--- a/server_side/Nodejs.docx
+++ b/server_side/Nodejs.docx
@@ -24,7 +24,6 @@
         </w:rPr>
         <w:t>.</w:t>
       </w:r>
-      <w:proofErr w:type="spellStart"/>
       <w:r>
         <w:rPr>
           <w:b/>
@@ -33,8 +32,8 @@
         </w:rPr>
         <w:t>js</w:t>
       </w:r>
-      <w:proofErr w:type="spellEnd"/>
-    </w:p>
+    </w:p>
+    <w:p/>
     <w:p>
       <w:pPr>
         <w:rPr>
@@ -42,248 +41,191 @@
           <w:color w:val="FF0000"/>
         </w:rPr>
       </w:pPr>
-    </w:p>
-    <w:p>
-      <w:pPr>
+      <w:r>
         <w:rPr>
           <w:b/>
           <w:color w:val="FF0000"/>
         </w:rPr>
-      </w:pPr>
-      <w:r>
+        <w:t>Установка сервера</w:t>
+      </w:r>
+    </w:p>
+    <w:p>
+      <w:r>
+        <w:t>Выкачиваем инсталляху с основного сайта, ставим. Вместе с нодой обновляется и npm. Таким же образом сервер обновляется - просто ставим поверх новый.</w:t>
+      </w:r>
+    </w:p>
+    <w:p>
+      <w:r>
+        <w:t>Проверяем текущую версию ноды и npm через cmd:</w:t>
+      </w:r>
+    </w:p>
+    <w:p>
+      <w:pPr>
+        <w:pStyle w:val="Code0"/>
+      </w:pPr>
+      <w:r>
+        <w:t>node -v</w:t>
+      </w:r>
+    </w:p>
+    <w:p>
+      <w:pPr>
+        <w:pStyle w:val="Code0"/>
+      </w:pPr>
+      <w:r>
+        <w:t>npm -v</w:t>
+      </w:r>
+    </w:p>
+    <w:p>
+      <w:pPr>
+        <w:rPr>
+          <w:lang w:val="en-US"/>
+        </w:rPr>
+      </w:pPr>
+    </w:p>
+    <w:p>
+      <w:pPr>
         <w:rPr>
           <w:b/>
           <w:color w:val="FF0000"/>
-        </w:rPr>
-        <w:t>Установка сервера</w:t>
-      </w:r>
-    </w:p>
-    <w:p>
-      <w:r>
-        <w:t xml:space="preserve">Выкачиваем </w:t>
-      </w:r>
-      <w:proofErr w:type="spellStart"/>
-      <w:r>
-        <w:t>инсталляху</w:t>
-      </w:r>
-      <w:proofErr w:type="spellEnd"/>
-      <w:r>
-        <w:t xml:space="preserve"> с основного сайта, ставим. Вместе с </w:t>
-      </w:r>
-      <w:proofErr w:type="spellStart"/>
-      <w:r>
-        <w:t>нодой</w:t>
-      </w:r>
-      <w:proofErr w:type="spellEnd"/>
-      <w:r>
-        <w:t xml:space="preserve"> обновляется и </w:t>
-      </w:r>
-      <w:proofErr w:type="spellStart"/>
-      <w:r>
-        <w:t>npm</w:t>
-      </w:r>
-      <w:proofErr w:type="spellEnd"/>
-      <w:r>
-        <w:t xml:space="preserve">. </w:t>
-      </w:r>
-      <w:r>
-        <w:t>Таким же образом сервер обновляется - просто ставим поверх новый.</w:t>
-      </w:r>
-    </w:p>
-    <w:p>
-      <w:r>
-        <w:t xml:space="preserve">Проверяем текущую версию </w:t>
-      </w:r>
-      <w:proofErr w:type="spellStart"/>
-      <w:r>
-        <w:t>ноды</w:t>
-      </w:r>
-      <w:proofErr w:type="spellEnd"/>
-      <w:r>
-        <w:t xml:space="preserve"> и </w:t>
-      </w:r>
-      <w:proofErr w:type="spellStart"/>
-      <w:r>
-        <w:rPr>
-          <w:lang w:val="en-US"/>
-        </w:rPr>
-        <w:t>npm</w:t>
-      </w:r>
-      <w:proofErr w:type="spellEnd"/>
-      <w:r>
-        <w:t xml:space="preserve"> </w:t>
-      </w:r>
-      <w:r>
-        <w:t xml:space="preserve">через </w:t>
-      </w:r>
-      <w:proofErr w:type="spellStart"/>
-      <w:r>
-        <w:rPr>
-          <w:lang w:val="en-US"/>
-        </w:rPr>
-        <w:t>cmd</w:t>
-      </w:r>
-      <w:proofErr w:type="spellEnd"/>
+          <w:lang w:val="en-US"/>
+        </w:rPr>
+      </w:pPr>
+      <w:r>
+        <w:rPr>
+          <w:b/>
+          <w:color w:val="FF0000"/>
+        </w:rPr>
+        <w:t>Модули</w:t>
+      </w:r>
+      <w:r>
+        <w:rPr>
+          <w:b/>
+          <w:color w:val="FF0000"/>
+          <w:lang w:val="en-US"/>
+        </w:rPr>
+        <w:t xml:space="preserve"> </w:t>
+      </w:r>
+      <w:r>
+        <w:rPr>
+          <w:b/>
+          <w:color w:val="FF0000"/>
+          <w:lang w:val="en-US"/>
+        </w:rPr>
+        <w:t>Node</w:t>
+      </w:r>
+    </w:p>
+    <w:p>
+      <w:r>
+        <w:rPr>
+          <w:b/>
+          <w:lang w:val="en-US"/>
+        </w:rPr>
+        <w:t>CommonJS</w:t>
+      </w:r>
+      <w:r>
+        <w:t xml:space="preserve"> -это стандартная библиотека для всех модулей </w:t>
+      </w:r>
+      <w:r>
+        <w:rPr>
+          <w:lang w:val="en-US"/>
+        </w:rPr>
+        <w:t>Javacript</w:t>
+      </w:r>
+    </w:p>
+    <w:p>
+      <w:r>
+        <w:rPr>
+          <w:lang w:val="en-US"/>
+        </w:rPr>
+        <w:t>Node</w:t>
+      </w:r>
+      <w:r>
+        <w:t>.</w:t>
+      </w:r>
+      <w:r>
+        <w:rPr>
+          <w:lang w:val="en-US"/>
+        </w:rPr>
+        <w:t>js</w:t>
+      </w:r>
+      <w:r>
+        <w:t xml:space="preserve"> </w:t>
+      </w:r>
+      <w:r>
+        <w:t xml:space="preserve">написан на </w:t>
+      </w:r>
+      <w:r>
+        <w:rPr>
+          <w:lang w:val="en-US"/>
+        </w:rPr>
+        <w:t>CommonJS</w:t>
+      </w:r>
+    </w:p>
+    <w:p>
+      <w:r>
+        <w:t xml:space="preserve">Стандарты </w:t>
+      </w:r>
+      <w:r>
+        <w:rPr>
+          <w:lang w:val="en-US"/>
+        </w:rPr>
+        <w:t>CommonJS</w:t>
+      </w:r>
       <w:r>
         <w:t>:</w:t>
       </w:r>
     </w:p>
     <w:p>
       <w:pPr>
-        <w:pStyle w:val="Code"/>
-      </w:pPr>
-      <w:proofErr w:type="gramStart"/>
-      <w:r>
-        <w:t>node</w:t>
-      </w:r>
-      <w:proofErr w:type="gramEnd"/>
-      <w:r>
-        <w:t xml:space="preserve"> -v</w:t>
-      </w:r>
-    </w:p>
-    <w:p>
-      <w:pPr>
-        <w:pStyle w:val="Code"/>
-      </w:pPr>
-      <w:proofErr w:type="spellStart"/>
-      <w:proofErr w:type="gramStart"/>
-      <w:r>
-        <w:t>npm</w:t>
-      </w:r>
-      <w:proofErr w:type="spellEnd"/>
-      <w:proofErr w:type="gramEnd"/>
-      <w:r>
-        <w:t xml:space="preserve"> -v</w:t>
-      </w:r>
-    </w:p>
-    <w:p>
-      <w:pPr>
-        <w:pStyle w:val="Code"/>
-      </w:pPr>
-    </w:p>
-    <w:p>
-      <w:pPr>
-        <w:rPr>
-          <w:lang w:val="en-US"/>
-        </w:rPr>
-      </w:pPr>
-    </w:p>
-    <w:p>
-      <w:proofErr w:type="spellStart"/>
-      <w:r>
-        <w:rPr>
-          <w:b/>
-          <w:lang w:val="en-US"/>
-        </w:rPr>
-        <w:t>CommonJS</w:t>
-      </w:r>
-      <w:proofErr w:type="spellEnd"/>
-      <w:r>
-        <w:t xml:space="preserve"> -</w:t>
-      </w:r>
-      <w:r>
-        <w:t xml:space="preserve">это стандартная библиотека для всех модулей </w:t>
-      </w:r>
-      <w:proofErr w:type="spellStart"/>
-      <w:r>
-        <w:rPr>
-          <w:lang w:val="en-US"/>
-        </w:rPr>
-        <w:t>Javacript</w:t>
-      </w:r>
-      <w:proofErr w:type="spellEnd"/>
-    </w:p>
-    <w:p>
-      <w:r>
-        <w:rPr>
-          <w:lang w:val="en-US"/>
-        </w:rPr>
-        <w:t>Node</w:t>
-      </w:r>
-      <w:r>
-        <w:t>.</w:t>
-      </w:r>
-      <w:proofErr w:type="spellStart"/>
-      <w:r>
-        <w:rPr>
-          <w:lang w:val="en-US"/>
-        </w:rPr>
-        <w:t>js</w:t>
-      </w:r>
-      <w:proofErr w:type="spellEnd"/>
-      <w:r>
-        <w:t xml:space="preserve"> </w:t>
-      </w:r>
-      <w:r>
-        <w:t xml:space="preserve">написан на </w:t>
-      </w:r>
-      <w:proofErr w:type="spellStart"/>
-      <w:r>
-        <w:rPr>
-          <w:lang w:val="en-US"/>
-        </w:rPr>
-        <w:t>CommonJS</w:t>
-      </w:r>
-      <w:proofErr w:type="spellEnd"/>
-    </w:p>
-    <w:p>
-      <w:r>
-        <w:t xml:space="preserve">Стандарты </w:t>
-      </w:r>
-      <w:proofErr w:type="spellStart"/>
-      <w:r>
-        <w:rPr>
-          <w:lang w:val="en-US"/>
-        </w:rPr>
-        <w:t>CommonJS</w:t>
-      </w:r>
-      <w:proofErr w:type="spellEnd"/>
-      <w:r>
-        <w:t>:</w:t>
-      </w:r>
-    </w:p>
-    <w:p>
-      <w:pPr>
-        <w:pStyle w:val="a7"/>
+        <w:pStyle w:val="a4"/>
         <w:numPr>
           <w:ilvl w:val="0"/>
-          <w:numId w:val="2"/>
+          <w:numId w:val="3"/>
         </w:numPr>
       </w:pPr>
       <w:r>
-        <w:t xml:space="preserve">Каждый файл в </w:t>
-      </w:r>
-      <w:r>
-        <w:rPr>
-          <w:lang w:val="en-US"/>
-        </w:rPr>
-        <w:t>Node</w:t>
-      </w:r>
-      <w:r>
-        <w:t xml:space="preserve"> - </w:t>
-      </w:r>
-      <w:r>
-        <w:t>свой собственный модуль</w:t>
-      </w:r>
-    </w:p>
-    <w:p>
-      <w:pPr>
-        <w:pStyle w:val="a7"/>
+        <w:t xml:space="preserve">Каждый </w:t>
+      </w:r>
+      <w:r>
+        <w:t xml:space="preserve"> </w:t>
+      </w:r>
+      <w:r>
+        <w:rPr>
+          <w:lang w:val="en-US"/>
+        </w:rPr>
+        <w:t>javascript</w:t>
+      </w:r>
+      <w:r>
+        <w:t xml:space="preserve"> </w:t>
+      </w:r>
+      <w:r>
+        <w:t>файл -</w:t>
+      </w:r>
+      <w:r>
+        <w:t xml:space="preserve"> свой собственный модуль</w:t>
+      </w:r>
+      <w:r>
+        <w:t xml:space="preserve"> </w:t>
+      </w:r>
+    </w:p>
+    <w:p>
+      <w:pPr>
+        <w:pStyle w:val="a4"/>
         <w:numPr>
           <w:ilvl w:val="0"/>
-          <w:numId w:val="2"/>
+          <w:numId w:val="3"/>
         </w:numPr>
       </w:pPr>
       <w:r>
-        <w:t>переменные модуля предоставляют доступ к текущему расположению модуля в файле</w:t>
-      </w:r>
-    </w:p>
-    <w:p>
-      <w:pPr>
-        <w:pStyle w:val="a7"/>
+        <w:t>Переменные модуля предоставляют доступ к текущему расположению модуля в файле</w:t>
+      </w:r>
+    </w:p>
+    <w:p>
+      <w:pPr>
+        <w:pStyle w:val="a4"/>
         <w:numPr>
           <w:ilvl w:val="0"/>
-          <w:numId w:val="2"/>
+          <w:numId w:val="3"/>
         </w:numPr>
       </w:pPr>
       <w:r>
@@ -310,231 +252,817 @@
     </w:p>
     <w:p>
       <w:pPr>
-        <w:pStyle w:val="Code"/>
-      </w:pPr>
-      <w:proofErr w:type="spellStart"/>
+        <w:pStyle w:val="Code0"/>
+      </w:pPr>
+      <w:r>
+        <w:t>module.exports = function () {</w:t>
+      </w:r>
+    </w:p>
+    <w:p>
+      <w:pPr>
+        <w:pStyle w:val="Code0"/>
+      </w:pPr>
+      <w:r>
+        <w:t xml:space="preserve">  return {</w:t>
+      </w:r>
+    </w:p>
+    <w:p>
+      <w:pPr>
+        <w:pStyle w:val="Code0"/>
+      </w:pPr>
+      <w:r>
+        <w:t xml:space="preserve">    perimeter: function(x,y) { return (2 * (x + y)); },</w:t>
+      </w:r>
+    </w:p>
+    <w:p>
+      <w:pPr>
+        <w:pStyle w:val="Code0"/>
+      </w:pPr>
+      <w:r>
+        <w:t xml:space="preserve">    area: function(x,y) { return (x * y); }</w:t>
+      </w:r>
+    </w:p>
+    <w:p>
+      <w:pPr>
+        <w:pStyle w:val="Code0"/>
+      </w:pPr>
+      <w:r>
+        <w:t xml:space="preserve">  </w:t>
+      </w:r>
+      <w:r>
+        <w:t>};</w:t>
+      </w:r>
+    </w:p>
+    <w:p>
+      <w:pPr>
+        <w:pStyle w:val="Code0"/>
+      </w:pPr>
+      <w:r>
+        <w:t>}</w:t>
+      </w:r>
+    </w:p>
+    <w:p>
+      <w:r>
+        <w:t xml:space="preserve">Например, сохранили его под названием </w:t>
+      </w:r>
+      <w:r>
+        <w:rPr>
+          <w:lang w:val="en-US"/>
+        </w:rPr>
+        <w:t>require</w:t>
+      </w:r>
+      <w:r>
+        <w:t>.</w:t>
+      </w:r>
+      <w:r>
+        <w:rPr>
+          <w:lang w:val="en-US"/>
+        </w:rPr>
+        <w:t>js</w:t>
+      </w:r>
+      <w:r>
+        <w:t>. Использование:</w:t>
+      </w:r>
+    </w:p>
+    <w:p>
+      <w:pPr>
+        <w:pStyle w:val="Code0"/>
+        <w:rPr>
+          <w:color w:val="auto"/>
+        </w:rPr>
+      </w:pPr>
+      <w:r>
+        <w:t>var rect = require('./rectangle')</w:t>
+      </w:r>
+      <w:r>
+        <w:t xml:space="preserve"> // </w:t>
+      </w:r>
+      <w:r>
+        <w:t>если</w:t>
+      </w:r>
+      <w:r>
+        <w:t xml:space="preserve"> </w:t>
+      </w:r>
+      <w:r>
+        <w:t>лежит</w:t>
+      </w:r>
+      <w:r>
+        <w:t xml:space="preserve"> </w:t>
+      </w:r>
+      <w:r>
+        <w:t>в</w:t>
+      </w:r>
+      <w:r>
+        <w:t xml:space="preserve"> </w:t>
+      </w:r>
+      <w:r>
+        <w:t>той же директории</w:t>
+      </w:r>
+    </w:p>
+    <w:p>
+      <w:r>
+        <w:rPr>
+          <w:b/>
+          <w:lang w:val="en-US"/>
+        </w:rPr>
+        <w:t>require</w:t>
+      </w:r>
+      <w:r>
+        <w:t xml:space="preserve"> - это функция, которая используется для импорта модуля</w:t>
+      </w:r>
+    </w:p>
+    <w:p/>
+    <w:p>
+      <w:r>
+        <w:t>Альте</w:t>
+      </w:r>
+      <w:r>
+        <w:t xml:space="preserve">рнативный способ экспорта файла. Например, сохраним такой код в файл </w:t>
+      </w:r>
+      <w:r>
+        <w:rPr>
+          <w:lang w:val="en-US"/>
+        </w:rPr>
+        <w:t>rect</w:t>
+      </w:r>
+      <w:r>
+        <w:t>1</w:t>
+      </w:r>
+      <w:r>
+        <w:t>.</w:t>
+      </w:r>
+      <w:r>
+        <w:rPr>
+          <w:lang w:val="en-US"/>
+        </w:rPr>
+        <w:t>js</w:t>
+      </w:r>
+    </w:p>
+    <w:p>
+      <w:pPr>
+        <w:pStyle w:val="Code0"/>
+      </w:pPr>
+      <w:r>
+        <w:t>exports</w:t>
+      </w:r>
+      <w:r>
+        <w:t>.</w:t>
+      </w:r>
+      <w:r>
+        <w:t>perimeter</w:t>
+      </w:r>
+      <w:r>
+        <w:t xml:space="preserve"> =</w:t>
+      </w:r>
+      <w:r>
+        <w:t xml:space="preserve"> </w:t>
+      </w:r>
+      <w:r>
+        <w:t>function</w:t>
+      </w:r>
+      <w:r>
+        <w:t>(</w:t>
+      </w:r>
+      <w:r>
+        <w:t>x</w:t>
+      </w:r>
+      <w:r>
+        <w:t>,</w:t>
+      </w:r>
+      <w:r>
+        <w:t>y</w:t>
+      </w:r>
+      <w:r>
+        <w:t xml:space="preserve">) { </w:t>
+      </w:r>
+    </w:p>
+    <w:p>
+      <w:pPr>
+        <w:pStyle w:val="Code0"/>
+      </w:pPr>
+      <w:r>
+        <w:t xml:space="preserve">  </w:t>
+      </w:r>
+      <w:r>
+        <w:t xml:space="preserve">return (2 * (x + y)); </w:t>
+      </w:r>
+    </w:p>
+    <w:p>
+      <w:pPr>
+        <w:pStyle w:val="Code0"/>
+      </w:pPr>
+      <w:r>
+        <w:t>},</w:t>
+      </w:r>
+    </w:p>
+    <w:p>
+      <w:pPr>
+        <w:pStyle w:val="Code0"/>
+      </w:pPr>
+      <w:r>
+        <w:t>exports.</w:t>
+      </w:r>
+      <w:r>
+        <w:t>area</w:t>
+      </w:r>
+      <w:r>
+        <w:t xml:space="preserve"> =</w:t>
+      </w:r>
+      <w:r>
+        <w:t xml:space="preserve"> function(x,y) { </w:t>
+      </w:r>
+    </w:p>
+    <w:p>
+      <w:pPr>
+        <w:pStyle w:val="Code0"/>
+      </w:pPr>
+      <w:r>
+        <w:t xml:space="preserve">  </w:t>
+      </w:r>
+      <w:r>
+        <w:t xml:space="preserve">return (x * y); </w:t>
+      </w:r>
+    </w:p>
+    <w:p>
+      <w:pPr>
+        <w:pStyle w:val="Code0"/>
+      </w:pPr>
+      <w:r>
+        <w:t>}</w:t>
+      </w:r>
+    </w:p>
+    <w:p>
+      <w:pPr>
+        <w:pStyle w:val="Code0"/>
+      </w:pPr>
+      <w:r>
+        <w:t>// exports - алиас</w:t>
+      </w:r>
+      <w:r>
+        <w:t xml:space="preserve"> </w:t>
+      </w:r>
+      <w:r>
+        <w:t>для</w:t>
+      </w:r>
+      <w:r>
+        <w:t xml:space="preserve"> </w:t>
+      </w:r>
       <w:r>
         <w:t>module.exports</w:t>
       </w:r>
-      <w:proofErr w:type="spellEnd"/>
-      <w:r>
-        <w:t xml:space="preserve"> = function () {</w:t>
-      </w:r>
-    </w:p>
-    <w:p>
-      <w:pPr>
-        <w:pStyle w:val="Code"/>
+    </w:p>
+    <w:p>
+      <w:pPr>
+        <w:pStyle w:val="Code0"/>
+      </w:pPr>
+    </w:p>
+    <w:p>
+      <w:r>
+        <w:t>Тепер</w:t>
+      </w:r>
+      <w:r>
+        <w:t>ь создаем второй</w:t>
+      </w:r>
+      <w:r>
+        <w:t xml:space="preserve"> </w:t>
+      </w:r>
+      <w:r>
+        <w:t>файл</w:t>
+      </w:r>
+      <w:r>
+        <w:t xml:space="preserve">, назовем его </w:t>
+      </w:r>
+      <w:r>
+        <w:rPr>
+          <w:lang w:val="en-US"/>
+        </w:rPr>
+        <w:t>rectangle</w:t>
+      </w:r>
+      <w:r>
+        <w:t>.</w:t>
+      </w:r>
+      <w:r>
+        <w:rPr>
+          <w:lang w:val="en-US"/>
+        </w:rPr>
+        <w:t>js</w:t>
+      </w:r>
+      <w:r>
+        <w:t>, там пишем код, который будет использовать эту функцию, и включаем саму функцию:</w:t>
+      </w:r>
+    </w:p>
+    <w:p>
+      <w:pPr>
+        <w:pStyle w:val="Code0"/>
+      </w:pPr>
+      <w:r>
+        <w:t>var rect = require('./rect1.js');</w:t>
+      </w:r>
+    </w:p>
+    <w:p>
+      <w:pPr>
+        <w:rPr>
+          <w:lang w:val="en-US"/>
+        </w:rPr>
+      </w:pPr>
+    </w:p>
+    <w:p>
+      <w:pPr>
+        <w:pStyle w:val="Code0"/>
+      </w:pPr>
+      <w:r>
+        <w:t>function solveRect(l, b) {</w:t>
+      </w:r>
+    </w:p>
+    <w:p>
+      <w:pPr>
+        <w:pStyle w:val="Code0"/>
+      </w:pPr>
+      <w:r>
+        <w:t xml:space="preserve">    console.log("Area is " + rect.area(l, b));</w:t>
+      </w:r>
+    </w:p>
+    <w:p>
+      <w:pPr>
+        <w:pStyle w:val="Code0"/>
+      </w:pPr>
+      <w:r>
+        <w:t xml:space="preserve">    console.log("Perimeter is " + rect.perimeter(l, b));</w:t>
+      </w:r>
+    </w:p>
+    <w:p>
+      <w:pPr>
+        <w:pStyle w:val="Code0"/>
       </w:pPr>
       <w:r>
         <w:t xml:space="preserve">  </w:t>
       </w:r>
-      <w:proofErr w:type="gramStart"/>
-      <w:r>
+      <w:r>
+        <w:t>}</w:t>
+      </w:r>
+    </w:p>
+    <w:p>
+      <w:pPr>
+        <w:pStyle w:val="Code0"/>
+      </w:pPr>
+      <w:r>
+        <w:t>}</w:t>
+      </w:r>
+    </w:p>
+    <w:p>
+      <w:pPr>
+        <w:pStyle w:val="Code0"/>
+      </w:pPr>
+      <w:r>
+        <w:t>solveRect(5, 12);</w:t>
+      </w:r>
+    </w:p>
+    <w:p/>
+    <w:p>
+      <w:r>
+        <w:t xml:space="preserve">Откываем терминал, переходим в нужную папку, где лежит файл, пишем </w:t>
+      </w:r>
+    </w:p>
+    <w:p>
+      <w:pPr>
+        <w:pStyle w:val="Code0"/>
+      </w:pPr>
+      <w:r>
+        <w:t>node</w:t>
+      </w:r>
+      <w:r>
+        <w:rPr>
+          <w:lang w:val="ru-RU"/>
+        </w:rPr>
+        <w:t xml:space="preserve"> </w:t>
+      </w:r>
+      <w:r>
+        <w:t>rectangle</w:t>
+      </w:r>
+      <w:r>
+        <w:rPr>
+          <w:lang w:val="ru-RU"/>
+        </w:rPr>
+        <w:t xml:space="preserve"> // </w:t>
+      </w:r>
+      <w:r>
+        <w:t xml:space="preserve">можно без расширения </w:t>
+      </w:r>
+      <w:r>
+        <w:rPr>
+          <w:lang w:val="ru-RU"/>
+        </w:rPr>
+        <w:t>.</w:t>
+      </w:r>
+      <w:r>
+        <w:t>js</w:t>
+      </w:r>
+    </w:p>
+    <w:p>
+      <w:pPr>
+        <w:pStyle w:val="Code0"/>
+      </w:pPr>
+    </w:p>
+    <w:p>
+      <w:pPr>
+        <w:pStyle w:val="Code0"/>
+      </w:pPr>
+    </w:p>
+    <w:p>
+      <w:pPr>
+        <w:rPr>
+          <w:b/>
+          <w:color w:val="FF0000"/>
+          <w:lang w:val="en-US"/>
+        </w:rPr>
+      </w:pPr>
+      <w:r>
+        <w:rPr>
+          <w:b/>
+          <w:color w:val="FF0000"/>
+          <w:lang w:val="en-US"/>
+        </w:rPr>
+        <w:t>Callbacks and error handling</w:t>
+      </w:r>
+    </w:p>
+    <w:p>
+      <w:r>
+        <w:t>В</w:t>
+      </w:r>
+      <w:r>
+        <w:t xml:space="preserve"> </w:t>
+      </w:r>
+      <w:r>
+        <w:rPr>
+          <w:lang w:val="en-US"/>
+        </w:rPr>
+        <w:t>Node</w:t>
+      </w:r>
+      <w:r>
+        <w:t xml:space="preserve"> </w:t>
+      </w:r>
+      <w:r>
+        <w:t xml:space="preserve">есть так называемые </w:t>
+      </w:r>
+      <w:r>
+        <w:rPr>
+          <w:lang w:val="en-US"/>
+        </w:rPr>
+        <w:t>Event</w:t>
+      </w:r>
+      <w:r>
+        <w:t xml:space="preserve"> </w:t>
+      </w:r>
+      <w:r>
+        <w:rPr>
+          <w:lang w:val="en-US"/>
+        </w:rPr>
+        <w:t>Loop</w:t>
+      </w:r>
+      <w:r>
+        <w:t xml:space="preserve">, который выполняет задачи асинхронно. Пришел запрос - попал в </w:t>
+      </w:r>
+      <w:r>
+        <w:rPr>
+          <w:lang w:val="en-US"/>
+        </w:rPr>
+        <w:t>Event</w:t>
+      </w:r>
+      <w:r>
+        <w:t xml:space="preserve"> </w:t>
+      </w:r>
+      <w:r>
+        <w:rPr>
+          <w:lang w:val="en-US"/>
+        </w:rPr>
+        <w:t>Loop</w:t>
+      </w:r>
+      <w:r>
+        <w:t xml:space="preserve">, получил промис, что будет вызван </w:t>
+      </w:r>
+      <w:r>
+        <w:rPr>
+          <w:lang w:val="en-US"/>
+        </w:rPr>
+        <w:t>callback</w:t>
+      </w:r>
+      <w:r>
+        <w:t>, когда запрос выполнится, пока запрос выполняется - может прийти еще один запрос, и тоже получит промис.</w:t>
+      </w:r>
+    </w:p>
+    <w:p>
+      <w:pPr>
+        <w:rPr>
+          <w:lang w:val="en-US"/>
+        </w:rPr>
+      </w:pPr>
+      <w:r>
+        <w:lastRenderedPageBreak/>
+        <w:t>Перепишем</w:t>
+      </w:r>
+      <w:r>
+        <w:rPr>
+          <w:lang w:val="en-US"/>
+        </w:rPr>
+        <w:t xml:space="preserve"> rectangle </w:t>
+      </w:r>
+      <w:r>
+        <w:t>в</w:t>
+      </w:r>
+      <w:r>
+        <w:rPr>
+          <w:lang w:val="en-US"/>
+        </w:rPr>
+        <w:t xml:space="preserve"> </w:t>
+      </w:r>
+      <w:r>
+        <w:t>стиле</w:t>
+      </w:r>
+      <w:r>
+        <w:rPr>
+          <w:lang w:val="en-US"/>
+        </w:rPr>
+        <w:t xml:space="preserve"> Node:</w:t>
+      </w:r>
+    </w:p>
+    <w:p>
+      <w:pPr>
+        <w:pStyle w:val="Code0"/>
+      </w:pPr>
+      <w:r>
+        <w:t>moudle.exports = function (x, y, callback) {</w:t>
+      </w:r>
+    </w:p>
+    <w:p>
+      <w:pPr>
+        <w:pStyle w:val="Code0"/>
+      </w:pPr>
+      <w:r>
+        <w:t xml:space="preserve">  try {</w:t>
+      </w:r>
+    </w:p>
+    <w:p>
+      <w:pPr>
+        <w:pStyle w:val="Code0"/>
+      </w:pPr>
+      <w:r>
+        <w:t xml:space="preserve">    if (x &lt; 0 || y &lt; 0) {</w:t>
+      </w:r>
+    </w:p>
+    <w:p>
+      <w:pPr>
+        <w:pStyle w:val="Code0"/>
+      </w:pPr>
+      <w:r>
+        <w:t xml:space="preserve">      throw new Error("Rectangle params &lt; 0: l=" + x + ", and b=" + y);</w:t>
+      </w:r>
+    </w:p>
+    <w:p>
+      <w:pPr>
+        <w:pStyle w:val="Code0"/>
+      </w:pPr>
+      <w:r>
+        <w:t xml:space="preserve">    }</w:t>
+      </w:r>
+    </w:p>
+    <w:p>
+      <w:pPr>
+        <w:pStyle w:val="Code0"/>
+      </w:pPr>
+      <w:r>
+        <w:t xml:space="preserve">    else</w:t>
+      </w:r>
+    </w:p>
+    <w:p>
+      <w:pPr>
+        <w:pStyle w:val="Code0"/>
+      </w:pPr>
+      <w:r>
+        <w:t xml:space="preserve">      callback(null, {</w:t>
+      </w:r>
+    </w:p>
+    <w:p>
+      <w:pPr>
+        <w:pStyle w:val="Code0"/>
+      </w:pPr>
+      <w:r>
+        <w:t xml:space="preserve">        perimeter: function (x, y) { return (2 * (x + y)); },</w:t>
+      </w:r>
+    </w:p>
+    <w:p>
+      <w:pPr>
+        <w:pStyle w:val="Code0"/>
+      </w:pPr>
+      <w:r>
+        <w:t xml:space="preserve">        area: function (x, y) { return (x * y); }</w:t>
+      </w:r>
+    </w:p>
+    <w:p>
+      <w:pPr>
+        <w:pStyle w:val="Code0"/>
+      </w:pPr>
+      <w:r>
+        <w:t xml:space="preserve">      });</w:t>
+      </w:r>
+    </w:p>
+    <w:p>
+      <w:pPr>
+        <w:pStyle w:val="Code0"/>
+      </w:pPr>
+      <w:r>
+        <w:t xml:space="preserve">  } </w:t>
+      </w:r>
+    </w:p>
+    <w:p>
+      <w:pPr>
+        <w:pStyle w:val="Code0"/>
+      </w:pPr>
+      <w:r>
+        <w:t xml:space="preserve">  catch (error) {</w:t>
+      </w:r>
+    </w:p>
+    <w:p>
+      <w:pPr>
+        <w:pStyle w:val="Code0"/>
+      </w:pPr>
+      <w:r>
+        <w:t xml:space="preserve">    callback(error, null);</w:t>
+      </w:r>
+    </w:p>
+    <w:p>
+      <w:pPr>
+        <w:pStyle w:val="Code0"/>
+      </w:pPr>
+      <w:r>
+        <w:t xml:space="preserve">  }</w:t>
+      </w:r>
+    </w:p>
+    <w:p>
+      <w:pPr>
+        <w:pStyle w:val="Code0"/>
+      </w:pPr>
+      <w:r>
+        <w:t>};</w:t>
+      </w:r>
+    </w:p>
+    <w:p>
+      <w:r>
+        <w:t xml:space="preserve">Модуль вызывает </w:t>
+      </w:r>
+      <w:r>
+        <w:rPr>
+          <w:lang w:val="en-US"/>
+        </w:rPr>
+        <w:t>callback</w:t>
+      </w:r>
+      <w:r>
+        <w:t xml:space="preserve"> </w:t>
+      </w:r>
+      <w:r>
+        <w:t xml:space="preserve"> в любом случае. Если попалась ошибка, первым параметром в коллбек передается ошибка, а вторым, где должен быть </w:t>
+      </w:r>
+      <w:r>
+        <w:rPr>
+          <w:lang w:val="en-US"/>
+        </w:rPr>
         <w:t>return</w:t>
       </w:r>
-      <w:proofErr w:type="gramEnd"/>
-      <w:r>
-        <w:t xml:space="preserve"> {</w:t>
-      </w:r>
-    </w:p>
-    <w:p>
-      <w:pPr>
-        <w:pStyle w:val="Code"/>
-      </w:pPr>
-      <w:r>
-        <w:t xml:space="preserve">    </w:t>
-      </w:r>
-      <w:proofErr w:type="gramStart"/>
-      <w:r>
-        <w:t>perimeter</w:t>
-      </w:r>
-      <w:proofErr w:type="gramEnd"/>
-      <w:r>
-        <w:t>: function(</w:t>
-      </w:r>
-      <w:proofErr w:type="spellStart"/>
-      <w:r>
-        <w:t>x,y</w:t>
-      </w:r>
-      <w:proofErr w:type="spellEnd"/>
-      <w:r>
-        <w:t>) { return (2 * (x + y)); },</w:t>
-      </w:r>
-    </w:p>
-    <w:p>
-      <w:pPr>
-        <w:pStyle w:val="Code"/>
-      </w:pPr>
-      <w:r>
-        <w:t xml:space="preserve">    </w:t>
-      </w:r>
-      <w:proofErr w:type="gramStart"/>
-      <w:r>
-        <w:t>area</w:t>
-      </w:r>
-      <w:proofErr w:type="gramEnd"/>
-      <w:r>
-        <w:t>: function(</w:t>
-      </w:r>
-      <w:proofErr w:type="spellStart"/>
-      <w:r>
-        <w:t>x,y</w:t>
-      </w:r>
-      <w:proofErr w:type="spellEnd"/>
-      <w:r>
-        <w:t>) { return (x * y); }</w:t>
-      </w:r>
-    </w:p>
-    <w:p>
-      <w:pPr>
-        <w:pStyle w:val="Code"/>
+      <w:r>
+        <w:t xml:space="preserve"> </w:t>
+      </w:r>
+      <w:r>
+        <w:t>с полезной частью функции -</w:t>
+      </w:r>
+      <w:r>
+        <w:t xml:space="preserve"> </w:t>
+      </w:r>
+      <w:r>
+        <w:rPr>
+          <w:lang w:val="en-US"/>
+        </w:rPr>
+        <w:t>null</w:t>
+      </w:r>
+      <w:r>
+        <w:t xml:space="preserve">. </w:t>
+      </w:r>
+      <w:r>
+        <w:t xml:space="preserve">Если же ошибки нет, вызывается </w:t>
+      </w:r>
+      <w:r>
+        <w:rPr>
+          <w:lang w:val="en-US"/>
+        </w:rPr>
+        <w:t>callback</w:t>
+      </w:r>
+      <w:r>
+        <w:t xml:space="preserve"> </w:t>
+      </w:r>
+      <w:r>
+        <w:t xml:space="preserve">с первым аргументом </w:t>
+      </w:r>
+      <w:r>
+        <w:rPr>
+          <w:lang w:val="en-US"/>
+        </w:rPr>
+        <w:t>null</w:t>
+      </w:r>
+      <w:r>
+        <w:t xml:space="preserve"> - </w:t>
+      </w:r>
+      <w:r>
+        <w:t>вместо ошибки.</w:t>
+      </w:r>
+    </w:p>
+    <w:p>
+      <w:pPr>
+        <w:rPr>
+          <w:lang w:val="en-US"/>
+        </w:rPr>
+      </w:pPr>
+      <w:r>
+        <w:t>Использование</w:t>
+      </w:r>
+      <w:r>
+        <w:rPr>
+          <w:lang w:val="en-US"/>
+        </w:rPr>
+        <w:t xml:space="preserve"> </w:t>
+      </w:r>
+      <w:r>
+        <w:t>модуля</w:t>
+      </w:r>
+      <w:r>
+        <w:rPr>
+          <w:lang w:val="en-US"/>
+        </w:rPr>
+        <w:t>:</w:t>
+      </w:r>
+    </w:p>
+    <w:p>
+      <w:pPr>
+        <w:pStyle w:val="Code0"/>
+      </w:pPr>
+      <w:r>
+        <w:t>rect(l, b, function(err, rectangle){</w:t>
+      </w:r>
+    </w:p>
+    <w:p>
+      <w:pPr>
+        <w:pStyle w:val="Code0"/>
+      </w:pPr>
+      <w:r>
+        <w:t xml:space="preserve">  if(err) {</w:t>
+      </w:r>
+    </w:p>
+    <w:p>
+      <w:pPr>
+        <w:pStyle w:val="Code0"/>
+      </w:pPr>
+      <w:r>
+        <w:t xml:space="preserve">    console.log(err);</w:t>
+      </w:r>
+    </w:p>
+    <w:p>
+      <w:pPr>
+        <w:pStyle w:val="Code0"/>
+      </w:pPr>
+      <w:r>
+        <w:t xml:space="preserve">  </w:t>
+      </w:r>
+      <w:r>
+        <w:t>} else {</w:t>
+      </w:r>
+    </w:p>
+    <w:p>
+      <w:pPr>
+        <w:pStyle w:val="Code0"/>
+      </w:pPr>
+      <w:r>
+        <w:t xml:space="preserve">    //...code....</w:t>
+      </w:r>
+    </w:p>
+    <w:p>
+      <w:pPr>
+        <w:pStyle w:val="Code0"/>
+      </w:pPr>
+      <w:r>
+        <w:t xml:space="preserve">  }</w:t>
+      </w:r>
+    </w:p>
+    <w:p>
+      <w:pPr>
+        <w:pStyle w:val="Code0"/>
         <w:rPr>
           <w:lang w:val="ru-RU"/>
         </w:rPr>
       </w:pPr>
       <w:r>
-        <w:t xml:space="preserve">  </w:t>
-      </w:r>
-      <w:r>
-        <w:rPr>
-          <w:lang w:val="ru-RU"/>
-        </w:rPr>
-        <w:t>};</w:t>
-      </w:r>
-    </w:p>
-    <w:p>
-      <w:pPr>
-        <w:pStyle w:val="Code"/>
-        <w:rPr>
-          <w:lang w:val="ru-RU"/>
-        </w:rPr>
-      </w:pPr>
-      <w:r>
-        <w:rPr>
-          <w:lang w:val="ru-RU"/>
-        </w:rPr>
-        <w:t>}</w:t>
-      </w:r>
-    </w:p>
-    <w:p>
-      <w:pPr>
-        <w:pStyle w:val="a7"/>
-      </w:pPr>
-      <w:r>
-        <w:t xml:space="preserve">Например, сохранили его под названием </w:t>
-      </w:r>
-      <w:r>
-        <w:rPr>
-          <w:lang w:val="en-US"/>
-        </w:rPr>
-        <w:t>require</w:t>
-      </w:r>
-      <w:r>
-        <w:t>.</w:t>
-      </w:r>
-      <w:proofErr w:type="spellStart"/>
-      <w:r>
-        <w:rPr>
-          <w:lang w:val="en-US"/>
-        </w:rPr>
-        <w:t>js</w:t>
-      </w:r>
-      <w:proofErr w:type="spellEnd"/>
-      <w:r>
-        <w:t>.</w:t>
-      </w:r>
-      <w:r>
-        <w:t xml:space="preserve"> </w:t>
-      </w:r>
-      <w:proofErr w:type="spellStart"/>
-      <w:r>
-        <w:t>Использование</w:t>
-      </w:r>
-      <w:r>
-        <w:t>^</w:t>
-      </w:r>
-      <w:proofErr w:type="spellEnd"/>
-    </w:p>
-    <w:p>
-      <w:pPr>
-        <w:pStyle w:val="Code"/>
-        <w:rPr>
-          <w:color w:val="auto"/>
-        </w:rPr>
-      </w:pPr>
-      <w:proofErr w:type="spellStart"/>
-      <w:proofErr w:type="gramStart"/>
-      <w:r>
-        <w:t>var</w:t>
-      </w:r>
-      <w:proofErr w:type="spellEnd"/>
-      <w:proofErr w:type="gramEnd"/>
-      <w:r>
-        <w:t xml:space="preserve"> </w:t>
-      </w:r>
-      <w:proofErr w:type="spellStart"/>
-      <w:r>
-        <w:t>rect</w:t>
-      </w:r>
-      <w:proofErr w:type="spellEnd"/>
-      <w:r>
-        <w:t xml:space="preserve"> = </w:t>
-      </w:r>
-      <w:r>
-        <w:t>require</w:t>
-      </w:r>
-      <w:r>
-        <w:t>('./</w:t>
-      </w:r>
-      <w:r>
-        <w:t>rectangle</w:t>
-      </w:r>
-      <w:r>
-        <w:t>')</w:t>
-      </w:r>
-    </w:p>
-    <w:p>
-      <w:pPr>
-        <w:pStyle w:val="a7"/>
-        <w:numPr>
-          <w:ilvl w:val="0"/>
-          <w:numId w:val="2"/>
-        </w:numPr>
-      </w:pPr>
-      <w:r>
-        <w:rPr>
-          <w:lang w:val="en-US"/>
-        </w:rPr>
-        <w:t>require</w:t>
-      </w:r>
-      <w:r>
-        <w:t xml:space="preserve"> - </w:t>
-      </w:r>
-      <w:r>
-        <w:t>это функция, которая используется для импорта модуля</w:t>
-      </w:r>
-    </w:p>
-    <w:p>
-      <w:pPr>
-        <w:pStyle w:val="Code"/>
-        <w:rPr>
-          <w:lang w:val="ru-RU"/>
-        </w:rPr>
-      </w:pPr>
-    </w:p>
-    <w:p/>
-    <w:p>
-      <w:pPr>
-        <w:pStyle w:val="Code"/>
-        <w:rPr>
-          <w:lang w:val="ru-RU"/>
-        </w:rPr>
-      </w:pPr>
+        <w:t>});</w:t>
+      </w:r>
     </w:p>
     <w:sectPr>
-      <w:footerReference w:type="default" r:id="rId7"/>
       <w:pgSz w:w="11906" w:h="16838"/>
-      <w:pgMar w:top="531" w:right="850" w:bottom="1134" w:left="1701" w:header="0" w:footer="548" w:gutter="0"/>
+      <w:pgMar w:top="568" w:right="566" w:bottom="567" w:left="567" w:header="708" w:footer="708" w:gutter="0"/>
       <w:cols w:space="708"/>
       <w:docGrid w:linePitch="360"/>
     </w:sectPr>
@@ -542,91 +1070,19 @@
 </w:document>
 </file>
 
-<file path=word/endnotes.xml><?xml version="1.0" encoding="utf-8"?>
-<w:endnotes xmlns:ve="http://schemas.openxmlformats.org/markup-compatibility/2006" xmlns:o="urn:schemas-microsoft-com:office:office" xmlns:r="http://schemas.openxmlformats.org/officeDocument/2006/relationships" xmlns:m="http://schemas.openxmlformats.org/officeDocument/2006/math" xmlns:v="urn:schemas-microsoft-com:vml" xmlns:wp="http://schemas.openxmlformats.org/drawingml/2006/wordprocessingDrawing" xmlns:w10="urn:schemas-microsoft-com:office:word" xmlns:w="http://schemas.openxmlformats.org/wordprocessingml/2006/main" xmlns:wne="http://schemas.microsoft.com/office/word/2006/wordml">
-  <w:endnote w:type="separator" w:id="-1">
-    <w:p>
-      <w:r>
-        <w:separator/>
-      </w:r>
-    </w:p>
-  </w:endnote>
-  <w:endnote w:type="continuationSeparator" w:id="0">
-    <w:p>
-      <w:r>
-        <w:continuationSeparator/>
-      </w:r>
-    </w:p>
-  </w:endnote>
-</w:endnotes>
-</file>
-
-<file path=word/footer1.xml><?xml version="1.0" encoding="utf-8"?>
-<w:ftr xmlns:ve="http://schemas.openxmlformats.org/markup-compatibility/2006" xmlns:o="urn:schemas-microsoft-com:office:office" xmlns:r="http://schemas.openxmlformats.org/officeDocument/2006/relationships" xmlns:m="http://schemas.openxmlformats.org/officeDocument/2006/math" xmlns:v="urn:schemas-microsoft-com:vml" xmlns:wp="http://schemas.openxmlformats.org/drawingml/2006/wordprocessingDrawing" xmlns:w10="urn:schemas-microsoft-com:office:word" xmlns:w="http://schemas.openxmlformats.org/wordprocessingml/2006/main" xmlns:wne="http://schemas.microsoft.com/office/word/2006/wordml">
-  <w:sdt>
-    <w:sdtPr>
-      <w:id w:val="22572383"/>
-      <w:docPartObj>
-        <w:docPartGallery w:val="Page Numbers (Bottom of Page)"/>
-        <w:docPartUnique/>
-      </w:docPartObj>
-    </w:sdtPr>
-    <w:sdtContent>
-      <w:p>
-        <w:pPr>
-          <w:pStyle w:val="a5"/>
-        </w:pPr>
-        <w:fldSimple w:instr=" PAGE   \* MERGEFORMAT ">
-          <w:r>
-            <w:rPr>
-              <w:noProof/>
-            </w:rPr>
-            <w:t>1</w:t>
-          </w:r>
-        </w:fldSimple>
-      </w:p>
-    </w:sdtContent>
-  </w:sdt>
-  <w:p>
-    <w:pPr>
-      <w:pStyle w:val="a5"/>
-    </w:pPr>
-  </w:p>
-</w:ftr>
-</file>
-
-<file path=word/footnotes.xml><?xml version="1.0" encoding="utf-8"?>
-<w:footnotes xmlns:ve="http://schemas.openxmlformats.org/markup-compatibility/2006" xmlns:o="urn:schemas-microsoft-com:office:office" xmlns:r="http://schemas.openxmlformats.org/officeDocument/2006/relationships" xmlns:m="http://schemas.openxmlformats.org/officeDocument/2006/math" xmlns:v="urn:schemas-microsoft-com:vml" xmlns:wp="http://schemas.openxmlformats.org/drawingml/2006/wordprocessingDrawing" xmlns:w10="urn:schemas-microsoft-com:office:word" xmlns:w="http://schemas.openxmlformats.org/wordprocessingml/2006/main" xmlns:wne="http://schemas.microsoft.com/office/word/2006/wordml">
-  <w:footnote w:type="separator" w:id="-1">
-    <w:p>
-      <w:r>
-        <w:separator/>
-      </w:r>
-    </w:p>
-  </w:footnote>
-  <w:footnote w:type="continuationSeparator" w:id="0">
-    <w:p>
-      <w:r>
-        <w:continuationSeparator/>
-      </w:r>
-    </w:p>
-  </w:footnote>
-</w:footnotes>
-</file>
-
 <file path=word/numbering.xml><?xml version="1.0" encoding="utf-8"?>
 <w:numbering xmlns:ve="http://schemas.openxmlformats.org/markup-compatibility/2006" xmlns:o="urn:schemas-microsoft-com:office:office" xmlns:r="http://schemas.openxmlformats.org/officeDocument/2006/relationships" xmlns:m="http://schemas.openxmlformats.org/officeDocument/2006/math" xmlns:v="urn:schemas-microsoft-com:vml" xmlns:wp="http://schemas.openxmlformats.org/drawingml/2006/wordprocessingDrawing" xmlns:w10="urn:schemas-microsoft-com:office:word" xmlns:w="http://schemas.openxmlformats.org/wordprocessingml/2006/main" xmlns:wne="http://schemas.microsoft.com/office/word/2006/wordml">
   <w:abstractNum w:abstractNumId="0">
-    <w:nsid w:val="4FD854C8"/>
+    <w:nsid w:val="2CE87895"/>
     <w:multiLevelType w:val="hybridMultilevel"/>
-    <w:tmpl w:val="70607488"/>
+    <w:tmpl w:val="7140073C"/>
     <w:lvl w:ilvl="0" w:tplc="04190001">
       <w:start w:val="1"/>
       <w:numFmt w:val="bullet"/>
       <w:lvlText w:val=""/>
       <w:lvlJc w:val="left"/>
       <w:pPr>
-        <w:ind w:left="360" w:hanging="360"/>
+        <w:ind w:left="720" w:hanging="360"/>
       </w:pPr>
       <w:rPr>
         <w:rFonts w:ascii="Symbol" w:hAnsi="Symbol" w:hint="default"/>
@@ -638,7 +1094,7 @@
       <w:lvlText w:val="o"/>
       <w:lvlJc w:val="left"/>
       <w:pPr>
-        <w:ind w:left="1080" w:hanging="360"/>
+        <w:ind w:left="1440" w:hanging="360"/>
       </w:pPr>
       <w:rPr>
         <w:rFonts w:ascii="Courier New" w:hAnsi="Courier New" w:cs="Courier New" w:hint="default"/>
@@ -650,7 +1106,7 @@
       <w:lvlText w:val=""/>
       <w:lvlJc w:val="left"/>
       <w:pPr>
-        <w:ind w:left="1800" w:hanging="360"/>
+        <w:ind w:left="2160" w:hanging="360"/>
       </w:pPr>
       <w:rPr>
         <w:rFonts w:ascii="Wingdings" w:hAnsi="Wingdings" w:hint="default"/>
@@ -662,7 +1118,7 @@
       <w:lvlText w:val=""/>
       <w:lvlJc w:val="left"/>
       <w:pPr>
-        <w:ind w:left="2520" w:hanging="360"/>
+        <w:ind w:left="2880" w:hanging="360"/>
       </w:pPr>
       <w:rPr>
         <w:rFonts w:ascii="Symbol" w:hAnsi="Symbol" w:hint="default"/>
@@ -674,7 +1130,7 @@
       <w:lvlText w:val="o"/>
       <w:lvlJc w:val="left"/>
       <w:pPr>
-        <w:ind w:left="3240" w:hanging="360"/>
+        <w:ind w:left="3600" w:hanging="360"/>
       </w:pPr>
       <w:rPr>
         <w:rFonts w:ascii="Courier New" w:hAnsi="Courier New" w:cs="Courier New" w:hint="default"/>
@@ -686,7 +1142,7 @@
       <w:lvlText w:val=""/>
       <w:lvlJc w:val="left"/>
       <w:pPr>
-        <w:ind w:left="3960" w:hanging="360"/>
+        <w:ind w:left="4320" w:hanging="360"/>
       </w:pPr>
       <w:rPr>
         <w:rFonts w:ascii="Wingdings" w:hAnsi="Wingdings" w:hint="default"/>
@@ -698,7 +1154,7 @@
       <w:lvlText w:val=""/>
       <w:lvlJc w:val="left"/>
       <w:pPr>
-        <w:ind w:left="4680" w:hanging="360"/>
+        <w:ind w:left="5040" w:hanging="360"/>
       </w:pPr>
       <w:rPr>
         <w:rFonts w:ascii="Symbol" w:hAnsi="Symbol" w:hint="default"/>
@@ -710,7 +1166,7 @@
       <w:lvlText w:val="o"/>
       <w:lvlJc w:val="left"/>
       <w:pPr>
-        <w:ind w:left="5400" w:hanging="360"/>
+        <w:ind w:left="5760" w:hanging="360"/>
       </w:pPr>
       <w:rPr>
         <w:rFonts w:ascii="Courier New" w:hAnsi="Courier New" w:cs="Courier New" w:hint="default"/>
@@ -722,7 +1178,7 @@
       <w:lvlText w:val=""/>
       <w:lvlJc w:val="left"/>
       <w:pPr>
-        <w:ind w:left="6120" w:hanging="360"/>
+        <w:ind w:left="6480" w:hanging="360"/>
       </w:pPr>
       <w:rPr>
         <w:rFonts w:ascii="Wingdings" w:hAnsi="Wingdings" w:hint="default"/>
@@ -730,98 +1186,150 @@
     </w:lvl>
   </w:abstractNum>
   <w:abstractNum w:abstractNumId="1">
-    <w:nsid w:val="7C0C3448"/>
+    <w:nsid w:val="4FD854C8"/>
     <w:multiLevelType w:val="hybridMultilevel"/>
-    <w:tmpl w:val="C478CB5A"/>
-    <w:lvl w:ilvl="0" w:tplc="B846F934">
+    <w:tmpl w:val="CF801E5A"/>
+    <w:lvl w:ilvl="0" w:tplc="04190001">
+      <w:start w:val="1"/>
+      <w:numFmt w:val="bullet"/>
+      <w:lvlText w:val=""/>
+      <w:lvlJc w:val="left"/>
+      <w:pPr>
+        <w:ind w:left="360" w:hanging="360"/>
+      </w:pPr>
+      <w:rPr>
+        <w:rFonts w:ascii="Symbol" w:hAnsi="Symbol" w:hint="default"/>
+      </w:rPr>
+    </w:lvl>
+    <w:lvl w:ilvl="1" w:tplc="04190003">
       <w:start w:val="1"/>
       <w:numFmt w:val="decimal"/>
-      <w:lvlText w:val="%1."/>
-      <w:lvlJc w:val="left"/>
-      <w:pPr>
-        <w:ind w:left="-207" w:hanging="360"/>
-      </w:pPr>
-      <w:rPr>
-        <w:rFonts w:hint="default"/>
-      </w:rPr>
-    </w:lvl>
-    <w:lvl w:ilvl="1" w:tplc="04190019" w:tentative="1">
-      <w:start w:val="1"/>
-      <w:numFmt w:val="lowerLetter"/>
       <w:lvlText w:val="%2."/>
       <w:lvlJc w:val="left"/>
       <w:pPr>
-        <w:ind w:left="513" w:hanging="360"/>
+        <w:tabs>
+          <w:tab w:val="num" w:pos="1440"/>
+        </w:tabs>
+        <w:ind w:left="1440" w:hanging="360"/>
       </w:pPr>
     </w:lvl>
-    <w:lvl w:ilvl="2" w:tplc="0419001B" w:tentative="1">
+    <w:lvl w:ilvl="2" w:tplc="04190005">
       <w:start w:val="1"/>
-      <w:numFmt w:val="lowerRoman"/>
+      <w:numFmt w:val="decimal"/>
       <w:lvlText w:val="%3."/>
-      <w:lvlJc w:val="right"/>
-      <w:pPr>
-        <w:ind w:left="1233" w:hanging="180"/>
+      <w:lvlJc w:val="left"/>
+      <w:pPr>
+        <w:tabs>
+          <w:tab w:val="num" w:pos="2160"/>
+        </w:tabs>
+        <w:ind w:left="2160" w:hanging="360"/>
       </w:pPr>
     </w:lvl>
-    <w:lvl w:ilvl="3" w:tplc="0419000F" w:tentative="1">
+    <w:lvl w:ilvl="3" w:tplc="04190001">
       <w:start w:val="1"/>
       <w:numFmt w:val="decimal"/>
       <w:lvlText w:val="%4."/>
       <w:lvlJc w:val="left"/>
       <w:pPr>
-        <w:ind w:left="1953" w:hanging="360"/>
+        <w:tabs>
+          <w:tab w:val="num" w:pos="2880"/>
+        </w:tabs>
+        <w:ind w:left="2880" w:hanging="360"/>
       </w:pPr>
     </w:lvl>
-    <w:lvl w:ilvl="4" w:tplc="04190019" w:tentative="1">
+    <w:lvl w:ilvl="4" w:tplc="04190003">
       <w:start w:val="1"/>
-      <w:numFmt w:val="lowerLetter"/>
+      <w:numFmt w:val="decimal"/>
       <w:lvlText w:val="%5."/>
       <w:lvlJc w:val="left"/>
       <w:pPr>
-        <w:ind w:left="2673" w:hanging="360"/>
+        <w:tabs>
+          <w:tab w:val="num" w:pos="3600"/>
+        </w:tabs>
+        <w:ind w:left="3600" w:hanging="360"/>
       </w:pPr>
     </w:lvl>
-    <w:lvl w:ilvl="5" w:tplc="0419001B" w:tentative="1">
+    <w:lvl w:ilvl="5" w:tplc="04190005">
       <w:start w:val="1"/>
-      <w:numFmt w:val="lowerRoman"/>
+      <w:numFmt w:val="decimal"/>
       <w:lvlText w:val="%6."/>
-      <w:lvlJc w:val="right"/>
-      <w:pPr>
-        <w:ind w:left="3393" w:hanging="180"/>
+      <w:lvlJc w:val="left"/>
+      <w:pPr>
+        <w:tabs>
+          <w:tab w:val="num" w:pos="4320"/>
+        </w:tabs>
+        <w:ind w:left="4320" w:hanging="360"/>
       </w:pPr>
     </w:lvl>
-    <w:lvl w:ilvl="6" w:tplc="0419000F" w:tentative="1">
+    <w:lvl w:ilvl="6" w:tplc="04190001">
       <w:start w:val="1"/>
       <w:numFmt w:val="decimal"/>
       <w:lvlText w:val="%7."/>
       <w:lvlJc w:val="left"/>
       <w:pPr>
-        <w:ind w:left="4113" w:hanging="360"/>
+        <w:tabs>
+          <w:tab w:val="num" w:pos="5040"/>
+        </w:tabs>
+        <w:ind w:left="5040" w:hanging="360"/>
       </w:pPr>
     </w:lvl>
-    <w:lvl w:ilvl="7" w:tplc="04190019" w:tentative="1">
+    <w:lvl w:ilvl="7" w:tplc="04190003">
       <w:start w:val="1"/>
-      <w:numFmt w:val="lowerLetter"/>
+      <w:numFmt w:val="decimal"/>
       <w:lvlText w:val="%8."/>
       <w:lvlJc w:val="left"/>
       <w:pPr>
-        <w:ind w:left="4833" w:hanging="360"/>
+        <w:tabs>
+          <w:tab w:val="num" w:pos="5760"/>
+        </w:tabs>
+        <w:ind w:left="5760" w:hanging="360"/>
       </w:pPr>
     </w:lvl>
-    <w:lvl w:ilvl="8" w:tplc="0419001B" w:tentative="1">
+    <w:lvl w:ilvl="8" w:tplc="04190005">
       <w:start w:val="1"/>
-      <w:numFmt w:val="lowerRoman"/>
+      <w:numFmt w:val="decimal"/>
       <w:lvlText w:val="%9."/>
-      <w:lvlJc w:val="right"/>
-      <w:pPr>
-        <w:ind w:left="5553" w:hanging="180"/>
+      <w:lvlJc w:val="left"/>
+      <w:pPr>
+        <w:tabs>
+          <w:tab w:val="num" w:pos="6480"/>
+        </w:tabs>
+        <w:ind w:left="6480" w:hanging="360"/>
       </w:pPr>
     </w:lvl>
   </w:abstractNum>
   <w:num w:numId="1">
     <w:abstractNumId w:val="1"/>
+    <w:lvlOverride w:ilvl="0"/>
+    <w:lvlOverride w:ilvl="1">
+      <w:startOverride w:val="1"/>
+    </w:lvlOverride>
+    <w:lvlOverride w:ilvl="2">
+      <w:startOverride w:val="1"/>
+    </w:lvlOverride>
+    <w:lvlOverride w:ilvl="3">
+      <w:startOverride w:val="1"/>
+    </w:lvlOverride>
+    <w:lvlOverride w:ilvl="4">
+      <w:startOverride w:val="1"/>
+    </w:lvlOverride>
+    <w:lvlOverride w:ilvl="5">
+      <w:startOverride w:val="1"/>
+    </w:lvlOverride>
+    <w:lvlOverride w:ilvl="6">
+      <w:startOverride w:val="1"/>
+    </w:lvlOverride>
+    <w:lvlOverride w:ilvl="7">
+      <w:startOverride w:val="1"/>
+    </w:lvlOverride>
+    <w:lvlOverride w:ilvl="8">
+      <w:startOverride w:val="1"/>
+    </w:lvlOverride>
   </w:num>
   <w:num w:numId="2">
+    <w:abstractNumId w:val="1"/>
+  </w:num>
+  <w:num w:numId="3">
     <w:abstractNumId w:val="0"/>
   </w:num>
 </w:numbering>
@@ -986,10 +1494,9 @@
   <w:style w:type="paragraph" w:default="1" w:styleId="a">
     <w:name w:val="Normal"/>
     <w:qFormat/>
-    <w:rsid w:val="00B174CC"/>
+    <w:rsid w:val="007E3396"/>
     <w:pPr>
       <w:spacing w:after="0" w:line="240" w:lineRule="auto"/>
-      <w:ind w:left="-1134"/>
     </w:pPr>
     <w:rPr>
       <w:rFonts w:ascii="Tahoma" w:hAnsi="Tahoma" w:cs="Tahoma"/>
@@ -1000,7 +1507,6 @@
   <w:style w:type="character" w:default="1" w:styleId="a0">
     <w:name w:val="Default Paragraph Font"/>
     <w:uiPriority w:val="1"/>
-    <w:semiHidden/>
     <w:unhideWhenUsed/>
   </w:style>
   <w:style w:type="table" w:default="1" w:styleId="a1">
@@ -1025,102 +1531,60 @@
     <w:semiHidden/>
     <w:unhideWhenUsed/>
   </w:style>
-  <w:style w:type="paragraph" w:styleId="a3">
-    <w:name w:val="header"/>
-    <w:basedOn w:val="a"/>
+  <w:style w:type="character" w:customStyle="1" w:styleId="a3">
+    <w:name w:val="Абзац списка Знак"/>
+    <w:basedOn w:val="a0"/>
     <w:link w:val="a4"/>
-    <w:uiPriority w:val="99"/>
-    <w:semiHidden/>
-    <w:unhideWhenUsed/>
-    <w:rsid w:val="00B174CC"/>
-    <w:pPr>
-      <w:tabs>
-        <w:tab w:val="center" w:pos="4677"/>
-        <w:tab w:val="right" w:pos="9355"/>
-      </w:tabs>
-    </w:pPr>
+    <w:uiPriority w:val="34"/>
+    <w:locked/>
+    <w:rsid w:val="007E3396"/>
+    <w:rPr>
+      <w:rFonts w:ascii="Tahoma" w:hAnsi="Tahoma" w:cs="Tahoma"/>
+      <w:sz w:val="24"/>
+      <w:szCs w:val="24"/>
+    </w:rPr>
   </w:style>
-  <w:style w:type="character" w:customStyle="1" w:styleId="a4">
-    <w:name w:val="Верхний колонтитул Знак"/>
-    <w:basedOn w:val="a0"/>
-    <w:link w:val="a3"/>
-    <w:uiPriority w:val="99"/>
-    <w:semiHidden/>
-    <w:rsid w:val="00B174CC"/>
-  </w:style>
-  <w:style w:type="paragraph" w:styleId="a5">
-    <w:name w:val="footer"/>
-    <w:basedOn w:val="a"/>
-    <w:link w:val="a6"/>
-    <w:uiPriority w:val="99"/>
-    <w:unhideWhenUsed/>
-    <w:rsid w:val="00B174CC"/>
-    <w:pPr>
-      <w:tabs>
-        <w:tab w:val="center" w:pos="4677"/>
-        <w:tab w:val="right" w:pos="9355"/>
-      </w:tabs>
-    </w:pPr>
-  </w:style>
-  <w:style w:type="character" w:customStyle="1" w:styleId="a6">
-    <w:name w:val="Нижний колонтитул Знак"/>
-    <w:basedOn w:val="a0"/>
-    <w:link w:val="a5"/>
-    <w:uiPriority w:val="99"/>
-    <w:rsid w:val="00B174CC"/>
-  </w:style>
-  <w:style w:type="paragraph" w:styleId="a7">
+  <w:style w:type="paragraph" w:styleId="a4">
     <w:name w:val="List Paragraph"/>
     <w:basedOn w:val="a"/>
-    <w:link w:val="a8"/>
+    <w:link w:val="a3"/>
     <w:uiPriority w:val="34"/>
     <w:qFormat/>
-    <w:rsid w:val="00B174CC"/>
+    <w:rsid w:val="007E3396"/>
     <w:pPr>
       <w:ind w:left="720"/>
       <w:contextualSpacing/>
     </w:pPr>
   </w:style>
-  <w:style w:type="paragraph" w:customStyle="1" w:styleId="Code">
-    <w:name w:val="Code"/>
-    <w:basedOn w:val="a"/>
+  <w:style w:type="character" w:customStyle="1" w:styleId="Code">
+    <w:name w:val="Code Знак"/>
+    <w:basedOn w:val="a0"/>
     <w:link w:val="Code0"/>
-    <w:qFormat/>
-    <w:rsid w:val="00B174CC"/>
-    <w:pPr>
-      <w:ind w:left="-567"/>
-    </w:pPr>
+    <w:locked/>
+    <w:rsid w:val="00F47B36"/>
     <w:rPr>
       <w:rFonts w:ascii="Consolas" w:hAnsi="Consolas" w:cs="Consolas"/>
       <w:b/>
-      <w:color w:val="0070C0"/>
-      <w:lang w:val="en-US"/>
-    </w:rPr>
-  </w:style>
-  <w:style w:type="character" w:customStyle="1" w:styleId="Code0">
-    <w:name w:val="Code Знак"/>
-    <w:basedOn w:val="a0"/>
-    <w:link w:val="Code"/>
-    <w:rsid w:val="00B174CC"/>
-    <w:rPr>
-      <w:rFonts w:ascii="Consolas" w:hAnsi="Consolas" w:cs="Consolas"/>
-      <w:b/>
-      <w:color w:val="0070C0"/>
+      <w:color w:val="002060"/>
       <w:sz w:val="24"/>
       <w:szCs w:val="24"/>
       <w:lang w:val="en-US"/>
     </w:rPr>
   </w:style>
-  <w:style w:type="character" w:customStyle="1" w:styleId="a8">
-    <w:name w:val="Абзац списка Знак"/>
-    <w:basedOn w:val="a0"/>
-    <w:link w:val="a7"/>
-    <w:uiPriority w:val="34"/>
-    <w:rsid w:val="000E0C98"/>
+  <w:style w:type="paragraph" w:customStyle="1" w:styleId="Code0">
+    <w:name w:val="Code"/>
+    <w:basedOn w:val="a"/>
+    <w:link w:val="Code"/>
+    <w:qFormat/>
+    <w:rsid w:val="00F47B36"/>
+    <w:pPr>
+      <w:ind w:left="708"/>
+    </w:pPr>
     <w:rPr>
-      <w:rFonts w:ascii="Tahoma" w:hAnsi="Tahoma" w:cs="Tahoma"/>
-      <w:sz w:val="24"/>
-      <w:szCs w:val="24"/>
+      <w:rFonts w:ascii="Consolas" w:hAnsi="Consolas" w:cs="Consolas"/>
+      <w:b/>
+      <w:color w:val="002060"/>
+      <w:lang w:val="en-US"/>
     </w:rPr>
   </w:style>
 </w:styles>

--- a/server_side/Nodejs.docx
+++ b/server_side/Nodejs.docx
@@ -285,19 +285,31 @@
     <w:p>
       <w:pPr>
         <w:pStyle w:val="Code0"/>
+        <w:rPr>
+          <w:lang w:val="ru-RU"/>
+        </w:rPr>
       </w:pPr>
       <w:r>
         <w:t xml:space="preserve">  </w:t>
       </w:r>
       <w:r>
+        <w:rPr>
+          <w:lang w:val="ru-RU"/>
+        </w:rPr>
         <w:t>};</w:t>
       </w:r>
     </w:p>
     <w:p>
       <w:pPr>
         <w:pStyle w:val="Code0"/>
-      </w:pPr>
-      <w:r>
+        <w:rPr>
+          <w:lang w:val="ru-RU"/>
+        </w:rPr>
+      </w:pPr>
+      <w:r>
+        <w:rPr>
+          <w:lang w:val="ru-RU"/>
+        </w:rPr>
         <w:t>}</w:t>
       </w:r>
     </w:p>
@@ -329,22 +341,1206 @@
         <w:pStyle w:val="Code0"/>
         <w:rPr>
           <w:color w:val="auto"/>
-        </w:rPr>
-      </w:pPr>
-      <w:r>
-        <w:t>var rect = require('./rectangle')</w:t>
-      </w:r>
-      <w:r>
+          <w:lang w:val="ru-RU"/>
+        </w:rPr>
+      </w:pPr>
+      <w:r>
+        <w:t>var</w:t>
+      </w:r>
+      <w:r>
+        <w:rPr>
+          <w:lang w:val="ru-RU"/>
+        </w:rPr>
+        <w:t xml:space="preserve"> </w:t>
+      </w:r>
+      <w:r>
+        <w:t>rect</w:t>
+      </w:r>
+      <w:r>
+        <w:rPr>
+          <w:lang w:val="ru-RU"/>
+        </w:rPr>
+        <w:t xml:space="preserve"> = </w:t>
+      </w:r>
+      <w:r>
+        <w:t>require</w:t>
+      </w:r>
+      <w:r>
+        <w:rPr>
+          <w:lang w:val="ru-RU"/>
+        </w:rPr>
+        <w:t>('./</w:t>
+      </w:r>
+      <w:r>
+        <w:t>rectangle</w:t>
+      </w:r>
+      <w:r>
+        <w:rPr>
+          <w:lang w:val="ru-RU"/>
+        </w:rPr>
+        <w:t>')</w:t>
+      </w:r>
+      <w:r>
+        <w:rPr>
+          <w:lang w:val="ru-RU"/>
+        </w:rPr>
+        <w:t xml:space="preserve"> // если лежит в той же директории</w:t>
+      </w:r>
+    </w:p>
+    <w:p>
+      <w:r>
+        <w:rPr>
+          <w:b/>
+          <w:lang w:val="en-US"/>
+        </w:rPr>
+        <w:t>require</w:t>
+      </w:r>
+      <w:r>
+        <w:t xml:space="preserve"> - это функция, которая используется для импорта модуля</w:t>
+      </w:r>
+    </w:p>
+    <w:p/>
+    <w:p>
+      <w:r>
+        <w:t>Альте</w:t>
+      </w:r>
+      <w:r>
+        <w:t xml:space="preserve">рнативный способ экспорта файла. Например, сохраним такой код в файл </w:t>
+      </w:r>
+      <w:r>
+        <w:rPr>
+          <w:lang w:val="en-US"/>
+        </w:rPr>
+        <w:t>rect</w:t>
+      </w:r>
+      <w:r>
+        <w:t>1</w:t>
+      </w:r>
+      <w:r>
+        <w:t>.</w:t>
+      </w:r>
+      <w:r>
+        <w:rPr>
+          <w:lang w:val="en-US"/>
+        </w:rPr>
+        <w:t>js</w:t>
+      </w:r>
+    </w:p>
+    <w:p>
+      <w:pPr>
+        <w:pStyle w:val="Code0"/>
+      </w:pPr>
+      <w:r>
+        <w:t>exports</w:t>
+      </w:r>
+      <w:r>
+        <w:t>.</w:t>
+      </w:r>
+      <w:r>
+        <w:t>perimeter</w:t>
+      </w:r>
+      <w:r>
+        <w:t xml:space="preserve"> =</w:t>
+      </w:r>
+      <w:r>
+        <w:t xml:space="preserve"> </w:t>
+      </w:r>
+      <w:r>
+        <w:t>function</w:t>
+      </w:r>
+      <w:r>
+        <w:t>(</w:t>
+      </w:r>
+      <w:r>
+        <w:t>x</w:t>
+      </w:r>
+      <w:r>
+        <w:t>,</w:t>
+      </w:r>
+      <w:r>
+        <w:t>y</w:t>
+      </w:r>
+      <w:r>
+        <w:t xml:space="preserve">) { </w:t>
+      </w:r>
+    </w:p>
+    <w:p>
+      <w:pPr>
+        <w:pStyle w:val="Code0"/>
+      </w:pPr>
+      <w:r>
+        <w:t xml:space="preserve">  </w:t>
+      </w:r>
+      <w:r>
+        <w:t xml:space="preserve">return (2 * (x + y)); </w:t>
+      </w:r>
+    </w:p>
+    <w:p>
+      <w:pPr>
+        <w:pStyle w:val="Code0"/>
+      </w:pPr>
+      <w:r>
+        <w:t>},</w:t>
+      </w:r>
+    </w:p>
+    <w:p>
+      <w:pPr>
+        <w:pStyle w:val="Code0"/>
+      </w:pPr>
+      <w:r>
+        <w:t>exports.</w:t>
+      </w:r>
+      <w:r>
+        <w:t>area</w:t>
+      </w:r>
+      <w:r>
+        <w:t xml:space="preserve"> =</w:t>
+      </w:r>
+      <w:r>
+        <w:t xml:space="preserve"> function(x,y) { </w:t>
+      </w:r>
+    </w:p>
+    <w:p>
+      <w:pPr>
+        <w:pStyle w:val="Code0"/>
+      </w:pPr>
+      <w:r>
+        <w:t xml:space="preserve">  </w:t>
+      </w:r>
+      <w:r>
+        <w:t xml:space="preserve">return (x * y); </w:t>
+      </w:r>
+    </w:p>
+    <w:p>
+      <w:pPr>
+        <w:pStyle w:val="Code0"/>
+      </w:pPr>
+      <w:r>
+        <w:t>}</w:t>
+      </w:r>
+    </w:p>
+    <w:p>
+      <w:pPr>
+        <w:pStyle w:val="Code0"/>
+      </w:pPr>
+      <w:r>
+        <w:t>// exports - алиас</w:t>
+      </w:r>
+      <w:r>
+        <w:t xml:space="preserve"> </w:t>
+      </w:r>
+      <w:r>
+        <w:t>для</w:t>
+      </w:r>
+      <w:r>
+        <w:t xml:space="preserve"> </w:t>
+      </w:r>
+      <w:r>
+        <w:t>module.exports</w:t>
+      </w:r>
+    </w:p>
+    <w:p>
+      <w:pPr>
+        <w:pStyle w:val="Code0"/>
+      </w:pPr>
+    </w:p>
+    <w:p>
+      <w:r>
+        <w:t>Тепер</w:t>
+      </w:r>
+      <w:r>
+        <w:t>ь создаем второй</w:t>
+      </w:r>
+      <w:r>
+        <w:t xml:space="preserve"> </w:t>
+      </w:r>
+      <w:r>
+        <w:t>файл</w:t>
+      </w:r>
+      <w:r>
+        <w:t xml:space="preserve">, назовем его </w:t>
+      </w:r>
+      <w:r>
+        <w:rPr>
+          <w:lang w:val="en-US"/>
+        </w:rPr>
+        <w:t>rectangle</w:t>
+      </w:r>
+      <w:r>
+        <w:t>.</w:t>
+      </w:r>
+      <w:r>
+        <w:rPr>
+          <w:lang w:val="en-US"/>
+        </w:rPr>
+        <w:t>js</w:t>
+      </w:r>
+      <w:r>
+        <w:t>, там пишем код, который будет использовать эту функцию, и включаем саму функцию:</w:t>
+      </w:r>
+    </w:p>
+    <w:p>
+      <w:pPr>
+        <w:pStyle w:val="Code0"/>
+      </w:pPr>
+      <w:r>
+        <w:t>var rect = require('./rect1.js');</w:t>
+      </w:r>
+    </w:p>
+    <w:p>
+      <w:pPr>
+        <w:rPr>
+          <w:lang w:val="en-US"/>
+        </w:rPr>
+      </w:pPr>
+    </w:p>
+    <w:p>
+      <w:pPr>
+        <w:pStyle w:val="Code0"/>
+      </w:pPr>
+      <w:r>
+        <w:t>function solveRect(l, b) {</w:t>
+      </w:r>
+    </w:p>
+    <w:p>
+      <w:pPr>
+        <w:pStyle w:val="Code0"/>
+      </w:pPr>
+      <w:r>
+        <w:t xml:space="preserve">    console.log("Area is " + rect.area(l, b));</w:t>
+      </w:r>
+    </w:p>
+    <w:p>
+      <w:pPr>
+        <w:pStyle w:val="Code0"/>
+      </w:pPr>
+      <w:r>
+        <w:t xml:space="preserve">    console.log("Perimeter is " + rect.perimeter(l, b));</w:t>
+      </w:r>
+    </w:p>
+    <w:p>
+      <w:pPr>
+        <w:pStyle w:val="Code0"/>
+        <w:rPr>
+          <w:lang w:val="ru-RU"/>
+        </w:rPr>
+      </w:pPr>
+      <w:r>
+        <w:t xml:space="preserve">  </w:t>
+      </w:r>
+      <w:r>
+        <w:rPr>
+          <w:lang w:val="ru-RU"/>
+        </w:rPr>
+        <w:t>}</w:t>
+      </w:r>
+    </w:p>
+    <w:p>
+      <w:pPr>
+        <w:pStyle w:val="Code0"/>
+        <w:rPr>
+          <w:lang w:val="ru-RU"/>
+        </w:rPr>
+      </w:pPr>
+      <w:r>
+        <w:rPr>
+          <w:lang w:val="ru-RU"/>
+        </w:rPr>
+        <w:t>}</w:t>
+      </w:r>
+    </w:p>
+    <w:p>
+      <w:pPr>
+        <w:pStyle w:val="Code0"/>
+        <w:rPr>
+          <w:lang w:val="ru-RU"/>
+        </w:rPr>
+      </w:pPr>
+      <w:r>
+        <w:t>solveRect</w:t>
+      </w:r>
+      <w:r>
+        <w:rPr>
+          <w:lang w:val="ru-RU"/>
+        </w:rPr>
+        <w:t>(5, 12);</w:t>
+      </w:r>
+    </w:p>
+    <w:p/>
+    <w:p>
+      <w:r>
+        <w:t xml:space="preserve">Откываем терминал, переходим в нужную папку, где лежит файл, пишем </w:t>
+      </w:r>
+    </w:p>
+    <w:p>
+      <w:pPr>
+        <w:pStyle w:val="Code0"/>
+        <w:rPr>
+          <w:lang w:val="ru-RU"/>
+        </w:rPr>
+      </w:pPr>
+      <w:r>
+        <w:t>node</w:t>
+      </w:r>
+      <w:r>
+        <w:rPr>
+          <w:lang w:val="ru-RU"/>
+        </w:rPr>
+        <w:t xml:space="preserve"> </w:t>
+      </w:r>
+      <w:r>
+        <w:t>rectangle</w:t>
+      </w:r>
+      <w:r>
+        <w:rPr>
+          <w:lang w:val="ru-RU"/>
+        </w:rPr>
         <w:t xml:space="preserve"> // </w:t>
       </w:r>
       <w:r>
-        <w:t>если</w:t>
-      </w:r>
-      <w:r>
-        <w:t xml:space="preserve"> </w:t>
-      </w:r>
-      <w:r>
-        <w:t>лежит</w:t>
+        <w:rPr>
+          <w:lang w:val="ru-RU"/>
+        </w:rPr>
+        <w:t xml:space="preserve">можно без расширения </w:t>
+      </w:r>
+      <w:r>
+        <w:rPr>
+          <w:lang w:val="ru-RU"/>
+        </w:rPr>
+        <w:t>.</w:t>
+      </w:r>
+      <w:r>
+        <w:t>js</w:t>
+      </w:r>
+    </w:p>
+    <w:p>
+      <w:pPr>
+        <w:pStyle w:val="Code0"/>
+        <w:rPr>
+          <w:color w:val="FF0000"/>
+        </w:rPr>
+      </w:pPr>
+    </w:p>
+    <w:p>
+      <w:pPr>
+        <w:pStyle w:val="Code0"/>
+        <w:rPr>
+          <w:color w:val="FF0000"/>
+        </w:rPr>
+      </w:pPr>
+    </w:p>
+    <w:p>
+      <w:pPr>
+        <w:rPr>
+          <w:b/>
+          <w:color w:val="FF0000"/>
+        </w:rPr>
+      </w:pPr>
+      <w:r>
+        <w:rPr>
+          <w:b/>
+          <w:color w:val="FF0000"/>
+        </w:rPr>
+        <w:t xml:space="preserve">Типы файлов в модулях </w:t>
+      </w:r>
+      <w:r>
+        <w:rPr>
+          <w:b/>
+          <w:color w:val="FF0000"/>
+          <w:lang w:val="en-US"/>
+        </w:rPr>
+        <w:t>Node</w:t>
+      </w:r>
+    </w:p>
+    <w:p>
+      <w:pPr>
+        <w:rPr>
+          <w:b/>
+        </w:rPr>
+      </w:pPr>
+      <w:r>
+        <w:rPr>
+          <w:b/>
+        </w:rPr>
+        <w:t xml:space="preserve">Файловые модули </w:t>
+      </w:r>
+      <w:r>
+        <w:rPr>
+          <w:b/>
+        </w:rPr>
+        <w:t>(</w:t>
+      </w:r>
+      <w:r>
+        <w:rPr>
+          <w:b/>
+          <w:lang w:val="en-US"/>
+        </w:rPr>
+        <w:t>File</w:t>
+      </w:r>
+      <w:r>
+        <w:rPr>
+          <w:b/>
+        </w:rPr>
+        <w:t>-</w:t>
+      </w:r>
+      <w:r>
+        <w:rPr>
+          <w:b/>
+          <w:lang w:val="en-US"/>
+        </w:rPr>
+        <w:t>based</w:t>
+      </w:r>
+      <w:r>
+        <w:rPr>
+          <w:b/>
+        </w:rPr>
+        <w:t>)</w:t>
+      </w:r>
+    </w:p>
+    <w:p>
+      <w:r>
+        <w:t>Это модули, которые находятся где-то в файлах и к ним необходимо указывать путь (примеры, рассмотренные выше)</w:t>
+      </w:r>
+      <w:r>
+        <w:t>. Позволяет создавать свои собстенные модули</w:t>
+      </w:r>
+      <w:r>
+        <w:t>.</w:t>
+      </w:r>
+    </w:p>
+    <w:p>
+      <w:r>
+        <w:lastRenderedPageBreak/>
+        <w:t>Подключаются</w:t>
+      </w:r>
+      <w:r>
+        <w:t xml:space="preserve"> </w:t>
+      </w:r>
+      <w:r>
+        <w:t>через</w:t>
+      </w:r>
+      <w:r>
+        <w:t xml:space="preserve"> </w:t>
+      </w:r>
+      <w:r>
+        <w:rPr>
+          <w:lang w:val="en-US"/>
+        </w:rPr>
+        <w:t>require</w:t>
+      </w:r>
+      <w:r>
+        <w:t>('./</w:t>
+      </w:r>
+      <w:r>
+        <w:rPr>
+          <w:lang w:val="en-US"/>
+        </w:rPr>
+        <w:t>module</w:t>
+      </w:r>
+      <w:r>
+        <w:t>_</w:t>
+      </w:r>
+      <w:r>
+        <w:rPr>
+          <w:lang w:val="en-US"/>
+        </w:rPr>
+        <w:t>name</w:t>
+      </w:r>
+      <w:r>
+        <w:t>')</w:t>
+      </w:r>
+      <w:r>
+        <w:t xml:space="preserve">, если лежат в папке </w:t>
+      </w:r>
+      <w:r>
+        <w:rPr>
+          <w:lang w:val="en-US"/>
+        </w:rPr>
+        <w:t>Node</w:t>
+      </w:r>
+      <w:r>
+        <w:t xml:space="preserve"> </w:t>
+      </w:r>
+      <w:r>
+        <w:t>или можно указать полный путь</w:t>
+      </w:r>
+    </w:p>
+    <w:p/>
+    <w:p>
+      <w:pPr>
+        <w:rPr>
+          <w:b/>
+        </w:rPr>
+      </w:pPr>
+      <w:r>
+        <w:rPr>
+          <w:b/>
+        </w:rPr>
+        <w:t>Модули ядра (</w:t>
+      </w:r>
+      <w:r>
+        <w:rPr>
+          <w:b/>
+          <w:lang w:val="en-US"/>
+        </w:rPr>
+        <w:t>Core</w:t>
+      </w:r>
+      <w:r>
+        <w:rPr>
+          <w:b/>
+        </w:rPr>
+        <w:t xml:space="preserve"> </w:t>
+      </w:r>
+      <w:r>
+        <w:rPr>
+          <w:b/>
+          <w:lang w:val="en-US"/>
+        </w:rPr>
+        <w:t>moules</w:t>
+      </w:r>
+      <w:r>
+        <w:rPr>
+          <w:b/>
+        </w:rPr>
+        <w:t>)</w:t>
+      </w:r>
+    </w:p>
+    <w:p>
+      <w:r>
+        <w:t xml:space="preserve">Эти модули - часть ядра </w:t>
+      </w:r>
+      <w:r>
+        <w:rPr>
+          <w:lang w:val="en-US"/>
+        </w:rPr>
+        <w:t>Node</w:t>
+      </w:r>
+      <w:r>
+        <w:t xml:space="preserve"> </w:t>
+      </w:r>
+      <w:r>
+        <w:rPr>
+          <w:lang w:val="en-US"/>
+        </w:rPr>
+        <w:t>js</w:t>
+      </w:r>
+      <w:r>
+        <w:t xml:space="preserve">. Спроектированы таким образом, что бы дать возможность подключать к </w:t>
+      </w:r>
+      <w:r>
+        <w:rPr>
+          <w:lang w:val="en-US"/>
+        </w:rPr>
+        <w:t>Node</w:t>
+      </w:r>
+      <w:r>
+        <w:t xml:space="preserve"> </w:t>
+      </w:r>
+      <w:r>
+        <w:t>модули от стронних разработчиков. Модули ядра включают Файловую систему</w:t>
+      </w:r>
+      <w:r>
+        <w:t xml:space="preserve"> </w:t>
+      </w:r>
+      <w:r>
+        <w:t>(</w:t>
+      </w:r>
+      <w:r>
+        <w:rPr>
+          <w:lang w:val="en-US"/>
+        </w:rPr>
+        <w:t>fs</w:t>
+      </w:r>
+      <w:r>
+        <w:t>)</w:t>
+      </w:r>
+      <w:r>
+        <w:t xml:space="preserve">, Путь </w:t>
+      </w:r>
+      <w:r>
+        <w:t>(</w:t>
+      </w:r>
+      <w:r>
+        <w:rPr>
+          <w:lang w:val="en-US"/>
+        </w:rPr>
+        <w:t>Path</w:t>
+      </w:r>
+      <w:r>
+        <w:t xml:space="preserve">) </w:t>
+      </w:r>
+      <w:r>
+        <w:t>и другие</w:t>
+      </w:r>
+    </w:p>
+    <w:p/>
+    <w:p>
+      <w:pPr>
+        <w:rPr>
+          <w:b/>
+        </w:rPr>
+      </w:pPr>
+      <w:r>
+        <w:rPr>
+          <w:b/>
+        </w:rPr>
+        <w:t>Внешние модули</w:t>
+      </w:r>
+    </w:p>
+    <w:p>
+      <w:r>
+        <w:t xml:space="preserve">Любые подключаемые сторонние модули, которые работают через </w:t>
+      </w:r>
+      <w:r>
+        <w:rPr>
+          <w:lang w:val="en-US"/>
+        </w:rPr>
+        <w:t>Node</w:t>
+      </w:r>
+      <w:r>
+        <w:t>:</w:t>
+      </w:r>
+    </w:p>
+    <w:p>
+      <w:pPr>
+        <w:pStyle w:val="a4"/>
+        <w:numPr>
+          <w:ilvl w:val="0"/>
+          <w:numId w:val="4"/>
+        </w:numPr>
+      </w:pPr>
+      <w:r>
+        <w:t>Модули сторонних разработчиков</w:t>
+      </w:r>
+    </w:p>
+    <w:p>
+      <w:pPr>
+        <w:pStyle w:val="a4"/>
+        <w:numPr>
+          <w:ilvl w:val="0"/>
+          <w:numId w:val="4"/>
+        </w:numPr>
+      </w:pPr>
+      <w:r>
+        <w:t xml:space="preserve">Исталляция через </w:t>
+      </w:r>
+      <w:r>
+        <w:rPr>
+          <w:lang w:val="en-US"/>
+        </w:rPr>
+        <w:t>NPM</w:t>
+      </w:r>
+    </w:p>
+    <w:p>
+      <w:pPr>
+        <w:pStyle w:val="a4"/>
+        <w:numPr>
+          <w:ilvl w:val="0"/>
+          <w:numId w:val="4"/>
+        </w:numPr>
+      </w:pPr>
+      <w:r>
+        <w:rPr>
+          <w:lang w:val="en-US"/>
+        </w:rPr>
+        <w:t xml:space="preserve">node_modules </w:t>
+      </w:r>
+      <w:r>
+        <w:t xml:space="preserve">папка в </w:t>
+      </w:r>
+      <w:r>
+        <w:rPr>
+          <w:lang w:val="en-US"/>
+        </w:rPr>
+        <w:t>Node</w:t>
+      </w:r>
+    </w:p>
+    <w:p>
+      <w:r>
+        <w:t>Подключаются</w:t>
+      </w:r>
+      <w:r>
+        <w:t xml:space="preserve"> </w:t>
+      </w:r>
+      <w:r>
+        <w:t>через</w:t>
+      </w:r>
+      <w:r>
+        <w:t xml:space="preserve"> </w:t>
+      </w:r>
+      <w:r>
+        <w:rPr>
+          <w:lang w:val="en-US"/>
+        </w:rPr>
+        <w:t>require</w:t>
+      </w:r>
+      <w:r>
+        <w:t>('./</w:t>
+      </w:r>
+      <w:r>
+        <w:rPr>
+          <w:lang w:val="en-US"/>
+        </w:rPr>
+        <w:t>module</w:t>
+      </w:r>
+      <w:r>
+        <w:t>_</w:t>
+      </w:r>
+      <w:r>
+        <w:rPr>
+          <w:lang w:val="en-US"/>
+        </w:rPr>
+        <w:t>name</w:t>
+      </w:r>
+      <w:r>
+        <w:t xml:space="preserve">'), </w:t>
+      </w:r>
+      <w:r>
+        <w:rPr>
+          <w:lang w:val="en-US"/>
+        </w:rPr>
+        <w:t>Node</w:t>
+      </w:r>
+      <w:r>
+        <w:t xml:space="preserve"> </w:t>
+      </w:r>
+      <w:r>
+        <w:t xml:space="preserve">начинает поиск с папки </w:t>
+      </w:r>
+      <w:r>
+        <w:t>/</w:t>
+      </w:r>
+      <w:r>
+        <w:rPr>
+          <w:lang w:val="en-US"/>
+        </w:rPr>
+        <w:t>node</w:t>
+      </w:r>
+      <w:r>
+        <w:t>_</w:t>
+      </w:r>
+      <w:r>
+        <w:rPr>
+          <w:lang w:val="en-US"/>
+        </w:rPr>
+        <w:t>modules</w:t>
+      </w:r>
+      <w:r>
+        <w:t>, постепенно поднимаясь выше до тех пор, пока модуль не будет найден</w:t>
+      </w:r>
+    </w:p>
+    <w:p/>
+    <w:p>
+      <w:pPr>
+        <w:rPr>
+          <w:b/>
+        </w:rPr>
+      </w:pPr>
+      <w:r>
+        <w:rPr>
+          <w:b/>
+        </w:rPr>
+        <w:t>Внутреннее устройство модуля</w:t>
+      </w:r>
+    </w:p>
+    <w:p>
+      <w:r>
+        <w:t xml:space="preserve">Каждый модуль обычно имеет </w:t>
+      </w:r>
+      <w:r>
+        <w:t>управляющий</w:t>
+      </w:r>
+      <w:r>
+        <w:t xml:space="preserve"> файл - </w:t>
+      </w:r>
+      <w:r>
+        <w:rPr>
+          <w:lang w:val="en-US"/>
+        </w:rPr>
+        <w:t>index</w:t>
+      </w:r>
+      <w:r>
+        <w:t>.</w:t>
+      </w:r>
+      <w:r>
+        <w:rPr>
+          <w:lang w:val="en-US"/>
+        </w:rPr>
+        <w:t>js</w:t>
+      </w:r>
+      <w:r>
+        <w:t xml:space="preserve">, так же он имеет </w:t>
+      </w:r>
+      <w:r>
+        <w:rPr>
+          <w:lang w:val="en-US"/>
+        </w:rPr>
+        <w:t>package</w:t>
+      </w:r>
+      <w:r>
+        <w:t>.</w:t>
+      </w:r>
+      <w:r>
+        <w:rPr>
+          <w:lang w:val="en-US"/>
+        </w:rPr>
+        <w:t>json</w:t>
+      </w:r>
+      <w:r>
+        <w:t>, в котором указываются все зависимости и другая информация.</w:t>
+      </w:r>
+    </w:p>
+    <w:p/>
+    <w:p>
+      <w:pPr>
+        <w:rPr>
+          <w:b/>
+        </w:rPr>
+      </w:pPr>
+      <w:r>
+        <w:rPr>
+          <w:b/>
+        </w:rPr>
+        <w:t>Версионность модулей</w:t>
+      </w:r>
+    </w:p>
+    <w:p>
+      <w:r>
+        <w:t>Каждый модуль имеет свою версию, которая выражается в 3х цифрах, например 3.</w:t>
+      </w:r>
+      <w:r>
+        <w:t>6.24.</w:t>
+      </w:r>
+    </w:p>
+    <w:p>
+      <w:r>
+        <w:t>Первая цифра - главная версия, которая не обязательно будет иметь обратную совместимость. Вторая цифра - минор версия, где были исправленны серьезные баги или добавлена новая функциональность</w:t>
+      </w:r>
+    </w:p>
+    <w:p>
+      <w:r>
+        <w:t>Третья цифра - багфиксы</w:t>
+      </w:r>
+    </w:p>
+    <w:p>
+      <w:r>
+        <w:t xml:space="preserve">Когда инсталлим через </w:t>
+      </w:r>
+      <w:r>
+        <w:rPr>
+          <w:lang w:val="en-US"/>
+        </w:rPr>
+        <w:t>npm</w:t>
+      </w:r>
+      <w:r>
+        <w:t xml:space="preserve"> модули, можно указать:</w:t>
+      </w:r>
+    </w:p>
+    <w:p>
+      <w:pPr>
+        <w:pStyle w:val="Code0"/>
+        <w:ind w:left="0"/>
+        <w:rPr>
+          <w:lang w:val="ru-RU"/>
+        </w:rPr>
+      </w:pPr>
+      <w:r>
+        <w:rPr>
+          <w:lang w:val="ru-RU"/>
+        </w:rPr>
+        <w:t xml:space="preserve">  </w:t>
+      </w:r>
+      <w:r>
+        <w:t>npm</w:t>
+      </w:r>
+      <w:r>
+        <w:rPr>
+          <w:lang w:val="ru-RU"/>
+        </w:rPr>
+        <w:t xml:space="preserve"> </w:t>
+      </w:r>
+      <w:r>
+        <w:t>install</w:t>
+      </w:r>
+      <w:r>
+        <w:rPr>
+          <w:lang w:val="ru-RU"/>
+        </w:rPr>
+        <w:t xml:space="preserve"> </w:t>
+      </w:r>
+      <w:r>
+        <w:t>express</w:t>
+      </w:r>
+      <w:r>
+        <w:rPr>
+          <w:lang w:val="ru-RU"/>
+        </w:rPr>
+        <w:t>@4.0.0 // будет заинсталлена конкретная версия 4.0.0</w:t>
+      </w:r>
+    </w:p>
+    <w:p>
+      <w:pPr>
+        <w:pStyle w:val="Code0"/>
+        <w:ind w:left="0"/>
+        <w:rPr>
+          <w:lang w:val="ru-RU"/>
+        </w:rPr>
+      </w:pPr>
+      <w:r>
+        <w:rPr>
+          <w:lang w:val="ru-RU"/>
+        </w:rPr>
+        <w:t xml:space="preserve">  </w:t>
+      </w:r>
+      <w:r>
+        <w:t>npm</w:t>
+      </w:r>
+      <w:r>
+        <w:rPr>
+          <w:lang w:val="ru-RU"/>
+        </w:rPr>
+        <w:t xml:space="preserve"> </w:t>
+      </w:r>
+      <w:r>
+        <w:t>install</w:t>
+      </w:r>
+      <w:r>
+        <w:rPr>
+          <w:lang w:val="ru-RU"/>
+        </w:rPr>
+        <w:t xml:space="preserve"> </w:t>
+      </w:r>
+      <w:r>
+        <w:t>express</w:t>
+      </w:r>
+      <w:r>
+        <w:rPr>
+          <w:lang w:val="ru-RU"/>
+        </w:rPr>
+        <w:t>@</w:t>
+      </w:r>
+      <w:r>
+        <w:rPr>
+          <w:lang w:val="ru-RU"/>
+        </w:rPr>
+        <w:t>"</w:t>
+      </w:r>
+      <w:r>
+        <w:rPr>
+          <w:lang w:val="ru-RU"/>
+        </w:rPr>
+        <w:t xml:space="preserve">~4.0.0" // </w:t>
+      </w:r>
+      <w:r>
+        <w:rPr>
+          <w:lang w:val="ru-RU"/>
+        </w:rPr>
+        <w:t>будет заинсталлена версия с новыми патчами</w:t>
+      </w:r>
+    </w:p>
+    <w:p>
+      <w:pPr>
+        <w:pStyle w:val="Code0"/>
+        <w:ind w:left="0"/>
+        <w:rPr>
+          <w:lang w:val="ru-RU"/>
+        </w:rPr>
+      </w:pPr>
+      <w:r>
+        <w:rPr>
+          <w:lang w:val="ru-RU"/>
+        </w:rPr>
+        <w:t xml:space="preserve">  </w:t>
+      </w:r>
+      <w:r>
+        <w:t>npm</w:t>
+      </w:r>
+      <w:r>
+        <w:rPr>
+          <w:lang w:val="ru-RU"/>
+        </w:rPr>
+        <w:t xml:space="preserve"> </w:t>
+      </w:r>
+      <w:r>
+        <w:t>install</w:t>
+      </w:r>
+      <w:r>
+        <w:rPr>
+          <w:lang w:val="ru-RU"/>
+        </w:rPr>
+        <w:t xml:space="preserve"> </w:t>
+      </w:r>
+      <w:r>
+        <w:t>express</w:t>
+      </w:r>
+      <w:r>
+        <w:rPr>
+          <w:lang w:val="ru-RU"/>
+        </w:rPr>
+        <w:t>@</w:t>
+      </w:r>
+      <w:r>
+        <w:rPr>
+          <w:lang w:val="ru-RU"/>
+        </w:rPr>
+        <w:t>"</w:t>
+      </w:r>
+      <w:r>
+        <w:rPr>
+          <w:lang w:val="ru-RU"/>
+        </w:rPr>
+        <w:t xml:space="preserve">^4.0.0" // </w:t>
+      </w:r>
+      <w:r>
+        <w:rPr>
+          <w:lang w:val="ru-RU"/>
+        </w:rPr>
+        <w:t>будет заинсталлена новая минорная версия</w:t>
+      </w:r>
+    </w:p>
+    <w:p/>
+    <w:p>
+      <w:pPr>
+        <w:rPr>
+          <w:b/>
+          <w:color w:val="FF0000"/>
+          <w:lang w:val="en-US"/>
+        </w:rPr>
+      </w:pPr>
+      <w:r>
+        <w:rPr>
+          <w:b/>
+          <w:color w:val="FF0000"/>
+          <w:lang w:val="en-US"/>
+        </w:rPr>
+        <w:t>Callbacks</w:t>
+      </w:r>
+      <w:r>
+        <w:rPr>
+          <w:b/>
+          <w:color w:val="FF0000"/>
+          <w:lang w:val="en-US"/>
+        </w:rPr>
+        <w:t xml:space="preserve"> </w:t>
+      </w:r>
+      <w:r>
+        <w:rPr>
+          <w:b/>
+          <w:color w:val="FF0000"/>
+          <w:lang w:val="en-US"/>
+        </w:rPr>
+        <w:t>and</w:t>
+      </w:r>
+      <w:r>
+        <w:rPr>
+          <w:b/>
+          <w:color w:val="FF0000"/>
+          <w:lang w:val="en-US"/>
+        </w:rPr>
+        <w:t xml:space="preserve"> </w:t>
+      </w:r>
+      <w:r>
+        <w:rPr>
+          <w:b/>
+          <w:color w:val="FF0000"/>
+          <w:lang w:val="en-US"/>
+        </w:rPr>
+        <w:t>error</w:t>
+      </w:r>
+      <w:r>
+        <w:rPr>
+          <w:b/>
+          <w:color w:val="FF0000"/>
+          <w:lang w:val="en-US"/>
+        </w:rPr>
+        <w:t xml:space="preserve"> </w:t>
+      </w:r>
+      <w:r>
+        <w:rPr>
+          <w:b/>
+          <w:color w:val="FF0000"/>
+          <w:lang w:val="en-US"/>
+        </w:rPr>
+        <w:t>handling</w:t>
+      </w:r>
+    </w:p>
+    <w:p>
+      <w:r>
+        <w:t>В</w:t>
+      </w:r>
+      <w:r>
+        <w:t xml:space="preserve"> </w:t>
+      </w:r>
+      <w:r>
+        <w:rPr>
+          <w:lang w:val="en-US"/>
+        </w:rPr>
+        <w:t>Node</w:t>
+      </w:r>
+      <w:r>
+        <w:t xml:space="preserve"> </w:t>
+      </w:r>
+      <w:r>
+        <w:t xml:space="preserve">есть так называемые </w:t>
+      </w:r>
+      <w:r>
+        <w:rPr>
+          <w:lang w:val="en-US"/>
+        </w:rPr>
+        <w:t>Event</w:t>
+      </w:r>
+      <w:r>
+        <w:t xml:space="preserve"> </w:t>
+      </w:r>
+      <w:r>
+        <w:rPr>
+          <w:lang w:val="en-US"/>
+        </w:rPr>
+        <w:t>Loop</w:t>
+      </w:r>
+      <w:r>
+        <w:t xml:space="preserve">, который выполняет задачи асинхронно. Пришел запрос - попал в </w:t>
+      </w:r>
+      <w:r>
+        <w:rPr>
+          <w:lang w:val="en-US"/>
+        </w:rPr>
+        <w:t>Event</w:t>
+      </w:r>
+      <w:r>
+        <w:t xml:space="preserve"> </w:t>
+      </w:r>
+      <w:r>
+        <w:rPr>
+          <w:lang w:val="en-US"/>
+        </w:rPr>
+        <w:t>Loop</w:t>
+      </w:r>
+      <w:r>
+        <w:t xml:space="preserve">, получил промис, что будет вызван </w:t>
+      </w:r>
+      <w:r>
+        <w:rPr>
+          <w:lang w:val="en-US"/>
+        </w:rPr>
+        <w:t>callback</w:t>
+      </w:r>
+      <w:r>
+        <w:t>, когда запрос выполнится, пока запрос выполняется - может прийти еще один запрос, и тоже получит промис.</w:t>
+      </w:r>
+    </w:p>
+    <w:p>
+      <w:r>
+        <w:t>Перепишем</w:t>
+      </w:r>
+      <w:r>
+        <w:t xml:space="preserve"> </w:t>
+      </w:r>
+      <w:r>
+        <w:rPr>
+          <w:lang w:val="en-US"/>
+        </w:rPr>
+        <w:t>rectangle</w:t>
       </w:r>
       <w:r>
         <w:t xml:space="preserve"> </w:t>
@@ -356,557 +1552,159 @@
         <w:t xml:space="preserve"> </w:t>
       </w:r>
       <w:r>
-        <w:t>той же директории</w:t>
-      </w:r>
-    </w:p>
-    <w:p>
-      <w:r>
-        <w:rPr>
-          <w:b/>
-          <w:lang w:val="en-US"/>
-        </w:rPr>
-        <w:t>require</w:t>
-      </w:r>
-      <w:r>
-        <w:t xml:space="preserve"> - это функция, которая используется для импорта модуля</w:t>
-      </w:r>
-    </w:p>
-    <w:p/>
-    <w:p>
-      <w:r>
-        <w:t>Альте</w:t>
-      </w:r>
-      <w:r>
-        <w:t xml:space="preserve">рнативный способ экспорта файла. Например, сохраним такой код в файл </w:t>
-      </w:r>
-      <w:r>
-        <w:rPr>
-          <w:lang w:val="en-US"/>
-        </w:rPr>
-        <w:t>rect</w:t>
-      </w:r>
-      <w:r>
-        <w:t>1</w:t>
-      </w:r>
-      <w:r>
-        <w:t>.</w:t>
-      </w:r>
-      <w:r>
-        <w:rPr>
-          <w:lang w:val="en-US"/>
-        </w:rPr>
-        <w:t>js</w:t>
-      </w:r>
-    </w:p>
-    <w:p>
-      <w:pPr>
-        <w:pStyle w:val="Code0"/>
-      </w:pPr>
-      <w:r>
-        <w:t>exports</w:t>
-      </w:r>
-      <w:r>
-        <w:t>.</w:t>
-      </w:r>
-      <w:r>
-        <w:t>perimeter</w:t>
-      </w:r>
-      <w:r>
-        <w:t xml:space="preserve"> =</w:t>
-      </w:r>
-      <w:r>
-        <w:t xml:space="preserve"> </w:t>
-      </w:r>
-      <w:r>
-        <w:t>function</w:t>
-      </w:r>
-      <w:r>
-        <w:t>(</w:t>
-      </w:r>
-      <w:r>
-        <w:t>x</w:t>
-      </w:r>
-      <w:r>
-        <w:t>,</w:t>
-      </w:r>
-      <w:r>
-        <w:t>y</w:t>
-      </w:r>
-      <w:r>
-        <w:t xml:space="preserve">) { </w:t>
-      </w:r>
-    </w:p>
-    <w:p>
-      <w:pPr>
-        <w:pStyle w:val="Code0"/>
+        <w:t>стиле</w:t>
+      </w:r>
+      <w:r>
+        <w:t xml:space="preserve"> </w:t>
+      </w:r>
+      <w:r>
+        <w:rPr>
+          <w:lang w:val="en-US"/>
+        </w:rPr>
+        <w:t>Node</w:t>
+      </w:r>
+      <w:r>
+        <w:t>:</w:t>
+      </w:r>
+    </w:p>
+    <w:p>
+      <w:pPr>
+        <w:pStyle w:val="Code0"/>
+      </w:pPr>
+      <w:r>
+        <w:t>moudle.exports = function (x, y, callback) {</w:t>
+      </w:r>
+    </w:p>
+    <w:p>
+      <w:pPr>
+        <w:pStyle w:val="Code0"/>
+      </w:pPr>
+      <w:r>
+        <w:t xml:space="preserve">  try {</w:t>
+      </w:r>
+    </w:p>
+    <w:p>
+      <w:pPr>
+        <w:pStyle w:val="Code0"/>
+      </w:pPr>
+      <w:r>
+        <w:t xml:space="preserve">    if (x &lt; 0 || y &lt; 0) {</w:t>
+      </w:r>
+    </w:p>
+    <w:p>
+      <w:pPr>
+        <w:pStyle w:val="Code0"/>
+      </w:pPr>
+      <w:r>
+        <w:t xml:space="preserve">      throw new Error("Rectangle params &lt; 0: l=" + x + ", and b=" + y);</w:t>
+      </w:r>
+    </w:p>
+    <w:p>
+      <w:pPr>
+        <w:pStyle w:val="Code0"/>
+      </w:pPr>
+      <w:r>
+        <w:t xml:space="preserve">    }</w:t>
+      </w:r>
+    </w:p>
+    <w:p>
+      <w:pPr>
+        <w:pStyle w:val="Code0"/>
+      </w:pPr>
+      <w:r>
+        <w:t xml:space="preserve">    else</w:t>
+      </w:r>
+    </w:p>
+    <w:p>
+      <w:pPr>
+        <w:pStyle w:val="Code0"/>
+      </w:pPr>
+      <w:r>
+        <w:t xml:space="preserve">      callback(null, {</w:t>
+      </w:r>
+    </w:p>
+    <w:p>
+      <w:pPr>
+        <w:pStyle w:val="Code0"/>
+      </w:pPr>
+      <w:r>
+        <w:t xml:space="preserve">        perimeter: function (x, y) { return (2 * (x + y)); },</w:t>
+      </w:r>
+    </w:p>
+    <w:p>
+      <w:pPr>
+        <w:pStyle w:val="Code0"/>
+      </w:pPr>
+      <w:r>
+        <w:t xml:space="preserve">        area: function (x, y) { return (x * y); }</w:t>
+      </w:r>
+    </w:p>
+    <w:p>
+      <w:pPr>
+        <w:pStyle w:val="Code0"/>
+      </w:pPr>
+      <w:r>
+        <w:t xml:space="preserve">      });</w:t>
+      </w:r>
+    </w:p>
+    <w:p>
+      <w:pPr>
+        <w:pStyle w:val="Code0"/>
+      </w:pPr>
+      <w:r>
+        <w:t xml:space="preserve">  } </w:t>
+      </w:r>
+    </w:p>
+    <w:p>
+      <w:pPr>
+        <w:pStyle w:val="Code0"/>
+      </w:pPr>
+      <w:r>
+        <w:t xml:space="preserve">  catch (error) {</w:t>
+      </w:r>
+    </w:p>
+    <w:p>
+      <w:pPr>
+        <w:pStyle w:val="Code0"/>
+      </w:pPr>
+      <w:r>
+        <w:t xml:space="preserve">    callback(error, null);</w:t>
+      </w:r>
+    </w:p>
+    <w:p>
+      <w:pPr>
+        <w:pStyle w:val="Code0"/>
+        <w:rPr>
+          <w:lang w:val="ru-RU"/>
+        </w:rPr>
       </w:pPr>
       <w:r>
         <w:t xml:space="preserve">  </w:t>
       </w:r>
       <w:r>
-        <w:t xml:space="preserve">return (2 * (x + y)); </w:t>
-      </w:r>
-    </w:p>
-    <w:p>
-      <w:pPr>
-        <w:pStyle w:val="Code0"/>
-      </w:pPr>
-      <w:r>
-        <w:t>},</w:t>
-      </w:r>
-    </w:p>
-    <w:p>
-      <w:pPr>
-        <w:pStyle w:val="Code0"/>
-      </w:pPr>
-      <w:r>
-        <w:t>exports.</w:t>
-      </w:r>
-      <w:r>
-        <w:t>area</w:t>
-      </w:r>
-      <w:r>
-        <w:t xml:space="preserve"> =</w:t>
-      </w:r>
-      <w:r>
-        <w:t xml:space="preserve"> function(x,y) { </w:t>
-      </w:r>
-    </w:p>
-    <w:p>
-      <w:pPr>
-        <w:pStyle w:val="Code0"/>
-      </w:pPr>
-      <w:r>
-        <w:t xml:space="preserve">  </w:t>
-      </w:r>
-      <w:r>
-        <w:t xml:space="preserve">return (x * y); </w:t>
-      </w:r>
-    </w:p>
-    <w:p>
-      <w:pPr>
-        <w:pStyle w:val="Code0"/>
-      </w:pPr>
-      <w:r>
+        <w:rPr>
+          <w:lang w:val="ru-RU"/>
+        </w:rPr>
         <w:t>}</w:t>
       </w:r>
     </w:p>
     <w:p>
       <w:pPr>
         <w:pStyle w:val="Code0"/>
-      </w:pPr>
-      <w:r>
-        <w:t>// exports - алиас</w:t>
-      </w:r>
-      <w:r>
-        <w:t xml:space="preserve"> </w:t>
-      </w:r>
-      <w:r>
-        <w:t>для</w:t>
-      </w:r>
-      <w:r>
-        <w:t xml:space="preserve"> </w:t>
-      </w:r>
-      <w:r>
-        <w:t>module.exports</w:t>
-      </w:r>
-    </w:p>
-    <w:p>
-      <w:pPr>
-        <w:pStyle w:val="Code0"/>
-      </w:pPr>
-    </w:p>
-    <w:p>
-      <w:r>
-        <w:t>Тепер</w:t>
-      </w:r>
-      <w:r>
-        <w:t>ь создаем второй</w:t>
-      </w:r>
-      <w:r>
-        <w:t xml:space="preserve"> </w:t>
-      </w:r>
-      <w:r>
-        <w:t>файл</w:t>
-      </w:r>
-      <w:r>
-        <w:t xml:space="preserve">, назовем его </w:t>
-      </w:r>
-      <w:r>
-        <w:rPr>
-          <w:lang w:val="en-US"/>
-        </w:rPr>
-        <w:t>rectangle</w:t>
-      </w:r>
-      <w:r>
-        <w:t>.</w:t>
-      </w:r>
-      <w:r>
-        <w:rPr>
-          <w:lang w:val="en-US"/>
-        </w:rPr>
-        <w:t>js</w:t>
-      </w:r>
-      <w:r>
-        <w:t>, там пишем код, который будет использовать эту функцию, и включаем саму функцию:</w:t>
-      </w:r>
-    </w:p>
-    <w:p>
-      <w:pPr>
-        <w:pStyle w:val="Code0"/>
-      </w:pPr>
-      <w:r>
-        <w:t>var rect = require('./rect1.js');</w:t>
-      </w:r>
-    </w:p>
-    <w:p>
-      <w:pPr>
-        <w:rPr>
-          <w:lang w:val="en-US"/>
-        </w:rPr>
-      </w:pPr>
-    </w:p>
-    <w:p>
-      <w:pPr>
-        <w:pStyle w:val="Code0"/>
-      </w:pPr>
-      <w:r>
-        <w:t>function solveRect(l, b) {</w:t>
-      </w:r>
-    </w:p>
-    <w:p>
-      <w:pPr>
-        <w:pStyle w:val="Code0"/>
-      </w:pPr>
-      <w:r>
-        <w:t xml:space="preserve">    console.log("Area is " + rect.area(l, b));</w:t>
-      </w:r>
-    </w:p>
-    <w:p>
-      <w:pPr>
-        <w:pStyle w:val="Code0"/>
-      </w:pPr>
-      <w:r>
-        <w:t xml:space="preserve">    console.log("Perimeter is " + rect.perimeter(l, b));</w:t>
-      </w:r>
-    </w:p>
-    <w:p>
-      <w:pPr>
-        <w:pStyle w:val="Code0"/>
-      </w:pPr>
-      <w:r>
-        <w:t xml:space="preserve">  </w:t>
-      </w:r>
-      <w:r>
-        <w:t>}</w:t>
-      </w:r>
-    </w:p>
-    <w:p>
-      <w:pPr>
-        <w:pStyle w:val="Code0"/>
-      </w:pPr>
-      <w:r>
-        <w:t>}</w:t>
-      </w:r>
-    </w:p>
-    <w:p>
-      <w:pPr>
-        <w:pStyle w:val="Code0"/>
-      </w:pPr>
-      <w:r>
-        <w:t>solveRect(5, 12);</w:t>
-      </w:r>
-    </w:p>
-    <w:p/>
-    <w:p>
-      <w:r>
-        <w:t xml:space="preserve">Откываем терминал, переходим в нужную папку, где лежит файл, пишем </w:t>
-      </w:r>
-    </w:p>
-    <w:p>
-      <w:pPr>
-        <w:pStyle w:val="Code0"/>
-      </w:pPr>
-      <w:r>
-        <w:t>node</w:t>
-      </w:r>
-      <w:r>
-        <w:rPr>
-          <w:lang w:val="ru-RU"/>
-        </w:rPr>
-        <w:t xml:space="preserve"> </w:t>
-      </w:r>
-      <w:r>
-        <w:t>rectangle</w:t>
-      </w:r>
-      <w:r>
-        <w:rPr>
-          <w:lang w:val="ru-RU"/>
-        </w:rPr>
-        <w:t xml:space="preserve"> // </w:t>
-      </w:r>
-      <w:r>
-        <w:t xml:space="preserve">можно без расширения </w:t>
-      </w:r>
-      <w:r>
-        <w:rPr>
-          <w:lang w:val="ru-RU"/>
-        </w:rPr>
-        <w:t>.</w:t>
-      </w:r>
-      <w:r>
-        <w:t>js</w:t>
-      </w:r>
-    </w:p>
-    <w:p>
-      <w:pPr>
-        <w:pStyle w:val="Code0"/>
-      </w:pPr>
-    </w:p>
-    <w:p>
-      <w:pPr>
-        <w:pStyle w:val="Code0"/>
-      </w:pPr>
-    </w:p>
-    <w:p>
-      <w:pPr>
-        <w:rPr>
-          <w:b/>
-          <w:color w:val="FF0000"/>
-          <w:lang w:val="en-US"/>
-        </w:rPr>
-      </w:pPr>
-      <w:r>
-        <w:rPr>
-          <w:b/>
-          <w:color w:val="FF0000"/>
-          <w:lang w:val="en-US"/>
-        </w:rPr>
-        <w:t>Callbacks and error handling</w:t>
-      </w:r>
-    </w:p>
-    <w:p>
-      <w:r>
-        <w:t>В</w:t>
-      </w:r>
-      <w:r>
-        <w:t xml:space="preserve"> </w:t>
-      </w:r>
-      <w:r>
-        <w:rPr>
-          <w:lang w:val="en-US"/>
-        </w:rPr>
-        <w:t>Node</w:t>
-      </w:r>
-      <w:r>
-        <w:t xml:space="preserve"> </w:t>
-      </w:r>
-      <w:r>
-        <w:t xml:space="preserve">есть так называемые </w:t>
-      </w:r>
-      <w:r>
-        <w:rPr>
-          <w:lang w:val="en-US"/>
-        </w:rPr>
-        <w:t>Event</w:t>
-      </w:r>
-      <w:r>
-        <w:t xml:space="preserve"> </w:t>
-      </w:r>
-      <w:r>
-        <w:rPr>
-          <w:lang w:val="en-US"/>
-        </w:rPr>
-        <w:t>Loop</w:t>
-      </w:r>
-      <w:r>
-        <w:t xml:space="preserve">, который выполняет задачи асинхронно. Пришел запрос - попал в </w:t>
-      </w:r>
-      <w:r>
-        <w:rPr>
-          <w:lang w:val="en-US"/>
-        </w:rPr>
-        <w:t>Event</w:t>
-      </w:r>
-      <w:r>
-        <w:t xml:space="preserve"> </w:t>
-      </w:r>
-      <w:r>
-        <w:rPr>
-          <w:lang w:val="en-US"/>
-        </w:rPr>
-        <w:t>Loop</w:t>
-      </w:r>
-      <w:r>
-        <w:t xml:space="preserve">, получил промис, что будет вызван </w:t>
-      </w:r>
-      <w:r>
-        <w:rPr>
-          <w:lang w:val="en-US"/>
-        </w:rPr>
-        <w:t>callback</w:t>
-      </w:r>
-      <w:r>
-        <w:t>, когда запрос выполнится, пока запрос выполняется - может прийти еще один запрос, и тоже получит промис.</w:t>
-      </w:r>
-    </w:p>
-    <w:p>
-      <w:pPr>
-        <w:rPr>
-          <w:lang w:val="en-US"/>
-        </w:rPr>
-      </w:pPr>
+        <w:rPr>
+          <w:lang w:val="ru-RU"/>
+        </w:rPr>
+      </w:pPr>
+      <w:r>
+        <w:rPr>
+          <w:lang w:val="ru-RU"/>
+        </w:rPr>
+        <w:t>};</w:t>
+      </w:r>
+    </w:p>
+    <w:p>
       <w:r>
         <w:lastRenderedPageBreak/>
-        <w:t>Перепишем</w:t>
-      </w:r>
-      <w:r>
-        <w:rPr>
-          <w:lang w:val="en-US"/>
-        </w:rPr>
-        <w:t xml:space="preserve"> rectangle </w:t>
-      </w:r>
-      <w:r>
-        <w:t>в</w:t>
-      </w:r>
-      <w:r>
-        <w:rPr>
-          <w:lang w:val="en-US"/>
-        </w:rPr>
-        <w:t xml:space="preserve"> </w:t>
-      </w:r>
-      <w:r>
-        <w:t>стиле</w:t>
-      </w:r>
-      <w:r>
-        <w:rPr>
-          <w:lang w:val="en-US"/>
-        </w:rPr>
-        <w:t xml:space="preserve"> Node:</w:t>
-      </w:r>
-    </w:p>
-    <w:p>
-      <w:pPr>
-        <w:pStyle w:val="Code0"/>
-      </w:pPr>
-      <w:r>
-        <w:t>moudle.exports = function (x, y, callback) {</w:t>
-      </w:r>
-    </w:p>
-    <w:p>
-      <w:pPr>
-        <w:pStyle w:val="Code0"/>
-      </w:pPr>
-      <w:r>
-        <w:t xml:space="preserve">  try {</w:t>
-      </w:r>
-    </w:p>
-    <w:p>
-      <w:pPr>
-        <w:pStyle w:val="Code0"/>
-      </w:pPr>
-      <w:r>
-        <w:t xml:space="preserve">    if (x &lt; 0 || y &lt; 0) {</w:t>
-      </w:r>
-    </w:p>
-    <w:p>
-      <w:pPr>
-        <w:pStyle w:val="Code0"/>
-      </w:pPr>
-      <w:r>
-        <w:t xml:space="preserve">      throw new Error("Rectangle params &lt; 0: l=" + x + ", and b=" + y);</w:t>
-      </w:r>
-    </w:p>
-    <w:p>
-      <w:pPr>
-        <w:pStyle w:val="Code0"/>
-      </w:pPr>
-      <w:r>
-        <w:t xml:space="preserve">    }</w:t>
-      </w:r>
-    </w:p>
-    <w:p>
-      <w:pPr>
-        <w:pStyle w:val="Code0"/>
-      </w:pPr>
-      <w:r>
-        <w:t xml:space="preserve">    else</w:t>
-      </w:r>
-    </w:p>
-    <w:p>
-      <w:pPr>
-        <w:pStyle w:val="Code0"/>
-      </w:pPr>
-      <w:r>
-        <w:t xml:space="preserve">      callback(null, {</w:t>
-      </w:r>
-    </w:p>
-    <w:p>
-      <w:pPr>
-        <w:pStyle w:val="Code0"/>
-      </w:pPr>
-      <w:r>
-        <w:t xml:space="preserve">        perimeter: function (x, y) { return (2 * (x + y)); },</w:t>
-      </w:r>
-    </w:p>
-    <w:p>
-      <w:pPr>
-        <w:pStyle w:val="Code0"/>
-      </w:pPr>
-      <w:r>
-        <w:t xml:space="preserve">        area: function (x, y) { return (x * y); }</w:t>
-      </w:r>
-    </w:p>
-    <w:p>
-      <w:pPr>
-        <w:pStyle w:val="Code0"/>
-      </w:pPr>
-      <w:r>
-        <w:t xml:space="preserve">      });</w:t>
-      </w:r>
-    </w:p>
-    <w:p>
-      <w:pPr>
-        <w:pStyle w:val="Code0"/>
-      </w:pPr>
-      <w:r>
-        <w:t xml:space="preserve">  } </w:t>
-      </w:r>
-    </w:p>
-    <w:p>
-      <w:pPr>
-        <w:pStyle w:val="Code0"/>
-      </w:pPr>
-      <w:r>
-        <w:t xml:space="preserve">  catch (error) {</w:t>
-      </w:r>
-    </w:p>
-    <w:p>
-      <w:pPr>
-        <w:pStyle w:val="Code0"/>
-      </w:pPr>
-      <w:r>
-        <w:t xml:space="preserve">    callback(error, null);</w:t>
-      </w:r>
-    </w:p>
-    <w:p>
-      <w:pPr>
-        <w:pStyle w:val="Code0"/>
-      </w:pPr>
-      <w:r>
-        <w:t xml:space="preserve">  }</w:t>
-      </w:r>
-    </w:p>
-    <w:p>
-      <w:pPr>
-        <w:pStyle w:val="Code0"/>
-      </w:pPr>
-      <w:r>
-        <w:t>};</w:t>
-      </w:r>
-    </w:p>
-    <w:p>
-      <w:r>
         <w:t xml:space="preserve">Модуль вызывает </w:t>
       </w:r>
       <w:r>
@@ -1296,6 +2094,119 @@
         </w:tabs>
         <w:ind w:left="6480" w:hanging="360"/>
       </w:pPr>
+    </w:lvl>
+  </w:abstractNum>
+  <w:abstractNum w:abstractNumId="2">
+    <w:nsid w:val="53F95031"/>
+    <w:multiLevelType w:val="hybridMultilevel"/>
+    <w:tmpl w:val="3AEE506A"/>
+    <w:lvl w:ilvl="0" w:tplc="04190001">
+      <w:start w:val="1"/>
+      <w:numFmt w:val="bullet"/>
+      <w:lvlText w:val=""/>
+      <w:lvlJc w:val="left"/>
+      <w:pPr>
+        <w:ind w:left="720" w:hanging="360"/>
+      </w:pPr>
+      <w:rPr>
+        <w:rFonts w:ascii="Symbol" w:hAnsi="Symbol" w:hint="default"/>
+      </w:rPr>
+    </w:lvl>
+    <w:lvl w:ilvl="1" w:tplc="04190003" w:tentative="1">
+      <w:start w:val="1"/>
+      <w:numFmt w:val="bullet"/>
+      <w:lvlText w:val="o"/>
+      <w:lvlJc w:val="left"/>
+      <w:pPr>
+        <w:ind w:left="1440" w:hanging="360"/>
+      </w:pPr>
+      <w:rPr>
+        <w:rFonts w:ascii="Courier New" w:hAnsi="Courier New" w:cs="Courier New" w:hint="default"/>
+      </w:rPr>
+    </w:lvl>
+    <w:lvl w:ilvl="2" w:tplc="04190005" w:tentative="1">
+      <w:start w:val="1"/>
+      <w:numFmt w:val="bullet"/>
+      <w:lvlText w:val=""/>
+      <w:lvlJc w:val="left"/>
+      <w:pPr>
+        <w:ind w:left="2160" w:hanging="360"/>
+      </w:pPr>
+      <w:rPr>
+        <w:rFonts w:ascii="Wingdings" w:hAnsi="Wingdings" w:hint="default"/>
+      </w:rPr>
+    </w:lvl>
+    <w:lvl w:ilvl="3" w:tplc="04190001" w:tentative="1">
+      <w:start w:val="1"/>
+      <w:numFmt w:val="bullet"/>
+      <w:lvlText w:val=""/>
+      <w:lvlJc w:val="left"/>
+      <w:pPr>
+        <w:ind w:left="2880" w:hanging="360"/>
+      </w:pPr>
+      <w:rPr>
+        <w:rFonts w:ascii="Symbol" w:hAnsi="Symbol" w:hint="default"/>
+      </w:rPr>
+    </w:lvl>
+    <w:lvl w:ilvl="4" w:tplc="04190003" w:tentative="1">
+      <w:start w:val="1"/>
+      <w:numFmt w:val="bullet"/>
+      <w:lvlText w:val="o"/>
+      <w:lvlJc w:val="left"/>
+      <w:pPr>
+        <w:ind w:left="3600" w:hanging="360"/>
+      </w:pPr>
+      <w:rPr>
+        <w:rFonts w:ascii="Courier New" w:hAnsi="Courier New" w:cs="Courier New" w:hint="default"/>
+      </w:rPr>
+    </w:lvl>
+    <w:lvl w:ilvl="5" w:tplc="04190005" w:tentative="1">
+      <w:start w:val="1"/>
+      <w:numFmt w:val="bullet"/>
+      <w:lvlText w:val=""/>
+      <w:lvlJc w:val="left"/>
+      <w:pPr>
+        <w:ind w:left="4320" w:hanging="360"/>
+      </w:pPr>
+      <w:rPr>
+        <w:rFonts w:ascii="Wingdings" w:hAnsi="Wingdings" w:hint="default"/>
+      </w:rPr>
+    </w:lvl>
+    <w:lvl w:ilvl="6" w:tplc="04190001" w:tentative="1">
+      <w:start w:val="1"/>
+      <w:numFmt w:val="bullet"/>
+      <w:lvlText w:val=""/>
+      <w:lvlJc w:val="left"/>
+      <w:pPr>
+        <w:ind w:left="5040" w:hanging="360"/>
+      </w:pPr>
+      <w:rPr>
+        <w:rFonts w:ascii="Symbol" w:hAnsi="Symbol" w:hint="default"/>
+      </w:rPr>
+    </w:lvl>
+    <w:lvl w:ilvl="7" w:tplc="04190003" w:tentative="1">
+      <w:start w:val="1"/>
+      <w:numFmt w:val="bullet"/>
+      <w:lvlText w:val="o"/>
+      <w:lvlJc w:val="left"/>
+      <w:pPr>
+        <w:ind w:left="5760" w:hanging="360"/>
+      </w:pPr>
+      <w:rPr>
+        <w:rFonts w:ascii="Courier New" w:hAnsi="Courier New" w:cs="Courier New" w:hint="default"/>
+      </w:rPr>
+    </w:lvl>
+    <w:lvl w:ilvl="8" w:tplc="04190005" w:tentative="1">
+      <w:start w:val="1"/>
+      <w:numFmt w:val="bullet"/>
+      <w:lvlText w:val=""/>
+      <w:lvlJc w:val="left"/>
+      <w:pPr>
+        <w:ind w:left="6480" w:hanging="360"/>
+      </w:pPr>
+      <w:rPr>
+        <w:rFonts w:ascii="Wingdings" w:hAnsi="Wingdings" w:hint="default"/>
+      </w:rPr>
     </w:lvl>
   </w:abstractNum>
   <w:num w:numId="1">
@@ -1331,6 +2242,9 @@
   </w:num>
   <w:num w:numId="3">
     <w:abstractNumId w:val="0"/>
+  </w:num>
+  <w:num w:numId="4">
+    <w:abstractNumId w:val="2"/>
   </w:num>
 </w:numbering>
 </file>
@@ -1507,6 +2421,7 @@
   <w:style w:type="character" w:default="1" w:styleId="a0">
     <w:name w:val="Default Paragraph Font"/>
     <w:uiPriority w:val="1"/>
+    <w:semiHidden/>
     <w:unhideWhenUsed/>
   </w:style>
   <w:style w:type="table" w:default="1" w:styleId="a1">
@@ -1585,6 +2500,17 @@
       <w:b/>
       <w:color w:val="002060"/>
       <w:lang w:val="en-US"/>
+    </w:rPr>
+  </w:style>
+  <w:style w:type="character" w:styleId="a5">
+    <w:name w:val="Hyperlink"/>
+    <w:basedOn w:val="a0"/>
+    <w:uiPriority w:val="99"/>
+    <w:unhideWhenUsed/>
+    <w:rsid w:val="0019575D"/>
+    <w:rPr>
+      <w:color w:val="0000FF" w:themeColor="hyperlink"/>
+      <w:u w:val="single"/>
     </w:rPr>
   </w:style>
 </w:styles>

--- a/server_side/Nodejs.docx
+++ b/server_side/Nodejs.docx
@@ -718,6 +718,7 @@
         <w:pStyle w:val="Code0"/>
         <w:rPr>
           <w:color w:val="FF0000"/>
+          <w:lang w:val="ru-RU"/>
         </w:rPr>
       </w:pPr>
     </w:p>
@@ -726,6 +727,7 @@
         <w:pStyle w:val="Code0"/>
         <w:rPr>
           <w:color w:val="FF0000"/>
+          <w:lang w:val="ru-RU"/>
         </w:rPr>
       </w:pPr>
     </w:p>
@@ -1404,7 +1406,6 @@
         <w:rPr>
           <w:b/>
           <w:color w:val="FF0000"/>
-          <w:lang w:val="en-US"/>
         </w:rPr>
       </w:pPr>
       <w:r>
@@ -1419,7 +1420,6 @@
         <w:rPr>
           <w:b/>
           <w:color w:val="FF0000"/>
-          <w:lang w:val="en-US"/>
         </w:rPr>
         <w:t xml:space="preserve"> </w:t>
       </w:r>
@@ -1435,7 +1435,6 @@
         <w:rPr>
           <w:b/>
           <w:color w:val="FF0000"/>
-          <w:lang w:val="en-US"/>
         </w:rPr>
         <w:t xml:space="preserve"> </w:t>
       </w:r>
@@ -1451,7 +1450,6 @@
         <w:rPr>
           <w:b/>
           <w:color w:val="FF0000"/>
-          <w:lang w:val="en-US"/>
         </w:rPr>
         <w:t xml:space="preserve"> </w:t>
       </w:r>
@@ -1572,7 +1570,10 @@
         <w:pStyle w:val="Code0"/>
       </w:pPr>
       <w:r>
-        <w:t>moudle.exports = function (x, y, callback) {</w:t>
+        <w:t>modu</w:t>
+      </w:r>
+      <w:r>
+        <w:t>le.exports = function (x, y, callback) {</w:t>
       </w:r>
     </w:p>
     <w:p>
@@ -1772,11 +1773,6 @@
       </w:r>
     </w:p>
     <w:p>
-      <w:pPr>
-        <w:rPr>
-          <w:lang w:val="en-US"/>
-        </w:rPr>
-      </w:pPr>
       <w:r>
         <w:t>Использование</w:t>
       </w:r>
@@ -1801,33 +1797,98 @@
         <w:pStyle w:val="Code0"/>
       </w:pPr>
       <w:r>
+        <w:t>// использование функции из модуля</w:t>
+      </w:r>
+    </w:p>
+    <w:p>
+      <w:pPr>
+        <w:pStyle w:val="Code0"/>
+      </w:pPr>
+      <w:r>
+        <w:t>var rect = require('./rectangle-2');</w:t>
+      </w:r>
+    </w:p>
+    <w:p>
+      <w:pPr>
+        <w:rPr>
+          <w:lang w:val="en-US"/>
+        </w:rPr>
+      </w:pPr>
+    </w:p>
+    <w:p>
+      <w:pPr>
+        <w:pStyle w:val="Code0"/>
+      </w:pPr>
+      <w:r>
         <w:t>rect(l, b, function(err, rectangle){</w:t>
       </w:r>
     </w:p>
     <w:p>
       <w:pPr>
         <w:pStyle w:val="Code0"/>
-      </w:pPr>
-      <w:r>
-        <w:t xml:space="preserve">  if(err) {</w:t>
-      </w:r>
-    </w:p>
-    <w:p>
-      <w:pPr>
-        <w:pStyle w:val="Code0"/>
-      </w:pPr>
-      <w:r>
-        <w:t xml:space="preserve">    console.log(err);</w:t>
-      </w:r>
-    </w:p>
-    <w:p>
-      <w:pPr>
-        <w:pStyle w:val="Code0"/>
-      </w:pPr>
-      <w:r>
+        <w:rPr>
+          <w:lang w:val="ru-RU"/>
+        </w:rPr>
+      </w:pPr>
+      <w:r>
+        <w:rPr>
+          <w:lang w:val="ru-RU"/>
+        </w:rPr>
         <w:t xml:space="preserve">  </w:t>
       </w:r>
       <w:r>
+        <w:t>if</w:t>
+      </w:r>
+      <w:r>
+        <w:rPr>
+          <w:lang w:val="ru-RU"/>
+        </w:rPr>
+        <w:t>(</w:t>
+      </w:r>
+      <w:r>
+        <w:t>err</w:t>
+      </w:r>
+      <w:r>
+        <w:rPr>
+          <w:lang w:val="ru-RU"/>
+        </w:rPr>
+        <w:t>) {</w:t>
+      </w:r>
+      <w:r>
+        <w:rPr>
+          <w:lang w:val="ru-RU"/>
+        </w:rPr>
+        <w:t xml:space="preserve"> // </w:t>
+      </w:r>
+      <w:r>
+        <w:rPr>
+          <w:lang w:val="ru-RU"/>
+        </w:rPr>
+        <w:t>если первым параметром придет ошибка - выводим в консоль</w:t>
+      </w:r>
+    </w:p>
+    <w:p>
+      <w:pPr>
+        <w:pStyle w:val="Code0"/>
+      </w:pPr>
+      <w:r>
+        <w:rPr>
+          <w:lang w:val="ru-RU"/>
+        </w:rPr>
+        <w:t xml:space="preserve">    </w:t>
+      </w:r>
+      <w:r>
+        <w:t>console.log(err);</w:t>
+      </w:r>
+    </w:p>
+    <w:p>
+      <w:pPr>
+        <w:pStyle w:val="Code0"/>
+      </w:pPr>
+      <w:r>
+        <w:t xml:space="preserve">  </w:t>
+      </w:r>
+      <w:r>
         <w:t>} else {</w:t>
       </w:r>
     </w:p>
@@ -1836,7 +1897,30 @@
         <w:pStyle w:val="Code0"/>
       </w:pPr>
       <w:r>
-        <w:t xml:space="preserve">    //...code....</w:t>
+        <w:t xml:space="preserve">    </w:t>
+      </w:r>
+      <w:r>
+        <w:t>console.log("Area is " + rectangle.area</w:t>
+      </w:r>
+      <w:r>
+        <w:t>()</w:t>
+      </w:r>
+      <w:r>
+        <w:t>);</w:t>
+      </w:r>
+    </w:p>
+    <w:p>
+      <w:pPr>
+        <w:pStyle w:val="Code0"/>
+      </w:pPr>
+      <w:r>
+        <w:t xml:space="preserve">    console.log("Perimeter is " + rectangle.perimeter</w:t>
+      </w:r>
+      <w:r>
+        <w:t>()</w:t>
+      </w:r>
+      <w:r>
+        <w:t>);</w:t>
       </w:r>
     </w:p>
     <w:p>
@@ -1850,14 +1934,366 @@
     <w:p>
       <w:pPr>
         <w:pStyle w:val="Code0"/>
-        <w:rPr>
-          <w:lang w:val="ru-RU"/>
-        </w:rPr>
       </w:pPr>
       <w:r>
         <w:t>});</w:t>
       </w:r>
     </w:p>
+    <w:p>
+      <w:pPr>
+        <w:pStyle w:val="Code0"/>
+      </w:pPr>
+    </w:p>
+    <w:p>
+      <w:r>
+        <w:t xml:space="preserve">Для ввода параметров через командеую строку, можно заинсталлить модуль </w:t>
+      </w:r>
+      <w:r>
+        <w:rPr>
+          <w:lang w:val="en-US"/>
+        </w:rPr>
+        <w:t>yargs</w:t>
+      </w:r>
+      <w:r>
+        <w:t>:</w:t>
+      </w:r>
+    </w:p>
+    <w:p>
+      <w:pPr>
+        <w:pStyle w:val="Code0"/>
+      </w:pPr>
+      <w:r>
+        <w:t>npm install yargs --save</w:t>
+      </w:r>
+    </w:p>
+    <w:p>
+      <w:r>
+        <w:t xml:space="preserve">Модуль сохраняется в текущую директорию, создавая подпапку </w:t>
+      </w:r>
+      <w:r>
+        <w:rPr>
+          <w:lang w:val="en-US"/>
+        </w:rPr>
+        <w:t>node</w:t>
+      </w:r>
+      <w:r>
+        <w:t>_</w:t>
+      </w:r>
+      <w:r>
+        <w:rPr>
+          <w:lang w:val="en-US"/>
+        </w:rPr>
+        <w:t>modules</w:t>
+      </w:r>
+      <w:r>
+        <w:t>, в которой размещается сам со всеми зависимостями</w:t>
+      </w:r>
+      <w:r>
+        <w:t>.</w:t>
+      </w:r>
+    </w:p>
+    <w:p>
+      <w:r>
+        <w:t xml:space="preserve">В </w:t>
+      </w:r>
+      <w:r>
+        <w:rPr>
+          <w:lang w:val="en-US"/>
+        </w:rPr>
+        <w:t>js</w:t>
+      </w:r>
+      <w:r>
+        <w:t xml:space="preserve"> файле, в котором планируется его использовать, необходимо его включить:</w:t>
+      </w:r>
+    </w:p>
+    <w:p>
+      <w:pPr>
+        <w:pStyle w:val="Code0"/>
+        <w:rPr>
+          <w:lang w:val="ru-RU"/>
+        </w:rPr>
+      </w:pPr>
+      <w:r>
+        <w:rPr>
+          <w:lang w:val="ru-RU"/>
+        </w:rPr>
+        <w:t>//подключения модуля для ввода параметров через командную строку</w:t>
+      </w:r>
+    </w:p>
+    <w:p>
+      <w:pPr>
+        <w:pStyle w:val="Code0"/>
+      </w:pPr>
+      <w:r>
+        <w:t>var argv = require('yargs')</w:t>
+      </w:r>
+    </w:p>
+    <w:p>
+      <w:pPr>
+        <w:pStyle w:val="Code0"/>
+      </w:pPr>
+      <w:r>
+        <w:t xml:space="preserve">  .usage('Usage: node $0 --l [num] --b [num]')</w:t>
+      </w:r>
+    </w:p>
+    <w:p>
+      <w:pPr>
+        <w:pStyle w:val="Code0"/>
+      </w:pPr>
+      <w:r>
+        <w:t xml:space="preserve">  .demand(['l','b'])</w:t>
+      </w:r>
+    </w:p>
+    <w:p>
+      <w:pPr>
+        <w:pStyle w:val="Code0"/>
+      </w:pPr>
+      <w:r>
+        <w:t xml:space="preserve">  .argv;</w:t>
+      </w:r>
+    </w:p>
+    <w:p>
+      <w:pPr>
+        <w:pStyle w:val="Code0"/>
+      </w:pPr>
+    </w:p>
+    <w:p>
+      <w:pPr>
+        <w:pStyle w:val="Code0"/>
+        <w:rPr>
+          <w:lang w:val="ru-RU"/>
+        </w:rPr>
+      </w:pPr>
+      <w:r>
+        <w:t>var</w:t>
+      </w:r>
+      <w:r>
+        <w:rPr>
+          <w:lang w:val="ru-RU"/>
+        </w:rPr>
+        <w:t xml:space="preserve"> </w:t>
+      </w:r>
+      <w:r>
+        <w:t>rect</w:t>
+      </w:r>
+      <w:r>
+        <w:rPr>
+          <w:lang w:val="ru-RU"/>
+        </w:rPr>
+        <w:t xml:space="preserve"> = </w:t>
+      </w:r>
+      <w:r>
+        <w:t>require</w:t>
+      </w:r>
+      <w:r>
+        <w:rPr>
+          <w:lang w:val="ru-RU"/>
+        </w:rPr>
+        <w:t>('./</w:t>
+      </w:r>
+      <w:r>
+        <w:t>rectangle</w:t>
+      </w:r>
+      <w:r>
+        <w:rPr>
+          <w:lang w:val="ru-RU"/>
+        </w:rPr>
+        <w:t xml:space="preserve">'); // </w:t>
+      </w:r>
+      <w:r>
+        <w:rPr>
+          <w:lang w:val="ru-RU"/>
+        </w:rPr>
+        <w:t>использование функции из модуля</w:t>
+      </w:r>
+    </w:p>
+    <w:p>
+      <w:pPr>
+        <w:pStyle w:val="Code0"/>
+        <w:ind w:left="0"/>
+      </w:pPr>
+    </w:p>
+    <w:p>
+      <w:pPr>
+        <w:pStyle w:val="Code0"/>
+      </w:pPr>
+      <w:r>
+        <w:t>function solveRect(l,b){</w:t>
+      </w:r>
+    </w:p>
+    <w:p>
+      <w:pPr>
+        <w:pStyle w:val="Code0"/>
+      </w:pPr>
+      <w:r>
+        <w:t xml:space="preserve">  rect(l, b, function(err, rectangle){</w:t>
+      </w:r>
+    </w:p>
+    <w:p>
+      <w:pPr>
+        <w:pStyle w:val="Code0"/>
+        <w:rPr>
+          <w:lang w:val="ru-RU"/>
+        </w:rPr>
+      </w:pPr>
+      <w:r>
+        <w:t xml:space="preserve">    if</w:t>
+      </w:r>
+      <w:r>
+        <w:rPr>
+          <w:lang w:val="ru-RU"/>
+        </w:rPr>
+        <w:t>(</w:t>
+      </w:r>
+      <w:r>
+        <w:t>err</w:t>
+      </w:r>
+      <w:r>
+        <w:rPr>
+          <w:lang w:val="ru-RU"/>
+        </w:rPr>
+        <w:t>) { // если первым параметром придет ошибка - отобразить в консоли</w:t>
+      </w:r>
+    </w:p>
+    <w:p>
+      <w:pPr>
+        <w:pStyle w:val="Code0"/>
+      </w:pPr>
+      <w:r>
+        <w:rPr>
+          <w:lang w:val="ru-RU"/>
+        </w:rPr>
+        <w:t xml:space="preserve">      </w:t>
+      </w:r>
+      <w:r>
+        <w:t>console.log(err);</w:t>
+      </w:r>
+    </w:p>
+    <w:p>
+      <w:pPr>
+        <w:pStyle w:val="Code0"/>
+      </w:pPr>
+      <w:r>
+        <w:t xml:space="preserve">    } else {</w:t>
+      </w:r>
+    </w:p>
+    <w:p>
+      <w:pPr>
+        <w:pStyle w:val="Code0"/>
+      </w:pPr>
+      <w:r>
+        <w:t xml:space="preserve">      console.log("area: " + rectangle.area());</w:t>
+      </w:r>
+    </w:p>
+    <w:p>
+      <w:pPr>
+        <w:pStyle w:val="Code0"/>
+      </w:pPr>
+      <w:r>
+        <w:t xml:space="preserve">      console.log("perimeter " + rectangle.perimeter());</w:t>
+      </w:r>
+    </w:p>
+    <w:p>
+      <w:pPr>
+        <w:pStyle w:val="Code0"/>
+      </w:pPr>
+      <w:r>
+        <w:t xml:space="preserve">    }</w:t>
+      </w:r>
+    </w:p>
+    <w:p>
+      <w:pPr>
+        <w:pStyle w:val="Code0"/>
+      </w:pPr>
+      <w:r>
+        <w:t xml:space="preserve">  });</w:t>
+      </w:r>
+    </w:p>
+    <w:p>
+      <w:pPr>
+        <w:pStyle w:val="Code0"/>
+      </w:pPr>
+      <w:r>
+        <w:t>}</w:t>
+      </w:r>
+    </w:p>
+    <w:p>
+      <w:pPr>
+        <w:pStyle w:val="Code0"/>
+      </w:pPr>
+    </w:p>
+    <w:p>
+      <w:pPr>
+        <w:pStyle w:val="Code0"/>
+      </w:pPr>
+      <w:r>
+        <w:t>solveRect(argv.l, argv.b);</w:t>
+      </w:r>
+    </w:p>
+    <w:p>
+      <w:r>
+        <w:t>После</w:t>
+      </w:r>
+      <w:r>
+        <w:t xml:space="preserve"> </w:t>
+      </w:r>
+      <w:r>
+        <w:t>инсталла становится возможным вводить параметры:</w:t>
+      </w:r>
+    </w:p>
+    <w:p>
+      <w:pPr>
+        <w:pStyle w:val="Code0"/>
+        <w:rPr>
+          <w:lang w:val="ru-RU"/>
+        </w:rPr>
+      </w:pPr>
+      <w:r>
+        <w:t>node</w:t>
+      </w:r>
+      <w:r>
+        <w:rPr>
+          <w:lang w:val="ru-RU"/>
+        </w:rPr>
+        <w:t xml:space="preserve"> </w:t>
+      </w:r>
+      <w:r>
+        <w:t>rect</w:t>
+      </w:r>
+      <w:r>
+        <w:rPr>
+          <w:lang w:val="ru-RU"/>
+        </w:rPr>
+        <w:t>2 --</w:t>
+      </w:r>
+      <w:r>
+        <w:t>l</w:t>
+      </w:r>
+      <w:r>
+        <w:rPr>
+          <w:lang w:val="ru-RU"/>
+        </w:rPr>
+        <w:t>=2 --</w:t>
+      </w:r>
+      <w:r>
+        <w:t>b</w:t>
+      </w:r>
+      <w:r>
+        <w:rPr>
+          <w:lang w:val="ru-RU"/>
+        </w:rPr>
+        <w:t>=4</w:t>
+      </w:r>
+    </w:p>
+    <w:p>
+      <w:pPr>
+        <w:pStyle w:val="Code0"/>
+        <w:rPr>
+          <w:lang w:val="ru-RU"/>
+        </w:rPr>
+      </w:pPr>
+    </w:p>
+    <w:p/>
     <w:sectPr>
       <w:pgSz w:w="11906" w:h="16838"/>
       <w:pgMar w:top="568" w:right="566" w:bottom="567" w:left="567" w:header="708" w:footer="708" w:gutter="0"/>

--- a/server_side/Nodejs.docx
+++ b/server_side/Nodejs.docx
@@ -24,6 +24,7 @@
         </w:rPr>
         <w:t>.</w:t>
       </w:r>
+      <w:proofErr w:type="spellStart"/>
       <w:r>
         <w:rPr>
           <w:b/>
@@ -32,6 +33,7 @@
         </w:rPr>
         <w:t>js</w:t>
       </w:r>
+      <w:proofErr w:type="spellEnd"/>
     </w:p>
     <w:p/>
     <w:p>
@@ -51,28 +53,88 @@
     </w:p>
     <w:p>
       <w:r>
-        <w:t>Выкачиваем инсталляху с основного сайта, ставим. Вместе с нодой обновляется и npm. Таким же образом сервер обновляется - просто ставим поверх новый.</w:t>
-      </w:r>
-    </w:p>
-    <w:p>
-      <w:r>
-        <w:t>Проверяем текущую версию ноды и npm через cmd:</w:t>
-      </w:r>
-    </w:p>
-    <w:p>
-      <w:pPr>
-        <w:pStyle w:val="Code0"/>
-      </w:pPr>
-      <w:r>
-        <w:t>node -v</w:t>
-      </w:r>
-    </w:p>
-    <w:p>
-      <w:pPr>
-        <w:pStyle w:val="Code0"/>
-      </w:pPr>
-      <w:r>
-        <w:t>npm -v</w:t>
+        <w:t xml:space="preserve">Выкачиваем </w:t>
+      </w:r>
+      <w:proofErr w:type="spellStart"/>
+      <w:r>
+        <w:t>инсталляху</w:t>
+      </w:r>
+      <w:proofErr w:type="spellEnd"/>
+      <w:r>
+        <w:t xml:space="preserve"> с основного сайта, ставим. Вместе с </w:t>
+      </w:r>
+      <w:proofErr w:type="spellStart"/>
+      <w:r>
+        <w:t>нодой</w:t>
+      </w:r>
+      <w:proofErr w:type="spellEnd"/>
+      <w:r>
+        <w:t xml:space="preserve"> обновляется и </w:t>
+      </w:r>
+      <w:proofErr w:type="spellStart"/>
+      <w:r>
+        <w:t>npm</w:t>
+      </w:r>
+      <w:proofErr w:type="spellEnd"/>
+      <w:r>
+        <w:t>. Таким же образом сервер обновляется - просто ставим поверх новый.</w:t>
+      </w:r>
+    </w:p>
+    <w:p>
+      <w:r>
+        <w:t xml:space="preserve">Проверяем текущую версию </w:t>
+      </w:r>
+      <w:proofErr w:type="spellStart"/>
+      <w:r>
+        <w:t>ноды</w:t>
+      </w:r>
+      <w:proofErr w:type="spellEnd"/>
+      <w:r>
+        <w:t xml:space="preserve"> и </w:t>
+      </w:r>
+      <w:proofErr w:type="spellStart"/>
+      <w:r>
+        <w:t>npm</w:t>
+      </w:r>
+      <w:proofErr w:type="spellEnd"/>
+      <w:r>
+        <w:t xml:space="preserve"> через </w:t>
+      </w:r>
+      <w:proofErr w:type="spellStart"/>
+      <w:r>
+        <w:t>cmd</w:t>
+      </w:r>
+      <w:proofErr w:type="spellEnd"/>
+      <w:r>
+        <w:t>:</w:t>
+      </w:r>
+    </w:p>
+    <w:p>
+      <w:pPr>
+        <w:pStyle w:val="Code0"/>
+      </w:pPr>
+      <w:proofErr w:type="gramStart"/>
+      <w:r>
+        <w:t>node</w:t>
+      </w:r>
+      <w:proofErr w:type="gramEnd"/>
+      <w:r>
+        <w:t xml:space="preserve"> -v</w:t>
+      </w:r>
+    </w:p>
+    <w:p>
+      <w:pPr>
+        <w:pStyle w:val="Code0"/>
+      </w:pPr>
+      <w:proofErr w:type="spellStart"/>
+      <w:proofErr w:type="gramStart"/>
+      <w:r>
+        <w:t>npm</w:t>
+      </w:r>
+      <w:proofErr w:type="spellEnd"/>
+      <w:proofErr w:type="gramEnd"/>
+      <w:r>
+        <w:t xml:space="preserve"> -v</w:t>
       </w:r>
     </w:p>
     <w:p>
@@ -115,6 +177,7 @@
       </w:r>
     </w:p>
     <w:p>
+      <w:proofErr w:type="spellStart"/>
       <w:r>
         <w:rPr>
           <w:b/>
@@ -122,15 +185,18 @@
         </w:rPr>
         <w:t>CommonJS</w:t>
       </w:r>
+      <w:proofErr w:type="spellEnd"/>
       <w:r>
         <w:t xml:space="preserve"> -это стандартная библиотека для всех модулей </w:t>
       </w:r>
+      <w:proofErr w:type="spellStart"/>
       <w:r>
         <w:rPr>
           <w:lang w:val="en-US"/>
         </w:rPr>
         <w:t>Javacript</w:t>
       </w:r>
+      <w:proofErr w:type="spellEnd"/>
     </w:p>
     <w:p>
       <w:r>
@@ -142,35 +208,41 @@
       <w:r>
         <w:t>.</w:t>
       </w:r>
+      <w:proofErr w:type="spellStart"/>
       <w:r>
         <w:rPr>
           <w:lang w:val="en-US"/>
         </w:rPr>
         <w:t>js</w:t>
       </w:r>
+      <w:proofErr w:type="spellEnd"/>
       <w:r>
         <w:t xml:space="preserve"> </w:t>
       </w:r>
       <w:r>
         <w:t xml:space="preserve">написан на </w:t>
       </w:r>
+      <w:proofErr w:type="spellStart"/>
       <w:r>
         <w:rPr>
           <w:lang w:val="en-US"/>
         </w:rPr>
         <w:t>CommonJS</w:t>
       </w:r>
+      <w:proofErr w:type="spellEnd"/>
     </w:p>
     <w:p>
       <w:r>
         <w:t xml:space="preserve">Стандарты </w:t>
       </w:r>
+      <w:proofErr w:type="spellStart"/>
       <w:r>
         <w:rPr>
           <w:lang w:val="en-US"/>
         </w:rPr>
         <w:t>CommonJS</w:t>
       </w:r>
+      <w:proofErr w:type="spellEnd"/>
       <w:r>
         <w:t>:</w:t>
       </w:r>
@@ -189,12 +261,14 @@
       <w:r>
         <w:t xml:space="preserve"> </w:t>
       </w:r>
+      <w:proofErr w:type="spellStart"/>
       <w:r>
         <w:rPr>
           <w:lang w:val="en-US"/>
         </w:rPr>
         <w:t>javascript</w:t>
       </w:r>
+      <w:proofErr w:type="spellEnd"/>
       <w:r>
         <w:t xml:space="preserve"> </w:t>
       </w:r>
@@ -254,44 +328,89 @@
       <w:pPr>
         <w:pStyle w:val="Code0"/>
       </w:pPr>
-      <w:r>
-        <w:t>module.exports = function () {</w:t>
-      </w:r>
-    </w:p>
-    <w:p>
-      <w:pPr>
-        <w:pStyle w:val="Code0"/>
-      </w:pPr>
-      <w:r>
-        <w:t xml:space="preserve">  return {</w:t>
-      </w:r>
-    </w:p>
-    <w:p>
-      <w:pPr>
-        <w:pStyle w:val="Code0"/>
-      </w:pPr>
-      <w:r>
-        <w:t xml:space="preserve">    perimeter: function(x,y) { return (2 * (x + y)); },</w:t>
-      </w:r>
-    </w:p>
-    <w:p>
-      <w:pPr>
-        <w:pStyle w:val="Code0"/>
-      </w:pPr>
-      <w:r>
-        <w:t xml:space="preserve">    area: function(x,y) { return (x * y); }</w:t>
-      </w:r>
-    </w:p>
-    <w:p>
-      <w:pPr>
-        <w:pStyle w:val="Code0"/>
-        <w:rPr>
-          <w:lang w:val="ru-RU"/>
-        </w:rPr>
+      <w:proofErr w:type="spellStart"/>
+      <w:r>
+        <w:t>module.exports</w:t>
+      </w:r>
+      <w:proofErr w:type="spellEnd"/>
+      <w:r>
+        <w:t xml:space="preserve"> = function () {</w:t>
+      </w:r>
+    </w:p>
+    <w:p>
+      <w:pPr>
+        <w:pStyle w:val="Code0"/>
       </w:pPr>
       <w:r>
         <w:t xml:space="preserve">  </w:t>
       </w:r>
+      <w:proofErr w:type="gramStart"/>
+      <w:r>
+        <w:t>return</w:t>
+      </w:r>
+      <w:proofErr w:type="gramEnd"/>
+      <w:r>
+        <w:t xml:space="preserve"> {</w:t>
+      </w:r>
+    </w:p>
+    <w:p>
+      <w:pPr>
+        <w:pStyle w:val="Code0"/>
+      </w:pPr>
+      <w:r>
+        <w:t xml:space="preserve">    </w:t>
+      </w:r>
+      <w:proofErr w:type="gramStart"/>
+      <w:r>
+        <w:t>perimeter</w:t>
+      </w:r>
+      <w:proofErr w:type="gramEnd"/>
+      <w:r>
+        <w:t>: function(</w:t>
+      </w:r>
+      <w:proofErr w:type="spellStart"/>
+      <w:r>
+        <w:t>x,y</w:t>
+      </w:r>
+      <w:proofErr w:type="spellEnd"/>
+      <w:r>
+        <w:t>) { return (2 * (x + y)); },</w:t>
+      </w:r>
+    </w:p>
+    <w:p>
+      <w:pPr>
+        <w:pStyle w:val="Code0"/>
+      </w:pPr>
+      <w:r>
+        <w:t xml:space="preserve">    </w:t>
+      </w:r>
+      <w:proofErr w:type="gramStart"/>
+      <w:r>
+        <w:t>area</w:t>
+      </w:r>
+      <w:proofErr w:type="gramEnd"/>
+      <w:r>
+        <w:t>: function(</w:t>
+      </w:r>
+      <w:proofErr w:type="spellStart"/>
+      <w:r>
+        <w:t>x,y</w:t>
+      </w:r>
+      <w:proofErr w:type="spellEnd"/>
+      <w:r>
+        <w:t>) { return (x * y); }</w:t>
+      </w:r>
+    </w:p>
+    <w:p>
+      <w:pPr>
+        <w:pStyle w:val="Code0"/>
+        <w:rPr>
+          <w:lang w:val="ru-RU"/>
+        </w:rPr>
+      </w:pPr>
+      <w:r>
+        <w:t xml:space="preserve">  </w:t>
+      </w:r>
       <w:r>
         <w:rPr>
           <w:lang w:val="ru-RU"/>
@@ -326,12 +445,14 @@
       <w:r>
         <w:t>.</w:t>
       </w:r>
+      <w:proofErr w:type="spellStart"/>
       <w:r>
         <w:rPr>
           <w:lang w:val="en-US"/>
         </w:rPr>
         <w:t>js</w:t>
       </w:r>
+      <w:proofErr w:type="spellEnd"/>
       <w:r>
         <w:t>. Использование:</w:t>
       </w:r>
@@ -344,18 +465,24 @@
           <w:lang w:val="ru-RU"/>
         </w:rPr>
       </w:pPr>
+      <w:proofErr w:type="spellStart"/>
+      <w:proofErr w:type="gramStart"/>
       <w:r>
         <w:t>var</w:t>
       </w:r>
-      <w:r>
-        <w:rPr>
-          <w:lang w:val="ru-RU"/>
-        </w:rPr>
-        <w:t xml:space="preserve"> </w:t>
-      </w:r>
+      <w:proofErr w:type="spellEnd"/>
+      <w:proofErr w:type="gramEnd"/>
+      <w:r>
+        <w:rPr>
+          <w:lang w:val="ru-RU"/>
+        </w:rPr>
+        <w:t xml:space="preserve"> </w:t>
+      </w:r>
+      <w:proofErr w:type="spellStart"/>
       <w:r>
         <w:t>rect</w:t>
       </w:r>
+      <w:proofErr w:type="spellEnd"/>
       <w:r>
         <w:rPr>
           <w:lang w:val="ru-RU"/>
@@ -388,6 +515,7 @@
       </w:r>
     </w:p>
     <w:p>
+      <w:proofErr w:type="gramStart"/>
       <w:r>
         <w:rPr>
           <w:b/>
@@ -395,6 +523,7 @@
         </w:rPr>
         <w:t>require</w:t>
       </w:r>
+      <w:proofErr w:type="gramEnd"/>
       <w:r>
         <w:t xml:space="preserve"> - это функция, которая используется для импорта модуля</w:t>
       </w:r>
@@ -407,29 +536,34 @@
       <w:r>
         <w:t xml:space="preserve">рнативный способ экспорта файла. Например, сохраним такой код в файл </w:t>
       </w:r>
+      <w:proofErr w:type="spellStart"/>
       <w:r>
         <w:rPr>
           <w:lang w:val="en-US"/>
         </w:rPr>
         <w:t>rect</w:t>
       </w:r>
+      <w:proofErr w:type="spellEnd"/>
       <w:r>
         <w:t>1</w:t>
       </w:r>
       <w:r>
         <w:t>.</w:t>
       </w:r>
+      <w:proofErr w:type="spellStart"/>
       <w:r>
         <w:rPr>
           <w:lang w:val="en-US"/>
         </w:rPr>
         <w:t>js</w:t>
       </w:r>
-    </w:p>
-    <w:p>
-      <w:pPr>
-        <w:pStyle w:val="Code0"/>
-      </w:pPr>
+      <w:proofErr w:type="spellEnd"/>
+    </w:p>
+    <w:p>
+      <w:pPr>
+        <w:pStyle w:val="Code0"/>
+      </w:pPr>
+      <w:proofErr w:type="spellStart"/>
       <w:r>
         <w:t>exports</w:t>
       </w:r>
@@ -439,6 +573,7 @@
       <w:r>
         <w:t>perimeter</w:t>
       </w:r>
+      <w:proofErr w:type="spellEnd"/>
       <w:r>
         <w:t xml:space="preserve"> =</w:t>
       </w:r>
@@ -451,15 +586,19 @@
       <w:r>
         <w:t>(</w:t>
       </w:r>
+      <w:proofErr w:type="spellStart"/>
       <w:r>
         <w:t>x</w:t>
       </w:r>
+      <w:proofErr w:type="gramStart"/>
       <w:r>
         <w:t>,</w:t>
       </w:r>
       <w:r>
         <w:t>y</w:t>
       </w:r>
+      <w:proofErr w:type="spellEnd"/>
+      <w:proofErr w:type="gramEnd"/>
       <w:r>
         <w:t xml:space="preserve">) { </w:t>
       </w:r>
@@ -471,8 +610,13 @@
       <w:r>
         <w:t xml:space="preserve">  </w:t>
       </w:r>
-      <w:r>
-        <w:t xml:space="preserve">return (2 * (x + y)); </w:t>
+      <w:proofErr w:type="gramStart"/>
+      <w:r>
+        <w:t>return</w:t>
+      </w:r>
+      <w:proofErr w:type="gramEnd"/>
+      <w:r>
+        <w:t xml:space="preserve"> (2 * (x + y)); </w:t>
       </w:r>
     </w:p>
     <w:p>
@@ -487,17 +631,32 @@
       <w:pPr>
         <w:pStyle w:val="Code0"/>
       </w:pPr>
+      <w:proofErr w:type="spellStart"/>
       <w:r>
         <w:t>exports.</w:t>
       </w:r>
       <w:r>
         <w:t>area</w:t>
       </w:r>
+      <w:proofErr w:type="spellEnd"/>
       <w:r>
         <w:t xml:space="preserve"> =</w:t>
       </w:r>
       <w:r>
-        <w:t xml:space="preserve"> function(x,y) { </w:t>
+        <w:t xml:space="preserve"> function(</w:t>
+      </w:r>
+      <w:proofErr w:type="spellStart"/>
+      <w:r>
+        <w:t>x</w:t>
+      </w:r>
+      <w:proofErr w:type="gramStart"/>
+      <w:r>
+        <w:t>,y</w:t>
+      </w:r>
+      <w:proofErr w:type="spellEnd"/>
+      <w:proofErr w:type="gramEnd"/>
+      <w:r>
+        <w:t xml:space="preserve">) { </w:t>
       </w:r>
     </w:p>
     <w:p>
@@ -507,8 +666,13 @@
       <w:r>
         <w:t xml:space="preserve">  </w:t>
       </w:r>
-      <w:r>
-        <w:t xml:space="preserve">return (x * y); </w:t>
+      <w:proofErr w:type="gramStart"/>
+      <w:r>
+        <w:t>return</w:t>
+      </w:r>
+      <w:proofErr w:type="gramEnd"/>
+      <w:r>
+        <w:t xml:space="preserve"> (x * y); </w:t>
       </w:r>
     </w:p>
     <w:p>
@@ -524,20 +688,29 @@
         <w:pStyle w:val="Code0"/>
       </w:pPr>
       <w:r>
-        <w:t>// exports - алиас</w:t>
-      </w:r>
-      <w:r>
-        <w:t xml:space="preserve"> </w:t>
-      </w:r>
+        <w:t xml:space="preserve">// exports - </w:t>
+      </w:r>
+      <w:proofErr w:type="spellStart"/>
+      <w:r>
+        <w:t>алиас</w:t>
+      </w:r>
+      <w:proofErr w:type="spellEnd"/>
+      <w:r>
+        <w:t xml:space="preserve"> </w:t>
+      </w:r>
+      <w:proofErr w:type="spellStart"/>
       <w:r>
         <w:t>для</w:t>
       </w:r>
-      <w:r>
-        <w:t xml:space="preserve"> </w:t>
-      </w:r>
+      <w:proofErr w:type="spellEnd"/>
+      <w:r>
+        <w:t xml:space="preserve"> </w:t>
+      </w:r>
+      <w:proofErr w:type="spellStart"/>
       <w:r>
         <w:t>module.exports</w:t>
       </w:r>
+      <w:proofErr w:type="spellEnd"/>
     </w:p>
     <w:p>
       <w:pPr>
@@ -569,12 +742,14 @@
       <w:r>
         <w:t>.</w:t>
       </w:r>
+      <w:proofErr w:type="spellStart"/>
       <w:r>
         <w:rPr>
           <w:lang w:val="en-US"/>
         </w:rPr>
         <w:t>js</w:t>
       </w:r>
+      <w:proofErr w:type="spellEnd"/>
       <w:r>
         <w:t>, там пишем код, который будет использовать эту функцию, и включаем саму функцию:</w:t>
       </w:r>
@@ -583,39 +758,99 @@
       <w:pPr>
         <w:pStyle w:val="Code0"/>
       </w:pPr>
-      <w:r>
-        <w:t>var rect = require('./rect1.js');</w:t>
-      </w:r>
-    </w:p>
-    <w:p>
-      <w:pPr>
-        <w:rPr>
-          <w:lang w:val="en-US"/>
-        </w:rPr>
-      </w:pPr>
-    </w:p>
-    <w:p>
-      <w:pPr>
-        <w:pStyle w:val="Code0"/>
-      </w:pPr>
-      <w:r>
-        <w:t>function solveRect(l, b) {</w:t>
-      </w:r>
-    </w:p>
-    <w:p>
-      <w:pPr>
-        <w:pStyle w:val="Code0"/>
-      </w:pPr>
-      <w:r>
-        <w:t xml:space="preserve">    console.log("Area is " + rect.area(l, b));</w:t>
-      </w:r>
-    </w:p>
-    <w:p>
-      <w:pPr>
-        <w:pStyle w:val="Code0"/>
-      </w:pPr>
-      <w:r>
-        <w:t xml:space="preserve">    console.log("Perimeter is " + rect.perimeter(l, b));</w:t>
+      <w:proofErr w:type="spellStart"/>
+      <w:proofErr w:type="gramStart"/>
+      <w:r>
+        <w:t>var</w:t>
+      </w:r>
+      <w:proofErr w:type="spellEnd"/>
+      <w:proofErr w:type="gramEnd"/>
+      <w:r>
+        <w:t xml:space="preserve"> </w:t>
+      </w:r>
+      <w:proofErr w:type="spellStart"/>
+      <w:r>
+        <w:t>rect</w:t>
+      </w:r>
+      <w:proofErr w:type="spellEnd"/>
+      <w:r>
+        <w:t xml:space="preserve"> = require('./rect1.js');</w:t>
+      </w:r>
+    </w:p>
+    <w:p>
+      <w:pPr>
+        <w:rPr>
+          <w:lang w:val="en-US"/>
+        </w:rPr>
+      </w:pPr>
+    </w:p>
+    <w:p>
+      <w:pPr>
+        <w:pStyle w:val="Code0"/>
+      </w:pPr>
+      <w:proofErr w:type="gramStart"/>
+      <w:r>
+        <w:t>function</w:t>
+      </w:r>
+      <w:proofErr w:type="gramEnd"/>
+      <w:r>
+        <w:t xml:space="preserve"> </w:t>
+      </w:r>
+      <w:proofErr w:type="spellStart"/>
+      <w:r>
+        <w:t>solveRect</w:t>
+      </w:r>
+      <w:proofErr w:type="spellEnd"/>
+      <w:r>
+        <w:t>(l, b) {</w:t>
+      </w:r>
+    </w:p>
+    <w:p>
+      <w:pPr>
+        <w:pStyle w:val="Code0"/>
+      </w:pPr>
+      <w:r>
+        <w:t xml:space="preserve">    </w:t>
+      </w:r>
+      <w:proofErr w:type="gramStart"/>
+      <w:r>
+        <w:t>console.log(</w:t>
+      </w:r>
+      <w:proofErr w:type="gramEnd"/>
+      <w:r>
+        <w:t xml:space="preserve">"Area is " + </w:t>
+      </w:r>
+      <w:proofErr w:type="spellStart"/>
+      <w:r>
+        <w:t>rect.area</w:t>
+      </w:r>
+      <w:proofErr w:type="spellEnd"/>
+      <w:r>
+        <w:t>(l, b));</w:t>
+      </w:r>
+    </w:p>
+    <w:p>
+      <w:pPr>
+        <w:pStyle w:val="Code0"/>
+      </w:pPr>
+      <w:r>
+        <w:t xml:space="preserve">    </w:t>
+      </w:r>
+      <w:proofErr w:type="gramStart"/>
+      <w:r>
+        <w:t>console.log(</w:t>
+      </w:r>
+      <w:proofErr w:type="gramEnd"/>
+      <w:r>
+        <w:t xml:space="preserve">"Perimeter is " + </w:t>
+      </w:r>
+      <w:proofErr w:type="spellStart"/>
+      <w:r>
+        <w:t>rect.perimeter</w:t>
+      </w:r>
+      <w:proofErr w:type="spellEnd"/>
+      <w:r>
+        <w:t>(l, b));</w:t>
       </w:r>
     </w:p>
     <w:p>
@@ -656,32 +891,49 @@
           <w:lang w:val="ru-RU"/>
         </w:rPr>
       </w:pPr>
+      <w:proofErr w:type="spellStart"/>
+      <w:proofErr w:type="gramStart"/>
       <w:r>
         <w:t>solveRect</w:t>
       </w:r>
-      <w:r>
-        <w:rPr>
-          <w:lang w:val="ru-RU"/>
-        </w:rPr>
-        <w:t>(5, 12);</w:t>
+      <w:proofErr w:type="spellEnd"/>
+      <w:r>
+        <w:rPr>
+          <w:lang w:val="ru-RU"/>
+        </w:rPr>
+        <w:t>(</w:t>
+      </w:r>
+      <w:proofErr w:type="gramEnd"/>
+      <w:r>
+        <w:rPr>
+          <w:lang w:val="ru-RU"/>
+        </w:rPr>
+        <w:t>5, 12);</w:t>
       </w:r>
     </w:p>
     <w:p/>
     <w:p>
-      <w:r>
-        <w:t xml:space="preserve">Откываем терминал, переходим в нужную папку, где лежит файл, пишем </w:t>
-      </w:r>
-    </w:p>
-    <w:p>
-      <w:pPr>
-        <w:pStyle w:val="Code0"/>
-        <w:rPr>
-          <w:lang w:val="ru-RU"/>
-        </w:rPr>
-      </w:pPr>
+      <w:proofErr w:type="spellStart"/>
+      <w:r>
+        <w:t>Откываем</w:t>
+      </w:r>
+      <w:proofErr w:type="spellEnd"/>
+      <w:r>
+        <w:t xml:space="preserve"> терминал, переходим в нужную папку, где лежит файл, пишем </w:t>
+      </w:r>
+    </w:p>
+    <w:p>
+      <w:pPr>
+        <w:pStyle w:val="Code0"/>
+        <w:rPr>
+          <w:lang w:val="ru-RU"/>
+        </w:rPr>
+      </w:pPr>
+      <w:proofErr w:type="gramStart"/>
       <w:r>
         <w:t>node</w:t>
       </w:r>
+      <w:proofErr w:type="gramEnd"/>
       <w:r>
         <w:rPr>
           <w:lang w:val="ru-RU"/>
@@ -709,9 +961,11 @@
         </w:rPr>
         <w:t>.</w:t>
       </w:r>
+      <w:proofErr w:type="spellStart"/>
       <w:r>
         <w:t>js</w:t>
       </w:r>
+      <w:proofErr w:type="spellEnd"/>
     </w:p>
     <w:p>
       <w:pPr>
@@ -804,7 +1058,15 @@
         <w:t>Это модули, которые находятся где-то в файлах и к ним необходимо указывать путь (примеры, рассмотренные выше)</w:t>
       </w:r>
       <w:r>
-        <w:t>. Позволяет создавать свои собстенные модули</w:t>
+        <w:t xml:space="preserve">. Позволяет создавать свои </w:t>
+      </w:r>
+      <w:proofErr w:type="spellStart"/>
+      <w:r>
+        <w:t>собстенные</w:t>
+      </w:r>
+      <w:proofErr w:type="spellEnd"/>
+      <w:r>
+        <w:t xml:space="preserve"> модули</w:t>
       </w:r>
       <w:r>
         <w:t>.</w:t>
@@ -893,6 +1155,7 @@
         </w:rPr>
         <w:t xml:space="preserve"> </w:t>
       </w:r>
+      <w:proofErr w:type="spellStart"/>
       <w:r>
         <w:rPr>
           <w:b/>
@@ -900,6 +1163,7 @@
         </w:rPr>
         <w:t>moules</w:t>
       </w:r>
+      <w:proofErr w:type="spellEnd"/>
       <w:r>
         <w:rPr>
           <w:b/>
@@ -920,12 +1184,14 @@
       <w:r>
         <w:t xml:space="preserve"> </w:t>
       </w:r>
+      <w:proofErr w:type="spellStart"/>
       <w:r>
         <w:rPr>
           <w:lang w:val="en-US"/>
         </w:rPr>
         <w:t>js</w:t>
       </w:r>
+      <w:proofErr w:type="spellEnd"/>
       <w:r>
         <w:t xml:space="preserve">. Спроектированы таким образом, что бы дать возможность подключать к </w:t>
       </w:r>
@@ -939,7 +1205,15 @@
         <w:t xml:space="preserve"> </w:t>
       </w:r>
       <w:r>
-        <w:t>модули от стронних разработчиков. Модули ядра включают Файловую систему</w:t>
+        <w:t xml:space="preserve">модули от </w:t>
+      </w:r>
+      <w:proofErr w:type="spellStart"/>
+      <w:r>
+        <w:t>стронних</w:t>
+      </w:r>
+      <w:proofErr w:type="spellEnd"/>
+      <w:r>
+        <w:t xml:space="preserve"> разработчиков. Модули ядра включают Файловую систему</w:t>
       </w:r>
       <w:r>
         <w:t xml:space="preserve"> </w:t>
@@ -947,12 +1221,14 @@
       <w:r>
         <w:t>(</w:t>
       </w:r>
+      <w:proofErr w:type="spellStart"/>
       <w:r>
         <w:rPr>
           <w:lang w:val="en-US"/>
         </w:rPr>
         <w:t>fs</w:t>
       </w:r>
+      <w:proofErr w:type="spellEnd"/>
       <w:r>
         <w:t>)</w:t>
       </w:r>
@@ -1023,8 +1299,13 @@
           <w:numId w:val="4"/>
         </w:numPr>
       </w:pPr>
-      <w:r>
-        <w:t xml:space="preserve">Исталляция через </w:t>
+      <w:proofErr w:type="spellStart"/>
+      <w:r>
+        <w:t>Исталляция</w:t>
+      </w:r>
+      <w:proofErr w:type="spellEnd"/>
+      <w:r>
+        <w:t xml:space="preserve"> через </w:t>
       </w:r>
       <w:r>
         <w:rPr>
@@ -1041,11 +1322,19 @@
           <w:numId w:val="4"/>
         </w:numPr>
       </w:pPr>
-      <w:r>
-        <w:rPr>
-          <w:lang w:val="en-US"/>
-        </w:rPr>
-        <w:t xml:space="preserve">node_modules </w:t>
+      <w:proofErr w:type="spellStart"/>
+      <w:r>
+        <w:rPr>
+          <w:lang w:val="en-US"/>
+        </w:rPr>
+        <w:t>node_modules</w:t>
+      </w:r>
+      <w:proofErr w:type="spellEnd"/>
+      <w:r>
+        <w:rPr>
+          <w:lang w:val="en-US"/>
+        </w:rPr>
+        <w:t xml:space="preserve"> </w:t>
       </w:r>
       <w:r>
         <w:t xml:space="preserve">папка в </w:t>
@@ -1164,12 +1453,14 @@
       <w:r>
         <w:t>.</w:t>
       </w:r>
+      <w:proofErr w:type="spellStart"/>
       <w:r>
         <w:rPr>
           <w:lang w:val="en-US"/>
         </w:rPr>
         <w:t>js</w:t>
       </w:r>
+      <w:proofErr w:type="spellEnd"/>
       <w:r>
         <w:t xml:space="preserve">, так же он имеет </w:t>
       </w:r>
@@ -1182,12 +1473,14 @@
       <w:r>
         <w:t>.</w:t>
       </w:r>
+      <w:proofErr w:type="spellStart"/>
       <w:r>
         <w:rPr>
           <w:lang w:val="en-US"/>
         </w:rPr>
         <w:t>json</w:t>
       </w:r>
+      <w:proofErr w:type="spellEnd"/>
       <w:r>
         <w:t>, в котором указываются все зависимости и другая информация.</w:t>
       </w:r>
@@ -1199,11 +1492,19 @@
           <w:b/>
         </w:rPr>
       </w:pPr>
-      <w:r>
-        <w:rPr>
-          <w:b/>
-        </w:rPr>
-        <w:t>Версионность модулей</w:t>
+      <w:proofErr w:type="spellStart"/>
+      <w:r>
+        <w:rPr>
+          <w:b/>
+        </w:rPr>
+        <w:t>Версионность</w:t>
+      </w:r>
+      <w:proofErr w:type="spellEnd"/>
+      <w:r>
+        <w:rPr>
+          <w:b/>
+        </w:rPr>
+        <w:t xml:space="preserve"> модулей</w:t>
       </w:r>
     </w:p>
     <w:p>
@@ -1216,24 +1517,55 @@
     </w:p>
     <w:p>
       <w:r>
-        <w:t>Первая цифра - главная версия, которая не обязательно будет иметь обратную совместимость. Вторая цифра - минор версия, где были исправленны серьезные баги или добавлена новая функциональность</w:t>
-      </w:r>
-    </w:p>
-    <w:p>
-      <w:r>
-        <w:t>Третья цифра - багфиксы</w:t>
-      </w:r>
-    </w:p>
-    <w:p>
-      <w:r>
-        <w:t xml:space="preserve">Когда инсталлим через </w:t>
-      </w:r>
+        <w:t xml:space="preserve">Первая цифра - главная версия, которая не обязательно будет иметь обратную совместимость. Вторая цифра - минор версия, где были </w:t>
+      </w:r>
+      <w:proofErr w:type="spellStart"/>
+      <w:r>
+        <w:t>исправленны</w:t>
+      </w:r>
+      <w:proofErr w:type="spellEnd"/>
+      <w:r>
+        <w:t xml:space="preserve"> серьезные </w:t>
+      </w:r>
+      <w:proofErr w:type="spellStart"/>
+      <w:r>
+        <w:t>баги</w:t>
+      </w:r>
+      <w:proofErr w:type="spellEnd"/>
+      <w:r>
+        <w:t xml:space="preserve"> или добавлена новая функциональность</w:t>
+      </w:r>
+    </w:p>
+    <w:p>
+      <w:r>
+        <w:t xml:space="preserve">Третья цифра - </w:t>
+      </w:r>
+      <w:proofErr w:type="spellStart"/>
+      <w:r>
+        <w:t>багфиксы</w:t>
+      </w:r>
+      <w:proofErr w:type="spellEnd"/>
+    </w:p>
+    <w:p>
+      <w:r>
+        <w:t xml:space="preserve">Когда </w:t>
+      </w:r>
+      <w:proofErr w:type="spellStart"/>
+      <w:r>
+        <w:t>инсталлим</w:t>
+      </w:r>
+      <w:proofErr w:type="spellEnd"/>
+      <w:r>
+        <w:t xml:space="preserve"> через </w:t>
+      </w:r>
+      <w:proofErr w:type="spellStart"/>
       <w:r>
         <w:rPr>
           <w:lang w:val="en-US"/>
         </w:rPr>
         <w:t>npm</w:t>
       </w:r>
+      <w:proofErr w:type="spellEnd"/>
       <w:r>
         <w:t xml:space="preserve"> модули, можно указать:</w:t>
       </w:r>
@@ -1252,9 +1584,13 @@
         </w:rPr>
         <w:t xml:space="preserve">  </w:t>
       </w:r>
+      <w:proofErr w:type="spellStart"/>
+      <w:proofErr w:type="gramStart"/>
       <w:r>
         <w:t>npm</w:t>
       </w:r>
+      <w:proofErr w:type="spellEnd"/>
+      <w:proofErr w:type="gramEnd"/>
       <w:r>
         <w:rPr>
           <w:lang w:val="ru-RU"/>
@@ -1277,7 +1613,21 @@
         <w:rPr>
           <w:lang w:val="ru-RU"/>
         </w:rPr>
-        <w:t>@4.0.0 // будет заинсталлена конкретная версия 4.0.0</w:t>
+        <w:t xml:space="preserve">@4.0.0 // будет </w:t>
+      </w:r>
+      <w:proofErr w:type="spellStart"/>
+      <w:r>
+        <w:rPr>
+          <w:lang w:val="ru-RU"/>
+        </w:rPr>
+        <w:t>заинсталлена</w:t>
+      </w:r>
+      <w:proofErr w:type="spellEnd"/>
+      <w:r>
+        <w:rPr>
+          <w:lang w:val="ru-RU"/>
+        </w:rPr>
+        <w:t xml:space="preserve"> конкретная версия 4.0.0</w:t>
       </w:r>
     </w:p>
     <w:p>
@@ -1294,9 +1644,13 @@
         </w:rPr>
         <w:t xml:space="preserve">  </w:t>
       </w:r>
+      <w:proofErr w:type="spellStart"/>
+      <w:proofErr w:type="gramStart"/>
       <w:r>
         <w:t>npm</w:t>
       </w:r>
+      <w:proofErr w:type="spellEnd"/>
+      <w:proofErr w:type="gramEnd"/>
       <w:r>
         <w:rPr>
           <w:lang w:val="ru-RU"/>
@@ -1337,8 +1691,30 @@
         <w:rPr>
           <w:lang w:val="ru-RU"/>
         </w:rPr>
-        <w:t>будет заинсталлена версия с новыми патчами</w:t>
-      </w:r>
+        <w:t xml:space="preserve">будет </w:t>
+      </w:r>
+      <w:proofErr w:type="spellStart"/>
+      <w:r>
+        <w:rPr>
+          <w:lang w:val="ru-RU"/>
+        </w:rPr>
+        <w:t>заинсталлена</w:t>
+      </w:r>
+      <w:proofErr w:type="spellEnd"/>
+      <w:r>
+        <w:rPr>
+          <w:lang w:val="ru-RU"/>
+        </w:rPr>
+        <w:t xml:space="preserve"> версия с новыми </w:t>
+      </w:r>
+      <w:proofErr w:type="spellStart"/>
+      <w:r>
+        <w:rPr>
+          <w:lang w:val="ru-RU"/>
+        </w:rPr>
+        <w:t>патчами</w:t>
+      </w:r>
+      <w:proofErr w:type="spellEnd"/>
     </w:p>
     <w:p>
       <w:pPr>
@@ -1354,9 +1730,13 @@
         </w:rPr>
         <w:t xml:space="preserve">  </w:t>
       </w:r>
+      <w:proofErr w:type="spellStart"/>
+      <w:proofErr w:type="gramStart"/>
       <w:r>
         <w:t>npm</w:t>
       </w:r>
+      <w:proofErr w:type="spellEnd"/>
+      <w:proofErr w:type="gramEnd"/>
       <w:r>
         <w:rPr>
           <w:lang w:val="ru-RU"/>
@@ -1397,7 +1777,21 @@
         <w:rPr>
           <w:lang w:val="ru-RU"/>
         </w:rPr>
-        <w:t>будет заинсталлена новая минорная версия</w:t>
+        <w:t xml:space="preserve">будет </w:t>
+      </w:r>
+      <w:proofErr w:type="spellStart"/>
+      <w:r>
+        <w:rPr>
+          <w:lang w:val="ru-RU"/>
+        </w:rPr>
+        <w:t>заинсталлена</w:t>
+      </w:r>
+      <w:proofErr w:type="spellEnd"/>
+      <w:r>
+        <w:rPr>
+          <w:lang w:val="ru-RU"/>
+        </w:rPr>
+        <w:t xml:space="preserve"> новая минорная версия</w:t>
       </w:r>
     </w:p>
     <w:p/>
@@ -1463,6 +1857,7 @@
       </w:r>
     </w:p>
     <w:p>
+      <w:proofErr w:type="gramStart"/>
       <w:r>
         <w:t>В</w:t>
       </w:r>
@@ -1497,7 +1892,11 @@
         <w:t>Loop</w:t>
       </w:r>
       <w:r>
-        <w:t xml:space="preserve">, который выполняет задачи асинхронно. Пришел запрос - попал в </w:t>
+        <w:t>, который выполняет задачи асинхронно.</w:t>
+      </w:r>
+      <w:proofErr w:type="gramEnd"/>
+      <w:r>
+        <w:t xml:space="preserve"> Пришел запрос - попал в </w:t>
       </w:r>
       <w:r>
         <w:rPr>
@@ -1515,7 +1914,15 @@
         <w:t>Loop</w:t>
       </w:r>
       <w:r>
-        <w:t xml:space="preserve">, получил промис, что будет вызван </w:t>
+        <w:t xml:space="preserve">, получил </w:t>
+      </w:r>
+      <w:proofErr w:type="spellStart"/>
+      <w:r>
+        <w:t>промис</w:t>
+      </w:r>
+      <w:proofErr w:type="spellEnd"/>
+      <w:r>
+        <w:t xml:space="preserve">, что будет вызван </w:t>
       </w:r>
       <w:r>
         <w:rPr>
@@ -1524,7 +1931,15 @@
         <w:t>callback</w:t>
       </w:r>
       <w:r>
-        <w:t>, когда запрос выполнится, пока запрос выполняется - может прийти еще один запрос, и тоже получит промис.</w:t>
+        <w:t xml:space="preserve">, когда запрос выполнится, пока запрос выполняется - может прийти еще один запрос, и тоже получит </w:t>
+      </w:r>
+      <w:proofErr w:type="spellStart"/>
+      <w:r>
+        <w:t>промис</w:t>
+      </w:r>
+      <w:proofErr w:type="spellEnd"/>
+      <w:r>
+        <w:t>.</w:t>
       </w:r>
     </w:p>
     <w:p>
@@ -1569,35 +1984,72 @@
       <w:pPr>
         <w:pStyle w:val="Code0"/>
       </w:pPr>
+      <w:proofErr w:type="spellStart"/>
       <w:r>
         <w:t>modu</w:t>
       </w:r>
       <w:r>
-        <w:t>le.exports = function (x, y, callback) {</w:t>
-      </w:r>
-    </w:p>
-    <w:p>
-      <w:pPr>
-        <w:pStyle w:val="Code0"/>
-      </w:pPr>
-      <w:r>
-        <w:t xml:space="preserve">  try {</w:t>
-      </w:r>
-    </w:p>
-    <w:p>
-      <w:pPr>
-        <w:pStyle w:val="Code0"/>
-      </w:pPr>
-      <w:r>
-        <w:t xml:space="preserve">    if (x &lt; 0 || y &lt; 0) {</w:t>
-      </w:r>
-    </w:p>
-    <w:p>
-      <w:pPr>
-        <w:pStyle w:val="Code0"/>
-      </w:pPr>
-      <w:r>
-        <w:t xml:space="preserve">      throw new Error("Rectangle params &lt; 0: l=" + x + ", and b=" + y);</w:t>
+        <w:t>le.exports</w:t>
+      </w:r>
+      <w:proofErr w:type="spellEnd"/>
+      <w:r>
+        <w:t xml:space="preserve"> = function (x, y, callback) {</w:t>
+      </w:r>
+    </w:p>
+    <w:p>
+      <w:pPr>
+        <w:pStyle w:val="Code0"/>
+      </w:pPr>
+      <w:r>
+        <w:t xml:space="preserve">  </w:t>
+      </w:r>
+      <w:proofErr w:type="gramStart"/>
+      <w:r>
+        <w:t>try</w:t>
+      </w:r>
+      <w:proofErr w:type="gramEnd"/>
+      <w:r>
+        <w:t xml:space="preserve"> {</w:t>
+      </w:r>
+    </w:p>
+    <w:p>
+      <w:pPr>
+        <w:pStyle w:val="Code0"/>
+      </w:pPr>
+      <w:r>
+        <w:t xml:space="preserve">    </w:t>
+      </w:r>
+      <w:proofErr w:type="gramStart"/>
+      <w:r>
+        <w:t>if</w:t>
+      </w:r>
+      <w:proofErr w:type="gramEnd"/>
+      <w:r>
+        <w:t xml:space="preserve"> (x &lt; 0 || y &lt; 0) {</w:t>
+      </w:r>
+    </w:p>
+    <w:p>
+      <w:pPr>
+        <w:pStyle w:val="Code0"/>
+      </w:pPr>
+      <w:r>
+        <w:t xml:space="preserve">      </w:t>
+      </w:r>
+      <w:proofErr w:type="gramStart"/>
+      <w:r>
+        <w:t>throw</w:t>
+      </w:r>
+      <w:proofErr w:type="gramEnd"/>
+      <w:r>
+        <w:t xml:space="preserve"> new Error("Rectangle </w:t>
+      </w:r>
+      <w:proofErr w:type="spellStart"/>
+      <w:r>
+        <w:t>params</w:t>
+      </w:r>
+      <w:proofErr w:type="spellEnd"/>
+      <w:r>
+        <w:t xml:space="preserve"> &lt; 0: l=" + x + ", and b=" + y);</w:t>
       </w:r>
     </w:p>
     <w:p>
@@ -1613,31 +2065,60 @@
         <w:pStyle w:val="Code0"/>
       </w:pPr>
       <w:r>
-        <w:t xml:space="preserve">    else</w:t>
-      </w:r>
-    </w:p>
-    <w:p>
-      <w:pPr>
-        <w:pStyle w:val="Code0"/>
-      </w:pPr>
-      <w:r>
-        <w:t xml:space="preserve">      callback(null, {</w:t>
-      </w:r>
-    </w:p>
-    <w:p>
-      <w:pPr>
-        <w:pStyle w:val="Code0"/>
-      </w:pPr>
-      <w:r>
-        <w:t xml:space="preserve">        perimeter: function (x, y) { return (2 * (x + y)); },</w:t>
-      </w:r>
-    </w:p>
-    <w:p>
-      <w:pPr>
-        <w:pStyle w:val="Code0"/>
-      </w:pPr>
-      <w:r>
-        <w:t xml:space="preserve">        area: function (x, y) { return (x * y); }</w:t>
+        <w:t xml:space="preserve">    </w:t>
+      </w:r>
+      <w:proofErr w:type="gramStart"/>
+      <w:r>
+        <w:t>else</w:t>
+      </w:r>
+      <w:proofErr w:type="gramEnd"/>
+    </w:p>
+    <w:p>
+      <w:pPr>
+        <w:pStyle w:val="Code0"/>
+      </w:pPr>
+      <w:r>
+        <w:t xml:space="preserve">      </w:t>
+      </w:r>
+      <w:proofErr w:type="gramStart"/>
+      <w:r>
+        <w:t>callback(</w:t>
+      </w:r>
+      <w:proofErr w:type="gramEnd"/>
+      <w:r>
+        <w:t>null, {</w:t>
+      </w:r>
+    </w:p>
+    <w:p>
+      <w:pPr>
+        <w:pStyle w:val="Code0"/>
+      </w:pPr>
+      <w:r>
+        <w:t xml:space="preserve">        </w:t>
+      </w:r>
+      <w:proofErr w:type="gramStart"/>
+      <w:r>
+        <w:t>perimeter</w:t>
+      </w:r>
+      <w:proofErr w:type="gramEnd"/>
+      <w:r>
+        <w:t>: function (x, y) { return (2 * (x + y)); },</w:t>
+      </w:r>
+    </w:p>
+    <w:p>
+      <w:pPr>
+        <w:pStyle w:val="Code0"/>
+      </w:pPr>
+      <w:r>
+        <w:t xml:space="preserve">        </w:t>
+      </w:r>
+      <w:proofErr w:type="gramStart"/>
+      <w:r>
+        <w:t>area</w:t>
+      </w:r>
+      <w:proofErr w:type="gramEnd"/>
+      <w:r>
+        <w:t>: function (x, y) { return (x * y); }</w:t>
       </w:r>
     </w:p>
     <w:p>
@@ -1661,15 +2142,31 @@
         <w:pStyle w:val="Code0"/>
       </w:pPr>
       <w:r>
-        <w:t xml:space="preserve">  catch (error) {</w:t>
-      </w:r>
-    </w:p>
-    <w:p>
-      <w:pPr>
-        <w:pStyle w:val="Code0"/>
-      </w:pPr>
-      <w:r>
-        <w:t xml:space="preserve">    callback(error, null);</w:t>
+        <w:t xml:space="preserve">  </w:t>
+      </w:r>
+      <w:proofErr w:type="gramStart"/>
+      <w:r>
+        <w:t>catch</w:t>
+      </w:r>
+      <w:proofErr w:type="gramEnd"/>
+      <w:r>
+        <w:t xml:space="preserve"> (error) {</w:t>
+      </w:r>
+    </w:p>
+    <w:p>
+      <w:pPr>
+        <w:pStyle w:val="Code0"/>
+      </w:pPr>
+      <w:r>
+        <w:t xml:space="preserve">    </w:t>
+      </w:r>
+      <w:proofErr w:type="gramStart"/>
+      <w:r>
+        <w:t>callback(</w:t>
+      </w:r>
+      <w:proofErr w:type="gramEnd"/>
+      <w:r>
+        <w:t>error, null);</w:t>
       </w:r>
     </w:p>
     <w:p>
@@ -1718,7 +2215,15 @@
         <w:t xml:space="preserve"> </w:t>
       </w:r>
       <w:r>
-        <w:t xml:space="preserve"> в любом случае. Если попалась ошибка, первым параметром в коллбек передается ошибка, а вторым, где должен быть </w:t>
+        <w:t xml:space="preserve"> в любом случае. Если попалась ошибка, первым параметром в </w:t>
+      </w:r>
+      <w:proofErr w:type="spellStart"/>
+      <w:r>
+        <w:t>коллбек</w:t>
+      </w:r>
+      <w:proofErr w:type="spellEnd"/>
+      <w:r>
+        <w:t xml:space="preserve"> передается ошибка, а вторым, где должен быть </w:t>
       </w:r>
       <w:r>
         <w:rPr>
@@ -1777,26 +2282,26 @@
         <w:t>Использование</w:t>
       </w:r>
       <w:r>
-        <w:rPr>
-          <w:lang w:val="en-US"/>
-        </w:rPr>
         <w:t xml:space="preserve"> </w:t>
       </w:r>
       <w:r>
         <w:t>модуля</w:t>
       </w:r>
       <w:r>
-        <w:rPr>
-          <w:lang w:val="en-US"/>
-        </w:rPr>
         <w:t>:</w:t>
       </w:r>
     </w:p>
     <w:p>
       <w:pPr>
         <w:pStyle w:val="Code0"/>
-      </w:pPr>
-      <w:r>
+        <w:rPr>
+          <w:lang w:val="ru-RU"/>
+        </w:rPr>
+      </w:pPr>
+      <w:r>
+        <w:rPr>
+          <w:lang w:val="ru-RU"/>
+        </w:rPr>
         <w:t>// использование функции из модуля</w:t>
       </w:r>
     </w:p>
@@ -1804,38 +2309,61 @@
       <w:pPr>
         <w:pStyle w:val="Code0"/>
       </w:pPr>
-      <w:r>
-        <w:t>var rect = require('./rectangle-2');</w:t>
-      </w:r>
-    </w:p>
-    <w:p>
-      <w:pPr>
-        <w:rPr>
-          <w:lang w:val="en-US"/>
-        </w:rPr>
-      </w:pPr>
-    </w:p>
-    <w:p>
-      <w:pPr>
-        <w:pStyle w:val="Code0"/>
-      </w:pPr>
-      <w:r>
-        <w:t>rect(l, b, function(err, rectangle){</w:t>
-      </w:r>
-    </w:p>
-    <w:p>
-      <w:pPr>
-        <w:pStyle w:val="Code0"/>
-        <w:rPr>
-          <w:lang w:val="ru-RU"/>
-        </w:rPr>
-      </w:pPr>
-      <w:r>
-        <w:rPr>
-          <w:lang w:val="ru-RU"/>
-        </w:rPr>
+      <w:proofErr w:type="spellStart"/>
+      <w:proofErr w:type="gramStart"/>
+      <w:r>
+        <w:t>var</w:t>
+      </w:r>
+      <w:proofErr w:type="spellEnd"/>
+      <w:proofErr w:type="gramEnd"/>
+      <w:r>
+        <w:t xml:space="preserve"> </w:t>
+      </w:r>
+      <w:proofErr w:type="spellStart"/>
+      <w:r>
+        <w:t>rect</w:t>
+      </w:r>
+      <w:proofErr w:type="spellEnd"/>
+      <w:r>
+        <w:t xml:space="preserve"> = require('./rectangle-2');</w:t>
+      </w:r>
+    </w:p>
+    <w:p>
+      <w:pPr>
+        <w:rPr>
+          <w:lang w:val="en-US"/>
+        </w:rPr>
+      </w:pPr>
+    </w:p>
+    <w:p>
+      <w:pPr>
+        <w:pStyle w:val="Code0"/>
+      </w:pPr>
+      <w:proofErr w:type="spellStart"/>
+      <w:proofErr w:type="gramStart"/>
+      <w:r>
+        <w:t>rect</w:t>
+      </w:r>
+      <w:proofErr w:type="spellEnd"/>
+      <w:r>
+        <w:t>(</w:t>
+      </w:r>
+      <w:proofErr w:type="gramEnd"/>
+      <w:r>
+        <w:t>l, b, function(err, rectangle){</w:t>
+      </w:r>
+    </w:p>
+    <w:p>
+      <w:pPr>
+        <w:pStyle w:val="Code0"/>
+        <w:rPr>
+          <w:lang w:val="ru-RU"/>
+        </w:rPr>
+      </w:pPr>
+      <w:r>
         <w:t xml:space="preserve">  </w:t>
       </w:r>
+      <w:proofErr w:type="gramStart"/>
       <w:r>
         <w:t>if</w:t>
       </w:r>
@@ -1845,6 +2373,7 @@
         </w:rPr>
         <w:t>(</w:t>
       </w:r>
+      <w:proofErr w:type="gramEnd"/>
       <w:r>
         <w:t>err</w:t>
       </w:r>
@@ -1877,8 +2406,13 @@
         </w:rPr>
         <w:t xml:space="preserve">    </w:t>
       </w:r>
-      <w:r>
-        <w:t>console.log(err);</w:t>
+      <w:proofErr w:type="gramStart"/>
+      <w:r>
+        <w:t>console.log(</w:t>
+      </w:r>
+      <w:proofErr w:type="gramEnd"/>
+      <w:r>
+        <w:t>err);</w:t>
       </w:r>
     </w:p>
     <w:p>
@@ -1899,9 +2433,19 @@
       <w:r>
         <w:t xml:space="preserve">    </w:t>
       </w:r>
-      <w:r>
-        <w:t>console.log("Area is " + rectangle.area</w:t>
-      </w:r>
+      <w:proofErr w:type="gramStart"/>
+      <w:r>
+        <w:t>console.log(</w:t>
+      </w:r>
+      <w:proofErr w:type="gramEnd"/>
+      <w:r>
+        <w:t xml:space="preserve">"Area is " + </w:t>
+      </w:r>
+      <w:proofErr w:type="spellStart"/>
+      <w:r>
+        <w:t>rectangle.area</w:t>
+      </w:r>
+      <w:proofErr w:type="spellEnd"/>
       <w:r>
         <w:t>()</w:t>
       </w:r>
@@ -1914,8 +2458,21 @@
         <w:pStyle w:val="Code0"/>
       </w:pPr>
       <w:r>
-        <w:t xml:space="preserve">    console.log("Perimeter is " + rectangle.perimeter</w:t>
-      </w:r>
+        <w:t xml:space="preserve">    </w:t>
+      </w:r>
+      <w:proofErr w:type="gramStart"/>
+      <w:r>
+        <w:t>console.log(</w:t>
+      </w:r>
+      <w:proofErr w:type="gramEnd"/>
+      <w:r>
+        <w:t xml:space="preserve">"Perimeter is " + </w:t>
+      </w:r>
+      <w:proofErr w:type="spellStart"/>
+      <w:r>
+        <w:t>rectangle.perimeter</w:t>
+      </w:r>
+      <w:proofErr w:type="spellEnd"/>
       <w:r>
         <w:t>()</w:t>
       </w:r>
@@ -1926,34 +2483,70 @@
     <w:p>
       <w:pPr>
         <w:pStyle w:val="Code0"/>
-      </w:pPr>
-      <w:r>
-        <w:t xml:space="preserve">  }</w:t>
-      </w:r>
-    </w:p>
-    <w:p>
-      <w:pPr>
-        <w:pStyle w:val="Code0"/>
-      </w:pPr>
-      <w:r>
+        <w:rPr>
+          <w:lang w:val="ru-RU"/>
+        </w:rPr>
+      </w:pPr>
+      <w:r>
+        <w:t xml:space="preserve">  </w:t>
+      </w:r>
+      <w:r>
+        <w:rPr>
+          <w:lang w:val="ru-RU"/>
+        </w:rPr>
+        <w:t>}</w:t>
+      </w:r>
+    </w:p>
+    <w:p>
+      <w:pPr>
+        <w:pStyle w:val="Code0"/>
+        <w:rPr>
+          <w:lang w:val="ru-RU"/>
+        </w:rPr>
+      </w:pPr>
+      <w:r>
+        <w:rPr>
+          <w:lang w:val="ru-RU"/>
+        </w:rPr>
         <w:t>});</w:t>
       </w:r>
     </w:p>
     <w:p>
       <w:pPr>
         <w:pStyle w:val="Code0"/>
-      </w:pPr>
-    </w:p>
-    <w:p>
-      <w:r>
-        <w:t xml:space="preserve">Для ввода параметров через командеую строку, можно заинсталлить модуль </w:t>
-      </w:r>
+        <w:rPr>
+          <w:lang w:val="ru-RU"/>
+        </w:rPr>
+      </w:pPr>
+    </w:p>
+    <w:p>
+      <w:r>
+        <w:t xml:space="preserve">Для ввода параметров через </w:t>
+      </w:r>
+      <w:proofErr w:type="spellStart"/>
+      <w:r>
+        <w:t>командеую</w:t>
+      </w:r>
+      <w:proofErr w:type="spellEnd"/>
+      <w:r>
+        <w:t xml:space="preserve"> строку, можно </w:t>
+      </w:r>
+      <w:proofErr w:type="spellStart"/>
+      <w:r>
+        <w:t>заинсталлить</w:t>
+      </w:r>
+      <w:proofErr w:type="spellEnd"/>
+      <w:r>
+        <w:t xml:space="preserve"> модуль </w:t>
+      </w:r>
+      <w:proofErr w:type="spellStart"/>
       <w:r>
         <w:rPr>
           <w:lang w:val="en-US"/>
         </w:rPr>
         <w:t>yargs</w:t>
       </w:r>
+      <w:proofErr w:type="spellEnd"/>
       <w:r>
         <w:t>:</w:t>
       </w:r>
@@ -1961,9 +2554,45 @@
     <w:p>
       <w:pPr>
         <w:pStyle w:val="Code0"/>
-      </w:pPr>
-      <w:r>
-        <w:t>npm install yargs --save</w:t>
+        <w:rPr>
+          <w:lang w:val="ru-RU"/>
+        </w:rPr>
+      </w:pPr>
+      <w:proofErr w:type="spellStart"/>
+      <w:proofErr w:type="gramStart"/>
+      <w:r>
+        <w:t>npm</w:t>
+      </w:r>
+      <w:proofErr w:type="spellEnd"/>
+      <w:proofErr w:type="gramEnd"/>
+      <w:r>
+        <w:rPr>
+          <w:lang w:val="ru-RU"/>
+        </w:rPr>
+        <w:t xml:space="preserve"> </w:t>
+      </w:r>
+      <w:r>
+        <w:t>install</w:t>
+      </w:r>
+      <w:r>
+        <w:rPr>
+          <w:lang w:val="ru-RU"/>
+        </w:rPr>
+        <w:t xml:space="preserve"> </w:t>
+      </w:r>
+      <w:proofErr w:type="spellStart"/>
+      <w:r>
+        <w:t>yargs</w:t>
+      </w:r>
+      <w:proofErr w:type="spellEnd"/>
+      <w:r>
+        <w:rPr>
+          <w:lang w:val="ru-RU"/>
+        </w:rPr>
+        <w:t xml:space="preserve"> --</w:t>
+      </w:r>
+      <w:r>
+        <w:t>save</w:t>
       </w:r>
     </w:p>
     <w:p>
@@ -1996,12 +2625,14 @@
       <w:r>
         <w:t xml:space="preserve">В </w:t>
       </w:r>
+      <w:proofErr w:type="spellStart"/>
       <w:r>
         <w:rPr>
           <w:lang w:val="en-US"/>
         </w:rPr>
         <w:t>js</w:t>
       </w:r>
+      <w:proofErr w:type="spellEnd"/>
       <w:r>
         <w:t xml:space="preserve"> файле, в котором планируется его использовать, необходимо его включить:</w:t>
       </w:r>
@@ -2024,87 +2655,160 @@
       <w:pPr>
         <w:pStyle w:val="Code0"/>
       </w:pPr>
-      <w:r>
-        <w:t>var argv = require('yargs')</w:t>
-      </w:r>
-    </w:p>
-    <w:p>
-      <w:pPr>
-        <w:pStyle w:val="Code0"/>
-      </w:pPr>
-      <w:r>
-        <w:t xml:space="preserve">  .usage('Usage: node $0 --l [num] --b [num]')</w:t>
-      </w:r>
-    </w:p>
-    <w:p>
-      <w:pPr>
-        <w:pStyle w:val="Code0"/>
-      </w:pPr>
-      <w:r>
-        <w:t xml:space="preserve">  .demand(['l','b'])</w:t>
-      </w:r>
-    </w:p>
-    <w:p>
-      <w:pPr>
-        <w:pStyle w:val="Code0"/>
-      </w:pPr>
-      <w:r>
-        <w:t xml:space="preserve">  .argv;</w:t>
-      </w:r>
-    </w:p>
-    <w:p>
-      <w:pPr>
-        <w:pStyle w:val="Code0"/>
-      </w:pPr>
-    </w:p>
-    <w:p>
-      <w:pPr>
-        <w:pStyle w:val="Code0"/>
-        <w:rPr>
-          <w:lang w:val="ru-RU"/>
-        </w:rPr>
-      </w:pPr>
+      <w:proofErr w:type="spellStart"/>
+      <w:proofErr w:type="gramStart"/>
       <w:r>
         <w:t>var</w:t>
       </w:r>
-      <w:r>
-        <w:rPr>
-          <w:lang w:val="ru-RU"/>
-        </w:rPr>
-        <w:t xml:space="preserve"> </w:t>
-      </w:r>
+      <w:proofErr w:type="spellEnd"/>
+      <w:proofErr w:type="gramEnd"/>
+      <w:r>
+        <w:t xml:space="preserve"> </w:t>
+      </w:r>
+      <w:proofErr w:type="spellStart"/>
+      <w:r>
+        <w:t>argv</w:t>
+      </w:r>
+      <w:proofErr w:type="spellEnd"/>
+      <w:r>
+        <w:t xml:space="preserve"> = require('</w:t>
+      </w:r>
+      <w:proofErr w:type="spellStart"/>
+      <w:r>
+        <w:t>yargs</w:t>
+      </w:r>
+      <w:proofErr w:type="spellEnd"/>
+      <w:r>
+        <w:t>')</w:t>
+      </w:r>
+    </w:p>
+    <w:p>
+      <w:pPr>
+        <w:pStyle w:val="Code0"/>
+      </w:pPr>
+      <w:r>
+        <w:t xml:space="preserve">  .</w:t>
+      </w:r>
+      <w:proofErr w:type="gramStart"/>
+      <w:r>
+        <w:t>usage(</w:t>
+      </w:r>
+      <w:proofErr w:type="gramEnd"/>
+      <w:r>
+        <w:t>'Usage: node $0 --l [num] --b [num]')</w:t>
+      </w:r>
+    </w:p>
+    <w:p>
+      <w:pPr>
+        <w:pStyle w:val="Code0"/>
+      </w:pPr>
+      <w:r>
+        <w:t xml:space="preserve">  .</w:t>
+      </w:r>
+      <w:proofErr w:type="gramStart"/>
+      <w:r>
+        <w:t>demand(</w:t>
+      </w:r>
+      <w:proofErr w:type="gramEnd"/>
+      <w:r>
+        <w:t>['</w:t>
+      </w:r>
+      <w:proofErr w:type="spellStart"/>
+      <w:r>
+        <w:t>l','b</w:t>
+      </w:r>
+      <w:proofErr w:type="spellEnd"/>
+      <w:r>
+        <w:t>'])</w:t>
+      </w:r>
+    </w:p>
+    <w:p>
+      <w:pPr>
+        <w:pStyle w:val="Code0"/>
+      </w:pPr>
+      <w:r>
+        <w:t xml:space="preserve">  .</w:t>
+      </w:r>
+      <w:proofErr w:type="spellStart"/>
+      <w:r>
+        <w:t>argv</w:t>
+      </w:r>
+      <w:proofErr w:type="spellEnd"/>
+      <w:r>
+        <w:t>;</w:t>
+      </w:r>
+    </w:p>
+    <w:p>
+      <w:pPr>
+        <w:pStyle w:val="Code0"/>
+      </w:pPr>
+    </w:p>
+    <w:p>
+      <w:pPr>
+        <w:pStyle w:val="Code0"/>
+      </w:pPr>
+      <w:proofErr w:type="spellStart"/>
+      <w:proofErr w:type="gramStart"/>
+      <w:r>
+        <w:t>var</w:t>
+      </w:r>
+      <w:proofErr w:type="spellEnd"/>
+      <w:proofErr w:type="gramEnd"/>
+      <w:r>
+        <w:t xml:space="preserve"> </w:t>
+      </w:r>
+      <w:proofErr w:type="spellStart"/>
       <w:r>
         <w:t>rect</w:t>
       </w:r>
-      <w:r>
-        <w:rPr>
-          <w:lang w:val="ru-RU"/>
-        </w:rPr>
+      <w:proofErr w:type="spellEnd"/>
+      <w:r>
         <w:t xml:space="preserve"> = </w:t>
       </w:r>
       <w:r>
         <w:t>require</w:t>
       </w:r>
       <w:r>
-        <w:rPr>
-          <w:lang w:val="ru-RU"/>
-        </w:rPr>
         <w:t>('./</w:t>
       </w:r>
       <w:r>
         <w:t>rectangle</w:t>
       </w:r>
       <w:r>
-        <w:rPr>
-          <w:lang w:val="ru-RU"/>
-        </w:rPr>
         <w:t xml:space="preserve">'); // </w:t>
       </w:r>
       <w:r>
         <w:rPr>
           <w:lang w:val="ru-RU"/>
         </w:rPr>
-        <w:t>использование функции из модуля</w:t>
+        <w:t>использование</w:t>
+      </w:r>
+      <w:r>
+        <w:t xml:space="preserve"> </w:t>
+      </w:r>
+      <w:r>
+        <w:rPr>
+          <w:lang w:val="ru-RU"/>
+        </w:rPr>
+        <w:t>функции</w:t>
+      </w:r>
+      <w:r>
+        <w:t xml:space="preserve"> </w:t>
+      </w:r>
+      <w:r>
+        <w:rPr>
+          <w:lang w:val="ru-RU"/>
+        </w:rPr>
+        <w:t>из</w:t>
+      </w:r>
+      <w:r>
+        <w:t xml:space="preserve"> </w:t>
+      </w:r>
+      <w:r>
+        <w:rPr>
+          <w:lang w:val="ru-RU"/>
+        </w:rPr>
+        <w:t>модуля</w:t>
       </w:r>
     </w:p>
     <w:p>
@@ -2117,34 +2821,73 @@
       <w:pPr>
         <w:pStyle w:val="Code0"/>
       </w:pPr>
-      <w:r>
-        <w:t>function solveRect(l,b){</w:t>
-      </w:r>
-    </w:p>
-    <w:p>
-      <w:pPr>
-        <w:pStyle w:val="Code0"/>
-      </w:pPr>
-      <w:r>
-        <w:t xml:space="preserve">  rect(l, b, function(err, rectangle){</w:t>
-      </w:r>
-    </w:p>
-    <w:p>
-      <w:pPr>
-        <w:pStyle w:val="Code0"/>
-        <w:rPr>
-          <w:lang w:val="ru-RU"/>
-        </w:rPr>
-      </w:pPr>
-      <w:r>
-        <w:t xml:space="preserve">    if</w:t>
-      </w:r>
-      <w:r>
-        <w:rPr>
-          <w:lang w:val="ru-RU"/>
-        </w:rPr>
+      <w:proofErr w:type="gramStart"/>
+      <w:r>
+        <w:t>function</w:t>
+      </w:r>
+      <w:proofErr w:type="gramEnd"/>
+      <w:r>
+        <w:t xml:space="preserve"> </w:t>
+      </w:r>
+      <w:proofErr w:type="spellStart"/>
+      <w:r>
+        <w:t>solveRect</w:t>
+      </w:r>
+      <w:proofErr w:type="spellEnd"/>
+      <w:r>
         <w:t>(</w:t>
       </w:r>
+      <w:proofErr w:type="spellStart"/>
+      <w:r>
+        <w:t>l,b</w:t>
+      </w:r>
+      <w:proofErr w:type="spellEnd"/>
+      <w:r>
+        <w:t>){</w:t>
+      </w:r>
+    </w:p>
+    <w:p>
+      <w:pPr>
+        <w:pStyle w:val="Code0"/>
+      </w:pPr>
+      <w:r>
+        <w:t xml:space="preserve">  </w:t>
+      </w:r>
+      <w:proofErr w:type="spellStart"/>
+      <w:proofErr w:type="gramStart"/>
+      <w:r>
+        <w:t>rect</w:t>
+      </w:r>
+      <w:proofErr w:type="spellEnd"/>
+      <w:r>
+        <w:t>(</w:t>
+      </w:r>
+      <w:proofErr w:type="gramEnd"/>
+      <w:r>
+        <w:t>l, b, function(err, rectangle){</w:t>
+      </w:r>
+    </w:p>
+    <w:p>
+      <w:pPr>
+        <w:pStyle w:val="Code0"/>
+        <w:rPr>
+          <w:lang w:val="ru-RU"/>
+        </w:rPr>
+      </w:pPr>
+      <w:r>
+        <w:t xml:space="preserve">    </w:t>
+      </w:r>
+      <w:proofErr w:type="gramStart"/>
+      <w:r>
+        <w:t>if</w:t>
+      </w:r>
+      <w:r>
+        <w:rPr>
+          <w:lang w:val="ru-RU"/>
+        </w:rPr>
+        <w:t>(</w:t>
+      </w:r>
+      <w:proofErr w:type="gramEnd"/>
       <w:r>
         <w:t>err</w:t>
       </w:r>
@@ -2165,8 +2908,13 @@
         </w:rPr>
         <w:t xml:space="preserve">      </w:t>
       </w:r>
-      <w:r>
-        <w:t>console.log(err);</w:t>
+      <w:proofErr w:type="gramStart"/>
+      <w:r>
+        <w:t>console.log(</w:t>
+      </w:r>
+      <w:proofErr w:type="gramEnd"/>
+      <w:r>
+        <w:t>err);</w:t>
       </w:r>
     </w:p>
     <w:p>
@@ -2182,15 +2930,47 @@
         <w:pStyle w:val="Code0"/>
       </w:pPr>
       <w:r>
-        <w:t xml:space="preserve">      console.log("area: " + rectangle.area());</w:t>
-      </w:r>
-    </w:p>
-    <w:p>
-      <w:pPr>
-        <w:pStyle w:val="Code0"/>
-      </w:pPr>
-      <w:r>
-        <w:t xml:space="preserve">      console.log("perimeter " + rectangle.perimeter());</w:t>
+        <w:t xml:space="preserve">      </w:t>
+      </w:r>
+      <w:proofErr w:type="gramStart"/>
+      <w:r>
+        <w:t>console.log(</w:t>
+      </w:r>
+      <w:proofErr w:type="gramEnd"/>
+      <w:r>
+        <w:t xml:space="preserve">"area: " + </w:t>
+      </w:r>
+      <w:proofErr w:type="spellStart"/>
+      <w:r>
+        <w:t>rectangle.area</w:t>
+      </w:r>
+      <w:proofErr w:type="spellEnd"/>
+      <w:r>
+        <w:t>());</w:t>
+      </w:r>
+    </w:p>
+    <w:p>
+      <w:pPr>
+        <w:pStyle w:val="Code0"/>
+      </w:pPr>
+      <w:r>
+        <w:t xml:space="preserve">      </w:t>
+      </w:r>
+      <w:proofErr w:type="gramStart"/>
+      <w:r>
+        <w:t>console.log(</w:t>
+      </w:r>
+      <w:proofErr w:type="gramEnd"/>
+      <w:r>
+        <w:t xml:space="preserve">"perimeter " + </w:t>
+      </w:r>
+      <w:proofErr w:type="spellStart"/>
+      <w:r>
+        <w:t>rectangle.perimeter</w:t>
+      </w:r>
+      <w:proofErr w:type="spellEnd"/>
+      <w:r>
+        <w:t>());</w:t>
       </w:r>
     </w:p>
     <w:p>
@@ -2226,8 +3006,31 @@
       <w:pPr>
         <w:pStyle w:val="Code0"/>
       </w:pPr>
-      <w:r>
-        <w:t>solveRect(argv.l, argv.b);</w:t>
+      <w:proofErr w:type="spellStart"/>
+      <w:proofErr w:type="gramStart"/>
+      <w:r>
+        <w:t>solveRect</w:t>
+      </w:r>
+      <w:proofErr w:type="spellEnd"/>
+      <w:r>
+        <w:t>(</w:t>
+      </w:r>
+      <w:proofErr w:type="spellStart"/>
+      <w:proofErr w:type="gramEnd"/>
+      <w:r>
+        <w:t>argv.l</w:t>
+      </w:r>
+      <w:proofErr w:type="spellEnd"/>
+      <w:r>
+        <w:t xml:space="preserve">, </w:t>
+      </w:r>
+      <w:proofErr w:type="spellStart"/>
+      <w:r>
+        <w:t>argv.b</w:t>
+      </w:r>
+      <w:proofErr w:type="spellEnd"/>
+      <w:r>
+        <w:t>);</w:t>
       </w:r>
     </w:p>
     <w:p>
@@ -2237,29 +3040,38 @@
       <w:r>
         <w:t xml:space="preserve"> </w:t>
       </w:r>
-      <w:r>
-        <w:t>инсталла становится возможным вводить параметры:</w:t>
-      </w:r>
-    </w:p>
-    <w:p>
-      <w:pPr>
-        <w:pStyle w:val="Code0"/>
-        <w:rPr>
-          <w:lang w:val="ru-RU"/>
-        </w:rPr>
-      </w:pPr>
+      <w:proofErr w:type="spellStart"/>
+      <w:r>
+        <w:t>инсталла</w:t>
+      </w:r>
+      <w:proofErr w:type="spellEnd"/>
+      <w:r>
+        <w:t xml:space="preserve"> становится возможным вводить параметры:</w:t>
+      </w:r>
+    </w:p>
+    <w:p>
+      <w:pPr>
+        <w:pStyle w:val="Code0"/>
+        <w:rPr>
+          <w:lang w:val="ru-RU"/>
+        </w:rPr>
+      </w:pPr>
+      <w:proofErr w:type="gramStart"/>
       <w:r>
         <w:t>node</w:t>
       </w:r>
-      <w:r>
-        <w:rPr>
-          <w:lang w:val="ru-RU"/>
-        </w:rPr>
-        <w:t xml:space="preserve"> </w:t>
-      </w:r>
+      <w:proofErr w:type="gramEnd"/>
+      <w:r>
+        <w:rPr>
+          <w:lang w:val="ru-RU"/>
+        </w:rPr>
+        <w:t xml:space="preserve"> </w:t>
+      </w:r>
+      <w:proofErr w:type="spellStart"/>
       <w:r>
         <w:t>rect</w:t>
       </w:r>
+      <w:proofErr w:type="spellEnd"/>
       <w:r>
         <w:rPr>
           <w:lang w:val="ru-RU"/>
@@ -2293,6 +3105,332 @@
         </w:rPr>
       </w:pPr>
     </w:p>
+    <w:p>
+      <w:pPr>
+        <w:tabs>
+          <w:tab w:val="left" w:pos="3270"/>
+        </w:tabs>
+        <w:rPr>
+          <w:b/>
+          <w:color w:val="FF0000"/>
+          <w:lang w:val="en-US"/>
+        </w:rPr>
+      </w:pPr>
+      <w:r>
+        <w:rPr>
+          <w:b/>
+          <w:color w:val="FF0000"/>
+          <w:lang w:val="en-US"/>
+        </w:rPr>
+        <w:t>HTTP</w:t>
+      </w:r>
+      <w:r>
+        <w:rPr>
+          <w:b/>
+          <w:color w:val="FF0000"/>
+        </w:rPr>
+        <w:t xml:space="preserve"> протокол в </w:t>
+      </w:r>
+      <w:r>
+        <w:rPr>
+          <w:b/>
+          <w:color w:val="FF0000"/>
+          <w:lang w:val="en-US"/>
+        </w:rPr>
+        <w:t>Node</w:t>
+      </w:r>
+      <w:r>
+        <w:rPr>
+          <w:b/>
+          <w:color w:val="FF0000"/>
+          <w:lang w:val="en-US"/>
+        </w:rPr>
+        <w:tab/>
+      </w:r>
+    </w:p>
+    <w:p>
+      <w:r>
+        <w:t>Ошибка 505 – используется протокол, который не поддерживается на сервере</w:t>
+      </w:r>
+    </w:p>
+    <w:p>
+      <w:proofErr w:type="gramStart"/>
+      <w:r>
+        <w:rPr>
+          <w:lang w:val="en-US"/>
+        </w:rPr>
+        <w:t>Base</w:t>
+      </w:r>
+      <w:r>
+        <w:t xml:space="preserve">64 – </w:t>
+      </w:r>
+      <w:r>
+        <w:t>формат пересылки изображений с сервера клиенту.</w:t>
+      </w:r>
+      <w:proofErr w:type="gramEnd"/>
+      <w:r>
+        <w:t xml:space="preserve"> Используется потому, что </w:t>
+      </w:r>
+      <w:r>
+        <w:rPr>
+          <w:lang w:val="en-US"/>
+        </w:rPr>
+        <w:t>HTTP</w:t>
+      </w:r>
+      <w:r>
+        <w:t xml:space="preserve"> </w:t>
+      </w:r>
+      <w:r>
+        <w:t xml:space="preserve">протокол может обрабатывать сообщения только в </w:t>
+      </w:r>
+      <w:r>
+        <w:rPr>
+          <w:lang w:val="en-US"/>
+        </w:rPr>
+        <w:t>ASCII</w:t>
+      </w:r>
+      <w:r>
+        <w:t xml:space="preserve"> </w:t>
+      </w:r>
+      <w:r>
+        <w:t>формате</w:t>
+      </w:r>
+    </w:p>
+    <w:p/>
+    <w:p>
+      <w:r>
+        <w:rPr>
+          <w:b/>
+        </w:rPr>
+        <w:t xml:space="preserve">Модуль </w:t>
+      </w:r>
+      <w:r>
+        <w:rPr>
+          <w:b/>
+          <w:lang w:val="en-US"/>
+        </w:rPr>
+        <w:t>http</w:t>
+      </w:r>
+      <w:r>
+        <w:rPr>
+          <w:b/>
+        </w:rPr>
+        <w:t xml:space="preserve"> </w:t>
+      </w:r>
+      <w:r>
+        <w:rPr>
+          <w:b/>
+        </w:rPr>
+        <w:t xml:space="preserve">– </w:t>
+      </w:r>
+      <w:r>
+        <w:t xml:space="preserve">модуль ядра </w:t>
+      </w:r>
+      <w:r>
+        <w:rPr>
+          <w:lang w:val="en-US"/>
+        </w:rPr>
+        <w:t>Node</w:t>
+      </w:r>
+      <w:r>
+        <w:t xml:space="preserve"> </w:t>
+      </w:r>
+      <w:proofErr w:type="spellStart"/>
+      <w:r>
+        <w:rPr>
+          <w:lang w:val="en-US"/>
+        </w:rPr>
+        <w:t>js</w:t>
+      </w:r>
+      <w:proofErr w:type="spellEnd"/>
+      <w:r>
+        <w:t xml:space="preserve">. </w:t>
+      </w:r>
+      <w:proofErr w:type="spellStart"/>
+      <w:r>
+        <w:t>Обьявить</w:t>
+      </w:r>
+      <w:proofErr w:type="spellEnd"/>
+      <w:r>
+        <w:t xml:space="preserve"> можно таким образом</w:t>
+      </w:r>
+    </w:p>
+    <w:p>
+      <w:pPr>
+        <w:pStyle w:val="Code0"/>
+        <w:rPr>
+          <w:lang w:val="ru-RU"/>
+        </w:rPr>
+      </w:pPr>
+      <w:proofErr w:type="spellStart"/>
+      <w:proofErr w:type="gramStart"/>
+      <w:r>
+        <w:t>var</w:t>
+      </w:r>
+      <w:proofErr w:type="spellEnd"/>
+      <w:proofErr w:type="gramEnd"/>
+      <w:r>
+        <w:rPr>
+          <w:lang w:val="ru-RU"/>
+        </w:rPr>
+        <w:t xml:space="preserve"> </w:t>
+      </w:r>
+      <w:r>
+        <w:t>http</w:t>
+      </w:r>
+      <w:r>
+        <w:rPr>
+          <w:lang w:val="ru-RU"/>
+        </w:rPr>
+        <w:t xml:space="preserve"> = </w:t>
+      </w:r>
+      <w:r>
+        <w:t>require</w:t>
+      </w:r>
+      <w:r>
+        <w:rPr>
+          <w:lang w:val="ru-RU"/>
+        </w:rPr>
+        <w:t>(‘</w:t>
+      </w:r>
+      <w:r>
+        <w:t>http</w:t>
+      </w:r>
+      <w:r>
+        <w:rPr>
+          <w:lang w:val="ru-RU"/>
+        </w:rPr>
+        <w:t>’);</w:t>
+      </w:r>
+    </w:p>
+    <w:p>
+      <w:r>
+        <w:t xml:space="preserve">Создать </w:t>
+      </w:r>
+      <w:proofErr w:type="spellStart"/>
+      <w:r>
+        <w:t>веб</w:t>
+      </w:r>
+      <w:proofErr w:type="spellEnd"/>
+      <w:r>
+        <w:t xml:space="preserve"> сервер:</w:t>
+      </w:r>
+    </w:p>
+    <w:p>
+      <w:pPr>
+        <w:pStyle w:val="Code0"/>
+      </w:pPr>
+      <w:proofErr w:type="spellStart"/>
+      <w:proofErr w:type="gramStart"/>
+      <w:r>
+        <w:t>var</w:t>
+      </w:r>
+      <w:proofErr w:type="spellEnd"/>
+      <w:proofErr w:type="gramEnd"/>
+      <w:r>
+        <w:t xml:space="preserve"> server = </w:t>
+      </w:r>
+      <w:proofErr w:type="spellStart"/>
+      <w:r>
+        <w:t>http.createSerever</w:t>
+      </w:r>
+      <w:proofErr w:type="spellEnd"/>
+      <w:r>
+        <w:t>(function(request, response){...});</w:t>
+      </w:r>
+    </w:p>
+    <w:p>
+      <w:proofErr w:type="gramStart"/>
+      <w:r>
+        <w:rPr>
+          <w:lang w:val="en-US"/>
+        </w:rPr>
+        <w:t>request</w:t>
+      </w:r>
+      <w:proofErr w:type="gramEnd"/>
+      <w:r>
+        <w:t xml:space="preserve"> </w:t>
+      </w:r>
+      <w:r>
+        <w:t>и</w:t>
+      </w:r>
+      <w:r>
+        <w:t xml:space="preserve"> </w:t>
+      </w:r>
+      <w:r>
+        <w:rPr>
+          <w:lang w:val="en-US"/>
+        </w:rPr>
+        <w:t>response</w:t>
+      </w:r>
+      <w:r>
+        <w:t xml:space="preserve"> - </w:t>
+      </w:r>
+      <w:proofErr w:type="spellStart"/>
+      <w:r>
+        <w:rPr>
+          <w:lang w:val="en-US"/>
+        </w:rPr>
+        <w:t>javascript</w:t>
+      </w:r>
+      <w:proofErr w:type="spellEnd"/>
+      <w:r>
+        <w:t xml:space="preserve"> </w:t>
+      </w:r>
+      <w:proofErr w:type="spellStart"/>
+      <w:r>
+        <w:t>обьекты</w:t>
+      </w:r>
+      <w:proofErr w:type="spellEnd"/>
+      <w:r>
+        <w:t xml:space="preserve">, </w:t>
+      </w:r>
+      <w:r>
+        <w:t>через которые можно задать сообщения запросов и ответов</w:t>
+      </w:r>
+    </w:p>
+    <w:p>
+      <w:r>
+        <w:lastRenderedPageBreak/>
+        <w:t>Запустить сервер:</w:t>
+      </w:r>
+    </w:p>
+    <w:p>
+      <w:pPr>
+        <w:pStyle w:val="Code0"/>
+        <w:rPr>
+          <w:lang w:val="ru-RU"/>
+        </w:rPr>
+      </w:pPr>
+      <w:proofErr w:type="spellStart"/>
+      <w:proofErr w:type="gramStart"/>
+      <w:r>
+        <w:t>server.listen</w:t>
+      </w:r>
+      <w:proofErr w:type="spellEnd"/>
+      <w:r>
+        <w:t>(</w:t>
+      </w:r>
+      <w:proofErr w:type="gramEnd"/>
+      <w:r>
+        <w:t>port, ...)</w:t>
+      </w:r>
+    </w:p>
+    <w:p>
+      <w:r>
+        <w:t xml:space="preserve">Порт - минимально необходимый параметр, в качестве параметров туда так же можно передать имя хоста и </w:t>
+      </w:r>
+      <w:r>
+        <w:rPr>
+          <w:lang w:val="en-US"/>
+        </w:rPr>
+        <w:t>callback</w:t>
+      </w:r>
+      <w:r>
+        <w:t xml:space="preserve"> функцию, которая будет выполнена сразу после старта сервера.</w:t>
+      </w:r>
+    </w:p>
+    <w:p/>
     <w:p/>
     <w:sectPr>
       <w:pgSz w:w="11906" w:h="16838"/>

--- a/server_side/Nodejs.docx
+++ b/server_side/Nodejs.docx
@@ -24,6 +24,7 @@
         </w:rPr>
         <w:t>.</w:t>
       </w:r>
+      <w:proofErr w:type="spellStart"/>
       <w:r>
         <w:rPr>
           <w:b/>
@@ -32,6 +33,7 @@
         </w:rPr>
         <w:t>js</w:t>
       </w:r>
+      <w:proofErr w:type="spellEnd"/>
     </w:p>
     <w:p/>
     <w:p>
@@ -51,28 +53,88 @@
     </w:p>
     <w:p>
       <w:r>
-        <w:t>Выкачиваем инсталляху с основного сайта, ставим. Вместе с нодой обновляется и npm. Таким же образом сервер обновляется - просто ставим поверх новый.</w:t>
-      </w:r>
-    </w:p>
-    <w:p>
-      <w:r>
-        <w:t>Проверяем текущую версию ноды и npm через cmd:</w:t>
-      </w:r>
-    </w:p>
-    <w:p>
-      <w:pPr>
-        <w:pStyle w:val="Code0"/>
-      </w:pPr>
-      <w:r>
-        <w:t>node -v</w:t>
-      </w:r>
-    </w:p>
-    <w:p>
-      <w:pPr>
-        <w:pStyle w:val="Code0"/>
-      </w:pPr>
-      <w:r>
-        <w:t>npm -v</w:t>
+        <w:t xml:space="preserve">Выкачиваем </w:t>
+      </w:r>
+      <w:proofErr w:type="spellStart"/>
+      <w:r>
+        <w:t>инсталляху</w:t>
+      </w:r>
+      <w:proofErr w:type="spellEnd"/>
+      <w:r>
+        <w:t xml:space="preserve"> с основного сайта, ставим. Вместе с </w:t>
+      </w:r>
+      <w:proofErr w:type="spellStart"/>
+      <w:r>
+        <w:t>нодой</w:t>
+      </w:r>
+      <w:proofErr w:type="spellEnd"/>
+      <w:r>
+        <w:t xml:space="preserve"> обновляется и </w:t>
+      </w:r>
+      <w:proofErr w:type="spellStart"/>
+      <w:r>
+        <w:t>npm</w:t>
+      </w:r>
+      <w:proofErr w:type="spellEnd"/>
+      <w:r>
+        <w:t>. Таким же образом сервер обновляется - просто ставим поверх новый.</w:t>
+      </w:r>
+    </w:p>
+    <w:p>
+      <w:r>
+        <w:t xml:space="preserve">Проверяем текущую версию </w:t>
+      </w:r>
+      <w:proofErr w:type="spellStart"/>
+      <w:r>
+        <w:t>ноды</w:t>
+      </w:r>
+      <w:proofErr w:type="spellEnd"/>
+      <w:r>
+        <w:t xml:space="preserve"> и </w:t>
+      </w:r>
+      <w:proofErr w:type="spellStart"/>
+      <w:r>
+        <w:t>npm</w:t>
+      </w:r>
+      <w:proofErr w:type="spellEnd"/>
+      <w:r>
+        <w:t xml:space="preserve"> через </w:t>
+      </w:r>
+      <w:proofErr w:type="spellStart"/>
+      <w:r>
+        <w:t>cmd</w:t>
+      </w:r>
+      <w:proofErr w:type="spellEnd"/>
+      <w:r>
+        <w:t>:</w:t>
+      </w:r>
+    </w:p>
+    <w:p>
+      <w:pPr>
+        <w:pStyle w:val="Code0"/>
+      </w:pPr>
+      <w:proofErr w:type="gramStart"/>
+      <w:r>
+        <w:t>node</w:t>
+      </w:r>
+      <w:proofErr w:type="gramEnd"/>
+      <w:r>
+        <w:t xml:space="preserve"> -v</w:t>
+      </w:r>
+    </w:p>
+    <w:p>
+      <w:pPr>
+        <w:pStyle w:val="Code0"/>
+      </w:pPr>
+      <w:proofErr w:type="spellStart"/>
+      <w:proofErr w:type="gramStart"/>
+      <w:r>
+        <w:t>npm</w:t>
+      </w:r>
+      <w:proofErr w:type="spellEnd"/>
+      <w:proofErr w:type="gramEnd"/>
+      <w:r>
+        <w:t xml:space="preserve"> -v</w:t>
       </w:r>
     </w:p>
     <w:p>
@@ -115,6 +177,7 @@
       </w:r>
     </w:p>
     <w:p>
+      <w:proofErr w:type="spellStart"/>
       <w:r>
         <w:rPr>
           <w:b/>
@@ -122,15 +185,18 @@
         </w:rPr>
         <w:t>CommonJS</w:t>
       </w:r>
+      <w:proofErr w:type="spellEnd"/>
       <w:r>
         <w:t xml:space="preserve"> -это стандартная библиотека для всех модулей </w:t>
       </w:r>
+      <w:proofErr w:type="spellStart"/>
       <w:r>
         <w:rPr>
           <w:lang w:val="en-US"/>
         </w:rPr>
         <w:t>Javacript</w:t>
       </w:r>
+      <w:proofErr w:type="spellEnd"/>
     </w:p>
     <w:p>
       <w:r>
@@ -142,35 +208,41 @@
       <w:r>
         <w:t>.</w:t>
       </w:r>
+      <w:proofErr w:type="spellStart"/>
       <w:r>
         <w:rPr>
           <w:lang w:val="en-US"/>
         </w:rPr>
         <w:t>js</w:t>
       </w:r>
+      <w:proofErr w:type="spellEnd"/>
       <w:r>
         <w:t xml:space="preserve"> </w:t>
       </w:r>
       <w:r>
         <w:t xml:space="preserve">написан на </w:t>
       </w:r>
+      <w:proofErr w:type="spellStart"/>
       <w:r>
         <w:rPr>
           <w:lang w:val="en-US"/>
         </w:rPr>
         <w:t>CommonJS</w:t>
       </w:r>
+      <w:proofErr w:type="spellEnd"/>
     </w:p>
     <w:p>
       <w:r>
         <w:t xml:space="preserve">Стандарты </w:t>
       </w:r>
+      <w:proofErr w:type="spellStart"/>
       <w:r>
         <w:rPr>
           <w:lang w:val="en-US"/>
         </w:rPr>
         <w:t>CommonJS</w:t>
       </w:r>
+      <w:proofErr w:type="spellEnd"/>
       <w:r>
         <w:t>:</w:t>
       </w:r>
@@ -189,12 +261,14 @@
       <w:r>
         <w:t xml:space="preserve"> </w:t>
       </w:r>
+      <w:proofErr w:type="spellStart"/>
       <w:r>
         <w:rPr>
           <w:lang w:val="en-US"/>
         </w:rPr>
         <w:t>javascript</w:t>
       </w:r>
+      <w:proofErr w:type="spellEnd"/>
       <w:r>
         <w:t xml:space="preserve"> </w:t>
       </w:r>
@@ -254,44 +328,89 @@
       <w:pPr>
         <w:pStyle w:val="Code0"/>
       </w:pPr>
-      <w:r>
-        <w:t>module.exports = function () {</w:t>
-      </w:r>
-    </w:p>
-    <w:p>
-      <w:pPr>
-        <w:pStyle w:val="Code0"/>
-      </w:pPr>
-      <w:r>
-        <w:t xml:space="preserve">  return {</w:t>
-      </w:r>
-    </w:p>
-    <w:p>
-      <w:pPr>
-        <w:pStyle w:val="Code0"/>
-      </w:pPr>
-      <w:r>
-        <w:t xml:space="preserve">    perimeter: function(x,y) { return (2 * (x + y)); },</w:t>
-      </w:r>
-    </w:p>
-    <w:p>
-      <w:pPr>
-        <w:pStyle w:val="Code0"/>
-      </w:pPr>
-      <w:r>
-        <w:t xml:space="preserve">    area: function(x,y) { return (x * y); }</w:t>
-      </w:r>
-    </w:p>
-    <w:p>
-      <w:pPr>
-        <w:pStyle w:val="Code0"/>
-        <w:rPr>
-          <w:lang w:val="ru-RU"/>
-        </w:rPr>
+      <w:proofErr w:type="spellStart"/>
+      <w:r>
+        <w:t>module.exports</w:t>
+      </w:r>
+      <w:proofErr w:type="spellEnd"/>
+      <w:r>
+        <w:t xml:space="preserve"> = function () {</w:t>
+      </w:r>
+    </w:p>
+    <w:p>
+      <w:pPr>
+        <w:pStyle w:val="Code0"/>
       </w:pPr>
       <w:r>
         <w:t xml:space="preserve">  </w:t>
       </w:r>
+      <w:proofErr w:type="gramStart"/>
+      <w:r>
+        <w:t>return</w:t>
+      </w:r>
+      <w:proofErr w:type="gramEnd"/>
+      <w:r>
+        <w:t xml:space="preserve"> {</w:t>
+      </w:r>
+    </w:p>
+    <w:p>
+      <w:pPr>
+        <w:pStyle w:val="Code0"/>
+      </w:pPr>
+      <w:r>
+        <w:t xml:space="preserve">    </w:t>
+      </w:r>
+      <w:proofErr w:type="gramStart"/>
+      <w:r>
+        <w:t>perimeter</w:t>
+      </w:r>
+      <w:proofErr w:type="gramEnd"/>
+      <w:r>
+        <w:t>: function(</w:t>
+      </w:r>
+      <w:proofErr w:type="spellStart"/>
+      <w:r>
+        <w:t>x,y</w:t>
+      </w:r>
+      <w:proofErr w:type="spellEnd"/>
+      <w:r>
+        <w:t>) { return (2 * (x + y)); },</w:t>
+      </w:r>
+    </w:p>
+    <w:p>
+      <w:pPr>
+        <w:pStyle w:val="Code0"/>
+      </w:pPr>
+      <w:r>
+        <w:t xml:space="preserve">    </w:t>
+      </w:r>
+      <w:proofErr w:type="gramStart"/>
+      <w:r>
+        <w:t>area</w:t>
+      </w:r>
+      <w:proofErr w:type="gramEnd"/>
+      <w:r>
+        <w:t>: function(</w:t>
+      </w:r>
+      <w:proofErr w:type="spellStart"/>
+      <w:r>
+        <w:t>x,y</w:t>
+      </w:r>
+      <w:proofErr w:type="spellEnd"/>
+      <w:r>
+        <w:t>) { return (x * y); }</w:t>
+      </w:r>
+    </w:p>
+    <w:p>
+      <w:pPr>
+        <w:pStyle w:val="Code0"/>
+        <w:rPr>
+          <w:lang w:val="ru-RU"/>
+        </w:rPr>
+      </w:pPr>
+      <w:r>
+        <w:t xml:space="preserve">  </w:t>
+      </w:r>
       <w:r>
         <w:rPr>
           <w:lang w:val="ru-RU"/>
@@ -326,12 +445,14 @@
       <w:r>
         <w:t>.</w:t>
       </w:r>
+      <w:proofErr w:type="spellStart"/>
       <w:r>
         <w:rPr>
           <w:lang w:val="en-US"/>
         </w:rPr>
         <w:t>js</w:t>
       </w:r>
+      <w:proofErr w:type="spellEnd"/>
       <w:r>
         <w:t>. Использование:</w:t>
       </w:r>
@@ -344,18 +465,24 @@
           <w:lang w:val="ru-RU"/>
         </w:rPr>
       </w:pPr>
+      <w:proofErr w:type="spellStart"/>
+      <w:proofErr w:type="gramStart"/>
       <w:r>
         <w:t>var</w:t>
       </w:r>
-      <w:r>
-        <w:rPr>
-          <w:lang w:val="ru-RU"/>
-        </w:rPr>
-        <w:t xml:space="preserve"> </w:t>
-      </w:r>
+      <w:proofErr w:type="spellEnd"/>
+      <w:proofErr w:type="gramEnd"/>
+      <w:r>
+        <w:rPr>
+          <w:lang w:val="ru-RU"/>
+        </w:rPr>
+        <w:t xml:space="preserve"> </w:t>
+      </w:r>
+      <w:proofErr w:type="spellStart"/>
       <w:r>
         <w:t>rect</w:t>
       </w:r>
+      <w:proofErr w:type="spellEnd"/>
       <w:r>
         <w:rPr>
           <w:lang w:val="ru-RU"/>
@@ -388,6 +515,7 @@
       </w:r>
     </w:p>
     <w:p>
+      <w:proofErr w:type="gramStart"/>
       <w:r>
         <w:rPr>
           <w:b/>
@@ -395,6 +523,7 @@
         </w:rPr>
         <w:t>require</w:t>
       </w:r>
+      <w:proofErr w:type="gramEnd"/>
       <w:r>
         <w:t xml:space="preserve"> - это функция, которая используется для импорта модуля</w:t>
       </w:r>
@@ -407,29 +536,34 @@
       <w:r>
         <w:t xml:space="preserve">рнативный способ экспорта файла. Например, сохраним такой код в файл </w:t>
       </w:r>
+      <w:proofErr w:type="spellStart"/>
       <w:r>
         <w:rPr>
           <w:lang w:val="en-US"/>
         </w:rPr>
         <w:t>rect</w:t>
       </w:r>
+      <w:proofErr w:type="spellEnd"/>
       <w:r>
         <w:t>1</w:t>
       </w:r>
       <w:r>
         <w:t>.</w:t>
       </w:r>
+      <w:proofErr w:type="spellStart"/>
       <w:r>
         <w:rPr>
           <w:lang w:val="en-US"/>
         </w:rPr>
         <w:t>js</w:t>
       </w:r>
-    </w:p>
-    <w:p>
-      <w:pPr>
-        <w:pStyle w:val="Code0"/>
-      </w:pPr>
+      <w:proofErr w:type="spellEnd"/>
+    </w:p>
+    <w:p>
+      <w:pPr>
+        <w:pStyle w:val="Code0"/>
+      </w:pPr>
+      <w:proofErr w:type="spellStart"/>
       <w:r>
         <w:t>exports</w:t>
       </w:r>
@@ -439,6 +573,7 @@
       <w:r>
         <w:t>perimeter</w:t>
       </w:r>
+      <w:proofErr w:type="spellEnd"/>
       <w:r>
         <w:t xml:space="preserve"> =</w:t>
       </w:r>
@@ -451,15 +586,19 @@
       <w:r>
         <w:t>(</w:t>
       </w:r>
+      <w:proofErr w:type="spellStart"/>
       <w:r>
         <w:t>x</w:t>
       </w:r>
+      <w:proofErr w:type="gramStart"/>
       <w:r>
         <w:t>,</w:t>
       </w:r>
       <w:r>
         <w:t>y</w:t>
       </w:r>
+      <w:proofErr w:type="spellEnd"/>
+      <w:proofErr w:type="gramEnd"/>
       <w:r>
         <w:t xml:space="preserve">) { </w:t>
       </w:r>
@@ -471,8 +610,13 @@
       <w:r>
         <w:t xml:space="preserve">  </w:t>
       </w:r>
-      <w:r>
-        <w:t xml:space="preserve">return (2 * (x + y)); </w:t>
+      <w:proofErr w:type="gramStart"/>
+      <w:r>
+        <w:t>return</w:t>
+      </w:r>
+      <w:proofErr w:type="gramEnd"/>
+      <w:r>
+        <w:t xml:space="preserve"> (2 * (x + y)); </w:t>
       </w:r>
     </w:p>
     <w:p>
@@ -487,17 +631,32 @@
       <w:pPr>
         <w:pStyle w:val="Code0"/>
       </w:pPr>
+      <w:proofErr w:type="spellStart"/>
       <w:r>
         <w:t>exports.</w:t>
       </w:r>
       <w:r>
         <w:t>area</w:t>
       </w:r>
+      <w:proofErr w:type="spellEnd"/>
       <w:r>
         <w:t xml:space="preserve"> =</w:t>
       </w:r>
       <w:r>
-        <w:t xml:space="preserve"> function(x,y) { </w:t>
+        <w:t xml:space="preserve"> function(</w:t>
+      </w:r>
+      <w:proofErr w:type="spellStart"/>
+      <w:r>
+        <w:t>x</w:t>
+      </w:r>
+      <w:proofErr w:type="gramStart"/>
+      <w:r>
+        <w:t>,y</w:t>
+      </w:r>
+      <w:proofErr w:type="spellEnd"/>
+      <w:proofErr w:type="gramEnd"/>
+      <w:r>
+        <w:t xml:space="preserve">) { </w:t>
       </w:r>
     </w:p>
     <w:p>
@@ -507,8 +666,13 @@
       <w:r>
         <w:t xml:space="preserve">  </w:t>
       </w:r>
-      <w:r>
-        <w:t xml:space="preserve">return (x * y); </w:t>
+      <w:proofErr w:type="gramStart"/>
+      <w:r>
+        <w:t>return</w:t>
+      </w:r>
+      <w:proofErr w:type="gramEnd"/>
+      <w:r>
+        <w:t xml:space="preserve"> (x * y); </w:t>
       </w:r>
     </w:p>
     <w:p>
@@ -524,20 +688,29 @@
         <w:pStyle w:val="Code0"/>
       </w:pPr>
       <w:r>
-        <w:t>// exports - алиас</w:t>
-      </w:r>
-      <w:r>
-        <w:t xml:space="preserve"> </w:t>
-      </w:r>
+        <w:t xml:space="preserve">// exports - </w:t>
+      </w:r>
+      <w:proofErr w:type="spellStart"/>
+      <w:r>
+        <w:t>алиас</w:t>
+      </w:r>
+      <w:proofErr w:type="spellEnd"/>
+      <w:r>
+        <w:t xml:space="preserve"> </w:t>
+      </w:r>
+      <w:proofErr w:type="spellStart"/>
       <w:r>
         <w:t>для</w:t>
       </w:r>
-      <w:r>
-        <w:t xml:space="preserve"> </w:t>
-      </w:r>
+      <w:proofErr w:type="spellEnd"/>
+      <w:r>
+        <w:t xml:space="preserve"> </w:t>
+      </w:r>
+      <w:proofErr w:type="spellStart"/>
       <w:r>
         <w:t>module.exports</w:t>
       </w:r>
+      <w:proofErr w:type="spellEnd"/>
     </w:p>
     <w:p>
       <w:pPr>
@@ -569,12 +742,14 @@
       <w:r>
         <w:t>.</w:t>
       </w:r>
+      <w:proofErr w:type="spellStart"/>
       <w:r>
         <w:rPr>
           <w:lang w:val="en-US"/>
         </w:rPr>
         <w:t>js</w:t>
       </w:r>
+      <w:proofErr w:type="spellEnd"/>
       <w:r>
         <w:t>, там пишем код, который будет использовать эту функцию, и включаем саму функцию:</w:t>
       </w:r>
@@ -583,39 +758,99 @@
       <w:pPr>
         <w:pStyle w:val="Code0"/>
       </w:pPr>
-      <w:r>
-        <w:t>var rect = require('./rect1.js');</w:t>
-      </w:r>
-    </w:p>
-    <w:p>
-      <w:pPr>
-        <w:rPr>
-          <w:lang w:val="en-US"/>
-        </w:rPr>
-      </w:pPr>
-    </w:p>
-    <w:p>
-      <w:pPr>
-        <w:pStyle w:val="Code0"/>
-      </w:pPr>
-      <w:r>
-        <w:t>function solveRect(l, b) {</w:t>
-      </w:r>
-    </w:p>
-    <w:p>
-      <w:pPr>
-        <w:pStyle w:val="Code0"/>
-      </w:pPr>
-      <w:r>
-        <w:t xml:space="preserve">    console.log("Area is " + rect.area(l, b));</w:t>
-      </w:r>
-    </w:p>
-    <w:p>
-      <w:pPr>
-        <w:pStyle w:val="Code0"/>
-      </w:pPr>
-      <w:r>
-        <w:t xml:space="preserve">    console.log("Perimeter is " + rect.perimeter(l, b));</w:t>
+      <w:proofErr w:type="spellStart"/>
+      <w:proofErr w:type="gramStart"/>
+      <w:r>
+        <w:t>var</w:t>
+      </w:r>
+      <w:proofErr w:type="spellEnd"/>
+      <w:proofErr w:type="gramEnd"/>
+      <w:r>
+        <w:t xml:space="preserve"> </w:t>
+      </w:r>
+      <w:proofErr w:type="spellStart"/>
+      <w:r>
+        <w:t>rect</w:t>
+      </w:r>
+      <w:proofErr w:type="spellEnd"/>
+      <w:r>
+        <w:t xml:space="preserve"> = require('./rect1.js');</w:t>
+      </w:r>
+    </w:p>
+    <w:p>
+      <w:pPr>
+        <w:rPr>
+          <w:lang w:val="en-US"/>
+        </w:rPr>
+      </w:pPr>
+    </w:p>
+    <w:p>
+      <w:pPr>
+        <w:pStyle w:val="Code0"/>
+      </w:pPr>
+      <w:proofErr w:type="gramStart"/>
+      <w:r>
+        <w:t>function</w:t>
+      </w:r>
+      <w:proofErr w:type="gramEnd"/>
+      <w:r>
+        <w:t xml:space="preserve"> </w:t>
+      </w:r>
+      <w:proofErr w:type="spellStart"/>
+      <w:r>
+        <w:t>solveRect</w:t>
+      </w:r>
+      <w:proofErr w:type="spellEnd"/>
+      <w:r>
+        <w:t>(l, b) {</w:t>
+      </w:r>
+    </w:p>
+    <w:p>
+      <w:pPr>
+        <w:pStyle w:val="Code0"/>
+      </w:pPr>
+      <w:r>
+        <w:t xml:space="preserve">    </w:t>
+      </w:r>
+      <w:proofErr w:type="gramStart"/>
+      <w:r>
+        <w:t>console.log(</w:t>
+      </w:r>
+      <w:proofErr w:type="gramEnd"/>
+      <w:r>
+        <w:t xml:space="preserve">"Area is " + </w:t>
+      </w:r>
+      <w:proofErr w:type="spellStart"/>
+      <w:r>
+        <w:t>rect.area</w:t>
+      </w:r>
+      <w:proofErr w:type="spellEnd"/>
+      <w:r>
+        <w:t>(l, b));</w:t>
+      </w:r>
+    </w:p>
+    <w:p>
+      <w:pPr>
+        <w:pStyle w:val="Code0"/>
+      </w:pPr>
+      <w:r>
+        <w:t xml:space="preserve">    </w:t>
+      </w:r>
+      <w:proofErr w:type="gramStart"/>
+      <w:r>
+        <w:t>console.log(</w:t>
+      </w:r>
+      <w:proofErr w:type="gramEnd"/>
+      <w:r>
+        <w:t xml:space="preserve">"Perimeter is " + </w:t>
+      </w:r>
+      <w:proofErr w:type="spellStart"/>
+      <w:r>
+        <w:t>rect.perimeter</w:t>
+      </w:r>
+      <w:proofErr w:type="spellEnd"/>
+      <w:r>
+        <w:t>(l, b));</w:t>
       </w:r>
     </w:p>
     <w:p>
@@ -656,32 +891,49 @@
           <w:lang w:val="ru-RU"/>
         </w:rPr>
       </w:pPr>
+      <w:proofErr w:type="spellStart"/>
+      <w:proofErr w:type="gramStart"/>
       <w:r>
         <w:t>solveRect</w:t>
       </w:r>
-      <w:r>
-        <w:rPr>
-          <w:lang w:val="ru-RU"/>
-        </w:rPr>
-        <w:t>(5, 12);</w:t>
+      <w:proofErr w:type="spellEnd"/>
+      <w:r>
+        <w:rPr>
+          <w:lang w:val="ru-RU"/>
+        </w:rPr>
+        <w:t>(</w:t>
+      </w:r>
+      <w:proofErr w:type="gramEnd"/>
+      <w:r>
+        <w:rPr>
+          <w:lang w:val="ru-RU"/>
+        </w:rPr>
+        <w:t>5, 12);</w:t>
       </w:r>
     </w:p>
     <w:p/>
     <w:p>
-      <w:r>
-        <w:t xml:space="preserve">Откываем терминал, переходим в нужную папку, где лежит файл, пишем </w:t>
-      </w:r>
-    </w:p>
-    <w:p>
-      <w:pPr>
-        <w:pStyle w:val="Code0"/>
-        <w:rPr>
-          <w:lang w:val="ru-RU"/>
-        </w:rPr>
-      </w:pPr>
+      <w:proofErr w:type="spellStart"/>
+      <w:r>
+        <w:t>Откываем</w:t>
+      </w:r>
+      <w:proofErr w:type="spellEnd"/>
+      <w:r>
+        <w:t xml:space="preserve"> терминал, переходим в нужную папку, где лежит файл, пишем </w:t>
+      </w:r>
+    </w:p>
+    <w:p>
+      <w:pPr>
+        <w:pStyle w:val="Code0"/>
+        <w:rPr>
+          <w:lang w:val="ru-RU"/>
+        </w:rPr>
+      </w:pPr>
+      <w:proofErr w:type="gramStart"/>
       <w:r>
         <w:t>node</w:t>
       </w:r>
+      <w:proofErr w:type="gramEnd"/>
       <w:r>
         <w:rPr>
           <w:lang w:val="ru-RU"/>
@@ -709,9 +961,11 @@
         </w:rPr>
         <w:t>.</w:t>
       </w:r>
+      <w:proofErr w:type="spellStart"/>
       <w:r>
         <w:t>js</w:t>
       </w:r>
+      <w:proofErr w:type="spellEnd"/>
     </w:p>
     <w:p>
       <w:pPr>
@@ -804,7 +1058,15 @@
         <w:t>Это модули, которые находятся где-то в файлах и к ним необходимо указывать путь (примеры, рассмотренные выше)</w:t>
       </w:r>
       <w:r>
-        <w:t>. Позволяет создавать свои собстенные модули</w:t>
+        <w:t xml:space="preserve">. Позволяет создавать свои </w:t>
+      </w:r>
+      <w:proofErr w:type="spellStart"/>
+      <w:r>
+        <w:t>собстенные</w:t>
+      </w:r>
+      <w:proofErr w:type="spellEnd"/>
+      <w:r>
+        <w:t xml:space="preserve"> модули</w:t>
       </w:r>
       <w:r>
         <w:t>.</w:t>
@@ -893,6 +1155,7 @@
         </w:rPr>
         <w:t xml:space="preserve"> </w:t>
       </w:r>
+      <w:proofErr w:type="spellStart"/>
       <w:r>
         <w:rPr>
           <w:b/>
@@ -900,6 +1163,7 @@
         </w:rPr>
         <w:t>moules</w:t>
       </w:r>
+      <w:proofErr w:type="spellEnd"/>
       <w:r>
         <w:rPr>
           <w:b/>
@@ -920,12 +1184,14 @@
       <w:r>
         <w:t xml:space="preserve"> </w:t>
       </w:r>
+      <w:proofErr w:type="spellStart"/>
       <w:r>
         <w:rPr>
           <w:lang w:val="en-US"/>
         </w:rPr>
         <w:t>js</w:t>
       </w:r>
+      <w:proofErr w:type="spellEnd"/>
       <w:r>
         <w:t xml:space="preserve">. Спроектированы таким образом, что бы дать возможность подключать к </w:t>
       </w:r>
@@ -939,7 +1205,15 @@
         <w:t xml:space="preserve"> </w:t>
       </w:r>
       <w:r>
-        <w:t>модули от стронних разработчиков. Модули ядра включают Файловую систему</w:t>
+        <w:t xml:space="preserve">модули от </w:t>
+      </w:r>
+      <w:proofErr w:type="spellStart"/>
+      <w:r>
+        <w:t>стронних</w:t>
+      </w:r>
+      <w:proofErr w:type="spellEnd"/>
+      <w:r>
+        <w:t xml:space="preserve"> разработчиков. Модули ядра включают Файловую систему</w:t>
       </w:r>
       <w:r>
         <w:t xml:space="preserve"> </w:t>
@@ -947,12 +1221,14 @@
       <w:r>
         <w:t>(</w:t>
       </w:r>
+      <w:proofErr w:type="spellStart"/>
       <w:r>
         <w:rPr>
           <w:lang w:val="en-US"/>
         </w:rPr>
         <w:t>fs</w:t>
       </w:r>
+      <w:proofErr w:type="spellEnd"/>
       <w:r>
         <w:t>)</w:t>
       </w:r>
@@ -1023,8 +1299,13 @@
           <w:numId w:val="4"/>
         </w:numPr>
       </w:pPr>
-      <w:r>
-        <w:t xml:space="preserve">Исталляция через </w:t>
+      <w:proofErr w:type="spellStart"/>
+      <w:r>
+        <w:t>Исталляция</w:t>
+      </w:r>
+      <w:proofErr w:type="spellEnd"/>
+      <w:r>
+        <w:t xml:space="preserve"> через </w:t>
       </w:r>
       <w:r>
         <w:rPr>
@@ -1041,11 +1322,19 @@
           <w:numId w:val="4"/>
         </w:numPr>
       </w:pPr>
-      <w:r>
-        <w:rPr>
-          <w:lang w:val="en-US"/>
-        </w:rPr>
-        <w:t xml:space="preserve">node_modules </w:t>
+      <w:proofErr w:type="spellStart"/>
+      <w:r>
+        <w:rPr>
+          <w:lang w:val="en-US"/>
+        </w:rPr>
+        <w:t>node_modules</w:t>
+      </w:r>
+      <w:proofErr w:type="spellEnd"/>
+      <w:r>
+        <w:rPr>
+          <w:lang w:val="en-US"/>
+        </w:rPr>
+        <w:t xml:space="preserve"> </w:t>
       </w:r>
       <w:r>
         <w:t xml:space="preserve">папка в </w:t>
@@ -1164,12 +1453,14 @@
       <w:r>
         <w:t>.</w:t>
       </w:r>
+      <w:proofErr w:type="spellStart"/>
       <w:r>
         <w:rPr>
           <w:lang w:val="en-US"/>
         </w:rPr>
         <w:t>js</w:t>
       </w:r>
+      <w:proofErr w:type="spellEnd"/>
       <w:r>
         <w:t xml:space="preserve">, так же он имеет </w:t>
       </w:r>
@@ -1182,12 +1473,14 @@
       <w:r>
         <w:t>.</w:t>
       </w:r>
+      <w:proofErr w:type="spellStart"/>
       <w:r>
         <w:rPr>
           <w:lang w:val="en-US"/>
         </w:rPr>
         <w:t>json</w:t>
       </w:r>
+      <w:proofErr w:type="spellEnd"/>
       <w:r>
         <w:t>, в котором указываются все зависимости и другая информация.</w:t>
       </w:r>
@@ -1199,11 +1492,19 @@
           <w:b/>
         </w:rPr>
       </w:pPr>
-      <w:r>
-        <w:rPr>
-          <w:b/>
-        </w:rPr>
-        <w:t>Версионность модулей</w:t>
+      <w:proofErr w:type="spellStart"/>
+      <w:r>
+        <w:rPr>
+          <w:b/>
+        </w:rPr>
+        <w:t>Версионность</w:t>
+      </w:r>
+      <w:proofErr w:type="spellEnd"/>
+      <w:r>
+        <w:rPr>
+          <w:b/>
+        </w:rPr>
+        <w:t xml:space="preserve"> модулей</w:t>
       </w:r>
     </w:p>
     <w:p>
@@ -1216,24 +1517,55 @@
     </w:p>
     <w:p>
       <w:r>
-        <w:t>Первая цифра - главная версия, которая не обязательно будет иметь обратную совместимость. Вторая цифра - минор версия, где были исправленны серьезные баги или добавлена новая функциональность</w:t>
-      </w:r>
-    </w:p>
-    <w:p>
-      <w:r>
-        <w:t>Третья цифра - багфиксы</w:t>
-      </w:r>
-    </w:p>
-    <w:p>
-      <w:r>
-        <w:t xml:space="preserve">Когда инсталлим через </w:t>
-      </w:r>
+        <w:t xml:space="preserve">Первая цифра - главная версия, которая не обязательно будет иметь обратную совместимость. Вторая цифра - минор версия, где были </w:t>
+      </w:r>
+      <w:proofErr w:type="spellStart"/>
+      <w:r>
+        <w:t>исправленны</w:t>
+      </w:r>
+      <w:proofErr w:type="spellEnd"/>
+      <w:r>
+        <w:t xml:space="preserve"> серьезные </w:t>
+      </w:r>
+      <w:proofErr w:type="spellStart"/>
+      <w:r>
+        <w:t>баги</w:t>
+      </w:r>
+      <w:proofErr w:type="spellEnd"/>
+      <w:r>
+        <w:t xml:space="preserve"> или добавлена новая функциональность</w:t>
+      </w:r>
+    </w:p>
+    <w:p>
+      <w:r>
+        <w:t xml:space="preserve">Третья цифра - </w:t>
+      </w:r>
+      <w:proofErr w:type="spellStart"/>
+      <w:r>
+        <w:t>багфиксы</w:t>
+      </w:r>
+      <w:proofErr w:type="spellEnd"/>
+    </w:p>
+    <w:p>
+      <w:r>
+        <w:t xml:space="preserve">Когда </w:t>
+      </w:r>
+      <w:proofErr w:type="spellStart"/>
+      <w:r>
+        <w:t>инсталлим</w:t>
+      </w:r>
+      <w:proofErr w:type="spellEnd"/>
+      <w:r>
+        <w:t xml:space="preserve"> через </w:t>
+      </w:r>
+      <w:proofErr w:type="spellStart"/>
       <w:r>
         <w:rPr>
           <w:lang w:val="en-US"/>
         </w:rPr>
         <w:t>npm</w:t>
       </w:r>
+      <w:proofErr w:type="spellEnd"/>
       <w:r>
         <w:t xml:space="preserve"> модули, можно указать:</w:t>
       </w:r>
@@ -1252,9 +1584,13 @@
         </w:rPr>
         <w:t xml:space="preserve">  </w:t>
       </w:r>
+      <w:proofErr w:type="spellStart"/>
+      <w:proofErr w:type="gramStart"/>
       <w:r>
         <w:t>npm</w:t>
       </w:r>
+      <w:proofErr w:type="spellEnd"/>
+      <w:proofErr w:type="gramEnd"/>
       <w:r>
         <w:rPr>
           <w:lang w:val="ru-RU"/>
@@ -1277,7 +1613,21 @@
         <w:rPr>
           <w:lang w:val="ru-RU"/>
         </w:rPr>
-        <w:t>@4.0.0 // будет заинсталлена конкретная версия 4.0.0</w:t>
+        <w:t xml:space="preserve">@4.0.0 // будет </w:t>
+      </w:r>
+      <w:proofErr w:type="spellStart"/>
+      <w:r>
+        <w:rPr>
+          <w:lang w:val="ru-RU"/>
+        </w:rPr>
+        <w:t>заинсталлена</w:t>
+      </w:r>
+      <w:proofErr w:type="spellEnd"/>
+      <w:r>
+        <w:rPr>
+          <w:lang w:val="ru-RU"/>
+        </w:rPr>
+        <w:t xml:space="preserve"> конкретная версия 4.0.0</w:t>
       </w:r>
     </w:p>
     <w:p>
@@ -1294,9 +1644,13 @@
         </w:rPr>
         <w:t xml:space="preserve">  </w:t>
       </w:r>
+      <w:proofErr w:type="spellStart"/>
+      <w:proofErr w:type="gramStart"/>
       <w:r>
         <w:t>npm</w:t>
       </w:r>
+      <w:proofErr w:type="spellEnd"/>
+      <w:proofErr w:type="gramEnd"/>
       <w:r>
         <w:rPr>
           <w:lang w:val="ru-RU"/>
@@ -1337,8 +1691,30 @@
         <w:rPr>
           <w:lang w:val="ru-RU"/>
         </w:rPr>
-        <w:t>будет заинсталлена версия с новыми патчами</w:t>
-      </w:r>
+        <w:t xml:space="preserve">будет </w:t>
+      </w:r>
+      <w:proofErr w:type="spellStart"/>
+      <w:r>
+        <w:rPr>
+          <w:lang w:val="ru-RU"/>
+        </w:rPr>
+        <w:t>заинсталлена</w:t>
+      </w:r>
+      <w:proofErr w:type="spellEnd"/>
+      <w:r>
+        <w:rPr>
+          <w:lang w:val="ru-RU"/>
+        </w:rPr>
+        <w:t xml:space="preserve"> версия с новыми </w:t>
+      </w:r>
+      <w:proofErr w:type="spellStart"/>
+      <w:r>
+        <w:rPr>
+          <w:lang w:val="ru-RU"/>
+        </w:rPr>
+        <w:t>патчами</w:t>
+      </w:r>
+      <w:proofErr w:type="spellEnd"/>
     </w:p>
     <w:p>
       <w:pPr>
@@ -1354,9 +1730,13 @@
         </w:rPr>
         <w:t xml:space="preserve">  </w:t>
       </w:r>
+      <w:proofErr w:type="spellStart"/>
+      <w:proofErr w:type="gramStart"/>
       <w:r>
         <w:t>npm</w:t>
       </w:r>
+      <w:proofErr w:type="spellEnd"/>
+      <w:proofErr w:type="gramEnd"/>
       <w:r>
         <w:rPr>
           <w:lang w:val="ru-RU"/>
@@ -1397,7 +1777,21 @@
         <w:rPr>
           <w:lang w:val="ru-RU"/>
         </w:rPr>
-        <w:t>будет заинсталлена новая минорная версия</w:t>
+        <w:t xml:space="preserve">будет </w:t>
+      </w:r>
+      <w:proofErr w:type="spellStart"/>
+      <w:r>
+        <w:rPr>
+          <w:lang w:val="ru-RU"/>
+        </w:rPr>
+        <w:t>заинсталлена</w:t>
+      </w:r>
+      <w:proofErr w:type="spellEnd"/>
+      <w:r>
+        <w:rPr>
+          <w:lang w:val="ru-RU"/>
+        </w:rPr>
+        <w:t xml:space="preserve"> новая минорная версия</w:t>
       </w:r>
     </w:p>
     <w:p/>
@@ -1463,6 +1857,7 @@
       </w:r>
     </w:p>
     <w:p>
+      <w:proofErr w:type="gramStart"/>
       <w:r>
         <w:t>В</w:t>
       </w:r>
@@ -1497,7 +1892,11 @@
         <w:t>Loop</w:t>
       </w:r>
       <w:r>
-        <w:t xml:space="preserve">, который выполняет задачи асинхронно. Пришел запрос - попал в </w:t>
+        <w:t>, который выполняет задачи асинхронно.</w:t>
+      </w:r>
+      <w:proofErr w:type="gramEnd"/>
+      <w:r>
+        <w:t xml:space="preserve"> Пришел запрос - попал в </w:t>
       </w:r>
       <w:r>
         <w:rPr>
@@ -1515,7 +1914,15 @@
         <w:t>Loop</w:t>
       </w:r>
       <w:r>
-        <w:t xml:space="preserve">, получил промис, что будет вызван </w:t>
+        <w:t xml:space="preserve">, получил </w:t>
+      </w:r>
+      <w:proofErr w:type="spellStart"/>
+      <w:r>
+        <w:t>промис</w:t>
+      </w:r>
+      <w:proofErr w:type="spellEnd"/>
+      <w:r>
+        <w:t xml:space="preserve">, что будет вызван </w:t>
       </w:r>
       <w:r>
         <w:rPr>
@@ -1524,7 +1931,15 @@
         <w:t>callback</w:t>
       </w:r>
       <w:r>
-        <w:t>, когда запрос выполнится, пока запрос выполняется - может прийти еще один запрос, и тоже получит промис.</w:t>
+        <w:t xml:space="preserve">, когда запрос выполнится, пока запрос выполняется - может прийти еще один запрос, и тоже получит </w:t>
+      </w:r>
+      <w:proofErr w:type="spellStart"/>
+      <w:r>
+        <w:t>промис</w:t>
+      </w:r>
+      <w:proofErr w:type="spellEnd"/>
+      <w:r>
+        <w:t>.</w:t>
       </w:r>
     </w:p>
     <w:p>
@@ -1569,35 +1984,72 @@
       <w:pPr>
         <w:pStyle w:val="Code0"/>
       </w:pPr>
+      <w:proofErr w:type="spellStart"/>
       <w:r>
         <w:t>modu</w:t>
       </w:r>
       <w:r>
-        <w:t>le.exports = function (x, y, callback) {</w:t>
-      </w:r>
-    </w:p>
-    <w:p>
-      <w:pPr>
-        <w:pStyle w:val="Code0"/>
-      </w:pPr>
-      <w:r>
-        <w:t xml:space="preserve">  try {</w:t>
-      </w:r>
-    </w:p>
-    <w:p>
-      <w:pPr>
-        <w:pStyle w:val="Code0"/>
-      </w:pPr>
-      <w:r>
-        <w:t xml:space="preserve">    if (x &lt; 0 || y &lt; 0) {</w:t>
-      </w:r>
-    </w:p>
-    <w:p>
-      <w:pPr>
-        <w:pStyle w:val="Code0"/>
-      </w:pPr>
-      <w:r>
-        <w:t xml:space="preserve">      throw new Error("Rectangle params &lt; 0: l=" + x + ", and b=" + y);</w:t>
+        <w:t>le.exports</w:t>
+      </w:r>
+      <w:proofErr w:type="spellEnd"/>
+      <w:r>
+        <w:t xml:space="preserve"> = function (x, y, callback) {</w:t>
+      </w:r>
+    </w:p>
+    <w:p>
+      <w:pPr>
+        <w:pStyle w:val="Code0"/>
+      </w:pPr>
+      <w:r>
+        <w:t xml:space="preserve">  </w:t>
+      </w:r>
+      <w:proofErr w:type="gramStart"/>
+      <w:r>
+        <w:t>try</w:t>
+      </w:r>
+      <w:proofErr w:type="gramEnd"/>
+      <w:r>
+        <w:t xml:space="preserve"> {</w:t>
+      </w:r>
+    </w:p>
+    <w:p>
+      <w:pPr>
+        <w:pStyle w:val="Code0"/>
+      </w:pPr>
+      <w:r>
+        <w:t xml:space="preserve">    </w:t>
+      </w:r>
+      <w:proofErr w:type="gramStart"/>
+      <w:r>
+        <w:t>if</w:t>
+      </w:r>
+      <w:proofErr w:type="gramEnd"/>
+      <w:r>
+        <w:t xml:space="preserve"> (x &lt; 0 || y &lt; 0) {</w:t>
+      </w:r>
+    </w:p>
+    <w:p>
+      <w:pPr>
+        <w:pStyle w:val="Code0"/>
+      </w:pPr>
+      <w:r>
+        <w:t xml:space="preserve">      </w:t>
+      </w:r>
+      <w:proofErr w:type="gramStart"/>
+      <w:r>
+        <w:t>throw</w:t>
+      </w:r>
+      <w:proofErr w:type="gramEnd"/>
+      <w:r>
+        <w:t xml:space="preserve"> new Error("Rectangle </w:t>
+      </w:r>
+      <w:proofErr w:type="spellStart"/>
+      <w:r>
+        <w:t>params</w:t>
+      </w:r>
+      <w:proofErr w:type="spellEnd"/>
+      <w:r>
+        <w:t xml:space="preserve"> &lt; 0: l=" + x + ", and b=" + y);</w:t>
       </w:r>
     </w:p>
     <w:p>
@@ -1613,31 +2065,60 @@
         <w:pStyle w:val="Code0"/>
       </w:pPr>
       <w:r>
-        <w:t xml:space="preserve">    else</w:t>
-      </w:r>
-    </w:p>
-    <w:p>
-      <w:pPr>
-        <w:pStyle w:val="Code0"/>
-      </w:pPr>
-      <w:r>
-        <w:t xml:space="preserve">      callback(null, {</w:t>
-      </w:r>
-    </w:p>
-    <w:p>
-      <w:pPr>
-        <w:pStyle w:val="Code0"/>
-      </w:pPr>
-      <w:r>
-        <w:t xml:space="preserve">        perimeter: function (x, y) { return (2 * (x + y)); },</w:t>
-      </w:r>
-    </w:p>
-    <w:p>
-      <w:pPr>
-        <w:pStyle w:val="Code0"/>
-      </w:pPr>
-      <w:r>
-        <w:t xml:space="preserve">        area: function (x, y) { return (x * y); }</w:t>
+        <w:t xml:space="preserve">    </w:t>
+      </w:r>
+      <w:proofErr w:type="gramStart"/>
+      <w:r>
+        <w:t>else</w:t>
+      </w:r>
+      <w:proofErr w:type="gramEnd"/>
+    </w:p>
+    <w:p>
+      <w:pPr>
+        <w:pStyle w:val="Code0"/>
+      </w:pPr>
+      <w:r>
+        <w:t xml:space="preserve">      </w:t>
+      </w:r>
+      <w:proofErr w:type="gramStart"/>
+      <w:r>
+        <w:t>callback(</w:t>
+      </w:r>
+      <w:proofErr w:type="gramEnd"/>
+      <w:r>
+        <w:t>null, {</w:t>
+      </w:r>
+    </w:p>
+    <w:p>
+      <w:pPr>
+        <w:pStyle w:val="Code0"/>
+      </w:pPr>
+      <w:r>
+        <w:t xml:space="preserve">        </w:t>
+      </w:r>
+      <w:proofErr w:type="gramStart"/>
+      <w:r>
+        <w:t>perimeter</w:t>
+      </w:r>
+      <w:proofErr w:type="gramEnd"/>
+      <w:r>
+        <w:t>: function (x, y) { return (2 * (x + y)); },</w:t>
+      </w:r>
+    </w:p>
+    <w:p>
+      <w:pPr>
+        <w:pStyle w:val="Code0"/>
+      </w:pPr>
+      <w:r>
+        <w:t xml:space="preserve">        </w:t>
+      </w:r>
+      <w:proofErr w:type="gramStart"/>
+      <w:r>
+        <w:t>area</w:t>
+      </w:r>
+      <w:proofErr w:type="gramEnd"/>
+      <w:r>
+        <w:t>: function (x, y) { return (x * y); }</w:t>
       </w:r>
     </w:p>
     <w:p>
@@ -1661,15 +2142,31 @@
         <w:pStyle w:val="Code0"/>
       </w:pPr>
       <w:r>
-        <w:t xml:space="preserve">  catch (error) {</w:t>
-      </w:r>
-    </w:p>
-    <w:p>
-      <w:pPr>
-        <w:pStyle w:val="Code0"/>
-      </w:pPr>
-      <w:r>
-        <w:t xml:space="preserve">    callback(error, null);</w:t>
+        <w:t xml:space="preserve">  </w:t>
+      </w:r>
+      <w:proofErr w:type="gramStart"/>
+      <w:r>
+        <w:t>catch</w:t>
+      </w:r>
+      <w:proofErr w:type="gramEnd"/>
+      <w:r>
+        <w:t xml:space="preserve"> (error) {</w:t>
+      </w:r>
+    </w:p>
+    <w:p>
+      <w:pPr>
+        <w:pStyle w:val="Code0"/>
+      </w:pPr>
+      <w:r>
+        <w:t xml:space="preserve">    </w:t>
+      </w:r>
+      <w:proofErr w:type="gramStart"/>
+      <w:r>
+        <w:t>callback(</w:t>
+      </w:r>
+      <w:proofErr w:type="gramEnd"/>
+      <w:r>
+        <w:t>error, null);</w:t>
       </w:r>
     </w:p>
     <w:p>
@@ -1718,7 +2215,15 @@
         <w:t xml:space="preserve"> </w:t>
       </w:r>
       <w:r>
-        <w:t xml:space="preserve"> в любом случае. Если попалась ошибка, первым параметром в коллбек передается ошибка, а вторым, где должен быть </w:t>
+        <w:t xml:space="preserve"> в любом случае. Если попалась ошибка, первым параметром в </w:t>
+      </w:r>
+      <w:proofErr w:type="spellStart"/>
+      <w:r>
+        <w:t>коллбек</w:t>
+      </w:r>
+      <w:proofErr w:type="spellEnd"/>
+      <w:r>
+        <w:t xml:space="preserve"> передается ошибка, а вторым, где должен быть </w:t>
       </w:r>
       <w:r>
         <w:rPr>
@@ -1804,23 +2309,48 @@
       <w:pPr>
         <w:pStyle w:val="Code0"/>
       </w:pPr>
-      <w:r>
-        <w:t>var rect = require('./rectangle-2');</w:t>
-      </w:r>
-    </w:p>
-    <w:p>
-      <w:pPr>
-        <w:rPr>
-          <w:lang w:val="en-US"/>
-        </w:rPr>
-      </w:pPr>
-    </w:p>
-    <w:p>
-      <w:pPr>
-        <w:pStyle w:val="Code0"/>
-      </w:pPr>
-      <w:r>
-        <w:t>rect(l, b, function(err, rectangle){</w:t>
+      <w:proofErr w:type="spellStart"/>
+      <w:proofErr w:type="gramStart"/>
+      <w:r>
+        <w:t>var</w:t>
+      </w:r>
+      <w:proofErr w:type="spellEnd"/>
+      <w:proofErr w:type="gramEnd"/>
+      <w:r>
+        <w:t xml:space="preserve"> </w:t>
+      </w:r>
+      <w:proofErr w:type="spellStart"/>
+      <w:r>
+        <w:t>rect</w:t>
+      </w:r>
+      <w:proofErr w:type="spellEnd"/>
+      <w:r>
+        <w:t xml:space="preserve"> = require('./rectangle-2');</w:t>
+      </w:r>
+    </w:p>
+    <w:p>
+      <w:pPr>
+        <w:rPr>
+          <w:lang w:val="en-US"/>
+        </w:rPr>
+      </w:pPr>
+    </w:p>
+    <w:p>
+      <w:pPr>
+        <w:pStyle w:val="Code0"/>
+      </w:pPr>
+      <w:proofErr w:type="spellStart"/>
+      <w:proofErr w:type="gramStart"/>
+      <w:r>
+        <w:t>rect</w:t>
+      </w:r>
+      <w:proofErr w:type="spellEnd"/>
+      <w:r>
+        <w:t>(</w:t>
+      </w:r>
+      <w:proofErr w:type="gramEnd"/>
+      <w:r>
+        <w:t>l, b, function(err, rectangle){</w:t>
       </w:r>
     </w:p>
     <w:p>
@@ -1833,6 +2363,7 @@
       <w:r>
         <w:t xml:space="preserve">  </w:t>
       </w:r>
+      <w:proofErr w:type="gramStart"/>
       <w:r>
         <w:t>if</w:t>
       </w:r>
@@ -1842,6 +2373,7 @@
         </w:rPr>
         <w:t>(</w:t>
       </w:r>
+      <w:proofErr w:type="gramEnd"/>
       <w:r>
         <w:t>err</w:t>
       </w:r>
@@ -1874,8 +2406,13 @@
         </w:rPr>
         <w:t xml:space="preserve">    </w:t>
       </w:r>
-      <w:r>
-        <w:t>console.log(err);</w:t>
+      <w:proofErr w:type="gramStart"/>
+      <w:r>
+        <w:t>console.log(</w:t>
+      </w:r>
+      <w:proofErr w:type="gramEnd"/>
+      <w:r>
+        <w:t>err);</w:t>
       </w:r>
     </w:p>
     <w:p>
@@ -1896,9 +2433,19 @@
       <w:r>
         <w:t xml:space="preserve">    </w:t>
       </w:r>
-      <w:r>
-        <w:t>console.log("Area is " + rectangle.area</w:t>
-      </w:r>
+      <w:proofErr w:type="gramStart"/>
+      <w:r>
+        <w:t>console.log(</w:t>
+      </w:r>
+      <w:proofErr w:type="gramEnd"/>
+      <w:r>
+        <w:t xml:space="preserve">"Area is " + </w:t>
+      </w:r>
+      <w:proofErr w:type="spellStart"/>
+      <w:r>
+        <w:t>rectangle.area</w:t>
+      </w:r>
+      <w:proofErr w:type="spellEnd"/>
       <w:r>
         <w:t>()</w:t>
       </w:r>
@@ -1911,8 +2458,21 @@
         <w:pStyle w:val="Code0"/>
       </w:pPr>
       <w:r>
-        <w:t xml:space="preserve">    console.log("Perimeter is " + rectangle.perimeter</w:t>
-      </w:r>
+        <w:t xml:space="preserve">    </w:t>
+      </w:r>
+      <w:proofErr w:type="gramStart"/>
+      <w:r>
+        <w:t>console.log(</w:t>
+      </w:r>
+      <w:proofErr w:type="gramEnd"/>
+      <w:r>
+        <w:t xml:space="preserve">"Perimeter is " + </w:t>
+      </w:r>
+      <w:proofErr w:type="spellStart"/>
+      <w:r>
+        <w:t>rectangle.perimeter</w:t>
+      </w:r>
+      <w:proofErr w:type="spellEnd"/>
       <w:r>
         <w:t>()</w:t>
       </w:r>
@@ -1961,14 +2521,32 @@
     </w:p>
     <w:p>
       <w:r>
-        <w:t xml:space="preserve">Для ввода параметров через командеую строку, можно заинсталлить модуль </w:t>
-      </w:r>
+        <w:t xml:space="preserve">Для ввода параметров через </w:t>
+      </w:r>
+      <w:proofErr w:type="spellStart"/>
+      <w:r>
+        <w:t>командеую</w:t>
+      </w:r>
+      <w:proofErr w:type="spellEnd"/>
+      <w:r>
+        <w:t xml:space="preserve"> строку, можно </w:t>
+      </w:r>
+      <w:proofErr w:type="spellStart"/>
+      <w:r>
+        <w:t>заинсталлить</w:t>
+      </w:r>
+      <w:proofErr w:type="spellEnd"/>
+      <w:r>
+        <w:t xml:space="preserve"> модуль </w:t>
+      </w:r>
+      <w:proofErr w:type="spellStart"/>
       <w:r>
         <w:rPr>
           <w:lang w:val="en-US"/>
         </w:rPr>
         <w:t>yargs</w:t>
       </w:r>
+      <w:proofErr w:type="spellEnd"/>
       <w:r>
         <w:t>:</w:t>
       </w:r>
@@ -1980,9 +2558,13 @@
           <w:lang w:val="ru-RU"/>
         </w:rPr>
       </w:pPr>
+      <w:proofErr w:type="spellStart"/>
+      <w:proofErr w:type="gramStart"/>
       <w:r>
         <w:t>npm</w:t>
       </w:r>
+      <w:proofErr w:type="spellEnd"/>
+      <w:proofErr w:type="gramEnd"/>
       <w:r>
         <w:rPr>
           <w:lang w:val="ru-RU"/>
@@ -1998,9 +2580,11 @@
         </w:rPr>
         <w:t xml:space="preserve"> </w:t>
       </w:r>
+      <w:proofErr w:type="spellStart"/>
       <w:r>
         <w:t>yargs</w:t>
       </w:r>
+      <w:proofErr w:type="spellEnd"/>
       <w:r>
         <w:rPr>
           <w:lang w:val="ru-RU"/>
@@ -2041,12 +2625,14 @@
       <w:r>
         <w:t xml:space="preserve">В </w:t>
       </w:r>
+      <w:proofErr w:type="spellStart"/>
       <w:r>
         <w:rPr>
           <w:lang w:val="en-US"/>
         </w:rPr>
         <w:t>js</w:t>
       </w:r>
+      <w:proofErr w:type="spellEnd"/>
       <w:r>
         <w:t xml:space="preserve"> файле, в котором планируется его использовать, необходимо его включить:</w:t>
       </w:r>
@@ -2069,52 +2655,113 @@
       <w:pPr>
         <w:pStyle w:val="Code0"/>
       </w:pPr>
-      <w:r>
-        <w:t>var argv = require('yargs')</w:t>
-      </w:r>
-    </w:p>
-    <w:p>
-      <w:pPr>
-        <w:pStyle w:val="Code0"/>
-      </w:pPr>
-      <w:r>
-        <w:t xml:space="preserve">  .usage('Usage: node $0 --l [num] --b [num]')</w:t>
-      </w:r>
-    </w:p>
-    <w:p>
-      <w:pPr>
-        <w:pStyle w:val="Code0"/>
-      </w:pPr>
-      <w:r>
-        <w:t xml:space="preserve">  .demand(['l','b'])</w:t>
-      </w:r>
-    </w:p>
-    <w:p>
-      <w:pPr>
-        <w:pStyle w:val="Code0"/>
-      </w:pPr>
-      <w:r>
-        <w:t xml:space="preserve">  .argv;</w:t>
-      </w:r>
-    </w:p>
-    <w:p>
-      <w:pPr>
-        <w:pStyle w:val="Code0"/>
-      </w:pPr>
-    </w:p>
-    <w:p>
-      <w:pPr>
-        <w:pStyle w:val="Code0"/>
-      </w:pPr>
+      <w:proofErr w:type="spellStart"/>
+      <w:proofErr w:type="gramStart"/>
       <w:r>
         <w:t>var</w:t>
       </w:r>
-      <w:r>
-        <w:t xml:space="preserve"> </w:t>
-      </w:r>
+      <w:proofErr w:type="spellEnd"/>
+      <w:proofErr w:type="gramEnd"/>
+      <w:r>
+        <w:t xml:space="preserve"> </w:t>
+      </w:r>
+      <w:proofErr w:type="spellStart"/>
+      <w:r>
+        <w:t>argv</w:t>
+      </w:r>
+      <w:proofErr w:type="spellEnd"/>
+      <w:r>
+        <w:t xml:space="preserve"> = require('</w:t>
+      </w:r>
+      <w:proofErr w:type="spellStart"/>
+      <w:r>
+        <w:t>yargs</w:t>
+      </w:r>
+      <w:proofErr w:type="spellEnd"/>
+      <w:r>
+        <w:t>')</w:t>
+      </w:r>
+    </w:p>
+    <w:p>
+      <w:pPr>
+        <w:pStyle w:val="Code0"/>
+      </w:pPr>
+      <w:r>
+        <w:t xml:space="preserve">  .</w:t>
+      </w:r>
+      <w:proofErr w:type="gramStart"/>
+      <w:r>
+        <w:t>usage(</w:t>
+      </w:r>
+      <w:proofErr w:type="gramEnd"/>
+      <w:r>
+        <w:t>'Usage: node $0 --l [num] --b [num]')</w:t>
+      </w:r>
+    </w:p>
+    <w:p>
+      <w:pPr>
+        <w:pStyle w:val="Code0"/>
+      </w:pPr>
+      <w:r>
+        <w:t xml:space="preserve">  .</w:t>
+      </w:r>
+      <w:proofErr w:type="gramStart"/>
+      <w:r>
+        <w:t>demand(</w:t>
+      </w:r>
+      <w:proofErr w:type="gramEnd"/>
+      <w:r>
+        <w:t>['</w:t>
+      </w:r>
+      <w:proofErr w:type="spellStart"/>
+      <w:r>
+        <w:t>l','b</w:t>
+      </w:r>
+      <w:proofErr w:type="spellEnd"/>
+      <w:r>
+        <w:t>'])</w:t>
+      </w:r>
+    </w:p>
+    <w:p>
+      <w:pPr>
+        <w:pStyle w:val="Code0"/>
+      </w:pPr>
+      <w:r>
+        <w:t xml:space="preserve">  .</w:t>
+      </w:r>
+      <w:proofErr w:type="spellStart"/>
+      <w:r>
+        <w:t>argv</w:t>
+      </w:r>
+      <w:proofErr w:type="spellEnd"/>
+      <w:r>
+        <w:t>;</w:t>
+      </w:r>
+    </w:p>
+    <w:p>
+      <w:pPr>
+        <w:pStyle w:val="Code0"/>
+      </w:pPr>
+    </w:p>
+    <w:p>
+      <w:pPr>
+        <w:pStyle w:val="Code0"/>
+      </w:pPr>
+      <w:proofErr w:type="spellStart"/>
+      <w:proofErr w:type="gramStart"/>
+      <w:r>
+        <w:t>var</w:t>
+      </w:r>
+      <w:proofErr w:type="spellEnd"/>
+      <w:proofErr w:type="gramEnd"/>
+      <w:r>
+        <w:t xml:space="preserve"> </w:t>
+      </w:r>
+      <w:proofErr w:type="spellStart"/>
       <w:r>
         <w:t>rect</w:t>
       </w:r>
+      <w:proofErr w:type="spellEnd"/>
       <w:r>
         <w:t xml:space="preserve"> = </w:t>
       </w:r>
@@ -2174,34 +2821,73 @@
       <w:pPr>
         <w:pStyle w:val="Code0"/>
       </w:pPr>
-      <w:r>
-        <w:t>function solveRect(l,b){</w:t>
-      </w:r>
-    </w:p>
-    <w:p>
-      <w:pPr>
-        <w:pStyle w:val="Code0"/>
-      </w:pPr>
-      <w:r>
-        <w:t xml:space="preserve">  rect(l, b, function(err, rectangle){</w:t>
-      </w:r>
-    </w:p>
-    <w:p>
-      <w:pPr>
-        <w:pStyle w:val="Code0"/>
-        <w:rPr>
-          <w:lang w:val="ru-RU"/>
-        </w:rPr>
-      </w:pPr>
-      <w:r>
-        <w:t xml:space="preserve">    if</w:t>
-      </w:r>
-      <w:r>
-        <w:rPr>
-          <w:lang w:val="ru-RU"/>
-        </w:rPr>
+      <w:proofErr w:type="gramStart"/>
+      <w:r>
+        <w:t>function</w:t>
+      </w:r>
+      <w:proofErr w:type="gramEnd"/>
+      <w:r>
+        <w:t xml:space="preserve"> </w:t>
+      </w:r>
+      <w:proofErr w:type="spellStart"/>
+      <w:r>
+        <w:t>solveRect</w:t>
+      </w:r>
+      <w:proofErr w:type="spellEnd"/>
+      <w:r>
         <w:t>(</w:t>
       </w:r>
+      <w:proofErr w:type="spellStart"/>
+      <w:r>
+        <w:t>l,b</w:t>
+      </w:r>
+      <w:proofErr w:type="spellEnd"/>
+      <w:r>
+        <w:t>){</w:t>
+      </w:r>
+    </w:p>
+    <w:p>
+      <w:pPr>
+        <w:pStyle w:val="Code0"/>
+      </w:pPr>
+      <w:r>
+        <w:t xml:space="preserve">  </w:t>
+      </w:r>
+      <w:proofErr w:type="spellStart"/>
+      <w:proofErr w:type="gramStart"/>
+      <w:r>
+        <w:t>rect</w:t>
+      </w:r>
+      <w:proofErr w:type="spellEnd"/>
+      <w:r>
+        <w:t>(</w:t>
+      </w:r>
+      <w:proofErr w:type="gramEnd"/>
+      <w:r>
+        <w:t>l, b, function(err, rectangle){</w:t>
+      </w:r>
+    </w:p>
+    <w:p>
+      <w:pPr>
+        <w:pStyle w:val="Code0"/>
+        <w:rPr>
+          <w:lang w:val="ru-RU"/>
+        </w:rPr>
+      </w:pPr>
+      <w:r>
+        <w:t xml:space="preserve">    </w:t>
+      </w:r>
+      <w:proofErr w:type="gramStart"/>
+      <w:r>
+        <w:t>if</w:t>
+      </w:r>
+      <w:r>
+        <w:rPr>
+          <w:lang w:val="ru-RU"/>
+        </w:rPr>
+        <w:t>(</w:t>
+      </w:r>
+      <w:proofErr w:type="gramEnd"/>
       <w:r>
         <w:t>err</w:t>
       </w:r>
@@ -2222,8 +2908,13 @@
         </w:rPr>
         <w:t xml:space="preserve">      </w:t>
       </w:r>
-      <w:r>
-        <w:t>console.log(err);</w:t>
+      <w:proofErr w:type="gramStart"/>
+      <w:r>
+        <w:t>console.log(</w:t>
+      </w:r>
+      <w:proofErr w:type="gramEnd"/>
+      <w:r>
+        <w:t>err);</w:t>
       </w:r>
     </w:p>
     <w:p>
@@ -2239,15 +2930,47 @@
         <w:pStyle w:val="Code0"/>
       </w:pPr>
       <w:r>
-        <w:t xml:space="preserve">      console.log("area: " + rectangle.area());</w:t>
-      </w:r>
-    </w:p>
-    <w:p>
-      <w:pPr>
-        <w:pStyle w:val="Code0"/>
-      </w:pPr>
-      <w:r>
-        <w:t xml:space="preserve">      console.log("perimeter " + rectangle.perimeter());</w:t>
+        <w:t xml:space="preserve">      </w:t>
+      </w:r>
+      <w:proofErr w:type="gramStart"/>
+      <w:r>
+        <w:t>console.log(</w:t>
+      </w:r>
+      <w:proofErr w:type="gramEnd"/>
+      <w:r>
+        <w:t xml:space="preserve">"area: " + </w:t>
+      </w:r>
+      <w:proofErr w:type="spellStart"/>
+      <w:r>
+        <w:t>rectangle.area</w:t>
+      </w:r>
+      <w:proofErr w:type="spellEnd"/>
+      <w:r>
+        <w:t>());</w:t>
+      </w:r>
+    </w:p>
+    <w:p>
+      <w:pPr>
+        <w:pStyle w:val="Code0"/>
+      </w:pPr>
+      <w:r>
+        <w:t xml:space="preserve">      </w:t>
+      </w:r>
+      <w:proofErr w:type="gramStart"/>
+      <w:r>
+        <w:t>console.log(</w:t>
+      </w:r>
+      <w:proofErr w:type="gramEnd"/>
+      <w:r>
+        <w:t xml:space="preserve">"perimeter " + </w:t>
+      </w:r>
+      <w:proofErr w:type="spellStart"/>
+      <w:r>
+        <w:t>rectangle.perimeter</w:t>
+      </w:r>
+      <w:proofErr w:type="spellEnd"/>
+      <w:r>
+        <w:t>());</w:t>
       </w:r>
     </w:p>
     <w:p>
@@ -2283,8 +3006,31 @@
       <w:pPr>
         <w:pStyle w:val="Code0"/>
       </w:pPr>
-      <w:r>
-        <w:t>solveRect(argv.l, argv.b);</w:t>
+      <w:proofErr w:type="spellStart"/>
+      <w:proofErr w:type="gramStart"/>
+      <w:r>
+        <w:t>solveRect</w:t>
+      </w:r>
+      <w:proofErr w:type="spellEnd"/>
+      <w:r>
+        <w:t>(</w:t>
+      </w:r>
+      <w:proofErr w:type="spellStart"/>
+      <w:proofErr w:type="gramEnd"/>
+      <w:r>
+        <w:t>argv.l</w:t>
+      </w:r>
+      <w:proofErr w:type="spellEnd"/>
+      <w:r>
+        <w:t xml:space="preserve">, </w:t>
+      </w:r>
+      <w:proofErr w:type="spellStart"/>
+      <w:r>
+        <w:t>argv.b</w:t>
+      </w:r>
+      <w:proofErr w:type="spellEnd"/>
+      <w:r>
+        <w:t>);</w:t>
       </w:r>
     </w:p>
     <w:p>
@@ -2294,29 +3040,38 @@
       <w:r>
         <w:t xml:space="preserve"> </w:t>
       </w:r>
-      <w:r>
-        <w:t>инсталла становится возможным вводить параметры:</w:t>
-      </w:r>
-    </w:p>
-    <w:p>
-      <w:pPr>
-        <w:pStyle w:val="Code0"/>
-        <w:rPr>
-          <w:lang w:val="ru-RU"/>
-        </w:rPr>
-      </w:pPr>
+      <w:proofErr w:type="spellStart"/>
+      <w:r>
+        <w:t>инсталла</w:t>
+      </w:r>
+      <w:proofErr w:type="spellEnd"/>
+      <w:r>
+        <w:t xml:space="preserve"> становится возможным вводить параметры:</w:t>
+      </w:r>
+    </w:p>
+    <w:p>
+      <w:pPr>
+        <w:pStyle w:val="Code0"/>
+        <w:rPr>
+          <w:lang w:val="ru-RU"/>
+        </w:rPr>
+      </w:pPr>
+      <w:proofErr w:type="gramStart"/>
       <w:r>
         <w:t>node</w:t>
       </w:r>
-      <w:r>
-        <w:rPr>
-          <w:lang w:val="ru-RU"/>
-        </w:rPr>
-        <w:t xml:space="preserve"> </w:t>
-      </w:r>
+      <w:proofErr w:type="gramEnd"/>
+      <w:r>
+        <w:rPr>
+          <w:lang w:val="ru-RU"/>
+        </w:rPr>
+        <w:t xml:space="preserve"> </w:t>
+      </w:r>
+      <w:proofErr w:type="spellStart"/>
       <w:r>
         <w:t>rect</w:t>
       </w:r>
+      <w:proofErr w:type="spellEnd"/>
       <w:r>
         <w:rPr>
           <w:lang w:val="ru-RU"/>
@@ -2397,6 +3152,7 @@
       </w:r>
     </w:p>
     <w:p>
+      <w:proofErr w:type="gramStart"/>
       <w:r>
         <w:rPr>
           <w:lang w:val="en-US"/>
@@ -2407,7 +3163,11 @@
         <w:t xml:space="preserve">64 – </w:t>
       </w:r>
       <w:r>
-        <w:t xml:space="preserve">формат пересылки изображений с сервера клиенту. Используется потому, что </w:t>
+        <w:t>формат пересылки изображений с сервера клиенту.</w:t>
+      </w:r>
+      <w:proofErr w:type="gramEnd"/>
+      <w:r>
+        <w:t xml:space="preserve"> Используется потому, что </w:t>
       </w:r>
       <w:r>
         <w:rPr>
@@ -2473,26 +3233,40 @@
       <w:r>
         <w:t xml:space="preserve"> </w:t>
       </w:r>
+      <w:proofErr w:type="spellStart"/>
       <w:r>
         <w:rPr>
           <w:lang w:val="en-US"/>
         </w:rPr>
         <w:t>js</w:t>
       </w:r>
-      <w:r>
-        <w:t>. Обьявить можно таким образом</w:t>
-      </w:r>
-    </w:p>
-    <w:p>
-      <w:pPr>
-        <w:pStyle w:val="Code0"/>
-        <w:rPr>
-          <w:lang w:val="ru-RU"/>
-        </w:rPr>
-      </w:pPr>
+      <w:proofErr w:type="spellEnd"/>
+      <w:r>
+        <w:t xml:space="preserve">. </w:t>
+      </w:r>
+      <w:proofErr w:type="spellStart"/>
+      <w:r>
+        <w:t>Обьявить</w:t>
+      </w:r>
+      <w:proofErr w:type="spellEnd"/>
+      <w:r>
+        <w:t xml:space="preserve"> можно таким образом</w:t>
+      </w:r>
+    </w:p>
+    <w:p>
+      <w:pPr>
+        <w:pStyle w:val="Code0"/>
+        <w:rPr>
+          <w:lang w:val="ru-RU"/>
+        </w:rPr>
+      </w:pPr>
+      <w:proofErr w:type="spellStart"/>
+      <w:proofErr w:type="gramStart"/>
       <w:r>
         <w:t>var</w:t>
       </w:r>
+      <w:proofErr w:type="spellEnd"/>
+      <w:proofErr w:type="gramEnd"/>
       <w:r>
         <w:rPr>
           <w:lang w:val="ru-RU"/>
@@ -2528,60 +3302,120 @@
       </w:r>
     </w:p>
     <w:p>
-      <w:pPr>
-        <w:rPr>
-          <w:lang w:val="en-US"/>
-        </w:rPr>
-      </w:pPr>
       <w:r>
         <w:t>Создать</w:t>
       </w:r>
       <w:r>
-        <w:rPr>
-          <w:lang w:val="en-US"/>
-        </w:rPr>
-        <w:t xml:space="preserve"> </w:t>
-      </w:r>
+        <w:t xml:space="preserve"> </w:t>
+      </w:r>
+      <w:proofErr w:type="spellStart"/>
       <w:r>
         <w:t>веб</w:t>
       </w:r>
-      <w:r>
-        <w:rPr>
-          <w:lang w:val="en-US"/>
-        </w:rPr>
+      <w:proofErr w:type="spellEnd"/>
+      <w:r>
         <w:t xml:space="preserve"> </w:t>
       </w:r>
       <w:r>
         <w:t>сервер</w:t>
       </w:r>
       <w:r>
-        <w:rPr>
-          <w:lang w:val="en-US"/>
-        </w:rPr>
         <w:t>:</w:t>
       </w:r>
     </w:p>
     <w:p>
       <w:pPr>
         <w:pStyle w:val="Code0"/>
-      </w:pPr>
-      <w:r>
-        <w:t>var server = htt</w:t>
-      </w:r>
-      <w:r>
-        <w:t>p.createSerever(function(req, res</w:t>
-      </w:r>
-      <w:r>
+        <w:rPr>
+          <w:lang w:val="ru-RU"/>
+        </w:rPr>
+      </w:pPr>
+      <w:proofErr w:type="spellStart"/>
+      <w:proofErr w:type="gramStart"/>
+      <w:r>
+        <w:t>var</w:t>
+      </w:r>
+      <w:proofErr w:type="spellEnd"/>
+      <w:proofErr w:type="gramEnd"/>
+      <w:r>
+        <w:rPr>
+          <w:lang w:val="ru-RU"/>
+        </w:rPr>
+        <w:t xml:space="preserve"> </w:t>
+      </w:r>
+      <w:r>
+        <w:t>server</w:t>
+      </w:r>
+      <w:r>
+        <w:rPr>
+          <w:lang w:val="ru-RU"/>
+        </w:rPr>
+        <w:t xml:space="preserve"> = </w:t>
+      </w:r>
+      <w:r>
+        <w:t>htt</w:t>
+      </w:r>
+      <w:r>
+        <w:t>p</w:t>
+      </w:r>
+      <w:r>
+        <w:rPr>
+          <w:lang w:val="ru-RU"/>
+        </w:rPr>
+        <w:t>.</w:t>
+      </w:r>
+      <w:proofErr w:type="spellStart"/>
+      <w:r>
+        <w:t>createSerever</w:t>
+      </w:r>
+      <w:proofErr w:type="spellEnd"/>
+      <w:r>
+        <w:rPr>
+          <w:lang w:val="ru-RU"/>
+        </w:rPr>
+        <w:t>(</w:t>
+      </w:r>
+      <w:r>
+        <w:t>function</w:t>
+      </w:r>
+      <w:r>
+        <w:rPr>
+          <w:lang w:val="ru-RU"/>
+        </w:rPr>
+        <w:t>(</w:t>
+      </w:r>
+      <w:proofErr w:type="spellStart"/>
+      <w:r>
+        <w:t>req</w:t>
+      </w:r>
+      <w:proofErr w:type="spellEnd"/>
+      <w:r>
+        <w:rPr>
+          <w:lang w:val="ru-RU"/>
+        </w:rPr>
+        <w:t xml:space="preserve">, </w:t>
+      </w:r>
+      <w:r>
+        <w:t>res</w:t>
+      </w:r>
+      <w:r>
+        <w:rPr>
+          <w:lang w:val="ru-RU"/>
+        </w:rPr>
         <w:t>){...});</w:t>
       </w:r>
     </w:p>
     <w:p>
+      <w:proofErr w:type="spellStart"/>
+      <w:proofErr w:type="gramStart"/>
       <w:r>
         <w:rPr>
           <w:lang w:val="en-US"/>
         </w:rPr>
         <w:t>req</w:t>
       </w:r>
+      <w:proofErr w:type="spellEnd"/>
+      <w:proofErr w:type="gramEnd"/>
       <w:r>
         <w:t xml:space="preserve"> </w:t>
       </w:r>
@@ -2600,18 +3434,22 @@
       <w:r>
         <w:t xml:space="preserve"> - </w:t>
       </w:r>
+      <w:proofErr w:type="spellStart"/>
       <w:r>
         <w:rPr>
           <w:lang w:val="en-US"/>
         </w:rPr>
         <w:t>javascript</w:t>
       </w:r>
-      <w:r>
-        <w:t xml:space="preserve"> </w:t>
-      </w:r>
+      <w:proofErr w:type="spellEnd"/>
+      <w:r>
+        <w:t xml:space="preserve"> </w:t>
+      </w:r>
+      <w:proofErr w:type="spellStart"/>
       <w:r>
         <w:t>обьекты</w:t>
       </w:r>
+      <w:proofErr w:type="spellEnd"/>
       <w:r>
         <w:t xml:space="preserve">, </w:t>
       </w:r>
@@ -2631,6 +3469,7 @@
           <w:lang w:val="ru-RU"/>
         </w:rPr>
       </w:pPr>
+      <w:proofErr w:type="gramStart"/>
       <w:r>
         <w:lastRenderedPageBreak/>
         <w:t>server</w:t>
@@ -2650,6 +3489,7 @@
         </w:rPr>
         <w:t>(</w:t>
       </w:r>
+      <w:proofErr w:type="gramEnd"/>
       <w:r>
         <w:t>port</w:t>
       </w:r>
@@ -2674,23 +3514,19 @@
         <w:t xml:space="preserve"> функцию, которая будет выполнена сразу после старта сервера.</w:t>
       </w:r>
     </w:p>
-    <w:p>
-      <w:pPr>
-        <w:rPr>
-          <w:lang w:val="en-US"/>
-        </w:rPr>
-      </w:pPr>
-    </w:p>
+    <w:p/>
     <w:p>
       <w:r>
         <w:t xml:space="preserve">Входящие запросы становятся доступными через </w:t>
       </w:r>
+      <w:proofErr w:type="spellStart"/>
       <w:r>
         <w:rPr>
           <w:lang w:val="en-US"/>
         </w:rPr>
         <w:t>req</w:t>
       </w:r>
+      <w:proofErr w:type="spellEnd"/>
       <w:r>
         <w:t xml:space="preserve">. </w:t>
       </w:r>
@@ -2701,18 +3537,54 @@
     <w:p>
       <w:pPr>
         <w:pStyle w:val="Code0"/>
-      </w:pPr>
-      <w:r>
-        <w:t>req.headers, req.body,...</w:t>
-      </w:r>
-    </w:p>
-    <w:p>
-      <w:pPr>
-        <w:rPr>
-          <w:lang w:val="en-US"/>
-        </w:rPr>
-      </w:pPr>
-    </w:p>
+        <w:rPr>
+          <w:lang w:val="ru-RU"/>
+        </w:rPr>
+      </w:pPr>
+      <w:proofErr w:type="spellStart"/>
+      <w:r>
+        <w:t>req</w:t>
+      </w:r>
+      <w:proofErr w:type="spellEnd"/>
+      <w:r>
+        <w:rPr>
+          <w:lang w:val="ru-RU"/>
+        </w:rPr>
+        <w:t>.</w:t>
+      </w:r>
+      <w:r>
+        <w:t>headers</w:t>
+      </w:r>
+      <w:r>
+        <w:rPr>
+          <w:lang w:val="ru-RU"/>
+        </w:rPr>
+        <w:t xml:space="preserve">, </w:t>
+      </w:r>
+      <w:proofErr w:type="spellStart"/>
+      <w:r>
+        <w:t>req</w:t>
+      </w:r>
+      <w:proofErr w:type="spellEnd"/>
+      <w:r>
+        <w:rPr>
+          <w:lang w:val="ru-RU"/>
+        </w:rPr>
+        <w:t>.</w:t>
+      </w:r>
+      <w:r>
+        <w:t>body</w:t>
+      </w:r>
+      <w:proofErr w:type="gramStart"/>
+      <w:r>
+        <w:rPr>
+          <w:lang w:val="ru-RU"/>
+        </w:rPr>
+        <w:t>,...</w:t>
+      </w:r>
+      <w:proofErr w:type="gramEnd"/>
+    </w:p>
+    <w:p/>
     <w:p>
       <w:r>
         <w:t xml:space="preserve">Исходящие ответы конструируются с помощью </w:t>
@@ -2731,8 +3603,26 @@
       <w:pPr>
         <w:pStyle w:val="Code0"/>
       </w:pPr>
-      <w:r>
-        <w:t>res.setHeader("Content-Type","text/html");</w:t>
+      <w:proofErr w:type="spellStart"/>
+      <w:proofErr w:type="gramStart"/>
+      <w:r>
+        <w:t>res.setHeader</w:t>
+      </w:r>
+      <w:proofErr w:type="spellEnd"/>
+      <w:r>
+        <w:t>(</w:t>
+      </w:r>
+      <w:proofErr w:type="gramEnd"/>
+      <w:r>
+        <w:t>"Content-</w:t>
+      </w:r>
+      <w:proofErr w:type="spellStart"/>
+      <w:r>
+        <w:t>Type","text</w:t>
+      </w:r>
+      <w:proofErr w:type="spellEnd"/>
+      <w:r>
+        <w:t>/html");</w:t>
       </w:r>
       <w:r>
         <w:t xml:space="preserve"> </w:t>
@@ -2763,22 +3653,39 @@
       <w:pPr>
         <w:pStyle w:val="Code0"/>
       </w:pPr>
-      <w:r>
-        <w:t>res.statusCode = 200;</w:t>
+      <w:proofErr w:type="spellStart"/>
+      <w:r>
+        <w:t>res.statusCode</w:t>
+      </w:r>
+      <w:proofErr w:type="spellEnd"/>
+      <w:r>
+        <w:t xml:space="preserve"> = 200</w:t>
+      </w:r>
+      <w:proofErr w:type="gramStart"/>
+      <w:r>
+        <w:t>;</w:t>
       </w:r>
       <w:r>
         <w:t xml:space="preserve"> ..</w:t>
       </w:r>
-    </w:p>
-    <w:p>
-      <w:pPr>
-        <w:pStyle w:val="Code0"/>
-        <w:rPr>
-          <w:lang w:val="ru-RU"/>
-        </w:rPr>
-      </w:pPr>
-      <w:r>
-        <w:t>res.writeHead(200, {'Content-Type': 'text/html'});</w:t>
+      <w:proofErr w:type="gramEnd"/>
+    </w:p>
+    <w:p>
+      <w:pPr>
+        <w:pStyle w:val="Code0"/>
+      </w:pPr>
+      <w:proofErr w:type="spellStart"/>
+      <w:proofErr w:type="gramStart"/>
+      <w:r>
+        <w:t>res.writeHead</w:t>
+      </w:r>
+      <w:proofErr w:type="spellEnd"/>
+      <w:r>
+        <w:t>(</w:t>
+      </w:r>
+      <w:proofErr w:type="gramEnd"/>
+      <w:r>
+        <w:t>200, {'Content-Type': 'text/html'});</w:t>
       </w:r>
       <w:r>
         <w:t xml:space="preserve"> </w:t>
@@ -2821,38 +3728,768 @@
       <w:pPr>
         <w:pStyle w:val="Code0"/>
       </w:pPr>
-      <w:r>
-        <w:t>res.write('Hello World');</w:t>
-      </w:r>
-    </w:p>
-    <w:p>
-      <w:pPr>
-        <w:pStyle w:val="Code0"/>
-      </w:pPr>
-      <w:r>
-        <w:t>res.end('&lt;html&gt;&lt;body&gt;&lt;h1&gt;Hello World&lt;/h1&gt;&lt;/body&gt;&lt;/html&gt;'</w:t>
-      </w:r>
-    </w:p>
-    <w:p>
-      <w:pPr>
-        <w:rPr>
-          <w:lang w:val="en-US"/>
-        </w:rPr>
-      </w:pPr>
-    </w:p>
-    <w:p>
-      <w:pPr>
-        <w:rPr>
-          <w:lang w:val="en-US"/>
-        </w:rPr>
-      </w:pPr>
-    </w:p>
-    <w:p>
-      <w:pPr>
-        <w:rPr>
-          <w:lang w:val="en-US"/>
-        </w:rPr>
-      </w:pPr>
+      <w:proofErr w:type="spellStart"/>
+      <w:proofErr w:type="gramStart"/>
+      <w:r>
+        <w:t>res.write</w:t>
+      </w:r>
+      <w:proofErr w:type="spellEnd"/>
+      <w:r>
+        <w:t>(</w:t>
+      </w:r>
+      <w:proofErr w:type="gramEnd"/>
+      <w:r>
+        <w:t>'Hello World');</w:t>
+      </w:r>
+    </w:p>
+    <w:p>
+      <w:pPr>
+        <w:pStyle w:val="Code0"/>
+      </w:pPr>
+      <w:proofErr w:type="spellStart"/>
+      <w:proofErr w:type="gramStart"/>
+      <w:r>
+        <w:t>res.end</w:t>
+      </w:r>
+      <w:proofErr w:type="spellEnd"/>
+      <w:r>
+        <w:t>(</w:t>
+      </w:r>
+      <w:proofErr w:type="gramEnd"/>
+      <w:r>
+        <w:t>'&lt;html&gt;&lt;body&gt;&lt;h1&gt;Hello World&lt;/h1&gt;&lt;/body&gt;&lt;/html&gt;'</w:t>
+      </w:r>
+    </w:p>
+    <w:p>
+      <w:pPr>
+        <w:pStyle w:val="Code0"/>
+      </w:pPr>
+    </w:p>
+    <w:p>
+      <w:r>
+        <w:rPr>
+          <w:b/>
+        </w:rPr>
+        <w:t>Модуль пути (</w:t>
+      </w:r>
+      <w:r>
+        <w:rPr>
+          <w:b/>
+          <w:lang w:val="en-US"/>
+        </w:rPr>
+        <w:t>path</w:t>
+      </w:r>
+      <w:r>
+        <w:rPr>
+          <w:b/>
+        </w:rPr>
+        <w:t xml:space="preserve"> </w:t>
+      </w:r>
+      <w:r>
+        <w:rPr>
+          <w:b/>
+          <w:lang w:val="en-US"/>
+        </w:rPr>
+        <w:t>module</w:t>
+      </w:r>
+      <w:r>
+        <w:rPr>
+          <w:b/>
+        </w:rPr>
+        <w:t>)</w:t>
+      </w:r>
+      <w:r>
+        <w:rPr>
+          <w:b/>
+        </w:rPr>
+        <w:t xml:space="preserve"> -</w:t>
+      </w:r>
+      <w:r>
+        <w:t>используется для указания пути для файлов</w:t>
+      </w:r>
+      <w:r>
+        <w:t>.</w:t>
+      </w:r>
+    </w:p>
+    <w:p>
+      <w:pPr>
+        <w:pStyle w:val="Code0"/>
+      </w:pPr>
+      <w:proofErr w:type="spellStart"/>
+      <w:proofErr w:type="gramStart"/>
+      <w:r>
+        <w:t>var</w:t>
+      </w:r>
+      <w:proofErr w:type="spellEnd"/>
+      <w:proofErr w:type="gramEnd"/>
+      <w:r>
+        <w:t xml:space="preserve"> path = require('path');</w:t>
+      </w:r>
+    </w:p>
+    <w:p>
+      <w:pPr>
+        <w:pStyle w:val="Code0"/>
+      </w:pPr>
+      <w:proofErr w:type="spellStart"/>
+      <w:proofErr w:type="gramStart"/>
+      <w:r>
+        <w:t>path</w:t>
+      </w:r>
+      <w:r>
+        <w:t>.</w:t>
+      </w:r>
+      <w:r>
+        <w:t>resolve</w:t>
+      </w:r>
+      <w:proofErr w:type="spellEnd"/>
+      <w:r>
+        <w:t>(</w:t>
+      </w:r>
+      <w:proofErr w:type="gramEnd"/>
+      <w:r>
+        <w:t>'./</w:t>
+      </w:r>
+      <w:r>
+        <w:t>public</w:t>
+      </w:r>
+      <w:r>
+        <w:t xml:space="preserve">' + </w:t>
+      </w:r>
+      <w:proofErr w:type="spellStart"/>
+      <w:r>
+        <w:t>fileUrl</w:t>
+      </w:r>
+      <w:proofErr w:type="spellEnd"/>
+      <w:r>
+        <w:t xml:space="preserve">); </w:t>
+      </w:r>
+    </w:p>
+    <w:p>
+      <w:pPr>
+        <w:pStyle w:val="Code0"/>
+      </w:pPr>
+      <w:proofErr w:type="spellStart"/>
+      <w:proofErr w:type="gramStart"/>
+      <w:r>
+        <w:t>path.extname</w:t>
+      </w:r>
+      <w:proofErr w:type="spellEnd"/>
+      <w:r>
+        <w:t>(</w:t>
+      </w:r>
+      <w:proofErr w:type="spellStart"/>
+      <w:proofErr w:type="gramEnd"/>
+      <w:r>
+        <w:t>filePath</w:t>
+      </w:r>
+      <w:proofErr w:type="spellEnd"/>
+      <w:r>
+        <w:t>);</w:t>
+      </w:r>
+      <w:r>
+        <w:t xml:space="preserve"> </w:t>
+      </w:r>
+    </w:p>
+    <w:p>
+      <w:proofErr w:type="spellStart"/>
+      <w:r>
+        <w:t>path</w:t>
+      </w:r>
+      <w:r>
+        <w:t>.</w:t>
+      </w:r>
+      <w:r>
+        <w:t>resolve</w:t>
+      </w:r>
+      <w:proofErr w:type="spellEnd"/>
+      <w:r>
+        <w:t xml:space="preserve"> - </w:t>
+      </w:r>
+      <w:r>
+        <w:t>абсолютный путь (от корня машины)</w:t>
+      </w:r>
+    </w:p>
+    <w:p>
+      <w:r>
+        <w:t>path</w:t>
+      </w:r>
+      <w:r>
+        <w:t>.</w:t>
+      </w:r>
+      <w:proofErr w:type="spellStart"/>
+      <w:r>
+        <w:t>extname</w:t>
+      </w:r>
+      <w:proofErr w:type="spellEnd"/>
+      <w:r>
+        <w:t xml:space="preserve"> -</w:t>
+      </w:r>
+      <w:r>
+        <w:t xml:space="preserve"> </w:t>
+      </w:r>
+      <w:r>
+        <w:t xml:space="preserve">выдает указанное расширение файла. </w:t>
+      </w:r>
+      <w:proofErr w:type="gramStart"/>
+      <w:r>
+        <w:t>Например</w:t>
+      </w:r>
+      <w:proofErr w:type="gramEnd"/>
+      <w:r>
+        <w:t xml:space="preserve"> указываем путь к файлу</w:t>
+      </w:r>
+      <w:r>
+        <w:t xml:space="preserve"> </w:t>
+      </w:r>
+      <w:r>
+        <w:t>index</w:t>
+      </w:r>
+      <w:r>
+        <w:t>.</w:t>
+      </w:r>
+      <w:r>
+        <w:t>html</w:t>
+      </w:r>
+      <w:r>
+        <w:t xml:space="preserve"> - </w:t>
+      </w:r>
+      <w:r>
+        <w:t>вернет значение html</w:t>
+      </w:r>
+    </w:p>
+    <w:p>
+      <w:pPr>
+        <w:rPr>
+          <w:lang w:val="en-US"/>
+        </w:rPr>
+      </w:pPr>
+    </w:p>
+    <w:p>
+      <w:pPr>
+        <w:rPr>
+          <w:b/>
+        </w:rPr>
+      </w:pPr>
+      <w:r>
+        <w:rPr>
+          <w:b/>
+        </w:rPr>
+        <w:t>Модуль файловой системы (</w:t>
+      </w:r>
+      <w:proofErr w:type="spellStart"/>
+      <w:r>
+        <w:rPr>
+          <w:b/>
+          <w:lang w:val="en-US"/>
+        </w:rPr>
+        <w:t>fs</w:t>
+      </w:r>
+      <w:proofErr w:type="spellEnd"/>
+      <w:r>
+        <w:rPr>
+          <w:b/>
+        </w:rPr>
+        <w:t xml:space="preserve"> </w:t>
+      </w:r>
+      <w:r>
+        <w:rPr>
+          <w:b/>
+          <w:lang w:val="en-US"/>
+        </w:rPr>
+        <w:t>module</w:t>
+      </w:r>
+      <w:r>
+        <w:rPr>
+          <w:b/>
+        </w:rPr>
+        <w:t>)</w:t>
+      </w:r>
+    </w:p>
+    <w:p>
+      <w:pPr>
+        <w:pStyle w:val="Code0"/>
+      </w:pPr>
+      <w:proofErr w:type="spellStart"/>
+      <w:proofErr w:type="gramStart"/>
+      <w:r>
+        <w:t>var</w:t>
+      </w:r>
+      <w:proofErr w:type="spellEnd"/>
+      <w:proofErr w:type="gramEnd"/>
+      <w:r>
+        <w:t xml:space="preserve"> </w:t>
+      </w:r>
+      <w:proofErr w:type="spellStart"/>
+      <w:r>
+        <w:t>fs</w:t>
+      </w:r>
+      <w:proofErr w:type="spellEnd"/>
+      <w:r>
+        <w:t xml:space="preserve"> = require('</w:t>
+      </w:r>
+      <w:proofErr w:type="spellStart"/>
+      <w:r>
+        <w:t>fs'</w:t>
+      </w:r>
+      <w:proofErr w:type="spellEnd"/>
+      <w:r>
+        <w:t>)</w:t>
+      </w:r>
+    </w:p>
+    <w:p>
+      <w:proofErr w:type="spellStart"/>
+      <w:proofErr w:type="gramStart"/>
+      <w:r>
+        <w:rPr>
+          <w:lang w:val="en-US"/>
+        </w:rPr>
+        <w:t>fs</w:t>
+      </w:r>
+      <w:proofErr w:type="spellEnd"/>
+      <w:r>
+        <w:t>.</w:t>
+      </w:r>
+      <w:r>
+        <w:rPr>
+          <w:lang w:val="en-US"/>
+        </w:rPr>
+        <w:t>exists</w:t>
+      </w:r>
+      <w:r>
+        <w:t>(</w:t>
+      </w:r>
+      <w:proofErr w:type="spellStart"/>
+      <w:proofErr w:type="gramEnd"/>
+      <w:r>
+        <w:rPr>
+          <w:lang w:val="en-US"/>
+        </w:rPr>
+        <w:t>filePath</w:t>
+      </w:r>
+      <w:proofErr w:type="spellEnd"/>
+      <w:r>
+        <w:t xml:space="preserve">, </w:t>
+      </w:r>
+      <w:r>
+        <w:rPr>
+          <w:lang w:val="en-US"/>
+        </w:rPr>
+        <w:t>function</w:t>
+      </w:r>
+      <w:r>
+        <w:t xml:space="preserve">(){..}) </w:t>
+      </w:r>
+      <w:r>
+        <w:t xml:space="preserve"> - проверяет, существует ли файл, и если он есть, вызывает функцию</w:t>
+      </w:r>
+    </w:p>
+    <w:p>
+      <w:proofErr w:type="spellStart"/>
+      <w:proofErr w:type="gramStart"/>
+      <w:r>
+        <w:rPr>
+          <w:lang w:val="en-US"/>
+        </w:rPr>
+        <w:t>fs</w:t>
+      </w:r>
+      <w:proofErr w:type="spellEnd"/>
+      <w:r>
+        <w:t>.</w:t>
+      </w:r>
+      <w:proofErr w:type="spellStart"/>
+      <w:r>
+        <w:rPr>
+          <w:lang w:val="en-US"/>
+        </w:rPr>
+        <w:t>createReadStream</w:t>
+      </w:r>
+      <w:proofErr w:type="spellEnd"/>
+      <w:r>
+        <w:t>(</w:t>
+      </w:r>
+      <w:proofErr w:type="spellStart"/>
+      <w:proofErr w:type="gramEnd"/>
+      <w:r>
+        <w:rPr>
+          <w:lang w:val="en-US"/>
+        </w:rPr>
+        <w:t>filePath</w:t>
+      </w:r>
+      <w:proofErr w:type="spellEnd"/>
+      <w:r>
+        <w:t>).</w:t>
+      </w:r>
+      <w:r>
+        <w:rPr>
+          <w:lang w:val="en-US"/>
+        </w:rPr>
+        <w:t>pipe</w:t>
+      </w:r>
+      <w:r>
+        <w:t>(</w:t>
+      </w:r>
+      <w:r>
+        <w:rPr>
+          <w:lang w:val="en-US"/>
+        </w:rPr>
+        <w:t>res</w:t>
+      </w:r>
+      <w:r>
+        <w:t xml:space="preserve">) - </w:t>
+      </w:r>
+      <w:r>
+        <w:t xml:space="preserve">создает </w:t>
+      </w:r>
+      <w:proofErr w:type="spellStart"/>
+      <w:r>
+        <w:t>стрим</w:t>
+      </w:r>
+      <w:proofErr w:type="spellEnd"/>
+      <w:r>
+        <w:t xml:space="preserve"> с файла и читает оттуда данные. Можно передать данные в </w:t>
+      </w:r>
+      <w:r>
+        <w:rPr>
+          <w:lang w:val="en-US"/>
+        </w:rPr>
+        <w:t>response</w:t>
+      </w:r>
+      <w:r>
+        <w:t xml:space="preserve"> </w:t>
+      </w:r>
+      <w:r>
+        <w:t xml:space="preserve">сервера через метод </w:t>
+      </w:r>
+      <w:r>
+        <w:rPr>
+          <w:lang w:val="en-US"/>
+        </w:rPr>
+        <w:t>pipe</w:t>
+      </w:r>
+      <w:r>
+        <w:t xml:space="preserve">. </w:t>
+      </w:r>
+      <w:r>
+        <w:t xml:space="preserve">Тут используется цепочка вызовов, как в </w:t>
+      </w:r>
+      <w:proofErr w:type="spellStart"/>
+      <w:r>
+        <w:rPr>
+          <w:lang w:val="en-US"/>
+        </w:rPr>
+        <w:t>jQuery</w:t>
+      </w:r>
+      <w:proofErr w:type="spellEnd"/>
+      <w:r>
+        <w:rPr>
+          <w:lang w:val="en-US"/>
+        </w:rPr>
+        <w:t>.</w:t>
+      </w:r>
+    </w:p>
+    <w:p/>
+    <w:p/>
+    <w:p>
+      <w:pPr>
+        <w:rPr>
+          <w:b/>
+          <w:color w:val="FF0000"/>
+        </w:rPr>
+      </w:pPr>
+      <w:r>
+        <w:rPr>
+          <w:b/>
+          <w:color w:val="FF0000"/>
+        </w:rPr>
+        <w:t xml:space="preserve">Создание простого </w:t>
+      </w:r>
+      <w:r>
+        <w:rPr>
+          <w:b/>
+          <w:color w:val="FF0000"/>
+          <w:lang w:val="en-US"/>
+        </w:rPr>
+        <w:t xml:space="preserve">http </w:t>
+      </w:r>
+      <w:r>
+        <w:rPr>
+          <w:b/>
+          <w:color w:val="FF0000"/>
+        </w:rPr>
+        <w:t>сервера</w:t>
+      </w:r>
+    </w:p>
+    <w:p>
+      <w:pPr>
+        <w:pStyle w:val="a4"/>
+        <w:numPr>
+          <w:ilvl w:val="0"/>
+          <w:numId w:val="5"/>
+        </w:numPr>
+      </w:pPr>
+      <w:r>
+        <w:t xml:space="preserve">Создаем папку с названием </w:t>
+      </w:r>
+      <w:r>
+        <w:rPr>
+          <w:lang w:val="en-US"/>
+        </w:rPr>
+        <w:t>node</w:t>
+      </w:r>
+      <w:r>
+        <w:t>-</w:t>
+      </w:r>
+      <w:r>
+        <w:rPr>
+          <w:lang w:val="en-US"/>
+        </w:rPr>
+        <w:t>http</w:t>
+      </w:r>
+    </w:p>
+    <w:p>
+      <w:pPr>
+        <w:pStyle w:val="a4"/>
+        <w:numPr>
+          <w:ilvl w:val="0"/>
+          <w:numId w:val="5"/>
+        </w:numPr>
+      </w:pPr>
+      <w:r>
+        <w:t xml:space="preserve">В ней создаем папку </w:t>
+      </w:r>
+      <w:r>
+        <w:rPr>
+          <w:lang w:val="en-US"/>
+        </w:rPr>
+        <w:t>c</w:t>
+      </w:r>
+      <w:r>
+        <w:t xml:space="preserve"> названием </w:t>
+      </w:r>
+      <w:r>
+        <w:rPr>
+          <w:lang w:val="en-US"/>
+        </w:rPr>
+        <w:t>public</w:t>
+      </w:r>
+    </w:p>
+    <w:p>
+      <w:pPr>
+        <w:pStyle w:val="a4"/>
+        <w:numPr>
+          <w:ilvl w:val="0"/>
+          <w:numId w:val="5"/>
+        </w:numPr>
+      </w:pPr>
+      <w:r>
+        <w:t xml:space="preserve">Создаем рядом с </w:t>
+      </w:r>
+      <w:proofErr w:type="spellStart"/>
+      <w:r>
+        <w:t>папокй</w:t>
+      </w:r>
+      <w:proofErr w:type="spellEnd"/>
+      <w:r>
+        <w:t xml:space="preserve"> </w:t>
+      </w:r>
+      <w:proofErr w:type="spellStart"/>
+      <w:r>
+        <w:t>public</w:t>
+      </w:r>
+      <w:proofErr w:type="spellEnd"/>
+      <w:r>
+        <w:t xml:space="preserve"> файл </w:t>
+      </w:r>
+      <w:r>
+        <w:rPr>
+          <w:lang w:val="en-US"/>
+        </w:rPr>
+        <w:t>server</w:t>
+      </w:r>
+      <w:r>
+        <w:t>.</w:t>
+      </w:r>
+      <w:proofErr w:type="spellStart"/>
+      <w:r>
+        <w:rPr>
+          <w:lang w:val="en-US"/>
+        </w:rPr>
+        <w:t>js</w:t>
+      </w:r>
+      <w:proofErr w:type="spellEnd"/>
+      <w:r>
+        <w:t>. В нем пишем</w:t>
+      </w:r>
+    </w:p>
+    <w:p>
+      <w:pPr>
+        <w:pStyle w:val="Code0"/>
+      </w:pPr>
+      <w:proofErr w:type="spellStart"/>
+      <w:proofErr w:type="gramStart"/>
+      <w:r>
+        <w:t>var</w:t>
+      </w:r>
+      <w:proofErr w:type="spellEnd"/>
+      <w:proofErr w:type="gramEnd"/>
+      <w:r>
+        <w:t xml:space="preserve"> http = require('http');</w:t>
+      </w:r>
+    </w:p>
+    <w:p>
+      <w:pPr>
+        <w:pStyle w:val="Code0"/>
+      </w:pPr>
+    </w:p>
+    <w:p>
+      <w:pPr>
+        <w:pStyle w:val="Code0"/>
+      </w:pPr>
+      <w:proofErr w:type="spellStart"/>
+      <w:proofErr w:type="gramStart"/>
+      <w:r>
+        <w:t>var</w:t>
+      </w:r>
+      <w:proofErr w:type="spellEnd"/>
+      <w:proofErr w:type="gramEnd"/>
+      <w:r>
+        <w:t xml:space="preserve"> hostname = '</w:t>
+      </w:r>
+      <w:proofErr w:type="spellStart"/>
+      <w:r>
+        <w:t>localhost</w:t>
+      </w:r>
+      <w:proofErr w:type="spellEnd"/>
+      <w:r>
+        <w:t>';</w:t>
+      </w:r>
+    </w:p>
+    <w:p>
+      <w:pPr>
+        <w:pStyle w:val="Code0"/>
+      </w:pPr>
+      <w:proofErr w:type="spellStart"/>
+      <w:proofErr w:type="gramStart"/>
+      <w:r>
+        <w:t>var</w:t>
+      </w:r>
+      <w:proofErr w:type="spellEnd"/>
+      <w:proofErr w:type="gramEnd"/>
+      <w:r>
+        <w:t xml:space="preserve"> port = 3000;</w:t>
+      </w:r>
+    </w:p>
+    <w:p>
+      <w:pPr>
+        <w:pStyle w:val="Code0"/>
+      </w:pPr>
+    </w:p>
+    <w:p>
+      <w:pPr>
+        <w:pStyle w:val="Code0"/>
+      </w:pPr>
+      <w:proofErr w:type="spellStart"/>
+      <w:proofErr w:type="gramStart"/>
+      <w:r>
+        <w:t>var</w:t>
+      </w:r>
+      <w:proofErr w:type="spellEnd"/>
+      <w:proofErr w:type="gramEnd"/>
+      <w:r>
+        <w:t xml:space="preserve"> server = </w:t>
+      </w:r>
+      <w:proofErr w:type="spellStart"/>
+      <w:r>
+        <w:t>http.createServer</w:t>
+      </w:r>
+      <w:proofErr w:type="spellEnd"/>
+      <w:r>
+        <w:t>(function(</w:t>
+      </w:r>
+      <w:proofErr w:type="spellStart"/>
+      <w:r>
+        <w:t>req</w:t>
+      </w:r>
+      <w:proofErr w:type="spellEnd"/>
+      <w:r>
+        <w:t>, res){</w:t>
+      </w:r>
+    </w:p>
+    <w:p>
+      <w:pPr>
+        <w:pStyle w:val="Code0"/>
+      </w:pPr>
+      <w:r>
+        <w:t xml:space="preserve">  </w:t>
+      </w:r>
+      <w:proofErr w:type="gramStart"/>
+      <w:r>
+        <w:t>console.log(</w:t>
+      </w:r>
+      <w:proofErr w:type="spellStart"/>
+      <w:proofErr w:type="gramEnd"/>
+      <w:r>
+        <w:t>req.headers</w:t>
+      </w:r>
+      <w:proofErr w:type="spellEnd"/>
+      <w:r>
+        <w:t>);</w:t>
+      </w:r>
+    </w:p>
+    <w:p>
+      <w:pPr>
+        <w:pStyle w:val="Code0"/>
+      </w:pPr>
+    </w:p>
+    <w:p>
+      <w:pPr>
+        <w:pStyle w:val="Code0"/>
+      </w:pPr>
+      <w:r>
+        <w:t xml:space="preserve">  </w:t>
+      </w:r>
+      <w:proofErr w:type="spellStart"/>
+      <w:proofErr w:type="gramStart"/>
+      <w:r>
+        <w:t>res.writeHead</w:t>
+      </w:r>
+      <w:proofErr w:type="spellEnd"/>
+      <w:r>
+        <w:t>(</w:t>
+      </w:r>
+      <w:proofErr w:type="gramEnd"/>
+      <w:r>
+        <w:t>200, {'Content-Type': 'text/html'});</w:t>
+      </w:r>
+    </w:p>
+    <w:p>
+      <w:pPr>
+        <w:pStyle w:val="Code0"/>
+      </w:pPr>
+      <w:r>
+        <w:t xml:space="preserve">  </w:t>
+      </w:r>
+      <w:proofErr w:type="spellStart"/>
+      <w:proofErr w:type="gramStart"/>
+      <w:r>
+        <w:t>res.end</w:t>
+      </w:r>
+      <w:proofErr w:type="spellEnd"/>
+      <w:r>
+        <w:t>(</w:t>
+      </w:r>
+      <w:proofErr w:type="gramEnd"/>
+      <w:r>
+        <w:t>'&lt;h1&gt;Hello World&lt;/h1&gt;');</w:t>
+      </w:r>
+    </w:p>
+    <w:p>
+      <w:pPr>
+        <w:pStyle w:val="Code0"/>
+      </w:pPr>
+      <w:r>
+        <w:t>});</w:t>
+      </w:r>
     </w:p>
     <w:sectPr>
       <w:pgSz w:w="11906" w:h="16838"/>
@@ -3203,6 +4840,95 @@
       <w:rPr>
         <w:rFonts w:ascii="Wingdings" w:hAnsi="Wingdings" w:hint="default"/>
       </w:rPr>
+    </w:lvl>
+  </w:abstractNum>
+  <w:abstractNum w:abstractNumId="3">
+    <w:nsid w:val="774D27EE"/>
+    <w:multiLevelType w:val="hybridMultilevel"/>
+    <w:tmpl w:val="4C467B4E"/>
+    <w:lvl w:ilvl="0" w:tplc="0419000F">
+      <w:start w:val="1"/>
+      <w:numFmt w:val="decimal"/>
+      <w:lvlText w:val="%1."/>
+      <w:lvlJc w:val="left"/>
+      <w:pPr>
+        <w:ind w:left="720" w:hanging="360"/>
+      </w:pPr>
+      <w:rPr>
+        <w:rFonts w:hint="default"/>
+      </w:rPr>
+    </w:lvl>
+    <w:lvl w:ilvl="1" w:tplc="04190019" w:tentative="1">
+      <w:start w:val="1"/>
+      <w:numFmt w:val="lowerLetter"/>
+      <w:lvlText w:val="%2."/>
+      <w:lvlJc w:val="left"/>
+      <w:pPr>
+        <w:ind w:left="1440" w:hanging="360"/>
+      </w:pPr>
+    </w:lvl>
+    <w:lvl w:ilvl="2" w:tplc="0419001B" w:tentative="1">
+      <w:start w:val="1"/>
+      <w:numFmt w:val="lowerRoman"/>
+      <w:lvlText w:val="%3."/>
+      <w:lvlJc w:val="right"/>
+      <w:pPr>
+        <w:ind w:left="2160" w:hanging="180"/>
+      </w:pPr>
+    </w:lvl>
+    <w:lvl w:ilvl="3" w:tplc="0419000F" w:tentative="1">
+      <w:start w:val="1"/>
+      <w:numFmt w:val="decimal"/>
+      <w:lvlText w:val="%4."/>
+      <w:lvlJc w:val="left"/>
+      <w:pPr>
+        <w:ind w:left="2880" w:hanging="360"/>
+      </w:pPr>
+    </w:lvl>
+    <w:lvl w:ilvl="4" w:tplc="04190019" w:tentative="1">
+      <w:start w:val="1"/>
+      <w:numFmt w:val="lowerLetter"/>
+      <w:lvlText w:val="%5."/>
+      <w:lvlJc w:val="left"/>
+      <w:pPr>
+        <w:ind w:left="3600" w:hanging="360"/>
+      </w:pPr>
+    </w:lvl>
+    <w:lvl w:ilvl="5" w:tplc="0419001B" w:tentative="1">
+      <w:start w:val="1"/>
+      <w:numFmt w:val="lowerRoman"/>
+      <w:lvlText w:val="%6."/>
+      <w:lvlJc w:val="right"/>
+      <w:pPr>
+        <w:ind w:left="4320" w:hanging="180"/>
+      </w:pPr>
+    </w:lvl>
+    <w:lvl w:ilvl="6" w:tplc="0419000F" w:tentative="1">
+      <w:start w:val="1"/>
+      <w:numFmt w:val="decimal"/>
+      <w:lvlText w:val="%7."/>
+      <w:lvlJc w:val="left"/>
+      <w:pPr>
+        <w:ind w:left="5040" w:hanging="360"/>
+      </w:pPr>
+    </w:lvl>
+    <w:lvl w:ilvl="7" w:tplc="04190019" w:tentative="1">
+      <w:start w:val="1"/>
+      <w:numFmt w:val="lowerLetter"/>
+      <w:lvlText w:val="%8."/>
+      <w:lvlJc w:val="left"/>
+      <w:pPr>
+        <w:ind w:left="5760" w:hanging="360"/>
+      </w:pPr>
+    </w:lvl>
+    <w:lvl w:ilvl="8" w:tplc="0419001B" w:tentative="1">
+      <w:start w:val="1"/>
+      <w:numFmt w:val="lowerRoman"/>
+      <w:lvlText w:val="%9."/>
+      <w:lvlJc w:val="right"/>
+      <w:pPr>
+        <w:ind w:left="6480" w:hanging="180"/>
+      </w:pPr>
     </w:lvl>
   </w:abstractNum>
   <w:num w:numId="1">
@@ -3241,6 +4967,9 @@
   </w:num>
   <w:num w:numId="4">
     <w:abstractNumId w:val="2"/>
+  </w:num>
+  <w:num w:numId="5">
+    <w:abstractNumId w:val="3"/>
   </w:num>
 </w:numbering>
 </file>

--- a/server_side/Nodejs.docx
+++ b/server_side/Nodejs.docx
@@ -3793,14 +3793,8 @@
     <w:p>
       <w:pPr>
         <w:pStyle w:val="Code0"/>
-        <w:rPr>
-          <w:lang w:val="ru-RU"/>
-        </w:rPr>
-      </w:pPr>
-      <w:r>
-        <w:rPr>
-          <w:lang w:val="ru-RU"/>
-        </w:rPr>
+      </w:pPr>
+      <w:r>
         <w:t>var http = require('http');</w:t>
       </w:r>
     </w:p>
@@ -4253,17 +4247,743 @@
     </w:p>
     <w:p>
       <w:pPr>
-        <w:pStyle w:val="Code0"/>
-        <w:ind w:left="0"/>
-        <w:rPr>
-          <w:lang w:val="ru-RU"/>
-        </w:rPr>
-      </w:pPr>
-    </w:p>
-    <w:p>
-      <w:pPr>
-        <w:pStyle w:val="a4"/>
-      </w:pPr>
+        <w:rPr>
+          <w:b/>
+          <w:color w:val="FF0000"/>
+        </w:rPr>
+      </w:pPr>
+      <w:r>
+        <w:rPr>
+          <w:b/>
+          <w:color w:val="FF0000"/>
+        </w:rPr>
+        <w:lastRenderedPageBreak/>
+        <w:t xml:space="preserve">Использование </w:t>
+      </w:r>
+      <w:r>
+        <w:rPr>
+          <w:b/>
+          <w:color w:val="FF0000"/>
+          <w:lang w:val="en-US"/>
+        </w:rPr>
+        <w:t>Nodejs</w:t>
+      </w:r>
+      <w:r>
+        <w:rPr>
+          <w:b/>
+          <w:color w:val="FF0000"/>
+        </w:rPr>
+        <w:t xml:space="preserve"> с Express фреймворком</w:t>
+      </w:r>
+    </w:p>
+    <w:p>
+      <w:pPr>
+        <w:rPr>
+          <w:lang w:val="en-US"/>
+        </w:rPr>
+      </w:pPr>
+      <w:r>
+        <w:rPr>
+          <w:lang w:val="en-US"/>
+        </w:rPr>
+        <w:t xml:space="preserve">Express </w:t>
+      </w:r>
+      <w:r>
+        <w:t>является</w:t>
+      </w:r>
+      <w:r>
+        <w:rPr>
+          <w:lang w:val="en-US"/>
+        </w:rPr>
+        <w:t xml:space="preserve"> </w:t>
+      </w:r>
+      <w:r>
+        <w:t>частью</w:t>
+      </w:r>
+      <w:r>
+        <w:rPr>
+          <w:lang w:val="en-US"/>
+        </w:rPr>
+        <w:t xml:space="preserve"> MEAN - Mongo, Express, Angular, Node</w:t>
+      </w:r>
+    </w:p>
+    <w:p>
+      <w:r>
+        <w:t>Используется для эффективной работы веб</w:t>
+      </w:r>
+      <w:r>
+        <w:t xml:space="preserve"> с серверной частью</w:t>
+      </w:r>
+      <w:r>
+        <w:t xml:space="preserve">. Основная фишка - в нем много стронних библиотек, для обработки </w:t>
+      </w:r>
+      <w:r>
+        <w:rPr>
+          <w:lang w:val="en-US"/>
+        </w:rPr>
+        <w:t>JSON</w:t>
+      </w:r>
+      <w:r>
+        <w:t>, работы с куки и др.</w:t>
+      </w:r>
+      <w:r>
+        <w:t xml:space="preserve"> </w:t>
+      </w:r>
+    </w:p>
+    <w:p>
+      <w:r>
+        <w:t xml:space="preserve">Установка: заходим в </w:t>
+      </w:r>
+      <w:r>
+        <w:t>корень проекта</w:t>
+      </w:r>
+      <w:r>
+        <w:t xml:space="preserve"> там пишем</w:t>
+      </w:r>
+      <w:r>
+        <w:t xml:space="preserve">, создаем пустую папку </w:t>
+      </w:r>
+      <w:r>
+        <w:rPr>
+          <w:lang w:val="en-US"/>
+        </w:rPr>
+        <w:t>node</w:t>
+      </w:r>
+      <w:r>
+        <w:t>_</w:t>
+      </w:r>
+      <w:r>
+        <w:rPr>
+          <w:lang w:val="en-US"/>
+        </w:rPr>
+        <w:t>modules</w:t>
+      </w:r>
+      <w:r>
+        <w:t>, в командной строке переходим по адресу корня проекта и пишем</w:t>
+      </w:r>
+      <w:r>
+        <w:t>:</w:t>
+      </w:r>
+    </w:p>
+    <w:p>
+      <w:pPr>
+        <w:pStyle w:val="Code0"/>
+      </w:pPr>
+      <w:r>
+        <w:t>npm install express --save</w:t>
+      </w:r>
+    </w:p>
+    <w:p>
+      <w:r>
+        <w:t xml:space="preserve">Экспресс заинсталлит кучу всего в папку </w:t>
+      </w:r>
+      <w:r>
+        <w:rPr>
+          <w:lang w:val="en-US"/>
+        </w:rPr>
+        <w:t>node</w:t>
+      </w:r>
+      <w:r>
+        <w:t>_</w:t>
+      </w:r>
+      <w:r>
+        <w:rPr>
+          <w:lang w:val="en-US"/>
+        </w:rPr>
+        <w:t>modules</w:t>
+      </w:r>
+    </w:p>
+    <w:p>
+      <w:pPr>
+        <w:rPr>
+          <w:b/>
+        </w:rPr>
+      </w:pPr>
+    </w:p>
+    <w:p>
+      <w:pPr>
+        <w:rPr>
+          <w:b/>
+        </w:rPr>
+      </w:pPr>
+      <w:r>
+        <w:rPr>
+          <w:b/>
+        </w:rPr>
+        <w:t>Пример 1</w:t>
+      </w:r>
+      <w:r>
+        <w:rPr>
+          <w:b/>
+        </w:rPr>
+        <w:t>, базовый</w:t>
+      </w:r>
+    </w:p>
+    <w:p>
+      <w:r>
+        <w:t xml:space="preserve">В коре создаем файл </w:t>
+      </w:r>
+      <w:r>
+        <w:rPr>
+          <w:lang w:val="en-US"/>
+        </w:rPr>
+        <w:t>server</w:t>
+      </w:r>
+      <w:r>
+        <w:t>.</w:t>
+      </w:r>
+      <w:r>
+        <w:rPr>
+          <w:lang w:val="en-US"/>
+        </w:rPr>
+        <w:t>js</w:t>
+      </w:r>
+      <w:r>
+        <w:t>, пишем в него:</w:t>
+      </w:r>
+    </w:p>
+    <w:p>
+      <w:pPr>
+        <w:pStyle w:val="Code0"/>
+      </w:pPr>
+      <w:r>
+        <w:t>var express = require('express'),</w:t>
+      </w:r>
+    </w:p>
+    <w:p>
+      <w:pPr>
+        <w:pStyle w:val="Code0"/>
+      </w:pPr>
+      <w:r>
+        <w:t xml:space="preserve">  http = require('http');</w:t>
+      </w:r>
+    </w:p>
+    <w:p>
+      <w:pPr>
+        <w:pStyle w:val="Code0"/>
+      </w:pPr>
+    </w:p>
+    <w:p>
+      <w:pPr>
+        <w:pStyle w:val="Code0"/>
+      </w:pPr>
+      <w:r>
+        <w:t>var hostname = 'localhost';</w:t>
+      </w:r>
+    </w:p>
+    <w:p>
+      <w:pPr>
+        <w:pStyle w:val="Code0"/>
+      </w:pPr>
+      <w:r>
+        <w:t>var port = 3000;</w:t>
+      </w:r>
+    </w:p>
+    <w:p>
+      <w:pPr>
+        <w:pStyle w:val="Code0"/>
+      </w:pPr>
+    </w:p>
+    <w:p>
+      <w:pPr>
+        <w:pStyle w:val="Code0"/>
+      </w:pPr>
+      <w:r>
+        <w:t>var app = express();</w:t>
+      </w:r>
+    </w:p>
+    <w:p>
+      <w:pPr>
+        <w:pStyle w:val="Code0"/>
+      </w:pPr>
+    </w:p>
+    <w:p>
+      <w:pPr>
+        <w:pStyle w:val="Code0"/>
+      </w:pPr>
+      <w:r>
+        <w:t>app.use(function (req, res, next){</w:t>
+      </w:r>
+    </w:p>
+    <w:p>
+      <w:pPr>
+        <w:pStyle w:val="Code0"/>
+      </w:pPr>
+      <w:r>
+        <w:t xml:space="preserve">  console.log(req.headers);</w:t>
+      </w:r>
+    </w:p>
+    <w:p>
+      <w:pPr>
+        <w:pStyle w:val="Code0"/>
+      </w:pPr>
+    </w:p>
+    <w:p>
+      <w:pPr>
+        <w:pStyle w:val="Code0"/>
+      </w:pPr>
+      <w:r>
+        <w:t xml:space="preserve">  res.writeHead(200, {'Content-Type': 'text/html'});</w:t>
+      </w:r>
+    </w:p>
+    <w:p>
+      <w:pPr>
+        <w:pStyle w:val="Code0"/>
+      </w:pPr>
+      <w:r>
+        <w:t xml:space="preserve">  res.end('&lt;html&gt;&lt;body&gt;&lt;h1&gt;Hello Word na&lt;/h1&gt;&lt;/body&gt;&lt;/html&gt;');</w:t>
+      </w:r>
+    </w:p>
+    <w:p>
+      <w:pPr>
+        <w:pStyle w:val="Code0"/>
+      </w:pPr>
+      <w:r>
+        <w:t>});</w:t>
+      </w:r>
+    </w:p>
+    <w:p>
+      <w:pPr>
+        <w:pStyle w:val="Code0"/>
+      </w:pPr>
+    </w:p>
+    <w:p>
+      <w:pPr>
+        <w:pStyle w:val="Code0"/>
+      </w:pPr>
+      <w:r>
+        <w:t>var server = http.createServer(app);</w:t>
+      </w:r>
+    </w:p>
+    <w:p>
+      <w:pPr>
+        <w:pStyle w:val="Code0"/>
+      </w:pPr>
+    </w:p>
+    <w:p>
+      <w:pPr>
+        <w:pStyle w:val="Code0"/>
+      </w:pPr>
+      <w:r>
+        <w:t>server.listen(port, hostname, function (){</w:t>
+      </w:r>
+    </w:p>
+    <w:p>
+      <w:pPr>
+        <w:pStyle w:val="Code0"/>
+      </w:pPr>
+      <w:r>
+        <w:t xml:space="preserve">  console.log('Server running at http://' + hostname + ':' + port);</w:t>
+      </w:r>
+    </w:p>
+    <w:p>
+      <w:pPr>
+        <w:pStyle w:val="Code0"/>
+        <w:rPr>
+          <w:lang w:val="ru-RU"/>
+        </w:rPr>
+      </w:pPr>
+      <w:r>
+        <w:t>});</w:t>
+      </w:r>
+    </w:p>
+    <w:p>
+      <w:pPr>
+        <w:pStyle w:val="Code0"/>
+        <w:rPr>
+          <w:lang w:val="ru-RU"/>
+        </w:rPr>
+      </w:pPr>
+    </w:p>
+    <w:p>
+      <w:r>
+        <w:t>Запускаем в консоли</w:t>
+      </w:r>
+      <w:r>
+        <w:t>:</w:t>
+      </w:r>
+      <w:r>
+        <w:t xml:space="preserve"> </w:t>
+      </w:r>
+      <w:r>
+        <w:rPr>
+          <w:lang w:val="en-US"/>
+        </w:rPr>
+        <w:t>node</w:t>
+      </w:r>
+      <w:r>
+        <w:t xml:space="preserve"> </w:t>
+      </w:r>
+      <w:r>
+        <w:rPr>
+          <w:lang w:val="en-US"/>
+        </w:rPr>
+        <w:t>server</w:t>
+      </w:r>
+    </w:p>
+    <w:p>
+      <w:r>
+        <w:t xml:space="preserve">Сервер сконфигурирован по умолчанию так, что при любом неизвестном запросе направляет на файл, который указан в самом начале: </w:t>
+      </w:r>
+    </w:p>
+    <w:p>
+      <w:pPr>
+        <w:pStyle w:val="Code0"/>
+        <w:rPr>
+          <w:lang w:val="ru-RU"/>
+        </w:rPr>
+      </w:pPr>
+      <w:r>
+        <w:t>res.end('&lt;html&gt;&lt;body&gt;&lt;h1&gt;Hello Word na&lt;/h1&gt;&lt;/body&gt;&lt;/html&gt;');</w:t>
+      </w:r>
+    </w:p>
+    <w:p>
+      <w:pPr>
+        <w:pStyle w:val="Code0"/>
+        <w:rPr>
+          <w:lang w:val="ru-RU"/>
+        </w:rPr>
+      </w:pPr>
+    </w:p>
+    <w:p>
+      <w:pPr>
+        <w:rPr>
+          <w:b/>
+        </w:rPr>
+      </w:pPr>
+      <w:r>
+        <w:rPr>
+          <w:b/>
+        </w:rPr>
+        <w:t>Пример 2</w:t>
+      </w:r>
+      <w:r>
+        <w:rPr>
+          <w:b/>
+        </w:rPr>
+        <w:t>, с подключаемыми дополнительными модулями:</w:t>
+      </w:r>
+    </w:p>
+    <w:p>
+      <w:pPr>
+        <w:pStyle w:val="Code0"/>
+      </w:pPr>
+      <w:r>
+        <w:t>var express = require('express');</w:t>
+      </w:r>
+    </w:p>
+    <w:p>
+      <w:pPr>
+        <w:pStyle w:val="Code0"/>
+      </w:pPr>
+    </w:p>
+    <w:p>
+      <w:pPr>
+        <w:pStyle w:val="Code0"/>
+      </w:pPr>
+      <w:r>
+        <w:t>// позволяет писать логи</w:t>
+      </w:r>
+    </w:p>
+    <w:p>
+      <w:pPr>
+        <w:pStyle w:val="Code0"/>
+      </w:pPr>
+      <w:r>
+        <w:t>var morgan = require('morgan');</w:t>
+      </w:r>
+    </w:p>
+    <w:p>
+      <w:pPr>
+        <w:pStyle w:val="Code0"/>
+      </w:pPr>
+    </w:p>
+    <w:p>
+      <w:pPr>
+        <w:pStyle w:val="Code0"/>
+      </w:pPr>
+      <w:r>
+        <w:t>var hostname = 'localhost';</w:t>
+      </w:r>
+    </w:p>
+    <w:p>
+      <w:pPr>
+        <w:pStyle w:val="Code0"/>
+      </w:pPr>
+      <w:r>
+        <w:t>var port = 3000;</w:t>
+      </w:r>
+    </w:p>
+    <w:p>
+      <w:pPr>
+        <w:pStyle w:val="Code0"/>
+      </w:pPr>
+      <w:r>
+        <w:t>var app = express();</w:t>
+      </w:r>
+    </w:p>
+    <w:p>
+      <w:pPr>
+        <w:pStyle w:val="Code0"/>
+      </w:pPr>
+    </w:p>
+    <w:p>
+      <w:pPr>
+        <w:pStyle w:val="Code0"/>
+        <w:rPr>
+          <w:lang w:val="ru-RU"/>
+        </w:rPr>
+      </w:pPr>
+      <w:r>
+        <w:rPr>
+          <w:lang w:val="ru-RU"/>
+        </w:rPr>
+        <w:t xml:space="preserve">// </w:t>
+      </w:r>
+      <w:r>
+        <w:t>dev</w:t>
+      </w:r>
+      <w:r>
+        <w:rPr>
+          <w:lang w:val="ru-RU"/>
+        </w:rPr>
+        <w:t xml:space="preserve"> - один из готовых шаблонов вывода логов</w:t>
+      </w:r>
+    </w:p>
+    <w:p>
+      <w:pPr>
+        <w:pStyle w:val="Code0"/>
+        <w:rPr>
+          <w:lang w:val="ru-RU"/>
+        </w:rPr>
+      </w:pPr>
+      <w:r>
+        <w:t>app</w:t>
+      </w:r>
+      <w:r>
+        <w:rPr>
+          <w:lang w:val="ru-RU"/>
+        </w:rPr>
+        <w:t>.</w:t>
+      </w:r>
+      <w:r>
+        <w:t>use</w:t>
+      </w:r>
+      <w:r>
+        <w:rPr>
+          <w:lang w:val="ru-RU"/>
+        </w:rPr>
+        <w:t>(</w:t>
+      </w:r>
+      <w:r>
+        <w:t>morgan</w:t>
+      </w:r>
+      <w:r>
+        <w:rPr>
+          <w:lang w:val="ru-RU"/>
+        </w:rPr>
+        <w:t>('</w:t>
+      </w:r>
+      <w:r>
+        <w:t>dev</w:t>
+      </w:r>
+      <w:r>
+        <w:rPr>
+          <w:lang w:val="ru-RU"/>
+        </w:rPr>
+        <w:t>'));</w:t>
+      </w:r>
+    </w:p>
+    <w:p>
+      <w:pPr>
+        <w:pStyle w:val="Code0"/>
+        <w:rPr>
+          <w:lang w:val="ru-RU"/>
+        </w:rPr>
+      </w:pPr>
+    </w:p>
+    <w:p>
+      <w:pPr>
+        <w:pStyle w:val="Code0"/>
+        <w:rPr>
+          <w:lang w:val="ru-RU"/>
+        </w:rPr>
+      </w:pPr>
+      <w:r>
+        <w:rPr>
+          <w:lang w:val="ru-RU"/>
+        </w:rPr>
+        <w:t xml:space="preserve">// любой запрос (например </w:t>
+      </w:r>
+      <w:r>
+        <w:t>about</w:t>
+      </w:r>
+      <w:r>
+        <w:rPr>
+          <w:lang w:val="ru-RU"/>
+        </w:rPr>
+        <w:t>.</w:t>
+      </w:r>
+      <w:r>
+        <w:t>html</w:t>
+      </w:r>
+      <w:r>
+        <w:rPr>
+          <w:lang w:val="ru-RU"/>
+        </w:rPr>
+        <w:t xml:space="preserve">) будет искаться в папке </w:t>
+      </w:r>
+      <w:r>
+        <w:t>public</w:t>
+      </w:r>
+    </w:p>
+    <w:p>
+      <w:pPr>
+        <w:pStyle w:val="Code0"/>
+        <w:rPr>
+          <w:lang w:val="ru-RU"/>
+        </w:rPr>
+      </w:pPr>
+      <w:r>
+        <w:rPr>
+          <w:lang w:val="ru-RU"/>
+        </w:rPr>
+        <w:t>// __</w:t>
+      </w:r>
+      <w:r>
+        <w:t>dirname</w:t>
+      </w:r>
+      <w:r>
+        <w:rPr>
+          <w:lang w:val="ru-RU"/>
+        </w:rPr>
+        <w:t xml:space="preserve"> - абсолютный путь к папке (оттуда, где лежит </w:t>
+      </w:r>
+      <w:r>
+        <w:t>express</w:t>
+      </w:r>
+      <w:r>
+        <w:rPr>
+          <w:lang w:val="ru-RU"/>
+        </w:rPr>
+        <w:t>)</w:t>
+      </w:r>
+    </w:p>
+    <w:p>
+      <w:pPr>
+        <w:pStyle w:val="Code0"/>
+        <w:rPr>
+          <w:lang w:val="ru-RU"/>
+        </w:rPr>
+      </w:pPr>
+      <w:r>
+        <w:rPr>
+          <w:lang w:val="ru-RU"/>
+        </w:rPr>
+        <w:t>// так что сервер можно запускать откуда угодно</w:t>
+      </w:r>
+    </w:p>
+    <w:p>
+      <w:pPr>
+        <w:pStyle w:val="Code0"/>
+      </w:pPr>
+      <w:r>
+        <w:t>app.use(express.static(__dirname + '/public'));</w:t>
+      </w:r>
+    </w:p>
+    <w:p>
+      <w:pPr>
+        <w:pStyle w:val="Code0"/>
+      </w:pPr>
+    </w:p>
+    <w:p>
+      <w:pPr>
+        <w:pStyle w:val="Code0"/>
+        <w:rPr>
+          <w:lang w:val="ru-RU"/>
+        </w:rPr>
+      </w:pPr>
+      <w:r>
+        <w:rPr>
+          <w:lang w:val="ru-RU"/>
+        </w:rPr>
+        <w:lastRenderedPageBreak/>
+        <w:t xml:space="preserve">// короткая форма инициализации </w:t>
+      </w:r>
+      <w:r>
+        <w:t>http</w:t>
+      </w:r>
+      <w:r>
+        <w:rPr>
+          <w:lang w:val="ru-RU"/>
+        </w:rPr>
+        <w:t xml:space="preserve"> модуля через </w:t>
+      </w:r>
+      <w:r>
+        <w:t>express</w:t>
+      </w:r>
+    </w:p>
+    <w:p>
+      <w:pPr>
+        <w:pStyle w:val="Code0"/>
+      </w:pPr>
+      <w:r>
+        <w:t>app.listen(port, hostname, function (){</w:t>
+      </w:r>
+    </w:p>
+    <w:p>
+      <w:pPr>
+        <w:pStyle w:val="Code0"/>
+      </w:pPr>
+      <w:r>
+        <w:t xml:space="preserve">  console.log('Server running at http' + hostname + ':' + port);</w:t>
+      </w:r>
+    </w:p>
+    <w:p>
+      <w:pPr>
+        <w:pStyle w:val="Code0"/>
+      </w:pPr>
+      <w:r>
+        <w:t>});</w:t>
+      </w:r>
+    </w:p>
+    <w:p>
+      <w:pPr>
+        <w:rPr>
+          <w:lang w:val="en-US"/>
+        </w:rPr>
+      </w:pPr>
+    </w:p>
+    <w:p>
+      <w:r>
+        <w:t xml:space="preserve">После запуска сервера, экспресс с базовыми настройками не дает делать никакие запросы кроме </w:t>
+      </w:r>
+      <w:r>
+        <w:rPr>
+          <w:lang w:val="en-US"/>
+        </w:rPr>
+        <w:t>GET</w:t>
+      </w:r>
+      <w:r>
+        <w:t>, сам выводит сообщения об ошибках.</w:t>
+      </w:r>
+    </w:p>
+    <w:p>
+      <w:r>
+        <w:t xml:space="preserve">В это время в консоль </w:t>
+      </w:r>
+      <w:r>
+        <w:rPr>
+          <w:lang w:val="en-US"/>
+        </w:rPr>
+        <w:t>morgan</w:t>
+      </w:r>
+      <w:r>
+        <w:t xml:space="preserve"> </w:t>
+      </w:r>
+      <w:r>
+        <w:t>будет выдавать короткую информацию о запросах и ответах</w:t>
+      </w:r>
     </w:p>
     <w:sectPr>
       <w:pgSz w:w="11906" w:h="16838"/>

--- a/server_side/Nodejs.docx
+++ b/server_side/Nodejs.docx
@@ -4277,34 +4277,68 @@
       </w:r>
     </w:p>
     <w:p>
-      <w:pPr>
-        <w:rPr>
-          <w:lang w:val="en-US"/>
-        </w:rPr>
-      </w:pPr>
-      <w:r>
-        <w:rPr>
-          <w:lang w:val="en-US"/>
-        </w:rPr>
-        <w:t xml:space="preserve">Express </w:t>
+      <w:r>
+        <w:rPr>
+          <w:lang w:val="en-US"/>
+        </w:rPr>
+        <w:t>Express</w:t>
+      </w:r>
+      <w:r>
+        <w:t xml:space="preserve"> </w:t>
       </w:r>
       <w:r>
         <w:t>является</w:t>
       </w:r>
       <w:r>
-        <w:rPr>
-          <w:lang w:val="en-US"/>
-        </w:rPr>
         <w:t xml:space="preserve"> </w:t>
       </w:r>
       <w:r>
         <w:t>частью</w:t>
       </w:r>
       <w:r>
-        <w:rPr>
-          <w:lang w:val="en-US"/>
-        </w:rPr>
-        <w:t xml:space="preserve"> MEAN - Mongo, Express, Angular, Node</w:t>
+        <w:t xml:space="preserve"> </w:t>
+      </w:r>
+      <w:r>
+        <w:rPr>
+          <w:lang w:val="en-US"/>
+        </w:rPr>
+        <w:t>MEAN</w:t>
+      </w:r>
+      <w:r>
+        <w:t xml:space="preserve"> - </w:t>
+      </w:r>
+      <w:r>
+        <w:rPr>
+          <w:lang w:val="en-US"/>
+        </w:rPr>
+        <w:t>Mongo</w:t>
+      </w:r>
+      <w:r>
+        <w:t xml:space="preserve">, </w:t>
+      </w:r>
+      <w:r>
+        <w:rPr>
+          <w:lang w:val="en-US"/>
+        </w:rPr>
+        <w:t>Express</w:t>
+      </w:r>
+      <w:r>
+        <w:t xml:space="preserve">, </w:t>
+      </w:r>
+      <w:r>
+        <w:rPr>
+          <w:lang w:val="en-US"/>
+        </w:rPr>
+        <w:t>Angular</w:t>
+      </w:r>
+      <w:r>
+        <w:t xml:space="preserve">, </w:t>
+      </w:r>
+      <w:r>
+        <w:rPr>
+          <w:lang w:val="en-US"/>
+        </w:rPr>
+        <w:t>Node</w:t>
       </w:r>
     </w:p>
     <w:p>
@@ -4368,9 +4402,39 @@
     <w:p>
       <w:pPr>
         <w:pStyle w:val="Code0"/>
-      </w:pPr>
-      <w:r>
-        <w:t>npm install express --save</w:t>
+        <w:rPr>
+          <w:lang w:val="ru-RU"/>
+        </w:rPr>
+      </w:pPr>
+      <w:r>
+        <w:t>npm</w:t>
+      </w:r>
+      <w:r>
+        <w:rPr>
+          <w:lang w:val="ru-RU"/>
+        </w:rPr>
+        <w:t xml:space="preserve"> </w:t>
+      </w:r>
+      <w:r>
+        <w:t>install</w:t>
+      </w:r>
+      <w:r>
+        <w:rPr>
+          <w:lang w:val="ru-RU"/>
+        </w:rPr>
+        <w:t xml:space="preserve"> </w:t>
+      </w:r>
+      <w:r>
+        <w:t>express</w:t>
+      </w:r>
+      <w:r>
+        <w:rPr>
+          <w:lang w:val="ru-RU"/>
+        </w:rPr>
+        <w:t xml:space="preserve"> --</w:t>
+      </w:r>
+      <w:r>
+        <w:t>save</w:t>
       </w:r>
     </w:p>
     <w:p>
@@ -4584,6 +4648,9 @@
         </w:rPr>
       </w:pPr>
       <w:r>
+        <w:rPr>
+          <w:lang w:val="ru-RU"/>
+        </w:rPr>
         <w:t>});</w:t>
       </w:r>
     </w:p>
@@ -4629,9 +4696,6 @@
     <w:p>
       <w:pPr>
         <w:pStyle w:val="Code0"/>
-        <w:rPr>
-          <w:lang w:val="ru-RU"/>
-        </w:rPr>
       </w:pPr>
       <w:r>
         <w:t>res.end('&lt;html&gt;&lt;body&gt;&lt;h1&gt;Hello Word na&lt;/h1&gt;&lt;/body&gt;&lt;/html&gt;');</w:t>
@@ -4640,9 +4704,6 @@
     <w:p>
       <w:pPr>
         <w:pStyle w:val="Code0"/>
-        <w:rPr>
-          <w:lang w:val="ru-RU"/>
-        </w:rPr>
       </w:pPr>
     </w:p>
     <w:p>
@@ -4942,18 +5003,18 @@
     <w:p>
       <w:pPr>
         <w:pStyle w:val="Code0"/>
-      </w:pPr>
-      <w:r>
+        <w:rPr>
+          <w:lang w:val="ru-RU"/>
+        </w:rPr>
+      </w:pPr>
+      <w:r>
+        <w:rPr>
+          <w:lang w:val="ru-RU"/>
+        </w:rPr>
         <w:t>});</w:t>
       </w:r>
     </w:p>
-    <w:p>
-      <w:pPr>
-        <w:rPr>
-          <w:lang w:val="en-US"/>
-        </w:rPr>
-      </w:pPr>
-    </w:p>
+    <w:p/>
     <w:p>
       <w:r>
         <w:t xml:space="preserve">После запуска сервера, экспресс с базовыми настройками не дает делать никакие запросы кроме </w:t>
@@ -4985,6 +5046,245 @@
         <w:t>будет выдавать короткую информацию о запросах и ответах</w:t>
       </w:r>
     </w:p>
+    <w:p>
+      <w:pPr>
+        <w:rPr>
+          <w:lang w:val="en-US"/>
+        </w:rPr>
+      </w:pPr>
+    </w:p>
+    <w:p>
+      <w:pPr>
+        <w:rPr>
+          <w:lang w:val="en-US"/>
+        </w:rPr>
+      </w:pPr>
+    </w:p>
+    <w:p>
+      <w:pPr>
+        <w:rPr>
+          <w:b/>
+          <w:color w:val="FF0000"/>
+          <w:lang w:val="en-US"/>
+        </w:rPr>
+      </w:pPr>
+      <w:r>
+        <w:rPr>
+          <w:b/>
+          <w:color w:val="FF0000"/>
+          <w:lang w:val="en-US"/>
+        </w:rPr>
+        <w:t>REST</w:t>
+      </w:r>
+    </w:p>
+    <w:p>
+      <w:r>
+        <w:t>Веб-сервисы - системы, которые позволяют разным системам взаимодействовать между собой через сеть</w:t>
+      </w:r>
+    </w:p>
+    <w:p>
+      <w:r>
+        <w:t>Есть два подхода:</w:t>
+      </w:r>
+    </w:p>
+    <w:p/>
+    <w:p>
+      <w:pPr>
+        <w:rPr>
+          <w:lang w:val="en-US"/>
+        </w:rPr>
+      </w:pPr>
+      <w:r>
+        <w:rPr>
+          <w:b/>
+          <w:lang w:val="en-US"/>
+        </w:rPr>
+        <w:t>SOAP</w:t>
+      </w:r>
+      <w:r>
+        <w:rPr>
+          <w:lang w:val="en-US"/>
+        </w:rPr>
+        <w:t xml:space="preserve"> - Simple Object Access Protocol</w:t>
+      </w:r>
+    </w:p>
+    <w:p>
+      <w:pPr>
+        <w:pStyle w:val="a4"/>
+        <w:numPr>
+          <w:ilvl w:val="0"/>
+          <w:numId w:val="6"/>
+        </w:numPr>
+        <w:rPr>
+          <w:lang w:val="en-US"/>
+        </w:rPr>
+      </w:pPr>
+      <w:r>
+        <w:t>Использует</w:t>
+      </w:r>
+      <w:r>
+        <w:rPr>
+          <w:lang w:val="en-US"/>
+        </w:rPr>
+        <w:t xml:space="preserve"> WSDL (Web Services Description Language)</w:t>
+      </w:r>
+    </w:p>
+    <w:p>
+      <w:pPr>
+        <w:pStyle w:val="a4"/>
+        <w:numPr>
+          <w:ilvl w:val="0"/>
+          <w:numId w:val="6"/>
+        </w:numPr>
+        <w:rPr>
+          <w:lang w:val="en-US"/>
+        </w:rPr>
+      </w:pPr>
+      <w:r>
+        <w:rPr>
+          <w:lang w:val="en-US"/>
+        </w:rPr>
+        <w:t>XML</w:t>
+      </w:r>
+    </w:p>
+    <w:p>
+      <w:pPr>
+        <w:rPr>
+          <w:lang w:val="en-US"/>
+        </w:rPr>
+      </w:pPr>
+    </w:p>
+    <w:p>
+      <w:pPr>
+        <w:rPr>
+          <w:lang w:val="en-US"/>
+        </w:rPr>
+      </w:pPr>
+      <w:r>
+        <w:rPr>
+          <w:b/>
+          <w:lang w:val="en-US"/>
+        </w:rPr>
+        <w:t>REST</w:t>
+      </w:r>
+      <w:r>
+        <w:rPr>
+          <w:lang w:val="en-US"/>
+        </w:rPr>
+        <w:t xml:space="preserve"> - Representational State Transfer</w:t>
+      </w:r>
+    </w:p>
+    <w:p>
+      <w:r>
+        <w:t xml:space="preserve">Это стиль программной архитектуры для распределенных гипермедиа систем, таких как </w:t>
+      </w:r>
+      <w:r>
+        <w:rPr>
+          <w:lang w:val="en-US"/>
+        </w:rPr>
+        <w:t>WWW</w:t>
+      </w:r>
+      <w:r>
+        <w:t>.</w:t>
+      </w:r>
+    </w:p>
+    <w:p>
+      <w:r>
+        <w:t>Представляет собой коллекцию сетевых архитектурных приципов, которые определяют, как ресурсы будут определяться или коммуницировать друг с другом</w:t>
+      </w:r>
+    </w:p>
+    <w:p>
+      <w:pPr>
+        <w:pStyle w:val="a4"/>
+        <w:numPr>
+          <w:ilvl w:val="0"/>
+          <w:numId w:val="7"/>
+        </w:numPr>
+      </w:pPr>
+      <w:r>
+        <w:t xml:space="preserve">Использует Веб-стандарты </w:t>
+      </w:r>
+      <w:r>
+        <w:t>(</w:t>
+      </w:r>
+      <w:r>
+        <w:rPr>
+          <w:lang w:val="en-US"/>
+        </w:rPr>
+        <w:t>Web</w:t>
+      </w:r>
+      <w:r>
+        <w:t xml:space="preserve"> </w:t>
+      </w:r>
+      <w:r>
+        <w:rPr>
+          <w:lang w:val="en-US"/>
+        </w:rPr>
+        <w:t>standarts</w:t>
+      </w:r>
+      <w:r>
+        <w:t>)</w:t>
+      </w:r>
+    </w:p>
+    <w:p>
+      <w:pPr>
+        <w:pStyle w:val="a4"/>
+        <w:numPr>
+          <w:ilvl w:val="0"/>
+          <w:numId w:val="7"/>
+        </w:numPr>
+      </w:pPr>
+      <w:r>
+        <w:t xml:space="preserve">Может использовать как </w:t>
+      </w:r>
+      <w:r>
+        <w:rPr>
+          <w:lang w:val="en-US"/>
+        </w:rPr>
+        <w:t>XML</w:t>
+      </w:r>
+      <w:r>
+        <w:t xml:space="preserve">, так и </w:t>
+      </w:r>
+      <w:r>
+        <w:rPr>
+          <w:lang w:val="en-US"/>
+        </w:rPr>
+        <w:t>JSON</w:t>
+      </w:r>
+    </w:p>
+    <w:p>
+      <w:pPr>
+        <w:pStyle w:val="a4"/>
+        <w:numPr>
+          <w:ilvl w:val="0"/>
+          <w:numId w:val="7"/>
+        </w:numPr>
+      </w:pPr>
+      <w:r>
+        <w:t xml:space="preserve">Использование более легкое, чем </w:t>
+      </w:r>
+      <w:r>
+        <w:rPr>
+          <w:lang w:val="en-US"/>
+        </w:rPr>
+        <w:t>SOAP</w:t>
+      </w:r>
+    </w:p>
+    <w:p>
+      <w:pPr>
+        <w:pStyle w:val="a4"/>
+        <w:rPr>
+          <w:lang w:val="en-US"/>
+        </w:rPr>
+      </w:pPr>
+    </w:p>
+    <w:p>
+      <w:pPr>
+        <w:pStyle w:val="a4"/>
+      </w:pPr>
+    </w:p>
+    <w:p/>
     <w:sectPr>
       <w:pgSz w:w="11906" w:h="16838"/>
       <w:pgMar w:top="568" w:right="566" w:bottom="567" w:left="567" w:header="708" w:footer="708" w:gutter="0"/>
@@ -5337,6 +5637,234 @@
     </w:lvl>
   </w:abstractNum>
   <w:abstractNum w:abstractNumId="3">
+    <w:nsid w:val="56B95008"/>
+    <w:multiLevelType w:val="hybridMultilevel"/>
+    <w:tmpl w:val="FC829EBC"/>
+    <w:lvl w:ilvl="0" w:tplc="A998BA06">
+      <w:start w:val="1"/>
+      <w:numFmt w:val="bullet"/>
+      <w:lvlText w:val=""/>
+      <w:lvlJc w:val="left"/>
+      <w:pPr>
+        <w:ind w:left="720" w:hanging="360"/>
+      </w:pPr>
+      <w:rPr>
+        <w:rFonts w:ascii="Symbol" w:hAnsi="Symbol" w:hint="default"/>
+        <w:b w:val="0"/>
+      </w:rPr>
+    </w:lvl>
+    <w:lvl w:ilvl="1" w:tplc="04190003" w:tentative="1">
+      <w:start w:val="1"/>
+      <w:numFmt w:val="bullet"/>
+      <w:lvlText w:val="o"/>
+      <w:lvlJc w:val="left"/>
+      <w:pPr>
+        <w:ind w:left="1440" w:hanging="360"/>
+      </w:pPr>
+      <w:rPr>
+        <w:rFonts w:ascii="Courier New" w:hAnsi="Courier New" w:cs="Courier New" w:hint="default"/>
+      </w:rPr>
+    </w:lvl>
+    <w:lvl w:ilvl="2" w:tplc="04190005" w:tentative="1">
+      <w:start w:val="1"/>
+      <w:numFmt w:val="bullet"/>
+      <w:lvlText w:val=""/>
+      <w:lvlJc w:val="left"/>
+      <w:pPr>
+        <w:ind w:left="2160" w:hanging="360"/>
+      </w:pPr>
+      <w:rPr>
+        <w:rFonts w:ascii="Wingdings" w:hAnsi="Wingdings" w:hint="default"/>
+      </w:rPr>
+    </w:lvl>
+    <w:lvl w:ilvl="3" w:tplc="04190001" w:tentative="1">
+      <w:start w:val="1"/>
+      <w:numFmt w:val="bullet"/>
+      <w:lvlText w:val=""/>
+      <w:lvlJc w:val="left"/>
+      <w:pPr>
+        <w:ind w:left="2880" w:hanging="360"/>
+      </w:pPr>
+      <w:rPr>
+        <w:rFonts w:ascii="Symbol" w:hAnsi="Symbol" w:hint="default"/>
+      </w:rPr>
+    </w:lvl>
+    <w:lvl w:ilvl="4" w:tplc="04190003" w:tentative="1">
+      <w:start w:val="1"/>
+      <w:numFmt w:val="bullet"/>
+      <w:lvlText w:val="o"/>
+      <w:lvlJc w:val="left"/>
+      <w:pPr>
+        <w:ind w:left="3600" w:hanging="360"/>
+      </w:pPr>
+      <w:rPr>
+        <w:rFonts w:ascii="Courier New" w:hAnsi="Courier New" w:cs="Courier New" w:hint="default"/>
+      </w:rPr>
+    </w:lvl>
+    <w:lvl w:ilvl="5" w:tplc="04190005" w:tentative="1">
+      <w:start w:val="1"/>
+      <w:numFmt w:val="bullet"/>
+      <w:lvlText w:val=""/>
+      <w:lvlJc w:val="left"/>
+      <w:pPr>
+        <w:ind w:left="4320" w:hanging="360"/>
+      </w:pPr>
+      <w:rPr>
+        <w:rFonts w:ascii="Wingdings" w:hAnsi="Wingdings" w:hint="default"/>
+      </w:rPr>
+    </w:lvl>
+    <w:lvl w:ilvl="6" w:tplc="04190001" w:tentative="1">
+      <w:start w:val="1"/>
+      <w:numFmt w:val="bullet"/>
+      <w:lvlText w:val=""/>
+      <w:lvlJc w:val="left"/>
+      <w:pPr>
+        <w:ind w:left="5040" w:hanging="360"/>
+      </w:pPr>
+      <w:rPr>
+        <w:rFonts w:ascii="Symbol" w:hAnsi="Symbol" w:hint="default"/>
+      </w:rPr>
+    </w:lvl>
+    <w:lvl w:ilvl="7" w:tplc="04190003" w:tentative="1">
+      <w:start w:val="1"/>
+      <w:numFmt w:val="bullet"/>
+      <w:lvlText w:val="o"/>
+      <w:lvlJc w:val="left"/>
+      <w:pPr>
+        <w:ind w:left="5760" w:hanging="360"/>
+      </w:pPr>
+      <w:rPr>
+        <w:rFonts w:ascii="Courier New" w:hAnsi="Courier New" w:cs="Courier New" w:hint="default"/>
+      </w:rPr>
+    </w:lvl>
+    <w:lvl w:ilvl="8" w:tplc="04190005" w:tentative="1">
+      <w:start w:val="1"/>
+      <w:numFmt w:val="bullet"/>
+      <w:lvlText w:val=""/>
+      <w:lvlJc w:val="left"/>
+      <w:pPr>
+        <w:ind w:left="6480" w:hanging="360"/>
+      </w:pPr>
+      <w:rPr>
+        <w:rFonts w:ascii="Wingdings" w:hAnsi="Wingdings" w:hint="default"/>
+      </w:rPr>
+    </w:lvl>
+  </w:abstractNum>
+  <w:abstractNum w:abstractNumId="4">
+    <w:nsid w:val="6B4459FD"/>
+    <w:multiLevelType w:val="hybridMultilevel"/>
+    <w:tmpl w:val="D8E2D5AC"/>
+    <w:lvl w:ilvl="0" w:tplc="A998BA06">
+      <w:start w:val="1"/>
+      <w:numFmt w:val="bullet"/>
+      <w:lvlText w:val=""/>
+      <w:lvlJc w:val="left"/>
+      <w:pPr>
+        <w:ind w:left="720" w:hanging="360"/>
+      </w:pPr>
+      <w:rPr>
+        <w:rFonts w:ascii="Symbol" w:hAnsi="Symbol" w:hint="default"/>
+        <w:b w:val="0"/>
+      </w:rPr>
+    </w:lvl>
+    <w:lvl w:ilvl="1" w:tplc="04190003" w:tentative="1">
+      <w:start w:val="1"/>
+      <w:numFmt w:val="bullet"/>
+      <w:lvlText w:val="o"/>
+      <w:lvlJc w:val="left"/>
+      <w:pPr>
+        <w:ind w:left="1440" w:hanging="360"/>
+      </w:pPr>
+      <w:rPr>
+        <w:rFonts w:ascii="Courier New" w:hAnsi="Courier New" w:cs="Courier New" w:hint="default"/>
+      </w:rPr>
+    </w:lvl>
+    <w:lvl w:ilvl="2" w:tplc="04190005" w:tentative="1">
+      <w:start w:val="1"/>
+      <w:numFmt w:val="bullet"/>
+      <w:lvlText w:val=""/>
+      <w:lvlJc w:val="left"/>
+      <w:pPr>
+        <w:ind w:left="2160" w:hanging="360"/>
+      </w:pPr>
+      <w:rPr>
+        <w:rFonts w:ascii="Wingdings" w:hAnsi="Wingdings" w:hint="default"/>
+      </w:rPr>
+    </w:lvl>
+    <w:lvl w:ilvl="3" w:tplc="04190001" w:tentative="1">
+      <w:start w:val="1"/>
+      <w:numFmt w:val="bullet"/>
+      <w:lvlText w:val=""/>
+      <w:lvlJc w:val="left"/>
+      <w:pPr>
+        <w:ind w:left="2880" w:hanging="360"/>
+      </w:pPr>
+      <w:rPr>
+        <w:rFonts w:ascii="Symbol" w:hAnsi="Symbol" w:hint="default"/>
+      </w:rPr>
+    </w:lvl>
+    <w:lvl w:ilvl="4" w:tplc="04190003" w:tentative="1">
+      <w:start w:val="1"/>
+      <w:numFmt w:val="bullet"/>
+      <w:lvlText w:val="o"/>
+      <w:lvlJc w:val="left"/>
+      <w:pPr>
+        <w:ind w:left="3600" w:hanging="360"/>
+      </w:pPr>
+      <w:rPr>
+        <w:rFonts w:ascii="Courier New" w:hAnsi="Courier New" w:cs="Courier New" w:hint="default"/>
+      </w:rPr>
+    </w:lvl>
+    <w:lvl w:ilvl="5" w:tplc="04190005" w:tentative="1">
+      <w:start w:val="1"/>
+      <w:numFmt w:val="bullet"/>
+      <w:lvlText w:val=""/>
+      <w:lvlJc w:val="left"/>
+      <w:pPr>
+        <w:ind w:left="4320" w:hanging="360"/>
+      </w:pPr>
+      <w:rPr>
+        <w:rFonts w:ascii="Wingdings" w:hAnsi="Wingdings" w:hint="default"/>
+      </w:rPr>
+    </w:lvl>
+    <w:lvl w:ilvl="6" w:tplc="04190001" w:tentative="1">
+      <w:start w:val="1"/>
+      <w:numFmt w:val="bullet"/>
+      <w:lvlText w:val=""/>
+      <w:lvlJc w:val="left"/>
+      <w:pPr>
+        <w:ind w:left="5040" w:hanging="360"/>
+      </w:pPr>
+      <w:rPr>
+        <w:rFonts w:ascii="Symbol" w:hAnsi="Symbol" w:hint="default"/>
+      </w:rPr>
+    </w:lvl>
+    <w:lvl w:ilvl="7" w:tplc="04190003" w:tentative="1">
+      <w:start w:val="1"/>
+      <w:numFmt w:val="bullet"/>
+      <w:lvlText w:val="o"/>
+      <w:lvlJc w:val="left"/>
+      <w:pPr>
+        <w:ind w:left="5760" w:hanging="360"/>
+      </w:pPr>
+      <w:rPr>
+        <w:rFonts w:ascii="Courier New" w:hAnsi="Courier New" w:cs="Courier New" w:hint="default"/>
+      </w:rPr>
+    </w:lvl>
+    <w:lvl w:ilvl="8" w:tplc="04190005" w:tentative="1">
+      <w:start w:val="1"/>
+      <w:numFmt w:val="bullet"/>
+      <w:lvlText w:val=""/>
+      <w:lvlJc w:val="left"/>
+      <w:pPr>
+        <w:ind w:left="6480" w:hanging="360"/>
+      </w:pPr>
+      <w:rPr>
+        <w:rFonts w:ascii="Wingdings" w:hAnsi="Wingdings" w:hint="default"/>
+      </w:rPr>
+    </w:lvl>
+  </w:abstractNum>
+  <w:abstractNum w:abstractNumId="5">
     <w:nsid w:val="774D27EE"/>
     <w:multiLevelType w:val="hybridMultilevel"/>
     <w:tmpl w:val="4C467B4E"/>
@@ -5463,6 +5991,12 @@
     <w:abstractNumId w:val="2"/>
   </w:num>
   <w:num w:numId="5">
+    <w:abstractNumId w:val="5"/>
+  </w:num>
+  <w:num w:numId="6">
+    <w:abstractNumId w:val="4"/>
+  </w:num>
+  <w:num w:numId="7">
     <w:abstractNumId w:val="3"/>
   </w:num>
 </w:numbering>

--- a/server_side/Nodejs.docx
+++ b/server_side/Nodejs.docx
@@ -5046,20 +5046,8 @@
         <w:t>будет выдавать короткую информацию о запросах и ответах</w:t>
       </w:r>
     </w:p>
-    <w:p>
-      <w:pPr>
-        <w:rPr>
-          <w:lang w:val="en-US"/>
-        </w:rPr>
-      </w:pPr>
-    </w:p>
-    <w:p>
-      <w:pPr>
-        <w:rPr>
-          <w:lang w:val="en-US"/>
-        </w:rPr>
-      </w:pPr>
-    </w:p>
+    <w:p/>
+    <w:p/>
     <w:p>
       <w:pPr>
         <w:rPr>
@@ -5083,11 +5071,46 @@
       </w:r>
     </w:p>
     <w:p>
-      <w:r>
-        <w:t>Есть два подхода:</w:t>
-      </w:r>
-    </w:p>
-    <w:p/>
+      <w:pPr>
+        <w:rPr>
+          <w:lang w:val="en-US"/>
+        </w:rPr>
+      </w:pPr>
+      <w:r>
+        <w:t>Есть</w:t>
+      </w:r>
+      <w:r>
+        <w:rPr>
+          <w:lang w:val="en-US"/>
+        </w:rPr>
+        <w:t xml:space="preserve"> </w:t>
+      </w:r>
+      <w:r>
+        <w:t>два</w:t>
+      </w:r>
+      <w:r>
+        <w:rPr>
+          <w:lang w:val="en-US"/>
+        </w:rPr>
+        <w:t xml:space="preserve"> </w:t>
+      </w:r>
+      <w:r>
+        <w:t>подхода</w:t>
+      </w:r>
+      <w:r>
+        <w:rPr>
+          <w:lang w:val="en-US"/>
+        </w:rPr>
+        <w:t>:</w:t>
+      </w:r>
+    </w:p>
+    <w:p>
+      <w:pPr>
+        <w:rPr>
+          <w:lang w:val="en-US"/>
+        </w:rPr>
+      </w:pPr>
+    </w:p>
     <w:p>
       <w:pPr>
         <w:rPr>
@@ -5281,10 +5304,428 @@
     </w:p>
     <w:p>
       <w:pPr>
+        <w:rPr>
+          <w:lang w:val="en-US"/>
+        </w:rPr>
+      </w:pPr>
+      <w:r>
+        <w:t xml:space="preserve">Концепция </w:t>
+      </w:r>
+      <w:r>
+        <w:rPr>
+          <w:lang w:val="en-US"/>
+        </w:rPr>
+        <w:t>REST:</w:t>
+      </w:r>
+    </w:p>
+    <w:p>
+      <w:pPr>
         <w:pStyle w:val="a4"/>
-      </w:pPr>
+        <w:numPr>
+          <w:ilvl w:val="0"/>
+          <w:numId w:val="8"/>
+        </w:numPr>
+        <w:rPr>
+          <w:lang w:val="en-US"/>
+        </w:rPr>
+      </w:pPr>
+      <w:r>
+        <w:rPr>
+          <w:lang w:val="en-US"/>
+        </w:rPr>
+        <w:t xml:space="preserve">Nouns (resources) - </w:t>
+      </w:r>
+      <w:r>
+        <w:t>ресурсы</w:t>
+      </w:r>
+      <w:r>
+        <w:rPr>
+          <w:lang w:val="en-US"/>
+        </w:rPr>
+        <w:t xml:space="preserve">, </w:t>
+      </w:r>
+      <w:r>
+        <w:t>типа</w:t>
+      </w:r>
+      <w:r>
+        <w:rPr>
+          <w:lang w:val="en-US"/>
+        </w:rPr>
+        <w:t xml:space="preserve"> </w:t>
+      </w:r>
+      <w:hyperlink r:id="rId6" w:history="1">
+        <w:r>
+          <w:rPr>
+            <w:rStyle w:val="a5"/>
+            <w:lang w:val="en-US"/>
+          </w:rPr>
+          <w:t>http://www.conFusion.food/dishes/123</w:t>
+        </w:r>
+      </w:hyperlink>
+    </w:p>
+    <w:p>
+      <w:pPr>
+        <w:pStyle w:val="a4"/>
+        <w:numPr>
+          <w:ilvl w:val="0"/>
+          <w:numId w:val="8"/>
+        </w:numPr>
+      </w:pPr>
+      <w:r>
+        <w:rPr>
+          <w:lang w:val="en-US"/>
+        </w:rPr>
+        <w:t>Verbs</w:t>
+      </w:r>
+      <w:r>
+        <w:t>: ук</w:t>
+      </w:r>
+      <w:r>
+        <w:t xml:space="preserve">азываю на то, что должно быть сделано. Они ограничены и соответствуют концепции </w:t>
+      </w:r>
+      <w:r>
+        <w:rPr>
+          <w:lang w:val="en-US"/>
+        </w:rPr>
+        <w:t>CRUD</w:t>
+      </w:r>
+      <w:r>
+        <w:t xml:space="preserve"> </w:t>
+      </w:r>
+      <w:r>
+        <w:t>(</w:t>
+      </w:r>
+      <w:r>
+        <w:rPr>
+          <w:lang w:val="en-US"/>
+        </w:rPr>
+        <w:t>create</w:t>
+      </w:r>
+      <w:r>
+        <w:t xml:space="preserve">, </w:t>
+      </w:r>
+      <w:r>
+        <w:rPr>
+          <w:lang w:val="en-US"/>
+        </w:rPr>
+        <w:t>read</w:t>
+      </w:r>
+      <w:r>
+        <w:t xml:space="preserve">, </w:t>
+      </w:r>
+      <w:r>
+        <w:rPr>
+          <w:lang w:val="en-US"/>
+        </w:rPr>
+        <w:t>update</w:t>
+      </w:r>
+      <w:r>
+        <w:t xml:space="preserve">, </w:t>
+      </w:r>
+      <w:r>
+        <w:rPr>
+          <w:lang w:val="en-US"/>
+        </w:rPr>
+        <w:t>delete</w:t>
+      </w:r>
+      <w:r>
+        <w:t>)</w:t>
+      </w:r>
+    </w:p>
+    <w:p>
+      <w:pPr>
+        <w:pStyle w:val="a4"/>
+        <w:numPr>
+          <w:ilvl w:val="0"/>
+          <w:numId w:val="9"/>
+        </w:numPr>
+      </w:pPr>
+      <w:r>
+        <w:rPr>
+          <w:lang w:val="en-US"/>
+        </w:rPr>
+        <w:t>HTTP GET = READ</w:t>
+      </w:r>
+    </w:p>
+    <w:p>
+      <w:pPr>
+        <w:pStyle w:val="a4"/>
+        <w:numPr>
+          <w:ilvl w:val="0"/>
+          <w:numId w:val="9"/>
+        </w:numPr>
+      </w:pPr>
+      <w:r>
+        <w:rPr>
+          <w:lang w:val="en-US"/>
+        </w:rPr>
+        <w:t>HTTP</w:t>
+      </w:r>
+      <w:r>
+        <w:t xml:space="preserve"> </w:t>
+      </w:r>
+      <w:r>
+        <w:rPr>
+          <w:lang w:val="en-US"/>
+        </w:rPr>
+        <w:t>POST</w:t>
+      </w:r>
+      <w:r>
+        <w:t xml:space="preserve"> = </w:t>
+      </w:r>
+      <w:r>
+        <w:rPr>
+          <w:lang w:val="en-US"/>
+        </w:rPr>
+        <w:t>CREATE</w:t>
+      </w:r>
+      <w:r>
+        <w:t xml:space="preserve"> - </w:t>
+      </w:r>
+      <w:r>
+        <w:t>например, когда грузим новый файл на сервер</w:t>
+      </w:r>
+    </w:p>
+    <w:p>
+      <w:pPr>
+        <w:pStyle w:val="a4"/>
+        <w:numPr>
+          <w:ilvl w:val="0"/>
+          <w:numId w:val="9"/>
+        </w:numPr>
+      </w:pPr>
+      <w:r>
+        <w:rPr>
+          <w:lang w:val="en-US"/>
+        </w:rPr>
+        <w:t>HTTP PUT = UPDATE</w:t>
+      </w:r>
+    </w:p>
+    <w:p>
+      <w:pPr>
+        <w:pStyle w:val="a4"/>
+        <w:numPr>
+          <w:ilvl w:val="0"/>
+          <w:numId w:val="9"/>
+        </w:numPr>
+      </w:pPr>
+      <w:r>
+        <w:rPr>
+          <w:lang w:val="en-US"/>
+        </w:rPr>
+        <w:t>HTTP DELETE = DELATE</w:t>
+      </w:r>
+    </w:p>
+    <w:p>
+      <w:pPr>
+        <w:pStyle w:val="a4"/>
+        <w:numPr>
+          <w:ilvl w:val="0"/>
+          <w:numId w:val="8"/>
+        </w:numPr>
+      </w:pPr>
+      <w:r>
+        <w:rPr>
+          <w:lang w:val="en-US"/>
+        </w:rPr>
+        <w:t>Representations - XML or JSON</w:t>
+      </w:r>
     </w:p>
     <w:p/>
+    <w:p>
+      <w:r>
+        <w:t>Использование:</w:t>
+      </w:r>
+    </w:p>
+    <w:p>
+      <w:pPr>
+        <w:pStyle w:val="Code0"/>
+        <w:rPr>
+          <w:lang w:val="ru-RU"/>
+        </w:rPr>
+      </w:pPr>
+      <w:r>
+        <w:t>GET</w:t>
+      </w:r>
+      <w:r>
+        <w:rPr>
+          <w:lang w:val="ru-RU"/>
+        </w:rPr>
+        <w:t xml:space="preserve"> </w:t>
+      </w:r>
+      <w:hyperlink r:id="rId7" w:history="1">
+        <w:r>
+          <w:rPr>
+            <w:rStyle w:val="a5"/>
+          </w:rPr>
+          <w:t>http</w:t>
+        </w:r>
+        <w:r>
+          <w:rPr>
+            <w:rStyle w:val="a5"/>
+            <w:lang w:val="ru-RU"/>
+          </w:rPr>
+          <w:t>://</w:t>
+        </w:r>
+        <w:r>
+          <w:rPr>
+            <w:rStyle w:val="a5"/>
+          </w:rPr>
+          <w:t>allfoods</w:t>
+        </w:r>
+        <w:r>
+          <w:rPr>
+            <w:rStyle w:val="a5"/>
+            <w:lang w:val="ru-RU"/>
+          </w:rPr>
+          <w:t>.</w:t>
+        </w:r>
+        <w:r>
+          <w:rPr>
+            <w:rStyle w:val="a5"/>
+          </w:rPr>
+          <w:t>com</w:t>
+        </w:r>
+        <w:r>
+          <w:rPr>
+            <w:rStyle w:val="a5"/>
+            <w:lang w:val="ru-RU"/>
+          </w:rPr>
+          <w:t>/</w:t>
+        </w:r>
+        <w:r>
+          <w:rPr>
+            <w:rStyle w:val="a5"/>
+          </w:rPr>
+          <w:t>dhishes</w:t>
+        </w:r>
+        <w:r>
+          <w:rPr>
+            <w:rStyle w:val="a5"/>
+            <w:lang w:val="ru-RU"/>
+          </w:rPr>
+          <w:t>/</w:t>
+        </w:r>
+      </w:hyperlink>
+      <w:r>
+        <w:rPr>
+          <w:lang w:val="ru-RU"/>
+        </w:rPr>
+        <w:t xml:space="preserve">  - извлечет все блюда из каталога</w:t>
+      </w:r>
+    </w:p>
+    <w:p>
+      <w:pPr>
+        <w:pStyle w:val="Code0"/>
+        <w:rPr>
+          <w:lang w:val="ru-RU"/>
+        </w:rPr>
+      </w:pPr>
+      <w:r>
+        <w:t>GET</w:t>
+      </w:r>
+      <w:r>
+        <w:rPr>
+          <w:lang w:val="ru-RU"/>
+        </w:rPr>
+        <w:t xml:space="preserve"> </w:t>
+      </w:r>
+      <w:hyperlink r:id="rId8" w:history="1">
+        <w:r>
+          <w:rPr>
+            <w:rStyle w:val="a5"/>
+          </w:rPr>
+          <w:t>http</w:t>
+        </w:r>
+        <w:r>
+          <w:rPr>
+            <w:rStyle w:val="a5"/>
+            <w:lang w:val="ru-RU"/>
+          </w:rPr>
+          <w:t>://</w:t>
+        </w:r>
+        <w:r>
+          <w:rPr>
+            <w:rStyle w:val="a5"/>
+          </w:rPr>
+          <w:t>allfoods</w:t>
+        </w:r>
+        <w:r>
+          <w:rPr>
+            <w:rStyle w:val="a5"/>
+            <w:lang w:val="ru-RU"/>
+          </w:rPr>
+          <w:t>.</w:t>
+        </w:r>
+        <w:r>
+          <w:rPr>
+            <w:rStyle w:val="a5"/>
+          </w:rPr>
+          <w:t>com</w:t>
+        </w:r>
+        <w:r>
+          <w:rPr>
+            <w:rStyle w:val="a5"/>
+            <w:lang w:val="ru-RU"/>
+          </w:rPr>
+          <w:t>/</w:t>
+        </w:r>
+        <w:r>
+          <w:rPr>
+            <w:rStyle w:val="a5"/>
+          </w:rPr>
+          <w:t>dhishes</w:t>
+        </w:r>
+        <w:r>
+          <w:rPr>
+            <w:rStyle w:val="a5"/>
+            <w:lang w:val="ru-RU"/>
+          </w:rPr>
+          <w:t>/</w:t>
+        </w:r>
+      </w:hyperlink>
+      <w:r>
+        <w:t xml:space="preserve"> 452</w:t>
+      </w:r>
+      <w:r>
+        <w:rPr>
+          <w:lang w:val="ru-RU"/>
+        </w:rPr>
+        <w:t xml:space="preserve"> -</w:t>
+      </w:r>
+      <w:r>
+        <w:t xml:space="preserve"> извлечет указанное блюдо</w:t>
+      </w:r>
+    </w:p>
+    <w:p>
+      <w:pPr>
+        <w:pStyle w:val="Code0"/>
+        <w:rPr>
+          <w:lang w:val="ru-RU"/>
+        </w:rPr>
+      </w:pPr>
+    </w:p>
+    <w:p>
+      <w:pPr>
+        <w:pStyle w:val="Code0"/>
+      </w:pPr>
+      <w:r>
+        <w:t xml:space="preserve">POST </w:t>
+      </w:r>
+      <w:hyperlink r:id="rId9" w:history="1">
+        <w:r>
+          <w:rPr>
+            <w:rStyle w:val="a5"/>
+          </w:rPr>
+          <w:t>http://allfoods.com/feedback/</w:t>
+        </w:r>
+      </w:hyperlink>
+    </w:p>
+    <w:p>
+      <w:pPr>
+        <w:pStyle w:val="Code0"/>
+      </w:pPr>
+    </w:p>
     <w:sectPr>
       <w:pgSz w:w="11906" w:h="16838"/>
       <w:pgMar w:top="568" w:right="566" w:bottom="567" w:left="567" w:header="708" w:footer="708" w:gutter="0"/>
@@ -5751,6 +6192,119 @@
     </w:lvl>
   </w:abstractNum>
   <w:abstractNum w:abstractNumId="4">
+    <w:nsid w:val="66F0540D"/>
+    <w:multiLevelType w:val="hybridMultilevel"/>
+    <w:tmpl w:val="791803FE"/>
+    <w:lvl w:ilvl="0" w:tplc="04190001">
+      <w:start w:val="1"/>
+      <w:numFmt w:val="bullet"/>
+      <w:lvlText w:val=""/>
+      <w:lvlJc w:val="left"/>
+      <w:pPr>
+        <w:ind w:left="720" w:hanging="360"/>
+      </w:pPr>
+      <w:rPr>
+        <w:rFonts w:ascii="Symbol" w:hAnsi="Symbol" w:hint="default"/>
+      </w:rPr>
+    </w:lvl>
+    <w:lvl w:ilvl="1" w:tplc="04190003" w:tentative="1">
+      <w:start w:val="1"/>
+      <w:numFmt w:val="bullet"/>
+      <w:lvlText w:val="o"/>
+      <w:lvlJc w:val="left"/>
+      <w:pPr>
+        <w:ind w:left="1440" w:hanging="360"/>
+      </w:pPr>
+      <w:rPr>
+        <w:rFonts w:ascii="Courier New" w:hAnsi="Courier New" w:cs="Courier New" w:hint="default"/>
+      </w:rPr>
+    </w:lvl>
+    <w:lvl w:ilvl="2" w:tplc="04190005" w:tentative="1">
+      <w:start w:val="1"/>
+      <w:numFmt w:val="bullet"/>
+      <w:lvlText w:val=""/>
+      <w:lvlJc w:val="left"/>
+      <w:pPr>
+        <w:ind w:left="2160" w:hanging="360"/>
+      </w:pPr>
+      <w:rPr>
+        <w:rFonts w:ascii="Wingdings" w:hAnsi="Wingdings" w:hint="default"/>
+      </w:rPr>
+    </w:lvl>
+    <w:lvl w:ilvl="3" w:tplc="04190001" w:tentative="1">
+      <w:start w:val="1"/>
+      <w:numFmt w:val="bullet"/>
+      <w:lvlText w:val=""/>
+      <w:lvlJc w:val="left"/>
+      <w:pPr>
+        <w:ind w:left="2880" w:hanging="360"/>
+      </w:pPr>
+      <w:rPr>
+        <w:rFonts w:ascii="Symbol" w:hAnsi="Symbol" w:hint="default"/>
+      </w:rPr>
+    </w:lvl>
+    <w:lvl w:ilvl="4" w:tplc="04190003" w:tentative="1">
+      <w:start w:val="1"/>
+      <w:numFmt w:val="bullet"/>
+      <w:lvlText w:val="o"/>
+      <w:lvlJc w:val="left"/>
+      <w:pPr>
+        <w:ind w:left="3600" w:hanging="360"/>
+      </w:pPr>
+      <w:rPr>
+        <w:rFonts w:ascii="Courier New" w:hAnsi="Courier New" w:cs="Courier New" w:hint="default"/>
+      </w:rPr>
+    </w:lvl>
+    <w:lvl w:ilvl="5" w:tplc="04190005" w:tentative="1">
+      <w:start w:val="1"/>
+      <w:numFmt w:val="bullet"/>
+      <w:lvlText w:val=""/>
+      <w:lvlJc w:val="left"/>
+      <w:pPr>
+        <w:ind w:left="4320" w:hanging="360"/>
+      </w:pPr>
+      <w:rPr>
+        <w:rFonts w:ascii="Wingdings" w:hAnsi="Wingdings" w:hint="default"/>
+      </w:rPr>
+    </w:lvl>
+    <w:lvl w:ilvl="6" w:tplc="04190001" w:tentative="1">
+      <w:start w:val="1"/>
+      <w:numFmt w:val="bullet"/>
+      <w:lvlText w:val=""/>
+      <w:lvlJc w:val="left"/>
+      <w:pPr>
+        <w:ind w:left="5040" w:hanging="360"/>
+      </w:pPr>
+      <w:rPr>
+        <w:rFonts w:ascii="Symbol" w:hAnsi="Symbol" w:hint="default"/>
+      </w:rPr>
+    </w:lvl>
+    <w:lvl w:ilvl="7" w:tplc="04190003" w:tentative="1">
+      <w:start w:val="1"/>
+      <w:numFmt w:val="bullet"/>
+      <w:lvlText w:val="o"/>
+      <w:lvlJc w:val="left"/>
+      <w:pPr>
+        <w:ind w:left="5760" w:hanging="360"/>
+      </w:pPr>
+      <w:rPr>
+        <w:rFonts w:ascii="Courier New" w:hAnsi="Courier New" w:cs="Courier New" w:hint="default"/>
+      </w:rPr>
+    </w:lvl>
+    <w:lvl w:ilvl="8" w:tplc="04190005" w:tentative="1">
+      <w:start w:val="1"/>
+      <w:numFmt w:val="bullet"/>
+      <w:lvlText w:val=""/>
+      <w:lvlJc w:val="left"/>
+      <w:pPr>
+        <w:ind w:left="6480" w:hanging="360"/>
+      </w:pPr>
+      <w:rPr>
+        <w:rFonts w:ascii="Wingdings" w:hAnsi="Wingdings" w:hint="default"/>
+      </w:rPr>
+    </w:lvl>
+  </w:abstractNum>
+  <w:abstractNum w:abstractNumId="5">
     <w:nsid w:val="6B4459FD"/>
     <w:multiLevelType w:val="hybridMultilevel"/>
     <w:tmpl w:val="D8E2D5AC"/>
@@ -5864,7 +6418,7 @@
       </w:rPr>
     </w:lvl>
   </w:abstractNum>
-  <w:abstractNum w:abstractNumId="5">
+  <w:abstractNum w:abstractNumId="6">
     <w:nsid w:val="774D27EE"/>
     <w:multiLevelType w:val="hybridMultilevel"/>
     <w:tmpl w:val="4C467B4E"/>
@@ -5951,6 +6505,119 @@
       <w:pPr>
         <w:ind w:left="6480" w:hanging="180"/>
       </w:pPr>
+    </w:lvl>
+  </w:abstractNum>
+  <w:abstractNum w:abstractNumId="7">
+    <w:nsid w:val="776A6DA9"/>
+    <w:multiLevelType w:val="hybridMultilevel"/>
+    <w:tmpl w:val="9888360A"/>
+    <w:lvl w:ilvl="0" w:tplc="0419000D">
+      <w:start w:val="1"/>
+      <w:numFmt w:val="bullet"/>
+      <w:lvlText w:val=""/>
+      <w:lvlJc w:val="left"/>
+      <w:pPr>
+        <w:ind w:left="1440" w:hanging="360"/>
+      </w:pPr>
+      <w:rPr>
+        <w:rFonts w:ascii="Wingdings" w:hAnsi="Wingdings" w:hint="default"/>
+      </w:rPr>
+    </w:lvl>
+    <w:lvl w:ilvl="1" w:tplc="04190003" w:tentative="1">
+      <w:start w:val="1"/>
+      <w:numFmt w:val="bullet"/>
+      <w:lvlText w:val="o"/>
+      <w:lvlJc w:val="left"/>
+      <w:pPr>
+        <w:ind w:left="2160" w:hanging="360"/>
+      </w:pPr>
+      <w:rPr>
+        <w:rFonts w:ascii="Courier New" w:hAnsi="Courier New" w:cs="Courier New" w:hint="default"/>
+      </w:rPr>
+    </w:lvl>
+    <w:lvl w:ilvl="2" w:tplc="04190005" w:tentative="1">
+      <w:start w:val="1"/>
+      <w:numFmt w:val="bullet"/>
+      <w:lvlText w:val=""/>
+      <w:lvlJc w:val="left"/>
+      <w:pPr>
+        <w:ind w:left="2880" w:hanging="360"/>
+      </w:pPr>
+      <w:rPr>
+        <w:rFonts w:ascii="Wingdings" w:hAnsi="Wingdings" w:hint="default"/>
+      </w:rPr>
+    </w:lvl>
+    <w:lvl w:ilvl="3" w:tplc="04190001" w:tentative="1">
+      <w:start w:val="1"/>
+      <w:numFmt w:val="bullet"/>
+      <w:lvlText w:val=""/>
+      <w:lvlJc w:val="left"/>
+      <w:pPr>
+        <w:ind w:left="3600" w:hanging="360"/>
+      </w:pPr>
+      <w:rPr>
+        <w:rFonts w:ascii="Symbol" w:hAnsi="Symbol" w:hint="default"/>
+      </w:rPr>
+    </w:lvl>
+    <w:lvl w:ilvl="4" w:tplc="04190003" w:tentative="1">
+      <w:start w:val="1"/>
+      <w:numFmt w:val="bullet"/>
+      <w:lvlText w:val="o"/>
+      <w:lvlJc w:val="left"/>
+      <w:pPr>
+        <w:ind w:left="4320" w:hanging="360"/>
+      </w:pPr>
+      <w:rPr>
+        <w:rFonts w:ascii="Courier New" w:hAnsi="Courier New" w:cs="Courier New" w:hint="default"/>
+      </w:rPr>
+    </w:lvl>
+    <w:lvl w:ilvl="5" w:tplc="04190005" w:tentative="1">
+      <w:start w:val="1"/>
+      <w:numFmt w:val="bullet"/>
+      <w:lvlText w:val=""/>
+      <w:lvlJc w:val="left"/>
+      <w:pPr>
+        <w:ind w:left="5040" w:hanging="360"/>
+      </w:pPr>
+      <w:rPr>
+        <w:rFonts w:ascii="Wingdings" w:hAnsi="Wingdings" w:hint="default"/>
+      </w:rPr>
+    </w:lvl>
+    <w:lvl w:ilvl="6" w:tplc="04190001" w:tentative="1">
+      <w:start w:val="1"/>
+      <w:numFmt w:val="bullet"/>
+      <w:lvlText w:val=""/>
+      <w:lvlJc w:val="left"/>
+      <w:pPr>
+        <w:ind w:left="5760" w:hanging="360"/>
+      </w:pPr>
+      <w:rPr>
+        <w:rFonts w:ascii="Symbol" w:hAnsi="Symbol" w:hint="default"/>
+      </w:rPr>
+    </w:lvl>
+    <w:lvl w:ilvl="7" w:tplc="04190003" w:tentative="1">
+      <w:start w:val="1"/>
+      <w:numFmt w:val="bullet"/>
+      <w:lvlText w:val="o"/>
+      <w:lvlJc w:val="left"/>
+      <w:pPr>
+        <w:ind w:left="6480" w:hanging="360"/>
+      </w:pPr>
+      <w:rPr>
+        <w:rFonts w:ascii="Courier New" w:hAnsi="Courier New" w:cs="Courier New" w:hint="default"/>
+      </w:rPr>
+    </w:lvl>
+    <w:lvl w:ilvl="8" w:tplc="04190005" w:tentative="1">
+      <w:start w:val="1"/>
+      <w:numFmt w:val="bullet"/>
+      <w:lvlText w:val=""/>
+      <w:lvlJc w:val="left"/>
+      <w:pPr>
+        <w:ind w:left="7200" w:hanging="360"/>
+      </w:pPr>
+      <w:rPr>
+        <w:rFonts w:ascii="Wingdings" w:hAnsi="Wingdings" w:hint="default"/>
+      </w:rPr>
     </w:lvl>
   </w:abstractNum>
   <w:num w:numId="1">
@@ -5991,13 +6658,19 @@
     <w:abstractNumId w:val="2"/>
   </w:num>
   <w:num w:numId="5">
-    <w:abstractNumId w:val="5"/>
+    <w:abstractNumId w:val="6"/>
   </w:num>
   <w:num w:numId="6">
-    <w:abstractNumId w:val="4"/>
+    <w:abstractNumId w:val="5"/>
   </w:num>
   <w:num w:numId="7">
     <w:abstractNumId w:val="3"/>
+  </w:num>
+  <w:num w:numId="8">
+    <w:abstractNumId w:val="4"/>
+  </w:num>
+  <w:num w:numId="9">
+    <w:abstractNumId w:val="7"/>
   </w:num>
 </w:numbering>
 </file>

--- a/server_side/Nodejs.docx
+++ b/server_side/Nodejs.docx
@@ -24,6 +24,7 @@
         </w:rPr>
         <w:t>.</w:t>
       </w:r>
+      <w:proofErr w:type="spellStart"/>
       <w:r>
         <w:rPr>
           <w:b/>
@@ -32,6 +33,7 @@
         </w:rPr>
         <w:t>js</w:t>
       </w:r>
+      <w:proofErr w:type="spellEnd"/>
     </w:p>
     <w:p/>
     <w:p>
@@ -51,28 +53,88 @@
     </w:p>
     <w:p>
       <w:r>
-        <w:t>Выкачиваем инсталляху с основного сайта, ставим. Вместе с нодой обновляется и npm. Таким же образом сервер обновляется - просто ставим поверх новый.</w:t>
-      </w:r>
-    </w:p>
-    <w:p>
-      <w:r>
-        <w:t>Проверяем текущую версию ноды и npm через cmd:</w:t>
-      </w:r>
-    </w:p>
-    <w:p>
-      <w:pPr>
-        <w:pStyle w:val="Code0"/>
-      </w:pPr>
-      <w:r>
-        <w:t>node -v</w:t>
-      </w:r>
-    </w:p>
-    <w:p>
-      <w:pPr>
-        <w:pStyle w:val="Code0"/>
-      </w:pPr>
-      <w:r>
-        <w:t>npm -v</w:t>
+        <w:t xml:space="preserve">Выкачиваем </w:t>
+      </w:r>
+      <w:proofErr w:type="spellStart"/>
+      <w:r>
+        <w:t>инсталляху</w:t>
+      </w:r>
+      <w:proofErr w:type="spellEnd"/>
+      <w:r>
+        <w:t xml:space="preserve"> с основного сайта, ставим. Вместе с </w:t>
+      </w:r>
+      <w:proofErr w:type="spellStart"/>
+      <w:r>
+        <w:t>нодой</w:t>
+      </w:r>
+      <w:proofErr w:type="spellEnd"/>
+      <w:r>
+        <w:t xml:space="preserve"> обновляется и </w:t>
+      </w:r>
+      <w:proofErr w:type="spellStart"/>
+      <w:r>
+        <w:t>npm</w:t>
+      </w:r>
+      <w:proofErr w:type="spellEnd"/>
+      <w:r>
+        <w:t>. Таким же образом сервер обновляется - просто ставим поверх новый.</w:t>
+      </w:r>
+    </w:p>
+    <w:p>
+      <w:r>
+        <w:t xml:space="preserve">Проверяем текущую версию </w:t>
+      </w:r>
+      <w:proofErr w:type="spellStart"/>
+      <w:r>
+        <w:t>ноды</w:t>
+      </w:r>
+      <w:proofErr w:type="spellEnd"/>
+      <w:r>
+        <w:t xml:space="preserve"> и </w:t>
+      </w:r>
+      <w:proofErr w:type="spellStart"/>
+      <w:r>
+        <w:t>npm</w:t>
+      </w:r>
+      <w:proofErr w:type="spellEnd"/>
+      <w:r>
+        <w:t xml:space="preserve"> через </w:t>
+      </w:r>
+      <w:proofErr w:type="spellStart"/>
+      <w:r>
+        <w:t>cmd</w:t>
+      </w:r>
+      <w:proofErr w:type="spellEnd"/>
+      <w:r>
+        <w:t>:</w:t>
+      </w:r>
+    </w:p>
+    <w:p>
+      <w:pPr>
+        <w:pStyle w:val="Code0"/>
+      </w:pPr>
+      <w:proofErr w:type="gramStart"/>
+      <w:r>
+        <w:t>node</w:t>
+      </w:r>
+      <w:proofErr w:type="gramEnd"/>
+      <w:r>
+        <w:t xml:space="preserve"> -v</w:t>
+      </w:r>
+    </w:p>
+    <w:p>
+      <w:pPr>
+        <w:pStyle w:val="Code0"/>
+      </w:pPr>
+      <w:proofErr w:type="spellStart"/>
+      <w:proofErr w:type="gramStart"/>
+      <w:r>
+        <w:t>npm</w:t>
+      </w:r>
+      <w:proofErr w:type="spellEnd"/>
+      <w:proofErr w:type="gramEnd"/>
+      <w:r>
+        <w:t xml:space="preserve"> -v</w:t>
       </w:r>
     </w:p>
     <w:p>
@@ -87,7 +149,6 @@
         <w:rPr>
           <w:b/>
           <w:color w:val="FF0000"/>
-          <w:lang w:val="en-US"/>
         </w:rPr>
       </w:pPr>
       <w:r>
@@ -101,7 +162,6 @@
         <w:rPr>
           <w:b/>
           <w:color w:val="FF0000"/>
-          <w:lang w:val="en-US"/>
         </w:rPr>
         <w:t xml:space="preserve"> </w:t>
       </w:r>
@@ -115,6 +175,7 @@
       </w:r>
     </w:p>
     <w:p>
+      <w:proofErr w:type="spellStart"/>
       <w:r>
         <w:rPr>
           <w:b/>
@@ -122,15 +183,18 @@
         </w:rPr>
         <w:t>CommonJS</w:t>
       </w:r>
+      <w:proofErr w:type="spellEnd"/>
       <w:r>
         <w:t xml:space="preserve"> -это стандартная библиотека для всех модулей </w:t>
       </w:r>
+      <w:proofErr w:type="spellStart"/>
       <w:r>
         <w:rPr>
           <w:lang w:val="en-US"/>
         </w:rPr>
         <w:t>Javacript</w:t>
       </w:r>
+      <w:proofErr w:type="spellEnd"/>
     </w:p>
     <w:p>
       <w:r>
@@ -142,35 +206,41 @@
       <w:r>
         <w:t>.</w:t>
       </w:r>
+      <w:proofErr w:type="spellStart"/>
       <w:r>
         <w:rPr>
           <w:lang w:val="en-US"/>
         </w:rPr>
         <w:t>js</w:t>
       </w:r>
+      <w:proofErr w:type="spellEnd"/>
       <w:r>
         <w:t xml:space="preserve"> </w:t>
       </w:r>
       <w:r>
         <w:t xml:space="preserve">написан на </w:t>
       </w:r>
+      <w:proofErr w:type="spellStart"/>
       <w:r>
         <w:rPr>
           <w:lang w:val="en-US"/>
         </w:rPr>
         <w:t>CommonJS</w:t>
       </w:r>
+      <w:proofErr w:type="spellEnd"/>
     </w:p>
     <w:p>
       <w:r>
         <w:t xml:space="preserve">Стандарты </w:t>
       </w:r>
+      <w:proofErr w:type="spellStart"/>
       <w:r>
         <w:rPr>
           <w:lang w:val="en-US"/>
         </w:rPr>
         <w:t>CommonJS</w:t>
       </w:r>
+      <w:proofErr w:type="spellEnd"/>
       <w:r>
         <w:t>:</w:t>
       </w:r>
@@ -189,12 +259,14 @@
       <w:r>
         <w:t xml:space="preserve"> </w:t>
       </w:r>
+      <w:proofErr w:type="spellStart"/>
       <w:r>
         <w:rPr>
           <w:lang w:val="en-US"/>
         </w:rPr>
         <w:t>javascript</w:t>
       </w:r>
+      <w:proofErr w:type="spellEnd"/>
       <w:r>
         <w:t xml:space="preserve"> </w:t>
       </w:r>
@@ -254,44 +326,89 @@
       <w:pPr>
         <w:pStyle w:val="Code0"/>
       </w:pPr>
-      <w:r>
-        <w:t>module.exports = function () {</w:t>
-      </w:r>
-    </w:p>
-    <w:p>
-      <w:pPr>
-        <w:pStyle w:val="Code0"/>
-      </w:pPr>
-      <w:r>
-        <w:t xml:space="preserve">  return {</w:t>
-      </w:r>
-    </w:p>
-    <w:p>
-      <w:pPr>
-        <w:pStyle w:val="Code0"/>
-      </w:pPr>
-      <w:r>
-        <w:t xml:space="preserve">    perimeter: function(x,y) { return (2 * (x + y)); },</w:t>
-      </w:r>
-    </w:p>
-    <w:p>
-      <w:pPr>
-        <w:pStyle w:val="Code0"/>
-      </w:pPr>
-      <w:r>
-        <w:t xml:space="preserve">    area: function(x,y) { return (x * y); }</w:t>
-      </w:r>
-    </w:p>
-    <w:p>
-      <w:pPr>
-        <w:pStyle w:val="Code0"/>
-        <w:rPr>
-          <w:lang w:val="ru-RU"/>
-        </w:rPr>
+      <w:proofErr w:type="spellStart"/>
+      <w:r>
+        <w:t>module.exports</w:t>
+      </w:r>
+      <w:proofErr w:type="spellEnd"/>
+      <w:r>
+        <w:t xml:space="preserve"> = function () {</w:t>
+      </w:r>
+    </w:p>
+    <w:p>
+      <w:pPr>
+        <w:pStyle w:val="Code0"/>
       </w:pPr>
       <w:r>
         <w:t xml:space="preserve">  </w:t>
       </w:r>
+      <w:proofErr w:type="gramStart"/>
+      <w:r>
+        <w:t>return</w:t>
+      </w:r>
+      <w:proofErr w:type="gramEnd"/>
+      <w:r>
+        <w:t xml:space="preserve"> {</w:t>
+      </w:r>
+    </w:p>
+    <w:p>
+      <w:pPr>
+        <w:pStyle w:val="Code0"/>
+      </w:pPr>
+      <w:r>
+        <w:t xml:space="preserve">    </w:t>
+      </w:r>
+      <w:proofErr w:type="gramStart"/>
+      <w:r>
+        <w:t>perimeter</w:t>
+      </w:r>
+      <w:proofErr w:type="gramEnd"/>
+      <w:r>
+        <w:t>: function(</w:t>
+      </w:r>
+      <w:proofErr w:type="spellStart"/>
+      <w:r>
+        <w:t>x,y</w:t>
+      </w:r>
+      <w:proofErr w:type="spellEnd"/>
+      <w:r>
+        <w:t>) { return (2 * (x + y)); },</w:t>
+      </w:r>
+    </w:p>
+    <w:p>
+      <w:pPr>
+        <w:pStyle w:val="Code0"/>
+      </w:pPr>
+      <w:r>
+        <w:t xml:space="preserve">    </w:t>
+      </w:r>
+      <w:proofErr w:type="gramStart"/>
+      <w:r>
+        <w:t>area</w:t>
+      </w:r>
+      <w:proofErr w:type="gramEnd"/>
+      <w:r>
+        <w:t>: function(</w:t>
+      </w:r>
+      <w:proofErr w:type="spellStart"/>
+      <w:r>
+        <w:t>x,y</w:t>
+      </w:r>
+      <w:proofErr w:type="spellEnd"/>
+      <w:r>
+        <w:t>) { return (x * y); }</w:t>
+      </w:r>
+    </w:p>
+    <w:p>
+      <w:pPr>
+        <w:pStyle w:val="Code0"/>
+        <w:rPr>
+          <w:lang w:val="ru-RU"/>
+        </w:rPr>
+      </w:pPr>
+      <w:r>
+        <w:t xml:space="preserve">  </w:t>
+      </w:r>
       <w:r>
         <w:rPr>
           <w:lang w:val="ru-RU"/>
@@ -326,12 +443,14 @@
       <w:r>
         <w:t>.</w:t>
       </w:r>
+      <w:proofErr w:type="spellStart"/>
       <w:r>
         <w:rPr>
           <w:lang w:val="en-US"/>
         </w:rPr>
         <w:t>js</w:t>
       </w:r>
+      <w:proofErr w:type="spellEnd"/>
       <w:r>
         <w:t>. Использование:</w:t>
       </w:r>
@@ -344,18 +463,24 @@
           <w:lang w:val="ru-RU"/>
         </w:rPr>
       </w:pPr>
+      <w:proofErr w:type="spellStart"/>
+      <w:proofErr w:type="gramStart"/>
       <w:r>
         <w:t>var</w:t>
       </w:r>
-      <w:r>
-        <w:rPr>
-          <w:lang w:val="ru-RU"/>
-        </w:rPr>
-        <w:t xml:space="preserve"> </w:t>
-      </w:r>
+      <w:proofErr w:type="spellEnd"/>
+      <w:proofErr w:type="gramEnd"/>
+      <w:r>
+        <w:rPr>
+          <w:lang w:val="ru-RU"/>
+        </w:rPr>
+        <w:t xml:space="preserve"> </w:t>
+      </w:r>
+      <w:proofErr w:type="spellStart"/>
       <w:r>
         <w:t>rect</w:t>
       </w:r>
+      <w:proofErr w:type="spellEnd"/>
       <w:r>
         <w:rPr>
           <w:lang w:val="ru-RU"/>
@@ -388,6 +513,7 @@
       </w:r>
     </w:p>
     <w:p>
+      <w:proofErr w:type="gramStart"/>
       <w:r>
         <w:rPr>
           <w:b/>
@@ -395,6 +521,7 @@
         </w:rPr>
         <w:t>require</w:t>
       </w:r>
+      <w:proofErr w:type="gramEnd"/>
       <w:r>
         <w:t xml:space="preserve"> - это функция, которая используется для импорта модуля</w:t>
       </w:r>
@@ -407,29 +534,34 @@
       <w:r>
         <w:t xml:space="preserve">рнативный способ экспорта файла. Например, сохраним такой код в файл </w:t>
       </w:r>
+      <w:proofErr w:type="spellStart"/>
       <w:r>
         <w:rPr>
           <w:lang w:val="en-US"/>
         </w:rPr>
         <w:t>rect</w:t>
       </w:r>
+      <w:proofErr w:type="spellEnd"/>
       <w:r>
         <w:t>1</w:t>
       </w:r>
       <w:r>
         <w:t>.</w:t>
       </w:r>
+      <w:proofErr w:type="spellStart"/>
       <w:r>
         <w:rPr>
           <w:lang w:val="en-US"/>
         </w:rPr>
         <w:t>js</w:t>
       </w:r>
-    </w:p>
-    <w:p>
-      <w:pPr>
-        <w:pStyle w:val="Code0"/>
-      </w:pPr>
+      <w:proofErr w:type="spellEnd"/>
+    </w:p>
+    <w:p>
+      <w:pPr>
+        <w:pStyle w:val="Code0"/>
+      </w:pPr>
+      <w:proofErr w:type="spellStart"/>
       <w:r>
         <w:t>exports</w:t>
       </w:r>
@@ -439,6 +571,7 @@
       <w:r>
         <w:t>perimeter</w:t>
       </w:r>
+      <w:proofErr w:type="spellEnd"/>
       <w:r>
         <w:t xml:space="preserve"> =</w:t>
       </w:r>
@@ -451,15 +584,19 @@
       <w:r>
         <w:t>(</w:t>
       </w:r>
+      <w:proofErr w:type="spellStart"/>
       <w:r>
         <w:t>x</w:t>
       </w:r>
+      <w:proofErr w:type="gramStart"/>
       <w:r>
         <w:t>,</w:t>
       </w:r>
       <w:r>
         <w:t>y</w:t>
       </w:r>
+      <w:proofErr w:type="spellEnd"/>
+      <w:proofErr w:type="gramEnd"/>
       <w:r>
         <w:t xml:space="preserve">) { </w:t>
       </w:r>
@@ -471,8 +608,13 @@
       <w:r>
         <w:t xml:space="preserve">  </w:t>
       </w:r>
-      <w:r>
-        <w:t xml:space="preserve">return (2 * (x + y)); </w:t>
+      <w:proofErr w:type="gramStart"/>
+      <w:r>
+        <w:t>return</w:t>
+      </w:r>
+      <w:proofErr w:type="gramEnd"/>
+      <w:r>
+        <w:t xml:space="preserve"> (2 * (x + y)); </w:t>
       </w:r>
     </w:p>
     <w:p>
@@ -487,17 +629,32 @@
       <w:pPr>
         <w:pStyle w:val="Code0"/>
       </w:pPr>
+      <w:proofErr w:type="spellStart"/>
       <w:r>
         <w:t>exports.</w:t>
       </w:r>
       <w:r>
         <w:t>area</w:t>
       </w:r>
+      <w:proofErr w:type="spellEnd"/>
       <w:r>
         <w:t xml:space="preserve"> =</w:t>
       </w:r>
       <w:r>
-        <w:t xml:space="preserve"> function(x,y) { </w:t>
+        <w:t xml:space="preserve"> function(</w:t>
+      </w:r>
+      <w:proofErr w:type="spellStart"/>
+      <w:r>
+        <w:t>x</w:t>
+      </w:r>
+      <w:proofErr w:type="gramStart"/>
+      <w:r>
+        <w:t>,y</w:t>
+      </w:r>
+      <w:proofErr w:type="spellEnd"/>
+      <w:proofErr w:type="gramEnd"/>
+      <w:r>
+        <w:t xml:space="preserve">) { </w:t>
       </w:r>
     </w:p>
     <w:p>
@@ -507,8 +664,13 @@
       <w:r>
         <w:t xml:space="preserve">  </w:t>
       </w:r>
-      <w:r>
-        <w:t xml:space="preserve">return (x * y); </w:t>
+      <w:proofErr w:type="gramStart"/>
+      <w:r>
+        <w:t>return</w:t>
+      </w:r>
+      <w:proofErr w:type="gramEnd"/>
+      <w:r>
+        <w:t xml:space="preserve"> (x * y); </w:t>
       </w:r>
     </w:p>
     <w:p>
@@ -524,20 +686,29 @@
         <w:pStyle w:val="Code0"/>
       </w:pPr>
       <w:r>
-        <w:t>// exports - алиас</w:t>
-      </w:r>
-      <w:r>
-        <w:t xml:space="preserve"> </w:t>
-      </w:r>
+        <w:t xml:space="preserve">// exports - </w:t>
+      </w:r>
+      <w:proofErr w:type="spellStart"/>
+      <w:r>
+        <w:t>алиас</w:t>
+      </w:r>
+      <w:proofErr w:type="spellEnd"/>
+      <w:r>
+        <w:t xml:space="preserve"> </w:t>
+      </w:r>
+      <w:proofErr w:type="spellStart"/>
       <w:r>
         <w:t>для</w:t>
       </w:r>
-      <w:r>
-        <w:t xml:space="preserve"> </w:t>
-      </w:r>
+      <w:proofErr w:type="spellEnd"/>
+      <w:r>
+        <w:t xml:space="preserve"> </w:t>
+      </w:r>
+      <w:proofErr w:type="spellStart"/>
       <w:r>
         <w:t>module.exports</w:t>
       </w:r>
+      <w:proofErr w:type="spellEnd"/>
     </w:p>
     <w:p>
       <w:pPr>
@@ -569,12 +740,14 @@
       <w:r>
         <w:t>.</w:t>
       </w:r>
+      <w:proofErr w:type="spellStart"/>
       <w:r>
         <w:rPr>
           <w:lang w:val="en-US"/>
         </w:rPr>
         <w:t>js</w:t>
       </w:r>
+      <w:proofErr w:type="spellEnd"/>
       <w:r>
         <w:t>, там пишем код, который будет использовать эту функцию, и включаем саму функцию:</w:t>
       </w:r>
@@ -583,39 +756,99 @@
       <w:pPr>
         <w:pStyle w:val="Code0"/>
       </w:pPr>
-      <w:r>
-        <w:t>var rect = require('./rect1.js');</w:t>
-      </w:r>
-    </w:p>
-    <w:p>
-      <w:pPr>
-        <w:rPr>
-          <w:lang w:val="en-US"/>
-        </w:rPr>
-      </w:pPr>
-    </w:p>
-    <w:p>
-      <w:pPr>
-        <w:pStyle w:val="Code0"/>
-      </w:pPr>
-      <w:r>
-        <w:t>function solveRect(l, b) {</w:t>
-      </w:r>
-    </w:p>
-    <w:p>
-      <w:pPr>
-        <w:pStyle w:val="Code0"/>
-      </w:pPr>
-      <w:r>
-        <w:t xml:space="preserve">    console.log("Area is " + rect.area(l, b));</w:t>
-      </w:r>
-    </w:p>
-    <w:p>
-      <w:pPr>
-        <w:pStyle w:val="Code0"/>
-      </w:pPr>
-      <w:r>
-        <w:t xml:space="preserve">    console.log("Perimeter is " + rect.perimeter(l, b));</w:t>
+      <w:proofErr w:type="spellStart"/>
+      <w:proofErr w:type="gramStart"/>
+      <w:r>
+        <w:t>var</w:t>
+      </w:r>
+      <w:proofErr w:type="spellEnd"/>
+      <w:proofErr w:type="gramEnd"/>
+      <w:r>
+        <w:t xml:space="preserve"> </w:t>
+      </w:r>
+      <w:proofErr w:type="spellStart"/>
+      <w:r>
+        <w:t>rect</w:t>
+      </w:r>
+      <w:proofErr w:type="spellEnd"/>
+      <w:r>
+        <w:t xml:space="preserve"> = require('./rect1.js');</w:t>
+      </w:r>
+    </w:p>
+    <w:p>
+      <w:pPr>
+        <w:rPr>
+          <w:lang w:val="en-US"/>
+        </w:rPr>
+      </w:pPr>
+    </w:p>
+    <w:p>
+      <w:pPr>
+        <w:pStyle w:val="Code0"/>
+      </w:pPr>
+      <w:proofErr w:type="gramStart"/>
+      <w:r>
+        <w:t>function</w:t>
+      </w:r>
+      <w:proofErr w:type="gramEnd"/>
+      <w:r>
+        <w:t xml:space="preserve"> </w:t>
+      </w:r>
+      <w:proofErr w:type="spellStart"/>
+      <w:r>
+        <w:t>solveRect</w:t>
+      </w:r>
+      <w:proofErr w:type="spellEnd"/>
+      <w:r>
+        <w:t>(l, b) {</w:t>
+      </w:r>
+    </w:p>
+    <w:p>
+      <w:pPr>
+        <w:pStyle w:val="Code0"/>
+      </w:pPr>
+      <w:r>
+        <w:t xml:space="preserve">    </w:t>
+      </w:r>
+      <w:proofErr w:type="gramStart"/>
+      <w:r>
+        <w:t>console.log(</w:t>
+      </w:r>
+      <w:proofErr w:type="gramEnd"/>
+      <w:r>
+        <w:t xml:space="preserve">"Area is " + </w:t>
+      </w:r>
+      <w:proofErr w:type="spellStart"/>
+      <w:r>
+        <w:t>rect.area</w:t>
+      </w:r>
+      <w:proofErr w:type="spellEnd"/>
+      <w:r>
+        <w:t>(l, b));</w:t>
+      </w:r>
+    </w:p>
+    <w:p>
+      <w:pPr>
+        <w:pStyle w:val="Code0"/>
+      </w:pPr>
+      <w:r>
+        <w:t xml:space="preserve">    </w:t>
+      </w:r>
+      <w:proofErr w:type="gramStart"/>
+      <w:r>
+        <w:t>console.log(</w:t>
+      </w:r>
+      <w:proofErr w:type="gramEnd"/>
+      <w:r>
+        <w:t xml:space="preserve">"Perimeter is " + </w:t>
+      </w:r>
+      <w:proofErr w:type="spellStart"/>
+      <w:r>
+        <w:t>rect.perimeter</w:t>
+      </w:r>
+      <w:proofErr w:type="spellEnd"/>
+      <w:r>
+        <w:t>(l, b));</w:t>
       </w:r>
     </w:p>
     <w:p>
@@ -656,32 +889,49 @@
           <w:lang w:val="ru-RU"/>
         </w:rPr>
       </w:pPr>
+      <w:proofErr w:type="spellStart"/>
+      <w:proofErr w:type="gramStart"/>
       <w:r>
         <w:t>solveRect</w:t>
       </w:r>
-      <w:r>
-        <w:rPr>
-          <w:lang w:val="ru-RU"/>
-        </w:rPr>
-        <w:t>(5, 12);</w:t>
+      <w:proofErr w:type="spellEnd"/>
+      <w:r>
+        <w:rPr>
+          <w:lang w:val="ru-RU"/>
+        </w:rPr>
+        <w:t>(</w:t>
+      </w:r>
+      <w:proofErr w:type="gramEnd"/>
+      <w:r>
+        <w:rPr>
+          <w:lang w:val="ru-RU"/>
+        </w:rPr>
+        <w:t>5, 12);</w:t>
       </w:r>
     </w:p>
     <w:p/>
     <w:p>
-      <w:r>
-        <w:t xml:space="preserve">Откываем терминал, переходим в нужную папку, где лежит файл, пишем </w:t>
-      </w:r>
-    </w:p>
-    <w:p>
-      <w:pPr>
-        <w:pStyle w:val="Code0"/>
-        <w:rPr>
-          <w:lang w:val="ru-RU"/>
-        </w:rPr>
-      </w:pPr>
+      <w:proofErr w:type="spellStart"/>
+      <w:r>
+        <w:t>Откываем</w:t>
+      </w:r>
+      <w:proofErr w:type="spellEnd"/>
+      <w:r>
+        <w:t xml:space="preserve"> терминал, переходим в нужную папку, где лежит файл, пишем </w:t>
+      </w:r>
+    </w:p>
+    <w:p>
+      <w:pPr>
+        <w:pStyle w:val="Code0"/>
+        <w:rPr>
+          <w:lang w:val="ru-RU"/>
+        </w:rPr>
+      </w:pPr>
+      <w:proofErr w:type="gramStart"/>
       <w:r>
         <w:t>node</w:t>
       </w:r>
+      <w:proofErr w:type="gramEnd"/>
       <w:r>
         <w:rPr>
           <w:lang w:val="ru-RU"/>
@@ -709,9 +959,11 @@
         </w:rPr>
         <w:t>.</w:t>
       </w:r>
+      <w:proofErr w:type="spellStart"/>
       <w:r>
         <w:t>js</w:t>
       </w:r>
+      <w:proofErr w:type="spellEnd"/>
     </w:p>
     <w:p>
       <w:pPr>
@@ -804,7 +1056,15 @@
         <w:t>Это модули, которые находятся где-то в файлах и к ним необходимо указывать путь (примеры, рассмотренные выше)</w:t>
       </w:r>
       <w:r>
-        <w:t>. Позволяет создавать свои собстенные модули</w:t>
+        <w:t xml:space="preserve">. Позволяет создавать свои </w:t>
+      </w:r>
+      <w:proofErr w:type="spellStart"/>
+      <w:r>
+        <w:t>собстенные</w:t>
+      </w:r>
+      <w:proofErr w:type="spellEnd"/>
+      <w:r>
+        <w:t xml:space="preserve"> модули</w:t>
       </w:r>
       <w:r>
         <w:t>.</w:t>
@@ -893,6 +1153,7 @@
         </w:rPr>
         <w:t xml:space="preserve"> </w:t>
       </w:r>
+      <w:proofErr w:type="spellStart"/>
       <w:r>
         <w:rPr>
           <w:b/>
@@ -900,6 +1161,7 @@
         </w:rPr>
         <w:t>moules</w:t>
       </w:r>
+      <w:proofErr w:type="spellEnd"/>
       <w:r>
         <w:rPr>
           <w:b/>
@@ -920,12 +1182,14 @@
       <w:r>
         <w:t xml:space="preserve"> </w:t>
       </w:r>
+      <w:proofErr w:type="spellStart"/>
       <w:r>
         <w:rPr>
           <w:lang w:val="en-US"/>
         </w:rPr>
         <w:t>js</w:t>
       </w:r>
+      <w:proofErr w:type="spellEnd"/>
       <w:r>
         <w:t xml:space="preserve">. Спроектированы таким образом, что бы дать возможность подключать к </w:t>
       </w:r>
@@ -939,7 +1203,15 @@
         <w:t xml:space="preserve"> </w:t>
       </w:r>
       <w:r>
-        <w:t>модули от стронних разработчиков. Модули ядра включают Файловую систему</w:t>
+        <w:t xml:space="preserve">модули от </w:t>
+      </w:r>
+      <w:proofErr w:type="spellStart"/>
+      <w:r>
+        <w:t>стронних</w:t>
+      </w:r>
+      <w:proofErr w:type="spellEnd"/>
+      <w:r>
+        <w:t xml:space="preserve"> разработчиков. Модули ядра включают Файловую систему</w:t>
       </w:r>
       <w:r>
         <w:t xml:space="preserve"> </w:t>
@@ -947,12 +1219,14 @@
       <w:r>
         <w:t>(</w:t>
       </w:r>
+      <w:proofErr w:type="spellStart"/>
       <w:r>
         <w:rPr>
           <w:lang w:val="en-US"/>
         </w:rPr>
         <w:t>fs</w:t>
       </w:r>
+      <w:proofErr w:type="spellEnd"/>
       <w:r>
         <w:t>)</w:t>
       </w:r>
@@ -1023,8 +1297,13 @@
           <w:numId w:val="4"/>
         </w:numPr>
       </w:pPr>
-      <w:r>
-        <w:t xml:space="preserve">Исталляция через </w:t>
+      <w:proofErr w:type="spellStart"/>
+      <w:r>
+        <w:t>Исталляция</w:t>
+      </w:r>
+      <w:proofErr w:type="spellEnd"/>
+      <w:r>
+        <w:t xml:space="preserve"> через </w:t>
       </w:r>
       <w:r>
         <w:rPr>
@@ -1041,11 +1320,19 @@
           <w:numId w:val="4"/>
         </w:numPr>
       </w:pPr>
-      <w:r>
-        <w:rPr>
-          <w:lang w:val="en-US"/>
-        </w:rPr>
-        <w:t xml:space="preserve">node_modules </w:t>
+      <w:proofErr w:type="spellStart"/>
+      <w:r>
+        <w:rPr>
+          <w:lang w:val="en-US"/>
+        </w:rPr>
+        <w:t>node_modules</w:t>
+      </w:r>
+      <w:proofErr w:type="spellEnd"/>
+      <w:r>
+        <w:rPr>
+          <w:lang w:val="en-US"/>
+        </w:rPr>
+        <w:t xml:space="preserve"> </w:t>
       </w:r>
       <w:r>
         <w:t xml:space="preserve">папка в </w:t>
@@ -1164,12 +1451,14 @@
       <w:r>
         <w:t>.</w:t>
       </w:r>
+      <w:proofErr w:type="spellStart"/>
       <w:r>
         <w:rPr>
           <w:lang w:val="en-US"/>
         </w:rPr>
         <w:t>js</w:t>
       </w:r>
+      <w:proofErr w:type="spellEnd"/>
       <w:r>
         <w:t xml:space="preserve">, так же он имеет </w:t>
       </w:r>
@@ -1182,12 +1471,14 @@
       <w:r>
         <w:t>.</w:t>
       </w:r>
+      <w:proofErr w:type="spellStart"/>
       <w:r>
         <w:rPr>
           <w:lang w:val="en-US"/>
         </w:rPr>
         <w:t>json</w:t>
       </w:r>
+      <w:proofErr w:type="spellEnd"/>
       <w:r>
         <w:t>, в котором указываются все зависимости и другая информация.</w:t>
       </w:r>
@@ -1199,11 +1490,19 @@
           <w:b/>
         </w:rPr>
       </w:pPr>
+      <w:proofErr w:type="spellStart"/>
       <w:r>
         <w:rPr>
           <w:b/>
         </w:rPr>
-        <w:t>Версионность модулей</w:t>
+        <w:t>Версионность</w:t>
+      </w:r>
+      <w:proofErr w:type="spellEnd"/>
+      <w:r>
+        <w:rPr>
+          <w:b/>
+        </w:rPr>
+        <w:t xml:space="preserve"> модулей</w:t>
       </w:r>
     </w:p>
     <w:p>
@@ -1216,24 +1515,55 @@
     </w:p>
     <w:p>
       <w:r>
-        <w:t>Первая цифра - главная версия, которая не обязательно будет иметь обратную совместимость. Вторая цифра - минор версия, где были исправленны серьезные баги или добавлена новая функциональность</w:t>
-      </w:r>
-    </w:p>
-    <w:p>
-      <w:r>
-        <w:t>Третья цифра - багфиксы</w:t>
-      </w:r>
-    </w:p>
-    <w:p>
-      <w:r>
-        <w:t xml:space="preserve">Когда инсталлим через </w:t>
-      </w:r>
+        <w:t xml:space="preserve">Первая цифра - главная версия, которая не обязательно будет иметь обратную совместимость. Вторая цифра - минор версия, где были </w:t>
+      </w:r>
+      <w:proofErr w:type="spellStart"/>
+      <w:r>
+        <w:t>исправленны</w:t>
+      </w:r>
+      <w:proofErr w:type="spellEnd"/>
+      <w:r>
+        <w:t xml:space="preserve"> серьезные </w:t>
+      </w:r>
+      <w:proofErr w:type="spellStart"/>
+      <w:r>
+        <w:t>баги</w:t>
+      </w:r>
+      <w:proofErr w:type="spellEnd"/>
+      <w:r>
+        <w:t xml:space="preserve"> или добавлена новая функциональность</w:t>
+      </w:r>
+    </w:p>
+    <w:p>
+      <w:r>
+        <w:t xml:space="preserve">Третья цифра - </w:t>
+      </w:r>
+      <w:proofErr w:type="spellStart"/>
+      <w:r>
+        <w:t>багфиксы</w:t>
+      </w:r>
+      <w:proofErr w:type="spellEnd"/>
+    </w:p>
+    <w:p>
+      <w:r>
+        <w:t xml:space="preserve">Когда </w:t>
+      </w:r>
+      <w:proofErr w:type="spellStart"/>
+      <w:r>
+        <w:t>инсталлим</w:t>
+      </w:r>
+      <w:proofErr w:type="spellEnd"/>
+      <w:r>
+        <w:t xml:space="preserve"> через </w:t>
+      </w:r>
+      <w:proofErr w:type="spellStart"/>
       <w:r>
         <w:rPr>
           <w:lang w:val="en-US"/>
         </w:rPr>
         <w:t>npm</w:t>
       </w:r>
+      <w:proofErr w:type="spellEnd"/>
       <w:r>
         <w:t xml:space="preserve"> модули, можно указать:</w:t>
       </w:r>
@@ -1252,9 +1582,13 @@
         </w:rPr>
         <w:t xml:space="preserve">  </w:t>
       </w:r>
+      <w:proofErr w:type="spellStart"/>
+      <w:proofErr w:type="gramStart"/>
       <w:r>
         <w:t>npm</w:t>
       </w:r>
+      <w:proofErr w:type="spellEnd"/>
+      <w:proofErr w:type="gramEnd"/>
       <w:r>
         <w:rPr>
           <w:lang w:val="ru-RU"/>
@@ -1277,7 +1611,21 @@
         <w:rPr>
           <w:lang w:val="ru-RU"/>
         </w:rPr>
-        <w:t>@4.0.0 // будет заинсталлена конкретная версия 4.0.0</w:t>
+        <w:t xml:space="preserve">@4.0.0 // будет </w:t>
+      </w:r>
+      <w:proofErr w:type="spellStart"/>
+      <w:r>
+        <w:rPr>
+          <w:lang w:val="ru-RU"/>
+        </w:rPr>
+        <w:t>заинсталлена</w:t>
+      </w:r>
+      <w:proofErr w:type="spellEnd"/>
+      <w:r>
+        <w:rPr>
+          <w:lang w:val="ru-RU"/>
+        </w:rPr>
+        <w:t xml:space="preserve"> конкретная версия 4.0.0</w:t>
       </w:r>
     </w:p>
     <w:p>
@@ -1294,9 +1642,13 @@
         </w:rPr>
         <w:t xml:space="preserve">  </w:t>
       </w:r>
+      <w:proofErr w:type="spellStart"/>
+      <w:proofErr w:type="gramStart"/>
       <w:r>
         <w:t>npm</w:t>
       </w:r>
+      <w:proofErr w:type="spellEnd"/>
+      <w:proofErr w:type="gramEnd"/>
       <w:r>
         <w:rPr>
           <w:lang w:val="ru-RU"/>
@@ -1337,8 +1689,30 @@
         <w:rPr>
           <w:lang w:val="ru-RU"/>
         </w:rPr>
-        <w:t>будет заинсталлена версия с новыми патчами</w:t>
-      </w:r>
+        <w:t xml:space="preserve">будет </w:t>
+      </w:r>
+      <w:proofErr w:type="spellStart"/>
+      <w:r>
+        <w:rPr>
+          <w:lang w:val="ru-RU"/>
+        </w:rPr>
+        <w:t>заинсталлена</w:t>
+      </w:r>
+      <w:proofErr w:type="spellEnd"/>
+      <w:r>
+        <w:rPr>
+          <w:lang w:val="ru-RU"/>
+        </w:rPr>
+        <w:t xml:space="preserve"> версия с новыми </w:t>
+      </w:r>
+      <w:proofErr w:type="spellStart"/>
+      <w:r>
+        <w:rPr>
+          <w:lang w:val="ru-RU"/>
+        </w:rPr>
+        <w:t>патчами</w:t>
+      </w:r>
+      <w:proofErr w:type="spellEnd"/>
     </w:p>
     <w:p>
       <w:pPr>
@@ -1354,9 +1728,13 @@
         </w:rPr>
         <w:t xml:space="preserve">  </w:t>
       </w:r>
+      <w:proofErr w:type="spellStart"/>
+      <w:proofErr w:type="gramStart"/>
       <w:r>
         <w:t>npm</w:t>
       </w:r>
+      <w:proofErr w:type="spellEnd"/>
+      <w:proofErr w:type="gramEnd"/>
       <w:r>
         <w:rPr>
           <w:lang w:val="ru-RU"/>
@@ -1397,7 +1775,21 @@
         <w:rPr>
           <w:lang w:val="ru-RU"/>
         </w:rPr>
-        <w:t>будет заинсталлена новая минорная версия</w:t>
+        <w:t xml:space="preserve">будет </w:t>
+      </w:r>
+      <w:proofErr w:type="spellStart"/>
+      <w:r>
+        <w:rPr>
+          <w:lang w:val="ru-RU"/>
+        </w:rPr>
+        <w:t>заинсталлена</w:t>
+      </w:r>
+      <w:proofErr w:type="spellEnd"/>
+      <w:r>
+        <w:rPr>
+          <w:lang w:val="ru-RU"/>
+        </w:rPr>
+        <w:t xml:space="preserve"> новая минорная версия</w:t>
       </w:r>
     </w:p>
     <w:p/>
@@ -1463,6 +1855,7 @@
       </w:r>
     </w:p>
     <w:p>
+      <w:proofErr w:type="gramStart"/>
       <w:r>
         <w:t>В</w:t>
       </w:r>
@@ -1497,7 +1890,11 @@
         <w:t>Loop</w:t>
       </w:r>
       <w:r>
-        <w:t xml:space="preserve">, который выполняет задачи асинхронно. Пришел запрос - попал в </w:t>
+        <w:t>, который выполняет задачи асинхронно.</w:t>
+      </w:r>
+      <w:proofErr w:type="gramEnd"/>
+      <w:r>
+        <w:t xml:space="preserve"> Пришел запрос - попал в </w:t>
       </w:r>
       <w:r>
         <w:rPr>
@@ -1515,7 +1912,15 @@
         <w:t>Loop</w:t>
       </w:r>
       <w:r>
-        <w:t xml:space="preserve">, получил промис, что будет вызван </w:t>
+        <w:t xml:space="preserve">, получил </w:t>
+      </w:r>
+      <w:proofErr w:type="spellStart"/>
+      <w:r>
+        <w:t>промис</w:t>
+      </w:r>
+      <w:proofErr w:type="spellEnd"/>
+      <w:r>
+        <w:t xml:space="preserve">, что будет вызван </w:t>
       </w:r>
       <w:r>
         <w:rPr>
@@ -1524,7 +1929,15 @@
         <w:t>callback</w:t>
       </w:r>
       <w:r>
-        <w:t>, когда запрос выполнится, пока запрос выполняется - может прийти еще один запрос, и тоже получит промис.</w:t>
+        <w:t xml:space="preserve">, когда запрос выполнится, пока запрос выполняется - может прийти еще один запрос, и тоже получит </w:t>
+      </w:r>
+      <w:proofErr w:type="spellStart"/>
+      <w:r>
+        <w:t>промис</w:t>
+      </w:r>
+      <w:proofErr w:type="spellEnd"/>
+      <w:r>
+        <w:t>.</w:t>
       </w:r>
     </w:p>
     <w:p>
@@ -1569,35 +1982,72 @@
       <w:pPr>
         <w:pStyle w:val="Code0"/>
       </w:pPr>
+      <w:proofErr w:type="spellStart"/>
       <w:r>
         <w:t>modu</w:t>
       </w:r>
       <w:r>
-        <w:t>le.exports = function (x, y, callback) {</w:t>
-      </w:r>
-    </w:p>
-    <w:p>
-      <w:pPr>
-        <w:pStyle w:val="Code0"/>
-      </w:pPr>
-      <w:r>
-        <w:t xml:space="preserve">  try {</w:t>
-      </w:r>
-    </w:p>
-    <w:p>
-      <w:pPr>
-        <w:pStyle w:val="Code0"/>
-      </w:pPr>
-      <w:r>
-        <w:t xml:space="preserve">    if (x &lt; 0 || y &lt; 0) {</w:t>
-      </w:r>
-    </w:p>
-    <w:p>
-      <w:pPr>
-        <w:pStyle w:val="Code0"/>
-      </w:pPr>
-      <w:r>
-        <w:t xml:space="preserve">      throw new Error("Rectangle params &lt; 0: l=" + x + ", and b=" + y);</w:t>
+        <w:t>le.exports</w:t>
+      </w:r>
+      <w:proofErr w:type="spellEnd"/>
+      <w:r>
+        <w:t xml:space="preserve"> = function (x, y, callback) {</w:t>
+      </w:r>
+    </w:p>
+    <w:p>
+      <w:pPr>
+        <w:pStyle w:val="Code0"/>
+      </w:pPr>
+      <w:r>
+        <w:t xml:space="preserve">  </w:t>
+      </w:r>
+      <w:proofErr w:type="gramStart"/>
+      <w:r>
+        <w:t>try</w:t>
+      </w:r>
+      <w:proofErr w:type="gramEnd"/>
+      <w:r>
+        <w:t xml:space="preserve"> {</w:t>
+      </w:r>
+    </w:p>
+    <w:p>
+      <w:pPr>
+        <w:pStyle w:val="Code0"/>
+      </w:pPr>
+      <w:r>
+        <w:t xml:space="preserve">    </w:t>
+      </w:r>
+      <w:proofErr w:type="gramStart"/>
+      <w:r>
+        <w:t>if</w:t>
+      </w:r>
+      <w:proofErr w:type="gramEnd"/>
+      <w:r>
+        <w:t xml:space="preserve"> (x &lt; 0 || y &lt; 0) {</w:t>
+      </w:r>
+    </w:p>
+    <w:p>
+      <w:pPr>
+        <w:pStyle w:val="Code0"/>
+      </w:pPr>
+      <w:r>
+        <w:t xml:space="preserve">      </w:t>
+      </w:r>
+      <w:proofErr w:type="gramStart"/>
+      <w:r>
+        <w:t>throw</w:t>
+      </w:r>
+      <w:proofErr w:type="gramEnd"/>
+      <w:r>
+        <w:t xml:space="preserve"> new Error("Rectangle </w:t>
+      </w:r>
+      <w:proofErr w:type="spellStart"/>
+      <w:r>
+        <w:t>params</w:t>
+      </w:r>
+      <w:proofErr w:type="spellEnd"/>
+      <w:r>
+        <w:t xml:space="preserve"> &lt; 0: l=" + x + ", and b=" + y);</w:t>
       </w:r>
     </w:p>
     <w:p>
@@ -1613,31 +2063,60 @@
         <w:pStyle w:val="Code0"/>
       </w:pPr>
       <w:r>
-        <w:t xml:space="preserve">    else</w:t>
-      </w:r>
-    </w:p>
-    <w:p>
-      <w:pPr>
-        <w:pStyle w:val="Code0"/>
-      </w:pPr>
-      <w:r>
-        <w:t xml:space="preserve">      callback(null, {</w:t>
-      </w:r>
-    </w:p>
-    <w:p>
-      <w:pPr>
-        <w:pStyle w:val="Code0"/>
-      </w:pPr>
-      <w:r>
-        <w:t xml:space="preserve">        perimeter: function (x, y) { return (2 * (x + y)); },</w:t>
-      </w:r>
-    </w:p>
-    <w:p>
-      <w:pPr>
-        <w:pStyle w:val="Code0"/>
-      </w:pPr>
-      <w:r>
-        <w:t xml:space="preserve">        area: function (x, y) { return (x * y); }</w:t>
+        <w:t xml:space="preserve">    </w:t>
+      </w:r>
+      <w:proofErr w:type="gramStart"/>
+      <w:r>
+        <w:t>else</w:t>
+      </w:r>
+      <w:proofErr w:type="gramEnd"/>
+    </w:p>
+    <w:p>
+      <w:pPr>
+        <w:pStyle w:val="Code0"/>
+      </w:pPr>
+      <w:r>
+        <w:t xml:space="preserve">      </w:t>
+      </w:r>
+      <w:proofErr w:type="gramStart"/>
+      <w:r>
+        <w:t>callback(</w:t>
+      </w:r>
+      <w:proofErr w:type="gramEnd"/>
+      <w:r>
+        <w:t>null, {</w:t>
+      </w:r>
+    </w:p>
+    <w:p>
+      <w:pPr>
+        <w:pStyle w:val="Code0"/>
+      </w:pPr>
+      <w:r>
+        <w:t xml:space="preserve">        </w:t>
+      </w:r>
+      <w:proofErr w:type="gramStart"/>
+      <w:r>
+        <w:t>perimeter</w:t>
+      </w:r>
+      <w:proofErr w:type="gramEnd"/>
+      <w:r>
+        <w:t>: function (x, y) { return (2 * (x + y)); },</w:t>
+      </w:r>
+    </w:p>
+    <w:p>
+      <w:pPr>
+        <w:pStyle w:val="Code0"/>
+      </w:pPr>
+      <w:r>
+        <w:t xml:space="preserve">        </w:t>
+      </w:r>
+      <w:proofErr w:type="gramStart"/>
+      <w:r>
+        <w:t>area</w:t>
+      </w:r>
+      <w:proofErr w:type="gramEnd"/>
+      <w:r>
+        <w:t>: function (x, y) { return (x * y); }</w:t>
       </w:r>
     </w:p>
     <w:p>
@@ -1661,15 +2140,31 @@
         <w:pStyle w:val="Code0"/>
       </w:pPr>
       <w:r>
-        <w:t xml:space="preserve">  catch (error) {</w:t>
-      </w:r>
-    </w:p>
-    <w:p>
-      <w:pPr>
-        <w:pStyle w:val="Code0"/>
-      </w:pPr>
-      <w:r>
-        <w:t xml:space="preserve">    callback(error, null);</w:t>
+        <w:t xml:space="preserve">  </w:t>
+      </w:r>
+      <w:proofErr w:type="gramStart"/>
+      <w:r>
+        <w:t>catch</w:t>
+      </w:r>
+      <w:proofErr w:type="gramEnd"/>
+      <w:r>
+        <w:t xml:space="preserve"> (error) {</w:t>
+      </w:r>
+    </w:p>
+    <w:p>
+      <w:pPr>
+        <w:pStyle w:val="Code0"/>
+      </w:pPr>
+      <w:r>
+        <w:t xml:space="preserve">    </w:t>
+      </w:r>
+      <w:proofErr w:type="gramStart"/>
+      <w:r>
+        <w:t>callback(</w:t>
+      </w:r>
+      <w:proofErr w:type="gramEnd"/>
+      <w:r>
+        <w:t>error, null);</w:t>
       </w:r>
     </w:p>
     <w:p>
@@ -1718,7 +2213,15 @@
         <w:t xml:space="preserve"> </w:t>
       </w:r>
       <w:r>
-        <w:t xml:space="preserve"> в любом случае. Если попалась ошибка, первым параметром в коллбек передается ошибка, а вторым, где должен быть </w:t>
+        <w:t xml:space="preserve"> в любом случае. Если попалась ошибка, первым параметром в </w:t>
+      </w:r>
+      <w:proofErr w:type="spellStart"/>
+      <w:r>
+        <w:t>коллбек</w:t>
+      </w:r>
+      <w:proofErr w:type="spellEnd"/>
+      <w:r>
+        <w:t xml:space="preserve"> передается ошибка, а вторым, где должен быть </w:t>
       </w:r>
       <w:r>
         <w:rPr>
@@ -1804,23 +2307,48 @@
       <w:pPr>
         <w:pStyle w:val="Code0"/>
       </w:pPr>
-      <w:r>
-        <w:t>var rect = require('./rectangle-2');</w:t>
-      </w:r>
-    </w:p>
-    <w:p>
-      <w:pPr>
-        <w:rPr>
-          <w:lang w:val="en-US"/>
-        </w:rPr>
-      </w:pPr>
-    </w:p>
-    <w:p>
-      <w:pPr>
-        <w:pStyle w:val="Code0"/>
-      </w:pPr>
-      <w:r>
-        <w:t>rect(l, b, function(err, rectangle){</w:t>
+      <w:proofErr w:type="spellStart"/>
+      <w:proofErr w:type="gramStart"/>
+      <w:r>
+        <w:t>var</w:t>
+      </w:r>
+      <w:proofErr w:type="spellEnd"/>
+      <w:proofErr w:type="gramEnd"/>
+      <w:r>
+        <w:t xml:space="preserve"> </w:t>
+      </w:r>
+      <w:proofErr w:type="spellStart"/>
+      <w:r>
+        <w:t>rect</w:t>
+      </w:r>
+      <w:proofErr w:type="spellEnd"/>
+      <w:r>
+        <w:t xml:space="preserve"> = require('./rectangle-2');</w:t>
+      </w:r>
+    </w:p>
+    <w:p>
+      <w:pPr>
+        <w:rPr>
+          <w:lang w:val="en-US"/>
+        </w:rPr>
+      </w:pPr>
+    </w:p>
+    <w:p>
+      <w:pPr>
+        <w:pStyle w:val="Code0"/>
+      </w:pPr>
+      <w:proofErr w:type="spellStart"/>
+      <w:proofErr w:type="gramStart"/>
+      <w:r>
+        <w:t>rect</w:t>
+      </w:r>
+      <w:proofErr w:type="spellEnd"/>
+      <w:r>
+        <w:t>(</w:t>
+      </w:r>
+      <w:proofErr w:type="gramEnd"/>
+      <w:r>
+        <w:t>l, b, function(err, rectangle){</w:t>
       </w:r>
     </w:p>
     <w:p>
@@ -1833,6 +2361,7 @@
       <w:r>
         <w:t xml:space="preserve">  </w:t>
       </w:r>
+      <w:proofErr w:type="gramStart"/>
       <w:r>
         <w:t>if</w:t>
       </w:r>
@@ -1842,6 +2371,7 @@
         </w:rPr>
         <w:t>(</w:t>
       </w:r>
+      <w:proofErr w:type="gramEnd"/>
       <w:r>
         <w:t>err</w:t>
       </w:r>
@@ -1874,8 +2404,13 @@
         </w:rPr>
         <w:t xml:space="preserve">    </w:t>
       </w:r>
-      <w:r>
-        <w:t>console.log(err);</w:t>
+      <w:proofErr w:type="gramStart"/>
+      <w:r>
+        <w:t>console.log(</w:t>
+      </w:r>
+      <w:proofErr w:type="gramEnd"/>
+      <w:r>
+        <w:t>err);</w:t>
       </w:r>
     </w:p>
     <w:p>
@@ -1896,9 +2431,19 @@
       <w:r>
         <w:t xml:space="preserve">    </w:t>
       </w:r>
-      <w:r>
-        <w:t>console.log("Area is " + rectangle.area</w:t>
-      </w:r>
+      <w:proofErr w:type="gramStart"/>
+      <w:r>
+        <w:t>console.log(</w:t>
+      </w:r>
+      <w:proofErr w:type="gramEnd"/>
+      <w:r>
+        <w:t xml:space="preserve">"Area is " + </w:t>
+      </w:r>
+      <w:proofErr w:type="spellStart"/>
+      <w:r>
+        <w:t>rectangle.area</w:t>
+      </w:r>
+      <w:proofErr w:type="spellEnd"/>
       <w:r>
         <w:t>()</w:t>
       </w:r>
@@ -1911,8 +2456,21 @@
         <w:pStyle w:val="Code0"/>
       </w:pPr>
       <w:r>
-        <w:t xml:space="preserve">    console.log("Perimeter is " + rectangle.perimeter</w:t>
-      </w:r>
+        <w:t xml:space="preserve">    </w:t>
+      </w:r>
+      <w:proofErr w:type="gramStart"/>
+      <w:r>
+        <w:t>console.log(</w:t>
+      </w:r>
+      <w:proofErr w:type="gramEnd"/>
+      <w:r>
+        <w:t xml:space="preserve">"Perimeter is " + </w:t>
+      </w:r>
+      <w:proofErr w:type="spellStart"/>
+      <w:r>
+        <w:t>rectangle.perimeter</w:t>
+      </w:r>
+      <w:proofErr w:type="spellEnd"/>
       <w:r>
         <w:t>()</w:t>
       </w:r>
@@ -1961,14 +2519,32 @@
     </w:p>
     <w:p>
       <w:r>
-        <w:t xml:space="preserve">Для ввода параметров через командеую строку, можно заинсталлить модуль </w:t>
-      </w:r>
+        <w:t xml:space="preserve">Для ввода параметров через </w:t>
+      </w:r>
+      <w:proofErr w:type="spellStart"/>
+      <w:r>
+        <w:t>командеую</w:t>
+      </w:r>
+      <w:proofErr w:type="spellEnd"/>
+      <w:r>
+        <w:t xml:space="preserve"> строку, можно </w:t>
+      </w:r>
+      <w:proofErr w:type="spellStart"/>
+      <w:r>
+        <w:t>заинсталлить</w:t>
+      </w:r>
+      <w:proofErr w:type="spellEnd"/>
+      <w:r>
+        <w:t xml:space="preserve"> модуль </w:t>
+      </w:r>
+      <w:proofErr w:type="spellStart"/>
       <w:r>
         <w:rPr>
           <w:lang w:val="en-US"/>
         </w:rPr>
         <w:t>yargs</w:t>
       </w:r>
+      <w:proofErr w:type="spellEnd"/>
       <w:r>
         <w:t>:</w:t>
       </w:r>
@@ -1980,9 +2556,13 @@
           <w:lang w:val="ru-RU"/>
         </w:rPr>
       </w:pPr>
+      <w:proofErr w:type="spellStart"/>
+      <w:proofErr w:type="gramStart"/>
       <w:r>
         <w:t>npm</w:t>
       </w:r>
+      <w:proofErr w:type="spellEnd"/>
+      <w:proofErr w:type="gramEnd"/>
       <w:r>
         <w:rPr>
           <w:lang w:val="ru-RU"/>
@@ -1998,9 +2578,11 @@
         </w:rPr>
         <w:t xml:space="preserve"> </w:t>
       </w:r>
+      <w:proofErr w:type="spellStart"/>
       <w:r>
         <w:t>yargs</w:t>
       </w:r>
+      <w:proofErr w:type="spellEnd"/>
       <w:r>
         <w:rPr>
           <w:lang w:val="ru-RU"/>
@@ -2041,12 +2623,14 @@
       <w:r>
         <w:t xml:space="preserve">В </w:t>
       </w:r>
+      <w:proofErr w:type="spellStart"/>
       <w:r>
         <w:rPr>
           <w:lang w:val="en-US"/>
         </w:rPr>
         <w:t>js</w:t>
       </w:r>
+      <w:proofErr w:type="spellEnd"/>
       <w:r>
         <w:t xml:space="preserve"> файле, в котором планируется его использовать, необходимо его включить:</w:t>
       </w:r>
@@ -2069,52 +2653,113 @@
       <w:pPr>
         <w:pStyle w:val="Code0"/>
       </w:pPr>
-      <w:r>
-        <w:t>var argv = require('yargs')</w:t>
-      </w:r>
-    </w:p>
-    <w:p>
-      <w:pPr>
-        <w:pStyle w:val="Code0"/>
-      </w:pPr>
-      <w:r>
-        <w:t xml:space="preserve">  .usage('Usage: node $0 --l [num] --b [num]')</w:t>
-      </w:r>
-    </w:p>
-    <w:p>
-      <w:pPr>
-        <w:pStyle w:val="Code0"/>
-      </w:pPr>
-      <w:r>
-        <w:t xml:space="preserve">  .demand(['l','b'])</w:t>
-      </w:r>
-    </w:p>
-    <w:p>
-      <w:pPr>
-        <w:pStyle w:val="Code0"/>
-      </w:pPr>
-      <w:r>
-        <w:t xml:space="preserve">  .argv;</w:t>
-      </w:r>
-    </w:p>
-    <w:p>
-      <w:pPr>
-        <w:pStyle w:val="Code0"/>
-      </w:pPr>
-    </w:p>
-    <w:p>
-      <w:pPr>
-        <w:pStyle w:val="Code0"/>
-      </w:pPr>
+      <w:proofErr w:type="spellStart"/>
+      <w:proofErr w:type="gramStart"/>
       <w:r>
         <w:t>var</w:t>
       </w:r>
-      <w:r>
-        <w:t xml:space="preserve"> </w:t>
-      </w:r>
+      <w:proofErr w:type="spellEnd"/>
+      <w:proofErr w:type="gramEnd"/>
+      <w:r>
+        <w:t xml:space="preserve"> </w:t>
+      </w:r>
+      <w:proofErr w:type="spellStart"/>
+      <w:r>
+        <w:t>argv</w:t>
+      </w:r>
+      <w:proofErr w:type="spellEnd"/>
+      <w:r>
+        <w:t xml:space="preserve"> = require('</w:t>
+      </w:r>
+      <w:proofErr w:type="spellStart"/>
+      <w:r>
+        <w:t>yargs</w:t>
+      </w:r>
+      <w:proofErr w:type="spellEnd"/>
+      <w:r>
+        <w:t>')</w:t>
+      </w:r>
+    </w:p>
+    <w:p>
+      <w:pPr>
+        <w:pStyle w:val="Code0"/>
+      </w:pPr>
+      <w:r>
+        <w:t xml:space="preserve">  .</w:t>
+      </w:r>
+      <w:proofErr w:type="gramStart"/>
+      <w:r>
+        <w:t>usage(</w:t>
+      </w:r>
+      <w:proofErr w:type="gramEnd"/>
+      <w:r>
+        <w:t>'Usage: node $0 --l [num] --b [num]')</w:t>
+      </w:r>
+    </w:p>
+    <w:p>
+      <w:pPr>
+        <w:pStyle w:val="Code0"/>
+      </w:pPr>
+      <w:r>
+        <w:t xml:space="preserve">  .</w:t>
+      </w:r>
+      <w:proofErr w:type="gramStart"/>
+      <w:r>
+        <w:t>demand(</w:t>
+      </w:r>
+      <w:proofErr w:type="gramEnd"/>
+      <w:r>
+        <w:t>['</w:t>
+      </w:r>
+      <w:proofErr w:type="spellStart"/>
+      <w:r>
+        <w:t>l','b</w:t>
+      </w:r>
+      <w:proofErr w:type="spellEnd"/>
+      <w:r>
+        <w:t>'])</w:t>
+      </w:r>
+    </w:p>
+    <w:p>
+      <w:pPr>
+        <w:pStyle w:val="Code0"/>
+      </w:pPr>
+      <w:r>
+        <w:t xml:space="preserve">  .</w:t>
+      </w:r>
+      <w:proofErr w:type="spellStart"/>
+      <w:r>
+        <w:t>argv</w:t>
+      </w:r>
+      <w:proofErr w:type="spellEnd"/>
+      <w:r>
+        <w:t>;</w:t>
+      </w:r>
+    </w:p>
+    <w:p>
+      <w:pPr>
+        <w:pStyle w:val="Code0"/>
+      </w:pPr>
+    </w:p>
+    <w:p>
+      <w:pPr>
+        <w:pStyle w:val="Code0"/>
+      </w:pPr>
+      <w:proofErr w:type="spellStart"/>
+      <w:proofErr w:type="gramStart"/>
+      <w:r>
+        <w:t>var</w:t>
+      </w:r>
+      <w:proofErr w:type="spellEnd"/>
+      <w:proofErr w:type="gramEnd"/>
+      <w:r>
+        <w:t xml:space="preserve"> </w:t>
+      </w:r>
+      <w:proofErr w:type="spellStart"/>
       <w:r>
         <w:t>rect</w:t>
       </w:r>
+      <w:proofErr w:type="spellEnd"/>
       <w:r>
         <w:t xml:space="preserve"> = </w:t>
       </w:r>
@@ -2174,34 +2819,73 @@
       <w:pPr>
         <w:pStyle w:val="Code0"/>
       </w:pPr>
-      <w:r>
-        <w:t>function solveRect(l,b){</w:t>
-      </w:r>
-    </w:p>
-    <w:p>
-      <w:pPr>
-        <w:pStyle w:val="Code0"/>
-      </w:pPr>
-      <w:r>
-        <w:t xml:space="preserve">  rect(l, b, function(err, rectangle){</w:t>
-      </w:r>
-    </w:p>
-    <w:p>
-      <w:pPr>
-        <w:pStyle w:val="Code0"/>
-        <w:rPr>
-          <w:lang w:val="ru-RU"/>
-        </w:rPr>
-      </w:pPr>
-      <w:r>
-        <w:t xml:space="preserve">    if</w:t>
-      </w:r>
-      <w:r>
-        <w:rPr>
-          <w:lang w:val="ru-RU"/>
-        </w:rPr>
+      <w:proofErr w:type="gramStart"/>
+      <w:r>
+        <w:t>function</w:t>
+      </w:r>
+      <w:proofErr w:type="gramEnd"/>
+      <w:r>
+        <w:t xml:space="preserve"> </w:t>
+      </w:r>
+      <w:proofErr w:type="spellStart"/>
+      <w:r>
+        <w:t>solveRect</w:t>
+      </w:r>
+      <w:proofErr w:type="spellEnd"/>
+      <w:r>
         <w:t>(</w:t>
       </w:r>
+      <w:proofErr w:type="spellStart"/>
+      <w:r>
+        <w:t>l,b</w:t>
+      </w:r>
+      <w:proofErr w:type="spellEnd"/>
+      <w:r>
+        <w:t>){</w:t>
+      </w:r>
+    </w:p>
+    <w:p>
+      <w:pPr>
+        <w:pStyle w:val="Code0"/>
+      </w:pPr>
+      <w:r>
+        <w:t xml:space="preserve">  </w:t>
+      </w:r>
+      <w:proofErr w:type="spellStart"/>
+      <w:proofErr w:type="gramStart"/>
+      <w:r>
+        <w:t>rect</w:t>
+      </w:r>
+      <w:proofErr w:type="spellEnd"/>
+      <w:r>
+        <w:t>(</w:t>
+      </w:r>
+      <w:proofErr w:type="gramEnd"/>
+      <w:r>
+        <w:t>l, b, function(err, rectangle){</w:t>
+      </w:r>
+    </w:p>
+    <w:p>
+      <w:pPr>
+        <w:pStyle w:val="Code0"/>
+        <w:rPr>
+          <w:lang w:val="ru-RU"/>
+        </w:rPr>
+      </w:pPr>
+      <w:r>
+        <w:t xml:space="preserve">    </w:t>
+      </w:r>
+      <w:proofErr w:type="gramStart"/>
+      <w:r>
+        <w:t>if</w:t>
+      </w:r>
+      <w:r>
+        <w:rPr>
+          <w:lang w:val="ru-RU"/>
+        </w:rPr>
+        <w:t>(</w:t>
+      </w:r>
+      <w:proofErr w:type="gramEnd"/>
       <w:r>
         <w:t>err</w:t>
       </w:r>
@@ -2222,8 +2906,13 @@
         </w:rPr>
         <w:t xml:space="preserve">      </w:t>
       </w:r>
-      <w:r>
-        <w:t>console.log(err);</w:t>
+      <w:proofErr w:type="gramStart"/>
+      <w:r>
+        <w:t>console.log(</w:t>
+      </w:r>
+      <w:proofErr w:type="gramEnd"/>
+      <w:r>
+        <w:t>err);</w:t>
       </w:r>
     </w:p>
     <w:p>
@@ -2239,15 +2928,47 @@
         <w:pStyle w:val="Code0"/>
       </w:pPr>
       <w:r>
-        <w:t xml:space="preserve">      console.log("area: " + rectangle.area());</w:t>
-      </w:r>
-    </w:p>
-    <w:p>
-      <w:pPr>
-        <w:pStyle w:val="Code0"/>
-      </w:pPr>
-      <w:r>
-        <w:t xml:space="preserve">      console.log("perimeter " + rectangle.perimeter());</w:t>
+        <w:t xml:space="preserve">      </w:t>
+      </w:r>
+      <w:proofErr w:type="gramStart"/>
+      <w:r>
+        <w:t>console.log(</w:t>
+      </w:r>
+      <w:proofErr w:type="gramEnd"/>
+      <w:r>
+        <w:t xml:space="preserve">"area: " + </w:t>
+      </w:r>
+      <w:proofErr w:type="spellStart"/>
+      <w:r>
+        <w:t>rectangle.area</w:t>
+      </w:r>
+      <w:proofErr w:type="spellEnd"/>
+      <w:r>
+        <w:t>());</w:t>
+      </w:r>
+    </w:p>
+    <w:p>
+      <w:pPr>
+        <w:pStyle w:val="Code0"/>
+      </w:pPr>
+      <w:r>
+        <w:t xml:space="preserve">      </w:t>
+      </w:r>
+      <w:proofErr w:type="gramStart"/>
+      <w:r>
+        <w:t>console.log(</w:t>
+      </w:r>
+      <w:proofErr w:type="gramEnd"/>
+      <w:r>
+        <w:t xml:space="preserve">"perimeter " + </w:t>
+      </w:r>
+      <w:proofErr w:type="spellStart"/>
+      <w:r>
+        <w:t>rectangle.perimeter</w:t>
+      </w:r>
+      <w:proofErr w:type="spellEnd"/>
+      <w:r>
+        <w:t>());</w:t>
       </w:r>
     </w:p>
     <w:p>
@@ -2283,8 +3004,31 @@
       <w:pPr>
         <w:pStyle w:val="Code0"/>
       </w:pPr>
-      <w:r>
-        <w:t>solveRect(argv.l, argv.b);</w:t>
+      <w:proofErr w:type="spellStart"/>
+      <w:proofErr w:type="gramStart"/>
+      <w:r>
+        <w:t>solveRect</w:t>
+      </w:r>
+      <w:proofErr w:type="spellEnd"/>
+      <w:r>
+        <w:t>(</w:t>
+      </w:r>
+      <w:proofErr w:type="spellStart"/>
+      <w:proofErr w:type="gramEnd"/>
+      <w:r>
+        <w:t>argv.l</w:t>
+      </w:r>
+      <w:proofErr w:type="spellEnd"/>
+      <w:r>
+        <w:t xml:space="preserve">, </w:t>
+      </w:r>
+      <w:proofErr w:type="spellStart"/>
+      <w:r>
+        <w:t>argv.b</w:t>
+      </w:r>
+      <w:proofErr w:type="spellEnd"/>
+      <w:r>
+        <w:t>);</w:t>
       </w:r>
     </w:p>
     <w:p>
@@ -2294,29 +3038,38 @@
       <w:r>
         <w:t xml:space="preserve"> </w:t>
       </w:r>
-      <w:r>
-        <w:t>инсталла становится возможным вводить параметры:</w:t>
-      </w:r>
-    </w:p>
-    <w:p>
-      <w:pPr>
-        <w:pStyle w:val="Code0"/>
-        <w:rPr>
-          <w:lang w:val="ru-RU"/>
-        </w:rPr>
-      </w:pPr>
+      <w:proofErr w:type="spellStart"/>
+      <w:r>
+        <w:t>инсталла</w:t>
+      </w:r>
+      <w:proofErr w:type="spellEnd"/>
+      <w:r>
+        <w:t xml:space="preserve"> становится возможным вводить параметры:</w:t>
+      </w:r>
+    </w:p>
+    <w:p>
+      <w:pPr>
+        <w:pStyle w:val="Code0"/>
+        <w:rPr>
+          <w:lang w:val="ru-RU"/>
+        </w:rPr>
+      </w:pPr>
+      <w:proofErr w:type="gramStart"/>
       <w:r>
         <w:t>node</w:t>
       </w:r>
-      <w:r>
-        <w:rPr>
-          <w:lang w:val="ru-RU"/>
-        </w:rPr>
-        <w:t xml:space="preserve"> </w:t>
-      </w:r>
+      <w:proofErr w:type="gramEnd"/>
+      <w:r>
+        <w:rPr>
+          <w:lang w:val="ru-RU"/>
+        </w:rPr>
+        <w:t xml:space="preserve"> </w:t>
+      </w:r>
+      <w:proofErr w:type="spellStart"/>
       <w:r>
         <w:t>rect</w:t>
       </w:r>
+      <w:proofErr w:type="spellEnd"/>
       <w:r>
         <w:rPr>
           <w:lang w:val="ru-RU"/>
@@ -2397,6 +3150,7 @@
       </w:r>
     </w:p>
     <w:p>
+      <w:proofErr w:type="gramStart"/>
       <w:r>
         <w:rPr>
           <w:lang w:val="en-US"/>
@@ -2407,7 +3161,11 @@
         <w:t xml:space="preserve">64 – </w:t>
       </w:r>
       <w:r>
-        <w:t xml:space="preserve">формат пересылки изображений с сервера клиенту. Используется потому, что </w:t>
+        <w:t>формат пересылки изображений с сервера клиенту.</w:t>
+      </w:r>
+      <w:proofErr w:type="gramEnd"/>
+      <w:r>
+        <w:t xml:space="preserve"> Используется потому, что </w:t>
       </w:r>
       <w:r>
         <w:rPr>
@@ -2473,26 +3231,40 @@
       <w:r>
         <w:t xml:space="preserve"> </w:t>
       </w:r>
+      <w:proofErr w:type="spellStart"/>
       <w:r>
         <w:rPr>
           <w:lang w:val="en-US"/>
         </w:rPr>
         <w:t>js</w:t>
       </w:r>
-      <w:r>
-        <w:t>. Обьявить можно таким образом</w:t>
-      </w:r>
-    </w:p>
-    <w:p>
-      <w:pPr>
-        <w:pStyle w:val="Code0"/>
-        <w:rPr>
-          <w:lang w:val="ru-RU"/>
-        </w:rPr>
-      </w:pPr>
+      <w:proofErr w:type="spellEnd"/>
+      <w:r>
+        <w:t xml:space="preserve">. </w:t>
+      </w:r>
+      <w:proofErr w:type="spellStart"/>
+      <w:r>
+        <w:t>Обьявить</w:t>
+      </w:r>
+      <w:proofErr w:type="spellEnd"/>
+      <w:r>
+        <w:t xml:space="preserve"> можно таким образом</w:t>
+      </w:r>
+    </w:p>
+    <w:p>
+      <w:pPr>
+        <w:pStyle w:val="Code0"/>
+        <w:rPr>
+          <w:lang w:val="ru-RU"/>
+        </w:rPr>
+      </w:pPr>
+      <w:proofErr w:type="spellStart"/>
+      <w:proofErr w:type="gramStart"/>
       <w:r>
         <w:t>var</w:t>
       </w:r>
+      <w:proofErr w:type="spellEnd"/>
+      <w:proofErr w:type="gramEnd"/>
       <w:r>
         <w:rPr>
           <w:lang w:val="ru-RU"/>
@@ -2534,9 +3306,11 @@
       <w:r>
         <w:t xml:space="preserve"> </w:t>
       </w:r>
+      <w:proofErr w:type="spellStart"/>
       <w:r>
         <w:t>веб</w:t>
       </w:r>
+      <w:proofErr w:type="spellEnd"/>
       <w:r>
         <w:t xml:space="preserve"> </w:t>
       </w:r>
@@ -2554,9 +3328,13 @@
           <w:lang w:val="ru-RU"/>
         </w:rPr>
       </w:pPr>
+      <w:proofErr w:type="spellStart"/>
+      <w:proofErr w:type="gramStart"/>
       <w:r>
         <w:t>var</w:t>
       </w:r>
+      <w:proofErr w:type="spellEnd"/>
+      <w:proofErr w:type="gramEnd"/>
       <w:r>
         <w:rPr>
           <w:lang w:val="ru-RU"/>
@@ -2584,9 +3362,11 @@
         </w:rPr>
         <w:t>.</w:t>
       </w:r>
+      <w:proofErr w:type="spellStart"/>
       <w:r>
         <w:t>createSerever</w:t>
       </w:r>
+      <w:proofErr w:type="spellEnd"/>
       <w:r>
         <w:rPr>
           <w:lang w:val="ru-RU"/>
@@ -2602,9 +3382,11 @@
         </w:rPr>
         <w:t>(</w:t>
       </w:r>
+      <w:proofErr w:type="spellStart"/>
       <w:r>
         <w:t>req</w:t>
       </w:r>
+      <w:proofErr w:type="spellEnd"/>
       <w:r>
         <w:rPr>
           <w:lang w:val="ru-RU"/>
@@ -2622,12 +3404,16 @@
       </w:r>
     </w:p>
     <w:p>
+      <w:proofErr w:type="spellStart"/>
+      <w:proofErr w:type="gramStart"/>
       <w:r>
         <w:rPr>
           <w:lang w:val="en-US"/>
         </w:rPr>
         <w:t>req</w:t>
       </w:r>
+      <w:proofErr w:type="spellEnd"/>
+      <w:proofErr w:type="gramEnd"/>
       <w:r>
         <w:t xml:space="preserve"> </w:t>
       </w:r>
@@ -2646,18 +3432,22 @@
       <w:r>
         <w:t xml:space="preserve"> - </w:t>
       </w:r>
+      <w:proofErr w:type="spellStart"/>
       <w:r>
         <w:rPr>
           <w:lang w:val="en-US"/>
         </w:rPr>
         <w:t>javascript</w:t>
       </w:r>
-      <w:r>
-        <w:t xml:space="preserve"> </w:t>
-      </w:r>
+      <w:proofErr w:type="spellEnd"/>
+      <w:r>
+        <w:t xml:space="preserve"> </w:t>
+      </w:r>
+      <w:proofErr w:type="spellStart"/>
       <w:r>
         <w:t>обьекты</w:t>
       </w:r>
+      <w:proofErr w:type="spellEnd"/>
       <w:r>
         <w:t xml:space="preserve">, </w:t>
       </w:r>
@@ -2677,6 +3467,7 @@
           <w:lang w:val="ru-RU"/>
         </w:rPr>
       </w:pPr>
+      <w:proofErr w:type="gramStart"/>
       <w:r>
         <w:lastRenderedPageBreak/>
         <w:t>server</w:t>
@@ -2696,6 +3487,7 @@
         </w:rPr>
         <w:t>(</w:t>
       </w:r>
+      <w:proofErr w:type="gramEnd"/>
       <w:r>
         <w:t>port</w:t>
       </w:r>
@@ -2725,12 +3517,14 @@
       <w:r>
         <w:t xml:space="preserve">Входящие запросы становятся доступными через </w:t>
       </w:r>
+      <w:proofErr w:type="spellStart"/>
       <w:r>
         <w:rPr>
           <w:lang w:val="en-US"/>
         </w:rPr>
         <w:t>req</w:t>
       </w:r>
+      <w:proofErr w:type="spellEnd"/>
       <w:r>
         <w:t xml:space="preserve">. </w:t>
       </w:r>
@@ -2745,9 +3539,11 @@
           <w:lang w:val="ru-RU"/>
         </w:rPr>
       </w:pPr>
+      <w:proofErr w:type="spellStart"/>
       <w:r>
         <w:t>req</w:t>
       </w:r>
+      <w:proofErr w:type="spellEnd"/>
       <w:r>
         <w:rPr>
           <w:lang w:val="ru-RU"/>
@@ -2763,9 +3559,11 @@
         </w:rPr>
         <w:t xml:space="preserve">, </w:t>
       </w:r>
+      <w:proofErr w:type="spellStart"/>
       <w:r>
         <w:t>req</w:t>
       </w:r>
+      <w:proofErr w:type="spellEnd"/>
       <w:r>
         <w:rPr>
           <w:lang w:val="ru-RU"/>
@@ -2775,12 +3573,14 @@
       <w:r>
         <w:t>body</w:t>
       </w:r>
+      <w:proofErr w:type="gramStart"/>
       <w:r>
         <w:rPr>
           <w:lang w:val="ru-RU"/>
         </w:rPr>
         <w:t>,...</w:t>
       </w:r>
+      <w:proofErr w:type="gramEnd"/>
     </w:p>
     <w:p/>
     <w:p>
@@ -2801,8 +3601,26 @@
       <w:pPr>
         <w:pStyle w:val="Code0"/>
       </w:pPr>
-      <w:r>
-        <w:t>res.setHeader("Content-Type","text/html");</w:t>
+      <w:proofErr w:type="spellStart"/>
+      <w:proofErr w:type="gramStart"/>
+      <w:r>
+        <w:t>res.setHeader</w:t>
+      </w:r>
+      <w:proofErr w:type="spellEnd"/>
+      <w:r>
+        <w:t>(</w:t>
+      </w:r>
+      <w:proofErr w:type="gramEnd"/>
+      <w:r>
+        <w:t>"Content-</w:t>
+      </w:r>
+      <w:proofErr w:type="spellStart"/>
+      <w:r>
+        <w:t>Type","text</w:t>
+      </w:r>
+      <w:proofErr w:type="spellEnd"/>
+      <w:r>
+        <w:t>/html");</w:t>
       </w:r>
       <w:r>
         <w:t xml:space="preserve"> </w:t>
@@ -2833,19 +3651,39 @@
       <w:pPr>
         <w:pStyle w:val="Code0"/>
       </w:pPr>
-      <w:r>
-        <w:t>res.statusCode = 200;</w:t>
+      <w:proofErr w:type="spellStart"/>
+      <w:r>
+        <w:t>res.statusCode</w:t>
+      </w:r>
+      <w:proofErr w:type="spellEnd"/>
+      <w:r>
+        <w:t xml:space="preserve"> = 200</w:t>
+      </w:r>
+      <w:proofErr w:type="gramStart"/>
+      <w:r>
+        <w:t>;</w:t>
       </w:r>
       <w:r>
         <w:t xml:space="preserve"> ..</w:t>
       </w:r>
-    </w:p>
-    <w:p>
-      <w:pPr>
-        <w:pStyle w:val="Code0"/>
-      </w:pPr>
-      <w:r>
-        <w:t>res.writeHead(200, {'Content-Type': 'text/html'});</w:t>
+      <w:proofErr w:type="gramEnd"/>
+    </w:p>
+    <w:p>
+      <w:pPr>
+        <w:pStyle w:val="Code0"/>
+      </w:pPr>
+      <w:proofErr w:type="spellStart"/>
+      <w:proofErr w:type="gramStart"/>
+      <w:r>
+        <w:t>res.writeHead</w:t>
+      </w:r>
+      <w:proofErr w:type="spellEnd"/>
+      <w:r>
+        <w:t>(</w:t>
+      </w:r>
+      <w:proofErr w:type="gramEnd"/>
+      <w:r>
+        <w:t>200, {'Content-Type': 'text/html'});</w:t>
       </w:r>
       <w:r>
         <w:t xml:space="preserve"> </w:t>
@@ -2888,16 +3726,36 @@
       <w:pPr>
         <w:pStyle w:val="Code0"/>
       </w:pPr>
-      <w:r>
-        <w:t>res.write('Hello World');</w:t>
-      </w:r>
-    </w:p>
-    <w:p>
-      <w:pPr>
-        <w:pStyle w:val="Code0"/>
-      </w:pPr>
-      <w:r>
-        <w:t>res.end('&lt;html&gt;&lt;body&gt;&lt;h1&gt;Hello World&lt;/h1&gt;&lt;/body&gt;&lt;/html&gt;'</w:t>
+      <w:proofErr w:type="spellStart"/>
+      <w:proofErr w:type="gramStart"/>
+      <w:r>
+        <w:t>res.write</w:t>
+      </w:r>
+      <w:proofErr w:type="spellEnd"/>
+      <w:r>
+        <w:t>(</w:t>
+      </w:r>
+      <w:proofErr w:type="gramEnd"/>
+      <w:r>
+        <w:t>'Hello World');</w:t>
+      </w:r>
+    </w:p>
+    <w:p>
+      <w:pPr>
+        <w:pStyle w:val="Code0"/>
+      </w:pPr>
+      <w:proofErr w:type="spellStart"/>
+      <w:proofErr w:type="gramStart"/>
+      <w:r>
+        <w:t>res.end</w:t>
+      </w:r>
+      <w:proofErr w:type="spellEnd"/>
+      <w:r>
+        <w:t>(</w:t>
+      </w:r>
+      <w:proofErr w:type="gramEnd"/>
+      <w:r>
+        <w:t>'&lt;html&gt;&lt;body&gt;&lt;h1&gt;Hello World&lt;/h1&gt;&lt;/body&gt;&lt;/html&gt;'</w:t>
       </w:r>
     </w:p>
     <w:p>
@@ -2955,14 +3813,23 @@
       <w:pPr>
         <w:pStyle w:val="Code0"/>
       </w:pPr>
-      <w:r>
-        <w:t>var path = require('path');</w:t>
-      </w:r>
-    </w:p>
-    <w:p>
-      <w:pPr>
-        <w:pStyle w:val="Code0"/>
-      </w:pPr>
+      <w:proofErr w:type="spellStart"/>
+      <w:proofErr w:type="gramStart"/>
+      <w:r>
+        <w:t>var</w:t>
+      </w:r>
+      <w:proofErr w:type="spellEnd"/>
+      <w:proofErr w:type="gramEnd"/>
+      <w:r>
+        <w:t xml:space="preserve"> path = require('path');</w:t>
+      </w:r>
+    </w:p>
+    <w:p>
+      <w:pPr>
+        <w:pStyle w:val="Code0"/>
+      </w:pPr>
+      <w:proofErr w:type="spellStart"/>
+      <w:proofErr w:type="gramStart"/>
       <w:r>
         <w:t>path</w:t>
       </w:r>
@@ -2972,8 +3839,13 @@
       <w:r>
         <w:t>resolve</w:t>
       </w:r>
-      <w:r>
-        <w:t>('./</w:t>
+      <w:proofErr w:type="spellEnd"/>
+      <w:r>
+        <w:t>(</w:t>
+      </w:r>
+      <w:proofErr w:type="gramEnd"/>
+      <w:r>
+        <w:t>'./</w:t>
       </w:r>
       <w:r>
         <w:t>public</w:t>
@@ -2981,9 +3853,11 @@
       <w:r>
         <w:t xml:space="preserve">' + </w:t>
       </w:r>
+      <w:proofErr w:type="spellStart"/>
       <w:r>
         <w:t>fileUrl</w:t>
       </w:r>
+      <w:proofErr w:type="spellEnd"/>
       <w:r>
         <w:t xml:space="preserve">); </w:t>
       </w:r>
@@ -2992,24 +3866,47 @@
       <w:pPr>
         <w:pStyle w:val="Code0"/>
       </w:pPr>
-      <w:r>
-        <w:t>path.extname(filePath);</w:t>
-      </w:r>
-      <w:r>
-        <w:t xml:space="preserve"> </w:t>
-      </w:r>
-    </w:p>
-    <w:p>
-      <w:pPr>
-        <w:rPr>
-          <w:lang w:val="en-US"/>
-        </w:rPr>
-      </w:pPr>
-      <w:r>
-        <w:rPr>
-          <w:lang w:val="en-US"/>
-        </w:rPr>
-        <w:t xml:space="preserve">path.resolve - </w:t>
+      <w:proofErr w:type="spellStart"/>
+      <w:proofErr w:type="gramStart"/>
+      <w:r>
+        <w:t>path.extname</w:t>
+      </w:r>
+      <w:proofErr w:type="spellEnd"/>
+      <w:r>
+        <w:t>(</w:t>
+      </w:r>
+      <w:proofErr w:type="spellStart"/>
+      <w:proofErr w:type="gramEnd"/>
+      <w:r>
+        <w:t>filePath</w:t>
+      </w:r>
+      <w:proofErr w:type="spellEnd"/>
+      <w:r>
+        <w:t>);</w:t>
+      </w:r>
+      <w:r>
+        <w:t xml:space="preserve"> </w:t>
+      </w:r>
+    </w:p>
+    <w:p>
+      <w:pPr>
+        <w:rPr>
+          <w:lang w:val="en-US"/>
+        </w:rPr>
+      </w:pPr>
+      <w:proofErr w:type="spellStart"/>
+      <w:r>
+        <w:rPr>
+          <w:lang w:val="en-US"/>
+        </w:rPr>
+        <w:t>path.resolve</w:t>
+      </w:r>
+      <w:proofErr w:type="spellEnd"/>
+      <w:r>
+        <w:rPr>
+          <w:lang w:val="en-US"/>
+        </w:rPr>
+        <w:t xml:space="preserve"> - </w:t>
       </w:r>
       <w:r>
         <w:t>абсолютный</w:t>
@@ -3058,6 +3955,7 @@
       </w:r>
     </w:p>
     <w:p>
+      <w:proofErr w:type="spellStart"/>
       <w:r>
         <w:t>path</w:t>
       </w:r>
@@ -3065,13 +3963,25 @@
         <w:t>.</w:t>
       </w:r>
       <w:r>
-        <w:t>extname -</w:t>
-      </w:r>
-      <w:r>
-        <w:t xml:space="preserve"> </w:t>
-      </w:r>
-      <w:r>
-        <w:t>выдает указанное расширение файла. Например указываем путь к файлу</w:t>
+        <w:t>extname</w:t>
+      </w:r>
+      <w:proofErr w:type="spellEnd"/>
+      <w:r>
+        <w:t xml:space="preserve"> -</w:t>
+      </w:r>
+      <w:r>
+        <w:t xml:space="preserve"> </w:t>
+      </w:r>
+      <w:r>
+        <w:t xml:space="preserve">выдает указанное расширение файла. </w:t>
+      </w:r>
+      <w:proofErr w:type="gramStart"/>
+      <w:r>
+        <w:t>Например</w:t>
+      </w:r>
+      <w:proofErr w:type="gramEnd"/>
+      <w:r>
+        <w:t xml:space="preserve"> указываем путь к файлу</w:t>
       </w:r>
       <w:r>
         <w:t xml:space="preserve"> </w:t>
@@ -3089,8 +3999,13 @@
         <w:t xml:space="preserve"> - </w:t>
       </w:r>
       <w:r>
-        <w:t>вернет значение html</w:t>
-      </w:r>
+        <w:t xml:space="preserve">вернет значение </w:t>
+      </w:r>
+      <w:proofErr w:type="spellStart"/>
+      <w:r>
+        <w:t>html</w:t>
+      </w:r>
+      <w:proofErr w:type="spellEnd"/>
     </w:p>
     <w:p/>
     <w:p>
@@ -3105,6 +4020,7 @@
         </w:rPr>
         <w:t>Модуль файловой системы (</w:t>
       </w:r>
+      <w:proofErr w:type="spellStart"/>
       <w:r>
         <w:rPr>
           <w:b/>
@@ -3112,6 +4028,7 @@
         </w:rPr>
         <w:t>fs</w:t>
       </w:r>
+      <w:proofErr w:type="spellEnd"/>
       <w:r>
         <w:rPr>
           <w:b/>
@@ -3136,17 +4053,42 @@
       <w:pPr>
         <w:pStyle w:val="Code0"/>
       </w:pPr>
-      <w:r>
-        <w:t>var fs = require('fs')</w:t>
-      </w:r>
-    </w:p>
-    <w:p>
-      <w:r>
-        <w:rPr>
-          <w:lang w:val="en-US"/>
-        </w:rPr>
+      <w:proofErr w:type="spellStart"/>
+      <w:proofErr w:type="gramStart"/>
+      <w:r>
+        <w:t>var</w:t>
+      </w:r>
+      <w:proofErr w:type="spellEnd"/>
+      <w:proofErr w:type="gramEnd"/>
+      <w:r>
+        <w:t xml:space="preserve"> </w:t>
+      </w:r>
+      <w:proofErr w:type="spellStart"/>
+      <w:r>
         <w:t>fs</w:t>
       </w:r>
+      <w:proofErr w:type="spellEnd"/>
+      <w:r>
+        <w:t xml:space="preserve"> = require('</w:t>
+      </w:r>
+      <w:proofErr w:type="spellStart"/>
+      <w:r>
+        <w:t>fs'</w:t>
+      </w:r>
+      <w:proofErr w:type="spellEnd"/>
+      <w:r>
+        <w:t>)</w:t>
+      </w:r>
+    </w:p>
+    <w:p>
+      <w:proofErr w:type="spellStart"/>
+      <w:proofErr w:type="gramStart"/>
+      <w:r>
+        <w:rPr>
+          <w:lang w:val="en-US"/>
+        </w:rPr>
+        <w:t>fs</w:t>
+      </w:r>
       <w:r>
         <w:rPr>
           <w:lang w:val="en-US"/>
@@ -3159,18 +4101,22 @@
         </w:rPr>
         <w:t>exists</w:t>
       </w:r>
+      <w:proofErr w:type="spellEnd"/>
       <w:r>
         <w:rPr>
           <w:lang w:val="en-US"/>
         </w:rPr>
         <w:t>(</w:t>
       </w:r>
+      <w:proofErr w:type="spellStart"/>
+      <w:proofErr w:type="gramEnd"/>
       <w:r>
         <w:rPr>
           <w:lang w:val="en-US"/>
         </w:rPr>
         <w:t>filePath</w:t>
       </w:r>
+      <w:proofErr w:type="spellEnd"/>
       <w:r>
         <w:rPr>
           <w:lang w:val="en-US"/>
@@ -3194,30 +4140,38 @@
       </w:r>
     </w:p>
     <w:p>
+      <w:proofErr w:type="spellStart"/>
+      <w:proofErr w:type="gramStart"/>
       <w:r>
         <w:rPr>
           <w:lang w:val="en-US"/>
         </w:rPr>
         <w:t>fs</w:t>
       </w:r>
+      <w:proofErr w:type="spellEnd"/>
       <w:r>
         <w:t>.</w:t>
       </w:r>
+      <w:proofErr w:type="spellStart"/>
       <w:r>
         <w:rPr>
           <w:lang w:val="en-US"/>
         </w:rPr>
         <w:t>createReadStream</w:t>
       </w:r>
+      <w:proofErr w:type="spellEnd"/>
       <w:r>
         <w:t>(</w:t>
       </w:r>
+      <w:proofErr w:type="spellStart"/>
+      <w:proofErr w:type="gramEnd"/>
       <w:r>
         <w:rPr>
           <w:lang w:val="en-US"/>
         </w:rPr>
         <w:t>filePath</w:t>
       </w:r>
+      <w:proofErr w:type="spellEnd"/>
       <w:r>
         <w:t>).</w:t>
       </w:r>
@@ -3240,7 +4194,15 @@
         <w:t xml:space="preserve">) - </w:t>
       </w:r>
       <w:r>
-        <w:t xml:space="preserve">создает стрим с файла и читает оттуда данные. Можно передать данные в </w:t>
+        <w:t xml:space="preserve">создает </w:t>
+      </w:r>
+      <w:proofErr w:type="spellStart"/>
+      <w:r>
+        <w:t>стрим</w:t>
+      </w:r>
+      <w:proofErr w:type="spellEnd"/>
+      <w:r>
+        <w:t xml:space="preserve"> с файла и читает оттуда данные. Можно передать данные в </w:t>
       </w:r>
       <w:r>
         <w:rPr>
@@ -3266,12 +4228,14 @@
       <w:r>
         <w:t xml:space="preserve">Тут используется цепочка вызовов, как в </w:t>
       </w:r>
+      <w:proofErr w:type="spellStart"/>
       <w:r>
         <w:rPr>
           <w:lang w:val="en-US"/>
         </w:rPr>
         <w:t>jQuery</w:t>
       </w:r>
+      <w:proofErr w:type="spellEnd"/>
       <w:r>
         <w:t>.</w:t>
       </w:r>
@@ -3371,7 +4335,23 @@
         </w:numPr>
       </w:pPr>
       <w:r>
-        <w:t xml:space="preserve">Создаем рядом с папокй public файл </w:t>
+        <w:t xml:space="preserve">Создаем рядом с </w:t>
+      </w:r>
+      <w:proofErr w:type="spellStart"/>
+      <w:r>
+        <w:t>папокй</w:t>
+      </w:r>
+      <w:proofErr w:type="spellEnd"/>
+      <w:r>
+        <w:t xml:space="preserve"> </w:t>
+      </w:r>
+      <w:proofErr w:type="spellStart"/>
+      <w:r>
+        <w:t>public</w:t>
+      </w:r>
+      <w:proofErr w:type="spellEnd"/>
+      <w:r>
+        <w:t xml:space="preserve"> файл </w:t>
       </w:r>
       <w:r>
         <w:rPr>
@@ -3382,12 +4362,14 @@
       <w:r>
         <w:t>.</w:t>
       </w:r>
+      <w:proofErr w:type="spellStart"/>
       <w:r>
         <w:rPr>
           <w:lang w:val="en-US"/>
         </w:rPr>
         <w:t>js</w:t>
       </w:r>
+      <w:proofErr w:type="spellEnd"/>
       <w:r>
         <w:t>. В нем пишем</w:t>
       </w:r>
@@ -3396,71 +4378,162 @@
       <w:pPr>
         <w:pStyle w:val="Code0"/>
       </w:pPr>
-      <w:r>
-        <w:t>var http = require('http');</w:t>
-      </w:r>
-    </w:p>
-    <w:p>
-      <w:pPr>
-        <w:pStyle w:val="Code0"/>
-      </w:pPr>
-    </w:p>
-    <w:p>
-      <w:pPr>
-        <w:pStyle w:val="Code0"/>
-      </w:pPr>
-      <w:r>
-        <w:t>var hostname = 'localhost';</w:t>
-      </w:r>
-    </w:p>
-    <w:p>
-      <w:pPr>
-        <w:pStyle w:val="Code0"/>
-      </w:pPr>
-      <w:r>
-        <w:t>var port = 3000;</w:t>
-      </w:r>
-    </w:p>
-    <w:p>
-      <w:pPr>
-        <w:pStyle w:val="Code0"/>
-      </w:pPr>
-    </w:p>
-    <w:p>
-      <w:pPr>
-        <w:pStyle w:val="Code0"/>
-      </w:pPr>
-      <w:r>
-        <w:t>var server = http.createServer(function(req, res){</w:t>
-      </w:r>
-    </w:p>
-    <w:p>
-      <w:pPr>
-        <w:pStyle w:val="Code0"/>
-      </w:pPr>
-      <w:r>
-        <w:t xml:space="preserve">  console.log(req.headers);</w:t>
-      </w:r>
-    </w:p>
-    <w:p>
-      <w:pPr>
-        <w:pStyle w:val="Code0"/>
-      </w:pPr>
-    </w:p>
-    <w:p>
-      <w:pPr>
-        <w:pStyle w:val="Code0"/>
-      </w:pPr>
-      <w:r>
-        <w:t xml:space="preserve">  res.writeHead(200, {'Content-Type': 'text/html'});</w:t>
-      </w:r>
-    </w:p>
-    <w:p>
-      <w:pPr>
-        <w:pStyle w:val="Code0"/>
-      </w:pPr>
-      <w:r>
-        <w:t xml:space="preserve">  res.end('&lt;h1&gt;Hello World&lt;/h1&gt;');</w:t>
+      <w:proofErr w:type="spellStart"/>
+      <w:proofErr w:type="gramStart"/>
+      <w:r>
+        <w:t>var</w:t>
+      </w:r>
+      <w:proofErr w:type="spellEnd"/>
+      <w:proofErr w:type="gramEnd"/>
+      <w:r>
+        <w:t xml:space="preserve"> http = require('http');</w:t>
+      </w:r>
+    </w:p>
+    <w:p>
+      <w:pPr>
+        <w:pStyle w:val="Code0"/>
+      </w:pPr>
+    </w:p>
+    <w:p>
+      <w:pPr>
+        <w:pStyle w:val="Code0"/>
+      </w:pPr>
+      <w:proofErr w:type="spellStart"/>
+      <w:proofErr w:type="gramStart"/>
+      <w:r>
+        <w:t>var</w:t>
+      </w:r>
+      <w:proofErr w:type="spellEnd"/>
+      <w:proofErr w:type="gramEnd"/>
+      <w:r>
+        <w:t xml:space="preserve"> hostname = '</w:t>
+      </w:r>
+      <w:proofErr w:type="spellStart"/>
+      <w:r>
+        <w:t>localhost</w:t>
+      </w:r>
+      <w:proofErr w:type="spellEnd"/>
+      <w:r>
+        <w:t>';</w:t>
+      </w:r>
+    </w:p>
+    <w:p>
+      <w:pPr>
+        <w:pStyle w:val="Code0"/>
+      </w:pPr>
+      <w:proofErr w:type="spellStart"/>
+      <w:proofErr w:type="gramStart"/>
+      <w:r>
+        <w:t>var</w:t>
+      </w:r>
+      <w:proofErr w:type="spellEnd"/>
+      <w:proofErr w:type="gramEnd"/>
+      <w:r>
+        <w:t xml:space="preserve"> port = 3000;</w:t>
+      </w:r>
+    </w:p>
+    <w:p>
+      <w:pPr>
+        <w:pStyle w:val="Code0"/>
+      </w:pPr>
+    </w:p>
+    <w:p>
+      <w:pPr>
+        <w:pStyle w:val="Code0"/>
+      </w:pPr>
+      <w:proofErr w:type="spellStart"/>
+      <w:proofErr w:type="gramStart"/>
+      <w:r>
+        <w:t>var</w:t>
+      </w:r>
+      <w:proofErr w:type="spellEnd"/>
+      <w:proofErr w:type="gramEnd"/>
+      <w:r>
+        <w:t xml:space="preserve"> server = </w:t>
+      </w:r>
+      <w:proofErr w:type="spellStart"/>
+      <w:r>
+        <w:t>http.createServer</w:t>
+      </w:r>
+      <w:proofErr w:type="spellEnd"/>
+      <w:r>
+        <w:t>(function(</w:t>
+      </w:r>
+      <w:proofErr w:type="spellStart"/>
+      <w:r>
+        <w:t>req</w:t>
+      </w:r>
+      <w:proofErr w:type="spellEnd"/>
+      <w:r>
+        <w:t>, res){</w:t>
+      </w:r>
+    </w:p>
+    <w:p>
+      <w:pPr>
+        <w:pStyle w:val="Code0"/>
+      </w:pPr>
+      <w:r>
+        <w:t xml:space="preserve">  </w:t>
+      </w:r>
+      <w:proofErr w:type="gramStart"/>
+      <w:r>
+        <w:t>console.log(</w:t>
+      </w:r>
+      <w:proofErr w:type="spellStart"/>
+      <w:proofErr w:type="gramEnd"/>
+      <w:r>
+        <w:t>req.headers</w:t>
+      </w:r>
+      <w:proofErr w:type="spellEnd"/>
+      <w:r>
+        <w:t>);</w:t>
+      </w:r>
+    </w:p>
+    <w:p>
+      <w:pPr>
+        <w:pStyle w:val="Code0"/>
+      </w:pPr>
+    </w:p>
+    <w:p>
+      <w:pPr>
+        <w:pStyle w:val="Code0"/>
+      </w:pPr>
+      <w:r>
+        <w:t xml:space="preserve">  </w:t>
+      </w:r>
+      <w:proofErr w:type="spellStart"/>
+      <w:proofErr w:type="gramStart"/>
+      <w:r>
+        <w:t>res.writeHead</w:t>
+      </w:r>
+      <w:proofErr w:type="spellEnd"/>
+      <w:r>
+        <w:t>(</w:t>
+      </w:r>
+      <w:proofErr w:type="gramEnd"/>
+      <w:r>
+        <w:t>200, {'Content-Type': 'text/html'});</w:t>
+      </w:r>
+    </w:p>
+    <w:p>
+      <w:pPr>
+        <w:pStyle w:val="Code0"/>
+      </w:pPr>
+      <w:r>
+        <w:t xml:space="preserve">  </w:t>
+      </w:r>
+      <w:proofErr w:type="spellStart"/>
+      <w:proofErr w:type="gramStart"/>
+      <w:r>
+        <w:t>res.end</w:t>
+      </w:r>
+      <w:proofErr w:type="spellEnd"/>
+      <w:r>
+        <w:t>(</w:t>
+      </w:r>
+      <w:proofErr w:type="gramEnd"/>
+      <w:r>
+        <w:t>'&lt;h1&gt;Hello World&lt;/h1&gt;');</w:t>
       </w:r>
     </w:p>
     <w:p>
@@ -3480,16 +4553,34 @@
       <w:pPr>
         <w:pStyle w:val="Code0"/>
       </w:pPr>
-      <w:r>
-        <w:t>server.listen(port, hostname, function (){</w:t>
-      </w:r>
-    </w:p>
-    <w:p>
-      <w:pPr>
-        <w:pStyle w:val="Code0"/>
-      </w:pPr>
-      <w:r>
-        <w:t xml:space="preserve">  console.log('Server running at http://' + hostname + ':' + port);</w:t>
+      <w:proofErr w:type="spellStart"/>
+      <w:proofErr w:type="gramStart"/>
+      <w:r>
+        <w:t>server.listen</w:t>
+      </w:r>
+      <w:proofErr w:type="spellEnd"/>
+      <w:r>
+        <w:t>(</w:t>
+      </w:r>
+      <w:proofErr w:type="gramEnd"/>
+      <w:r>
+        <w:t>port, hostname, function (){</w:t>
+      </w:r>
+    </w:p>
+    <w:p>
+      <w:pPr>
+        <w:pStyle w:val="Code0"/>
+      </w:pPr>
+      <w:r>
+        <w:t xml:space="preserve">  </w:t>
+      </w:r>
+      <w:proofErr w:type="gramStart"/>
+      <w:r>
+        <w:t>console.log(</w:t>
+      </w:r>
+      <w:proofErr w:type="gramEnd"/>
+      <w:r>
+        <w:t>'Server running at http://' + hostname + ':' + port);</w:t>
       </w:r>
     </w:p>
     <w:p>
@@ -3520,12 +4611,14 @@
       <w:r>
         <w:t>.</w:t>
       </w:r>
+      <w:proofErr w:type="spellStart"/>
       <w:r>
         <w:rPr>
           <w:lang w:val="en-US"/>
         </w:rPr>
         <w:t>js</w:t>
       </w:r>
+      <w:proofErr w:type="spellEnd"/>
       <w:r>
         <w:t xml:space="preserve">. </w:t>
       </w:r>
@@ -3540,8 +4633,13 @@
       <w:pPr>
         <w:pStyle w:val="Code0"/>
       </w:pPr>
-      <w:r>
-        <w:t>node server.js</w:t>
+      <w:proofErr w:type="gramStart"/>
+      <w:r>
+        <w:t>node</w:t>
+      </w:r>
+      <w:proofErr w:type="gramEnd"/>
+      <w:r>
+        <w:t xml:space="preserve"> server.js</w:t>
       </w:r>
     </w:p>
     <w:p>
@@ -3590,8 +4688,21 @@
       </w:pPr>
       <w:r>
         <w:lastRenderedPageBreak/>
-        <w:t>Теперь он будет доступен из браузера по данному адресу, а при открытии страницы в коносль пойдет сообщение с заголовками реквеста</w:t>
-      </w:r>
+        <w:t xml:space="preserve">Теперь он будет доступен из браузера по данному адресу, а при открытии страницы в </w:t>
+      </w:r>
+      <w:proofErr w:type="spellStart"/>
+      <w:r>
+        <w:t>коносль</w:t>
+      </w:r>
+      <w:proofErr w:type="spellEnd"/>
+      <w:r>
+        <w:t xml:space="preserve"> пойдет сообщение с заголовками </w:t>
+      </w:r>
+      <w:proofErr w:type="spellStart"/>
+      <w:r>
+        <w:t>реквеста</w:t>
+      </w:r>
+      <w:proofErr w:type="spellEnd"/>
       <w:r>
         <w:t xml:space="preserve">. Можно обращаться к серверу через </w:t>
       </w:r>
@@ -3606,8 +4717,13 @@
       <w:pPr>
         <w:pStyle w:val="Code0"/>
       </w:pPr>
-      <w:r>
-        <w:t xml:space="preserve">curl </w:t>
+      <w:proofErr w:type="gramStart"/>
+      <w:r>
+        <w:t>curl</w:t>
+      </w:r>
+      <w:proofErr w:type="gramEnd"/>
+      <w:r>
+        <w:t xml:space="preserve"> </w:t>
       </w:r>
       <w:r>
         <w:t>http://localhost:3000</w:t>
@@ -3665,12 +4781,14 @@
         </w:rPr>
         <w:t>: '</w:t>
       </w:r>
+      <w:proofErr w:type="spellStart"/>
       <w:r>
         <w:rPr>
           <w:lang w:val="en-US"/>
         </w:rPr>
         <w:t>localhost</w:t>
       </w:r>
+      <w:proofErr w:type="spellEnd"/>
       <w:r>
         <w:rPr>
           <w:lang w:val="en-US"/>
@@ -3752,8 +4870,16 @@
         <w:rPr>
           <w:b/>
         </w:rPr>
-        <w:t>Вариант сервера посложнее</w:t>
-      </w:r>
+        <w:t xml:space="preserve">Вариант сервера </w:t>
+      </w:r>
+      <w:proofErr w:type="gramStart"/>
+      <w:r>
+        <w:rPr>
+          <w:b/>
+        </w:rPr>
+        <w:t>посложнее</w:t>
+      </w:r>
+      <w:proofErr w:type="gramEnd"/>
     </w:p>
     <w:p>
       <w:r>
@@ -3794,153 +4920,424 @@
       <w:pPr>
         <w:pStyle w:val="Code0"/>
       </w:pPr>
-      <w:r>
-        <w:t>var http = require('http');</w:t>
-      </w:r>
-    </w:p>
-    <w:p>
-      <w:pPr>
-        <w:pStyle w:val="Code0"/>
-      </w:pPr>
-      <w:r>
-        <w:t>var fs = require('fs');</w:t>
-      </w:r>
-    </w:p>
-    <w:p>
-      <w:pPr>
-        <w:pStyle w:val="Code0"/>
-      </w:pPr>
-      <w:r>
-        <w:t>var path = require('path');</w:t>
-      </w:r>
-    </w:p>
-    <w:p>
-      <w:pPr>
-        <w:pStyle w:val="Code0"/>
-      </w:pPr>
-    </w:p>
-    <w:p>
-      <w:pPr>
-        <w:pStyle w:val="Code0"/>
-      </w:pPr>
-      <w:r>
-        <w:t>var hostname = 'localhost';</w:t>
-      </w:r>
-    </w:p>
-    <w:p>
-      <w:pPr>
-        <w:pStyle w:val="Code0"/>
-      </w:pPr>
-      <w:r>
-        <w:t>var port = 3000;</w:t>
-      </w:r>
-    </w:p>
-    <w:p>
-      <w:pPr>
-        <w:pStyle w:val="Code0"/>
-      </w:pPr>
-    </w:p>
-    <w:p>
-      <w:pPr>
-        <w:pStyle w:val="Code0"/>
-      </w:pPr>
-      <w:r>
-        <w:t>var server = http.createServer(function(req, res){</w:t>
-      </w:r>
-    </w:p>
-    <w:p>
-      <w:pPr>
-        <w:pStyle w:val="Code0"/>
-      </w:pPr>
-      <w:r>
-        <w:t xml:space="preserve">  console.log('Request for ' + req.url + ' by method ' + req.method);</w:t>
-      </w:r>
-    </w:p>
-    <w:p>
-      <w:pPr>
-        <w:pStyle w:val="Code0"/>
-      </w:pPr>
-    </w:p>
-    <w:p>
-      <w:pPr>
-        <w:pStyle w:val="Code0"/>
-      </w:pPr>
-      <w:r>
-        <w:t xml:space="preserve">  if (req.method == 'GET'){</w:t>
-      </w:r>
-    </w:p>
-    <w:p>
-      <w:pPr>
-        <w:pStyle w:val="Code0"/>
-      </w:pPr>
-      <w:r>
-        <w:t xml:space="preserve">    var fileUrl;</w:t>
-      </w:r>
-    </w:p>
-    <w:p>
-      <w:pPr>
-        <w:pStyle w:val="Code0"/>
-      </w:pPr>
-    </w:p>
-    <w:p>
-      <w:pPr>
-        <w:pStyle w:val="Code0"/>
-      </w:pPr>
-      <w:r>
-        <w:t xml:space="preserve">    if(req.url == '/') fileUrl = '/index.html';</w:t>
-      </w:r>
-    </w:p>
-    <w:p>
-      <w:pPr>
-        <w:pStyle w:val="Code0"/>
-        <w:rPr>
-          <w:lang w:val="ru-RU"/>
-        </w:rPr>
+      <w:proofErr w:type="spellStart"/>
+      <w:proofErr w:type="gramStart"/>
+      <w:r>
+        <w:t>var</w:t>
+      </w:r>
+      <w:proofErr w:type="spellEnd"/>
+      <w:proofErr w:type="gramEnd"/>
+      <w:r>
+        <w:t xml:space="preserve"> http = require('http');</w:t>
+      </w:r>
+    </w:p>
+    <w:p>
+      <w:pPr>
+        <w:pStyle w:val="Code0"/>
+      </w:pPr>
+      <w:proofErr w:type="spellStart"/>
+      <w:proofErr w:type="gramStart"/>
+      <w:r>
+        <w:t>var</w:t>
+      </w:r>
+      <w:proofErr w:type="spellEnd"/>
+      <w:proofErr w:type="gramEnd"/>
+      <w:r>
+        <w:t xml:space="preserve"> </w:t>
+      </w:r>
+      <w:proofErr w:type="spellStart"/>
+      <w:r>
+        <w:t>fs</w:t>
+      </w:r>
+      <w:proofErr w:type="spellEnd"/>
+      <w:r>
+        <w:t xml:space="preserve"> = require('</w:t>
+      </w:r>
+      <w:proofErr w:type="spellStart"/>
+      <w:r>
+        <w:t>fs'</w:t>
+      </w:r>
+      <w:proofErr w:type="spellEnd"/>
+      <w:r>
+        <w:t>);</w:t>
+      </w:r>
+    </w:p>
+    <w:p>
+      <w:pPr>
+        <w:pStyle w:val="Code0"/>
+      </w:pPr>
+      <w:proofErr w:type="spellStart"/>
+      <w:proofErr w:type="gramStart"/>
+      <w:r>
+        <w:t>var</w:t>
+      </w:r>
+      <w:proofErr w:type="spellEnd"/>
+      <w:proofErr w:type="gramEnd"/>
+      <w:r>
+        <w:t xml:space="preserve"> path = require('path');</w:t>
+      </w:r>
+    </w:p>
+    <w:p>
+      <w:pPr>
+        <w:pStyle w:val="Code0"/>
+      </w:pPr>
+    </w:p>
+    <w:p>
+      <w:pPr>
+        <w:pStyle w:val="Code0"/>
+      </w:pPr>
+      <w:proofErr w:type="spellStart"/>
+      <w:proofErr w:type="gramStart"/>
+      <w:r>
+        <w:t>var</w:t>
+      </w:r>
+      <w:proofErr w:type="spellEnd"/>
+      <w:proofErr w:type="gramEnd"/>
+      <w:r>
+        <w:t xml:space="preserve"> hostname = '</w:t>
+      </w:r>
+      <w:proofErr w:type="spellStart"/>
+      <w:r>
+        <w:t>localhost</w:t>
+      </w:r>
+      <w:proofErr w:type="spellEnd"/>
+      <w:r>
+        <w:t>';</w:t>
+      </w:r>
+    </w:p>
+    <w:p>
+      <w:pPr>
+        <w:pStyle w:val="Code0"/>
+      </w:pPr>
+      <w:proofErr w:type="spellStart"/>
+      <w:proofErr w:type="gramStart"/>
+      <w:r>
+        <w:t>var</w:t>
+      </w:r>
+      <w:proofErr w:type="spellEnd"/>
+      <w:proofErr w:type="gramEnd"/>
+      <w:r>
+        <w:t xml:space="preserve"> port = 3000;</w:t>
+      </w:r>
+    </w:p>
+    <w:p>
+      <w:pPr>
+        <w:pStyle w:val="Code0"/>
+      </w:pPr>
+    </w:p>
+    <w:p>
+      <w:pPr>
+        <w:pStyle w:val="Code0"/>
+      </w:pPr>
+      <w:proofErr w:type="spellStart"/>
+      <w:proofErr w:type="gramStart"/>
+      <w:r>
+        <w:t>var</w:t>
+      </w:r>
+      <w:proofErr w:type="spellEnd"/>
+      <w:proofErr w:type="gramEnd"/>
+      <w:r>
+        <w:t xml:space="preserve"> server = </w:t>
+      </w:r>
+      <w:proofErr w:type="spellStart"/>
+      <w:r>
+        <w:t>http.createServer</w:t>
+      </w:r>
+      <w:proofErr w:type="spellEnd"/>
+      <w:r>
+        <w:t>(function(</w:t>
+      </w:r>
+      <w:proofErr w:type="spellStart"/>
+      <w:r>
+        <w:t>req</w:t>
+      </w:r>
+      <w:proofErr w:type="spellEnd"/>
+      <w:r>
+        <w:t>, res){</w:t>
+      </w:r>
+    </w:p>
+    <w:p>
+      <w:pPr>
+        <w:pStyle w:val="Code0"/>
+      </w:pPr>
+      <w:r>
+        <w:t xml:space="preserve">  </w:t>
+      </w:r>
+      <w:proofErr w:type="gramStart"/>
+      <w:r>
+        <w:t>console.log(</w:t>
+      </w:r>
+      <w:proofErr w:type="gramEnd"/>
+      <w:r>
+        <w:t xml:space="preserve">'Request for ' + req.url + ' by method ' + </w:t>
+      </w:r>
+      <w:proofErr w:type="spellStart"/>
+      <w:r>
+        <w:t>req.method</w:t>
+      </w:r>
+      <w:proofErr w:type="spellEnd"/>
+      <w:r>
+        <w:t>);</w:t>
+      </w:r>
+    </w:p>
+    <w:p>
+      <w:pPr>
+        <w:pStyle w:val="Code0"/>
+      </w:pPr>
+    </w:p>
+    <w:p>
+      <w:pPr>
+        <w:pStyle w:val="Code0"/>
+      </w:pPr>
+      <w:r>
+        <w:t xml:space="preserve">  </w:t>
+      </w:r>
+      <w:proofErr w:type="gramStart"/>
+      <w:r>
+        <w:t>if</w:t>
+      </w:r>
+      <w:proofErr w:type="gramEnd"/>
+      <w:r>
+        <w:t xml:space="preserve"> (</w:t>
+      </w:r>
+      <w:proofErr w:type="spellStart"/>
+      <w:r>
+        <w:t>req.method</w:t>
+      </w:r>
+      <w:proofErr w:type="spellEnd"/>
+      <w:r>
+        <w:t xml:space="preserve"> == 'GET'){</w:t>
+      </w:r>
+    </w:p>
+    <w:p>
+      <w:pPr>
+        <w:pStyle w:val="Code0"/>
       </w:pPr>
       <w:r>
         <w:t xml:space="preserve">    </w:t>
       </w:r>
-      <w:r>
-        <w:rPr>
-          <w:lang w:val="ru-RU"/>
-        </w:rPr>
-        <w:t>else fileUrl = req.url;</w:t>
-      </w:r>
-    </w:p>
-    <w:p>
-      <w:pPr>
-        <w:pStyle w:val="Code0"/>
-        <w:rPr>
-          <w:lang w:val="ru-RU"/>
-        </w:rPr>
-      </w:pPr>
-    </w:p>
-    <w:p>
-      <w:pPr>
-        <w:pStyle w:val="Code0"/>
-        <w:rPr>
-          <w:lang w:val="ru-RU"/>
-        </w:rPr>
-      </w:pPr>
-      <w:r>
-        <w:rPr>
-          <w:lang w:val="ru-RU"/>
-        </w:rPr>
-        <w:t xml:space="preserve">    // на винде все / будут вревращены в \ и наобррот на UNIX</w:t>
-      </w:r>
-    </w:p>
-    <w:p>
-      <w:pPr>
-        <w:pStyle w:val="Code0"/>
-      </w:pPr>
-      <w:r>
-        <w:rPr>
-          <w:lang w:val="ru-RU"/>
-        </w:rPr>
+      <w:proofErr w:type="spellStart"/>
+      <w:proofErr w:type="gramStart"/>
+      <w:r>
+        <w:t>var</w:t>
+      </w:r>
+      <w:proofErr w:type="spellEnd"/>
+      <w:proofErr w:type="gramEnd"/>
+      <w:r>
+        <w:t xml:space="preserve"> </w:t>
+      </w:r>
+      <w:proofErr w:type="spellStart"/>
+      <w:r>
+        <w:t>fileUrl</w:t>
+      </w:r>
+      <w:proofErr w:type="spellEnd"/>
+      <w:r>
+        <w:t>;</w:t>
+      </w:r>
+    </w:p>
+    <w:p>
+      <w:pPr>
+        <w:pStyle w:val="Code0"/>
+      </w:pPr>
+    </w:p>
+    <w:p>
+      <w:pPr>
+        <w:pStyle w:val="Code0"/>
+      </w:pPr>
+      <w:r>
         <w:t xml:space="preserve">    </w:t>
       </w:r>
-      <w:r>
-        <w:t>var filePath = path.resolve('./public' + fileUrl);</w:t>
+      <w:proofErr w:type="gramStart"/>
+      <w:r>
+        <w:t>if(</w:t>
+      </w:r>
+      <w:proofErr w:type="gramEnd"/>
+      <w:r>
+        <w:t xml:space="preserve">req.url == '/') </w:t>
+      </w:r>
+      <w:proofErr w:type="spellStart"/>
+      <w:r>
+        <w:t>fileUrl</w:t>
+      </w:r>
+      <w:proofErr w:type="spellEnd"/>
+      <w:r>
+        <w:t xml:space="preserve"> = '/index.html';</w:t>
+      </w:r>
+    </w:p>
+    <w:p>
+      <w:pPr>
+        <w:pStyle w:val="Code0"/>
+        <w:rPr>
+          <w:lang w:val="ru-RU"/>
+        </w:rPr>
+      </w:pPr>
+      <w:r>
+        <w:t xml:space="preserve">    </w:t>
+      </w:r>
+      <w:proofErr w:type="spellStart"/>
+      <w:r>
+        <w:rPr>
+          <w:lang w:val="ru-RU"/>
+        </w:rPr>
+        <w:t>else</w:t>
+      </w:r>
+      <w:proofErr w:type="spellEnd"/>
+      <w:r>
+        <w:rPr>
+          <w:lang w:val="ru-RU"/>
+        </w:rPr>
+        <w:t xml:space="preserve"> </w:t>
+      </w:r>
+      <w:proofErr w:type="spellStart"/>
+      <w:r>
+        <w:rPr>
+          <w:lang w:val="ru-RU"/>
+        </w:rPr>
+        <w:t>fileUrl</w:t>
+      </w:r>
+      <w:proofErr w:type="spellEnd"/>
+      <w:r>
+        <w:rPr>
+          <w:lang w:val="ru-RU"/>
+        </w:rPr>
+        <w:t xml:space="preserve"> = </w:t>
+      </w:r>
+      <w:proofErr w:type="spellStart"/>
+      <w:r>
+        <w:rPr>
+          <w:lang w:val="ru-RU"/>
+        </w:rPr>
+        <w:t>req.url</w:t>
+      </w:r>
+      <w:proofErr w:type="spellEnd"/>
+      <w:r>
+        <w:rPr>
+          <w:lang w:val="ru-RU"/>
+        </w:rPr>
+        <w:t>;</w:t>
+      </w:r>
+    </w:p>
+    <w:p>
+      <w:pPr>
+        <w:pStyle w:val="Code0"/>
+        <w:rPr>
+          <w:lang w:val="ru-RU"/>
+        </w:rPr>
+      </w:pPr>
+    </w:p>
+    <w:p>
+      <w:pPr>
+        <w:pStyle w:val="Code0"/>
+        <w:rPr>
+          <w:lang w:val="ru-RU"/>
+        </w:rPr>
+      </w:pPr>
+      <w:r>
+        <w:rPr>
+          <w:lang w:val="ru-RU"/>
+        </w:rPr>
+        <w:t xml:space="preserve">    // на </w:t>
+      </w:r>
+      <w:proofErr w:type="spellStart"/>
+      <w:r>
+        <w:rPr>
+          <w:lang w:val="ru-RU"/>
+        </w:rPr>
+        <w:t>винде</w:t>
+      </w:r>
+      <w:proofErr w:type="spellEnd"/>
+      <w:r>
+        <w:rPr>
+          <w:lang w:val="ru-RU"/>
+        </w:rPr>
+        <w:t xml:space="preserve"> все / будут </w:t>
+      </w:r>
+      <w:proofErr w:type="spellStart"/>
+      <w:r>
+        <w:rPr>
+          <w:lang w:val="ru-RU"/>
+        </w:rPr>
+        <w:t>вревращены</w:t>
+      </w:r>
+      <w:proofErr w:type="spellEnd"/>
+      <w:r>
+        <w:rPr>
+          <w:lang w:val="ru-RU"/>
+        </w:rPr>
+        <w:t xml:space="preserve"> </w:t>
+      </w:r>
+      <w:proofErr w:type="gramStart"/>
+      <w:r>
+        <w:rPr>
+          <w:lang w:val="ru-RU"/>
+        </w:rPr>
+        <w:t>в</w:t>
+      </w:r>
+      <w:proofErr w:type="gramEnd"/>
+      <w:r>
+        <w:rPr>
+          <w:lang w:val="ru-RU"/>
+        </w:rPr>
+        <w:t xml:space="preserve"> \ и </w:t>
+      </w:r>
+      <w:proofErr w:type="spellStart"/>
+      <w:r>
+        <w:rPr>
+          <w:lang w:val="ru-RU"/>
+        </w:rPr>
+        <w:t>наобррот</w:t>
+      </w:r>
+      <w:proofErr w:type="spellEnd"/>
+      <w:r>
+        <w:rPr>
+          <w:lang w:val="ru-RU"/>
+        </w:rPr>
+        <w:t xml:space="preserve"> на UNIX</w:t>
+      </w:r>
+    </w:p>
+    <w:p>
+      <w:pPr>
+        <w:pStyle w:val="Code0"/>
+      </w:pPr>
+      <w:r>
+        <w:rPr>
+          <w:lang w:val="ru-RU"/>
+        </w:rPr>
+        <w:t xml:space="preserve">    </w:t>
+      </w:r>
+      <w:proofErr w:type="spellStart"/>
+      <w:proofErr w:type="gramStart"/>
+      <w:r>
+        <w:t>var</w:t>
+      </w:r>
+      <w:proofErr w:type="spellEnd"/>
+      <w:proofErr w:type="gramEnd"/>
+      <w:r>
+        <w:t xml:space="preserve"> </w:t>
+      </w:r>
+      <w:proofErr w:type="spellStart"/>
+      <w:r>
+        <w:t>filePath</w:t>
+      </w:r>
+      <w:proofErr w:type="spellEnd"/>
+      <w:r>
+        <w:t xml:space="preserve"> = </w:t>
+      </w:r>
+      <w:proofErr w:type="spellStart"/>
+      <w:r>
+        <w:t>path.resolve</w:t>
+      </w:r>
+      <w:proofErr w:type="spellEnd"/>
+      <w:r>
+        <w:t xml:space="preserve">('./public' + </w:t>
+      </w:r>
+      <w:proofErr w:type="spellStart"/>
+      <w:r>
+        <w:t>fileUrl</w:t>
+      </w:r>
+      <w:proofErr w:type="spellEnd"/>
+      <w:r>
+        <w:t>);</w:t>
       </w:r>
     </w:p>
     <w:p>
@@ -3994,15 +5391,65 @@
         <w:pStyle w:val="Code0"/>
       </w:pPr>
       <w:r>
-        <w:t xml:space="preserve">    var fileExt = path.extname(filePath);</w:t>
-      </w:r>
-    </w:p>
-    <w:p>
-      <w:pPr>
-        <w:pStyle w:val="Code0"/>
-      </w:pPr>
-      <w:r>
-        <w:t xml:space="preserve">    if (fileExt == '.html'){ // </w:t>
+        <w:t xml:space="preserve">    </w:t>
+      </w:r>
+      <w:proofErr w:type="spellStart"/>
+      <w:proofErr w:type="gramStart"/>
+      <w:r>
+        <w:t>var</w:t>
+      </w:r>
+      <w:proofErr w:type="spellEnd"/>
+      <w:proofErr w:type="gramEnd"/>
+      <w:r>
+        <w:t xml:space="preserve"> </w:t>
+      </w:r>
+      <w:proofErr w:type="spellStart"/>
+      <w:r>
+        <w:t>fileExt</w:t>
+      </w:r>
+      <w:proofErr w:type="spellEnd"/>
+      <w:r>
+        <w:t xml:space="preserve"> = </w:t>
+      </w:r>
+      <w:proofErr w:type="spellStart"/>
+      <w:r>
+        <w:t>path.extname</w:t>
+      </w:r>
+      <w:proofErr w:type="spellEnd"/>
+      <w:r>
+        <w:t>(</w:t>
+      </w:r>
+      <w:proofErr w:type="spellStart"/>
+      <w:r>
+        <w:t>filePath</w:t>
+      </w:r>
+      <w:proofErr w:type="spellEnd"/>
+      <w:r>
+        <w:t>);</w:t>
+      </w:r>
+    </w:p>
+    <w:p>
+      <w:pPr>
+        <w:pStyle w:val="Code0"/>
+      </w:pPr>
+      <w:r>
+        <w:t xml:space="preserve">    </w:t>
+      </w:r>
+      <w:proofErr w:type="gramStart"/>
+      <w:r>
+        <w:t>if</w:t>
+      </w:r>
+      <w:proofErr w:type="gramEnd"/>
+      <w:r>
+        <w:t xml:space="preserve"> (</w:t>
+      </w:r>
+      <w:proofErr w:type="spellStart"/>
+      <w:r>
+        <w:t>fileExt</w:t>
+      </w:r>
+      <w:proofErr w:type="spellEnd"/>
+      <w:r>
+        <w:t xml:space="preserve"> == '.html'){ // </w:t>
       </w:r>
       <w:r>
         <w:rPr>
@@ -4056,8 +5503,23 @@
         </w:rPr>
         <w:t xml:space="preserve">      </w:t>
       </w:r>
-      <w:r>
-        <w:t xml:space="preserve">fs.exists(filePath, function (exists){ // </w:t>
+      <w:proofErr w:type="spellStart"/>
+      <w:proofErr w:type="gramStart"/>
+      <w:r>
+        <w:t>fs.exists</w:t>
+      </w:r>
+      <w:proofErr w:type="spellEnd"/>
+      <w:r>
+        <w:t>(</w:t>
+      </w:r>
+      <w:proofErr w:type="spellStart"/>
+      <w:proofErr w:type="gramEnd"/>
+      <w:r>
+        <w:t>filePath</w:t>
+      </w:r>
+      <w:proofErr w:type="spellEnd"/>
+      <w:r>
+        <w:t xml:space="preserve">, function (exists){ // </w:t>
       </w:r>
       <w:r>
         <w:rPr>
@@ -4089,31 +5551,81 @@
         <w:pStyle w:val="Code0"/>
       </w:pPr>
       <w:r>
-        <w:t xml:space="preserve">        if (!exists) {</w:t>
-      </w:r>
-    </w:p>
-    <w:p>
-      <w:pPr>
-        <w:pStyle w:val="Code0"/>
-      </w:pPr>
-      <w:r>
-        <w:t xml:space="preserve">          res.writeHead(404, {'Content-Type': 'text/html'});</w:t>
-      </w:r>
-    </w:p>
-    <w:p>
-      <w:pPr>
-        <w:pStyle w:val="Code0"/>
-      </w:pPr>
-      <w:r>
-        <w:t xml:space="preserve">          res.end('&lt;h1&gt;Error 404: ' + fileUrl + ' not found&lt;/h1&gt;');</w:t>
-      </w:r>
-    </w:p>
-    <w:p>
-      <w:pPr>
-        <w:pStyle w:val="Code0"/>
-      </w:pPr>
-      <w:r>
-        <w:t xml:space="preserve">          return;</w:t>
+        <w:t xml:space="preserve">        </w:t>
+      </w:r>
+      <w:proofErr w:type="gramStart"/>
+      <w:r>
+        <w:t>if</w:t>
+      </w:r>
+      <w:proofErr w:type="gramEnd"/>
+      <w:r>
+        <w:t xml:space="preserve"> (!exists) {</w:t>
+      </w:r>
+    </w:p>
+    <w:p>
+      <w:pPr>
+        <w:pStyle w:val="Code0"/>
+      </w:pPr>
+      <w:r>
+        <w:t xml:space="preserve">          </w:t>
+      </w:r>
+      <w:proofErr w:type="spellStart"/>
+      <w:proofErr w:type="gramStart"/>
+      <w:r>
+        <w:t>res.writeHead</w:t>
+      </w:r>
+      <w:proofErr w:type="spellEnd"/>
+      <w:r>
+        <w:t>(</w:t>
+      </w:r>
+      <w:proofErr w:type="gramEnd"/>
+      <w:r>
+        <w:t>404, {'Content-Type': 'text/html'});</w:t>
+      </w:r>
+    </w:p>
+    <w:p>
+      <w:pPr>
+        <w:pStyle w:val="Code0"/>
+      </w:pPr>
+      <w:r>
+        <w:t xml:space="preserve">          </w:t>
+      </w:r>
+      <w:proofErr w:type="spellStart"/>
+      <w:proofErr w:type="gramStart"/>
+      <w:r>
+        <w:t>res.end</w:t>
+      </w:r>
+      <w:proofErr w:type="spellEnd"/>
+      <w:r>
+        <w:t>(</w:t>
+      </w:r>
+      <w:proofErr w:type="gramEnd"/>
+      <w:r>
+        <w:t xml:space="preserve">'&lt;h1&gt;Error 404: ' + </w:t>
+      </w:r>
+      <w:proofErr w:type="spellStart"/>
+      <w:r>
+        <w:t>fileUrl</w:t>
+      </w:r>
+      <w:proofErr w:type="spellEnd"/>
+      <w:r>
+        <w:t xml:space="preserve"> + ' not found&lt;/h1&gt;');</w:t>
+      </w:r>
+    </w:p>
+    <w:p>
+      <w:pPr>
+        <w:pStyle w:val="Code0"/>
+      </w:pPr>
+      <w:r>
+        <w:t xml:space="preserve">          </w:t>
+      </w:r>
+      <w:proofErr w:type="gramStart"/>
+      <w:r>
+        <w:t>return</w:t>
+      </w:r>
+      <w:proofErr w:type="gramEnd"/>
+      <w:r>
+        <w:t>;</w:t>
       </w:r>
     </w:p>
     <w:p>
@@ -4134,15 +5646,46 @@
         <w:pStyle w:val="Code0"/>
       </w:pPr>
       <w:r>
-        <w:t xml:space="preserve">        res.writeHead(200, {'Content-Type': 'text/html'});</w:t>
-      </w:r>
-    </w:p>
-    <w:p>
-      <w:pPr>
-        <w:pStyle w:val="Code0"/>
-      </w:pPr>
-      <w:r>
-        <w:t xml:space="preserve">        fs.createReadStream(filePath).pipe(res)</w:t>
+        <w:t xml:space="preserve">        </w:t>
+      </w:r>
+      <w:proofErr w:type="spellStart"/>
+      <w:proofErr w:type="gramStart"/>
+      <w:r>
+        <w:t>res.writeHead</w:t>
+      </w:r>
+      <w:proofErr w:type="spellEnd"/>
+      <w:r>
+        <w:t>(</w:t>
+      </w:r>
+      <w:proofErr w:type="gramEnd"/>
+      <w:r>
+        <w:t>200, {'Content-Type': 'text/html'});</w:t>
+      </w:r>
+    </w:p>
+    <w:p>
+      <w:pPr>
+        <w:pStyle w:val="Code0"/>
+      </w:pPr>
+      <w:r>
+        <w:t xml:space="preserve">        </w:t>
+      </w:r>
+      <w:proofErr w:type="spellStart"/>
+      <w:proofErr w:type="gramStart"/>
+      <w:r>
+        <w:t>fs.createReadStream</w:t>
+      </w:r>
+      <w:proofErr w:type="spellEnd"/>
+      <w:r>
+        <w:t>(</w:t>
+      </w:r>
+      <w:proofErr w:type="spellStart"/>
+      <w:proofErr w:type="gramEnd"/>
+      <w:r>
+        <w:t>filePath</w:t>
+      </w:r>
+      <w:proofErr w:type="spellEnd"/>
+      <w:r>
+        <w:t>).pipe(res)</w:t>
       </w:r>
     </w:p>
     <w:p>
@@ -4174,23 +5717,73 @@
         <w:pStyle w:val="Code0"/>
       </w:pPr>
       <w:r>
-        <w:t xml:space="preserve">  else { // if request method is no a GET</w:t>
-      </w:r>
-    </w:p>
-    <w:p>
-      <w:pPr>
-        <w:pStyle w:val="Code0"/>
-      </w:pPr>
-      <w:r>
-        <w:t xml:space="preserve">    res.writeHead(404, {'Content-Type': 'text/html'});</w:t>
-      </w:r>
-    </w:p>
-    <w:p>
-      <w:pPr>
-        <w:pStyle w:val="Code0"/>
-      </w:pPr>
-      <w:r>
-        <w:t xml:space="preserve">    res.end('&lt;h1&gt;Error 404: ' + req.method  + ' not supported&lt;/h1&gt;');</w:t>
+        <w:t xml:space="preserve">  </w:t>
+      </w:r>
+      <w:proofErr w:type="gramStart"/>
+      <w:r>
+        <w:t>else</w:t>
+      </w:r>
+      <w:proofErr w:type="gramEnd"/>
+      <w:r>
+        <w:t xml:space="preserve"> { // if request method is </w:t>
+      </w:r>
+      <w:proofErr w:type="spellStart"/>
+      <w:r>
+        <w:t>no</w:t>
+      </w:r>
+      <w:proofErr w:type="spellEnd"/>
+      <w:r>
+        <w:t xml:space="preserve"> a GET</w:t>
+      </w:r>
+    </w:p>
+    <w:p>
+      <w:pPr>
+        <w:pStyle w:val="Code0"/>
+      </w:pPr>
+      <w:r>
+        <w:t xml:space="preserve">    </w:t>
+      </w:r>
+      <w:proofErr w:type="spellStart"/>
+      <w:proofErr w:type="gramStart"/>
+      <w:r>
+        <w:t>res.writeHead</w:t>
+      </w:r>
+      <w:proofErr w:type="spellEnd"/>
+      <w:r>
+        <w:t>(</w:t>
+      </w:r>
+      <w:proofErr w:type="gramEnd"/>
+      <w:r>
+        <w:t>404, {'Content-Type': 'text/html'});</w:t>
+      </w:r>
+    </w:p>
+    <w:p>
+      <w:pPr>
+        <w:pStyle w:val="Code0"/>
+      </w:pPr>
+      <w:r>
+        <w:t xml:space="preserve">    </w:t>
+      </w:r>
+      <w:proofErr w:type="spellStart"/>
+      <w:proofErr w:type="gramStart"/>
+      <w:r>
+        <w:t>res.end</w:t>
+      </w:r>
+      <w:proofErr w:type="spellEnd"/>
+      <w:r>
+        <w:t>(</w:t>
+      </w:r>
+      <w:proofErr w:type="gramEnd"/>
+      <w:r>
+        <w:t xml:space="preserve">'&lt;h1&gt;Error 404: ' + </w:t>
+      </w:r>
+      <w:proofErr w:type="spellStart"/>
+      <w:r>
+        <w:t>req.method</w:t>
+      </w:r>
+      <w:proofErr w:type="spellEnd"/>
+      <w:r>
+        <w:t xml:space="preserve">  + ' not supported&lt;/h1&gt;');</w:t>
       </w:r>
     </w:p>
     <w:p>
@@ -4218,16 +5811,34 @@
       <w:pPr>
         <w:pStyle w:val="Code0"/>
       </w:pPr>
-      <w:r>
-        <w:t>server.listen(port, hostname, function (){</w:t>
-      </w:r>
-    </w:p>
-    <w:p>
-      <w:pPr>
-        <w:pStyle w:val="Code0"/>
-      </w:pPr>
-      <w:r>
-        <w:t xml:space="preserve">  console.log('Server running at http://' + hostname + ':' + port);</w:t>
+      <w:proofErr w:type="spellStart"/>
+      <w:proofErr w:type="gramStart"/>
+      <w:r>
+        <w:t>server.listen</w:t>
+      </w:r>
+      <w:proofErr w:type="spellEnd"/>
+      <w:r>
+        <w:t>(</w:t>
+      </w:r>
+      <w:proofErr w:type="gramEnd"/>
+      <w:r>
+        <w:t>port, hostname, function (){</w:t>
+      </w:r>
+    </w:p>
+    <w:p>
+      <w:pPr>
+        <w:pStyle w:val="Code0"/>
+      </w:pPr>
+      <w:r>
+        <w:t xml:space="preserve">  </w:t>
+      </w:r>
+      <w:proofErr w:type="gramStart"/>
+      <w:r>
+        <w:t>console.log(</w:t>
+      </w:r>
+      <w:proofErr w:type="gramEnd"/>
+      <w:r>
+        <w:t>'Server running at http://' + hostname + ':' + port);</w:t>
       </w:r>
     </w:p>
     <w:p>
@@ -4260,6 +5871,7 @@
         <w:lastRenderedPageBreak/>
         <w:t xml:space="preserve">Использование </w:t>
       </w:r>
+      <w:proofErr w:type="spellStart"/>
       <w:r>
         <w:rPr>
           <w:b/>
@@ -4268,21 +5880,47 @@
         </w:rPr>
         <w:t>Nodejs</w:t>
       </w:r>
+      <w:proofErr w:type="spellEnd"/>
       <w:r>
         <w:rPr>
           <w:b/>
           <w:color w:val="FF0000"/>
         </w:rPr>
-        <w:t xml:space="preserve"> с Express фреймворком</w:t>
-      </w:r>
-    </w:p>
-    <w:p>
-      <w:r>
-        <w:rPr>
-          <w:lang w:val="en-US"/>
+        <w:t xml:space="preserve"> с </w:t>
+      </w:r>
+      <w:proofErr w:type="spellStart"/>
+      <w:r>
+        <w:rPr>
+          <w:b/>
+          <w:color w:val="FF0000"/>
         </w:rPr>
         <w:t>Express</w:t>
       </w:r>
+      <w:proofErr w:type="spellEnd"/>
+      <w:r>
+        <w:rPr>
+          <w:b/>
+          <w:color w:val="FF0000"/>
+        </w:rPr>
+        <w:t xml:space="preserve"> </w:t>
+      </w:r>
+      <w:proofErr w:type="spellStart"/>
+      <w:r>
+        <w:rPr>
+          <w:b/>
+          <w:color w:val="FF0000"/>
+        </w:rPr>
+        <w:t>фреймворком</w:t>
+      </w:r>
+      <w:proofErr w:type="spellEnd"/>
+    </w:p>
+    <w:p>
+      <w:r>
+        <w:rPr>
+          <w:lang w:val="en-US"/>
+        </w:rPr>
+        <w:t>Express</w:t>
+      </w:r>
       <w:r>
         <w:t xml:space="preserve"> </w:t>
       </w:r>
@@ -4334,22 +5972,37 @@
       <w:r>
         <w:t xml:space="preserve">, </w:t>
       </w:r>
+      <w:proofErr w:type="gramStart"/>
       <w:r>
         <w:rPr>
           <w:lang w:val="en-US"/>
         </w:rPr>
         <w:t>Node</w:t>
       </w:r>
-    </w:p>
-    <w:p>
-      <w:r>
-        <w:t>Используется для эффективной работы веб</w:t>
-      </w:r>
+      <w:proofErr w:type="gramEnd"/>
+    </w:p>
+    <w:p>
+      <w:r>
+        <w:t xml:space="preserve">Используется для эффективной работы </w:t>
+      </w:r>
+      <w:proofErr w:type="spellStart"/>
+      <w:r>
+        <w:t>веб</w:t>
+      </w:r>
+      <w:proofErr w:type="spellEnd"/>
       <w:r>
         <w:t xml:space="preserve"> с серверной частью</w:t>
       </w:r>
       <w:r>
-        <w:t xml:space="preserve">. Основная фишка - в нем много стронних библиотек, для обработки </w:t>
+        <w:t xml:space="preserve">. Основная фишка - в нем много </w:t>
+      </w:r>
+      <w:proofErr w:type="spellStart"/>
+      <w:r>
+        <w:t>стронних</w:t>
+      </w:r>
+      <w:proofErr w:type="spellEnd"/>
+      <w:r>
+        <w:t xml:space="preserve"> библиотек, для обработки </w:t>
       </w:r>
       <w:r>
         <w:rPr>
@@ -4358,7 +6011,15 @@
         <w:t>JSON</w:t>
       </w:r>
       <w:r>
-        <w:t>, работы с куки и др.</w:t>
+        <w:t xml:space="preserve">, работы с </w:t>
+      </w:r>
+      <w:proofErr w:type="spellStart"/>
+      <w:r>
+        <w:t>куки</w:t>
+      </w:r>
+      <w:proofErr w:type="spellEnd"/>
+      <w:r>
+        <w:t xml:space="preserve"> и др.</w:t>
       </w:r>
       <w:r>
         <w:t xml:space="preserve"> </w:t>
@@ -4406,9 +6067,13 @@
           <w:lang w:val="ru-RU"/>
         </w:rPr>
       </w:pPr>
+      <w:proofErr w:type="spellStart"/>
+      <w:proofErr w:type="gramStart"/>
       <w:r>
         <w:t>npm</w:t>
       </w:r>
+      <w:proofErr w:type="spellEnd"/>
+      <w:proofErr w:type="gramEnd"/>
       <w:r>
         <w:rPr>
           <w:lang w:val="ru-RU"/>
@@ -4439,7 +6104,15 @@
     </w:p>
     <w:p>
       <w:r>
-        <w:t xml:space="preserve">Экспресс заинсталлит кучу всего в папку </w:t>
+        <w:t xml:space="preserve">Экспресс </w:t>
+      </w:r>
+      <w:proofErr w:type="spellStart"/>
+      <w:r>
+        <w:t>заинсталлит</w:t>
+      </w:r>
+      <w:proofErr w:type="spellEnd"/>
+      <w:r>
+        <w:t xml:space="preserve"> кучу всего в папку </w:t>
       </w:r>
       <w:r>
         <w:rPr>
@@ -4496,12 +6169,14 @@
       <w:r>
         <w:t>.</w:t>
       </w:r>
+      <w:proofErr w:type="spellStart"/>
       <w:r>
         <w:rPr>
           <w:lang w:val="en-US"/>
         </w:rPr>
         <w:t>js</w:t>
       </w:r>
+      <w:proofErr w:type="spellEnd"/>
       <w:r>
         <w:t>, пишем в него:</w:t>
       </w:r>
@@ -4510,92 +6185,201 @@
       <w:pPr>
         <w:pStyle w:val="Code0"/>
       </w:pPr>
-      <w:r>
-        <w:t>var express = require('express'),</w:t>
-      </w:r>
-    </w:p>
-    <w:p>
-      <w:pPr>
-        <w:pStyle w:val="Code0"/>
-      </w:pPr>
-      <w:r>
-        <w:t xml:space="preserve">  http = require('http');</w:t>
-      </w:r>
-    </w:p>
-    <w:p>
-      <w:pPr>
-        <w:pStyle w:val="Code0"/>
-      </w:pPr>
-    </w:p>
-    <w:p>
-      <w:pPr>
-        <w:pStyle w:val="Code0"/>
-      </w:pPr>
-      <w:r>
-        <w:t>var hostname = 'localhost';</w:t>
-      </w:r>
-    </w:p>
-    <w:p>
-      <w:pPr>
-        <w:pStyle w:val="Code0"/>
-      </w:pPr>
-      <w:r>
-        <w:t>var port = 3000;</w:t>
-      </w:r>
-    </w:p>
-    <w:p>
-      <w:pPr>
-        <w:pStyle w:val="Code0"/>
-      </w:pPr>
-    </w:p>
-    <w:p>
-      <w:pPr>
-        <w:pStyle w:val="Code0"/>
-      </w:pPr>
-      <w:r>
-        <w:t>var app = express();</w:t>
-      </w:r>
-    </w:p>
-    <w:p>
-      <w:pPr>
-        <w:pStyle w:val="Code0"/>
-      </w:pPr>
-    </w:p>
-    <w:p>
-      <w:pPr>
-        <w:pStyle w:val="Code0"/>
-      </w:pPr>
-      <w:r>
-        <w:t>app.use(function (req, res, next){</w:t>
-      </w:r>
-    </w:p>
-    <w:p>
-      <w:pPr>
-        <w:pStyle w:val="Code0"/>
-      </w:pPr>
-      <w:r>
-        <w:t xml:space="preserve">  console.log(req.headers);</w:t>
-      </w:r>
-    </w:p>
-    <w:p>
-      <w:pPr>
-        <w:pStyle w:val="Code0"/>
-      </w:pPr>
-    </w:p>
-    <w:p>
-      <w:pPr>
-        <w:pStyle w:val="Code0"/>
-      </w:pPr>
-      <w:r>
-        <w:t xml:space="preserve">  res.writeHead(200, {'Content-Type': 'text/html'});</w:t>
-      </w:r>
-    </w:p>
-    <w:p>
-      <w:pPr>
-        <w:pStyle w:val="Code0"/>
-      </w:pPr>
-      <w:r>
-        <w:t xml:space="preserve">  res.end('&lt;html&gt;&lt;body&gt;&lt;h1&gt;Hello Word na&lt;/h1&gt;&lt;/body&gt;&lt;/html&gt;');</w:t>
+      <w:proofErr w:type="spellStart"/>
+      <w:proofErr w:type="gramStart"/>
+      <w:r>
+        <w:t>var</w:t>
+      </w:r>
+      <w:proofErr w:type="spellEnd"/>
+      <w:proofErr w:type="gramEnd"/>
+      <w:r>
+        <w:t xml:space="preserve"> express = require('express'),</w:t>
+      </w:r>
+    </w:p>
+    <w:p>
+      <w:pPr>
+        <w:pStyle w:val="Code0"/>
+      </w:pPr>
+      <w:r>
+        <w:t xml:space="preserve">  </w:t>
+      </w:r>
+      <w:proofErr w:type="gramStart"/>
+      <w:r>
+        <w:t>http</w:t>
+      </w:r>
+      <w:proofErr w:type="gramEnd"/>
+      <w:r>
+        <w:t xml:space="preserve"> = require('http');</w:t>
+      </w:r>
+    </w:p>
+    <w:p>
+      <w:pPr>
+        <w:pStyle w:val="Code0"/>
+      </w:pPr>
+    </w:p>
+    <w:p>
+      <w:pPr>
+        <w:pStyle w:val="Code0"/>
+      </w:pPr>
+      <w:proofErr w:type="spellStart"/>
+      <w:proofErr w:type="gramStart"/>
+      <w:r>
+        <w:t>var</w:t>
+      </w:r>
+      <w:proofErr w:type="spellEnd"/>
+      <w:proofErr w:type="gramEnd"/>
+      <w:r>
+        <w:t xml:space="preserve"> hostname = '</w:t>
+      </w:r>
+      <w:proofErr w:type="spellStart"/>
+      <w:r>
+        <w:t>localhost</w:t>
+      </w:r>
+      <w:proofErr w:type="spellEnd"/>
+      <w:r>
+        <w:t>';</w:t>
+      </w:r>
+    </w:p>
+    <w:p>
+      <w:pPr>
+        <w:pStyle w:val="Code0"/>
+      </w:pPr>
+      <w:proofErr w:type="spellStart"/>
+      <w:proofErr w:type="gramStart"/>
+      <w:r>
+        <w:t>var</w:t>
+      </w:r>
+      <w:proofErr w:type="spellEnd"/>
+      <w:proofErr w:type="gramEnd"/>
+      <w:r>
+        <w:t xml:space="preserve"> port = 3000;</w:t>
+      </w:r>
+    </w:p>
+    <w:p>
+      <w:pPr>
+        <w:pStyle w:val="Code0"/>
+      </w:pPr>
+    </w:p>
+    <w:p>
+      <w:pPr>
+        <w:pStyle w:val="Code0"/>
+      </w:pPr>
+      <w:proofErr w:type="spellStart"/>
+      <w:proofErr w:type="gramStart"/>
+      <w:r>
+        <w:t>var</w:t>
+      </w:r>
+      <w:proofErr w:type="spellEnd"/>
+      <w:proofErr w:type="gramEnd"/>
+      <w:r>
+        <w:t xml:space="preserve"> app = express();</w:t>
+      </w:r>
+    </w:p>
+    <w:p>
+      <w:pPr>
+        <w:pStyle w:val="Code0"/>
+      </w:pPr>
+    </w:p>
+    <w:p>
+      <w:pPr>
+        <w:pStyle w:val="Code0"/>
+      </w:pPr>
+      <w:proofErr w:type="spellStart"/>
+      <w:proofErr w:type="gramStart"/>
+      <w:r>
+        <w:t>app.use</w:t>
+      </w:r>
+      <w:proofErr w:type="spellEnd"/>
+      <w:r>
+        <w:t>(</w:t>
+      </w:r>
+      <w:proofErr w:type="gramEnd"/>
+      <w:r>
+        <w:t>function (</w:t>
+      </w:r>
+      <w:proofErr w:type="spellStart"/>
+      <w:r>
+        <w:t>req</w:t>
+      </w:r>
+      <w:proofErr w:type="spellEnd"/>
+      <w:r>
+        <w:t>, res, next){</w:t>
+      </w:r>
+    </w:p>
+    <w:p>
+      <w:pPr>
+        <w:pStyle w:val="Code0"/>
+      </w:pPr>
+      <w:r>
+        <w:t xml:space="preserve">  </w:t>
+      </w:r>
+      <w:proofErr w:type="gramStart"/>
+      <w:r>
+        <w:t>console.log(</w:t>
+      </w:r>
+      <w:proofErr w:type="spellStart"/>
+      <w:proofErr w:type="gramEnd"/>
+      <w:r>
+        <w:t>req.headers</w:t>
+      </w:r>
+      <w:proofErr w:type="spellEnd"/>
+      <w:r>
+        <w:t>);</w:t>
+      </w:r>
+    </w:p>
+    <w:p>
+      <w:pPr>
+        <w:pStyle w:val="Code0"/>
+      </w:pPr>
+    </w:p>
+    <w:p>
+      <w:pPr>
+        <w:pStyle w:val="Code0"/>
+      </w:pPr>
+      <w:r>
+        <w:t xml:space="preserve">  </w:t>
+      </w:r>
+      <w:proofErr w:type="spellStart"/>
+      <w:proofErr w:type="gramStart"/>
+      <w:r>
+        <w:t>res.writeHead</w:t>
+      </w:r>
+      <w:proofErr w:type="spellEnd"/>
+      <w:r>
+        <w:t>(</w:t>
+      </w:r>
+      <w:proofErr w:type="gramEnd"/>
+      <w:r>
+        <w:t>200, {'Content-Type': 'text/html'});</w:t>
+      </w:r>
+    </w:p>
+    <w:p>
+      <w:pPr>
+        <w:pStyle w:val="Code0"/>
+      </w:pPr>
+      <w:r>
+        <w:t xml:space="preserve">  </w:t>
+      </w:r>
+      <w:proofErr w:type="spellStart"/>
+      <w:proofErr w:type="gramStart"/>
+      <w:r>
+        <w:t>res.end</w:t>
+      </w:r>
+      <w:proofErr w:type="spellEnd"/>
+      <w:r>
+        <w:t>(</w:t>
+      </w:r>
+      <w:proofErr w:type="gramEnd"/>
+      <w:r>
+        <w:t xml:space="preserve">'&lt;html&gt;&lt;body&gt;&lt;h1&gt;Hello Word </w:t>
+      </w:r>
+      <w:proofErr w:type="spellStart"/>
+      <w:r>
+        <w:t>na</w:t>
+      </w:r>
+      <w:proofErr w:type="spellEnd"/>
+      <w:r>
+        <w:t>&lt;/h1&gt;&lt;/body&gt;&lt;/html&gt;');</w:t>
       </w:r>
     </w:p>
     <w:p>
@@ -4615,29 +6399,62 @@
       <w:pPr>
         <w:pStyle w:val="Code0"/>
       </w:pPr>
-      <w:r>
-        <w:t>var server = http.createServer(app);</w:t>
-      </w:r>
-    </w:p>
-    <w:p>
-      <w:pPr>
-        <w:pStyle w:val="Code0"/>
-      </w:pPr>
-    </w:p>
-    <w:p>
-      <w:pPr>
-        <w:pStyle w:val="Code0"/>
-      </w:pPr>
-      <w:r>
-        <w:t>server.listen(port, hostname, function (){</w:t>
-      </w:r>
-    </w:p>
-    <w:p>
-      <w:pPr>
-        <w:pStyle w:val="Code0"/>
-      </w:pPr>
-      <w:r>
-        <w:t xml:space="preserve">  console.log('Server running at http://' + hostname + ':' + port);</w:t>
+      <w:proofErr w:type="spellStart"/>
+      <w:proofErr w:type="gramStart"/>
+      <w:r>
+        <w:t>var</w:t>
+      </w:r>
+      <w:proofErr w:type="spellEnd"/>
+      <w:proofErr w:type="gramEnd"/>
+      <w:r>
+        <w:t xml:space="preserve"> server = </w:t>
+      </w:r>
+      <w:proofErr w:type="spellStart"/>
+      <w:r>
+        <w:t>http.createServer</w:t>
+      </w:r>
+      <w:proofErr w:type="spellEnd"/>
+      <w:r>
+        <w:t>(app);</w:t>
+      </w:r>
+    </w:p>
+    <w:p>
+      <w:pPr>
+        <w:pStyle w:val="Code0"/>
+      </w:pPr>
+    </w:p>
+    <w:p>
+      <w:pPr>
+        <w:pStyle w:val="Code0"/>
+      </w:pPr>
+      <w:proofErr w:type="spellStart"/>
+      <w:proofErr w:type="gramStart"/>
+      <w:r>
+        <w:t>server.listen</w:t>
+      </w:r>
+      <w:proofErr w:type="spellEnd"/>
+      <w:r>
+        <w:t>(</w:t>
+      </w:r>
+      <w:proofErr w:type="gramEnd"/>
+      <w:r>
+        <w:t>port, hostname, function (){</w:t>
+      </w:r>
+    </w:p>
+    <w:p>
+      <w:pPr>
+        <w:pStyle w:val="Code0"/>
+      </w:pPr>
+      <w:r>
+        <w:t xml:space="preserve">  </w:t>
+      </w:r>
+      <w:proofErr w:type="gramStart"/>
+      <w:r>
+        <w:t>console.log(</w:t>
+      </w:r>
+      <w:proofErr w:type="gramEnd"/>
+      <w:r>
+        <w:t>'Server running at http://' + hostname + ':' + port);</w:t>
       </w:r>
     </w:p>
     <w:p>
@@ -4697,8 +6514,26 @@
       <w:pPr>
         <w:pStyle w:val="Code0"/>
       </w:pPr>
-      <w:r>
-        <w:t>res.end('&lt;html&gt;&lt;body&gt;&lt;h1&gt;Hello Word na&lt;/h1&gt;&lt;/body&gt;&lt;/html&gt;');</w:t>
+      <w:proofErr w:type="spellStart"/>
+      <w:proofErr w:type="gramStart"/>
+      <w:r>
+        <w:t>res.end</w:t>
+      </w:r>
+      <w:proofErr w:type="spellEnd"/>
+      <w:r>
+        <w:t>(</w:t>
+      </w:r>
+      <w:proofErr w:type="gramEnd"/>
+      <w:r>
+        <w:t xml:space="preserve">'&lt;html&gt;&lt;body&gt;&lt;h1&gt;Hello Word </w:t>
+      </w:r>
+      <w:proofErr w:type="spellStart"/>
+      <w:r>
+        <w:t>na</w:t>
+      </w:r>
+      <w:proofErr w:type="spellEnd"/>
+      <w:r>
+        <w:t>&lt;/h1&gt;&lt;/body&gt;&lt;/html&gt;');</w:t>
       </w:r>
     </w:p>
     <w:p>
@@ -4729,78 +6564,158 @@
       <w:pPr>
         <w:pStyle w:val="Code0"/>
       </w:pPr>
-      <w:r>
-        <w:t>var express = require('express');</w:t>
-      </w:r>
-    </w:p>
-    <w:p>
-      <w:pPr>
-        <w:pStyle w:val="Code0"/>
-      </w:pPr>
-    </w:p>
-    <w:p>
-      <w:pPr>
-        <w:pStyle w:val="Code0"/>
-      </w:pPr>
-      <w:r>
-        <w:t>// позволяет писать логи</w:t>
-      </w:r>
-    </w:p>
-    <w:p>
-      <w:pPr>
-        <w:pStyle w:val="Code0"/>
-      </w:pPr>
-      <w:r>
-        <w:t>var morgan = require('morgan');</w:t>
-      </w:r>
-    </w:p>
-    <w:p>
-      <w:pPr>
-        <w:pStyle w:val="Code0"/>
-      </w:pPr>
-    </w:p>
-    <w:p>
-      <w:pPr>
-        <w:pStyle w:val="Code0"/>
-      </w:pPr>
-      <w:r>
-        <w:t>var hostname = 'localhost';</w:t>
-      </w:r>
-    </w:p>
-    <w:p>
-      <w:pPr>
-        <w:pStyle w:val="Code0"/>
-      </w:pPr>
-      <w:r>
-        <w:t>var port = 3000;</w:t>
-      </w:r>
-    </w:p>
-    <w:p>
-      <w:pPr>
-        <w:pStyle w:val="Code0"/>
-      </w:pPr>
-      <w:r>
-        <w:t>var app = express();</w:t>
-      </w:r>
-    </w:p>
-    <w:p>
-      <w:pPr>
-        <w:pStyle w:val="Code0"/>
-      </w:pPr>
-    </w:p>
-    <w:p>
-      <w:pPr>
-        <w:pStyle w:val="Code0"/>
-        <w:rPr>
-          <w:lang w:val="ru-RU"/>
-        </w:rPr>
-      </w:pPr>
-      <w:r>
-        <w:rPr>
-          <w:lang w:val="ru-RU"/>
-        </w:rPr>
+      <w:proofErr w:type="spellStart"/>
+      <w:proofErr w:type="gramStart"/>
+      <w:r>
+        <w:t>var</w:t>
+      </w:r>
+      <w:proofErr w:type="spellEnd"/>
+      <w:proofErr w:type="gramEnd"/>
+      <w:r>
+        <w:t xml:space="preserve"> express = require('express');</w:t>
+      </w:r>
+    </w:p>
+    <w:p>
+      <w:pPr>
+        <w:pStyle w:val="Code0"/>
+      </w:pPr>
+    </w:p>
+    <w:p>
+      <w:pPr>
+        <w:pStyle w:val="Code0"/>
+      </w:pPr>
+      <w:r>
         <w:t xml:space="preserve">// </w:t>
       </w:r>
+      <w:proofErr w:type="spellStart"/>
+      <w:r>
+        <w:t>позволяет</w:t>
+      </w:r>
+      <w:proofErr w:type="spellEnd"/>
+      <w:r>
+        <w:t xml:space="preserve"> </w:t>
+      </w:r>
+      <w:proofErr w:type="spellStart"/>
+      <w:r>
+        <w:t>писать</w:t>
+      </w:r>
+      <w:proofErr w:type="spellEnd"/>
+      <w:r>
+        <w:t xml:space="preserve"> </w:t>
+      </w:r>
+      <w:proofErr w:type="spellStart"/>
+      <w:r>
+        <w:t>логи</w:t>
+      </w:r>
+      <w:proofErr w:type="spellEnd"/>
+    </w:p>
+    <w:p>
+      <w:pPr>
+        <w:pStyle w:val="Code0"/>
+      </w:pPr>
+      <w:proofErr w:type="spellStart"/>
+      <w:proofErr w:type="gramStart"/>
+      <w:r>
+        <w:t>var</w:t>
+      </w:r>
+      <w:proofErr w:type="spellEnd"/>
+      <w:proofErr w:type="gramEnd"/>
+      <w:r>
+        <w:t xml:space="preserve"> </w:t>
+      </w:r>
+      <w:proofErr w:type="spellStart"/>
+      <w:r>
+        <w:t>morgan</w:t>
+      </w:r>
+      <w:proofErr w:type="spellEnd"/>
+      <w:r>
+        <w:t xml:space="preserve"> = require('</w:t>
+      </w:r>
+      <w:proofErr w:type="spellStart"/>
+      <w:r>
+        <w:t>morgan</w:t>
+      </w:r>
+      <w:proofErr w:type="spellEnd"/>
+      <w:r>
+        <w:t>');</w:t>
+      </w:r>
+    </w:p>
+    <w:p>
+      <w:pPr>
+        <w:pStyle w:val="Code0"/>
+      </w:pPr>
+    </w:p>
+    <w:p>
+      <w:pPr>
+        <w:pStyle w:val="Code0"/>
+      </w:pPr>
+      <w:proofErr w:type="spellStart"/>
+      <w:proofErr w:type="gramStart"/>
+      <w:r>
+        <w:t>var</w:t>
+      </w:r>
+      <w:proofErr w:type="spellEnd"/>
+      <w:proofErr w:type="gramEnd"/>
+      <w:r>
+        <w:t xml:space="preserve"> hostname = '</w:t>
+      </w:r>
+      <w:proofErr w:type="spellStart"/>
+      <w:r>
+        <w:t>localhost</w:t>
+      </w:r>
+      <w:proofErr w:type="spellEnd"/>
+      <w:r>
+        <w:t>';</w:t>
+      </w:r>
+    </w:p>
+    <w:p>
+      <w:pPr>
+        <w:pStyle w:val="Code0"/>
+      </w:pPr>
+      <w:proofErr w:type="spellStart"/>
+      <w:proofErr w:type="gramStart"/>
+      <w:r>
+        <w:t>var</w:t>
+      </w:r>
+      <w:proofErr w:type="spellEnd"/>
+      <w:proofErr w:type="gramEnd"/>
+      <w:r>
+        <w:t xml:space="preserve"> port = 3000;</w:t>
+      </w:r>
+    </w:p>
+    <w:p>
+      <w:pPr>
+        <w:pStyle w:val="Code0"/>
+      </w:pPr>
+      <w:proofErr w:type="spellStart"/>
+      <w:proofErr w:type="gramStart"/>
+      <w:r>
+        <w:t>var</w:t>
+      </w:r>
+      <w:proofErr w:type="spellEnd"/>
+      <w:proofErr w:type="gramEnd"/>
+      <w:r>
+        <w:t xml:space="preserve"> app = express();</w:t>
+      </w:r>
+    </w:p>
+    <w:p>
+      <w:pPr>
+        <w:pStyle w:val="Code0"/>
+      </w:pPr>
+    </w:p>
+    <w:p>
+      <w:pPr>
+        <w:pStyle w:val="Code0"/>
+        <w:rPr>
+          <w:lang w:val="ru-RU"/>
+        </w:rPr>
+      </w:pPr>
+      <w:r>
+        <w:rPr>
+          <w:lang w:val="ru-RU"/>
+        </w:rPr>
+        <w:t xml:space="preserve">// </w:t>
+      </w:r>
       <w:r>
         <w:t>dev</w:t>
       </w:r>
@@ -4818,6 +6733,7 @@
           <w:lang w:val="ru-RU"/>
         </w:rPr>
       </w:pPr>
+      <w:proofErr w:type="gramStart"/>
       <w:r>
         <w:t>app</w:t>
       </w:r>
@@ -4836,9 +6752,12 @@
         </w:rPr>
         <w:t>(</w:t>
       </w:r>
+      <w:proofErr w:type="spellStart"/>
+      <w:proofErr w:type="gramEnd"/>
       <w:r>
         <w:t>morgan</w:t>
       </w:r>
+      <w:proofErr w:type="spellEnd"/>
       <w:r>
         <w:rPr>
           <w:lang w:val="ru-RU"/>
@@ -4874,7 +6793,21 @@
         <w:rPr>
           <w:lang w:val="ru-RU"/>
         </w:rPr>
-        <w:t xml:space="preserve">// любой запрос (например </w:t>
+        <w:t>// любой запрос (</w:t>
+      </w:r>
+      <w:proofErr w:type="gramStart"/>
+      <w:r>
+        <w:rPr>
+          <w:lang w:val="ru-RU"/>
+        </w:rPr>
+        <w:t>например</w:t>
+      </w:r>
+      <w:proofErr w:type="gramEnd"/>
+      <w:r>
+        <w:rPr>
+          <w:lang w:val="ru-RU"/>
+        </w:rPr>
+        <w:t xml:space="preserve"> </w:t>
       </w:r>
       <w:r>
         <w:t>about</w:t>
@@ -4911,9 +6844,11 @@
         </w:rPr>
         <w:t>// __</w:t>
       </w:r>
+      <w:proofErr w:type="spellStart"/>
       <w:r>
         <w:t>dirname</w:t>
       </w:r>
+      <w:proofErr w:type="spellEnd"/>
       <w:r>
         <w:rPr>
           <w:lang w:val="ru-RU"/>
@@ -4941,15 +6876,52 @@
         <w:rPr>
           <w:lang w:val="ru-RU"/>
         </w:rPr>
-        <w:t>// так что сервер можно запускать откуда угодно</w:t>
-      </w:r>
-    </w:p>
-    <w:p>
-      <w:pPr>
-        <w:pStyle w:val="Code0"/>
-      </w:pPr>
-      <w:r>
-        <w:t>app.use(express.static(__dirname + '/public'));</w:t>
+        <w:t xml:space="preserve">// так что сервер можно </w:t>
+      </w:r>
+      <w:proofErr w:type="gramStart"/>
+      <w:r>
+        <w:rPr>
+          <w:lang w:val="ru-RU"/>
+        </w:rPr>
+        <w:t>запускать</w:t>
+      </w:r>
+      <w:proofErr w:type="gramEnd"/>
+      <w:r>
+        <w:rPr>
+          <w:lang w:val="ru-RU"/>
+        </w:rPr>
+        <w:t xml:space="preserve"> откуда угодно</w:t>
+      </w:r>
+    </w:p>
+    <w:p>
+      <w:pPr>
+        <w:pStyle w:val="Code0"/>
+      </w:pPr>
+      <w:proofErr w:type="spellStart"/>
+      <w:proofErr w:type="gramStart"/>
+      <w:r>
+        <w:t>app.use</w:t>
+      </w:r>
+      <w:proofErr w:type="spellEnd"/>
+      <w:r>
+        <w:t>(</w:t>
+      </w:r>
+      <w:proofErr w:type="spellStart"/>
+      <w:proofErr w:type="gramEnd"/>
+      <w:r>
+        <w:t>express.static</w:t>
+      </w:r>
+      <w:proofErr w:type="spellEnd"/>
+      <w:r>
+        <w:t>(__</w:t>
+      </w:r>
+      <w:proofErr w:type="spellStart"/>
+      <w:r>
+        <w:t>dirname</w:t>
+      </w:r>
+      <w:proofErr w:type="spellEnd"/>
+      <w:r>
+        <w:t xml:space="preserve"> + '/public'));</w:t>
       </w:r>
     </w:p>
     <w:p>
@@ -4988,16 +6960,34 @@
       <w:pPr>
         <w:pStyle w:val="Code0"/>
       </w:pPr>
-      <w:r>
-        <w:t>app.listen(port, hostname, function (){</w:t>
-      </w:r>
-    </w:p>
-    <w:p>
-      <w:pPr>
-        <w:pStyle w:val="Code0"/>
-      </w:pPr>
-      <w:r>
-        <w:t xml:space="preserve">  console.log('Server running at http' + hostname + ':' + port);</w:t>
+      <w:proofErr w:type="spellStart"/>
+      <w:proofErr w:type="gramStart"/>
+      <w:r>
+        <w:t>app.listen</w:t>
+      </w:r>
+      <w:proofErr w:type="spellEnd"/>
+      <w:r>
+        <w:t>(</w:t>
+      </w:r>
+      <w:proofErr w:type="gramEnd"/>
+      <w:r>
+        <w:t>port, hostname, function (){</w:t>
+      </w:r>
+    </w:p>
+    <w:p>
+      <w:pPr>
+        <w:pStyle w:val="Code0"/>
+      </w:pPr>
+      <w:r>
+        <w:t xml:space="preserve">  </w:t>
+      </w:r>
+      <w:proofErr w:type="gramStart"/>
+      <w:r>
+        <w:t>console.log(</w:t>
+      </w:r>
+      <w:proofErr w:type="gramEnd"/>
+      <w:r>
+        <w:t>'Server running at http' + hostname + ':' + port);</w:t>
       </w:r>
     </w:p>
     <w:p>
@@ -5033,12 +7023,14 @@
       <w:r>
         <w:t xml:space="preserve">В это время в консоль </w:t>
       </w:r>
+      <w:proofErr w:type="spellStart"/>
       <w:r>
         <w:rPr>
           <w:lang w:val="en-US"/>
         </w:rPr>
         <w:t>morgan</w:t>
       </w:r>
+      <w:proofErr w:type="spellEnd"/>
       <w:r>
         <w:t xml:space="preserve"> </w:t>
       </w:r>
@@ -5053,7 +7045,6 @@
         <w:rPr>
           <w:b/>
           <w:color w:val="FF0000"/>
-          <w:lang w:val="en-US"/>
         </w:rPr>
       </w:pPr>
       <w:r>
@@ -5066,8 +7057,13 @@
       </w:r>
     </w:p>
     <w:p>
-      <w:r>
-        <w:t>Веб-сервисы - системы, которые позволяют разным системам взаимодействовать между собой через сеть</w:t>
+      <w:proofErr w:type="spellStart"/>
+      <w:r>
+        <w:t>Веб-сервисы</w:t>
+      </w:r>
+      <w:proofErr w:type="spellEnd"/>
+      <w:r>
+        <w:t xml:space="preserve"> - системы, которые позволяют разным системам взаимодействовать между собой через сеть</w:t>
       </w:r>
     </w:p>
     <w:p>
@@ -5213,7 +7209,31 @@
     </w:p>
     <w:p>
       <w:r>
-        <w:t>Представляет собой коллекцию сетевых архитектурных приципов, которые определяют, как ресурсы будут определяться или коммуницировать друг с другом</w:t>
+        <w:t xml:space="preserve">Представляет собой коллекцию </w:t>
+      </w:r>
+      <w:proofErr w:type="gramStart"/>
+      <w:r>
+        <w:t>сетевых</w:t>
+      </w:r>
+      <w:proofErr w:type="gramEnd"/>
+      <w:r>
+        <w:t xml:space="preserve"> архитектурных </w:t>
+      </w:r>
+      <w:proofErr w:type="spellStart"/>
+      <w:r>
+        <w:t>приципов</w:t>
+      </w:r>
+      <w:proofErr w:type="spellEnd"/>
+      <w:r>
+        <w:t xml:space="preserve">, которые определяют, как ресурсы будут определяться или </w:t>
+      </w:r>
+      <w:proofErr w:type="spellStart"/>
+      <w:r>
+        <w:t>коммуницировать</w:t>
+      </w:r>
+      <w:proofErr w:type="spellEnd"/>
+      <w:r>
+        <w:t xml:space="preserve"> друг с другом</w:t>
       </w:r>
     </w:p>
     <w:p>
@@ -5225,7 +7245,15 @@
         </w:numPr>
       </w:pPr>
       <w:r>
-        <w:t xml:space="preserve">Использует Веб-стандарты </w:t>
+        <w:t xml:space="preserve">Использует </w:t>
+      </w:r>
+      <w:proofErr w:type="spellStart"/>
+      <w:r>
+        <w:t>Веб-стандарты</w:t>
+      </w:r>
+      <w:proofErr w:type="spellEnd"/>
+      <w:r>
+        <w:t xml:space="preserve"> </w:t>
       </w:r>
       <w:r>
         <w:t>(</w:t>
@@ -5239,12 +7267,14 @@
       <w:r>
         <w:t xml:space="preserve"> </w:t>
       </w:r>
+      <w:proofErr w:type="spellStart"/>
       <w:r>
         <w:rPr>
           <w:lang w:val="en-US"/>
         </w:rPr>
         <w:t>standarts</w:t>
       </w:r>
+      <w:proofErr w:type="spellEnd"/>
       <w:r>
         <w:t>)</w:t>
       </w:r>
@@ -5567,12 +7597,14 @@
           </w:rPr>
           <w:t>://</w:t>
         </w:r>
+        <w:proofErr w:type="spellStart"/>
         <w:r>
           <w:rPr>
             <w:rStyle w:val="a5"/>
           </w:rPr>
           <w:t>allfoods</w:t>
         </w:r>
+        <w:proofErr w:type="spellEnd"/>
         <w:r>
           <w:rPr>
             <w:rStyle w:val="a5"/>
@@ -5593,12 +7625,14 @@
           </w:rPr>
           <w:t>/</w:t>
         </w:r>
+        <w:proofErr w:type="spellStart"/>
         <w:r>
           <w:rPr>
             <w:rStyle w:val="a5"/>
           </w:rPr>
           <w:t>dhishes</w:t>
         </w:r>
+        <w:proofErr w:type="spellEnd"/>
         <w:r>
           <w:rPr>
             <w:rStyle w:val="a5"/>
@@ -5644,12 +7678,14 @@
           </w:rPr>
           <w:t>://</w:t>
         </w:r>
+        <w:proofErr w:type="spellStart"/>
         <w:r>
           <w:rPr>
             <w:rStyle w:val="a5"/>
           </w:rPr>
           <w:t>allfoods</w:t>
         </w:r>
+        <w:proofErr w:type="spellEnd"/>
         <w:r>
           <w:rPr>
             <w:rStyle w:val="a5"/>
@@ -5670,22 +7706,27 @@
           </w:rPr>
           <w:t>/</w:t>
         </w:r>
+        <w:proofErr w:type="spellStart"/>
         <w:r>
           <w:rPr>
             <w:rStyle w:val="a5"/>
           </w:rPr>
           <w:t>dhishes</w:t>
         </w:r>
+        <w:proofErr w:type="spellEnd"/>
         <w:r>
           <w:rPr>
             <w:rStyle w:val="a5"/>
             <w:lang w:val="ru-RU"/>
           </w:rPr>
-          <w:t>/</w:t>
+          <w:t>/452</w:t>
         </w:r>
       </w:hyperlink>
       <w:r>
-        <w:t xml:space="preserve"> 452</w:t>
+        <w:rPr>
+          <w:lang w:val="ru-RU"/>
+        </w:rPr>
+        <w:t xml:space="preserve"> </w:t>
       </w:r>
       <w:r>
         <w:rPr>
@@ -5694,37 +7735,114 @@
         <w:t xml:space="preserve"> -</w:t>
       </w:r>
       <w:r>
+        <w:rPr>
+          <w:lang w:val="ru-RU"/>
+        </w:rPr>
         <w:t xml:space="preserve"> извлечет указанное блюдо</w:t>
       </w:r>
     </w:p>
     <w:p>
       <w:pPr>
         <w:pStyle w:val="Code0"/>
-        <w:rPr>
-          <w:lang w:val="ru-RU"/>
-        </w:rPr>
-      </w:pPr>
-    </w:p>
-    <w:p>
-      <w:pPr>
-        <w:pStyle w:val="Code0"/>
-      </w:pPr>
-      <w:r>
-        <w:t xml:space="preserve">POST </w:t>
-      </w:r>
-      <w:hyperlink r:id="rId9" w:history="1">
-        <w:r>
-          <w:rPr>
-            <w:rStyle w:val="a5"/>
-          </w:rPr>
-          <w:t>http://allfoods.com/feedback/</w:t>
-        </w:r>
-      </w:hyperlink>
-    </w:p>
-    <w:p>
-      <w:pPr>
-        <w:pStyle w:val="Code0"/>
-      </w:pPr>
+      </w:pPr>
+    </w:p>
+    <w:p>
+      <w:pPr>
+        <w:rPr>
+          <w:b/>
+          <w:lang w:val="en-US"/>
+        </w:rPr>
+      </w:pPr>
+      <w:r>
+        <w:rPr>
+          <w:b/>
+          <w:lang w:val="en-US"/>
+        </w:rPr>
+        <w:t>REST in Express Router</w:t>
+      </w:r>
+    </w:p>
+    <w:p>
+      <w:pPr>
+        <w:pStyle w:val="Code0"/>
+        <w:ind w:left="0"/>
+      </w:pPr>
+      <w:proofErr w:type="spellStart"/>
+      <w:proofErr w:type="gramStart"/>
+      <w:r>
+        <w:t>app.get</w:t>
+      </w:r>
+      <w:proofErr w:type="spellEnd"/>
+      <w:r>
+        <w:t>(</w:t>
+      </w:r>
+      <w:proofErr w:type="gramEnd"/>
+      <w:r>
+        <w:t>'/dishes/:</w:t>
+      </w:r>
+      <w:proofErr w:type="spellStart"/>
+      <w:r>
+        <w:t>dishId</w:t>
+      </w:r>
+      <w:proofErr w:type="spellEnd"/>
+      <w:r>
+        <w:t>', function(</w:t>
+      </w:r>
+      <w:proofErr w:type="spellStart"/>
+      <w:r>
+        <w:t>req</w:t>
+      </w:r>
+      <w:proofErr w:type="spellEnd"/>
+      <w:r>
+        <w:t>, res, next){</w:t>
+      </w:r>
+    </w:p>
+    <w:p>
+      <w:pPr>
+        <w:pStyle w:val="Code0"/>
+        <w:ind w:left="0"/>
+      </w:pPr>
+      <w:r>
+        <w:t xml:space="preserve">  </w:t>
+      </w:r>
+      <w:proofErr w:type="spellStart"/>
+      <w:proofErr w:type="gramStart"/>
+      <w:r>
+        <w:t>res.end</w:t>
+      </w:r>
+      <w:proofErr w:type="spellEnd"/>
+      <w:r>
+        <w:t>(</w:t>
+      </w:r>
+      <w:proofErr w:type="gramEnd"/>
+      <w:r>
+        <w:t>'Will send detail of the dish:' +</w:t>
+      </w:r>
+    </w:p>
+    <w:p>
+      <w:pPr>
+        <w:pStyle w:val="Code0"/>
+        <w:ind w:left="0"/>
+      </w:pPr>
+      <w:r>
+        <w:t xml:space="preserve">    + </w:t>
+      </w:r>
+      <w:proofErr w:type="spellStart"/>
+      <w:r>
+        <w:t>req.params.dishId</w:t>
+      </w:r>
+      <w:proofErr w:type="spellEnd"/>
+      <w:r>
+        <w:t>);</w:t>
+      </w:r>
+    </w:p>
+    <w:p>
+      <w:pPr>
+        <w:pStyle w:val="Code0"/>
+        <w:ind w:left="0"/>
+      </w:pPr>
+      <w:r>
+        <w:t>});</w:t>
+      </w:r>
     </w:p>
     <w:sectPr>
       <w:pgSz w:w="11906" w:h="16838"/>
@@ -6847,7 +8965,6 @@
   <w:style w:type="character" w:default="1" w:styleId="a0">
     <w:name w:val="Default Paragraph Font"/>
     <w:uiPriority w:val="1"/>
-    <w:semiHidden/>
     <w:unhideWhenUsed/>
   </w:style>
   <w:style w:type="table" w:default="1" w:styleId="a1">

--- a/server_side/Nodejs.docx
+++ b/server_side/Nodejs.docx
@@ -24,6 +24,7 @@
         </w:rPr>
         <w:t>.</w:t>
       </w:r>
+      <w:proofErr w:type="spellStart"/>
       <w:r>
         <w:rPr>
           <w:b/>
@@ -32,6 +33,7 @@
         </w:rPr>
         <w:t>js</w:t>
       </w:r>
+      <w:proofErr w:type="spellEnd"/>
     </w:p>
     <w:p/>
     <w:p>
@@ -51,28 +53,88 @@
     </w:p>
     <w:p>
       <w:r>
-        <w:t>Выкачиваем инсталляху с основного сайта, ставим. Вместе с нодой обновляется и npm. Таким же образом сервер обновляется - просто ставим поверх новый.</w:t>
-      </w:r>
-    </w:p>
-    <w:p>
-      <w:r>
-        <w:t>Проверяем текущую версию ноды и npm через cmd:</w:t>
-      </w:r>
-    </w:p>
-    <w:p>
-      <w:pPr>
-        <w:pStyle w:val="Code0"/>
-      </w:pPr>
-      <w:r>
-        <w:t>node -v</w:t>
-      </w:r>
-    </w:p>
-    <w:p>
-      <w:pPr>
-        <w:pStyle w:val="Code0"/>
-      </w:pPr>
-      <w:r>
-        <w:t>npm -v</w:t>
+        <w:t xml:space="preserve">Выкачиваем </w:t>
+      </w:r>
+      <w:proofErr w:type="spellStart"/>
+      <w:r>
+        <w:t>инсталляху</w:t>
+      </w:r>
+      <w:proofErr w:type="spellEnd"/>
+      <w:r>
+        <w:t xml:space="preserve"> с основного сайта, ставим. Вместе с </w:t>
+      </w:r>
+      <w:proofErr w:type="spellStart"/>
+      <w:r>
+        <w:t>нодой</w:t>
+      </w:r>
+      <w:proofErr w:type="spellEnd"/>
+      <w:r>
+        <w:t xml:space="preserve"> обновляется и </w:t>
+      </w:r>
+      <w:proofErr w:type="spellStart"/>
+      <w:r>
+        <w:t>npm</w:t>
+      </w:r>
+      <w:proofErr w:type="spellEnd"/>
+      <w:r>
+        <w:t>. Таким же образом сервер обновляется - просто ставим поверх новый.</w:t>
+      </w:r>
+    </w:p>
+    <w:p>
+      <w:r>
+        <w:t xml:space="preserve">Проверяем текущую версию </w:t>
+      </w:r>
+      <w:proofErr w:type="spellStart"/>
+      <w:r>
+        <w:t>ноды</w:t>
+      </w:r>
+      <w:proofErr w:type="spellEnd"/>
+      <w:r>
+        <w:t xml:space="preserve"> и </w:t>
+      </w:r>
+      <w:proofErr w:type="spellStart"/>
+      <w:r>
+        <w:t>npm</w:t>
+      </w:r>
+      <w:proofErr w:type="spellEnd"/>
+      <w:r>
+        <w:t xml:space="preserve"> через </w:t>
+      </w:r>
+      <w:proofErr w:type="spellStart"/>
+      <w:r>
+        <w:t>cmd</w:t>
+      </w:r>
+      <w:proofErr w:type="spellEnd"/>
+      <w:r>
+        <w:t>:</w:t>
+      </w:r>
+    </w:p>
+    <w:p>
+      <w:pPr>
+        <w:pStyle w:val="Code0"/>
+      </w:pPr>
+      <w:proofErr w:type="gramStart"/>
+      <w:r>
+        <w:t>node</w:t>
+      </w:r>
+      <w:proofErr w:type="gramEnd"/>
+      <w:r>
+        <w:t xml:space="preserve"> -v</w:t>
+      </w:r>
+    </w:p>
+    <w:p>
+      <w:pPr>
+        <w:pStyle w:val="Code0"/>
+      </w:pPr>
+      <w:proofErr w:type="spellStart"/>
+      <w:proofErr w:type="gramStart"/>
+      <w:r>
+        <w:t>npm</w:t>
+      </w:r>
+      <w:proofErr w:type="spellEnd"/>
+      <w:proofErr w:type="gramEnd"/>
+      <w:r>
+        <w:t xml:space="preserve"> -v</w:t>
       </w:r>
     </w:p>
     <w:p>
@@ -115,6 +177,7 @@
       </w:r>
     </w:p>
     <w:p>
+      <w:proofErr w:type="spellStart"/>
       <w:r>
         <w:rPr>
           <w:b/>
@@ -122,15 +185,18 @@
         </w:rPr>
         <w:t>CommonJS</w:t>
       </w:r>
+      <w:proofErr w:type="spellEnd"/>
       <w:r>
         <w:t xml:space="preserve"> -это стандартная библиотека для всех модулей </w:t>
       </w:r>
+      <w:proofErr w:type="spellStart"/>
       <w:r>
         <w:rPr>
           <w:lang w:val="en-US"/>
         </w:rPr>
         <w:t>Javacript</w:t>
       </w:r>
+      <w:proofErr w:type="spellEnd"/>
     </w:p>
     <w:p>
       <w:r>
@@ -142,35 +208,41 @@
       <w:r>
         <w:t>.</w:t>
       </w:r>
+      <w:proofErr w:type="spellStart"/>
       <w:r>
         <w:rPr>
           <w:lang w:val="en-US"/>
         </w:rPr>
         <w:t>js</w:t>
       </w:r>
+      <w:proofErr w:type="spellEnd"/>
       <w:r>
         <w:t xml:space="preserve"> </w:t>
       </w:r>
       <w:r>
         <w:t xml:space="preserve">написан на </w:t>
       </w:r>
+      <w:proofErr w:type="spellStart"/>
       <w:r>
         <w:rPr>
           <w:lang w:val="en-US"/>
         </w:rPr>
         <w:t>CommonJS</w:t>
       </w:r>
+      <w:proofErr w:type="spellEnd"/>
     </w:p>
     <w:p>
       <w:r>
         <w:t xml:space="preserve">Стандарты </w:t>
       </w:r>
+      <w:proofErr w:type="spellStart"/>
       <w:r>
         <w:rPr>
           <w:lang w:val="en-US"/>
         </w:rPr>
         <w:t>CommonJS</w:t>
       </w:r>
+      <w:proofErr w:type="spellEnd"/>
       <w:r>
         <w:t>:</w:t>
       </w:r>
@@ -189,12 +261,14 @@
       <w:r>
         <w:t xml:space="preserve"> </w:t>
       </w:r>
+      <w:proofErr w:type="spellStart"/>
       <w:r>
         <w:rPr>
           <w:lang w:val="en-US"/>
         </w:rPr>
         <w:t>javascript</w:t>
       </w:r>
+      <w:proofErr w:type="spellEnd"/>
       <w:r>
         <w:t xml:space="preserve"> </w:t>
       </w:r>
@@ -254,32 +328,13 @@
       <w:pPr>
         <w:pStyle w:val="Code0"/>
       </w:pPr>
-      <w:r>
-        <w:t>module.exports = function () {</w:t>
-      </w:r>
-    </w:p>
-    <w:p>
-      <w:pPr>
-        <w:pStyle w:val="Code0"/>
-      </w:pPr>
-      <w:r>
-        <w:t xml:space="preserve">  return {</w:t>
-      </w:r>
-    </w:p>
-    <w:p>
-      <w:pPr>
-        <w:pStyle w:val="Code0"/>
-      </w:pPr>
-      <w:r>
-        <w:t xml:space="preserve">    perimeter: function(x,y) { return (2 * (x + y)); },</w:t>
-      </w:r>
-    </w:p>
-    <w:p>
-      <w:pPr>
-        <w:pStyle w:val="Code0"/>
-      </w:pPr>
-      <w:r>
-        <w:t xml:space="preserve">    area: function(x,y) { return (x * y); }</w:t>
+      <w:proofErr w:type="spellStart"/>
+      <w:r>
+        <w:t>module.exports</w:t>
+      </w:r>
+      <w:proofErr w:type="spellEnd"/>
+      <w:r>
+        <w:t xml:space="preserve"> = function () {</w:t>
       </w:r>
     </w:p>
     <w:p>
@@ -289,15 +344,91 @@
       <w:r>
         <w:t xml:space="preserve">  </w:t>
       </w:r>
-      <w:r>
+      <w:proofErr w:type="gramStart"/>
+      <w:r>
+        <w:t>return</w:t>
+      </w:r>
+      <w:proofErr w:type="gramEnd"/>
+      <w:r>
+        <w:t xml:space="preserve"> {</w:t>
+      </w:r>
+    </w:p>
+    <w:p>
+      <w:pPr>
+        <w:pStyle w:val="Code0"/>
+      </w:pPr>
+      <w:r>
+        <w:t xml:space="preserve">    </w:t>
+      </w:r>
+      <w:proofErr w:type="gramStart"/>
+      <w:r>
+        <w:t>perimeter</w:t>
+      </w:r>
+      <w:proofErr w:type="gramEnd"/>
+      <w:r>
+        <w:t>: function(</w:t>
+      </w:r>
+      <w:proofErr w:type="spellStart"/>
+      <w:r>
+        <w:t>x,y</w:t>
+      </w:r>
+      <w:proofErr w:type="spellEnd"/>
+      <w:r>
+        <w:t>) { return (2 * (x + y)); },</w:t>
+      </w:r>
+    </w:p>
+    <w:p>
+      <w:pPr>
+        <w:pStyle w:val="Code0"/>
+      </w:pPr>
+      <w:r>
+        <w:t xml:space="preserve">    </w:t>
+      </w:r>
+      <w:proofErr w:type="gramStart"/>
+      <w:r>
+        <w:t>area</w:t>
+      </w:r>
+      <w:proofErr w:type="gramEnd"/>
+      <w:r>
+        <w:t>: function(</w:t>
+      </w:r>
+      <w:proofErr w:type="spellStart"/>
+      <w:r>
+        <w:t>x,y</w:t>
+      </w:r>
+      <w:proofErr w:type="spellEnd"/>
+      <w:r>
+        <w:t>) { return (x * y); }</w:t>
+      </w:r>
+    </w:p>
+    <w:p>
+      <w:pPr>
+        <w:pStyle w:val="Code0"/>
+        <w:rPr>
+          <w:lang w:val="ru-RU"/>
+        </w:rPr>
+      </w:pPr>
+      <w:r>
+        <w:t xml:space="preserve">  </w:t>
+      </w:r>
+      <w:r>
+        <w:rPr>
+          <w:lang w:val="ru-RU"/>
+        </w:rPr>
         <w:t>};</w:t>
       </w:r>
     </w:p>
     <w:p>
       <w:pPr>
         <w:pStyle w:val="Code0"/>
-      </w:pPr>
-      <w:r>
+        <w:rPr>
+          <w:lang w:val="ru-RU"/>
+        </w:rPr>
+      </w:pPr>
+      <w:r>
+        <w:rPr>
+          <w:lang w:val="ru-RU"/>
+        </w:rPr>
         <w:t>}</w:t>
       </w:r>
     </w:p>
@@ -314,12 +445,14 @@
       <w:r>
         <w:t>.</w:t>
       </w:r>
+      <w:proofErr w:type="spellStart"/>
       <w:r>
         <w:rPr>
           <w:lang w:val="en-US"/>
         </w:rPr>
         <w:t>js</w:t>
       </w:r>
+      <w:proofErr w:type="spellEnd"/>
       <w:r>
         <w:t>. Использование:</w:t>
       </w:r>
@@ -329,37 +462,60 @@
         <w:pStyle w:val="Code0"/>
         <w:rPr>
           <w:color w:val="auto"/>
-        </w:rPr>
-      </w:pPr>
+          <w:lang w:val="ru-RU"/>
+        </w:rPr>
+      </w:pPr>
+      <w:proofErr w:type="spellStart"/>
+      <w:proofErr w:type="gramStart"/>
       <w:r>
         <w:t>var</w:t>
       </w:r>
-      <w:r>
-        <w:t xml:space="preserve"> </w:t>
-      </w:r>
+      <w:proofErr w:type="spellEnd"/>
+      <w:proofErr w:type="gramEnd"/>
+      <w:r>
+        <w:rPr>
+          <w:lang w:val="ru-RU"/>
+        </w:rPr>
+        <w:t xml:space="preserve"> </w:t>
+      </w:r>
+      <w:proofErr w:type="spellStart"/>
       <w:r>
         <w:t>rect</w:t>
       </w:r>
-      <w:r>
+      <w:proofErr w:type="spellEnd"/>
+      <w:r>
+        <w:rPr>
+          <w:lang w:val="ru-RU"/>
+        </w:rPr>
         <w:t xml:space="preserve"> = </w:t>
       </w:r>
       <w:r>
         <w:t>require</w:t>
       </w:r>
       <w:r>
+        <w:rPr>
+          <w:lang w:val="ru-RU"/>
+        </w:rPr>
         <w:t>('./</w:t>
       </w:r>
       <w:r>
         <w:t>rectangle</w:t>
       </w:r>
       <w:r>
+        <w:rPr>
+          <w:lang w:val="ru-RU"/>
+        </w:rPr>
         <w:t>')</w:t>
       </w:r>
       <w:r>
+        <w:rPr>
+          <w:lang w:val="ru-RU"/>
+        </w:rPr>
         <w:t xml:space="preserve"> // если лежит в той же директории</w:t>
       </w:r>
     </w:p>
     <w:p>
+      <w:proofErr w:type="gramStart"/>
       <w:r>
         <w:rPr>
           <w:b/>
@@ -367,6 +523,7 @@
         </w:rPr>
         <w:t>require</w:t>
       </w:r>
+      <w:proofErr w:type="gramEnd"/>
       <w:r>
         <w:t xml:space="preserve"> - это функция, которая используется для импорта модуля</w:t>
       </w:r>
@@ -379,29 +536,34 @@
       <w:r>
         <w:t xml:space="preserve">рнативный способ экспорта файла. Например, сохраним такой код в файл </w:t>
       </w:r>
+      <w:proofErr w:type="spellStart"/>
       <w:r>
         <w:rPr>
           <w:lang w:val="en-US"/>
         </w:rPr>
         <w:t>rect</w:t>
       </w:r>
+      <w:proofErr w:type="spellEnd"/>
       <w:r>
         <w:t>1</w:t>
       </w:r>
       <w:r>
         <w:t>.</w:t>
       </w:r>
+      <w:proofErr w:type="spellStart"/>
       <w:r>
         <w:rPr>
           <w:lang w:val="en-US"/>
         </w:rPr>
         <w:t>js</w:t>
       </w:r>
-    </w:p>
-    <w:p>
-      <w:pPr>
-        <w:pStyle w:val="Code0"/>
-      </w:pPr>
+      <w:proofErr w:type="spellEnd"/>
+    </w:p>
+    <w:p>
+      <w:pPr>
+        <w:pStyle w:val="Code0"/>
+      </w:pPr>
+      <w:proofErr w:type="spellStart"/>
       <w:r>
         <w:t>exports</w:t>
       </w:r>
@@ -411,6 +573,7 @@
       <w:r>
         <w:t>perimeter</w:t>
       </w:r>
+      <w:proofErr w:type="spellEnd"/>
       <w:r>
         <w:t xml:space="preserve"> =</w:t>
       </w:r>
@@ -423,15 +586,19 @@
       <w:r>
         <w:t>(</w:t>
       </w:r>
+      <w:proofErr w:type="spellStart"/>
       <w:r>
         <w:t>x</w:t>
       </w:r>
+      <w:proofErr w:type="gramStart"/>
       <w:r>
         <w:t>,</w:t>
       </w:r>
       <w:r>
         <w:t>y</w:t>
       </w:r>
+      <w:proofErr w:type="spellEnd"/>
+      <w:proofErr w:type="gramEnd"/>
       <w:r>
         <w:t xml:space="preserve">) { </w:t>
       </w:r>
@@ -443,8 +610,13 @@
       <w:r>
         <w:t xml:space="preserve">  </w:t>
       </w:r>
-      <w:r>
-        <w:t xml:space="preserve">return (2 * (x + y)); </w:t>
+      <w:proofErr w:type="gramStart"/>
+      <w:r>
+        <w:t>return</w:t>
+      </w:r>
+      <w:proofErr w:type="gramEnd"/>
+      <w:r>
+        <w:t xml:space="preserve"> (2 * (x + y)); </w:t>
       </w:r>
     </w:p>
     <w:p>
@@ -459,17 +631,32 @@
       <w:pPr>
         <w:pStyle w:val="Code0"/>
       </w:pPr>
+      <w:proofErr w:type="spellStart"/>
       <w:r>
         <w:t>exports.</w:t>
       </w:r>
       <w:r>
         <w:t>area</w:t>
       </w:r>
+      <w:proofErr w:type="spellEnd"/>
       <w:r>
         <w:t xml:space="preserve"> =</w:t>
       </w:r>
       <w:r>
-        <w:t xml:space="preserve"> function(x,y) { </w:t>
+        <w:t xml:space="preserve"> function(</w:t>
+      </w:r>
+      <w:proofErr w:type="spellStart"/>
+      <w:r>
+        <w:t>x</w:t>
+      </w:r>
+      <w:proofErr w:type="gramStart"/>
+      <w:r>
+        <w:t>,y</w:t>
+      </w:r>
+      <w:proofErr w:type="spellEnd"/>
+      <w:proofErr w:type="gramEnd"/>
+      <w:r>
+        <w:t xml:space="preserve">) { </w:t>
       </w:r>
     </w:p>
     <w:p>
@@ -479,8 +666,13 @@
       <w:r>
         <w:t xml:space="preserve">  </w:t>
       </w:r>
-      <w:r>
-        <w:t xml:space="preserve">return (x * y); </w:t>
+      <w:proofErr w:type="gramStart"/>
+      <w:r>
+        <w:t>return</w:t>
+      </w:r>
+      <w:proofErr w:type="gramEnd"/>
+      <w:r>
+        <w:t xml:space="preserve"> (x * y); </w:t>
       </w:r>
     </w:p>
     <w:p>
@@ -496,20 +688,29 @@
         <w:pStyle w:val="Code0"/>
       </w:pPr>
       <w:r>
-        <w:t>// exports - алиас</w:t>
-      </w:r>
-      <w:r>
-        <w:t xml:space="preserve"> </w:t>
-      </w:r>
+        <w:t xml:space="preserve">// exports - </w:t>
+      </w:r>
+      <w:proofErr w:type="spellStart"/>
+      <w:r>
+        <w:t>алиас</w:t>
+      </w:r>
+      <w:proofErr w:type="spellEnd"/>
+      <w:r>
+        <w:t xml:space="preserve"> </w:t>
+      </w:r>
+      <w:proofErr w:type="spellStart"/>
       <w:r>
         <w:t>для</w:t>
       </w:r>
-      <w:r>
-        <w:t xml:space="preserve"> </w:t>
-      </w:r>
+      <w:proofErr w:type="spellEnd"/>
+      <w:r>
+        <w:t xml:space="preserve"> </w:t>
+      </w:r>
+      <w:proofErr w:type="spellStart"/>
       <w:r>
         <w:t>module.exports</w:t>
       </w:r>
+      <w:proofErr w:type="spellEnd"/>
     </w:p>
     <w:p>
       <w:pPr>
@@ -541,12 +742,14 @@
       <w:r>
         <w:t>.</w:t>
       </w:r>
+      <w:proofErr w:type="spellStart"/>
       <w:r>
         <w:rPr>
           <w:lang w:val="en-US"/>
         </w:rPr>
         <w:t>js</w:t>
       </w:r>
+      <w:proofErr w:type="spellEnd"/>
       <w:r>
         <w:t>, там пишем код, который будет использовать эту функцию, и включаем саму функцию:</w:t>
       </w:r>
@@ -555,39 +758,99 @@
       <w:pPr>
         <w:pStyle w:val="Code0"/>
       </w:pPr>
-      <w:r>
-        <w:t>var rect = require('./rect1.js');</w:t>
-      </w:r>
-    </w:p>
-    <w:p>
-      <w:pPr>
-        <w:rPr>
-          <w:lang w:val="en-US"/>
-        </w:rPr>
-      </w:pPr>
-    </w:p>
-    <w:p>
-      <w:pPr>
-        <w:pStyle w:val="Code0"/>
-      </w:pPr>
-      <w:r>
-        <w:t>function solveRect(l, b) {</w:t>
-      </w:r>
-    </w:p>
-    <w:p>
-      <w:pPr>
-        <w:pStyle w:val="Code0"/>
-      </w:pPr>
-      <w:r>
-        <w:t xml:space="preserve">    console.log("Area is " + rect.area(l, b));</w:t>
-      </w:r>
-    </w:p>
-    <w:p>
-      <w:pPr>
-        <w:pStyle w:val="Code0"/>
-      </w:pPr>
-      <w:r>
-        <w:t xml:space="preserve">    console.log("Perimeter is " + rect.perimeter(l, b));</w:t>
+      <w:proofErr w:type="spellStart"/>
+      <w:proofErr w:type="gramStart"/>
+      <w:r>
+        <w:t>var</w:t>
+      </w:r>
+      <w:proofErr w:type="spellEnd"/>
+      <w:proofErr w:type="gramEnd"/>
+      <w:r>
+        <w:t xml:space="preserve"> </w:t>
+      </w:r>
+      <w:proofErr w:type="spellStart"/>
+      <w:r>
+        <w:t>rect</w:t>
+      </w:r>
+      <w:proofErr w:type="spellEnd"/>
+      <w:r>
+        <w:t xml:space="preserve"> = require('./rect1.js');</w:t>
+      </w:r>
+    </w:p>
+    <w:p>
+      <w:pPr>
+        <w:rPr>
+          <w:lang w:val="en-US"/>
+        </w:rPr>
+      </w:pPr>
+    </w:p>
+    <w:p>
+      <w:pPr>
+        <w:pStyle w:val="Code0"/>
+      </w:pPr>
+      <w:proofErr w:type="gramStart"/>
+      <w:r>
+        <w:t>function</w:t>
+      </w:r>
+      <w:proofErr w:type="gramEnd"/>
+      <w:r>
+        <w:t xml:space="preserve"> </w:t>
+      </w:r>
+      <w:proofErr w:type="spellStart"/>
+      <w:r>
+        <w:t>solveRect</w:t>
+      </w:r>
+      <w:proofErr w:type="spellEnd"/>
+      <w:r>
+        <w:t>(l, b) {</w:t>
+      </w:r>
+    </w:p>
+    <w:p>
+      <w:pPr>
+        <w:pStyle w:val="Code0"/>
+      </w:pPr>
+      <w:r>
+        <w:t xml:space="preserve">    </w:t>
+      </w:r>
+      <w:proofErr w:type="gramStart"/>
+      <w:r>
+        <w:t>console.log(</w:t>
+      </w:r>
+      <w:proofErr w:type="gramEnd"/>
+      <w:r>
+        <w:t xml:space="preserve">"Area is " + </w:t>
+      </w:r>
+      <w:proofErr w:type="spellStart"/>
+      <w:r>
+        <w:t>rect.area</w:t>
+      </w:r>
+      <w:proofErr w:type="spellEnd"/>
+      <w:r>
+        <w:t>(l, b));</w:t>
+      </w:r>
+    </w:p>
+    <w:p>
+      <w:pPr>
+        <w:pStyle w:val="Code0"/>
+      </w:pPr>
+      <w:r>
+        <w:t xml:space="preserve">    </w:t>
+      </w:r>
+      <w:proofErr w:type="gramStart"/>
+      <w:r>
+        <w:t>console.log(</w:t>
+      </w:r>
+      <w:proofErr w:type="gramEnd"/>
+      <w:r>
+        <w:t xml:space="preserve">"Perimeter is " + </w:t>
+      </w:r>
+      <w:proofErr w:type="spellStart"/>
+      <w:r>
+        <w:t>rect.perimeter</w:t>
+      </w:r>
+      <w:proofErr w:type="spellEnd"/>
+      <w:r>
+        <w:t>(l, b));</w:t>
       </w:r>
     </w:p>
     <w:p>
@@ -610,8 +873,14 @@
     <w:p>
       <w:pPr>
         <w:pStyle w:val="Code0"/>
-      </w:pPr>
-      <w:r>
+        <w:rPr>
+          <w:lang w:val="ru-RU"/>
+        </w:rPr>
+      </w:pPr>
+      <w:r>
+        <w:rPr>
+          <w:lang w:val="ru-RU"/>
+        </w:rPr>
         <w:t>}</w:t>
       </w:r>
     </w:p>
@@ -622,56 +891,84 @@
           <w:lang w:val="ru-RU"/>
         </w:rPr>
       </w:pPr>
+      <w:proofErr w:type="spellStart"/>
+      <w:proofErr w:type="gramStart"/>
       <w:r>
         <w:t>solveRect</w:t>
       </w:r>
-      <w:r>
-        <w:rPr>
-          <w:lang w:val="ru-RU"/>
-        </w:rPr>
-        <w:t>(5, 12);</w:t>
+      <w:proofErr w:type="spellEnd"/>
+      <w:r>
+        <w:rPr>
+          <w:lang w:val="ru-RU"/>
+        </w:rPr>
+        <w:t>(</w:t>
+      </w:r>
+      <w:proofErr w:type="gramEnd"/>
+      <w:r>
+        <w:rPr>
+          <w:lang w:val="ru-RU"/>
+        </w:rPr>
+        <w:t>5, 12);</w:t>
       </w:r>
     </w:p>
     <w:p/>
     <w:p>
-      <w:r>
-        <w:t xml:space="preserve">Откываем терминал, переходим в нужную папку, где лежит файл, пишем </w:t>
-      </w:r>
-    </w:p>
-    <w:p>
-      <w:pPr>
-        <w:pStyle w:val="Code0"/>
-      </w:pPr>
+      <w:proofErr w:type="spellStart"/>
+      <w:r>
+        <w:t>Откываем</w:t>
+      </w:r>
+      <w:proofErr w:type="spellEnd"/>
+      <w:r>
+        <w:t xml:space="preserve"> терминал, переходим в нужную папку, где лежит файл, пишем </w:t>
+      </w:r>
+    </w:p>
+    <w:p>
+      <w:pPr>
+        <w:pStyle w:val="Code0"/>
+        <w:rPr>
+          <w:lang w:val="ru-RU"/>
+        </w:rPr>
+      </w:pPr>
+      <w:proofErr w:type="gramStart"/>
       <w:r>
         <w:t>node</w:t>
       </w:r>
-      <w:r>
+      <w:proofErr w:type="gramEnd"/>
+      <w:r>
+        <w:rPr>
+          <w:lang w:val="ru-RU"/>
+        </w:rPr>
         <w:t xml:space="preserve"> </w:t>
       </w:r>
       <w:r>
         <w:t>rectangle</w:t>
       </w:r>
       <w:r>
-        <w:t xml:space="preserve"> // </w:t>
-      </w:r>
-      <w:r>
-        <w:t xml:space="preserve">можно без расширения </w:t>
-      </w:r>
-      <w:r>
-        <w:t>.</w:t>
-      </w:r>
+        <w:rPr>
+          <w:lang w:val="ru-RU"/>
+        </w:rPr>
+        <w:t xml:space="preserve"> // можно без расширения .</w:t>
+      </w:r>
+      <w:proofErr w:type="spellStart"/>
       <w:r>
         <w:t>js</w:t>
       </w:r>
-    </w:p>
-    <w:p>
-      <w:pPr>
-        <w:pStyle w:val="Code0"/>
-      </w:pPr>
-    </w:p>
-    <w:p>
-      <w:pPr>
-        <w:pStyle w:val="Code0"/>
+      <w:proofErr w:type="spellEnd"/>
+    </w:p>
+    <w:p>
+      <w:pPr>
+        <w:pStyle w:val="Code0"/>
+        <w:rPr>
+          <w:lang w:val="ru-RU"/>
+        </w:rPr>
+      </w:pPr>
+    </w:p>
+    <w:p>
+      <w:pPr>
+        <w:pStyle w:val="Code0"/>
+        <w:rPr>
+          <w:lang w:val="ru-RU"/>
+        </w:rPr>
       </w:pPr>
     </w:p>
     <w:p>
@@ -747,7 +1044,15 @@
         <w:t>Это модули, которые находятся где-то в файлах и к ним необходимо указывать путь (примеры, рассмотренные выше)</w:t>
       </w:r>
       <w:r>
-        <w:t>. Позволяет создавать свои собстенные модули</w:t>
+        <w:t xml:space="preserve">. Позволяет создавать свои </w:t>
+      </w:r>
+      <w:proofErr w:type="spellStart"/>
+      <w:r>
+        <w:t>собстенные</w:t>
+      </w:r>
+      <w:proofErr w:type="spellEnd"/>
+      <w:r>
+        <w:t xml:space="preserve"> модули</w:t>
       </w:r>
       <w:r>
         <w:t>.</w:t>
@@ -836,6 +1141,7 @@
         </w:rPr>
         <w:t xml:space="preserve"> </w:t>
       </w:r>
+      <w:proofErr w:type="spellStart"/>
       <w:r>
         <w:rPr>
           <w:b/>
@@ -843,6 +1149,7 @@
         </w:rPr>
         <w:t>moules</w:t>
       </w:r>
+      <w:proofErr w:type="spellEnd"/>
       <w:r>
         <w:rPr>
           <w:b/>
@@ -863,12 +1170,14 @@
       <w:r>
         <w:t xml:space="preserve"> </w:t>
       </w:r>
+      <w:proofErr w:type="spellStart"/>
       <w:r>
         <w:rPr>
           <w:lang w:val="en-US"/>
         </w:rPr>
         <w:t>js</w:t>
       </w:r>
+      <w:proofErr w:type="spellEnd"/>
       <w:r>
         <w:t xml:space="preserve">. Спроектированы таким образом, что бы дать возможность подключать к </w:t>
       </w:r>
@@ -882,7 +1191,15 @@
         <w:t xml:space="preserve"> </w:t>
       </w:r>
       <w:r>
-        <w:t>модули от стронних разработчиков. Модули ядра включают Файловую систему</w:t>
+        <w:t xml:space="preserve">модули от </w:t>
+      </w:r>
+      <w:proofErr w:type="spellStart"/>
+      <w:r>
+        <w:t>стронних</w:t>
+      </w:r>
+      <w:proofErr w:type="spellEnd"/>
+      <w:r>
+        <w:t xml:space="preserve"> разработчиков. Модули ядра включают Файловую систему</w:t>
       </w:r>
       <w:r>
         <w:t xml:space="preserve"> </w:t>
@@ -890,12 +1207,14 @@
       <w:r>
         <w:t>(</w:t>
       </w:r>
+      <w:proofErr w:type="spellStart"/>
       <w:r>
         <w:rPr>
           <w:lang w:val="en-US"/>
         </w:rPr>
         <w:t>fs</w:t>
       </w:r>
+      <w:proofErr w:type="spellEnd"/>
       <w:r>
         <w:t>)</w:t>
       </w:r>
@@ -966,8 +1285,13 @@
           <w:numId w:val="4"/>
         </w:numPr>
       </w:pPr>
-      <w:r>
-        <w:t xml:space="preserve">Исталляция через </w:t>
+      <w:proofErr w:type="spellStart"/>
+      <w:r>
+        <w:t>Исталляция</w:t>
+      </w:r>
+      <w:proofErr w:type="spellEnd"/>
+      <w:r>
+        <w:t xml:space="preserve"> через </w:t>
       </w:r>
       <w:r>
         <w:rPr>
@@ -984,11 +1308,19 @@
           <w:numId w:val="4"/>
         </w:numPr>
       </w:pPr>
-      <w:r>
-        <w:rPr>
-          <w:lang w:val="en-US"/>
-        </w:rPr>
-        <w:t xml:space="preserve">node_modules </w:t>
+      <w:proofErr w:type="spellStart"/>
+      <w:r>
+        <w:rPr>
+          <w:lang w:val="en-US"/>
+        </w:rPr>
+        <w:t>node_modules</w:t>
+      </w:r>
+      <w:proofErr w:type="spellEnd"/>
+      <w:r>
+        <w:rPr>
+          <w:lang w:val="en-US"/>
+        </w:rPr>
+        <w:t xml:space="preserve"> </w:t>
       </w:r>
       <w:r>
         <w:t xml:space="preserve">папка в </w:t>
@@ -1107,12 +1439,14 @@
       <w:r>
         <w:t>.</w:t>
       </w:r>
+      <w:proofErr w:type="spellStart"/>
       <w:r>
         <w:rPr>
           <w:lang w:val="en-US"/>
         </w:rPr>
         <w:t>js</w:t>
       </w:r>
+      <w:proofErr w:type="spellEnd"/>
       <w:r>
         <w:t xml:space="preserve">, так же он имеет </w:t>
       </w:r>
@@ -1125,12 +1459,14 @@
       <w:r>
         <w:t>.</w:t>
       </w:r>
+      <w:proofErr w:type="spellStart"/>
       <w:r>
         <w:rPr>
           <w:lang w:val="en-US"/>
         </w:rPr>
         <w:t>json</w:t>
       </w:r>
+      <w:proofErr w:type="spellEnd"/>
       <w:r>
         <w:t>, в котором указываются все зависимости и другая информация.</w:t>
       </w:r>
@@ -1142,11 +1478,19 @@
           <w:b/>
         </w:rPr>
       </w:pPr>
+      <w:proofErr w:type="spellStart"/>
       <w:r>
         <w:rPr>
           <w:b/>
         </w:rPr>
-        <w:t>Версионность модулей</w:t>
+        <w:t>Версионность</w:t>
+      </w:r>
+      <w:proofErr w:type="spellEnd"/>
+      <w:r>
+        <w:rPr>
+          <w:b/>
+        </w:rPr>
+        <w:t xml:space="preserve"> модулей</w:t>
       </w:r>
     </w:p>
     <w:p>
@@ -1159,24 +1503,55 @@
     </w:p>
     <w:p>
       <w:r>
-        <w:t>Первая цифра - главная версия, которая не обязательно будет иметь обратную совместимость. Вторая цифра - минор версия, где были исправленны серьезные баги или добавлена новая функциональность</w:t>
-      </w:r>
-    </w:p>
-    <w:p>
-      <w:r>
-        <w:t>Третья цифра - багфиксы</w:t>
-      </w:r>
-    </w:p>
-    <w:p>
-      <w:r>
-        <w:t xml:space="preserve">Когда инсталлим через </w:t>
-      </w:r>
+        <w:t xml:space="preserve">Первая цифра - главная версия, которая не обязательно будет иметь обратную совместимость. Вторая цифра - минор версия, где были </w:t>
+      </w:r>
+      <w:proofErr w:type="spellStart"/>
+      <w:r>
+        <w:t>исправленны</w:t>
+      </w:r>
+      <w:proofErr w:type="spellEnd"/>
+      <w:r>
+        <w:t xml:space="preserve"> серьезные </w:t>
+      </w:r>
+      <w:proofErr w:type="spellStart"/>
+      <w:r>
+        <w:t>баги</w:t>
+      </w:r>
+      <w:proofErr w:type="spellEnd"/>
+      <w:r>
+        <w:t xml:space="preserve"> или добавлена новая функциональность</w:t>
+      </w:r>
+    </w:p>
+    <w:p>
+      <w:r>
+        <w:t xml:space="preserve">Третья цифра - </w:t>
+      </w:r>
+      <w:proofErr w:type="spellStart"/>
+      <w:r>
+        <w:t>багфиксы</w:t>
+      </w:r>
+      <w:proofErr w:type="spellEnd"/>
+    </w:p>
+    <w:p>
+      <w:r>
+        <w:t xml:space="preserve">Когда </w:t>
+      </w:r>
+      <w:proofErr w:type="spellStart"/>
+      <w:r>
+        <w:t>инсталлим</w:t>
+      </w:r>
+      <w:proofErr w:type="spellEnd"/>
+      <w:r>
+        <w:t xml:space="preserve"> через </w:t>
+      </w:r>
+      <w:proofErr w:type="spellStart"/>
       <w:r>
         <w:rPr>
           <w:lang w:val="en-US"/>
         </w:rPr>
         <w:t>npm</w:t>
       </w:r>
+      <w:proofErr w:type="spellEnd"/>
       <w:r>
         <w:t xml:space="preserve"> модули, можно указать:</w:t>
       </w:r>
@@ -1184,70 +1559,186 @@
     <w:p>
       <w:pPr>
         <w:pStyle w:val="Code0"/>
-      </w:pPr>
-      <w:r>
-        <w:t xml:space="preserve">  npm</w:t>
-      </w:r>
-      <w:r>
+        <w:rPr>
+          <w:lang w:val="ru-RU"/>
+        </w:rPr>
+      </w:pPr>
+      <w:r>
+        <w:rPr>
+          <w:lang w:val="ru-RU"/>
+        </w:rPr>
+        <w:t xml:space="preserve">  </w:t>
+      </w:r>
+      <w:proofErr w:type="spellStart"/>
+      <w:proofErr w:type="gramStart"/>
+      <w:r>
+        <w:t>npm</w:t>
+      </w:r>
+      <w:proofErr w:type="spellEnd"/>
+      <w:proofErr w:type="gramEnd"/>
+      <w:r>
+        <w:rPr>
+          <w:lang w:val="ru-RU"/>
+        </w:rPr>
         <w:t xml:space="preserve"> </w:t>
       </w:r>
       <w:r>
         <w:t>install</w:t>
       </w:r>
       <w:r>
-        <w:t xml:space="preserve"> express@4.0.0 // будет заинсталлена конкретная версия 4.0.0</w:t>
-      </w:r>
-    </w:p>
-    <w:p>
-      <w:pPr>
-        <w:pStyle w:val="Code0"/>
-      </w:pPr>
-      <w:r>
-        <w:t xml:space="preserve">  npm</w:t>
-      </w:r>
-      <w:r>
+        <w:rPr>
+          <w:lang w:val="ru-RU"/>
+        </w:rPr>
+        <w:t xml:space="preserve"> </w:t>
+      </w:r>
+      <w:r>
+        <w:t>express</w:t>
+      </w:r>
+      <w:r>
+        <w:rPr>
+          <w:lang w:val="ru-RU"/>
+        </w:rPr>
+        <w:t xml:space="preserve">@4.0.0 // будет </w:t>
+      </w:r>
+      <w:proofErr w:type="spellStart"/>
+      <w:r>
+        <w:rPr>
+          <w:lang w:val="ru-RU"/>
+        </w:rPr>
+        <w:t>заинсталлена</w:t>
+      </w:r>
+      <w:proofErr w:type="spellEnd"/>
+      <w:r>
+        <w:rPr>
+          <w:lang w:val="ru-RU"/>
+        </w:rPr>
+        <w:t xml:space="preserve"> конкретная версия 4.0.0</w:t>
+      </w:r>
+    </w:p>
+    <w:p>
+      <w:pPr>
+        <w:pStyle w:val="Code0"/>
+        <w:rPr>
+          <w:lang w:val="ru-RU"/>
+        </w:rPr>
+      </w:pPr>
+      <w:r>
+        <w:rPr>
+          <w:lang w:val="ru-RU"/>
+        </w:rPr>
+        <w:t xml:space="preserve">  </w:t>
+      </w:r>
+      <w:proofErr w:type="spellStart"/>
+      <w:proofErr w:type="gramStart"/>
+      <w:r>
+        <w:t>npm</w:t>
+      </w:r>
+      <w:proofErr w:type="spellEnd"/>
+      <w:proofErr w:type="gramEnd"/>
+      <w:r>
+        <w:rPr>
+          <w:lang w:val="ru-RU"/>
+        </w:rPr>
         <w:t xml:space="preserve"> </w:t>
       </w:r>
       <w:r>
         <w:t>install</w:t>
       </w:r>
       <w:r>
-        <w:t xml:space="preserve"> express@</w:t>
-      </w:r>
-      <w:r>
-        <w:t>"</w:t>
-      </w:r>
-      <w:r>
-        <w:t xml:space="preserve">~4.0.0" // </w:t>
-      </w:r>
-      <w:r>
-        <w:t>будет заинсталлена версия с новыми патчами</w:t>
-      </w:r>
-    </w:p>
-    <w:p>
-      <w:pPr>
-        <w:pStyle w:val="Code0"/>
-      </w:pPr>
-      <w:r>
-        <w:t xml:space="preserve">  npm</w:t>
-      </w:r>
-      <w:r>
+        <w:rPr>
+          <w:lang w:val="ru-RU"/>
+        </w:rPr>
+        <w:t xml:space="preserve"> </w:t>
+      </w:r>
+      <w:r>
+        <w:t>express</w:t>
+      </w:r>
+      <w:r>
+        <w:rPr>
+          <w:lang w:val="ru-RU"/>
+        </w:rPr>
+        <w:t xml:space="preserve">@"~4.0.0" // будет </w:t>
+      </w:r>
+      <w:proofErr w:type="spellStart"/>
+      <w:r>
+        <w:rPr>
+          <w:lang w:val="ru-RU"/>
+        </w:rPr>
+        <w:t>заинсталлена</w:t>
+      </w:r>
+      <w:proofErr w:type="spellEnd"/>
+      <w:r>
+        <w:rPr>
+          <w:lang w:val="ru-RU"/>
+        </w:rPr>
+        <w:t xml:space="preserve"> версия с новыми </w:t>
+      </w:r>
+      <w:proofErr w:type="spellStart"/>
+      <w:r>
+        <w:rPr>
+          <w:lang w:val="ru-RU"/>
+        </w:rPr>
+        <w:t>патчами</w:t>
+      </w:r>
+      <w:proofErr w:type="spellEnd"/>
+    </w:p>
+    <w:p>
+      <w:pPr>
+        <w:pStyle w:val="Code0"/>
+        <w:rPr>
+          <w:lang w:val="ru-RU"/>
+        </w:rPr>
+      </w:pPr>
+      <w:r>
+        <w:rPr>
+          <w:lang w:val="ru-RU"/>
+        </w:rPr>
+        <w:t xml:space="preserve">  </w:t>
+      </w:r>
+      <w:proofErr w:type="spellStart"/>
+      <w:proofErr w:type="gramStart"/>
+      <w:r>
+        <w:t>npm</w:t>
+      </w:r>
+      <w:proofErr w:type="spellEnd"/>
+      <w:proofErr w:type="gramEnd"/>
+      <w:r>
+        <w:rPr>
+          <w:lang w:val="ru-RU"/>
+        </w:rPr>
         <w:t xml:space="preserve"> </w:t>
       </w:r>
       <w:r>
         <w:t>install</w:t>
       </w:r>
       <w:r>
-        <w:t xml:space="preserve"> express@</w:t>
-      </w:r>
-      <w:r>
-        <w:t>"</w:t>
-      </w:r>
-      <w:r>
-        <w:t xml:space="preserve">^4.0.0" // </w:t>
-      </w:r>
-      <w:r>
-        <w:t>будет заинсталлена новая минорная версия</w:t>
+        <w:rPr>
+          <w:lang w:val="ru-RU"/>
+        </w:rPr>
+        <w:t xml:space="preserve"> </w:t>
+      </w:r>
+      <w:r>
+        <w:t>express</w:t>
+      </w:r>
+      <w:r>
+        <w:rPr>
+          <w:lang w:val="ru-RU"/>
+        </w:rPr>
+        <w:t xml:space="preserve">@"^4.0.0" // будет </w:t>
+      </w:r>
+      <w:proofErr w:type="spellStart"/>
+      <w:r>
+        <w:rPr>
+          <w:lang w:val="ru-RU"/>
+        </w:rPr>
+        <w:t>заинсталлена</w:t>
+      </w:r>
+      <w:proofErr w:type="spellEnd"/>
+      <w:r>
+        <w:rPr>
+          <w:lang w:val="ru-RU"/>
+        </w:rPr>
+        <w:t xml:space="preserve"> новая минорная версия</w:t>
       </w:r>
     </w:p>
     <w:p/>
@@ -1313,6 +1804,7 @@
       </w:r>
     </w:p>
     <w:p>
+      <w:proofErr w:type="gramStart"/>
       <w:r>
         <w:t>В</w:t>
       </w:r>
@@ -1347,7 +1839,11 @@
         <w:t>Loop</w:t>
       </w:r>
       <w:r>
-        <w:t xml:space="preserve">, который выполняет задачи асинхронно. Пришел запрос - попал в </w:t>
+        <w:t>, который выполняет задачи асинхронно.</w:t>
+      </w:r>
+      <w:proofErr w:type="gramEnd"/>
+      <w:r>
+        <w:t xml:space="preserve"> Пришел запрос - попал в </w:t>
       </w:r>
       <w:r>
         <w:rPr>
@@ -1365,7 +1861,15 @@
         <w:t>Loop</w:t>
       </w:r>
       <w:r>
-        <w:t xml:space="preserve">, получил промис, что будет вызван </w:t>
+        <w:t xml:space="preserve">, получил </w:t>
+      </w:r>
+      <w:proofErr w:type="spellStart"/>
+      <w:r>
+        <w:t>промис</w:t>
+      </w:r>
+      <w:proofErr w:type="spellEnd"/>
+      <w:r>
+        <w:t xml:space="preserve">, что будет вызван </w:t>
       </w:r>
       <w:r>
         <w:rPr>
@@ -1374,7 +1878,15 @@
         <w:t>callback</w:t>
       </w:r>
       <w:r>
-        <w:t>, когда запрос выполнится, пока запрос выполняется - может прийти еще один запрос, и тоже получит промис.</w:t>
+        <w:t xml:space="preserve">, когда запрос выполнится, пока запрос выполняется - может прийти еще один запрос, и тоже получит </w:t>
+      </w:r>
+      <w:proofErr w:type="spellStart"/>
+      <w:r>
+        <w:t>промис</w:t>
+      </w:r>
+      <w:proofErr w:type="spellEnd"/>
+      <w:r>
+        <w:t>.</w:t>
       </w:r>
     </w:p>
     <w:p>
@@ -1419,35 +1931,72 @@
       <w:pPr>
         <w:pStyle w:val="Code0"/>
       </w:pPr>
+      <w:proofErr w:type="spellStart"/>
       <w:r>
         <w:t>modu</w:t>
       </w:r>
       <w:r>
-        <w:t>le.exports = function (x, y, callback) {</w:t>
-      </w:r>
-    </w:p>
-    <w:p>
-      <w:pPr>
-        <w:pStyle w:val="Code0"/>
-      </w:pPr>
-      <w:r>
-        <w:t xml:space="preserve">  try {</w:t>
-      </w:r>
-    </w:p>
-    <w:p>
-      <w:pPr>
-        <w:pStyle w:val="Code0"/>
-      </w:pPr>
-      <w:r>
-        <w:t xml:space="preserve">    if (x &lt; 0 || y &lt; 0) {</w:t>
-      </w:r>
-    </w:p>
-    <w:p>
-      <w:pPr>
-        <w:pStyle w:val="Code0"/>
-      </w:pPr>
-      <w:r>
-        <w:t xml:space="preserve">      throw new Error("Rectangle params &lt; 0: l=" + x + ", and b=" + y);</w:t>
+        <w:t>le.exports</w:t>
+      </w:r>
+      <w:proofErr w:type="spellEnd"/>
+      <w:r>
+        <w:t xml:space="preserve"> = function (x, y, callback) {</w:t>
+      </w:r>
+    </w:p>
+    <w:p>
+      <w:pPr>
+        <w:pStyle w:val="Code0"/>
+      </w:pPr>
+      <w:r>
+        <w:t xml:space="preserve">  </w:t>
+      </w:r>
+      <w:proofErr w:type="gramStart"/>
+      <w:r>
+        <w:t>try</w:t>
+      </w:r>
+      <w:proofErr w:type="gramEnd"/>
+      <w:r>
+        <w:t xml:space="preserve"> {</w:t>
+      </w:r>
+    </w:p>
+    <w:p>
+      <w:pPr>
+        <w:pStyle w:val="Code0"/>
+      </w:pPr>
+      <w:r>
+        <w:t xml:space="preserve">    </w:t>
+      </w:r>
+      <w:proofErr w:type="gramStart"/>
+      <w:r>
+        <w:t>if</w:t>
+      </w:r>
+      <w:proofErr w:type="gramEnd"/>
+      <w:r>
+        <w:t xml:space="preserve"> (x &lt; 0 || y &lt; 0) {</w:t>
+      </w:r>
+    </w:p>
+    <w:p>
+      <w:pPr>
+        <w:pStyle w:val="Code0"/>
+      </w:pPr>
+      <w:r>
+        <w:t xml:space="preserve">      </w:t>
+      </w:r>
+      <w:proofErr w:type="gramStart"/>
+      <w:r>
+        <w:t>throw</w:t>
+      </w:r>
+      <w:proofErr w:type="gramEnd"/>
+      <w:r>
+        <w:t xml:space="preserve"> new Error("Rectangle </w:t>
+      </w:r>
+      <w:proofErr w:type="spellStart"/>
+      <w:r>
+        <w:t>params</w:t>
+      </w:r>
+      <w:proofErr w:type="spellEnd"/>
+      <w:r>
+        <w:t xml:space="preserve"> &lt; 0: l=" + x + ", and b=" + y);</w:t>
       </w:r>
     </w:p>
     <w:p>
@@ -1463,31 +2012,60 @@
         <w:pStyle w:val="Code0"/>
       </w:pPr>
       <w:r>
-        <w:t xml:space="preserve">    else</w:t>
-      </w:r>
-    </w:p>
-    <w:p>
-      <w:pPr>
-        <w:pStyle w:val="Code0"/>
-      </w:pPr>
-      <w:r>
-        <w:t xml:space="preserve">      callback(null, {</w:t>
-      </w:r>
-    </w:p>
-    <w:p>
-      <w:pPr>
-        <w:pStyle w:val="Code0"/>
-      </w:pPr>
-      <w:r>
-        <w:t xml:space="preserve">        perimeter: function (x, y) { return (2 * (x + y)); },</w:t>
-      </w:r>
-    </w:p>
-    <w:p>
-      <w:pPr>
-        <w:pStyle w:val="Code0"/>
-      </w:pPr>
-      <w:r>
-        <w:t xml:space="preserve">        area: function (x, y) { return (x * y); }</w:t>
+        <w:t xml:space="preserve">    </w:t>
+      </w:r>
+      <w:proofErr w:type="gramStart"/>
+      <w:r>
+        <w:t>else</w:t>
+      </w:r>
+      <w:proofErr w:type="gramEnd"/>
+    </w:p>
+    <w:p>
+      <w:pPr>
+        <w:pStyle w:val="Code0"/>
+      </w:pPr>
+      <w:r>
+        <w:t xml:space="preserve">      </w:t>
+      </w:r>
+      <w:proofErr w:type="gramStart"/>
+      <w:r>
+        <w:t>callback(</w:t>
+      </w:r>
+      <w:proofErr w:type="gramEnd"/>
+      <w:r>
+        <w:t>null, {</w:t>
+      </w:r>
+    </w:p>
+    <w:p>
+      <w:pPr>
+        <w:pStyle w:val="Code0"/>
+      </w:pPr>
+      <w:r>
+        <w:t xml:space="preserve">        </w:t>
+      </w:r>
+      <w:proofErr w:type="gramStart"/>
+      <w:r>
+        <w:t>perimeter</w:t>
+      </w:r>
+      <w:proofErr w:type="gramEnd"/>
+      <w:r>
+        <w:t>: function (x, y) { return (2 * (x + y)); },</w:t>
+      </w:r>
+    </w:p>
+    <w:p>
+      <w:pPr>
+        <w:pStyle w:val="Code0"/>
+      </w:pPr>
+      <w:r>
+        <w:t xml:space="preserve">        </w:t>
+      </w:r>
+      <w:proofErr w:type="gramStart"/>
+      <w:r>
+        <w:t>area</w:t>
+      </w:r>
+      <w:proofErr w:type="gramEnd"/>
+      <w:r>
+        <w:t>: function (x, y) { return (x * y); }</w:t>
       </w:r>
     </w:p>
     <w:p>
@@ -1511,27 +2089,43 @@
         <w:pStyle w:val="Code0"/>
       </w:pPr>
       <w:r>
-        <w:t xml:space="preserve">  catch (error) {</w:t>
-      </w:r>
-    </w:p>
-    <w:p>
-      <w:pPr>
-        <w:pStyle w:val="Code0"/>
-      </w:pPr>
-      <w:r>
-        <w:t xml:space="preserve">    callback(error, null);</w:t>
-      </w:r>
-    </w:p>
-    <w:p>
-      <w:pPr>
-        <w:pStyle w:val="Code0"/>
-        <w:rPr>
-          <w:lang w:val="ru-RU"/>
-        </w:rPr>
-      </w:pPr>
-      <w:r>
         <w:t xml:space="preserve">  </w:t>
       </w:r>
+      <w:proofErr w:type="gramStart"/>
+      <w:r>
+        <w:t>catch</w:t>
+      </w:r>
+      <w:proofErr w:type="gramEnd"/>
+      <w:r>
+        <w:t xml:space="preserve"> (error) {</w:t>
+      </w:r>
+    </w:p>
+    <w:p>
+      <w:pPr>
+        <w:pStyle w:val="Code0"/>
+      </w:pPr>
+      <w:r>
+        <w:t xml:space="preserve">    </w:t>
+      </w:r>
+      <w:proofErr w:type="gramStart"/>
+      <w:r>
+        <w:t>callback(</w:t>
+      </w:r>
+      <w:proofErr w:type="gramEnd"/>
+      <w:r>
+        <w:t>error, null);</w:t>
+      </w:r>
+    </w:p>
+    <w:p>
+      <w:pPr>
+        <w:pStyle w:val="Code0"/>
+        <w:rPr>
+          <w:lang w:val="ru-RU"/>
+        </w:rPr>
+      </w:pPr>
+      <w:r>
+        <w:t xml:space="preserve">  </w:t>
+      </w:r>
       <w:r>
         <w:rPr>
           <w:lang w:val="ru-RU"/>
@@ -1542,8 +2136,14 @@
     <w:p>
       <w:pPr>
         <w:pStyle w:val="Code0"/>
-      </w:pPr>
-      <w:r>
+        <w:rPr>
+          <w:lang w:val="ru-RU"/>
+        </w:rPr>
+      </w:pPr>
+      <w:r>
+        <w:rPr>
+          <w:lang w:val="ru-RU"/>
+        </w:rPr>
         <w:t>};</w:t>
       </w:r>
     </w:p>
@@ -1561,7 +2161,15 @@
         <w:t xml:space="preserve"> </w:t>
       </w:r>
       <w:r>
-        <w:t xml:space="preserve"> в любом случае. Если попалась ошибка, первым параметром в коллбек передается ошибка, а вторым, где должен быть </w:t>
+        <w:t xml:space="preserve"> в любом случае. Если попалась ошибка, первым параметром в </w:t>
+      </w:r>
+      <w:proofErr w:type="spellStart"/>
+      <w:r>
+        <w:t>коллбек</w:t>
+      </w:r>
+      <w:proofErr w:type="spellEnd"/>
+      <w:r>
+        <w:t xml:space="preserve"> передается ошибка, а вторым, где должен быть </w:t>
       </w:r>
       <w:r>
         <w:rPr>
@@ -1632,8 +2240,14 @@
     <w:p>
       <w:pPr>
         <w:pStyle w:val="Code0"/>
-      </w:pPr>
-      <w:r>
+        <w:rPr>
+          <w:lang w:val="ru-RU"/>
+        </w:rPr>
+      </w:pPr>
+      <w:r>
+        <w:rPr>
+          <w:lang w:val="ru-RU"/>
+        </w:rPr>
         <w:t>// использование функции из модуля</w:t>
       </w:r>
     </w:p>
@@ -1641,50 +2255,86 @@
       <w:pPr>
         <w:pStyle w:val="Code0"/>
       </w:pPr>
-      <w:r>
-        <w:t>var rect = require('./rectangle-2');</w:t>
-      </w:r>
-    </w:p>
-    <w:p>
-      <w:pPr>
-        <w:rPr>
-          <w:lang w:val="en-US"/>
-        </w:rPr>
-      </w:pPr>
-    </w:p>
-    <w:p>
-      <w:pPr>
-        <w:pStyle w:val="Code0"/>
-      </w:pPr>
+      <w:proofErr w:type="spellStart"/>
+      <w:proofErr w:type="gramStart"/>
+      <w:r>
+        <w:t>var</w:t>
+      </w:r>
+      <w:proofErr w:type="spellEnd"/>
+      <w:proofErr w:type="gramEnd"/>
+      <w:r>
+        <w:t xml:space="preserve"> </w:t>
+      </w:r>
+      <w:proofErr w:type="spellStart"/>
+      <w:r>
+        <w:t>rect</w:t>
+      </w:r>
+      <w:proofErr w:type="spellEnd"/>
+      <w:r>
+        <w:t xml:space="preserve"> = require('./rectangle-2');</w:t>
+      </w:r>
+    </w:p>
+    <w:p>
+      <w:pPr>
+        <w:rPr>
+          <w:lang w:val="en-US"/>
+        </w:rPr>
+      </w:pPr>
+    </w:p>
+    <w:p>
+      <w:pPr>
+        <w:pStyle w:val="Code0"/>
+      </w:pPr>
+      <w:proofErr w:type="spellStart"/>
+      <w:proofErr w:type="gramStart"/>
       <w:r>
         <w:lastRenderedPageBreak/>
-        <w:t>rect(l, b, function(err, rectangle){</w:t>
-      </w:r>
-    </w:p>
-    <w:p>
-      <w:pPr>
-        <w:pStyle w:val="Code0"/>
+        <w:t>rect</w:t>
+      </w:r>
+      <w:proofErr w:type="spellEnd"/>
+      <w:r>
+        <w:t>(</w:t>
+      </w:r>
+      <w:proofErr w:type="gramEnd"/>
+      <w:r>
+        <w:t>l, b, function(err, rectangle){</w:t>
+      </w:r>
+    </w:p>
+    <w:p>
+      <w:pPr>
+        <w:pStyle w:val="Code0"/>
+        <w:rPr>
+          <w:lang w:val="ru-RU"/>
+        </w:rPr>
       </w:pPr>
       <w:r>
         <w:t xml:space="preserve">  </w:t>
       </w:r>
+      <w:proofErr w:type="gramStart"/>
       <w:r>
         <w:t>if</w:t>
       </w:r>
       <w:r>
+        <w:rPr>
+          <w:lang w:val="ru-RU"/>
+        </w:rPr>
         <w:t>(</w:t>
       </w:r>
+      <w:proofErr w:type="gramEnd"/>
       <w:r>
         <w:t>err</w:t>
       </w:r>
       <w:r>
+        <w:rPr>
+          <w:lang w:val="ru-RU"/>
+        </w:rPr>
         <w:t>) {</w:t>
       </w:r>
       <w:r>
-        <w:t xml:space="preserve"> // </w:t>
-      </w:r>
-      <w:r>
-        <w:t>если первым параметром придет ошибка - выводим в консоль</w:t>
+        <w:rPr>
+          <w:lang w:val="ru-RU"/>
+        </w:rPr>
+        <w:t xml:space="preserve"> // если первым параметром придет ошибка - выводим в консоль</w:t>
       </w:r>
     </w:p>
     <w:p>
@@ -1697,8 +2347,13 @@
         </w:rPr>
         <w:t xml:space="preserve">    </w:t>
       </w:r>
-      <w:r>
-        <w:t>console.log(err);</w:t>
+      <w:proofErr w:type="gramStart"/>
+      <w:r>
+        <w:t>console.log(</w:t>
+      </w:r>
+      <w:proofErr w:type="gramEnd"/>
+      <w:r>
+        <w:t>err);</w:t>
       </w:r>
     </w:p>
     <w:p>
@@ -1719,9 +2374,19 @@
       <w:r>
         <w:t xml:space="preserve">    </w:t>
       </w:r>
-      <w:r>
-        <w:t>console.log("Area is " + rectangle.area</w:t>
-      </w:r>
+      <w:proofErr w:type="gramStart"/>
+      <w:r>
+        <w:t>console.log(</w:t>
+      </w:r>
+      <w:proofErr w:type="gramEnd"/>
+      <w:r>
+        <w:t xml:space="preserve">"Area is " + </w:t>
+      </w:r>
+      <w:proofErr w:type="spellStart"/>
+      <w:r>
+        <w:t>rectangle.area</w:t>
+      </w:r>
+      <w:proofErr w:type="spellEnd"/>
       <w:r>
         <w:t>()</w:t>
       </w:r>
@@ -1734,8 +2399,21 @@
         <w:pStyle w:val="Code0"/>
       </w:pPr>
       <w:r>
-        <w:t xml:space="preserve">    console.log("Perimeter is " + rectangle.perimeter</w:t>
-      </w:r>
+        <w:t xml:space="preserve">    </w:t>
+      </w:r>
+      <w:proofErr w:type="gramStart"/>
+      <w:r>
+        <w:t>console.log(</w:t>
+      </w:r>
+      <w:proofErr w:type="gramEnd"/>
+      <w:r>
+        <w:t xml:space="preserve">"Perimeter is " + </w:t>
+      </w:r>
+      <w:proofErr w:type="spellStart"/>
+      <w:r>
+        <w:t>rectangle.perimeter</w:t>
+      </w:r>
+      <w:proofErr w:type="spellEnd"/>
       <w:r>
         <w:t>()</w:t>
       </w:r>
@@ -1763,26 +2441,53 @@
     <w:p>
       <w:pPr>
         <w:pStyle w:val="Code0"/>
-      </w:pPr>
-      <w:r>
+        <w:rPr>
+          <w:lang w:val="ru-RU"/>
+        </w:rPr>
+      </w:pPr>
+      <w:r>
+        <w:rPr>
+          <w:lang w:val="ru-RU"/>
+        </w:rPr>
         <w:t>});</w:t>
       </w:r>
     </w:p>
     <w:p>
       <w:pPr>
         <w:pStyle w:val="Code0"/>
-      </w:pPr>
-    </w:p>
-    <w:p>
-      <w:r>
-        <w:t xml:space="preserve">Для ввода параметров через командеую строку, можно заинсталлить модуль </w:t>
-      </w:r>
+        <w:rPr>
+          <w:lang w:val="ru-RU"/>
+        </w:rPr>
+      </w:pPr>
+    </w:p>
+    <w:p>
+      <w:r>
+        <w:t xml:space="preserve">Для ввода параметров через </w:t>
+      </w:r>
+      <w:proofErr w:type="spellStart"/>
+      <w:r>
+        <w:t>командеую</w:t>
+      </w:r>
+      <w:proofErr w:type="spellEnd"/>
+      <w:r>
+        <w:t xml:space="preserve"> строку, можно </w:t>
+      </w:r>
+      <w:proofErr w:type="spellStart"/>
+      <w:r>
+        <w:t>заинсталлить</w:t>
+      </w:r>
+      <w:proofErr w:type="spellEnd"/>
+      <w:r>
+        <w:t xml:space="preserve"> модуль </w:t>
+      </w:r>
+      <w:proofErr w:type="spellStart"/>
       <w:r>
         <w:rPr>
           <w:lang w:val="en-US"/>
         </w:rPr>
         <w:t>yargs</w:t>
       </w:r>
+      <w:proofErr w:type="spellEnd"/>
       <w:r>
         <w:t>:</w:t>
       </w:r>
@@ -1794,9 +2499,13 @@
           <w:lang w:val="ru-RU"/>
         </w:rPr>
       </w:pPr>
+      <w:proofErr w:type="spellStart"/>
+      <w:proofErr w:type="gramStart"/>
       <w:r>
         <w:t>npm</w:t>
       </w:r>
+      <w:proofErr w:type="spellEnd"/>
+      <w:proofErr w:type="gramEnd"/>
       <w:r>
         <w:rPr>
           <w:lang w:val="ru-RU"/>
@@ -1812,9 +2521,11 @@
         </w:rPr>
         <w:t xml:space="preserve"> </w:t>
       </w:r>
+      <w:proofErr w:type="spellStart"/>
       <w:r>
         <w:t>yargs</w:t>
       </w:r>
+      <w:proofErr w:type="spellEnd"/>
       <w:r>
         <w:rPr>
           <w:lang w:val="ru-RU"/>
@@ -1855,12 +2566,14 @@
       <w:r>
         <w:t xml:space="preserve">В </w:t>
       </w:r>
+      <w:proofErr w:type="spellStart"/>
       <w:r>
         <w:rPr>
           <w:lang w:val="en-US"/>
         </w:rPr>
         <w:t>js</w:t>
       </w:r>
+      <w:proofErr w:type="spellEnd"/>
       <w:r>
         <w:t xml:space="preserve"> файле, в котором планируется его использовать, необходимо его включить:</w:t>
       </w:r>
@@ -1868,8 +2581,14 @@
     <w:p>
       <w:pPr>
         <w:pStyle w:val="Code0"/>
-      </w:pPr>
-      <w:r>
+        <w:rPr>
+          <w:lang w:val="ru-RU"/>
+        </w:rPr>
+      </w:pPr>
+      <w:r>
+        <w:rPr>
+          <w:lang w:val="ru-RU"/>
+        </w:rPr>
         <w:t>//подключения модуля для ввода параметров через командную строку</w:t>
       </w:r>
     </w:p>
@@ -1877,52 +2596,113 @@
       <w:pPr>
         <w:pStyle w:val="Code0"/>
       </w:pPr>
-      <w:r>
-        <w:t>var argv = require('yargs')</w:t>
-      </w:r>
-    </w:p>
-    <w:p>
-      <w:pPr>
-        <w:pStyle w:val="Code0"/>
-      </w:pPr>
-      <w:r>
-        <w:t xml:space="preserve">  .usage('Usage: node $0 --l [num] --b [num]')</w:t>
-      </w:r>
-    </w:p>
-    <w:p>
-      <w:pPr>
-        <w:pStyle w:val="Code0"/>
-      </w:pPr>
-      <w:r>
-        <w:t xml:space="preserve">  .demand(['l','b'])</w:t>
-      </w:r>
-    </w:p>
-    <w:p>
-      <w:pPr>
-        <w:pStyle w:val="Code0"/>
-      </w:pPr>
-      <w:r>
-        <w:t xml:space="preserve">  .argv;</w:t>
-      </w:r>
-    </w:p>
-    <w:p>
-      <w:pPr>
-        <w:pStyle w:val="Code0"/>
-      </w:pPr>
-    </w:p>
-    <w:p>
-      <w:pPr>
-        <w:pStyle w:val="Code0"/>
-      </w:pPr>
+      <w:proofErr w:type="spellStart"/>
+      <w:proofErr w:type="gramStart"/>
       <w:r>
         <w:t>var</w:t>
       </w:r>
-      <w:r>
-        <w:t xml:space="preserve"> </w:t>
-      </w:r>
+      <w:proofErr w:type="spellEnd"/>
+      <w:proofErr w:type="gramEnd"/>
+      <w:r>
+        <w:t xml:space="preserve"> </w:t>
+      </w:r>
+      <w:proofErr w:type="spellStart"/>
+      <w:r>
+        <w:t>argv</w:t>
+      </w:r>
+      <w:proofErr w:type="spellEnd"/>
+      <w:r>
+        <w:t xml:space="preserve"> = require('</w:t>
+      </w:r>
+      <w:proofErr w:type="spellStart"/>
+      <w:r>
+        <w:t>yargs</w:t>
+      </w:r>
+      <w:proofErr w:type="spellEnd"/>
+      <w:r>
+        <w:t>')</w:t>
+      </w:r>
+    </w:p>
+    <w:p>
+      <w:pPr>
+        <w:pStyle w:val="Code0"/>
+      </w:pPr>
+      <w:r>
+        <w:t xml:space="preserve">  .</w:t>
+      </w:r>
+      <w:proofErr w:type="gramStart"/>
+      <w:r>
+        <w:t>usage(</w:t>
+      </w:r>
+      <w:proofErr w:type="gramEnd"/>
+      <w:r>
+        <w:t>'Usage: node $0 --l [num] --b [num]')</w:t>
+      </w:r>
+    </w:p>
+    <w:p>
+      <w:pPr>
+        <w:pStyle w:val="Code0"/>
+      </w:pPr>
+      <w:r>
+        <w:t xml:space="preserve">  .</w:t>
+      </w:r>
+      <w:proofErr w:type="gramStart"/>
+      <w:r>
+        <w:t>demand(</w:t>
+      </w:r>
+      <w:proofErr w:type="gramEnd"/>
+      <w:r>
+        <w:t>['</w:t>
+      </w:r>
+      <w:proofErr w:type="spellStart"/>
+      <w:r>
+        <w:t>l','b</w:t>
+      </w:r>
+      <w:proofErr w:type="spellEnd"/>
+      <w:r>
+        <w:t>'])</w:t>
+      </w:r>
+    </w:p>
+    <w:p>
+      <w:pPr>
+        <w:pStyle w:val="Code0"/>
+      </w:pPr>
+      <w:r>
+        <w:t xml:space="preserve">  .</w:t>
+      </w:r>
+      <w:proofErr w:type="spellStart"/>
+      <w:r>
+        <w:t>argv</w:t>
+      </w:r>
+      <w:proofErr w:type="spellEnd"/>
+      <w:r>
+        <w:t>;</w:t>
+      </w:r>
+    </w:p>
+    <w:p>
+      <w:pPr>
+        <w:pStyle w:val="Code0"/>
+      </w:pPr>
+    </w:p>
+    <w:p>
+      <w:pPr>
+        <w:pStyle w:val="Code0"/>
+      </w:pPr>
+      <w:proofErr w:type="spellStart"/>
+      <w:proofErr w:type="gramStart"/>
+      <w:r>
+        <w:t>var</w:t>
+      </w:r>
+      <w:proofErr w:type="spellEnd"/>
+      <w:proofErr w:type="gramEnd"/>
+      <w:r>
+        <w:t xml:space="preserve"> </w:t>
+      </w:r>
+      <w:proofErr w:type="spellStart"/>
       <w:r>
         <w:t>rect</w:t>
       </w:r>
+      <w:proofErr w:type="spellEnd"/>
       <w:r>
         <w:t xml:space="preserve"> = </w:t>
       </w:r>
@@ -1981,32 +2761,80 @@
       <w:pPr>
         <w:pStyle w:val="Code0"/>
       </w:pPr>
-      <w:r>
-        <w:t>function solveRect(l,b){</w:t>
-      </w:r>
-    </w:p>
-    <w:p>
-      <w:pPr>
-        <w:pStyle w:val="Code0"/>
-      </w:pPr>
-      <w:r>
-        <w:t xml:space="preserve">  rect(l, b, function(err, rectangle){</w:t>
-      </w:r>
-    </w:p>
-    <w:p>
-      <w:pPr>
-        <w:pStyle w:val="Code0"/>
-      </w:pPr>
-      <w:r>
-        <w:t xml:space="preserve">    if</w:t>
-      </w:r>
+      <w:proofErr w:type="gramStart"/>
+      <w:r>
+        <w:t>function</w:t>
+      </w:r>
+      <w:proofErr w:type="gramEnd"/>
+      <w:r>
+        <w:t xml:space="preserve"> </w:t>
+      </w:r>
+      <w:proofErr w:type="spellStart"/>
+      <w:r>
+        <w:t>solveRect</w:t>
+      </w:r>
+      <w:proofErr w:type="spellEnd"/>
       <w:r>
         <w:t>(</w:t>
       </w:r>
+      <w:proofErr w:type="spellStart"/>
+      <w:r>
+        <w:t>l,b</w:t>
+      </w:r>
+      <w:proofErr w:type="spellEnd"/>
+      <w:r>
+        <w:t>){</w:t>
+      </w:r>
+    </w:p>
+    <w:p>
+      <w:pPr>
+        <w:pStyle w:val="Code0"/>
+      </w:pPr>
+      <w:r>
+        <w:t xml:space="preserve">  </w:t>
+      </w:r>
+      <w:proofErr w:type="spellStart"/>
+      <w:proofErr w:type="gramStart"/>
+      <w:r>
+        <w:t>rect</w:t>
+      </w:r>
+      <w:proofErr w:type="spellEnd"/>
+      <w:r>
+        <w:t>(</w:t>
+      </w:r>
+      <w:proofErr w:type="gramEnd"/>
+      <w:r>
+        <w:t>l, b, function(err, rectangle){</w:t>
+      </w:r>
+    </w:p>
+    <w:p>
+      <w:pPr>
+        <w:pStyle w:val="Code0"/>
+        <w:rPr>
+          <w:lang w:val="ru-RU"/>
+        </w:rPr>
+      </w:pPr>
+      <w:r>
+        <w:t xml:space="preserve">    </w:t>
+      </w:r>
+      <w:proofErr w:type="gramStart"/>
+      <w:r>
+        <w:t>if</w:t>
+      </w:r>
+      <w:r>
+        <w:rPr>
+          <w:lang w:val="ru-RU"/>
+        </w:rPr>
+        <w:t>(</w:t>
+      </w:r>
+      <w:proofErr w:type="gramEnd"/>
       <w:r>
         <w:t>err</w:t>
       </w:r>
       <w:r>
+        <w:rPr>
+          <w:lang w:val="ru-RU"/>
+        </w:rPr>
         <w:t>) { // если первым параметром придет ошибка - отобразить в консоли</w:t>
       </w:r>
     </w:p>
@@ -2020,8 +2848,13 @@
         </w:rPr>
         <w:t xml:space="preserve">      </w:t>
       </w:r>
-      <w:r>
-        <w:t>console.log(err);</w:t>
+      <w:proofErr w:type="gramStart"/>
+      <w:r>
+        <w:t>console.log(</w:t>
+      </w:r>
+      <w:proofErr w:type="gramEnd"/>
+      <w:r>
+        <w:t>err);</w:t>
       </w:r>
     </w:p>
     <w:p>
@@ -2037,15 +2870,47 @@
         <w:pStyle w:val="Code0"/>
       </w:pPr>
       <w:r>
-        <w:t xml:space="preserve">      console.log("area: " + rectangle.area());</w:t>
-      </w:r>
-    </w:p>
-    <w:p>
-      <w:pPr>
-        <w:pStyle w:val="Code0"/>
-      </w:pPr>
-      <w:r>
-        <w:t xml:space="preserve">      console.log("perimeter " + rectangle.perimeter());</w:t>
+        <w:t xml:space="preserve">      </w:t>
+      </w:r>
+      <w:proofErr w:type="gramStart"/>
+      <w:r>
+        <w:t>console.log(</w:t>
+      </w:r>
+      <w:proofErr w:type="gramEnd"/>
+      <w:r>
+        <w:t xml:space="preserve">"area: " + </w:t>
+      </w:r>
+      <w:proofErr w:type="spellStart"/>
+      <w:r>
+        <w:t>rectangle.area</w:t>
+      </w:r>
+      <w:proofErr w:type="spellEnd"/>
+      <w:r>
+        <w:t>());</w:t>
+      </w:r>
+    </w:p>
+    <w:p>
+      <w:pPr>
+        <w:pStyle w:val="Code0"/>
+      </w:pPr>
+      <w:r>
+        <w:t xml:space="preserve">      </w:t>
+      </w:r>
+      <w:proofErr w:type="gramStart"/>
+      <w:r>
+        <w:t>console.log(</w:t>
+      </w:r>
+      <w:proofErr w:type="gramEnd"/>
+      <w:r>
+        <w:t xml:space="preserve">"perimeter " + </w:t>
+      </w:r>
+      <w:proofErr w:type="spellStart"/>
+      <w:r>
+        <w:t>rectangle.perimeter</w:t>
+      </w:r>
+      <w:proofErr w:type="spellEnd"/>
+      <w:r>
+        <w:t>());</w:t>
       </w:r>
     </w:p>
     <w:p>
@@ -2081,8 +2946,31 @@
       <w:pPr>
         <w:pStyle w:val="Code0"/>
       </w:pPr>
-      <w:r>
-        <w:t>solveRect(argv.l, argv.b);</w:t>
+      <w:proofErr w:type="spellStart"/>
+      <w:proofErr w:type="gramStart"/>
+      <w:r>
+        <w:t>solveRect</w:t>
+      </w:r>
+      <w:proofErr w:type="spellEnd"/>
+      <w:r>
+        <w:t>(</w:t>
+      </w:r>
+      <w:proofErr w:type="spellStart"/>
+      <w:proofErr w:type="gramEnd"/>
+      <w:r>
+        <w:t>argv.l</w:t>
+      </w:r>
+      <w:proofErr w:type="spellEnd"/>
+      <w:r>
+        <w:t xml:space="preserve">, </w:t>
+      </w:r>
+      <w:proofErr w:type="spellStart"/>
+      <w:r>
+        <w:t>argv.b</w:t>
+      </w:r>
+      <w:proofErr w:type="spellEnd"/>
+      <w:r>
+        <w:t>);</w:t>
       </w:r>
     </w:p>
     <w:p>
@@ -2092,42 +2980,69 @@
       <w:r>
         <w:t xml:space="preserve"> </w:t>
       </w:r>
-      <w:r>
-        <w:t>инсталла становится возможным вводить параметры:</w:t>
-      </w:r>
-    </w:p>
-    <w:p>
-      <w:pPr>
-        <w:pStyle w:val="Code0"/>
-      </w:pPr>
+      <w:proofErr w:type="spellStart"/>
+      <w:r>
+        <w:t>инсталла</w:t>
+      </w:r>
+      <w:proofErr w:type="spellEnd"/>
+      <w:r>
+        <w:t xml:space="preserve"> становится возможным вводить параметры:</w:t>
+      </w:r>
+    </w:p>
+    <w:p>
+      <w:pPr>
+        <w:pStyle w:val="Code0"/>
+        <w:rPr>
+          <w:lang w:val="ru-RU"/>
+        </w:rPr>
+      </w:pPr>
+      <w:proofErr w:type="gramStart"/>
       <w:r>
         <w:t>node</w:t>
       </w:r>
-      <w:r>
-        <w:t xml:space="preserve"> </w:t>
-      </w:r>
+      <w:proofErr w:type="gramEnd"/>
+      <w:r>
+        <w:rPr>
+          <w:lang w:val="ru-RU"/>
+        </w:rPr>
+        <w:t xml:space="preserve"> </w:t>
+      </w:r>
+      <w:proofErr w:type="spellStart"/>
       <w:r>
         <w:t>rect</w:t>
       </w:r>
-      <w:r>
+      <w:proofErr w:type="spellEnd"/>
+      <w:r>
+        <w:rPr>
+          <w:lang w:val="ru-RU"/>
+        </w:rPr>
         <w:t>2 --</w:t>
       </w:r>
       <w:r>
         <w:t>l</w:t>
       </w:r>
       <w:r>
+        <w:rPr>
+          <w:lang w:val="ru-RU"/>
+        </w:rPr>
         <w:t>=2 --</w:t>
       </w:r>
       <w:r>
         <w:t>b</w:t>
       </w:r>
       <w:r>
+        <w:rPr>
+          <w:lang w:val="ru-RU"/>
+        </w:rPr>
         <w:t>=4</w:t>
       </w:r>
     </w:p>
     <w:p>
       <w:pPr>
         <w:pStyle w:val="Code0"/>
+        <w:rPr>
+          <w:lang w:val="ru-RU"/>
+        </w:rPr>
       </w:pPr>
     </w:p>
     <w:p>
@@ -2177,6 +3092,7 @@
       </w:r>
     </w:p>
     <w:p>
+      <w:proofErr w:type="gramStart"/>
       <w:r>
         <w:rPr>
           <w:lang w:val="en-US"/>
@@ -2187,7 +3103,11 @@
         <w:t xml:space="preserve">64 – </w:t>
       </w:r>
       <w:r>
-        <w:t xml:space="preserve">формат пересылки изображений с сервера клиенту. Используется потому, что </w:t>
+        <w:t>формат пересылки изображений с сервера клиенту.</w:t>
+      </w:r>
+      <w:proofErr w:type="gramEnd"/>
+      <w:r>
+        <w:t xml:space="preserve"> Используется потому, что </w:t>
       </w:r>
       <w:r>
         <w:rPr>
@@ -2253,26 +3173,40 @@
       <w:r>
         <w:t xml:space="preserve"> </w:t>
       </w:r>
+      <w:proofErr w:type="spellStart"/>
       <w:r>
         <w:rPr>
           <w:lang w:val="en-US"/>
         </w:rPr>
         <w:t>js</w:t>
       </w:r>
-      <w:r>
-        <w:t>. Обьявить можно таким образом</w:t>
-      </w:r>
-    </w:p>
-    <w:p>
-      <w:pPr>
-        <w:pStyle w:val="Code0"/>
-        <w:rPr>
-          <w:lang w:val="ru-RU"/>
-        </w:rPr>
-      </w:pPr>
+      <w:proofErr w:type="spellEnd"/>
+      <w:r>
+        <w:t xml:space="preserve">. </w:t>
+      </w:r>
+      <w:proofErr w:type="spellStart"/>
+      <w:r>
+        <w:t>Обьявить</w:t>
+      </w:r>
+      <w:proofErr w:type="spellEnd"/>
+      <w:r>
+        <w:t xml:space="preserve"> можно таким образом</w:t>
+      </w:r>
+    </w:p>
+    <w:p>
+      <w:pPr>
+        <w:pStyle w:val="Code0"/>
+        <w:rPr>
+          <w:lang w:val="ru-RU"/>
+        </w:rPr>
+      </w:pPr>
+      <w:proofErr w:type="spellStart"/>
+      <w:proofErr w:type="gramStart"/>
       <w:r>
         <w:t>var</w:t>
       </w:r>
+      <w:proofErr w:type="spellEnd"/>
+      <w:proofErr w:type="gramEnd"/>
       <w:r>
         <w:rPr>
           <w:lang w:val="ru-RU"/>
@@ -2314,9 +3248,11 @@
       <w:r>
         <w:t xml:space="preserve"> </w:t>
       </w:r>
+      <w:proofErr w:type="spellStart"/>
       <w:r>
         <w:t>веб</w:t>
       </w:r>
+      <w:proofErr w:type="spellEnd"/>
       <w:r>
         <w:t xml:space="preserve"> </w:t>
       </w:r>
@@ -2334,9 +3270,13 @@
           <w:lang w:val="ru-RU"/>
         </w:rPr>
       </w:pPr>
+      <w:proofErr w:type="spellStart"/>
+      <w:proofErr w:type="gramStart"/>
       <w:r>
         <w:t>var</w:t>
       </w:r>
+      <w:proofErr w:type="spellEnd"/>
+      <w:proofErr w:type="gramEnd"/>
       <w:r>
         <w:rPr>
           <w:lang w:val="ru-RU"/>
@@ -2364,9 +3304,11 @@
         </w:rPr>
         <w:t>.</w:t>
       </w:r>
+      <w:proofErr w:type="spellStart"/>
       <w:r>
         <w:t>createSerever</w:t>
       </w:r>
+      <w:proofErr w:type="spellEnd"/>
       <w:r>
         <w:rPr>
           <w:lang w:val="ru-RU"/>
@@ -2382,9 +3324,11 @@
         </w:rPr>
         <w:t>(</w:t>
       </w:r>
+      <w:proofErr w:type="spellStart"/>
       <w:r>
         <w:t>req</w:t>
       </w:r>
+      <w:proofErr w:type="spellEnd"/>
       <w:r>
         <w:rPr>
           <w:lang w:val="ru-RU"/>
@@ -2402,12 +3346,16 @@
       </w:r>
     </w:p>
     <w:p>
+      <w:proofErr w:type="spellStart"/>
+      <w:proofErr w:type="gramStart"/>
       <w:r>
         <w:rPr>
           <w:lang w:val="en-US"/>
         </w:rPr>
         <w:t>req</w:t>
       </w:r>
+      <w:proofErr w:type="spellEnd"/>
+      <w:proofErr w:type="gramEnd"/>
       <w:r>
         <w:t xml:space="preserve"> </w:t>
       </w:r>
@@ -2426,18 +3374,22 @@
       <w:r>
         <w:t xml:space="preserve"> - </w:t>
       </w:r>
+      <w:proofErr w:type="spellStart"/>
       <w:r>
         <w:rPr>
           <w:lang w:val="en-US"/>
         </w:rPr>
         <w:t>javascript</w:t>
       </w:r>
-      <w:r>
-        <w:t xml:space="preserve"> </w:t>
-      </w:r>
+      <w:proofErr w:type="spellEnd"/>
+      <w:r>
+        <w:t xml:space="preserve"> </w:t>
+      </w:r>
+      <w:proofErr w:type="spellStart"/>
       <w:r>
         <w:t>обьекты</w:t>
       </w:r>
+      <w:proofErr w:type="spellEnd"/>
       <w:r>
         <w:t xml:space="preserve">, </w:t>
       </w:r>
@@ -2457,6 +3409,7 @@
           <w:lang w:val="ru-RU"/>
         </w:rPr>
       </w:pPr>
+      <w:proofErr w:type="gramStart"/>
       <w:r>
         <w:t>server</w:t>
       </w:r>
@@ -2475,6 +3428,7 @@
         </w:rPr>
         <w:t>(</w:t>
       </w:r>
+      <w:proofErr w:type="gramEnd"/>
       <w:r>
         <w:t>port</w:t>
       </w:r>
@@ -2504,12 +3458,14 @@
       <w:r>
         <w:t xml:space="preserve">Входящие запросы становятся доступными через </w:t>
       </w:r>
+      <w:proofErr w:type="spellStart"/>
       <w:r>
         <w:rPr>
           <w:lang w:val="en-US"/>
         </w:rPr>
         <w:t>req</w:t>
       </w:r>
+      <w:proofErr w:type="spellEnd"/>
       <w:r>
         <w:t xml:space="preserve">. </w:t>
       </w:r>
@@ -2524,9 +3480,11 @@
           <w:lang w:val="ru-RU"/>
         </w:rPr>
       </w:pPr>
+      <w:proofErr w:type="spellStart"/>
       <w:r>
         <w:t>req</w:t>
       </w:r>
+      <w:proofErr w:type="spellEnd"/>
       <w:r>
         <w:rPr>
           <w:lang w:val="ru-RU"/>
@@ -2542,9 +3500,11 @@
         </w:rPr>
         <w:t xml:space="preserve">, </w:t>
       </w:r>
+      <w:proofErr w:type="spellStart"/>
       <w:r>
         <w:t>req</w:t>
       </w:r>
+      <w:proofErr w:type="spellEnd"/>
       <w:r>
         <w:rPr>
           <w:lang w:val="ru-RU"/>
@@ -2554,12 +3514,14 @@
       <w:r>
         <w:t>body</w:t>
       </w:r>
+      <w:proofErr w:type="gramStart"/>
       <w:r>
         <w:rPr>
           <w:lang w:val="ru-RU"/>
         </w:rPr>
         <w:t>,...</w:t>
       </w:r>
+      <w:proofErr w:type="gramEnd"/>
     </w:p>
     <w:p/>
     <w:p>
@@ -2580,8 +3542,26 @@
       <w:pPr>
         <w:pStyle w:val="Code0"/>
       </w:pPr>
-      <w:r>
-        <w:t>res.setHeader("Content-Type","text/html");</w:t>
+      <w:proofErr w:type="spellStart"/>
+      <w:proofErr w:type="gramStart"/>
+      <w:r>
+        <w:t>res.setHeader</w:t>
+      </w:r>
+      <w:proofErr w:type="spellEnd"/>
+      <w:r>
+        <w:t>(</w:t>
+      </w:r>
+      <w:proofErr w:type="gramEnd"/>
+      <w:r>
+        <w:t>"Content-</w:t>
+      </w:r>
+      <w:proofErr w:type="spellStart"/>
+      <w:r>
+        <w:t>Type","text</w:t>
+      </w:r>
+      <w:proofErr w:type="spellEnd"/>
+      <w:r>
+        <w:t>/html");</w:t>
       </w:r>
       <w:r>
         <w:t xml:space="preserve"> </w:t>
@@ -2612,20 +3592,40 @@
       <w:pPr>
         <w:pStyle w:val="Code0"/>
       </w:pPr>
+      <w:proofErr w:type="spellStart"/>
       <w:r>
         <w:lastRenderedPageBreak/>
-        <w:t>res.statusCode = 200;</w:t>
+        <w:t>res.statusCode</w:t>
+      </w:r>
+      <w:proofErr w:type="spellEnd"/>
+      <w:r>
+        <w:t xml:space="preserve"> = 200</w:t>
+      </w:r>
+      <w:proofErr w:type="gramStart"/>
+      <w:r>
+        <w:t>;</w:t>
       </w:r>
       <w:r>
         <w:t xml:space="preserve"> ..</w:t>
       </w:r>
-    </w:p>
-    <w:p>
-      <w:pPr>
-        <w:pStyle w:val="Code0"/>
-      </w:pPr>
-      <w:r>
-        <w:t>res.writeHead(200, {'Content-Type': 'text/html'});</w:t>
+      <w:proofErr w:type="gramEnd"/>
+    </w:p>
+    <w:p>
+      <w:pPr>
+        <w:pStyle w:val="Code0"/>
+      </w:pPr>
+      <w:proofErr w:type="spellStart"/>
+      <w:proofErr w:type="gramStart"/>
+      <w:r>
+        <w:t>res.writeHead</w:t>
+      </w:r>
+      <w:proofErr w:type="spellEnd"/>
+      <w:r>
+        <w:t>(</w:t>
+      </w:r>
+      <w:proofErr w:type="gramEnd"/>
+      <w:r>
+        <w:t>200, {'Content-Type': 'text/html'});</w:t>
       </w:r>
       <w:r>
         <w:t xml:space="preserve"> </w:t>
@@ -2668,16 +3668,36 @@
       <w:pPr>
         <w:pStyle w:val="Code0"/>
       </w:pPr>
-      <w:r>
-        <w:t>res.write('Hello World');</w:t>
-      </w:r>
-    </w:p>
-    <w:p>
-      <w:pPr>
-        <w:pStyle w:val="Code0"/>
-      </w:pPr>
-      <w:r>
-        <w:t>res.end('&lt;html&gt;&lt;body&gt;&lt;h1&gt;Hello World&lt;/h1&gt;&lt;/body&gt;&lt;/html&gt;'</w:t>
+      <w:proofErr w:type="spellStart"/>
+      <w:proofErr w:type="gramStart"/>
+      <w:r>
+        <w:t>res.write</w:t>
+      </w:r>
+      <w:proofErr w:type="spellEnd"/>
+      <w:r>
+        <w:t>(</w:t>
+      </w:r>
+      <w:proofErr w:type="gramEnd"/>
+      <w:r>
+        <w:t>'Hello World');</w:t>
+      </w:r>
+    </w:p>
+    <w:p>
+      <w:pPr>
+        <w:pStyle w:val="Code0"/>
+      </w:pPr>
+      <w:proofErr w:type="spellStart"/>
+      <w:proofErr w:type="gramStart"/>
+      <w:r>
+        <w:t>res.end</w:t>
+      </w:r>
+      <w:proofErr w:type="spellEnd"/>
+      <w:r>
+        <w:t>(</w:t>
+      </w:r>
+      <w:proofErr w:type="gramEnd"/>
+      <w:r>
+        <w:t>'&lt;html&gt;&lt;body&gt;&lt;h1&gt;Hello World&lt;/h1&gt;&lt;/body&gt;&lt;/html&gt;'</w:t>
       </w:r>
     </w:p>
     <w:p>
@@ -2735,14 +3755,23 @@
       <w:pPr>
         <w:pStyle w:val="Code0"/>
       </w:pPr>
-      <w:r>
-        <w:t>var path = require('path');</w:t>
-      </w:r>
-    </w:p>
-    <w:p>
-      <w:pPr>
-        <w:pStyle w:val="Code0"/>
-      </w:pPr>
+      <w:proofErr w:type="spellStart"/>
+      <w:proofErr w:type="gramStart"/>
+      <w:r>
+        <w:t>var</w:t>
+      </w:r>
+      <w:proofErr w:type="spellEnd"/>
+      <w:proofErr w:type="gramEnd"/>
+      <w:r>
+        <w:t xml:space="preserve"> path = require('path');</w:t>
+      </w:r>
+    </w:p>
+    <w:p>
+      <w:pPr>
+        <w:pStyle w:val="Code0"/>
+      </w:pPr>
+      <w:proofErr w:type="spellStart"/>
+      <w:proofErr w:type="gramStart"/>
       <w:r>
         <w:t>path</w:t>
       </w:r>
@@ -2752,8 +3781,13 @@
       <w:r>
         <w:t>resolve</w:t>
       </w:r>
-      <w:r>
-        <w:t>('./</w:t>
+      <w:proofErr w:type="spellEnd"/>
+      <w:r>
+        <w:t>(</w:t>
+      </w:r>
+      <w:proofErr w:type="gramEnd"/>
+      <w:r>
+        <w:t>'./</w:t>
       </w:r>
       <w:r>
         <w:t>public</w:t>
@@ -2761,9 +3795,11 @@
       <w:r>
         <w:t xml:space="preserve">' + </w:t>
       </w:r>
+      <w:proofErr w:type="spellStart"/>
       <w:r>
         <w:t>fileUrl</w:t>
       </w:r>
+      <w:proofErr w:type="spellEnd"/>
       <w:r>
         <w:t xml:space="preserve">); </w:t>
       </w:r>
@@ -2772,24 +3808,47 @@
       <w:pPr>
         <w:pStyle w:val="Code0"/>
       </w:pPr>
-      <w:r>
-        <w:t>path.extname(filePath);</w:t>
-      </w:r>
-      <w:r>
-        <w:t xml:space="preserve"> </w:t>
-      </w:r>
-    </w:p>
-    <w:p>
-      <w:pPr>
-        <w:rPr>
-          <w:lang w:val="en-US"/>
-        </w:rPr>
-      </w:pPr>
-      <w:r>
-        <w:rPr>
-          <w:lang w:val="en-US"/>
-        </w:rPr>
-        <w:t xml:space="preserve">path.resolve - </w:t>
+      <w:proofErr w:type="spellStart"/>
+      <w:proofErr w:type="gramStart"/>
+      <w:r>
+        <w:t>path.extname</w:t>
+      </w:r>
+      <w:proofErr w:type="spellEnd"/>
+      <w:r>
+        <w:t>(</w:t>
+      </w:r>
+      <w:proofErr w:type="spellStart"/>
+      <w:proofErr w:type="gramEnd"/>
+      <w:r>
+        <w:t>filePath</w:t>
+      </w:r>
+      <w:proofErr w:type="spellEnd"/>
+      <w:r>
+        <w:t>);</w:t>
+      </w:r>
+      <w:r>
+        <w:t xml:space="preserve"> </w:t>
+      </w:r>
+    </w:p>
+    <w:p>
+      <w:pPr>
+        <w:rPr>
+          <w:lang w:val="en-US"/>
+        </w:rPr>
+      </w:pPr>
+      <w:proofErr w:type="spellStart"/>
+      <w:r>
+        <w:rPr>
+          <w:lang w:val="en-US"/>
+        </w:rPr>
+        <w:t>path.resolve</w:t>
+      </w:r>
+      <w:proofErr w:type="spellEnd"/>
+      <w:r>
+        <w:rPr>
+          <w:lang w:val="en-US"/>
+        </w:rPr>
+        <w:t xml:space="preserve"> - </w:t>
       </w:r>
       <w:r>
         <w:t>абсолютный</w:t>
@@ -2838,6 +3897,7 @@
       </w:r>
     </w:p>
     <w:p>
+      <w:proofErr w:type="spellStart"/>
       <w:r>
         <w:t>path</w:t>
       </w:r>
@@ -2845,13 +3905,25 @@
         <w:t>.</w:t>
       </w:r>
       <w:r>
-        <w:t>extname -</w:t>
-      </w:r>
-      <w:r>
-        <w:t xml:space="preserve"> </w:t>
-      </w:r>
-      <w:r>
-        <w:t>выдает указанное расширение файла. Например указываем путь к файлу</w:t>
+        <w:t>extname</w:t>
+      </w:r>
+      <w:proofErr w:type="spellEnd"/>
+      <w:r>
+        <w:t xml:space="preserve"> -</w:t>
+      </w:r>
+      <w:r>
+        <w:t xml:space="preserve"> </w:t>
+      </w:r>
+      <w:r>
+        <w:t xml:space="preserve">выдает указанное расширение файла. </w:t>
+      </w:r>
+      <w:proofErr w:type="gramStart"/>
+      <w:r>
+        <w:t>Например</w:t>
+      </w:r>
+      <w:proofErr w:type="gramEnd"/>
+      <w:r>
+        <w:t xml:space="preserve"> указываем путь к файлу</w:t>
       </w:r>
       <w:r>
         <w:t xml:space="preserve"> </w:t>
@@ -2869,8 +3941,13 @@
         <w:t xml:space="preserve"> - </w:t>
       </w:r>
       <w:r>
-        <w:t>вернет значение html</w:t>
-      </w:r>
+        <w:t xml:space="preserve">вернет значение </w:t>
+      </w:r>
+      <w:proofErr w:type="spellStart"/>
+      <w:r>
+        <w:t>html</w:t>
+      </w:r>
+      <w:proofErr w:type="spellEnd"/>
     </w:p>
     <w:p/>
     <w:p>
@@ -2885,6 +3962,7 @@
         </w:rPr>
         <w:t>Модуль файловой системы (</w:t>
       </w:r>
+      <w:proofErr w:type="spellStart"/>
       <w:r>
         <w:rPr>
           <w:b/>
@@ -2892,6 +3970,7 @@
         </w:rPr>
         <w:t>fs</w:t>
       </w:r>
+      <w:proofErr w:type="spellEnd"/>
       <w:r>
         <w:rPr>
           <w:b/>
@@ -2916,17 +3995,42 @@
       <w:pPr>
         <w:pStyle w:val="Code0"/>
       </w:pPr>
-      <w:r>
-        <w:t>var fs = require('fs')</w:t>
-      </w:r>
-    </w:p>
-    <w:p>
-      <w:r>
-        <w:rPr>
-          <w:lang w:val="en-US"/>
-        </w:rPr>
+      <w:proofErr w:type="spellStart"/>
+      <w:proofErr w:type="gramStart"/>
+      <w:r>
+        <w:t>var</w:t>
+      </w:r>
+      <w:proofErr w:type="spellEnd"/>
+      <w:proofErr w:type="gramEnd"/>
+      <w:r>
+        <w:t xml:space="preserve"> </w:t>
+      </w:r>
+      <w:proofErr w:type="spellStart"/>
+      <w:r>
         <w:t>fs</w:t>
       </w:r>
+      <w:proofErr w:type="spellEnd"/>
+      <w:r>
+        <w:t xml:space="preserve"> = require('</w:t>
+      </w:r>
+      <w:proofErr w:type="spellStart"/>
+      <w:r>
+        <w:t>fs'</w:t>
+      </w:r>
+      <w:proofErr w:type="spellEnd"/>
+      <w:r>
+        <w:t>)</w:t>
+      </w:r>
+    </w:p>
+    <w:p>
+      <w:proofErr w:type="spellStart"/>
+      <w:proofErr w:type="gramStart"/>
+      <w:r>
+        <w:rPr>
+          <w:lang w:val="en-US"/>
+        </w:rPr>
+        <w:t>fs</w:t>
+      </w:r>
       <w:r>
         <w:rPr>
           <w:lang w:val="en-US"/>
@@ -2939,18 +4043,22 @@
         </w:rPr>
         <w:t>exists</w:t>
       </w:r>
+      <w:proofErr w:type="spellEnd"/>
       <w:r>
         <w:rPr>
           <w:lang w:val="en-US"/>
         </w:rPr>
         <w:t>(</w:t>
       </w:r>
+      <w:proofErr w:type="spellStart"/>
+      <w:proofErr w:type="gramEnd"/>
       <w:r>
         <w:rPr>
           <w:lang w:val="en-US"/>
         </w:rPr>
         <w:t>filePath</w:t>
       </w:r>
+      <w:proofErr w:type="spellEnd"/>
       <w:r>
         <w:rPr>
           <w:lang w:val="en-US"/>
@@ -2974,30 +4082,38 @@
       </w:r>
     </w:p>
     <w:p>
+      <w:proofErr w:type="spellStart"/>
+      <w:proofErr w:type="gramStart"/>
       <w:r>
         <w:rPr>
           <w:lang w:val="en-US"/>
         </w:rPr>
         <w:t>fs</w:t>
       </w:r>
+      <w:proofErr w:type="spellEnd"/>
       <w:r>
         <w:t>.</w:t>
       </w:r>
+      <w:proofErr w:type="spellStart"/>
       <w:r>
         <w:rPr>
           <w:lang w:val="en-US"/>
         </w:rPr>
         <w:t>createReadStream</w:t>
       </w:r>
+      <w:proofErr w:type="spellEnd"/>
       <w:r>
         <w:t>(</w:t>
       </w:r>
+      <w:proofErr w:type="spellStart"/>
+      <w:proofErr w:type="gramEnd"/>
       <w:r>
         <w:rPr>
           <w:lang w:val="en-US"/>
         </w:rPr>
         <w:t>filePath</w:t>
       </w:r>
+      <w:proofErr w:type="spellEnd"/>
       <w:r>
         <w:t>).</w:t>
       </w:r>
@@ -3020,7 +4136,15 @@
         <w:t xml:space="preserve">) - </w:t>
       </w:r>
       <w:r>
-        <w:t xml:space="preserve">создает стрим с файла и читает оттуда данные. Можно передать данные в </w:t>
+        <w:t xml:space="preserve">создает </w:t>
+      </w:r>
+      <w:proofErr w:type="spellStart"/>
+      <w:r>
+        <w:t>стрим</w:t>
+      </w:r>
+      <w:proofErr w:type="spellEnd"/>
+      <w:r>
+        <w:t xml:space="preserve"> с файла и читает оттуда данные. Можно передать данные в </w:t>
       </w:r>
       <w:r>
         <w:rPr>
@@ -3046,12 +4170,14 @@
       <w:r>
         <w:t xml:space="preserve">Тут используется цепочка вызовов, как в </w:t>
       </w:r>
+      <w:proofErr w:type="spellStart"/>
       <w:r>
         <w:rPr>
           <w:lang w:val="en-US"/>
         </w:rPr>
         <w:t>jQuery</w:t>
       </w:r>
+      <w:proofErr w:type="spellEnd"/>
       <w:r>
         <w:t>.</w:t>
       </w:r>
@@ -3151,7 +4277,23 @@
         </w:numPr>
       </w:pPr>
       <w:r>
-        <w:t xml:space="preserve">Создаем рядом с папокй public файл </w:t>
+        <w:t xml:space="preserve">Создаем рядом с </w:t>
+      </w:r>
+      <w:proofErr w:type="spellStart"/>
+      <w:r>
+        <w:t>папокй</w:t>
+      </w:r>
+      <w:proofErr w:type="spellEnd"/>
+      <w:r>
+        <w:t xml:space="preserve"> </w:t>
+      </w:r>
+      <w:proofErr w:type="spellStart"/>
+      <w:r>
+        <w:t>public</w:t>
+      </w:r>
+      <w:proofErr w:type="spellEnd"/>
+      <w:r>
+        <w:t xml:space="preserve"> файл </w:t>
       </w:r>
       <w:r>
         <w:rPr>
@@ -3162,12 +4304,14 @@
       <w:r>
         <w:t>.</w:t>
       </w:r>
+      <w:proofErr w:type="spellStart"/>
       <w:r>
         <w:rPr>
           <w:lang w:val="en-US"/>
         </w:rPr>
         <w:t>js</w:t>
       </w:r>
+      <w:proofErr w:type="spellEnd"/>
       <w:r>
         <w:t>. В нем пишем</w:t>
       </w:r>
@@ -3176,71 +4320,162 @@
       <w:pPr>
         <w:pStyle w:val="Code0"/>
       </w:pPr>
-      <w:r>
-        <w:t>var http = require('http');</w:t>
-      </w:r>
-    </w:p>
-    <w:p>
-      <w:pPr>
-        <w:pStyle w:val="Code0"/>
-      </w:pPr>
-    </w:p>
-    <w:p>
-      <w:pPr>
-        <w:pStyle w:val="Code0"/>
-      </w:pPr>
-      <w:r>
-        <w:t>var hostname = 'localhost';</w:t>
-      </w:r>
-    </w:p>
-    <w:p>
-      <w:pPr>
-        <w:pStyle w:val="Code0"/>
-      </w:pPr>
-      <w:r>
-        <w:t>var port = 3000;</w:t>
-      </w:r>
-    </w:p>
-    <w:p>
-      <w:pPr>
-        <w:pStyle w:val="Code0"/>
-      </w:pPr>
-    </w:p>
-    <w:p>
-      <w:pPr>
-        <w:pStyle w:val="Code0"/>
-      </w:pPr>
-      <w:r>
-        <w:t>var server = http.createServer(function(req, res){</w:t>
-      </w:r>
-    </w:p>
-    <w:p>
-      <w:pPr>
-        <w:pStyle w:val="Code0"/>
-      </w:pPr>
-      <w:r>
-        <w:t xml:space="preserve">  console.log(req.headers);</w:t>
-      </w:r>
-    </w:p>
-    <w:p>
-      <w:pPr>
-        <w:pStyle w:val="Code0"/>
-      </w:pPr>
-    </w:p>
-    <w:p>
-      <w:pPr>
-        <w:pStyle w:val="Code0"/>
-      </w:pPr>
-      <w:r>
-        <w:t xml:space="preserve">  res.writeHead(200, {'Content-Type': 'text/html'});</w:t>
-      </w:r>
-    </w:p>
-    <w:p>
-      <w:pPr>
-        <w:pStyle w:val="Code0"/>
-      </w:pPr>
-      <w:r>
-        <w:t xml:space="preserve">  res.end('&lt;h1&gt;Hello World&lt;/h1&gt;');</w:t>
+      <w:proofErr w:type="spellStart"/>
+      <w:proofErr w:type="gramStart"/>
+      <w:r>
+        <w:t>var</w:t>
+      </w:r>
+      <w:proofErr w:type="spellEnd"/>
+      <w:proofErr w:type="gramEnd"/>
+      <w:r>
+        <w:t xml:space="preserve"> http = require('http');</w:t>
+      </w:r>
+    </w:p>
+    <w:p>
+      <w:pPr>
+        <w:pStyle w:val="Code0"/>
+      </w:pPr>
+    </w:p>
+    <w:p>
+      <w:pPr>
+        <w:pStyle w:val="Code0"/>
+      </w:pPr>
+      <w:proofErr w:type="spellStart"/>
+      <w:proofErr w:type="gramStart"/>
+      <w:r>
+        <w:t>var</w:t>
+      </w:r>
+      <w:proofErr w:type="spellEnd"/>
+      <w:proofErr w:type="gramEnd"/>
+      <w:r>
+        <w:t xml:space="preserve"> hostname = '</w:t>
+      </w:r>
+      <w:proofErr w:type="spellStart"/>
+      <w:r>
+        <w:t>localhost</w:t>
+      </w:r>
+      <w:proofErr w:type="spellEnd"/>
+      <w:r>
+        <w:t>';</w:t>
+      </w:r>
+    </w:p>
+    <w:p>
+      <w:pPr>
+        <w:pStyle w:val="Code0"/>
+      </w:pPr>
+      <w:proofErr w:type="spellStart"/>
+      <w:proofErr w:type="gramStart"/>
+      <w:r>
+        <w:t>var</w:t>
+      </w:r>
+      <w:proofErr w:type="spellEnd"/>
+      <w:proofErr w:type="gramEnd"/>
+      <w:r>
+        <w:t xml:space="preserve"> port = 3000;</w:t>
+      </w:r>
+    </w:p>
+    <w:p>
+      <w:pPr>
+        <w:pStyle w:val="Code0"/>
+      </w:pPr>
+    </w:p>
+    <w:p>
+      <w:pPr>
+        <w:pStyle w:val="Code0"/>
+      </w:pPr>
+      <w:proofErr w:type="spellStart"/>
+      <w:proofErr w:type="gramStart"/>
+      <w:r>
+        <w:t>var</w:t>
+      </w:r>
+      <w:proofErr w:type="spellEnd"/>
+      <w:proofErr w:type="gramEnd"/>
+      <w:r>
+        <w:t xml:space="preserve"> server = </w:t>
+      </w:r>
+      <w:proofErr w:type="spellStart"/>
+      <w:r>
+        <w:t>http.createServer</w:t>
+      </w:r>
+      <w:proofErr w:type="spellEnd"/>
+      <w:r>
+        <w:t>(function(</w:t>
+      </w:r>
+      <w:proofErr w:type="spellStart"/>
+      <w:r>
+        <w:t>req</w:t>
+      </w:r>
+      <w:proofErr w:type="spellEnd"/>
+      <w:r>
+        <w:t>, res){</w:t>
+      </w:r>
+    </w:p>
+    <w:p>
+      <w:pPr>
+        <w:pStyle w:val="Code0"/>
+      </w:pPr>
+      <w:r>
+        <w:t xml:space="preserve">  </w:t>
+      </w:r>
+      <w:proofErr w:type="gramStart"/>
+      <w:r>
+        <w:t>console.log(</w:t>
+      </w:r>
+      <w:proofErr w:type="spellStart"/>
+      <w:proofErr w:type="gramEnd"/>
+      <w:r>
+        <w:t>req.headers</w:t>
+      </w:r>
+      <w:proofErr w:type="spellEnd"/>
+      <w:r>
+        <w:t>);</w:t>
+      </w:r>
+    </w:p>
+    <w:p>
+      <w:pPr>
+        <w:pStyle w:val="Code0"/>
+      </w:pPr>
+    </w:p>
+    <w:p>
+      <w:pPr>
+        <w:pStyle w:val="Code0"/>
+      </w:pPr>
+      <w:r>
+        <w:t xml:space="preserve">  </w:t>
+      </w:r>
+      <w:proofErr w:type="spellStart"/>
+      <w:proofErr w:type="gramStart"/>
+      <w:r>
+        <w:t>res.writeHead</w:t>
+      </w:r>
+      <w:proofErr w:type="spellEnd"/>
+      <w:r>
+        <w:t>(</w:t>
+      </w:r>
+      <w:proofErr w:type="gramEnd"/>
+      <w:r>
+        <w:t>200, {'Content-Type': 'text/html'});</w:t>
+      </w:r>
+    </w:p>
+    <w:p>
+      <w:pPr>
+        <w:pStyle w:val="Code0"/>
+      </w:pPr>
+      <w:r>
+        <w:t xml:space="preserve">  </w:t>
+      </w:r>
+      <w:proofErr w:type="spellStart"/>
+      <w:proofErr w:type="gramStart"/>
+      <w:r>
+        <w:t>res.end</w:t>
+      </w:r>
+      <w:proofErr w:type="spellEnd"/>
+      <w:r>
+        <w:t>(</w:t>
+      </w:r>
+      <w:proofErr w:type="gramEnd"/>
+      <w:r>
+        <w:t>'&lt;h1&gt;Hello World&lt;/h1&gt;');</w:t>
       </w:r>
     </w:p>
     <w:p>
@@ -3260,16 +4495,34 @@
       <w:pPr>
         <w:pStyle w:val="Code0"/>
       </w:pPr>
-      <w:r>
-        <w:t>server.listen(port, hostname, function (){</w:t>
-      </w:r>
-    </w:p>
-    <w:p>
-      <w:pPr>
-        <w:pStyle w:val="Code0"/>
-      </w:pPr>
-      <w:r>
-        <w:t xml:space="preserve">  console.log('Server running at http://' + hostname + ':' + port);</w:t>
+      <w:proofErr w:type="spellStart"/>
+      <w:proofErr w:type="gramStart"/>
+      <w:r>
+        <w:t>server.listen</w:t>
+      </w:r>
+      <w:proofErr w:type="spellEnd"/>
+      <w:r>
+        <w:t>(</w:t>
+      </w:r>
+      <w:proofErr w:type="gramEnd"/>
+      <w:r>
+        <w:t>port, hostname, function (){</w:t>
+      </w:r>
+    </w:p>
+    <w:p>
+      <w:pPr>
+        <w:pStyle w:val="Code0"/>
+      </w:pPr>
+      <w:r>
+        <w:t xml:space="preserve">  </w:t>
+      </w:r>
+      <w:proofErr w:type="gramStart"/>
+      <w:r>
+        <w:t>console.log(</w:t>
+      </w:r>
+      <w:proofErr w:type="gramEnd"/>
+      <w:r>
+        <w:t>'Server running at http://' + hostname + ':' + port);</w:t>
       </w:r>
     </w:p>
     <w:p>
@@ -3300,12 +4553,14 @@
       <w:r>
         <w:t>.</w:t>
       </w:r>
+      <w:proofErr w:type="spellStart"/>
       <w:r>
         <w:rPr>
           <w:lang w:val="en-US"/>
         </w:rPr>
         <w:t>js</w:t>
       </w:r>
+      <w:proofErr w:type="spellEnd"/>
       <w:r>
         <w:t xml:space="preserve">. </w:t>
       </w:r>
@@ -3320,8 +4575,13 @@
       <w:pPr>
         <w:pStyle w:val="Code0"/>
       </w:pPr>
-      <w:r>
-        <w:t>node server.js</w:t>
+      <w:proofErr w:type="gramStart"/>
+      <w:r>
+        <w:t>node</w:t>
+      </w:r>
+      <w:proofErr w:type="gramEnd"/>
+      <w:r>
+        <w:t xml:space="preserve"> server.js</w:t>
       </w:r>
     </w:p>
     <w:p>
@@ -3369,8 +4629,21 @@
         </w:numPr>
       </w:pPr>
       <w:r>
-        <w:t>Теперь он будет доступен из браузера по данному адресу, а при открытии страницы в коносль пойдет сообщение с заголовками реквеста</w:t>
-      </w:r>
+        <w:t xml:space="preserve">Теперь он будет доступен из браузера по данному адресу, а при открытии страницы в </w:t>
+      </w:r>
+      <w:proofErr w:type="spellStart"/>
+      <w:r>
+        <w:t>коносль</w:t>
+      </w:r>
+      <w:proofErr w:type="spellEnd"/>
+      <w:r>
+        <w:t xml:space="preserve"> пойдет сообщение с заголовками </w:t>
+      </w:r>
+      <w:proofErr w:type="spellStart"/>
+      <w:r>
+        <w:t>реквеста</w:t>
+      </w:r>
+      <w:proofErr w:type="spellEnd"/>
       <w:r>
         <w:t xml:space="preserve">. Можно обращаться к серверу через </w:t>
       </w:r>
@@ -3385,8 +4658,13 @@
       <w:pPr>
         <w:pStyle w:val="Code0"/>
       </w:pPr>
-      <w:r>
-        <w:t xml:space="preserve">curl </w:t>
+      <w:proofErr w:type="gramStart"/>
+      <w:r>
+        <w:t>curl</w:t>
+      </w:r>
+      <w:proofErr w:type="gramEnd"/>
+      <w:r>
+        <w:t xml:space="preserve"> </w:t>
       </w:r>
       <w:r>
         <w:t>http://localhost:3000</w:t>
@@ -3444,12 +4722,14 @@
         </w:rPr>
         <w:t>: '</w:t>
       </w:r>
+      <w:proofErr w:type="spellStart"/>
       <w:r>
         <w:rPr>
           <w:lang w:val="en-US"/>
         </w:rPr>
         <w:t>localhost</w:t>
       </w:r>
+      <w:proofErr w:type="spellEnd"/>
       <w:r>
         <w:rPr>
           <w:lang w:val="en-US"/>
@@ -3531,8 +4811,16 @@
         <w:rPr>
           <w:b/>
         </w:rPr>
-        <w:t>Вариант сервера посложнее</w:t>
-      </w:r>
+        <w:t xml:space="preserve">Вариант сервера </w:t>
+      </w:r>
+      <w:proofErr w:type="gramStart"/>
+      <w:r>
+        <w:rPr>
+          <w:b/>
+        </w:rPr>
+        <w:t>посложнее</w:t>
+      </w:r>
+      <w:proofErr w:type="gramEnd"/>
     </w:p>
     <w:p>
       <w:r>
@@ -3573,165 +4861,538 @@
       <w:pPr>
         <w:pStyle w:val="Code0"/>
       </w:pPr>
-      <w:r>
-        <w:t>var http = require('http');</w:t>
-      </w:r>
-    </w:p>
-    <w:p>
-      <w:pPr>
-        <w:pStyle w:val="Code0"/>
-      </w:pPr>
+      <w:proofErr w:type="spellStart"/>
+      <w:proofErr w:type="gramStart"/>
+      <w:r>
+        <w:t>var</w:t>
+      </w:r>
+      <w:proofErr w:type="spellEnd"/>
+      <w:proofErr w:type="gramEnd"/>
+      <w:r>
+        <w:t xml:space="preserve"> http = require('http');</w:t>
+      </w:r>
+    </w:p>
+    <w:p>
+      <w:pPr>
+        <w:pStyle w:val="Code0"/>
+      </w:pPr>
+      <w:proofErr w:type="spellStart"/>
+      <w:proofErr w:type="gramStart"/>
       <w:r>
         <w:lastRenderedPageBreak/>
-        <w:t>var fs = require('fs');</w:t>
-      </w:r>
-    </w:p>
-    <w:p>
-      <w:pPr>
-        <w:pStyle w:val="Code0"/>
-      </w:pPr>
-      <w:r>
-        <w:t>var path = require('path');</w:t>
-      </w:r>
-    </w:p>
-    <w:p>
-      <w:pPr>
-        <w:pStyle w:val="Code0"/>
-      </w:pPr>
-    </w:p>
-    <w:p>
-      <w:pPr>
-        <w:pStyle w:val="Code0"/>
-      </w:pPr>
-      <w:r>
-        <w:t>var hostname = 'localhost';</w:t>
-      </w:r>
-    </w:p>
-    <w:p>
-      <w:pPr>
-        <w:pStyle w:val="Code0"/>
-      </w:pPr>
-      <w:r>
-        <w:t>var port = 3000;</w:t>
-      </w:r>
-    </w:p>
-    <w:p>
-      <w:pPr>
-        <w:pStyle w:val="Code0"/>
-      </w:pPr>
-    </w:p>
-    <w:p>
-      <w:pPr>
-        <w:pStyle w:val="Code0"/>
-      </w:pPr>
-      <w:r>
-        <w:t>var server = http.createServer(function(req, res){</w:t>
-      </w:r>
-    </w:p>
-    <w:p>
-      <w:pPr>
-        <w:pStyle w:val="Code0"/>
-      </w:pPr>
-      <w:r>
-        <w:t xml:space="preserve">  console.log('Request for ' + req.url + ' by method ' + req.method);</w:t>
-      </w:r>
-    </w:p>
-    <w:p>
-      <w:pPr>
-        <w:pStyle w:val="Code0"/>
-      </w:pPr>
-    </w:p>
-    <w:p>
-      <w:pPr>
-        <w:pStyle w:val="Code0"/>
-      </w:pPr>
-      <w:r>
-        <w:t xml:space="preserve">  if (req.method == 'GET'){</w:t>
-      </w:r>
-    </w:p>
-    <w:p>
-      <w:pPr>
-        <w:pStyle w:val="Code0"/>
-      </w:pPr>
-      <w:r>
-        <w:t xml:space="preserve">    var fileUrl;</w:t>
-      </w:r>
-    </w:p>
-    <w:p>
-      <w:pPr>
-        <w:pStyle w:val="Code0"/>
-      </w:pPr>
-    </w:p>
-    <w:p>
-      <w:pPr>
-        <w:pStyle w:val="Code0"/>
-      </w:pPr>
-      <w:r>
-        <w:t xml:space="preserve">    if(req.url == '/') fileUrl = '/index.html';</w:t>
-      </w:r>
-    </w:p>
-    <w:p>
-      <w:pPr>
-        <w:pStyle w:val="Code0"/>
-      </w:pPr>
-      <w:r>
-        <w:t xml:space="preserve">    else fileUrl = req.url;</w:t>
-      </w:r>
-    </w:p>
-    <w:p>
-      <w:pPr>
-        <w:pStyle w:val="Code0"/>
-      </w:pPr>
-    </w:p>
-    <w:p>
-      <w:pPr>
-        <w:pStyle w:val="Code0"/>
-      </w:pPr>
-      <w:r>
-        <w:t xml:space="preserve">    // на винде все / будут вревращены в \ и наобррот на UNIX</w:t>
-      </w:r>
-    </w:p>
-    <w:p>
-      <w:pPr>
-        <w:pStyle w:val="Code0"/>
-      </w:pPr>
-      <w:r>
-        <w:rPr>
-          <w:lang w:val="ru-RU"/>
-        </w:rPr>
+        <w:t>var</w:t>
+      </w:r>
+      <w:proofErr w:type="spellEnd"/>
+      <w:proofErr w:type="gramEnd"/>
+      <w:r>
+        <w:t xml:space="preserve"> </w:t>
+      </w:r>
+      <w:proofErr w:type="spellStart"/>
+      <w:r>
+        <w:t>fs</w:t>
+      </w:r>
+      <w:proofErr w:type="spellEnd"/>
+      <w:r>
+        <w:t xml:space="preserve"> = require('</w:t>
+      </w:r>
+      <w:proofErr w:type="spellStart"/>
+      <w:r>
+        <w:t>fs'</w:t>
+      </w:r>
+      <w:proofErr w:type="spellEnd"/>
+      <w:r>
+        <w:t>);</w:t>
+      </w:r>
+    </w:p>
+    <w:p>
+      <w:pPr>
+        <w:pStyle w:val="Code0"/>
+      </w:pPr>
+      <w:proofErr w:type="spellStart"/>
+      <w:proofErr w:type="gramStart"/>
+      <w:r>
+        <w:t>var</w:t>
+      </w:r>
+      <w:proofErr w:type="spellEnd"/>
+      <w:proofErr w:type="gramEnd"/>
+      <w:r>
+        <w:t xml:space="preserve"> path = require('path');</w:t>
+      </w:r>
+    </w:p>
+    <w:p>
+      <w:pPr>
+        <w:pStyle w:val="Code0"/>
+      </w:pPr>
+    </w:p>
+    <w:p>
+      <w:pPr>
+        <w:pStyle w:val="Code0"/>
+      </w:pPr>
+      <w:proofErr w:type="spellStart"/>
+      <w:proofErr w:type="gramStart"/>
+      <w:r>
+        <w:t>var</w:t>
+      </w:r>
+      <w:proofErr w:type="spellEnd"/>
+      <w:proofErr w:type="gramEnd"/>
+      <w:r>
+        <w:t xml:space="preserve"> hostname = '</w:t>
+      </w:r>
+      <w:proofErr w:type="spellStart"/>
+      <w:r>
+        <w:t>localhost</w:t>
+      </w:r>
+      <w:proofErr w:type="spellEnd"/>
+      <w:r>
+        <w:t>';</w:t>
+      </w:r>
+    </w:p>
+    <w:p>
+      <w:pPr>
+        <w:pStyle w:val="Code0"/>
+      </w:pPr>
+      <w:proofErr w:type="spellStart"/>
+      <w:proofErr w:type="gramStart"/>
+      <w:r>
+        <w:t>var</w:t>
+      </w:r>
+      <w:proofErr w:type="spellEnd"/>
+      <w:proofErr w:type="gramEnd"/>
+      <w:r>
+        <w:t xml:space="preserve"> port = 3000;</w:t>
+      </w:r>
+    </w:p>
+    <w:p>
+      <w:pPr>
+        <w:pStyle w:val="Code0"/>
+      </w:pPr>
+    </w:p>
+    <w:p>
+      <w:pPr>
+        <w:pStyle w:val="Code0"/>
+      </w:pPr>
+      <w:proofErr w:type="spellStart"/>
+      <w:proofErr w:type="gramStart"/>
+      <w:r>
+        <w:t>var</w:t>
+      </w:r>
+      <w:proofErr w:type="spellEnd"/>
+      <w:proofErr w:type="gramEnd"/>
+      <w:r>
+        <w:t xml:space="preserve"> server = </w:t>
+      </w:r>
+      <w:proofErr w:type="spellStart"/>
+      <w:r>
+        <w:t>http.createServer</w:t>
+      </w:r>
+      <w:proofErr w:type="spellEnd"/>
+      <w:r>
+        <w:t>(function(</w:t>
+      </w:r>
+      <w:proofErr w:type="spellStart"/>
+      <w:r>
+        <w:t>req</w:t>
+      </w:r>
+      <w:proofErr w:type="spellEnd"/>
+      <w:r>
+        <w:t>, res){</w:t>
+      </w:r>
+    </w:p>
+    <w:p>
+      <w:pPr>
+        <w:pStyle w:val="Code0"/>
+      </w:pPr>
+      <w:r>
+        <w:t xml:space="preserve">  </w:t>
+      </w:r>
+      <w:proofErr w:type="gramStart"/>
+      <w:r>
+        <w:t>console.log(</w:t>
+      </w:r>
+      <w:proofErr w:type="gramEnd"/>
+      <w:r>
+        <w:t xml:space="preserve">'Request for ' + req.url + ' by method ' + </w:t>
+      </w:r>
+      <w:proofErr w:type="spellStart"/>
+      <w:r>
+        <w:t>req.method</w:t>
+      </w:r>
+      <w:proofErr w:type="spellEnd"/>
+      <w:r>
+        <w:t>);</w:t>
+      </w:r>
+    </w:p>
+    <w:p>
+      <w:pPr>
+        <w:pStyle w:val="Code0"/>
+      </w:pPr>
+    </w:p>
+    <w:p>
+      <w:pPr>
+        <w:pStyle w:val="Code0"/>
+      </w:pPr>
+      <w:r>
+        <w:t xml:space="preserve">  </w:t>
+      </w:r>
+      <w:proofErr w:type="gramStart"/>
+      <w:r>
+        <w:t>if</w:t>
+      </w:r>
+      <w:proofErr w:type="gramEnd"/>
+      <w:r>
+        <w:t xml:space="preserve"> (</w:t>
+      </w:r>
+      <w:proofErr w:type="spellStart"/>
+      <w:r>
+        <w:t>req.method</w:t>
+      </w:r>
+      <w:proofErr w:type="spellEnd"/>
+      <w:r>
+        <w:t xml:space="preserve"> == 'GET'){</w:t>
+      </w:r>
+    </w:p>
+    <w:p>
+      <w:pPr>
+        <w:pStyle w:val="Code0"/>
+      </w:pPr>
+      <w:r>
         <w:t xml:space="preserve">    </w:t>
       </w:r>
-      <w:r>
-        <w:t>var filePath = path.resolve('./public' + fileUrl);</w:t>
-      </w:r>
-    </w:p>
-    <w:p>
-      <w:pPr>
-        <w:pStyle w:val="Code0"/>
-      </w:pPr>
-    </w:p>
-    <w:p>
-      <w:pPr>
-        <w:pStyle w:val="Code0"/>
-      </w:pPr>
-      <w:r>
-        <w:t xml:space="preserve">    // возвращаем расширение файла, .html например</w:t>
-      </w:r>
-    </w:p>
-    <w:p>
-      <w:pPr>
-        <w:pStyle w:val="Code0"/>
-      </w:pPr>
-      <w:r>
-        <w:t xml:space="preserve">    var fileExt = path.extname(filePath);</w:t>
-      </w:r>
-    </w:p>
-    <w:p>
-      <w:pPr>
-        <w:pStyle w:val="Code0"/>
-      </w:pPr>
-      <w:r>
-        <w:t xml:space="preserve">    if (fileExt == '.html'){ // </w:t>
+      <w:proofErr w:type="spellStart"/>
+      <w:proofErr w:type="gramStart"/>
+      <w:r>
+        <w:t>var</w:t>
+      </w:r>
+      <w:proofErr w:type="spellEnd"/>
+      <w:proofErr w:type="gramEnd"/>
+      <w:r>
+        <w:t xml:space="preserve"> </w:t>
+      </w:r>
+      <w:proofErr w:type="spellStart"/>
+      <w:r>
+        <w:t>fileUrl</w:t>
+      </w:r>
+      <w:proofErr w:type="spellEnd"/>
+      <w:r>
+        <w:t>;</w:t>
+      </w:r>
+    </w:p>
+    <w:p>
+      <w:pPr>
+        <w:pStyle w:val="Code0"/>
+      </w:pPr>
+    </w:p>
+    <w:p>
+      <w:pPr>
+        <w:pStyle w:val="Code0"/>
+      </w:pPr>
+      <w:r>
+        <w:t xml:space="preserve">    </w:t>
+      </w:r>
+      <w:proofErr w:type="gramStart"/>
+      <w:r>
+        <w:t>if(</w:t>
+      </w:r>
+      <w:proofErr w:type="gramEnd"/>
+      <w:r>
+        <w:t xml:space="preserve">req.url == '/') </w:t>
+      </w:r>
+      <w:proofErr w:type="spellStart"/>
+      <w:r>
+        <w:t>fileUrl</w:t>
+      </w:r>
+      <w:proofErr w:type="spellEnd"/>
+      <w:r>
+        <w:t xml:space="preserve"> = '/index.html';</w:t>
+      </w:r>
+    </w:p>
+    <w:p>
+      <w:pPr>
+        <w:pStyle w:val="Code0"/>
+        <w:rPr>
+          <w:lang w:val="ru-RU"/>
+        </w:rPr>
+      </w:pPr>
+      <w:r>
+        <w:t xml:space="preserve">    </w:t>
+      </w:r>
+      <w:proofErr w:type="gramStart"/>
+      <w:r>
+        <w:t>else</w:t>
+      </w:r>
+      <w:proofErr w:type="gramEnd"/>
+      <w:r>
+        <w:rPr>
+          <w:lang w:val="ru-RU"/>
+        </w:rPr>
+        <w:t xml:space="preserve"> </w:t>
+      </w:r>
+      <w:proofErr w:type="spellStart"/>
+      <w:r>
+        <w:t>fileUrl</w:t>
+      </w:r>
+      <w:proofErr w:type="spellEnd"/>
+      <w:r>
+        <w:rPr>
+          <w:lang w:val="ru-RU"/>
+        </w:rPr>
+        <w:t xml:space="preserve"> = </w:t>
+      </w:r>
+      <w:proofErr w:type="spellStart"/>
+      <w:r>
+        <w:t>req</w:t>
+      </w:r>
+      <w:proofErr w:type="spellEnd"/>
+      <w:r>
+        <w:rPr>
+          <w:lang w:val="ru-RU"/>
+        </w:rPr>
+        <w:t>.</w:t>
+      </w:r>
+      <w:proofErr w:type="spellStart"/>
+      <w:r>
+        <w:t>url</w:t>
+      </w:r>
+      <w:proofErr w:type="spellEnd"/>
+      <w:r>
+        <w:rPr>
+          <w:lang w:val="ru-RU"/>
+        </w:rPr>
+        <w:t>;</w:t>
+      </w:r>
+    </w:p>
+    <w:p>
+      <w:pPr>
+        <w:pStyle w:val="Code0"/>
+        <w:rPr>
+          <w:lang w:val="ru-RU"/>
+        </w:rPr>
+      </w:pPr>
+    </w:p>
+    <w:p>
+      <w:pPr>
+        <w:pStyle w:val="Code0"/>
+        <w:rPr>
+          <w:lang w:val="ru-RU"/>
+        </w:rPr>
+      </w:pPr>
+      <w:r>
+        <w:rPr>
+          <w:lang w:val="ru-RU"/>
+        </w:rPr>
+        <w:t xml:space="preserve">    // на </w:t>
+      </w:r>
+      <w:proofErr w:type="spellStart"/>
+      <w:r>
+        <w:rPr>
+          <w:lang w:val="ru-RU"/>
+        </w:rPr>
+        <w:t>винде</w:t>
+      </w:r>
+      <w:proofErr w:type="spellEnd"/>
+      <w:r>
+        <w:rPr>
+          <w:lang w:val="ru-RU"/>
+        </w:rPr>
+        <w:t xml:space="preserve"> все / будут </w:t>
+      </w:r>
+      <w:proofErr w:type="spellStart"/>
+      <w:r>
+        <w:rPr>
+          <w:lang w:val="ru-RU"/>
+        </w:rPr>
+        <w:t>вревращены</w:t>
+      </w:r>
+      <w:proofErr w:type="spellEnd"/>
+      <w:r>
+        <w:rPr>
+          <w:lang w:val="ru-RU"/>
+        </w:rPr>
+        <w:t xml:space="preserve"> </w:t>
+      </w:r>
+      <w:proofErr w:type="gramStart"/>
+      <w:r>
+        <w:rPr>
+          <w:lang w:val="ru-RU"/>
+        </w:rPr>
+        <w:t>в</w:t>
+      </w:r>
+      <w:proofErr w:type="gramEnd"/>
+      <w:r>
+        <w:rPr>
+          <w:lang w:val="ru-RU"/>
+        </w:rPr>
+        <w:t xml:space="preserve"> \ и </w:t>
+      </w:r>
+      <w:proofErr w:type="spellStart"/>
+      <w:r>
+        <w:rPr>
+          <w:lang w:val="ru-RU"/>
+        </w:rPr>
+        <w:t>наобррот</w:t>
+      </w:r>
+      <w:proofErr w:type="spellEnd"/>
+      <w:r>
+        <w:rPr>
+          <w:lang w:val="ru-RU"/>
+        </w:rPr>
+        <w:t xml:space="preserve"> на </w:t>
+      </w:r>
+      <w:r>
+        <w:t>UNIX</w:t>
+      </w:r>
+    </w:p>
+    <w:p>
+      <w:pPr>
+        <w:pStyle w:val="Code0"/>
+      </w:pPr>
+      <w:r>
+        <w:rPr>
+          <w:lang w:val="ru-RU"/>
+        </w:rPr>
+        <w:t xml:space="preserve">    </w:t>
+      </w:r>
+      <w:proofErr w:type="spellStart"/>
+      <w:proofErr w:type="gramStart"/>
+      <w:r>
+        <w:t>var</w:t>
+      </w:r>
+      <w:proofErr w:type="spellEnd"/>
+      <w:proofErr w:type="gramEnd"/>
+      <w:r>
+        <w:t xml:space="preserve"> </w:t>
+      </w:r>
+      <w:proofErr w:type="spellStart"/>
+      <w:r>
+        <w:t>filePath</w:t>
+      </w:r>
+      <w:proofErr w:type="spellEnd"/>
+      <w:r>
+        <w:t xml:space="preserve"> = </w:t>
+      </w:r>
+      <w:proofErr w:type="spellStart"/>
+      <w:r>
+        <w:t>path.resolve</w:t>
+      </w:r>
+      <w:proofErr w:type="spellEnd"/>
+      <w:r>
+        <w:t xml:space="preserve">('./public' + </w:t>
+      </w:r>
+      <w:proofErr w:type="spellStart"/>
+      <w:r>
+        <w:t>fileUrl</w:t>
+      </w:r>
+      <w:proofErr w:type="spellEnd"/>
+      <w:r>
+        <w:t>);</w:t>
+      </w:r>
+    </w:p>
+    <w:p>
+      <w:pPr>
+        <w:pStyle w:val="Code0"/>
+      </w:pPr>
+    </w:p>
+    <w:p>
+      <w:pPr>
+        <w:pStyle w:val="Code0"/>
+      </w:pPr>
+      <w:r>
+        <w:t xml:space="preserve">    // </w:t>
+      </w:r>
+      <w:proofErr w:type="spellStart"/>
+      <w:r>
+        <w:t>возвращаем</w:t>
+      </w:r>
+      <w:proofErr w:type="spellEnd"/>
+      <w:r>
+        <w:t xml:space="preserve"> </w:t>
+      </w:r>
+      <w:proofErr w:type="spellStart"/>
+      <w:r>
+        <w:t>расширение</w:t>
+      </w:r>
+      <w:proofErr w:type="spellEnd"/>
+      <w:r>
+        <w:t xml:space="preserve"> </w:t>
+      </w:r>
+      <w:proofErr w:type="spellStart"/>
+      <w:r>
+        <w:t>файла</w:t>
+      </w:r>
+      <w:proofErr w:type="spellEnd"/>
+      <w:r>
+        <w:t xml:space="preserve">, .html </w:t>
+      </w:r>
+      <w:proofErr w:type="spellStart"/>
+      <w:r>
+        <w:t>например</w:t>
+      </w:r>
+      <w:proofErr w:type="spellEnd"/>
+    </w:p>
+    <w:p>
+      <w:pPr>
+        <w:pStyle w:val="Code0"/>
+      </w:pPr>
+      <w:r>
+        <w:t xml:space="preserve">    </w:t>
+      </w:r>
+      <w:proofErr w:type="spellStart"/>
+      <w:proofErr w:type="gramStart"/>
+      <w:r>
+        <w:t>var</w:t>
+      </w:r>
+      <w:proofErr w:type="spellEnd"/>
+      <w:proofErr w:type="gramEnd"/>
+      <w:r>
+        <w:t xml:space="preserve"> </w:t>
+      </w:r>
+      <w:proofErr w:type="spellStart"/>
+      <w:r>
+        <w:t>fileExt</w:t>
+      </w:r>
+      <w:proofErr w:type="spellEnd"/>
+      <w:r>
+        <w:t xml:space="preserve"> = </w:t>
+      </w:r>
+      <w:proofErr w:type="spellStart"/>
+      <w:r>
+        <w:t>path.extname</w:t>
+      </w:r>
+      <w:proofErr w:type="spellEnd"/>
+      <w:r>
+        <w:t>(</w:t>
+      </w:r>
+      <w:proofErr w:type="spellStart"/>
+      <w:r>
+        <w:t>filePath</w:t>
+      </w:r>
+      <w:proofErr w:type="spellEnd"/>
+      <w:r>
+        <w:t>);</w:t>
+      </w:r>
+    </w:p>
+    <w:p>
+      <w:pPr>
+        <w:pStyle w:val="Code0"/>
+      </w:pPr>
+      <w:r>
+        <w:t xml:space="preserve">    </w:t>
+      </w:r>
+      <w:proofErr w:type="gramStart"/>
+      <w:r>
+        <w:t>if</w:t>
+      </w:r>
+      <w:proofErr w:type="gramEnd"/>
+      <w:r>
+        <w:t xml:space="preserve"> (</w:t>
+      </w:r>
+      <w:proofErr w:type="spellStart"/>
+      <w:r>
+        <w:t>fileExt</w:t>
+      </w:r>
+      <w:proofErr w:type="spellEnd"/>
+      <w:r>
+        <w:t xml:space="preserve"> == '.html'){ // </w:t>
       </w:r>
       <w:r>
         <w:rPr>
@@ -3761,23 +5422,47 @@
     <w:p>
       <w:pPr>
         <w:pStyle w:val="Code0"/>
-      </w:pPr>
-      <w:r>
-        <w:t xml:space="preserve">      // проверка, существует ли файл по указанному пути</w:t>
-      </w:r>
-    </w:p>
-    <w:p>
-      <w:pPr>
-        <w:pStyle w:val="Code0"/>
-      </w:pPr>
-      <w:r>
-        <w:rPr>
-          <w:lang w:val="ru-RU"/>
-        </w:rPr>
+        <w:rPr>
+          <w:lang w:val="ru-RU"/>
+        </w:rPr>
+      </w:pPr>
+      <w:r>
         <w:t xml:space="preserve">      </w:t>
       </w:r>
       <w:r>
-        <w:t xml:space="preserve">fs.exists(filePath, function (exists){ // </w:t>
+        <w:rPr>
+          <w:lang w:val="ru-RU"/>
+        </w:rPr>
+        <w:t>// проверка, существует ли файл по указанному пути</w:t>
+      </w:r>
+    </w:p>
+    <w:p>
+      <w:pPr>
+        <w:pStyle w:val="Code0"/>
+      </w:pPr>
+      <w:r>
+        <w:rPr>
+          <w:lang w:val="ru-RU"/>
+        </w:rPr>
+        <w:t xml:space="preserve">      </w:t>
+      </w:r>
+      <w:proofErr w:type="spellStart"/>
+      <w:proofErr w:type="gramStart"/>
+      <w:r>
+        <w:t>fs.exists</w:t>
+      </w:r>
+      <w:proofErr w:type="spellEnd"/>
+      <w:r>
+        <w:t>(</w:t>
+      </w:r>
+      <w:proofErr w:type="spellStart"/>
+      <w:proofErr w:type="gramEnd"/>
+      <w:r>
+        <w:t>filePath</w:t>
+      </w:r>
+      <w:proofErr w:type="spellEnd"/>
+      <w:r>
+        <w:t xml:space="preserve">, function (exists){ // </w:t>
       </w:r>
       <w:r>
         <w:rPr>
@@ -3809,31 +5494,81 @@
         <w:pStyle w:val="Code0"/>
       </w:pPr>
       <w:r>
-        <w:t xml:space="preserve">        if (!exists) {</w:t>
-      </w:r>
-    </w:p>
-    <w:p>
-      <w:pPr>
-        <w:pStyle w:val="Code0"/>
-      </w:pPr>
-      <w:r>
-        <w:t xml:space="preserve">          res.writeHead(404, {'Content-Type': 'text/html'});</w:t>
-      </w:r>
-    </w:p>
-    <w:p>
-      <w:pPr>
-        <w:pStyle w:val="Code0"/>
-      </w:pPr>
-      <w:r>
-        <w:t xml:space="preserve">          res.end('&lt;h1&gt;Error 404: ' + fileUrl + ' not found&lt;/h1&gt;');</w:t>
-      </w:r>
-    </w:p>
-    <w:p>
-      <w:pPr>
-        <w:pStyle w:val="Code0"/>
-      </w:pPr>
-      <w:r>
-        <w:t xml:space="preserve">          return;</w:t>
+        <w:t xml:space="preserve">        </w:t>
+      </w:r>
+      <w:proofErr w:type="gramStart"/>
+      <w:r>
+        <w:t>if</w:t>
+      </w:r>
+      <w:proofErr w:type="gramEnd"/>
+      <w:r>
+        <w:t xml:space="preserve"> (!exists) {</w:t>
+      </w:r>
+    </w:p>
+    <w:p>
+      <w:pPr>
+        <w:pStyle w:val="Code0"/>
+      </w:pPr>
+      <w:r>
+        <w:t xml:space="preserve">          </w:t>
+      </w:r>
+      <w:proofErr w:type="spellStart"/>
+      <w:proofErr w:type="gramStart"/>
+      <w:r>
+        <w:t>res.writeHead</w:t>
+      </w:r>
+      <w:proofErr w:type="spellEnd"/>
+      <w:r>
+        <w:t>(</w:t>
+      </w:r>
+      <w:proofErr w:type="gramEnd"/>
+      <w:r>
+        <w:t>404, {'Content-Type': 'text/html'});</w:t>
+      </w:r>
+    </w:p>
+    <w:p>
+      <w:pPr>
+        <w:pStyle w:val="Code0"/>
+      </w:pPr>
+      <w:r>
+        <w:t xml:space="preserve">          </w:t>
+      </w:r>
+      <w:proofErr w:type="spellStart"/>
+      <w:proofErr w:type="gramStart"/>
+      <w:r>
+        <w:t>res.end</w:t>
+      </w:r>
+      <w:proofErr w:type="spellEnd"/>
+      <w:r>
+        <w:t>(</w:t>
+      </w:r>
+      <w:proofErr w:type="gramEnd"/>
+      <w:r>
+        <w:t xml:space="preserve">'&lt;h1&gt;Error 404: ' + </w:t>
+      </w:r>
+      <w:proofErr w:type="spellStart"/>
+      <w:r>
+        <w:t>fileUrl</w:t>
+      </w:r>
+      <w:proofErr w:type="spellEnd"/>
+      <w:r>
+        <w:t xml:space="preserve"> + ' not found&lt;/h1&gt;');</w:t>
+      </w:r>
+    </w:p>
+    <w:p>
+      <w:pPr>
+        <w:pStyle w:val="Code0"/>
+      </w:pPr>
+      <w:r>
+        <w:t xml:space="preserve">          </w:t>
+      </w:r>
+      <w:proofErr w:type="gramStart"/>
+      <w:r>
+        <w:t>return</w:t>
+      </w:r>
+      <w:proofErr w:type="gramEnd"/>
+      <w:r>
+        <w:t>;</w:t>
       </w:r>
     </w:p>
     <w:p>
@@ -3854,15 +5589,46 @@
         <w:pStyle w:val="Code0"/>
       </w:pPr>
       <w:r>
-        <w:t xml:space="preserve">        res.writeHead(200, {'Content-Type': 'text/html'});</w:t>
-      </w:r>
-    </w:p>
-    <w:p>
-      <w:pPr>
-        <w:pStyle w:val="Code0"/>
-      </w:pPr>
-      <w:r>
-        <w:t xml:space="preserve">        fs.createReadStream(filePath).pipe(res)</w:t>
+        <w:t xml:space="preserve">        </w:t>
+      </w:r>
+      <w:proofErr w:type="spellStart"/>
+      <w:proofErr w:type="gramStart"/>
+      <w:r>
+        <w:t>res.writeHead</w:t>
+      </w:r>
+      <w:proofErr w:type="spellEnd"/>
+      <w:r>
+        <w:t>(</w:t>
+      </w:r>
+      <w:proofErr w:type="gramEnd"/>
+      <w:r>
+        <w:t>200, {'Content-Type': 'text/html'});</w:t>
+      </w:r>
+    </w:p>
+    <w:p>
+      <w:pPr>
+        <w:pStyle w:val="Code0"/>
+      </w:pPr>
+      <w:r>
+        <w:t xml:space="preserve">        </w:t>
+      </w:r>
+      <w:proofErr w:type="spellStart"/>
+      <w:proofErr w:type="gramStart"/>
+      <w:r>
+        <w:t>fs.createReadStream</w:t>
+      </w:r>
+      <w:proofErr w:type="spellEnd"/>
+      <w:r>
+        <w:t>(</w:t>
+      </w:r>
+      <w:proofErr w:type="spellStart"/>
+      <w:proofErr w:type="gramEnd"/>
+      <w:r>
+        <w:t>filePath</w:t>
+      </w:r>
+      <w:proofErr w:type="spellEnd"/>
+      <w:r>
+        <w:t>).pipe(res)</w:t>
       </w:r>
     </w:p>
     <w:p>
@@ -3894,23 +5660,73 @@
         <w:pStyle w:val="Code0"/>
       </w:pPr>
       <w:r>
-        <w:t xml:space="preserve">  else { // if request method is no a GET</w:t>
-      </w:r>
-    </w:p>
-    <w:p>
-      <w:pPr>
-        <w:pStyle w:val="Code0"/>
-      </w:pPr>
-      <w:r>
-        <w:t xml:space="preserve">    res.writeHead(404, {'Content-Type': 'text/html'});</w:t>
-      </w:r>
-    </w:p>
-    <w:p>
-      <w:pPr>
-        <w:pStyle w:val="Code0"/>
-      </w:pPr>
-      <w:r>
-        <w:t xml:space="preserve">    res.end('&lt;h1&gt;Error 404: ' + req.method  + ' not supported&lt;/h1&gt;');</w:t>
+        <w:t xml:space="preserve">  </w:t>
+      </w:r>
+      <w:proofErr w:type="gramStart"/>
+      <w:r>
+        <w:t>else</w:t>
+      </w:r>
+      <w:proofErr w:type="gramEnd"/>
+      <w:r>
+        <w:t xml:space="preserve"> { // if request method is </w:t>
+      </w:r>
+      <w:proofErr w:type="spellStart"/>
+      <w:r>
+        <w:t>no</w:t>
+      </w:r>
+      <w:proofErr w:type="spellEnd"/>
+      <w:r>
+        <w:t xml:space="preserve"> a GET</w:t>
+      </w:r>
+    </w:p>
+    <w:p>
+      <w:pPr>
+        <w:pStyle w:val="Code0"/>
+      </w:pPr>
+      <w:r>
+        <w:t xml:space="preserve">    </w:t>
+      </w:r>
+      <w:proofErr w:type="spellStart"/>
+      <w:proofErr w:type="gramStart"/>
+      <w:r>
+        <w:t>res.writeHead</w:t>
+      </w:r>
+      <w:proofErr w:type="spellEnd"/>
+      <w:r>
+        <w:t>(</w:t>
+      </w:r>
+      <w:proofErr w:type="gramEnd"/>
+      <w:r>
+        <w:t>404, {'Content-Type': 'text/html'});</w:t>
+      </w:r>
+    </w:p>
+    <w:p>
+      <w:pPr>
+        <w:pStyle w:val="Code0"/>
+      </w:pPr>
+      <w:r>
+        <w:t xml:space="preserve">    </w:t>
+      </w:r>
+      <w:proofErr w:type="spellStart"/>
+      <w:proofErr w:type="gramStart"/>
+      <w:r>
+        <w:t>res.end</w:t>
+      </w:r>
+      <w:proofErr w:type="spellEnd"/>
+      <w:r>
+        <w:t>(</w:t>
+      </w:r>
+      <w:proofErr w:type="gramEnd"/>
+      <w:r>
+        <w:t xml:space="preserve">'&lt;h1&gt;Error 404: ' + </w:t>
+      </w:r>
+      <w:proofErr w:type="spellStart"/>
+      <w:r>
+        <w:t>req.method</w:t>
+      </w:r>
+      <w:proofErr w:type="spellEnd"/>
+      <w:r>
+        <w:t xml:space="preserve">  + ' not supported&lt;/h1&gt;');</w:t>
       </w:r>
     </w:p>
     <w:p>
@@ -3938,23 +5754,47 @@
       <w:pPr>
         <w:pStyle w:val="Code0"/>
       </w:pPr>
-      <w:r>
-        <w:t>server.listen(port, hostname, function (){</w:t>
-      </w:r>
-    </w:p>
-    <w:p>
-      <w:pPr>
-        <w:pStyle w:val="Code0"/>
-      </w:pPr>
-      <w:r>
-        <w:t xml:space="preserve">  console.log('Server running at http://' + hostname + ':' + port);</w:t>
-      </w:r>
-    </w:p>
-    <w:p>
-      <w:pPr>
-        <w:pStyle w:val="Code0"/>
-      </w:pPr>
-      <w:r>
+      <w:proofErr w:type="spellStart"/>
+      <w:proofErr w:type="gramStart"/>
+      <w:r>
+        <w:t>server.listen</w:t>
+      </w:r>
+      <w:proofErr w:type="spellEnd"/>
+      <w:r>
+        <w:t>(</w:t>
+      </w:r>
+      <w:proofErr w:type="gramEnd"/>
+      <w:r>
+        <w:t>port, hostname, function (){</w:t>
+      </w:r>
+    </w:p>
+    <w:p>
+      <w:pPr>
+        <w:pStyle w:val="Code0"/>
+      </w:pPr>
+      <w:r>
+        <w:t xml:space="preserve">  </w:t>
+      </w:r>
+      <w:proofErr w:type="gramStart"/>
+      <w:r>
+        <w:t>console.log(</w:t>
+      </w:r>
+      <w:proofErr w:type="gramEnd"/>
+      <w:r>
+        <w:t>'Server running at http://' + hostname + ':' + port);</w:t>
+      </w:r>
+    </w:p>
+    <w:p>
+      <w:pPr>
+        <w:pStyle w:val="Code0"/>
+        <w:rPr>
+          <w:lang w:val="ru-RU"/>
+        </w:rPr>
+      </w:pPr>
+      <w:r>
+        <w:rPr>
+          <w:lang w:val="ru-RU"/>
+        </w:rPr>
         <w:t>});</w:t>
       </w:r>
     </w:p>
@@ -3972,6 +5812,7 @@
         </w:rPr>
         <w:t xml:space="preserve">Использование </w:t>
       </w:r>
+      <w:proofErr w:type="spellStart"/>
       <w:r>
         <w:rPr>
           <w:b/>
@@ -3980,21 +5821,47 @@
         </w:rPr>
         <w:t>Nodejs</w:t>
       </w:r>
+      <w:proofErr w:type="spellEnd"/>
       <w:r>
         <w:rPr>
           <w:b/>
           <w:color w:val="FF0000"/>
         </w:rPr>
-        <w:t xml:space="preserve"> с Express фреймворком</w:t>
-      </w:r>
-    </w:p>
-    <w:p>
-      <w:r>
-        <w:rPr>
-          <w:lang w:val="en-US"/>
+        <w:t xml:space="preserve"> с </w:t>
+      </w:r>
+      <w:proofErr w:type="spellStart"/>
+      <w:r>
+        <w:rPr>
+          <w:b/>
+          <w:color w:val="FF0000"/>
         </w:rPr>
         <w:t>Express</w:t>
       </w:r>
+      <w:proofErr w:type="spellEnd"/>
+      <w:r>
+        <w:rPr>
+          <w:b/>
+          <w:color w:val="FF0000"/>
+        </w:rPr>
+        <w:t xml:space="preserve"> </w:t>
+      </w:r>
+      <w:proofErr w:type="spellStart"/>
+      <w:r>
+        <w:rPr>
+          <w:b/>
+          <w:color w:val="FF0000"/>
+        </w:rPr>
+        <w:t>фреймворком</w:t>
+      </w:r>
+      <w:proofErr w:type="spellEnd"/>
+    </w:p>
+    <w:p>
+      <w:r>
+        <w:rPr>
+          <w:lang w:val="en-US"/>
+        </w:rPr>
+        <w:t>Express</w:t>
+      </w:r>
       <w:r>
         <w:t xml:space="preserve"> </w:t>
       </w:r>
@@ -4046,22 +5913,37 @@
       <w:r>
         <w:t xml:space="preserve">, </w:t>
       </w:r>
+      <w:proofErr w:type="gramStart"/>
       <w:r>
         <w:rPr>
           <w:lang w:val="en-US"/>
         </w:rPr>
         <w:t>Node</w:t>
       </w:r>
-    </w:p>
-    <w:p>
-      <w:r>
-        <w:t>Используется для эффективной работы веб</w:t>
-      </w:r>
+      <w:proofErr w:type="gramEnd"/>
+    </w:p>
+    <w:p>
+      <w:r>
+        <w:t xml:space="preserve">Используется для эффективной работы </w:t>
+      </w:r>
+      <w:proofErr w:type="spellStart"/>
+      <w:r>
+        <w:t>веб</w:t>
+      </w:r>
+      <w:proofErr w:type="spellEnd"/>
       <w:r>
         <w:t xml:space="preserve"> с серверной частью</w:t>
       </w:r>
       <w:r>
-        <w:t xml:space="preserve">. Основная фишка - в нем много стронних библиотек, для обработки </w:t>
+        <w:t xml:space="preserve">. Основная фишка - в нем много </w:t>
+      </w:r>
+      <w:proofErr w:type="spellStart"/>
+      <w:r>
+        <w:t>стронних</w:t>
+      </w:r>
+      <w:proofErr w:type="spellEnd"/>
+      <w:r>
+        <w:t xml:space="preserve"> библиотек, для обработки </w:t>
       </w:r>
       <w:r>
         <w:rPr>
@@ -4070,7 +5952,15 @@
         <w:t>JSON</w:t>
       </w:r>
       <w:r>
-        <w:t>, работы с куки и др.</w:t>
+        <w:t xml:space="preserve">, работы с </w:t>
+      </w:r>
+      <w:proofErr w:type="spellStart"/>
+      <w:r>
+        <w:t>куки</w:t>
+      </w:r>
+      <w:proofErr w:type="spellEnd"/>
+      <w:r>
+        <w:t xml:space="preserve"> и др.</w:t>
       </w:r>
       <w:r>
         <w:t xml:space="preserve"> </w:t>
@@ -4118,9 +6008,13 @@
           <w:lang w:val="ru-RU"/>
         </w:rPr>
       </w:pPr>
+      <w:proofErr w:type="spellStart"/>
+      <w:proofErr w:type="gramStart"/>
       <w:r>
         <w:t>npm</w:t>
       </w:r>
+      <w:proofErr w:type="spellEnd"/>
+      <w:proofErr w:type="gramEnd"/>
       <w:r>
         <w:rPr>
           <w:lang w:val="ru-RU"/>
@@ -4151,7 +6045,15 @@
     </w:p>
     <w:p>
       <w:r>
-        <w:t xml:space="preserve">Экспресс заинсталлит кучу всего в папку </w:t>
+        <w:t xml:space="preserve">Экспресс </w:t>
+      </w:r>
+      <w:proofErr w:type="spellStart"/>
+      <w:r>
+        <w:t>заинсталлит</w:t>
+      </w:r>
+      <w:proofErr w:type="spellEnd"/>
+      <w:r>
+        <w:t xml:space="preserve"> кучу всего в папку </w:t>
       </w:r>
       <w:r>
         <w:rPr>
@@ -4208,12 +6110,14 @@
       <w:r>
         <w:t>.</w:t>
       </w:r>
+      <w:proofErr w:type="spellStart"/>
       <w:r>
         <w:rPr>
           <w:lang w:val="en-US"/>
         </w:rPr>
         <w:t>js</w:t>
       </w:r>
+      <w:proofErr w:type="spellEnd"/>
       <w:r>
         <w:t>, пишем в него:</w:t>
       </w:r>
@@ -4222,92 +6126,201 @@
       <w:pPr>
         <w:pStyle w:val="Code0"/>
       </w:pPr>
-      <w:r>
-        <w:t>var express = require('express'),</w:t>
-      </w:r>
-    </w:p>
-    <w:p>
-      <w:pPr>
-        <w:pStyle w:val="Code0"/>
-      </w:pPr>
-      <w:r>
-        <w:t xml:space="preserve">  http = require('http');</w:t>
-      </w:r>
-    </w:p>
-    <w:p>
-      <w:pPr>
-        <w:pStyle w:val="Code0"/>
-      </w:pPr>
-    </w:p>
-    <w:p>
-      <w:pPr>
-        <w:pStyle w:val="Code0"/>
-      </w:pPr>
-      <w:r>
-        <w:t>var hostname = 'localhost';</w:t>
-      </w:r>
-    </w:p>
-    <w:p>
-      <w:pPr>
-        <w:pStyle w:val="Code0"/>
-      </w:pPr>
-      <w:r>
-        <w:t>var port = 3000;</w:t>
-      </w:r>
-    </w:p>
-    <w:p>
-      <w:pPr>
-        <w:pStyle w:val="Code0"/>
-      </w:pPr>
-    </w:p>
-    <w:p>
-      <w:pPr>
-        <w:pStyle w:val="Code0"/>
-      </w:pPr>
-      <w:r>
-        <w:t>var app = express();</w:t>
-      </w:r>
-    </w:p>
-    <w:p>
-      <w:pPr>
-        <w:pStyle w:val="Code0"/>
-      </w:pPr>
-    </w:p>
-    <w:p>
-      <w:pPr>
-        <w:pStyle w:val="Code0"/>
-      </w:pPr>
-      <w:r>
-        <w:t>app.use(function (req, res, next){</w:t>
-      </w:r>
-    </w:p>
-    <w:p>
-      <w:pPr>
-        <w:pStyle w:val="Code0"/>
-      </w:pPr>
-      <w:r>
-        <w:t xml:space="preserve">  console.log(req.headers);</w:t>
-      </w:r>
-    </w:p>
-    <w:p>
-      <w:pPr>
-        <w:pStyle w:val="Code0"/>
-      </w:pPr>
-    </w:p>
-    <w:p>
-      <w:pPr>
-        <w:pStyle w:val="Code0"/>
-      </w:pPr>
-      <w:r>
-        <w:t xml:space="preserve">  res.writeHead(200, {'Content-Type': 'text/html'});</w:t>
-      </w:r>
-    </w:p>
-    <w:p>
-      <w:pPr>
-        <w:pStyle w:val="Code0"/>
-      </w:pPr>
-      <w:r>
-        <w:t xml:space="preserve">  res.end('&lt;html&gt;&lt;body&gt;&lt;h1&gt;Hello Word na&lt;/h1&gt;&lt;/body&gt;&lt;/html&gt;');</w:t>
+      <w:proofErr w:type="spellStart"/>
+      <w:proofErr w:type="gramStart"/>
+      <w:r>
+        <w:t>var</w:t>
+      </w:r>
+      <w:proofErr w:type="spellEnd"/>
+      <w:proofErr w:type="gramEnd"/>
+      <w:r>
+        <w:t xml:space="preserve"> express = require('express'),</w:t>
+      </w:r>
+    </w:p>
+    <w:p>
+      <w:pPr>
+        <w:pStyle w:val="Code0"/>
+      </w:pPr>
+      <w:r>
+        <w:t xml:space="preserve">  </w:t>
+      </w:r>
+      <w:proofErr w:type="gramStart"/>
+      <w:r>
+        <w:t>http</w:t>
+      </w:r>
+      <w:proofErr w:type="gramEnd"/>
+      <w:r>
+        <w:t xml:space="preserve"> = require('http');</w:t>
+      </w:r>
+    </w:p>
+    <w:p>
+      <w:pPr>
+        <w:pStyle w:val="Code0"/>
+      </w:pPr>
+    </w:p>
+    <w:p>
+      <w:pPr>
+        <w:pStyle w:val="Code0"/>
+      </w:pPr>
+      <w:proofErr w:type="spellStart"/>
+      <w:proofErr w:type="gramStart"/>
+      <w:r>
+        <w:t>var</w:t>
+      </w:r>
+      <w:proofErr w:type="spellEnd"/>
+      <w:proofErr w:type="gramEnd"/>
+      <w:r>
+        <w:t xml:space="preserve"> hostname = '</w:t>
+      </w:r>
+      <w:proofErr w:type="spellStart"/>
+      <w:r>
+        <w:t>localhost</w:t>
+      </w:r>
+      <w:proofErr w:type="spellEnd"/>
+      <w:r>
+        <w:t>';</w:t>
+      </w:r>
+    </w:p>
+    <w:p>
+      <w:pPr>
+        <w:pStyle w:val="Code0"/>
+      </w:pPr>
+      <w:proofErr w:type="spellStart"/>
+      <w:proofErr w:type="gramStart"/>
+      <w:r>
+        <w:t>var</w:t>
+      </w:r>
+      <w:proofErr w:type="spellEnd"/>
+      <w:proofErr w:type="gramEnd"/>
+      <w:r>
+        <w:t xml:space="preserve"> port = 3000;</w:t>
+      </w:r>
+    </w:p>
+    <w:p>
+      <w:pPr>
+        <w:pStyle w:val="Code0"/>
+      </w:pPr>
+    </w:p>
+    <w:p>
+      <w:pPr>
+        <w:pStyle w:val="Code0"/>
+      </w:pPr>
+      <w:proofErr w:type="spellStart"/>
+      <w:proofErr w:type="gramStart"/>
+      <w:r>
+        <w:t>var</w:t>
+      </w:r>
+      <w:proofErr w:type="spellEnd"/>
+      <w:proofErr w:type="gramEnd"/>
+      <w:r>
+        <w:t xml:space="preserve"> app = express();</w:t>
+      </w:r>
+    </w:p>
+    <w:p>
+      <w:pPr>
+        <w:pStyle w:val="Code0"/>
+      </w:pPr>
+    </w:p>
+    <w:p>
+      <w:pPr>
+        <w:pStyle w:val="Code0"/>
+      </w:pPr>
+      <w:proofErr w:type="spellStart"/>
+      <w:proofErr w:type="gramStart"/>
+      <w:r>
+        <w:t>app.use</w:t>
+      </w:r>
+      <w:proofErr w:type="spellEnd"/>
+      <w:r>
+        <w:t>(</w:t>
+      </w:r>
+      <w:proofErr w:type="gramEnd"/>
+      <w:r>
+        <w:t>function (</w:t>
+      </w:r>
+      <w:proofErr w:type="spellStart"/>
+      <w:r>
+        <w:t>req</w:t>
+      </w:r>
+      <w:proofErr w:type="spellEnd"/>
+      <w:r>
+        <w:t>, res, next){</w:t>
+      </w:r>
+    </w:p>
+    <w:p>
+      <w:pPr>
+        <w:pStyle w:val="Code0"/>
+      </w:pPr>
+      <w:r>
+        <w:t xml:space="preserve">  </w:t>
+      </w:r>
+      <w:proofErr w:type="gramStart"/>
+      <w:r>
+        <w:t>console.log(</w:t>
+      </w:r>
+      <w:proofErr w:type="spellStart"/>
+      <w:proofErr w:type="gramEnd"/>
+      <w:r>
+        <w:t>req.headers</w:t>
+      </w:r>
+      <w:proofErr w:type="spellEnd"/>
+      <w:r>
+        <w:t>);</w:t>
+      </w:r>
+    </w:p>
+    <w:p>
+      <w:pPr>
+        <w:pStyle w:val="Code0"/>
+      </w:pPr>
+    </w:p>
+    <w:p>
+      <w:pPr>
+        <w:pStyle w:val="Code0"/>
+      </w:pPr>
+      <w:r>
+        <w:t xml:space="preserve">  </w:t>
+      </w:r>
+      <w:proofErr w:type="spellStart"/>
+      <w:proofErr w:type="gramStart"/>
+      <w:r>
+        <w:t>res.writeHead</w:t>
+      </w:r>
+      <w:proofErr w:type="spellEnd"/>
+      <w:r>
+        <w:t>(</w:t>
+      </w:r>
+      <w:proofErr w:type="gramEnd"/>
+      <w:r>
+        <w:t>200, {'Content-Type': 'text/html'});</w:t>
+      </w:r>
+    </w:p>
+    <w:p>
+      <w:pPr>
+        <w:pStyle w:val="Code0"/>
+      </w:pPr>
+      <w:r>
+        <w:t xml:space="preserve">  </w:t>
+      </w:r>
+      <w:proofErr w:type="spellStart"/>
+      <w:proofErr w:type="gramStart"/>
+      <w:r>
+        <w:t>res.end</w:t>
+      </w:r>
+      <w:proofErr w:type="spellEnd"/>
+      <w:r>
+        <w:t>(</w:t>
+      </w:r>
+      <w:proofErr w:type="gramEnd"/>
+      <w:r>
+        <w:t xml:space="preserve">'&lt;html&gt;&lt;body&gt;&lt;h1&gt;Hello Word </w:t>
+      </w:r>
+      <w:proofErr w:type="spellStart"/>
+      <w:r>
+        <w:t>na</w:t>
+      </w:r>
+      <w:proofErr w:type="spellEnd"/>
+      <w:r>
+        <w:t>&lt;/h1&gt;&lt;/body&gt;&lt;/html&gt;');</w:t>
       </w:r>
     </w:p>
     <w:p>
@@ -4327,42 +6340,84 @@
       <w:pPr>
         <w:pStyle w:val="Code0"/>
       </w:pPr>
-      <w:r>
-        <w:t>var server = http.createServer(app);</w:t>
-      </w:r>
-    </w:p>
-    <w:p>
-      <w:pPr>
-        <w:pStyle w:val="Code0"/>
-      </w:pPr>
-    </w:p>
-    <w:p>
-      <w:pPr>
-        <w:pStyle w:val="Code0"/>
-      </w:pPr>
-      <w:r>
-        <w:t>server.listen(port, hostname, function (){</w:t>
-      </w:r>
-    </w:p>
-    <w:p>
-      <w:pPr>
-        <w:pStyle w:val="Code0"/>
-      </w:pPr>
-      <w:r>
-        <w:t xml:space="preserve">  console.log('Server running at http://' + hostname + ':' + port);</w:t>
-      </w:r>
-    </w:p>
-    <w:p>
-      <w:pPr>
-        <w:pStyle w:val="Code0"/>
-      </w:pPr>
-      <w:r>
+      <w:proofErr w:type="spellStart"/>
+      <w:proofErr w:type="gramStart"/>
+      <w:r>
+        <w:t>var</w:t>
+      </w:r>
+      <w:proofErr w:type="spellEnd"/>
+      <w:proofErr w:type="gramEnd"/>
+      <w:r>
+        <w:t xml:space="preserve"> server = </w:t>
+      </w:r>
+      <w:proofErr w:type="spellStart"/>
+      <w:r>
+        <w:t>http.createServer</w:t>
+      </w:r>
+      <w:proofErr w:type="spellEnd"/>
+      <w:r>
+        <w:t>(app);</w:t>
+      </w:r>
+    </w:p>
+    <w:p>
+      <w:pPr>
+        <w:pStyle w:val="Code0"/>
+      </w:pPr>
+    </w:p>
+    <w:p>
+      <w:pPr>
+        <w:pStyle w:val="Code0"/>
+      </w:pPr>
+      <w:proofErr w:type="spellStart"/>
+      <w:proofErr w:type="gramStart"/>
+      <w:r>
+        <w:t>server.listen</w:t>
+      </w:r>
+      <w:proofErr w:type="spellEnd"/>
+      <w:r>
+        <w:t>(</w:t>
+      </w:r>
+      <w:proofErr w:type="gramEnd"/>
+      <w:r>
+        <w:t>port, hostname, function (){</w:t>
+      </w:r>
+    </w:p>
+    <w:p>
+      <w:pPr>
+        <w:pStyle w:val="Code0"/>
+      </w:pPr>
+      <w:r>
+        <w:t xml:space="preserve">  </w:t>
+      </w:r>
+      <w:proofErr w:type="gramStart"/>
+      <w:r>
+        <w:t>console.log(</w:t>
+      </w:r>
+      <w:proofErr w:type="gramEnd"/>
+      <w:r>
+        <w:t>'Server running at http://' + hostname + ':' + port);</w:t>
+      </w:r>
+    </w:p>
+    <w:p>
+      <w:pPr>
+        <w:pStyle w:val="Code0"/>
+        <w:rPr>
+          <w:lang w:val="ru-RU"/>
+        </w:rPr>
+      </w:pPr>
+      <w:r>
+        <w:rPr>
+          <w:lang w:val="ru-RU"/>
+        </w:rPr>
         <w:t>});</w:t>
       </w:r>
     </w:p>
     <w:p>
       <w:pPr>
         <w:pStyle w:val="Code0"/>
+        <w:rPr>
+          <w:lang w:val="ru-RU"/>
+        </w:rPr>
       </w:pPr>
     </w:p>
     <w:p>
@@ -4400,8 +6455,26 @@
       <w:pPr>
         <w:pStyle w:val="Code0"/>
       </w:pPr>
-      <w:r>
-        <w:t>res.end('&lt;html&gt;&lt;body&gt;&lt;h1&gt;Hello Word na&lt;/h1&gt;&lt;/body&gt;&lt;/html&gt;');</w:t>
+      <w:proofErr w:type="spellStart"/>
+      <w:proofErr w:type="gramStart"/>
+      <w:r>
+        <w:t>res.end</w:t>
+      </w:r>
+      <w:proofErr w:type="spellEnd"/>
+      <w:r>
+        <w:t>(</w:t>
+      </w:r>
+      <w:proofErr w:type="gramEnd"/>
+      <w:r>
+        <w:t xml:space="preserve">'&lt;html&gt;&lt;body&gt;&lt;h1&gt;Hello Word </w:t>
+      </w:r>
+      <w:proofErr w:type="spellStart"/>
+      <w:r>
+        <w:t>na</w:t>
+      </w:r>
+      <w:proofErr w:type="spellEnd"/>
+      <w:r>
+        <w:t>&lt;/h1&gt;&lt;/body&gt;&lt;/html&gt;');</w:t>
       </w:r>
     </w:p>
     <w:p>
@@ -4432,80 +6505,176 @@
       <w:pPr>
         <w:pStyle w:val="Code0"/>
       </w:pPr>
-      <w:r>
-        <w:t>var express = require('express');</w:t>
-      </w:r>
-    </w:p>
-    <w:p>
-      <w:pPr>
-        <w:pStyle w:val="Code0"/>
-      </w:pPr>
-    </w:p>
-    <w:p>
-      <w:pPr>
-        <w:pStyle w:val="Code0"/>
-      </w:pPr>
-      <w:r>
-        <w:t>// позволяет писать логи</w:t>
-      </w:r>
-    </w:p>
-    <w:p>
-      <w:pPr>
-        <w:pStyle w:val="Code0"/>
-      </w:pPr>
-      <w:r>
-        <w:t>var morgan = require('morgan');</w:t>
-      </w:r>
-    </w:p>
-    <w:p>
-      <w:pPr>
-        <w:pStyle w:val="Code0"/>
-      </w:pPr>
-    </w:p>
-    <w:p>
-      <w:pPr>
-        <w:pStyle w:val="Code0"/>
-      </w:pPr>
-      <w:r>
-        <w:t>var hostname = 'localhost';</w:t>
-      </w:r>
-    </w:p>
-    <w:p>
-      <w:pPr>
-        <w:pStyle w:val="Code0"/>
-      </w:pPr>
-      <w:r>
-        <w:t>var port = 3000;</w:t>
-      </w:r>
-    </w:p>
-    <w:p>
-      <w:pPr>
-        <w:pStyle w:val="Code0"/>
-      </w:pPr>
-      <w:r>
-        <w:t>var app = express();</w:t>
-      </w:r>
-    </w:p>
-    <w:p>
-      <w:pPr>
-        <w:pStyle w:val="Code0"/>
-      </w:pPr>
-    </w:p>
-    <w:p>
-      <w:pPr>
-        <w:pStyle w:val="Code0"/>
-      </w:pPr>
-      <w:r>
-        <w:t>// dev - один из готовых шаблонов вывода логов</w:t>
-      </w:r>
-    </w:p>
-    <w:p>
-      <w:pPr>
-        <w:pStyle w:val="Code0"/>
-        <w:rPr>
-          <w:lang w:val="ru-RU"/>
-        </w:rPr>
-      </w:pPr>
+      <w:proofErr w:type="spellStart"/>
+      <w:proofErr w:type="gramStart"/>
+      <w:r>
+        <w:t>var</w:t>
+      </w:r>
+      <w:proofErr w:type="spellEnd"/>
+      <w:proofErr w:type="gramEnd"/>
+      <w:r>
+        <w:t xml:space="preserve"> express = require('express');</w:t>
+      </w:r>
+    </w:p>
+    <w:p>
+      <w:pPr>
+        <w:pStyle w:val="Code0"/>
+      </w:pPr>
+    </w:p>
+    <w:p>
+      <w:pPr>
+        <w:pStyle w:val="Code0"/>
+      </w:pPr>
+      <w:r>
+        <w:t xml:space="preserve">// </w:t>
+      </w:r>
+      <w:proofErr w:type="spellStart"/>
+      <w:r>
+        <w:t>позволяет</w:t>
+      </w:r>
+      <w:proofErr w:type="spellEnd"/>
+      <w:r>
+        <w:t xml:space="preserve"> </w:t>
+      </w:r>
+      <w:proofErr w:type="spellStart"/>
+      <w:r>
+        <w:t>писать</w:t>
+      </w:r>
+      <w:proofErr w:type="spellEnd"/>
+      <w:r>
+        <w:t xml:space="preserve"> </w:t>
+      </w:r>
+      <w:proofErr w:type="spellStart"/>
+      <w:r>
+        <w:t>логи</w:t>
+      </w:r>
+      <w:proofErr w:type="spellEnd"/>
+    </w:p>
+    <w:p>
+      <w:pPr>
+        <w:pStyle w:val="Code0"/>
+      </w:pPr>
+      <w:proofErr w:type="spellStart"/>
+      <w:proofErr w:type="gramStart"/>
+      <w:r>
+        <w:t>var</w:t>
+      </w:r>
+      <w:proofErr w:type="spellEnd"/>
+      <w:proofErr w:type="gramEnd"/>
+      <w:r>
+        <w:t xml:space="preserve"> </w:t>
+      </w:r>
+      <w:proofErr w:type="spellStart"/>
+      <w:r>
+        <w:t>morgan</w:t>
+      </w:r>
+      <w:proofErr w:type="spellEnd"/>
+      <w:r>
+        <w:t xml:space="preserve"> = require('</w:t>
+      </w:r>
+      <w:proofErr w:type="spellStart"/>
+      <w:r>
+        <w:t>morgan</w:t>
+      </w:r>
+      <w:proofErr w:type="spellEnd"/>
+      <w:r>
+        <w:t>');</w:t>
+      </w:r>
+    </w:p>
+    <w:p>
+      <w:pPr>
+        <w:pStyle w:val="Code0"/>
+      </w:pPr>
+    </w:p>
+    <w:p>
+      <w:pPr>
+        <w:pStyle w:val="Code0"/>
+      </w:pPr>
+      <w:proofErr w:type="spellStart"/>
+      <w:proofErr w:type="gramStart"/>
+      <w:r>
+        <w:t>var</w:t>
+      </w:r>
+      <w:proofErr w:type="spellEnd"/>
+      <w:proofErr w:type="gramEnd"/>
+      <w:r>
+        <w:t xml:space="preserve"> hostname = '</w:t>
+      </w:r>
+      <w:proofErr w:type="spellStart"/>
+      <w:r>
+        <w:t>localhost</w:t>
+      </w:r>
+      <w:proofErr w:type="spellEnd"/>
+      <w:r>
+        <w:t>';</w:t>
+      </w:r>
+    </w:p>
+    <w:p>
+      <w:pPr>
+        <w:pStyle w:val="Code0"/>
+      </w:pPr>
+      <w:proofErr w:type="spellStart"/>
+      <w:proofErr w:type="gramStart"/>
+      <w:r>
+        <w:t>var</w:t>
+      </w:r>
+      <w:proofErr w:type="spellEnd"/>
+      <w:proofErr w:type="gramEnd"/>
+      <w:r>
+        <w:t xml:space="preserve"> port = 3000;</w:t>
+      </w:r>
+    </w:p>
+    <w:p>
+      <w:pPr>
+        <w:pStyle w:val="Code0"/>
+      </w:pPr>
+      <w:proofErr w:type="spellStart"/>
+      <w:proofErr w:type="gramStart"/>
+      <w:r>
+        <w:t>var</w:t>
+      </w:r>
+      <w:proofErr w:type="spellEnd"/>
+      <w:proofErr w:type="gramEnd"/>
+      <w:r>
+        <w:t xml:space="preserve"> app = express();</w:t>
+      </w:r>
+    </w:p>
+    <w:p>
+      <w:pPr>
+        <w:pStyle w:val="Code0"/>
+      </w:pPr>
+    </w:p>
+    <w:p>
+      <w:pPr>
+        <w:pStyle w:val="Code0"/>
+        <w:rPr>
+          <w:lang w:val="ru-RU"/>
+        </w:rPr>
+      </w:pPr>
+      <w:r>
+        <w:rPr>
+          <w:lang w:val="ru-RU"/>
+        </w:rPr>
+        <w:t xml:space="preserve">// </w:t>
+      </w:r>
+      <w:r>
+        <w:t>dev</w:t>
+      </w:r>
+      <w:r>
+        <w:rPr>
+          <w:lang w:val="ru-RU"/>
+        </w:rPr>
+        <w:t xml:space="preserve"> - один из готовых шаблонов вывода логов</w:t>
+      </w:r>
+    </w:p>
+    <w:p>
+      <w:pPr>
+        <w:pStyle w:val="Code0"/>
+        <w:rPr>
+          <w:lang w:val="ru-RU"/>
+        </w:rPr>
+      </w:pPr>
+      <w:proofErr w:type="gramStart"/>
       <w:r>
         <w:t>app</w:t>
       </w:r>
@@ -4524,9 +6693,12 @@
         </w:rPr>
         <w:t>(</w:t>
       </w:r>
+      <w:proofErr w:type="spellStart"/>
+      <w:proofErr w:type="gramEnd"/>
       <w:r>
         <w:t>morgan</w:t>
       </w:r>
+      <w:proofErr w:type="spellEnd"/>
       <w:r>
         <w:rPr>
           <w:lang w:val="ru-RU"/>
@@ -4546,74 +6718,229 @@
     <w:p>
       <w:pPr>
         <w:pStyle w:val="Code0"/>
-      </w:pPr>
-    </w:p>
-    <w:p>
-      <w:pPr>
-        <w:pStyle w:val="Code0"/>
-      </w:pPr>
-      <w:r>
-        <w:t>// любой запрос (например about.html) будет искаться в папке public</w:t>
-      </w:r>
-    </w:p>
-    <w:p>
-      <w:pPr>
-        <w:pStyle w:val="Code0"/>
-      </w:pPr>
-      <w:r>
-        <w:t>// __dirname - абсолютный путь к папке (оттуда, где лежит express)</w:t>
-      </w:r>
-    </w:p>
-    <w:p>
-      <w:pPr>
-        <w:pStyle w:val="Code0"/>
-      </w:pPr>
-      <w:r>
-        <w:t>// так что сервер можно запускать откуда угодно</w:t>
-      </w:r>
-    </w:p>
-    <w:p>
-      <w:pPr>
-        <w:pStyle w:val="Code0"/>
-      </w:pPr>
-      <w:r>
-        <w:t>app.use(express.static(__dirname + '/public'));</w:t>
-      </w:r>
-    </w:p>
-    <w:p>
-      <w:pPr>
-        <w:pStyle w:val="Code0"/>
-      </w:pPr>
-    </w:p>
-    <w:p>
-      <w:pPr>
-        <w:pStyle w:val="Code0"/>
-      </w:pPr>
-      <w:r>
-        <w:t>// короткая форма инициализации http модуля через express</w:t>
-      </w:r>
-    </w:p>
-    <w:p>
-      <w:pPr>
-        <w:pStyle w:val="Code0"/>
-      </w:pPr>
-      <w:r>
-        <w:t>app.listen(port, hostname, function (){</w:t>
-      </w:r>
-    </w:p>
-    <w:p>
-      <w:pPr>
-        <w:pStyle w:val="Code0"/>
-      </w:pPr>
-      <w:r>
-        <w:t xml:space="preserve">  console.log('Server running at http' + hostname + ':' + port);</w:t>
-      </w:r>
-    </w:p>
-    <w:p>
-      <w:pPr>
-        <w:pStyle w:val="Code0"/>
-      </w:pPr>
-      <w:r>
+        <w:rPr>
+          <w:lang w:val="ru-RU"/>
+        </w:rPr>
+      </w:pPr>
+    </w:p>
+    <w:p>
+      <w:pPr>
+        <w:pStyle w:val="Code0"/>
+        <w:rPr>
+          <w:lang w:val="ru-RU"/>
+        </w:rPr>
+      </w:pPr>
+      <w:r>
+        <w:rPr>
+          <w:lang w:val="ru-RU"/>
+        </w:rPr>
+        <w:t>// любой запрос (</w:t>
+      </w:r>
+      <w:proofErr w:type="gramStart"/>
+      <w:r>
+        <w:rPr>
+          <w:lang w:val="ru-RU"/>
+        </w:rPr>
+        <w:t>например</w:t>
+      </w:r>
+      <w:proofErr w:type="gramEnd"/>
+      <w:r>
+        <w:rPr>
+          <w:lang w:val="ru-RU"/>
+        </w:rPr>
+        <w:t xml:space="preserve"> </w:t>
+      </w:r>
+      <w:r>
+        <w:t>about</w:t>
+      </w:r>
+      <w:r>
+        <w:rPr>
+          <w:lang w:val="ru-RU"/>
+        </w:rPr>
+        <w:t>.</w:t>
+      </w:r>
+      <w:r>
+        <w:t>html</w:t>
+      </w:r>
+      <w:r>
+        <w:rPr>
+          <w:lang w:val="ru-RU"/>
+        </w:rPr>
+        <w:t xml:space="preserve">) будет искаться в папке </w:t>
+      </w:r>
+      <w:r>
+        <w:t>public</w:t>
+      </w:r>
+    </w:p>
+    <w:p>
+      <w:pPr>
+        <w:pStyle w:val="Code0"/>
+        <w:rPr>
+          <w:lang w:val="ru-RU"/>
+        </w:rPr>
+      </w:pPr>
+      <w:r>
+        <w:rPr>
+          <w:lang w:val="ru-RU"/>
+        </w:rPr>
+        <w:t>// __</w:t>
+      </w:r>
+      <w:proofErr w:type="spellStart"/>
+      <w:r>
+        <w:t>dirname</w:t>
+      </w:r>
+      <w:proofErr w:type="spellEnd"/>
+      <w:r>
+        <w:rPr>
+          <w:lang w:val="ru-RU"/>
+        </w:rPr>
+        <w:t xml:space="preserve"> - абсолютный путь к папке (оттуда, где лежит </w:t>
+      </w:r>
+      <w:r>
+        <w:t>express</w:t>
+      </w:r>
+      <w:r>
+        <w:rPr>
+          <w:lang w:val="ru-RU"/>
+        </w:rPr>
+        <w:t>)</w:t>
+      </w:r>
+    </w:p>
+    <w:p>
+      <w:pPr>
+        <w:pStyle w:val="Code0"/>
+        <w:rPr>
+          <w:lang w:val="ru-RU"/>
+        </w:rPr>
+      </w:pPr>
+      <w:r>
+        <w:rPr>
+          <w:lang w:val="ru-RU"/>
+        </w:rPr>
+        <w:t xml:space="preserve">// так что сервер можно </w:t>
+      </w:r>
+      <w:proofErr w:type="gramStart"/>
+      <w:r>
+        <w:rPr>
+          <w:lang w:val="ru-RU"/>
+        </w:rPr>
+        <w:t>запускать</w:t>
+      </w:r>
+      <w:proofErr w:type="gramEnd"/>
+      <w:r>
+        <w:rPr>
+          <w:lang w:val="ru-RU"/>
+        </w:rPr>
+        <w:t xml:space="preserve"> откуда угодно</w:t>
+      </w:r>
+    </w:p>
+    <w:p>
+      <w:pPr>
+        <w:pStyle w:val="Code0"/>
+      </w:pPr>
+      <w:proofErr w:type="spellStart"/>
+      <w:proofErr w:type="gramStart"/>
+      <w:r>
+        <w:t>app.use</w:t>
+      </w:r>
+      <w:proofErr w:type="spellEnd"/>
+      <w:r>
+        <w:t>(</w:t>
+      </w:r>
+      <w:proofErr w:type="spellStart"/>
+      <w:proofErr w:type="gramEnd"/>
+      <w:r>
+        <w:t>express.static</w:t>
+      </w:r>
+      <w:proofErr w:type="spellEnd"/>
+      <w:r>
+        <w:t>(__</w:t>
+      </w:r>
+      <w:proofErr w:type="spellStart"/>
+      <w:r>
+        <w:t>dirname</w:t>
+      </w:r>
+      <w:proofErr w:type="spellEnd"/>
+      <w:r>
+        <w:t xml:space="preserve"> + '/public'));</w:t>
+      </w:r>
+    </w:p>
+    <w:p>
+      <w:pPr>
+        <w:pStyle w:val="Code0"/>
+      </w:pPr>
+    </w:p>
+    <w:p>
+      <w:pPr>
+        <w:pStyle w:val="Code0"/>
+        <w:rPr>
+          <w:lang w:val="ru-RU"/>
+        </w:rPr>
+      </w:pPr>
+      <w:r>
+        <w:rPr>
+          <w:lang w:val="ru-RU"/>
+        </w:rPr>
+        <w:t xml:space="preserve">// короткая форма инициализации </w:t>
+      </w:r>
+      <w:r>
+        <w:t>http</w:t>
+      </w:r>
+      <w:r>
+        <w:rPr>
+          <w:lang w:val="ru-RU"/>
+        </w:rPr>
+        <w:t xml:space="preserve"> модуля через </w:t>
+      </w:r>
+      <w:r>
+        <w:t>express</w:t>
+      </w:r>
+    </w:p>
+    <w:p>
+      <w:pPr>
+        <w:pStyle w:val="Code0"/>
+      </w:pPr>
+      <w:proofErr w:type="spellStart"/>
+      <w:proofErr w:type="gramStart"/>
+      <w:r>
+        <w:t>app.listen</w:t>
+      </w:r>
+      <w:proofErr w:type="spellEnd"/>
+      <w:r>
+        <w:t>(</w:t>
+      </w:r>
+      <w:proofErr w:type="gramEnd"/>
+      <w:r>
+        <w:t>port, hostname, function (){</w:t>
+      </w:r>
+    </w:p>
+    <w:p>
+      <w:pPr>
+        <w:pStyle w:val="Code0"/>
+      </w:pPr>
+      <w:r>
+        <w:t xml:space="preserve">  </w:t>
+      </w:r>
+      <w:proofErr w:type="gramStart"/>
+      <w:r>
+        <w:t>console.log(</w:t>
+      </w:r>
+      <w:proofErr w:type="gramEnd"/>
+      <w:r>
+        <w:t>'Server running at http' + hostname + ':' + port);</w:t>
+      </w:r>
+    </w:p>
+    <w:p>
+      <w:pPr>
+        <w:pStyle w:val="Code0"/>
+        <w:rPr>
+          <w:lang w:val="ru-RU"/>
+        </w:rPr>
+      </w:pPr>
+      <w:r>
+        <w:rPr>
+          <w:lang w:val="ru-RU"/>
+        </w:rPr>
         <w:t>});</w:t>
       </w:r>
     </w:p>
@@ -4636,12 +6963,14 @@
       <w:r>
         <w:t xml:space="preserve">В это время в консоль </w:t>
       </w:r>
+      <w:proofErr w:type="spellStart"/>
       <w:r>
         <w:rPr>
           <w:lang w:val="en-US"/>
         </w:rPr>
         <w:t>morgan</w:t>
       </w:r>
+      <w:proofErr w:type="spellEnd"/>
       <w:r>
         <w:t xml:space="preserve"> </w:t>
       </w:r>
@@ -4668,8 +6997,13 @@
       </w:r>
     </w:p>
     <w:p>
-      <w:r>
-        <w:t>Веб-сервисы - системы, которые позволяют разным системам взаимодействовать между собой через сеть</w:t>
+      <w:proofErr w:type="spellStart"/>
+      <w:r>
+        <w:t>Веб-сервисы</w:t>
+      </w:r>
+      <w:proofErr w:type="spellEnd"/>
+      <w:r>
+        <w:t xml:space="preserve"> - системы, которые позволяют разным системам взаимодействовать между собой через сеть</w:t>
       </w:r>
     </w:p>
     <w:p>
@@ -4816,7 +7150,31 @@
     </w:p>
     <w:p>
       <w:r>
-        <w:t>Представляет собой коллекцию сетевых архитектурных приципов, которые определяют, как ресурсы будут определяться или коммуницировать друг с другом</w:t>
+        <w:t xml:space="preserve">Представляет собой коллекцию </w:t>
+      </w:r>
+      <w:proofErr w:type="gramStart"/>
+      <w:r>
+        <w:t>сетевых</w:t>
+      </w:r>
+      <w:proofErr w:type="gramEnd"/>
+      <w:r>
+        <w:t xml:space="preserve"> архитектурных </w:t>
+      </w:r>
+      <w:proofErr w:type="spellStart"/>
+      <w:r>
+        <w:t>приципов</w:t>
+      </w:r>
+      <w:proofErr w:type="spellEnd"/>
+      <w:r>
+        <w:t xml:space="preserve">, которые определяют, как ресурсы будут определяться или </w:t>
+      </w:r>
+      <w:proofErr w:type="spellStart"/>
+      <w:r>
+        <w:t>коммуницировать</w:t>
+      </w:r>
+      <w:proofErr w:type="spellEnd"/>
+      <w:r>
+        <w:t xml:space="preserve"> друг с другом</w:t>
       </w:r>
     </w:p>
     <w:p>
@@ -4828,7 +7186,15 @@
         </w:numPr>
       </w:pPr>
       <w:r>
-        <w:t xml:space="preserve">Использует Веб-стандарты </w:t>
+        <w:t xml:space="preserve">Использует </w:t>
+      </w:r>
+      <w:proofErr w:type="spellStart"/>
+      <w:r>
+        <w:t>Веб-стандарты</w:t>
+      </w:r>
+      <w:proofErr w:type="spellEnd"/>
+      <w:r>
+        <w:t xml:space="preserve"> </w:t>
       </w:r>
       <w:r>
         <w:t>(</w:t>
@@ -4842,12 +7208,14 @@
       <w:r>
         <w:t xml:space="preserve"> </w:t>
       </w:r>
+      <w:proofErr w:type="spellStart"/>
       <w:r>
         <w:rPr>
           <w:lang w:val="en-US"/>
         </w:rPr>
         <w:t>standarts</w:t>
       </w:r>
+      <w:proofErr w:type="spellEnd"/>
       <w:r>
         <w:t>)</w:t>
       </w:r>
@@ -5170,12 +7538,14 @@
           </w:rPr>
           <w:t>://</w:t>
         </w:r>
+        <w:proofErr w:type="spellStart"/>
         <w:r>
           <w:rPr>
             <w:rStyle w:val="a5"/>
           </w:rPr>
           <w:t>allfoods</w:t>
         </w:r>
+        <w:proofErr w:type="spellEnd"/>
         <w:r>
           <w:rPr>
             <w:rStyle w:val="a5"/>
@@ -5196,12 +7566,14 @@
           </w:rPr>
           <w:t>/</w:t>
         </w:r>
+        <w:proofErr w:type="spellStart"/>
         <w:r>
           <w:rPr>
             <w:rStyle w:val="a5"/>
           </w:rPr>
           <w:t>dhishes</w:t>
         </w:r>
+        <w:proofErr w:type="spellEnd"/>
         <w:r>
           <w:rPr>
             <w:rStyle w:val="a5"/>
@@ -5247,12 +7619,14 @@
           </w:rPr>
           <w:t>://</w:t>
         </w:r>
+        <w:proofErr w:type="spellStart"/>
         <w:r>
           <w:rPr>
             <w:rStyle w:val="a5"/>
           </w:rPr>
           <w:t>allfoods</w:t>
         </w:r>
+        <w:proofErr w:type="spellEnd"/>
         <w:r>
           <w:rPr>
             <w:rStyle w:val="a5"/>
@@ -5273,12 +7647,14 @@
           </w:rPr>
           <w:t>/</w:t>
         </w:r>
+        <w:proofErr w:type="spellStart"/>
         <w:r>
           <w:rPr>
             <w:rStyle w:val="a5"/>
           </w:rPr>
           <w:t>dhishes</w:t>
         </w:r>
+        <w:proofErr w:type="spellEnd"/>
         <w:r>
           <w:rPr>
             <w:rStyle w:val="a5"/>
@@ -5309,12 +7685,16 @@
     <w:p>
       <w:pPr>
         <w:pStyle w:val="Code0"/>
+        <w:rPr>
+          <w:lang w:val="ru-RU"/>
+        </w:rPr>
       </w:pPr>
     </w:p>
     <w:p>
       <w:pPr>
         <w:rPr>
           <w:b/>
+          <w:lang w:val="en-US"/>
         </w:rPr>
       </w:pPr>
       <w:r>
@@ -5332,10 +7712,51 @@
         </w:rPr>
       </w:pPr>
       <w:r>
-        <w:t xml:space="preserve">Для </w:t>
-      </w:r>
-      <w:r>
-        <w:t xml:space="preserve">начала нужно заинсталлить модуль </w:t>
+        <w:t>Для</w:t>
+      </w:r>
+      <w:r>
+        <w:rPr>
+          <w:lang w:val="en-US"/>
+        </w:rPr>
+        <w:t xml:space="preserve"> </w:t>
+      </w:r>
+      <w:r>
+        <w:t>начала</w:t>
+      </w:r>
+      <w:r>
+        <w:rPr>
+          <w:lang w:val="en-US"/>
+        </w:rPr>
+        <w:t xml:space="preserve"> </w:t>
+      </w:r>
+      <w:r>
+        <w:t>нужно</w:t>
+      </w:r>
+      <w:r>
+        <w:rPr>
+          <w:lang w:val="en-US"/>
+        </w:rPr>
+        <w:t xml:space="preserve"> </w:t>
+      </w:r>
+      <w:proofErr w:type="spellStart"/>
+      <w:r>
+        <w:t>заинсталлить</w:t>
+      </w:r>
+      <w:proofErr w:type="spellEnd"/>
+      <w:r>
+        <w:rPr>
+          <w:lang w:val="en-US"/>
+        </w:rPr>
+        <w:t xml:space="preserve"> </w:t>
+      </w:r>
+      <w:r>
+        <w:t>модуль</w:t>
+      </w:r>
+      <w:r>
+        <w:rPr>
+          <w:lang w:val="en-US"/>
+        </w:rPr>
+        <w:t xml:space="preserve"> </w:t>
       </w:r>
       <w:r>
         <w:rPr>
@@ -5344,6 +7765,9 @@
         <w:t>body</w:t>
       </w:r>
       <w:r>
+        <w:rPr>
+          <w:lang w:val="en-US"/>
+        </w:rPr>
         <w:t xml:space="preserve"> </w:t>
       </w:r>
       <w:r>
@@ -5353,26 +7777,30 @@
         <w:t>parser</w:t>
       </w:r>
       <w:r>
+        <w:rPr>
+          <w:lang w:val="en-US"/>
+        </w:rPr>
         <w:t>:</w:t>
       </w:r>
     </w:p>
     <w:p>
       <w:pPr>
         <w:pStyle w:val="Code0"/>
-        <w:rPr>
-          <w:lang w:val="ru-RU"/>
-        </w:rPr>
-      </w:pPr>
-      <w:r>
-        <w:t>npm install body-parser --save</w:t>
-      </w:r>
-    </w:p>
-    <w:p>
-      <w:pPr>
-        <w:pStyle w:val="Code0"/>
-        <w:rPr>
-          <w:lang w:val="ru-RU"/>
-        </w:rPr>
+      </w:pPr>
+      <w:proofErr w:type="spellStart"/>
+      <w:proofErr w:type="gramStart"/>
+      <w:r>
+        <w:t>npm</w:t>
+      </w:r>
+      <w:proofErr w:type="spellEnd"/>
+      <w:proofErr w:type="gramEnd"/>
+      <w:r>
+        <w:t xml:space="preserve"> install body-parser --save</w:t>
+      </w:r>
+    </w:p>
+    <w:p>
+      <w:pPr>
+        <w:pStyle w:val="Code0"/>
       </w:pPr>
     </w:p>
     <w:p>
@@ -5384,16 +7812,46 @@
       <w:pPr>
         <w:pStyle w:val="Code0"/>
       </w:pPr>
-      <w:r>
-        <w:t>var express = require('express');</w:t>
-      </w:r>
-    </w:p>
-    <w:p>
-      <w:pPr>
-        <w:pStyle w:val="Code0"/>
-      </w:pPr>
-      <w:r>
-        <w:t>var morgan = require('morgan');</w:t>
+      <w:proofErr w:type="spellStart"/>
+      <w:proofErr w:type="gramStart"/>
+      <w:r>
+        <w:t>var</w:t>
+      </w:r>
+      <w:proofErr w:type="spellEnd"/>
+      <w:proofErr w:type="gramEnd"/>
+      <w:r>
+        <w:t xml:space="preserve"> express = require('express');</w:t>
+      </w:r>
+    </w:p>
+    <w:p>
+      <w:pPr>
+        <w:pStyle w:val="Code0"/>
+      </w:pPr>
+      <w:proofErr w:type="spellStart"/>
+      <w:proofErr w:type="gramStart"/>
+      <w:r>
+        <w:t>var</w:t>
+      </w:r>
+      <w:proofErr w:type="spellEnd"/>
+      <w:proofErr w:type="gramEnd"/>
+      <w:r>
+        <w:t xml:space="preserve"> </w:t>
+      </w:r>
+      <w:proofErr w:type="spellStart"/>
+      <w:r>
+        <w:t>morgan</w:t>
+      </w:r>
+      <w:proofErr w:type="spellEnd"/>
+      <w:r>
+        <w:t xml:space="preserve"> = require('</w:t>
+      </w:r>
+      <w:proofErr w:type="spellStart"/>
+      <w:r>
+        <w:t>morgan</w:t>
+      </w:r>
+      <w:proofErr w:type="spellEnd"/>
+      <w:r>
+        <w:t>');</w:t>
       </w:r>
     </w:p>
     <w:p>
@@ -5406,21 +7864,51 @@
         <w:pStyle w:val="Code0"/>
         <w:rPr>
           <w:color w:val="00B050"/>
+          <w:lang w:val="ru-RU"/>
         </w:rPr>
       </w:pPr>
       <w:r>
         <w:rPr>
           <w:color w:val="00B050"/>
-        </w:rPr>
-        <w:t>// позволяет читать body запроса к серверу</w:t>
-      </w:r>
-    </w:p>
-    <w:p>
-      <w:pPr>
-        <w:pStyle w:val="Code0"/>
-      </w:pPr>
-      <w:r>
-        <w:t>var bodyParser = require('body-parse</w:t>
+          <w:lang w:val="ru-RU"/>
+        </w:rPr>
+        <w:t xml:space="preserve">// позволяет читать </w:t>
+      </w:r>
+      <w:r>
+        <w:rPr>
+          <w:color w:val="00B050"/>
+        </w:rPr>
+        <w:t>body</w:t>
+      </w:r>
+      <w:r>
+        <w:rPr>
+          <w:color w:val="00B050"/>
+          <w:lang w:val="ru-RU"/>
+        </w:rPr>
+        <w:t xml:space="preserve"> запроса к серверу</w:t>
+      </w:r>
+    </w:p>
+    <w:p>
+      <w:pPr>
+        <w:pStyle w:val="Code0"/>
+      </w:pPr>
+      <w:proofErr w:type="spellStart"/>
+      <w:proofErr w:type="gramStart"/>
+      <w:r>
+        <w:t>var</w:t>
+      </w:r>
+      <w:proofErr w:type="spellEnd"/>
+      <w:proofErr w:type="gramEnd"/>
+      <w:r>
+        <w:t xml:space="preserve"> </w:t>
+      </w:r>
+      <w:proofErr w:type="spellStart"/>
+      <w:r>
+        <w:t>bodyParser</w:t>
+      </w:r>
+      <w:proofErr w:type="spellEnd"/>
+      <w:r>
+        <w:t xml:space="preserve"> = require('body-parse</w:t>
       </w:r>
       <w:r>
         <w:t>r</w:t>
@@ -5438,42 +7926,86 @@
       <w:pPr>
         <w:pStyle w:val="Code0"/>
       </w:pPr>
-      <w:r>
-        <w:t>var hostname = 'localhost';</w:t>
-      </w:r>
-    </w:p>
-    <w:p>
-      <w:pPr>
-        <w:pStyle w:val="Code0"/>
-      </w:pPr>
-      <w:r>
-        <w:t>var port = 3000;</w:t>
-      </w:r>
-    </w:p>
-    <w:p>
-      <w:pPr>
-        <w:pStyle w:val="Code0"/>
-      </w:pPr>
-    </w:p>
-    <w:p>
-      <w:pPr>
-        <w:pStyle w:val="Code0"/>
-      </w:pPr>
-      <w:r>
-        <w:t>var app = express();</w:t>
-      </w:r>
-    </w:p>
-    <w:p>
-      <w:pPr>
-        <w:pStyle w:val="Code0"/>
-      </w:pPr>
-    </w:p>
-    <w:p>
-      <w:pPr>
-        <w:pStyle w:val="Code0"/>
-      </w:pPr>
-      <w:r>
-        <w:t>app.use(morgan('dev'));</w:t>
+      <w:proofErr w:type="spellStart"/>
+      <w:proofErr w:type="gramStart"/>
+      <w:r>
+        <w:t>var</w:t>
+      </w:r>
+      <w:proofErr w:type="spellEnd"/>
+      <w:proofErr w:type="gramEnd"/>
+      <w:r>
+        <w:t xml:space="preserve"> hostname = '</w:t>
+      </w:r>
+      <w:proofErr w:type="spellStart"/>
+      <w:r>
+        <w:t>localhost</w:t>
+      </w:r>
+      <w:proofErr w:type="spellEnd"/>
+      <w:r>
+        <w:t>';</w:t>
+      </w:r>
+    </w:p>
+    <w:p>
+      <w:pPr>
+        <w:pStyle w:val="Code0"/>
+      </w:pPr>
+      <w:proofErr w:type="spellStart"/>
+      <w:proofErr w:type="gramStart"/>
+      <w:r>
+        <w:t>var</w:t>
+      </w:r>
+      <w:proofErr w:type="spellEnd"/>
+      <w:proofErr w:type="gramEnd"/>
+      <w:r>
+        <w:t xml:space="preserve"> port = 3000;</w:t>
+      </w:r>
+    </w:p>
+    <w:p>
+      <w:pPr>
+        <w:pStyle w:val="Code0"/>
+      </w:pPr>
+    </w:p>
+    <w:p>
+      <w:pPr>
+        <w:pStyle w:val="Code0"/>
+      </w:pPr>
+      <w:proofErr w:type="spellStart"/>
+      <w:proofErr w:type="gramStart"/>
+      <w:r>
+        <w:t>var</w:t>
+      </w:r>
+      <w:proofErr w:type="spellEnd"/>
+      <w:proofErr w:type="gramEnd"/>
+      <w:r>
+        <w:t xml:space="preserve"> app = express();</w:t>
+      </w:r>
+    </w:p>
+    <w:p>
+      <w:pPr>
+        <w:pStyle w:val="Code0"/>
+      </w:pPr>
+    </w:p>
+    <w:p>
+      <w:pPr>
+        <w:pStyle w:val="Code0"/>
+      </w:pPr>
+      <w:proofErr w:type="spellStart"/>
+      <w:proofErr w:type="gramStart"/>
+      <w:r>
+        <w:t>app.use</w:t>
+      </w:r>
+      <w:proofErr w:type="spellEnd"/>
+      <w:r>
+        <w:t>(</w:t>
+      </w:r>
+      <w:proofErr w:type="spellStart"/>
+      <w:proofErr w:type="gramEnd"/>
+      <w:r>
+        <w:t>morgan</w:t>
+      </w:r>
+      <w:proofErr w:type="spellEnd"/>
+      <w:r>
+        <w:t>('dev'));</w:t>
       </w:r>
     </w:p>
     <w:p>
@@ -5486,77 +8018,233 @@
         <w:pStyle w:val="Code0"/>
         <w:rPr>
           <w:color w:val="00B050"/>
+          <w:lang w:val="ru-RU"/>
         </w:rPr>
       </w:pPr>
       <w:r>
         <w:rPr>
           <w:color w:val="00B050"/>
-        </w:rPr>
-        <w:t>// если придет боди в формате жсон, используем парсер</w:t>
-      </w:r>
-    </w:p>
-    <w:p>
-      <w:pPr>
-        <w:pStyle w:val="Code0"/>
-      </w:pPr>
-      <w:r>
-        <w:t>app.use(bodyParser.json());</w:t>
-      </w:r>
-    </w:p>
-    <w:p>
-      <w:pPr>
-        <w:pStyle w:val="Code0"/>
-      </w:pPr>
-    </w:p>
-    <w:p>
-      <w:pPr>
-        <w:pStyle w:val="Code0"/>
+          <w:lang w:val="ru-RU"/>
+        </w:rPr>
+        <w:t xml:space="preserve">// если придет </w:t>
+      </w:r>
+      <w:proofErr w:type="spellStart"/>
+      <w:r>
         <w:rPr>
           <w:color w:val="00B050"/>
-        </w:rPr>
-      </w:pPr>
+          <w:lang w:val="ru-RU"/>
+        </w:rPr>
+        <w:t>боди</w:t>
+      </w:r>
+      <w:proofErr w:type="spellEnd"/>
       <w:r>
         <w:rPr>
           <w:color w:val="00B050"/>
-        </w:rPr>
-        <w:t>// вызывает функцию, когда приходит запрос на /dishes</w:t>
-      </w:r>
-    </w:p>
-    <w:p>
-      <w:pPr>
-        <w:pStyle w:val="Code0"/>
-      </w:pPr>
-      <w:r>
-        <w:t>app.all('/dishes', function (req, res, next){</w:t>
-      </w:r>
-    </w:p>
-    <w:p>
-      <w:pPr>
-        <w:pStyle w:val="Code0"/>
-      </w:pPr>
-      <w:r>
-        <w:t xml:space="preserve">  res.writeHead(200, {'Content-Type': 'text/plain'});</w:t>
-      </w:r>
-    </w:p>
-    <w:p>
-      <w:pPr>
-        <w:pStyle w:val="Code0"/>
-      </w:pPr>
-      <w:r>
-        <w:t xml:space="preserve">  next(); // позволяет продолжить выполнение</w:t>
-      </w:r>
-    </w:p>
-    <w:p>
-      <w:pPr>
-        <w:pStyle w:val="Code0"/>
-      </w:pPr>
-      <w:r>
+          <w:lang w:val="ru-RU"/>
+        </w:rPr>
+        <w:t xml:space="preserve"> в формате </w:t>
+      </w:r>
+      <w:proofErr w:type="spellStart"/>
+      <w:r>
+        <w:rPr>
+          <w:color w:val="00B050"/>
+          <w:lang w:val="ru-RU"/>
+        </w:rPr>
+        <w:t>жсон</w:t>
+      </w:r>
+      <w:proofErr w:type="spellEnd"/>
+      <w:r>
+        <w:rPr>
+          <w:color w:val="00B050"/>
+          <w:lang w:val="ru-RU"/>
+        </w:rPr>
+        <w:t xml:space="preserve">, используем </w:t>
+      </w:r>
+      <w:proofErr w:type="spellStart"/>
+      <w:r>
+        <w:rPr>
+          <w:color w:val="00B050"/>
+          <w:lang w:val="ru-RU"/>
+        </w:rPr>
+        <w:t>парсер</w:t>
+      </w:r>
+      <w:proofErr w:type="spellEnd"/>
+    </w:p>
+    <w:p>
+      <w:pPr>
+        <w:pStyle w:val="Code0"/>
+        <w:rPr>
+          <w:lang w:val="ru-RU"/>
+        </w:rPr>
+      </w:pPr>
+      <w:proofErr w:type="gramStart"/>
+      <w:r>
+        <w:t>app</w:t>
+      </w:r>
+      <w:r>
+        <w:rPr>
+          <w:lang w:val="ru-RU"/>
+        </w:rPr>
+        <w:t>.</w:t>
+      </w:r>
+      <w:r>
+        <w:t>use</w:t>
+      </w:r>
+      <w:r>
+        <w:rPr>
+          <w:lang w:val="ru-RU"/>
+        </w:rPr>
+        <w:t>(</w:t>
+      </w:r>
+      <w:proofErr w:type="spellStart"/>
+      <w:proofErr w:type="gramEnd"/>
+      <w:r>
+        <w:t>bodyParser</w:t>
+      </w:r>
+      <w:proofErr w:type="spellEnd"/>
+      <w:r>
+        <w:rPr>
+          <w:lang w:val="ru-RU"/>
+        </w:rPr>
+        <w:t>.</w:t>
+      </w:r>
+      <w:proofErr w:type="spellStart"/>
+      <w:r>
+        <w:t>json</w:t>
+      </w:r>
+      <w:proofErr w:type="spellEnd"/>
+      <w:r>
+        <w:rPr>
+          <w:lang w:val="ru-RU"/>
+        </w:rPr>
+        <w:t>());</w:t>
+      </w:r>
+    </w:p>
+    <w:p>
+      <w:pPr>
+        <w:pStyle w:val="Code0"/>
+        <w:rPr>
+          <w:lang w:val="ru-RU"/>
+        </w:rPr>
+      </w:pPr>
+    </w:p>
+    <w:p>
+      <w:pPr>
+        <w:pStyle w:val="Code0"/>
+        <w:rPr>
+          <w:color w:val="00B050"/>
+          <w:lang w:val="ru-RU"/>
+        </w:rPr>
+      </w:pPr>
+      <w:r>
+        <w:rPr>
+          <w:color w:val="00B050"/>
+          <w:lang w:val="ru-RU"/>
+        </w:rPr>
+        <w:t>// вызывает функцию, когда приходит запрос на /</w:t>
+      </w:r>
+      <w:r>
+        <w:rPr>
+          <w:color w:val="00B050"/>
+        </w:rPr>
+        <w:t>dishes</w:t>
+      </w:r>
+    </w:p>
+    <w:p>
+      <w:pPr>
+        <w:pStyle w:val="Code0"/>
+      </w:pPr>
+      <w:proofErr w:type="spellStart"/>
+      <w:proofErr w:type="gramStart"/>
+      <w:r>
+        <w:t>app.all</w:t>
+      </w:r>
+      <w:proofErr w:type="spellEnd"/>
+      <w:r>
+        <w:t>(</w:t>
+      </w:r>
+      <w:proofErr w:type="gramEnd"/>
+      <w:r>
+        <w:t>'/dishes', function (</w:t>
+      </w:r>
+      <w:proofErr w:type="spellStart"/>
+      <w:r>
+        <w:t>req</w:t>
+      </w:r>
+      <w:proofErr w:type="spellEnd"/>
+      <w:r>
+        <w:t>, res, next){</w:t>
+      </w:r>
+    </w:p>
+    <w:p>
+      <w:pPr>
+        <w:pStyle w:val="Code0"/>
+      </w:pPr>
+      <w:r>
+        <w:t xml:space="preserve">  </w:t>
+      </w:r>
+      <w:proofErr w:type="spellStart"/>
+      <w:proofErr w:type="gramStart"/>
+      <w:r>
+        <w:t>res.writeHead</w:t>
+      </w:r>
+      <w:proofErr w:type="spellEnd"/>
+      <w:r>
+        <w:t>(</w:t>
+      </w:r>
+      <w:proofErr w:type="gramEnd"/>
+      <w:r>
+        <w:t>200, {'Content-Type': 'text/plain'});</w:t>
+      </w:r>
+    </w:p>
+    <w:p>
+      <w:pPr>
+        <w:pStyle w:val="Code0"/>
+        <w:rPr>
+          <w:lang w:val="ru-RU"/>
+        </w:rPr>
+      </w:pPr>
+      <w:r>
+        <w:t xml:space="preserve">  </w:t>
+      </w:r>
+      <w:proofErr w:type="gramStart"/>
+      <w:r>
+        <w:t>next</w:t>
+      </w:r>
+      <w:r>
+        <w:rPr>
+          <w:lang w:val="ru-RU"/>
+        </w:rPr>
+        <w:t>(</w:t>
+      </w:r>
+      <w:proofErr w:type="gramEnd"/>
+      <w:r>
+        <w:rPr>
+          <w:lang w:val="ru-RU"/>
+        </w:rPr>
+        <w:t>); // позволяет продолжить выполнение</w:t>
+      </w:r>
+    </w:p>
+    <w:p>
+      <w:pPr>
+        <w:pStyle w:val="Code0"/>
+        <w:rPr>
+          <w:lang w:val="ru-RU"/>
+        </w:rPr>
+      </w:pPr>
+      <w:r>
+        <w:rPr>
+          <w:lang w:val="ru-RU"/>
+        </w:rPr>
         <w:t>});</w:t>
       </w:r>
     </w:p>
     <w:p>
       <w:pPr>
         <w:pStyle w:val="Code0"/>
+        <w:rPr>
+          <w:lang w:val="ru-RU"/>
+        </w:rPr>
       </w:pPr>
     </w:p>
     <w:p>
@@ -5564,28 +8252,46 @@
         <w:pStyle w:val="Code0"/>
         <w:rPr>
           <w:color w:val="00B050"/>
+          <w:lang w:val="ru-RU"/>
         </w:rPr>
       </w:pPr>
       <w:r>
         <w:rPr>
           <w:color w:val="00B050"/>
-        </w:rPr>
-        <w:t>// по гету отдает что-то. Например, достает из БД</w:t>
-      </w:r>
-    </w:p>
-    <w:p>
-      <w:pPr>
-        <w:pStyle w:val="Code0"/>
+          <w:lang w:val="ru-RU"/>
+        </w:rPr>
+        <w:t xml:space="preserve">// по </w:t>
+      </w:r>
+      <w:proofErr w:type="spellStart"/>
+      <w:r>
         <w:rPr>
           <w:color w:val="00B050"/>
           <w:lang w:val="ru-RU"/>
         </w:rPr>
-      </w:pPr>
+        <w:t>гету</w:t>
+      </w:r>
+      <w:proofErr w:type="spellEnd"/>
       <w:r>
         <w:rPr>
           <w:color w:val="00B050"/>
           <w:lang w:val="ru-RU"/>
         </w:rPr>
+        <w:t xml:space="preserve"> отдает что-то. Например, достает из БД</w:t>
+      </w:r>
+    </w:p>
+    <w:p>
+      <w:pPr>
+        <w:pStyle w:val="Code0"/>
+        <w:rPr>
+          <w:color w:val="00B050"/>
+          <w:lang w:val="ru-RU"/>
+        </w:rPr>
+      </w:pPr>
+      <w:r>
+        <w:rPr>
+          <w:color w:val="00B050"/>
+          <w:lang w:val="ru-RU"/>
+        </w:rPr>
         <w:t xml:space="preserve">// </w:t>
       </w:r>
       <w:r>
@@ -5606,29 +8312,103 @@
       <w:pPr>
         <w:pStyle w:val="Code0"/>
       </w:pPr>
-      <w:r>
-        <w:t>app.get('/dishes', function (req, res, next){</w:t>
-      </w:r>
-    </w:p>
-    <w:p>
-      <w:pPr>
-        <w:pStyle w:val="Code0"/>
-      </w:pPr>
-      <w:r>
-        <w:t xml:space="preserve">  res.end('any data');</w:t>
-      </w:r>
-    </w:p>
-    <w:p>
-      <w:pPr>
-        <w:pStyle w:val="Code0"/>
-      </w:pPr>
-      <w:r>
+      <w:proofErr w:type="spellStart"/>
+      <w:proofErr w:type="gramStart"/>
+      <w:r>
+        <w:t>app.get</w:t>
+      </w:r>
+      <w:proofErr w:type="spellEnd"/>
+      <w:r>
+        <w:t>(</w:t>
+      </w:r>
+      <w:proofErr w:type="gramEnd"/>
+      <w:r>
+        <w:t>'/dishes', function (</w:t>
+      </w:r>
+      <w:proofErr w:type="spellStart"/>
+      <w:r>
+        <w:t>req</w:t>
+      </w:r>
+      <w:proofErr w:type="spellEnd"/>
+      <w:r>
+        <w:t>, res, next){</w:t>
+      </w:r>
+    </w:p>
+    <w:p>
+      <w:pPr>
+        <w:pStyle w:val="Code0"/>
+        <w:rPr>
+          <w:lang w:val="ru-RU"/>
+        </w:rPr>
+      </w:pPr>
+      <w:r>
+        <w:t xml:space="preserve">  </w:t>
+      </w:r>
+      <w:proofErr w:type="gramStart"/>
+      <w:r>
+        <w:t>res</w:t>
+      </w:r>
+      <w:r>
+        <w:rPr>
+          <w:lang w:val="ru-RU"/>
+        </w:rPr>
+        <w:t>.</w:t>
+      </w:r>
+      <w:r>
+        <w:t>end</w:t>
+      </w:r>
+      <w:r>
+        <w:rPr>
+          <w:lang w:val="ru-RU"/>
+        </w:rPr>
+        <w:t>(</w:t>
+      </w:r>
+      <w:proofErr w:type="gramEnd"/>
+      <w:r>
+        <w:rPr>
+          <w:lang w:val="ru-RU"/>
+        </w:rPr>
+        <w:t>'</w:t>
+      </w:r>
+      <w:r>
+        <w:t>any</w:t>
+      </w:r>
+      <w:r>
+        <w:rPr>
+          <w:lang w:val="ru-RU"/>
+        </w:rPr>
+        <w:t xml:space="preserve"> </w:t>
+      </w:r>
+      <w:r>
+        <w:t>data</w:t>
+      </w:r>
+      <w:r>
+        <w:rPr>
+          <w:lang w:val="ru-RU"/>
+        </w:rPr>
+        <w:t>');</w:t>
+      </w:r>
+    </w:p>
+    <w:p>
+      <w:pPr>
+        <w:pStyle w:val="Code0"/>
+        <w:rPr>
+          <w:lang w:val="ru-RU"/>
+        </w:rPr>
+      </w:pPr>
+      <w:r>
+        <w:rPr>
+          <w:lang w:val="ru-RU"/>
+        </w:rPr>
         <w:t>});</w:t>
       </w:r>
     </w:p>
     <w:p>
       <w:pPr>
         <w:pStyle w:val="Code0"/>
+        <w:rPr>
+          <w:lang w:val="ru-RU"/>
+        </w:rPr>
       </w:pPr>
     </w:p>
     <w:p>
@@ -5636,11 +8416,13 @@
         <w:pStyle w:val="Code0"/>
         <w:rPr>
           <w:color w:val="00B050"/>
+          <w:lang w:val="ru-RU"/>
         </w:rPr>
       </w:pPr>
       <w:r>
         <w:rPr>
           <w:color w:val="00B050"/>
+          <w:lang w:val="ru-RU"/>
         </w:rPr>
         <w:t>// по посту добавляет новую информацию</w:t>
       </w:r>
@@ -5649,8 +8431,21 @@
       <w:pPr>
         <w:pStyle w:val="Code0"/>
       </w:pPr>
-      <w:r>
-        <w:t>app.post('/dishes', function (req, res, next){</w:t>
+      <w:proofErr w:type="gramStart"/>
+      <w:r>
+        <w:t>app.post(</w:t>
+      </w:r>
+      <w:proofErr w:type="gramEnd"/>
+      <w:r>
+        <w:t>'/dishes', function (</w:t>
+      </w:r>
+      <w:proofErr w:type="spellStart"/>
+      <w:r>
+        <w:t>req</w:t>
+      </w:r>
+      <w:proofErr w:type="spellEnd"/>
+      <w:r>
+        <w:t>, res, next){</w:t>
       </w:r>
     </w:p>
     <w:p>
@@ -5659,14 +8454,41 @@
       </w:pPr>
       <w:r>
         <w:lastRenderedPageBreak/>
-        <w:t xml:space="preserve">  res.end('Will add data ' + req.body.name + ' with details: ' + req.body.description);</w:t>
-      </w:r>
-    </w:p>
-    <w:p>
-      <w:pPr>
-        <w:pStyle w:val="Code0"/>
-      </w:pPr>
-      <w:r>
+        <w:t xml:space="preserve">  </w:t>
+      </w:r>
+      <w:proofErr w:type="spellStart"/>
+      <w:proofErr w:type="gramStart"/>
+      <w:r>
+        <w:t>res.end</w:t>
+      </w:r>
+      <w:proofErr w:type="spellEnd"/>
+      <w:r>
+        <w:t>(</w:t>
+      </w:r>
+      <w:proofErr w:type="gramEnd"/>
+      <w:r>
+        <w:t xml:space="preserve">'Will add data ' + req.body.name + ' with details: ' + </w:t>
+      </w:r>
+      <w:proofErr w:type="spellStart"/>
+      <w:r>
+        <w:t>req.body.description</w:t>
+      </w:r>
+      <w:proofErr w:type="spellEnd"/>
+      <w:r>
+        <w:t>);</w:t>
+      </w:r>
+    </w:p>
+    <w:p>
+      <w:pPr>
+        <w:pStyle w:val="Code0"/>
+        <w:rPr>
+          <w:lang w:val="ru-RU"/>
+        </w:rPr>
+      </w:pPr>
+      <w:r>
+        <w:rPr>
+          <w:lang w:val="ru-RU"/>
+        </w:rPr>
         <w:t>});</w:t>
       </w:r>
     </w:p>
@@ -5691,11 +8513,43 @@
           <w:color w:val="00B050"/>
           <w:lang w:val="ru-RU"/>
         </w:rPr>
-        <w:t xml:space="preserve">// по достает итем по </w:t>
-      </w:r>
+        <w:t xml:space="preserve">// </w:t>
+      </w:r>
+      <w:proofErr w:type="gramStart"/>
       <w:r>
         <w:rPr>
           <w:color w:val="00B050"/>
+          <w:lang w:val="ru-RU"/>
+        </w:rPr>
+        <w:t>по достает</w:t>
+      </w:r>
+      <w:proofErr w:type="gramEnd"/>
+      <w:r>
+        <w:rPr>
+          <w:color w:val="00B050"/>
+          <w:lang w:val="ru-RU"/>
+        </w:rPr>
+        <w:t xml:space="preserve"> </w:t>
+      </w:r>
+      <w:proofErr w:type="spellStart"/>
+      <w:r>
+        <w:rPr>
+          <w:color w:val="00B050"/>
+          <w:lang w:val="ru-RU"/>
+        </w:rPr>
+        <w:t>итем</w:t>
+      </w:r>
+      <w:proofErr w:type="spellEnd"/>
+      <w:r>
+        <w:rPr>
+          <w:color w:val="00B050"/>
+          <w:lang w:val="ru-RU"/>
+        </w:rPr>
+        <w:t xml:space="preserve"> по </w:t>
+      </w:r>
+      <w:r>
+        <w:rPr>
+          <w:color w:val="00B050"/>
         </w:rPr>
         <w:t>ID</w:t>
       </w:r>
@@ -5706,27 +8560,104 @@
         </w:rPr>
         <w:t xml:space="preserve">. </w:t>
       </w:r>
+      <w:proofErr w:type="spellStart"/>
       <w:r>
         <w:rPr>
           <w:color w:val="00B050"/>
         </w:rPr>
-        <w:t>Добавить и delete - тоже самое</w:t>
-      </w:r>
-    </w:p>
-    <w:p>
-      <w:pPr>
-        <w:pStyle w:val="Code0"/>
-      </w:pPr>
-      <w:r>
-        <w:t>app.get('/dishes/:dishId', function (req, res, next){</w:t>
-      </w:r>
-    </w:p>
-    <w:p>
-      <w:pPr>
-        <w:pStyle w:val="Code0"/>
-      </w:pPr>
-      <w:r>
-        <w:t xml:space="preserve">  res.end('Will add data ' + req.params.dishId);</w:t>
+        <w:t>Добавить</w:t>
+      </w:r>
+      <w:proofErr w:type="spellEnd"/>
+      <w:r>
+        <w:rPr>
+          <w:color w:val="00B050"/>
+        </w:rPr>
+        <w:t xml:space="preserve"> и delete - </w:t>
+      </w:r>
+      <w:proofErr w:type="spellStart"/>
+      <w:r>
+        <w:rPr>
+          <w:color w:val="00B050"/>
+        </w:rPr>
+        <w:t>тоже</w:t>
+      </w:r>
+      <w:proofErr w:type="spellEnd"/>
+      <w:r>
+        <w:rPr>
+          <w:color w:val="00B050"/>
+        </w:rPr>
+        <w:t xml:space="preserve"> </w:t>
+      </w:r>
+      <w:proofErr w:type="spellStart"/>
+      <w:r>
+        <w:rPr>
+          <w:color w:val="00B050"/>
+        </w:rPr>
+        <w:t>самое</w:t>
+      </w:r>
+      <w:proofErr w:type="spellEnd"/>
+    </w:p>
+    <w:p>
+      <w:pPr>
+        <w:pStyle w:val="Code0"/>
+      </w:pPr>
+      <w:proofErr w:type="spellStart"/>
+      <w:proofErr w:type="gramStart"/>
+      <w:r>
+        <w:t>app.get</w:t>
+      </w:r>
+      <w:proofErr w:type="spellEnd"/>
+      <w:r>
+        <w:t>(</w:t>
+      </w:r>
+      <w:proofErr w:type="gramEnd"/>
+      <w:r>
+        <w:t>'/dishes/:</w:t>
+      </w:r>
+      <w:proofErr w:type="spellStart"/>
+      <w:r>
+        <w:t>dishId</w:t>
+      </w:r>
+      <w:proofErr w:type="spellEnd"/>
+      <w:r>
+        <w:t>', function (</w:t>
+      </w:r>
+      <w:proofErr w:type="spellStart"/>
+      <w:r>
+        <w:t>req</w:t>
+      </w:r>
+      <w:proofErr w:type="spellEnd"/>
+      <w:r>
+        <w:t>, res, next){</w:t>
+      </w:r>
+    </w:p>
+    <w:p>
+      <w:pPr>
+        <w:pStyle w:val="Code0"/>
+      </w:pPr>
+      <w:r>
+        <w:t xml:space="preserve">  </w:t>
+      </w:r>
+      <w:proofErr w:type="spellStart"/>
+      <w:proofErr w:type="gramStart"/>
+      <w:r>
+        <w:t>res.end</w:t>
+      </w:r>
+      <w:proofErr w:type="spellEnd"/>
+      <w:r>
+        <w:t>(</w:t>
+      </w:r>
+      <w:proofErr w:type="gramEnd"/>
+      <w:r>
+        <w:t xml:space="preserve">'Will add data ' + </w:t>
+      </w:r>
+      <w:proofErr w:type="spellStart"/>
+      <w:r>
+        <w:t>req.params.dishId</w:t>
+      </w:r>
+      <w:proofErr w:type="spellEnd"/>
+      <w:r>
+        <w:t>);</w:t>
       </w:r>
     </w:p>
     <w:p>
@@ -5753,44 +8684,171 @@
         <w:rPr>
           <w:color w:val="00B050"/>
         </w:rPr>
-        <w:t>// модифицировать уже имеюийся итем</w:t>
-      </w:r>
-    </w:p>
-    <w:p>
-      <w:pPr>
-        <w:pStyle w:val="Code0"/>
-      </w:pPr>
-      <w:r>
-        <w:t>app.put('/dishes/:dishId', function (req, res, next){</w:t>
-      </w:r>
-    </w:p>
-    <w:p>
-      <w:pPr>
-        <w:pStyle w:val="Code0"/>
-      </w:pPr>
-      <w:r>
-        <w:t xml:space="preserve">  res.write('Updating data: ' + req.params.dishId + '/n');</w:t>
-      </w:r>
-    </w:p>
-    <w:p>
-      <w:pPr>
-        <w:pStyle w:val="Code0"/>
-      </w:pPr>
-      <w:r>
-        <w:t xml:space="preserve">  res.end('Will update data ' + req.body.name + 'with details: ' + req.body.description);</w:t>
-      </w:r>
-    </w:p>
-    <w:p>
-      <w:pPr>
-        <w:pStyle w:val="Code0"/>
-      </w:pPr>
-      <w:r>
+        <w:t xml:space="preserve">// </w:t>
+      </w:r>
+      <w:proofErr w:type="spellStart"/>
+      <w:r>
+        <w:rPr>
+          <w:color w:val="00B050"/>
+        </w:rPr>
+        <w:t>модифицировать</w:t>
+      </w:r>
+      <w:proofErr w:type="spellEnd"/>
+      <w:r>
+        <w:rPr>
+          <w:color w:val="00B050"/>
+        </w:rPr>
+        <w:t xml:space="preserve"> </w:t>
+      </w:r>
+      <w:proofErr w:type="spellStart"/>
+      <w:r>
+        <w:rPr>
+          <w:color w:val="00B050"/>
+        </w:rPr>
+        <w:t>уже</w:t>
+      </w:r>
+      <w:proofErr w:type="spellEnd"/>
+      <w:r>
+        <w:rPr>
+          <w:color w:val="00B050"/>
+        </w:rPr>
+        <w:t xml:space="preserve"> </w:t>
+      </w:r>
+      <w:proofErr w:type="spellStart"/>
+      <w:r>
+        <w:rPr>
+          <w:color w:val="00B050"/>
+        </w:rPr>
+        <w:t>имеюийся</w:t>
+      </w:r>
+      <w:proofErr w:type="spellEnd"/>
+      <w:r>
+        <w:rPr>
+          <w:color w:val="00B050"/>
+        </w:rPr>
+        <w:t xml:space="preserve"> </w:t>
+      </w:r>
+      <w:proofErr w:type="spellStart"/>
+      <w:r>
+        <w:rPr>
+          <w:color w:val="00B050"/>
+        </w:rPr>
+        <w:t>итем</w:t>
+      </w:r>
+      <w:proofErr w:type="spellEnd"/>
+    </w:p>
+    <w:p>
+      <w:pPr>
+        <w:pStyle w:val="Code0"/>
+      </w:pPr>
+      <w:proofErr w:type="spellStart"/>
+      <w:proofErr w:type="gramStart"/>
+      <w:r>
+        <w:t>app.put</w:t>
+      </w:r>
+      <w:proofErr w:type="spellEnd"/>
+      <w:r>
+        <w:t>(</w:t>
+      </w:r>
+      <w:proofErr w:type="gramEnd"/>
+      <w:r>
+        <w:t>'/dishes/:</w:t>
+      </w:r>
+      <w:proofErr w:type="spellStart"/>
+      <w:r>
+        <w:t>dishId</w:t>
+      </w:r>
+      <w:proofErr w:type="spellEnd"/>
+      <w:r>
+        <w:t>', function (</w:t>
+      </w:r>
+      <w:proofErr w:type="spellStart"/>
+      <w:r>
+        <w:t>req</w:t>
+      </w:r>
+      <w:proofErr w:type="spellEnd"/>
+      <w:r>
+        <w:t>, res, next){</w:t>
+      </w:r>
+    </w:p>
+    <w:p>
+      <w:pPr>
+        <w:pStyle w:val="Code0"/>
+      </w:pPr>
+      <w:r>
+        <w:t xml:space="preserve">  </w:t>
+      </w:r>
+      <w:proofErr w:type="spellStart"/>
+      <w:proofErr w:type="gramStart"/>
+      <w:r>
+        <w:t>res.write</w:t>
+      </w:r>
+      <w:proofErr w:type="spellEnd"/>
+      <w:r>
+        <w:t>(</w:t>
+      </w:r>
+      <w:proofErr w:type="gramEnd"/>
+      <w:r>
+        <w:t xml:space="preserve">'Updating data: ' + </w:t>
+      </w:r>
+      <w:proofErr w:type="spellStart"/>
+      <w:r>
+        <w:t>req.params.dishId</w:t>
+      </w:r>
+      <w:proofErr w:type="spellEnd"/>
+      <w:r>
+        <w:t xml:space="preserve"> + '/n');</w:t>
+      </w:r>
+    </w:p>
+    <w:p>
+      <w:pPr>
+        <w:pStyle w:val="Code0"/>
+      </w:pPr>
+      <w:r>
+        <w:t xml:space="preserve">  </w:t>
+      </w:r>
+      <w:proofErr w:type="spellStart"/>
+      <w:proofErr w:type="gramStart"/>
+      <w:r>
+        <w:t>res.end</w:t>
+      </w:r>
+      <w:proofErr w:type="spellEnd"/>
+      <w:r>
+        <w:t>(</w:t>
+      </w:r>
+      <w:proofErr w:type="gramEnd"/>
+      <w:r>
+        <w:t xml:space="preserve">'Will update data ' + req.body.name + 'with details: ' + </w:t>
+      </w:r>
+      <w:proofErr w:type="spellStart"/>
+      <w:r>
+        <w:t>req.body.description</w:t>
+      </w:r>
+      <w:proofErr w:type="spellEnd"/>
+      <w:r>
+        <w:t>);</w:t>
+      </w:r>
+    </w:p>
+    <w:p>
+      <w:pPr>
+        <w:pStyle w:val="Code0"/>
+        <w:rPr>
+          <w:lang w:val="ru-RU"/>
+        </w:rPr>
+      </w:pPr>
+      <w:r>
+        <w:rPr>
+          <w:lang w:val="ru-RU"/>
+        </w:rPr>
         <w:t>});</w:t>
       </w:r>
     </w:p>
     <w:p>
       <w:pPr>
         <w:pStyle w:val="Code0"/>
+        <w:rPr>
+          <w:lang w:val="ru-RU"/>
+        </w:rPr>
       </w:pPr>
     </w:p>
     <w:p>
@@ -5798,52 +8856,146 @@
         <w:pStyle w:val="Code0"/>
         <w:rPr>
           <w:color w:val="00B050"/>
+          <w:lang w:val="ru-RU"/>
         </w:rPr>
       </w:pPr>
       <w:r>
         <w:rPr>
           <w:color w:val="00B050"/>
-        </w:rPr>
-        <w:t>// любой запрос (например about.html) будет искаться в папке public</w:t>
-      </w:r>
-    </w:p>
-    <w:p>
-      <w:pPr>
-        <w:pStyle w:val="Code0"/>
-      </w:pPr>
-      <w:r>
-        <w:t>app.use(express.static(__dirname + '/public'));</w:t>
-      </w:r>
-    </w:p>
-    <w:p>
-      <w:pPr>
-        <w:pStyle w:val="Code0"/>
-      </w:pPr>
-    </w:p>
-    <w:p>
-      <w:pPr>
-        <w:pStyle w:val="Code0"/>
-      </w:pPr>
-      <w:r>
-        <w:t>app.listen(port, hostname, function (){</w:t>
-      </w:r>
-    </w:p>
-    <w:p>
-      <w:pPr>
-        <w:pStyle w:val="Code0"/>
-      </w:pPr>
-      <w:r>
-        <w:t xml:space="preserve">  console.log('Server running at http ' + hostname + ':' + port);</w:t>
-      </w:r>
-    </w:p>
-    <w:p>
-      <w:pPr>
-        <w:pStyle w:val="Code0"/>
-        <w:rPr>
-          <w:lang w:val="ru-RU"/>
-        </w:rPr>
-      </w:pPr>
-      <w:r>
+          <w:lang w:val="ru-RU"/>
+        </w:rPr>
+        <w:t>// любой запрос (</w:t>
+      </w:r>
+      <w:proofErr w:type="gramStart"/>
+      <w:r>
+        <w:rPr>
+          <w:color w:val="00B050"/>
+          <w:lang w:val="ru-RU"/>
+        </w:rPr>
+        <w:t>например</w:t>
+      </w:r>
+      <w:proofErr w:type="gramEnd"/>
+      <w:r>
+        <w:rPr>
+          <w:color w:val="00B050"/>
+          <w:lang w:val="ru-RU"/>
+        </w:rPr>
+        <w:t xml:space="preserve"> </w:t>
+      </w:r>
+      <w:r>
+        <w:rPr>
+          <w:color w:val="00B050"/>
+        </w:rPr>
+        <w:t>about</w:t>
+      </w:r>
+      <w:r>
+        <w:rPr>
+          <w:color w:val="00B050"/>
+          <w:lang w:val="ru-RU"/>
+        </w:rPr>
+        <w:t>.</w:t>
+      </w:r>
+      <w:r>
+        <w:rPr>
+          <w:color w:val="00B050"/>
+        </w:rPr>
+        <w:t>html</w:t>
+      </w:r>
+      <w:r>
+        <w:rPr>
+          <w:color w:val="00B050"/>
+          <w:lang w:val="ru-RU"/>
+        </w:rPr>
+        <w:t xml:space="preserve">) будет искаться в папке </w:t>
+      </w:r>
+      <w:r>
+        <w:rPr>
+          <w:color w:val="00B050"/>
+        </w:rPr>
+        <w:t>public</w:t>
+      </w:r>
+    </w:p>
+    <w:p>
+      <w:pPr>
+        <w:pStyle w:val="Code0"/>
+      </w:pPr>
+      <w:proofErr w:type="spellStart"/>
+      <w:proofErr w:type="gramStart"/>
+      <w:r>
+        <w:t>app.use</w:t>
+      </w:r>
+      <w:proofErr w:type="spellEnd"/>
+      <w:r>
+        <w:t>(</w:t>
+      </w:r>
+      <w:proofErr w:type="spellStart"/>
+      <w:proofErr w:type="gramEnd"/>
+      <w:r>
+        <w:t>express.static</w:t>
+      </w:r>
+      <w:proofErr w:type="spellEnd"/>
+      <w:r>
+        <w:t>(__</w:t>
+      </w:r>
+      <w:proofErr w:type="spellStart"/>
+      <w:r>
+        <w:t>dirname</w:t>
+      </w:r>
+      <w:proofErr w:type="spellEnd"/>
+      <w:r>
+        <w:t xml:space="preserve"> + '/public'));</w:t>
+      </w:r>
+    </w:p>
+    <w:p>
+      <w:pPr>
+        <w:pStyle w:val="Code0"/>
+      </w:pPr>
+    </w:p>
+    <w:p>
+      <w:pPr>
+        <w:pStyle w:val="Code0"/>
+      </w:pPr>
+      <w:proofErr w:type="spellStart"/>
+      <w:proofErr w:type="gramStart"/>
+      <w:r>
+        <w:t>app.listen</w:t>
+      </w:r>
+      <w:proofErr w:type="spellEnd"/>
+      <w:r>
+        <w:t>(</w:t>
+      </w:r>
+      <w:proofErr w:type="gramEnd"/>
+      <w:r>
+        <w:t>port, hostname, function (){</w:t>
+      </w:r>
+    </w:p>
+    <w:p>
+      <w:pPr>
+        <w:pStyle w:val="Code0"/>
+      </w:pPr>
+      <w:r>
+        <w:t xml:space="preserve">  </w:t>
+      </w:r>
+      <w:proofErr w:type="gramStart"/>
+      <w:r>
+        <w:t>console.log(</w:t>
+      </w:r>
+      <w:proofErr w:type="gramEnd"/>
+      <w:r>
+        <w:t>'Server running at http ' + hostname + ':' + port);</w:t>
+      </w:r>
+    </w:p>
+    <w:p>
+      <w:pPr>
+        <w:pStyle w:val="Code0"/>
+        <w:rPr>
+          <w:lang w:val="ru-RU"/>
+        </w:rPr>
+      </w:pPr>
+      <w:r>
+        <w:rPr>
+          <w:lang w:val="ru-RU"/>
+        </w:rPr>
         <w:t>});</w:t>
       </w:r>
     </w:p>
@@ -5856,11 +9008,6 @@
       </w:pPr>
     </w:p>
     <w:p>
-      <w:pPr>
-        <w:rPr>
-          <w:lang w:val="en-US"/>
-        </w:rPr>
-      </w:pPr>
       <w:r>
         <w:t xml:space="preserve">Что бы его использовать, идем в расширение хрома </w:t>
       </w:r>
@@ -5898,15 +9045,28 @@
     <w:p>
       <w:pPr>
         <w:pStyle w:val="Code0"/>
-      </w:pPr>
+        <w:rPr>
+          <w:lang w:val="ru-RU"/>
+        </w:rPr>
+      </w:pPr>
+      <w:proofErr w:type="spellStart"/>
+      <w:proofErr w:type="gramStart"/>
       <w:r>
         <w:t>localhost</w:t>
       </w:r>
-      <w:r>
-        <w:rPr>
-          <w:lang w:val="ru-RU"/>
-        </w:rPr>
-        <w:t>:3000/</w:t>
+      <w:proofErr w:type="spellEnd"/>
+      <w:r>
+        <w:rPr>
+          <w:lang w:val="ru-RU"/>
+        </w:rPr>
+        <w:t>:</w:t>
+      </w:r>
+      <w:proofErr w:type="gramEnd"/>
+      <w:r>
+        <w:rPr>
+          <w:lang w:val="ru-RU"/>
+        </w:rPr>
+        <w:t>3000/</w:t>
       </w:r>
       <w:r>
         <w:t>dishes</w:t>
@@ -5981,12 +9141,14 @@
       <w:r>
         <w:t>/</w:t>
       </w:r>
+      <w:proofErr w:type="spellStart"/>
       <w:r>
         <w:rPr>
           <w:lang w:val="en-US"/>
         </w:rPr>
         <w:t>json</w:t>
       </w:r>
+      <w:proofErr w:type="spellEnd"/>
       <w:r>
         <w:t xml:space="preserve"> (иначе сервер пришлет </w:t>
       </w:r>
@@ -6032,15 +9194,19 @@
       <w:r>
         <w:t xml:space="preserve"> </w:t>
       </w:r>
+      <w:proofErr w:type="gramStart"/>
       <w:r>
         <w:t>такую</w:t>
       </w:r>
-      <w:r>
-        <w:t xml:space="preserve"> </w:t>
-      </w:r>
+      <w:proofErr w:type="gramEnd"/>
+      <w:r>
+        <w:t xml:space="preserve"> </w:t>
+      </w:r>
+      <w:proofErr w:type="spellStart"/>
       <w:r>
         <w:t>инфу</w:t>
       </w:r>
+      <w:proofErr w:type="spellEnd"/>
       <w:r>
         <w:t>:</w:t>
       </w:r>
@@ -6048,69 +9214,1871 @@
     <w:p>
       <w:pPr>
         <w:pStyle w:val="Code0"/>
-        <w:rPr>
-          <w:lang w:val="ru-RU"/>
-        </w:rPr>
-      </w:pPr>
-      <w:r>
-        <w:rPr>
-          <w:lang w:val="ru-RU"/>
-        </w:rPr>
+      </w:pPr>
+      <w:r>
         <w:t>{"</w:t>
       </w:r>
       <w:r>
         <w:t>name</w:t>
       </w:r>
       <w:r>
-        <w:rPr>
-          <w:lang w:val="ru-RU"/>
-        </w:rPr>
         <w:t>":"</w:t>
       </w:r>
+      <w:proofErr w:type="spellStart"/>
       <w:r>
         <w:t>newDish</w:t>
       </w:r>
-      <w:r>
-        <w:rPr>
-          <w:lang w:val="ru-RU"/>
-        </w:rPr>
+      <w:proofErr w:type="spellEnd"/>
+      <w:r>
         <w:t>", "</w:t>
       </w:r>
       <w:r>
         <w:t>description</w:t>
       </w:r>
       <w:r>
-        <w:rPr>
-          <w:lang w:val="ru-RU"/>
-        </w:rPr>
         <w:t>":"</w:t>
       </w:r>
       <w:r>
         <w:t>Some</w:t>
       </w:r>
       <w:r>
-        <w:rPr>
-          <w:lang w:val="ru-RU"/>
-        </w:rPr>
         <w:t xml:space="preserve"> </w:t>
       </w:r>
       <w:r>
         <w:t>detailed</w:t>
       </w:r>
       <w:r>
-        <w:rPr>
-          <w:lang w:val="ru-RU"/>
-        </w:rPr>
         <w:t xml:space="preserve"> </w:t>
       </w:r>
       <w:r>
         <w:t>description</w:t>
       </w:r>
       <w:r>
-        <w:rPr>
-          <w:lang w:val="ru-RU"/>
-        </w:rPr>
         <w:t>"}</w:t>
+      </w:r>
+    </w:p>
+    <w:p>
+      <w:pPr>
+        <w:pStyle w:val="Code0"/>
+      </w:pPr>
+    </w:p>
+    <w:p>
+      <w:pPr>
+        <w:rPr>
+          <w:lang w:val="en-US"/>
+        </w:rPr>
+      </w:pPr>
+    </w:p>
+    <w:p>
+      <w:r>
+        <w:rPr>
+          <w:b/>
+        </w:rPr>
+        <w:t xml:space="preserve">Можно переписать код </w:t>
+      </w:r>
+      <w:r>
+        <w:rPr>
+          <w:b/>
+        </w:rPr>
+        <w:t>с использованием роутера</w:t>
+      </w:r>
+    </w:p>
+    <w:p>
+      <w:pPr>
+        <w:rPr>
+          <w:b/>
+        </w:rPr>
+      </w:pPr>
+      <w:r>
+        <w:t xml:space="preserve">Роутер - </w:t>
+      </w:r>
+      <w:proofErr w:type="gramStart"/>
+      <w:r>
+        <w:t>встроенные</w:t>
+      </w:r>
+      <w:proofErr w:type="gramEnd"/>
+      <w:r>
+        <w:t xml:space="preserve"> в </w:t>
+      </w:r>
+      <w:r>
+        <w:rPr>
+          <w:lang w:val="en-US"/>
+        </w:rPr>
+        <w:t>Express</w:t>
+      </w:r>
+      <w:r>
+        <w:t xml:space="preserve"> </w:t>
+      </w:r>
+      <w:r>
+        <w:t>модуль, потому дополнительно его инсталлировать не нужно:</w:t>
+      </w:r>
+    </w:p>
+    <w:p>
+      <w:pPr>
+        <w:pStyle w:val="Code0"/>
+        <w:rPr>
+          <w:lang w:val="ru-RU"/>
+        </w:rPr>
+      </w:pPr>
+      <w:proofErr w:type="spellStart"/>
+      <w:proofErr w:type="gramStart"/>
+      <w:r>
+        <w:t>var</w:t>
+      </w:r>
+      <w:proofErr w:type="spellEnd"/>
+      <w:proofErr w:type="gramEnd"/>
+      <w:r>
+        <w:rPr>
+          <w:lang w:val="ru-RU"/>
+        </w:rPr>
+        <w:t xml:space="preserve"> </w:t>
+      </w:r>
+      <w:r>
+        <w:t>express</w:t>
+      </w:r>
+      <w:r>
+        <w:rPr>
+          <w:lang w:val="ru-RU"/>
+        </w:rPr>
+        <w:t xml:space="preserve"> = </w:t>
+      </w:r>
+      <w:r>
+        <w:t>require</w:t>
+      </w:r>
+      <w:r>
+        <w:rPr>
+          <w:lang w:val="ru-RU"/>
+        </w:rPr>
+        <w:t>('</w:t>
+      </w:r>
+      <w:r>
+        <w:t>express</w:t>
+      </w:r>
+      <w:r>
+        <w:rPr>
+          <w:lang w:val="ru-RU"/>
+        </w:rPr>
+        <w:t>');</w:t>
+      </w:r>
+    </w:p>
+    <w:p>
+      <w:pPr>
+        <w:pStyle w:val="Code0"/>
+      </w:pPr>
+      <w:proofErr w:type="spellStart"/>
+      <w:proofErr w:type="gramStart"/>
+      <w:r>
+        <w:t>var</w:t>
+      </w:r>
+      <w:proofErr w:type="spellEnd"/>
+      <w:proofErr w:type="gramEnd"/>
+      <w:r>
+        <w:t xml:space="preserve"> </w:t>
+      </w:r>
+      <w:proofErr w:type="spellStart"/>
+      <w:r>
+        <w:t>morgan</w:t>
+      </w:r>
+      <w:proofErr w:type="spellEnd"/>
+      <w:r>
+        <w:t xml:space="preserve"> = require('</w:t>
+      </w:r>
+      <w:proofErr w:type="spellStart"/>
+      <w:r>
+        <w:t>morgan</w:t>
+      </w:r>
+      <w:proofErr w:type="spellEnd"/>
+      <w:r>
+        <w:t>');</w:t>
+      </w:r>
+    </w:p>
+    <w:p>
+      <w:pPr>
+        <w:pStyle w:val="Code0"/>
+      </w:pPr>
+      <w:proofErr w:type="spellStart"/>
+      <w:proofErr w:type="gramStart"/>
+      <w:r>
+        <w:t>var</w:t>
+      </w:r>
+      <w:proofErr w:type="spellEnd"/>
+      <w:proofErr w:type="gramEnd"/>
+      <w:r>
+        <w:t xml:space="preserve"> </w:t>
+      </w:r>
+      <w:proofErr w:type="spellStart"/>
+      <w:r>
+        <w:t>bodyParser</w:t>
+      </w:r>
+      <w:proofErr w:type="spellEnd"/>
+      <w:r>
+        <w:t xml:space="preserve"> = require('body-parse</w:t>
+      </w:r>
+      <w:r>
+        <w:t>r</w:t>
+      </w:r>
+      <w:r>
+        <w:t>');</w:t>
+      </w:r>
+    </w:p>
+    <w:p>
+      <w:pPr>
+        <w:pStyle w:val="Code0"/>
+      </w:pPr>
+      <w:proofErr w:type="spellStart"/>
+      <w:proofErr w:type="gramStart"/>
+      <w:r>
+        <w:t>var</w:t>
+      </w:r>
+      <w:proofErr w:type="spellEnd"/>
+      <w:proofErr w:type="gramEnd"/>
+      <w:r>
+        <w:t xml:space="preserve"> hostname = '</w:t>
+      </w:r>
+      <w:proofErr w:type="spellStart"/>
+      <w:r>
+        <w:t>localhost</w:t>
+      </w:r>
+      <w:proofErr w:type="spellEnd"/>
+      <w:r>
+        <w:t>';</w:t>
+      </w:r>
+    </w:p>
+    <w:p>
+      <w:pPr>
+        <w:pStyle w:val="Code0"/>
+      </w:pPr>
+      <w:proofErr w:type="spellStart"/>
+      <w:proofErr w:type="gramStart"/>
+      <w:r>
+        <w:t>var</w:t>
+      </w:r>
+      <w:proofErr w:type="spellEnd"/>
+      <w:proofErr w:type="gramEnd"/>
+      <w:r>
+        <w:t xml:space="preserve"> port = 3000;</w:t>
+      </w:r>
+    </w:p>
+    <w:p>
+      <w:pPr>
+        <w:pStyle w:val="Code0"/>
+      </w:pPr>
+      <w:proofErr w:type="spellStart"/>
+      <w:proofErr w:type="gramStart"/>
+      <w:r>
+        <w:t>var</w:t>
+      </w:r>
+      <w:proofErr w:type="spellEnd"/>
+      <w:proofErr w:type="gramEnd"/>
+      <w:r>
+        <w:t xml:space="preserve"> app = express();</w:t>
+      </w:r>
+    </w:p>
+    <w:p>
+      <w:pPr>
+        <w:pStyle w:val="Code0"/>
+      </w:pPr>
+      <w:proofErr w:type="spellStart"/>
+      <w:proofErr w:type="gramStart"/>
+      <w:r>
+        <w:t>app</w:t>
+      </w:r>
+      <w:r>
+        <w:t>.</w:t>
+      </w:r>
+      <w:r>
+        <w:t>use</w:t>
+      </w:r>
+      <w:proofErr w:type="spellEnd"/>
+      <w:r>
+        <w:t>(</w:t>
+      </w:r>
+      <w:proofErr w:type="spellStart"/>
+      <w:proofErr w:type="gramEnd"/>
+      <w:r>
+        <w:t>morgan</w:t>
+      </w:r>
+      <w:proofErr w:type="spellEnd"/>
+      <w:r>
+        <w:t>('</w:t>
+      </w:r>
+      <w:r>
+        <w:t>dev</w:t>
+      </w:r>
+      <w:r>
+        <w:t>'));</w:t>
+      </w:r>
+    </w:p>
+    <w:p>
+      <w:pPr>
+        <w:pStyle w:val="Code0"/>
+      </w:pPr>
+    </w:p>
+    <w:p>
+      <w:pPr>
+        <w:pStyle w:val="Code0"/>
+        <w:rPr>
+          <w:color w:val="00B050"/>
+        </w:rPr>
+      </w:pPr>
+      <w:r>
+        <w:rPr>
+          <w:color w:val="00B050"/>
+        </w:rPr>
+        <w:t xml:space="preserve">// </w:t>
+      </w:r>
+      <w:proofErr w:type="spellStart"/>
+      <w:r>
+        <w:rPr>
+          <w:color w:val="00B050"/>
+        </w:rPr>
+        <w:t>определяем</w:t>
+      </w:r>
+      <w:proofErr w:type="spellEnd"/>
+      <w:r>
+        <w:rPr>
+          <w:color w:val="00B050"/>
+        </w:rPr>
+        <w:t xml:space="preserve"> </w:t>
+      </w:r>
+      <w:proofErr w:type="spellStart"/>
+      <w:r>
+        <w:rPr>
+          <w:color w:val="00B050"/>
+        </w:rPr>
+        <w:t>роутер</w:t>
+      </w:r>
+      <w:proofErr w:type="spellEnd"/>
+      <w:r>
+        <w:rPr>
+          <w:color w:val="00B050"/>
+        </w:rPr>
+        <w:t xml:space="preserve">, </w:t>
+      </w:r>
+      <w:proofErr w:type="spellStart"/>
+      <w:r>
+        <w:rPr>
+          <w:color w:val="00B050"/>
+        </w:rPr>
+        <w:t>направляем</w:t>
+      </w:r>
+      <w:proofErr w:type="spellEnd"/>
+      <w:r>
+        <w:rPr>
+          <w:color w:val="00B050"/>
+        </w:rPr>
+        <w:t xml:space="preserve"> в </w:t>
+      </w:r>
+      <w:proofErr w:type="spellStart"/>
+      <w:r>
+        <w:rPr>
+          <w:color w:val="00B050"/>
+        </w:rPr>
+        <w:t>него</w:t>
+      </w:r>
+      <w:proofErr w:type="spellEnd"/>
+      <w:r>
+        <w:rPr>
+          <w:color w:val="00B050"/>
+        </w:rPr>
+        <w:t xml:space="preserve"> </w:t>
+      </w:r>
+      <w:proofErr w:type="spellStart"/>
+      <w:r>
+        <w:rPr>
+          <w:color w:val="00B050"/>
+        </w:rPr>
+        <w:t>парсер</w:t>
+      </w:r>
+      <w:proofErr w:type="spellEnd"/>
+    </w:p>
+    <w:p>
+      <w:pPr>
+        <w:pStyle w:val="Code0"/>
+      </w:pPr>
+      <w:proofErr w:type="spellStart"/>
+      <w:proofErr w:type="gramStart"/>
+      <w:r>
+        <w:t>var</w:t>
+      </w:r>
+      <w:proofErr w:type="spellEnd"/>
+      <w:proofErr w:type="gramEnd"/>
+      <w:r>
+        <w:t xml:space="preserve"> </w:t>
+      </w:r>
+      <w:proofErr w:type="spellStart"/>
+      <w:r>
+        <w:t>dishRouter</w:t>
+      </w:r>
+      <w:proofErr w:type="spellEnd"/>
+      <w:r>
+        <w:t xml:space="preserve"> = </w:t>
+      </w:r>
+      <w:proofErr w:type="spellStart"/>
+      <w:r>
+        <w:t>express.Router</w:t>
+      </w:r>
+      <w:proofErr w:type="spellEnd"/>
+      <w:r>
+        <w:t>();</w:t>
+      </w:r>
+    </w:p>
+    <w:p>
+      <w:pPr>
+        <w:pStyle w:val="Code0"/>
+      </w:pPr>
+      <w:proofErr w:type="spellStart"/>
+      <w:proofErr w:type="gramStart"/>
+      <w:r>
+        <w:t>dishRouter.use</w:t>
+      </w:r>
+      <w:proofErr w:type="spellEnd"/>
+      <w:r>
+        <w:t>(</w:t>
+      </w:r>
+      <w:proofErr w:type="spellStart"/>
+      <w:proofErr w:type="gramEnd"/>
+      <w:r>
+        <w:t>bodyParser.json</w:t>
+      </w:r>
+      <w:proofErr w:type="spellEnd"/>
+      <w:r>
+        <w:t>());</w:t>
+      </w:r>
+    </w:p>
+    <w:p>
+      <w:pPr>
+        <w:pStyle w:val="Code0"/>
+      </w:pPr>
+    </w:p>
+    <w:p>
+      <w:pPr>
+        <w:pStyle w:val="Code0"/>
+        <w:rPr>
+          <w:color w:val="00B050"/>
+          <w:lang w:val="ru-RU"/>
+        </w:rPr>
+      </w:pPr>
+      <w:r>
+        <w:rPr>
+          <w:color w:val="00B050"/>
+          <w:lang w:val="ru-RU"/>
+        </w:rPr>
+        <w:t xml:space="preserve">// </w:t>
+      </w:r>
+      <w:proofErr w:type="spellStart"/>
+      <w:r>
+        <w:rPr>
+          <w:color w:val="00B050"/>
+          <w:lang w:val="ru-RU"/>
+        </w:rPr>
+        <w:t>обрабатывыаем</w:t>
+      </w:r>
+      <w:proofErr w:type="spellEnd"/>
+      <w:r>
+        <w:rPr>
+          <w:color w:val="00B050"/>
+          <w:lang w:val="ru-RU"/>
+        </w:rPr>
+        <w:t xml:space="preserve"> все запросы к </w:t>
+      </w:r>
+      <w:r>
+        <w:rPr>
+          <w:color w:val="00B050"/>
+          <w:lang w:val="ru-RU"/>
+        </w:rPr>
+        <w:t>указанному ниже корню роутера (</w:t>
+      </w:r>
+      <w:r>
+        <w:rPr>
+          <w:color w:val="00B050"/>
+          <w:lang w:val="ru-RU"/>
+        </w:rPr>
+        <w:t>/</w:t>
+      </w:r>
+      <w:r>
+        <w:rPr>
+          <w:color w:val="00B050"/>
+        </w:rPr>
+        <w:t>dishes</w:t>
+      </w:r>
+      <w:r>
+        <w:rPr>
+          <w:color w:val="00B050"/>
+          <w:lang w:val="ru-RU"/>
+        </w:rPr>
+        <w:t>)</w:t>
+      </w:r>
+    </w:p>
+    <w:p>
+      <w:pPr>
+        <w:pStyle w:val="Code0"/>
+      </w:pPr>
+      <w:proofErr w:type="spellStart"/>
+      <w:proofErr w:type="gramStart"/>
+      <w:r>
+        <w:t>dishRouter.route</w:t>
+      </w:r>
+      <w:proofErr w:type="spellEnd"/>
+      <w:r>
+        <w:t>(</w:t>
+      </w:r>
+      <w:proofErr w:type="gramEnd"/>
+      <w:r>
+        <w:t>'/')</w:t>
+      </w:r>
+    </w:p>
+    <w:p>
+      <w:pPr>
+        <w:pStyle w:val="Code0"/>
+      </w:pPr>
+      <w:r>
+        <w:t xml:space="preserve">  .</w:t>
+      </w:r>
+      <w:proofErr w:type="gramStart"/>
+      <w:r>
+        <w:t>all(</w:t>
+      </w:r>
+      <w:proofErr w:type="gramEnd"/>
+      <w:r>
+        <w:t>function (</w:t>
+      </w:r>
+      <w:proofErr w:type="spellStart"/>
+      <w:r>
+        <w:t>req</w:t>
+      </w:r>
+      <w:proofErr w:type="spellEnd"/>
+      <w:r>
+        <w:t>, res, next) {</w:t>
+      </w:r>
+    </w:p>
+    <w:p>
+      <w:pPr>
+        <w:pStyle w:val="Code0"/>
+      </w:pPr>
+      <w:r>
+        <w:t xml:space="preserve">    </w:t>
+      </w:r>
+      <w:proofErr w:type="spellStart"/>
+      <w:proofErr w:type="gramStart"/>
+      <w:r>
+        <w:t>res.writeHead</w:t>
+      </w:r>
+      <w:proofErr w:type="spellEnd"/>
+      <w:r>
+        <w:t>(</w:t>
+      </w:r>
+      <w:proofErr w:type="gramEnd"/>
+      <w:r>
+        <w:t>200, {'Content-type': 'text/plain'});</w:t>
+      </w:r>
+    </w:p>
+    <w:p>
+      <w:pPr>
+        <w:pStyle w:val="Code0"/>
+      </w:pPr>
+      <w:r>
+        <w:t xml:space="preserve">    </w:t>
+      </w:r>
+      <w:proofErr w:type="gramStart"/>
+      <w:r>
+        <w:t>next(</w:t>
+      </w:r>
+      <w:proofErr w:type="gramEnd"/>
+      <w:r>
+        <w:t>);</w:t>
+      </w:r>
+    </w:p>
+    <w:p>
+      <w:pPr>
+        <w:pStyle w:val="Code0"/>
+      </w:pPr>
+      <w:r>
+        <w:t xml:space="preserve">  })</w:t>
+      </w:r>
+    </w:p>
+    <w:p>
+      <w:pPr>
+        <w:pStyle w:val="Code0"/>
+      </w:pPr>
+      <w:r>
+        <w:t xml:space="preserve">  .</w:t>
+      </w:r>
+      <w:proofErr w:type="gramStart"/>
+      <w:r>
+        <w:t>get(</w:t>
+      </w:r>
+      <w:proofErr w:type="gramEnd"/>
+      <w:r>
+        <w:t>function (</w:t>
+      </w:r>
+      <w:proofErr w:type="spellStart"/>
+      <w:r>
+        <w:t>req</w:t>
+      </w:r>
+      <w:proofErr w:type="spellEnd"/>
+      <w:r>
+        <w:t>, res, next){</w:t>
+      </w:r>
+    </w:p>
+    <w:p>
+      <w:pPr>
+        <w:pStyle w:val="Code0"/>
+      </w:pPr>
+      <w:r>
+        <w:t xml:space="preserve">    </w:t>
+      </w:r>
+      <w:proofErr w:type="spellStart"/>
+      <w:proofErr w:type="gramStart"/>
+      <w:r>
+        <w:t>res.end</w:t>
+      </w:r>
+      <w:proofErr w:type="spellEnd"/>
+      <w:r>
+        <w:t>(</w:t>
+      </w:r>
+      <w:proofErr w:type="gramEnd"/>
+      <w:r>
+        <w:t>'Will send all the dishes to you!')</w:t>
+      </w:r>
+    </w:p>
+    <w:p>
+      <w:pPr>
+        <w:pStyle w:val="Code0"/>
+      </w:pPr>
+      <w:r>
+        <w:t xml:space="preserve">  })</w:t>
+      </w:r>
+    </w:p>
+    <w:p>
+      <w:pPr>
+        <w:pStyle w:val="Code0"/>
+      </w:pPr>
+      <w:r>
+        <w:t xml:space="preserve">  .</w:t>
+      </w:r>
+      <w:proofErr w:type="gramStart"/>
+      <w:r>
+        <w:t>post(</w:t>
+      </w:r>
+      <w:proofErr w:type="gramEnd"/>
+      <w:r>
+        <w:t>function (</w:t>
+      </w:r>
+      <w:proofErr w:type="spellStart"/>
+      <w:r>
+        <w:t>req</w:t>
+      </w:r>
+      <w:proofErr w:type="spellEnd"/>
+      <w:r>
+        <w:t>, res, next){</w:t>
+      </w:r>
+    </w:p>
+    <w:p>
+      <w:pPr>
+        <w:pStyle w:val="Code0"/>
+      </w:pPr>
+      <w:r>
+        <w:t xml:space="preserve">    </w:t>
+      </w:r>
+      <w:proofErr w:type="spellStart"/>
+      <w:proofErr w:type="gramStart"/>
+      <w:r>
+        <w:t>res.end</w:t>
+      </w:r>
+      <w:proofErr w:type="spellEnd"/>
+      <w:r>
+        <w:t>(</w:t>
+      </w:r>
+      <w:proofErr w:type="gramEnd"/>
+      <w:r>
+        <w:t xml:space="preserve">'Will add the dish: ' + req.body.name + ' with details ' + </w:t>
+      </w:r>
+      <w:proofErr w:type="spellStart"/>
+      <w:r>
+        <w:t>req.body.description</w:t>
+      </w:r>
+      <w:proofErr w:type="spellEnd"/>
+      <w:r>
+        <w:t>);</w:t>
+      </w:r>
+    </w:p>
+    <w:p>
+      <w:pPr>
+        <w:pStyle w:val="Code0"/>
+      </w:pPr>
+      <w:r>
+        <w:t xml:space="preserve">  })</w:t>
+      </w:r>
+    </w:p>
+    <w:p>
+      <w:pPr>
+        <w:pStyle w:val="Code0"/>
+      </w:pPr>
+      <w:r>
+        <w:lastRenderedPageBreak/>
+        <w:t xml:space="preserve">  .</w:t>
+      </w:r>
+      <w:proofErr w:type="gramStart"/>
+      <w:r>
+        <w:t>delete(</w:t>
+      </w:r>
+      <w:proofErr w:type="gramEnd"/>
+      <w:r>
+        <w:t>function (</w:t>
+      </w:r>
+      <w:proofErr w:type="spellStart"/>
+      <w:r>
+        <w:t>req</w:t>
+      </w:r>
+      <w:proofErr w:type="spellEnd"/>
+      <w:r>
+        <w:t>, res, next){</w:t>
+      </w:r>
+    </w:p>
+    <w:p>
+      <w:pPr>
+        <w:pStyle w:val="Code0"/>
+      </w:pPr>
+      <w:r>
+        <w:t xml:space="preserve">    </w:t>
+      </w:r>
+      <w:proofErr w:type="spellStart"/>
+      <w:proofErr w:type="gramStart"/>
+      <w:r>
+        <w:t>res.end</w:t>
+      </w:r>
+      <w:proofErr w:type="spellEnd"/>
+      <w:r>
+        <w:t>(</w:t>
+      </w:r>
+      <w:proofErr w:type="gramEnd"/>
+      <w:r>
+        <w:t>'Deleting all dishes');</w:t>
+      </w:r>
+    </w:p>
+    <w:p>
+      <w:pPr>
+        <w:pStyle w:val="Code0"/>
+      </w:pPr>
+      <w:r>
+        <w:t xml:space="preserve">  });</w:t>
+      </w:r>
+    </w:p>
+    <w:p>
+      <w:pPr>
+        <w:pStyle w:val="Code0"/>
+        <w:rPr>
+          <w:lang w:val="ru-RU"/>
+        </w:rPr>
+      </w:pPr>
+    </w:p>
+    <w:p>
+      <w:pPr>
+        <w:pStyle w:val="Code0"/>
+        <w:rPr>
+          <w:color w:val="00B050"/>
+          <w:lang w:val="ru-RU"/>
+        </w:rPr>
+      </w:pPr>
+      <w:r>
+        <w:rPr>
+          <w:color w:val="00B050"/>
+          <w:lang w:val="ru-RU"/>
+        </w:rPr>
+        <w:t xml:space="preserve">// второй роутер, обрабатывающий </w:t>
+      </w:r>
+      <w:proofErr w:type="gramStart"/>
+      <w:r>
+        <w:rPr>
+          <w:color w:val="00B050"/>
+          <w:lang w:val="ru-RU"/>
+        </w:rPr>
+        <w:t>указанные</w:t>
+      </w:r>
+      <w:proofErr w:type="gramEnd"/>
+      <w:r>
+        <w:rPr>
+          <w:color w:val="00B050"/>
+          <w:lang w:val="ru-RU"/>
+        </w:rPr>
+        <w:t xml:space="preserve"> </w:t>
+      </w:r>
+      <w:r>
+        <w:rPr>
+          <w:color w:val="00B050"/>
+        </w:rPr>
+        <w:t>ID</w:t>
+      </w:r>
+    </w:p>
+    <w:p>
+      <w:pPr>
+        <w:pStyle w:val="Code0"/>
+        <w:rPr>
+          <w:lang w:val="ru-RU"/>
+        </w:rPr>
+      </w:pPr>
+      <w:proofErr w:type="spellStart"/>
+      <w:proofErr w:type="gramStart"/>
+      <w:r>
+        <w:t>dishRouter</w:t>
+      </w:r>
+      <w:proofErr w:type="spellEnd"/>
+      <w:r>
+        <w:rPr>
+          <w:lang w:val="ru-RU"/>
+        </w:rPr>
+        <w:t>.</w:t>
+      </w:r>
+      <w:r>
+        <w:t>route</w:t>
+      </w:r>
+      <w:r>
+        <w:rPr>
+          <w:lang w:val="ru-RU"/>
+        </w:rPr>
+        <w:t>(</w:t>
+      </w:r>
+      <w:proofErr w:type="gramEnd"/>
+      <w:r>
+        <w:rPr>
+          <w:lang w:val="ru-RU"/>
+        </w:rPr>
+        <w:t>'/:</w:t>
+      </w:r>
+      <w:proofErr w:type="spellStart"/>
+      <w:r>
+        <w:t>dishId</w:t>
+      </w:r>
+      <w:proofErr w:type="spellEnd"/>
+      <w:r>
+        <w:rPr>
+          <w:lang w:val="ru-RU"/>
+        </w:rPr>
+        <w:t>')</w:t>
+      </w:r>
+    </w:p>
+    <w:p>
+      <w:pPr>
+        <w:pStyle w:val="Code0"/>
+      </w:pPr>
+      <w:r>
+        <w:rPr>
+          <w:lang w:val="ru-RU"/>
+        </w:rPr>
+        <w:t xml:space="preserve">  </w:t>
+      </w:r>
+      <w:r>
+        <w:t>.</w:t>
+      </w:r>
+      <w:proofErr w:type="gramStart"/>
+      <w:r>
+        <w:t>all(</w:t>
+      </w:r>
+      <w:proofErr w:type="gramEnd"/>
+      <w:r>
+        <w:t>function (</w:t>
+      </w:r>
+      <w:proofErr w:type="spellStart"/>
+      <w:r>
+        <w:t>req</w:t>
+      </w:r>
+      <w:proofErr w:type="spellEnd"/>
+      <w:r>
+        <w:t>, res, next){</w:t>
+      </w:r>
+    </w:p>
+    <w:p>
+      <w:pPr>
+        <w:pStyle w:val="Code0"/>
+      </w:pPr>
+      <w:r>
+        <w:t xml:space="preserve">    </w:t>
+      </w:r>
+      <w:proofErr w:type="spellStart"/>
+      <w:proofErr w:type="gramStart"/>
+      <w:r>
+        <w:t>res.writeHead</w:t>
+      </w:r>
+      <w:proofErr w:type="spellEnd"/>
+      <w:r>
+        <w:t>(</w:t>
+      </w:r>
+      <w:proofErr w:type="gramEnd"/>
+      <w:r>
+        <w:t>200, {'Content-Type': 'text/plain'});</w:t>
+      </w:r>
+    </w:p>
+    <w:p>
+      <w:pPr>
+        <w:pStyle w:val="Code0"/>
+      </w:pPr>
+      <w:r>
+        <w:t xml:space="preserve">    </w:t>
+      </w:r>
+      <w:proofErr w:type="gramStart"/>
+      <w:r>
+        <w:t>next(</w:t>
+      </w:r>
+      <w:proofErr w:type="gramEnd"/>
+      <w:r>
+        <w:t>);</w:t>
+      </w:r>
+    </w:p>
+    <w:p>
+      <w:pPr>
+        <w:pStyle w:val="Code0"/>
+      </w:pPr>
+      <w:r>
+        <w:t xml:space="preserve">  })</w:t>
+      </w:r>
+    </w:p>
+    <w:p>
+      <w:pPr>
+        <w:pStyle w:val="Code0"/>
+      </w:pPr>
+      <w:r>
+        <w:t xml:space="preserve">  .</w:t>
+      </w:r>
+      <w:proofErr w:type="gramStart"/>
+      <w:r>
+        <w:t>get(</w:t>
+      </w:r>
+      <w:proofErr w:type="gramEnd"/>
+      <w:r>
+        <w:t>function (</w:t>
+      </w:r>
+      <w:proofErr w:type="spellStart"/>
+      <w:r>
+        <w:t>req</w:t>
+      </w:r>
+      <w:proofErr w:type="spellEnd"/>
+      <w:r>
+        <w:t>, res, next){</w:t>
+      </w:r>
+    </w:p>
+    <w:p>
+      <w:pPr>
+        <w:pStyle w:val="Code0"/>
+      </w:pPr>
+      <w:r>
+        <w:t xml:space="preserve">    </w:t>
+      </w:r>
+      <w:proofErr w:type="spellStart"/>
+      <w:proofErr w:type="gramStart"/>
+      <w:r>
+        <w:t>res.end</w:t>
+      </w:r>
+      <w:proofErr w:type="spellEnd"/>
+      <w:r>
+        <w:t>(</w:t>
+      </w:r>
+      <w:proofErr w:type="gramEnd"/>
+      <w:r>
+        <w:t xml:space="preserve">'Will send details of the dish: ' + </w:t>
+      </w:r>
+      <w:proofErr w:type="spellStart"/>
+      <w:r>
+        <w:t>req.params.dishId</w:t>
+      </w:r>
+      <w:proofErr w:type="spellEnd"/>
+      <w:r>
+        <w:t>);</w:t>
+      </w:r>
+    </w:p>
+    <w:p>
+      <w:pPr>
+        <w:pStyle w:val="Code0"/>
+      </w:pPr>
+      <w:r>
+        <w:t xml:space="preserve">  })</w:t>
+      </w:r>
+    </w:p>
+    <w:p>
+      <w:pPr>
+        <w:pStyle w:val="Code0"/>
+      </w:pPr>
+      <w:r>
+        <w:t xml:space="preserve">  .</w:t>
+      </w:r>
+      <w:proofErr w:type="gramStart"/>
+      <w:r>
+        <w:t>put(</w:t>
+      </w:r>
+      <w:proofErr w:type="gramEnd"/>
+      <w:r>
+        <w:t>function (</w:t>
+      </w:r>
+      <w:proofErr w:type="spellStart"/>
+      <w:r>
+        <w:t>req</w:t>
+      </w:r>
+      <w:proofErr w:type="spellEnd"/>
+      <w:r>
+        <w:t>, res, next){</w:t>
+      </w:r>
+    </w:p>
+    <w:p>
+      <w:pPr>
+        <w:pStyle w:val="Code0"/>
+      </w:pPr>
+      <w:r>
+        <w:t xml:space="preserve">    </w:t>
+      </w:r>
+      <w:proofErr w:type="spellStart"/>
+      <w:proofErr w:type="gramStart"/>
+      <w:r>
+        <w:t>res.end</w:t>
+      </w:r>
+      <w:proofErr w:type="spellEnd"/>
+      <w:r>
+        <w:t>(</w:t>
+      </w:r>
+      <w:proofErr w:type="gramEnd"/>
+      <w:r>
+        <w:t>'Will update the dish: ' + req.</w:t>
+      </w:r>
+      <w:r>
+        <w:t>body.name + ' with details: ' +</w:t>
+      </w:r>
+    </w:p>
+    <w:p>
+      <w:pPr>
+        <w:pStyle w:val="Code0"/>
+      </w:pPr>
+      <w:r>
+        <w:t xml:space="preserve">    + </w:t>
+      </w:r>
+      <w:proofErr w:type="spellStart"/>
+      <w:r>
+        <w:t>r</w:t>
+      </w:r>
+      <w:r>
+        <w:t>eq.body.description</w:t>
+      </w:r>
+      <w:proofErr w:type="spellEnd"/>
+      <w:r>
+        <w:t>);</w:t>
+      </w:r>
+    </w:p>
+    <w:p>
+      <w:pPr>
+        <w:pStyle w:val="Code0"/>
+      </w:pPr>
+      <w:r>
+        <w:t xml:space="preserve">  })</w:t>
+      </w:r>
+    </w:p>
+    <w:p>
+      <w:pPr>
+        <w:pStyle w:val="Code0"/>
+      </w:pPr>
+      <w:r>
+        <w:t xml:space="preserve">  .</w:t>
+      </w:r>
+      <w:proofErr w:type="gramStart"/>
+      <w:r>
+        <w:t>delete(</w:t>
+      </w:r>
+      <w:proofErr w:type="gramEnd"/>
+      <w:r>
+        <w:t>function (</w:t>
+      </w:r>
+      <w:proofErr w:type="spellStart"/>
+      <w:r>
+        <w:t>req</w:t>
+      </w:r>
+      <w:proofErr w:type="spellEnd"/>
+      <w:r>
+        <w:t>, res, next){</w:t>
+      </w:r>
+    </w:p>
+    <w:p>
+      <w:pPr>
+        <w:pStyle w:val="Code0"/>
+      </w:pPr>
+      <w:r>
+        <w:t xml:space="preserve">    </w:t>
+      </w:r>
+      <w:proofErr w:type="spellStart"/>
+      <w:proofErr w:type="gramStart"/>
+      <w:r>
+        <w:t>res.end</w:t>
+      </w:r>
+      <w:proofErr w:type="spellEnd"/>
+      <w:r>
+        <w:t>(</w:t>
+      </w:r>
+      <w:proofErr w:type="gramEnd"/>
+      <w:r>
+        <w:t xml:space="preserve">'Deleting dish ' + </w:t>
+      </w:r>
+      <w:proofErr w:type="spellStart"/>
+      <w:r>
+        <w:t>req.params.dishId</w:t>
+      </w:r>
+      <w:proofErr w:type="spellEnd"/>
+      <w:r>
+        <w:t>);</w:t>
+      </w:r>
+    </w:p>
+    <w:p>
+      <w:pPr>
+        <w:pStyle w:val="Code0"/>
+      </w:pPr>
+      <w:r>
+        <w:t xml:space="preserve">  });</w:t>
+      </w:r>
+    </w:p>
+    <w:p>
+      <w:pPr>
+        <w:pStyle w:val="Code0"/>
+      </w:pPr>
+    </w:p>
+    <w:p>
+      <w:pPr>
+        <w:pStyle w:val="Code0"/>
+        <w:rPr>
+          <w:color w:val="00B050"/>
+          <w:lang w:val="ru-RU"/>
+        </w:rPr>
+      </w:pPr>
+      <w:r>
+        <w:rPr>
+          <w:color w:val="00B050"/>
+        </w:rPr>
+        <w:t xml:space="preserve">// </w:t>
+      </w:r>
+      <w:proofErr w:type="spellStart"/>
+      <w:r>
+        <w:rPr>
+          <w:color w:val="00B050"/>
+        </w:rPr>
+        <w:t>задаем</w:t>
+      </w:r>
+      <w:proofErr w:type="spellEnd"/>
+      <w:r>
+        <w:rPr>
+          <w:color w:val="00B050"/>
+        </w:rPr>
+        <w:t xml:space="preserve"> </w:t>
+      </w:r>
+      <w:proofErr w:type="spellStart"/>
+      <w:r>
+        <w:rPr>
+          <w:color w:val="00B050"/>
+        </w:rPr>
+        <w:t>корневой</w:t>
+      </w:r>
+      <w:proofErr w:type="spellEnd"/>
+      <w:r>
+        <w:rPr>
+          <w:color w:val="00B050"/>
+        </w:rPr>
+        <w:t xml:space="preserve"> </w:t>
+      </w:r>
+      <w:proofErr w:type="spellStart"/>
+      <w:r>
+        <w:rPr>
+          <w:color w:val="00B050"/>
+        </w:rPr>
+        <w:t>урл</w:t>
+      </w:r>
+      <w:proofErr w:type="spellEnd"/>
+      <w:r>
+        <w:rPr>
+          <w:color w:val="00B050"/>
+        </w:rPr>
+        <w:t xml:space="preserve"> </w:t>
+      </w:r>
+      <w:proofErr w:type="spellStart"/>
+      <w:r>
+        <w:rPr>
+          <w:color w:val="00B050"/>
+        </w:rPr>
+        <w:t>для</w:t>
+      </w:r>
+      <w:proofErr w:type="spellEnd"/>
+      <w:r>
+        <w:rPr>
+          <w:color w:val="00B050"/>
+        </w:rPr>
+        <w:t xml:space="preserve"> </w:t>
+      </w:r>
+      <w:proofErr w:type="spellStart"/>
+      <w:r>
+        <w:rPr>
+          <w:color w:val="00B050"/>
+        </w:rPr>
+        <w:t>роутера</w:t>
+      </w:r>
+      <w:proofErr w:type="spellEnd"/>
+    </w:p>
+    <w:p>
+      <w:pPr>
+        <w:pStyle w:val="Code0"/>
+      </w:pPr>
+      <w:proofErr w:type="spellStart"/>
+      <w:proofErr w:type="gramStart"/>
+      <w:r>
+        <w:t>app.use</w:t>
+      </w:r>
+      <w:proofErr w:type="spellEnd"/>
+      <w:r>
+        <w:t>(</w:t>
+      </w:r>
+      <w:proofErr w:type="gramEnd"/>
+      <w:r>
+        <w:t xml:space="preserve">'/dishes', </w:t>
+      </w:r>
+      <w:proofErr w:type="spellStart"/>
+      <w:r>
+        <w:t>dishRouter</w:t>
+      </w:r>
+      <w:proofErr w:type="spellEnd"/>
+      <w:r>
+        <w:t>);</w:t>
+      </w:r>
+    </w:p>
+    <w:p>
+      <w:pPr>
+        <w:pStyle w:val="Code0"/>
+      </w:pPr>
+    </w:p>
+    <w:p>
+      <w:pPr>
+        <w:pStyle w:val="Code0"/>
+        <w:rPr>
+          <w:color w:val="00B050"/>
+        </w:rPr>
+      </w:pPr>
+      <w:r>
+        <w:rPr>
+          <w:color w:val="00B050"/>
+        </w:rPr>
+        <w:t xml:space="preserve">// </w:t>
+      </w:r>
+      <w:proofErr w:type="spellStart"/>
+      <w:r>
+        <w:rPr>
+          <w:color w:val="00B050"/>
+        </w:rPr>
+        <w:t>любой</w:t>
+      </w:r>
+      <w:proofErr w:type="spellEnd"/>
+      <w:r>
+        <w:rPr>
+          <w:color w:val="00B050"/>
+        </w:rPr>
+        <w:t xml:space="preserve"> </w:t>
+      </w:r>
+      <w:proofErr w:type="spellStart"/>
+      <w:r>
+        <w:rPr>
+          <w:color w:val="00B050"/>
+        </w:rPr>
+        <w:t>запрос</w:t>
+      </w:r>
+      <w:proofErr w:type="spellEnd"/>
+      <w:r>
+        <w:rPr>
+          <w:color w:val="00B050"/>
+        </w:rPr>
+        <w:t xml:space="preserve"> (</w:t>
+      </w:r>
+      <w:proofErr w:type="spellStart"/>
+      <w:r>
+        <w:rPr>
+          <w:color w:val="00B050"/>
+        </w:rPr>
+        <w:t>например</w:t>
+      </w:r>
+      <w:proofErr w:type="spellEnd"/>
+      <w:r>
+        <w:rPr>
+          <w:color w:val="00B050"/>
+        </w:rPr>
+        <w:t xml:space="preserve"> about.html) </w:t>
+      </w:r>
+      <w:proofErr w:type="spellStart"/>
+      <w:r>
+        <w:rPr>
+          <w:color w:val="00B050"/>
+        </w:rPr>
+        <w:t>будет</w:t>
+      </w:r>
+      <w:proofErr w:type="spellEnd"/>
+      <w:r>
+        <w:rPr>
+          <w:color w:val="00B050"/>
+        </w:rPr>
+        <w:t xml:space="preserve"> </w:t>
+      </w:r>
+      <w:proofErr w:type="spellStart"/>
+      <w:r>
+        <w:rPr>
+          <w:color w:val="00B050"/>
+        </w:rPr>
+        <w:t>искаться</w:t>
+      </w:r>
+      <w:proofErr w:type="spellEnd"/>
+      <w:r>
+        <w:rPr>
+          <w:color w:val="00B050"/>
+        </w:rPr>
+        <w:t xml:space="preserve"> в </w:t>
+      </w:r>
+      <w:proofErr w:type="spellStart"/>
+      <w:r>
+        <w:rPr>
+          <w:color w:val="00B050"/>
+        </w:rPr>
+        <w:t>папке</w:t>
+      </w:r>
+      <w:proofErr w:type="spellEnd"/>
+      <w:r>
+        <w:rPr>
+          <w:color w:val="00B050"/>
+        </w:rPr>
+        <w:t xml:space="preserve"> public</w:t>
+      </w:r>
+    </w:p>
+    <w:p>
+      <w:pPr>
+        <w:pStyle w:val="Code0"/>
+      </w:pPr>
+      <w:proofErr w:type="spellStart"/>
+      <w:proofErr w:type="gramStart"/>
+      <w:r>
+        <w:t>app.use</w:t>
+      </w:r>
+      <w:proofErr w:type="spellEnd"/>
+      <w:r>
+        <w:t>(</w:t>
+      </w:r>
+      <w:proofErr w:type="spellStart"/>
+      <w:proofErr w:type="gramEnd"/>
+      <w:r>
+        <w:t>express.static</w:t>
+      </w:r>
+      <w:proofErr w:type="spellEnd"/>
+      <w:r>
+        <w:t>(__</w:t>
+      </w:r>
+      <w:proofErr w:type="spellStart"/>
+      <w:r>
+        <w:t>dirname</w:t>
+      </w:r>
+      <w:proofErr w:type="spellEnd"/>
+      <w:r>
+        <w:t xml:space="preserve"> + '/public'));</w:t>
+      </w:r>
+    </w:p>
+    <w:p>
+      <w:pPr>
+        <w:pStyle w:val="Code0"/>
+      </w:pPr>
+    </w:p>
+    <w:p>
+      <w:pPr>
+        <w:pStyle w:val="Code0"/>
+      </w:pPr>
+      <w:proofErr w:type="spellStart"/>
+      <w:proofErr w:type="gramStart"/>
+      <w:r>
+        <w:t>app.listen</w:t>
+      </w:r>
+      <w:proofErr w:type="spellEnd"/>
+      <w:r>
+        <w:t>(</w:t>
+      </w:r>
+      <w:proofErr w:type="gramEnd"/>
+      <w:r>
+        <w:t>port, hostname, function () {</w:t>
+      </w:r>
+    </w:p>
+    <w:p>
+      <w:pPr>
+        <w:pStyle w:val="Code0"/>
+      </w:pPr>
+      <w:r>
+        <w:t xml:space="preserve">  </w:t>
+      </w:r>
+      <w:proofErr w:type="gramStart"/>
+      <w:r>
+        <w:t>console.log(</w:t>
+      </w:r>
+      <w:proofErr w:type="gramEnd"/>
+      <w:r>
+        <w:t>'Server running at http ' + hostname + ':' + port);</w:t>
+      </w:r>
+    </w:p>
+    <w:p>
+      <w:pPr>
+        <w:pStyle w:val="Code0"/>
+      </w:pPr>
+      <w:r>
+        <w:t>});</w:t>
+      </w:r>
+    </w:p>
+    <w:p>
+      <w:pPr>
+        <w:pStyle w:val="Code0"/>
+      </w:pPr>
+    </w:p>
+    <w:p>
+      <w:pPr>
+        <w:pStyle w:val="Code0"/>
+      </w:pPr>
+    </w:p>
+    <w:p>
+      <w:pPr>
+        <w:rPr>
+          <w:b/>
+          <w:color w:val="FF0000"/>
+        </w:rPr>
+      </w:pPr>
+      <w:r>
+        <w:rPr>
+          <w:b/>
+          <w:color w:val="FF0000"/>
+        </w:rPr>
+        <w:t>Ресурсы к прочтению:</w:t>
+      </w:r>
+    </w:p>
+    <w:p>
+      <w:pPr>
+        <w:pStyle w:val="a4"/>
+        <w:numPr>
+          <w:ilvl w:val="0"/>
+          <w:numId w:val="8"/>
+        </w:numPr>
+      </w:pPr>
+      <w:hyperlink r:id="rId9" w:history="1">
+        <w:r>
+          <w:rPr>
+            <w:rStyle w:val="a5"/>
+          </w:rPr>
+          <w:t>https://nodejs.org/api/</w:t>
+        </w:r>
+      </w:hyperlink>
+    </w:p>
+    <w:p>
+      <w:pPr>
+        <w:pStyle w:val="a4"/>
+        <w:numPr>
+          <w:ilvl w:val="0"/>
+          <w:numId w:val="8"/>
+        </w:numPr>
+      </w:pPr>
+      <w:hyperlink r:id="rId10" w:history="1">
+        <w:r>
+          <w:rPr>
+            <w:rStyle w:val="a5"/>
+          </w:rPr>
+          <w:t>https://docs.npmjs.com/</w:t>
+        </w:r>
+      </w:hyperlink>
+    </w:p>
+    <w:p>
+      <w:pPr>
+        <w:pStyle w:val="a4"/>
+        <w:numPr>
+          <w:ilvl w:val="0"/>
+          <w:numId w:val="8"/>
+        </w:numPr>
+      </w:pPr>
+      <w:hyperlink r:id="rId11" w:history="1">
+        <w:r>
+          <w:rPr>
+            <w:rStyle w:val="a5"/>
+          </w:rPr>
+          <w:t>https://nodejs.org/dist/latest-v4.x/docs/api/modules.html</w:t>
+        </w:r>
+      </w:hyperlink>
+      <w:r>
+        <w:t xml:space="preserve">  - доки по модулям</w:t>
+      </w:r>
+    </w:p>
+    <w:p>
+      <w:pPr>
+        <w:pStyle w:val="a4"/>
+        <w:numPr>
+          <w:ilvl w:val="0"/>
+          <w:numId w:val="8"/>
+        </w:numPr>
+      </w:pPr>
+      <w:hyperlink r:id="rId12" w:history="1">
+        <w:r>
+          <w:rPr>
+            <w:rStyle w:val="a5"/>
+          </w:rPr>
+          <w:t>https://github.com/yargs/yargs</w:t>
+        </w:r>
+      </w:hyperlink>
+      <w:r>
+        <w:t xml:space="preserve"> - передача параметров через командную строку</w:t>
+      </w:r>
+    </w:p>
+    <w:p>
+      <w:pPr>
+        <w:pStyle w:val="a4"/>
+        <w:numPr>
+          <w:ilvl w:val="0"/>
+          <w:numId w:val="8"/>
+        </w:numPr>
+      </w:pPr>
+      <w:hyperlink r:id="rId13" w:history="1">
+        <w:r>
+          <w:rPr>
+            <w:rStyle w:val="a5"/>
+          </w:rPr>
+          <w:t>http://www.commonjs.org/</w:t>
+        </w:r>
+      </w:hyperlink>
+      <w:r>
+        <w:t xml:space="preserve"> - </w:t>
+      </w:r>
+      <w:proofErr w:type="gramStart"/>
+      <w:r>
+        <w:t>общая</w:t>
+      </w:r>
+      <w:proofErr w:type="gramEnd"/>
+      <w:r>
+        <w:t xml:space="preserve"> </w:t>
+      </w:r>
+      <w:proofErr w:type="spellStart"/>
+      <w:r>
+        <w:t>инфа</w:t>
+      </w:r>
+      <w:proofErr w:type="spellEnd"/>
+      <w:r>
+        <w:t xml:space="preserve"> про язык</w:t>
+      </w:r>
+    </w:p>
+    <w:p>
+      <w:pPr>
+        <w:pStyle w:val="a4"/>
+        <w:numPr>
+          <w:ilvl w:val="0"/>
+          <w:numId w:val="8"/>
+        </w:numPr>
+      </w:pPr>
+      <w:hyperlink r:id="rId14" w:history="1">
+        <w:r>
+          <w:rPr>
+            <w:rStyle w:val="a5"/>
+          </w:rPr>
+          <w:t>http://wiki.commonjs.org/wiki/Modules/1.1.1</w:t>
+        </w:r>
+      </w:hyperlink>
+      <w:r>
+        <w:t xml:space="preserve"> - как делаются модули в </w:t>
+      </w:r>
+      <w:r>
+        <w:rPr>
+          <w:lang w:val="en-US"/>
+        </w:rPr>
+        <w:t>common</w:t>
+      </w:r>
+      <w:r>
+        <w:t xml:space="preserve"> </w:t>
+      </w:r>
+      <w:proofErr w:type="spellStart"/>
+      <w:r>
+        <w:rPr>
+          <w:lang w:val="en-US"/>
+        </w:rPr>
+        <w:t>js</w:t>
+      </w:r>
+      <w:proofErr w:type="spellEnd"/>
+    </w:p>
+    <w:p>
+      <w:pPr>
+        <w:pStyle w:val="a4"/>
+        <w:numPr>
+          <w:ilvl w:val="0"/>
+          <w:numId w:val="8"/>
+        </w:numPr>
+      </w:pPr>
+      <w:hyperlink r:id="rId15" w:history="1">
+        <w:r>
+          <w:rPr>
+            <w:rStyle w:val="a5"/>
+          </w:rPr>
+          <w:t>http://requirejs.org/</w:t>
+        </w:r>
+      </w:hyperlink>
+      <w:r>
+        <w:t xml:space="preserve"> - </w:t>
+      </w:r>
+      <w:proofErr w:type="spellStart"/>
+      <w:r>
+        <w:t>инфа</w:t>
+      </w:r>
+      <w:proofErr w:type="spellEnd"/>
+      <w:r>
+        <w:t xml:space="preserve"> про модуль </w:t>
+      </w:r>
+      <w:r>
+        <w:rPr>
+          <w:lang w:val="en-US"/>
+        </w:rPr>
+        <w:t>require</w:t>
+      </w:r>
+    </w:p>
+    <w:p>
+      <w:pPr>
+        <w:pStyle w:val="a4"/>
+        <w:numPr>
+          <w:ilvl w:val="0"/>
+          <w:numId w:val="8"/>
+        </w:numPr>
+      </w:pPr>
+      <w:hyperlink r:id="rId16" w:history="1">
+        <w:r>
+          <w:rPr>
+            <w:rStyle w:val="a5"/>
+          </w:rPr>
+          <w:t>https://nodejs.org/en/docs/guides/anatomy-of-an-http-transaction/</w:t>
+        </w:r>
+      </w:hyperlink>
+      <w:r>
+        <w:t xml:space="preserve"> - про </w:t>
+      </w:r>
+      <w:r>
+        <w:rPr>
+          <w:lang w:val="en-US"/>
+        </w:rPr>
+        <w:t>HTTP</w:t>
+      </w:r>
+      <w:r>
+        <w:t xml:space="preserve"> </w:t>
+      </w:r>
+      <w:r>
+        <w:t xml:space="preserve">в </w:t>
+      </w:r>
+      <w:r>
+        <w:rPr>
+          <w:lang w:val="en-US"/>
+        </w:rPr>
+        <w:t>Node</w:t>
+      </w:r>
+    </w:p>
+    <w:p>
+      <w:pPr>
+        <w:pStyle w:val="a4"/>
+        <w:numPr>
+          <w:ilvl w:val="0"/>
+          <w:numId w:val="8"/>
+        </w:numPr>
+      </w:pPr>
+      <w:hyperlink r:id="rId17" w:history="1">
+        <w:r>
+          <w:rPr>
+            <w:rStyle w:val="a5"/>
+          </w:rPr>
+          <w:t>http://expressjs.com/</w:t>
+        </w:r>
+      </w:hyperlink>
+      <w:r>
+        <w:rPr>
+          <w:lang w:val="en-US"/>
+        </w:rPr>
+        <w:t xml:space="preserve">  - </w:t>
+      </w:r>
+      <w:proofErr w:type="spellStart"/>
+      <w:r>
+        <w:t>оф</w:t>
+      </w:r>
+      <w:proofErr w:type="spellEnd"/>
+      <w:r>
+        <w:t>. сайт</w:t>
+      </w:r>
+    </w:p>
+    <w:p>
+      <w:pPr>
+        <w:pStyle w:val="a4"/>
+        <w:numPr>
+          <w:ilvl w:val="0"/>
+          <w:numId w:val="8"/>
+        </w:numPr>
+      </w:pPr>
+      <w:hyperlink r:id="rId18" w:history="1">
+        <w:r>
+          <w:rPr>
+            <w:rStyle w:val="a5"/>
+          </w:rPr>
+          <w:t>https://github.com/expressjs/express/wiki</w:t>
+        </w:r>
+      </w:hyperlink>
+      <w:r>
+        <w:t xml:space="preserve"> - </w:t>
+      </w:r>
+      <w:r>
+        <w:t xml:space="preserve">все </w:t>
+      </w:r>
+      <w:proofErr w:type="gramStart"/>
+      <w:r>
+        <w:t>о</w:t>
+      </w:r>
+      <w:proofErr w:type="gramEnd"/>
+      <w:r>
+        <w:t xml:space="preserve"> экспрессе</w:t>
+      </w:r>
+    </w:p>
+    <w:p>
+      <w:pPr>
+        <w:pStyle w:val="a4"/>
+        <w:numPr>
+          <w:ilvl w:val="0"/>
+          <w:numId w:val="8"/>
+        </w:numPr>
+      </w:pPr>
+      <w:hyperlink r:id="rId19" w:history="1">
+        <w:r>
+          <w:rPr>
+            <w:rStyle w:val="a5"/>
+          </w:rPr>
+          <w:t>https://github.com/senchalabs/connect</w:t>
+        </w:r>
+      </w:hyperlink>
+      <w:r>
+        <w:t xml:space="preserve"> - встроенный в </w:t>
+      </w:r>
+      <w:r>
+        <w:rPr>
+          <w:lang w:val="en-US"/>
+        </w:rPr>
+        <w:t>express</w:t>
+      </w:r>
+      <w:r>
+        <w:t xml:space="preserve"> </w:t>
+      </w:r>
+      <w:r>
+        <w:t xml:space="preserve">модуль для </w:t>
+      </w:r>
+      <w:r>
+        <w:rPr>
+          <w:lang w:val="en-US"/>
+        </w:rPr>
+        <w:t>http</w:t>
+      </w:r>
+    </w:p>
+    <w:p>
+      <w:pPr>
+        <w:pStyle w:val="a4"/>
+        <w:numPr>
+          <w:ilvl w:val="0"/>
+          <w:numId w:val="8"/>
+        </w:numPr>
+      </w:pPr>
+      <w:hyperlink r:id="rId20" w:history="1">
+        <w:r>
+          <w:rPr>
+            <w:rStyle w:val="a5"/>
+          </w:rPr>
+          <w:t>https://github.com/expressjs/morgan</w:t>
+        </w:r>
+      </w:hyperlink>
+      <w:r>
+        <w:t xml:space="preserve"> - вывод логов, сторонний модуль</w:t>
+      </w:r>
+    </w:p>
+    <w:p>
+      <w:pPr>
+        <w:pStyle w:val="a4"/>
+        <w:numPr>
+          <w:ilvl w:val="0"/>
+          <w:numId w:val="8"/>
+        </w:numPr>
+      </w:pPr>
+      <w:hyperlink r:id="rId21" w:history="1">
+        <w:r>
+          <w:rPr>
+            <w:rStyle w:val="a5"/>
+          </w:rPr>
+          <w:t>https://github.com/expressjs/body-parser</w:t>
+        </w:r>
+      </w:hyperlink>
+      <w:r>
+        <w:t xml:space="preserve"> - для </w:t>
+      </w:r>
+      <w:proofErr w:type="spellStart"/>
+      <w:r>
+        <w:t>парсинга</w:t>
+      </w:r>
+      <w:proofErr w:type="spellEnd"/>
+      <w:r>
+        <w:t xml:space="preserve"> запросов, сторонний модуль</w:t>
+      </w:r>
+    </w:p>
+    <w:p>
+      <w:pPr>
+        <w:pStyle w:val="a4"/>
+        <w:numPr>
+          <w:ilvl w:val="0"/>
+          <w:numId w:val="8"/>
+        </w:numPr>
+      </w:pPr>
+      <w:hyperlink r:id="rId22" w:history="1">
+        <w:r>
+          <w:rPr>
+            <w:rStyle w:val="a5"/>
+          </w:rPr>
+          <w:t>http://evanhahn.com/understanding-express/</w:t>
+        </w:r>
+      </w:hyperlink>
+      <w:r>
+        <w:t xml:space="preserve"> - </w:t>
+      </w:r>
+      <w:proofErr w:type="spellStart"/>
+      <w:r>
+        <w:t>гайд</w:t>
+      </w:r>
+      <w:proofErr w:type="spellEnd"/>
+      <w:r>
+        <w:t xml:space="preserve"> по экспрессу</w:t>
+      </w:r>
+    </w:p>
+    <w:p>
+      <w:pPr>
+        <w:pStyle w:val="a4"/>
+        <w:numPr>
+          <w:ilvl w:val="0"/>
+          <w:numId w:val="8"/>
+        </w:numPr>
+      </w:pPr>
+      <w:hyperlink r:id="rId23" w:history="1">
+        <w:r>
+          <w:rPr>
+            <w:rStyle w:val="a5"/>
+          </w:rPr>
+          <w:t>https://stephensugden.com/middleware_guide/</w:t>
+        </w:r>
+      </w:hyperlink>
+      <w:r>
+        <w:t xml:space="preserve"> - </w:t>
+      </w:r>
+      <w:proofErr w:type="spellStart"/>
+      <w:r>
+        <w:t>Гайд</w:t>
+      </w:r>
+      <w:proofErr w:type="spellEnd"/>
+      <w:r>
+        <w:t xml:space="preserve"> по коннекту, </w:t>
+      </w:r>
+      <w:r>
+        <w:rPr>
+          <w:lang w:val="en-US"/>
+        </w:rPr>
+        <w:t>http</w:t>
+      </w:r>
+      <w:r>
+        <w:t xml:space="preserve"> </w:t>
+      </w:r>
+      <w:r>
+        <w:t>модулю</w:t>
       </w:r>
     </w:p>
     <w:sectPr>
@@ -6581,7 +11549,7 @@
   <w:abstractNum w:abstractNumId="4">
     <w:nsid w:val="66F0540D"/>
     <w:multiLevelType w:val="hybridMultilevel"/>
-    <w:tmpl w:val="791803FE"/>
+    <w:tmpl w:val="0B309542"/>
     <w:lvl w:ilvl="0" w:tplc="04190001">
       <w:start w:val="1"/>
       <w:numFmt w:val="bullet"/>

--- a/server_side/Nodejs.docx
+++ b/server_side/Nodejs.docx
@@ -2685,6 +2685,9 @@
     <w:p>
       <w:pPr>
         <w:pStyle w:val="Code0"/>
+        <w:rPr>
+          <w:lang w:val="ru-RU"/>
+        </w:rPr>
       </w:pPr>
       <w:proofErr w:type="spellStart"/>
       <w:proofErr w:type="gramStart"/>
@@ -2694,6 +2697,9 @@
       <w:proofErr w:type="spellEnd"/>
       <w:proofErr w:type="gramEnd"/>
       <w:r>
+        <w:rPr>
+          <w:lang w:val="ru-RU"/>
+        </w:rPr>
         <w:t xml:space="preserve"> </w:t>
       </w:r>
       <w:proofErr w:type="spellStart"/>
@@ -2702,18 +2708,27 @@
       </w:r>
       <w:proofErr w:type="spellEnd"/>
       <w:r>
+        <w:rPr>
+          <w:lang w:val="ru-RU"/>
+        </w:rPr>
         <w:t xml:space="preserve"> = </w:t>
       </w:r>
       <w:r>
         <w:t>require</w:t>
       </w:r>
       <w:r>
+        <w:rPr>
+          <w:lang w:val="ru-RU"/>
+        </w:rPr>
         <w:t>('./</w:t>
       </w:r>
       <w:r>
         <w:t>rectangle</w:t>
       </w:r>
       <w:r>
+        <w:rPr>
+          <w:lang w:val="ru-RU"/>
+        </w:rPr>
         <w:t xml:space="preserve">'); // </w:t>
       </w:r>
       <w:r>
@@ -2723,6 +2738,9 @@
         <w:t>использование</w:t>
       </w:r>
       <w:r>
+        <w:rPr>
+          <w:lang w:val="ru-RU"/>
+        </w:rPr>
         <w:t xml:space="preserve"> </w:t>
       </w:r>
       <w:r>
@@ -2732,6 +2750,9 @@
         <w:t>функции</w:t>
       </w:r>
       <w:r>
+        <w:rPr>
+          <w:lang w:val="ru-RU"/>
+        </w:rPr>
         <w:t xml:space="preserve"> </w:t>
       </w:r>
       <w:r>
@@ -2741,6 +2762,9 @@
         <w:t>из</w:t>
       </w:r>
       <w:r>
+        <w:rPr>
+          <w:lang w:val="ru-RU"/>
+        </w:rPr>
         <w:t xml:space="preserve"> </w:t>
       </w:r>
       <w:r>
@@ -2753,6 +2777,9 @@
     <w:p>
       <w:pPr>
         <w:pStyle w:val="Code0"/>
+        <w:rPr>
+          <w:lang w:val="ru-RU"/>
+        </w:rPr>
       </w:pPr>
     </w:p>
     <w:p>
@@ -3264,9 +3291,6 @@
     <w:p>
       <w:pPr>
         <w:pStyle w:val="Code0"/>
-        <w:rPr>
-          <w:lang w:val="ru-RU"/>
-        </w:rPr>
       </w:pPr>
       <w:proofErr w:type="spellStart"/>
       <w:proofErr w:type="gramStart"/>
@@ -3276,20 +3300,15 @@
       <w:proofErr w:type="spellEnd"/>
       <w:proofErr w:type="gramEnd"/>
       <w:r>
-        <w:rPr>
-          <w:lang w:val="ru-RU"/>
-        </w:rPr>
         <w:t xml:space="preserve"> </w:t>
       </w:r>
       <w:r>
         <w:t>server</w:t>
       </w:r>
       <w:r>
-        <w:rPr>
-          <w:lang w:val="ru-RU"/>
-        </w:rPr>
         <w:t xml:space="preserve"> = </w:t>
       </w:r>
+      <w:proofErr w:type="spellStart"/>
       <w:r>
         <w:t>htt</w:t>
       </w:r>
@@ -3297,29 +3316,19 @@
         <w:t>p</w:t>
       </w:r>
       <w:r>
-        <w:rPr>
-          <w:lang w:val="ru-RU"/>
-        </w:rPr>
         <w:t>.</w:t>
       </w:r>
-      <w:proofErr w:type="spellStart"/>
       <w:r>
         <w:t>createSerever</w:t>
       </w:r>
       <w:proofErr w:type="spellEnd"/>
       <w:r>
-        <w:rPr>
-          <w:lang w:val="ru-RU"/>
-        </w:rPr>
         <w:t>(</w:t>
       </w:r>
       <w:r>
         <w:t>function</w:t>
       </w:r>
       <w:r>
-        <w:rPr>
-          <w:lang w:val="ru-RU"/>
-        </w:rPr>
         <w:t>(</w:t>
       </w:r>
       <w:proofErr w:type="spellStart"/>
@@ -3328,18 +3337,12 @@
       </w:r>
       <w:proofErr w:type="spellEnd"/>
       <w:r>
-        <w:rPr>
-          <w:lang w:val="ru-RU"/>
-        </w:rPr>
         <w:t xml:space="preserve">, </w:t>
       </w:r>
       <w:r>
         <w:t>res</w:t>
       </w:r>
       <w:r>
-        <w:rPr>
-          <w:lang w:val="ru-RU"/>
-        </w:rPr>
         <w:t>){...});</w:t>
       </w:r>
     </w:p>
@@ -5783,14 +5786,8 @@
     <w:p>
       <w:pPr>
         <w:pStyle w:val="Code0"/>
-        <w:rPr>
-          <w:lang w:val="ru-RU"/>
-        </w:rPr>
-      </w:pPr>
-      <w:r>
-        <w:rPr>
-          <w:lang w:val="ru-RU"/>
-        </w:rPr>
+      </w:pPr>
+      <w:r>
         <w:t>});</w:t>
       </w:r>
     </w:p>
@@ -5799,6 +5796,7 @@
         <w:rPr>
           <w:b/>
           <w:color w:val="FF0000"/>
+          <w:lang w:val="en-US"/>
         </w:rPr>
       </w:pPr>
       <w:r>
@@ -5812,6 +5810,7 @@
         <w:rPr>
           <w:b/>
           <w:color w:val="FF0000"/>
+          <w:lang w:val="en-US"/>
         </w:rPr>
         <w:t xml:space="preserve"> </w:t>
       </w:r>
@@ -5829,6 +5828,7 @@
         <w:rPr>
           <w:b/>
           <w:color w:val="FF0000"/>
+          <w:lang w:val="en-US"/>
         </w:rPr>
         <w:t xml:space="preserve"> </w:t>
       </w:r>
@@ -5843,6 +5843,7 @@
         <w:rPr>
           <w:b/>
           <w:color w:val="FF0000"/>
+          <w:lang w:val="en-US"/>
         </w:rPr>
         <w:t xml:space="preserve"> </w:t>
       </w:r>
@@ -5858,6 +5859,7 @@
         <w:rPr>
           <w:b/>
           <w:color w:val="FF0000"/>
+          <w:lang w:val="en-US"/>
         </w:rPr>
         <w:t xml:space="preserve"> </w:t>
       </w:r>
@@ -5872,6 +5874,11 @@
       <w:proofErr w:type="spellEnd"/>
     </w:p>
     <w:p>
+      <w:pPr>
+        <w:rPr>
+          <w:lang w:val="en-US"/>
+        </w:rPr>
+      </w:pPr>
       <w:r>
         <w:rPr>
           <w:lang w:val="en-US"/>
@@ -5879,18 +5886,27 @@
         <w:t>Express</w:t>
       </w:r>
       <w:r>
+        <w:rPr>
+          <w:lang w:val="en-US"/>
+        </w:rPr>
         <w:t xml:space="preserve"> </w:t>
       </w:r>
       <w:r>
         <w:t>является</w:t>
       </w:r>
       <w:r>
+        <w:rPr>
+          <w:lang w:val="en-US"/>
+        </w:rPr>
         <w:t xml:space="preserve"> </w:t>
       </w:r>
       <w:r>
         <w:t>частью</w:t>
       </w:r>
       <w:r>
+        <w:rPr>
+          <w:lang w:val="en-US"/>
+        </w:rPr>
         <w:t xml:space="preserve"> </w:t>
       </w:r>
       <w:r>
@@ -5900,6 +5916,9 @@
         <w:t>MEAN</w:t>
       </w:r>
       <w:r>
+        <w:rPr>
+          <w:lang w:val="en-US"/>
+        </w:rPr>
         <w:t xml:space="preserve"> - </w:t>
       </w:r>
       <w:r>
@@ -5909,6 +5928,9 @@
         <w:t>Mongo</w:t>
       </w:r>
       <w:r>
+        <w:rPr>
+          <w:lang w:val="en-US"/>
+        </w:rPr>
         <w:t xml:space="preserve">, </w:t>
       </w:r>
       <w:r>
@@ -5918,6 +5940,9 @@
         <w:t>Express</w:t>
       </w:r>
       <w:r>
+        <w:rPr>
+          <w:lang w:val="en-US"/>
+        </w:rPr>
         <w:t xml:space="preserve">, </w:t>
       </w:r>
       <w:r>
@@ -5927,6 +5952,9 @@
         <w:t>Angular</w:t>
       </w:r>
       <w:r>
+        <w:rPr>
+          <w:lang w:val="en-US"/>
+        </w:rPr>
         <w:t xml:space="preserve">, </w:t>
       </w:r>
       <w:proofErr w:type="gramStart"/>
@@ -7709,7 +7737,6 @@
       <w:pPr>
         <w:rPr>
           <w:b/>
-          <w:lang w:val="en-US"/>
         </w:rPr>
       </w:pPr>
       <w:r>
@@ -7722,7 +7749,6 @@
       <w:r>
         <w:rPr>
           <w:b/>
-          <w:lang w:val="en-US"/>
         </w:rPr>
         <w:t xml:space="preserve"> </w:t>
       </w:r>
@@ -7736,7 +7762,6 @@
       <w:r>
         <w:rPr>
           <w:b/>
-          <w:lang w:val="en-US"/>
         </w:rPr>
         <w:t xml:space="preserve"> </w:t>
       </w:r>
@@ -7750,7 +7775,6 @@
       <w:r>
         <w:rPr>
           <w:b/>
-          <w:lang w:val="en-US"/>
         </w:rPr>
         <w:t xml:space="preserve"> </w:t>
       </w:r>
@@ -7763,36 +7787,22 @@
       </w:r>
     </w:p>
     <w:p>
-      <w:pPr>
-        <w:rPr>
-          <w:lang w:val="en-US"/>
-        </w:rPr>
-      </w:pPr>
       <w:r>
         <w:t>Для</w:t>
       </w:r>
       <w:r>
-        <w:rPr>
-          <w:lang w:val="en-US"/>
-        </w:rPr>
         <w:t xml:space="preserve"> </w:t>
       </w:r>
       <w:r>
         <w:t>начала</w:t>
       </w:r>
       <w:r>
-        <w:rPr>
-          <w:lang w:val="en-US"/>
-        </w:rPr>
         <w:t xml:space="preserve"> </w:t>
       </w:r>
       <w:r>
         <w:t>нужно</w:t>
       </w:r>
       <w:r>
-        <w:rPr>
-          <w:lang w:val="en-US"/>
-        </w:rPr>
         <w:t xml:space="preserve"> </w:t>
       </w:r>
       <w:proofErr w:type="spellStart"/>
@@ -7801,18 +7811,12 @@
       </w:r>
       <w:proofErr w:type="spellEnd"/>
       <w:r>
-        <w:rPr>
-          <w:lang w:val="en-US"/>
-        </w:rPr>
         <w:t xml:space="preserve"> </w:t>
       </w:r>
       <w:r>
         <w:t>модуль</w:t>
       </w:r>
       <w:r>
-        <w:rPr>
-          <w:lang w:val="en-US"/>
-        </w:rPr>
         <w:t xml:space="preserve"> </w:t>
       </w:r>
       <w:r>
@@ -7822,9 +7826,6 @@
         <w:t>body</w:t>
       </w:r>
       <w:r>
-        <w:rPr>
-          <w:lang w:val="en-US"/>
-        </w:rPr>
         <w:t xml:space="preserve"> </w:t>
       </w:r>
       <w:r>
@@ -7834,15 +7835,15 @@
         <w:t>parser</w:t>
       </w:r>
       <w:r>
-        <w:rPr>
-          <w:lang w:val="en-US"/>
-        </w:rPr>
         <w:t>:</w:t>
       </w:r>
     </w:p>
     <w:p>
       <w:pPr>
         <w:pStyle w:val="Code0"/>
+        <w:rPr>
+          <w:lang w:val="ru-RU"/>
+        </w:rPr>
       </w:pPr>
       <w:proofErr w:type="spellStart"/>
       <w:proofErr w:type="gramStart"/>
@@ -7852,24 +7853,36 @@
       <w:proofErr w:type="spellEnd"/>
       <w:proofErr w:type="gramEnd"/>
       <w:r>
+        <w:rPr>
+          <w:lang w:val="ru-RU"/>
+        </w:rPr>
         <w:t xml:space="preserve"> </w:t>
       </w:r>
       <w:r>
         <w:t>install</w:t>
       </w:r>
       <w:r>
+        <w:rPr>
+          <w:lang w:val="ru-RU"/>
+        </w:rPr>
         <w:t xml:space="preserve"> </w:t>
       </w:r>
       <w:r>
         <w:t>body</w:t>
       </w:r>
       <w:r>
+        <w:rPr>
+          <w:lang w:val="ru-RU"/>
+        </w:rPr>
         <w:t>-</w:t>
       </w:r>
       <w:r>
         <w:t>parser</w:t>
       </w:r>
       <w:r>
+        <w:rPr>
+          <w:lang w:val="ru-RU"/>
+        </w:rPr>
         <w:t xml:space="preserve"> --</w:t>
       </w:r>
       <w:r>
@@ -7879,6 +7892,9 @@
     <w:p>
       <w:pPr>
         <w:pStyle w:val="Code0"/>
+        <w:rPr>
+          <w:lang w:val="ru-RU"/>
+        </w:rPr>
       </w:pPr>
     </w:p>
     <w:p>
@@ -11104,11 +11120,6 @@
       </w:r>
     </w:p>
     <w:p>
-      <w:pPr>
-        <w:rPr>
-          <w:lang w:val="en-US"/>
-        </w:rPr>
-      </w:pPr>
       <w:r>
         <w:t xml:space="preserve">Это </w:t>
       </w:r>
@@ -11129,33 +11140,27 @@
         <w:t>. Требует</w:t>
       </w:r>
       <w:r>
-        <w:rPr>
-          <w:lang w:val="en-US"/>
-        </w:rPr>
         <w:t xml:space="preserve"> </w:t>
       </w:r>
       <w:r>
         <w:t>глобальной</w:t>
       </w:r>
       <w:r>
-        <w:rPr>
-          <w:lang w:val="en-US"/>
-        </w:rPr>
         <w:t xml:space="preserve"> </w:t>
       </w:r>
       <w:r>
         <w:t>установки</w:t>
       </w:r>
       <w:r>
-        <w:rPr>
-          <w:lang w:val="en-US"/>
-        </w:rPr>
         <w:t>:</w:t>
       </w:r>
     </w:p>
     <w:p>
       <w:pPr>
         <w:pStyle w:val="Code0"/>
+        <w:rPr>
+          <w:lang w:val="ru-RU"/>
+        </w:rPr>
       </w:pPr>
       <w:proofErr w:type="spellStart"/>
       <w:proofErr w:type="gramStart"/>
@@ -11165,24 +11170,36 @@
       <w:proofErr w:type="spellEnd"/>
       <w:proofErr w:type="gramEnd"/>
       <w:r>
+        <w:rPr>
+          <w:lang w:val="ru-RU"/>
+        </w:rPr>
         <w:t xml:space="preserve"> </w:t>
       </w:r>
       <w:r>
         <w:t>install</w:t>
       </w:r>
       <w:r>
+        <w:rPr>
+          <w:lang w:val="ru-RU"/>
+        </w:rPr>
         <w:t xml:space="preserve"> </w:t>
       </w:r>
       <w:r>
         <w:t>express</w:t>
       </w:r>
       <w:r>
+        <w:rPr>
+          <w:lang w:val="ru-RU"/>
+        </w:rPr>
         <w:t>-</w:t>
       </w:r>
       <w:r>
         <w:t>generator</w:t>
       </w:r>
       <w:r>
+        <w:rPr>
+          <w:lang w:val="ru-RU"/>
+        </w:rPr>
         <w:t xml:space="preserve"> -</w:t>
       </w:r>
       <w:r>
@@ -12425,52 +12442,36 @@
     <w:p>
       <w:pPr>
         <w:pStyle w:val="Code0"/>
-        <w:rPr>
-          <w:lang w:val="ru-RU"/>
-        </w:rPr>
-      </w:pPr>
+      </w:pPr>
+      <w:proofErr w:type="spellStart"/>
       <w:proofErr w:type="gramStart"/>
       <w:r>
         <w:t>app</w:t>
       </w:r>
       <w:r>
-        <w:rPr>
-          <w:lang w:val="ru-RU"/>
-        </w:rPr>
         <w:t>.</w:t>
       </w:r>
       <w:r>
         <w:t>use</w:t>
       </w:r>
-      <w:r>
-        <w:rPr>
-          <w:lang w:val="ru-RU"/>
-        </w:rPr>
+      <w:proofErr w:type="spellEnd"/>
+      <w:r>
         <w:t>(</w:t>
       </w:r>
       <w:proofErr w:type="gramEnd"/>
       <w:r>
-        <w:rPr>
-          <w:lang w:val="ru-RU"/>
-        </w:rPr>
         <w:t>'/</w:t>
       </w:r>
       <w:r>
         <w:t>promotions</w:t>
       </w:r>
       <w:r>
-        <w:rPr>
-          <w:lang w:val="ru-RU"/>
-        </w:rPr>
         <w:t xml:space="preserve">', </w:t>
       </w:r>
       <w:r>
         <w:t>promotions</w:t>
       </w:r>
       <w:r>
-        <w:rPr>
-          <w:lang w:val="ru-RU"/>
-        </w:rPr>
         <w:t>);</w:t>
       </w:r>
     </w:p>
@@ -18093,22 +18094,11 @@
       </w:r>
     </w:p>
     <w:p>
-      <w:pPr>
-        <w:rPr>
-          <w:lang w:val="en-US"/>
-        </w:rPr>
-      </w:pPr>
       <w:r>
         <w:t xml:space="preserve">Можно встраивать схемы в схемы как массивы. </w:t>
       </w:r>
     </w:p>
-    <w:p>
-      <w:pPr>
-        <w:rPr>
-          <w:lang w:val="en-US"/>
-        </w:rPr>
-      </w:pPr>
-    </w:p>
+    <w:p/>
     <w:p>
       <w:pPr>
         <w:rPr>
@@ -18257,9 +18247,6 @@
     <w:p>
       <w:pPr>
         <w:pStyle w:val="Code0"/>
-        <w:rPr>
-          <w:lang w:val="ru-RU"/>
-        </w:rPr>
       </w:pPr>
       <w:proofErr w:type="spellStart"/>
       <w:proofErr w:type="gramStart"/>
@@ -18279,11 +18266,6 @@
       </w:r>
     </w:p>
     <w:p>
-      <w:pPr>
-        <w:rPr>
-          <w:lang w:val="en-US"/>
-        </w:rPr>
-      </w:pPr>
       <w:r>
         <w:t xml:space="preserve">Создаем внутри проекта папку </w:t>
       </w:r>
@@ -18624,10 +18606,36 @@
     <w:p>
       <w:pPr>
         <w:pStyle w:val="Code0"/>
-      </w:pPr>
-      <w:r>
-        <w:t>}, {timestamps: true});</w:t>
-      </w:r>
+        <w:rPr>
+          <w:lang w:val="ru-RU"/>
+        </w:rPr>
+      </w:pPr>
+      <w:proofErr w:type="gramStart"/>
+      <w:r>
+        <w:rPr>
+          <w:lang w:val="ru-RU"/>
+        </w:rPr>
+        <w:t>}, {</w:t>
+      </w:r>
+      <w:r>
+        <w:t>timestamps</w:t>
+      </w:r>
+      <w:r>
+        <w:rPr>
+          <w:lang w:val="ru-RU"/>
+        </w:rPr>
+        <w:t xml:space="preserve">: </w:t>
+      </w:r>
+      <w:r>
+        <w:t>true</w:t>
+      </w:r>
+      <w:r>
+        <w:rPr>
+          <w:lang w:val="ru-RU"/>
+        </w:rPr>
+        <w:t>});</w:t>
+      </w:r>
+      <w:proofErr w:type="gramEnd"/>
     </w:p>
     <w:p>
       <w:pPr>
@@ -18699,6 +18707,2344 @@
           <w:lang w:val="ru-RU"/>
         </w:rPr>
       </w:pPr>
+      <w:r>
+        <w:t>module</w:t>
+      </w:r>
+      <w:r>
+        <w:rPr>
+          <w:lang w:val="ru-RU"/>
+        </w:rPr>
+        <w:t>.</w:t>
+      </w:r>
+      <w:r>
+        <w:t>exports</w:t>
+      </w:r>
+      <w:r>
+        <w:rPr>
+          <w:lang w:val="ru-RU"/>
+        </w:rPr>
+        <w:t xml:space="preserve"> = </w:t>
+      </w:r>
+      <w:r>
+        <w:t>Dishes</w:t>
+      </w:r>
+      <w:r>
+        <w:rPr>
+          <w:lang w:val="ru-RU"/>
+        </w:rPr>
+        <w:t>;</w:t>
+      </w:r>
+    </w:p>
+    <w:p/>
+    <w:p>
+      <w:r>
+        <w:rPr>
+          <w:b/>
+        </w:rPr>
+        <w:t>Пример 1.</w:t>
+      </w:r>
+      <w:r>
+        <w:t xml:space="preserve"> </w:t>
+      </w:r>
+      <w:r>
+        <w:t xml:space="preserve">Создаем в корне проекта управляющий файл, назовем его </w:t>
+      </w:r>
+      <w:r>
+        <w:rPr>
+          <w:lang w:val="en-US"/>
+        </w:rPr>
+        <w:t>server</w:t>
+      </w:r>
+      <w:r>
+        <w:t>1.</w:t>
+      </w:r>
+      <w:proofErr w:type="spellStart"/>
+      <w:r>
+        <w:rPr>
+          <w:lang w:val="en-US"/>
+        </w:rPr>
+        <w:t>js</w:t>
+      </w:r>
+      <w:proofErr w:type="spellEnd"/>
+      <w:r>
+        <w:t>, пишем в него:</w:t>
+      </w:r>
+    </w:p>
+    <w:p>
+      <w:pPr>
+        <w:pStyle w:val="Code0"/>
+      </w:pPr>
+      <w:proofErr w:type="spellStart"/>
+      <w:proofErr w:type="gramStart"/>
+      <w:r>
+        <w:t>var</w:t>
+      </w:r>
+      <w:proofErr w:type="spellEnd"/>
+      <w:proofErr w:type="gramEnd"/>
+      <w:r>
+        <w:t xml:space="preserve"> mongoose = require('mongoose');</w:t>
+      </w:r>
+    </w:p>
+    <w:p>
+      <w:pPr>
+        <w:pStyle w:val="Code0"/>
+      </w:pPr>
+      <w:proofErr w:type="spellStart"/>
+      <w:proofErr w:type="gramStart"/>
+      <w:r>
+        <w:t>var</w:t>
+      </w:r>
+      <w:proofErr w:type="spellEnd"/>
+      <w:proofErr w:type="gramEnd"/>
+      <w:r>
+        <w:t xml:space="preserve"> assert = require('assert');</w:t>
+      </w:r>
+    </w:p>
+    <w:p>
+      <w:pPr>
+        <w:pStyle w:val="Code0"/>
+      </w:pPr>
+      <w:proofErr w:type="spellStart"/>
+      <w:proofErr w:type="gramStart"/>
+      <w:r>
+        <w:t>var</w:t>
+      </w:r>
+      <w:proofErr w:type="spellEnd"/>
+      <w:proofErr w:type="gramEnd"/>
+      <w:r>
+        <w:t xml:space="preserve"> Dishes = require('./models/dishes1');</w:t>
+      </w:r>
+    </w:p>
+    <w:p>
+      <w:pPr>
+        <w:pStyle w:val="Code0"/>
+        <w:rPr>
+          <w:color w:val="00B050"/>
+        </w:rPr>
+      </w:pPr>
+      <w:r>
+        <w:rPr>
+          <w:color w:val="00B050"/>
+        </w:rPr>
+        <w:t>// connection</w:t>
+      </w:r>
+    </w:p>
+    <w:p>
+      <w:pPr>
+        <w:pStyle w:val="Code0"/>
+      </w:pPr>
+      <w:proofErr w:type="spellStart"/>
+      <w:proofErr w:type="gramStart"/>
+      <w:r>
+        <w:t>var</w:t>
+      </w:r>
+      <w:proofErr w:type="spellEnd"/>
+      <w:proofErr w:type="gramEnd"/>
+      <w:r>
+        <w:t xml:space="preserve"> </w:t>
+      </w:r>
+      <w:proofErr w:type="spellStart"/>
+      <w:r>
+        <w:t>url</w:t>
+      </w:r>
+      <w:proofErr w:type="spellEnd"/>
+      <w:r>
+        <w:t xml:space="preserve"> = 'mongodb://localhost:27017/conFusion';</w:t>
+      </w:r>
+    </w:p>
+    <w:p>
+      <w:pPr>
+        <w:pStyle w:val="Code0"/>
+      </w:pPr>
+      <w:proofErr w:type="spellStart"/>
+      <w:proofErr w:type="gramStart"/>
+      <w:r>
+        <w:t>mongoose.connect</w:t>
+      </w:r>
+      <w:proofErr w:type="spellEnd"/>
+      <w:r>
+        <w:t>(</w:t>
+      </w:r>
+      <w:proofErr w:type="spellStart"/>
+      <w:proofErr w:type="gramEnd"/>
+      <w:r>
+        <w:t>url</w:t>
+      </w:r>
+      <w:proofErr w:type="spellEnd"/>
+      <w:r>
+        <w:t xml:space="preserve">); </w:t>
+      </w:r>
+      <w:r>
+        <w:rPr>
+          <w:color w:val="00B050"/>
+        </w:rPr>
+        <w:t xml:space="preserve">// </w:t>
+      </w:r>
+      <w:proofErr w:type="spellStart"/>
+      <w:r>
+        <w:rPr>
+          <w:color w:val="00B050"/>
+        </w:rPr>
+        <w:t>соединяемся</w:t>
+      </w:r>
+      <w:proofErr w:type="spellEnd"/>
+      <w:r>
+        <w:rPr>
+          <w:color w:val="00B050"/>
+        </w:rPr>
+        <w:t xml:space="preserve"> с </w:t>
+      </w:r>
+      <w:proofErr w:type="spellStart"/>
+      <w:r>
+        <w:rPr>
+          <w:color w:val="00B050"/>
+        </w:rPr>
+        <w:t>базой</w:t>
+      </w:r>
+      <w:proofErr w:type="spellEnd"/>
+    </w:p>
+    <w:p>
+      <w:pPr>
+        <w:pStyle w:val="Code0"/>
+      </w:pPr>
+      <w:proofErr w:type="spellStart"/>
+      <w:proofErr w:type="gramStart"/>
+      <w:r>
+        <w:t>var</w:t>
+      </w:r>
+      <w:proofErr w:type="spellEnd"/>
+      <w:proofErr w:type="gramEnd"/>
+      <w:r>
+        <w:t xml:space="preserve"> db = </w:t>
+      </w:r>
+      <w:proofErr w:type="spellStart"/>
+      <w:r>
+        <w:t>mongoose.connection</w:t>
+      </w:r>
+      <w:proofErr w:type="spellEnd"/>
+      <w:r>
+        <w:t xml:space="preserve">; </w:t>
+      </w:r>
+      <w:r>
+        <w:rPr>
+          <w:color w:val="00B050"/>
+        </w:rPr>
+        <w:t xml:space="preserve">// </w:t>
+      </w:r>
+      <w:proofErr w:type="spellStart"/>
+      <w:r>
+        <w:rPr>
+          <w:color w:val="00B050"/>
+        </w:rPr>
+        <w:t>делаем</w:t>
+      </w:r>
+      <w:proofErr w:type="spellEnd"/>
+      <w:r>
+        <w:rPr>
+          <w:color w:val="00B050"/>
+        </w:rPr>
+        <w:t xml:space="preserve"> db - </w:t>
+      </w:r>
+      <w:proofErr w:type="spellStart"/>
+      <w:r>
+        <w:rPr>
+          <w:color w:val="00B050"/>
+        </w:rPr>
+        <w:t>соединение</w:t>
+      </w:r>
+      <w:proofErr w:type="spellEnd"/>
+      <w:r>
+        <w:rPr>
+          <w:color w:val="00B050"/>
+        </w:rPr>
+        <w:t xml:space="preserve"> с mongoose</w:t>
+      </w:r>
+    </w:p>
+    <w:p>
+      <w:pPr>
+        <w:pStyle w:val="Code0"/>
+        <w:rPr>
+          <w:color w:val="00B050"/>
+          <w:lang w:val="ru-RU"/>
+        </w:rPr>
+      </w:pPr>
+      <w:r>
+        <w:rPr>
+          <w:color w:val="00B050"/>
+          <w:lang w:val="ru-RU"/>
+        </w:rPr>
+        <w:t>// если произошла ошибка соединения, выводим код ошибки</w:t>
+      </w:r>
+    </w:p>
+    <w:p>
+      <w:pPr>
+        <w:pStyle w:val="Code0"/>
+      </w:pPr>
+      <w:proofErr w:type="spellStart"/>
+      <w:proofErr w:type="gramStart"/>
+      <w:r>
+        <w:t>db.on</w:t>
+      </w:r>
+      <w:proofErr w:type="spellEnd"/>
+      <w:r>
+        <w:t>(</w:t>
+      </w:r>
+      <w:proofErr w:type="gramEnd"/>
+      <w:r>
+        <w:t xml:space="preserve">'error', </w:t>
+      </w:r>
+      <w:proofErr w:type="spellStart"/>
+      <w:r>
+        <w:t>console.error.bind</w:t>
+      </w:r>
+      <w:proofErr w:type="spellEnd"/>
+      <w:r>
+        <w:t>(console, 'connection error:'));</w:t>
+      </w:r>
+    </w:p>
+    <w:p>
+      <w:pPr>
+        <w:pStyle w:val="Code0"/>
+      </w:pPr>
+    </w:p>
+    <w:p>
+      <w:pPr>
+        <w:pStyle w:val="Code0"/>
+        <w:rPr>
+          <w:color w:val="00B050"/>
+          <w:lang w:val="ru-RU"/>
+        </w:rPr>
+      </w:pPr>
+      <w:r>
+        <w:rPr>
+          <w:color w:val="00B050"/>
+          <w:lang w:val="ru-RU"/>
+        </w:rPr>
+        <w:t xml:space="preserve">// если все хорошо, запускаем только один раз функцию, которая </w:t>
+      </w:r>
+      <w:r>
+        <w:rPr>
+          <w:color w:val="00B050"/>
+          <w:lang w:val="ru-RU"/>
+        </w:rPr>
+        <w:t>выполнит команды</w:t>
+      </w:r>
+      <w:r>
+        <w:rPr>
+          <w:color w:val="00B050"/>
+          <w:lang w:val="ru-RU"/>
+        </w:rPr>
+        <w:t>:</w:t>
+      </w:r>
+    </w:p>
+    <w:p>
+      <w:pPr>
+        <w:pStyle w:val="Code0"/>
+      </w:pPr>
+      <w:proofErr w:type="spellStart"/>
+      <w:proofErr w:type="gramStart"/>
+      <w:r>
+        <w:t>db.once</w:t>
+      </w:r>
+      <w:proofErr w:type="spellEnd"/>
+      <w:r>
+        <w:t>(</w:t>
+      </w:r>
+      <w:proofErr w:type="gramEnd"/>
+      <w:r>
+        <w:t>'open', function (){</w:t>
+      </w:r>
+    </w:p>
+    <w:p>
+      <w:pPr>
+        <w:pStyle w:val="Code0"/>
+      </w:pPr>
+      <w:r>
+        <w:t xml:space="preserve">  </w:t>
+      </w:r>
+      <w:proofErr w:type="gramStart"/>
+      <w:r>
+        <w:t>console.log(</w:t>
+      </w:r>
+      <w:proofErr w:type="gramEnd"/>
+      <w:r>
+        <w:t>"Connected correctly to server");</w:t>
+      </w:r>
+    </w:p>
+    <w:p>
+      <w:pPr>
+        <w:pStyle w:val="Code0"/>
+      </w:pPr>
+    </w:p>
+    <w:p>
+      <w:pPr>
+        <w:pStyle w:val="Code0"/>
+        <w:rPr>
+          <w:lang w:val="ru-RU"/>
+        </w:rPr>
+      </w:pPr>
+      <w:r>
+        <w:t xml:space="preserve">  </w:t>
+      </w:r>
+      <w:proofErr w:type="spellStart"/>
+      <w:proofErr w:type="gramStart"/>
+      <w:r>
+        <w:t>var</w:t>
+      </w:r>
+      <w:proofErr w:type="spellEnd"/>
+      <w:proofErr w:type="gramEnd"/>
+      <w:r>
+        <w:rPr>
+          <w:lang w:val="ru-RU"/>
+        </w:rPr>
+        <w:t xml:space="preserve"> </w:t>
+      </w:r>
+      <w:proofErr w:type="spellStart"/>
+      <w:r>
+        <w:t>newDish</w:t>
+      </w:r>
+      <w:proofErr w:type="spellEnd"/>
+      <w:r>
+        <w:rPr>
+          <w:lang w:val="ru-RU"/>
+        </w:rPr>
+        <w:t xml:space="preserve"> = </w:t>
+      </w:r>
+      <w:r>
+        <w:t>Dishes</w:t>
+      </w:r>
+      <w:r>
+        <w:rPr>
+          <w:lang w:val="ru-RU"/>
+        </w:rPr>
+        <w:t xml:space="preserve">({ </w:t>
+      </w:r>
+      <w:r>
+        <w:rPr>
+          <w:color w:val="00B050"/>
+          <w:lang w:val="ru-RU"/>
+        </w:rPr>
+        <w:t>// создать</w:t>
+      </w:r>
+      <w:r>
+        <w:rPr>
+          <w:color w:val="00B050"/>
+          <w:lang w:val="ru-RU"/>
+        </w:rPr>
+        <w:t xml:space="preserve"> </w:t>
+      </w:r>
+      <w:r>
+        <w:rPr>
+          <w:color w:val="00B050"/>
+          <w:lang w:val="ru-RU"/>
+        </w:rPr>
+        <w:t>документ по шаблону схемы</w:t>
+      </w:r>
+      <w:r>
+        <w:rPr>
+          <w:color w:val="00B050"/>
+          <w:lang w:val="ru-RU"/>
+        </w:rPr>
+        <w:t>, подключенной выше</w:t>
+      </w:r>
+    </w:p>
+    <w:p>
+      <w:pPr>
+        <w:pStyle w:val="Code0"/>
+      </w:pPr>
+      <w:r>
+        <w:rPr>
+          <w:lang w:val="ru-RU"/>
+        </w:rPr>
+        <w:t xml:space="preserve">    </w:t>
+      </w:r>
+      <w:proofErr w:type="gramStart"/>
+      <w:r>
+        <w:t>name</w:t>
+      </w:r>
+      <w:proofErr w:type="gramEnd"/>
+      <w:r>
+        <w:t>: "</w:t>
+      </w:r>
+      <w:proofErr w:type="spellStart"/>
+      <w:r>
+        <w:t>Ultrapizza</w:t>
+      </w:r>
+      <w:proofErr w:type="spellEnd"/>
+      <w:r>
+        <w:t>",</w:t>
+      </w:r>
+    </w:p>
+    <w:p>
+      <w:pPr>
+        <w:pStyle w:val="Code0"/>
+      </w:pPr>
+      <w:r>
+        <w:t xml:space="preserve">    </w:t>
+      </w:r>
+      <w:proofErr w:type="gramStart"/>
+      <w:r>
+        <w:t>description</w:t>
+      </w:r>
+      <w:proofErr w:type="gramEnd"/>
+      <w:r>
+        <w:t xml:space="preserve">: "Testing!" </w:t>
+      </w:r>
+      <w:r>
+        <w:rPr>
+          <w:color w:val="00B050"/>
+        </w:rPr>
+        <w:t xml:space="preserve">// timestamp </w:t>
+      </w:r>
+      <w:proofErr w:type="spellStart"/>
+      <w:r>
+        <w:rPr>
+          <w:color w:val="00B050"/>
+        </w:rPr>
+        <w:t>проставляется</w:t>
+      </w:r>
+      <w:proofErr w:type="spellEnd"/>
+      <w:r>
+        <w:rPr>
+          <w:color w:val="00B050"/>
+        </w:rPr>
+        <w:t xml:space="preserve"> </w:t>
+      </w:r>
+      <w:proofErr w:type="spellStart"/>
+      <w:r>
+        <w:rPr>
+          <w:color w:val="00B050"/>
+        </w:rPr>
+        <w:t>сам</w:t>
+      </w:r>
+      <w:proofErr w:type="spellEnd"/>
+      <w:r>
+        <w:rPr>
+          <w:color w:val="00B050"/>
+        </w:rPr>
+        <w:t xml:space="preserve">, </w:t>
+      </w:r>
+      <w:proofErr w:type="spellStart"/>
+      <w:r>
+        <w:rPr>
+          <w:color w:val="00B050"/>
+        </w:rPr>
+        <w:t>из</w:t>
+      </w:r>
+      <w:proofErr w:type="spellEnd"/>
+      <w:r>
+        <w:rPr>
+          <w:color w:val="00B050"/>
+        </w:rPr>
+        <w:t xml:space="preserve"> </w:t>
+      </w:r>
+      <w:proofErr w:type="spellStart"/>
+      <w:r>
+        <w:rPr>
+          <w:color w:val="00B050"/>
+        </w:rPr>
+        <w:t>схемы</w:t>
+      </w:r>
+      <w:proofErr w:type="spellEnd"/>
+    </w:p>
+    <w:p>
+      <w:pPr>
+        <w:pStyle w:val="Code0"/>
+      </w:pPr>
+      <w:r>
+        <w:t xml:space="preserve">  });</w:t>
+      </w:r>
+    </w:p>
+    <w:p>
+      <w:pPr>
+        <w:pStyle w:val="Code0"/>
+      </w:pPr>
+    </w:p>
+    <w:p>
+      <w:pPr>
+        <w:pStyle w:val="Code0"/>
+      </w:pPr>
+      <w:r>
+        <w:t xml:space="preserve">  </w:t>
+      </w:r>
+      <w:proofErr w:type="spellStart"/>
+      <w:proofErr w:type="gramStart"/>
+      <w:r>
+        <w:t>newDish.save</w:t>
+      </w:r>
+      <w:proofErr w:type="spellEnd"/>
+      <w:r>
+        <w:t>(</w:t>
+      </w:r>
+      <w:proofErr w:type="gramEnd"/>
+      <w:r>
+        <w:t xml:space="preserve">function (err){ </w:t>
+      </w:r>
+      <w:r>
+        <w:rPr>
+          <w:color w:val="00B050"/>
+        </w:rPr>
+        <w:t>// INSERT</w:t>
+      </w:r>
+    </w:p>
+    <w:p>
+      <w:pPr>
+        <w:pStyle w:val="Code0"/>
+      </w:pPr>
+      <w:r>
+        <w:t xml:space="preserve">    </w:t>
+      </w:r>
+      <w:proofErr w:type="gramStart"/>
+      <w:r>
+        <w:t>if(</w:t>
+      </w:r>
+      <w:proofErr w:type="gramEnd"/>
+      <w:r>
+        <w:t>err) throw err;</w:t>
+      </w:r>
+    </w:p>
+    <w:p>
+      <w:pPr>
+        <w:pStyle w:val="Code0"/>
+      </w:pPr>
+      <w:r>
+        <w:t xml:space="preserve">    </w:t>
+      </w:r>
+      <w:proofErr w:type="gramStart"/>
+      <w:r>
+        <w:t>console.log(</w:t>
+      </w:r>
+      <w:proofErr w:type="gramEnd"/>
+      <w:r>
+        <w:t>'Dish created!');</w:t>
+      </w:r>
+    </w:p>
+    <w:p>
+      <w:pPr>
+        <w:pStyle w:val="Code0"/>
+      </w:pPr>
+    </w:p>
+    <w:p>
+      <w:pPr>
+        <w:pStyle w:val="Code0"/>
+      </w:pPr>
+      <w:r>
+        <w:t xml:space="preserve">    </w:t>
+      </w:r>
+      <w:proofErr w:type="spellStart"/>
+      <w:proofErr w:type="gramStart"/>
+      <w:r>
+        <w:t>Dishes.find</w:t>
+      </w:r>
+      <w:proofErr w:type="spellEnd"/>
+      <w:r>
+        <w:t>(</w:t>
+      </w:r>
+      <w:proofErr w:type="gramEnd"/>
+      <w:r>
+        <w:t xml:space="preserve">{}, function (err, dishes){ </w:t>
+      </w:r>
+      <w:r>
+        <w:rPr>
+          <w:color w:val="00B050"/>
+        </w:rPr>
+        <w:t xml:space="preserve">// SELECT </w:t>
+      </w:r>
+      <w:proofErr w:type="spellStart"/>
+      <w:r>
+        <w:rPr>
+          <w:color w:val="00B050"/>
+        </w:rPr>
+        <w:t>все</w:t>
+      </w:r>
+      <w:proofErr w:type="spellEnd"/>
+      <w:r>
+        <w:rPr>
+          <w:color w:val="00B050"/>
+        </w:rPr>
+        <w:t xml:space="preserve"> </w:t>
+      </w:r>
+      <w:proofErr w:type="spellStart"/>
+      <w:r>
+        <w:rPr>
+          <w:color w:val="00B050"/>
+        </w:rPr>
+        <w:t>совпадения</w:t>
+      </w:r>
+      <w:proofErr w:type="spellEnd"/>
+    </w:p>
+    <w:p>
+      <w:pPr>
+        <w:pStyle w:val="Code0"/>
+      </w:pPr>
+      <w:r>
+        <w:t xml:space="preserve">      </w:t>
+      </w:r>
+      <w:proofErr w:type="gramStart"/>
+      <w:r>
+        <w:t>if(</w:t>
+      </w:r>
+      <w:proofErr w:type="gramEnd"/>
+      <w:r>
+        <w:t>err) throw err;</w:t>
+      </w:r>
+    </w:p>
+    <w:p>
+      <w:pPr>
+        <w:pStyle w:val="Code0"/>
+      </w:pPr>
+      <w:r>
+        <w:t xml:space="preserve">      </w:t>
+      </w:r>
+      <w:proofErr w:type="gramStart"/>
+      <w:r>
+        <w:t>console.log(</w:t>
+      </w:r>
+      <w:proofErr w:type="gramEnd"/>
+      <w:r>
+        <w:t xml:space="preserve">dishes); </w:t>
+      </w:r>
+      <w:r>
+        <w:rPr>
+          <w:color w:val="00B050"/>
+        </w:rPr>
+        <w:t xml:space="preserve">// </w:t>
+      </w:r>
+      <w:proofErr w:type="spellStart"/>
+      <w:r>
+        <w:rPr>
+          <w:color w:val="00B050"/>
+        </w:rPr>
+        <w:t>вывесити</w:t>
+      </w:r>
+      <w:proofErr w:type="spellEnd"/>
+      <w:r>
+        <w:rPr>
+          <w:color w:val="00B050"/>
+        </w:rPr>
+        <w:t xml:space="preserve"> </w:t>
+      </w:r>
+      <w:proofErr w:type="spellStart"/>
+      <w:r>
+        <w:rPr>
+          <w:color w:val="00B050"/>
+        </w:rPr>
+        <w:t>то</w:t>
+      </w:r>
+      <w:proofErr w:type="spellEnd"/>
+      <w:r>
+        <w:rPr>
+          <w:color w:val="00B050"/>
+        </w:rPr>
+        <w:t xml:space="preserve">, </w:t>
+      </w:r>
+      <w:proofErr w:type="spellStart"/>
+      <w:r>
+        <w:rPr>
+          <w:color w:val="00B050"/>
+        </w:rPr>
+        <w:t>что</w:t>
+      </w:r>
+      <w:proofErr w:type="spellEnd"/>
+      <w:r>
+        <w:rPr>
+          <w:color w:val="00B050"/>
+        </w:rPr>
+        <w:t xml:space="preserve"> </w:t>
+      </w:r>
+      <w:proofErr w:type="spellStart"/>
+      <w:r>
+        <w:rPr>
+          <w:color w:val="00B050"/>
+        </w:rPr>
+        <w:t>было</w:t>
+      </w:r>
+      <w:proofErr w:type="spellEnd"/>
+      <w:r>
+        <w:rPr>
+          <w:color w:val="00B050"/>
+        </w:rPr>
+        <w:t xml:space="preserve"> </w:t>
+      </w:r>
+      <w:proofErr w:type="spellStart"/>
+      <w:r>
+        <w:rPr>
+          <w:color w:val="00B050"/>
+        </w:rPr>
+        <w:t>выбрано</w:t>
+      </w:r>
+      <w:proofErr w:type="spellEnd"/>
+      <w:r>
+        <w:rPr>
+          <w:color w:val="00B050"/>
+        </w:rPr>
+        <w:t xml:space="preserve"> SELECT</w:t>
+      </w:r>
+    </w:p>
+    <w:p>
+      <w:pPr>
+        <w:pStyle w:val="Code0"/>
+      </w:pPr>
+    </w:p>
+    <w:p>
+      <w:pPr>
+        <w:pStyle w:val="Code0"/>
+      </w:pPr>
+      <w:r>
+        <w:t xml:space="preserve">      </w:t>
+      </w:r>
+      <w:proofErr w:type="spellStart"/>
+      <w:proofErr w:type="gramStart"/>
+      <w:r>
+        <w:t>db.collection</w:t>
+      </w:r>
+      <w:proofErr w:type="spellEnd"/>
+      <w:r>
+        <w:t>(</w:t>
+      </w:r>
+      <w:proofErr w:type="gramEnd"/>
+      <w:r>
+        <w:t xml:space="preserve">'dishes').drop(function (){ </w:t>
+      </w:r>
+      <w:r>
+        <w:rPr>
+          <w:color w:val="00B050"/>
+        </w:rPr>
+        <w:t>// DROP</w:t>
+      </w:r>
+    </w:p>
+    <w:p>
+      <w:pPr>
+        <w:pStyle w:val="Code0"/>
+        <w:rPr>
+          <w:lang w:val="ru-RU"/>
+        </w:rPr>
+      </w:pPr>
+      <w:r>
+        <w:t xml:space="preserve">        </w:t>
+      </w:r>
+      <w:proofErr w:type="gramStart"/>
+      <w:r>
+        <w:t>db</w:t>
+      </w:r>
+      <w:r>
+        <w:rPr>
+          <w:lang w:val="ru-RU"/>
+        </w:rPr>
+        <w:t>.</w:t>
+      </w:r>
+      <w:r>
+        <w:t>close</w:t>
+      </w:r>
+      <w:r>
+        <w:rPr>
+          <w:lang w:val="ru-RU"/>
+        </w:rPr>
+        <w:t>(</w:t>
+      </w:r>
+      <w:proofErr w:type="gramEnd"/>
+      <w:r>
+        <w:rPr>
+          <w:lang w:val="ru-RU"/>
+        </w:rPr>
+        <w:t xml:space="preserve">); </w:t>
+      </w:r>
+      <w:r>
+        <w:rPr>
+          <w:color w:val="00B050"/>
+          <w:lang w:val="ru-RU"/>
+        </w:rPr>
+        <w:t xml:space="preserve">// </w:t>
+      </w:r>
+      <w:r>
+        <w:rPr>
+          <w:color w:val="00B050"/>
+          <w:lang w:val="ru-RU"/>
+        </w:rPr>
+        <w:t>з</w:t>
+      </w:r>
+      <w:r>
+        <w:rPr>
+          <w:color w:val="00B050"/>
+          <w:lang w:val="ru-RU"/>
+        </w:rPr>
+        <w:t>акрываем соединение к базе</w:t>
+      </w:r>
+    </w:p>
+    <w:p>
+      <w:pPr>
+        <w:pStyle w:val="Code0"/>
+        <w:rPr>
+          <w:lang w:val="ru-RU"/>
+        </w:rPr>
+      </w:pPr>
+      <w:r>
+        <w:rPr>
+          <w:lang w:val="ru-RU"/>
+        </w:rPr>
+        <w:t xml:space="preserve">      </w:t>
+      </w:r>
+      <w:r>
+        <w:rPr>
+          <w:lang w:val="ru-RU"/>
+        </w:rPr>
+        <w:t>})</w:t>
+      </w:r>
+    </w:p>
+    <w:p>
+      <w:pPr>
+        <w:pStyle w:val="Code0"/>
+        <w:rPr>
+          <w:lang w:val="ru-RU"/>
+        </w:rPr>
+      </w:pPr>
+      <w:r>
+        <w:rPr>
+          <w:lang w:val="ru-RU"/>
+        </w:rPr>
+        <w:t xml:space="preserve">    })</w:t>
+      </w:r>
+    </w:p>
+    <w:p>
+      <w:pPr>
+        <w:pStyle w:val="Code0"/>
+        <w:rPr>
+          <w:lang w:val="ru-RU"/>
+        </w:rPr>
+      </w:pPr>
+      <w:r>
+        <w:rPr>
+          <w:lang w:val="ru-RU"/>
+        </w:rPr>
+        <w:t xml:space="preserve">  })</w:t>
+      </w:r>
+    </w:p>
+    <w:p>
+      <w:pPr>
+        <w:pStyle w:val="Code0"/>
+        <w:rPr>
+          <w:lang w:val="ru-RU"/>
+        </w:rPr>
+      </w:pPr>
+      <w:r>
+        <w:rPr>
+          <w:lang w:val="ru-RU"/>
+        </w:rPr>
+        <w:t>});</w:t>
+      </w:r>
+    </w:p>
+    <w:p/>
+    <w:p>
+      <w:r>
+        <w:rPr>
+          <w:b/>
+        </w:rPr>
+        <w:t>Пример 2</w:t>
+      </w:r>
+      <w:r>
+        <w:t xml:space="preserve">  т</w:t>
+      </w:r>
+      <w:r>
+        <w:t xml:space="preserve">ой же операции, с другими командами. Меняем только тело </w:t>
+      </w:r>
+      <w:r>
+        <w:rPr>
+          <w:lang w:val="en-US"/>
+        </w:rPr>
+        <w:t>db</w:t>
+      </w:r>
+      <w:r>
+        <w:t>.</w:t>
+      </w:r>
+      <w:r>
+        <w:rPr>
+          <w:lang w:val="en-US"/>
+        </w:rPr>
+        <w:t>once</w:t>
+      </w:r>
+      <w:r>
+        <w:t>():</w:t>
+      </w:r>
+    </w:p>
+    <w:p>
+      <w:pPr>
+        <w:pStyle w:val="Code0"/>
+      </w:pPr>
+      <w:proofErr w:type="spellStart"/>
+      <w:proofErr w:type="gramStart"/>
+      <w:r>
+        <w:t>db.once</w:t>
+      </w:r>
+      <w:proofErr w:type="spellEnd"/>
+      <w:r>
+        <w:t>(</w:t>
+      </w:r>
+      <w:proofErr w:type="gramEnd"/>
+      <w:r>
+        <w:t>'open', function (){</w:t>
+      </w:r>
+    </w:p>
+    <w:p>
+      <w:pPr>
+        <w:pStyle w:val="Code0"/>
+      </w:pPr>
+      <w:r>
+        <w:t xml:space="preserve">  </w:t>
+      </w:r>
+      <w:proofErr w:type="gramStart"/>
+      <w:r>
+        <w:t>console.log(</w:t>
+      </w:r>
+      <w:proofErr w:type="gramEnd"/>
+      <w:r>
+        <w:t>"Connected correctly to server");</w:t>
+      </w:r>
+    </w:p>
+    <w:p>
+      <w:pPr>
+        <w:pStyle w:val="Code0"/>
+        <w:ind w:left="0"/>
+      </w:pPr>
+    </w:p>
+    <w:p>
+      <w:pPr>
+        <w:pStyle w:val="Code0"/>
+        <w:rPr>
+          <w:lang w:val="ru-RU"/>
+        </w:rPr>
+      </w:pPr>
+      <w:r>
+        <w:t xml:space="preserve">  </w:t>
+      </w:r>
+      <w:proofErr w:type="gramStart"/>
+      <w:r>
+        <w:t>Dishes</w:t>
+      </w:r>
+      <w:r>
+        <w:rPr>
+          <w:lang w:val="ru-RU"/>
+        </w:rPr>
+        <w:t>.</w:t>
+      </w:r>
+      <w:r>
+        <w:t>create</w:t>
+      </w:r>
+      <w:r>
+        <w:rPr>
+          <w:lang w:val="ru-RU"/>
+        </w:rPr>
+        <w:t>(</w:t>
+      </w:r>
+      <w:proofErr w:type="gramEnd"/>
+      <w:r>
+        <w:rPr>
+          <w:lang w:val="ru-RU"/>
+        </w:rPr>
+        <w:t xml:space="preserve">{ </w:t>
+      </w:r>
+      <w:r>
+        <w:rPr>
+          <w:color w:val="00B050"/>
+          <w:lang w:val="ru-RU"/>
+        </w:rPr>
+        <w:t xml:space="preserve">// создать новой документ </w:t>
+      </w:r>
+      <w:r>
+        <w:rPr>
+          <w:color w:val="00B050"/>
+        </w:rPr>
+        <w:t>dish</w:t>
+      </w:r>
+      <w:r>
+        <w:rPr>
+          <w:color w:val="00B050"/>
+          <w:lang w:val="ru-RU"/>
+        </w:rPr>
+        <w:t xml:space="preserve"> по шаблону схемы</w:t>
+      </w:r>
+    </w:p>
+    <w:p>
+      <w:pPr>
+        <w:pStyle w:val="Code0"/>
+        <w:rPr>
+          <w:lang w:val="ru-RU"/>
+        </w:rPr>
+      </w:pPr>
+      <w:r>
+        <w:rPr>
+          <w:lang w:val="ru-RU"/>
+        </w:rPr>
+        <w:t xml:space="preserve">    </w:t>
+      </w:r>
+      <w:proofErr w:type="gramStart"/>
+      <w:r>
+        <w:t>name</w:t>
+      </w:r>
+      <w:proofErr w:type="gramEnd"/>
+      <w:r>
+        <w:rPr>
+          <w:lang w:val="ru-RU"/>
+        </w:rPr>
+        <w:t>: "</w:t>
+      </w:r>
+      <w:proofErr w:type="spellStart"/>
+      <w:r>
+        <w:t>Ultrapizza</w:t>
+      </w:r>
+      <w:proofErr w:type="spellEnd"/>
+      <w:r>
+        <w:rPr>
+          <w:lang w:val="ru-RU"/>
+        </w:rPr>
+        <w:t>",</w:t>
+      </w:r>
+    </w:p>
+    <w:p>
+      <w:pPr>
+        <w:pStyle w:val="Code0"/>
+        <w:rPr>
+          <w:lang w:val="ru-RU"/>
+        </w:rPr>
+      </w:pPr>
+      <w:r>
+        <w:rPr>
+          <w:lang w:val="ru-RU"/>
+        </w:rPr>
+        <w:t xml:space="preserve">    </w:t>
+      </w:r>
+      <w:proofErr w:type="gramStart"/>
+      <w:r>
+        <w:t>description</w:t>
+      </w:r>
+      <w:proofErr w:type="gramEnd"/>
+      <w:r>
+        <w:rPr>
+          <w:lang w:val="ru-RU"/>
+        </w:rPr>
+        <w:t>: '</w:t>
+      </w:r>
+      <w:r>
+        <w:t>Test</w:t>
+      </w:r>
+      <w:r>
+        <w:rPr>
+          <w:lang w:val="ru-RU"/>
+        </w:rPr>
+        <w:t>'</w:t>
+      </w:r>
+    </w:p>
+    <w:p>
+      <w:pPr>
+        <w:pStyle w:val="Code0"/>
+        <w:rPr>
+          <w:lang w:val="ru-RU"/>
+        </w:rPr>
+      </w:pPr>
+      <w:r>
+        <w:rPr>
+          <w:lang w:val="ru-RU"/>
+        </w:rPr>
+        <w:t xml:space="preserve">  }, </w:t>
+      </w:r>
+      <w:r>
+        <w:t>function</w:t>
+      </w:r>
+      <w:r>
+        <w:rPr>
+          <w:lang w:val="ru-RU"/>
+        </w:rPr>
+        <w:t xml:space="preserve"> (</w:t>
+      </w:r>
+      <w:r>
+        <w:t>err</w:t>
+      </w:r>
+      <w:r>
+        <w:rPr>
+          <w:lang w:val="ru-RU"/>
+        </w:rPr>
+        <w:t xml:space="preserve">, </w:t>
+      </w:r>
+      <w:r>
+        <w:t>dish</w:t>
+      </w:r>
+      <w:r>
+        <w:rPr>
+          <w:lang w:val="ru-RU"/>
+        </w:rPr>
+        <w:t>)</w:t>
+      </w:r>
+      <w:proofErr w:type="gramStart"/>
+      <w:r>
+        <w:rPr>
+          <w:lang w:val="ru-RU"/>
+        </w:rPr>
+        <w:t xml:space="preserve">{ </w:t>
+      </w:r>
+      <w:proofErr w:type="gramEnd"/>
+      <w:r>
+        <w:rPr>
+          <w:color w:val="00B050"/>
+          <w:lang w:val="ru-RU"/>
+        </w:rPr>
+        <w:t xml:space="preserve">// </w:t>
+      </w:r>
+      <w:proofErr w:type="spellStart"/>
+      <w:r>
+        <w:rPr>
+          <w:color w:val="00B050"/>
+          <w:lang w:val="ru-RU"/>
+        </w:rPr>
+        <w:t>колбек</w:t>
+      </w:r>
+      <w:proofErr w:type="spellEnd"/>
+      <w:r>
+        <w:rPr>
+          <w:color w:val="00B050"/>
+          <w:lang w:val="ru-RU"/>
+        </w:rPr>
+        <w:t xml:space="preserve"> вызывается сразу после создания </w:t>
+      </w:r>
+      <w:proofErr w:type="spellStart"/>
+      <w:r>
+        <w:rPr>
+          <w:color w:val="00B050"/>
+          <w:lang w:val="ru-RU"/>
+        </w:rPr>
+        <w:t>док-а</w:t>
+      </w:r>
+      <w:proofErr w:type="spellEnd"/>
+    </w:p>
+    <w:p>
+      <w:pPr>
+        <w:pStyle w:val="Code0"/>
+      </w:pPr>
+      <w:r>
+        <w:rPr>
+          <w:lang w:val="ru-RU"/>
+        </w:rPr>
+        <w:t xml:space="preserve">    </w:t>
+      </w:r>
+      <w:proofErr w:type="gramStart"/>
+      <w:r>
+        <w:t>if</w:t>
+      </w:r>
+      <w:proofErr w:type="gramEnd"/>
+      <w:r>
+        <w:t xml:space="preserve"> (err) throw err;</w:t>
+      </w:r>
+    </w:p>
+    <w:p>
+      <w:pPr>
+        <w:pStyle w:val="Code0"/>
+      </w:pPr>
+    </w:p>
+    <w:p>
+      <w:pPr>
+        <w:pStyle w:val="Code0"/>
+      </w:pPr>
+      <w:r>
+        <w:t xml:space="preserve">    </w:t>
+      </w:r>
+      <w:proofErr w:type="gramStart"/>
+      <w:r>
+        <w:t>console.log(</w:t>
+      </w:r>
+      <w:proofErr w:type="gramEnd"/>
+      <w:r>
+        <w:t>'Dish created!');</w:t>
+      </w:r>
+    </w:p>
+    <w:p>
+      <w:pPr>
+        <w:pStyle w:val="Code0"/>
+      </w:pPr>
+      <w:r>
+        <w:t xml:space="preserve">    </w:t>
+      </w:r>
+      <w:proofErr w:type="gramStart"/>
+      <w:r>
+        <w:t>console.log(</w:t>
+      </w:r>
+      <w:proofErr w:type="gramEnd"/>
+      <w:r>
+        <w:t>dish);</w:t>
+      </w:r>
+    </w:p>
+    <w:p>
+      <w:pPr>
+        <w:pStyle w:val="Code0"/>
+        <w:rPr>
+          <w:color w:val="00B050"/>
+        </w:rPr>
+      </w:pPr>
+      <w:r>
+        <w:t xml:space="preserve">    </w:t>
+      </w:r>
+      <w:proofErr w:type="spellStart"/>
+      <w:proofErr w:type="gramStart"/>
+      <w:r>
+        <w:t>var</w:t>
+      </w:r>
+      <w:proofErr w:type="spellEnd"/>
+      <w:proofErr w:type="gramEnd"/>
+      <w:r>
+        <w:t xml:space="preserve"> id = </w:t>
+      </w:r>
+      <w:proofErr w:type="spellStart"/>
+      <w:r>
+        <w:t>dish._id</w:t>
+      </w:r>
+      <w:proofErr w:type="spellEnd"/>
+      <w:r>
+        <w:t xml:space="preserve">; </w:t>
+      </w:r>
+      <w:r>
+        <w:rPr>
+          <w:color w:val="00B050"/>
+        </w:rPr>
+        <w:t xml:space="preserve">// </w:t>
+      </w:r>
+      <w:proofErr w:type="spellStart"/>
+      <w:r>
+        <w:rPr>
+          <w:color w:val="00B050"/>
+        </w:rPr>
+        <w:t>сохраняем</w:t>
+      </w:r>
+      <w:proofErr w:type="spellEnd"/>
+      <w:r>
+        <w:rPr>
+          <w:color w:val="00B050"/>
+        </w:rPr>
+        <w:t xml:space="preserve"> </w:t>
+      </w:r>
+      <w:proofErr w:type="spellStart"/>
+      <w:r>
+        <w:rPr>
+          <w:color w:val="00B050"/>
+        </w:rPr>
+        <w:t>уникальный</w:t>
+      </w:r>
+      <w:proofErr w:type="spellEnd"/>
+      <w:r>
+        <w:rPr>
+          <w:color w:val="00B050"/>
+        </w:rPr>
+        <w:t xml:space="preserve"> id </w:t>
+      </w:r>
+      <w:proofErr w:type="spellStart"/>
+      <w:r>
+        <w:rPr>
+          <w:color w:val="00B050"/>
+        </w:rPr>
+        <w:t>документа</w:t>
+      </w:r>
+      <w:proofErr w:type="spellEnd"/>
+    </w:p>
+    <w:p>
+      <w:pPr>
+        <w:pStyle w:val="Code0"/>
+      </w:pPr>
+    </w:p>
+    <w:p>
+      <w:pPr>
+        <w:pStyle w:val="Code0"/>
+        <w:rPr>
+          <w:lang w:val="ru-RU"/>
+        </w:rPr>
+      </w:pPr>
+      <w:r>
+        <w:t xml:space="preserve">    </w:t>
+      </w:r>
+      <w:proofErr w:type="spellStart"/>
+      <w:proofErr w:type="gramStart"/>
+      <w:r>
+        <w:t>setTimeout</w:t>
+      </w:r>
+      <w:proofErr w:type="spellEnd"/>
+      <w:r>
+        <w:rPr>
+          <w:lang w:val="ru-RU"/>
+        </w:rPr>
+        <w:t>(</w:t>
+      </w:r>
+      <w:proofErr w:type="gramEnd"/>
+      <w:r>
+        <w:t>function</w:t>
+      </w:r>
+      <w:r>
+        <w:rPr>
+          <w:lang w:val="ru-RU"/>
+        </w:rPr>
+        <w:t xml:space="preserve"> (){ </w:t>
+      </w:r>
+      <w:r>
+        <w:rPr>
+          <w:color w:val="00B050"/>
+          <w:lang w:val="ru-RU"/>
+        </w:rPr>
+        <w:t>// ставим таймер на 3 сек</w:t>
+      </w:r>
+    </w:p>
+    <w:p>
+      <w:pPr>
+        <w:pStyle w:val="Code0"/>
+        <w:rPr>
+          <w:lang w:val="ru-RU"/>
+        </w:rPr>
+      </w:pPr>
+      <w:r>
+        <w:rPr>
+          <w:lang w:val="ru-RU"/>
+        </w:rPr>
+        <w:t xml:space="preserve">      </w:t>
+      </w:r>
+      <w:proofErr w:type="gramStart"/>
+      <w:r>
+        <w:t>Dishes</w:t>
+      </w:r>
+      <w:r>
+        <w:rPr>
+          <w:lang w:val="ru-RU"/>
+        </w:rPr>
+        <w:t>.</w:t>
+      </w:r>
+      <w:proofErr w:type="spellStart"/>
+      <w:r>
+        <w:t>findByIdAndUpdate</w:t>
+      </w:r>
+      <w:proofErr w:type="spellEnd"/>
+      <w:r>
+        <w:rPr>
+          <w:lang w:val="ru-RU"/>
+        </w:rPr>
+        <w:t>(</w:t>
+      </w:r>
+      <w:proofErr w:type="gramEnd"/>
+      <w:r>
+        <w:t>id</w:t>
+      </w:r>
+      <w:r>
+        <w:rPr>
+          <w:lang w:val="ru-RU"/>
+        </w:rPr>
+        <w:t xml:space="preserve">, { </w:t>
+      </w:r>
+      <w:r>
+        <w:rPr>
+          <w:color w:val="00B050"/>
+          <w:lang w:val="ru-RU"/>
+        </w:rPr>
+        <w:t xml:space="preserve">// </w:t>
+      </w:r>
+      <w:r>
+        <w:rPr>
+          <w:color w:val="00B050"/>
+        </w:rPr>
+        <w:t>UPDATE</w:t>
+      </w:r>
+      <w:r>
+        <w:rPr>
+          <w:color w:val="00B050"/>
+          <w:lang w:val="ru-RU"/>
+        </w:rPr>
+        <w:t xml:space="preserve"> существующего </w:t>
+      </w:r>
+      <w:proofErr w:type="spellStart"/>
+      <w:r>
+        <w:rPr>
+          <w:color w:val="00B050"/>
+          <w:lang w:val="ru-RU"/>
+        </w:rPr>
+        <w:t>док-а</w:t>
+      </w:r>
+      <w:proofErr w:type="spellEnd"/>
+      <w:r>
+        <w:rPr>
+          <w:color w:val="00B050"/>
+          <w:lang w:val="ru-RU"/>
+        </w:rPr>
+        <w:t xml:space="preserve"> по </w:t>
+      </w:r>
+      <w:r>
+        <w:rPr>
+          <w:color w:val="00B050"/>
+        </w:rPr>
+        <w:t>id</w:t>
+      </w:r>
+    </w:p>
+    <w:p>
+      <w:pPr>
+        <w:pStyle w:val="Code0"/>
+        <w:rPr>
+          <w:lang w:val="ru-RU"/>
+        </w:rPr>
+      </w:pPr>
+      <w:r>
+        <w:rPr>
+          <w:lang w:val="ru-RU"/>
+        </w:rPr>
+        <w:t xml:space="preserve">        </w:t>
+      </w:r>
+      <w:proofErr w:type="gramStart"/>
+      <w:r>
+        <w:rPr>
+          <w:lang w:val="ru-RU"/>
+        </w:rPr>
+        <w:t>$</w:t>
+      </w:r>
+      <w:r>
+        <w:t>set</w:t>
+      </w:r>
+      <w:r>
+        <w:rPr>
+          <w:lang w:val="ru-RU"/>
+        </w:rPr>
+        <w:t>: {</w:t>
+      </w:r>
+      <w:proofErr w:type="gramEnd"/>
+    </w:p>
+    <w:p>
+      <w:pPr>
+        <w:pStyle w:val="Code0"/>
+        <w:rPr>
+          <w:lang w:val="ru-RU"/>
+        </w:rPr>
+      </w:pPr>
+      <w:r>
+        <w:rPr>
+          <w:lang w:val="ru-RU"/>
+        </w:rPr>
+        <w:t xml:space="preserve">          </w:t>
+      </w:r>
+      <w:proofErr w:type="gramStart"/>
+      <w:r>
+        <w:t>description</w:t>
+      </w:r>
+      <w:proofErr w:type="gramEnd"/>
+      <w:r>
+        <w:rPr>
+          <w:lang w:val="ru-RU"/>
+        </w:rPr>
+        <w:t>: '</w:t>
+      </w:r>
+      <w:r>
+        <w:t>Updated</w:t>
+      </w:r>
+      <w:r>
+        <w:rPr>
+          <w:lang w:val="ru-RU"/>
+        </w:rPr>
+        <w:t xml:space="preserve"> </w:t>
+      </w:r>
+      <w:r>
+        <w:t>Test</w:t>
+      </w:r>
+      <w:r>
+        <w:rPr>
+          <w:lang w:val="ru-RU"/>
+        </w:rPr>
+        <w:t xml:space="preserve">' </w:t>
+      </w:r>
+      <w:r>
+        <w:rPr>
+          <w:color w:val="00B050"/>
+          <w:lang w:val="ru-RU"/>
+        </w:rPr>
+        <w:t>// указываем, на что меняем</w:t>
+      </w:r>
+    </w:p>
+    <w:p>
+      <w:pPr>
+        <w:pStyle w:val="Code0"/>
+      </w:pPr>
+      <w:r>
+        <w:rPr>
+          <w:lang w:val="ru-RU"/>
+        </w:rPr>
+        <w:t xml:space="preserve">        </w:t>
+      </w:r>
+      <w:r>
+        <w:t>}</w:t>
+      </w:r>
+    </w:p>
+    <w:p>
+      <w:pPr>
+        <w:pStyle w:val="Code0"/>
+      </w:pPr>
+      <w:r>
+        <w:t xml:space="preserve">      }, {</w:t>
+      </w:r>
+    </w:p>
+    <w:p>
+      <w:pPr>
+        <w:pStyle w:val="Code0"/>
+        <w:rPr>
+          <w:lang w:val="ru-RU"/>
+        </w:rPr>
+      </w:pPr>
+      <w:r>
+        <w:t xml:space="preserve">        </w:t>
+      </w:r>
+      <w:proofErr w:type="gramStart"/>
+      <w:r>
+        <w:t>new</w:t>
+      </w:r>
+      <w:proofErr w:type="gramEnd"/>
+      <w:r>
+        <w:rPr>
+          <w:lang w:val="ru-RU"/>
+        </w:rPr>
+        <w:t xml:space="preserve">: </w:t>
+      </w:r>
+      <w:r>
+        <w:t>true</w:t>
+      </w:r>
+      <w:r>
+        <w:rPr>
+          <w:lang w:val="ru-RU"/>
+        </w:rPr>
+        <w:t xml:space="preserve"> </w:t>
+      </w:r>
+      <w:r>
+        <w:rPr>
+          <w:color w:val="00B050"/>
+          <w:lang w:val="ru-RU"/>
+        </w:rPr>
+        <w:t xml:space="preserve">// какой док вернуть? </w:t>
+      </w:r>
+      <w:proofErr w:type="gramStart"/>
+      <w:r>
+        <w:rPr>
+          <w:color w:val="00B050"/>
+        </w:rPr>
+        <w:t>true</w:t>
+      </w:r>
+      <w:proofErr w:type="gramEnd"/>
+      <w:r>
+        <w:rPr>
+          <w:color w:val="00B050"/>
+          <w:lang w:val="ru-RU"/>
+        </w:rPr>
+        <w:t xml:space="preserve"> - измененный, </w:t>
+      </w:r>
+      <w:r>
+        <w:rPr>
+          <w:color w:val="00B050"/>
+        </w:rPr>
+        <w:t>false</w:t>
+      </w:r>
+      <w:r>
+        <w:rPr>
+          <w:color w:val="00B050"/>
+          <w:lang w:val="ru-RU"/>
+        </w:rPr>
+        <w:t xml:space="preserve"> - старый</w:t>
+      </w:r>
+    </w:p>
+    <w:p>
+      <w:pPr>
+        <w:pStyle w:val="Code0"/>
+      </w:pPr>
+      <w:r>
+        <w:rPr>
+          <w:lang w:val="ru-RU"/>
+        </w:rPr>
+        <w:t xml:space="preserve">      </w:t>
+      </w:r>
+      <w:r>
+        <w:t>})</w:t>
+      </w:r>
+    </w:p>
+    <w:p>
+      <w:pPr>
+        <w:pStyle w:val="Code0"/>
+        <w:rPr>
+          <w:lang w:val="ru-RU"/>
+        </w:rPr>
+      </w:pPr>
+      <w:r>
+        <w:t xml:space="preserve">        </w:t>
+      </w:r>
+      <w:r>
+        <w:rPr>
+          <w:lang w:val="ru-RU"/>
+        </w:rPr>
+        <w:t>.</w:t>
+      </w:r>
+      <w:r>
+        <w:t>exec</w:t>
+      </w:r>
+      <w:r>
+        <w:rPr>
+          <w:lang w:val="ru-RU"/>
+        </w:rPr>
+        <w:t>(</w:t>
+      </w:r>
+      <w:r>
+        <w:t>function</w:t>
+      </w:r>
+      <w:r>
+        <w:rPr>
+          <w:lang w:val="ru-RU"/>
+        </w:rPr>
+        <w:t xml:space="preserve"> (</w:t>
+      </w:r>
+      <w:r>
+        <w:t>err</w:t>
+      </w:r>
+      <w:r>
+        <w:rPr>
+          <w:lang w:val="ru-RU"/>
+        </w:rPr>
+        <w:t xml:space="preserve">, </w:t>
+      </w:r>
+      <w:r>
+        <w:t>dish</w:t>
+      </w:r>
+      <w:r>
+        <w:rPr>
+          <w:lang w:val="ru-RU"/>
+        </w:rPr>
+        <w:t>)</w:t>
+      </w:r>
+      <w:proofErr w:type="gramStart"/>
+      <w:r>
+        <w:rPr>
+          <w:lang w:val="ru-RU"/>
+        </w:rPr>
+        <w:t xml:space="preserve">{ </w:t>
+      </w:r>
+      <w:proofErr w:type="gramEnd"/>
+      <w:r>
+        <w:rPr>
+          <w:color w:val="00B050"/>
+          <w:lang w:val="ru-RU"/>
+        </w:rPr>
+        <w:t xml:space="preserve">// выполнить после </w:t>
+      </w:r>
+      <w:proofErr w:type="spellStart"/>
+      <w:r>
+        <w:rPr>
+          <w:color w:val="00B050"/>
+          <w:lang w:val="ru-RU"/>
+        </w:rPr>
+        <w:t>предыдущ</w:t>
+      </w:r>
+      <w:proofErr w:type="spellEnd"/>
+      <w:r>
+        <w:rPr>
+          <w:color w:val="00B050"/>
+          <w:lang w:val="ru-RU"/>
+        </w:rPr>
+        <w:t>. операции</w:t>
+      </w:r>
+    </w:p>
+    <w:p>
+      <w:pPr>
+        <w:pStyle w:val="Code0"/>
+      </w:pPr>
+      <w:r>
+        <w:rPr>
+          <w:lang w:val="ru-RU"/>
+        </w:rPr>
+        <w:t xml:space="preserve">          </w:t>
+      </w:r>
+      <w:proofErr w:type="gramStart"/>
+      <w:r>
+        <w:t>if</w:t>
+      </w:r>
+      <w:proofErr w:type="gramEnd"/>
+      <w:r>
+        <w:t xml:space="preserve"> (err) throw err;</w:t>
+      </w:r>
+    </w:p>
+    <w:p>
+      <w:pPr>
+        <w:pStyle w:val="Code0"/>
+      </w:pPr>
+    </w:p>
+    <w:p>
+      <w:pPr>
+        <w:pStyle w:val="Code0"/>
+      </w:pPr>
+      <w:r>
+        <w:t xml:space="preserve">          </w:t>
+      </w:r>
+      <w:proofErr w:type="gramStart"/>
+      <w:r>
+        <w:t>console.log(</w:t>
+      </w:r>
+      <w:proofErr w:type="gramEnd"/>
+      <w:r>
+        <w:t>'Updated dish!');</w:t>
+      </w:r>
+    </w:p>
+    <w:p>
+      <w:pPr>
+        <w:pStyle w:val="Code0"/>
+      </w:pPr>
+      <w:r>
+        <w:t xml:space="preserve">          </w:t>
+      </w:r>
+      <w:proofErr w:type="gramStart"/>
+      <w:r>
+        <w:t>console.log(</w:t>
+      </w:r>
+      <w:proofErr w:type="gramEnd"/>
+      <w:r>
+        <w:t>dish);</w:t>
+      </w:r>
+    </w:p>
+    <w:p>
+      <w:pPr>
+        <w:pStyle w:val="Code0"/>
+        <w:ind w:left="0"/>
+        <w:rPr>
+          <w:lang w:val="ru-RU"/>
+        </w:rPr>
+      </w:pPr>
+    </w:p>
+    <w:p>
+      <w:pPr>
+        <w:pStyle w:val="Code0"/>
+      </w:pPr>
+      <w:r>
+        <w:t xml:space="preserve">          </w:t>
+      </w:r>
+      <w:proofErr w:type="spellStart"/>
+      <w:proofErr w:type="gramStart"/>
+      <w:r>
+        <w:t>db.collection</w:t>
+      </w:r>
+      <w:proofErr w:type="spellEnd"/>
+      <w:r>
+        <w:t>(</w:t>
+      </w:r>
+      <w:proofErr w:type="gramEnd"/>
+      <w:r>
+        <w:t xml:space="preserve">'dishes').drop(function (){ </w:t>
+      </w:r>
+      <w:r>
+        <w:rPr>
+          <w:color w:val="00B050"/>
+        </w:rPr>
+        <w:t>// DROP</w:t>
+      </w:r>
+    </w:p>
+    <w:p>
+      <w:pPr>
+        <w:pStyle w:val="Code0"/>
+        <w:rPr>
+          <w:lang w:val="ru-RU"/>
+        </w:rPr>
+      </w:pPr>
+      <w:r>
+        <w:t xml:space="preserve">          </w:t>
+      </w:r>
+      <w:r>
+        <w:t xml:space="preserve">  </w:t>
+      </w:r>
+      <w:proofErr w:type="gramStart"/>
+      <w:r>
+        <w:t>db</w:t>
+      </w:r>
+      <w:r>
+        <w:rPr>
+          <w:lang w:val="ru-RU"/>
+        </w:rPr>
+        <w:t>.</w:t>
+      </w:r>
+      <w:r>
+        <w:t>close</w:t>
+      </w:r>
+      <w:r>
+        <w:rPr>
+          <w:lang w:val="ru-RU"/>
+        </w:rPr>
+        <w:t>(</w:t>
+      </w:r>
+      <w:proofErr w:type="gramEnd"/>
+      <w:r>
+        <w:rPr>
+          <w:lang w:val="ru-RU"/>
+        </w:rPr>
+        <w:t xml:space="preserve">); </w:t>
+      </w:r>
+      <w:r>
+        <w:rPr>
+          <w:color w:val="00B050"/>
+          <w:lang w:val="ru-RU"/>
+        </w:rPr>
+        <w:t>// отключиться</w:t>
+      </w:r>
+    </w:p>
+    <w:p>
+      <w:pPr>
+        <w:pStyle w:val="Code0"/>
+        <w:rPr>
+          <w:lang w:val="ru-RU"/>
+        </w:rPr>
+      </w:pPr>
+      <w:r>
+        <w:rPr>
+          <w:lang w:val="ru-RU"/>
+        </w:rPr>
+        <w:t xml:space="preserve">          </w:t>
+      </w:r>
+      <w:r>
+        <w:rPr>
+          <w:lang w:val="ru-RU"/>
+        </w:rPr>
+        <w:t>});</w:t>
+      </w:r>
+    </w:p>
+    <w:p>
+      <w:pPr>
+        <w:pStyle w:val="Code0"/>
+        <w:rPr>
+          <w:lang w:val="ru-RU"/>
+        </w:rPr>
+      </w:pPr>
+      <w:r>
+        <w:rPr>
+          <w:lang w:val="ru-RU"/>
+        </w:rPr>
+        <w:t xml:space="preserve">      })</w:t>
+      </w:r>
+    </w:p>
+    <w:p>
+      <w:pPr>
+        <w:pStyle w:val="Code0"/>
+        <w:rPr>
+          <w:lang w:val="ru-RU"/>
+        </w:rPr>
+      </w:pPr>
+      <w:r>
+        <w:rPr>
+          <w:lang w:val="ru-RU"/>
+        </w:rPr>
+        <w:t xml:space="preserve">    </w:t>
+      </w:r>
+      <w:proofErr w:type="gramStart"/>
+      <w:r>
+        <w:rPr>
+          <w:lang w:val="ru-RU"/>
+        </w:rPr>
+        <w:t>}, 3000);</w:t>
+      </w:r>
+      <w:proofErr w:type="gramEnd"/>
+    </w:p>
+    <w:p>
+      <w:pPr>
+        <w:pStyle w:val="Code0"/>
+        <w:rPr>
+          <w:lang w:val="ru-RU"/>
+        </w:rPr>
+      </w:pPr>
+      <w:r>
+        <w:rPr>
+          <w:lang w:val="ru-RU"/>
+        </w:rPr>
+        <w:t xml:space="preserve">  })</w:t>
+      </w:r>
+    </w:p>
+    <w:p>
+      <w:pPr>
+        <w:pStyle w:val="Code0"/>
+        <w:rPr>
+          <w:lang w:val="ru-RU"/>
+        </w:rPr>
+      </w:pPr>
+      <w:r>
+        <w:rPr>
+          <w:lang w:val="ru-RU"/>
+        </w:rPr>
+        <w:t>});</w:t>
+      </w:r>
+    </w:p>
+    <w:p>
+      <w:pPr>
+        <w:pStyle w:val="Code0"/>
+        <w:rPr>
+          <w:lang w:val="ru-RU"/>
+        </w:rPr>
+      </w:pPr>
+    </w:p>
+    <w:p>
+      <w:r>
+        <w:rPr>
+          <w:b/>
+        </w:rPr>
+        <w:t>Пример 3.</w:t>
+      </w:r>
+      <w:r>
+        <w:t xml:space="preserve"> Использование модели, в которой есть еще одна модель. Сначала создадим модель, назовем ее </w:t>
+      </w:r>
+      <w:r>
+        <w:rPr>
+          <w:lang w:val="en-US"/>
+        </w:rPr>
+        <w:t>Dishes</w:t>
+      </w:r>
+      <w:r>
+        <w:t>3.</w:t>
+      </w:r>
+      <w:proofErr w:type="spellStart"/>
+      <w:r>
+        <w:rPr>
+          <w:lang w:val="en-US"/>
+        </w:rPr>
+        <w:t>js</w:t>
+      </w:r>
+      <w:proofErr w:type="spellEnd"/>
+      <w:r>
+        <w:t>:</w:t>
+      </w:r>
+    </w:p>
+    <w:p>
+      <w:pPr>
+        <w:pStyle w:val="Code0"/>
+      </w:pPr>
+      <w:proofErr w:type="spellStart"/>
+      <w:proofErr w:type="gramStart"/>
+      <w:r>
+        <w:t>var</w:t>
+      </w:r>
+      <w:proofErr w:type="spellEnd"/>
+      <w:proofErr w:type="gramEnd"/>
+      <w:r>
+        <w:t xml:space="preserve"> mongoose = require('mongoose');</w:t>
+      </w:r>
+    </w:p>
+    <w:p>
+      <w:pPr>
+        <w:pStyle w:val="Code0"/>
+      </w:pPr>
+      <w:proofErr w:type="spellStart"/>
+      <w:proofErr w:type="gramStart"/>
+      <w:r>
+        <w:t>var</w:t>
+      </w:r>
+      <w:proofErr w:type="spellEnd"/>
+      <w:proofErr w:type="gramEnd"/>
+      <w:r>
+        <w:t xml:space="preserve"> Schema = </w:t>
+      </w:r>
+      <w:proofErr w:type="spellStart"/>
+      <w:r>
+        <w:t>mongoose.Schema</w:t>
+      </w:r>
+      <w:proofErr w:type="spellEnd"/>
+      <w:r>
+        <w:t>;</w:t>
+      </w:r>
+    </w:p>
+    <w:p>
+      <w:pPr>
+        <w:pStyle w:val="Code0"/>
+      </w:pPr>
+    </w:p>
+    <w:p>
+      <w:pPr>
+        <w:pStyle w:val="Code0"/>
+      </w:pPr>
+      <w:proofErr w:type="spellStart"/>
+      <w:proofErr w:type="gramStart"/>
+      <w:r>
+        <w:t>var</w:t>
+      </w:r>
+      <w:proofErr w:type="spellEnd"/>
+      <w:proofErr w:type="gramEnd"/>
+      <w:r>
+        <w:t xml:space="preserve"> </w:t>
+      </w:r>
+      <w:proofErr w:type="spellStart"/>
+      <w:r>
+        <w:t>commentSchema</w:t>
+      </w:r>
+      <w:proofErr w:type="spellEnd"/>
+      <w:r>
+        <w:t xml:space="preserve"> = new Schema(</w:t>
+      </w:r>
+    </w:p>
+    <w:p>
+      <w:pPr>
+        <w:pStyle w:val="Code0"/>
+      </w:pPr>
+      <w:r>
+        <w:t xml:space="preserve">  </w:t>
+      </w:r>
+      <w:proofErr w:type="gramStart"/>
+      <w:r>
+        <w:t>{ rating</w:t>
+      </w:r>
+      <w:proofErr w:type="gramEnd"/>
+      <w:r>
+        <w:t xml:space="preserve">: {type: Number, min: 1, max: 5, required: true}, </w:t>
+      </w:r>
+      <w:r>
+        <w:rPr>
+          <w:color w:val="00B050"/>
+        </w:rPr>
+        <w:t xml:space="preserve">// </w:t>
+      </w:r>
+      <w:proofErr w:type="spellStart"/>
+      <w:r>
+        <w:rPr>
+          <w:color w:val="00B050"/>
+          <w:lang w:val="ru-RU"/>
+        </w:rPr>
+        <w:t>валидация</w:t>
+      </w:r>
+      <w:proofErr w:type="spellEnd"/>
+      <w:r>
+        <w:rPr>
+          <w:color w:val="00B050"/>
+        </w:rPr>
+        <w:t xml:space="preserve"> </w:t>
+      </w:r>
+      <w:r>
+        <w:rPr>
+          <w:color w:val="00B050"/>
+          <w:lang w:val="ru-RU"/>
+        </w:rPr>
+        <w:t>по</w:t>
+      </w:r>
+      <w:r>
+        <w:rPr>
+          <w:color w:val="00B050"/>
+        </w:rPr>
+        <w:t xml:space="preserve"> </w:t>
+      </w:r>
+      <w:r>
+        <w:rPr>
+          <w:color w:val="00B050"/>
+          <w:lang w:val="ru-RU"/>
+        </w:rPr>
+        <w:t>числу</w:t>
+      </w:r>
+    </w:p>
+    <w:p>
+      <w:pPr>
+        <w:pStyle w:val="Code0"/>
+      </w:pPr>
+      <w:r>
+        <w:t xml:space="preserve">    </w:t>
+      </w:r>
+      <w:proofErr w:type="gramStart"/>
+      <w:r>
+        <w:t>comment</w:t>
+      </w:r>
+      <w:proofErr w:type="gramEnd"/>
+      <w:r>
+        <w:t>: {type: String, required: true},</w:t>
+      </w:r>
+    </w:p>
+    <w:p>
+      <w:pPr>
+        <w:pStyle w:val="Code0"/>
+      </w:pPr>
+      <w:r>
+        <w:t xml:space="preserve">    </w:t>
+      </w:r>
+      <w:proofErr w:type="gramStart"/>
+      <w:r>
+        <w:t>author</w:t>
+      </w:r>
+      <w:proofErr w:type="gramEnd"/>
+      <w:r>
+        <w:t>: {type: String, required: true}},</w:t>
+      </w:r>
+    </w:p>
+    <w:p>
+      <w:pPr>
+        <w:pStyle w:val="Code0"/>
+      </w:pPr>
+      <w:r>
+        <w:t xml:space="preserve">  {</w:t>
+      </w:r>
+      <w:proofErr w:type="gramStart"/>
+      <w:r>
+        <w:t>timestamps</w:t>
+      </w:r>
+      <w:proofErr w:type="gramEnd"/>
+      <w:r>
+        <w:t>: true});</w:t>
+      </w:r>
+    </w:p>
+    <w:p>
+      <w:pPr>
+        <w:pStyle w:val="Code0"/>
+      </w:pPr>
+    </w:p>
+    <w:p>
+      <w:pPr>
+        <w:pStyle w:val="Code0"/>
+      </w:pPr>
+      <w:proofErr w:type="spellStart"/>
+      <w:proofErr w:type="gramStart"/>
+      <w:r>
+        <w:t>var</w:t>
+      </w:r>
+      <w:proofErr w:type="spellEnd"/>
+      <w:proofErr w:type="gramEnd"/>
+      <w:r>
+        <w:t xml:space="preserve"> </w:t>
+      </w:r>
+      <w:proofErr w:type="spellStart"/>
+      <w:r>
+        <w:t>dishSchema</w:t>
+      </w:r>
+      <w:proofErr w:type="spellEnd"/>
+      <w:r>
+        <w:t xml:space="preserve"> = new Schema(</w:t>
+      </w:r>
+    </w:p>
+    <w:p>
+      <w:pPr>
+        <w:pStyle w:val="Code0"/>
+      </w:pPr>
+      <w:r>
+        <w:t xml:space="preserve">  </w:t>
+      </w:r>
+      <w:proofErr w:type="gramStart"/>
+      <w:r>
+        <w:t>{ name</w:t>
+      </w:r>
+      <w:proofErr w:type="gramEnd"/>
+      <w:r>
+        <w:t>: {type: String, required: true, unique: true},</w:t>
+      </w:r>
+    </w:p>
+    <w:p>
+      <w:pPr>
+        <w:pStyle w:val="Code0"/>
+      </w:pPr>
+      <w:r>
+        <w:t xml:space="preserve">    </w:t>
+      </w:r>
+      <w:proofErr w:type="gramStart"/>
+      <w:r>
+        <w:t>description</w:t>
+      </w:r>
+      <w:proofErr w:type="gramEnd"/>
+      <w:r>
+        <w:t>: {type: String, required: true},</w:t>
+      </w:r>
+    </w:p>
+    <w:p>
+      <w:pPr>
+        <w:pStyle w:val="Code0"/>
+        <w:rPr>
+          <w:lang w:val="ru-RU"/>
+        </w:rPr>
+      </w:pPr>
+      <w:r>
+        <w:t xml:space="preserve">    </w:t>
+      </w:r>
+      <w:proofErr w:type="gramStart"/>
+      <w:r>
+        <w:t>comments</w:t>
+      </w:r>
+      <w:proofErr w:type="gramEnd"/>
+      <w:r>
+        <w:rPr>
+          <w:lang w:val="ru-RU"/>
+        </w:rPr>
+        <w:t>: [</w:t>
+      </w:r>
+      <w:proofErr w:type="spellStart"/>
+      <w:r>
+        <w:t>commentSchema</w:t>
+      </w:r>
+      <w:proofErr w:type="spellEnd"/>
+      <w:r>
+        <w:rPr>
+          <w:lang w:val="ru-RU"/>
+        </w:rPr>
+        <w:t xml:space="preserve">]}, </w:t>
+      </w:r>
+      <w:r>
+        <w:rPr>
+          <w:color w:val="00B050"/>
+          <w:lang w:val="ru-RU"/>
+        </w:rPr>
+        <w:t xml:space="preserve">// можно встраивать схему в схему </w:t>
+      </w:r>
+      <w:r>
+        <w:rPr>
+          <w:color w:val="00B050"/>
+          <w:lang w:val="ru-RU"/>
+        </w:rPr>
+        <w:t>как массив</w:t>
+      </w:r>
+    </w:p>
+    <w:p>
+      <w:pPr>
+        <w:pStyle w:val="Code0"/>
+      </w:pPr>
+      <w:r>
+        <w:rPr>
+          <w:lang w:val="ru-RU"/>
+        </w:rPr>
+        <w:t xml:space="preserve">  </w:t>
+      </w:r>
+      <w:r>
+        <w:t>{</w:t>
+      </w:r>
+      <w:proofErr w:type="gramStart"/>
+      <w:r>
+        <w:t>timestamps</w:t>
+      </w:r>
+      <w:proofErr w:type="gramEnd"/>
+      <w:r>
+        <w:t>: true});</w:t>
+      </w:r>
+    </w:p>
+    <w:p>
+      <w:pPr>
+        <w:pStyle w:val="Code0"/>
+      </w:pPr>
+    </w:p>
+    <w:p>
+      <w:pPr>
+        <w:pStyle w:val="Code0"/>
+      </w:pPr>
+      <w:proofErr w:type="spellStart"/>
+      <w:proofErr w:type="gramStart"/>
+      <w:r>
+        <w:t>var</w:t>
+      </w:r>
+      <w:proofErr w:type="spellEnd"/>
+      <w:proofErr w:type="gramEnd"/>
+      <w:r>
+        <w:t xml:space="preserve"> Dishes = </w:t>
+      </w:r>
+      <w:proofErr w:type="spellStart"/>
+      <w:r>
+        <w:t>mongoose.model</w:t>
+      </w:r>
+      <w:proofErr w:type="spellEnd"/>
+      <w:r>
+        <w:t xml:space="preserve">('Dish', </w:t>
+      </w:r>
+      <w:proofErr w:type="spellStart"/>
+      <w:r>
+        <w:t>dishSchema</w:t>
+      </w:r>
+      <w:proofErr w:type="spellEnd"/>
+      <w:r>
+        <w:t>);</w:t>
+      </w:r>
+    </w:p>
+    <w:p>
+      <w:pPr>
+        <w:pStyle w:val="Code0"/>
+        <w:rPr>
+          <w:lang w:val="ru-RU"/>
+        </w:rPr>
+      </w:pPr>
       <w:proofErr w:type="spellStart"/>
       <w:r>
         <w:t>module.exports</w:t>
@@ -18708,36 +21054,284 @@
         <w:t xml:space="preserve"> = Dishes;</w:t>
       </w:r>
     </w:p>
+    <w:p>
+      <w:pPr>
+        <w:pStyle w:val="Code0"/>
+        <w:rPr>
+          <w:lang w:val="ru-RU"/>
+        </w:rPr>
+      </w:pPr>
+    </w:p>
+    <w:p>
+      <w:r>
+        <w:t>Использование - используем пример выше</w:t>
+      </w:r>
+      <w:r>
+        <w:t xml:space="preserve">, меняем </w:t>
+      </w:r>
+      <w:r>
+        <w:rPr>
+          <w:lang w:val="en-US"/>
+        </w:rPr>
+        <w:t>db</w:t>
+      </w:r>
+      <w:r>
+        <w:t>.</w:t>
+      </w:r>
+      <w:r>
+        <w:rPr>
+          <w:lang w:val="en-US"/>
+        </w:rPr>
+        <w:t>once</w:t>
+      </w:r>
+    </w:p>
     <w:p/>
     <w:p>
-      <w:r>
-        <w:t xml:space="preserve">Создаем в корне проекта управляющий файл, назовем его </w:t>
-      </w:r>
-      <w:r>
-        <w:rPr>
-          <w:lang w:val="en-US"/>
-        </w:rPr>
-        <w:t>server</w:t>
-      </w:r>
-      <w:r>
-        <w:t>1.</w:t>
-      </w:r>
-      <w:proofErr w:type="spellStart"/>
-      <w:r>
-        <w:rPr>
-          <w:lang w:val="en-US"/>
-        </w:rPr>
-        <w:t>js</w:t>
-      </w:r>
-      <w:proofErr w:type="spellEnd"/>
-      <w:r>
-        <w:t>, пишем в него:</w:t>
-      </w:r>
-    </w:p>
-    <w:p>
-      <w:pPr>
-        <w:pStyle w:val="Code0"/>
-      </w:pPr>
+      <w:pPr>
+        <w:pStyle w:val="Code0"/>
+      </w:pPr>
+      <w:proofErr w:type="spellStart"/>
+      <w:proofErr w:type="gramStart"/>
+      <w:r>
+        <w:t>db.once</w:t>
+      </w:r>
+      <w:proofErr w:type="spellEnd"/>
+      <w:r>
+        <w:t>(</w:t>
+      </w:r>
+      <w:proofErr w:type="gramEnd"/>
+      <w:r>
+        <w:t>'open', function () {</w:t>
+      </w:r>
+    </w:p>
+    <w:p>
+      <w:pPr>
+        <w:pStyle w:val="Code0"/>
+      </w:pPr>
+      <w:r>
+        <w:t xml:space="preserve">  </w:t>
+      </w:r>
+      <w:proofErr w:type="gramStart"/>
+      <w:r>
+        <w:t>console.log(</w:t>
+      </w:r>
+      <w:proofErr w:type="gramEnd"/>
+      <w:r>
+        <w:t>"Connected correctly to server");</w:t>
+      </w:r>
+    </w:p>
+    <w:p>
+      <w:pPr>
+        <w:pStyle w:val="Code0"/>
+      </w:pPr>
+    </w:p>
+    <w:p>
+      <w:pPr>
+        <w:pStyle w:val="Code0"/>
+      </w:pPr>
+      <w:r>
+        <w:t xml:space="preserve">  </w:t>
+      </w:r>
+      <w:proofErr w:type="spellStart"/>
+      <w:proofErr w:type="gramStart"/>
+      <w:r>
+        <w:t>Dishes.create</w:t>
+      </w:r>
+      <w:proofErr w:type="spellEnd"/>
+      <w:r>
+        <w:t>({</w:t>
+      </w:r>
+      <w:proofErr w:type="gramEnd"/>
+    </w:p>
+    <w:p>
+      <w:pPr>
+        <w:pStyle w:val="Code0"/>
+      </w:pPr>
+      <w:r>
+        <w:t xml:space="preserve">    </w:t>
+      </w:r>
+      <w:proofErr w:type="gramStart"/>
+      <w:r>
+        <w:t>name</w:t>
+      </w:r>
+      <w:proofErr w:type="gramEnd"/>
+      <w:r>
+        <w:t>: "</w:t>
+      </w:r>
+      <w:proofErr w:type="spellStart"/>
+      <w:r>
+        <w:t>Ultrapizza</w:t>
+      </w:r>
+      <w:proofErr w:type="spellEnd"/>
+      <w:r>
+        <w:t>",</w:t>
+      </w:r>
+    </w:p>
+    <w:p>
+      <w:pPr>
+        <w:pStyle w:val="Code0"/>
+      </w:pPr>
+      <w:r>
+        <w:t xml:space="preserve">    </w:t>
+      </w:r>
+      <w:proofErr w:type="gramStart"/>
+      <w:r>
+        <w:t>description</w:t>
+      </w:r>
+      <w:proofErr w:type="gramEnd"/>
+      <w:r>
+        <w:t>: 'Test',</w:t>
+      </w:r>
+    </w:p>
+    <w:p>
+      <w:pPr>
+        <w:pStyle w:val="Code0"/>
+        <w:rPr>
+          <w:color w:val="00B050"/>
+          <w:lang w:val="ru-RU"/>
+        </w:rPr>
+      </w:pPr>
+      <w:r>
+        <w:rPr>
+          <w:color w:val="00B050"/>
+        </w:rPr>
+        <w:t xml:space="preserve">    </w:t>
+      </w:r>
+      <w:r>
+        <w:rPr>
+          <w:color w:val="00B050"/>
+          <w:lang w:val="ru-RU"/>
+        </w:rPr>
+        <w:t xml:space="preserve">// </w:t>
+      </w:r>
+      <w:proofErr w:type="spellStart"/>
+      <w:r>
+        <w:rPr>
+          <w:color w:val="00B050"/>
+          <w:lang w:val="ru-RU"/>
+        </w:rPr>
+        <w:t>коммент</w:t>
+      </w:r>
+      <w:proofErr w:type="spellEnd"/>
+      <w:r>
+        <w:rPr>
+          <w:color w:val="00B050"/>
+          <w:lang w:val="ru-RU"/>
+        </w:rPr>
+        <w:t xml:space="preserve"> заходит в виде </w:t>
+      </w:r>
+      <w:proofErr w:type="spellStart"/>
+      <w:r>
+        <w:rPr>
+          <w:color w:val="00B050"/>
+          <w:lang w:val="ru-RU"/>
+        </w:rPr>
+        <w:t>обьекта</w:t>
+      </w:r>
+      <w:proofErr w:type="spellEnd"/>
+      <w:r>
+        <w:rPr>
+          <w:color w:val="00B050"/>
+          <w:lang w:val="ru-RU"/>
+        </w:rPr>
+        <w:t xml:space="preserve"> в массиве</w:t>
+      </w:r>
+    </w:p>
+    <w:p>
+      <w:pPr>
+        <w:pStyle w:val="Code0"/>
+      </w:pPr>
+      <w:r>
+        <w:rPr>
+          <w:lang w:val="ru-RU"/>
+        </w:rPr>
+        <w:t xml:space="preserve">    </w:t>
+      </w:r>
+      <w:proofErr w:type="gramStart"/>
+      <w:r>
+        <w:t>comments</w:t>
+      </w:r>
+      <w:proofErr w:type="gramEnd"/>
+      <w:r>
+        <w:t>: [{rating: 3, comment: 'This is insane', author: 'Matt Daemon'}]</w:t>
+      </w:r>
+    </w:p>
+    <w:p>
+      <w:pPr>
+        <w:pStyle w:val="Code0"/>
+      </w:pPr>
+      <w:r>
+        <w:t xml:space="preserve">  }, </w:t>
+      </w:r>
+      <w:proofErr w:type="gramStart"/>
+      <w:r>
+        <w:t>function (err</w:t>
+      </w:r>
+      <w:proofErr w:type="gramEnd"/>
+      <w:r>
+        <w:t>, dish) {</w:t>
+      </w:r>
+    </w:p>
+    <w:p>
+      <w:pPr>
+        <w:pStyle w:val="Code0"/>
+      </w:pPr>
+      <w:r>
+        <w:t xml:space="preserve">    </w:t>
+      </w:r>
+      <w:proofErr w:type="gramStart"/>
+      <w:r>
+        <w:t>if</w:t>
+      </w:r>
+      <w:proofErr w:type="gramEnd"/>
+      <w:r>
+        <w:t xml:space="preserve"> (err) throw err;</w:t>
+      </w:r>
+    </w:p>
+    <w:p>
+      <w:pPr>
+        <w:pStyle w:val="Code0"/>
+      </w:pPr>
+    </w:p>
+    <w:p>
+      <w:pPr>
+        <w:pStyle w:val="Code0"/>
+      </w:pPr>
+      <w:r>
+        <w:t xml:space="preserve">    </w:t>
+      </w:r>
+      <w:proofErr w:type="gramStart"/>
+      <w:r>
+        <w:t>console.log(</w:t>
+      </w:r>
+      <w:proofErr w:type="gramEnd"/>
+      <w:r>
+        <w:t>'Dish created!');</w:t>
+      </w:r>
+    </w:p>
+    <w:p>
+      <w:pPr>
+        <w:pStyle w:val="Code0"/>
+      </w:pPr>
+      <w:r>
+        <w:t xml:space="preserve">    </w:t>
+      </w:r>
+      <w:proofErr w:type="gramStart"/>
+      <w:r>
+        <w:t>console.log(</w:t>
+      </w:r>
+      <w:proofErr w:type="gramEnd"/>
+      <w:r>
+        <w:t>dish);</w:t>
+      </w:r>
+    </w:p>
+    <w:p>
+      <w:pPr>
+        <w:pStyle w:val="Code0"/>
+      </w:pPr>
+      <w:r>
+        <w:t xml:space="preserve">    </w:t>
+      </w:r>
       <w:proofErr w:type="spellStart"/>
       <w:proofErr w:type="gramStart"/>
       <w:r>
@@ -18746,861 +21340,519 @@
       <w:proofErr w:type="spellEnd"/>
       <w:proofErr w:type="gramEnd"/>
       <w:r>
-        <w:t xml:space="preserve"> mongoose = require('mongoose');</w:t>
-      </w:r>
-    </w:p>
-    <w:p>
-      <w:pPr>
-        <w:pStyle w:val="Code0"/>
-      </w:pPr>
-      <w:proofErr w:type="spellStart"/>
-      <w:proofErr w:type="gramStart"/>
-      <w:r>
-        <w:t>var</w:t>
-      </w:r>
-      <w:proofErr w:type="spellEnd"/>
-      <w:proofErr w:type="gramEnd"/>
-      <w:r>
-        <w:t xml:space="preserve"> assert = require('assert');</w:t>
-      </w:r>
-    </w:p>
-    <w:p>
-      <w:pPr>
-        <w:pStyle w:val="Code0"/>
-      </w:pPr>
-      <w:proofErr w:type="spellStart"/>
-      <w:proofErr w:type="gramStart"/>
-      <w:r>
-        <w:t>var</w:t>
-      </w:r>
-      <w:proofErr w:type="spellEnd"/>
-      <w:proofErr w:type="gramEnd"/>
-      <w:r>
-        <w:t xml:space="preserve"> Dishes = require('./models/dishes1');</w:t>
-      </w:r>
-    </w:p>
-    <w:p>
-      <w:pPr>
-        <w:pStyle w:val="Code0"/>
-        <w:rPr>
-          <w:color w:val="00B050"/>
-        </w:rPr>
-      </w:pPr>
-      <w:r>
-        <w:rPr>
-          <w:color w:val="00B050"/>
-        </w:rPr>
-        <w:t>// connection</w:t>
-      </w:r>
-    </w:p>
-    <w:p>
-      <w:pPr>
-        <w:pStyle w:val="Code0"/>
-      </w:pPr>
-      <w:proofErr w:type="spellStart"/>
-      <w:proofErr w:type="gramStart"/>
-      <w:r>
-        <w:t>var</w:t>
-      </w:r>
-      <w:proofErr w:type="spellEnd"/>
-      <w:proofErr w:type="gramEnd"/>
-      <w:r>
-        <w:t xml:space="preserve"> </w:t>
-      </w:r>
-      <w:proofErr w:type="spellStart"/>
-      <w:r>
-        <w:t>url</w:t>
-      </w:r>
-      <w:proofErr w:type="spellEnd"/>
-      <w:r>
-        <w:t xml:space="preserve"> = 'mongodb://localhost:27017/conFusion';</w:t>
-      </w:r>
-    </w:p>
-    <w:p>
-      <w:pPr>
-        <w:pStyle w:val="Code0"/>
-      </w:pPr>
-      <w:proofErr w:type="spellStart"/>
-      <w:proofErr w:type="gramStart"/>
-      <w:r>
-        <w:t>mongoose.connect</w:t>
+        <w:t xml:space="preserve"> id = </w:t>
+      </w:r>
+      <w:proofErr w:type="spellStart"/>
+      <w:r>
+        <w:t>dish._id</w:t>
+      </w:r>
+      <w:proofErr w:type="spellEnd"/>
+      <w:r>
+        <w:t>;</w:t>
+      </w:r>
+    </w:p>
+    <w:p>
+      <w:pPr>
+        <w:pStyle w:val="Code0"/>
+      </w:pPr>
+    </w:p>
+    <w:p>
+      <w:pPr>
+        <w:pStyle w:val="Code0"/>
+      </w:pPr>
+      <w:r>
+        <w:t xml:space="preserve">    </w:t>
+      </w:r>
+      <w:proofErr w:type="spellStart"/>
+      <w:proofErr w:type="gramStart"/>
+      <w:r>
+        <w:t>setTimeout</w:t>
       </w:r>
       <w:proofErr w:type="spellEnd"/>
       <w:r>
         <w:t>(</w:t>
       </w:r>
-      <w:proofErr w:type="spellStart"/>
-      <w:proofErr w:type="gramEnd"/>
-      <w:r>
-        <w:t>url</w:t>
-      </w:r>
-      <w:proofErr w:type="spellEnd"/>
+      <w:proofErr w:type="gramEnd"/>
+      <w:r>
+        <w:t>function () {</w:t>
+      </w:r>
+    </w:p>
+    <w:p>
+      <w:pPr>
+        <w:pStyle w:val="Code0"/>
+      </w:pPr>
+      <w:r>
+        <w:t xml:space="preserve">      </w:t>
+      </w:r>
+      <w:proofErr w:type="spellStart"/>
+      <w:proofErr w:type="gramStart"/>
+      <w:r>
+        <w:t>Dishes.findByIdAndUpdate</w:t>
+      </w:r>
+      <w:proofErr w:type="spellEnd"/>
+      <w:r>
+        <w:t>(</w:t>
+      </w:r>
+      <w:proofErr w:type="gramEnd"/>
+      <w:r>
+        <w:t>id, {</w:t>
+      </w:r>
+    </w:p>
+    <w:p>
+      <w:pPr>
+        <w:pStyle w:val="Code0"/>
+      </w:pPr>
+      <w:r>
+        <w:t xml:space="preserve">          $set: {description: 'Updated Test'}</w:t>
+      </w:r>
+    </w:p>
+    <w:p>
+      <w:pPr>
+        <w:pStyle w:val="Code0"/>
+      </w:pPr>
+      <w:r>
+        <w:t xml:space="preserve">        }, {new: true})</w:t>
+      </w:r>
+    </w:p>
+    <w:p>
+      <w:pPr>
+        <w:pStyle w:val="Code0"/>
+      </w:pPr>
+      <w:r>
+        <w:t xml:space="preserve">        .</w:t>
+      </w:r>
+      <w:proofErr w:type="gramStart"/>
+      <w:r>
+        <w:t>exec(</w:t>
+      </w:r>
+      <w:proofErr w:type="gramEnd"/>
+      <w:r>
+        <w:t>function (err, dish) {</w:t>
+      </w:r>
+    </w:p>
+    <w:p>
+      <w:pPr>
+        <w:pStyle w:val="Code0"/>
+      </w:pPr>
+      <w:r>
+        <w:t xml:space="preserve">          </w:t>
+      </w:r>
+      <w:proofErr w:type="gramStart"/>
+      <w:r>
+        <w:t>if</w:t>
+      </w:r>
+      <w:proofErr w:type="gramEnd"/>
+      <w:r>
+        <w:t xml:space="preserve"> (err) throw err;</w:t>
+      </w:r>
+    </w:p>
+    <w:p>
+      <w:pPr>
+        <w:pStyle w:val="Code0"/>
+      </w:pPr>
+    </w:p>
+    <w:p>
+      <w:pPr>
+        <w:pStyle w:val="Code0"/>
+      </w:pPr>
+      <w:r>
+        <w:t xml:space="preserve">          </w:t>
+      </w:r>
+      <w:proofErr w:type="gramStart"/>
+      <w:r>
+        <w:t>console.log(</w:t>
+      </w:r>
+      <w:proofErr w:type="gramEnd"/>
+      <w:r>
+        <w:t>'Updated dish!');</w:t>
+      </w:r>
+    </w:p>
+    <w:p>
+      <w:pPr>
+        <w:pStyle w:val="Code0"/>
+        <w:rPr>
+          <w:lang w:val="ru-RU"/>
+        </w:rPr>
+      </w:pPr>
+      <w:r>
+        <w:t xml:space="preserve">          </w:t>
+      </w:r>
+      <w:proofErr w:type="gramStart"/>
+      <w:r>
+        <w:t>console</w:t>
+      </w:r>
+      <w:r>
+        <w:rPr>
+          <w:lang w:val="ru-RU"/>
+        </w:rPr>
+        <w:t>.</w:t>
+      </w:r>
+      <w:r>
+        <w:t>log</w:t>
+      </w:r>
+      <w:r>
+        <w:rPr>
+          <w:lang w:val="ru-RU"/>
+        </w:rPr>
+        <w:t>(</w:t>
+      </w:r>
+      <w:proofErr w:type="gramEnd"/>
+      <w:r>
+        <w:t>dish</w:t>
+      </w:r>
+      <w:r>
+        <w:rPr>
+          <w:lang w:val="ru-RU"/>
+        </w:rPr>
+        <w:t>);</w:t>
+      </w:r>
+    </w:p>
+    <w:p>
+      <w:pPr>
+        <w:pStyle w:val="Code0"/>
+        <w:ind w:left="0"/>
+        <w:rPr>
+          <w:color w:val="00B050"/>
+          <w:lang w:val="ru-RU"/>
+        </w:rPr>
+      </w:pPr>
+    </w:p>
+    <w:p>
+      <w:pPr>
+        <w:pStyle w:val="Code0"/>
+        <w:rPr>
+          <w:lang w:val="ru-RU"/>
+        </w:rPr>
+      </w:pPr>
+      <w:r>
+        <w:rPr>
+          <w:lang w:val="ru-RU"/>
+        </w:rPr>
+        <w:t xml:space="preserve">          </w:t>
+      </w:r>
+      <w:proofErr w:type="gramStart"/>
+      <w:r>
+        <w:t>dish</w:t>
+      </w:r>
+      <w:r>
+        <w:rPr>
+          <w:lang w:val="ru-RU"/>
+        </w:rPr>
+        <w:t>.</w:t>
+      </w:r>
+      <w:r>
+        <w:t>comments</w:t>
+      </w:r>
+      <w:r>
+        <w:rPr>
+          <w:lang w:val="ru-RU"/>
+        </w:rPr>
+        <w:t>.</w:t>
+      </w:r>
+      <w:r>
+        <w:t>push</w:t>
+      </w:r>
+      <w:r>
+        <w:rPr>
+          <w:lang w:val="ru-RU"/>
+        </w:rPr>
+        <w:t>(</w:t>
+      </w:r>
+      <w:proofErr w:type="gramEnd"/>
+      <w:r>
+        <w:rPr>
+          <w:lang w:val="ru-RU"/>
+        </w:rPr>
+        <w:t>{</w:t>
+      </w:r>
+      <w:r>
+        <w:rPr>
+          <w:lang w:val="ru-RU"/>
+        </w:rPr>
+        <w:t xml:space="preserve"> </w:t>
+      </w:r>
+      <w:r>
+        <w:rPr>
+          <w:color w:val="00B050"/>
+          <w:lang w:val="ru-RU"/>
+        </w:rPr>
+        <w:t xml:space="preserve">// используем </w:t>
+      </w:r>
+      <w:proofErr w:type="spellStart"/>
+      <w:r>
+        <w:rPr>
+          <w:color w:val="00B050"/>
+          <w:lang w:val="ru-RU"/>
+        </w:rPr>
+        <w:t>пуш</w:t>
+      </w:r>
+      <w:proofErr w:type="spellEnd"/>
+      <w:r>
+        <w:rPr>
+          <w:color w:val="00B050"/>
+          <w:lang w:val="ru-RU"/>
+        </w:rPr>
+        <w:t xml:space="preserve">, что бы записать новый </w:t>
+      </w:r>
+      <w:proofErr w:type="spellStart"/>
+      <w:r>
+        <w:rPr>
+          <w:color w:val="00B050"/>
+          <w:lang w:val="ru-RU"/>
+        </w:rPr>
+        <w:t>коммент</w:t>
+      </w:r>
+      <w:proofErr w:type="spellEnd"/>
+    </w:p>
+    <w:p>
+      <w:pPr>
+        <w:pStyle w:val="Code0"/>
+      </w:pPr>
+      <w:r>
+        <w:rPr>
+          <w:lang w:val="ru-RU"/>
+        </w:rPr>
+        <w:t xml:space="preserve">            </w:t>
+      </w:r>
+      <w:proofErr w:type="gramStart"/>
+      <w:r>
+        <w:t>rating</w:t>
+      </w:r>
+      <w:proofErr w:type="gramEnd"/>
+      <w:r>
+        <w:t>: 5,</w:t>
+      </w:r>
+    </w:p>
+    <w:p>
+      <w:pPr>
+        <w:pStyle w:val="Code0"/>
+      </w:pPr>
+      <w:r>
+        <w:t xml:space="preserve">            </w:t>
+      </w:r>
+      <w:proofErr w:type="gramStart"/>
+      <w:r>
+        <w:t>comment</w:t>
+      </w:r>
+      <w:proofErr w:type="gramEnd"/>
+      <w:r>
+        <w:t>: 'I\`m getting a sinking feeling!',</w:t>
+      </w:r>
+    </w:p>
+    <w:p>
+      <w:pPr>
+        <w:pStyle w:val="Code0"/>
+      </w:pPr>
+      <w:r>
+        <w:t xml:space="preserve">            </w:t>
+      </w:r>
+      <w:proofErr w:type="gramStart"/>
+      <w:r>
+        <w:t>author</w:t>
+      </w:r>
+      <w:proofErr w:type="gramEnd"/>
+      <w:r>
+        <w:t xml:space="preserve">: 'Leonardo </w:t>
+      </w:r>
+      <w:proofErr w:type="spellStart"/>
+      <w:r>
+        <w:t>di</w:t>
+      </w:r>
+      <w:proofErr w:type="spellEnd"/>
+      <w:r>
+        <w:t xml:space="preserve"> </w:t>
+      </w:r>
+      <w:proofErr w:type="spellStart"/>
+      <w:r>
+        <w:t>Caprio</w:t>
+      </w:r>
+      <w:proofErr w:type="spellEnd"/>
+      <w:r>
+        <w:t>'</w:t>
+      </w:r>
+    </w:p>
+    <w:p>
+      <w:pPr>
+        <w:pStyle w:val="Code0"/>
+      </w:pPr>
+      <w:r>
+        <w:t xml:space="preserve">          });</w:t>
+      </w:r>
+    </w:p>
+    <w:p>
+      <w:pPr>
+        <w:pStyle w:val="Code0"/>
+        <w:rPr>
+          <w:color w:val="00B050"/>
+          <w:lang w:val="ru-RU"/>
+        </w:rPr>
+      </w:pPr>
+      <w:r>
+        <w:rPr>
+          <w:color w:val="00B050"/>
+        </w:rPr>
+        <w:t xml:space="preserve">          // </w:t>
+      </w:r>
+      <w:proofErr w:type="spellStart"/>
+      <w:r>
+        <w:rPr>
+          <w:color w:val="00B050"/>
+        </w:rPr>
+        <w:t>сохраним</w:t>
+      </w:r>
+      <w:proofErr w:type="spellEnd"/>
+      <w:r>
+        <w:rPr>
+          <w:color w:val="00B050"/>
+        </w:rPr>
+        <w:t xml:space="preserve"> </w:t>
+      </w:r>
+      <w:proofErr w:type="spellStart"/>
+      <w:r>
+        <w:rPr>
+          <w:color w:val="00B050"/>
+        </w:rPr>
+        <w:t>результат</w:t>
+      </w:r>
+      <w:proofErr w:type="spellEnd"/>
+      <w:r>
+        <w:rPr>
+          <w:color w:val="00B050"/>
+          <w:lang w:val="ru-RU"/>
+        </w:rPr>
+        <w:t xml:space="preserve"> пуша</w:t>
+      </w:r>
+    </w:p>
+    <w:p>
+      <w:pPr>
+        <w:pStyle w:val="Code0"/>
+      </w:pPr>
+      <w:r>
+        <w:t xml:space="preserve">          </w:t>
+      </w:r>
+      <w:proofErr w:type="spellStart"/>
+      <w:proofErr w:type="gramStart"/>
+      <w:r>
+        <w:t>dish.save</w:t>
+      </w:r>
+      <w:proofErr w:type="spellEnd"/>
+      <w:r>
+        <w:t>(</w:t>
+      </w:r>
+      <w:proofErr w:type="gramEnd"/>
+      <w:r>
+        <w:t>function (err, dish) {</w:t>
+      </w:r>
+    </w:p>
+    <w:p>
+      <w:pPr>
+        <w:pStyle w:val="Code0"/>
+      </w:pPr>
+      <w:r>
+        <w:t xml:space="preserve">            </w:t>
+      </w:r>
+      <w:proofErr w:type="gramStart"/>
+      <w:r>
+        <w:t>console.log(</w:t>
+      </w:r>
+      <w:proofErr w:type="gramEnd"/>
+      <w:r>
+        <w:t>"Updated Comments!");</w:t>
+      </w:r>
+    </w:p>
+    <w:p>
+      <w:pPr>
+        <w:pStyle w:val="Code0"/>
+      </w:pPr>
+      <w:r>
+        <w:t xml:space="preserve">            </w:t>
+      </w:r>
+      <w:proofErr w:type="gramStart"/>
+      <w:r>
+        <w:t>console.log(</w:t>
+      </w:r>
+      <w:proofErr w:type="gramEnd"/>
+      <w:r>
+        <w:t>dish);</w:t>
+      </w:r>
+    </w:p>
+    <w:p>
+      <w:pPr>
+        <w:pStyle w:val="Code0"/>
+      </w:pPr>
+    </w:p>
+    <w:p>
+      <w:pPr>
+        <w:pStyle w:val="Code0"/>
+      </w:pPr>
+      <w:r>
+        <w:t xml:space="preserve">            </w:t>
+      </w:r>
+      <w:proofErr w:type="spellStart"/>
+      <w:proofErr w:type="gramStart"/>
+      <w:r>
+        <w:t>db.collection</w:t>
+      </w:r>
+      <w:proofErr w:type="spellEnd"/>
+      <w:r>
+        <w:t>(</w:t>
+      </w:r>
+      <w:proofErr w:type="gramEnd"/>
+      <w:r>
+        <w:t xml:space="preserve">'dishes').drop(function () { </w:t>
+      </w:r>
+    </w:p>
+    <w:p>
+      <w:pPr>
+        <w:pStyle w:val="Code0"/>
+      </w:pPr>
+      <w:r>
+        <w:t xml:space="preserve">              </w:t>
+      </w:r>
+      <w:proofErr w:type="spellStart"/>
+      <w:proofErr w:type="gramStart"/>
+      <w:r>
+        <w:t>db.close</w:t>
+      </w:r>
+      <w:proofErr w:type="spellEnd"/>
+      <w:r>
+        <w:t>(</w:t>
+      </w:r>
+      <w:proofErr w:type="gramEnd"/>
       <w:r>
         <w:t xml:space="preserve">); </w:t>
       </w:r>
-      <w:r>
-        <w:rPr>
-          <w:color w:val="00B050"/>
-        </w:rPr>
-        <w:t xml:space="preserve">// </w:t>
-      </w:r>
-      <w:proofErr w:type="spellStart"/>
-      <w:r>
-        <w:rPr>
-          <w:color w:val="00B050"/>
-        </w:rPr>
-        <w:t>соединяемся</w:t>
-      </w:r>
-      <w:proofErr w:type="spellEnd"/>
-      <w:r>
-        <w:rPr>
-          <w:color w:val="00B050"/>
-        </w:rPr>
-        <w:t xml:space="preserve"> с </w:t>
-      </w:r>
-      <w:proofErr w:type="spellStart"/>
-      <w:r>
-        <w:rPr>
-          <w:color w:val="00B050"/>
-        </w:rPr>
-        <w:t>базой</w:t>
-      </w:r>
-      <w:proofErr w:type="spellEnd"/>
-    </w:p>
-    <w:p>
-      <w:pPr>
-        <w:pStyle w:val="Code0"/>
-      </w:pPr>
-      <w:proofErr w:type="spellStart"/>
-      <w:proofErr w:type="gramStart"/>
-      <w:r>
-        <w:t>var</w:t>
-      </w:r>
-      <w:proofErr w:type="spellEnd"/>
-      <w:proofErr w:type="gramEnd"/>
-      <w:r>
-        <w:t xml:space="preserve"> db = </w:t>
-      </w:r>
-      <w:proofErr w:type="spellStart"/>
-      <w:r>
-        <w:t>mongoose.connection</w:t>
-      </w:r>
-      <w:proofErr w:type="spellEnd"/>
-      <w:r>
-        <w:t xml:space="preserve">; </w:t>
-      </w:r>
-      <w:r>
-        <w:rPr>
-          <w:color w:val="00B050"/>
-        </w:rPr>
-        <w:t xml:space="preserve">// </w:t>
-      </w:r>
-      <w:proofErr w:type="spellStart"/>
-      <w:r>
-        <w:rPr>
-          <w:color w:val="00B050"/>
-        </w:rPr>
-        <w:t>делаем</w:t>
-      </w:r>
-      <w:proofErr w:type="spellEnd"/>
-      <w:r>
-        <w:rPr>
-          <w:color w:val="00B050"/>
-        </w:rPr>
-        <w:t xml:space="preserve"> db - </w:t>
-      </w:r>
-      <w:proofErr w:type="spellStart"/>
-      <w:r>
-        <w:rPr>
-          <w:color w:val="00B050"/>
-        </w:rPr>
-        <w:t>соединение</w:t>
-      </w:r>
-      <w:proofErr w:type="spellEnd"/>
-      <w:r>
-        <w:rPr>
-          <w:color w:val="00B050"/>
-        </w:rPr>
-        <w:t xml:space="preserve"> с mongoose</w:t>
-      </w:r>
-    </w:p>
-    <w:p>
-      <w:pPr>
-        <w:pStyle w:val="Code0"/>
-        <w:rPr>
-          <w:color w:val="00B050"/>
-        </w:rPr>
-      </w:pPr>
-      <w:r>
-        <w:rPr>
-          <w:color w:val="00B050"/>
-        </w:rPr>
-        <w:t xml:space="preserve">// </w:t>
-      </w:r>
-      <w:proofErr w:type="spellStart"/>
-      <w:r>
-        <w:rPr>
-          <w:color w:val="00B050"/>
-        </w:rPr>
-        <w:t>если</w:t>
-      </w:r>
-      <w:proofErr w:type="spellEnd"/>
-      <w:r>
-        <w:rPr>
-          <w:color w:val="00B050"/>
-        </w:rPr>
-        <w:t xml:space="preserve"> </w:t>
-      </w:r>
-      <w:proofErr w:type="spellStart"/>
-      <w:r>
-        <w:rPr>
-          <w:color w:val="00B050"/>
-        </w:rPr>
-        <w:t>произошла</w:t>
-      </w:r>
-      <w:proofErr w:type="spellEnd"/>
-      <w:r>
-        <w:rPr>
-          <w:color w:val="00B050"/>
-        </w:rPr>
-        <w:t xml:space="preserve"> </w:t>
-      </w:r>
-      <w:proofErr w:type="spellStart"/>
-      <w:r>
-        <w:rPr>
-          <w:color w:val="00B050"/>
-        </w:rPr>
-        <w:t>ошибка</w:t>
-      </w:r>
-      <w:proofErr w:type="spellEnd"/>
-      <w:r>
-        <w:rPr>
-          <w:color w:val="00B050"/>
-        </w:rPr>
-        <w:t xml:space="preserve"> соединения, выводим код ошибки</w:t>
-      </w:r>
-    </w:p>
-    <w:p>
-      <w:pPr>
-        <w:pStyle w:val="Code0"/>
-      </w:pPr>
-      <w:proofErr w:type="spellStart"/>
-      <w:proofErr w:type="gramStart"/>
-      <w:r>
-        <w:t>db.on</w:t>
-      </w:r>
-      <w:proofErr w:type="spellEnd"/>
-      <w:r>
-        <w:t>(</w:t>
-      </w:r>
-      <w:proofErr w:type="gramEnd"/>
-      <w:r>
-        <w:t xml:space="preserve">'error', </w:t>
-      </w:r>
-      <w:proofErr w:type="spellStart"/>
-      <w:r>
-        <w:t>console.error.bind</w:t>
-      </w:r>
-      <w:proofErr w:type="spellEnd"/>
-      <w:r>
-        <w:t>(console, 'connection error:'));</w:t>
-      </w:r>
-    </w:p>
-    <w:p>
-      <w:pPr>
-        <w:pStyle w:val="Code0"/>
-      </w:pPr>
-    </w:p>
-    <w:p>
-      <w:pPr>
-        <w:pStyle w:val="Code0"/>
-        <w:rPr>
-          <w:color w:val="00B050"/>
-          <w:lang w:val="ru-RU"/>
-        </w:rPr>
-      </w:pPr>
-      <w:r>
-        <w:rPr>
-          <w:color w:val="00B050"/>
-          <w:lang w:val="ru-RU"/>
-        </w:rPr>
-        <w:t xml:space="preserve">// если все хорошо, запускаем только один раз функцию, которая </w:t>
-      </w:r>
-      <w:r>
-        <w:rPr>
-          <w:color w:val="00B050"/>
-          <w:lang w:val="ru-RU"/>
-        </w:rPr>
-        <w:t>выполнит команды</w:t>
-      </w:r>
-      <w:r>
-        <w:rPr>
-          <w:color w:val="00B050"/>
-          <w:lang w:val="ru-RU"/>
-        </w:rPr>
-        <w:t>:</w:t>
-      </w:r>
-    </w:p>
-    <w:p>
-      <w:pPr>
-        <w:pStyle w:val="Code0"/>
-      </w:pPr>
-      <w:proofErr w:type="spellStart"/>
-      <w:proofErr w:type="gramStart"/>
-      <w:r>
-        <w:t>db.once</w:t>
-      </w:r>
-      <w:proofErr w:type="spellEnd"/>
-      <w:r>
-        <w:t>(</w:t>
-      </w:r>
-      <w:proofErr w:type="gramEnd"/>
-      <w:r>
-        <w:t>'open', function (){</w:t>
-      </w:r>
-    </w:p>
-    <w:p>
-      <w:pPr>
-        <w:pStyle w:val="Code0"/>
-      </w:pPr>
-      <w:r>
-        <w:t xml:space="preserve">  </w:t>
-      </w:r>
-      <w:proofErr w:type="gramStart"/>
-      <w:r>
-        <w:t>console.log(</w:t>
-      </w:r>
-      <w:proofErr w:type="gramEnd"/>
-      <w:r>
-        <w:t>"Connected correctly to server");</w:t>
-      </w:r>
-    </w:p>
-    <w:p>
-      <w:pPr>
-        <w:pStyle w:val="Code0"/>
-      </w:pPr>
-    </w:p>
-    <w:p>
-      <w:pPr>
-        <w:pStyle w:val="Code0"/>
-        <w:rPr>
-          <w:lang w:val="ru-RU"/>
-        </w:rPr>
-      </w:pPr>
-      <w:r>
-        <w:rPr>
-          <w:lang w:val="ru-RU"/>
-        </w:rPr>
-        <w:t xml:space="preserve">  </w:t>
-      </w:r>
-      <w:proofErr w:type="spellStart"/>
-      <w:proofErr w:type="gramStart"/>
-      <w:r>
-        <w:t>var</w:t>
-      </w:r>
-      <w:proofErr w:type="spellEnd"/>
-      <w:proofErr w:type="gramEnd"/>
-      <w:r>
-        <w:rPr>
-          <w:lang w:val="ru-RU"/>
-        </w:rPr>
-        <w:t xml:space="preserve"> </w:t>
-      </w:r>
-      <w:proofErr w:type="spellStart"/>
-      <w:r>
-        <w:t>newDish</w:t>
-      </w:r>
-      <w:proofErr w:type="spellEnd"/>
-      <w:r>
-        <w:rPr>
-          <w:lang w:val="ru-RU"/>
-        </w:rPr>
-        <w:t xml:space="preserve"> = </w:t>
-      </w:r>
-      <w:r>
-        <w:t>Dishes</w:t>
-      </w:r>
-      <w:r>
-        <w:rPr>
-          <w:lang w:val="ru-RU"/>
-        </w:rPr>
-        <w:t xml:space="preserve">({ </w:t>
-      </w:r>
-      <w:r>
-        <w:rPr>
-          <w:color w:val="00B050"/>
-          <w:lang w:val="ru-RU"/>
-        </w:rPr>
-        <w:t>// создать</w:t>
-      </w:r>
-      <w:r>
-        <w:rPr>
-          <w:color w:val="00B050"/>
-          <w:lang w:val="ru-RU"/>
-        </w:rPr>
-        <w:t xml:space="preserve"> </w:t>
-      </w:r>
-      <w:r>
-        <w:rPr>
-          <w:color w:val="00B050"/>
-          <w:lang w:val="ru-RU"/>
-        </w:rPr>
-        <w:t>документ по шаблону схемы</w:t>
-      </w:r>
-      <w:r>
-        <w:rPr>
-          <w:color w:val="00B050"/>
-          <w:lang w:val="ru-RU"/>
-        </w:rPr>
-        <w:t>, подключенной выше</w:t>
-      </w:r>
-    </w:p>
-    <w:p>
-      <w:pPr>
-        <w:pStyle w:val="Code0"/>
-      </w:pPr>
-      <w:r>
-        <w:rPr>
-          <w:lang w:val="ru-RU"/>
-        </w:rPr>
-        <w:t xml:space="preserve">    </w:t>
-      </w:r>
-      <w:proofErr w:type="gramStart"/>
-      <w:r>
-        <w:t>name</w:t>
-      </w:r>
-      <w:proofErr w:type="gramEnd"/>
-      <w:r>
-        <w:t>: "</w:t>
-      </w:r>
-      <w:proofErr w:type="spellStart"/>
-      <w:r>
-        <w:t>Ultrapizza</w:t>
-      </w:r>
-      <w:proofErr w:type="spellEnd"/>
-      <w:r>
-        <w:t>",</w:t>
-      </w:r>
-    </w:p>
-    <w:p>
-      <w:pPr>
-        <w:pStyle w:val="Code0"/>
-      </w:pPr>
-      <w:r>
-        <w:t xml:space="preserve">    </w:t>
-      </w:r>
-      <w:proofErr w:type="gramStart"/>
-      <w:r>
-        <w:t>description</w:t>
-      </w:r>
-      <w:proofErr w:type="gramEnd"/>
-      <w:r>
-        <w:t xml:space="preserve">: "Testing!" </w:t>
-      </w:r>
-      <w:r>
-        <w:rPr>
-          <w:color w:val="00B050"/>
-        </w:rPr>
-        <w:t xml:space="preserve">// timestamp </w:t>
-      </w:r>
-      <w:proofErr w:type="spellStart"/>
-      <w:r>
-        <w:rPr>
-          <w:color w:val="00B050"/>
-        </w:rPr>
-        <w:t>проставляется</w:t>
-      </w:r>
-      <w:proofErr w:type="spellEnd"/>
-      <w:r>
-        <w:rPr>
-          <w:color w:val="00B050"/>
-        </w:rPr>
-        <w:t xml:space="preserve"> </w:t>
-      </w:r>
-      <w:proofErr w:type="spellStart"/>
-      <w:r>
-        <w:rPr>
-          <w:color w:val="00B050"/>
-        </w:rPr>
-        <w:t>сам</w:t>
-      </w:r>
-      <w:proofErr w:type="spellEnd"/>
-      <w:r>
-        <w:rPr>
-          <w:color w:val="00B050"/>
-        </w:rPr>
-        <w:t xml:space="preserve">, </w:t>
-      </w:r>
-      <w:proofErr w:type="spellStart"/>
-      <w:r>
-        <w:rPr>
-          <w:color w:val="00B050"/>
-        </w:rPr>
-        <w:t>из</w:t>
-      </w:r>
-      <w:proofErr w:type="spellEnd"/>
-      <w:r>
-        <w:rPr>
-          <w:color w:val="00B050"/>
-        </w:rPr>
-        <w:t xml:space="preserve"> </w:t>
-      </w:r>
-      <w:proofErr w:type="spellStart"/>
-      <w:r>
-        <w:rPr>
-          <w:color w:val="00B050"/>
-        </w:rPr>
-        <w:t>схемы</w:t>
-      </w:r>
-      <w:proofErr w:type="spellEnd"/>
-    </w:p>
-    <w:p>
-      <w:pPr>
-        <w:pStyle w:val="Code0"/>
-      </w:pPr>
-      <w:r>
-        <w:t xml:space="preserve">  });</w:t>
-      </w:r>
-    </w:p>
-    <w:p>
-      <w:pPr>
-        <w:pStyle w:val="Code0"/>
-      </w:pPr>
-    </w:p>
-    <w:p>
-      <w:pPr>
-        <w:pStyle w:val="Code0"/>
-      </w:pPr>
-      <w:r>
-        <w:t xml:space="preserve">  </w:t>
-      </w:r>
-      <w:proofErr w:type="spellStart"/>
-      <w:proofErr w:type="gramStart"/>
-      <w:r>
-        <w:t>newDish.save</w:t>
-      </w:r>
-      <w:proofErr w:type="spellEnd"/>
-      <w:r>
-        <w:t>(</w:t>
-      </w:r>
-      <w:proofErr w:type="gramEnd"/>
-      <w:r>
-        <w:t xml:space="preserve">function (err){ </w:t>
-      </w:r>
-      <w:r>
-        <w:rPr>
-          <w:color w:val="00B050"/>
-        </w:rPr>
-        <w:t>// INSERT</w:t>
-      </w:r>
-    </w:p>
-    <w:p>
-      <w:pPr>
-        <w:pStyle w:val="Code0"/>
-      </w:pPr>
-      <w:r>
-        <w:t xml:space="preserve">    </w:t>
-      </w:r>
-      <w:proofErr w:type="gramStart"/>
-      <w:r>
-        <w:t>if(</w:t>
-      </w:r>
-      <w:proofErr w:type="gramEnd"/>
-      <w:r>
-        <w:t>err) throw err;</w:t>
-      </w:r>
-    </w:p>
-    <w:p>
-      <w:pPr>
-        <w:pStyle w:val="Code0"/>
-      </w:pPr>
-      <w:r>
-        <w:t xml:space="preserve">    </w:t>
-      </w:r>
-      <w:proofErr w:type="gramStart"/>
-      <w:r>
-        <w:t>console.log(</w:t>
-      </w:r>
-      <w:proofErr w:type="gramEnd"/>
-      <w:r>
-        <w:t>'Dish created!');</w:t>
-      </w:r>
-    </w:p>
-    <w:p>
-      <w:pPr>
-        <w:pStyle w:val="Code0"/>
-      </w:pPr>
-    </w:p>
-    <w:p>
-      <w:pPr>
-        <w:pStyle w:val="Code0"/>
-      </w:pPr>
-      <w:r>
-        <w:t xml:space="preserve">    </w:t>
-      </w:r>
-      <w:proofErr w:type="spellStart"/>
-      <w:proofErr w:type="gramStart"/>
-      <w:r>
-        <w:t>Dishes.find</w:t>
-      </w:r>
-      <w:proofErr w:type="spellEnd"/>
-      <w:r>
-        <w:t>(</w:t>
-      </w:r>
-      <w:proofErr w:type="gramEnd"/>
-      <w:r>
-        <w:t xml:space="preserve">{}, function (err, dishes){ </w:t>
-      </w:r>
-      <w:r>
-        <w:rPr>
-          <w:color w:val="00B050"/>
-        </w:rPr>
-        <w:t xml:space="preserve">// SELECT </w:t>
-      </w:r>
-      <w:proofErr w:type="spellStart"/>
-      <w:r>
-        <w:rPr>
-          <w:color w:val="00B050"/>
-        </w:rPr>
-        <w:t>все</w:t>
-      </w:r>
-      <w:proofErr w:type="spellEnd"/>
-      <w:r>
-        <w:rPr>
-          <w:color w:val="00B050"/>
-        </w:rPr>
-        <w:t xml:space="preserve"> </w:t>
-      </w:r>
-      <w:proofErr w:type="spellStart"/>
-      <w:r>
-        <w:rPr>
-          <w:color w:val="00B050"/>
-        </w:rPr>
-        <w:t>совпадения</w:t>
-      </w:r>
-      <w:proofErr w:type="spellEnd"/>
-    </w:p>
-    <w:p>
-      <w:pPr>
-        <w:pStyle w:val="Code0"/>
-      </w:pPr>
-      <w:r>
-        <w:t xml:space="preserve">      </w:t>
-      </w:r>
-      <w:proofErr w:type="gramStart"/>
-      <w:r>
-        <w:t>if(</w:t>
-      </w:r>
-      <w:proofErr w:type="gramEnd"/>
-      <w:r>
-        <w:t>err) throw err;</w:t>
-      </w:r>
-    </w:p>
-    <w:p>
-      <w:pPr>
-        <w:pStyle w:val="Code0"/>
-      </w:pPr>
-      <w:r>
-        <w:t xml:space="preserve">      </w:t>
-      </w:r>
-      <w:proofErr w:type="gramStart"/>
-      <w:r>
-        <w:t>console.log(</w:t>
-      </w:r>
-      <w:proofErr w:type="gramEnd"/>
-      <w:r>
-        <w:t xml:space="preserve">dishes); </w:t>
-      </w:r>
-      <w:r>
-        <w:rPr>
-          <w:color w:val="00B050"/>
-        </w:rPr>
-        <w:t xml:space="preserve">// </w:t>
-      </w:r>
-      <w:proofErr w:type="spellStart"/>
-      <w:r>
-        <w:rPr>
-          <w:color w:val="00B050"/>
-        </w:rPr>
-        <w:t>вывесити</w:t>
-      </w:r>
-      <w:proofErr w:type="spellEnd"/>
-      <w:r>
-        <w:rPr>
-          <w:color w:val="00B050"/>
-        </w:rPr>
-        <w:t xml:space="preserve"> </w:t>
-      </w:r>
-      <w:proofErr w:type="spellStart"/>
-      <w:r>
-        <w:rPr>
-          <w:color w:val="00B050"/>
-        </w:rPr>
-        <w:t>то</w:t>
-      </w:r>
-      <w:proofErr w:type="spellEnd"/>
-      <w:r>
-        <w:rPr>
-          <w:color w:val="00B050"/>
-        </w:rPr>
-        <w:t xml:space="preserve">, </w:t>
-      </w:r>
-      <w:proofErr w:type="spellStart"/>
-      <w:r>
-        <w:rPr>
-          <w:color w:val="00B050"/>
-        </w:rPr>
-        <w:t>что</w:t>
-      </w:r>
-      <w:proofErr w:type="spellEnd"/>
-      <w:r>
-        <w:rPr>
-          <w:color w:val="00B050"/>
-        </w:rPr>
-        <w:t xml:space="preserve"> </w:t>
-      </w:r>
-      <w:proofErr w:type="spellStart"/>
-      <w:r>
-        <w:rPr>
-          <w:color w:val="00B050"/>
-        </w:rPr>
-        <w:t>было</w:t>
-      </w:r>
-      <w:proofErr w:type="spellEnd"/>
-      <w:r>
-        <w:rPr>
-          <w:color w:val="00B050"/>
-        </w:rPr>
-        <w:t xml:space="preserve"> </w:t>
-      </w:r>
-      <w:proofErr w:type="spellStart"/>
-      <w:r>
-        <w:rPr>
-          <w:color w:val="00B050"/>
-        </w:rPr>
-        <w:t>выбрано</w:t>
-      </w:r>
-      <w:proofErr w:type="spellEnd"/>
-      <w:r>
-        <w:rPr>
-          <w:color w:val="00B050"/>
-        </w:rPr>
-        <w:t xml:space="preserve"> SELECT</w:t>
-      </w:r>
-    </w:p>
-    <w:p>
-      <w:pPr>
-        <w:pStyle w:val="Code0"/>
-      </w:pPr>
-    </w:p>
-    <w:p>
-      <w:pPr>
-        <w:pStyle w:val="Code0"/>
-      </w:pPr>
-      <w:r>
-        <w:t xml:space="preserve">      </w:t>
-      </w:r>
-      <w:proofErr w:type="spellStart"/>
-      <w:proofErr w:type="gramStart"/>
-      <w:r>
-        <w:t>db.collection</w:t>
-      </w:r>
-      <w:proofErr w:type="spellEnd"/>
-      <w:r>
-        <w:t>(</w:t>
-      </w:r>
-      <w:proofErr w:type="gramEnd"/>
-      <w:r>
-        <w:t xml:space="preserve">'dishes').drop(function (){ </w:t>
-      </w:r>
-      <w:r>
-        <w:rPr>
-          <w:color w:val="00B050"/>
-        </w:rPr>
-        <w:t>// DROP</w:t>
-      </w:r>
-    </w:p>
-    <w:p>
-      <w:pPr>
-        <w:pStyle w:val="Code0"/>
-        <w:rPr>
-          <w:lang w:val="ru-RU"/>
-        </w:rPr>
-      </w:pPr>
-      <w:r>
-        <w:rPr>
-          <w:lang w:val="ru-RU"/>
-        </w:rPr>
-        <w:t xml:space="preserve">        </w:t>
-      </w:r>
-      <w:proofErr w:type="gramStart"/>
-      <w:r>
-        <w:t>db</w:t>
-      </w:r>
-      <w:r>
-        <w:rPr>
-          <w:lang w:val="ru-RU"/>
-        </w:rPr>
-        <w:t>.</w:t>
-      </w:r>
-      <w:r>
-        <w:t>close</w:t>
-      </w:r>
-      <w:r>
-        <w:rPr>
-          <w:lang w:val="ru-RU"/>
-        </w:rPr>
-        <w:t>(</w:t>
-      </w:r>
-      <w:proofErr w:type="gramEnd"/>
-      <w:r>
-        <w:rPr>
-          <w:lang w:val="ru-RU"/>
-        </w:rPr>
-        <w:t xml:space="preserve">); </w:t>
-      </w:r>
-      <w:r>
-        <w:rPr>
-          <w:color w:val="00B050"/>
-          <w:lang w:val="ru-RU"/>
-        </w:rPr>
-        <w:t xml:space="preserve">// </w:t>
-      </w:r>
-      <w:r>
-        <w:rPr>
-          <w:color w:val="00B050"/>
-          <w:lang w:val="ru-RU"/>
-        </w:rPr>
-        <w:t>з</w:t>
-      </w:r>
-      <w:r>
-        <w:rPr>
-          <w:color w:val="00B050"/>
-          <w:lang w:val="ru-RU"/>
-        </w:rPr>
-        <w:t>акрываем соединение к базе</w:t>
-      </w:r>
-    </w:p>
-    <w:p>
-      <w:pPr>
-        <w:pStyle w:val="Code0"/>
-      </w:pPr>
-      <w:r>
-        <w:rPr>
-          <w:lang w:val="ru-RU"/>
-        </w:rPr>
-        <w:t xml:space="preserve">      </w:t>
-      </w:r>
-      <w:r>
-        <w:t>})</w:t>
-      </w:r>
-    </w:p>
-    <w:p>
-      <w:pPr>
-        <w:pStyle w:val="Code0"/>
-      </w:pPr>
-      <w:r>
-        <w:t xml:space="preserve">    })</w:t>
+    </w:p>
+    <w:p>
+      <w:pPr>
+        <w:pStyle w:val="Code0"/>
+      </w:pPr>
+      <w:r>
+        <w:t xml:space="preserve">            });</w:t>
+      </w:r>
+    </w:p>
+    <w:p>
+      <w:pPr>
+        <w:pStyle w:val="Code0"/>
+      </w:pPr>
+      <w:r>
+        <w:t xml:space="preserve">          })</w:t>
+      </w:r>
+    </w:p>
+    <w:p>
+      <w:pPr>
+        <w:pStyle w:val="Code0"/>
+      </w:pPr>
+      <w:r>
+        <w:t xml:space="preserve">        })</w:t>
+      </w:r>
+    </w:p>
+    <w:p>
+      <w:pPr>
+        <w:pStyle w:val="Code0"/>
+      </w:pPr>
+      <w:r>
+        <w:t xml:space="preserve">    }, 3000);</w:t>
       </w:r>
     </w:p>
     <w:p>
@@ -19619,796 +21871,6 @@
         </w:rPr>
       </w:pPr>
       <w:r>
-        <w:t>});</w:t>
-      </w:r>
-    </w:p>
-    <w:p/>
-    <w:p>
-      <w:r>
-        <w:t xml:space="preserve">Второй вариант той же операции, с другими командами. Меняем только тело </w:t>
-      </w:r>
-      <w:r>
-        <w:rPr>
-          <w:lang w:val="en-US"/>
-        </w:rPr>
-        <w:t>db</w:t>
-      </w:r>
-      <w:r>
-        <w:t>.</w:t>
-      </w:r>
-      <w:r>
-        <w:rPr>
-          <w:lang w:val="en-US"/>
-        </w:rPr>
-        <w:t>once</w:t>
-      </w:r>
-      <w:r>
-        <w:t>():</w:t>
-      </w:r>
-    </w:p>
-    <w:p>
-      <w:pPr>
-        <w:pStyle w:val="Code0"/>
-      </w:pPr>
-      <w:proofErr w:type="spellStart"/>
-      <w:proofErr w:type="gramStart"/>
-      <w:r>
-        <w:t>db.once</w:t>
-      </w:r>
-      <w:proofErr w:type="spellEnd"/>
-      <w:r>
-        <w:t>(</w:t>
-      </w:r>
-      <w:proofErr w:type="gramEnd"/>
-      <w:r>
-        <w:t>'open', function (){</w:t>
-      </w:r>
-    </w:p>
-    <w:p>
-      <w:pPr>
-        <w:pStyle w:val="Code0"/>
-      </w:pPr>
-      <w:r>
-        <w:t xml:space="preserve">  </w:t>
-      </w:r>
-      <w:proofErr w:type="gramStart"/>
-      <w:r>
-        <w:t>console.log(</w:t>
-      </w:r>
-      <w:proofErr w:type="gramEnd"/>
-      <w:r>
-        <w:t>"Connected correctly to server");</w:t>
-      </w:r>
-    </w:p>
-    <w:p>
-      <w:pPr>
-        <w:pStyle w:val="Code0"/>
-        <w:ind w:left="0"/>
-      </w:pPr>
-    </w:p>
-    <w:p>
-      <w:pPr>
-        <w:pStyle w:val="Code0"/>
-        <w:rPr>
-          <w:lang w:val="ru-RU"/>
-        </w:rPr>
-      </w:pPr>
-      <w:r>
-        <w:rPr>
-          <w:lang w:val="ru-RU"/>
-        </w:rPr>
-        <w:t xml:space="preserve">  </w:t>
-      </w:r>
-      <w:proofErr w:type="gramStart"/>
-      <w:r>
-        <w:t>Dishes</w:t>
-      </w:r>
-      <w:r>
-        <w:rPr>
-          <w:lang w:val="ru-RU"/>
-        </w:rPr>
-        <w:t>.</w:t>
-      </w:r>
-      <w:r>
-        <w:t>create</w:t>
-      </w:r>
-      <w:r>
-        <w:rPr>
-          <w:lang w:val="ru-RU"/>
-        </w:rPr>
-        <w:t>(</w:t>
-      </w:r>
-      <w:proofErr w:type="gramEnd"/>
-      <w:r>
-        <w:rPr>
-          <w:lang w:val="ru-RU"/>
-        </w:rPr>
-        <w:t xml:space="preserve">{ </w:t>
-      </w:r>
-      <w:r>
-        <w:rPr>
-          <w:color w:val="00B050"/>
-          <w:lang w:val="ru-RU"/>
-        </w:rPr>
-        <w:t xml:space="preserve">// создать новой документ </w:t>
-      </w:r>
-      <w:r>
-        <w:rPr>
-          <w:color w:val="00B050"/>
-        </w:rPr>
-        <w:t>dish</w:t>
-      </w:r>
-      <w:r>
-        <w:rPr>
-          <w:color w:val="00B050"/>
-          <w:lang w:val="ru-RU"/>
-        </w:rPr>
-        <w:t xml:space="preserve"> по шаблону схемы</w:t>
-      </w:r>
-    </w:p>
-    <w:p>
-      <w:pPr>
-        <w:pStyle w:val="Code0"/>
-      </w:pPr>
-      <w:r>
-        <w:rPr>
-          <w:lang w:val="ru-RU"/>
-        </w:rPr>
-        <w:t xml:space="preserve">    </w:t>
-      </w:r>
-      <w:proofErr w:type="gramStart"/>
-      <w:r>
-        <w:t>name</w:t>
-      </w:r>
-      <w:proofErr w:type="gramEnd"/>
-      <w:r>
-        <w:t>: "</w:t>
-      </w:r>
-      <w:proofErr w:type="spellStart"/>
-      <w:r>
-        <w:t>Ultrapizza</w:t>
-      </w:r>
-      <w:proofErr w:type="spellEnd"/>
-      <w:r>
-        <w:t>",</w:t>
-      </w:r>
-    </w:p>
-    <w:p>
-      <w:pPr>
-        <w:pStyle w:val="Code0"/>
-      </w:pPr>
-      <w:r>
-        <w:t xml:space="preserve">    </w:t>
-      </w:r>
-      <w:proofErr w:type="gramStart"/>
-      <w:r>
-        <w:t>description</w:t>
-      </w:r>
-      <w:proofErr w:type="gramEnd"/>
-      <w:r>
-        <w:t>: 'Test'</w:t>
-      </w:r>
-    </w:p>
-    <w:p>
-      <w:pPr>
-        <w:pStyle w:val="Code0"/>
-      </w:pPr>
-      <w:r>
-        <w:t xml:space="preserve">  }, function (err, dish</w:t>
-      </w:r>
-      <w:proofErr w:type="gramStart"/>
-      <w:r>
-        <w:t>){</w:t>
-      </w:r>
-      <w:proofErr w:type="gramEnd"/>
-      <w:r>
-        <w:t xml:space="preserve"> </w:t>
-      </w:r>
-      <w:r>
-        <w:rPr>
-          <w:color w:val="00B050"/>
-        </w:rPr>
-        <w:t xml:space="preserve">// </w:t>
-      </w:r>
-      <w:proofErr w:type="spellStart"/>
-      <w:r>
-        <w:rPr>
-          <w:color w:val="00B050"/>
-        </w:rPr>
-        <w:t>колбек</w:t>
-      </w:r>
-      <w:proofErr w:type="spellEnd"/>
-      <w:r>
-        <w:rPr>
-          <w:color w:val="00B050"/>
-        </w:rPr>
-        <w:t xml:space="preserve"> вызывается сразу после создания </w:t>
-      </w:r>
-      <w:proofErr w:type="spellStart"/>
-      <w:r>
-        <w:rPr>
-          <w:color w:val="00B050"/>
-        </w:rPr>
-        <w:t>док-а</w:t>
-      </w:r>
-      <w:proofErr w:type="spellEnd"/>
-    </w:p>
-    <w:p>
-      <w:pPr>
-        <w:pStyle w:val="Code0"/>
-      </w:pPr>
-      <w:r>
-        <w:t xml:space="preserve">    </w:t>
-      </w:r>
-      <w:proofErr w:type="gramStart"/>
-      <w:r>
-        <w:t>if</w:t>
-      </w:r>
-      <w:proofErr w:type="gramEnd"/>
-      <w:r>
-        <w:t xml:space="preserve"> (err) throw err;</w:t>
-      </w:r>
-    </w:p>
-    <w:p>
-      <w:pPr>
-        <w:pStyle w:val="Code0"/>
-      </w:pPr>
-    </w:p>
-    <w:p>
-      <w:pPr>
-        <w:pStyle w:val="Code0"/>
-      </w:pPr>
-      <w:r>
-        <w:t xml:space="preserve">    </w:t>
-      </w:r>
-      <w:proofErr w:type="gramStart"/>
-      <w:r>
-        <w:t>console.log(</w:t>
-      </w:r>
-      <w:proofErr w:type="gramEnd"/>
-      <w:r>
-        <w:t>'Dish created!');</w:t>
-      </w:r>
-    </w:p>
-    <w:p>
-      <w:pPr>
-        <w:pStyle w:val="Code0"/>
-      </w:pPr>
-      <w:r>
-        <w:t xml:space="preserve">    </w:t>
-      </w:r>
-      <w:proofErr w:type="gramStart"/>
-      <w:r>
-        <w:t>console.log(</w:t>
-      </w:r>
-      <w:proofErr w:type="gramEnd"/>
-      <w:r>
-        <w:t>dish);</w:t>
-      </w:r>
-    </w:p>
-    <w:p>
-      <w:pPr>
-        <w:pStyle w:val="Code0"/>
-        <w:rPr>
-          <w:color w:val="00B050"/>
-        </w:rPr>
-      </w:pPr>
-      <w:r>
-        <w:t xml:space="preserve">    </w:t>
-      </w:r>
-      <w:proofErr w:type="spellStart"/>
-      <w:proofErr w:type="gramStart"/>
-      <w:r>
-        <w:t>var</w:t>
-      </w:r>
-      <w:proofErr w:type="spellEnd"/>
-      <w:proofErr w:type="gramEnd"/>
-      <w:r>
-        <w:t xml:space="preserve"> id = </w:t>
-      </w:r>
-      <w:proofErr w:type="spellStart"/>
-      <w:r>
-        <w:t>dish._id</w:t>
-      </w:r>
-      <w:proofErr w:type="spellEnd"/>
-      <w:r>
-        <w:t xml:space="preserve">; </w:t>
-      </w:r>
-      <w:r>
-        <w:rPr>
-          <w:color w:val="00B050"/>
-        </w:rPr>
-        <w:t xml:space="preserve">// </w:t>
-      </w:r>
-      <w:proofErr w:type="spellStart"/>
-      <w:r>
-        <w:rPr>
-          <w:color w:val="00B050"/>
-        </w:rPr>
-        <w:t>сохраняем</w:t>
-      </w:r>
-      <w:proofErr w:type="spellEnd"/>
-      <w:r>
-        <w:rPr>
-          <w:color w:val="00B050"/>
-        </w:rPr>
-        <w:t xml:space="preserve"> </w:t>
-      </w:r>
-      <w:proofErr w:type="spellStart"/>
-      <w:r>
-        <w:rPr>
-          <w:color w:val="00B050"/>
-        </w:rPr>
-        <w:t>уникальный</w:t>
-      </w:r>
-      <w:proofErr w:type="spellEnd"/>
-      <w:r>
-        <w:rPr>
-          <w:color w:val="00B050"/>
-        </w:rPr>
-        <w:t xml:space="preserve"> id </w:t>
-      </w:r>
-      <w:proofErr w:type="spellStart"/>
-      <w:r>
-        <w:rPr>
-          <w:color w:val="00B050"/>
-        </w:rPr>
-        <w:t>документа</w:t>
-      </w:r>
-      <w:proofErr w:type="spellEnd"/>
-    </w:p>
-    <w:p>
-      <w:pPr>
-        <w:pStyle w:val="Code0"/>
-      </w:pPr>
-    </w:p>
-    <w:p>
-      <w:pPr>
-        <w:pStyle w:val="Code0"/>
-      </w:pPr>
-      <w:r>
-        <w:t xml:space="preserve">    </w:t>
-      </w:r>
-      <w:proofErr w:type="spellStart"/>
-      <w:proofErr w:type="gramStart"/>
-      <w:r>
-        <w:t>setTimeout</w:t>
-      </w:r>
-      <w:proofErr w:type="spellEnd"/>
-      <w:r>
-        <w:t>(</w:t>
-      </w:r>
-      <w:proofErr w:type="gramEnd"/>
-      <w:r>
-        <w:t xml:space="preserve">function (){ </w:t>
-      </w:r>
-      <w:r>
-        <w:rPr>
-          <w:color w:val="00B050"/>
-        </w:rPr>
-        <w:t>// ставим таймер на 3 сек</w:t>
-      </w:r>
-    </w:p>
-    <w:p>
-      <w:pPr>
-        <w:pStyle w:val="Code0"/>
-      </w:pPr>
-      <w:r>
-        <w:t xml:space="preserve">      </w:t>
-      </w:r>
-      <w:proofErr w:type="gramStart"/>
-      <w:r>
-        <w:t>Dishes.</w:t>
-      </w:r>
-      <w:proofErr w:type="spellStart"/>
-      <w:r>
-        <w:t>findByIdAndUpdate</w:t>
-      </w:r>
-      <w:proofErr w:type="spellEnd"/>
-      <w:r>
-        <w:t>(</w:t>
-      </w:r>
-      <w:proofErr w:type="gramEnd"/>
-      <w:r>
-        <w:t xml:space="preserve">id, { </w:t>
-      </w:r>
-      <w:r>
-        <w:rPr>
-          <w:color w:val="00B050"/>
-        </w:rPr>
-        <w:t xml:space="preserve">// UPDATE существующего </w:t>
-      </w:r>
-      <w:proofErr w:type="spellStart"/>
-      <w:r>
-        <w:rPr>
-          <w:color w:val="00B050"/>
-        </w:rPr>
-        <w:t>док-а</w:t>
-      </w:r>
-      <w:proofErr w:type="spellEnd"/>
-      <w:r>
-        <w:rPr>
-          <w:color w:val="00B050"/>
-        </w:rPr>
-        <w:t xml:space="preserve"> по id</w:t>
-      </w:r>
-    </w:p>
-    <w:p>
-      <w:pPr>
-        <w:pStyle w:val="Code0"/>
-      </w:pPr>
-      <w:r>
-        <w:t xml:space="preserve">        </w:t>
-      </w:r>
-      <w:proofErr w:type="gramStart"/>
-      <w:r>
-        <w:t>$set: {</w:t>
-      </w:r>
-      <w:proofErr w:type="gramEnd"/>
-    </w:p>
-    <w:p>
-      <w:pPr>
-        <w:pStyle w:val="Code0"/>
-      </w:pPr>
-      <w:r>
-        <w:t xml:space="preserve">          </w:t>
-      </w:r>
-      <w:proofErr w:type="gramStart"/>
-      <w:r>
-        <w:t>description</w:t>
-      </w:r>
-      <w:proofErr w:type="gramEnd"/>
-      <w:r>
-        <w:t xml:space="preserve">: 'Updated Test' </w:t>
-      </w:r>
-      <w:r>
-        <w:rPr>
-          <w:color w:val="00B050"/>
-        </w:rPr>
-        <w:t>// указываем, на что меняем</w:t>
-      </w:r>
-    </w:p>
-    <w:p>
-      <w:pPr>
-        <w:pStyle w:val="Code0"/>
-      </w:pPr>
-      <w:r>
-        <w:t xml:space="preserve">        }</w:t>
-      </w:r>
-    </w:p>
-    <w:p>
-      <w:pPr>
-        <w:pStyle w:val="Code0"/>
-      </w:pPr>
-      <w:r>
-        <w:t xml:space="preserve">      }, {</w:t>
-      </w:r>
-    </w:p>
-    <w:p>
-      <w:pPr>
-        <w:pStyle w:val="Code0"/>
-      </w:pPr>
-      <w:r>
-        <w:t xml:space="preserve">        </w:t>
-      </w:r>
-      <w:proofErr w:type="gramStart"/>
-      <w:r>
-        <w:t>new</w:t>
-      </w:r>
-      <w:proofErr w:type="gramEnd"/>
-      <w:r>
-        <w:t xml:space="preserve">: true </w:t>
-      </w:r>
-      <w:r>
-        <w:rPr>
-          <w:color w:val="00B050"/>
-        </w:rPr>
-        <w:t xml:space="preserve">// какой док вернуть? </w:t>
-      </w:r>
-      <w:proofErr w:type="gramStart"/>
-      <w:r>
-        <w:rPr>
-          <w:color w:val="00B050"/>
-        </w:rPr>
-        <w:t>true</w:t>
-      </w:r>
-      <w:proofErr w:type="gramEnd"/>
-      <w:r>
-        <w:rPr>
-          <w:color w:val="00B050"/>
-        </w:rPr>
-        <w:t xml:space="preserve"> - измененный, false - старый</w:t>
-      </w:r>
-    </w:p>
-    <w:p>
-      <w:pPr>
-        <w:pStyle w:val="Code0"/>
-      </w:pPr>
-      <w:r>
-        <w:t xml:space="preserve">      })</w:t>
-      </w:r>
-    </w:p>
-    <w:p>
-      <w:pPr>
-        <w:pStyle w:val="Code0"/>
-      </w:pPr>
-      <w:r>
-        <w:t xml:space="preserve">        .</w:t>
-      </w:r>
-      <w:proofErr w:type="gramStart"/>
-      <w:r>
-        <w:t>exec(</w:t>
-      </w:r>
-      <w:proofErr w:type="gramEnd"/>
-      <w:r>
-        <w:t xml:space="preserve">function (err, dish){ </w:t>
-      </w:r>
-      <w:r>
-        <w:rPr>
-          <w:color w:val="00B050"/>
-        </w:rPr>
-        <w:t xml:space="preserve">// выполнить после </w:t>
-      </w:r>
-      <w:proofErr w:type="spellStart"/>
-      <w:r>
-        <w:rPr>
-          <w:color w:val="00B050"/>
-        </w:rPr>
-        <w:t>предыдущ</w:t>
-      </w:r>
-      <w:proofErr w:type="spellEnd"/>
-      <w:r>
-        <w:rPr>
-          <w:color w:val="00B050"/>
-        </w:rPr>
-        <w:t>. операции</w:t>
-      </w:r>
-    </w:p>
-    <w:p>
-      <w:pPr>
-        <w:pStyle w:val="Code0"/>
-      </w:pPr>
-      <w:r>
-        <w:t xml:space="preserve">          </w:t>
-      </w:r>
-      <w:proofErr w:type="gramStart"/>
-      <w:r>
-        <w:t>if</w:t>
-      </w:r>
-      <w:proofErr w:type="gramEnd"/>
-      <w:r>
-        <w:t xml:space="preserve"> (err) throw err;</w:t>
-      </w:r>
-    </w:p>
-    <w:p>
-      <w:pPr>
-        <w:pStyle w:val="Code0"/>
-      </w:pPr>
-    </w:p>
-    <w:p>
-      <w:pPr>
-        <w:pStyle w:val="Code0"/>
-      </w:pPr>
-      <w:r>
-        <w:t xml:space="preserve">          </w:t>
-      </w:r>
-      <w:proofErr w:type="gramStart"/>
-      <w:r>
-        <w:t>console.log(</w:t>
-      </w:r>
-      <w:proofErr w:type="gramEnd"/>
-      <w:r>
-        <w:t>'Updated dish!');</w:t>
-      </w:r>
-    </w:p>
-    <w:p>
-      <w:pPr>
-        <w:pStyle w:val="Code0"/>
-      </w:pPr>
-      <w:r>
-        <w:t xml:space="preserve">          </w:t>
-      </w:r>
-      <w:proofErr w:type="gramStart"/>
-      <w:r>
-        <w:t>console.log(</w:t>
-      </w:r>
-      <w:proofErr w:type="gramEnd"/>
-      <w:r>
-        <w:t>dish);</w:t>
-      </w:r>
-    </w:p>
-    <w:p>
-      <w:pPr>
-        <w:pStyle w:val="Code0"/>
-      </w:pPr>
-    </w:p>
-    <w:p>
-      <w:pPr>
-        <w:pStyle w:val="Code0"/>
-      </w:pPr>
-      <w:r>
-        <w:t xml:space="preserve">          </w:t>
-      </w:r>
-      <w:proofErr w:type="spellStart"/>
-      <w:proofErr w:type="gramStart"/>
-      <w:r>
-        <w:t>db.close</w:t>
-      </w:r>
-      <w:proofErr w:type="spellEnd"/>
-      <w:r>
-        <w:t>(</w:t>
-      </w:r>
-      <w:proofErr w:type="gramEnd"/>
-      <w:r>
-        <w:t>);</w:t>
-      </w:r>
-    </w:p>
-    <w:p>
-      <w:pPr>
-        <w:pStyle w:val="Code0"/>
-      </w:pPr>
-    </w:p>
-    <w:p>
-      <w:pPr>
-        <w:pStyle w:val="Code0"/>
-      </w:pPr>
-      <w:r>
-        <w:t xml:space="preserve">          </w:t>
-      </w:r>
-      <w:proofErr w:type="spellStart"/>
-      <w:proofErr w:type="gramStart"/>
-      <w:r>
-        <w:t>db.collection</w:t>
-      </w:r>
-      <w:proofErr w:type="spellEnd"/>
-      <w:r>
-        <w:t>(</w:t>
-      </w:r>
-      <w:proofErr w:type="gramEnd"/>
-      <w:r>
-        <w:t xml:space="preserve">'dishes').drop(function (){ </w:t>
-      </w:r>
-      <w:r>
-        <w:rPr>
-          <w:color w:val="00B050"/>
-        </w:rPr>
-        <w:t>// DROP</w:t>
-      </w:r>
-    </w:p>
-    <w:p>
-      <w:pPr>
-        <w:pStyle w:val="Code0"/>
-        <w:rPr>
-          <w:lang w:val="ru-RU"/>
-        </w:rPr>
-      </w:pPr>
-      <w:r>
-        <w:rPr>
-          <w:lang w:val="ru-RU"/>
-        </w:rPr>
-        <w:t xml:space="preserve">          </w:t>
-      </w:r>
-      <w:r>
-        <w:rPr>
-          <w:lang w:val="ru-RU"/>
-        </w:rPr>
-        <w:t xml:space="preserve">  </w:t>
-      </w:r>
-      <w:proofErr w:type="gramStart"/>
-      <w:r>
-        <w:t>db</w:t>
-      </w:r>
-      <w:r>
-        <w:rPr>
-          <w:lang w:val="ru-RU"/>
-        </w:rPr>
-        <w:t>.</w:t>
-      </w:r>
-      <w:r>
-        <w:t>close</w:t>
-      </w:r>
-      <w:r>
-        <w:rPr>
-          <w:lang w:val="ru-RU"/>
-        </w:rPr>
-        <w:t>(</w:t>
-      </w:r>
-      <w:proofErr w:type="gramEnd"/>
-      <w:r>
-        <w:rPr>
-          <w:lang w:val="ru-RU"/>
-        </w:rPr>
-        <w:t xml:space="preserve">); </w:t>
-      </w:r>
-      <w:r>
-        <w:rPr>
-          <w:color w:val="00B050"/>
-          <w:lang w:val="ru-RU"/>
-        </w:rPr>
-        <w:t>// отключиться</w:t>
-      </w:r>
-    </w:p>
-    <w:p>
-      <w:pPr>
-        <w:pStyle w:val="Code0"/>
-        <w:rPr>
-          <w:lang w:val="ru-RU"/>
-        </w:rPr>
-      </w:pPr>
-      <w:r>
-        <w:rPr>
-          <w:lang w:val="ru-RU"/>
-        </w:rPr>
-        <w:t xml:space="preserve">          </w:t>
-      </w:r>
-      <w:r>
-        <w:rPr>
-          <w:lang w:val="ru-RU"/>
-        </w:rPr>
-        <w:t>});</w:t>
-      </w:r>
-    </w:p>
-    <w:p>
-      <w:pPr>
-        <w:pStyle w:val="Code0"/>
-        <w:rPr>
-          <w:lang w:val="ru-RU"/>
-        </w:rPr>
-      </w:pPr>
-      <w:r>
-        <w:rPr>
-          <w:lang w:val="ru-RU"/>
-        </w:rPr>
-        <w:t xml:space="preserve">      })</w:t>
-      </w:r>
-    </w:p>
-    <w:p>
-      <w:pPr>
-        <w:pStyle w:val="Code0"/>
-        <w:rPr>
-          <w:lang w:val="ru-RU"/>
-        </w:rPr>
-      </w:pPr>
-      <w:r>
-        <w:rPr>
-          <w:lang w:val="ru-RU"/>
-        </w:rPr>
-        <w:t xml:space="preserve">    </w:t>
-      </w:r>
-      <w:proofErr w:type="gramStart"/>
-      <w:r>
-        <w:rPr>
-          <w:lang w:val="ru-RU"/>
-        </w:rPr>
-        <w:t>}, 3000);</w:t>
-      </w:r>
-      <w:proofErr w:type="gramEnd"/>
-    </w:p>
-    <w:p>
-      <w:pPr>
-        <w:pStyle w:val="Code0"/>
-        <w:rPr>
-          <w:lang w:val="ru-RU"/>
-        </w:rPr>
-      </w:pPr>
-      <w:r>
-        <w:rPr>
-          <w:lang w:val="ru-RU"/>
-        </w:rPr>
-        <w:t xml:space="preserve">  })</w:t>
-      </w:r>
-    </w:p>
-    <w:p>
-      <w:pPr>
-        <w:pStyle w:val="Code0"/>
-        <w:rPr>
-          <w:lang w:val="ru-RU"/>
-        </w:rPr>
-      </w:pPr>
-      <w:r>
-        <w:rPr>
-          <w:lang w:val="ru-RU"/>
-        </w:rPr>
         <w:t>});</w:t>
       </w:r>
     </w:p>
@@ -20528,6 +21990,61 @@
         </w:rPr>
         <w:t>Node</w:t>
       </w:r>
+    </w:p>
+    <w:p>
+      <w:pPr>
+        <w:pStyle w:val="a4"/>
+        <w:numPr>
+          <w:ilvl w:val="0"/>
+          <w:numId w:val="11"/>
+        </w:numPr>
+      </w:pPr>
+      <w:hyperlink r:id="rId28" w:history="1">
+        <w:r>
+          <w:rPr>
+            <w:rStyle w:val="a5"/>
+          </w:rPr>
+          <w:t>http://mongoosejs.com/docs/guide.html</w:t>
+        </w:r>
+      </w:hyperlink>
+      <w:r>
+        <w:t xml:space="preserve"> - документация </w:t>
+      </w:r>
+      <w:r>
+        <w:rPr>
+          <w:lang w:val="en-US"/>
+        </w:rPr>
+        <w:t>mongoose</w:t>
+      </w:r>
+    </w:p>
+    <w:p>
+      <w:pPr>
+        <w:pStyle w:val="a4"/>
+        <w:numPr>
+          <w:ilvl w:val="0"/>
+          <w:numId w:val="11"/>
+        </w:numPr>
+      </w:pPr>
+      <w:hyperlink r:id="rId29" w:history="1">
+        <w:r>
+          <w:rPr>
+            <w:rStyle w:val="a5"/>
+          </w:rPr>
+          <w:t>http://openmymind.net/Multiple-Collections-Versus-Embedded-Documents/</w:t>
+        </w:r>
+      </w:hyperlink>
+      <w:r>
+        <w:t xml:space="preserve"> </w:t>
+      </w:r>
+    </w:p>
+    <w:p>
+      <w:pPr>
+        <w:pStyle w:val="a4"/>
+        <w:numPr>
+          <w:ilvl w:val="0"/>
+          <w:numId w:val="11"/>
+        </w:numPr>
+      </w:pPr>
     </w:p>
     <w:p>
       <w:pPr>
@@ -22238,6 +23755,7 @@
   <w:style w:type="character" w:default="1" w:styleId="a0">
     <w:name w:val="Default Paragraph Font"/>
     <w:uiPriority w:val="1"/>
+    <w:semiHidden/>
     <w:unhideWhenUsed/>
   </w:style>
   <w:style w:type="table" w:default="1" w:styleId="a1">

--- a/server_side/Nodejs.docx
+++ b/server_side/Nodejs.docx
@@ -12481,11 +12481,6 @@
       </w:r>
     </w:p>
     <w:p>
-      <w:pPr>
-        <w:rPr>
-          <w:lang w:val="en-US"/>
-        </w:rPr>
-      </w:pPr>
       <w:r>
         <w:t xml:space="preserve">Можно встраивать схемы в схемы как массивы. </w:t>
       </w:r>
@@ -15245,13 +15240,228 @@
     </w:p>
     <w:p>
       <w:pPr>
-        <w:pStyle w:val="a4"/>
-        <w:numPr>
-          <w:ilvl w:val="0"/>
-          <w:numId w:val="11"/>
-        </w:numPr>
-      </w:pPr>
-    </w:p>
+        <w:rPr>
+          <w:lang w:val="en-US"/>
+        </w:rPr>
+      </w:pPr>
+    </w:p>
+    <w:p>
+      <w:pPr>
+        <w:rPr>
+          <w:lang w:val="en-US"/>
+        </w:rPr>
+      </w:pPr>
+    </w:p>
+    <w:p>
+      <w:pPr>
+        <w:rPr>
+          <w:b/>
+          <w:color w:val="FF0000"/>
+          <w:lang w:val="en-US"/>
+        </w:rPr>
+      </w:pPr>
+      <w:r>
+        <w:rPr>
+          <w:b/>
+          <w:color w:val="FF0000"/>
+        </w:rPr>
+        <w:t xml:space="preserve">Полноценное </w:t>
+      </w:r>
+      <w:r>
+        <w:rPr>
+          <w:b/>
+          <w:color w:val="FF0000"/>
+          <w:lang w:val="en-US"/>
+        </w:rPr>
+        <w:t>REST</w:t>
+      </w:r>
+      <w:r>
+        <w:rPr>
+          <w:b/>
+          <w:color w:val="FF0000"/>
+        </w:rPr>
+        <w:t xml:space="preserve"> приложение с </w:t>
+      </w:r>
+      <w:r>
+        <w:rPr>
+          <w:b/>
+          <w:color w:val="FF0000"/>
+          <w:lang w:val="en-US"/>
+        </w:rPr>
+        <w:t>Mongoose</w:t>
+      </w:r>
+      <w:r>
+        <w:rPr>
+          <w:b/>
+          <w:color w:val="FF0000"/>
+        </w:rPr>
+        <w:t xml:space="preserve"> и </w:t>
+      </w:r>
+      <w:r>
+        <w:rPr>
+          <w:b/>
+          <w:color w:val="FF0000"/>
+          <w:lang w:val="en-US"/>
+        </w:rPr>
+        <w:t>REST</w:t>
+      </w:r>
+    </w:p>
+    <w:p>
+      <w:r>
+        <w:t xml:space="preserve">Заходим в какую-нибудь папку, открываем ее в </w:t>
+      </w:r>
+      <w:r>
+        <w:rPr>
+          <w:lang w:val="en-US"/>
+        </w:rPr>
+        <w:t>cmd</w:t>
+      </w:r>
+      <w:r>
+        <w:t xml:space="preserve">, пишем </w:t>
+      </w:r>
+    </w:p>
+    <w:p>
+      <w:pPr>
+        <w:pStyle w:val="Code0"/>
+      </w:pPr>
+      <w:r>
+        <w:t>express install rest-server</w:t>
+      </w:r>
+    </w:p>
+    <w:p>
+      <w:r>
+        <w:t xml:space="preserve">Экспресс создаст папку </w:t>
+      </w:r>
+      <w:r>
+        <w:rPr>
+          <w:lang w:val="en-US"/>
+        </w:rPr>
+        <w:t>rest</w:t>
+      </w:r>
+      <w:r>
+        <w:t>-</w:t>
+      </w:r>
+      <w:r>
+        <w:rPr>
+          <w:lang w:val="en-US"/>
+        </w:rPr>
+        <w:t>server</w:t>
+      </w:r>
+      <w:r>
+        <w:t xml:space="preserve"> </w:t>
+      </w:r>
+      <w:r>
+        <w:t xml:space="preserve">и распакует туда разные файлы. Внутри </w:t>
+      </w:r>
+      <w:r>
+        <w:rPr>
+          <w:lang w:val="en-US"/>
+        </w:rPr>
+        <w:t xml:space="preserve">node_modules </w:t>
+      </w:r>
+      <w:r>
+        <w:t>пока нету.</w:t>
+      </w:r>
+    </w:p>
+    <w:p>
+      <w:r>
+        <w:t xml:space="preserve">В папку </w:t>
+      </w:r>
+      <w:r>
+        <w:rPr>
+          <w:lang w:val="en-US"/>
+        </w:rPr>
+        <w:t>Routes</w:t>
+      </w:r>
+      <w:r>
+        <w:t xml:space="preserve"> </w:t>
+      </w:r>
+      <w:r>
+        <w:t xml:space="preserve">пихаем раннее созданные файлы или создаем новые, делаем папку </w:t>
+      </w:r>
+      <w:r>
+        <w:rPr>
+          <w:lang w:val="en-US"/>
+        </w:rPr>
+        <w:t>models</w:t>
+      </w:r>
+      <w:r>
+        <w:t xml:space="preserve"> </w:t>
+      </w:r>
+      <w:r>
+        <w:t xml:space="preserve">и ложим туда модели </w:t>
+      </w:r>
+      <w:r>
+        <w:rPr>
+          <w:lang w:val="en-US"/>
+        </w:rPr>
+        <w:t>mongoose</w:t>
+      </w:r>
+      <w:r>
+        <w:t xml:space="preserve"> </w:t>
+      </w:r>
+      <w:r>
+        <w:t>для коннекта к ДБ.</w:t>
+      </w:r>
+    </w:p>
+    <w:p>
+      <w:r>
+        <w:t xml:space="preserve">Далее переходим в корень и устанавливаем экспресс, сразу после него - </w:t>
+      </w:r>
+      <w:r>
+        <w:rPr>
+          <w:lang w:val="en-US"/>
+        </w:rPr>
+        <w:t>mongoose</w:t>
+      </w:r>
+    </w:p>
+    <w:p>
+      <w:pPr>
+        <w:pStyle w:val="Code0"/>
+      </w:pPr>
+      <w:r>
+        <w:t xml:space="preserve">npm install </w:t>
+      </w:r>
+    </w:p>
+    <w:p>
+      <w:pPr>
+        <w:pStyle w:val="Code0"/>
+      </w:pPr>
+      <w:r>
+        <w:t>npm install mongoose --save</w:t>
+      </w:r>
+    </w:p>
+    <w:p>
+      <w:r>
+        <w:t xml:space="preserve">Запишем модель </w:t>
+      </w:r>
+      <w:r>
+        <w:rPr>
+          <w:lang w:val="en-US"/>
+        </w:rPr>
+        <w:t>mongoose</w:t>
+      </w:r>
+      <w:r>
+        <w:t xml:space="preserve"> </w:t>
+      </w:r>
+      <w:r>
+        <w:t xml:space="preserve">в роутеры - </w:t>
+      </w:r>
+      <w:r>
+        <w:rPr>
+          <w:lang w:val="en-US"/>
+        </w:rPr>
+        <w:t>dishRouter</w:t>
+      </w:r>
+      <w:r>
+        <w:t xml:space="preserve"> </w:t>
+      </w:r>
+      <w:r>
+        <w:t>например:</w:t>
+      </w:r>
+    </w:p>
+    <w:p/>
+    <w:p/>
     <w:p>
       <w:pPr>
         <w:pStyle w:val="Code0"/>

--- a/server_side/Nodejs.docx
+++ b/server_side/Nodejs.docx
@@ -3507,7 +3507,7 @@
         </w:rPr>
         <w:t xml:space="preserve">running at </w:t>
       </w:r>
-      <w:hyperlink r:id="rId5" w:history="1">
+      <w:hyperlink r:id="rId6" w:history="1">
         <w:r>
           <w:rPr>
             <w:rStyle w:val="a5"/>
@@ -5325,7 +5325,7 @@
         </w:rPr>
         <w:t xml:space="preserve"> </w:t>
       </w:r>
-      <w:hyperlink r:id="rId6" w:history="1">
+      <w:hyperlink r:id="rId7" w:history="1">
         <w:r>
           <w:rPr>
             <w:rStyle w:val="a5"/>
@@ -5530,7 +5530,7 @@
         </w:rPr>
         <w:t xml:space="preserve"> </w:t>
       </w:r>
-      <w:hyperlink r:id="rId7" w:history="1">
+      <w:hyperlink r:id="rId8" w:history="1">
         <w:r>
           <w:rPr>
             <w:rStyle w:val="a5"/>
@@ -5607,7 +5607,7 @@
         </w:rPr>
         <w:t xml:space="preserve"> </w:t>
       </w:r>
-      <w:hyperlink r:id="rId8" w:history="1">
+      <w:hyperlink r:id="rId9" w:history="1">
         <w:r>
           <w:rPr>
             <w:rStyle w:val="a5"/>
@@ -7449,7 +7449,7 @@
           <w:numId w:val="8"/>
         </w:numPr>
       </w:pPr>
-      <w:hyperlink r:id="rId9" w:history="1">
+      <w:hyperlink r:id="rId10" w:history="1">
         <w:r>
           <w:rPr>
             <w:rStyle w:val="a5"/>
@@ -7466,7 +7466,7 @@
           <w:numId w:val="8"/>
         </w:numPr>
       </w:pPr>
-      <w:hyperlink r:id="rId10" w:history="1">
+      <w:hyperlink r:id="rId11" w:history="1">
         <w:r>
           <w:rPr>
             <w:rStyle w:val="a5"/>
@@ -7483,7 +7483,7 @@
           <w:numId w:val="8"/>
         </w:numPr>
       </w:pPr>
-      <w:hyperlink r:id="rId11" w:history="1">
+      <w:hyperlink r:id="rId12" w:history="1">
         <w:r>
           <w:rPr>
             <w:rStyle w:val="a5"/>
@@ -7503,7 +7503,7 @@
           <w:numId w:val="8"/>
         </w:numPr>
       </w:pPr>
-      <w:hyperlink r:id="rId12" w:history="1">
+      <w:hyperlink r:id="rId13" w:history="1">
         <w:r>
           <w:rPr>
             <w:rStyle w:val="a5"/>
@@ -7523,7 +7523,7 @@
           <w:numId w:val="8"/>
         </w:numPr>
       </w:pPr>
-      <w:hyperlink r:id="rId13" w:history="1">
+      <w:hyperlink r:id="rId14" w:history="1">
         <w:r>
           <w:rPr>
             <w:rStyle w:val="a5"/>
@@ -7543,7 +7543,7 @@
           <w:numId w:val="8"/>
         </w:numPr>
       </w:pPr>
-      <w:hyperlink r:id="rId14" w:history="1">
+      <w:hyperlink r:id="rId15" w:history="1">
         <w:r>
           <w:rPr>
             <w:rStyle w:val="a5"/>
@@ -7578,7 +7578,7 @@
           <w:numId w:val="8"/>
         </w:numPr>
       </w:pPr>
-      <w:hyperlink r:id="rId15" w:history="1">
+      <w:hyperlink r:id="rId16" w:history="1">
         <w:r>
           <w:rPr>
             <w:rStyle w:val="a5"/>
@@ -7604,7 +7604,7 @@
           <w:numId w:val="8"/>
         </w:numPr>
       </w:pPr>
-      <w:hyperlink r:id="rId16" w:history="1">
+      <w:hyperlink r:id="rId17" w:history="1">
         <w:r>
           <w:rPr>
             <w:rStyle w:val="a5"/>
@@ -7642,7 +7642,7 @@
           <w:numId w:val="8"/>
         </w:numPr>
       </w:pPr>
-      <w:hyperlink r:id="rId17" w:history="1">
+      <w:hyperlink r:id="rId18" w:history="1">
         <w:r>
           <w:rPr>
             <w:rStyle w:val="a5"/>
@@ -7668,7 +7668,7 @@
           <w:numId w:val="8"/>
         </w:numPr>
       </w:pPr>
-      <w:hyperlink r:id="rId18" w:history="1">
+      <w:hyperlink r:id="rId19" w:history="1">
         <w:r>
           <w:rPr>
             <w:rStyle w:val="a5"/>
@@ -7691,7 +7691,7 @@
           <w:numId w:val="8"/>
         </w:numPr>
       </w:pPr>
-      <w:hyperlink r:id="rId19" w:history="1">
+      <w:hyperlink r:id="rId20" w:history="1">
         <w:r>
           <w:rPr>
             <w:rStyle w:val="a5"/>
@@ -7729,7 +7729,7 @@
           <w:numId w:val="8"/>
         </w:numPr>
       </w:pPr>
-      <w:hyperlink r:id="rId20" w:history="1">
+      <w:hyperlink r:id="rId21" w:history="1">
         <w:r>
           <w:rPr>
             <w:rStyle w:val="a5"/>
@@ -7749,7 +7749,7 @@
           <w:numId w:val="8"/>
         </w:numPr>
       </w:pPr>
-      <w:hyperlink r:id="rId21" w:history="1">
+      <w:hyperlink r:id="rId22" w:history="1">
         <w:r>
           <w:rPr>
             <w:rStyle w:val="a5"/>
@@ -7769,7 +7769,7 @@
           <w:numId w:val="8"/>
         </w:numPr>
       </w:pPr>
-      <w:hyperlink r:id="rId22" w:history="1">
+      <w:hyperlink r:id="rId23" w:history="1">
         <w:r>
           <w:rPr>
             <w:rStyle w:val="a5"/>
@@ -7789,7 +7789,7 @@
           <w:numId w:val="8"/>
         </w:numPr>
       </w:pPr>
-      <w:hyperlink r:id="rId23" w:history="1">
+      <w:hyperlink r:id="rId24" w:history="1">
         <w:r>
           <w:rPr>
             <w:rStyle w:val="a5"/>
@@ -9652,7 +9652,7 @@
       <w:r>
         <w:t xml:space="preserve">свои файлы. Если че-то не получилось, смотреть тут </w:t>
       </w:r>
-      <w:hyperlink r:id="rId24" w:history="1">
+      <w:hyperlink r:id="rId25" w:history="1">
         <w:r>
           <w:rPr>
             <w:rStyle w:val="a5"/>
@@ -12526,7 +12526,13 @@
         <w:rPr>
           <w:lang w:val="ru-RU"/>
         </w:rPr>
-        <w:t xml:space="preserve">) - </w:t>
+        <w:t>) //</w:t>
+      </w:r>
+      <w:r>
+        <w:rPr>
+          <w:lang w:val="ru-RU"/>
+        </w:rPr>
+        <w:t xml:space="preserve"> </w:t>
       </w:r>
       <w:r>
         <w:rPr>
@@ -15116,7 +15122,7 @@
           <w:numId w:val="11"/>
         </w:numPr>
       </w:pPr>
-      <w:hyperlink r:id="rId25" w:history="1">
+      <w:hyperlink r:id="rId26" w:history="1">
         <w:r>
           <w:rPr>
             <w:rStyle w:val="a5"/>
@@ -15136,7 +15142,7 @@
           <w:numId w:val="11"/>
         </w:numPr>
       </w:pPr>
-      <w:hyperlink r:id="rId26" w:history="1">
+      <w:hyperlink r:id="rId27" w:history="1">
         <w:r>
           <w:rPr>
             <w:rStyle w:val="a5"/>
@@ -15162,7 +15168,7 @@
           <w:numId w:val="11"/>
         </w:numPr>
       </w:pPr>
-      <w:hyperlink r:id="rId27" w:history="1">
+      <w:hyperlink r:id="rId28" w:history="1">
         <w:r>
           <w:rPr>
             <w:rStyle w:val="a5"/>
@@ -15200,7 +15206,7 @@
           <w:numId w:val="11"/>
         </w:numPr>
       </w:pPr>
-      <w:hyperlink r:id="rId28" w:history="1">
+      <w:hyperlink r:id="rId29" w:history="1">
         <w:r>
           <w:rPr>
             <w:rStyle w:val="a5"/>
@@ -15226,7 +15232,7 @@
           <w:numId w:val="11"/>
         </w:numPr>
       </w:pPr>
-      <w:hyperlink r:id="rId29" w:history="1">
+      <w:hyperlink r:id="rId30" w:history="1">
         <w:r>
           <w:rPr>
             <w:rStyle w:val="a5"/>
@@ -15238,26 +15244,13 @@
         <w:t xml:space="preserve"> </w:t>
       </w:r>
     </w:p>
-    <w:p>
-      <w:pPr>
-        <w:rPr>
-          <w:lang w:val="en-US"/>
-        </w:rPr>
-      </w:pPr>
-    </w:p>
-    <w:p>
-      <w:pPr>
-        <w:rPr>
-          <w:lang w:val="en-US"/>
-        </w:rPr>
-      </w:pPr>
-    </w:p>
+    <w:p/>
+    <w:p/>
     <w:p>
       <w:pPr>
         <w:rPr>
           <w:b/>
           <w:color w:val="FF0000"/>
-          <w:lang w:val="en-US"/>
         </w:rPr>
       </w:pPr>
       <w:r>
@@ -15265,7 +15258,7 @@
           <w:b/>
           <w:color w:val="FF0000"/>
         </w:rPr>
-        <w:t xml:space="preserve">Полноценное </w:t>
+        <w:t xml:space="preserve">ПОЛНОЦЕННОЕ </w:t>
       </w:r>
       <w:r>
         <w:rPr>
@@ -15280,7 +15273,7 @@
           <w:b/>
           <w:color w:val="FF0000"/>
         </w:rPr>
-        <w:t xml:space="preserve"> приложение с </w:t>
+        <w:t xml:space="preserve"> ПРИЛОЖЕНИЕ С </w:t>
       </w:r>
       <w:r>
         <w:rPr>
@@ -15288,14 +15281,14 @@
           <w:color w:val="FF0000"/>
           <w:lang w:val="en-US"/>
         </w:rPr>
-        <w:t>Mongoose</w:t>
+        <w:t>MONGOOSE</w:t>
       </w:r>
       <w:r>
         <w:rPr>
           <w:b/>
           <w:color w:val="FF0000"/>
         </w:rPr>
-        <w:t xml:space="preserve"> и </w:t>
+        <w:t xml:space="preserve"> И </w:t>
       </w:r>
       <w:r>
         <w:rPr>
@@ -15307,6 +15300,13 @@
       </w:r>
     </w:p>
     <w:p>
+      <w:pPr>
+        <w:pStyle w:val="a4"/>
+        <w:numPr>
+          <w:ilvl w:val="0"/>
+          <w:numId w:val="15"/>
+        </w:numPr>
+      </w:pPr>
       <w:r>
         <w:t xml:space="preserve">Заходим в какую-нибудь папку, открываем ее в </w:t>
       </w:r>
@@ -15323,12 +15323,45 @@
     <w:p>
       <w:pPr>
         <w:pStyle w:val="Code0"/>
-      </w:pPr>
-      <w:r>
-        <w:t>express install rest-server</w:t>
-      </w:r>
-    </w:p>
-    <w:p>
+        <w:rPr>
+          <w:lang w:val="ru-RU"/>
+        </w:rPr>
+      </w:pPr>
+      <w:r>
+        <w:t>express</w:t>
+      </w:r>
+      <w:r>
+        <w:rPr>
+          <w:lang w:val="ru-RU"/>
+        </w:rPr>
+        <w:t xml:space="preserve"> </w:t>
+      </w:r>
+      <w:r>
+        <w:t>install</w:t>
+      </w:r>
+      <w:r>
+        <w:rPr>
+          <w:lang w:val="ru-RU"/>
+        </w:rPr>
+        <w:t xml:space="preserve"> </w:t>
+      </w:r>
+      <w:r>
+        <w:t>rest</w:t>
+      </w:r>
+      <w:r>
+        <w:rPr>
+          <w:lang w:val="ru-RU"/>
+        </w:rPr>
+        <w:t>-</w:t>
+      </w:r>
+      <w:r>
+        <w:t>server</w:t>
+      </w:r>
+    </w:p>
+    <w:p>
+      <w:pPr>
+        <w:ind w:left="708"/>
+      </w:pPr>
       <w:r>
         <w:t xml:space="preserve">Экспресс создаст папку </w:t>
       </w:r>
@@ -15348,36 +15381,191 @@
         <w:t>server</w:t>
       </w:r>
       <w:r>
-        <w:t xml:space="preserve"> </w:t>
-      </w:r>
-      <w:r>
-        <w:t xml:space="preserve">и распакует туда разные файлы. Внутри </w:t>
-      </w:r>
-      <w:r>
-        <w:rPr>
-          <w:lang w:val="en-US"/>
-        </w:rPr>
-        <w:t xml:space="preserve">node_modules </w:t>
-      </w:r>
-      <w:r>
-        <w:t>пока нету.</w:t>
-      </w:r>
-    </w:p>
-    <w:p>
-      <w:r>
-        <w:t xml:space="preserve">В папку </w:t>
-      </w:r>
-      <w:r>
-        <w:rPr>
-          <w:lang w:val="en-US"/>
-        </w:rPr>
-        <w:t>Routes</w:t>
-      </w:r>
-      <w:r>
-        <w:t xml:space="preserve"> </w:t>
-      </w:r>
-      <w:r>
-        <w:t xml:space="preserve">пихаем раннее созданные файлы или создаем новые, делаем папку </w:t>
+        <w:t xml:space="preserve"> и распакует туда разные файлы. </w:t>
+      </w:r>
+    </w:p>
+    <w:p>
+      <w:pPr>
+        <w:ind w:left="708"/>
+      </w:pPr>
+      <w:r>
+        <w:t xml:space="preserve">Далее переходим в корень и устанавливаем экспресс, сразу после него - </w:t>
+      </w:r>
+      <w:r>
+        <w:rPr>
+          <w:lang w:val="en-US"/>
+        </w:rPr>
+        <w:t>mongoose</w:t>
+      </w:r>
+    </w:p>
+    <w:p>
+      <w:pPr>
+        <w:pStyle w:val="Code0"/>
+      </w:pPr>
+      <w:r>
+        <w:t xml:space="preserve">npm install </w:t>
+      </w:r>
+    </w:p>
+    <w:p>
+      <w:pPr>
+        <w:pStyle w:val="Code0"/>
+      </w:pPr>
+      <w:r>
+        <w:t>npm install mongoose --save</w:t>
+      </w:r>
+    </w:p>
+    <w:p/>
+    <w:p>
+      <w:pPr>
+        <w:pStyle w:val="a4"/>
+        <w:numPr>
+          <w:ilvl w:val="0"/>
+          <w:numId w:val="15"/>
+        </w:numPr>
+      </w:pPr>
+      <w:r>
+        <w:t xml:space="preserve">В управляющий файл </w:t>
+      </w:r>
+      <w:r>
+        <w:t>(</w:t>
+      </w:r>
+      <w:r>
+        <w:rPr>
+          <w:lang w:val="en-US"/>
+        </w:rPr>
+        <w:t>app</w:t>
+      </w:r>
+      <w:r>
+        <w:t>.</w:t>
+      </w:r>
+      <w:r>
+        <w:rPr>
+          <w:lang w:val="en-US"/>
+        </w:rPr>
+        <w:t>js</w:t>
+      </w:r>
+      <w:r>
+        <w:t>)</w:t>
+      </w:r>
+      <w:r>
+        <w:t xml:space="preserve"> добавим следующие строки:</w:t>
+      </w:r>
+    </w:p>
+    <w:p>
+      <w:pPr>
+        <w:pStyle w:val="Code0"/>
+      </w:pPr>
+      <w:r>
+        <w:t>var db = mongoose.createConnection('mongodb://localhost:27017/conFusion');</w:t>
+      </w:r>
+    </w:p>
+    <w:p>
+      <w:pPr>
+        <w:pStyle w:val="Code0"/>
+      </w:pPr>
+      <w:r>
+        <w:t>db.on('error', console.error.bind(console, 'connection error:'));</w:t>
+      </w:r>
+    </w:p>
+    <w:p>
+      <w:pPr>
+        <w:pStyle w:val="Code0"/>
+      </w:pPr>
+      <w:r>
+        <w:t>db.once('open', function (){</w:t>
+      </w:r>
+    </w:p>
+    <w:p>
+      <w:pPr>
+        <w:pStyle w:val="Code0"/>
+      </w:pPr>
+      <w:r>
+        <w:t xml:space="preserve">  console.log('Connected correctly to the server');</w:t>
+      </w:r>
+    </w:p>
+    <w:p>
+      <w:pPr>
+        <w:pStyle w:val="Code0"/>
+      </w:pPr>
+      <w:r>
+        <w:t>});</w:t>
+      </w:r>
+    </w:p>
+    <w:p>
+      <w:pPr>
+        <w:pStyle w:val="Code0"/>
+      </w:pPr>
+    </w:p>
+    <w:p>
+      <w:pPr>
+        <w:pStyle w:val="Code0"/>
+        <w:rPr>
+          <w:color w:val="00B050"/>
+        </w:rPr>
+      </w:pPr>
+      <w:r>
+        <w:rPr>
+          <w:color w:val="00B050"/>
+        </w:rPr>
+        <w:t>// там, где блок маршрутизации, добавляем:</w:t>
+      </w:r>
+    </w:p>
+    <w:p>
+      <w:pPr>
+        <w:pStyle w:val="Code0"/>
+      </w:pPr>
+      <w:r>
+        <w:t>var dishRouter = require('./routes/dishRouter');</w:t>
+      </w:r>
+    </w:p>
+    <w:p>
+      <w:pPr>
+        <w:pStyle w:val="Code0"/>
+      </w:pPr>
+    </w:p>
+    <w:p>
+      <w:pPr>
+        <w:pStyle w:val="Code0"/>
+        <w:rPr>
+          <w:color w:val="00B050"/>
+        </w:rPr>
+      </w:pPr>
+      <w:r>
+        <w:rPr>
+          <w:color w:val="00B050"/>
+        </w:rPr>
+        <w:t>// там, где блок с app.use(), добавляем:</w:t>
+      </w:r>
+    </w:p>
+    <w:p>
+      <w:pPr>
+        <w:pStyle w:val="Code0"/>
+        <w:rPr>
+          <w:lang w:val="ru-RU"/>
+        </w:rPr>
+      </w:pPr>
+      <w:r>
+        <w:t>app.use('/dishes', dishRouter);</w:t>
+      </w:r>
+    </w:p>
+    <w:p>
+      <w:pPr>
+        <w:pStyle w:val="Code0"/>
+        <w:rPr>
+          <w:lang w:val="ru-RU"/>
+        </w:rPr>
+      </w:pPr>
+    </w:p>
+    <w:p>
+      <w:pPr>
+        <w:pStyle w:val="a4"/>
+        <w:numPr>
+          <w:ilvl w:val="0"/>
+          <w:numId w:val="15"/>
+        </w:numPr>
+      </w:pPr>
+      <w:r>
+        <w:t xml:space="preserve">Создадим папку </w:t>
       </w:r>
       <w:r>
         <w:rPr>
@@ -15386,66 +15574,47 @@
         <w:t>models</w:t>
       </w:r>
       <w:r>
-        <w:t xml:space="preserve"> </w:t>
-      </w:r>
-      <w:r>
-        <w:t xml:space="preserve">и ложим туда модели </w:t>
-      </w:r>
-      <w:r>
-        <w:rPr>
-          <w:lang w:val="en-US"/>
-        </w:rPr>
-        <w:t>mongoose</w:t>
-      </w:r>
-      <w:r>
-        <w:t xml:space="preserve"> </w:t>
-      </w:r>
-      <w:r>
-        <w:t>для коннекта к ДБ.</w:t>
-      </w:r>
-    </w:p>
-    <w:p>
-      <w:r>
-        <w:t xml:space="preserve">Далее переходим в корень и устанавливаем экспресс, сразу после него - </w:t>
-      </w:r>
-      <w:r>
-        <w:rPr>
-          <w:lang w:val="en-US"/>
-        </w:rPr>
-        <w:t>mongoose</w:t>
-      </w:r>
-    </w:p>
-    <w:p>
-      <w:pPr>
-        <w:pStyle w:val="Code0"/>
-      </w:pPr>
-      <w:r>
-        <w:t xml:space="preserve">npm install </w:t>
-      </w:r>
-    </w:p>
-    <w:p>
-      <w:pPr>
-        <w:pStyle w:val="Code0"/>
-      </w:pPr>
-      <w:r>
-        <w:t>npm install mongoose --save</w:t>
-      </w:r>
-    </w:p>
-    <w:p>
-      <w:r>
-        <w:t xml:space="preserve">Запишем модель </w:t>
-      </w:r>
-      <w:r>
-        <w:rPr>
-          <w:lang w:val="en-US"/>
-        </w:rPr>
-        <w:t>mongoose</w:t>
-      </w:r>
-      <w:r>
-        <w:t xml:space="preserve"> </w:t>
-      </w:r>
-      <w:r>
-        <w:t xml:space="preserve">в роутеры - </w:t>
+        <w:t xml:space="preserve">, туда скопируем </w:t>
+      </w:r>
+      <w:r>
+        <w:rPr>
+          <w:lang w:val="en-US"/>
+        </w:rPr>
+        <w:t>Dishes</w:t>
+      </w:r>
+      <w:r>
+        <w:t>3.</w:t>
+      </w:r>
+      <w:r>
+        <w:rPr>
+          <w:lang w:val="en-US"/>
+        </w:rPr>
+        <w:t>js</w:t>
+      </w:r>
+      <w:r>
+        <w:t xml:space="preserve"> из примера 3 выше.</w:t>
+      </w:r>
+    </w:p>
+    <w:p/>
+    <w:p>
+      <w:pPr>
+        <w:pStyle w:val="a4"/>
+        <w:numPr>
+          <w:ilvl w:val="0"/>
+          <w:numId w:val="15"/>
+        </w:numPr>
+      </w:pPr>
+      <w:r>
+        <w:t xml:space="preserve">В папке </w:t>
+      </w:r>
+      <w:r>
+        <w:rPr>
+          <w:lang w:val="en-US"/>
+        </w:rPr>
+        <w:t>routes</w:t>
+      </w:r>
+      <w:r>
+        <w:t xml:space="preserve"> создаем файл под названием </w:t>
       </w:r>
       <w:r>
         <w:rPr>
@@ -15454,22 +15623,2783 @@
         <w:t>dishRouter</w:t>
       </w:r>
       <w:r>
-        <w:t xml:space="preserve"> </w:t>
-      </w:r>
-      <w:r>
-        <w:t>например:</w:t>
+        <w:t>.</w:t>
+      </w:r>
+      <w:r>
+        <w:rPr>
+          <w:lang w:val="en-US"/>
+        </w:rPr>
+        <w:t>js</w:t>
+      </w:r>
+      <w:r>
+        <w:t>, в него пишем такой код:</w:t>
+      </w:r>
+    </w:p>
+    <w:p>
+      <w:pPr>
+        <w:pStyle w:val="Code0"/>
+      </w:pPr>
+      <w:r>
+        <w:t>var express = require('express');</w:t>
+      </w:r>
+    </w:p>
+    <w:p>
+      <w:pPr>
+        <w:pStyle w:val="Code0"/>
+      </w:pPr>
+      <w:r>
+        <w:t>var dishRouter = express.Router();</w:t>
+      </w:r>
+    </w:p>
+    <w:p>
+      <w:pPr>
+        <w:pStyle w:val="Code0"/>
+      </w:pPr>
+      <w:r>
+        <w:t>var mongoose = require('mongoose');</w:t>
+      </w:r>
+    </w:p>
+    <w:p>
+      <w:pPr>
+        <w:pStyle w:val="Code0"/>
+      </w:pPr>
+    </w:p>
+    <w:p>
+      <w:pPr>
+        <w:pStyle w:val="Code0"/>
+      </w:pPr>
+      <w:r>
+        <w:t>var Dishes = require('../models/dishes.js');</w:t>
+      </w:r>
+    </w:p>
+    <w:p>
+      <w:pPr>
+        <w:pStyle w:val="Code0"/>
+      </w:pPr>
+    </w:p>
+    <w:p>
+      <w:pPr>
+        <w:pStyle w:val="Code0"/>
+        <w:rPr>
+          <w:color w:val="00B050"/>
+          <w:lang w:val="ru-RU"/>
+        </w:rPr>
+      </w:pPr>
+      <w:r>
+        <w:rPr>
+          <w:color w:val="00B050"/>
+          <w:lang w:val="ru-RU"/>
+        </w:rPr>
+        <w:t>// обрабатывыаем все запросы к корню через роутер</w:t>
+      </w:r>
+    </w:p>
+    <w:p>
+      <w:pPr>
+        <w:pStyle w:val="Code0"/>
+      </w:pPr>
+      <w:r>
+        <w:t>dishRouter.route('/')</w:t>
+      </w:r>
+    </w:p>
+    <w:p>
+      <w:pPr>
+        <w:pStyle w:val="Code0"/>
+      </w:pPr>
+      <w:r>
+        <w:t xml:space="preserve">  .get(function (req, res, next) {</w:t>
+      </w:r>
+    </w:p>
+    <w:p>
+      <w:pPr>
+        <w:pStyle w:val="Code0"/>
+      </w:pPr>
+    </w:p>
+    <w:p>
+      <w:pPr>
+        <w:pStyle w:val="Code0"/>
+      </w:pPr>
+      <w:r>
+        <w:t xml:space="preserve">    Dishes.find({}, function (err, dishes) {</w:t>
+      </w:r>
+    </w:p>
+    <w:p>
+      <w:pPr>
+        <w:pStyle w:val="Code0"/>
+      </w:pPr>
+      <w:r>
+        <w:t xml:space="preserve">      if (err) throw err;</w:t>
+      </w:r>
+    </w:p>
+    <w:p>
+      <w:pPr>
+        <w:pStyle w:val="Code0"/>
+      </w:pPr>
+      <w:r>
+        <w:t xml:space="preserve">      console.log(dishes);</w:t>
+      </w:r>
+    </w:p>
+    <w:p>
+      <w:pPr>
+        <w:pStyle w:val="Code0"/>
+        <w:rPr>
+          <w:lang w:val="ru-RU"/>
+        </w:rPr>
+      </w:pPr>
+      <w:r>
+        <w:t xml:space="preserve">      res</w:t>
+      </w:r>
+      <w:r>
+        <w:rPr>
+          <w:lang w:val="ru-RU"/>
+        </w:rPr>
+        <w:t>.</w:t>
+      </w:r>
+      <w:r>
+        <w:t>json</w:t>
+      </w:r>
+      <w:r>
+        <w:rPr>
+          <w:lang w:val="ru-RU"/>
+        </w:rPr>
+        <w:t>(</w:t>
+      </w:r>
+      <w:r>
+        <w:t>dishes</w:t>
+      </w:r>
+      <w:r>
+        <w:rPr>
+          <w:lang w:val="ru-RU"/>
+        </w:rPr>
+        <w:t xml:space="preserve">); </w:t>
+      </w:r>
+      <w:r>
+        <w:rPr>
+          <w:color w:val="00B050"/>
+          <w:lang w:val="ru-RU"/>
+        </w:rPr>
+        <w:t xml:space="preserve">// отослать ответ в формате </w:t>
+      </w:r>
+      <w:r>
+        <w:rPr>
+          <w:color w:val="00B050"/>
+        </w:rPr>
+        <w:t>json</w:t>
+      </w:r>
+    </w:p>
+    <w:p>
+      <w:pPr>
+        <w:pStyle w:val="Code0"/>
+      </w:pPr>
+      <w:r>
+        <w:rPr>
+          <w:lang w:val="ru-RU"/>
+        </w:rPr>
+        <w:t xml:space="preserve">    </w:t>
+      </w:r>
+      <w:r>
+        <w:t>})</w:t>
+      </w:r>
+    </w:p>
+    <w:p>
+      <w:pPr>
+        <w:pStyle w:val="Code0"/>
+      </w:pPr>
+      <w:r>
+        <w:t xml:space="preserve">  })</w:t>
+      </w:r>
+    </w:p>
+    <w:p>
+      <w:pPr>
+        <w:pStyle w:val="Code0"/>
+      </w:pPr>
+      <w:r>
+        <w:t xml:space="preserve">  .post(function (req, res, next) {</w:t>
+      </w:r>
+    </w:p>
+    <w:p>
+      <w:pPr>
+        <w:pStyle w:val="Code0"/>
+        <w:rPr>
+          <w:color w:val="00B050"/>
+          <w:lang w:val="ru-RU"/>
+        </w:rPr>
+      </w:pPr>
+      <w:r>
+        <w:rPr>
+          <w:color w:val="00B050"/>
+        </w:rPr>
+        <w:t xml:space="preserve">    </w:t>
+      </w:r>
+      <w:r>
+        <w:rPr>
+          <w:color w:val="00B050"/>
+          <w:lang w:val="ru-RU"/>
+        </w:rPr>
+        <w:t xml:space="preserve">// первый параметр - спарсенное </w:t>
+      </w:r>
+      <w:r>
+        <w:rPr>
+          <w:color w:val="00B050"/>
+        </w:rPr>
+        <w:t>body</w:t>
+      </w:r>
+      <w:r>
+        <w:rPr>
+          <w:color w:val="00B050"/>
+          <w:lang w:val="ru-RU"/>
+        </w:rPr>
+        <w:t xml:space="preserve"> с клиентского запроса на добавление</w:t>
+      </w:r>
+    </w:p>
+    <w:p>
+      <w:pPr>
+        <w:pStyle w:val="Code0"/>
+      </w:pPr>
+      <w:r>
+        <w:rPr>
+          <w:lang w:val="ru-RU"/>
+        </w:rPr>
+        <w:t xml:space="preserve">    </w:t>
+      </w:r>
+      <w:r>
+        <w:t>Dishes.create(req.body, function (err, dish) {</w:t>
+      </w:r>
+    </w:p>
+    <w:p>
+      <w:pPr>
+        <w:pStyle w:val="Code0"/>
+      </w:pPr>
+      <w:r>
+        <w:t xml:space="preserve">      if (err) throw err;</w:t>
+      </w:r>
+    </w:p>
+    <w:p>
+      <w:pPr>
+        <w:pStyle w:val="Code0"/>
+      </w:pPr>
+    </w:p>
+    <w:p>
+      <w:pPr>
+        <w:pStyle w:val="Code0"/>
+      </w:pPr>
+      <w:r>
+        <w:t xml:space="preserve">      console.log('Dishes created!');</w:t>
+      </w:r>
+    </w:p>
+    <w:p>
+      <w:pPr>
+        <w:pStyle w:val="Code0"/>
+        <w:rPr>
+          <w:color w:val="00B050"/>
+          <w:lang w:val="ru-RU"/>
+        </w:rPr>
+      </w:pPr>
+      <w:r>
+        <w:t xml:space="preserve">      var</w:t>
+      </w:r>
+      <w:r>
+        <w:rPr>
+          <w:lang w:val="ru-RU"/>
+        </w:rPr>
+        <w:t xml:space="preserve"> </w:t>
+      </w:r>
+      <w:r>
+        <w:t>id</w:t>
+      </w:r>
+      <w:r>
+        <w:rPr>
+          <w:lang w:val="ru-RU"/>
+        </w:rPr>
+        <w:t xml:space="preserve"> = </w:t>
+      </w:r>
+      <w:r>
+        <w:t>dish</w:t>
+      </w:r>
+      <w:r>
+        <w:rPr>
+          <w:lang w:val="ru-RU"/>
+        </w:rPr>
+        <w:t>._</w:t>
+      </w:r>
+      <w:r>
+        <w:t>id</w:t>
+      </w:r>
+      <w:r>
+        <w:rPr>
+          <w:lang w:val="ru-RU"/>
+        </w:rPr>
+        <w:t xml:space="preserve">; </w:t>
+      </w:r>
+      <w:r>
+        <w:rPr>
+          <w:color w:val="00B050"/>
+          <w:lang w:val="ru-RU"/>
+        </w:rPr>
+        <w:t xml:space="preserve">// вернет уже </w:t>
+      </w:r>
+      <w:r>
+        <w:rPr>
+          <w:color w:val="00B050"/>
+        </w:rPr>
+        <w:t>dish</w:t>
+      </w:r>
+      <w:r>
+        <w:rPr>
+          <w:color w:val="00B050"/>
+          <w:lang w:val="ru-RU"/>
+        </w:rPr>
+        <w:t xml:space="preserve"> с </w:t>
+      </w:r>
+      <w:r>
+        <w:rPr>
+          <w:color w:val="00B050"/>
+        </w:rPr>
+        <w:t>id</w:t>
+      </w:r>
+      <w:r>
+        <w:rPr>
+          <w:color w:val="00B050"/>
+          <w:lang w:val="ru-RU"/>
+        </w:rPr>
+        <w:t xml:space="preserve"> из базы</w:t>
+      </w:r>
+    </w:p>
+    <w:p>
+      <w:pPr>
+        <w:pStyle w:val="Code0"/>
+      </w:pPr>
+      <w:r>
+        <w:rPr>
+          <w:lang w:val="ru-RU"/>
+        </w:rPr>
+        <w:t xml:space="preserve">      </w:t>
+      </w:r>
+      <w:r>
+        <w:t>res.writeHead(200, {'Content-Type': 'text/plain'});</w:t>
+      </w:r>
+    </w:p>
+    <w:p>
+      <w:pPr>
+        <w:pStyle w:val="Code0"/>
+      </w:pPr>
+      <w:r>
+        <w:t xml:space="preserve">      res.end('Added the dish with id: ' + id);</w:t>
+      </w:r>
+    </w:p>
+    <w:p>
+      <w:pPr>
+        <w:pStyle w:val="Code0"/>
+      </w:pPr>
+      <w:r>
+        <w:t xml:space="preserve">    })</w:t>
+      </w:r>
+    </w:p>
+    <w:p>
+      <w:pPr>
+        <w:pStyle w:val="Code0"/>
+      </w:pPr>
+      <w:r>
+        <w:t xml:space="preserve">  })</w:t>
+      </w:r>
+    </w:p>
+    <w:p>
+      <w:pPr>
+        <w:pStyle w:val="Code0"/>
+      </w:pPr>
+      <w:r>
+        <w:t xml:space="preserve">  .delete(function (req, res, next) {</w:t>
+      </w:r>
+    </w:p>
+    <w:p>
+      <w:pPr>
+        <w:pStyle w:val="Code0"/>
+        <w:rPr>
+          <w:color w:val="00B050"/>
+          <w:lang w:val="ru-RU"/>
+        </w:rPr>
+      </w:pPr>
+      <w:r>
+        <w:rPr>
+          <w:color w:val="00B050"/>
+        </w:rPr>
+        <w:t xml:space="preserve">    </w:t>
+      </w:r>
+      <w:r>
+        <w:rPr>
+          <w:color w:val="00B050"/>
+          <w:lang w:val="ru-RU"/>
+        </w:rPr>
+        <w:t xml:space="preserve">// удалить все данные из коллекции документов </w:t>
+      </w:r>
+      <w:r>
+        <w:rPr>
+          <w:color w:val="00B050"/>
+        </w:rPr>
+        <w:t>dishes</w:t>
+      </w:r>
+    </w:p>
+    <w:p>
+      <w:pPr>
+        <w:pStyle w:val="Code0"/>
+      </w:pPr>
+      <w:r>
+        <w:rPr>
+          <w:lang w:val="ru-RU"/>
+        </w:rPr>
+        <w:t xml:space="preserve">    </w:t>
+      </w:r>
+      <w:r>
+        <w:t>Dishes.remove({}, function (err, dishes) {</w:t>
+      </w:r>
+    </w:p>
+    <w:p>
+      <w:pPr>
+        <w:pStyle w:val="Code0"/>
+      </w:pPr>
+      <w:r>
+        <w:t xml:space="preserve">      if (err) throw err;</w:t>
+      </w:r>
+    </w:p>
+    <w:p>
+      <w:pPr>
+        <w:pStyle w:val="Code0"/>
+      </w:pPr>
+      <w:r>
+        <w:t xml:space="preserve">      res.json(dishes)</w:t>
+      </w:r>
+    </w:p>
+    <w:p>
+      <w:pPr>
+        <w:pStyle w:val="Code0"/>
+      </w:pPr>
+      <w:r>
+        <w:t xml:space="preserve">    })</w:t>
+      </w:r>
+    </w:p>
+    <w:p>
+      <w:pPr>
+        <w:pStyle w:val="Code0"/>
+      </w:pPr>
+      <w:r>
+        <w:t xml:space="preserve">  });</w:t>
+      </w:r>
+    </w:p>
+    <w:p>
+      <w:pPr>
+        <w:pStyle w:val="Code0"/>
+        <w:rPr>
+          <w:color w:val="00B050"/>
+        </w:rPr>
+      </w:pPr>
+    </w:p>
+    <w:p>
+      <w:pPr>
+        <w:pStyle w:val="Code0"/>
+        <w:rPr>
+          <w:color w:val="00B050"/>
+        </w:rPr>
+      </w:pPr>
+      <w:r>
+        <w:rPr>
+          <w:color w:val="00B050"/>
+        </w:rPr>
+        <w:t>// dish по ID</w:t>
+      </w:r>
+    </w:p>
+    <w:p>
+      <w:pPr>
+        <w:pStyle w:val="Code0"/>
+      </w:pPr>
+      <w:r>
+        <w:t xml:space="preserve">dishRouter.route('/:dishId') </w:t>
+      </w:r>
+      <w:r>
+        <w:rPr>
+          <w:color w:val="00B050"/>
+        </w:rPr>
+        <w:t>// post не нужен - мы можем добавить dish в общую коллекцию</w:t>
+      </w:r>
+    </w:p>
+    <w:p>
+      <w:pPr>
+        <w:pStyle w:val="Code0"/>
+      </w:pPr>
+      <w:r>
+        <w:t xml:space="preserve">  .get(function (req, res, next) {</w:t>
+      </w:r>
+    </w:p>
+    <w:p>
+      <w:pPr>
+        <w:pStyle w:val="Code0"/>
+      </w:pPr>
+      <w:r>
+        <w:t xml:space="preserve">    Dishes.findById(req.params.dishId, function (err, dish) {</w:t>
+      </w:r>
+    </w:p>
+    <w:p>
+      <w:pPr>
+        <w:pStyle w:val="Code0"/>
+      </w:pPr>
+      <w:r>
+        <w:t xml:space="preserve">      if (err) throw err;</w:t>
+      </w:r>
+    </w:p>
+    <w:p>
+      <w:pPr>
+        <w:pStyle w:val="Code0"/>
+      </w:pPr>
+      <w:r>
+        <w:t xml:space="preserve">      res.json(dish);</w:t>
+      </w:r>
+    </w:p>
+    <w:p>
+      <w:pPr>
+        <w:pStyle w:val="Code0"/>
+      </w:pPr>
+      <w:r>
+        <w:t xml:space="preserve">    })</w:t>
+      </w:r>
+    </w:p>
+    <w:p>
+      <w:pPr>
+        <w:pStyle w:val="Code0"/>
+      </w:pPr>
+      <w:r>
+        <w:t xml:space="preserve">  })</w:t>
+      </w:r>
+    </w:p>
+    <w:p>
+      <w:pPr>
+        <w:pStyle w:val="Code0"/>
+      </w:pPr>
+      <w:r>
+        <w:t xml:space="preserve">  .put(function (req, res, next) {</w:t>
+      </w:r>
+    </w:p>
+    <w:p>
+      <w:pPr>
+        <w:pStyle w:val="Code0"/>
+      </w:pPr>
+      <w:r>
+        <w:t xml:space="preserve">    Dishes.findByIdAndUpdate(</w:t>
+      </w:r>
+    </w:p>
+    <w:p>
+      <w:pPr>
+        <w:pStyle w:val="Code0"/>
+      </w:pPr>
+      <w:r>
+        <w:t xml:space="preserve">      req.params.dishId,  </w:t>
+      </w:r>
+      <w:r>
+        <w:rPr>
+          <w:color w:val="00B050"/>
+        </w:rPr>
+        <w:t>// ищет по dishId</w:t>
+      </w:r>
+    </w:p>
+    <w:p>
+      <w:pPr>
+        <w:pStyle w:val="Code0"/>
+        <w:rPr>
+          <w:lang w:val="ru-RU"/>
+        </w:rPr>
+      </w:pPr>
+      <w:r>
+        <w:t xml:space="preserve">      </w:t>
+      </w:r>
+      <w:r>
+        <w:rPr>
+          <w:lang w:val="ru-RU"/>
+        </w:rPr>
+        <w:t>{$</w:t>
+      </w:r>
+      <w:r>
+        <w:t>set</w:t>
+      </w:r>
+      <w:r>
+        <w:rPr>
+          <w:lang w:val="ru-RU"/>
+        </w:rPr>
+        <w:t xml:space="preserve">: </w:t>
+      </w:r>
+      <w:r>
+        <w:t>req</w:t>
+      </w:r>
+      <w:r>
+        <w:rPr>
+          <w:lang w:val="ru-RU"/>
+        </w:rPr>
+        <w:t>.</w:t>
+      </w:r>
+      <w:r>
+        <w:t>body</w:t>
+      </w:r>
+      <w:r>
+        <w:rPr>
+          <w:lang w:val="ru-RU"/>
+        </w:rPr>
+        <w:t xml:space="preserve">}, </w:t>
+      </w:r>
+      <w:r>
+        <w:rPr>
+          <w:color w:val="00B050"/>
+          <w:lang w:val="ru-RU"/>
+        </w:rPr>
+        <w:t>// считывает то, что нужно обновить</w:t>
+      </w:r>
+    </w:p>
+    <w:p>
+      <w:pPr>
+        <w:pStyle w:val="Code0"/>
+        <w:rPr>
+          <w:color w:val="00B050"/>
+          <w:lang w:val="ru-RU"/>
+        </w:rPr>
+      </w:pPr>
+      <w:r>
+        <w:rPr>
+          <w:lang w:val="ru-RU"/>
+        </w:rPr>
+        <w:t xml:space="preserve">      {</w:t>
+      </w:r>
+      <w:r>
+        <w:t>new</w:t>
+      </w:r>
+      <w:r>
+        <w:rPr>
+          <w:lang w:val="ru-RU"/>
+        </w:rPr>
+        <w:t xml:space="preserve">: </w:t>
+      </w:r>
+      <w:r>
+        <w:t>true</w:t>
+      </w:r>
+      <w:r>
+        <w:rPr>
+          <w:lang w:val="ru-RU"/>
+        </w:rPr>
+        <w:t xml:space="preserve">}, </w:t>
+      </w:r>
+      <w:r>
+        <w:rPr>
+          <w:color w:val="00B050"/>
+          <w:lang w:val="ru-RU"/>
+        </w:rPr>
+        <w:t>// передать в коллбек уже обновленный документ</w:t>
+      </w:r>
+    </w:p>
+    <w:p>
+      <w:pPr>
+        <w:pStyle w:val="Code0"/>
+      </w:pPr>
+      <w:r>
+        <w:rPr>
+          <w:lang w:val="ru-RU"/>
+        </w:rPr>
+        <w:t xml:space="preserve">      </w:t>
+      </w:r>
+      <w:r>
+        <w:t>function (err, dish) {</w:t>
+      </w:r>
+    </w:p>
+    <w:p>
+      <w:pPr>
+        <w:pStyle w:val="Code0"/>
+      </w:pPr>
+      <w:r>
+        <w:t xml:space="preserve">        if (err) throw err;</w:t>
+      </w:r>
+    </w:p>
+    <w:p>
+      <w:pPr>
+        <w:pStyle w:val="Code0"/>
+        <w:rPr>
+          <w:lang w:val="ru-RU"/>
+        </w:rPr>
+      </w:pPr>
+      <w:r>
+        <w:t xml:space="preserve">        res</w:t>
+      </w:r>
+      <w:r>
+        <w:rPr>
+          <w:lang w:val="ru-RU"/>
+        </w:rPr>
+        <w:t>.</w:t>
+      </w:r>
+      <w:r>
+        <w:t>json</w:t>
+      </w:r>
+      <w:r>
+        <w:rPr>
+          <w:lang w:val="ru-RU"/>
+        </w:rPr>
+        <w:t>(</w:t>
+      </w:r>
+      <w:r>
+        <w:t>dish</w:t>
+      </w:r>
+      <w:r>
+        <w:rPr>
+          <w:lang w:val="ru-RU"/>
+        </w:rPr>
+        <w:t xml:space="preserve">); </w:t>
+      </w:r>
+      <w:r>
+        <w:rPr>
+          <w:color w:val="00B050"/>
+          <w:lang w:val="ru-RU"/>
+        </w:rPr>
+        <w:t>// покажет обновленный документ</w:t>
+      </w:r>
+    </w:p>
+    <w:p>
+      <w:pPr>
+        <w:pStyle w:val="Code0"/>
+      </w:pPr>
+      <w:r>
+        <w:rPr>
+          <w:lang w:val="ru-RU"/>
+        </w:rPr>
+        <w:t xml:space="preserve">      </w:t>
+      </w:r>
+      <w:r>
+        <w:t>});</w:t>
+      </w:r>
+    </w:p>
+    <w:p>
+      <w:pPr>
+        <w:pStyle w:val="Code0"/>
+      </w:pPr>
+      <w:r>
+        <w:t xml:space="preserve">  })</w:t>
+      </w:r>
+    </w:p>
+    <w:p>
+      <w:pPr>
+        <w:pStyle w:val="Code0"/>
+      </w:pPr>
+      <w:r>
+        <w:t xml:space="preserve">  .delete(function (req, res, next) {</w:t>
+      </w:r>
+    </w:p>
+    <w:p>
+      <w:pPr>
+        <w:pStyle w:val="Code0"/>
+      </w:pPr>
+      <w:r>
+        <w:t xml:space="preserve">    Dishes.findByIdAndRemove(req.params.dishId, function (err, dish) {</w:t>
+      </w:r>
+    </w:p>
+    <w:p>
+      <w:pPr>
+        <w:pStyle w:val="Code0"/>
+      </w:pPr>
+      <w:r>
+        <w:t xml:space="preserve">        if (err) throw err;</w:t>
+      </w:r>
+    </w:p>
+    <w:p>
+      <w:pPr>
+        <w:pStyle w:val="Code0"/>
+      </w:pPr>
+      <w:r>
+        <w:t xml:space="preserve">        res.json(dish);</w:t>
+      </w:r>
+    </w:p>
+    <w:p>
+      <w:pPr>
+        <w:pStyle w:val="Code0"/>
+      </w:pPr>
+      <w:r>
+        <w:t xml:space="preserve">      });</w:t>
+      </w:r>
+    </w:p>
+    <w:p>
+      <w:pPr>
+        <w:pStyle w:val="Code0"/>
+      </w:pPr>
+      <w:r>
+        <w:t xml:space="preserve">  });</w:t>
+      </w:r>
+    </w:p>
+    <w:p>
+      <w:pPr>
+        <w:pStyle w:val="Code0"/>
+      </w:pPr>
+    </w:p>
+    <w:p>
+      <w:pPr>
+        <w:pStyle w:val="Code0"/>
+        <w:rPr>
+          <w:color w:val="00B050"/>
+        </w:rPr>
+      </w:pPr>
+      <w:r>
+        <w:rPr>
+          <w:color w:val="00B050"/>
+        </w:rPr>
+        <w:t>//  комменты</w:t>
+      </w:r>
+    </w:p>
+    <w:p>
+      <w:pPr>
+        <w:pStyle w:val="Code0"/>
+      </w:pPr>
+      <w:r>
+        <w:t>dishRouter.route('/:dishId/comments')</w:t>
+      </w:r>
+    </w:p>
+    <w:p>
+      <w:pPr>
+        <w:pStyle w:val="Code0"/>
+      </w:pPr>
+      <w:r>
+        <w:t xml:space="preserve">  .get(function (req, res, next) {</w:t>
+      </w:r>
+    </w:p>
+    <w:p>
+      <w:pPr>
+        <w:pStyle w:val="Code0"/>
+      </w:pPr>
+      <w:r>
+        <w:t xml:space="preserve">    Dishes.findById(req.params.dishId, function (err, dish) {</w:t>
+      </w:r>
+    </w:p>
+    <w:p>
+      <w:pPr>
+        <w:pStyle w:val="Code0"/>
+      </w:pPr>
+      <w:r>
+        <w:t xml:space="preserve">      if (err) throw err;</w:t>
+      </w:r>
+    </w:p>
+    <w:p>
+      <w:pPr>
+        <w:pStyle w:val="Code0"/>
+      </w:pPr>
+      <w:r>
+        <w:t xml:space="preserve">      res.json(dish.comments); </w:t>
+      </w:r>
+      <w:r>
+        <w:rPr>
+          <w:color w:val="00B050"/>
+        </w:rPr>
+        <w:t>// извлекает из обьекта dish свойство c комментами</w:t>
+      </w:r>
+    </w:p>
+    <w:p>
+      <w:pPr>
+        <w:pStyle w:val="Code0"/>
+      </w:pPr>
+      <w:r>
+        <w:t xml:space="preserve">    })</w:t>
+      </w:r>
+    </w:p>
+    <w:p>
+      <w:pPr>
+        <w:pStyle w:val="Code0"/>
+      </w:pPr>
+      <w:r>
+        <w:t xml:space="preserve">  })</w:t>
+      </w:r>
+    </w:p>
+    <w:p>
+      <w:pPr>
+        <w:pStyle w:val="Code0"/>
+      </w:pPr>
+      <w:r>
+        <w:t xml:space="preserve">  .post(function (req, res, next) {</w:t>
+      </w:r>
+    </w:p>
+    <w:p>
+      <w:pPr>
+        <w:pStyle w:val="Code0"/>
+      </w:pPr>
+      <w:r>
+        <w:t xml:space="preserve">    Dishes.findById(req.params.dishId, function (err, dish) {</w:t>
+      </w:r>
+    </w:p>
+    <w:p>
+      <w:pPr>
+        <w:pStyle w:val="Code0"/>
+      </w:pPr>
+      <w:r>
+        <w:t xml:space="preserve">      if (err) throw err;</w:t>
+      </w:r>
+    </w:p>
+    <w:p>
+      <w:pPr>
+        <w:pStyle w:val="Code0"/>
+      </w:pPr>
+    </w:p>
+    <w:p>
+      <w:pPr>
+        <w:pStyle w:val="Code0"/>
+      </w:pPr>
+      <w:r>
+        <w:t xml:space="preserve">      dish.comments.push(req.body);</w:t>
+      </w:r>
+    </w:p>
+    <w:p>
+      <w:pPr>
+        <w:pStyle w:val="Code0"/>
+      </w:pPr>
+      <w:r>
+        <w:t xml:space="preserve">      dish.save(function (err, dish){</w:t>
+      </w:r>
+    </w:p>
+    <w:p>
+      <w:pPr>
+        <w:pStyle w:val="Code0"/>
+      </w:pPr>
+      <w:r>
+        <w:t xml:space="preserve">        if (err) throw err;</w:t>
+      </w:r>
+    </w:p>
+    <w:p>
+      <w:pPr>
+        <w:pStyle w:val="Code0"/>
+      </w:pPr>
+    </w:p>
+    <w:p>
+      <w:pPr>
+        <w:pStyle w:val="Code0"/>
+      </w:pPr>
+      <w:r>
+        <w:t xml:space="preserve">        console.log('Updated comments!');</w:t>
+      </w:r>
+    </w:p>
+    <w:p>
+      <w:pPr>
+        <w:pStyle w:val="Code0"/>
+      </w:pPr>
+      <w:r>
+        <w:t xml:space="preserve">        console.log(dish);</w:t>
+      </w:r>
+    </w:p>
+    <w:p>
+      <w:pPr>
+        <w:pStyle w:val="Code0"/>
+      </w:pPr>
+      <w:r>
+        <w:t xml:space="preserve">        res.json(dish);</w:t>
+      </w:r>
+    </w:p>
+    <w:p>
+      <w:pPr>
+        <w:pStyle w:val="Code0"/>
+      </w:pPr>
+      <w:r>
+        <w:t xml:space="preserve">      })</w:t>
+      </w:r>
+    </w:p>
+    <w:p>
+      <w:pPr>
+        <w:pStyle w:val="Code0"/>
+      </w:pPr>
+      <w:r>
+        <w:t xml:space="preserve">    })</w:t>
+      </w:r>
+    </w:p>
+    <w:p>
+      <w:pPr>
+        <w:pStyle w:val="Code0"/>
+      </w:pPr>
+      <w:r>
+        <w:t xml:space="preserve">  })</w:t>
+      </w:r>
+    </w:p>
+    <w:p>
+      <w:pPr>
+        <w:pStyle w:val="Code0"/>
+      </w:pPr>
+      <w:r>
+        <w:t xml:space="preserve">  .delete(function (req, res, next) {</w:t>
+      </w:r>
+    </w:p>
+    <w:p>
+      <w:pPr>
+        <w:pStyle w:val="Code0"/>
+      </w:pPr>
+      <w:r>
+        <w:t xml:space="preserve">    Dishes.findById(req.params.dishId, function (err, dish) {</w:t>
+      </w:r>
+    </w:p>
+    <w:p>
+      <w:pPr>
+        <w:pStyle w:val="Code0"/>
+        <w:rPr>
+          <w:lang w:val="ru-RU"/>
+        </w:rPr>
+      </w:pPr>
+      <w:r>
+        <w:t xml:space="preserve">      if</w:t>
+      </w:r>
+      <w:r>
+        <w:rPr>
+          <w:lang w:val="ru-RU"/>
+        </w:rPr>
+        <w:t xml:space="preserve"> (</w:t>
+      </w:r>
+      <w:r>
+        <w:t>err</w:t>
+      </w:r>
+      <w:r>
+        <w:rPr>
+          <w:lang w:val="ru-RU"/>
+        </w:rPr>
+        <w:t xml:space="preserve">) </w:t>
+      </w:r>
+      <w:r>
+        <w:t>throw</w:t>
+      </w:r>
+      <w:r>
+        <w:rPr>
+          <w:lang w:val="ru-RU"/>
+        </w:rPr>
+        <w:t xml:space="preserve"> </w:t>
+      </w:r>
+      <w:r>
+        <w:t>err</w:t>
+      </w:r>
+      <w:r>
+        <w:rPr>
+          <w:lang w:val="ru-RU"/>
+        </w:rPr>
+        <w:t>;</w:t>
+      </w:r>
+    </w:p>
+    <w:p>
+      <w:pPr>
+        <w:pStyle w:val="Code0"/>
+        <w:rPr>
+          <w:lang w:val="ru-RU"/>
+        </w:rPr>
+      </w:pPr>
+    </w:p>
+    <w:p>
+      <w:pPr>
+        <w:pStyle w:val="Code0"/>
+        <w:rPr>
+          <w:color w:val="00B050"/>
+          <w:lang w:val="ru-RU"/>
+        </w:rPr>
+      </w:pPr>
+      <w:r>
+        <w:rPr>
+          <w:lang w:val="ru-RU"/>
+        </w:rPr>
+        <w:t xml:space="preserve">      </w:t>
+      </w:r>
+      <w:r>
+        <w:rPr>
+          <w:color w:val="00B050"/>
+          <w:lang w:val="ru-RU"/>
+        </w:rPr>
+        <w:t>// находим количество комментов по данному блюду</w:t>
+      </w:r>
+    </w:p>
+    <w:p>
+      <w:pPr>
+        <w:pStyle w:val="Code0"/>
+      </w:pPr>
+      <w:r>
+        <w:rPr>
+          <w:lang w:val="ru-RU"/>
+        </w:rPr>
+        <w:t xml:space="preserve">      </w:t>
+      </w:r>
+      <w:r>
+        <w:t>for(var i = 0; i &lt; dish.comments.length; i++){</w:t>
+      </w:r>
+    </w:p>
+    <w:p>
+      <w:pPr>
+        <w:pStyle w:val="Code0"/>
+        <w:rPr>
+          <w:color w:val="00B050"/>
+        </w:rPr>
+      </w:pPr>
+      <w:r>
+        <w:rPr>
+          <w:color w:val="00B050"/>
+        </w:rPr>
+        <w:t xml:space="preserve">        // удаляем по id</w:t>
+      </w:r>
+    </w:p>
+    <w:p>
+      <w:pPr>
+        <w:pStyle w:val="Code0"/>
+      </w:pPr>
+      <w:r>
+        <w:t xml:space="preserve">        dish.comments.id(dish.comments[i]._id).remove();</w:t>
+      </w:r>
+    </w:p>
+    <w:p>
+      <w:pPr>
+        <w:pStyle w:val="Code0"/>
+      </w:pPr>
+      <w:r>
+        <w:t xml:space="preserve">      }</w:t>
+      </w:r>
+    </w:p>
+    <w:p>
+      <w:pPr>
+        <w:pStyle w:val="Code0"/>
+      </w:pPr>
+    </w:p>
+    <w:p>
+      <w:pPr>
+        <w:pStyle w:val="Code0"/>
+      </w:pPr>
+      <w:r>
+        <w:t xml:space="preserve">      dish.save(function (err, dish){</w:t>
+      </w:r>
+    </w:p>
+    <w:p>
+      <w:pPr>
+        <w:pStyle w:val="Code0"/>
+      </w:pPr>
+      <w:r>
+        <w:t xml:space="preserve">        if (err) throw err;</w:t>
+      </w:r>
+    </w:p>
+    <w:p>
+      <w:pPr>
+        <w:pStyle w:val="Code0"/>
+      </w:pPr>
+    </w:p>
+    <w:p>
+      <w:pPr>
+        <w:pStyle w:val="Code0"/>
+      </w:pPr>
+      <w:r>
+        <w:t xml:space="preserve">        res.writeHead(200, {'Content-Type':'text/plain'});</w:t>
+      </w:r>
+    </w:p>
+    <w:p>
+      <w:pPr>
+        <w:pStyle w:val="Code0"/>
+      </w:pPr>
+      <w:r>
+        <w:t xml:space="preserve">        res.end('Deleted all comments!');</w:t>
+      </w:r>
+    </w:p>
+    <w:p>
+      <w:pPr>
+        <w:pStyle w:val="Code0"/>
+      </w:pPr>
+      <w:r>
+        <w:t xml:space="preserve">      })</w:t>
+      </w:r>
+    </w:p>
+    <w:p>
+      <w:pPr>
+        <w:pStyle w:val="Code0"/>
+      </w:pPr>
+      <w:r>
+        <w:t xml:space="preserve">    });</w:t>
+      </w:r>
+    </w:p>
+    <w:p>
+      <w:pPr>
+        <w:pStyle w:val="Code0"/>
+      </w:pPr>
+      <w:r>
+        <w:t xml:space="preserve">  });</w:t>
+      </w:r>
+    </w:p>
+    <w:p>
+      <w:pPr>
+        <w:pStyle w:val="Code0"/>
+      </w:pPr>
+    </w:p>
+    <w:p>
+      <w:pPr>
+        <w:pStyle w:val="Code0"/>
+        <w:rPr>
+          <w:color w:val="00B050"/>
+        </w:rPr>
+      </w:pPr>
+      <w:r>
+        <w:rPr>
+          <w:color w:val="00B050"/>
+        </w:rPr>
+        <w:t>// для конкретного коммента</w:t>
+      </w:r>
+    </w:p>
+    <w:p>
+      <w:pPr>
+        <w:pStyle w:val="Code0"/>
+      </w:pPr>
+      <w:r>
+        <w:t>dishRouter.route('/:dishId/comments/:commentId')</w:t>
+      </w:r>
+    </w:p>
+    <w:p>
+      <w:pPr>
+        <w:pStyle w:val="Code0"/>
+      </w:pPr>
+      <w:r>
+        <w:t xml:space="preserve">  .get(function (req, res, next) {</w:t>
+      </w:r>
+    </w:p>
+    <w:p>
+      <w:pPr>
+        <w:pStyle w:val="Code0"/>
+      </w:pPr>
+      <w:r>
+        <w:t xml:space="preserve">    Dishes.findById(req.params.dishId, function (err, dish) {</w:t>
+      </w:r>
+    </w:p>
+    <w:p>
+      <w:pPr>
+        <w:pStyle w:val="Code0"/>
+        <w:rPr>
+          <w:lang w:val="ru-RU"/>
+        </w:rPr>
+      </w:pPr>
+      <w:r>
+        <w:t xml:space="preserve">      if</w:t>
+      </w:r>
+      <w:r>
+        <w:rPr>
+          <w:lang w:val="ru-RU"/>
+        </w:rPr>
+        <w:t xml:space="preserve"> (</w:t>
+      </w:r>
+      <w:r>
+        <w:t>err</w:t>
+      </w:r>
+      <w:r>
+        <w:rPr>
+          <w:lang w:val="ru-RU"/>
+        </w:rPr>
+        <w:t xml:space="preserve">) </w:t>
+      </w:r>
+      <w:r>
+        <w:t>throw</w:t>
+      </w:r>
+      <w:r>
+        <w:rPr>
+          <w:lang w:val="ru-RU"/>
+        </w:rPr>
+        <w:t xml:space="preserve"> </w:t>
+      </w:r>
+      <w:r>
+        <w:t>err</w:t>
+      </w:r>
+      <w:r>
+        <w:rPr>
+          <w:lang w:val="ru-RU"/>
+        </w:rPr>
+        <w:t>;</w:t>
+      </w:r>
+    </w:p>
+    <w:p>
+      <w:pPr>
+        <w:pStyle w:val="Code0"/>
+        <w:rPr>
+          <w:color w:val="00B050"/>
+          <w:lang w:val="ru-RU"/>
+        </w:rPr>
+      </w:pPr>
+      <w:r>
+        <w:rPr>
+          <w:color w:val="00B050"/>
+          <w:lang w:val="ru-RU"/>
+        </w:rPr>
+        <w:t xml:space="preserve">      // возвращаем из базы совпадающий </w:t>
+      </w:r>
+      <w:r>
+        <w:rPr>
+          <w:color w:val="00B050"/>
+        </w:rPr>
+        <w:t>id</w:t>
+      </w:r>
+      <w:r>
+        <w:rPr>
+          <w:color w:val="00B050"/>
+          <w:lang w:val="ru-RU"/>
+        </w:rPr>
+        <w:t>, который был в запросе</w:t>
+      </w:r>
+    </w:p>
+    <w:p>
+      <w:pPr>
+        <w:pStyle w:val="Code0"/>
+      </w:pPr>
+      <w:r>
+        <w:rPr>
+          <w:lang w:val="ru-RU"/>
+        </w:rPr>
+        <w:t xml:space="preserve">      </w:t>
+      </w:r>
+      <w:r>
+        <w:t>res.json(dish.comments.id(req.params.commentId));</w:t>
+      </w:r>
+    </w:p>
+    <w:p>
+      <w:pPr>
+        <w:pStyle w:val="Code0"/>
+      </w:pPr>
+      <w:r>
+        <w:t xml:space="preserve">    })</w:t>
+      </w:r>
+    </w:p>
+    <w:p>
+      <w:pPr>
+        <w:pStyle w:val="Code0"/>
+      </w:pPr>
+      <w:r>
+        <w:t xml:space="preserve">  })</w:t>
+      </w:r>
+    </w:p>
+    <w:p>
+      <w:pPr>
+        <w:pStyle w:val="Code0"/>
+      </w:pPr>
+      <w:r>
+        <w:t xml:space="preserve">  .put(function (req, res, next) {</w:t>
+      </w:r>
+    </w:p>
+    <w:p>
+      <w:pPr>
+        <w:pStyle w:val="Code0"/>
+        <w:rPr>
+          <w:color w:val="00B050"/>
+          <w:lang w:val="ru-RU"/>
+        </w:rPr>
+      </w:pPr>
+      <w:r>
+        <w:rPr>
+          <w:color w:val="00B050"/>
+        </w:rPr>
+        <w:t xml:space="preserve">    </w:t>
+      </w:r>
+      <w:r>
+        <w:rPr>
+          <w:color w:val="00B050"/>
+          <w:lang w:val="ru-RU"/>
+        </w:rPr>
+        <w:t xml:space="preserve">// не апдейтит, а удаляет старый коммент и пихает новый с другим </w:t>
+      </w:r>
+      <w:r>
+        <w:rPr>
+          <w:color w:val="00B050"/>
+        </w:rPr>
+        <w:t>ID</w:t>
+      </w:r>
+    </w:p>
+    <w:p>
+      <w:pPr>
+        <w:pStyle w:val="Code0"/>
+      </w:pPr>
+      <w:r>
+        <w:rPr>
+          <w:lang w:val="ru-RU"/>
+        </w:rPr>
+        <w:t xml:space="preserve">    </w:t>
+      </w:r>
+      <w:r>
+        <w:t>Dishes.findById(req.params.dishId, function (err, dish){</w:t>
+      </w:r>
+    </w:p>
+    <w:p>
+      <w:pPr>
+        <w:pStyle w:val="Code0"/>
+      </w:pPr>
+      <w:r>
+        <w:t xml:space="preserve">      if (err) throw err;</w:t>
+      </w:r>
+    </w:p>
+    <w:p>
+      <w:pPr>
+        <w:pStyle w:val="Code0"/>
+      </w:pPr>
+    </w:p>
+    <w:p>
+      <w:pPr>
+        <w:pStyle w:val="Code0"/>
+      </w:pPr>
+      <w:r>
+        <w:t xml:space="preserve">      dish.comments.id(req.params.commentId).remove();</w:t>
+      </w:r>
+    </w:p>
+    <w:p>
+      <w:pPr>
+        <w:pStyle w:val="Code0"/>
+      </w:pPr>
+      <w:r>
+        <w:t xml:space="preserve">      dish.comments.push(req.body);</w:t>
+      </w:r>
+    </w:p>
+    <w:p>
+      <w:pPr>
+        <w:pStyle w:val="Code0"/>
+      </w:pPr>
+      <w:r>
+        <w:t xml:space="preserve">      dish.save(function (err, dish){</w:t>
+      </w:r>
+    </w:p>
+    <w:p>
+      <w:pPr>
+        <w:pStyle w:val="Code0"/>
+      </w:pPr>
+      <w:r>
+        <w:t xml:space="preserve">        if(err) throw err;</w:t>
+      </w:r>
+    </w:p>
+    <w:p>
+      <w:pPr>
+        <w:pStyle w:val="Code0"/>
+      </w:pPr>
+    </w:p>
+    <w:p>
+      <w:pPr>
+        <w:pStyle w:val="Code0"/>
+      </w:pPr>
+      <w:r>
+        <w:t xml:space="preserve">        console.log('Updated comments!');</w:t>
+      </w:r>
+    </w:p>
+    <w:p>
+      <w:pPr>
+        <w:pStyle w:val="Code0"/>
+      </w:pPr>
+      <w:r>
+        <w:t xml:space="preserve">        console.log(dish);</w:t>
+      </w:r>
+    </w:p>
+    <w:p>
+      <w:pPr>
+        <w:pStyle w:val="Code0"/>
+      </w:pPr>
+      <w:r>
+        <w:t xml:space="preserve">        res.json(dish);</w:t>
+      </w:r>
+    </w:p>
+    <w:p>
+      <w:pPr>
+        <w:pStyle w:val="Code0"/>
+      </w:pPr>
+      <w:r>
+        <w:t xml:space="preserve">      });</w:t>
+      </w:r>
+    </w:p>
+    <w:p>
+      <w:pPr>
+        <w:pStyle w:val="Code0"/>
+      </w:pPr>
+      <w:r>
+        <w:t xml:space="preserve">    });</w:t>
+      </w:r>
+    </w:p>
+    <w:p>
+      <w:pPr>
+        <w:pStyle w:val="Code0"/>
+      </w:pPr>
+      <w:r>
+        <w:t xml:space="preserve">  })</w:t>
+      </w:r>
+    </w:p>
+    <w:p>
+      <w:pPr>
+        <w:pStyle w:val="Code0"/>
+      </w:pPr>
+      <w:r>
+        <w:t xml:space="preserve">  .delete(function (req, res, next) {</w:t>
+      </w:r>
+    </w:p>
+    <w:p>
+      <w:pPr>
+        <w:pStyle w:val="Code0"/>
+      </w:pPr>
+      <w:r>
+        <w:t xml:space="preserve">    Dishes.findById(req.params.dishId, function (err, dish) {</w:t>
+      </w:r>
+    </w:p>
+    <w:p>
+      <w:pPr>
+        <w:pStyle w:val="Code0"/>
+      </w:pPr>
+      <w:r>
+        <w:t xml:space="preserve">      dish.comments.id(req.params.commentId).remove();</w:t>
+      </w:r>
+    </w:p>
+    <w:p>
+      <w:pPr>
+        <w:pStyle w:val="Code0"/>
+      </w:pPr>
+    </w:p>
+    <w:p>
+      <w:pPr>
+        <w:pStyle w:val="Code0"/>
+      </w:pPr>
+      <w:r>
+        <w:t xml:space="preserve">      dish.save(function (err, resp){</w:t>
+      </w:r>
+    </w:p>
+    <w:p>
+      <w:pPr>
+        <w:pStyle w:val="Code0"/>
+      </w:pPr>
+      <w:r>
+        <w:t xml:space="preserve">        if (err) throw err;</w:t>
+      </w:r>
+    </w:p>
+    <w:p>
+      <w:pPr>
+        <w:pStyle w:val="Code0"/>
+      </w:pPr>
+      <w:r>
+        <w:t xml:space="preserve">        res.json(resp);</w:t>
+      </w:r>
+    </w:p>
+    <w:p>
+      <w:pPr>
+        <w:pStyle w:val="Code0"/>
+      </w:pPr>
+      <w:r>
+        <w:t xml:space="preserve">      })</w:t>
+      </w:r>
+    </w:p>
+    <w:p>
+      <w:pPr>
+        <w:pStyle w:val="Code0"/>
+      </w:pPr>
+      <w:r>
+        <w:t xml:space="preserve">    });</w:t>
+      </w:r>
+    </w:p>
+    <w:p>
+      <w:pPr>
+        <w:pStyle w:val="Code0"/>
+      </w:pPr>
+      <w:r>
+        <w:t xml:space="preserve">  });</w:t>
+      </w:r>
+    </w:p>
+    <w:p>
+      <w:pPr>
+        <w:pStyle w:val="Code0"/>
+      </w:pPr>
+    </w:p>
+    <w:p>
+      <w:pPr>
+        <w:pStyle w:val="Code0"/>
+        <w:rPr>
+          <w:lang w:val="ru-RU"/>
+        </w:rPr>
+      </w:pPr>
+      <w:r>
+        <w:t>module.exports = dishRouter;</w:t>
+      </w:r>
+    </w:p>
+    <w:p>
+      <w:pPr>
+        <w:pStyle w:val="Code0"/>
+        <w:rPr>
+          <w:lang w:val="ru-RU"/>
+        </w:rPr>
+      </w:pPr>
+    </w:p>
+    <w:p>
+      <w:pPr>
+        <w:pStyle w:val="a4"/>
+        <w:numPr>
+          <w:ilvl w:val="0"/>
+          <w:numId w:val="15"/>
+        </w:numPr>
+      </w:pPr>
+      <w:r>
+        <w:t xml:space="preserve">пишем </w:t>
+      </w:r>
+      <w:r>
+        <w:rPr>
+          <w:lang w:val="en-US"/>
+        </w:rPr>
+        <w:t>npm</w:t>
+      </w:r>
+      <w:r>
+        <w:t xml:space="preserve"> </w:t>
+      </w:r>
+      <w:r>
+        <w:rPr>
+          <w:lang w:val="en-US"/>
+        </w:rPr>
+        <w:t>start</w:t>
+      </w:r>
+      <w:r>
+        <w:t>, все должно работать</w:t>
+      </w:r>
+    </w:p>
+    <w:p/>
+    <w:p>
+      <w:pPr>
+        <w:rPr>
+          <w:b/>
+          <w:color w:val="FF0000"/>
+        </w:rPr>
+      </w:pPr>
+      <w:r>
+        <w:rPr>
+          <w:b/>
+          <w:color w:val="FF0000"/>
+        </w:rPr>
+        <w:t>Аутентификация пользователей</w:t>
+      </w:r>
+    </w:p>
+    <w:p>
+      <w:r>
+        <w:t xml:space="preserve">Когда клиент присылает запрос, сервер назад отсылает назад ответ с хедером </w:t>
+      </w:r>
+      <w:r>
+        <w:rPr>
+          <w:lang w:val="en-US"/>
+        </w:rPr>
+        <w:t>WWW</w:t>
+      </w:r>
+      <w:r>
+        <w:t>-</w:t>
+      </w:r>
+      <w:r>
+        <w:rPr>
+          <w:lang w:val="en-US"/>
+        </w:rPr>
+        <w:t>Authenticate</w:t>
+      </w:r>
+      <w:r>
+        <w:t xml:space="preserve">: </w:t>
+      </w:r>
+      <w:r>
+        <w:rPr>
+          <w:lang w:val="en-US"/>
+        </w:rPr>
+        <w:t>Basic</w:t>
+      </w:r>
+      <w:r>
+        <w:t>.</w:t>
+      </w:r>
+    </w:p>
+    <w:p>
+      <w:r>
+        <w:t xml:space="preserve">На этот хедер клиент высылает запрос с хедером </w:t>
+      </w:r>
+      <w:r>
+        <w:rPr>
+          <w:lang w:val="en-US"/>
+        </w:rPr>
+        <w:t>Authorization</w:t>
+      </w:r>
+      <w:r>
+        <w:t xml:space="preserve">: </w:t>
+      </w:r>
+      <w:r>
+        <w:rPr>
+          <w:lang w:val="en-US"/>
+        </w:rPr>
+        <w:t>Basic</w:t>
+      </w:r>
+      <w:r>
+        <w:t xml:space="preserve"> </w:t>
+      </w:r>
+      <w:r>
+        <w:t>...</w:t>
+      </w:r>
+      <w:r>
+        <w:rPr>
+          <w:lang w:val="en-US"/>
+        </w:rPr>
+        <w:t>base</w:t>
+      </w:r>
+      <w:r>
+        <w:t>64</w:t>
+      </w:r>
+      <w:r>
+        <w:t>-код...</w:t>
+      </w:r>
+    </w:p>
+    <w:p>
+      <w:r>
+        <w:t xml:space="preserve">Клиент формирует </w:t>
+      </w:r>
+      <w:r>
+        <w:rPr>
+          <w:lang w:val="en-US"/>
+        </w:rPr>
+        <w:t>Authorization</w:t>
+      </w:r>
+      <w:r>
+        <w:t xml:space="preserve"> </w:t>
+      </w:r>
+      <w:r>
+        <w:rPr>
+          <w:lang w:val="en-US"/>
+        </w:rPr>
+        <w:t>header</w:t>
+      </w:r>
+      <w:r>
+        <w:t xml:space="preserve"> </w:t>
+      </w:r>
+      <w:r>
+        <w:t xml:space="preserve">используя соединенные строки с введенного пользователем логина и пароля. Это все шифруется через </w:t>
+      </w:r>
+      <w:r>
+        <w:rPr>
+          <w:lang w:val="en-US"/>
+        </w:rPr>
+        <w:t xml:space="preserve">base64 </w:t>
+      </w:r>
+      <w:r>
+        <w:t>и отправляется на сервер</w:t>
+      </w:r>
+    </w:p>
+    <w:p/>
+    <w:p>
+      <w:pPr>
+        <w:rPr>
+          <w:b/>
+          <w:lang w:val="en-US"/>
+        </w:rPr>
+      </w:pPr>
+      <w:r>
+        <w:rPr>
+          <w:b/>
+        </w:rPr>
+        <w:t xml:space="preserve">Использование на </w:t>
+      </w:r>
+      <w:r>
+        <w:rPr>
+          <w:b/>
+          <w:lang w:val="en-US"/>
+        </w:rPr>
+        <w:t>Node</w:t>
+      </w:r>
+    </w:p>
+    <w:p>
+      <w:r>
+        <w:t xml:space="preserve">Создадим папку </w:t>
+      </w:r>
+      <w:r>
+        <w:rPr>
+          <w:lang w:val="en-US"/>
+        </w:rPr>
+        <w:t>basic</w:t>
+      </w:r>
+      <w:r>
+        <w:t>-</w:t>
+      </w:r>
+      <w:r>
+        <w:rPr>
+          <w:lang w:val="en-US"/>
+        </w:rPr>
+        <w:t>auth</w:t>
+      </w:r>
+      <w:r>
+        <w:t xml:space="preserve">. </w:t>
+      </w:r>
+      <w:r>
+        <w:t>Инсталлим</w:t>
+      </w:r>
+      <w:r>
+        <w:rPr>
+          <w:lang w:val="en-US"/>
+        </w:rPr>
+        <w:t xml:space="preserve"> </w:t>
+      </w:r>
+      <w:r>
+        <w:t>в</w:t>
+      </w:r>
+      <w:r>
+        <w:rPr>
+          <w:lang w:val="en-US"/>
+        </w:rPr>
+        <w:t xml:space="preserve"> </w:t>
+      </w:r>
+      <w:r>
+        <w:t>нее</w:t>
+      </w:r>
+      <w:r>
+        <w:rPr>
+          <w:lang w:val="en-US"/>
+        </w:rPr>
+        <w:t xml:space="preserve"> </w:t>
+      </w:r>
+      <w:r>
+        <w:rPr>
+          <w:lang w:val="en-US"/>
+        </w:rPr>
+        <w:t>express</w:t>
+      </w:r>
+      <w:r>
+        <w:rPr>
+          <w:lang w:val="en-US"/>
+        </w:rPr>
+        <w:t xml:space="preserve">: </w:t>
+      </w:r>
+      <w:r>
+        <w:rPr>
+          <w:lang w:val="en-US"/>
+        </w:rPr>
+        <w:t>npm</w:t>
+      </w:r>
+      <w:r>
+        <w:rPr>
+          <w:lang w:val="en-US"/>
+        </w:rPr>
+        <w:t xml:space="preserve"> </w:t>
+      </w:r>
+      <w:r>
+        <w:rPr>
+          <w:lang w:val="en-US"/>
+        </w:rPr>
+        <w:t>install express</w:t>
+      </w:r>
+      <w:r>
+        <w:rPr>
+          <w:lang w:val="en-US"/>
+        </w:rPr>
+        <w:t xml:space="preserve">. </w:t>
+      </w:r>
+      <w:r>
+        <w:t xml:space="preserve">Займемся настройкой управляющего файла. Смысл в том, что каждый раз при обработке клиентского запроса к файлами, на которые должна быть аутентификация, </w:t>
+      </w:r>
+      <w:r>
+        <w:t xml:space="preserve">присыламая клиентом инфа с введеным логином\паролем декодируется из </w:t>
+      </w:r>
+      <w:r>
+        <w:rPr>
+          <w:lang w:val="en-US"/>
+        </w:rPr>
+        <w:t>base</w:t>
+      </w:r>
+      <w:r>
+        <w:t>64</w:t>
+      </w:r>
+      <w:r>
+        <w:t>, проходит созданную разработчиком проверку и либо функции ниже по потоку срабатывают, либо перебрасывает на функции, которые обрабатывают ошибку аутентификации.</w:t>
+      </w:r>
+    </w:p>
+    <w:p>
+      <w:pPr>
+        <w:rPr>
+          <w:lang w:val="en-US"/>
+        </w:rPr>
+      </w:pPr>
+      <w:r>
+        <w:t>Сделаем</w:t>
+      </w:r>
+      <w:r>
+        <w:rPr>
+          <w:lang w:val="en-US"/>
+        </w:rPr>
+        <w:t xml:space="preserve"> </w:t>
+      </w:r>
+      <w:r>
+        <w:t>файл</w:t>
+      </w:r>
+      <w:r>
+        <w:rPr>
+          <w:lang w:val="en-US"/>
+        </w:rPr>
+        <w:t xml:space="preserve"> </w:t>
+      </w:r>
+      <w:r>
+        <w:rPr>
+          <w:lang w:val="en-US"/>
+        </w:rPr>
+        <w:t>server.js:</w:t>
+      </w:r>
+    </w:p>
+    <w:p>
+      <w:pPr>
+        <w:pStyle w:val="Code0"/>
+      </w:pPr>
+      <w:r>
+        <w:t>var express = require('express');</w:t>
+      </w:r>
+    </w:p>
+    <w:p>
+      <w:pPr>
+        <w:pStyle w:val="Code0"/>
+      </w:pPr>
+      <w:r>
+        <w:t>var morgan = require('morgan');</w:t>
+      </w:r>
+    </w:p>
+    <w:p>
+      <w:pPr>
+        <w:pStyle w:val="Code0"/>
+      </w:pPr>
+    </w:p>
+    <w:p>
+      <w:pPr>
+        <w:pStyle w:val="Code0"/>
+      </w:pPr>
+      <w:r>
+        <w:t>var hostname = 'localhost';</w:t>
+      </w:r>
+    </w:p>
+    <w:p>
+      <w:pPr>
+        <w:pStyle w:val="Code0"/>
+      </w:pPr>
+      <w:r>
+        <w:t>var port = 3000;</w:t>
+      </w:r>
+    </w:p>
+    <w:p>
+      <w:pPr>
+        <w:pStyle w:val="Code0"/>
+      </w:pPr>
+    </w:p>
+    <w:p>
+      <w:pPr>
+        <w:pStyle w:val="Code0"/>
+      </w:pPr>
+      <w:r>
+        <w:t>var app = express();</w:t>
+      </w:r>
+    </w:p>
+    <w:p>
+      <w:pPr>
+        <w:pStyle w:val="Code0"/>
+      </w:pPr>
+      <w:r>
+        <w:t>app.use(morgan('dev'));</w:t>
+      </w:r>
+    </w:p>
+    <w:p>
+      <w:pPr>
+        <w:pStyle w:val="Code0"/>
+      </w:pPr>
+    </w:p>
+    <w:p>
+      <w:pPr>
+        <w:pStyle w:val="Code0"/>
+      </w:pPr>
+      <w:r>
+        <w:t>function auth(req, res, next){</w:t>
+      </w:r>
+    </w:p>
+    <w:p>
+      <w:pPr>
+        <w:pStyle w:val="Code0"/>
+      </w:pPr>
+      <w:r>
+        <w:t xml:space="preserve">  console.log(req.headers);</w:t>
+      </w:r>
+    </w:p>
+    <w:p>
+      <w:pPr>
+        <w:pStyle w:val="Code0"/>
+      </w:pPr>
+    </w:p>
+    <w:p>
+      <w:pPr>
+        <w:pStyle w:val="Code0"/>
+      </w:pPr>
+      <w:r>
+        <w:t xml:space="preserve">  var authHeader = req.headers.authorization;</w:t>
+      </w:r>
+    </w:p>
+    <w:p>
+      <w:pPr>
+        <w:pStyle w:val="Code0"/>
+        <w:rPr>
+          <w:lang w:val="ru-RU"/>
+        </w:rPr>
+      </w:pPr>
+      <w:r>
+        <w:t xml:space="preserve">  if</w:t>
+      </w:r>
+      <w:r>
+        <w:rPr>
+          <w:lang w:val="ru-RU"/>
+        </w:rPr>
+        <w:t xml:space="preserve"> (!</w:t>
+      </w:r>
+      <w:r>
+        <w:t>authHeader</w:t>
+      </w:r>
+      <w:r>
+        <w:rPr>
+          <w:lang w:val="ru-RU"/>
+        </w:rPr>
+        <w:t xml:space="preserve">){ </w:t>
+      </w:r>
+      <w:r>
+        <w:rPr>
+          <w:color w:val="00B050"/>
+          <w:lang w:val="ru-RU"/>
+        </w:rPr>
+        <w:t>// если инфы по авторизации нету</w:t>
+      </w:r>
+    </w:p>
+    <w:p>
+      <w:pPr>
+        <w:pStyle w:val="Code0"/>
+      </w:pPr>
+      <w:r>
+        <w:rPr>
+          <w:lang w:val="ru-RU"/>
+        </w:rPr>
+        <w:t xml:space="preserve">    </w:t>
+      </w:r>
+      <w:r>
+        <w:t>var err = new Error('You are not authorized!');</w:t>
+      </w:r>
+    </w:p>
+    <w:p>
+      <w:pPr>
+        <w:pStyle w:val="Code0"/>
+        <w:rPr>
+          <w:lang w:val="ru-RU"/>
+        </w:rPr>
+      </w:pPr>
+      <w:r>
+        <w:t xml:space="preserve">    err</w:t>
+      </w:r>
+      <w:r>
+        <w:rPr>
+          <w:lang w:val="ru-RU"/>
+        </w:rPr>
+        <w:t>.</w:t>
+      </w:r>
+      <w:r>
+        <w:t>status</w:t>
+      </w:r>
+      <w:r>
+        <w:rPr>
+          <w:lang w:val="ru-RU"/>
+        </w:rPr>
+        <w:t xml:space="preserve"> = 401; </w:t>
+      </w:r>
+      <w:r>
+        <w:rPr>
+          <w:color w:val="00B050"/>
+          <w:lang w:val="ru-RU"/>
+        </w:rPr>
+        <w:t>// ошибка авторизации</w:t>
+      </w:r>
+    </w:p>
+    <w:p>
+      <w:pPr>
+        <w:pStyle w:val="Code0"/>
+        <w:rPr>
+          <w:color w:val="00B050"/>
+          <w:lang w:val="ru-RU"/>
+        </w:rPr>
+      </w:pPr>
+      <w:r>
+        <w:rPr>
+          <w:color w:val="00B050"/>
+          <w:lang w:val="ru-RU"/>
+        </w:rPr>
+        <w:t xml:space="preserve">    // дальше будут вызваны только те функции,</w:t>
+      </w:r>
+    </w:p>
+    <w:p>
+      <w:pPr>
+        <w:pStyle w:val="Code0"/>
+        <w:rPr>
+          <w:color w:val="00B050"/>
+          <w:lang w:val="ru-RU"/>
+        </w:rPr>
+      </w:pPr>
+      <w:r>
+        <w:rPr>
+          <w:color w:val="00B050"/>
+          <w:lang w:val="ru-RU"/>
+        </w:rPr>
+        <w:t xml:space="preserve">    // которые обрабатывают эту ошибку, остальные будут пропущены</w:t>
+      </w:r>
+    </w:p>
+    <w:p>
+      <w:pPr>
+        <w:pStyle w:val="Code0"/>
+        <w:rPr>
+          <w:lang w:val="ru-RU"/>
+        </w:rPr>
+      </w:pPr>
+      <w:r>
+        <w:rPr>
+          <w:lang w:val="ru-RU"/>
+        </w:rPr>
+        <w:t xml:space="preserve">    </w:t>
+      </w:r>
+      <w:r>
+        <w:t>next</w:t>
+      </w:r>
+      <w:r>
+        <w:rPr>
+          <w:lang w:val="ru-RU"/>
+        </w:rPr>
+        <w:t>(</w:t>
+      </w:r>
+      <w:r>
+        <w:t>err</w:t>
+      </w:r>
+      <w:r>
+        <w:rPr>
+          <w:lang w:val="ru-RU"/>
+        </w:rPr>
+        <w:t>);</w:t>
+      </w:r>
+    </w:p>
+    <w:p>
+      <w:pPr>
+        <w:pStyle w:val="Code0"/>
+        <w:rPr>
+          <w:lang w:val="ru-RU"/>
+        </w:rPr>
+      </w:pPr>
+      <w:r>
+        <w:rPr>
+          <w:lang w:val="ru-RU"/>
+        </w:rPr>
+        <w:t xml:space="preserve">    </w:t>
+      </w:r>
+      <w:r>
+        <w:t>return</w:t>
+      </w:r>
+      <w:r>
+        <w:rPr>
+          <w:lang w:val="ru-RU"/>
+        </w:rPr>
+        <w:t>;</w:t>
+      </w:r>
+    </w:p>
+    <w:p>
+      <w:pPr>
+        <w:pStyle w:val="Code0"/>
+        <w:rPr>
+          <w:lang w:val="ru-RU"/>
+        </w:rPr>
+      </w:pPr>
+      <w:r>
+        <w:rPr>
+          <w:lang w:val="ru-RU"/>
+        </w:rPr>
+        <w:t xml:space="preserve">  }</w:t>
+      </w:r>
+    </w:p>
+    <w:p>
+      <w:pPr>
+        <w:pStyle w:val="Code0"/>
+        <w:rPr>
+          <w:color w:val="00B050"/>
+          <w:lang w:val="ru-RU"/>
+        </w:rPr>
+      </w:pPr>
+      <w:r>
+        <w:rPr>
+          <w:color w:val="00B050"/>
+          <w:lang w:val="ru-RU"/>
+        </w:rPr>
+        <w:t xml:space="preserve">  // 1. делает массив из пришедшей строки по пробелу</w:t>
+      </w:r>
+    </w:p>
+    <w:p>
+      <w:pPr>
+        <w:pStyle w:val="Code0"/>
+        <w:rPr>
+          <w:color w:val="00B050"/>
+          <w:lang w:val="ru-RU"/>
+        </w:rPr>
+      </w:pPr>
+      <w:r>
+        <w:rPr>
+          <w:color w:val="00B050"/>
+          <w:lang w:val="ru-RU"/>
+        </w:rPr>
+        <w:t xml:space="preserve">  // 2. декодирует второй элемент массива из </w:t>
+      </w:r>
+      <w:r>
+        <w:rPr>
+          <w:color w:val="00B050"/>
+        </w:rPr>
+        <w:t>base</w:t>
+      </w:r>
+      <w:r>
+        <w:rPr>
+          <w:color w:val="00B050"/>
+          <w:lang w:val="ru-RU"/>
+        </w:rPr>
+        <w:t>64</w:t>
+      </w:r>
+    </w:p>
+    <w:p>
+      <w:pPr>
+        <w:pStyle w:val="Code0"/>
+        <w:rPr>
+          <w:color w:val="00B050"/>
+          <w:lang w:val="ru-RU"/>
+        </w:rPr>
+      </w:pPr>
+      <w:r>
+        <w:rPr>
+          <w:color w:val="00B050"/>
+          <w:lang w:val="ru-RU"/>
+        </w:rPr>
+        <w:t xml:space="preserve">  // 3. конкатерирует все опять в строку</w:t>
+      </w:r>
+    </w:p>
+    <w:p>
+      <w:pPr>
+        <w:pStyle w:val="Code0"/>
+        <w:rPr>
+          <w:color w:val="00B050"/>
+        </w:rPr>
+      </w:pPr>
+      <w:r>
+        <w:rPr>
+          <w:color w:val="00B050"/>
+          <w:lang w:val="ru-RU"/>
+        </w:rPr>
+        <w:t xml:space="preserve">  // 4. делает массив из строки по разделителю </w:t>
+      </w:r>
+      <w:r>
+        <w:rPr>
+          <w:color w:val="00B050"/>
+        </w:rPr>
+        <w:t>":"</w:t>
+      </w:r>
+    </w:p>
+    <w:p>
+      <w:pPr>
+        <w:pStyle w:val="Code0"/>
+      </w:pPr>
+      <w:r>
+        <w:t xml:space="preserve">  var auth = new Buffer(authHeader.split(' ')[1],'base64')</w:t>
+      </w:r>
+    </w:p>
+    <w:p>
+      <w:pPr>
+        <w:pStyle w:val="Code0"/>
+      </w:pPr>
+      <w:r>
+        <w:t xml:space="preserve">    .toSt</w:t>
+      </w:r>
+      <w:r>
+        <w:t>r</w:t>
+      </w:r>
+      <w:r>
+        <w:t>i</w:t>
+      </w:r>
+      <w:r>
+        <w:t>ng().split(':');</w:t>
+      </w:r>
+    </w:p>
+    <w:p>
+      <w:pPr>
+        <w:pStyle w:val="Code0"/>
+      </w:pPr>
+      <w:r>
+        <w:t xml:space="preserve">  var user = auth[0];</w:t>
+      </w:r>
+    </w:p>
+    <w:p>
+      <w:pPr>
+        <w:pStyle w:val="Code0"/>
+        <w:rPr>
+          <w:lang w:val="ru-RU"/>
+        </w:rPr>
+      </w:pPr>
+      <w:r>
+        <w:t xml:space="preserve">  var</w:t>
+      </w:r>
+      <w:r>
+        <w:rPr>
+          <w:lang w:val="ru-RU"/>
+        </w:rPr>
+        <w:t xml:space="preserve"> </w:t>
+      </w:r>
+      <w:r>
+        <w:t>pass</w:t>
+      </w:r>
+      <w:r>
+        <w:rPr>
+          <w:lang w:val="ru-RU"/>
+        </w:rPr>
+        <w:t xml:space="preserve"> = </w:t>
+      </w:r>
+      <w:r>
+        <w:t>auth</w:t>
+      </w:r>
+      <w:r>
+        <w:rPr>
+          <w:lang w:val="ru-RU"/>
+        </w:rPr>
+        <w:t>[1];</w:t>
+      </w:r>
+    </w:p>
+    <w:p>
+      <w:pPr>
+        <w:pStyle w:val="Code0"/>
+        <w:rPr>
+          <w:color w:val="00B050"/>
+          <w:lang w:val="ru-RU"/>
+        </w:rPr>
+      </w:pPr>
+      <w:r>
+        <w:rPr>
+          <w:color w:val="00B050"/>
+          <w:lang w:val="ru-RU"/>
+        </w:rPr>
+        <w:t xml:space="preserve">  // если пара логин/пароль подходит</w:t>
+      </w:r>
+    </w:p>
+    <w:p>
+      <w:pPr>
+        <w:pStyle w:val="Code0"/>
+      </w:pPr>
+      <w:r>
+        <w:rPr>
+          <w:lang w:val="ru-RU"/>
+        </w:rPr>
+        <w:t xml:space="preserve">  </w:t>
+      </w:r>
+      <w:r>
+        <w:t>if(user == 'admin' &amp;&amp; pass == 'password') {</w:t>
+      </w:r>
+    </w:p>
+    <w:p>
+      <w:pPr>
+        <w:pStyle w:val="Code0"/>
+        <w:rPr>
+          <w:color w:val="00B050"/>
+          <w:lang w:val="ru-RU"/>
+        </w:rPr>
+      </w:pPr>
+      <w:r>
+        <w:t xml:space="preserve">    next</w:t>
+      </w:r>
+      <w:r>
+        <w:rPr>
+          <w:lang w:val="ru-RU"/>
+        </w:rPr>
+        <w:t xml:space="preserve">(); </w:t>
+      </w:r>
+      <w:r>
+        <w:rPr>
+          <w:color w:val="00B050"/>
+          <w:lang w:val="ru-RU"/>
+        </w:rPr>
+        <w:t>// продолжаем выполнение функций</w:t>
+      </w:r>
+    </w:p>
+    <w:p>
+      <w:pPr>
+        <w:pStyle w:val="Code0"/>
+        <w:rPr>
+          <w:lang w:val="ru-RU"/>
+        </w:rPr>
+      </w:pPr>
+      <w:r>
+        <w:rPr>
+          <w:lang w:val="ru-RU"/>
+        </w:rPr>
+        <w:t xml:space="preserve">  } </w:t>
+      </w:r>
+      <w:r>
+        <w:t>else</w:t>
+      </w:r>
+      <w:r>
+        <w:rPr>
+          <w:lang w:val="ru-RU"/>
+        </w:rPr>
+        <w:t xml:space="preserve"> {</w:t>
+      </w:r>
+    </w:p>
+    <w:p>
+      <w:pPr>
+        <w:pStyle w:val="Code0"/>
+      </w:pPr>
+      <w:r>
+        <w:rPr>
+          <w:lang w:val="ru-RU"/>
+        </w:rPr>
+        <w:t xml:space="preserve">    </w:t>
+      </w:r>
+      <w:r>
+        <w:t>var err = new Error('You are not authenticated!');</w:t>
+      </w:r>
+    </w:p>
+    <w:p>
+      <w:pPr>
+        <w:pStyle w:val="Code0"/>
+        <w:rPr>
+          <w:lang w:val="ru-RU"/>
+        </w:rPr>
+      </w:pPr>
+      <w:r>
+        <w:t xml:space="preserve">    err</w:t>
+      </w:r>
+      <w:r>
+        <w:rPr>
+          <w:lang w:val="ru-RU"/>
+        </w:rPr>
+        <w:t>.</w:t>
+      </w:r>
+      <w:r>
+        <w:t>status</w:t>
+      </w:r>
+      <w:r>
+        <w:rPr>
+          <w:lang w:val="ru-RU"/>
+        </w:rPr>
+        <w:t xml:space="preserve"> = 401;</w:t>
+      </w:r>
+    </w:p>
+    <w:p>
+      <w:pPr>
+        <w:pStyle w:val="Code0"/>
+        <w:rPr>
+          <w:lang w:val="ru-RU"/>
+        </w:rPr>
+      </w:pPr>
+      <w:r>
+        <w:rPr>
+          <w:lang w:val="ru-RU"/>
+        </w:rPr>
+        <w:t xml:space="preserve">    </w:t>
+      </w:r>
+      <w:r>
+        <w:t>next</w:t>
+      </w:r>
+      <w:r>
+        <w:rPr>
+          <w:lang w:val="ru-RU"/>
+        </w:rPr>
+        <w:t>(</w:t>
+      </w:r>
+      <w:r>
+        <w:t>err</w:t>
+      </w:r>
+      <w:r>
+        <w:rPr>
+          <w:lang w:val="ru-RU"/>
+        </w:rPr>
+        <w:t>);</w:t>
+      </w:r>
+    </w:p>
+    <w:p>
+      <w:pPr>
+        <w:pStyle w:val="Code0"/>
+        <w:rPr>
+          <w:lang w:val="ru-RU"/>
+        </w:rPr>
+      </w:pPr>
+      <w:r>
+        <w:rPr>
+          <w:lang w:val="ru-RU"/>
+        </w:rPr>
+        <w:t xml:space="preserve">  }</w:t>
+      </w:r>
+    </w:p>
+    <w:p>
+      <w:pPr>
+        <w:pStyle w:val="Code0"/>
+      </w:pPr>
+      <w:r>
+        <w:rPr>
+          <w:lang w:val="ru-RU"/>
+        </w:rPr>
+        <w:t>}</w:t>
+      </w:r>
+    </w:p>
+    <w:p>
+      <w:pPr>
+        <w:pStyle w:val="Code0"/>
+        <w:rPr>
+          <w:color w:val="00B050"/>
+          <w:lang w:val="ru-RU"/>
+        </w:rPr>
+      </w:pPr>
+      <w:r>
+        <w:rPr>
+          <w:color w:val="00B050"/>
+          <w:lang w:val="ru-RU"/>
+        </w:rPr>
+        <w:t>// если не было ошибки, считывание файла будет продолжаться дальше</w:t>
+      </w:r>
+    </w:p>
+    <w:p>
+      <w:pPr>
+        <w:pStyle w:val="Code0"/>
+        <w:rPr>
+          <w:color w:val="00B050"/>
+          <w:lang w:val="ru-RU"/>
+        </w:rPr>
+      </w:pPr>
+      <w:r>
+        <w:rPr>
+          <w:color w:val="00B050"/>
+          <w:lang w:val="ru-RU"/>
+        </w:rPr>
+        <w:t>// функции ниже будут выполнены</w:t>
+      </w:r>
+    </w:p>
+    <w:p>
+      <w:pPr>
+        <w:pStyle w:val="Code0"/>
+        <w:rPr>
+          <w:lang w:val="ru-RU"/>
+        </w:rPr>
+      </w:pPr>
+      <w:r>
+        <w:t>app</w:t>
+      </w:r>
+      <w:r>
+        <w:rPr>
+          <w:lang w:val="ru-RU"/>
+        </w:rPr>
+        <w:t>.</w:t>
+      </w:r>
+      <w:r>
+        <w:t>use</w:t>
+      </w:r>
+      <w:r>
+        <w:rPr>
+          <w:lang w:val="ru-RU"/>
+        </w:rPr>
+        <w:t>(</w:t>
+      </w:r>
+      <w:r>
+        <w:t>auth</w:t>
+      </w:r>
+      <w:r>
+        <w:rPr>
+          <w:lang w:val="ru-RU"/>
+        </w:rPr>
+        <w:t>);</w:t>
+      </w:r>
+    </w:p>
+    <w:p>
+      <w:pPr>
+        <w:pStyle w:val="Code0"/>
+      </w:pPr>
+      <w:r>
+        <w:t>app.use(express.static(__dirname + '/public'));</w:t>
+      </w:r>
+    </w:p>
+    <w:p>
+      <w:pPr>
+        <w:pStyle w:val="Code0"/>
+      </w:pPr>
+    </w:p>
+    <w:p>
+      <w:pPr>
+        <w:pStyle w:val="Code0"/>
+        <w:rPr>
+          <w:color w:val="00B050"/>
+        </w:rPr>
+      </w:pPr>
+      <w:r>
+        <w:rPr>
+          <w:color w:val="00B050"/>
+        </w:rPr>
+        <w:t>// обработка ошибок аутентификации</w:t>
+      </w:r>
+    </w:p>
+    <w:p>
+      <w:pPr>
+        <w:pStyle w:val="Code0"/>
+      </w:pPr>
+      <w:r>
+        <w:t>app.use(function (err, req, res, next){</w:t>
+      </w:r>
+    </w:p>
+    <w:p>
+      <w:pPr>
+        <w:pStyle w:val="Code0"/>
+      </w:pPr>
+      <w:r>
+        <w:t xml:space="preserve">  res.writeHead(err.status || 500, {</w:t>
+      </w:r>
+    </w:p>
+    <w:p>
+      <w:pPr>
+        <w:pStyle w:val="Code0"/>
+      </w:pPr>
+      <w:r>
+        <w:t xml:space="preserve">    'WWW-Authenticate': 'Basic',</w:t>
+      </w:r>
+    </w:p>
+    <w:p>
+      <w:pPr>
+        <w:pStyle w:val="Code0"/>
+      </w:pPr>
+      <w:r>
+        <w:t xml:space="preserve">    'Content-Type': 'text/plain'</w:t>
+      </w:r>
+    </w:p>
+    <w:p>
+      <w:pPr>
+        <w:pStyle w:val="Code0"/>
+      </w:pPr>
+      <w:r>
+        <w:t xml:space="preserve">  });</w:t>
+      </w:r>
+    </w:p>
+    <w:p>
+      <w:pPr>
+        <w:pStyle w:val="Code0"/>
+      </w:pPr>
+      <w:r>
+        <w:t xml:space="preserve">  res.end(err.message);</w:t>
+      </w:r>
+    </w:p>
+    <w:p>
+      <w:pPr>
+        <w:pStyle w:val="Code0"/>
+      </w:pPr>
+      <w:r>
+        <w:t>});</w:t>
+      </w:r>
+    </w:p>
+    <w:p>
+      <w:pPr>
+        <w:pStyle w:val="Code0"/>
+      </w:pPr>
+    </w:p>
+    <w:p>
+      <w:pPr>
+        <w:pStyle w:val="Code0"/>
+      </w:pPr>
+      <w:r>
+        <w:t>app.listen(port, hostname, function (){</w:t>
+      </w:r>
+    </w:p>
+    <w:p>
+      <w:pPr>
+        <w:pStyle w:val="Code0"/>
+      </w:pPr>
+      <w:r>
+        <w:t xml:space="preserve">  </w:t>
+      </w:r>
+      <w:r>
+        <w:t xml:space="preserve">  console.log('Server running at http://${hostname}:${port}/');</w:t>
+      </w:r>
+    </w:p>
+    <w:p>
+      <w:pPr>
+        <w:pStyle w:val="Code0"/>
+      </w:pPr>
+      <w:r>
+        <w:t>});</w:t>
       </w:r>
     </w:p>
     <w:p/>
     <w:p/>
     <w:p>
       <w:pPr>
-        <w:pStyle w:val="Code0"/>
-        <w:rPr>
-          <w:lang w:val="ru-RU"/>
-        </w:rPr>
-      </w:pPr>
-    </w:p>
+        <w:rPr>
+          <w:b/>
+          <w:color w:val="FF0000"/>
+        </w:rPr>
+      </w:pPr>
+      <w:r>
+        <w:rPr>
+          <w:b/>
+          <w:color w:val="FF0000"/>
+        </w:rPr>
+        <w:t>Дополнительные ресрусы:</w:t>
+      </w:r>
+    </w:p>
+    <w:p>
+      <w:pPr>
+        <w:pStyle w:val="a4"/>
+        <w:numPr>
+          <w:ilvl w:val="0"/>
+          <w:numId w:val="16"/>
+        </w:numPr>
+      </w:pPr>
+      <w:hyperlink r:id="rId31" w:history="1">
+        <w:r>
+          <w:rPr>
+            <w:rStyle w:val="a5"/>
+          </w:rPr>
+          <w:t>https://scotch.io/tutorials/build-a-restful-api-using-node-and-express-4</w:t>
+        </w:r>
+      </w:hyperlink>
+      <w:r>
+        <w:t xml:space="preserve"> </w:t>
+      </w:r>
+    </w:p>
+    <w:p>
+      <w:pPr>
+        <w:pStyle w:val="a4"/>
+        <w:numPr>
+          <w:ilvl w:val="0"/>
+          <w:numId w:val="16"/>
+        </w:numPr>
+      </w:pPr>
+      <w:hyperlink r:id="rId32" w:history="1">
+        <w:r>
+          <w:rPr>
+            <w:rStyle w:val="a5"/>
+          </w:rPr>
+          <w:t>http://adrianmejia.com/blog/2014/10/01/creating-a-restful-api-tutorial-with-nodejs-and-mongodb/</w:t>
+        </w:r>
+      </w:hyperlink>
+    </w:p>
+    <w:p>
+      <w:pPr>
+        <w:pStyle w:val="a4"/>
+        <w:numPr>
+          <w:ilvl w:val="0"/>
+          <w:numId w:val="16"/>
+        </w:numPr>
+      </w:pPr>
+      <w:hyperlink r:id="rId33" w:history="1">
+        <w:r>
+          <w:rPr>
+            <w:rStyle w:val="a5"/>
+          </w:rPr>
+          <w:t>http://cwbuecheler.com/web/tutorials/2014/restful-web-app-node-express-mongodb/</w:t>
+        </w:r>
+      </w:hyperlink>
+      <w:r>
+        <w:t xml:space="preserve"> </w:t>
+      </w:r>
+    </w:p>
+    <w:p>
+      <w:pPr>
+        <w:pStyle w:val="a4"/>
+        <w:numPr>
+          <w:ilvl w:val="0"/>
+          <w:numId w:val="16"/>
+        </w:numPr>
+      </w:pPr>
+      <w:hyperlink r:id="rId34" w:history="1">
+        <w:r>
+          <w:rPr>
+            <w:rStyle w:val="a5"/>
+          </w:rPr>
+          <w:t>https://developer.mozilla.org/en-US/docs/Web/HTTP/Basic_access_authentication</w:t>
+        </w:r>
+      </w:hyperlink>
+      <w:r>
+        <w:t xml:space="preserve"> </w:t>
+      </w:r>
+    </w:p>
+    <w:p>
+      <w:pPr>
+        <w:rPr>
+          <w:lang w:val="en-US"/>
+        </w:rPr>
+      </w:pPr>
+    </w:p>
+    <w:p>
+      <w:pPr>
+        <w:pStyle w:val="a4"/>
+      </w:pPr>
+    </w:p>
+    <w:p/>
     <w:sectPr>
       <w:pgSz w:w="11906" w:h="16838"/>
       <w:pgMar w:top="568" w:right="566" w:bottom="567" w:left="567" w:header="708" w:footer="708" w:gutter="0"/>
@@ -15483,6 +18413,95 @@
 <file path=word/numbering.xml><?xml version="1.0" encoding="utf-8"?>
 <w:numbering xmlns:ve="http://schemas.openxmlformats.org/markup-compatibility/2006" xmlns:o="urn:schemas-microsoft-com:office:office" xmlns:r="http://schemas.openxmlformats.org/officeDocument/2006/relationships" xmlns:m="http://schemas.openxmlformats.org/officeDocument/2006/math" xmlns:v="urn:schemas-microsoft-com:vml" xmlns:wp="http://schemas.openxmlformats.org/drawingml/2006/wordprocessingDrawing" xmlns:w10="urn:schemas-microsoft-com:office:word" xmlns:w="http://schemas.openxmlformats.org/wordprocessingml/2006/main" xmlns:wne="http://schemas.microsoft.com/office/word/2006/wordml">
   <w:abstractNum w:abstractNumId="0">
+    <w:nsid w:val="068E3687"/>
+    <w:multiLevelType w:val="hybridMultilevel"/>
+    <w:tmpl w:val="7ED2D48C"/>
+    <w:lvl w:ilvl="0" w:tplc="0419000F">
+      <w:start w:val="1"/>
+      <w:numFmt w:val="decimal"/>
+      <w:lvlText w:val="%1."/>
+      <w:lvlJc w:val="left"/>
+      <w:pPr>
+        <w:ind w:left="720" w:hanging="360"/>
+      </w:pPr>
+      <w:rPr>
+        <w:rFonts w:hint="default"/>
+      </w:rPr>
+    </w:lvl>
+    <w:lvl w:ilvl="1" w:tplc="04190019" w:tentative="1">
+      <w:start w:val="1"/>
+      <w:numFmt w:val="lowerLetter"/>
+      <w:lvlText w:val="%2."/>
+      <w:lvlJc w:val="left"/>
+      <w:pPr>
+        <w:ind w:left="1440" w:hanging="360"/>
+      </w:pPr>
+    </w:lvl>
+    <w:lvl w:ilvl="2" w:tplc="0419001B" w:tentative="1">
+      <w:start w:val="1"/>
+      <w:numFmt w:val="lowerRoman"/>
+      <w:lvlText w:val="%3."/>
+      <w:lvlJc w:val="right"/>
+      <w:pPr>
+        <w:ind w:left="2160" w:hanging="180"/>
+      </w:pPr>
+    </w:lvl>
+    <w:lvl w:ilvl="3" w:tplc="0419000F" w:tentative="1">
+      <w:start w:val="1"/>
+      <w:numFmt w:val="decimal"/>
+      <w:lvlText w:val="%4."/>
+      <w:lvlJc w:val="left"/>
+      <w:pPr>
+        <w:ind w:left="2880" w:hanging="360"/>
+      </w:pPr>
+    </w:lvl>
+    <w:lvl w:ilvl="4" w:tplc="04190019" w:tentative="1">
+      <w:start w:val="1"/>
+      <w:numFmt w:val="lowerLetter"/>
+      <w:lvlText w:val="%5."/>
+      <w:lvlJc w:val="left"/>
+      <w:pPr>
+        <w:ind w:left="3600" w:hanging="360"/>
+      </w:pPr>
+    </w:lvl>
+    <w:lvl w:ilvl="5" w:tplc="0419001B" w:tentative="1">
+      <w:start w:val="1"/>
+      <w:numFmt w:val="lowerRoman"/>
+      <w:lvlText w:val="%6."/>
+      <w:lvlJc w:val="right"/>
+      <w:pPr>
+        <w:ind w:left="4320" w:hanging="180"/>
+      </w:pPr>
+    </w:lvl>
+    <w:lvl w:ilvl="6" w:tplc="0419000F" w:tentative="1">
+      <w:start w:val="1"/>
+      <w:numFmt w:val="decimal"/>
+      <w:lvlText w:val="%7."/>
+      <w:lvlJc w:val="left"/>
+      <w:pPr>
+        <w:ind w:left="5040" w:hanging="360"/>
+      </w:pPr>
+    </w:lvl>
+    <w:lvl w:ilvl="7" w:tplc="04190019" w:tentative="1">
+      <w:start w:val="1"/>
+      <w:numFmt w:val="lowerLetter"/>
+      <w:lvlText w:val="%8."/>
+      <w:lvlJc w:val="left"/>
+      <w:pPr>
+        <w:ind w:left="5760" w:hanging="360"/>
+      </w:pPr>
+    </w:lvl>
+    <w:lvl w:ilvl="8" w:tplc="0419001B" w:tentative="1">
+      <w:start w:val="1"/>
+      <w:numFmt w:val="lowerRoman"/>
+      <w:lvlText w:val="%9."/>
+      <w:lvlJc w:val="right"/>
+      <w:pPr>
+        <w:ind w:left="6480" w:hanging="180"/>
+      </w:pPr>
+    </w:lvl>
+  </w:abstractNum>
+  <w:abstractNum w:abstractNumId="1">
     <w:nsid w:val="2A9A2308"/>
     <w:multiLevelType w:val="hybridMultilevel"/>
     <w:tmpl w:val="4FAE2428"/>
@@ -15595,7 +18614,7 @@
       </w:rPr>
     </w:lvl>
   </w:abstractNum>
-  <w:abstractNum w:abstractNumId="1">
+  <w:abstractNum w:abstractNumId="2">
     <w:nsid w:val="2CE87895"/>
     <w:multiLevelType w:val="hybridMultilevel"/>
     <w:tmpl w:val="7140073C"/>
@@ -15708,7 +18727,7 @@
       </w:rPr>
     </w:lvl>
   </w:abstractNum>
-  <w:abstractNum w:abstractNumId="2">
+  <w:abstractNum w:abstractNumId="3">
     <w:nsid w:val="4FD854C8"/>
     <w:multiLevelType w:val="hybridMultilevel"/>
     <w:tmpl w:val="CF801E5A"/>
@@ -15821,7 +18840,7 @@
       </w:pPr>
     </w:lvl>
   </w:abstractNum>
-  <w:abstractNum w:abstractNumId="3">
+  <w:abstractNum w:abstractNumId="4">
     <w:nsid w:val="53F95031"/>
     <w:multiLevelType w:val="hybridMultilevel"/>
     <w:tmpl w:val="3AEE506A"/>
@@ -15934,7 +18953,7 @@
       </w:rPr>
     </w:lvl>
   </w:abstractNum>
-  <w:abstractNum w:abstractNumId="4">
+  <w:abstractNum w:abstractNumId="5">
     <w:nsid w:val="545E52B3"/>
     <w:multiLevelType w:val="hybridMultilevel"/>
     <w:tmpl w:val="AB126362"/>
@@ -16047,7 +19066,7 @@
       </w:rPr>
     </w:lvl>
   </w:abstractNum>
-  <w:abstractNum w:abstractNumId="5">
+  <w:abstractNum w:abstractNumId="6">
     <w:nsid w:val="56B95008"/>
     <w:multiLevelType w:val="hybridMultilevel"/>
     <w:tmpl w:val="FC829EBC"/>
@@ -16161,7 +19180,7 @@
       </w:rPr>
     </w:lvl>
   </w:abstractNum>
-  <w:abstractNum w:abstractNumId="6">
+  <w:abstractNum w:abstractNumId="7">
     <w:nsid w:val="5B5B0D59"/>
     <w:multiLevelType w:val="hybridMultilevel"/>
     <w:tmpl w:val="89108C84"/>
@@ -16274,7 +19293,7 @@
       </w:rPr>
     </w:lvl>
   </w:abstractNum>
-  <w:abstractNum w:abstractNumId="7">
+  <w:abstractNum w:abstractNumId="8">
     <w:nsid w:val="63F212C9"/>
     <w:multiLevelType w:val="hybridMultilevel"/>
     <w:tmpl w:val="C28055BC"/>
@@ -16387,7 +19406,7 @@
       </w:rPr>
     </w:lvl>
   </w:abstractNum>
-  <w:abstractNum w:abstractNumId="8">
+  <w:abstractNum w:abstractNumId="9">
     <w:nsid w:val="66F0540D"/>
     <w:multiLevelType w:val="hybridMultilevel"/>
     <w:tmpl w:val="0B309542"/>
@@ -16500,7 +19519,7 @@
       </w:rPr>
     </w:lvl>
   </w:abstractNum>
-  <w:abstractNum w:abstractNumId="9">
+  <w:abstractNum w:abstractNumId="10">
     <w:nsid w:val="6B4459FD"/>
     <w:multiLevelType w:val="hybridMultilevel"/>
     <w:tmpl w:val="D8E2D5AC"/>
@@ -16614,10 +19633,10 @@
       </w:rPr>
     </w:lvl>
   </w:abstractNum>
-  <w:abstractNum w:abstractNumId="10">
-    <w:nsid w:val="6DBB5B6D"/>
+  <w:abstractNum w:abstractNumId="11">
+    <w:nsid w:val="6BC24C4A"/>
     <w:multiLevelType w:val="hybridMultilevel"/>
-    <w:tmpl w:val="3A72904A"/>
+    <w:tmpl w:val="E1401110"/>
     <w:lvl w:ilvl="0" w:tplc="04190001">
       <w:start w:val="1"/>
       <w:numFmt w:val="bullet"/>
@@ -16727,7 +19746,120 @@
       </w:rPr>
     </w:lvl>
   </w:abstractNum>
-  <w:abstractNum w:abstractNumId="11">
+  <w:abstractNum w:abstractNumId="12">
+    <w:nsid w:val="6DBB5B6D"/>
+    <w:multiLevelType w:val="hybridMultilevel"/>
+    <w:tmpl w:val="3A72904A"/>
+    <w:lvl w:ilvl="0" w:tplc="04190001">
+      <w:start w:val="1"/>
+      <w:numFmt w:val="bullet"/>
+      <w:lvlText w:val=""/>
+      <w:lvlJc w:val="left"/>
+      <w:pPr>
+        <w:ind w:left="720" w:hanging="360"/>
+      </w:pPr>
+      <w:rPr>
+        <w:rFonts w:ascii="Symbol" w:hAnsi="Symbol" w:hint="default"/>
+      </w:rPr>
+    </w:lvl>
+    <w:lvl w:ilvl="1" w:tplc="04190003" w:tentative="1">
+      <w:start w:val="1"/>
+      <w:numFmt w:val="bullet"/>
+      <w:lvlText w:val="o"/>
+      <w:lvlJc w:val="left"/>
+      <w:pPr>
+        <w:ind w:left="1440" w:hanging="360"/>
+      </w:pPr>
+      <w:rPr>
+        <w:rFonts w:ascii="Courier New" w:hAnsi="Courier New" w:cs="Courier New" w:hint="default"/>
+      </w:rPr>
+    </w:lvl>
+    <w:lvl w:ilvl="2" w:tplc="04190005" w:tentative="1">
+      <w:start w:val="1"/>
+      <w:numFmt w:val="bullet"/>
+      <w:lvlText w:val=""/>
+      <w:lvlJc w:val="left"/>
+      <w:pPr>
+        <w:ind w:left="2160" w:hanging="360"/>
+      </w:pPr>
+      <w:rPr>
+        <w:rFonts w:ascii="Wingdings" w:hAnsi="Wingdings" w:hint="default"/>
+      </w:rPr>
+    </w:lvl>
+    <w:lvl w:ilvl="3" w:tplc="04190001" w:tentative="1">
+      <w:start w:val="1"/>
+      <w:numFmt w:val="bullet"/>
+      <w:lvlText w:val=""/>
+      <w:lvlJc w:val="left"/>
+      <w:pPr>
+        <w:ind w:left="2880" w:hanging="360"/>
+      </w:pPr>
+      <w:rPr>
+        <w:rFonts w:ascii="Symbol" w:hAnsi="Symbol" w:hint="default"/>
+      </w:rPr>
+    </w:lvl>
+    <w:lvl w:ilvl="4" w:tplc="04190003" w:tentative="1">
+      <w:start w:val="1"/>
+      <w:numFmt w:val="bullet"/>
+      <w:lvlText w:val="o"/>
+      <w:lvlJc w:val="left"/>
+      <w:pPr>
+        <w:ind w:left="3600" w:hanging="360"/>
+      </w:pPr>
+      <w:rPr>
+        <w:rFonts w:ascii="Courier New" w:hAnsi="Courier New" w:cs="Courier New" w:hint="default"/>
+      </w:rPr>
+    </w:lvl>
+    <w:lvl w:ilvl="5" w:tplc="04190005" w:tentative="1">
+      <w:start w:val="1"/>
+      <w:numFmt w:val="bullet"/>
+      <w:lvlText w:val=""/>
+      <w:lvlJc w:val="left"/>
+      <w:pPr>
+        <w:ind w:left="4320" w:hanging="360"/>
+      </w:pPr>
+      <w:rPr>
+        <w:rFonts w:ascii="Wingdings" w:hAnsi="Wingdings" w:hint="default"/>
+      </w:rPr>
+    </w:lvl>
+    <w:lvl w:ilvl="6" w:tplc="04190001" w:tentative="1">
+      <w:start w:val="1"/>
+      <w:numFmt w:val="bullet"/>
+      <w:lvlText w:val=""/>
+      <w:lvlJc w:val="left"/>
+      <w:pPr>
+        <w:ind w:left="5040" w:hanging="360"/>
+      </w:pPr>
+      <w:rPr>
+        <w:rFonts w:ascii="Symbol" w:hAnsi="Symbol" w:hint="default"/>
+      </w:rPr>
+    </w:lvl>
+    <w:lvl w:ilvl="7" w:tplc="04190003" w:tentative="1">
+      <w:start w:val="1"/>
+      <w:numFmt w:val="bullet"/>
+      <w:lvlText w:val="o"/>
+      <w:lvlJc w:val="left"/>
+      <w:pPr>
+        <w:ind w:left="5760" w:hanging="360"/>
+      </w:pPr>
+      <w:rPr>
+        <w:rFonts w:ascii="Courier New" w:hAnsi="Courier New" w:cs="Courier New" w:hint="default"/>
+      </w:rPr>
+    </w:lvl>
+    <w:lvl w:ilvl="8" w:tplc="04190005" w:tentative="1">
+      <w:start w:val="1"/>
+      <w:numFmt w:val="bullet"/>
+      <w:lvlText w:val=""/>
+      <w:lvlJc w:val="left"/>
+      <w:pPr>
+        <w:ind w:left="6480" w:hanging="360"/>
+      </w:pPr>
+      <w:rPr>
+        <w:rFonts w:ascii="Wingdings" w:hAnsi="Wingdings" w:hint="default"/>
+      </w:rPr>
+    </w:lvl>
+  </w:abstractNum>
+  <w:abstractNum w:abstractNumId="13">
     <w:nsid w:val="774D27EE"/>
     <w:multiLevelType w:val="hybridMultilevel"/>
     <w:tmpl w:val="4C467B4E"/>
@@ -16816,7 +19948,7 @@
       </w:pPr>
     </w:lvl>
   </w:abstractNum>
-  <w:abstractNum w:abstractNumId="12">
+  <w:abstractNum w:abstractNumId="14">
     <w:nsid w:val="776A6DA9"/>
     <w:multiLevelType w:val="hybridMultilevel"/>
     <w:tmpl w:val="9888360A"/>
@@ -16930,7 +20062,7 @@
     </w:lvl>
   </w:abstractNum>
   <w:num w:numId="1">
-    <w:abstractNumId w:val="2"/>
+    <w:abstractNumId w:val="3"/>
     <w:lvlOverride w:ilvl="0"/>
     <w:lvlOverride w:ilvl="1">
       <w:startOverride w:val="1"/>
@@ -16958,43 +20090,49 @@
     </w:lvlOverride>
   </w:num>
   <w:num w:numId="2">
+    <w:abstractNumId w:val="3"/>
+  </w:num>
+  <w:num w:numId="3">
     <w:abstractNumId w:val="2"/>
   </w:num>
-  <w:num w:numId="3">
+  <w:num w:numId="4">
+    <w:abstractNumId w:val="4"/>
+  </w:num>
+  <w:num w:numId="5">
+    <w:abstractNumId w:val="13"/>
+  </w:num>
+  <w:num w:numId="6">
+    <w:abstractNumId w:val="10"/>
+  </w:num>
+  <w:num w:numId="7">
+    <w:abstractNumId w:val="6"/>
+  </w:num>
+  <w:num w:numId="8">
+    <w:abstractNumId w:val="9"/>
+  </w:num>
+  <w:num w:numId="9">
+    <w:abstractNumId w:val="14"/>
+  </w:num>
+  <w:num w:numId="10">
+    <w:abstractNumId w:val="8"/>
+  </w:num>
+  <w:num w:numId="11">
+    <w:abstractNumId w:val="12"/>
+  </w:num>
+  <w:num w:numId="12">
+    <w:abstractNumId w:val="7"/>
+  </w:num>
+  <w:num w:numId="13">
+    <w:abstractNumId w:val="5"/>
+  </w:num>
+  <w:num w:numId="14">
     <w:abstractNumId w:val="1"/>
   </w:num>
-  <w:num w:numId="4">
-    <w:abstractNumId w:val="3"/>
+  <w:num w:numId="15">
+    <w:abstractNumId w:val="0"/>
   </w:num>
-  <w:num w:numId="5">
+  <w:num w:numId="16">
     <w:abstractNumId w:val="11"/>
-  </w:num>
-  <w:num w:numId="6">
-    <w:abstractNumId w:val="9"/>
-  </w:num>
-  <w:num w:numId="7">
-    <w:abstractNumId w:val="5"/>
-  </w:num>
-  <w:num w:numId="8">
-    <w:abstractNumId w:val="8"/>
-  </w:num>
-  <w:num w:numId="9">
-    <w:abstractNumId w:val="12"/>
-  </w:num>
-  <w:num w:numId="10">
-    <w:abstractNumId w:val="7"/>
-  </w:num>
-  <w:num w:numId="11">
-    <w:abstractNumId w:val="10"/>
-  </w:num>
-  <w:num w:numId="12">
-    <w:abstractNumId w:val="6"/>
-  </w:num>
-  <w:num w:numId="13">
-    <w:abstractNumId w:val="4"/>
-  </w:num>
-  <w:num w:numId="14">
-    <w:abstractNumId w:val="0"/>
   </w:num>
 </w:numbering>
 </file>
@@ -17547,4 +20685,16 @@
   <a:objectDefaults/>
   <a:extraClrSchemeLst/>
 </a:theme>
+</file>
+
+<file path=customXml/item1.xml><?xml version="1.0" encoding="utf-8"?>
+<b:Sources xmlns:b="http://schemas.openxmlformats.org/officeDocument/2006/bibliography" xmlns="http://schemas.openxmlformats.org/officeDocument/2006/bibliography" SelectedStyle="\APA.XSL" StyleName="APA Fifth Edition"/>
+</file>
+
+<file path=customXml/itemProps1.xml><?xml version="1.0" encoding="utf-8"?>
+<ds:datastoreItem xmlns:ds="http://schemas.openxmlformats.org/officeDocument/2006/customXml" ds:itemID="{9E38BA81-49B3-4D24-911F-6704D890C6D1}">
+  <ds:schemaRefs>
+    <ds:schemaRef ds:uri="http://schemas.openxmlformats.org/officeDocument/2006/bibliography"/>
+  </ds:schemaRefs>
+</ds:datastoreItem>
 </file>
--- a/server_side/Nodejs.docx
+++ b/server_side/Nodejs.docx
@@ -20195,29 +20195,19 @@
         </w:rPr>
       </w:pPr>
       <w:r>
+        <w:rPr>
+          <w:lang w:val="ru-RU"/>
+        </w:rPr>
         <w:t>});</w:t>
       </w:r>
     </w:p>
-    <w:p>
-      <w:pPr>
-        <w:rPr>
-          <w:lang w:val="en-US"/>
-        </w:rPr>
-      </w:pPr>
-    </w:p>
-    <w:p>
-      <w:pPr>
-        <w:rPr>
-          <w:lang w:val="en-US"/>
-        </w:rPr>
-      </w:pPr>
-    </w:p>
+    <w:p/>
+    <w:p/>
     <w:p>
       <w:pPr>
         <w:rPr>
           <w:b/>
           <w:color w:val="FF0000"/>
-          <w:lang w:val="en-US"/>
         </w:rPr>
       </w:pPr>
       <w:r>
@@ -20283,9 +20273,6 @@
     <w:p>
       <w:pPr>
         <w:pStyle w:val="Code0"/>
-        <w:rPr>
-          <w:lang w:val="ru-RU"/>
-        </w:rPr>
       </w:pPr>
       <w:r>
         <w:t xml:space="preserve">npm install express-session </w:t>
@@ -20297,21 +20284,62 @@
     <w:p>
       <w:pPr>
         <w:pStyle w:val="Code0"/>
-        <w:rPr>
-          <w:lang w:val="ru-RU"/>
-        </w:rPr>
-      </w:pPr>
-    </w:p>
-    <w:p>
-      <w:pPr>
-        <w:pStyle w:val="Code0"/>
-      </w:pPr>
-      <w:r>
+      </w:pPr>
+    </w:p>
+    <w:p>
+      <w:pPr>
+        <w:pStyle w:val="Code0"/>
+        <w:rPr>
+          <w:lang w:val="ru-RU"/>
+        </w:rPr>
+      </w:pPr>
+      <w:r>
+        <w:rPr>
+          <w:lang w:val="ru-RU"/>
+        </w:rPr>
         <w:t>Далее стоит только немного изменить файл выше:</w:t>
       </w:r>
       <w:r>
+        <w:rPr>
+          <w:lang w:val="ru-RU"/>
+        </w:rPr>
         <w:br/>
-        <w:t>var express = require('express');</w:t>
+      </w:r>
+      <w:r>
+        <w:t>var</w:t>
+      </w:r>
+      <w:r>
+        <w:rPr>
+          <w:lang w:val="ru-RU"/>
+        </w:rPr>
+        <w:t xml:space="preserve"> </w:t>
+      </w:r>
+      <w:r>
+        <w:t>express</w:t>
+      </w:r>
+      <w:r>
+        <w:rPr>
+          <w:lang w:val="ru-RU"/>
+        </w:rPr>
+        <w:t xml:space="preserve"> = </w:t>
+      </w:r>
+      <w:r>
+        <w:t>require</w:t>
+      </w:r>
+      <w:r>
+        <w:rPr>
+          <w:lang w:val="ru-RU"/>
+        </w:rPr>
+        <w:t>('</w:t>
+      </w:r>
+      <w:r>
+        <w:t>express</w:t>
+      </w:r>
+      <w:r>
+        <w:rPr>
+          <w:lang w:val="ru-RU"/>
+        </w:rPr>
+        <w:t>');</w:t>
       </w:r>
     </w:p>
     <w:p>
@@ -20377,11 +20405,13 @@
         <w:pStyle w:val="Code0"/>
         <w:rPr>
           <w:color w:val="00B050"/>
-        </w:rPr>
-      </w:pPr>
-      <w:r>
-        <w:rPr>
-          <w:color w:val="00B050"/>
+          <w:lang w:val="ru-RU"/>
+        </w:rPr>
+      </w:pPr>
+      <w:r>
+        <w:rPr>
+          <w:color w:val="00B050"/>
+          <w:lang w:val="ru-RU"/>
         </w:rPr>
         <w:t>// установим секретный ключ для куки</w:t>
       </w:r>
@@ -20389,14 +20419,44 @@
     <w:p>
       <w:pPr>
         <w:pStyle w:val="Code0"/>
-      </w:pPr>
-      <w:r>
-        <w:t>app.use(cookieParser('12345-67890-09876-54321'));</w:t>
-      </w:r>
-    </w:p>
-    <w:p>
-      <w:pPr>
-        <w:pStyle w:val="Code0"/>
+        <w:rPr>
+          <w:lang w:val="ru-RU"/>
+        </w:rPr>
+      </w:pPr>
+      <w:r>
+        <w:t>app</w:t>
+      </w:r>
+      <w:r>
+        <w:rPr>
+          <w:lang w:val="ru-RU"/>
+        </w:rPr>
+        <w:t>.</w:t>
+      </w:r>
+      <w:r>
+        <w:t>use</w:t>
+      </w:r>
+      <w:r>
+        <w:rPr>
+          <w:lang w:val="ru-RU"/>
+        </w:rPr>
+        <w:t>(</w:t>
+      </w:r>
+      <w:r>
+        <w:t>cookieParser</w:t>
+      </w:r>
+      <w:r>
+        <w:rPr>
+          <w:lang w:val="ru-RU"/>
+        </w:rPr>
+        <w:t>('12345-67890-09876-54321'));</w:t>
+      </w:r>
+    </w:p>
+    <w:p>
+      <w:pPr>
+        <w:pStyle w:val="Code0"/>
+        <w:rPr>
+          <w:lang w:val="ru-RU"/>
+        </w:rPr>
       </w:pPr>
     </w:p>
     <w:p>
@@ -20417,23 +20477,40 @@
         <w:pStyle w:val="Code0"/>
         <w:rPr>
           <w:color w:val="00B050"/>
-        </w:rPr>
-      </w:pPr>
-      <w:r>
-        <w:rPr>
-          <w:color w:val="00B050"/>
-        </w:rPr>
-        <w:t xml:space="preserve">  // если у клиента нет подписанных сервером cookies</w:t>
-      </w:r>
-    </w:p>
-    <w:p>
-      <w:pPr>
-        <w:pStyle w:val="Code0"/>
-      </w:pPr>
-      <w:r>
+          <w:lang w:val="ru-RU"/>
+        </w:rPr>
+      </w:pPr>
+      <w:r>
+        <w:rPr>
+          <w:color w:val="00B050"/>
+        </w:rPr>
         <w:t xml:space="preserve">  </w:t>
       </w:r>
       <w:r>
+        <w:rPr>
+          <w:color w:val="00B050"/>
+          <w:lang w:val="ru-RU"/>
+        </w:rPr>
+        <w:t xml:space="preserve">// если у клиента нет подписанных сервером </w:t>
+      </w:r>
+      <w:r>
+        <w:rPr>
+          <w:color w:val="00B050"/>
+        </w:rPr>
+        <w:t>cookies</w:t>
+      </w:r>
+    </w:p>
+    <w:p>
+      <w:pPr>
+        <w:pStyle w:val="Code0"/>
+      </w:pPr>
+      <w:r>
+        <w:rPr>
+          <w:lang w:val="ru-RU"/>
+        </w:rPr>
+        <w:t xml:space="preserve">  </w:t>
+      </w:r>
+      <w:r>
         <w:t>if (!req.signedCookies.user) {</w:t>
       </w:r>
     </w:p>
@@ -20453,19 +20530,40 @@
     <w:p>
       <w:pPr>
         <w:pStyle w:val="Code0"/>
+        <w:rPr>
+          <w:lang w:val="ru-RU"/>
+        </w:rPr>
       </w:pPr>
       <w:r>
         <w:t xml:space="preserve">    </w:t>
       </w:r>
       <w:r>
-        <w:t>if (!authHeader) { // если инфы по авторизации нету</w:t>
-      </w:r>
-    </w:p>
-    <w:p>
-      <w:pPr>
-        <w:pStyle w:val="Code0"/>
-      </w:pPr>
-      <w:r>
+        <w:t>if</w:t>
+      </w:r>
+      <w:r>
+        <w:rPr>
+          <w:lang w:val="ru-RU"/>
+        </w:rPr>
+        <w:t xml:space="preserve"> (!</w:t>
+      </w:r>
+      <w:r>
+        <w:t>authHeader</w:t>
+      </w:r>
+      <w:r>
+        <w:rPr>
+          <w:lang w:val="ru-RU"/>
+        </w:rPr>
+        <w:t>) { // если инфы по авторизации нету</w:t>
+      </w:r>
+    </w:p>
+    <w:p>
+      <w:pPr>
+        <w:pStyle w:val="Code0"/>
+      </w:pPr>
+      <w:r>
+        <w:rPr>
+          <w:lang w:val="ru-RU"/>
+        </w:rPr>
         <w:t xml:space="preserve">      </w:t>
       </w:r>
       <w:r>
@@ -20500,19 +20598,34 @@
     <w:p>
       <w:pPr>
         <w:pStyle w:val="Code0"/>
+        <w:rPr>
+          <w:lang w:val="ru-RU"/>
+        </w:rPr>
       </w:pPr>
       <w:r>
         <w:t xml:space="preserve">      </w:t>
       </w:r>
       <w:r>
-        <w:t>return;</w:t>
-      </w:r>
-    </w:p>
-    <w:p>
-      <w:pPr>
-        <w:pStyle w:val="Code0"/>
-      </w:pPr>
-      <w:r>
+        <w:t>return</w:t>
+      </w:r>
+      <w:r>
+        <w:rPr>
+          <w:lang w:val="ru-RU"/>
+        </w:rPr>
+        <w:t>;</w:t>
+      </w:r>
+    </w:p>
+    <w:p>
+      <w:pPr>
+        <w:pStyle w:val="Code0"/>
+        <w:rPr>
+          <w:lang w:val="ru-RU"/>
+        </w:rPr>
+      </w:pPr>
+      <w:r>
+        <w:rPr>
+          <w:lang w:val="ru-RU"/>
+        </w:rPr>
         <w:t xml:space="preserve">    }</w:t>
       </w:r>
     </w:p>
@@ -20521,20 +20634,38 @@
         <w:pStyle w:val="Code0"/>
         <w:rPr>
           <w:color w:val="00B050"/>
-        </w:rPr>
-      </w:pPr>
-      <w:r>
-        <w:rPr>
-          <w:color w:val="00B050"/>
-        </w:rPr>
-        <w:t xml:space="preserve">    // вытаскиваем данные из base64 строки из заголовка запроса</w:t>
-      </w:r>
-    </w:p>
-    <w:p>
-      <w:pPr>
-        <w:pStyle w:val="Code0"/>
-      </w:pPr>
-      <w:r>
+          <w:lang w:val="ru-RU"/>
+        </w:rPr>
+      </w:pPr>
+      <w:r>
+        <w:rPr>
+          <w:color w:val="00B050"/>
+          <w:lang w:val="ru-RU"/>
+        </w:rPr>
+        <w:t xml:space="preserve">    // вытаскиваем данные из </w:t>
+      </w:r>
+      <w:r>
+        <w:rPr>
+          <w:color w:val="00B050"/>
+        </w:rPr>
+        <w:t>base</w:t>
+      </w:r>
+      <w:r>
+        <w:rPr>
+          <w:color w:val="00B050"/>
+          <w:lang w:val="ru-RU"/>
+        </w:rPr>
+        <w:t>64 строки из заголовка запроса</w:t>
+      </w:r>
+    </w:p>
+    <w:p>
+      <w:pPr>
+        <w:pStyle w:val="Code0"/>
+      </w:pPr>
+      <w:r>
+        <w:rPr>
+          <w:lang w:val="ru-RU"/>
+        </w:rPr>
         <w:t xml:space="preserve">    </w:t>
       </w:r>
       <w:r>
@@ -20581,24 +20712,53 @@
     <w:p>
       <w:pPr>
         <w:pStyle w:val="Code0"/>
+        <w:rPr>
+          <w:lang w:val="ru-RU"/>
+        </w:rPr>
       </w:pPr>
       <w:r>
         <w:t xml:space="preserve">    </w:t>
       </w:r>
       <w:r>
-        <w:t>console.log(pass);</w:t>
-      </w:r>
-    </w:p>
-    <w:p>
-      <w:pPr>
-        <w:pStyle w:val="Code0"/>
-        <w:rPr>
-          <w:color w:val="00B050"/>
-        </w:rPr>
-      </w:pPr>
-      <w:r>
-        <w:rPr>
-          <w:color w:val="00B050"/>
+        <w:t>console</w:t>
+      </w:r>
+      <w:r>
+        <w:rPr>
+          <w:lang w:val="ru-RU"/>
+        </w:rPr>
+        <w:t>.</w:t>
+      </w:r>
+      <w:r>
+        <w:t>log</w:t>
+      </w:r>
+      <w:r>
+        <w:rPr>
+          <w:lang w:val="ru-RU"/>
+        </w:rPr>
+        <w:t>(</w:t>
+      </w:r>
+      <w:r>
+        <w:t>pass</w:t>
+      </w:r>
+      <w:r>
+        <w:rPr>
+          <w:lang w:val="ru-RU"/>
+        </w:rPr>
+        <w:t>);</w:t>
+      </w:r>
+    </w:p>
+    <w:p>
+      <w:pPr>
+        <w:pStyle w:val="Code0"/>
+        <w:rPr>
+          <w:color w:val="00B050"/>
+          <w:lang w:val="ru-RU"/>
+        </w:rPr>
+      </w:pPr>
+      <w:r>
+        <w:rPr>
+          <w:color w:val="00B050"/>
+          <w:lang w:val="ru-RU"/>
         </w:rPr>
         <w:t xml:space="preserve">    // если пара логин/пароль подходит</w:t>
       </w:r>
@@ -20608,6 +20768,9 @@
         <w:pStyle w:val="Code0"/>
       </w:pPr>
       <w:r>
+        <w:rPr>
+          <w:lang w:val="ru-RU"/>
+        </w:rPr>
         <w:t xml:space="preserve">    </w:t>
       </w:r>
       <w:r>
@@ -20624,6 +20787,7 @@
         <w:pStyle w:val="Code0"/>
         <w:rPr>
           <w:color w:val="00B050"/>
+          <w:lang w:val="ru-RU"/>
         </w:rPr>
       </w:pPr>
       <w:r>
@@ -20632,15 +20796,45 @@
       <w:r>
         <w:rPr>
           <w:color w:val="00B050"/>
-        </w:rPr>
-        <w:t>// устанавливаем user:'admin', подписываем и шифруем с исп-ем. ключа</w:t>
-      </w:r>
-    </w:p>
-    <w:p>
-      <w:pPr>
-        <w:pStyle w:val="Code0"/>
-      </w:pPr>
-      <w:r>
+          <w:lang w:val="ru-RU"/>
+        </w:rPr>
+        <w:t xml:space="preserve">// устанавливаем </w:t>
+      </w:r>
+      <w:r>
+        <w:rPr>
+          <w:color w:val="00B050"/>
+        </w:rPr>
+        <w:t>user</w:t>
+      </w:r>
+      <w:r>
+        <w:rPr>
+          <w:color w:val="00B050"/>
+          <w:lang w:val="ru-RU"/>
+        </w:rPr>
+        <w:t>:'</w:t>
+      </w:r>
+      <w:r>
+        <w:rPr>
+          <w:color w:val="00B050"/>
+        </w:rPr>
+        <w:t>admin</w:t>
+      </w:r>
+      <w:r>
+        <w:rPr>
+          <w:color w:val="00B050"/>
+          <w:lang w:val="ru-RU"/>
+        </w:rPr>
+        <w:t>', подписываем и шифруем с исп-ем. ключа</w:t>
+      </w:r>
+    </w:p>
+    <w:p>
+      <w:pPr>
+        <w:pStyle w:val="Code0"/>
+      </w:pPr>
+      <w:r>
+        <w:rPr>
+          <w:lang w:val="ru-RU"/>
+        </w:rPr>
         <w:t xml:space="preserve">      </w:t>
       </w:r>
       <w:r>
@@ -20674,11 +20868,296 @@
     <w:p>
       <w:pPr>
         <w:pStyle w:val="Code0"/>
+        <w:rPr>
+          <w:lang w:val="ru-RU"/>
+        </w:rPr>
       </w:pPr>
       <w:r>
         <w:t xml:space="preserve">      </w:t>
       </w:r>
       <w:r>
+        <w:t>err</w:t>
+      </w:r>
+      <w:r>
+        <w:rPr>
+          <w:lang w:val="ru-RU"/>
+        </w:rPr>
+        <w:t>.</w:t>
+      </w:r>
+      <w:r>
+        <w:t>status</w:t>
+      </w:r>
+      <w:r>
+        <w:rPr>
+          <w:lang w:val="ru-RU"/>
+        </w:rPr>
+        <w:t xml:space="preserve"> = 401;</w:t>
+      </w:r>
+    </w:p>
+    <w:p>
+      <w:pPr>
+        <w:pStyle w:val="Code0"/>
+        <w:rPr>
+          <w:lang w:val="ru-RU"/>
+        </w:rPr>
+      </w:pPr>
+      <w:r>
+        <w:rPr>
+          <w:lang w:val="ru-RU"/>
+        </w:rPr>
+        <w:t xml:space="preserve">      </w:t>
+      </w:r>
+      <w:r>
+        <w:t>next</w:t>
+      </w:r>
+      <w:r>
+        <w:rPr>
+          <w:lang w:val="ru-RU"/>
+        </w:rPr>
+        <w:t>(</w:t>
+      </w:r>
+      <w:r>
+        <w:t>err</w:t>
+      </w:r>
+      <w:r>
+        <w:rPr>
+          <w:lang w:val="ru-RU"/>
+        </w:rPr>
+        <w:t>);</w:t>
+      </w:r>
+    </w:p>
+    <w:p>
+      <w:pPr>
+        <w:pStyle w:val="Code0"/>
+        <w:rPr>
+          <w:lang w:val="ru-RU"/>
+        </w:rPr>
+      </w:pPr>
+      <w:r>
+        <w:rPr>
+          <w:lang w:val="ru-RU"/>
+        </w:rPr>
+        <w:t xml:space="preserve">    }</w:t>
+      </w:r>
+    </w:p>
+    <w:p>
+      <w:pPr>
+        <w:pStyle w:val="Code0"/>
+        <w:rPr>
+          <w:lang w:val="ru-RU"/>
+        </w:rPr>
+      </w:pPr>
+      <w:r>
+        <w:rPr>
+          <w:lang w:val="ru-RU"/>
+        </w:rPr>
+        <w:t xml:space="preserve">  } </w:t>
+      </w:r>
+      <w:r>
+        <w:rPr>
+          <w:color w:val="00B050"/>
+          <w:lang w:val="ru-RU"/>
+        </w:rPr>
+        <w:t>// если в хедера запроса уже пришли установленные куки</w:t>
+      </w:r>
+    </w:p>
+    <w:p>
+      <w:pPr>
+        <w:pStyle w:val="Code0"/>
+        <w:rPr>
+          <w:lang w:val="ru-RU"/>
+        </w:rPr>
+      </w:pPr>
+      <w:r>
+        <w:rPr>
+          <w:lang w:val="ru-RU"/>
+        </w:rPr>
+        <w:lastRenderedPageBreak/>
+        <w:t xml:space="preserve">  </w:t>
+      </w:r>
+      <w:r>
+        <w:t>else</w:t>
+      </w:r>
+      <w:r>
+        <w:rPr>
+          <w:lang w:val="ru-RU"/>
+        </w:rPr>
+        <w:t xml:space="preserve"> {</w:t>
+      </w:r>
+    </w:p>
+    <w:p>
+      <w:pPr>
+        <w:pStyle w:val="Code0"/>
+        <w:rPr>
+          <w:color w:val="00B050"/>
+          <w:lang w:val="ru-RU"/>
+        </w:rPr>
+      </w:pPr>
+      <w:r>
+        <w:rPr>
+          <w:lang w:val="ru-RU"/>
+        </w:rPr>
+        <w:t xml:space="preserve">    </w:t>
+      </w:r>
+      <w:r>
+        <w:rPr>
+          <w:color w:val="00B050"/>
+          <w:lang w:val="ru-RU"/>
+        </w:rPr>
+        <w:t xml:space="preserve">// и если у подписанных куки </w:t>
+      </w:r>
+      <w:r>
+        <w:rPr>
+          <w:color w:val="00B050"/>
+        </w:rPr>
+        <w:t>user</w:t>
+      </w:r>
+      <w:r>
+        <w:rPr>
+          <w:color w:val="00B050"/>
+          <w:lang w:val="ru-RU"/>
+        </w:rPr>
+        <w:t>: '</w:t>
+      </w:r>
+      <w:r>
+        <w:rPr>
+          <w:color w:val="00B050"/>
+        </w:rPr>
+        <w:t>admin</w:t>
+      </w:r>
+      <w:r>
+        <w:rPr>
+          <w:color w:val="00B050"/>
+          <w:lang w:val="ru-RU"/>
+        </w:rPr>
+        <w:t>'</w:t>
+      </w:r>
+    </w:p>
+    <w:p>
+      <w:pPr>
+        <w:pStyle w:val="Code0"/>
+      </w:pPr>
+      <w:r>
+        <w:rPr>
+          <w:lang w:val="ru-RU"/>
+        </w:rPr>
+        <w:t xml:space="preserve">    </w:t>
+      </w:r>
+      <w:r>
+        <w:t>if(req.signedCookies.user === 'admin') {</w:t>
+      </w:r>
+    </w:p>
+    <w:p>
+      <w:pPr>
+        <w:pStyle w:val="Code0"/>
+      </w:pPr>
+      <w:r>
+        <w:t xml:space="preserve">      console.log(req.signedCookies);</w:t>
+      </w:r>
+    </w:p>
+    <w:p>
+      <w:pPr>
+        <w:pStyle w:val="Code0"/>
+      </w:pPr>
+      <w:r>
+        <w:t xml:space="preserve">      next();</w:t>
+      </w:r>
+    </w:p>
+    <w:p>
+      <w:pPr>
+        <w:pStyle w:val="Code0"/>
+        <w:rPr>
+          <w:color w:val="00B050"/>
+          <w:lang w:val="ru-RU"/>
+        </w:rPr>
+      </w:pPr>
+      <w:r>
+        <w:t xml:space="preserve">    </w:t>
+      </w:r>
+      <w:r>
+        <w:rPr>
+          <w:lang w:val="ru-RU"/>
+        </w:rPr>
+        <w:t xml:space="preserve">} </w:t>
+      </w:r>
+      <w:r>
+        <w:t>else</w:t>
+      </w:r>
+      <w:r>
+        <w:rPr>
+          <w:lang w:val="ru-RU"/>
+        </w:rPr>
+        <w:t xml:space="preserve"> { </w:t>
+      </w:r>
+      <w:r>
+        <w:rPr>
+          <w:color w:val="00B050"/>
+          <w:lang w:val="ru-RU"/>
+        </w:rPr>
+        <w:t>// если нет, значит юзер пытался подделать их</w:t>
+      </w:r>
+    </w:p>
+    <w:p>
+      <w:pPr>
+        <w:pStyle w:val="Code0"/>
+        <w:rPr>
+          <w:lang w:val="ru-RU"/>
+        </w:rPr>
+      </w:pPr>
+      <w:r>
+        <w:rPr>
+          <w:lang w:val="ru-RU"/>
+        </w:rPr>
+        <w:t xml:space="preserve">      </w:t>
+      </w:r>
+      <w:r>
+        <w:t>var</w:t>
+      </w:r>
+      <w:r>
+        <w:rPr>
+          <w:lang w:val="ru-RU"/>
+        </w:rPr>
+        <w:t xml:space="preserve"> </w:t>
+      </w:r>
+      <w:r>
+        <w:t>err</w:t>
+      </w:r>
+      <w:r>
+        <w:rPr>
+          <w:lang w:val="ru-RU"/>
+        </w:rPr>
+        <w:t xml:space="preserve"> = </w:t>
+      </w:r>
+      <w:r>
+        <w:t>new</w:t>
+      </w:r>
+      <w:r>
+        <w:rPr>
+          <w:lang w:val="ru-RU"/>
+        </w:rPr>
+        <w:t xml:space="preserve"> </w:t>
+      </w:r>
+      <w:r>
+        <w:t>Error</w:t>
+      </w:r>
+      <w:r>
+        <w:rPr>
+          <w:lang w:val="ru-RU"/>
+        </w:rPr>
+        <w:t xml:space="preserve"> ('Хакер, ты не пройдешь!!');</w:t>
+      </w:r>
+    </w:p>
+    <w:p>
+      <w:pPr>
+        <w:pStyle w:val="Code0"/>
+      </w:pPr>
+      <w:r>
+        <w:rPr>
+          <w:lang w:val="ru-RU"/>
+        </w:rPr>
+        <w:t xml:space="preserve">      </w:t>
+      </w:r>
+      <w:r>
         <w:t>err.status = 401;</w:t>
       </w:r>
     </w:p>
@@ -20703,125 +21182,6 @@
         <w:pStyle w:val="Code0"/>
       </w:pPr>
       <w:r>
-        <w:t xml:space="preserve">  } </w:t>
-      </w:r>
-      <w:r>
-        <w:rPr>
-          <w:color w:val="00B050"/>
-        </w:rPr>
-        <w:t>// если в хедера запроса уже пришли установленные куки</w:t>
-      </w:r>
-    </w:p>
-    <w:p>
-      <w:pPr>
-        <w:pStyle w:val="Code0"/>
-      </w:pPr>
-      <w:r>
-        <w:lastRenderedPageBreak/>
-        <w:t xml:space="preserve">  else {</w:t>
-      </w:r>
-    </w:p>
-    <w:p>
-      <w:pPr>
-        <w:pStyle w:val="Code0"/>
-        <w:rPr>
-          <w:color w:val="00B050"/>
-        </w:rPr>
-      </w:pPr>
-      <w:r>
-        <w:t xml:space="preserve">    </w:t>
-      </w:r>
-      <w:r>
-        <w:rPr>
-          <w:color w:val="00B050"/>
-        </w:rPr>
-        <w:t>// и если у подписанных куки user: 'admin'</w:t>
-      </w:r>
-    </w:p>
-    <w:p>
-      <w:pPr>
-        <w:pStyle w:val="Code0"/>
-      </w:pPr>
-      <w:r>
-        <w:t xml:space="preserve">    </w:t>
-      </w:r>
-      <w:r>
-        <w:t>if(req.signedCookies.user === 'admin') {</w:t>
-      </w:r>
-    </w:p>
-    <w:p>
-      <w:pPr>
-        <w:pStyle w:val="Code0"/>
-      </w:pPr>
-      <w:r>
-        <w:t xml:space="preserve">      console.log(req.signedCookies);</w:t>
-      </w:r>
-    </w:p>
-    <w:p>
-      <w:pPr>
-        <w:pStyle w:val="Code0"/>
-      </w:pPr>
-      <w:r>
-        <w:t xml:space="preserve">      next();</w:t>
-      </w:r>
-    </w:p>
-    <w:p>
-      <w:pPr>
-        <w:pStyle w:val="Code0"/>
-        <w:rPr>
-          <w:color w:val="00B050"/>
-        </w:rPr>
-      </w:pPr>
-      <w:r>
-        <w:t xml:space="preserve">    </w:t>
-      </w:r>
-      <w:r>
-        <w:t xml:space="preserve">} else { </w:t>
-      </w:r>
-      <w:r>
-        <w:rPr>
-          <w:color w:val="00B050"/>
-        </w:rPr>
-        <w:t>// если нет, значит юзер пытался подделать их</w:t>
-      </w:r>
-    </w:p>
-    <w:p>
-      <w:pPr>
-        <w:pStyle w:val="Code0"/>
-      </w:pPr>
-      <w:r>
-        <w:t xml:space="preserve">      var err = new Error ('Хакер, ты не пройдешь!!');</w:t>
-      </w:r>
-    </w:p>
-    <w:p>
-      <w:pPr>
-        <w:pStyle w:val="Code0"/>
-      </w:pPr>
-      <w:r>
-        <w:t xml:space="preserve">      err.status = 401;</w:t>
-      </w:r>
-    </w:p>
-    <w:p>
-      <w:pPr>
-        <w:pStyle w:val="Code0"/>
-      </w:pPr>
-      <w:r>
-        <w:t xml:space="preserve">      next(err);</w:t>
-      </w:r>
-    </w:p>
-    <w:p>
-      <w:pPr>
-        <w:pStyle w:val="Code0"/>
-      </w:pPr>
-      <w:r>
-        <w:t xml:space="preserve">    }</w:t>
-      </w:r>
-    </w:p>
-    <w:p>
-      <w:pPr>
-        <w:pStyle w:val="Code0"/>
-      </w:pPr>
-      <w:r>
         <w:t xml:space="preserve">  }</w:t>
       </w:r>
     </w:p>
@@ -20967,16 +21327,13 @@
         </w:rPr>
       </w:pPr>
       <w:r>
+        <w:rPr>
+          <w:lang w:val="ru-RU"/>
+        </w:rPr>
         <w:t>});</w:t>
       </w:r>
     </w:p>
-    <w:p>
-      <w:pPr>
-        <w:rPr>
-          <w:lang w:val="en-US"/>
-        </w:rPr>
-      </w:pPr>
-    </w:p>
+    <w:p/>
     <w:p>
       <w:pPr>
         <w:rPr>
@@ -21165,34 +21522,82 @@
     <w:p>
       <w:pPr>
         <w:pStyle w:val="Code0"/>
-      </w:pPr>
-      <w:r>
+        <w:rPr>
+          <w:lang w:val="ru-RU"/>
+        </w:rPr>
+      </w:pPr>
+      <w:r>
+        <w:rPr>
+          <w:lang w:val="ru-RU"/>
+        </w:rPr>
         <w:t>{</w:t>
       </w:r>
     </w:p>
     <w:p>
       <w:pPr>
         <w:pStyle w:val="Code0"/>
-      </w:pPr>
-      <w:r>
+        <w:rPr>
+          <w:lang w:val="ru-RU"/>
+        </w:rPr>
+      </w:pPr>
+      <w:r>
+        <w:rPr>
+          <w:lang w:val="ru-RU"/>
+        </w:rPr>
         <w:t xml:space="preserve">  </w:t>
       </w:r>
       <w:r>
-        <w:t xml:space="preserve">typ": "JWT", </w:t>
-      </w:r>
-    </w:p>
-    <w:p>
-      <w:pPr>
-        <w:pStyle w:val="Code0"/>
-      </w:pPr>
-      <w:r>
-        <w:t xml:space="preserve">  </w:t>
-      </w:r>
-      <w:r>
-        <w:t>"alg":"HS256"</w:t>
-      </w:r>
-      <w:r>
-        <w:t xml:space="preserve"> // c</w:t>
+        <w:t>typ</w:t>
+      </w:r>
+      <w:r>
+        <w:rPr>
+          <w:lang w:val="ru-RU"/>
+        </w:rPr>
+        <w:t>": "</w:t>
+      </w:r>
+      <w:r>
+        <w:t>JWT</w:t>
+      </w:r>
+      <w:r>
+        <w:rPr>
+          <w:lang w:val="ru-RU"/>
+        </w:rPr>
+        <w:t xml:space="preserve">", </w:t>
+      </w:r>
+    </w:p>
+    <w:p>
+      <w:pPr>
+        <w:pStyle w:val="Code0"/>
+        <w:rPr>
+          <w:lang w:val="ru-RU"/>
+        </w:rPr>
+      </w:pPr>
+      <w:r>
+        <w:rPr>
+          <w:lang w:val="ru-RU"/>
+        </w:rPr>
+        <w:t xml:space="preserve">  "</w:t>
+      </w:r>
+      <w:r>
+        <w:t>alg</w:t>
+      </w:r>
+      <w:r>
+        <w:rPr>
+          <w:lang w:val="ru-RU"/>
+        </w:rPr>
+        <w:t>":"</w:t>
+      </w:r>
+      <w:r>
+        <w:t>HS</w:t>
+      </w:r>
+      <w:r>
+        <w:rPr>
+          <w:lang w:val="ru-RU"/>
+        </w:rPr>
+        <w:t xml:space="preserve">256" // </w:t>
+      </w:r>
+      <w:r>
+        <w:t>c</w:t>
       </w:r>
       <w:r>
         <w:rPr>
@@ -21201,6 +21606,9 @@
         <w:t>пособ</w:t>
       </w:r>
       <w:r>
+        <w:rPr>
+          <w:lang w:val="ru-RU"/>
+        </w:rPr>
         <w:t xml:space="preserve"> </w:t>
       </w:r>
       <w:r>
@@ -21344,11 +21752,221 @@
     </w:p>
     <w:p>
       <w:pPr>
-        <w:rPr>
-          <w:lang w:val="en-US"/>
-        </w:rPr>
-      </w:pPr>
-    </w:p>
+        <w:pStyle w:val="Code0"/>
+      </w:pPr>
+    </w:p>
+    <w:p>
+      <w:pPr>
+        <w:pStyle w:val="Code0"/>
+      </w:pPr>
+    </w:p>
+    <w:p>
+      <w:pPr>
+        <w:rPr>
+          <w:b/>
+          <w:color w:val="FF0000"/>
+          <w:lang w:val="en-US"/>
+        </w:rPr>
+      </w:pPr>
+      <w:r>
+        <w:rPr>
+          <w:b/>
+          <w:color w:val="FF0000"/>
+          <w:lang w:val="en-US"/>
+        </w:rPr>
+        <w:t>Passport module in Node</w:t>
+      </w:r>
+    </w:p>
+    <w:p>
+      <w:r>
+        <w:t>Создаем</w:t>
+      </w:r>
+      <w:r>
+        <w:t xml:space="preserve"> </w:t>
+      </w:r>
+      <w:r>
+        <w:t xml:space="preserve">папку с проектом, инсталлим туда </w:t>
+      </w:r>
+      <w:r>
+        <w:rPr>
+          <w:lang w:val="en-US"/>
+        </w:rPr>
+        <w:t>express</w:t>
+      </w:r>
+      <w:r>
+        <w:t xml:space="preserve">, потом </w:t>
+      </w:r>
+      <w:r>
+        <w:t>инсталлим модули</w:t>
+      </w:r>
+      <w:r>
+        <w:t>:</w:t>
+      </w:r>
+    </w:p>
+    <w:p>
+      <w:pPr>
+        <w:pStyle w:val="Code0"/>
+        <w:rPr>
+          <w:lang w:val="ru-RU"/>
+        </w:rPr>
+      </w:pPr>
+      <w:r>
+        <w:t>express</w:t>
+      </w:r>
+      <w:r>
+        <w:rPr>
+          <w:lang w:val="ru-RU"/>
+        </w:rPr>
+        <w:t xml:space="preserve"> </w:t>
+      </w:r>
+      <w:r>
+        <w:t>install</w:t>
+      </w:r>
+      <w:r>
+        <w:rPr>
+          <w:lang w:val="ru-RU"/>
+        </w:rPr>
+        <w:t xml:space="preserve"> --</w:t>
+      </w:r>
+      <w:r>
+        <w:t>save</w:t>
+      </w:r>
+      <w:r>
+        <w:rPr>
+          <w:lang w:val="ru-RU"/>
+        </w:rPr>
+        <w:t xml:space="preserve"> // </w:t>
+      </w:r>
+      <w:r>
+        <w:rPr>
+          <w:lang w:val="ru-RU"/>
+        </w:rPr>
+        <w:t>распакует</w:t>
+      </w:r>
+      <w:r>
+        <w:rPr>
+          <w:lang w:val="ru-RU"/>
+        </w:rPr>
+        <w:t xml:space="preserve"> </w:t>
+      </w:r>
+      <w:r>
+        <w:rPr>
+          <w:lang w:val="ru-RU"/>
+        </w:rPr>
+        <w:t>набор файлов</w:t>
+      </w:r>
+      <w:r>
+        <w:rPr>
+          <w:lang w:val="ru-RU"/>
+        </w:rPr>
+        <w:t xml:space="preserve"> </w:t>
+      </w:r>
+      <w:r>
+        <w:rPr>
+          <w:lang w:val="ru-RU"/>
+        </w:rPr>
+        <w:t>для базового сервера</w:t>
+      </w:r>
+    </w:p>
+    <w:p>
+      <w:pPr>
+        <w:pStyle w:val="Code0"/>
+      </w:pPr>
+      <w:r>
+        <w:t>npm install mongoose -save</w:t>
+      </w:r>
+    </w:p>
+    <w:p>
+      <w:pPr>
+        <w:pStyle w:val="Code0"/>
+      </w:pPr>
+      <w:r>
+        <w:t xml:space="preserve">npm </w:t>
+      </w:r>
+      <w:r>
+        <w:t xml:space="preserve">install </w:t>
+      </w:r>
+      <w:r>
+        <w:t>passport passport-local passport-local-mongoose --save</w:t>
+      </w:r>
+    </w:p>
+    <w:p>
+      <w:pPr>
+        <w:pStyle w:val="Code0"/>
+        <w:tabs>
+          <w:tab w:val="left" w:pos="4920"/>
+        </w:tabs>
+      </w:pPr>
+      <w:r>
+        <w:t>npm install</w:t>
+      </w:r>
+      <w:r>
+        <w:t xml:space="preserve"> jsonwebtoken --save</w:t>
+      </w:r>
+    </w:p>
+    <w:p>
+      <w:r>
+        <w:t xml:space="preserve">Далее в корне делаем файл </w:t>
+      </w:r>
+      <w:r>
+        <w:rPr>
+          <w:lang w:val="en-US"/>
+        </w:rPr>
+        <w:t>config</w:t>
+      </w:r>
+      <w:r>
+        <w:t>.</w:t>
+      </w:r>
+      <w:r>
+        <w:rPr>
+          <w:lang w:val="en-US"/>
+        </w:rPr>
+        <w:t>js</w:t>
+      </w:r>
+      <w:r>
+        <w:t>, в котором будут лежать настройки паспорта:</w:t>
+      </w:r>
+    </w:p>
+    <w:p>
+      <w:pPr>
+        <w:pStyle w:val="Code0"/>
+      </w:pPr>
+      <w:r>
+        <w:t>module.exports = {</w:t>
+      </w:r>
+    </w:p>
+    <w:p>
+      <w:pPr>
+        <w:pStyle w:val="Code0"/>
+      </w:pPr>
+      <w:r>
+        <w:t xml:space="preserve">  'secretKey': '12345-67890-09876-54321',</w:t>
+      </w:r>
+    </w:p>
+    <w:p>
+      <w:pPr>
+        <w:pStyle w:val="Code0"/>
+      </w:pPr>
+      <w:r>
+        <w:t xml:space="preserve">  </w:t>
+      </w:r>
+      <w:r>
+        <w:t>'mongoUrl': 'mongodb://localhost:27017/conFusion'</w:t>
+      </w:r>
+    </w:p>
+    <w:p>
+      <w:pPr>
+        <w:pStyle w:val="Code0"/>
+        <w:rPr>
+          <w:lang w:val="ru-RU"/>
+        </w:rPr>
+      </w:pPr>
+      <w:r>
+        <w:t>};</w:t>
+      </w:r>
+    </w:p>
+    <w:p/>
+    <w:p/>
     <w:p>
       <w:pPr>
         <w:rPr>
@@ -21395,16 +22013,23 @@
           <w:ilvl w:val="0"/>
           <w:numId w:val="16"/>
         </w:numPr>
+        <w:rPr>
+          <w:lang w:val="en-US"/>
+        </w:rPr>
       </w:pPr>
       <w:hyperlink r:id="rId31" w:history="1">
         <w:r>
           <w:rPr>
             <w:rStyle w:val="a5"/>
+            <w:lang w:val="en-US"/>
           </w:rPr>
           <w:t>https://scotch.io/tutorials/build-a-restful-api-using-node-and-express-4</w:t>
         </w:r>
       </w:hyperlink>
       <w:r>
+        <w:rPr>
+          <w:lang w:val="en-US"/>
+        </w:rPr>
         <w:t xml:space="preserve"> </w:t>
       </w:r>
     </w:p>
@@ -21415,11 +22040,15 @@
           <w:ilvl w:val="0"/>
           <w:numId w:val="16"/>
         </w:numPr>
+        <w:rPr>
+          <w:lang w:val="en-US"/>
+        </w:rPr>
       </w:pPr>
       <w:hyperlink r:id="rId32" w:history="1">
         <w:r>
           <w:rPr>
             <w:rStyle w:val="a5"/>
+            <w:lang w:val="en-US"/>
           </w:rPr>
           <w:t>http://adrianmejia.com/blog/2014/10/01/creating-a-restful-api-tutorial-with-nodejs-and-mongodb/</w:t>
         </w:r>
@@ -21432,16 +22061,23 @@
           <w:ilvl w:val="0"/>
           <w:numId w:val="16"/>
         </w:numPr>
+        <w:rPr>
+          <w:lang w:val="en-US"/>
+        </w:rPr>
       </w:pPr>
       <w:hyperlink r:id="rId33" w:history="1">
         <w:r>
           <w:rPr>
             <w:rStyle w:val="a5"/>
+            <w:lang w:val="en-US"/>
           </w:rPr>
           <w:t>http://cwbuecheler.com/web/tutorials/2014/restful-web-app-node-express-mongodb/</w:t>
         </w:r>
       </w:hyperlink>
       <w:r>
+        <w:rPr>
+          <w:lang w:val="en-US"/>
+        </w:rPr>
         <w:t xml:space="preserve"> </w:t>
       </w:r>
     </w:p>
@@ -21452,16 +22088,23 @@
           <w:ilvl w:val="0"/>
           <w:numId w:val="16"/>
         </w:numPr>
+        <w:rPr>
+          <w:lang w:val="en-US"/>
+        </w:rPr>
       </w:pPr>
       <w:hyperlink r:id="rId34" w:history="1">
         <w:r>
           <w:rPr>
             <w:rStyle w:val="a5"/>
+            <w:lang w:val="en-US"/>
           </w:rPr>
           <w:t>https://developer.mozilla.org/en-US/docs/Web/HTTP/Basic_access_authentication</w:t>
         </w:r>
       </w:hyperlink>
       <w:r>
+        <w:rPr>
+          <w:lang w:val="en-US"/>
+        </w:rPr>
         <w:t xml:space="preserve"> </w:t>
       </w:r>
     </w:p>
@@ -24326,7 +24969,7 @@
 </file>
 
 <file path=customXml/itemProps1.xml><?xml version="1.0" encoding="utf-8"?>
-<ds:datastoreItem xmlns:ds="http://schemas.openxmlformats.org/officeDocument/2006/customXml" ds:itemID="{CF6F4939-8966-47EB-B3B4-F75668A62BC0}">
+<ds:datastoreItem xmlns:ds="http://schemas.openxmlformats.org/officeDocument/2006/customXml" ds:itemID="{3D721843-C8BB-4C30-A0B4-C33205E01A03}">
   <ds:schemaRefs>
     <ds:schemaRef ds:uri="http://schemas.openxmlformats.org/officeDocument/2006/bibliography"/>
   </ds:schemaRefs>

--- a/server_side/Nodejs.docx
+++ b/server_side/Nodejs.docx
@@ -26290,9 +26290,6 @@
     <w:p>
       <w:pPr>
         <w:pStyle w:val="Code0"/>
-        <w:rPr>
-          <w:lang w:val="ru-RU"/>
-        </w:rPr>
       </w:pPr>
       <w:proofErr w:type="gramStart"/>
       <w:r>
@@ -27504,9 +27501,6 @@
     <w:p>
       <w:pPr>
         <w:pStyle w:val="Code0"/>
-        <w:rPr>
-          <w:lang w:val="ru-RU"/>
-        </w:rPr>
       </w:pPr>
       <w:r>
         <w:t>module.exports = app;</w:t>
@@ -27515,9 +27509,6 @@
     <w:p>
       <w:pPr>
         <w:pStyle w:val="Code0"/>
-        <w:rPr>
-          <w:lang w:val="ru-RU"/>
-        </w:rPr>
       </w:pPr>
     </w:p>
     <w:p>
@@ -28817,6 +28808,9 @@
     <w:p>
       <w:pPr>
         <w:pStyle w:val="Code0"/>
+        <w:rPr>
+          <w:lang w:val="ru-RU"/>
+        </w:rPr>
       </w:pPr>
       <w:r>
         <w:rPr>
@@ -28825,51 +28819,117 @@
         <w:t xml:space="preserve">      </w:t>
       </w:r>
       <w:r>
+        <w:rPr>
+          <w:lang w:val="ru-RU"/>
+        </w:rPr>
         <w:t>});</w:t>
       </w:r>
     </w:p>
     <w:p>
       <w:pPr>
         <w:pStyle w:val="Code0"/>
-      </w:pPr>
-      <w:r>
+        <w:rPr>
+          <w:lang w:val="ru-RU"/>
+        </w:rPr>
+      </w:pPr>
+      <w:r>
+        <w:rPr>
+          <w:lang w:val="ru-RU"/>
+        </w:rPr>
         <w:t xml:space="preserve">    }</w:t>
       </w:r>
     </w:p>
     <w:p>
       <w:pPr>
         <w:pStyle w:val="Code0"/>
-      </w:pPr>
-    </w:p>
-    <w:p>
-      <w:pPr>
-        <w:pStyle w:val="Code0"/>
-      </w:pPr>
-      <w:r>
+        <w:rPr>
+          <w:lang w:val="ru-RU"/>
+        </w:rPr>
+      </w:pPr>
+    </w:p>
+    <w:p>
+      <w:pPr>
+        <w:pStyle w:val="Code0"/>
+        <w:rPr>
+          <w:lang w:val="ru-RU"/>
+        </w:rPr>
+      </w:pPr>
+      <w:r>
+        <w:rPr>
+          <w:lang w:val="ru-RU"/>
+        </w:rPr>
         <w:t xml:space="preserve">    // метод, который пытается залогинить юзера</w:t>
       </w:r>
     </w:p>
     <w:p>
       <w:pPr>
         <w:pStyle w:val="Code0"/>
-      </w:pPr>
-      <w:r>
+        <w:rPr>
+          <w:lang w:val="ru-RU"/>
+        </w:rPr>
+      </w:pPr>
+      <w:r>
+        <w:rPr>
+          <w:lang w:val="ru-RU"/>
+        </w:rPr>
         <w:t xml:space="preserve">    </w:t>
       </w:r>
       <w:proofErr w:type="gramStart"/>
       <w:r>
-        <w:t>req.logIn(</w:t>
-      </w:r>
-      <w:proofErr w:type="gramEnd"/>
-      <w:r>
-        <w:t>user, function (err){</w:t>
-      </w:r>
-    </w:p>
-    <w:p>
-      <w:pPr>
-        <w:pStyle w:val="Code0"/>
-      </w:pPr>
-      <w:r>
+        <w:t>req</w:t>
+      </w:r>
+      <w:r>
+        <w:rPr>
+          <w:lang w:val="ru-RU"/>
+        </w:rPr>
+        <w:t>.</w:t>
+      </w:r>
+      <w:r>
+        <w:t>logIn</w:t>
+      </w:r>
+      <w:r>
+        <w:rPr>
+          <w:lang w:val="ru-RU"/>
+        </w:rPr>
+        <w:t>(</w:t>
+      </w:r>
+      <w:proofErr w:type="gramEnd"/>
+      <w:r>
+        <w:t>user</w:t>
+      </w:r>
+      <w:r>
+        <w:rPr>
+          <w:lang w:val="ru-RU"/>
+        </w:rPr>
+        <w:t xml:space="preserve">, </w:t>
+      </w:r>
+      <w:r>
+        <w:t>function</w:t>
+      </w:r>
+      <w:r>
+        <w:rPr>
+          <w:lang w:val="ru-RU"/>
+        </w:rPr>
+        <w:t xml:space="preserve"> (</w:t>
+      </w:r>
+      <w:r>
+        <w:t>err</w:t>
+      </w:r>
+      <w:r>
+        <w:rPr>
+          <w:lang w:val="ru-RU"/>
+        </w:rPr>
+        <w:t>){</w:t>
+      </w:r>
+    </w:p>
+    <w:p>
+      <w:pPr>
+        <w:pStyle w:val="Code0"/>
+      </w:pPr>
+      <w:r>
+        <w:rPr>
+          <w:lang w:val="ru-RU"/>
+        </w:rPr>
         <w:t xml:space="preserve">      </w:t>
       </w:r>
       <w:r>
@@ -29276,11 +29336,6 @@
       </w:pPr>
     </w:p>
     <w:p>
-      <w:pPr>
-        <w:rPr>
-          <w:lang w:val="en-US"/>
-        </w:rPr>
-      </w:pPr>
       <w:r>
         <w:t xml:space="preserve">После этого создаем файл </w:t>
       </w:r>
@@ -30006,9 +30061,6 @@
     <w:p>
       <w:pPr>
         <w:pStyle w:val="Code0"/>
-        <w:rPr>
-          <w:lang w:val="ru-RU"/>
-        </w:rPr>
       </w:pPr>
       <w:proofErr w:type="gramStart"/>
       <w:r>
@@ -30078,9 +30130,6 @@
     <w:p>
       <w:pPr>
         <w:pStyle w:val="Code0"/>
-        <w:rPr>
-          <w:lang w:val="ru-RU"/>
-        </w:rPr>
       </w:pPr>
       <w:r>
         <w:t xml:space="preserve">  .</w:t>
@@ -30097,9 +30146,6 @@
     <w:p>
       <w:pPr>
         <w:pStyle w:val="Code0"/>
-        <w:rPr>
-          <w:lang w:val="ru-RU"/>
-        </w:rPr>
       </w:pPr>
     </w:p>
     <w:p>
@@ -30142,6 +30188,9 @@
     <w:p>
       <w:pPr>
         <w:pStyle w:val="Code0"/>
+        <w:rPr>
+          <w:lang w:val="ru-RU"/>
+        </w:rPr>
       </w:pPr>
       <w:proofErr w:type="gramStart"/>
       <w:r>
@@ -30149,15 +30198,16 @@
       </w:r>
       <w:proofErr w:type="gramEnd"/>
       <w:r>
-        <w:t xml:space="preserve"> start</w:t>
-      </w:r>
-    </w:p>
-    <w:p>
-      <w:pPr>
-        <w:rPr>
-          <w:lang w:val="en-US"/>
-        </w:rPr>
-      </w:pPr>
+        <w:rPr>
+          <w:lang w:val="ru-RU"/>
+        </w:rPr>
+        <w:t xml:space="preserve"> </w:t>
+      </w:r>
+      <w:r>
+        <w:t>start</w:t>
+      </w:r>
+    </w:p>
+    <w:p>
       <w:r>
         <w:t xml:space="preserve">Если теперь попытаться зайти в </w:t>
       </w:r>
@@ -30220,6 +30270,12 @@
       </w:r>
     </w:p>
     <w:p>
+      <w:pPr>
+        <w:rPr>
+          <w:rStyle w:val="Code"/>
+        </w:rPr>
+      </w:pPr>
+      <w:proofErr w:type="gramStart"/>
       <w:r>
         <w:t xml:space="preserve">Для авторизации идем </w:t>
       </w:r>
@@ -30298,94 +30354,277 @@
       <w:r>
         <w:t>, пишем</w:t>
       </w:r>
-    </w:p>
-    <w:p/>
-    <w:p/>
-    <w:p/>
-    <w:p/>
-    <w:p>
-      <w:pPr>
-        <w:rPr>
-          <w:b/>
-          <w:color w:val="FF0000"/>
-        </w:rPr>
-      </w:pPr>
-      <w:r>
-        <w:rPr>
-          <w:b/>
-          <w:color w:val="FF0000"/>
-        </w:rPr>
-        <w:t>Дополнительные</w:t>
-      </w:r>
-      <w:r>
-        <w:rPr>
-          <w:b/>
-          <w:color w:val="FF0000"/>
-        </w:rPr>
+      <w:r>
         <w:t xml:space="preserve"> </w:t>
       </w:r>
       <w:r>
-        <w:rPr>
-          <w:b/>
-          <w:color w:val="FF0000"/>
-        </w:rPr>
-        <w:t>ресрусы</w:t>
-      </w:r>
-      <w:r>
-        <w:rPr>
-          <w:b/>
-          <w:color w:val="FF0000"/>
-        </w:rPr>
+        <w:t xml:space="preserve">в </w:t>
+      </w:r>
+      <w:r>
+        <w:rPr>
+          <w:lang w:val="en-US"/>
+        </w:rPr>
+        <w:t>body</w:t>
+      </w:r>
+      <w:r>
         <w:t>:</w:t>
       </w:r>
-    </w:p>
-    <w:p>
-      <w:pPr>
-        <w:pStyle w:val="a4"/>
-        <w:numPr>
-          <w:ilvl w:val="0"/>
-          <w:numId w:val="16"/>
-        </w:numPr>
-        <w:rPr>
-          <w:lang w:val="en-US"/>
-        </w:rPr>
-      </w:pPr>
+      <w:r>
+        <w:br/>
+      </w:r>
+      <w:r>
+        <w:rPr>
+          <w:rStyle w:val="Code"/>
+          <w:lang w:val="ru-RU"/>
+        </w:rPr>
+        <w:t>{"</w:t>
+      </w:r>
+      <w:r>
+        <w:rPr>
+          <w:rStyle w:val="Code"/>
+        </w:rPr>
+        <w:t>username</w:t>
+      </w:r>
+      <w:r>
+        <w:rPr>
+          <w:rStyle w:val="Code"/>
+          <w:lang w:val="ru-RU"/>
+        </w:rPr>
+        <w:t>":"</w:t>
+      </w:r>
+      <w:r>
+        <w:rPr>
+          <w:rStyle w:val="Code"/>
+        </w:rPr>
+        <w:t>Alex</w:t>
+      </w:r>
+      <w:r>
+        <w:rPr>
+          <w:rStyle w:val="Code"/>
+          <w:lang w:val="ru-RU"/>
+        </w:rPr>
+        <w:t>", "</w:t>
+      </w:r>
+      <w:r>
+        <w:rPr>
+          <w:rStyle w:val="Code"/>
+        </w:rPr>
+        <w:t>password</w:t>
+      </w:r>
+      <w:r>
+        <w:rPr>
+          <w:rStyle w:val="Code"/>
+          <w:lang w:val="ru-RU"/>
+        </w:rPr>
+        <w:t>":"1234"}</w:t>
+      </w:r>
+      <w:proofErr w:type="gramEnd"/>
+    </w:p>
+    <w:p>
+      <w:r>
+        <w:t xml:space="preserve">Придет ответ, что регистрация успешно выполнена. Для входа, отправляем по ссылке </w:t>
+      </w:r>
       <w:hyperlink r:id="rId34" w:history="1">
         <w:r>
           <w:rPr>
             <w:rStyle w:val="a5"/>
             <w:lang w:val="en-US"/>
           </w:rPr>
-          <w:t>https://scotch.io/tutorials/build-a-restful-api-using-node-and-express-4</w:t>
+          <w:t>http</w:t>
+        </w:r>
+        <w:r>
+          <w:rPr>
+            <w:rStyle w:val="a5"/>
+          </w:rPr>
+          <w:t>://</w:t>
+        </w:r>
+        <w:r>
+          <w:rPr>
+            <w:rStyle w:val="a5"/>
+            <w:lang w:val="en-US"/>
+          </w:rPr>
+          <w:t>localhost</w:t>
+        </w:r>
+        <w:r>
+          <w:rPr>
+            <w:rStyle w:val="a5"/>
+          </w:rPr>
+          <w:t>:3000/</w:t>
+        </w:r>
+        <w:r>
+          <w:rPr>
+            <w:rStyle w:val="a5"/>
+            <w:lang w:val="en-US"/>
+          </w:rPr>
+          <w:t>users</w:t>
+        </w:r>
+        <w:r>
+          <w:rPr>
+            <w:rStyle w:val="a5"/>
+          </w:rPr>
+          <w:t>/</w:t>
+        </w:r>
+        <w:r>
+          <w:rPr>
+            <w:rStyle w:val="a5"/>
+            <w:lang w:val="en-US"/>
+          </w:rPr>
+          <w:t>login</w:t>
         </w:r>
       </w:hyperlink>
       <w:r>
-        <w:rPr>
-          <w:lang w:val="en-US"/>
-        </w:rPr>
         <w:t xml:space="preserve"> </w:t>
       </w:r>
-    </w:p>
-    <w:p>
-      <w:pPr>
-        <w:pStyle w:val="a4"/>
-        <w:numPr>
-          <w:ilvl w:val="0"/>
-          <w:numId w:val="16"/>
-        </w:numPr>
-        <w:rPr>
-          <w:lang w:val="en-US"/>
-        </w:rPr>
-      </w:pPr>
+      <w:r>
+        <w:t xml:space="preserve">то же самое тело запроса, методом </w:t>
+      </w:r>
+      <w:r>
+        <w:rPr>
+          <w:lang w:val="en-US"/>
+        </w:rPr>
+        <w:t>POST</w:t>
+      </w:r>
+      <w:r>
+        <w:t xml:space="preserve">, что и при регистрации. Сервер пришлет сгенерированный токен в ответ. Скопируем длинную строку с токеном. Вбиваем теперь ссылку </w:t>
+      </w:r>
       <w:hyperlink r:id="rId35" w:history="1">
         <w:r>
           <w:rPr>
             <w:rStyle w:val="a5"/>
             <w:lang w:val="en-US"/>
           </w:rPr>
-          <w:t>http://adrianmejia.com/blog/2014/10/01/creating-a-restful-api-tutorial-with-nodejs-and-mongodb/</w:t>
+          <w:t>http</w:t>
+        </w:r>
+        <w:r>
+          <w:rPr>
+            <w:rStyle w:val="a5"/>
+          </w:rPr>
+          <w:t>://</w:t>
+        </w:r>
+        <w:r>
+          <w:rPr>
+            <w:rStyle w:val="a5"/>
+            <w:lang w:val="en-US"/>
+          </w:rPr>
+          <w:t>localhost</w:t>
+        </w:r>
+        <w:r>
+          <w:rPr>
+            <w:rStyle w:val="a5"/>
+          </w:rPr>
+          <w:t>:3000/</w:t>
+        </w:r>
+        <w:r>
+          <w:rPr>
+            <w:rStyle w:val="a5"/>
+            <w:lang w:val="en-US"/>
+          </w:rPr>
+          <w:t>dishes</w:t>
         </w:r>
       </w:hyperlink>
+      <w:r>
+        <w:t xml:space="preserve">, в </w:t>
+      </w:r>
+      <w:r>
+        <w:rPr>
+          <w:lang w:val="en-US"/>
+        </w:rPr>
+        <w:t>header</w:t>
+      </w:r>
+      <w:r>
+        <w:t xml:space="preserve"> </w:t>
+      </w:r>
+      <w:r>
+        <w:t xml:space="preserve">вставляем новую строку - </w:t>
+      </w:r>
+      <w:r>
+        <w:rPr>
+          <w:lang w:val="en-US"/>
+        </w:rPr>
+        <w:t>name:</w:t>
+      </w:r>
+      <w:r>
+        <w:t xml:space="preserve"> </w:t>
+      </w:r>
+      <w:r>
+        <w:rPr>
+          <w:lang w:val="en-US"/>
+        </w:rPr>
+        <w:t>x</w:t>
+      </w:r>
+      <w:r>
+        <w:t>-</w:t>
+      </w:r>
+      <w:r>
+        <w:rPr>
+          <w:lang w:val="en-US"/>
+        </w:rPr>
+        <w:t>access</w:t>
+      </w:r>
+      <w:r>
+        <w:t>-</w:t>
+      </w:r>
+      <w:r>
+        <w:rPr>
+          <w:lang w:val="en-US"/>
+        </w:rPr>
+        <w:t>token</w:t>
+      </w:r>
+      <w:r>
+        <w:t>,</w:t>
+      </w:r>
+      <w:r>
+        <w:t xml:space="preserve"> </w:t>
+      </w:r>
+      <w:r>
+        <w:rPr>
+          <w:lang w:val="en-US"/>
+        </w:rPr>
+        <w:t>value</w:t>
+      </w:r>
+      <w:r>
+        <w:t>: _наш токен_</w:t>
+      </w:r>
+    </w:p>
+    <w:p/>
+    <w:p/>
+    <w:p/>
+    <w:p/>
+    <w:p>
+      <w:pPr>
+        <w:rPr>
+          <w:b/>
+          <w:color w:val="FF0000"/>
+        </w:rPr>
+      </w:pPr>
+      <w:r>
+        <w:rPr>
+          <w:b/>
+          <w:color w:val="FF0000"/>
+        </w:rPr>
+        <w:t>Дополнительные</w:t>
+      </w:r>
+      <w:r>
+        <w:rPr>
+          <w:b/>
+          <w:color w:val="FF0000"/>
+        </w:rPr>
+        <w:t xml:space="preserve"> </w:t>
+      </w:r>
+      <w:r>
+        <w:rPr>
+          <w:b/>
+          <w:color w:val="FF0000"/>
+        </w:rPr>
+        <w:t>ресрусы</w:t>
+      </w:r>
+      <w:r>
+        <w:rPr>
+          <w:b/>
+          <w:color w:val="FF0000"/>
+        </w:rPr>
+        <w:t>:</w:t>
+      </w:r>
     </w:p>
     <w:p>
       <w:pPr>
@@ -30394,9 +30633,6 @@
           <w:ilvl w:val="0"/>
           <w:numId w:val="16"/>
         </w:numPr>
-        <w:rPr>
-          <w:lang w:val="en-US"/>
-        </w:rPr>
       </w:pPr>
       <w:hyperlink r:id="rId36" w:history="1">
         <w:r>
@@ -30404,13 +30640,159 @@
             <w:rStyle w:val="a5"/>
             <w:lang w:val="en-US"/>
           </w:rPr>
-          <w:t>http://cwbuecheler.com/web/tutorials/2014/restful-web-app-node-express-mongodb/</w:t>
+          <w:t>https</w:t>
+        </w:r>
+        <w:r>
+          <w:rPr>
+            <w:rStyle w:val="a5"/>
+          </w:rPr>
+          <w:t>://</w:t>
+        </w:r>
+        <w:r>
+          <w:rPr>
+            <w:rStyle w:val="a5"/>
+            <w:lang w:val="en-US"/>
+          </w:rPr>
+          <w:t>scotch</w:t>
+        </w:r>
+        <w:r>
+          <w:rPr>
+            <w:rStyle w:val="a5"/>
+          </w:rPr>
+          <w:t>.</w:t>
+        </w:r>
+        <w:r>
+          <w:rPr>
+            <w:rStyle w:val="a5"/>
+            <w:lang w:val="en-US"/>
+          </w:rPr>
+          <w:t>io</w:t>
+        </w:r>
+        <w:r>
+          <w:rPr>
+            <w:rStyle w:val="a5"/>
+          </w:rPr>
+          <w:t>/</w:t>
+        </w:r>
+        <w:r>
+          <w:rPr>
+            <w:rStyle w:val="a5"/>
+            <w:lang w:val="en-US"/>
+          </w:rPr>
+          <w:t>tutorials</w:t>
+        </w:r>
+        <w:r>
+          <w:rPr>
+            <w:rStyle w:val="a5"/>
+          </w:rPr>
+          <w:t>/</w:t>
+        </w:r>
+        <w:r>
+          <w:rPr>
+            <w:rStyle w:val="a5"/>
+            <w:lang w:val="en-US"/>
+          </w:rPr>
+          <w:t>build</w:t>
+        </w:r>
+        <w:r>
+          <w:rPr>
+            <w:rStyle w:val="a5"/>
+          </w:rPr>
+          <w:t>-</w:t>
+        </w:r>
+        <w:r>
+          <w:rPr>
+            <w:rStyle w:val="a5"/>
+            <w:lang w:val="en-US"/>
+          </w:rPr>
+          <w:t>a</w:t>
+        </w:r>
+        <w:r>
+          <w:rPr>
+            <w:rStyle w:val="a5"/>
+          </w:rPr>
+          <w:t>-</w:t>
+        </w:r>
+        <w:r>
+          <w:rPr>
+            <w:rStyle w:val="a5"/>
+            <w:lang w:val="en-US"/>
+          </w:rPr>
+          <w:t>restful</w:t>
+        </w:r>
+        <w:r>
+          <w:rPr>
+            <w:rStyle w:val="a5"/>
+          </w:rPr>
+          <w:t>-</w:t>
+        </w:r>
+        <w:r>
+          <w:rPr>
+            <w:rStyle w:val="a5"/>
+            <w:lang w:val="en-US"/>
+          </w:rPr>
+          <w:t>api</w:t>
+        </w:r>
+        <w:r>
+          <w:rPr>
+            <w:rStyle w:val="a5"/>
+          </w:rPr>
+          <w:t>-</w:t>
+        </w:r>
+        <w:r>
+          <w:rPr>
+            <w:rStyle w:val="a5"/>
+            <w:lang w:val="en-US"/>
+          </w:rPr>
+          <w:t>using</w:t>
+        </w:r>
+        <w:r>
+          <w:rPr>
+            <w:rStyle w:val="a5"/>
+          </w:rPr>
+          <w:t>-</w:t>
+        </w:r>
+        <w:r>
+          <w:rPr>
+            <w:rStyle w:val="a5"/>
+            <w:lang w:val="en-US"/>
+          </w:rPr>
+          <w:t>node</w:t>
+        </w:r>
+        <w:r>
+          <w:rPr>
+            <w:rStyle w:val="a5"/>
+          </w:rPr>
+          <w:t>-</w:t>
+        </w:r>
+        <w:r>
+          <w:rPr>
+            <w:rStyle w:val="a5"/>
+            <w:lang w:val="en-US"/>
+          </w:rPr>
+          <w:t>and</w:t>
+        </w:r>
+        <w:r>
+          <w:rPr>
+            <w:rStyle w:val="a5"/>
+          </w:rPr>
+          <w:t>-</w:t>
+        </w:r>
+        <w:r>
+          <w:rPr>
+            <w:rStyle w:val="a5"/>
+            <w:lang w:val="en-US"/>
+          </w:rPr>
+          <w:t>express</w:t>
+        </w:r>
+        <w:r>
+          <w:rPr>
+            <w:rStyle w:val="a5"/>
+          </w:rPr>
+          <w:t>-4</w:t>
         </w:r>
       </w:hyperlink>
       <w:r>
-        <w:rPr>
-          <w:lang w:val="en-US"/>
-        </w:rPr>
         <w:t xml:space="preserve"> </w:t>
       </w:r>
     </w:p>
@@ -30421,9 +30803,6 @@
           <w:ilvl w:val="0"/>
           <w:numId w:val="16"/>
         </w:numPr>
-        <w:rPr>
-          <w:lang w:val="en-US"/>
-        </w:rPr>
       </w:pPr>
       <w:hyperlink r:id="rId37" w:history="1">
         <w:r>
@@ -30431,15 +30810,171 @@
             <w:rStyle w:val="a5"/>
             <w:lang w:val="en-US"/>
           </w:rPr>
-          <w:t>https://developer.mozilla.org/en-US/docs/Web/HTTP/Basic_access_authentication</w:t>
+          <w:t>http</w:t>
+        </w:r>
+        <w:r>
+          <w:rPr>
+            <w:rStyle w:val="a5"/>
+          </w:rPr>
+          <w:t>://</w:t>
+        </w:r>
+        <w:r>
+          <w:rPr>
+            <w:rStyle w:val="a5"/>
+            <w:lang w:val="en-US"/>
+          </w:rPr>
+          <w:t>adrianmejia</w:t>
+        </w:r>
+        <w:r>
+          <w:rPr>
+            <w:rStyle w:val="a5"/>
+          </w:rPr>
+          <w:t>.</w:t>
+        </w:r>
+        <w:r>
+          <w:rPr>
+            <w:rStyle w:val="a5"/>
+            <w:lang w:val="en-US"/>
+          </w:rPr>
+          <w:t>com</w:t>
+        </w:r>
+        <w:r>
+          <w:rPr>
+            <w:rStyle w:val="a5"/>
+          </w:rPr>
+          <w:t>/</w:t>
+        </w:r>
+        <w:r>
+          <w:rPr>
+            <w:rStyle w:val="a5"/>
+            <w:lang w:val="en-US"/>
+          </w:rPr>
+          <w:t>blog</w:t>
+        </w:r>
+        <w:r>
+          <w:rPr>
+            <w:rStyle w:val="a5"/>
+          </w:rPr>
+          <w:t>/2014/10/01/</w:t>
+        </w:r>
+        <w:r>
+          <w:rPr>
+            <w:rStyle w:val="a5"/>
+            <w:lang w:val="en-US"/>
+          </w:rPr>
+          <w:t>creating</w:t>
+        </w:r>
+        <w:r>
+          <w:rPr>
+            <w:rStyle w:val="a5"/>
+          </w:rPr>
+          <w:t>-</w:t>
+        </w:r>
+        <w:r>
+          <w:rPr>
+            <w:rStyle w:val="a5"/>
+            <w:lang w:val="en-US"/>
+          </w:rPr>
+          <w:t>a</w:t>
+        </w:r>
+        <w:r>
+          <w:rPr>
+            <w:rStyle w:val="a5"/>
+          </w:rPr>
+          <w:t>-</w:t>
+        </w:r>
+        <w:r>
+          <w:rPr>
+            <w:rStyle w:val="a5"/>
+            <w:lang w:val="en-US"/>
+          </w:rPr>
+          <w:t>restful</w:t>
+        </w:r>
+        <w:r>
+          <w:rPr>
+            <w:rStyle w:val="a5"/>
+          </w:rPr>
+          <w:t>-</w:t>
+        </w:r>
+        <w:r>
+          <w:rPr>
+            <w:rStyle w:val="a5"/>
+            <w:lang w:val="en-US"/>
+          </w:rPr>
+          <w:t>api</w:t>
+        </w:r>
+        <w:r>
+          <w:rPr>
+            <w:rStyle w:val="a5"/>
+          </w:rPr>
+          <w:t>-</w:t>
+        </w:r>
+        <w:r>
+          <w:rPr>
+            <w:rStyle w:val="a5"/>
+            <w:lang w:val="en-US"/>
+          </w:rPr>
+          <w:t>tutorial</w:t>
+        </w:r>
+        <w:r>
+          <w:rPr>
+            <w:rStyle w:val="a5"/>
+          </w:rPr>
+          <w:t>-</w:t>
+        </w:r>
+        <w:r>
+          <w:rPr>
+            <w:rStyle w:val="a5"/>
+            <w:lang w:val="en-US"/>
+          </w:rPr>
+          <w:t>with</w:t>
+        </w:r>
+        <w:r>
+          <w:rPr>
+            <w:rStyle w:val="a5"/>
+          </w:rPr>
+          <w:t>-</w:t>
+        </w:r>
+        <w:r>
+          <w:rPr>
+            <w:rStyle w:val="a5"/>
+            <w:lang w:val="en-US"/>
+          </w:rPr>
+          <w:t>nodejs</w:t>
+        </w:r>
+        <w:r>
+          <w:rPr>
+            <w:rStyle w:val="a5"/>
+          </w:rPr>
+          <w:t>-</w:t>
+        </w:r>
+        <w:r>
+          <w:rPr>
+            <w:rStyle w:val="a5"/>
+            <w:lang w:val="en-US"/>
+          </w:rPr>
+          <w:t>and</w:t>
+        </w:r>
+        <w:r>
+          <w:rPr>
+            <w:rStyle w:val="a5"/>
+          </w:rPr>
+          <w:t>-</w:t>
+        </w:r>
+        <w:r>
+          <w:rPr>
+            <w:rStyle w:val="a5"/>
+            <w:lang w:val="en-US"/>
+          </w:rPr>
+          <w:t>mongodb</w:t>
+        </w:r>
+        <w:r>
+          <w:rPr>
+            <w:rStyle w:val="a5"/>
+          </w:rPr>
+          <w:t>/</w:t>
         </w:r>
       </w:hyperlink>
-      <w:r>
-        <w:rPr>
-          <w:lang w:val="en-US"/>
-        </w:rPr>
-        <w:t xml:space="preserve"> </w:t>
-      </w:r>
     </w:p>
     <w:p>
       <w:pPr>
@@ -30448,11 +30983,332 @@
           <w:ilvl w:val="0"/>
           <w:numId w:val="16"/>
         </w:numPr>
-        <w:rPr>
-          <w:lang w:val="en-US"/>
-        </w:rPr>
       </w:pPr>
       <w:hyperlink r:id="rId38" w:history="1">
+        <w:r>
+          <w:rPr>
+            <w:rStyle w:val="a5"/>
+            <w:lang w:val="en-US"/>
+          </w:rPr>
+          <w:t>http</w:t>
+        </w:r>
+        <w:r>
+          <w:rPr>
+            <w:rStyle w:val="a5"/>
+          </w:rPr>
+          <w:t>://</w:t>
+        </w:r>
+        <w:r>
+          <w:rPr>
+            <w:rStyle w:val="a5"/>
+            <w:lang w:val="en-US"/>
+          </w:rPr>
+          <w:t>cwbuecheler</w:t>
+        </w:r>
+        <w:r>
+          <w:rPr>
+            <w:rStyle w:val="a5"/>
+          </w:rPr>
+          <w:t>.</w:t>
+        </w:r>
+        <w:r>
+          <w:rPr>
+            <w:rStyle w:val="a5"/>
+            <w:lang w:val="en-US"/>
+          </w:rPr>
+          <w:t>com</w:t>
+        </w:r>
+        <w:r>
+          <w:rPr>
+            <w:rStyle w:val="a5"/>
+          </w:rPr>
+          <w:t>/</w:t>
+        </w:r>
+        <w:r>
+          <w:rPr>
+            <w:rStyle w:val="a5"/>
+            <w:lang w:val="en-US"/>
+          </w:rPr>
+          <w:t>web</w:t>
+        </w:r>
+        <w:r>
+          <w:rPr>
+            <w:rStyle w:val="a5"/>
+          </w:rPr>
+          <w:t>/</w:t>
+        </w:r>
+        <w:r>
+          <w:rPr>
+            <w:rStyle w:val="a5"/>
+            <w:lang w:val="en-US"/>
+          </w:rPr>
+          <w:t>tutorials</w:t>
+        </w:r>
+        <w:r>
+          <w:rPr>
+            <w:rStyle w:val="a5"/>
+          </w:rPr>
+          <w:t>/2014/</w:t>
+        </w:r>
+        <w:r>
+          <w:rPr>
+            <w:rStyle w:val="a5"/>
+            <w:lang w:val="en-US"/>
+          </w:rPr>
+          <w:t>restful</w:t>
+        </w:r>
+        <w:r>
+          <w:rPr>
+            <w:rStyle w:val="a5"/>
+          </w:rPr>
+          <w:t>-</w:t>
+        </w:r>
+        <w:r>
+          <w:rPr>
+            <w:rStyle w:val="a5"/>
+            <w:lang w:val="en-US"/>
+          </w:rPr>
+          <w:t>web</w:t>
+        </w:r>
+        <w:r>
+          <w:rPr>
+            <w:rStyle w:val="a5"/>
+          </w:rPr>
+          <w:t>-</w:t>
+        </w:r>
+        <w:r>
+          <w:rPr>
+            <w:rStyle w:val="a5"/>
+            <w:lang w:val="en-US"/>
+          </w:rPr>
+          <w:t>app</w:t>
+        </w:r>
+        <w:r>
+          <w:rPr>
+            <w:rStyle w:val="a5"/>
+          </w:rPr>
+          <w:t>-</w:t>
+        </w:r>
+        <w:r>
+          <w:rPr>
+            <w:rStyle w:val="a5"/>
+            <w:lang w:val="en-US"/>
+          </w:rPr>
+          <w:t>node</w:t>
+        </w:r>
+        <w:r>
+          <w:rPr>
+            <w:rStyle w:val="a5"/>
+          </w:rPr>
+          <w:t>-</w:t>
+        </w:r>
+        <w:r>
+          <w:rPr>
+            <w:rStyle w:val="a5"/>
+            <w:lang w:val="en-US"/>
+          </w:rPr>
+          <w:t>express</w:t>
+        </w:r>
+        <w:r>
+          <w:rPr>
+            <w:rStyle w:val="a5"/>
+          </w:rPr>
+          <w:t>-</w:t>
+        </w:r>
+        <w:r>
+          <w:rPr>
+            <w:rStyle w:val="a5"/>
+            <w:lang w:val="en-US"/>
+          </w:rPr>
+          <w:t>mongodb</w:t>
+        </w:r>
+        <w:r>
+          <w:rPr>
+            <w:rStyle w:val="a5"/>
+          </w:rPr>
+          <w:t>/</w:t>
+        </w:r>
+      </w:hyperlink>
+      <w:r>
+        <w:t xml:space="preserve"> </w:t>
+      </w:r>
+    </w:p>
+    <w:p>
+      <w:pPr>
+        <w:pStyle w:val="a4"/>
+        <w:numPr>
+          <w:ilvl w:val="0"/>
+          <w:numId w:val="16"/>
+        </w:numPr>
+      </w:pPr>
+      <w:hyperlink r:id="rId39" w:history="1">
+        <w:r>
+          <w:rPr>
+            <w:rStyle w:val="a5"/>
+            <w:lang w:val="en-US"/>
+          </w:rPr>
+          <w:t>https</w:t>
+        </w:r>
+        <w:r>
+          <w:rPr>
+            <w:rStyle w:val="a5"/>
+          </w:rPr>
+          <w:t>://</w:t>
+        </w:r>
+        <w:r>
+          <w:rPr>
+            <w:rStyle w:val="a5"/>
+            <w:lang w:val="en-US"/>
+          </w:rPr>
+          <w:t>developer</w:t>
+        </w:r>
+        <w:r>
+          <w:rPr>
+            <w:rStyle w:val="a5"/>
+          </w:rPr>
+          <w:t>.</w:t>
+        </w:r>
+        <w:r>
+          <w:rPr>
+            <w:rStyle w:val="a5"/>
+            <w:lang w:val="en-US"/>
+          </w:rPr>
+          <w:t>mozilla</w:t>
+        </w:r>
+        <w:r>
+          <w:rPr>
+            <w:rStyle w:val="a5"/>
+          </w:rPr>
+          <w:t>.</w:t>
+        </w:r>
+        <w:r>
+          <w:rPr>
+            <w:rStyle w:val="a5"/>
+            <w:lang w:val="en-US"/>
+          </w:rPr>
+          <w:t>org</w:t>
+        </w:r>
+        <w:r>
+          <w:rPr>
+            <w:rStyle w:val="a5"/>
+          </w:rPr>
+          <w:t>/</w:t>
+        </w:r>
+        <w:r>
+          <w:rPr>
+            <w:rStyle w:val="a5"/>
+            <w:lang w:val="en-US"/>
+          </w:rPr>
+          <w:t>en</w:t>
+        </w:r>
+        <w:r>
+          <w:rPr>
+            <w:rStyle w:val="a5"/>
+          </w:rPr>
+          <w:t>-</w:t>
+        </w:r>
+        <w:r>
+          <w:rPr>
+            <w:rStyle w:val="a5"/>
+            <w:lang w:val="en-US"/>
+          </w:rPr>
+          <w:t>US</w:t>
+        </w:r>
+        <w:r>
+          <w:rPr>
+            <w:rStyle w:val="a5"/>
+          </w:rPr>
+          <w:t>/</w:t>
+        </w:r>
+        <w:r>
+          <w:rPr>
+            <w:rStyle w:val="a5"/>
+            <w:lang w:val="en-US"/>
+          </w:rPr>
+          <w:t>docs</w:t>
+        </w:r>
+        <w:r>
+          <w:rPr>
+            <w:rStyle w:val="a5"/>
+          </w:rPr>
+          <w:t>/</w:t>
+        </w:r>
+        <w:r>
+          <w:rPr>
+            <w:rStyle w:val="a5"/>
+            <w:lang w:val="en-US"/>
+          </w:rPr>
+          <w:t>Web</w:t>
+        </w:r>
+        <w:r>
+          <w:rPr>
+            <w:rStyle w:val="a5"/>
+          </w:rPr>
+          <w:t>/</w:t>
+        </w:r>
+        <w:r>
+          <w:rPr>
+            <w:rStyle w:val="a5"/>
+            <w:lang w:val="en-US"/>
+          </w:rPr>
+          <w:t>HTTP</w:t>
+        </w:r>
+        <w:r>
+          <w:rPr>
+            <w:rStyle w:val="a5"/>
+          </w:rPr>
+          <w:t>/</w:t>
+        </w:r>
+        <w:r>
+          <w:rPr>
+            <w:rStyle w:val="a5"/>
+            <w:lang w:val="en-US"/>
+          </w:rPr>
+          <w:t>Basic</w:t>
+        </w:r>
+        <w:r>
+          <w:rPr>
+            <w:rStyle w:val="a5"/>
+          </w:rPr>
+          <w:t>_</w:t>
+        </w:r>
+        <w:r>
+          <w:rPr>
+            <w:rStyle w:val="a5"/>
+            <w:lang w:val="en-US"/>
+          </w:rPr>
+          <w:t>access</w:t>
+        </w:r>
+        <w:r>
+          <w:rPr>
+            <w:rStyle w:val="a5"/>
+          </w:rPr>
+          <w:t>_</w:t>
+        </w:r>
+        <w:r>
+          <w:rPr>
+            <w:rStyle w:val="a5"/>
+            <w:lang w:val="en-US"/>
+          </w:rPr>
+          <w:t>authentication</w:t>
+        </w:r>
+      </w:hyperlink>
+      <w:r>
+        <w:t xml:space="preserve"> </w:t>
+      </w:r>
+    </w:p>
+    <w:p>
+      <w:pPr>
+        <w:pStyle w:val="a4"/>
+        <w:numPr>
+          <w:ilvl w:val="0"/>
+          <w:numId w:val="16"/>
+        </w:numPr>
+        <w:rPr>
+          <w:lang w:val="en-US"/>
+        </w:rPr>
+      </w:pPr>
+      <w:hyperlink r:id="rId40" w:history="1">
         <w:r>
           <w:rPr>
             <w:rStyle w:val="a5"/>
@@ -30500,7 +31356,7 @@
           <w:lang w:val="en-US"/>
         </w:rPr>
       </w:pPr>
-      <w:hyperlink r:id="rId39" w:history="1">
+      <w:hyperlink r:id="rId41" w:history="1">
         <w:r>
           <w:rPr>
             <w:rStyle w:val="a5"/>
@@ -30547,7 +31403,7 @@
       </w:pPr>
     </w:p>
     <w:sectPr>
-      <w:footerReference w:type="default" r:id="rId40"/>
+      <w:footerReference w:type="default" r:id="rId42"/>
       <w:pgSz w:w="11906" w:h="16838"/>
       <w:pgMar w:top="568" w:right="566" w:bottom="567" w:left="567" w:header="426" w:footer="0" w:gutter="0"/>
       <w:cols w:space="708"/>
@@ -33522,7 +34378,7 @@
 </file>
 
 <file path=customXml/itemProps1.xml><?xml version="1.0" encoding="utf-8"?>
-<ds:datastoreItem xmlns:ds="http://schemas.openxmlformats.org/officeDocument/2006/customXml" ds:itemID="{64FE24E3-8D41-4A2A-A397-E838998DA5E0}">
+<ds:datastoreItem xmlns:ds="http://schemas.openxmlformats.org/officeDocument/2006/customXml" ds:itemID="{8E07312B-BFF6-4024-98EB-FB3EE3B49B2A}">
   <ds:schemaRefs>
     <ds:schemaRef ds:uri="http://schemas.openxmlformats.org/officeDocument/2006/bibliography"/>
   </ds:schemaRefs>

--- a/server_side/Nodejs.docx
+++ b/server_side/Nodejs.docx
@@ -4787,14 +4787,8 @@
     <w:p>
       <w:pPr>
         <w:pStyle w:val="Code0"/>
-        <w:rPr>
-          <w:lang w:val="ru-RU"/>
-        </w:rPr>
-      </w:pPr>
-      <w:r>
-        <w:rPr>
-          <w:lang w:val="ru-RU"/>
-        </w:rPr>
+      </w:pPr>
+      <w:r>
         <w:t>});</w:t>
       </w:r>
     </w:p>
@@ -4803,6 +4797,7 @@
         <w:rPr>
           <w:b/>
           <w:color w:val="FF0000"/>
+          <w:lang w:val="en-US"/>
         </w:rPr>
       </w:pPr>
       <w:r>
@@ -4816,6 +4811,7 @@
         <w:rPr>
           <w:b/>
           <w:color w:val="FF0000"/>
+          <w:lang w:val="en-US"/>
         </w:rPr>
         <w:t xml:space="preserve"> </w:t>
       </w:r>
@@ -4831,6 +4827,7 @@
         <w:rPr>
           <w:b/>
           <w:color w:val="FF0000"/>
+          <w:lang w:val="en-US"/>
         </w:rPr>
         <w:t xml:space="preserve"> </w:t>
       </w:r>
@@ -4845,6 +4842,7 @@
         <w:rPr>
           <w:b/>
           <w:color w:val="FF0000"/>
+          <w:lang w:val="en-US"/>
         </w:rPr>
         <w:t xml:space="preserve"> </w:t>
       </w:r>
@@ -4860,6 +4858,7 @@
         <w:rPr>
           <w:b/>
           <w:color w:val="FF0000"/>
+          <w:lang w:val="en-US"/>
         </w:rPr>
         <w:t xml:space="preserve"> </w:t>
       </w:r>
@@ -4872,6 +4871,11 @@
       </w:r>
     </w:p>
     <w:p>
+      <w:pPr>
+        <w:rPr>
+          <w:lang w:val="en-US"/>
+        </w:rPr>
+      </w:pPr>
       <w:r>
         <w:rPr>
           <w:lang w:val="en-US"/>
@@ -4879,18 +4883,27 @@
         <w:t>Express</w:t>
       </w:r>
       <w:r>
+        <w:rPr>
+          <w:lang w:val="en-US"/>
+        </w:rPr>
         <w:t xml:space="preserve"> </w:t>
       </w:r>
       <w:r>
         <w:t>является</w:t>
       </w:r>
       <w:r>
+        <w:rPr>
+          <w:lang w:val="en-US"/>
+        </w:rPr>
         <w:t xml:space="preserve"> </w:t>
       </w:r>
       <w:r>
         <w:t>частью</w:t>
       </w:r>
       <w:r>
+        <w:rPr>
+          <w:lang w:val="en-US"/>
+        </w:rPr>
         <w:t xml:space="preserve"> </w:t>
       </w:r>
       <w:r>
@@ -4900,6 +4913,9 @@
         <w:t>MEAN</w:t>
       </w:r>
       <w:r>
+        <w:rPr>
+          <w:lang w:val="en-US"/>
+        </w:rPr>
         <w:t xml:space="preserve"> - </w:t>
       </w:r>
       <w:r>
@@ -4909,6 +4925,9 @@
         <w:t>Mongo</w:t>
       </w:r>
       <w:r>
+        <w:rPr>
+          <w:lang w:val="en-US"/>
+        </w:rPr>
         <w:t xml:space="preserve">, </w:t>
       </w:r>
       <w:r>
@@ -4918,6 +4937,9 @@
         <w:t>Express</w:t>
       </w:r>
       <w:r>
+        <w:rPr>
+          <w:lang w:val="en-US"/>
+        </w:rPr>
         <w:t xml:space="preserve">, </w:t>
       </w:r>
       <w:r>
@@ -4927,6 +4949,9 @@
         <w:t>Angular</w:t>
       </w:r>
       <w:r>
+        <w:rPr>
+          <w:lang w:val="en-US"/>
+        </w:rPr>
         <w:t xml:space="preserve">, </w:t>
       </w:r>
       <w:proofErr w:type="gramStart"/>
@@ -6479,7 +6504,6 @@
       <w:pPr>
         <w:rPr>
           <w:b/>
-          <w:lang w:val="en-US"/>
         </w:rPr>
       </w:pPr>
       <w:r>
@@ -6492,7 +6516,6 @@
       <w:r>
         <w:rPr>
           <w:b/>
-          <w:lang w:val="en-US"/>
         </w:rPr>
         <w:t xml:space="preserve"> </w:t>
       </w:r>
@@ -6506,7 +6529,6 @@
       <w:r>
         <w:rPr>
           <w:b/>
-          <w:lang w:val="en-US"/>
         </w:rPr>
         <w:t xml:space="preserve"> </w:t>
       </w:r>
@@ -6520,7 +6542,6 @@
       <w:r>
         <w:rPr>
           <w:b/>
-          <w:lang w:val="en-US"/>
         </w:rPr>
         <w:t xml:space="preserve"> </w:t>
       </w:r>
@@ -6533,54 +6554,34 @@
       </w:r>
     </w:p>
     <w:p>
-      <w:pPr>
-        <w:rPr>
-          <w:lang w:val="en-US"/>
-        </w:rPr>
-      </w:pPr>
       <w:r>
         <w:t>Для</w:t>
       </w:r>
       <w:r>
-        <w:rPr>
-          <w:lang w:val="en-US"/>
-        </w:rPr>
         <w:t xml:space="preserve"> </w:t>
       </w:r>
       <w:r>
         <w:t>начала</w:t>
       </w:r>
       <w:r>
-        <w:rPr>
-          <w:lang w:val="en-US"/>
-        </w:rPr>
         <w:t xml:space="preserve"> </w:t>
       </w:r>
       <w:r>
         <w:t>нужно</w:t>
       </w:r>
       <w:r>
-        <w:rPr>
-          <w:lang w:val="en-US"/>
-        </w:rPr>
         <w:t xml:space="preserve"> </w:t>
       </w:r>
       <w:r>
         <w:t>заинсталлить</w:t>
       </w:r>
       <w:r>
-        <w:rPr>
-          <w:lang w:val="en-US"/>
-        </w:rPr>
         <w:t xml:space="preserve"> </w:t>
       </w:r>
       <w:r>
         <w:t>модуль</w:t>
       </w:r>
       <w:r>
-        <w:rPr>
-          <w:lang w:val="en-US"/>
-        </w:rPr>
         <w:t xml:space="preserve"> </w:t>
       </w:r>
       <w:r>
@@ -6590,9 +6591,6 @@
         <w:t>body</w:t>
       </w:r>
       <w:r>
-        <w:rPr>
-          <w:lang w:val="en-US"/>
-        </w:rPr>
         <w:t xml:space="preserve"> </w:t>
       </w:r>
       <w:r>
@@ -6602,15 +6600,15 @@
         <w:t>parser</w:t>
       </w:r>
       <w:r>
-        <w:rPr>
-          <w:lang w:val="en-US"/>
-        </w:rPr>
         <w:t>:</w:t>
       </w:r>
     </w:p>
     <w:p>
       <w:pPr>
         <w:pStyle w:val="Code0"/>
+        <w:rPr>
+          <w:lang w:val="ru-RU"/>
+        </w:rPr>
       </w:pPr>
       <w:proofErr w:type="gramStart"/>
       <w:r>
@@ -6618,24 +6616,36 @@
       </w:r>
       <w:proofErr w:type="gramEnd"/>
       <w:r>
+        <w:rPr>
+          <w:lang w:val="ru-RU"/>
+        </w:rPr>
         <w:t xml:space="preserve"> </w:t>
       </w:r>
       <w:r>
         <w:t>install</w:t>
       </w:r>
       <w:r>
+        <w:rPr>
+          <w:lang w:val="ru-RU"/>
+        </w:rPr>
         <w:t xml:space="preserve"> </w:t>
       </w:r>
       <w:r>
         <w:t>body</w:t>
       </w:r>
       <w:r>
+        <w:rPr>
+          <w:lang w:val="ru-RU"/>
+        </w:rPr>
         <w:t>-</w:t>
       </w:r>
       <w:r>
         <w:t>parser</w:t>
       </w:r>
       <w:r>
+        <w:rPr>
+          <w:lang w:val="ru-RU"/>
+        </w:rPr>
         <w:t xml:space="preserve"> --</w:t>
       </w:r>
       <w:r>
@@ -6645,6 +6655,9 @@
     <w:p>
       <w:pPr>
         <w:pStyle w:val="Code0"/>
+        <w:rPr>
+          <w:lang w:val="ru-RU"/>
+        </w:rPr>
       </w:pPr>
     </w:p>
     <w:p>
@@ -9105,11 +9118,6 @@
       </w:r>
     </w:p>
     <w:p>
-      <w:pPr>
-        <w:rPr>
-          <w:lang w:val="en-US"/>
-        </w:rPr>
-      </w:pPr>
       <w:r>
         <w:t xml:space="preserve">Это </w:t>
       </w:r>
@@ -9120,33 +9128,27 @@
         <w:t xml:space="preserve"> для быстрого развертывания веб-проектов. Требует</w:t>
       </w:r>
       <w:r>
-        <w:rPr>
-          <w:lang w:val="en-US"/>
-        </w:rPr>
         <w:t xml:space="preserve"> </w:t>
       </w:r>
       <w:r>
         <w:t>глобальной</w:t>
       </w:r>
       <w:r>
-        <w:rPr>
-          <w:lang w:val="en-US"/>
-        </w:rPr>
         <w:t xml:space="preserve"> </w:t>
       </w:r>
       <w:r>
         <w:t>установки</w:t>
       </w:r>
       <w:r>
-        <w:rPr>
-          <w:lang w:val="en-US"/>
-        </w:rPr>
         <w:t>:</w:t>
       </w:r>
     </w:p>
     <w:p>
       <w:pPr>
         <w:pStyle w:val="Code0"/>
+        <w:rPr>
+          <w:lang w:val="ru-RU"/>
+        </w:rPr>
       </w:pPr>
       <w:proofErr w:type="gramStart"/>
       <w:r>
@@ -9154,24 +9156,36 @@
       </w:r>
       <w:proofErr w:type="gramEnd"/>
       <w:r>
+        <w:rPr>
+          <w:lang w:val="ru-RU"/>
+        </w:rPr>
         <w:t xml:space="preserve"> </w:t>
       </w:r>
       <w:r>
         <w:t>install</w:t>
       </w:r>
       <w:r>
+        <w:rPr>
+          <w:lang w:val="ru-RU"/>
+        </w:rPr>
         <w:t xml:space="preserve"> </w:t>
       </w:r>
       <w:r>
         <w:t>express</w:t>
       </w:r>
       <w:r>
+        <w:rPr>
+          <w:lang w:val="ru-RU"/>
+        </w:rPr>
         <w:t>-</w:t>
       </w:r>
       <w:r>
         <w:t>generator</w:t>
       </w:r>
       <w:r>
+        <w:rPr>
+          <w:lang w:val="ru-RU"/>
+        </w:rPr>
         <w:t xml:space="preserve"> -</w:t>
       </w:r>
       <w:r>
@@ -10185,52 +10199,34 @@
     <w:p>
       <w:pPr>
         <w:pStyle w:val="Code0"/>
-        <w:rPr>
-          <w:lang w:val="ru-RU"/>
-        </w:rPr>
       </w:pPr>
       <w:proofErr w:type="gramStart"/>
       <w:r>
         <w:t>app</w:t>
       </w:r>
       <w:r>
-        <w:rPr>
-          <w:lang w:val="ru-RU"/>
-        </w:rPr>
         <w:t>.</w:t>
       </w:r>
       <w:r>
         <w:t>use</w:t>
       </w:r>
       <w:r>
-        <w:rPr>
-          <w:lang w:val="ru-RU"/>
-        </w:rPr>
         <w:t>(</w:t>
       </w:r>
       <w:proofErr w:type="gramEnd"/>
       <w:r>
-        <w:rPr>
-          <w:lang w:val="ru-RU"/>
-        </w:rPr>
         <w:t>'/</w:t>
       </w:r>
       <w:r>
         <w:t>promotions</w:t>
       </w:r>
       <w:r>
-        <w:rPr>
-          <w:lang w:val="ru-RU"/>
-        </w:rPr>
         <w:t xml:space="preserve">', </w:t>
       </w:r>
       <w:r>
         <w:t>promotions</w:t>
       </w:r>
       <w:r>
-        <w:rPr>
-          <w:lang w:val="ru-RU"/>
-        </w:rPr>
         <w:t>);</w:t>
       </w:r>
     </w:p>
@@ -19261,28 +19257,91 @@
     <w:p>
       <w:pPr>
         <w:pStyle w:val="Code0"/>
-      </w:pPr>
-      <w:proofErr w:type="gramStart"/>
-      <w:r>
-        <w:t>dishRouter.route(</w:t>
-      </w:r>
-      <w:proofErr w:type="gramEnd"/>
-      <w:r>
-        <w:t xml:space="preserve">'/:dishId') </w:t>
+        <w:rPr>
+          <w:lang w:val="ru-RU"/>
+        </w:rPr>
+      </w:pPr>
+      <w:proofErr w:type="gramStart"/>
+      <w:r>
+        <w:t>dishRouter</w:t>
+      </w:r>
+      <w:r>
+        <w:rPr>
+          <w:lang w:val="ru-RU"/>
+        </w:rPr>
+        <w:t>.</w:t>
+      </w:r>
+      <w:r>
+        <w:t>route</w:t>
+      </w:r>
+      <w:r>
+        <w:rPr>
+          <w:lang w:val="ru-RU"/>
+        </w:rPr>
+        <w:t>(</w:t>
+      </w:r>
+      <w:proofErr w:type="gramEnd"/>
+      <w:r>
+        <w:rPr>
+          <w:lang w:val="ru-RU"/>
+        </w:rPr>
+        <w:t>'/:</w:t>
+      </w:r>
+      <w:r>
+        <w:t>dishId</w:t>
+      </w:r>
+      <w:r>
+        <w:rPr>
+          <w:lang w:val="ru-RU"/>
+        </w:rPr>
+        <w:t xml:space="preserve">') </w:t>
       </w:r>
       <w:r>
         <w:rPr>
           <w:color w:val="00B050"/>
-        </w:rPr>
-        <w:t>// post не нужен - мы можем добавить dish в общую коллекцию</w:t>
-      </w:r>
-    </w:p>
-    <w:p>
-      <w:pPr>
-        <w:pStyle w:val="Code0"/>
-      </w:pPr>
-      <w:r>
-        <w:t xml:space="preserve">  .</w:t>
+          <w:lang w:val="ru-RU"/>
+        </w:rPr>
+        <w:t xml:space="preserve">// </w:t>
+      </w:r>
+      <w:r>
+        <w:rPr>
+          <w:color w:val="00B050"/>
+        </w:rPr>
+        <w:t>post</w:t>
+      </w:r>
+      <w:r>
+        <w:rPr>
+          <w:color w:val="00B050"/>
+          <w:lang w:val="ru-RU"/>
+        </w:rPr>
+        <w:t xml:space="preserve"> не нужен - мы можем добавить </w:t>
+      </w:r>
+      <w:r>
+        <w:rPr>
+          <w:color w:val="00B050"/>
+        </w:rPr>
+        <w:t>dish</w:t>
+      </w:r>
+      <w:r>
+        <w:rPr>
+          <w:color w:val="00B050"/>
+          <w:lang w:val="ru-RU"/>
+        </w:rPr>
+        <w:t xml:space="preserve"> в общую коллекцию</w:t>
+      </w:r>
+    </w:p>
+    <w:p>
+      <w:pPr>
+        <w:pStyle w:val="Code0"/>
+      </w:pPr>
+      <w:r>
+        <w:rPr>
+          <w:lang w:val="ru-RU"/>
+        </w:rPr>
+        <w:t xml:space="preserve">  </w:t>
+      </w:r>
+      <w:r>
+        <w:t>.</w:t>
       </w:r>
       <w:proofErr w:type="gramStart"/>
       <w:r>
@@ -21957,27 +22016,18 @@
     <w:p>
       <w:pPr>
         <w:pStyle w:val="Code0"/>
-        <w:rPr>
-          <w:lang w:val="ru-RU"/>
-        </w:rPr>
       </w:pPr>
       <w:proofErr w:type="gramStart"/>
       <w:r>
         <w:t>app</w:t>
       </w:r>
       <w:r>
-        <w:rPr>
-          <w:lang w:val="ru-RU"/>
-        </w:rPr>
         <w:t>.</w:t>
       </w:r>
       <w:r>
         <w:t>use</w:t>
       </w:r>
       <w:r>
-        <w:rPr>
-          <w:lang w:val="ru-RU"/>
-        </w:rPr>
         <w:t>(</w:t>
       </w:r>
       <w:proofErr w:type="gramEnd"/>
@@ -21985,9 +22035,6 @@
         <w:t>auth</w:t>
       </w:r>
       <w:r>
-        <w:rPr>
-          <w:lang w:val="ru-RU"/>
-        </w:rPr>
         <w:t>);</w:t>
       </w:r>
     </w:p>
@@ -23041,27 +23088,18 @@
     <w:p>
       <w:pPr>
         <w:pStyle w:val="Code0"/>
-        <w:rPr>
-          <w:lang w:val="ru-RU"/>
-        </w:rPr>
       </w:pPr>
       <w:proofErr w:type="gramStart"/>
       <w:r>
         <w:t>app</w:t>
       </w:r>
       <w:r>
-        <w:rPr>
-          <w:lang w:val="ru-RU"/>
-        </w:rPr>
         <w:t>.</w:t>
       </w:r>
       <w:r>
         <w:t>use</w:t>
       </w:r>
       <w:r>
-        <w:rPr>
-          <w:lang w:val="ru-RU"/>
-        </w:rPr>
         <w:t>(</w:t>
       </w:r>
       <w:proofErr w:type="gramEnd"/>
@@ -23069,18 +23107,12 @@
         <w:t>cookieParser</w:t>
       </w:r>
       <w:r>
-        <w:rPr>
-          <w:lang w:val="ru-RU"/>
-        </w:rPr>
         <w:t>('12345-67890-09876-54321'));</w:t>
       </w:r>
     </w:p>
     <w:p>
       <w:pPr>
         <w:pStyle w:val="Code0"/>
-        <w:rPr>
-          <w:lang w:val="ru-RU"/>
-        </w:rPr>
       </w:pPr>
     </w:p>
     <w:p>
@@ -23271,9 +23303,6 @@
     <w:p>
       <w:pPr>
         <w:pStyle w:val="Code0"/>
-        <w:rPr>
-          <w:lang w:val="ru-RU"/>
-        </w:rPr>
       </w:pPr>
       <w:r>
         <w:t xml:space="preserve">      </w:t>
@@ -23284,23 +23313,14 @@
       </w:r>
       <w:proofErr w:type="gramEnd"/>
       <w:r>
-        <w:rPr>
-          <w:lang w:val="ru-RU"/>
-        </w:rPr>
         <w:t>;</w:t>
       </w:r>
     </w:p>
     <w:p>
       <w:pPr>
         <w:pStyle w:val="Code0"/>
-        <w:rPr>
-          <w:lang w:val="ru-RU"/>
-        </w:rPr>
-      </w:pPr>
-      <w:r>
-        <w:rPr>
-          <w:lang w:val="ru-RU"/>
-        </w:rPr>
+      </w:pPr>
+      <w:r>
         <w:t xml:space="preserve">    }</w:t>
       </w:r>
     </w:p>
@@ -23315,13 +23335,19 @@
       <w:r>
         <w:rPr>
           <w:color w:val="00B050"/>
-          <w:lang w:val="ru-RU"/>
-        </w:rPr>
-        <w:t xml:space="preserve">    // вытаскиваем данные из </w:t>
+        </w:rPr>
+        <w:t xml:space="preserve">    </w:t>
       </w:r>
       <w:r>
         <w:rPr>
           <w:color w:val="00B050"/>
+          <w:lang w:val="ru-RU"/>
+        </w:rPr>
+        <w:t xml:space="preserve">// вытаскиваем данные из </w:t>
+      </w:r>
+      <w:r>
+        <w:rPr>
+          <w:color w:val="00B050"/>
         </w:rPr>
         <w:t>base</w:t>
       </w:r>
@@ -24071,27 +24097,18 @@
     <w:p>
       <w:pPr>
         <w:pStyle w:val="Code0"/>
-        <w:rPr>
-          <w:lang w:val="ru-RU"/>
-        </w:rPr>
       </w:pPr>
       <w:proofErr w:type="gramStart"/>
       <w:r>
         <w:t>app</w:t>
       </w:r>
       <w:r>
-        <w:rPr>
-          <w:lang w:val="ru-RU"/>
-        </w:rPr>
         <w:t>.</w:t>
       </w:r>
       <w:r>
         <w:t>use</w:t>
       </w:r>
       <w:r>
-        <w:rPr>
-          <w:lang w:val="ru-RU"/>
-        </w:rPr>
         <w:t>(</w:t>
       </w:r>
       <w:proofErr w:type="gramEnd"/>
@@ -24099,9 +24116,6 @@
         <w:t>auth</w:t>
       </w:r>
       <w:r>
-        <w:rPr>
-          <w:lang w:val="ru-RU"/>
-        </w:rPr>
         <w:t>);</w:t>
       </w:r>
     </w:p>
@@ -24525,27 +24539,18 @@
     <w:p>
       <w:pPr>
         <w:pStyle w:val="Code0"/>
-        <w:rPr>
-          <w:lang w:val="ru-RU"/>
-        </w:rPr>
       </w:pPr>
       <w:proofErr w:type="gramStart"/>
       <w:r>
         <w:t>app</w:t>
       </w:r>
       <w:r>
-        <w:rPr>
-          <w:lang w:val="ru-RU"/>
-        </w:rPr>
         <w:t>.</w:t>
       </w:r>
       <w:r>
         <w:t>use</w:t>
       </w:r>
       <w:r>
-        <w:rPr>
-          <w:lang w:val="ru-RU"/>
-        </w:rPr>
         <w:t>(</w:t>
       </w:r>
       <w:proofErr w:type="gramEnd"/>
@@ -24553,18 +24558,12 @@
         <w:t>cookieParser</w:t>
       </w:r>
       <w:r>
-        <w:rPr>
-          <w:lang w:val="ru-RU"/>
-        </w:rPr>
         <w:t>('12345-67890-09876-54321'));</w:t>
       </w:r>
     </w:p>
     <w:p>
       <w:pPr>
         <w:pStyle w:val="Code0"/>
-        <w:rPr>
-          <w:lang w:val="ru-RU"/>
-        </w:rPr>
       </w:pPr>
     </w:p>
     <w:p>
@@ -24755,9 +24754,6 @@
     <w:p>
       <w:pPr>
         <w:pStyle w:val="Code0"/>
-        <w:rPr>
-          <w:lang w:val="ru-RU"/>
-        </w:rPr>
       </w:pPr>
       <w:r>
         <w:t xml:space="preserve">      </w:t>
@@ -24768,23 +24764,14 @@
       </w:r>
       <w:proofErr w:type="gramEnd"/>
       <w:r>
-        <w:rPr>
-          <w:lang w:val="ru-RU"/>
-        </w:rPr>
         <w:t>;</w:t>
       </w:r>
     </w:p>
     <w:p>
       <w:pPr>
         <w:pStyle w:val="Code0"/>
-        <w:rPr>
-          <w:lang w:val="ru-RU"/>
-        </w:rPr>
-      </w:pPr>
-      <w:r>
-        <w:rPr>
-          <w:lang w:val="ru-RU"/>
-        </w:rPr>
+      </w:pPr>
+      <w:r>
         <w:t xml:space="preserve">    }</w:t>
       </w:r>
     </w:p>
@@ -24799,9 +24786,15 @@
       <w:r>
         <w:rPr>
           <w:color w:val="00B050"/>
-          <w:lang w:val="ru-RU"/>
-        </w:rPr>
-        <w:t xml:space="preserve">    // вытаскиваем данные из </w:t>
+        </w:rPr>
+        <w:t xml:space="preserve">    </w:t>
+      </w:r>
+      <w:r>
+        <w:rPr>
+          <w:color w:val="00B050"/>
+          <w:lang w:val="ru-RU"/>
+        </w:rPr>
+        <w:t xml:space="preserve">// вытаскиваем данные из </w:t>
       </w:r>
       <w:r>
         <w:rPr>
@@ -26396,24 +26389,22 @@
     <w:p>
       <w:pPr>
         <w:pStyle w:val="Code0"/>
-      </w:pPr>
-      <w:r>
+        <w:rPr>
+          <w:lang w:val="ru-RU"/>
+        </w:rPr>
+      </w:pPr>
+      <w:r>
+        <w:rPr>
+          <w:lang w:val="ru-RU"/>
+        </w:rPr>
         <w:t>};</w:t>
       </w:r>
     </w:p>
     <w:p>
-      <w:pPr>
-        <w:rPr>
-          <w:lang w:val="en-US"/>
-        </w:rPr>
-      </w:pPr>
       <w:r>
         <w:t>Изменяем</w:t>
       </w:r>
       <w:r>
-        <w:rPr>
-          <w:lang w:val="en-US"/>
-        </w:rPr>
         <w:t xml:space="preserve"> </w:t>
       </w:r>
       <w:r>
@@ -26423,9 +26414,6 @@
         <w:t>app</w:t>
       </w:r>
       <w:r>
-        <w:rPr>
-          <w:lang w:val="en-US"/>
-        </w:rPr>
         <w:t>.</w:t>
       </w:r>
       <w:r>
@@ -26435,27 +26423,18 @@
         <w:t>js</w:t>
       </w:r>
       <w:r>
-        <w:rPr>
-          <w:lang w:val="en-US"/>
-        </w:rPr>
         <w:t xml:space="preserve"> </w:t>
       </w:r>
       <w:r>
         <w:t>таким</w:t>
       </w:r>
       <w:r>
-        <w:rPr>
-          <w:lang w:val="en-US"/>
-        </w:rPr>
         <w:t xml:space="preserve"> </w:t>
       </w:r>
       <w:r>
         <w:t>образом</w:t>
       </w:r>
       <w:r>
-        <w:rPr>
-          <w:lang w:val="en-US"/>
-        </w:rPr>
         <w:t>:</w:t>
       </w:r>
     </w:p>
@@ -27575,9 +27554,6 @@
     <w:p>
       <w:pPr>
         <w:pStyle w:val="Code0"/>
-        <w:rPr>
-          <w:lang w:val="ru-RU"/>
-        </w:rPr>
       </w:pPr>
       <w:proofErr w:type="gramStart"/>
       <w:r>
@@ -27585,36 +27561,24 @@
       </w:r>
       <w:proofErr w:type="gramEnd"/>
       <w:r>
-        <w:rPr>
-          <w:lang w:val="ru-RU"/>
-        </w:rPr>
         <w:t xml:space="preserve"> </w:t>
       </w:r>
       <w:r>
         <w:t>mongoose</w:t>
       </w:r>
       <w:r>
-        <w:rPr>
-          <w:lang w:val="ru-RU"/>
-        </w:rPr>
         <w:t xml:space="preserve"> = </w:t>
       </w:r>
       <w:r>
         <w:t>require</w:t>
       </w:r>
       <w:r>
-        <w:rPr>
-          <w:lang w:val="ru-RU"/>
-        </w:rPr>
         <w:t>('</w:t>
       </w:r>
       <w:r>
         <w:t>mongoose</w:t>
       </w:r>
       <w:r>
-        <w:rPr>
-          <w:lang w:val="ru-RU"/>
-        </w:rPr>
         <w:t>');</w:t>
       </w:r>
     </w:p>
@@ -28369,6 +28333,9 @@
     <w:p>
       <w:pPr>
         <w:pStyle w:val="Code0"/>
+        <w:rPr>
+          <w:lang w:val="ru-RU"/>
+        </w:rPr>
       </w:pPr>
       <w:r>
         <w:t xml:space="preserve">    </w:t>
@@ -28379,49 +28346,335 @@
       </w:r>
       <w:proofErr w:type="gramEnd"/>
       <w:r>
-        <w:t xml:space="preserve"> (err, user) { //callback, </w:t>
-      </w:r>
-      <w:r>
-        <w:t>возвращает</w:t>
-      </w:r>
-      <w:r>
+        <w:rPr>
+          <w:lang w:val="ru-RU"/>
+        </w:rPr>
+        <w:t xml:space="preserve"> (</w:t>
+      </w:r>
+      <w:r>
+        <w:t>err</w:t>
+      </w:r>
+      <w:r>
+        <w:rPr>
+          <w:lang w:val="ru-RU"/>
+        </w:rPr>
+        <w:t xml:space="preserve">, </w:t>
+      </w:r>
+      <w:r>
+        <w:t>user</w:t>
+      </w:r>
+      <w:r>
+        <w:rPr>
+          <w:lang w:val="ru-RU"/>
+        </w:rPr>
+        <w:t>) { //</w:t>
+      </w:r>
+      <w:r>
+        <w:t>callback</w:t>
+      </w:r>
+      <w:r>
+        <w:rPr>
+          <w:lang w:val="ru-RU"/>
+        </w:rPr>
+        <w:t>, возвращает ошибку или нового зареганого юзера</w:t>
+      </w:r>
+    </w:p>
+    <w:p>
+      <w:pPr>
+        <w:pStyle w:val="Code0"/>
+        <w:rPr>
+          <w:lang w:val="ru-RU"/>
+        </w:rPr>
+      </w:pPr>
+      <w:r>
+        <w:rPr>
+          <w:lang w:val="ru-RU"/>
+        </w:rPr>
+        <w:t xml:space="preserve">      </w:t>
+      </w:r>
+      <w:proofErr w:type="gramStart"/>
+      <w:r>
+        <w:t>if</w:t>
+      </w:r>
+      <w:r>
+        <w:rPr>
+          <w:lang w:val="ru-RU"/>
+        </w:rPr>
+        <w:t>(</w:t>
+      </w:r>
+      <w:proofErr w:type="gramEnd"/>
+      <w:r>
+        <w:t>err</w:t>
+      </w:r>
+      <w:r>
+        <w:rPr>
+          <w:lang w:val="ru-RU"/>
+        </w:rPr>
+        <w:t>){</w:t>
+      </w:r>
+    </w:p>
+    <w:p>
+      <w:pPr>
+        <w:pStyle w:val="Code0"/>
+        <w:rPr>
+          <w:lang w:val="ru-RU"/>
+        </w:rPr>
+      </w:pPr>
+      <w:r>
+        <w:rPr>
+          <w:lang w:val="ru-RU"/>
+        </w:rPr>
+        <w:t xml:space="preserve">        </w:t>
+      </w:r>
+      <w:proofErr w:type="gramStart"/>
+      <w:r>
+        <w:t>return</w:t>
+      </w:r>
+      <w:proofErr w:type="gramEnd"/>
+      <w:r>
+        <w:rPr>
+          <w:lang w:val="ru-RU"/>
+        </w:rPr>
         <w:t xml:space="preserve"> </w:t>
       </w:r>
       <w:r>
-        <w:t>ошибку</w:t>
-      </w:r>
-      <w:r>
-        <w:t xml:space="preserve"> </w:t>
-      </w:r>
-      <w:r>
-        <w:t>или</w:t>
-      </w:r>
-      <w:r>
-        <w:t xml:space="preserve"> </w:t>
-      </w:r>
-      <w:r>
-        <w:t>нового</w:t>
-      </w:r>
-      <w:r>
-        <w:t xml:space="preserve"> </w:t>
-      </w:r>
-      <w:r>
-        <w:t>зареганого</w:t>
-      </w:r>
-      <w:r>
-        <w:t xml:space="preserve"> </w:t>
-      </w:r>
-      <w:r>
-        <w:t>юзера</w:t>
-      </w:r>
-    </w:p>
-    <w:p>
-      <w:pPr>
-        <w:pStyle w:val="Code0"/>
-      </w:pPr>
-      <w:r>
+        <w:t>res</w:t>
+      </w:r>
+      <w:r>
+        <w:rPr>
+          <w:lang w:val="ru-RU"/>
+        </w:rPr>
+        <w:t>.</w:t>
+      </w:r>
+      <w:r>
+        <w:t>status</w:t>
+      </w:r>
+      <w:r>
+        <w:rPr>
+          <w:lang w:val="ru-RU"/>
+        </w:rPr>
+        <w:t>(500).</w:t>
+      </w:r>
+      <w:r>
+        <w:t>json</w:t>
+      </w:r>
+      <w:r>
+        <w:rPr>
+          <w:lang w:val="ru-RU"/>
+        </w:rPr>
+        <w:t>({</w:t>
+      </w:r>
+      <w:r>
+        <w:t>err</w:t>
+      </w:r>
+      <w:r>
+        <w:rPr>
+          <w:lang w:val="ru-RU"/>
+        </w:rPr>
+        <w:t xml:space="preserve">: </w:t>
+      </w:r>
+      <w:r>
+        <w:t>err</w:t>
+      </w:r>
+      <w:r>
+        <w:rPr>
+          <w:lang w:val="ru-RU"/>
+        </w:rPr>
+        <w:t>}); // вернем статус 500 если ошибка</w:t>
+      </w:r>
+    </w:p>
+    <w:p>
+      <w:pPr>
+        <w:pStyle w:val="Code0"/>
+        <w:rPr>
+          <w:lang w:val="ru-RU"/>
+        </w:rPr>
+      </w:pPr>
+      <w:r>
+        <w:rPr>
+          <w:lang w:val="ru-RU"/>
+        </w:rPr>
         <w:t xml:space="preserve">      </w:t>
       </w:r>
+      <w:r>
+        <w:rPr>
+          <w:lang w:val="ru-RU"/>
+        </w:rPr>
+        <w:t>}</w:t>
+      </w:r>
+    </w:p>
+    <w:p>
+      <w:pPr>
+        <w:pStyle w:val="Code0"/>
+        <w:rPr>
+          <w:lang w:val="ru-RU"/>
+        </w:rPr>
+      </w:pPr>
+    </w:p>
+    <w:p>
+      <w:pPr>
+        <w:pStyle w:val="Code0"/>
+        <w:rPr>
+          <w:lang w:val="ru-RU"/>
+        </w:rPr>
+      </w:pPr>
+      <w:r>
+        <w:rPr>
+          <w:lang w:val="ru-RU"/>
+        </w:rPr>
+        <w:t xml:space="preserve">      // если ошибки нет, проверяем, на самом ли деле юзер успешно прошел регистрацию</w:t>
+      </w:r>
+    </w:p>
+    <w:p>
+      <w:pPr>
+        <w:pStyle w:val="Code0"/>
+      </w:pPr>
+      <w:r>
+        <w:rPr>
+          <w:lang w:val="ru-RU"/>
+        </w:rPr>
+        <w:t xml:space="preserve">      </w:t>
+      </w:r>
+      <w:proofErr w:type="gramStart"/>
+      <w:r>
+        <w:t>passport.authenticate(</w:t>
+      </w:r>
+      <w:proofErr w:type="gramEnd"/>
+      <w:r>
+        <w:t>'local')(req, res, function (){</w:t>
+      </w:r>
+    </w:p>
+    <w:p>
+      <w:pPr>
+        <w:pStyle w:val="Code0"/>
+      </w:pPr>
+      <w:r>
+        <w:t xml:space="preserve">        </w:t>
+      </w:r>
+      <w:proofErr w:type="gramStart"/>
+      <w:r>
+        <w:t>return</w:t>
+      </w:r>
+      <w:proofErr w:type="gramEnd"/>
+      <w:r>
+        <w:t xml:space="preserve"> res.status(200).json({status: 'Registration successful!'});</w:t>
+      </w:r>
+    </w:p>
+    <w:p>
+      <w:pPr>
+        <w:pStyle w:val="Code0"/>
+      </w:pPr>
+      <w:r>
+        <w:t xml:space="preserve">      }); // passport.authenticate</w:t>
+      </w:r>
+    </w:p>
+    <w:p>
+      <w:pPr>
+        <w:pStyle w:val="Code0"/>
+      </w:pPr>
+      <w:r>
+        <w:t xml:space="preserve">    }); // User.register</w:t>
+      </w:r>
+    </w:p>
+    <w:p>
+      <w:pPr>
+        <w:pStyle w:val="Code0"/>
+      </w:pPr>
+      <w:r>
+        <w:t>}); // router.post</w:t>
+      </w:r>
+    </w:p>
+    <w:p>
+      <w:pPr>
+        <w:pStyle w:val="Code0"/>
+      </w:pPr>
+    </w:p>
+    <w:p>
+      <w:pPr>
+        <w:pStyle w:val="Code0"/>
+        <w:rPr>
+          <w:lang w:val="ru-RU"/>
+        </w:rPr>
+      </w:pPr>
+      <w:r>
+        <w:rPr>
+          <w:lang w:val="ru-RU"/>
+        </w:rPr>
+        <w:t xml:space="preserve">// ссылка типа </w:t>
+      </w:r>
+      <w:r>
+        <w:t>http</w:t>
+      </w:r>
+      <w:r>
+        <w:rPr>
+          <w:lang w:val="ru-RU"/>
+        </w:rPr>
+        <w:t>://</w:t>
+      </w:r>
+      <w:r>
+        <w:t>localhost</w:t>
+      </w:r>
+      <w:r>
+        <w:rPr>
+          <w:lang w:val="ru-RU"/>
+        </w:rPr>
+        <w:t>:3000/</w:t>
+      </w:r>
+      <w:r>
+        <w:t>users</w:t>
+      </w:r>
+      <w:r>
+        <w:rPr>
+          <w:lang w:val="ru-RU"/>
+        </w:rPr>
+        <w:t>/</w:t>
+      </w:r>
+      <w:r>
+        <w:t>login</w:t>
+      </w:r>
+      <w:r>
+        <w:rPr>
+          <w:lang w:val="ru-RU"/>
+        </w:rPr>
+        <w:t xml:space="preserve"> будет запускать код</w:t>
+      </w:r>
+    </w:p>
+    <w:p>
+      <w:pPr>
+        <w:pStyle w:val="Code0"/>
+      </w:pPr>
+      <w:proofErr w:type="gramStart"/>
+      <w:r>
+        <w:t>router.post(</w:t>
+      </w:r>
+      <w:proofErr w:type="gramEnd"/>
+      <w:r>
+        <w:t>'/login', function (req, res, next){</w:t>
+      </w:r>
+    </w:p>
+    <w:p>
+      <w:pPr>
+        <w:pStyle w:val="Code0"/>
+      </w:pPr>
+      <w:r>
+        <w:t xml:space="preserve">  </w:t>
+      </w:r>
+      <w:proofErr w:type="gramStart"/>
+      <w:r>
+        <w:t>passport.authenticate(</w:t>
+      </w:r>
+      <w:proofErr w:type="gramEnd"/>
+      <w:r>
+        <w:t>'local', function (err, user, info){</w:t>
+      </w:r>
+    </w:p>
+    <w:p>
+      <w:pPr>
+        <w:pStyle w:val="Code0"/>
+      </w:pPr>
+      <w:r>
+        <w:t xml:space="preserve">    </w:t>
+      </w:r>
       <w:proofErr w:type="gramStart"/>
       <w:r>
         <w:t>if(</w:t>
@@ -28436,489 +28689,236 @@
         <w:pStyle w:val="Code0"/>
       </w:pPr>
       <w:r>
+        <w:t xml:space="preserve">      </w:t>
+      </w:r>
+      <w:proofErr w:type="gramStart"/>
+      <w:r>
+        <w:t>return</w:t>
+      </w:r>
+      <w:proofErr w:type="gramEnd"/>
+      <w:r>
+        <w:t xml:space="preserve"> next(err);</w:t>
+      </w:r>
+    </w:p>
+    <w:p>
+      <w:pPr>
+        <w:pStyle w:val="Code0"/>
+        <w:rPr>
+          <w:lang w:val="ru-RU"/>
+        </w:rPr>
+      </w:pPr>
+      <w:r>
+        <w:t xml:space="preserve">    </w:t>
+      </w:r>
+      <w:r>
+        <w:rPr>
+          <w:lang w:val="ru-RU"/>
+        </w:rPr>
+        <w:t>}</w:t>
+      </w:r>
+    </w:p>
+    <w:p>
+      <w:pPr>
+        <w:pStyle w:val="Code0"/>
+        <w:rPr>
+          <w:lang w:val="ru-RU"/>
+        </w:rPr>
+      </w:pPr>
+    </w:p>
+    <w:p>
+      <w:pPr>
+        <w:pStyle w:val="Code0"/>
+        <w:rPr>
+          <w:lang w:val="ru-RU"/>
+        </w:rPr>
+      </w:pPr>
+      <w:r>
+        <w:rPr>
+          <w:lang w:val="ru-RU"/>
+        </w:rPr>
+        <w:t xml:space="preserve">    // если </w:t>
+      </w:r>
+      <w:r>
+        <w:t>user</w:t>
+      </w:r>
+      <w:r>
+        <w:rPr>
+          <w:lang w:val="ru-RU"/>
+        </w:rPr>
+        <w:t xml:space="preserve"> == </w:t>
+      </w:r>
+      <w:r>
+        <w:t>null</w:t>
+      </w:r>
+      <w:r>
+        <w:rPr>
+          <w:lang w:val="ru-RU"/>
+        </w:rPr>
+        <w:t>,  возвращаем ошибку - вы не аутентифицированы</w:t>
+      </w:r>
+    </w:p>
+    <w:p>
+      <w:pPr>
+        <w:pStyle w:val="Code0"/>
+      </w:pPr>
+      <w:r>
+        <w:rPr>
+          <w:lang w:val="ru-RU"/>
+        </w:rPr>
+        <w:t xml:space="preserve">    </w:t>
+      </w:r>
+      <w:proofErr w:type="gramStart"/>
+      <w:r>
+        <w:t>if(</w:t>
+      </w:r>
+      <w:proofErr w:type="gramEnd"/>
+      <w:r>
+        <w:t>!user){</w:t>
+      </w:r>
+    </w:p>
+    <w:p>
+      <w:pPr>
+        <w:pStyle w:val="Code0"/>
+      </w:pPr>
+      <w:r>
+        <w:t xml:space="preserve">      </w:t>
+      </w:r>
+      <w:proofErr w:type="gramStart"/>
+      <w:r>
+        <w:t>return</w:t>
+      </w:r>
+      <w:proofErr w:type="gramEnd"/>
+      <w:r>
+        <w:t xml:space="preserve"> res.status(401).json({</w:t>
+      </w:r>
+    </w:p>
+    <w:p>
+      <w:pPr>
+        <w:pStyle w:val="Code0"/>
+        <w:rPr>
+          <w:lang w:val="ru-RU"/>
+        </w:rPr>
+      </w:pPr>
+      <w:r>
         <w:t xml:space="preserve">        </w:t>
       </w:r>
       <w:proofErr w:type="gramStart"/>
       <w:r>
-        <w:t>return</w:t>
-      </w:r>
-      <w:proofErr w:type="gramEnd"/>
-      <w:r>
-        <w:t xml:space="preserve"> res.status(500).json({err: err}); // </w:t>
-      </w:r>
-      <w:r>
-        <w:t>вернем</w:t>
-      </w:r>
-      <w:r>
-        <w:t xml:space="preserve"> </w:t>
-      </w:r>
-      <w:r>
-        <w:t>статус</w:t>
-      </w:r>
-      <w:r>
-        <w:t xml:space="preserve"> 500 </w:t>
-      </w:r>
-      <w:r>
-        <w:t>если</w:t>
-      </w:r>
-      <w:r>
-        <w:t xml:space="preserve"> </w:t>
-      </w:r>
-      <w:r>
-        <w:t>ошибка</w:t>
-      </w:r>
-    </w:p>
-    <w:p>
-      <w:pPr>
-        <w:pStyle w:val="Code0"/>
-        <w:rPr>
-          <w:lang w:val="ru-RU"/>
-        </w:rPr>
-      </w:pPr>
-      <w:r>
+        <w:t>err</w:t>
+      </w:r>
+      <w:proofErr w:type="gramEnd"/>
+      <w:r>
+        <w:rPr>
+          <w:lang w:val="ru-RU"/>
+        </w:rPr>
+        <w:t xml:space="preserve">: </w:t>
+      </w:r>
+      <w:r>
+        <w:t>info</w:t>
+      </w:r>
+      <w:r>
+        <w:rPr>
+          <w:lang w:val="ru-RU"/>
+        </w:rPr>
+        <w:t xml:space="preserve"> // может быть шибка: дубликат юзера и т.д.</w:t>
+      </w:r>
+    </w:p>
+    <w:p>
+      <w:pPr>
+        <w:pStyle w:val="Code0"/>
+        <w:rPr>
+          <w:lang w:val="ru-RU"/>
+        </w:rPr>
+      </w:pPr>
+      <w:r>
+        <w:rPr>
+          <w:lang w:val="ru-RU"/>
+        </w:rPr>
         <w:t xml:space="preserve">      </w:t>
       </w:r>
       <w:r>
         <w:rPr>
           <w:lang w:val="ru-RU"/>
         </w:rPr>
-        <w:t>}</w:t>
-      </w:r>
-    </w:p>
-    <w:p>
-      <w:pPr>
-        <w:pStyle w:val="Code0"/>
-        <w:rPr>
-          <w:lang w:val="ru-RU"/>
-        </w:rPr>
-      </w:pPr>
-    </w:p>
-    <w:p>
-      <w:pPr>
-        <w:pStyle w:val="Code0"/>
-        <w:rPr>
-          <w:lang w:val="ru-RU"/>
-        </w:rPr>
-      </w:pPr>
-      <w:r>
-        <w:rPr>
-          <w:lang w:val="ru-RU"/>
-        </w:rPr>
-        <w:t xml:space="preserve">      // если ошибки нет, проверяем, на самом ли деле юзер успешно прошел регистрацию</w:t>
-      </w:r>
-    </w:p>
-    <w:p>
-      <w:pPr>
-        <w:pStyle w:val="Code0"/>
-      </w:pPr>
-      <w:r>
-        <w:rPr>
-          <w:lang w:val="ru-RU"/>
-        </w:rPr>
-        <w:t xml:space="preserve">      </w:t>
-      </w:r>
-      <w:proofErr w:type="gramStart"/>
-      <w:r>
-        <w:t>passport.authenticate(</w:t>
-      </w:r>
-      <w:proofErr w:type="gramEnd"/>
-      <w:r>
-        <w:t>'local')(req, res, function (){</w:t>
-      </w:r>
-    </w:p>
-    <w:p>
-      <w:pPr>
-        <w:pStyle w:val="Code0"/>
-      </w:pPr>
-      <w:r>
-        <w:t xml:space="preserve">        </w:t>
-      </w:r>
-      <w:proofErr w:type="gramStart"/>
-      <w:r>
-        <w:t>return</w:t>
-      </w:r>
-      <w:proofErr w:type="gramEnd"/>
-      <w:r>
-        <w:t xml:space="preserve"> res.status(200).json({status: 'Registration successful!'});</w:t>
-      </w:r>
-    </w:p>
-    <w:p>
-      <w:pPr>
-        <w:pStyle w:val="Code0"/>
-      </w:pPr>
-      <w:r>
-        <w:t xml:space="preserve">      }); // passport.authenticate</w:t>
-      </w:r>
-    </w:p>
-    <w:p>
-      <w:pPr>
-        <w:pStyle w:val="Code0"/>
-      </w:pPr>
-      <w:r>
-        <w:t xml:space="preserve">    }); // User.register</w:t>
-      </w:r>
-    </w:p>
-    <w:p>
-      <w:pPr>
-        <w:pStyle w:val="Code0"/>
-      </w:pPr>
-      <w:r>
-        <w:t>}); // router.post</w:t>
-      </w:r>
-    </w:p>
-    <w:p>
-      <w:pPr>
-        <w:pStyle w:val="Code0"/>
-      </w:pPr>
-    </w:p>
-    <w:p>
-      <w:pPr>
-        <w:pStyle w:val="Code0"/>
-        <w:rPr>
-          <w:lang w:val="ru-RU"/>
-        </w:rPr>
-      </w:pPr>
-      <w:r>
-        <w:rPr>
-          <w:lang w:val="ru-RU"/>
-        </w:rPr>
-        <w:t xml:space="preserve">// ссылка типа </w:t>
-      </w:r>
-      <w:r>
-        <w:t>http</w:t>
-      </w:r>
-      <w:r>
-        <w:rPr>
-          <w:lang w:val="ru-RU"/>
-        </w:rPr>
-        <w:t>://</w:t>
-      </w:r>
-      <w:r>
-        <w:t>localhost</w:t>
-      </w:r>
-      <w:r>
-        <w:rPr>
-          <w:lang w:val="ru-RU"/>
-        </w:rPr>
-        <w:t>:3000/</w:t>
-      </w:r>
-      <w:r>
-        <w:t>users</w:t>
-      </w:r>
-      <w:r>
-        <w:rPr>
-          <w:lang w:val="ru-RU"/>
-        </w:rPr>
-        <w:t>/</w:t>
-      </w:r>
-      <w:r>
-        <w:t>login</w:t>
-      </w:r>
-      <w:r>
-        <w:rPr>
-          <w:lang w:val="ru-RU"/>
-        </w:rPr>
-        <w:t xml:space="preserve"> будет запускать код</w:t>
-      </w:r>
-    </w:p>
-    <w:p>
-      <w:pPr>
-        <w:pStyle w:val="Code0"/>
-      </w:pPr>
-      <w:proofErr w:type="gramStart"/>
-      <w:r>
-        <w:t>router.post(</w:t>
-      </w:r>
-      <w:proofErr w:type="gramEnd"/>
-      <w:r>
-        <w:t>'/login', function (req, res, next){</w:t>
-      </w:r>
-    </w:p>
-    <w:p>
-      <w:pPr>
-        <w:pStyle w:val="Code0"/>
-      </w:pPr>
-      <w:r>
-        <w:t xml:space="preserve">  </w:t>
-      </w:r>
-      <w:proofErr w:type="gramStart"/>
-      <w:r>
-        <w:t>passport.authenticate(</w:t>
-      </w:r>
-      <w:proofErr w:type="gramEnd"/>
-      <w:r>
-        <w:t>'local', function (err, user, info){</w:t>
-      </w:r>
-    </w:p>
-    <w:p>
-      <w:pPr>
-        <w:pStyle w:val="Code0"/>
-      </w:pPr>
-      <w:r>
+        <w:t>});</w:t>
+      </w:r>
+    </w:p>
+    <w:p>
+      <w:pPr>
+        <w:pStyle w:val="Code0"/>
+        <w:rPr>
+          <w:lang w:val="ru-RU"/>
+        </w:rPr>
+      </w:pPr>
+      <w:r>
+        <w:rPr>
+          <w:lang w:val="ru-RU"/>
+        </w:rPr>
+        <w:t xml:space="preserve">    }</w:t>
+      </w:r>
+    </w:p>
+    <w:p>
+      <w:pPr>
+        <w:pStyle w:val="Code0"/>
+        <w:rPr>
+          <w:lang w:val="ru-RU"/>
+        </w:rPr>
+      </w:pPr>
+    </w:p>
+    <w:p>
+      <w:pPr>
+        <w:pStyle w:val="Code0"/>
+        <w:rPr>
+          <w:lang w:val="ru-RU"/>
+        </w:rPr>
+      </w:pPr>
+      <w:r>
+        <w:rPr>
+          <w:lang w:val="ru-RU"/>
+        </w:rPr>
+        <w:t xml:space="preserve">    // метод, который пытается залогинить юзера</w:t>
+      </w:r>
+    </w:p>
+    <w:p>
+      <w:pPr>
+        <w:pStyle w:val="Code0"/>
+      </w:pPr>
+      <w:r>
+        <w:rPr>
+          <w:lang w:val="ru-RU"/>
+        </w:rPr>
         <w:t xml:space="preserve">    </w:t>
       </w:r>
       <w:proofErr w:type="gramStart"/>
       <w:r>
-        <w:t>if(</w:t>
-      </w:r>
-      <w:proofErr w:type="gramEnd"/>
-      <w:r>
-        <w:t>err){</w:t>
-      </w:r>
-    </w:p>
-    <w:p>
-      <w:pPr>
-        <w:pStyle w:val="Code0"/>
-      </w:pPr>
-      <w:r>
-        <w:t xml:space="preserve">      </w:t>
-      </w:r>
-      <w:proofErr w:type="gramStart"/>
-      <w:r>
-        <w:t>return</w:t>
-      </w:r>
-      <w:proofErr w:type="gramEnd"/>
-      <w:r>
-        <w:t xml:space="preserve"> next(err);</w:t>
-      </w:r>
-    </w:p>
-    <w:p>
-      <w:pPr>
-        <w:pStyle w:val="Code0"/>
-        <w:rPr>
-          <w:lang w:val="ru-RU"/>
-        </w:rPr>
-      </w:pPr>
-      <w:r>
-        <w:t xml:space="preserve">    </w:t>
-      </w:r>
-      <w:r>
-        <w:rPr>
-          <w:lang w:val="ru-RU"/>
-        </w:rPr>
-        <w:t>}</w:t>
-      </w:r>
-    </w:p>
-    <w:p>
-      <w:pPr>
-        <w:pStyle w:val="Code0"/>
-        <w:rPr>
-          <w:lang w:val="ru-RU"/>
-        </w:rPr>
-      </w:pPr>
-    </w:p>
-    <w:p>
-      <w:pPr>
-        <w:pStyle w:val="Code0"/>
-        <w:rPr>
-          <w:lang w:val="ru-RU"/>
-        </w:rPr>
-      </w:pPr>
-      <w:r>
-        <w:rPr>
-          <w:lang w:val="ru-RU"/>
-        </w:rPr>
-        <w:t xml:space="preserve">    // если </w:t>
-      </w:r>
+        <w:t>req</w:t>
+      </w:r>
+      <w:r>
+        <w:t>.</w:t>
+      </w:r>
+      <w:r>
+        <w:t>logIn</w:t>
+      </w:r>
+      <w:r>
+        <w:t>(</w:t>
+      </w:r>
+      <w:proofErr w:type="gramEnd"/>
       <w:r>
         <w:t>user</w:t>
       </w:r>
       <w:r>
-        <w:rPr>
-          <w:lang w:val="ru-RU"/>
-        </w:rPr>
-        <w:t xml:space="preserve"> == </w:t>
-      </w:r>
-      <w:r>
-        <w:t>null</w:t>
-      </w:r>
-      <w:r>
-        <w:rPr>
-          <w:lang w:val="ru-RU"/>
-        </w:rPr>
-        <w:t>,  возвращаем ошибку - вы не аутентифицированы</w:t>
-      </w:r>
-    </w:p>
-    <w:p>
-      <w:pPr>
-        <w:pStyle w:val="Code0"/>
-      </w:pPr>
-      <w:r>
-        <w:rPr>
-          <w:lang w:val="ru-RU"/>
-        </w:rPr>
-        <w:t xml:space="preserve">    </w:t>
-      </w:r>
-      <w:proofErr w:type="gramStart"/>
-      <w:r>
-        <w:t>if(</w:t>
-      </w:r>
-      <w:proofErr w:type="gramEnd"/>
-      <w:r>
-        <w:t>!user){</w:t>
-      </w:r>
-    </w:p>
-    <w:p>
-      <w:pPr>
-        <w:pStyle w:val="Code0"/>
-      </w:pPr>
-      <w:r>
-        <w:t xml:space="preserve">      </w:t>
-      </w:r>
-      <w:proofErr w:type="gramStart"/>
-      <w:r>
-        <w:t>return</w:t>
-      </w:r>
-      <w:proofErr w:type="gramEnd"/>
-      <w:r>
-        <w:t xml:space="preserve"> res.status(401).json({</w:t>
-      </w:r>
-    </w:p>
-    <w:p>
-      <w:pPr>
-        <w:pStyle w:val="Code0"/>
-        <w:rPr>
-          <w:lang w:val="ru-RU"/>
-        </w:rPr>
-      </w:pPr>
-      <w:r>
-        <w:t xml:space="preserve">        </w:t>
-      </w:r>
-      <w:proofErr w:type="gramStart"/>
+        <w:t xml:space="preserve">, </w:t>
+      </w:r>
+      <w:r>
+        <w:t>function</w:t>
+      </w:r>
+      <w:r>
+        <w:t xml:space="preserve"> (</w:t>
+      </w:r>
       <w:r>
         <w:t>err</w:t>
       </w:r>
-      <w:proofErr w:type="gramEnd"/>
-      <w:r>
-        <w:rPr>
-          <w:lang w:val="ru-RU"/>
-        </w:rPr>
-        <w:t xml:space="preserve">: </w:t>
-      </w:r>
-      <w:r>
-        <w:t>info</w:t>
-      </w:r>
-      <w:r>
-        <w:rPr>
-          <w:lang w:val="ru-RU"/>
-        </w:rPr>
-        <w:t xml:space="preserve"> // может быть шибка: дубликат юзера и т.д.</w:t>
-      </w:r>
-    </w:p>
-    <w:p>
-      <w:pPr>
-        <w:pStyle w:val="Code0"/>
-        <w:rPr>
-          <w:lang w:val="ru-RU"/>
-        </w:rPr>
-      </w:pPr>
-      <w:r>
-        <w:rPr>
-          <w:lang w:val="ru-RU"/>
-        </w:rPr>
-        <w:t xml:space="preserve">      </w:t>
-      </w:r>
-      <w:r>
-        <w:rPr>
-          <w:lang w:val="ru-RU"/>
-        </w:rPr>
-        <w:t>});</w:t>
-      </w:r>
-    </w:p>
-    <w:p>
-      <w:pPr>
-        <w:pStyle w:val="Code0"/>
-        <w:rPr>
-          <w:lang w:val="ru-RU"/>
-        </w:rPr>
-      </w:pPr>
-      <w:r>
-        <w:rPr>
-          <w:lang w:val="ru-RU"/>
-        </w:rPr>
-        <w:t xml:space="preserve">    }</w:t>
-      </w:r>
-    </w:p>
-    <w:p>
-      <w:pPr>
-        <w:pStyle w:val="Code0"/>
-        <w:rPr>
-          <w:lang w:val="ru-RU"/>
-        </w:rPr>
-      </w:pPr>
-    </w:p>
-    <w:p>
-      <w:pPr>
-        <w:pStyle w:val="Code0"/>
-        <w:rPr>
-          <w:lang w:val="ru-RU"/>
-        </w:rPr>
-      </w:pPr>
-      <w:r>
-        <w:rPr>
-          <w:lang w:val="ru-RU"/>
-        </w:rPr>
-        <w:t xml:space="preserve">    // метод, который пытается залогинить юзера</w:t>
-      </w:r>
-    </w:p>
-    <w:p>
-      <w:pPr>
-        <w:pStyle w:val="Code0"/>
-        <w:rPr>
-          <w:lang w:val="ru-RU"/>
-        </w:rPr>
-      </w:pPr>
-      <w:r>
-        <w:rPr>
-          <w:lang w:val="ru-RU"/>
-        </w:rPr>
-        <w:t xml:space="preserve">    </w:t>
-      </w:r>
-      <w:proofErr w:type="gramStart"/>
-      <w:r>
-        <w:t>req</w:t>
-      </w:r>
-      <w:r>
-        <w:rPr>
-          <w:lang w:val="ru-RU"/>
-        </w:rPr>
-        <w:t>.</w:t>
-      </w:r>
-      <w:r>
-        <w:t>logIn</w:t>
-      </w:r>
-      <w:r>
-        <w:rPr>
-          <w:lang w:val="ru-RU"/>
-        </w:rPr>
-        <w:t>(</w:t>
-      </w:r>
-      <w:proofErr w:type="gramEnd"/>
-      <w:r>
-        <w:t>user</w:t>
-      </w:r>
-      <w:r>
-        <w:rPr>
-          <w:lang w:val="ru-RU"/>
-        </w:rPr>
-        <w:t xml:space="preserve">, </w:t>
-      </w:r>
-      <w:r>
-        <w:t>function</w:t>
-      </w:r>
-      <w:r>
-        <w:rPr>
-          <w:lang w:val="ru-RU"/>
-        </w:rPr>
-        <w:t xml:space="preserve"> (</w:t>
-      </w:r>
-      <w:r>
-        <w:t>err</w:t>
-      </w:r>
-      <w:r>
-        <w:rPr>
-          <w:lang w:val="ru-RU"/>
-        </w:rPr>
+      <w:r>
         <w:t>){</w:t>
       </w:r>
     </w:p>
@@ -28927,9 +28927,6 @@
         <w:pStyle w:val="Code0"/>
       </w:pPr>
       <w:r>
-        <w:rPr>
-          <w:lang w:val="ru-RU"/>
-        </w:rPr>
         <w:t xml:space="preserve">      </w:t>
       </w:r>
       <w:r>
@@ -29774,26 +29771,17 @@
     <w:p>
       <w:pPr>
         <w:pStyle w:val="Code0"/>
-        <w:rPr>
-          <w:lang w:val="ru-RU"/>
-        </w:rPr>
       </w:pPr>
       <w:r>
         <w:t xml:space="preserve">      </w:t>
       </w:r>
       <w:r>
-        <w:rPr>
-          <w:lang w:val="ru-RU"/>
-        </w:rPr>
         <w:t xml:space="preserve">} </w:t>
       </w:r>
       <w:r>
         <w:t>else</w:t>
       </w:r>
       <w:r>
-        <w:rPr>
-          <w:lang w:val="ru-RU"/>
-        </w:rPr>
         <w:t xml:space="preserve"> {</w:t>
       </w:r>
     </w:p>
@@ -29805,10 +29793,13 @@
         </w:rPr>
       </w:pPr>
       <w:r>
-        <w:rPr>
-          <w:lang w:val="ru-RU"/>
-        </w:rPr>
-        <w:t xml:space="preserve">        // ложит раскодированный токен в </w:t>
+        <w:t xml:space="preserve">        </w:t>
+      </w:r>
+      <w:r>
+        <w:rPr>
+          <w:lang w:val="ru-RU"/>
+        </w:rPr>
+        <w:t xml:space="preserve">// ложит раскодированный токен в </w:t>
       </w:r>
       <w:r>
         <w:t>request</w:t>
@@ -30013,14 +30004,23 @@
     <w:p>
       <w:pPr>
         <w:pStyle w:val="Code0"/>
-      </w:pPr>
-      <w:r>
+        <w:rPr>
+          <w:lang w:val="ru-RU"/>
+        </w:rPr>
+      </w:pPr>
+      <w:r>
+        <w:rPr>
+          <w:lang w:val="ru-RU"/>
+        </w:rPr>
         <w:t>};</w:t>
       </w:r>
     </w:p>
     <w:p>
       <w:pPr>
         <w:pStyle w:val="Code0"/>
+        <w:rPr>
+          <w:lang w:val="ru-RU"/>
+        </w:rPr>
       </w:pPr>
     </w:p>
     <w:p>
@@ -30273,6 +30273,7 @@
       <w:pPr>
         <w:rPr>
           <w:rStyle w:val="Code"/>
+          <w:lang w:val="ru-RU"/>
         </w:rPr>
       </w:pPr>
       <w:proofErr w:type="gramStart"/>
@@ -30541,7 +30542,10 @@
         <w:rPr>
           <w:lang w:val="en-US"/>
         </w:rPr>
-        <w:t>name:</w:t>
+        <w:t>name</w:t>
+      </w:r>
+      <w:r>
+        <w:t>:</w:t>
       </w:r>
       <w:r>
         <w:t xml:space="preserve"> </w:t>
@@ -30585,7 +30589,15 @@
       <w:r>
         <w:t>: _наш токен_</w:t>
       </w:r>
-    </w:p>
+      <w:r>
+        <w:t xml:space="preserve">.   </w:t>
+      </w:r>
+      <w:r>
+        <w:t>Доступ открыт. Теперь можно производить любые операции, просто включая этот токен в хедер запроса</w:t>
+      </w:r>
+    </w:p>
+    <w:p/>
+    <w:p/>
     <w:p/>
     <w:p/>
     <w:p/>
@@ -31375,35 +31387,426 @@
     <w:p>
       <w:pPr>
         <w:pStyle w:val="a4"/>
-        <w:rPr>
-          <w:lang w:val="en-US"/>
-        </w:rPr>
-      </w:pPr>
-    </w:p>
-    <w:p>
-      <w:pPr>
-        <w:rPr>
-          <w:lang w:val="en-US"/>
-        </w:rPr>
-      </w:pPr>
+        <w:numPr>
+          <w:ilvl w:val="0"/>
+          <w:numId w:val="16"/>
+        </w:numPr>
+      </w:pPr>
+      <w:hyperlink r:id="rId42" w:history="1">
+        <w:r>
+          <w:rPr>
+            <w:rStyle w:val="a5"/>
+            <w:lang w:val="en-US"/>
+          </w:rPr>
+          <w:t>http</w:t>
+        </w:r>
+        <w:r>
+          <w:rPr>
+            <w:rStyle w:val="a5"/>
+          </w:rPr>
+          <w:t>://</w:t>
+        </w:r>
+        <w:r>
+          <w:rPr>
+            <w:rStyle w:val="a5"/>
+            <w:lang w:val="en-US"/>
+          </w:rPr>
+          <w:t>passportjs</w:t>
+        </w:r>
+        <w:r>
+          <w:rPr>
+            <w:rStyle w:val="a5"/>
+          </w:rPr>
+          <w:t>.</w:t>
+        </w:r>
+        <w:r>
+          <w:rPr>
+            <w:rStyle w:val="a5"/>
+            <w:lang w:val="en-US"/>
+          </w:rPr>
+          <w:t>org</w:t>
+        </w:r>
+        <w:r>
+          <w:rPr>
+            <w:rStyle w:val="a5"/>
+          </w:rPr>
+          <w:t>/</w:t>
+        </w:r>
+        <w:r>
+          <w:rPr>
+            <w:rStyle w:val="a5"/>
+            <w:lang w:val="en-US"/>
+          </w:rPr>
+          <w:t>docs</w:t>
+        </w:r>
+      </w:hyperlink>
+      <w:r>
+        <w:t xml:space="preserve"> - </w:t>
+      </w:r>
+      <w:r>
+        <w:rPr>
+          <w:lang w:val="uk-UA"/>
+        </w:rPr>
+        <w:t>доки по модулю пасспорт</w:t>
+      </w:r>
     </w:p>
     <w:p>
       <w:pPr>
         <w:pStyle w:val="a4"/>
-        <w:rPr>
-          <w:lang w:val="en-US"/>
-        </w:rPr>
-      </w:pPr>
-    </w:p>
-    <w:p>
-      <w:pPr>
-        <w:rPr>
-          <w:lang w:val="en-US"/>
-        </w:rPr>
-      </w:pPr>
-    </w:p>
+        <w:numPr>
+          <w:ilvl w:val="0"/>
+          <w:numId w:val="16"/>
+        </w:numPr>
+        <w:rPr>
+          <w:lang w:val="en-US"/>
+        </w:rPr>
+      </w:pPr>
+      <w:hyperlink r:id="rId43" w:history="1">
+        <w:r>
+          <w:rPr>
+            <w:rStyle w:val="a5"/>
+            <w:lang w:val="en-US"/>
+          </w:rPr>
+          <w:t>https://jwt.io/</w:t>
+        </w:r>
+      </w:hyperlink>
+      <w:r>
+        <w:rPr>
+          <w:lang w:val="en-US"/>
+        </w:rPr>
+        <w:t xml:space="preserve"> - json web token site</w:t>
+      </w:r>
+    </w:p>
+    <w:p>
+      <w:pPr>
+        <w:pStyle w:val="a4"/>
+        <w:numPr>
+          <w:ilvl w:val="0"/>
+          <w:numId w:val="16"/>
+        </w:numPr>
+      </w:pPr>
+      <w:hyperlink r:id="rId44" w:history="1">
+        <w:r>
+          <w:rPr>
+            <w:rStyle w:val="a5"/>
+          </w:rPr>
+          <w:t>https://tools.ietf.org/html/rfc7519</w:t>
+        </w:r>
+      </w:hyperlink>
+      <w:r>
+        <w:rPr>
+          <w:lang w:val="uk-UA"/>
+        </w:rPr>
+        <w:t xml:space="preserve"> - стандарт по </w:t>
+      </w:r>
+      <w:r>
+        <w:rPr>
+          <w:lang w:val="en-US"/>
+        </w:rPr>
+        <w:t>json</w:t>
+      </w:r>
+      <w:r>
+        <w:t xml:space="preserve"> </w:t>
+      </w:r>
+      <w:r>
+        <w:rPr>
+          <w:lang w:val="en-US"/>
+        </w:rPr>
+        <w:t>web</w:t>
+      </w:r>
+      <w:r>
+        <w:t xml:space="preserve"> </w:t>
+      </w:r>
+      <w:r>
+        <w:rPr>
+          <w:lang w:val="en-US"/>
+        </w:rPr>
+        <w:t>token</w:t>
+      </w:r>
+    </w:p>
+    <w:p>
+      <w:pPr>
+        <w:pStyle w:val="a4"/>
+        <w:numPr>
+          <w:ilvl w:val="0"/>
+          <w:numId w:val="16"/>
+        </w:numPr>
+      </w:pPr>
+      <w:hyperlink r:id="rId45" w:history="1">
+        <w:r>
+          <w:rPr>
+            <w:rStyle w:val="a5"/>
+            <w:lang w:val="en-US"/>
+          </w:rPr>
+          <w:t>http</w:t>
+        </w:r>
+        <w:r>
+          <w:rPr>
+            <w:rStyle w:val="a5"/>
+          </w:rPr>
+          <w:t>://</w:t>
+        </w:r>
+        <w:r>
+          <w:rPr>
+            <w:rStyle w:val="a5"/>
+            <w:lang w:val="en-US"/>
+          </w:rPr>
+          <w:t>mherman</w:t>
+        </w:r>
+        <w:r>
+          <w:rPr>
+            <w:rStyle w:val="a5"/>
+          </w:rPr>
+          <w:t>.</w:t>
+        </w:r>
+        <w:r>
+          <w:rPr>
+            <w:rStyle w:val="a5"/>
+            <w:lang w:val="en-US"/>
+          </w:rPr>
+          <w:t>org</w:t>
+        </w:r>
+        <w:r>
+          <w:rPr>
+            <w:rStyle w:val="a5"/>
+          </w:rPr>
+          <w:t>/</w:t>
+        </w:r>
+        <w:r>
+          <w:rPr>
+            <w:rStyle w:val="a5"/>
+            <w:lang w:val="en-US"/>
+          </w:rPr>
+          <w:t>blog</w:t>
+        </w:r>
+        <w:r>
+          <w:rPr>
+            <w:rStyle w:val="a5"/>
+          </w:rPr>
+          <w:t>/2015/01/31/</w:t>
+        </w:r>
+        <w:r>
+          <w:rPr>
+            <w:rStyle w:val="a5"/>
+            <w:lang w:val="en-US"/>
+          </w:rPr>
+          <w:t>local</w:t>
+        </w:r>
+        <w:r>
+          <w:rPr>
+            <w:rStyle w:val="a5"/>
+          </w:rPr>
+          <w:t>-</w:t>
+        </w:r>
+        <w:r>
+          <w:rPr>
+            <w:rStyle w:val="a5"/>
+            <w:lang w:val="en-US"/>
+          </w:rPr>
+          <w:t>authentication</w:t>
+        </w:r>
+        <w:r>
+          <w:rPr>
+            <w:rStyle w:val="a5"/>
+          </w:rPr>
+          <w:t>-</w:t>
+        </w:r>
+        <w:r>
+          <w:rPr>
+            <w:rStyle w:val="a5"/>
+            <w:lang w:val="en-US"/>
+          </w:rPr>
+          <w:t>with</w:t>
+        </w:r>
+        <w:r>
+          <w:rPr>
+            <w:rStyle w:val="a5"/>
+          </w:rPr>
+          <w:t>-</w:t>
+        </w:r>
+        <w:r>
+          <w:rPr>
+            <w:rStyle w:val="a5"/>
+            <w:lang w:val="en-US"/>
+          </w:rPr>
+          <w:t>passport</w:t>
+        </w:r>
+        <w:r>
+          <w:rPr>
+            <w:rStyle w:val="a5"/>
+          </w:rPr>
+          <w:t>-</w:t>
+        </w:r>
+        <w:r>
+          <w:rPr>
+            <w:rStyle w:val="a5"/>
+            <w:lang w:val="en-US"/>
+          </w:rPr>
+          <w:t>and</w:t>
+        </w:r>
+        <w:r>
+          <w:rPr>
+            <w:rStyle w:val="a5"/>
+          </w:rPr>
+          <w:t>-</w:t>
+        </w:r>
+        <w:r>
+          <w:rPr>
+            <w:rStyle w:val="a5"/>
+            <w:lang w:val="en-US"/>
+          </w:rPr>
+          <w:t>express</w:t>
+        </w:r>
+        <w:r>
+          <w:rPr>
+            <w:rStyle w:val="a5"/>
+          </w:rPr>
+          <w:t>-4/#.</w:t>
+        </w:r>
+        <w:r>
+          <w:rPr>
+            <w:rStyle w:val="a5"/>
+            <w:lang w:val="en-US"/>
+          </w:rPr>
+          <w:t>V</w:t>
+        </w:r>
+        <w:r>
+          <w:rPr>
+            <w:rStyle w:val="a5"/>
+          </w:rPr>
+          <w:t>2</w:t>
+        </w:r>
+        <w:r>
+          <w:rPr>
+            <w:rStyle w:val="a5"/>
+            <w:lang w:val="en-US"/>
+          </w:rPr>
+          <w:t>r</w:t>
+        </w:r>
+        <w:r>
+          <w:rPr>
+            <w:rStyle w:val="a5"/>
+          </w:rPr>
+          <w:t>0</w:t>
+        </w:r>
+        <w:r>
+          <w:rPr>
+            <w:rStyle w:val="a5"/>
+            <w:lang w:val="en-US"/>
+          </w:rPr>
+          <w:t>JISLTix</w:t>
+        </w:r>
+      </w:hyperlink>
+      <w:r>
+        <w:t xml:space="preserve"> - </w:t>
+      </w:r>
+      <w:r>
+        <w:t>статья, аутентификация юзеров</w:t>
+      </w:r>
+    </w:p>
+    <w:p>
+      <w:pPr>
+        <w:pStyle w:val="a4"/>
+        <w:numPr>
+          <w:ilvl w:val="0"/>
+          <w:numId w:val="16"/>
+        </w:numPr>
+      </w:pPr>
+      <w:hyperlink r:id="rId46" w:history="1">
+        <w:r>
+          <w:rPr>
+            <w:rStyle w:val="a5"/>
+          </w:rPr>
+          <w:t>https://scotch.io/tutorials/authenticate-a-node-js-api-with-json-web-tokens</w:t>
+        </w:r>
+      </w:hyperlink>
+      <w:r>
+        <w:t xml:space="preserve"> - аутентификация с помощью веб токенов</w:t>
+      </w:r>
+    </w:p>
+    <w:p>
+      <w:pPr>
+        <w:pStyle w:val="a4"/>
+        <w:numPr>
+          <w:ilvl w:val="0"/>
+          <w:numId w:val="16"/>
+        </w:numPr>
+      </w:pPr>
+      <w:hyperlink r:id="rId47" w:history="1">
+        <w:r>
+          <w:rPr>
+            <w:rStyle w:val="a5"/>
+          </w:rPr>
+          <w:t>https://www.sitepoint.com/using-json-web-tokens-node-js/</w:t>
+        </w:r>
+      </w:hyperlink>
+    </w:p>
+    <w:p>
+      <w:pPr>
+        <w:pStyle w:val="a4"/>
+        <w:numPr>
+          <w:ilvl w:val="0"/>
+          <w:numId w:val="16"/>
+        </w:numPr>
+      </w:pPr>
+      <w:hyperlink r:id="rId48" w:history="1">
+        <w:r>
+          <w:rPr>
+            <w:rStyle w:val="a5"/>
+          </w:rPr>
+          <w:t>https://stormpath.com/blog/token-auth-spa</w:t>
+        </w:r>
+      </w:hyperlink>
+    </w:p>
+    <w:p>
+      <w:pPr>
+        <w:pStyle w:val="a4"/>
+        <w:numPr>
+          <w:ilvl w:val="0"/>
+          <w:numId w:val="16"/>
+        </w:numPr>
+      </w:pPr>
+      <w:hyperlink r:id="rId49" w:history="1">
+        <w:r>
+          <w:rPr>
+            <w:rStyle w:val="a5"/>
+          </w:rPr>
+          <w:t>https://scotch.io/tutorials/the-ins-and-outs-of-token-based-authentication</w:t>
+        </w:r>
+      </w:hyperlink>
+    </w:p>
+    <w:p>
+      <w:pPr>
+        <w:pStyle w:val="a4"/>
+        <w:numPr>
+          <w:ilvl w:val="0"/>
+          <w:numId w:val="16"/>
+        </w:numPr>
+      </w:pPr>
+      <w:hyperlink r:id="rId50" w:history="1">
+        <w:r>
+          <w:rPr>
+            <w:rStyle w:val="a5"/>
+          </w:rPr>
+          <w:t>https://scotch.io/tutorials/the-anatomy-of-a-json-web-token</w:t>
+        </w:r>
+      </w:hyperlink>
+    </w:p>
+    <w:p/>
+    <w:p>
+      <w:pPr>
+        <w:pStyle w:val="a4"/>
+      </w:pPr>
+    </w:p>
+    <w:p/>
+    <w:p>
+      <w:pPr>
+        <w:pStyle w:val="a4"/>
+      </w:pPr>
+    </w:p>
+    <w:p/>
     <w:sectPr>
-      <w:footerReference w:type="default" r:id="rId42"/>
+      <w:footerReference w:type="default" r:id="rId51"/>
       <w:pgSz w:w="11906" w:h="16838"/>
       <w:pgMar w:top="568" w:right="566" w:bottom="567" w:left="567" w:header="426" w:footer="0" w:gutter="0"/>
       <w:cols w:space="708"/>
@@ -34378,7 +34781,7 @@
 </file>
 
 <file path=customXml/itemProps1.xml><?xml version="1.0" encoding="utf-8"?>
-<ds:datastoreItem xmlns:ds="http://schemas.openxmlformats.org/officeDocument/2006/customXml" ds:itemID="{8E07312B-BFF6-4024-98EB-FB3EE3B49B2A}">
+<ds:datastoreItem xmlns:ds="http://schemas.openxmlformats.org/officeDocument/2006/customXml" ds:itemID="{C2512616-A8FD-46B4-A9A8-420B72C570F1}">
   <ds:schemaRefs>
     <ds:schemaRef ds:uri="http://schemas.openxmlformats.org/officeDocument/2006/bibliography"/>
   </ds:schemaRefs>

--- a/server_side/Nodejs.docx
+++ b/server_side/Nodejs.docx
@@ -6504,6 +6504,7 @@
       <w:pPr>
         <w:rPr>
           <w:b/>
+          <w:lang w:val="en-US"/>
         </w:rPr>
       </w:pPr>
       <w:r>
@@ -6516,6 +6517,7 @@
       <w:r>
         <w:rPr>
           <w:b/>
+          <w:lang w:val="en-US"/>
         </w:rPr>
         <w:t xml:space="preserve"> </w:t>
       </w:r>
@@ -6529,6 +6531,7 @@
       <w:r>
         <w:rPr>
           <w:b/>
+          <w:lang w:val="en-US"/>
         </w:rPr>
         <w:t xml:space="preserve"> </w:t>
       </w:r>
@@ -6542,6 +6545,7 @@
       <w:r>
         <w:rPr>
           <w:b/>
+          <w:lang w:val="en-US"/>
         </w:rPr>
         <w:t xml:space="preserve"> </w:t>
       </w:r>
@@ -6554,34 +6558,54 @@
       </w:r>
     </w:p>
     <w:p>
+      <w:pPr>
+        <w:rPr>
+          <w:lang w:val="en-US"/>
+        </w:rPr>
+      </w:pPr>
       <w:r>
         <w:t>Для</w:t>
       </w:r>
       <w:r>
+        <w:rPr>
+          <w:lang w:val="en-US"/>
+        </w:rPr>
         <w:t xml:space="preserve"> </w:t>
       </w:r>
       <w:r>
         <w:t>начала</w:t>
       </w:r>
       <w:r>
+        <w:rPr>
+          <w:lang w:val="en-US"/>
+        </w:rPr>
         <w:t xml:space="preserve"> </w:t>
       </w:r>
       <w:r>
         <w:t>нужно</w:t>
       </w:r>
       <w:r>
+        <w:rPr>
+          <w:lang w:val="en-US"/>
+        </w:rPr>
         <w:t xml:space="preserve"> </w:t>
       </w:r>
       <w:r>
         <w:t>заинсталлить</w:t>
       </w:r>
       <w:r>
+        <w:rPr>
+          <w:lang w:val="en-US"/>
+        </w:rPr>
         <w:t xml:space="preserve"> </w:t>
       </w:r>
       <w:r>
         <w:t>модуль</w:t>
       </w:r>
       <w:r>
+        <w:rPr>
+          <w:lang w:val="en-US"/>
+        </w:rPr>
         <w:t xml:space="preserve"> </w:t>
       </w:r>
       <w:r>
@@ -6591,6 +6615,9 @@
         <w:t>body</w:t>
       </w:r>
       <w:r>
+        <w:rPr>
+          <w:lang w:val="en-US"/>
+        </w:rPr>
         <w:t xml:space="preserve"> </w:t>
       </w:r>
       <w:r>
@@ -6600,15 +6627,15 @@
         <w:t>parser</w:t>
       </w:r>
       <w:r>
+        <w:rPr>
+          <w:lang w:val="en-US"/>
+        </w:rPr>
         <w:t>:</w:t>
       </w:r>
     </w:p>
     <w:p>
       <w:pPr>
         <w:pStyle w:val="Code0"/>
-        <w:rPr>
-          <w:lang w:val="ru-RU"/>
-        </w:rPr>
       </w:pPr>
       <w:proofErr w:type="gramStart"/>
       <w:r>
@@ -6616,36 +6643,24 @@
       </w:r>
       <w:proofErr w:type="gramEnd"/>
       <w:r>
-        <w:rPr>
-          <w:lang w:val="ru-RU"/>
-        </w:rPr>
         <w:t xml:space="preserve"> </w:t>
       </w:r>
       <w:r>
         <w:t>install</w:t>
       </w:r>
       <w:r>
-        <w:rPr>
-          <w:lang w:val="ru-RU"/>
-        </w:rPr>
         <w:t xml:space="preserve"> </w:t>
       </w:r>
       <w:r>
         <w:t>body</w:t>
       </w:r>
       <w:r>
-        <w:rPr>
-          <w:lang w:val="ru-RU"/>
-        </w:rPr>
         <w:t>-</w:t>
       </w:r>
       <w:r>
         <w:t>parser</w:t>
       </w:r>
       <w:r>
-        <w:rPr>
-          <w:lang w:val="ru-RU"/>
-        </w:rPr>
         <w:t xml:space="preserve"> --</w:t>
       </w:r>
       <w:r>
@@ -6655,9 +6670,6 @@
     <w:p>
       <w:pPr>
         <w:pStyle w:val="Code0"/>
-        <w:rPr>
-          <w:lang w:val="ru-RU"/>
-        </w:rPr>
       </w:pPr>
     </w:p>
     <w:p>
@@ -9118,6 +9130,11 @@
       </w:r>
     </w:p>
     <w:p>
+      <w:pPr>
+        <w:rPr>
+          <w:lang w:val="en-US"/>
+        </w:rPr>
+      </w:pPr>
       <w:r>
         <w:t xml:space="preserve">Это </w:t>
       </w:r>
@@ -9128,27 +9145,33 @@
         <w:t xml:space="preserve"> для быстрого развертывания веб-проектов. Требует</w:t>
       </w:r>
       <w:r>
+        <w:rPr>
+          <w:lang w:val="en-US"/>
+        </w:rPr>
         <w:t xml:space="preserve"> </w:t>
       </w:r>
       <w:r>
         <w:t>глобальной</w:t>
       </w:r>
       <w:r>
+        <w:rPr>
+          <w:lang w:val="en-US"/>
+        </w:rPr>
         <w:t xml:space="preserve"> </w:t>
       </w:r>
       <w:r>
         <w:t>установки</w:t>
       </w:r>
       <w:r>
+        <w:rPr>
+          <w:lang w:val="en-US"/>
+        </w:rPr>
         <w:t>:</w:t>
       </w:r>
     </w:p>
     <w:p>
       <w:pPr>
         <w:pStyle w:val="Code0"/>
-        <w:rPr>
-          <w:lang w:val="ru-RU"/>
-        </w:rPr>
       </w:pPr>
       <w:proofErr w:type="gramStart"/>
       <w:r>
@@ -9156,36 +9179,24 @@
       </w:r>
       <w:proofErr w:type="gramEnd"/>
       <w:r>
-        <w:rPr>
-          <w:lang w:val="ru-RU"/>
-        </w:rPr>
         <w:t xml:space="preserve"> </w:t>
       </w:r>
       <w:r>
         <w:t>install</w:t>
       </w:r>
       <w:r>
-        <w:rPr>
-          <w:lang w:val="ru-RU"/>
-        </w:rPr>
         <w:t xml:space="preserve"> </w:t>
       </w:r>
       <w:r>
         <w:t>express</w:t>
       </w:r>
       <w:r>
-        <w:rPr>
-          <w:lang w:val="ru-RU"/>
-        </w:rPr>
         <w:t>-</w:t>
       </w:r>
       <w:r>
         <w:t>generator</w:t>
       </w:r>
       <w:r>
-        <w:rPr>
-          <w:lang w:val="ru-RU"/>
-        </w:rPr>
         <w:t xml:space="preserve"> -</w:t>
       </w:r>
       <w:r>
@@ -10199,34 +10210,52 @@
     <w:p>
       <w:pPr>
         <w:pStyle w:val="Code0"/>
+        <w:rPr>
+          <w:lang w:val="ru-RU"/>
+        </w:rPr>
       </w:pPr>
       <w:proofErr w:type="gramStart"/>
       <w:r>
         <w:t>app</w:t>
       </w:r>
       <w:r>
+        <w:rPr>
+          <w:lang w:val="ru-RU"/>
+        </w:rPr>
         <w:t>.</w:t>
       </w:r>
       <w:r>
         <w:t>use</w:t>
       </w:r>
       <w:r>
+        <w:rPr>
+          <w:lang w:val="ru-RU"/>
+        </w:rPr>
         <w:t>(</w:t>
       </w:r>
       <w:proofErr w:type="gramEnd"/>
       <w:r>
+        <w:rPr>
+          <w:lang w:val="ru-RU"/>
+        </w:rPr>
         <w:t>'/</w:t>
       </w:r>
       <w:r>
         <w:t>promotions</w:t>
       </w:r>
       <w:r>
+        <w:rPr>
+          <w:lang w:val="ru-RU"/>
+        </w:rPr>
         <w:t xml:space="preserve">', </w:t>
       </w:r>
       <w:r>
         <w:t>promotions</w:t>
       </w:r>
       <w:r>
+        <w:rPr>
+          <w:lang w:val="ru-RU"/>
+        </w:rPr>
         <w:t>);</w:t>
       </w:r>
     </w:p>
@@ -22016,18 +22045,27 @@
     <w:p>
       <w:pPr>
         <w:pStyle w:val="Code0"/>
+        <w:rPr>
+          <w:lang w:val="ru-RU"/>
+        </w:rPr>
       </w:pPr>
       <w:proofErr w:type="gramStart"/>
       <w:r>
         <w:t>app</w:t>
       </w:r>
       <w:r>
+        <w:rPr>
+          <w:lang w:val="ru-RU"/>
+        </w:rPr>
         <w:t>.</w:t>
       </w:r>
       <w:r>
         <w:t>use</w:t>
       </w:r>
       <w:r>
+        <w:rPr>
+          <w:lang w:val="ru-RU"/>
+        </w:rPr>
         <w:t>(</w:t>
       </w:r>
       <w:proofErr w:type="gramEnd"/>
@@ -22035,6 +22073,9 @@
         <w:t>auth</w:t>
       </w:r>
       <w:r>
+        <w:rPr>
+          <w:lang w:val="ru-RU"/>
+        </w:rPr>
         <w:t>);</w:t>
       </w:r>
     </w:p>
@@ -23088,18 +23129,27 @@
     <w:p>
       <w:pPr>
         <w:pStyle w:val="Code0"/>
+        <w:rPr>
+          <w:lang w:val="ru-RU"/>
+        </w:rPr>
       </w:pPr>
       <w:proofErr w:type="gramStart"/>
       <w:r>
         <w:t>app</w:t>
       </w:r>
       <w:r>
+        <w:rPr>
+          <w:lang w:val="ru-RU"/>
+        </w:rPr>
         <w:t>.</w:t>
       </w:r>
       <w:r>
         <w:t>use</w:t>
       </w:r>
       <w:r>
+        <w:rPr>
+          <w:lang w:val="ru-RU"/>
+        </w:rPr>
         <w:t>(</w:t>
       </w:r>
       <w:proofErr w:type="gramEnd"/>
@@ -23107,12 +23157,18 @@
         <w:t>cookieParser</w:t>
       </w:r>
       <w:r>
+        <w:rPr>
+          <w:lang w:val="ru-RU"/>
+        </w:rPr>
         <w:t>('12345-67890-09876-54321'));</w:t>
       </w:r>
     </w:p>
     <w:p>
       <w:pPr>
         <w:pStyle w:val="Code0"/>
+        <w:rPr>
+          <w:lang w:val="ru-RU"/>
+        </w:rPr>
       </w:pPr>
     </w:p>
     <w:p>
@@ -23303,6 +23359,9 @@
     <w:p>
       <w:pPr>
         <w:pStyle w:val="Code0"/>
+        <w:rPr>
+          <w:lang w:val="ru-RU"/>
+        </w:rPr>
       </w:pPr>
       <w:r>
         <w:t xml:space="preserve">      </w:t>
@@ -23313,14 +23372,23 @@
       </w:r>
       <w:proofErr w:type="gramEnd"/>
       <w:r>
+        <w:rPr>
+          <w:lang w:val="ru-RU"/>
+        </w:rPr>
         <w:t>;</w:t>
       </w:r>
     </w:p>
     <w:p>
       <w:pPr>
         <w:pStyle w:val="Code0"/>
-      </w:pPr>
-      <w:r>
+        <w:rPr>
+          <w:lang w:val="ru-RU"/>
+        </w:rPr>
+      </w:pPr>
+      <w:r>
+        <w:rPr>
+          <w:lang w:val="ru-RU"/>
+        </w:rPr>
         <w:t xml:space="preserve">    }</w:t>
       </w:r>
     </w:p>
@@ -23335,6 +23403,7 @@
       <w:r>
         <w:rPr>
           <w:color w:val="00B050"/>
+          <w:lang w:val="ru-RU"/>
         </w:rPr>
         <w:t xml:space="preserve">    </w:t>
       </w:r>
@@ -24097,18 +24166,27 @@
     <w:p>
       <w:pPr>
         <w:pStyle w:val="Code0"/>
+        <w:rPr>
+          <w:lang w:val="ru-RU"/>
+        </w:rPr>
       </w:pPr>
       <w:proofErr w:type="gramStart"/>
       <w:r>
         <w:t>app</w:t>
       </w:r>
       <w:r>
+        <w:rPr>
+          <w:lang w:val="ru-RU"/>
+        </w:rPr>
         <w:t>.</w:t>
       </w:r>
       <w:r>
         <w:t>use</w:t>
       </w:r>
       <w:r>
+        <w:rPr>
+          <w:lang w:val="ru-RU"/>
+        </w:rPr>
         <w:t>(</w:t>
       </w:r>
       <w:proofErr w:type="gramEnd"/>
@@ -24116,6 +24194,9 @@
         <w:t>auth</w:t>
       </w:r>
       <w:r>
+        <w:rPr>
+          <w:lang w:val="ru-RU"/>
+        </w:rPr>
         <w:t>);</w:t>
       </w:r>
     </w:p>
@@ -24539,18 +24620,27 @@
     <w:p>
       <w:pPr>
         <w:pStyle w:val="Code0"/>
+        <w:rPr>
+          <w:lang w:val="ru-RU"/>
+        </w:rPr>
       </w:pPr>
       <w:proofErr w:type="gramStart"/>
       <w:r>
         <w:t>app</w:t>
       </w:r>
       <w:r>
+        <w:rPr>
+          <w:lang w:val="ru-RU"/>
+        </w:rPr>
         <w:t>.</w:t>
       </w:r>
       <w:r>
         <w:t>use</w:t>
       </w:r>
       <w:r>
+        <w:rPr>
+          <w:lang w:val="ru-RU"/>
+        </w:rPr>
         <w:t>(</w:t>
       </w:r>
       <w:proofErr w:type="gramEnd"/>
@@ -24558,12 +24648,18 @@
         <w:t>cookieParser</w:t>
       </w:r>
       <w:r>
+        <w:rPr>
+          <w:lang w:val="ru-RU"/>
+        </w:rPr>
         <w:t>('12345-67890-09876-54321'));</w:t>
       </w:r>
     </w:p>
     <w:p>
       <w:pPr>
         <w:pStyle w:val="Code0"/>
+        <w:rPr>
+          <w:lang w:val="ru-RU"/>
+        </w:rPr>
       </w:pPr>
     </w:p>
     <w:p>
@@ -24754,6 +24850,9 @@
     <w:p>
       <w:pPr>
         <w:pStyle w:val="Code0"/>
+        <w:rPr>
+          <w:lang w:val="ru-RU"/>
+        </w:rPr>
       </w:pPr>
       <w:r>
         <w:t xml:space="preserve">      </w:t>
@@ -24764,14 +24863,23 @@
       </w:r>
       <w:proofErr w:type="gramEnd"/>
       <w:r>
+        <w:rPr>
+          <w:lang w:val="ru-RU"/>
+        </w:rPr>
         <w:t>;</w:t>
       </w:r>
     </w:p>
     <w:p>
       <w:pPr>
         <w:pStyle w:val="Code0"/>
-      </w:pPr>
-      <w:r>
+        <w:rPr>
+          <w:lang w:val="ru-RU"/>
+        </w:rPr>
+      </w:pPr>
+      <w:r>
+        <w:rPr>
+          <w:lang w:val="ru-RU"/>
+        </w:rPr>
         <w:t xml:space="preserve">    }</w:t>
       </w:r>
     </w:p>
@@ -24786,6 +24894,7 @@
       <w:r>
         <w:rPr>
           <w:color w:val="00B050"/>
+          <w:lang w:val="ru-RU"/>
         </w:rPr>
         <w:t xml:space="preserve">    </w:t>
       </w:r>
@@ -26389,22 +26498,24 @@
     <w:p>
       <w:pPr>
         <w:pStyle w:val="Code0"/>
-        <w:rPr>
-          <w:lang w:val="ru-RU"/>
-        </w:rPr>
-      </w:pPr>
-      <w:r>
-        <w:rPr>
-          <w:lang w:val="ru-RU"/>
-        </w:rPr>
+      </w:pPr>
+      <w:r>
         <w:t>};</w:t>
       </w:r>
     </w:p>
     <w:p>
+      <w:pPr>
+        <w:rPr>
+          <w:lang w:val="en-US"/>
+        </w:rPr>
+      </w:pPr>
       <w:r>
         <w:t>Изменяем</w:t>
       </w:r>
       <w:r>
+        <w:rPr>
+          <w:lang w:val="en-US"/>
+        </w:rPr>
         <w:t xml:space="preserve"> </w:t>
       </w:r>
       <w:r>
@@ -26414,6 +26525,9 @@
         <w:t>app</w:t>
       </w:r>
       <w:r>
+        <w:rPr>
+          <w:lang w:val="en-US"/>
+        </w:rPr>
         <w:t>.</w:t>
       </w:r>
       <w:r>
@@ -26423,18 +26537,27 @@
         <w:t>js</w:t>
       </w:r>
       <w:r>
+        <w:rPr>
+          <w:lang w:val="en-US"/>
+        </w:rPr>
         <w:t xml:space="preserve"> </w:t>
       </w:r>
       <w:r>
         <w:t>таким</w:t>
       </w:r>
       <w:r>
+        <w:rPr>
+          <w:lang w:val="en-US"/>
+        </w:rPr>
         <w:t xml:space="preserve"> </w:t>
       </w:r>
       <w:r>
         <w:t>образом</w:t>
       </w:r>
       <w:r>
+        <w:rPr>
+          <w:lang w:val="en-US"/>
+        </w:rPr>
         <w:t>:</w:t>
       </w:r>
     </w:p>
@@ -27554,6 +27677,9 @@
     <w:p>
       <w:pPr>
         <w:pStyle w:val="Code0"/>
+        <w:rPr>
+          <w:lang w:val="ru-RU"/>
+        </w:rPr>
       </w:pPr>
       <w:proofErr w:type="gramStart"/>
       <w:r>
@@ -27561,24 +27687,36 @@
       </w:r>
       <w:proofErr w:type="gramEnd"/>
       <w:r>
+        <w:rPr>
+          <w:lang w:val="ru-RU"/>
+        </w:rPr>
         <w:t xml:space="preserve"> </w:t>
       </w:r>
       <w:r>
         <w:t>mongoose</w:t>
       </w:r>
       <w:r>
+        <w:rPr>
+          <w:lang w:val="ru-RU"/>
+        </w:rPr>
         <w:t xml:space="preserve"> = </w:t>
       </w:r>
       <w:r>
         <w:t>require</w:t>
       </w:r>
       <w:r>
+        <w:rPr>
+          <w:lang w:val="ru-RU"/>
+        </w:rPr>
         <w:t>('</w:t>
       </w:r>
       <w:r>
         <w:t>mongoose</w:t>
       </w:r>
       <w:r>
+        <w:rPr>
+          <w:lang w:val="ru-RU"/>
+        </w:rPr>
         <w:t>');</w:t>
       </w:r>
     </w:p>
@@ -28333,9 +28471,6 @@
     <w:p>
       <w:pPr>
         <w:pStyle w:val="Code0"/>
-        <w:rPr>
-          <w:lang w:val="ru-RU"/>
-        </w:rPr>
       </w:pPr>
       <w:r>
         <w:t xml:space="preserve">    </w:t>
@@ -28346,50 +28481,83 @@
       </w:r>
       <w:proofErr w:type="gramEnd"/>
       <w:r>
-        <w:rPr>
-          <w:lang w:val="ru-RU"/>
-        </w:rPr>
         <w:t xml:space="preserve"> (</w:t>
       </w:r>
       <w:r>
         <w:t>err</w:t>
       </w:r>
       <w:r>
-        <w:rPr>
-          <w:lang w:val="ru-RU"/>
-        </w:rPr>
         <w:t xml:space="preserve">, </w:t>
       </w:r>
       <w:r>
         <w:t>user</w:t>
       </w:r>
       <w:r>
-        <w:rPr>
-          <w:lang w:val="ru-RU"/>
-        </w:rPr>
         <w:t>) { //</w:t>
       </w:r>
       <w:r>
         <w:t>callback</w:t>
       </w:r>
       <w:r>
-        <w:rPr>
-          <w:lang w:val="ru-RU"/>
-        </w:rPr>
-        <w:t>, возвращает ошибку или нового зареганого юзера</w:t>
-      </w:r>
-    </w:p>
-    <w:p>
-      <w:pPr>
-        <w:pStyle w:val="Code0"/>
-        <w:rPr>
-          <w:lang w:val="ru-RU"/>
-        </w:rPr>
-      </w:pPr>
-      <w:r>
-        <w:rPr>
-          <w:lang w:val="ru-RU"/>
-        </w:rPr>
+        <w:t xml:space="preserve">, </w:t>
+      </w:r>
+      <w:r>
+        <w:rPr>
+          <w:lang w:val="ru-RU"/>
+        </w:rPr>
+        <w:t>возвращает</w:t>
+      </w:r>
+      <w:r>
+        <w:t xml:space="preserve"> </w:t>
+      </w:r>
+      <w:r>
+        <w:rPr>
+          <w:lang w:val="ru-RU"/>
+        </w:rPr>
+        <w:t>ошибку</w:t>
+      </w:r>
+      <w:r>
+        <w:t xml:space="preserve"> </w:t>
+      </w:r>
+      <w:r>
+        <w:rPr>
+          <w:lang w:val="ru-RU"/>
+        </w:rPr>
+        <w:t>или</w:t>
+      </w:r>
+      <w:r>
+        <w:t xml:space="preserve"> </w:t>
+      </w:r>
+      <w:r>
+        <w:rPr>
+          <w:lang w:val="ru-RU"/>
+        </w:rPr>
+        <w:t>нового</w:t>
+      </w:r>
+      <w:r>
+        <w:t xml:space="preserve"> </w:t>
+      </w:r>
+      <w:r>
+        <w:rPr>
+          <w:lang w:val="ru-RU"/>
+        </w:rPr>
+        <w:t>зареганого</w:t>
+      </w:r>
+      <w:r>
+        <w:t xml:space="preserve"> </w:t>
+      </w:r>
+      <w:r>
+        <w:rPr>
+          <w:lang w:val="ru-RU"/>
+        </w:rPr>
+        <w:t>юзера</w:t>
+      </w:r>
+    </w:p>
+    <w:p>
+      <w:pPr>
+        <w:pStyle w:val="Code0"/>
+      </w:pPr>
+      <w:r>
         <w:t xml:space="preserve">      </w:t>
       </w:r>
       <w:proofErr w:type="gramStart"/>
@@ -28397,9 +28565,6 @@
         <w:t>if</w:t>
       </w:r>
       <w:r>
-        <w:rPr>
-          <w:lang w:val="ru-RU"/>
-        </w:rPr>
         <w:t>(</w:t>
       </w:r>
       <w:proofErr w:type="gramEnd"/>
@@ -28407,23 +28572,14 @@
         <w:t>err</w:t>
       </w:r>
       <w:r>
-        <w:rPr>
-          <w:lang w:val="ru-RU"/>
-        </w:rPr>
         <w:t>){</w:t>
       </w:r>
     </w:p>
     <w:p>
       <w:pPr>
         <w:pStyle w:val="Code0"/>
-        <w:rPr>
-          <w:lang w:val="ru-RU"/>
-        </w:rPr>
-      </w:pPr>
-      <w:r>
-        <w:rPr>
-          <w:lang w:val="ru-RU"/>
-        </w:rPr>
+      </w:pPr>
+      <w:r>
         <w:t xml:space="preserve">        </w:t>
       </w:r>
       <w:proofErr w:type="gramStart"/>
@@ -28432,68 +28588,80 @@
       </w:r>
       <w:proofErr w:type="gramEnd"/>
       <w:r>
-        <w:rPr>
-          <w:lang w:val="ru-RU"/>
-        </w:rPr>
         <w:t xml:space="preserve"> </w:t>
       </w:r>
       <w:r>
         <w:t>res</w:t>
       </w:r>
       <w:r>
-        <w:rPr>
-          <w:lang w:val="ru-RU"/>
-        </w:rPr>
         <w:t>.</w:t>
       </w:r>
       <w:r>
         <w:t>status</w:t>
       </w:r>
       <w:r>
-        <w:rPr>
-          <w:lang w:val="ru-RU"/>
-        </w:rPr>
         <w:t>(500).</w:t>
       </w:r>
       <w:r>
         <w:t>json</w:t>
       </w:r>
       <w:r>
-        <w:rPr>
-          <w:lang w:val="ru-RU"/>
-        </w:rPr>
         <w:t>({</w:t>
       </w:r>
       <w:r>
         <w:t>err</w:t>
       </w:r>
       <w:r>
-        <w:rPr>
-          <w:lang w:val="ru-RU"/>
-        </w:rPr>
         <w:t xml:space="preserve">: </w:t>
       </w:r>
       <w:r>
         <w:t>err</w:t>
       </w:r>
       <w:r>
-        <w:rPr>
-          <w:lang w:val="ru-RU"/>
-        </w:rPr>
-        <w:t>}); // вернем статус 500 если ошибка</w:t>
-      </w:r>
-    </w:p>
-    <w:p>
-      <w:pPr>
-        <w:pStyle w:val="Code0"/>
-        <w:rPr>
-          <w:lang w:val="ru-RU"/>
-        </w:rPr>
-      </w:pPr>
-      <w:r>
-        <w:rPr>
-          <w:lang w:val="ru-RU"/>
-        </w:rPr>
+        <w:t xml:space="preserve">}); // </w:t>
+      </w:r>
+      <w:r>
+        <w:rPr>
+          <w:lang w:val="ru-RU"/>
+        </w:rPr>
+        <w:t>вернем</w:t>
+      </w:r>
+      <w:r>
+        <w:t xml:space="preserve"> </w:t>
+      </w:r>
+      <w:r>
+        <w:rPr>
+          <w:lang w:val="ru-RU"/>
+        </w:rPr>
+        <w:t>статус</w:t>
+      </w:r>
+      <w:r>
+        <w:t xml:space="preserve"> 500 </w:t>
+      </w:r>
+      <w:r>
+        <w:rPr>
+          <w:lang w:val="ru-RU"/>
+        </w:rPr>
+        <w:t>если</w:t>
+      </w:r>
+      <w:r>
+        <w:t xml:space="preserve"> </w:t>
+      </w:r>
+      <w:r>
+        <w:rPr>
+          <w:lang w:val="ru-RU"/>
+        </w:rPr>
+        <w:t>ошибка</w:t>
+      </w:r>
+    </w:p>
+    <w:p>
+      <w:pPr>
+        <w:pStyle w:val="Code0"/>
+        <w:rPr>
+          <w:lang w:val="ru-RU"/>
+        </w:rPr>
+      </w:pPr>
+      <w:r>
         <w:t xml:space="preserve">      </w:t>
       </w:r>
       <w:r>
@@ -28882,6 +29050,9 @@
     <w:p>
       <w:pPr>
         <w:pStyle w:val="Code0"/>
+        <w:rPr>
+          <w:lang w:val="ru-RU"/>
+        </w:rPr>
       </w:pPr>
       <w:r>
         <w:rPr>
@@ -28894,12 +29065,18 @@
         <w:t>req</w:t>
       </w:r>
       <w:r>
+        <w:rPr>
+          <w:lang w:val="ru-RU"/>
+        </w:rPr>
         <w:t>.</w:t>
       </w:r>
       <w:r>
         <w:t>logIn</w:t>
       </w:r>
       <w:r>
+        <w:rPr>
+          <w:lang w:val="ru-RU"/>
+        </w:rPr>
         <w:t>(</w:t>
       </w:r>
       <w:proofErr w:type="gramEnd"/>
@@ -28907,18 +29084,27 @@
         <w:t>user</w:t>
       </w:r>
       <w:r>
+        <w:rPr>
+          <w:lang w:val="ru-RU"/>
+        </w:rPr>
         <w:t xml:space="preserve">, </w:t>
       </w:r>
       <w:r>
         <w:t>function</w:t>
       </w:r>
       <w:r>
+        <w:rPr>
+          <w:lang w:val="ru-RU"/>
+        </w:rPr>
         <w:t xml:space="preserve"> (</w:t>
       </w:r>
       <w:r>
         <w:t>err</w:t>
       </w:r>
       <w:r>
+        <w:rPr>
+          <w:lang w:val="ru-RU"/>
+        </w:rPr>
         <w:t>){</w:t>
       </w:r>
     </w:p>
@@ -28927,6 +29113,9 @@
         <w:pStyle w:val="Code0"/>
       </w:pPr>
       <w:r>
+        <w:rPr>
+          <w:lang w:val="ru-RU"/>
+        </w:rPr>
         <w:t xml:space="preserve">      </w:t>
       </w:r>
       <w:r>
@@ -29771,17 +29960,26 @@
     <w:p>
       <w:pPr>
         <w:pStyle w:val="Code0"/>
+        <w:rPr>
+          <w:lang w:val="ru-RU"/>
+        </w:rPr>
       </w:pPr>
       <w:r>
         <w:t xml:space="preserve">      </w:t>
       </w:r>
       <w:r>
+        <w:rPr>
+          <w:lang w:val="ru-RU"/>
+        </w:rPr>
         <w:t xml:space="preserve">} </w:t>
       </w:r>
       <w:r>
         <w:t>else</w:t>
       </w:r>
       <w:r>
+        <w:rPr>
+          <w:lang w:val="ru-RU"/>
+        </w:rPr>
         <w:t xml:space="preserve"> {</w:t>
       </w:r>
     </w:p>
@@ -29793,6 +29991,9 @@
         </w:rPr>
       </w:pPr>
       <w:r>
+        <w:rPr>
+          <w:lang w:val="ru-RU"/>
+        </w:rPr>
         <w:t xml:space="preserve">        </w:t>
       </w:r>
       <w:r>
@@ -29996,9 +30197,18 @@
     <w:p>
       <w:pPr>
         <w:pStyle w:val="Code0"/>
-      </w:pPr>
-      <w:r>
-        <w:t xml:space="preserve">  }</w:t>
+        <w:rPr>
+          <w:lang w:val="ru-RU"/>
+        </w:rPr>
+      </w:pPr>
+      <w:r>
+        <w:t xml:space="preserve">  </w:t>
+      </w:r>
+      <w:r>
+        <w:rPr>
+          <w:lang w:val="ru-RU"/>
+        </w:rPr>
+        <w:t>}</w:t>
       </w:r>
     </w:p>
     <w:p>
@@ -30422,6 +30632,11 @@
       <w:proofErr w:type="gramEnd"/>
     </w:p>
     <w:p>
+      <w:pPr>
+        <w:rPr>
+          <w:lang w:val="en-US"/>
+        </w:rPr>
+      </w:pPr>
       <w:r>
         <w:t xml:space="preserve">Придет ответ, что регистрация успешно выполнена. Для входа, отправляем по ссылке </w:t>
       </w:r>
@@ -30596,8 +30811,6 @@
         <w:t>Доступ открыт. Теперь можно производить любые операции, просто включая этот токен в хедер запроса</w:t>
       </w:r>
     </w:p>
-    <w:p/>
-    <w:p/>
     <w:p/>
     <w:p/>
     <w:p/>
@@ -31532,7 +31745,7 @@
           <w:numId w:val="16"/>
         </w:numPr>
       </w:pPr>
-      <w:hyperlink r:id="rId45" w:history="1">
+      <w:hyperlink r:id="rId45" w:anchor=".V2r0JISLTix" w:history="1">
         <w:r>
           <w:rPr>
             <w:rStyle w:val="a5"/>
@@ -31798,7 +32011,277 @@
         <w:pStyle w:val="a4"/>
       </w:pPr>
     </w:p>
-    <w:p/>
+    <w:p>
+      <w:pPr>
+        <w:spacing w:after="200" w:line="276" w:lineRule="auto"/>
+      </w:pPr>
+      <w:r>
+        <w:br w:type="page"/>
+      </w:r>
+    </w:p>
+    <w:p>
+      <w:pPr>
+        <w:rPr>
+          <w:b/>
+          <w:color w:val="FF0000"/>
+        </w:rPr>
+      </w:pPr>
+      <w:r>
+        <w:rPr>
+          <w:b/>
+          <w:color w:val="FF0000"/>
+        </w:rPr>
+        <w:lastRenderedPageBreak/>
+        <w:t xml:space="preserve">Ссылки на другие документы внутри </w:t>
+      </w:r>
+      <w:r>
+        <w:rPr>
+          <w:b/>
+          <w:color w:val="FF0000"/>
+          <w:lang w:val="en-US"/>
+        </w:rPr>
+        <w:t>Mongoose</w:t>
+      </w:r>
+    </w:p>
+    <w:p>
+      <w:r>
+        <w:rPr>
+          <w:lang w:val="en-US"/>
+        </w:rPr>
+        <w:t>NoSQL</w:t>
+      </w:r>
+      <w:r>
+        <w:t xml:space="preserve"> </w:t>
+      </w:r>
+      <w:r>
+        <w:rPr>
+          <w:lang w:val="en-US"/>
+        </w:rPr>
+        <w:t>DB</w:t>
+      </w:r>
+      <w:r>
+        <w:t xml:space="preserve"> </w:t>
+      </w:r>
+      <w:r>
+        <w:t xml:space="preserve">не поддерживают ссылки через </w:t>
+      </w:r>
+      <w:r>
+        <w:rPr>
+          <w:lang w:val="en-US"/>
+        </w:rPr>
+        <w:t>JOIN</w:t>
+      </w:r>
+      <w:r>
+        <w:t xml:space="preserve"> как в </w:t>
+      </w:r>
+      <w:r>
+        <w:rPr>
+          <w:lang w:val="en-US"/>
+        </w:rPr>
+        <w:t>SQL</w:t>
+      </w:r>
+      <w:r>
+        <w:t>, тут работает ссылка на схему:</w:t>
+      </w:r>
+    </w:p>
+    <w:p>
+      <w:pPr>
+        <w:pStyle w:val="Code0"/>
+      </w:pPr>
+      <w:proofErr w:type="gramStart"/>
+      <w:r>
+        <w:t>var</w:t>
+      </w:r>
+      <w:proofErr w:type="gramEnd"/>
+      <w:r>
+        <w:t xml:space="preserve"> commentSchema = new Schema ({</w:t>
+      </w:r>
+    </w:p>
+    <w:p>
+      <w:pPr>
+        <w:pStyle w:val="Code0"/>
+      </w:pPr>
+      <w:r>
+        <w:t xml:space="preserve">  </w:t>
+      </w:r>
+      <w:proofErr w:type="gramStart"/>
+      <w:r>
+        <w:t>rating</w:t>
+      </w:r>
+      <w:proofErr w:type="gramEnd"/>
+      <w:r>
+        <w:t>: {type: Number, min: 1, max: 5},</w:t>
+      </w:r>
+    </w:p>
+    <w:p>
+      <w:pPr>
+        <w:pStyle w:val="Code0"/>
+      </w:pPr>
+      <w:r>
+        <w:t xml:space="preserve">  </w:t>
+      </w:r>
+      <w:proofErr w:type="gramStart"/>
+      <w:r>
+        <w:t>comment</w:t>
+      </w:r>
+      <w:proofErr w:type="gramEnd"/>
+      <w:r>
+        <w:t>: {type: String, required: true},</w:t>
+      </w:r>
+    </w:p>
+    <w:p>
+      <w:pPr>
+        <w:pStyle w:val="Code0"/>
+      </w:pPr>
+      <w:r>
+        <w:t xml:space="preserve">  </w:t>
+      </w:r>
+      <w:proofErr w:type="gramStart"/>
+      <w:r>
+        <w:t>postedBy</w:t>
+      </w:r>
+      <w:proofErr w:type="gramEnd"/>
+      <w:r>
+        <w:t>: {</w:t>
+      </w:r>
+    </w:p>
+    <w:p>
+      <w:pPr>
+        <w:pStyle w:val="Code0"/>
+        <w:rPr>
+          <w:lang w:val="ru-RU"/>
+        </w:rPr>
+      </w:pPr>
+      <w:r>
+        <w:t xml:space="preserve">    </w:t>
+      </w:r>
+      <w:proofErr w:type="gramStart"/>
+      <w:r>
+        <w:t>type</w:t>
+      </w:r>
+      <w:proofErr w:type="gramEnd"/>
+      <w:r>
+        <w:t xml:space="preserve">: mongoose.Schema.Types.ObjectId, </w:t>
+      </w:r>
+      <w:r>
+        <w:rPr>
+          <w:color w:val="00B050"/>
+        </w:rPr>
+        <w:t xml:space="preserve">// </w:t>
+      </w:r>
+      <w:r>
+        <w:rPr>
+          <w:color w:val="00B050"/>
+          <w:lang w:val="ru-RU"/>
+        </w:rPr>
+        <w:t>указание</w:t>
+      </w:r>
+      <w:r>
+        <w:rPr>
+          <w:color w:val="00B050"/>
+        </w:rPr>
+        <w:t xml:space="preserve">, </w:t>
+      </w:r>
+      <w:r>
+        <w:rPr>
+          <w:color w:val="00B050"/>
+          <w:lang w:val="ru-RU"/>
+        </w:rPr>
+        <w:t>что</w:t>
+      </w:r>
+      <w:r>
+        <w:rPr>
+          <w:color w:val="00B050"/>
+        </w:rPr>
+        <w:t xml:space="preserve"> </w:t>
+      </w:r>
+      <w:r>
+        <w:rPr>
+          <w:color w:val="00B050"/>
+          <w:lang w:val="ru-RU"/>
+        </w:rPr>
+        <w:t>тип</w:t>
+      </w:r>
+      <w:r>
+        <w:rPr>
+          <w:color w:val="00B050"/>
+        </w:rPr>
+        <w:t xml:space="preserve"> - </w:t>
+      </w:r>
+      <w:r>
+        <w:rPr>
+          <w:color w:val="00B050"/>
+          <w:lang w:val="ru-RU"/>
+        </w:rPr>
+        <w:t>ссылка</w:t>
+      </w:r>
+    </w:p>
+    <w:p>
+      <w:pPr>
+        <w:pStyle w:val="Code0"/>
+        <w:rPr>
+          <w:lang w:val="ru-RU"/>
+        </w:rPr>
+      </w:pPr>
+      <w:r>
+        <w:rPr>
+          <w:lang w:val="ru-RU"/>
+        </w:rPr>
+        <w:t xml:space="preserve">    </w:t>
+      </w:r>
+      <w:proofErr w:type="gramStart"/>
+      <w:r>
+        <w:t>ref</w:t>
+      </w:r>
+      <w:proofErr w:type="gramEnd"/>
+      <w:r>
+        <w:rPr>
+          <w:lang w:val="ru-RU"/>
+        </w:rPr>
+        <w:t>: '</w:t>
+      </w:r>
+      <w:r>
+        <w:t>User</w:t>
+      </w:r>
+      <w:r>
+        <w:rPr>
+          <w:lang w:val="ru-RU"/>
+        </w:rPr>
+        <w:t xml:space="preserve">' </w:t>
+      </w:r>
+      <w:r>
+        <w:rPr>
+          <w:color w:val="00B050"/>
+          <w:lang w:val="ru-RU"/>
+        </w:rPr>
+        <w:t>// сослались на схему юзера</w:t>
+      </w:r>
+    </w:p>
+    <w:p>
+      <w:pPr>
+        <w:pStyle w:val="Code0"/>
+      </w:pPr>
+      <w:r>
+        <w:rPr>
+          <w:lang w:val="ru-RU"/>
+        </w:rPr>
+        <w:t xml:space="preserve">  </w:t>
+      </w:r>
+      <w:r>
+        <w:t>}</w:t>
+      </w:r>
+    </w:p>
+    <w:p>
+      <w:pPr>
+        <w:pStyle w:val="Code0"/>
+        <w:rPr>
+          <w:lang w:val="ru-RU"/>
+        </w:rPr>
+      </w:pPr>
+      <w:r>
+        <w:t>}, {timestamps: true});</w:t>
+      </w:r>
+    </w:p>
     <w:p>
       <w:pPr>
         <w:pStyle w:val="a4"/>
@@ -31856,7 +32339,7 @@
             <w:rPr>
               <w:noProof/>
             </w:rPr>
-            <w:t>30</w:t>
+            <w:t>31</w:t>
           </w:r>
         </w:fldSimple>
       </w:p>
@@ -34781,7 +35264,7 @@
 </file>
 
 <file path=customXml/itemProps1.xml><?xml version="1.0" encoding="utf-8"?>
-<ds:datastoreItem xmlns:ds="http://schemas.openxmlformats.org/officeDocument/2006/customXml" ds:itemID="{C2512616-A8FD-46B4-A9A8-420B72C570F1}">
+<ds:datastoreItem xmlns:ds="http://schemas.openxmlformats.org/officeDocument/2006/customXml" ds:itemID="{CE008FFE-EE35-4882-8FB7-9A10E0C27CCE}">
   <ds:schemaRefs>
     <ds:schemaRef ds:uri="http://schemas.openxmlformats.org/officeDocument/2006/bibliography"/>
   </ds:schemaRefs>

--- a/server_side/Nodejs.docx
+++ b/server_side/Nodejs.docx
@@ -6504,7 +6504,6 @@
       <w:pPr>
         <w:rPr>
           <w:b/>
-          <w:lang w:val="en-US"/>
         </w:rPr>
       </w:pPr>
       <w:r>
@@ -6517,7 +6516,6 @@
       <w:r>
         <w:rPr>
           <w:b/>
-          <w:lang w:val="en-US"/>
         </w:rPr>
         <w:t xml:space="preserve"> </w:t>
       </w:r>
@@ -6531,7 +6529,6 @@
       <w:r>
         <w:rPr>
           <w:b/>
-          <w:lang w:val="en-US"/>
         </w:rPr>
         <w:t xml:space="preserve"> </w:t>
       </w:r>
@@ -6545,7 +6542,6 @@
       <w:r>
         <w:rPr>
           <w:b/>
-          <w:lang w:val="en-US"/>
         </w:rPr>
         <w:t xml:space="preserve"> </w:t>
       </w:r>
@@ -6558,54 +6554,34 @@
       </w:r>
     </w:p>
     <w:p>
-      <w:pPr>
-        <w:rPr>
-          <w:lang w:val="en-US"/>
-        </w:rPr>
-      </w:pPr>
       <w:r>
         <w:t>Для</w:t>
       </w:r>
       <w:r>
-        <w:rPr>
-          <w:lang w:val="en-US"/>
-        </w:rPr>
         <w:t xml:space="preserve"> </w:t>
       </w:r>
       <w:r>
         <w:t>начала</w:t>
       </w:r>
       <w:r>
-        <w:rPr>
-          <w:lang w:val="en-US"/>
-        </w:rPr>
         <w:t xml:space="preserve"> </w:t>
       </w:r>
       <w:r>
         <w:t>нужно</w:t>
       </w:r>
       <w:r>
-        <w:rPr>
-          <w:lang w:val="en-US"/>
-        </w:rPr>
         <w:t xml:space="preserve"> </w:t>
       </w:r>
       <w:r>
         <w:t>заинсталлить</w:t>
       </w:r>
       <w:r>
-        <w:rPr>
-          <w:lang w:val="en-US"/>
-        </w:rPr>
         <w:t xml:space="preserve"> </w:t>
       </w:r>
       <w:r>
         <w:t>модуль</w:t>
       </w:r>
       <w:r>
-        <w:rPr>
-          <w:lang w:val="en-US"/>
-        </w:rPr>
         <w:t xml:space="preserve"> </w:t>
       </w:r>
       <w:r>
@@ -6615,9 +6591,6 @@
         <w:t>body</w:t>
       </w:r>
       <w:r>
-        <w:rPr>
-          <w:lang w:val="en-US"/>
-        </w:rPr>
         <w:t xml:space="preserve"> </w:t>
       </w:r>
       <w:r>
@@ -6627,15 +6600,15 @@
         <w:t>parser</w:t>
       </w:r>
       <w:r>
-        <w:rPr>
-          <w:lang w:val="en-US"/>
-        </w:rPr>
         <w:t>:</w:t>
       </w:r>
     </w:p>
     <w:p>
       <w:pPr>
         <w:pStyle w:val="Code0"/>
+        <w:rPr>
+          <w:lang w:val="ru-RU"/>
+        </w:rPr>
       </w:pPr>
       <w:proofErr w:type="gramStart"/>
       <w:r>
@@ -6643,24 +6616,36 @@
       </w:r>
       <w:proofErr w:type="gramEnd"/>
       <w:r>
+        <w:rPr>
+          <w:lang w:val="ru-RU"/>
+        </w:rPr>
         <w:t xml:space="preserve"> </w:t>
       </w:r>
       <w:r>
         <w:t>install</w:t>
       </w:r>
       <w:r>
+        <w:rPr>
+          <w:lang w:val="ru-RU"/>
+        </w:rPr>
         <w:t xml:space="preserve"> </w:t>
       </w:r>
       <w:r>
         <w:t>body</w:t>
       </w:r>
       <w:r>
+        <w:rPr>
+          <w:lang w:val="ru-RU"/>
+        </w:rPr>
         <w:t>-</w:t>
       </w:r>
       <w:r>
         <w:t>parser</w:t>
       </w:r>
       <w:r>
+        <w:rPr>
+          <w:lang w:val="ru-RU"/>
+        </w:rPr>
         <w:t xml:space="preserve"> --</w:t>
       </w:r>
       <w:r>
@@ -6670,6 +6655,9 @@
     <w:p>
       <w:pPr>
         <w:pStyle w:val="Code0"/>
+        <w:rPr>
+          <w:lang w:val="ru-RU"/>
+        </w:rPr>
       </w:pPr>
     </w:p>
     <w:p>
@@ -9130,11 +9118,6 @@
       </w:r>
     </w:p>
     <w:p>
-      <w:pPr>
-        <w:rPr>
-          <w:lang w:val="en-US"/>
-        </w:rPr>
-      </w:pPr>
       <w:r>
         <w:t xml:space="preserve">Это </w:t>
       </w:r>
@@ -9145,33 +9128,27 @@
         <w:t xml:space="preserve"> для быстрого развертывания веб-проектов. Требует</w:t>
       </w:r>
       <w:r>
-        <w:rPr>
-          <w:lang w:val="en-US"/>
-        </w:rPr>
         <w:t xml:space="preserve"> </w:t>
       </w:r>
       <w:r>
         <w:t>глобальной</w:t>
       </w:r>
       <w:r>
-        <w:rPr>
-          <w:lang w:val="en-US"/>
-        </w:rPr>
         <w:t xml:space="preserve"> </w:t>
       </w:r>
       <w:r>
         <w:t>установки</w:t>
       </w:r>
       <w:r>
-        <w:rPr>
-          <w:lang w:val="en-US"/>
-        </w:rPr>
         <w:t>:</w:t>
       </w:r>
     </w:p>
     <w:p>
       <w:pPr>
         <w:pStyle w:val="Code0"/>
+        <w:rPr>
+          <w:lang w:val="ru-RU"/>
+        </w:rPr>
       </w:pPr>
       <w:proofErr w:type="gramStart"/>
       <w:r>
@@ -9179,24 +9156,36 @@
       </w:r>
       <w:proofErr w:type="gramEnd"/>
       <w:r>
+        <w:rPr>
+          <w:lang w:val="ru-RU"/>
+        </w:rPr>
         <w:t xml:space="preserve"> </w:t>
       </w:r>
       <w:r>
         <w:t>install</w:t>
       </w:r>
       <w:r>
+        <w:rPr>
+          <w:lang w:val="ru-RU"/>
+        </w:rPr>
         <w:t xml:space="preserve"> </w:t>
       </w:r>
       <w:r>
         <w:t>express</w:t>
       </w:r>
       <w:r>
+        <w:rPr>
+          <w:lang w:val="ru-RU"/>
+        </w:rPr>
         <w:t>-</w:t>
       </w:r>
       <w:r>
         <w:t>generator</w:t>
       </w:r>
       <w:r>
+        <w:rPr>
+          <w:lang w:val="ru-RU"/>
+        </w:rPr>
         <w:t xml:space="preserve"> -</w:t>
       </w:r>
       <w:r>
@@ -10210,52 +10199,34 @@
     <w:p>
       <w:pPr>
         <w:pStyle w:val="Code0"/>
-        <w:rPr>
-          <w:lang w:val="ru-RU"/>
-        </w:rPr>
       </w:pPr>
       <w:proofErr w:type="gramStart"/>
       <w:r>
         <w:t>app</w:t>
       </w:r>
       <w:r>
-        <w:rPr>
-          <w:lang w:val="ru-RU"/>
-        </w:rPr>
         <w:t>.</w:t>
       </w:r>
       <w:r>
         <w:t>use</w:t>
       </w:r>
       <w:r>
-        <w:rPr>
-          <w:lang w:val="ru-RU"/>
-        </w:rPr>
         <w:t>(</w:t>
       </w:r>
       <w:proofErr w:type="gramEnd"/>
       <w:r>
-        <w:rPr>
-          <w:lang w:val="ru-RU"/>
-        </w:rPr>
         <w:t>'/</w:t>
       </w:r>
       <w:r>
         <w:t>promotions</w:t>
       </w:r>
       <w:r>
-        <w:rPr>
-          <w:lang w:val="ru-RU"/>
-        </w:rPr>
         <w:t xml:space="preserve">', </w:t>
       </w:r>
       <w:r>
         <w:t>promotions</w:t>
       </w:r>
       <w:r>
-        <w:rPr>
-          <w:lang w:val="ru-RU"/>
-        </w:rPr>
         <w:t>);</w:t>
       </w:r>
     </w:p>
@@ -22045,27 +22016,18 @@
     <w:p>
       <w:pPr>
         <w:pStyle w:val="Code0"/>
-        <w:rPr>
-          <w:lang w:val="ru-RU"/>
-        </w:rPr>
       </w:pPr>
       <w:proofErr w:type="gramStart"/>
       <w:r>
         <w:t>app</w:t>
       </w:r>
       <w:r>
-        <w:rPr>
-          <w:lang w:val="ru-RU"/>
-        </w:rPr>
         <w:t>.</w:t>
       </w:r>
       <w:r>
         <w:t>use</w:t>
       </w:r>
       <w:r>
-        <w:rPr>
-          <w:lang w:val="ru-RU"/>
-        </w:rPr>
         <w:t>(</w:t>
       </w:r>
       <w:proofErr w:type="gramEnd"/>
@@ -22073,9 +22035,6 @@
         <w:t>auth</w:t>
       </w:r>
       <w:r>
-        <w:rPr>
-          <w:lang w:val="ru-RU"/>
-        </w:rPr>
         <w:t>);</w:t>
       </w:r>
     </w:p>
@@ -23129,27 +23088,18 @@
     <w:p>
       <w:pPr>
         <w:pStyle w:val="Code0"/>
-        <w:rPr>
-          <w:lang w:val="ru-RU"/>
-        </w:rPr>
       </w:pPr>
       <w:proofErr w:type="gramStart"/>
       <w:r>
         <w:t>app</w:t>
       </w:r>
       <w:r>
-        <w:rPr>
-          <w:lang w:val="ru-RU"/>
-        </w:rPr>
         <w:t>.</w:t>
       </w:r>
       <w:r>
         <w:t>use</w:t>
       </w:r>
       <w:r>
-        <w:rPr>
-          <w:lang w:val="ru-RU"/>
-        </w:rPr>
         <w:t>(</w:t>
       </w:r>
       <w:proofErr w:type="gramEnd"/>
@@ -23157,18 +23107,12 @@
         <w:t>cookieParser</w:t>
       </w:r>
       <w:r>
-        <w:rPr>
-          <w:lang w:val="ru-RU"/>
-        </w:rPr>
         <w:t>('12345-67890-09876-54321'));</w:t>
       </w:r>
     </w:p>
     <w:p>
       <w:pPr>
         <w:pStyle w:val="Code0"/>
-        <w:rPr>
-          <w:lang w:val="ru-RU"/>
-        </w:rPr>
       </w:pPr>
     </w:p>
     <w:p>
@@ -23359,9 +23303,6 @@
     <w:p>
       <w:pPr>
         <w:pStyle w:val="Code0"/>
-        <w:rPr>
-          <w:lang w:val="ru-RU"/>
-        </w:rPr>
       </w:pPr>
       <w:r>
         <w:t xml:space="preserve">      </w:t>
@@ -23372,23 +23313,14 @@
       </w:r>
       <w:proofErr w:type="gramEnd"/>
       <w:r>
-        <w:rPr>
-          <w:lang w:val="ru-RU"/>
-        </w:rPr>
         <w:t>;</w:t>
       </w:r>
     </w:p>
     <w:p>
       <w:pPr>
         <w:pStyle w:val="Code0"/>
-        <w:rPr>
-          <w:lang w:val="ru-RU"/>
-        </w:rPr>
-      </w:pPr>
-      <w:r>
-        <w:rPr>
-          <w:lang w:val="ru-RU"/>
-        </w:rPr>
+      </w:pPr>
+      <w:r>
         <w:t xml:space="preserve">    }</w:t>
       </w:r>
     </w:p>
@@ -23403,7 +23335,6 @@
       <w:r>
         <w:rPr>
           <w:color w:val="00B050"/>
-          <w:lang w:val="ru-RU"/>
         </w:rPr>
         <w:t xml:space="preserve">    </w:t>
       </w:r>
@@ -24166,27 +24097,18 @@
     <w:p>
       <w:pPr>
         <w:pStyle w:val="Code0"/>
-        <w:rPr>
-          <w:lang w:val="ru-RU"/>
-        </w:rPr>
       </w:pPr>
       <w:proofErr w:type="gramStart"/>
       <w:r>
         <w:t>app</w:t>
       </w:r>
       <w:r>
-        <w:rPr>
-          <w:lang w:val="ru-RU"/>
-        </w:rPr>
         <w:t>.</w:t>
       </w:r>
       <w:r>
         <w:t>use</w:t>
       </w:r>
       <w:r>
-        <w:rPr>
-          <w:lang w:val="ru-RU"/>
-        </w:rPr>
         <w:t>(</w:t>
       </w:r>
       <w:proofErr w:type="gramEnd"/>
@@ -24194,9 +24116,6 @@
         <w:t>auth</w:t>
       </w:r>
       <w:r>
-        <w:rPr>
-          <w:lang w:val="ru-RU"/>
-        </w:rPr>
         <w:t>);</w:t>
       </w:r>
     </w:p>
@@ -24620,27 +24539,18 @@
     <w:p>
       <w:pPr>
         <w:pStyle w:val="Code0"/>
-        <w:rPr>
-          <w:lang w:val="ru-RU"/>
-        </w:rPr>
       </w:pPr>
       <w:proofErr w:type="gramStart"/>
       <w:r>
         <w:t>app</w:t>
       </w:r>
       <w:r>
-        <w:rPr>
-          <w:lang w:val="ru-RU"/>
-        </w:rPr>
         <w:t>.</w:t>
       </w:r>
       <w:r>
         <w:t>use</w:t>
       </w:r>
       <w:r>
-        <w:rPr>
-          <w:lang w:val="ru-RU"/>
-        </w:rPr>
         <w:t>(</w:t>
       </w:r>
       <w:proofErr w:type="gramEnd"/>
@@ -24648,18 +24558,12 @@
         <w:t>cookieParser</w:t>
       </w:r>
       <w:r>
-        <w:rPr>
-          <w:lang w:val="ru-RU"/>
-        </w:rPr>
         <w:t>('12345-67890-09876-54321'));</w:t>
       </w:r>
     </w:p>
     <w:p>
       <w:pPr>
         <w:pStyle w:val="Code0"/>
-        <w:rPr>
-          <w:lang w:val="ru-RU"/>
-        </w:rPr>
       </w:pPr>
     </w:p>
     <w:p>
@@ -24850,9 +24754,6 @@
     <w:p>
       <w:pPr>
         <w:pStyle w:val="Code0"/>
-        <w:rPr>
-          <w:lang w:val="ru-RU"/>
-        </w:rPr>
       </w:pPr>
       <w:r>
         <w:t xml:space="preserve">      </w:t>
@@ -24863,23 +24764,14 @@
       </w:r>
       <w:proofErr w:type="gramEnd"/>
       <w:r>
-        <w:rPr>
-          <w:lang w:val="ru-RU"/>
-        </w:rPr>
         <w:t>;</w:t>
       </w:r>
     </w:p>
     <w:p>
       <w:pPr>
         <w:pStyle w:val="Code0"/>
-        <w:rPr>
-          <w:lang w:val="ru-RU"/>
-        </w:rPr>
-      </w:pPr>
-      <w:r>
-        <w:rPr>
-          <w:lang w:val="ru-RU"/>
-        </w:rPr>
+      </w:pPr>
+      <w:r>
         <w:t xml:space="preserve">    }</w:t>
       </w:r>
     </w:p>
@@ -24894,7 +24786,6 @@
       <w:r>
         <w:rPr>
           <w:color w:val="00B050"/>
-          <w:lang w:val="ru-RU"/>
         </w:rPr>
         <w:t xml:space="preserve">    </w:t>
       </w:r>
@@ -26498,24 +26389,22 @@
     <w:p>
       <w:pPr>
         <w:pStyle w:val="Code0"/>
-      </w:pPr>
-      <w:r>
+        <w:rPr>
+          <w:lang w:val="ru-RU"/>
+        </w:rPr>
+      </w:pPr>
+      <w:r>
+        <w:rPr>
+          <w:lang w:val="ru-RU"/>
+        </w:rPr>
         <w:t>};</w:t>
       </w:r>
     </w:p>
     <w:p>
-      <w:pPr>
-        <w:rPr>
-          <w:lang w:val="en-US"/>
-        </w:rPr>
-      </w:pPr>
       <w:r>
         <w:t>Изменяем</w:t>
       </w:r>
       <w:r>
-        <w:rPr>
-          <w:lang w:val="en-US"/>
-        </w:rPr>
         <w:t xml:space="preserve"> </w:t>
       </w:r>
       <w:r>
@@ -26525,9 +26414,6 @@
         <w:t>app</w:t>
       </w:r>
       <w:r>
-        <w:rPr>
-          <w:lang w:val="en-US"/>
-        </w:rPr>
         <w:t>.</w:t>
       </w:r>
       <w:r>
@@ -26537,27 +26423,18 @@
         <w:t>js</w:t>
       </w:r>
       <w:r>
-        <w:rPr>
-          <w:lang w:val="en-US"/>
-        </w:rPr>
         <w:t xml:space="preserve"> </w:t>
       </w:r>
       <w:r>
         <w:t>таким</w:t>
       </w:r>
       <w:r>
-        <w:rPr>
-          <w:lang w:val="en-US"/>
-        </w:rPr>
         <w:t xml:space="preserve"> </w:t>
       </w:r>
       <w:r>
         <w:t>образом</w:t>
       </w:r>
       <w:r>
-        <w:rPr>
-          <w:lang w:val="en-US"/>
-        </w:rPr>
         <w:t>:</w:t>
       </w:r>
     </w:p>
@@ -27677,9 +27554,6 @@
     <w:p>
       <w:pPr>
         <w:pStyle w:val="Code0"/>
-        <w:rPr>
-          <w:lang w:val="ru-RU"/>
-        </w:rPr>
       </w:pPr>
       <w:proofErr w:type="gramStart"/>
       <w:r>
@@ -27687,36 +27561,24 @@
       </w:r>
       <w:proofErr w:type="gramEnd"/>
       <w:r>
-        <w:rPr>
-          <w:lang w:val="ru-RU"/>
-        </w:rPr>
         <w:t xml:space="preserve"> </w:t>
       </w:r>
       <w:r>
         <w:t>mongoose</w:t>
       </w:r>
       <w:r>
-        <w:rPr>
-          <w:lang w:val="ru-RU"/>
-        </w:rPr>
         <w:t xml:space="preserve"> = </w:t>
       </w:r>
       <w:r>
         <w:t>require</w:t>
       </w:r>
       <w:r>
-        <w:rPr>
-          <w:lang w:val="ru-RU"/>
-        </w:rPr>
         <w:t>('</w:t>
       </w:r>
       <w:r>
         <w:t>mongoose</w:t>
       </w:r>
       <w:r>
-        <w:rPr>
-          <w:lang w:val="ru-RU"/>
-        </w:rPr>
         <w:t>');</w:t>
       </w:r>
     </w:p>
@@ -28471,6 +28333,9 @@
     <w:p>
       <w:pPr>
         <w:pStyle w:val="Code0"/>
+        <w:rPr>
+          <w:lang w:val="ru-RU"/>
+        </w:rPr>
       </w:pPr>
       <w:r>
         <w:t xml:space="preserve">    </w:t>
@@ -28481,24 +28346,36 @@
       </w:r>
       <w:proofErr w:type="gramEnd"/>
       <w:r>
+        <w:rPr>
+          <w:lang w:val="ru-RU"/>
+        </w:rPr>
         <w:t xml:space="preserve"> (</w:t>
       </w:r>
       <w:r>
         <w:t>err</w:t>
       </w:r>
       <w:r>
+        <w:rPr>
+          <w:lang w:val="ru-RU"/>
+        </w:rPr>
         <w:t xml:space="preserve">, </w:t>
       </w:r>
       <w:r>
         <w:t>user</w:t>
       </w:r>
       <w:r>
+        <w:rPr>
+          <w:lang w:val="ru-RU"/>
+        </w:rPr>
         <w:t>) { //</w:t>
       </w:r>
       <w:r>
         <w:t>callback</w:t>
       </w:r>
       <w:r>
+        <w:rPr>
+          <w:lang w:val="ru-RU"/>
+        </w:rPr>
         <w:t xml:space="preserve">, </w:t>
       </w:r>
       <w:r>
@@ -28508,6 +28385,9 @@
         <w:t>возвращает</w:t>
       </w:r>
       <w:r>
+        <w:rPr>
+          <w:lang w:val="ru-RU"/>
+        </w:rPr>
         <w:t xml:space="preserve"> </w:t>
       </w:r>
       <w:r>
@@ -28517,6 +28397,9 @@
         <w:t>ошибку</w:t>
       </w:r>
       <w:r>
+        <w:rPr>
+          <w:lang w:val="ru-RU"/>
+        </w:rPr>
         <w:t xml:space="preserve"> </w:t>
       </w:r>
       <w:r>
@@ -28526,6 +28409,9 @@
         <w:t>или</w:t>
       </w:r>
       <w:r>
+        <w:rPr>
+          <w:lang w:val="ru-RU"/>
+        </w:rPr>
         <w:t xml:space="preserve"> </w:t>
       </w:r>
       <w:r>
@@ -28535,6 +28421,9 @@
         <w:t>нового</w:t>
       </w:r>
       <w:r>
+        <w:rPr>
+          <w:lang w:val="ru-RU"/>
+        </w:rPr>
         <w:t xml:space="preserve"> </w:t>
       </w:r>
       <w:r>
@@ -28544,6 +28433,9 @@
         <w:t>зареганого</w:t>
       </w:r>
       <w:r>
+        <w:rPr>
+          <w:lang w:val="ru-RU"/>
+        </w:rPr>
         <w:t xml:space="preserve"> </w:t>
       </w:r>
       <w:r>
@@ -28556,8 +28448,14 @@
     <w:p>
       <w:pPr>
         <w:pStyle w:val="Code0"/>
-      </w:pPr>
-      <w:r>
+        <w:rPr>
+          <w:lang w:val="ru-RU"/>
+        </w:rPr>
+      </w:pPr>
+      <w:r>
+        <w:rPr>
+          <w:lang w:val="ru-RU"/>
+        </w:rPr>
         <w:t xml:space="preserve">      </w:t>
       </w:r>
       <w:proofErr w:type="gramStart"/>
@@ -28565,6 +28463,9 @@
         <w:t>if</w:t>
       </w:r>
       <w:r>
+        <w:rPr>
+          <w:lang w:val="ru-RU"/>
+        </w:rPr>
         <w:t>(</w:t>
       </w:r>
       <w:proofErr w:type="gramEnd"/>
@@ -28572,14 +28473,23 @@
         <w:t>err</w:t>
       </w:r>
       <w:r>
+        <w:rPr>
+          <w:lang w:val="ru-RU"/>
+        </w:rPr>
         <w:t>){</w:t>
       </w:r>
     </w:p>
     <w:p>
       <w:pPr>
         <w:pStyle w:val="Code0"/>
-      </w:pPr>
-      <w:r>
+        <w:rPr>
+          <w:lang w:val="ru-RU"/>
+        </w:rPr>
+      </w:pPr>
+      <w:r>
+        <w:rPr>
+          <w:lang w:val="ru-RU"/>
+        </w:rPr>
         <w:t xml:space="preserve">        </w:t>
       </w:r>
       <w:proofErr w:type="gramStart"/>
@@ -28588,36 +28498,54 @@
       </w:r>
       <w:proofErr w:type="gramEnd"/>
       <w:r>
+        <w:rPr>
+          <w:lang w:val="ru-RU"/>
+        </w:rPr>
         <w:t xml:space="preserve"> </w:t>
       </w:r>
       <w:r>
         <w:t>res</w:t>
       </w:r>
       <w:r>
+        <w:rPr>
+          <w:lang w:val="ru-RU"/>
+        </w:rPr>
         <w:t>.</w:t>
       </w:r>
       <w:r>
         <w:t>status</w:t>
       </w:r>
       <w:r>
+        <w:rPr>
+          <w:lang w:val="ru-RU"/>
+        </w:rPr>
         <w:t>(500).</w:t>
       </w:r>
       <w:r>
         <w:t>json</w:t>
       </w:r>
       <w:r>
+        <w:rPr>
+          <w:lang w:val="ru-RU"/>
+        </w:rPr>
         <w:t>({</w:t>
       </w:r>
       <w:r>
         <w:t>err</w:t>
       </w:r>
       <w:r>
+        <w:rPr>
+          <w:lang w:val="ru-RU"/>
+        </w:rPr>
         <w:t xml:space="preserve">: </w:t>
       </w:r>
       <w:r>
         <w:t>err</w:t>
       </w:r>
       <w:r>
+        <w:rPr>
+          <w:lang w:val="ru-RU"/>
+        </w:rPr>
         <w:t xml:space="preserve">}); // </w:t>
       </w:r>
       <w:r>
@@ -28627,6 +28555,9 @@
         <w:t>вернем</w:t>
       </w:r>
       <w:r>
+        <w:rPr>
+          <w:lang w:val="ru-RU"/>
+        </w:rPr>
         <w:t xml:space="preserve"> </w:t>
       </w:r>
       <w:r>
@@ -28636,6 +28567,9 @@
         <w:t>статус</w:t>
       </w:r>
       <w:r>
+        <w:rPr>
+          <w:lang w:val="ru-RU"/>
+        </w:rPr>
         <w:t xml:space="preserve"> 500 </w:t>
       </w:r>
       <w:r>
@@ -28645,6 +28579,9 @@
         <w:t>если</w:t>
       </w:r>
       <w:r>
+        <w:rPr>
+          <w:lang w:val="ru-RU"/>
+        </w:rPr>
         <w:t xml:space="preserve"> </w:t>
       </w:r>
       <w:r>
@@ -28662,6 +28599,9 @@
         </w:rPr>
       </w:pPr>
       <w:r>
+        <w:rPr>
+          <w:lang w:val="ru-RU"/>
+        </w:rPr>
         <w:t xml:space="preserve">      </w:t>
       </w:r>
       <w:r>
@@ -29050,9 +28990,6 @@
     <w:p>
       <w:pPr>
         <w:pStyle w:val="Code0"/>
-        <w:rPr>
-          <w:lang w:val="ru-RU"/>
-        </w:rPr>
       </w:pPr>
       <w:r>
         <w:rPr>
@@ -29065,18 +29002,12 @@
         <w:t>req</w:t>
       </w:r>
       <w:r>
-        <w:rPr>
-          <w:lang w:val="ru-RU"/>
-        </w:rPr>
         <w:t>.</w:t>
       </w:r>
       <w:r>
         <w:t>logIn</w:t>
       </w:r>
       <w:r>
-        <w:rPr>
-          <w:lang w:val="ru-RU"/>
-        </w:rPr>
         <w:t>(</w:t>
       </w:r>
       <w:proofErr w:type="gramEnd"/>
@@ -29084,27 +29015,18 @@
         <w:t>user</w:t>
       </w:r>
       <w:r>
-        <w:rPr>
-          <w:lang w:val="ru-RU"/>
-        </w:rPr>
         <w:t xml:space="preserve">, </w:t>
       </w:r>
       <w:r>
         <w:t>function</w:t>
       </w:r>
       <w:r>
-        <w:rPr>
-          <w:lang w:val="ru-RU"/>
-        </w:rPr>
         <w:t xml:space="preserve"> (</w:t>
       </w:r>
       <w:r>
         <w:t>err</w:t>
       </w:r>
       <w:r>
-        <w:rPr>
-          <w:lang w:val="ru-RU"/>
-        </w:rPr>
         <w:t>){</w:t>
       </w:r>
     </w:p>
@@ -29113,9 +29035,6 @@
         <w:pStyle w:val="Code0"/>
       </w:pPr>
       <w:r>
-        <w:rPr>
-          <w:lang w:val="ru-RU"/>
-        </w:rPr>
         <w:t xml:space="preserve">      </w:t>
       </w:r>
       <w:r>
@@ -29960,26 +29879,17 @@
     <w:p>
       <w:pPr>
         <w:pStyle w:val="Code0"/>
-        <w:rPr>
-          <w:lang w:val="ru-RU"/>
-        </w:rPr>
       </w:pPr>
       <w:r>
         <w:t xml:space="preserve">      </w:t>
       </w:r>
       <w:r>
-        <w:rPr>
-          <w:lang w:val="ru-RU"/>
-        </w:rPr>
         <w:t xml:space="preserve">} </w:t>
       </w:r>
       <w:r>
         <w:t>else</w:t>
       </w:r>
       <w:r>
-        <w:rPr>
-          <w:lang w:val="ru-RU"/>
-        </w:rPr>
         <w:t xml:space="preserve"> {</w:t>
       </w:r>
     </w:p>
@@ -29991,9 +29901,6 @@
         </w:rPr>
       </w:pPr>
       <w:r>
-        <w:rPr>
-          <w:lang w:val="ru-RU"/>
-        </w:rPr>
         <w:t xml:space="preserve">        </w:t>
       </w:r>
       <w:r>
@@ -30197,17 +30104,11 @@
     <w:p>
       <w:pPr>
         <w:pStyle w:val="Code0"/>
-        <w:rPr>
-          <w:lang w:val="ru-RU"/>
-        </w:rPr>
       </w:pPr>
       <w:r>
         <w:t xml:space="preserve">  </w:t>
       </w:r>
       <w:r>
-        <w:rPr>
-          <w:lang w:val="ru-RU"/>
-        </w:rPr>
         <w:t>}</w:t>
       </w:r>
     </w:p>
@@ -30632,11 +30533,6 @@
       <w:proofErr w:type="gramEnd"/>
     </w:p>
     <w:p>
-      <w:pPr>
-        <w:rPr>
-          <w:lang w:val="en-US"/>
-        </w:rPr>
-      </w:pPr>
       <w:r>
         <w:t xml:space="preserve">Придет ответ, что регистрация успешно выполнена. Для входа, отправляем по ссылке </w:t>
       </w:r>
@@ -30812,6 +30708,127 @@
       </w:r>
     </w:p>
     <w:p/>
+    <w:p>
+      <w:r>
+        <w:t xml:space="preserve">В задании было сделать проверку на администратора для совершения некоторых действий (например, удаление блюд или добавление нового). Для этого создаем нового юзера в БД с полем </w:t>
+      </w:r>
+      <w:r>
+        <w:rPr>
+          <w:lang w:val="en-US"/>
+        </w:rPr>
+        <w:t>admin</w:t>
+      </w:r>
+      <w:r>
+        <w:t xml:space="preserve">: </w:t>
+      </w:r>
+      <w:r>
+        <w:rPr>
+          <w:lang w:val="en-US"/>
+        </w:rPr>
+        <w:t>true</w:t>
+      </w:r>
+      <w:r>
+        <w:t xml:space="preserve">. Потом в файле </w:t>
+      </w:r>
+      <w:r>
+        <w:rPr>
+          <w:lang w:val="en-US"/>
+        </w:rPr>
+        <w:t>verify</w:t>
+      </w:r>
+      <w:r>
+        <w:t>.</w:t>
+      </w:r>
+      <w:r>
+        <w:rPr>
+          <w:lang w:val="en-US"/>
+        </w:rPr>
+        <w:t>js</w:t>
+      </w:r>
+      <w:r>
+        <w:t xml:space="preserve"> </w:t>
+      </w:r>
+      <w:r>
+        <w:t xml:space="preserve">создаем копию функции </w:t>
+      </w:r>
+      <w:r>
+        <w:rPr>
+          <w:lang w:val="en-US"/>
+        </w:rPr>
+        <w:t>verifyOrdinaryUser</w:t>
+      </w:r>
+      <w:r>
+        <w:t xml:space="preserve">, только </w:t>
+      </w:r>
+      <w:proofErr w:type="gramStart"/>
+      <w:r>
+        <w:t>в</w:t>
+      </w:r>
+      <w:proofErr w:type="gramEnd"/>
+      <w:r>
+        <w:t xml:space="preserve"> </w:t>
+      </w:r>
+      <w:proofErr w:type="gramStart"/>
+      <w:r>
+        <w:t>обработчик</w:t>
+      </w:r>
+      <w:proofErr w:type="gramEnd"/>
+      <w:r>
+        <w:t xml:space="preserve"> ошибок добавляем следующее поле:</w:t>
+      </w:r>
+    </w:p>
+    <w:p>
+      <w:pPr>
+        <w:pStyle w:val="Code0"/>
+      </w:pPr>
+      <w:r>
+        <w:t xml:space="preserve">    </w:t>
+      </w:r>
+      <w:proofErr w:type="gramStart"/>
+      <w:r>
+        <w:t>jwt.verify(</w:t>
+      </w:r>
+      <w:proofErr w:type="gramEnd"/>
+      <w:r>
+        <w:t>token, config.secretKey, function (err, decoded){</w:t>
+      </w:r>
+    </w:p>
+    <w:p>
+      <w:pPr>
+        <w:pStyle w:val="Code0"/>
+      </w:pPr>
+      <w:r>
+        <w:t xml:space="preserve">      </w:t>
+      </w:r>
+      <w:proofErr w:type="gramStart"/>
+      <w:r>
+        <w:t>if</w:t>
+      </w:r>
+      <w:proofErr w:type="gramEnd"/>
+      <w:r>
+        <w:t xml:space="preserve"> (err || !decoded._doc.admin){ ...</w:t>
+      </w:r>
+    </w:p>
+    <w:p>
+      <w:r>
+        <w:t xml:space="preserve">Будет выдавать ошибку, если в возвращенном пользователе поле </w:t>
+      </w:r>
+      <w:r>
+        <w:rPr>
+          <w:lang w:val="en-US"/>
+        </w:rPr>
+        <w:t>admin</w:t>
+      </w:r>
+      <w:r>
+        <w:t xml:space="preserve"> === </w:t>
+      </w:r>
+      <w:r>
+        <w:rPr>
+          <w:lang w:val="en-US"/>
+        </w:rPr>
+        <w:t>false</w:t>
+      </w:r>
+    </w:p>
     <w:p/>
     <w:p/>
     <w:p/>
@@ -32005,20 +32022,6 @@
         </w:r>
       </w:hyperlink>
     </w:p>
-    <w:p/>
-    <w:p>
-      <w:pPr>
-        <w:pStyle w:val="a4"/>
-      </w:pPr>
-    </w:p>
-    <w:p>
-      <w:pPr>
-        <w:spacing w:after="200" w:line="276" w:lineRule="auto"/>
-      </w:pPr>
-      <w:r>
-        <w:br w:type="page"/>
-      </w:r>
-    </w:p>
     <w:p>
       <w:pPr>
         <w:rPr>
@@ -32026,11 +32029,19 @@
           <w:color w:val="FF0000"/>
         </w:rPr>
       </w:pPr>
-      <w:r>
+    </w:p>
+    <w:p>
+      <w:pPr>
         <w:rPr>
           <w:b/>
           <w:color w:val="FF0000"/>
         </w:rPr>
+      </w:pPr>
+      <w:r>
+        <w:rPr>
+          <w:b/>
+          <w:color w:val="FF0000"/>
+        </w:rPr>
         <w:lastRenderedPageBreak/>
         <w:t xml:space="preserve">Ссылки на другие документы внутри </w:t>
       </w:r>
@@ -32148,9 +32159,6 @@
     <w:p>
       <w:pPr>
         <w:pStyle w:val="Code0"/>
-        <w:rPr>
-          <w:lang w:val="ru-RU"/>
-        </w:rPr>
       </w:pPr>
       <w:r>
         <w:t xml:space="preserve">    </w:t>
@@ -32224,9 +32232,6 @@
         </w:rPr>
       </w:pPr>
       <w:r>
-        <w:rPr>
-          <w:lang w:val="ru-RU"/>
-        </w:rPr>
         <w:t xml:space="preserve">    </w:t>
       </w:r>
       <w:proofErr w:type="gramStart"/>
@@ -34973,6 +34978,18 @@
       <w:szCs w:val="24"/>
     </w:rPr>
   </w:style>
+  <w:style w:type="character" w:styleId="aa">
+    <w:name w:val="FollowedHyperlink"/>
+    <w:basedOn w:val="a0"/>
+    <w:uiPriority w:val="99"/>
+    <w:semiHidden/>
+    <w:unhideWhenUsed/>
+    <w:rsid w:val="001F7CEB"/>
+    <w:rPr>
+      <w:color w:val="800080" w:themeColor="followedHyperlink"/>
+      <w:u w:val="single"/>
+    </w:rPr>
+  </w:style>
 </w:styles>
 </file>
 
@@ -35264,7 +35281,7 @@
 </file>
 
 <file path=customXml/itemProps1.xml><?xml version="1.0" encoding="utf-8"?>
-<ds:datastoreItem xmlns:ds="http://schemas.openxmlformats.org/officeDocument/2006/customXml" ds:itemID="{CE008FFE-EE35-4882-8FB7-9A10E0C27CCE}">
+<ds:datastoreItem xmlns:ds="http://schemas.openxmlformats.org/officeDocument/2006/customXml" ds:itemID="{55C443B5-9268-42AA-9D99-5DD65B16099C}">
   <ds:schemaRefs>
     <ds:schemaRef ds:uri="http://schemas.openxmlformats.org/officeDocument/2006/bibliography"/>
   </ds:schemaRefs>

--- a/server_side/Nodejs.docx
+++ b/server_side/Nodejs.docx
@@ -195,7 +195,19 @@
         <w:rPr>
           <w:lang w:val="en-US"/>
         </w:rPr>
-        <w:t xml:space="preserve">Node.js </w:t>
+        <w:t>Node</w:t>
+      </w:r>
+      <w:r>
+        <w:t>.</w:t>
+      </w:r>
+      <w:r>
+        <w:rPr>
+          <w:lang w:val="en-US"/>
+        </w:rPr>
+        <w:t>js</w:t>
+      </w:r>
+      <w:r>
+        <w:t xml:space="preserve"> </w:t>
       </w:r>
       <w:r>
         <w:t xml:space="preserve">и в браузере </w:t>
@@ -353,16 +365,69 @@
       <w:pPr>
         <w:rPr>
           <w:b/>
-          <w:lang w:val="en-US"/>
+        </w:rPr>
+      </w:pPr>
+    </w:p>
+    <w:p>
+      <w:r>
+        <w:rPr>
+          <w:b/>
+          <w:lang w:val="en-US"/>
+        </w:rPr>
+        <w:t>Forever</w:t>
+      </w:r>
+      <w:r>
+        <w:rPr>
+          <w:b/>
+        </w:rPr>
+        <w:t xml:space="preserve"> - </w:t>
+      </w:r>
+      <w:r>
+        <w:t>запускает сервак так, что бы он не падал от ошибок</w:t>
+      </w:r>
+    </w:p>
+    <w:p>
+      <w:pPr>
+        <w:pStyle w:val="Code0"/>
+      </w:pPr>
+      <w:r>
+        <w:t>npm install forever -g</w:t>
+      </w:r>
+    </w:p>
+    <w:p>
+      <w:pPr>
+        <w:pStyle w:val="Code0"/>
+        <w:rPr>
+          <w:lang w:val="ru-RU"/>
+        </w:rPr>
+      </w:pPr>
+      <w:r>
+        <w:t>forever</w:t>
+      </w:r>
+      <w:r>
+        <w:t xml:space="preserve"> </w:t>
+      </w:r>
+      <w:r>
+        <w:t>start</w:t>
+      </w:r>
+      <w:r>
+        <w:t xml:space="preserve"> </w:t>
+      </w:r>
+      <w:r>
+        <w:t>server.js</w:t>
+      </w:r>
+    </w:p>
+    <w:p>
+      <w:pPr>
+        <w:pStyle w:val="Code0"/>
+        <w:rPr>
+          <w:lang w:val="ru-RU"/>
         </w:rPr>
       </w:pPr>
     </w:p>
     <w:p>
       <w:pPr>
         <w:pStyle w:val="Header"/>
-        <w:rPr>
-          <w:lang w:val="en-US"/>
-        </w:rPr>
       </w:pPr>
       <w:r>
         <w:t>Установка сервера</w:t>
@@ -421,7 +486,6 @@
       <w:pPr>
         <w:rPr>
           <w:b/>
-          <w:lang w:val="en-US"/>
         </w:rPr>
       </w:pPr>
       <w:r>
@@ -443,18 +507,11 @@
         <w:t>Выкачиваем инсталляху с основного сайта, ставим. Вместе с нодой обновляется и npm. Таким же образом сервер обновляется - просто ставим поверх новый.</w:t>
       </w:r>
     </w:p>
-    <w:p>
-      <w:pPr>
-        <w:rPr>
-          <w:lang w:val="en-US"/>
-        </w:rPr>
-      </w:pPr>
-    </w:p>
+    <w:p/>
     <w:p>
       <w:pPr>
         <w:rPr>
           <w:b/>
-          <w:lang w:val="en-US"/>
         </w:rPr>
       </w:pPr>
       <w:r>
@@ -462,7 +519,21 @@
           <w:b/>
           <w:lang w:val="en-US"/>
         </w:rPr>
-        <w:t>Ubuntu:</w:t>
+        <w:t>Ubuntu</w:t>
+      </w:r>
+      <w:r>
+        <w:rPr>
+          <w:b/>
+        </w:rPr>
+        <w:t>:</w:t>
+      </w:r>
+    </w:p>
+    <w:p>
+      <w:pPr>
+        <w:pStyle w:val="Code0"/>
+      </w:pPr>
+      <w:r>
+        <w:t>sudo apt-get install curl</w:t>
       </w:r>
     </w:p>
     <w:p>
@@ -501,13 +572,11 @@
       <w:pPr>
         <w:rPr>
           <w:b/>
-          <w:lang w:val="en-US"/>
         </w:rPr>
       </w:pPr>
       <w:r>
         <w:rPr>
           <w:b/>
-          <w:lang w:val="en-US"/>
         </w:rPr>
         <w:t>Debian:</w:t>
       </w:r>
@@ -517,6 +586,14 @@
         <w:pStyle w:val="Code0"/>
       </w:pPr>
       <w:r>
+        <w:t>apt-get install curl</w:t>
+      </w:r>
+    </w:p>
+    <w:p>
+      <w:pPr>
+        <w:pStyle w:val="Code0"/>
+      </w:pPr>
+      <w:r>
         <w:t>curl -sL ht</w:t>
       </w:r>
       <w:r>
@@ -659,9 +736,6 @@
     <w:p>
       <w:pPr>
         <w:pStyle w:val="Code0"/>
-        <w:rPr>
-          <w:lang w:val="ru-RU"/>
-        </w:rPr>
       </w:pPr>
       <w:r>
         <w:t>sudo ln -sf /usr/local/n/versions/node/&lt;VERSION&gt;/bin/node /usr/bin/node</w:t>
@@ -680,9 +754,6 @@
     <w:p>
       <w:pPr>
         <w:pStyle w:val="Header"/>
-        <w:rPr>
-          <w:lang w:val="en-US"/>
-        </w:rPr>
       </w:pPr>
       <w:r>
         <w:t xml:space="preserve">Команды </w:t>
@@ -767,39 +838,102 @@
     <w:p>
       <w:pPr>
         <w:pStyle w:val="Code0"/>
-      </w:pPr>
-      <w:r>
-        <w:t>node -v</w:t>
-      </w:r>
-    </w:p>
-    <w:p>
-      <w:pPr>
-        <w:pStyle w:val="Code0"/>
-      </w:pPr>
-      <w:r>
-        <w:t>npm -v</w:t>
-      </w:r>
-    </w:p>
-    <w:p>
-      <w:pPr>
-        <w:pStyle w:val="Code0"/>
-        <w:rPr>
-          <w:lang w:val="ru-RU"/>
-        </w:rPr>
-      </w:pPr>
-      <w:r>
-        <w:t>node global // глобальный обьект ноды, как window в браузере</w:t>
-      </w:r>
-    </w:p>
-    <w:p>
-      <w:pPr>
-        <w:pStyle w:val="Code0"/>
-        <w:rPr>
-          <w:lang w:val="ru-RU"/>
-        </w:rPr>
-      </w:pPr>
-      <w:r>
-        <w:t xml:space="preserve">node process // </w:t>
+        <w:rPr>
+          <w:lang w:val="ru-RU"/>
+        </w:rPr>
+      </w:pPr>
+      <w:r>
+        <w:t>node</w:t>
+      </w:r>
+      <w:r>
+        <w:rPr>
+          <w:lang w:val="ru-RU"/>
+        </w:rPr>
+        <w:t xml:space="preserve"> -</w:t>
+      </w:r>
+      <w:r>
+        <w:t>v</w:t>
+      </w:r>
+    </w:p>
+    <w:p>
+      <w:pPr>
+        <w:pStyle w:val="Code0"/>
+        <w:rPr>
+          <w:lang w:val="ru-RU"/>
+        </w:rPr>
+      </w:pPr>
+      <w:r>
+        <w:t>npm</w:t>
+      </w:r>
+      <w:r>
+        <w:rPr>
+          <w:lang w:val="ru-RU"/>
+        </w:rPr>
+        <w:t xml:space="preserve"> -</w:t>
+      </w:r>
+      <w:r>
+        <w:t>v</w:t>
+      </w:r>
+    </w:p>
+    <w:p>
+      <w:pPr>
+        <w:pStyle w:val="Code0"/>
+        <w:rPr>
+          <w:lang w:val="ru-RU"/>
+        </w:rPr>
+      </w:pPr>
+      <w:r>
+        <w:t>node</w:t>
+      </w:r>
+      <w:r>
+        <w:rPr>
+          <w:lang w:val="ru-RU"/>
+        </w:rPr>
+        <w:t xml:space="preserve"> </w:t>
+      </w:r>
+      <w:r>
+        <w:t>global</w:t>
+      </w:r>
+      <w:r>
+        <w:rPr>
+          <w:lang w:val="ru-RU"/>
+        </w:rPr>
+        <w:t xml:space="preserve"> // глобальный обьект ноды, как </w:t>
+      </w:r>
+      <w:r>
+        <w:t>window</w:t>
+      </w:r>
+      <w:r>
+        <w:rPr>
+          <w:lang w:val="ru-RU"/>
+        </w:rPr>
+        <w:t xml:space="preserve"> в браузере</w:t>
+      </w:r>
+    </w:p>
+    <w:p>
+      <w:pPr>
+        <w:pStyle w:val="Code0"/>
+        <w:rPr>
+          <w:lang w:val="ru-RU"/>
+        </w:rPr>
+      </w:pPr>
+      <w:r>
+        <w:t>node</w:t>
+      </w:r>
+      <w:r>
+        <w:rPr>
+          <w:lang w:val="ru-RU"/>
+        </w:rPr>
+        <w:t xml:space="preserve"> </w:t>
+      </w:r>
+      <w:r>
+        <w:t>process</w:t>
+      </w:r>
+      <w:r>
+        <w:rPr>
+          <w:lang w:val="ru-RU"/>
+        </w:rPr>
+        <w:t xml:space="preserve"> // </w:t>
       </w:r>
       <w:r>
         <w:rPr>
@@ -1024,6 +1158,7 @@
         <w:pStyle w:val="Code0"/>
       </w:pPr>
       <w:r>
+        <w:lastRenderedPageBreak/>
         <w:t>module.exports = function () {</w:t>
       </w:r>
     </w:p>
@@ -1084,7 +1219,6 @@
     </w:p>
     <w:p>
       <w:r>
-        <w:lastRenderedPageBreak/>
         <w:t xml:space="preserve">Например, сохранили его под названием </w:t>
       </w:r>
       <w:r>
@@ -1902,6 +2036,7 @@
     </w:p>
     <w:p>
       <w:r>
+        <w:lastRenderedPageBreak/>
         <w:t xml:space="preserve">Каждый модуль обычно имеет </w:t>
       </w:r>
       <w:r>
@@ -1971,7 +2106,6 @@
     </w:p>
     <w:p>
       <w:r>
-        <w:lastRenderedPageBreak/>
         <w:t>Первая цифра - главная версия, которая не обязательно будет иметь обратную совместимость. Вторая цифра - минор версия, где были исправленны серьезные баги или добавлена новая функциональность</w:t>
       </w:r>
     </w:p>
@@ -2780,6 +2914,7 @@
         <w:pStyle w:val="Code0"/>
       </w:pPr>
       <w:r>
+        <w:lastRenderedPageBreak/>
         <w:t>var argv = require('yargs')</w:t>
       </w:r>
     </w:p>
@@ -3853,6 +3988,7 @@
         <w:rPr>
           <w:lang w:val="en-US"/>
         </w:rPr>
+        <w:lastRenderedPageBreak/>
         <w:t>fs</w:t>
       </w:r>
       <w:r>
@@ -4083,18 +4219,10 @@
     </w:p>
     <w:p/>
     <w:p>
-      <w:pPr>
-        <w:rPr>
-          <w:lang w:val="en-US"/>
-        </w:rPr>
-      </w:pPr>
       <w:r>
         <w:t>После этого, заинсталлим пакеты. Например</w:t>
       </w:r>
       <w:r>
-        <w:rPr>
-          <w:lang w:val="en-US"/>
-        </w:rPr>
         <w:t xml:space="preserve"> </w:t>
       </w:r>
       <w:r>
@@ -4104,51 +4232,49 @@
         <w:t>lodash</w:t>
       </w:r>
       <w:r>
-        <w:rPr>
-          <w:lang w:val="en-US"/>
-        </w:rPr>
         <w:t>:</w:t>
       </w:r>
     </w:p>
     <w:p>
       <w:pPr>
         <w:pStyle w:val="Code0"/>
+        <w:rPr>
+          <w:lang w:val="ru-RU"/>
+        </w:rPr>
       </w:pPr>
       <w:r>
         <w:t>npm</w:t>
       </w:r>
       <w:r>
+        <w:rPr>
+          <w:lang w:val="ru-RU"/>
+        </w:rPr>
         <w:t xml:space="preserve"> </w:t>
       </w:r>
       <w:r>
         <w:t>install</w:t>
       </w:r>
       <w:r>
+        <w:rPr>
+          <w:lang w:val="ru-RU"/>
+        </w:rPr>
         <w:t xml:space="preserve"> </w:t>
       </w:r>
       <w:r>
         <w:t>lodash</w:t>
       </w:r>
       <w:r>
+        <w:rPr>
+          <w:lang w:val="ru-RU"/>
+        </w:rPr>
         <w:t xml:space="preserve"> --</w:t>
       </w:r>
       <w:r>
         <w:t>save</w:t>
       </w:r>
     </w:p>
-    <w:p>
-      <w:pPr>
-        <w:rPr>
-          <w:lang w:val="en-US"/>
-        </w:rPr>
-      </w:pPr>
-    </w:p>
-    <w:p>
-      <w:pPr>
-        <w:rPr>
-          <w:lang w:val="en-US"/>
-        </w:rPr>
-      </w:pPr>
+    <w:p/>
+    <w:p>
       <w:r>
         <w:rPr>
           <w:lang w:val="en-US"/>
@@ -4156,18 +4282,12 @@
         <w:t>Npm</w:t>
       </w:r>
       <w:r>
-        <w:rPr>
-          <w:lang w:val="en-US"/>
-        </w:rPr>
         <w:t xml:space="preserve"> </w:t>
       </w:r>
       <w:r>
         <w:t>создаст</w:t>
       </w:r>
       <w:r>
-        <w:rPr>
-          <w:lang w:val="en-US"/>
-        </w:rPr>
         <w:t xml:space="preserve"> </w:t>
       </w:r>
       <w:r>
@@ -4176,63 +4296,64 @@
       <w:r>
         <w:rPr>
           <w:b/>
-          <w:lang w:val="en-US"/>
-        </w:rPr>
-        <w:t xml:space="preserve"> node_modules</w:t>
-      </w:r>
-      <w:r>
-        <w:rPr>
-          <w:lang w:val="en-US"/>
-        </w:rPr>
+        </w:rPr>
+        <w:t xml:space="preserve"> </w:t>
+      </w:r>
+      <w:r>
+        <w:rPr>
+          <w:b/>
+          <w:lang w:val="en-US"/>
+        </w:rPr>
+        <w:t>node</w:t>
+      </w:r>
+      <w:r>
+        <w:rPr>
+          <w:b/>
+        </w:rPr>
+        <w:t>_</w:t>
+      </w:r>
+      <w:r>
+        <w:rPr>
+          <w:b/>
+          <w:lang w:val="en-US"/>
+        </w:rPr>
+        <w:t>modules</w:t>
+      </w:r>
+      <w:r>
         <w:t xml:space="preserve"> </w:t>
       </w:r>
       <w:r>
         <w:t>и</w:t>
       </w:r>
       <w:r>
-        <w:rPr>
-          <w:lang w:val="en-US"/>
-        </w:rPr>
         <w:t xml:space="preserve"> </w:t>
       </w:r>
       <w:r>
         <w:t>заинсталлит</w:t>
       </w:r>
       <w:r>
-        <w:rPr>
-          <w:lang w:val="en-US"/>
-        </w:rPr>
         <w:t xml:space="preserve"> </w:t>
       </w:r>
       <w:r>
         <w:t>туда</w:t>
       </w:r>
       <w:r>
-        <w:rPr>
-          <w:lang w:val="en-US"/>
-        </w:rPr>
         <w:t xml:space="preserve"> </w:t>
       </w:r>
       <w:r>
         <w:t>библиотеку</w:t>
       </w:r>
       <w:r>
-        <w:rPr>
-          <w:lang w:val="en-US"/>
-        </w:rPr>
-        <w:t xml:space="preserve"> </w:t>
-      </w:r>
-      <w:r>
-        <w:rPr>
-          <w:lang w:val="en-US"/>
-        </w:rPr>
-        <w:t>lodash.</w:t>
-      </w:r>
-      <w:r>
-        <w:rPr>
-          <w:lang w:val="en-US"/>
-        </w:rPr>
-        <w:t xml:space="preserve"> </w:t>
+        <w:t xml:space="preserve"> </w:t>
+      </w:r>
+      <w:r>
+        <w:rPr>
+          <w:lang w:val="en-US"/>
+        </w:rPr>
+        <w:t>lodash</w:t>
+      </w:r>
+      <w:r>
+        <w:t xml:space="preserve">. </w:t>
       </w:r>
       <w:r>
         <w:t xml:space="preserve">В </w:t>
@@ -4242,45 +4363,94 @@
           <w:b/>
           <w:lang w:val="en-US"/>
         </w:rPr>
-        <w:t>package.json</w:t>
+        <w:t>package</w:t>
+      </w:r>
+      <w:r>
+        <w:rPr>
+          <w:b/>
+        </w:rPr>
+        <w:t>.</w:t>
+      </w:r>
+      <w:r>
+        <w:rPr>
+          <w:b/>
+          <w:lang w:val="en-US"/>
+        </w:rPr>
+        <w:t>json</w:t>
       </w:r>
       <w:r>
         <w:t xml:space="preserve"> будет добавлено свойство</w:t>
       </w:r>
       <w:r>
-        <w:rPr>
-          <w:lang w:val="en-US"/>
-        </w:rPr>
         <w:t>:</w:t>
       </w:r>
     </w:p>
     <w:p>
       <w:pPr>
         <w:pStyle w:val="Code0"/>
-      </w:pPr>
-      <w:r>
-        <w:t>"dependencies": {</w:t>
-      </w:r>
-    </w:p>
-    <w:p>
-      <w:pPr>
-        <w:pStyle w:val="Code0"/>
-      </w:pPr>
-      <w:r>
-        <w:t xml:space="preserve">  "lodash": "^4.13.1"</w:t>
-      </w:r>
-    </w:p>
-    <w:p>
-      <w:pPr>
-        <w:pStyle w:val="Code0"/>
-      </w:pPr>
-      <w:r>
+        <w:rPr>
+          <w:lang w:val="ru-RU"/>
+        </w:rPr>
+      </w:pPr>
+      <w:r>
+        <w:rPr>
+          <w:lang w:val="ru-RU"/>
+        </w:rPr>
+        <w:t>"</w:t>
+      </w:r>
+      <w:r>
+        <w:t>dependencies</w:t>
+      </w:r>
+      <w:r>
+        <w:rPr>
+          <w:lang w:val="ru-RU"/>
+        </w:rPr>
+        <w:t>": {</w:t>
+      </w:r>
+    </w:p>
+    <w:p>
+      <w:pPr>
+        <w:pStyle w:val="Code0"/>
+        <w:rPr>
+          <w:lang w:val="ru-RU"/>
+        </w:rPr>
+      </w:pPr>
+      <w:r>
+        <w:rPr>
+          <w:lang w:val="ru-RU"/>
+        </w:rPr>
+        <w:t xml:space="preserve">  "</w:t>
+      </w:r>
+      <w:r>
+        <w:t>lodash</w:t>
+      </w:r>
+      <w:r>
+        <w:rPr>
+          <w:lang w:val="ru-RU"/>
+        </w:rPr>
+        <w:t>": "^4.13.1"</w:t>
+      </w:r>
+    </w:p>
+    <w:p>
+      <w:pPr>
+        <w:pStyle w:val="Code0"/>
+        <w:rPr>
+          <w:lang w:val="ru-RU"/>
+        </w:rPr>
+      </w:pPr>
+      <w:r>
+        <w:rPr>
+          <w:lang w:val="ru-RU"/>
+        </w:rPr>
         <w:t>}</w:t>
       </w:r>
     </w:p>
     <w:p>
       <w:pPr>
         <w:pStyle w:val="Code0"/>
+        <w:rPr>
+          <w:lang w:val="ru-RU"/>
+        </w:rPr>
       </w:pPr>
     </w:p>
     <w:p>
@@ -4317,9 +4487,21 @@
     <w:p>
       <w:pPr>
         <w:pStyle w:val="Code0"/>
-      </w:pPr>
-      <w:r>
-        <w:t>npm install</w:t>
+        <w:rPr>
+          <w:lang w:val="ru-RU"/>
+        </w:rPr>
+      </w:pPr>
+      <w:r>
+        <w:t>npm</w:t>
+      </w:r>
+      <w:r>
+        <w:rPr>
+          <w:lang w:val="ru-RU"/>
+        </w:rPr>
+        <w:t xml:space="preserve"> </w:t>
+      </w:r>
+      <w:r>
+        <w:t>install</w:t>
       </w:r>
     </w:p>
     <w:p>
@@ -4714,6 +4896,7 @@
         <w:pStyle w:val="Code0"/>
       </w:pPr>
       <w:r>
+        <w:lastRenderedPageBreak/>
         <w:t xml:space="preserve">curl </w:t>
       </w:r>
       <w:r>
@@ -4859,7 +5042,6 @@
         <w:rPr>
           <w:b/>
         </w:rPr>
-        <w:lastRenderedPageBreak/>
         <w:t>Вариант сервера посложнее</w:t>
       </w:r>
     </w:p>
@@ -5546,6 +5728,7 @@
     <w:p/>
     <w:p>
       <w:r>
+        <w:lastRenderedPageBreak/>
         <w:t>В</w:t>
       </w:r>
       <w:r>
@@ -5563,7 +5746,16 @@
         </w:rPr>
       </w:pPr>
       <w:r>
-        <w:t>npm init</w:t>
+        <w:t>npm</w:t>
+      </w:r>
+      <w:r>
+        <w:rPr>
+          <w:lang w:val="ru-RU"/>
+        </w:rPr>
+        <w:t xml:space="preserve"> </w:t>
+      </w:r>
+      <w:r>
+        <w:t>init</w:t>
       </w:r>
     </w:p>
     <w:p>
@@ -5607,7 +5799,6 @@
     <w:p/>
     <w:p>
       <w:r>
-        <w:lastRenderedPageBreak/>
         <w:t>После этого, заинсталлим экспресс:</w:t>
       </w:r>
     </w:p>
@@ -7241,6 +7432,7 @@
         </w:rPr>
       </w:pPr>
       <w:r>
+        <w:lastRenderedPageBreak/>
         <w:t>app</w:t>
       </w:r>
       <w:r>
@@ -7331,895 +7523,895 @@
         </w:rPr>
       </w:pPr>
       <w:r>
+        <w:t xml:space="preserve">  next</w:t>
+      </w:r>
+      <w:r>
+        <w:rPr>
+          <w:lang w:val="ru-RU"/>
+        </w:rPr>
+        <w:t>(); // позволяет продолжить выполнение</w:t>
+      </w:r>
+    </w:p>
+    <w:p>
+      <w:pPr>
+        <w:pStyle w:val="Code0"/>
+        <w:rPr>
+          <w:lang w:val="ru-RU"/>
+        </w:rPr>
+      </w:pPr>
+      <w:r>
+        <w:rPr>
+          <w:lang w:val="ru-RU"/>
+        </w:rPr>
+        <w:t>});</w:t>
+      </w:r>
+    </w:p>
+    <w:p>
+      <w:pPr>
+        <w:pStyle w:val="Code0"/>
+        <w:rPr>
+          <w:lang w:val="ru-RU"/>
+        </w:rPr>
+      </w:pPr>
+    </w:p>
+    <w:p>
+      <w:pPr>
+        <w:pStyle w:val="Code0"/>
+        <w:rPr>
+          <w:color w:val="00B050"/>
+          <w:lang w:val="ru-RU"/>
+        </w:rPr>
+      </w:pPr>
+      <w:r>
+        <w:rPr>
+          <w:color w:val="00B050"/>
+          <w:lang w:val="ru-RU"/>
+        </w:rPr>
+        <w:t>// по гету отдает что-то. Например, достает из БД</w:t>
+      </w:r>
+    </w:p>
+    <w:p>
+      <w:pPr>
+        <w:pStyle w:val="Code0"/>
+        <w:rPr>
+          <w:color w:val="00B050"/>
+          <w:lang w:val="ru-RU"/>
+        </w:rPr>
+      </w:pPr>
+      <w:r>
+        <w:rPr>
+          <w:color w:val="00B050"/>
+          <w:lang w:val="ru-RU"/>
+        </w:rPr>
+        <w:t xml:space="preserve">// </w:t>
+      </w:r>
+      <w:r>
+        <w:rPr>
+          <w:color w:val="00B050"/>
+        </w:rPr>
+        <w:t>next</w:t>
+      </w:r>
+      <w:r>
+        <w:rPr>
+          <w:color w:val="00B050"/>
+          <w:lang w:val="ru-RU"/>
+        </w:rPr>
+        <w:t xml:space="preserve"> не вызывается, так что выполнения функции процесс прерывается</w:t>
+      </w:r>
+    </w:p>
+    <w:p>
+      <w:pPr>
+        <w:pStyle w:val="Code0"/>
+      </w:pPr>
+      <w:r>
+        <w:t>app.get('/dishes', function (req, res, next){</w:t>
+      </w:r>
+    </w:p>
+    <w:p>
+      <w:pPr>
+        <w:pStyle w:val="Code0"/>
+        <w:rPr>
+          <w:lang w:val="ru-RU"/>
+        </w:rPr>
+      </w:pPr>
+      <w:r>
+        <w:t xml:space="preserve">  res</w:t>
+      </w:r>
+      <w:r>
+        <w:rPr>
+          <w:lang w:val="ru-RU"/>
+        </w:rPr>
+        <w:t>.</w:t>
+      </w:r>
+      <w:r>
+        <w:t>end</w:t>
+      </w:r>
+      <w:r>
+        <w:rPr>
+          <w:lang w:val="ru-RU"/>
+        </w:rPr>
+        <w:t>('</w:t>
+      </w:r>
+      <w:r>
+        <w:t>any</w:t>
+      </w:r>
+      <w:r>
+        <w:rPr>
+          <w:lang w:val="ru-RU"/>
+        </w:rPr>
+        <w:t xml:space="preserve"> </w:t>
+      </w:r>
+      <w:r>
+        <w:t>data</w:t>
+      </w:r>
+      <w:r>
+        <w:rPr>
+          <w:lang w:val="ru-RU"/>
+        </w:rPr>
+        <w:t>');</w:t>
+      </w:r>
+    </w:p>
+    <w:p>
+      <w:pPr>
+        <w:pStyle w:val="Code0"/>
+        <w:rPr>
+          <w:lang w:val="ru-RU"/>
+        </w:rPr>
+      </w:pPr>
+      <w:r>
+        <w:rPr>
+          <w:lang w:val="ru-RU"/>
+        </w:rPr>
+        <w:t>});</w:t>
+      </w:r>
+    </w:p>
+    <w:p>
+      <w:pPr>
+        <w:pStyle w:val="Code0"/>
+        <w:rPr>
+          <w:lang w:val="ru-RU"/>
+        </w:rPr>
+      </w:pPr>
+    </w:p>
+    <w:p>
+      <w:pPr>
+        <w:pStyle w:val="Code0"/>
+        <w:rPr>
+          <w:color w:val="00B050"/>
+          <w:lang w:val="ru-RU"/>
+        </w:rPr>
+      </w:pPr>
+      <w:r>
+        <w:rPr>
+          <w:color w:val="00B050"/>
+          <w:lang w:val="ru-RU"/>
+        </w:rPr>
+        <w:t>// по посту добавляет новую информацию</w:t>
+      </w:r>
+    </w:p>
+    <w:p>
+      <w:pPr>
+        <w:pStyle w:val="Code0"/>
+      </w:pPr>
+      <w:r>
+        <w:t>app.post('/dishes', function (req, res, next){</w:t>
+      </w:r>
+    </w:p>
+    <w:p>
+      <w:pPr>
+        <w:pStyle w:val="Code0"/>
+      </w:pPr>
+      <w:r>
+        <w:t xml:space="preserve">  res.end('Will add data ' + req.body.name + ' with details: ' + req.body.description);</w:t>
+      </w:r>
+    </w:p>
+    <w:p>
+      <w:pPr>
+        <w:pStyle w:val="Code0"/>
+        <w:rPr>
+          <w:lang w:val="ru-RU"/>
+        </w:rPr>
+      </w:pPr>
+      <w:r>
+        <w:rPr>
+          <w:lang w:val="ru-RU"/>
+        </w:rPr>
+        <w:t>});</w:t>
+      </w:r>
+    </w:p>
+    <w:p>
+      <w:pPr>
+        <w:pStyle w:val="Code0"/>
+        <w:ind w:left="0"/>
+        <w:rPr>
+          <w:lang w:val="ru-RU"/>
+        </w:rPr>
+      </w:pPr>
+    </w:p>
+    <w:p>
+      <w:pPr>
+        <w:pStyle w:val="Code0"/>
+        <w:rPr>
+          <w:color w:val="00B050"/>
+        </w:rPr>
+      </w:pPr>
+      <w:r>
+        <w:rPr>
+          <w:color w:val="00B050"/>
+          <w:lang w:val="ru-RU"/>
+        </w:rPr>
+        <w:t xml:space="preserve">// по достает итем по </w:t>
+      </w:r>
+      <w:r>
+        <w:rPr>
+          <w:color w:val="00B050"/>
+        </w:rPr>
+        <w:t>ID</w:t>
+      </w:r>
+      <w:r>
+        <w:rPr>
+          <w:color w:val="00B050"/>
+          <w:lang w:val="ru-RU"/>
+        </w:rPr>
+        <w:t xml:space="preserve">. </w:t>
+      </w:r>
+      <w:r>
+        <w:rPr>
+          <w:color w:val="00B050"/>
+        </w:rPr>
+        <w:t>Добавить и delete - тоже самое</w:t>
+      </w:r>
+    </w:p>
+    <w:p>
+      <w:pPr>
+        <w:pStyle w:val="Code0"/>
+      </w:pPr>
+      <w:r>
+        <w:t>app.get('/dishes/:dishId', function (req, res, next){</w:t>
+      </w:r>
+    </w:p>
+    <w:p>
+      <w:pPr>
+        <w:pStyle w:val="Code0"/>
+      </w:pPr>
+      <w:r>
+        <w:t xml:space="preserve">  res.end('Will add data ' + req.params.dishId);</w:t>
+      </w:r>
+    </w:p>
+    <w:p>
+      <w:pPr>
+        <w:pStyle w:val="Code0"/>
+      </w:pPr>
+      <w:r>
+        <w:t>});</w:t>
+      </w:r>
+    </w:p>
+    <w:p>
+      <w:pPr>
+        <w:pStyle w:val="Code0"/>
+      </w:pPr>
+    </w:p>
+    <w:p>
+      <w:pPr>
+        <w:pStyle w:val="Code0"/>
+        <w:rPr>
+          <w:color w:val="00B050"/>
+        </w:rPr>
+      </w:pPr>
+      <w:r>
+        <w:rPr>
+          <w:color w:val="00B050"/>
+        </w:rPr>
+        <w:t>// модифицировать уже имеюийся итем</w:t>
+      </w:r>
+    </w:p>
+    <w:p>
+      <w:pPr>
+        <w:pStyle w:val="Code0"/>
+      </w:pPr>
+      <w:r>
+        <w:t>app.put('/dishes/:dishId', function (req, res, next){</w:t>
+      </w:r>
+    </w:p>
+    <w:p>
+      <w:pPr>
+        <w:pStyle w:val="Code0"/>
+      </w:pPr>
+      <w:r>
+        <w:t xml:space="preserve">  res.write('Updating data: ' + req.params.dishId + '/n');</w:t>
+      </w:r>
+    </w:p>
+    <w:p>
+      <w:pPr>
+        <w:pStyle w:val="Code0"/>
+      </w:pPr>
+      <w:r>
+        <w:t xml:space="preserve">  res.end('Will update data ' + req.body.name + 'with details: ' + req.body.description);</w:t>
+      </w:r>
+    </w:p>
+    <w:p>
+      <w:pPr>
+        <w:pStyle w:val="Code0"/>
+        <w:rPr>
+          <w:lang w:val="ru-RU"/>
+        </w:rPr>
+      </w:pPr>
+      <w:r>
+        <w:rPr>
+          <w:lang w:val="ru-RU"/>
+        </w:rPr>
+        <w:t>});</w:t>
+      </w:r>
+    </w:p>
+    <w:p>
+      <w:pPr>
+        <w:pStyle w:val="Code0"/>
+        <w:rPr>
+          <w:lang w:val="ru-RU"/>
+        </w:rPr>
+      </w:pPr>
+    </w:p>
+    <w:p>
+      <w:pPr>
+        <w:pStyle w:val="Code0"/>
+        <w:rPr>
+          <w:color w:val="00B050"/>
+          <w:lang w:val="ru-RU"/>
+        </w:rPr>
+      </w:pPr>
+      <w:r>
+        <w:rPr>
+          <w:color w:val="00B050"/>
+          <w:lang w:val="ru-RU"/>
+        </w:rPr>
+        <w:t xml:space="preserve">// любой запрос (например </w:t>
+      </w:r>
+      <w:r>
+        <w:rPr>
+          <w:color w:val="00B050"/>
+        </w:rPr>
+        <w:t>about</w:t>
+      </w:r>
+      <w:r>
+        <w:rPr>
+          <w:color w:val="00B050"/>
+          <w:lang w:val="ru-RU"/>
+        </w:rPr>
+        <w:t>.</w:t>
+      </w:r>
+      <w:r>
+        <w:rPr>
+          <w:color w:val="00B050"/>
+        </w:rPr>
+        <w:t>html</w:t>
+      </w:r>
+      <w:r>
+        <w:rPr>
+          <w:color w:val="00B050"/>
+          <w:lang w:val="ru-RU"/>
+        </w:rPr>
+        <w:t xml:space="preserve">) будет искаться в папке </w:t>
+      </w:r>
+      <w:r>
+        <w:rPr>
+          <w:color w:val="00B050"/>
+        </w:rPr>
+        <w:t>public</w:t>
+      </w:r>
+    </w:p>
+    <w:p>
+      <w:pPr>
+        <w:pStyle w:val="Code0"/>
+      </w:pPr>
+      <w:r>
+        <w:t>app.use(express.static(__dirname + '/public'));</w:t>
+      </w:r>
+    </w:p>
+    <w:p>
+      <w:pPr>
+        <w:pStyle w:val="Code0"/>
+      </w:pPr>
+    </w:p>
+    <w:p>
+      <w:pPr>
+        <w:pStyle w:val="Code0"/>
+      </w:pPr>
+      <w:r>
+        <w:t>app.listen(port, hostname, function (){</w:t>
+      </w:r>
+    </w:p>
+    <w:p>
+      <w:pPr>
+        <w:pStyle w:val="Code0"/>
+      </w:pPr>
+      <w:r>
+        <w:t xml:space="preserve">  console.log('Server running at http ' + hostname + ':' + port);</w:t>
+      </w:r>
+    </w:p>
+    <w:p>
+      <w:pPr>
+        <w:pStyle w:val="Code0"/>
+        <w:rPr>
+          <w:lang w:val="ru-RU"/>
+        </w:rPr>
+      </w:pPr>
+      <w:r>
+        <w:rPr>
+          <w:lang w:val="ru-RU"/>
+        </w:rPr>
+        <w:t>});</w:t>
+      </w:r>
+    </w:p>
+    <w:p>
+      <w:pPr>
+        <w:pStyle w:val="Code0"/>
+        <w:rPr>
+          <w:lang w:val="ru-RU"/>
+        </w:rPr>
+      </w:pPr>
+    </w:p>
+    <w:p>
+      <w:r>
+        <w:t xml:space="preserve">Что бы его использовать, идем в расширение хрома </w:t>
+      </w:r>
+      <w:r>
+        <w:rPr>
+          <w:lang w:val="en-US"/>
+        </w:rPr>
+        <w:t>Postman</w:t>
+      </w:r>
+      <w:r>
+        <w:t xml:space="preserve"> </w:t>
+      </w:r>
+      <w:r>
+        <w:t xml:space="preserve">или </w:t>
+      </w:r>
+      <w:r>
+        <w:rPr>
+          <w:lang w:val="en-US"/>
+        </w:rPr>
+        <w:t>DHC</w:t>
+      </w:r>
+      <w:r>
+        <w:t xml:space="preserve">, вводим там для начала обращение по адресу с запросом типа </w:t>
+      </w:r>
+      <w:r>
+        <w:rPr>
+          <w:lang w:val="en-US"/>
+        </w:rPr>
+        <w:t>GET</w:t>
+      </w:r>
+      <w:r>
+        <w:t>:</w:t>
+      </w:r>
+    </w:p>
+    <w:p>
+      <w:pPr>
+        <w:pStyle w:val="Code0"/>
+        <w:rPr>
+          <w:lang w:val="ru-RU"/>
+        </w:rPr>
+      </w:pPr>
+      <w:r>
+        <w:t>localhost</w:t>
+      </w:r>
+      <w:r>
+        <w:rPr>
+          <w:lang w:val="ru-RU"/>
+        </w:rPr>
+        <w:t>:3000/</w:t>
+      </w:r>
+      <w:r>
+        <w:t>dishes</w:t>
+      </w:r>
+    </w:p>
+    <w:p>
+      <w:r>
+        <w:t>Смотрим консоль, должна быть надпись, которую указали выше</w:t>
+      </w:r>
+      <w:r>
+        <w:t xml:space="preserve">. </w:t>
+      </w:r>
+    </w:p>
+    <w:p>
+      <w:r>
+        <w:t>Теперь</w:t>
+      </w:r>
+      <w:r>
+        <w:t xml:space="preserve"> </w:t>
+      </w:r>
+      <w:r>
+        <w:t>проверим</w:t>
+      </w:r>
+      <w:r>
+        <w:t xml:space="preserve"> </w:t>
+      </w:r>
+      <w:r>
+        <w:rPr>
+          <w:lang w:val="en-US"/>
+        </w:rPr>
+        <w:t>POST</w:t>
+      </w:r>
+      <w:r>
+        <w:t>.</w:t>
+      </w:r>
+      <w:r>
+        <w:t xml:space="preserve"> Выбираем метод запроса </w:t>
+      </w:r>
+      <w:r>
+        <w:rPr>
+          <w:lang w:val="en-US"/>
+        </w:rPr>
+        <w:t>POST</w:t>
+      </w:r>
+      <w:r>
+        <w:t xml:space="preserve">, в заголовке пишем </w:t>
+      </w:r>
+      <w:r>
+        <w:rPr>
+          <w:lang w:val="en-US"/>
+        </w:rPr>
+        <w:t>Content</w:t>
+      </w:r>
+      <w:r>
+        <w:t>-</w:t>
+      </w:r>
+      <w:r>
+        <w:rPr>
+          <w:lang w:val="en-US"/>
+        </w:rPr>
+        <w:t>Type</w:t>
+      </w:r>
+      <w:r>
+        <w:t xml:space="preserve">: </w:t>
+      </w:r>
+      <w:r>
+        <w:rPr>
+          <w:lang w:val="en-US"/>
+        </w:rPr>
+        <w:t>application</w:t>
+      </w:r>
+      <w:r>
+        <w:t>/</w:t>
+      </w:r>
+      <w:r>
+        <w:rPr>
+          <w:lang w:val="en-US"/>
+        </w:rPr>
+        <w:t>json</w:t>
+      </w:r>
+      <w:r>
+        <w:t xml:space="preserve"> (иначе сервер пришлет </w:t>
+      </w:r>
+      <w:r>
+        <w:rPr>
+          <w:lang w:val="en-US"/>
+        </w:rPr>
+        <w:t>undefined</w:t>
+      </w:r>
+      <w:r>
+        <w:t>),</w:t>
+      </w:r>
+      <w:r>
+        <w:t xml:space="preserve"> </w:t>
+      </w:r>
+      <w:r>
+        <w:t>в</w:t>
+      </w:r>
+      <w:r>
+        <w:t xml:space="preserve"> </w:t>
+      </w:r>
+      <w:r>
+        <w:rPr>
+          <w:lang w:val="en-US"/>
+        </w:rPr>
+        <w:t>body</w:t>
+      </w:r>
+      <w:r>
+        <w:t xml:space="preserve"> </w:t>
+      </w:r>
+      <w:r>
+        <w:rPr>
+          <w:lang w:val="en-US"/>
+        </w:rPr>
+        <w:t>POST</w:t>
+      </w:r>
+      <w:r>
+        <w:t xml:space="preserve"> </w:t>
+      </w:r>
+      <w:r>
+        <w:t>указываем</w:t>
+      </w:r>
+      <w:r>
+        <w:t xml:space="preserve"> </w:t>
+      </w:r>
+      <w:r>
+        <w:t>такую</w:t>
+      </w:r>
+      <w:r>
+        <w:t xml:space="preserve"> </w:t>
+      </w:r>
+      <w:r>
+        <w:t>инфу</w:t>
+      </w:r>
+      <w:r>
+        <w:t>:</w:t>
+      </w:r>
+    </w:p>
+    <w:p>
+      <w:pPr>
+        <w:pStyle w:val="Code0"/>
+      </w:pPr>
+      <w:r>
+        <w:t>{"</w:t>
+      </w:r>
+      <w:r>
+        <w:t>name</w:t>
+      </w:r>
+      <w:r>
+        <w:t>":"</w:t>
+      </w:r>
+      <w:r>
+        <w:t>newDish</w:t>
+      </w:r>
+      <w:r>
+        <w:t>", "</w:t>
+      </w:r>
+      <w:r>
+        <w:t>description</w:t>
+      </w:r>
+      <w:r>
+        <w:t>":"</w:t>
+      </w:r>
+      <w:r>
+        <w:t>Some</w:t>
+      </w:r>
+      <w:r>
+        <w:t xml:space="preserve"> </w:t>
+      </w:r>
+      <w:r>
+        <w:t>detailed</w:t>
+      </w:r>
+      <w:r>
+        <w:t xml:space="preserve"> </w:t>
+      </w:r>
+      <w:r>
+        <w:t>description</w:t>
+      </w:r>
+      <w:r>
+        <w:t>"}</w:t>
+      </w:r>
+    </w:p>
+    <w:p>
+      <w:pPr>
+        <w:pStyle w:val="Code0"/>
+      </w:pPr>
+    </w:p>
+    <w:p>
+      <w:pPr>
+        <w:rPr>
+          <w:lang w:val="en-US"/>
+        </w:rPr>
+      </w:pPr>
+    </w:p>
+    <w:p>
+      <w:r>
+        <w:rPr>
+          <w:b/>
+        </w:rPr>
+        <w:t xml:space="preserve">Можно переписать код </w:t>
+      </w:r>
+      <w:r>
+        <w:rPr>
+          <w:b/>
+        </w:rPr>
+        <w:t>с использованием роутера</w:t>
+      </w:r>
+    </w:p>
+    <w:p>
+      <w:pPr>
+        <w:rPr>
+          <w:b/>
+        </w:rPr>
+      </w:pPr>
+      <w:r>
+        <w:t xml:space="preserve">Роутер - встроенные в </w:t>
+      </w:r>
+      <w:r>
+        <w:rPr>
+          <w:lang w:val="en-US"/>
+        </w:rPr>
+        <w:t>Express</w:t>
+      </w:r>
+      <w:r>
+        <w:t xml:space="preserve"> </w:t>
+      </w:r>
+      <w:r>
+        <w:t>модуль, потому дополнительно его инсталлировать не нужно:</w:t>
+      </w:r>
+    </w:p>
+    <w:p>
+      <w:pPr>
+        <w:pStyle w:val="Code0"/>
+      </w:pPr>
+      <w:r>
+        <w:t>var</w:t>
+      </w:r>
+      <w:r>
+        <w:t xml:space="preserve"> </w:t>
+      </w:r>
+      <w:r>
+        <w:t>express</w:t>
+      </w:r>
+      <w:r>
+        <w:t xml:space="preserve"> = </w:t>
+      </w:r>
+      <w:r>
+        <w:t>require</w:t>
+      </w:r>
+      <w:r>
+        <w:t>('</w:t>
+      </w:r>
+      <w:r>
+        <w:t>express</w:t>
+      </w:r>
+      <w:r>
+        <w:t>');</w:t>
+      </w:r>
+    </w:p>
+    <w:p>
+      <w:pPr>
+        <w:pStyle w:val="Code0"/>
+      </w:pPr>
+      <w:r>
+        <w:t>var morgan = require('morgan');</w:t>
+      </w:r>
+    </w:p>
+    <w:p>
+      <w:pPr>
+        <w:pStyle w:val="Code0"/>
+      </w:pPr>
+      <w:r>
+        <w:t>var bodyParser = require('body-parse</w:t>
+      </w:r>
+      <w:r>
+        <w:t>r</w:t>
+      </w:r>
+      <w:r>
+        <w:t>');</w:t>
+      </w:r>
+    </w:p>
+    <w:p>
+      <w:pPr>
+        <w:pStyle w:val="Code0"/>
+      </w:pPr>
+      <w:r>
+        <w:t>var hostname = 'localhost';</w:t>
+      </w:r>
+    </w:p>
+    <w:p>
+      <w:pPr>
+        <w:pStyle w:val="Code0"/>
+      </w:pPr>
+      <w:r>
+        <w:t>var port = 3000;</w:t>
+      </w:r>
+    </w:p>
+    <w:p>
+      <w:pPr>
+        <w:pStyle w:val="Code0"/>
+      </w:pPr>
+      <w:r>
+        <w:t>var app = express();</w:t>
+      </w:r>
+    </w:p>
+    <w:p>
+      <w:pPr>
+        <w:pStyle w:val="Code0"/>
+      </w:pPr>
+      <w:r>
+        <w:t>app</w:t>
+      </w:r>
+      <w:r>
+        <w:t>.</w:t>
+      </w:r>
+      <w:r>
+        <w:t>use</w:t>
+      </w:r>
+      <w:r>
+        <w:t>(</w:t>
+      </w:r>
+      <w:r>
+        <w:t>morgan</w:t>
+      </w:r>
+      <w:r>
+        <w:t>('</w:t>
+      </w:r>
+      <w:r>
+        <w:t>dev</w:t>
+      </w:r>
+      <w:r>
+        <w:t>'));</w:t>
+      </w:r>
+    </w:p>
+    <w:p>
+      <w:pPr>
+        <w:pStyle w:val="Code0"/>
+      </w:pPr>
+    </w:p>
+    <w:p>
+      <w:pPr>
+        <w:pStyle w:val="Code0"/>
+        <w:rPr>
+          <w:color w:val="00B050"/>
+          <w:lang w:val="ru-RU"/>
+        </w:rPr>
+      </w:pPr>
+      <w:r>
+        <w:rPr>
+          <w:color w:val="00B050"/>
+          <w:lang w:val="ru-RU"/>
+        </w:rPr>
+        <w:t>// определяем роутер, направляем в него парсер</w:t>
+      </w:r>
+    </w:p>
+    <w:p>
+      <w:pPr>
+        <w:pStyle w:val="Code0"/>
+      </w:pPr>
+      <w:r>
         <w:lastRenderedPageBreak/>
-        <w:t xml:space="preserve">  next</w:t>
-      </w:r>
-      <w:r>
-        <w:rPr>
-          <w:lang w:val="ru-RU"/>
-        </w:rPr>
-        <w:t>(); // позволяет продолжить выполнение</w:t>
-      </w:r>
-    </w:p>
-    <w:p>
-      <w:pPr>
-        <w:pStyle w:val="Code0"/>
-        <w:rPr>
-          <w:lang w:val="ru-RU"/>
-        </w:rPr>
-      </w:pPr>
-      <w:r>
-        <w:rPr>
-          <w:lang w:val="ru-RU"/>
-        </w:rPr>
-        <w:t>});</w:t>
-      </w:r>
-    </w:p>
-    <w:p>
-      <w:pPr>
-        <w:pStyle w:val="Code0"/>
-        <w:rPr>
-          <w:lang w:val="ru-RU"/>
-        </w:rPr>
-      </w:pPr>
-    </w:p>
-    <w:p>
-      <w:pPr>
-        <w:pStyle w:val="Code0"/>
-        <w:rPr>
-          <w:color w:val="00B050"/>
-          <w:lang w:val="ru-RU"/>
-        </w:rPr>
-      </w:pPr>
-      <w:r>
-        <w:rPr>
-          <w:color w:val="00B050"/>
-          <w:lang w:val="ru-RU"/>
-        </w:rPr>
-        <w:t>// по гету отдает что-то. Например, достает из БД</w:t>
-      </w:r>
-    </w:p>
-    <w:p>
-      <w:pPr>
-        <w:pStyle w:val="Code0"/>
-        <w:rPr>
-          <w:color w:val="00B050"/>
-          <w:lang w:val="ru-RU"/>
-        </w:rPr>
-      </w:pPr>
-      <w:r>
-        <w:rPr>
-          <w:color w:val="00B050"/>
-          <w:lang w:val="ru-RU"/>
-        </w:rPr>
-        <w:t xml:space="preserve">// </w:t>
-      </w:r>
-      <w:r>
-        <w:rPr>
-          <w:color w:val="00B050"/>
-        </w:rPr>
-        <w:t>next</w:t>
-      </w:r>
-      <w:r>
-        <w:rPr>
-          <w:color w:val="00B050"/>
-          <w:lang w:val="ru-RU"/>
-        </w:rPr>
-        <w:t xml:space="preserve"> не вызывается, так что выполнения функции процесс прерывается</w:t>
-      </w:r>
-    </w:p>
-    <w:p>
-      <w:pPr>
-        <w:pStyle w:val="Code0"/>
-      </w:pPr>
-      <w:r>
-        <w:t>app.get('/dishes', function (req, res, next){</w:t>
-      </w:r>
-    </w:p>
-    <w:p>
-      <w:pPr>
-        <w:pStyle w:val="Code0"/>
-        <w:rPr>
-          <w:lang w:val="ru-RU"/>
-        </w:rPr>
-      </w:pPr>
-      <w:r>
-        <w:t xml:space="preserve">  res</w:t>
-      </w:r>
-      <w:r>
-        <w:rPr>
-          <w:lang w:val="ru-RU"/>
-        </w:rPr>
-        <w:t>.</w:t>
-      </w:r>
-      <w:r>
-        <w:t>end</w:t>
-      </w:r>
-      <w:r>
-        <w:rPr>
-          <w:lang w:val="ru-RU"/>
-        </w:rPr>
-        <w:t>('</w:t>
-      </w:r>
-      <w:r>
-        <w:t>any</w:t>
-      </w:r>
-      <w:r>
-        <w:rPr>
-          <w:lang w:val="ru-RU"/>
-        </w:rPr>
-        <w:t xml:space="preserve"> </w:t>
-      </w:r>
-      <w:r>
-        <w:t>data</w:t>
-      </w:r>
-      <w:r>
-        <w:rPr>
-          <w:lang w:val="ru-RU"/>
-        </w:rPr>
-        <w:t>');</w:t>
-      </w:r>
-    </w:p>
-    <w:p>
-      <w:pPr>
-        <w:pStyle w:val="Code0"/>
-        <w:rPr>
-          <w:lang w:val="ru-RU"/>
-        </w:rPr>
-      </w:pPr>
-      <w:r>
-        <w:rPr>
-          <w:lang w:val="ru-RU"/>
-        </w:rPr>
-        <w:t>});</w:t>
-      </w:r>
-    </w:p>
-    <w:p>
-      <w:pPr>
-        <w:pStyle w:val="Code0"/>
-        <w:rPr>
-          <w:lang w:val="ru-RU"/>
-        </w:rPr>
-      </w:pPr>
-    </w:p>
-    <w:p>
-      <w:pPr>
-        <w:pStyle w:val="Code0"/>
-        <w:rPr>
-          <w:color w:val="00B050"/>
-          <w:lang w:val="ru-RU"/>
-        </w:rPr>
-      </w:pPr>
-      <w:r>
-        <w:rPr>
-          <w:color w:val="00B050"/>
-          <w:lang w:val="ru-RU"/>
-        </w:rPr>
-        <w:t>// по посту добавляет новую информацию</w:t>
-      </w:r>
-    </w:p>
-    <w:p>
-      <w:pPr>
-        <w:pStyle w:val="Code0"/>
-      </w:pPr>
-      <w:r>
-        <w:t>app.post('/dishes', function (req, res, next){</w:t>
-      </w:r>
-    </w:p>
-    <w:p>
-      <w:pPr>
-        <w:pStyle w:val="Code0"/>
-      </w:pPr>
-      <w:r>
-        <w:t xml:space="preserve">  res.end('Will add data ' + req.body.name + ' with details: ' + req.body.description);</w:t>
-      </w:r>
-    </w:p>
-    <w:p>
-      <w:pPr>
-        <w:pStyle w:val="Code0"/>
-        <w:rPr>
-          <w:lang w:val="ru-RU"/>
-        </w:rPr>
-      </w:pPr>
-      <w:r>
-        <w:rPr>
-          <w:lang w:val="ru-RU"/>
-        </w:rPr>
-        <w:t>});</w:t>
-      </w:r>
-    </w:p>
-    <w:p>
-      <w:pPr>
-        <w:pStyle w:val="Code0"/>
-        <w:ind w:left="0"/>
-        <w:rPr>
-          <w:lang w:val="ru-RU"/>
-        </w:rPr>
-      </w:pPr>
-    </w:p>
-    <w:p>
-      <w:pPr>
-        <w:pStyle w:val="Code0"/>
-        <w:rPr>
-          <w:color w:val="00B050"/>
-        </w:rPr>
-      </w:pPr>
-      <w:r>
-        <w:rPr>
-          <w:color w:val="00B050"/>
-          <w:lang w:val="ru-RU"/>
-        </w:rPr>
-        <w:t xml:space="preserve">// по достает итем по </w:t>
-      </w:r>
-      <w:r>
-        <w:rPr>
-          <w:color w:val="00B050"/>
-        </w:rPr>
-        <w:t>ID</w:t>
-      </w:r>
-      <w:r>
-        <w:rPr>
-          <w:color w:val="00B050"/>
-          <w:lang w:val="ru-RU"/>
-        </w:rPr>
-        <w:t xml:space="preserve">. </w:t>
-      </w:r>
-      <w:r>
-        <w:rPr>
-          <w:color w:val="00B050"/>
-        </w:rPr>
-        <w:t>Добавить и delete - тоже самое</w:t>
-      </w:r>
-    </w:p>
-    <w:p>
-      <w:pPr>
-        <w:pStyle w:val="Code0"/>
-      </w:pPr>
-      <w:r>
-        <w:t>app.get('/dishes/:dishId', function (req, res, next){</w:t>
-      </w:r>
-    </w:p>
-    <w:p>
-      <w:pPr>
-        <w:pStyle w:val="Code0"/>
-      </w:pPr>
-      <w:r>
-        <w:t xml:space="preserve">  res.end('Will add data ' + req.params.dishId);</w:t>
-      </w:r>
-    </w:p>
-    <w:p>
-      <w:pPr>
-        <w:pStyle w:val="Code0"/>
-      </w:pPr>
-      <w:r>
-        <w:t>});</w:t>
-      </w:r>
-    </w:p>
-    <w:p>
-      <w:pPr>
-        <w:pStyle w:val="Code0"/>
-      </w:pPr>
-    </w:p>
-    <w:p>
-      <w:pPr>
-        <w:pStyle w:val="Code0"/>
-        <w:rPr>
-          <w:color w:val="00B050"/>
-        </w:rPr>
-      </w:pPr>
-      <w:r>
-        <w:rPr>
-          <w:color w:val="00B050"/>
-        </w:rPr>
-        <w:t>// модифицировать уже имеюийся итем</w:t>
-      </w:r>
-    </w:p>
-    <w:p>
-      <w:pPr>
-        <w:pStyle w:val="Code0"/>
-      </w:pPr>
-      <w:r>
-        <w:t>app.put('/dishes/:dishId', function (req, res, next){</w:t>
-      </w:r>
-    </w:p>
-    <w:p>
-      <w:pPr>
-        <w:pStyle w:val="Code0"/>
-      </w:pPr>
-      <w:r>
-        <w:t xml:space="preserve">  res.write('Updating data: ' + req.params.dishId + '/n');</w:t>
-      </w:r>
-    </w:p>
-    <w:p>
-      <w:pPr>
-        <w:pStyle w:val="Code0"/>
-      </w:pPr>
-      <w:r>
-        <w:t xml:space="preserve">  res.end('Will update data ' + req.body.name + 'with details: ' + req.body.description);</w:t>
-      </w:r>
-    </w:p>
-    <w:p>
-      <w:pPr>
-        <w:pStyle w:val="Code0"/>
-        <w:rPr>
-          <w:lang w:val="ru-RU"/>
-        </w:rPr>
-      </w:pPr>
-      <w:r>
-        <w:rPr>
-          <w:lang w:val="ru-RU"/>
-        </w:rPr>
-        <w:t>});</w:t>
-      </w:r>
-    </w:p>
-    <w:p>
-      <w:pPr>
-        <w:pStyle w:val="Code0"/>
-        <w:rPr>
-          <w:lang w:val="ru-RU"/>
-        </w:rPr>
-      </w:pPr>
-    </w:p>
-    <w:p>
-      <w:pPr>
-        <w:pStyle w:val="Code0"/>
-        <w:rPr>
-          <w:color w:val="00B050"/>
-          <w:lang w:val="ru-RU"/>
-        </w:rPr>
-      </w:pPr>
-      <w:r>
-        <w:rPr>
-          <w:color w:val="00B050"/>
-          <w:lang w:val="ru-RU"/>
-        </w:rPr>
-        <w:t xml:space="preserve">// любой запрос (например </w:t>
-      </w:r>
-      <w:r>
-        <w:rPr>
-          <w:color w:val="00B050"/>
-        </w:rPr>
-        <w:t>about</w:t>
-      </w:r>
-      <w:r>
-        <w:rPr>
-          <w:color w:val="00B050"/>
-          <w:lang w:val="ru-RU"/>
-        </w:rPr>
-        <w:t>.</w:t>
-      </w:r>
-      <w:r>
-        <w:rPr>
-          <w:color w:val="00B050"/>
-        </w:rPr>
-        <w:t>html</w:t>
-      </w:r>
-      <w:r>
-        <w:rPr>
-          <w:color w:val="00B050"/>
-          <w:lang w:val="ru-RU"/>
-        </w:rPr>
-        <w:t xml:space="preserve">) будет искаться в папке </w:t>
-      </w:r>
-      <w:r>
-        <w:rPr>
-          <w:color w:val="00B050"/>
-        </w:rPr>
-        <w:t>public</w:t>
-      </w:r>
-    </w:p>
-    <w:p>
-      <w:pPr>
-        <w:pStyle w:val="Code0"/>
-      </w:pPr>
-      <w:r>
-        <w:t>app.use(express.static(__dirname + '/public'));</w:t>
-      </w:r>
-    </w:p>
-    <w:p>
-      <w:pPr>
-        <w:pStyle w:val="Code0"/>
-      </w:pPr>
-    </w:p>
-    <w:p>
-      <w:pPr>
-        <w:pStyle w:val="Code0"/>
-      </w:pPr>
-      <w:r>
-        <w:t>app.listen(port, hostname, function (){</w:t>
-      </w:r>
-    </w:p>
-    <w:p>
-      <w:pPr>
-        <w:pStyle w:val="Code0"/>
-      </w:pPr>
-      <w:r>
-        <w:t xml:space="preserve">  console.log('Server running at http ' + hostname + ':' + port);</w:t>
-      </w:r>
-    </w:p>
-    <w:p>
-      <w:pPr>
-        <w:pStyle w:val="Code0"/>
-        <w:rPr>
-          <w:lang w:val="ru-RU"/>
-        </w:rPr>
-      </w:pPr>
-      <w:r>
-        <w:rPr>
-          <w:lang w:val="ru-RU"/>
-        </w:rPr>
-        <w:t>});</w:t>
-      </w:r>
-    </w:p>
-    <w:p>
-      <w:pPr>
-        <w:pStyle w:val="Code0"/>
-        <w:rPr>
-          <w:lang w:val="ru-RU"/>
-        </w:rPr>
-      </w:pPr>
-    </w:p>
-    <w:p>
-      <w:r>
-        <w:t xml:space="preserve">Что бы его использовать, идем в расширение хрома </w:t>
-      </w:r>
-      <w:r>
-        <w:rPr>
-          <w:lang w:val="en-US"/>
-        </w:rPr>
-        <w:t>Postman</w:t>
-      </w:r>
-      <w:r>
-        <w:t xml:space="preserve"> </w:t>
-      </w:r>
-      <w:r>
-        <w:t xml:space="preserve">или </w:t>
-      </w:r>
-      <w:r>
-        <w:rPr>
-          <w:lang w:val="en-US"/>
-        </w:rPr>
-        <w:t>DHC</w:t>
-      </w:r>
-      <w:r>
-        <w:t xml:space="preserve">, вводим там для начала обращение по адресу с запросом типа </w:t>
-      </w:r>
-      <w:r>
-        <w:rPr>
-          <w:lang w:val="en-US"/>
-        </w:rPr>
-        <w:t>GET</w:t>
-      </w:r>
-      <w:r>
-        <w:t>:</w:t>
-      </w:r>
-    </w:p>
-    <w:p>
-      <w:pPr>
-        <w:pStyle w:val="Code0"/>
-        <w:rPr>
-          <w:lang w:val="ru-RU"/>
-        </w:rPr>
-      </w:pPr>
-      <w:r>
-        <w:t>localhost</w:t>
-      </w:r>
-      <w:r>
-        <w:rPr>
-          <w:lang w:val="ru-RU"/>
-        </w:rPr>
-        <w:t>:3000/</w:t>
-      </w:r>
-      <w:r>
+        <w:t>var dishRouter = express.Router();</w:t>
+      </w:r>
+    </w:p>
+    <w:p>
+      <w:pPr>
+        <w:pStyle w:val="Code0"/>
+      </w:pPr>
+      <w:r>
+        <w:t>dishRouter.use(bodyParser.json());</w:t>
+      </w:r>
+    </w:p>
+    <w:p>
+      <w:pPr>
+        <w:pStyle w:val="Code0"/>
+      </w:pPr>
+    </w:p>
+    <w:p>
+      <w:pPr>
+        <w:pStyle w:val="Code0"/>
+        <w:rPr>
+          <w:color w:val="00B050"/>
+          <w:lang w:val="ru-RU"/>
+        </w:rPr>
+      </w:pPr>
+      <w:r>
+        <w:rPr>
+          <w:color w:val="00B050"/>
+          <w:lang w:val="ru-RU"/>
+        </w:rPr>
+        <w:t xml:space="preserve">// обрабатывыаем все запросы к </w:t>
+      </w:r>
+      <w:r>
+        <w:rPr>
+          <w:color w:val="00B050"/>
+          <w:lang w:val="ru-RU"/>
+        </w:rPr>
+        <w:t>указанному ниже корню роутера (</w:t>
+      </w:r>
+      <w:r>
+        <w:rPr>
+          <w:color w:val="00B050"/>
+          <w:lang w:val="ru-RU"/>
+        </w:rPr>
+        <w:t>/</w:t>
+      </w:r>
+      <w:r>
+        <w:rPr>
+          <w:color w:val="00B050"/>
+        </w:rPr>
         <w:t>dishes</w:t>
       </w:r>
-    </w:p>
-    <w:p>
-      <w:r>
-        <w:t>Смотрим консоль, должна быть надпись, которую указали выше</w:t>
-      </w:r>
-      <w:r>
-        <w:t xml:space="preserve">. </w:t>
-      </w:r>
-    </w:p>
-    <w:p>
-      <w:r>
-        <w:t>Теперь</w:t>
-      </w:r>
-      <w:r>
-        <w:t xml:space="preserve"> </w:t>
-      </w:r>
-      <w:r>
-        <w:t>проверим</w:t>
-      </w:r>
-      <w:r>
-        <w:t xml:space="preserve"> </w:t>
-      </w:r>
-      <w:r>
-        <w:rPr>
-          <w:lang w:val="en-US"/>
-        </w:rPr>
-        <w:t>POST</w:t>
-      </w:r>
-      <w:r>
-        <w:t>.</w:t>
-      </w:r>
-      <w:r>
-        <w:t xml:space="preserve"> Выбираем метод запроса </w:t>
-      </w:r>
-      <w:r>
-        <w:rPr>
-          <w:lang w:val="en-US"/>
-        </w:rPr>
-        <w:t>POST</w:t>
-      </w:r>
-      <w:r>
-        <w:t xml:space="preserve">, в заголовке пишем </w:t>
-      </w:r>
-      <w:r>
-        <w:rPr>
-          <w:lang w:val="en-US"/>
-        </w:rPr>
-        <w:t>Content</w:t>
-      </w:r>
-      <w:r>
-        <w:t>-</w:t>
-      </w:r>
-      <w:r>
-        <w:rPr>
-          <w:lang w:val="en-US"/>
-        </w:rPr>
-        <w:t>Type</w:t>
-      </w:r>
-      <w:r>
-        <w:t xml:space="preserve">: </w:t>
-      </w:r>
-      <w:r>
-        <w:rPr>
-          <w:lang w:val="en-US"/>
-        </w:rPr>
-        <w:t>application</w:t>
-      </w:r>
-      <w:r>
-        <w:t>/</w:t>
-      </w:r>
-      <w:r>
-        <w:rPr>
-          <w:lang w:val="en-US"/>
-        </w:rPr>
-        <w:t>json</w:t>
-      </w:r>
-      <w:r>
-        <w:t xml:space="preserve"> (иначе сервер пришлет </w:t>
-      </w:r>
-      <w:r>
-        <w:rPr>
-          <w:lang w:val="en-US"/>
-        </w:rPr>
-        <w:t>undefined</w:t>
-      </w:r>
-      <w:r>
-        <w:t>),</w:t>
-      </w:r>
-      <w:r>
-        <w:t xml:space="preserve"> </w:t>
-      </w:r>
-      <w:r>
-        <w:t>в</w:t>
-      </w:r>
-      <w:r>
-        <w:t xml:space="preserve"> </w:t>
-      </w:r>
-      <w:r>
-        <w:rPr>
-          <w:lang w:val="en-US"/>
-        </w:rPr>
-        <w:t>body</w:t>
-      </w:r>
-      <w:r>
-        <w:t xml:space="preserve"> </w:t>
-      </w:r>
-      <w:r>
-        <w:rPr>
-          <w:lang w:val="en-US"/>
-        </w:rPr>
-        <w:t>POST</w:t>
-      </w:r>
-      <w:r>
-        <w:t xml:space="preserve"> </w:t>
-      </w:r>
-      <w:r>
-        <w:t>указываем</w:t>
-      </w:r>
-      <w:r>
-        <w:t xml:space="preserve"> </w:t>
-      </w:r>
-      <w:r>
-        <w:t>такую</w:t>
-      </w:r>
-      <w:r>
-        <w:t xml:space="preserve"> </w:t>
-      </w:r>
-      <w:r>
-        <w:t>инфу</w:t>
-      </w:r>
-      <w:r>
-        <w:t>:</w:t>
-      </w:r>
-    </w:p>
-    <w:p>
-      <w:pPr>
-        <w:pStyle w:val="Code0"/>
-      </w:pPr>
-      <w:r>
-        <w:t>{"</w:t>
-      </w:r>
-      <w:r>
-        <w:t>name</w:t>
-      </w:r>
-      <w:r>
-        <w:t>":"</w:t>
-      </w:r>
-      <w:r>
-        <w:t>newDish</w:t>
-      </w:r>
-      <w:r>
-        <w:t>", "</w:t>
-      </w:r>
-      <w:r>
-        <w:t>description</w:t>
-      </w:r>
-      <w:r>
-        <w:t>":"</w:t>
-      </w:r>
-      <w:r>
-        <w:t>Some</w:t>
-      </w:r>
-      <w:r>
-        <w:t xml:space="preserve"> </w:t>
-      </w:r>
-      <w:r>
-        <w:t>detailed</w:t>
-      </w:r>
-      <w:r>
-        <w:t xml:space="preserve"> </w:t>
-      </w:r>
-      <w:r>
-        <w:t>description</w:t>
-      </w:r>
-      <w:r>
-        <w:t>"}</w:t>
-      </w:r>
-    </w:p>
-    <w:p>
-      <w:pPr>
-        <w:pStyle w:val="Code0"/>
-      </w:pPr>
-    </w:p>
-    <w:p>
-      <w:pPr>
-        <w:rPr>
-          <w:lang w:val="en-US"/>
-        </w:rPr>
-      </w:pPr>
-    </w:p>
-    <w:p>
-      <w:r>
-        <w:rPr>
-          <w:b/>
-        </w:rPr>
-        <w:t xml:space="preserve">Можно переписать код </w:t>
-      </w:r>
-      <w:r>
-        <w:rPr>
-          <w:b/>
-        </w:rPr>
-        <w:t>с использованием роутера</w:t>
-      </w:r>
-    </w:p>
-    <w:p>
-      <w:pPr>
-        <w:rPr>
-          <w:b/>
-        </w:rPr>
-      </w:pPr>
-      <w:r>
-        <w:t xml:space="preserve">Роутер - встроенные в </w:t>
-      </w:r>
-      <w:r>
-        <w:rPr>
-          <w:lang w:val="en-US"/>
-        </w:rPr>
-        <w:t>Express</w:t>
-      </w:r>
-      <w:r>
-        <w:t xml:space="preserve"> </w:t>
-      </w:r>
-      <w:r>
-        <w:t>модуль, потому дополнительно его инсталлировать не нужно:</w:t>
-      </w:r>
-    </w:p>
-    <w:p>
-      <w:pPr>
-        <w:pStyle w:val="Code0"/>
-      </w:pPr>
-      <w:r>
-        <w:t>var</w:t>
-      </w:r>
-      <w:r>
-        <w:t xml:space="preserve"> </w:t>
-      </w:r>
-      <w:r>
-        <w:t>express</w:t>
-      </w:r>
-      <w:r>
-        <w:t xml:space="preserve"> = </w:t>
-      </w:r>
-      <w:r>
-        <w:t>require</w:t>
-      </w:r>
-      <w:r>
-        <w:t>('</w:t>
-      </w:r>
-      <w:r>
-        <w:t>express</w:t>
-      </w:r>
-      <w:r>
-        <w:t>');</w:t>
-      </w:r>
-    </w:p>
-    <w:p>
-      <w:pPr>
-        <w:pStyle w:val="Code0"/>
-      </w:pPr>
-      <w:r>
-        <w:t>var morgan = require('morgan');</w:t>
-      </w:r>
-    </w:p>
-    <w:p>
-      <w:pPr>
-        <w:pStyle w:val="Code0"/>
-      </w:pPr>
-      <w:r>
-        <w:t>var bodyParser = require('body-parse</w:t>
-      </w:r>
-      <w:r>
-        <w:t>r</w:t>
-      </w:r>
-      <w:r>
-        <w:t>');</w:t>
-      </w:r>
-    </w:p>
-    <w:p>
-      <w:pPr>
-        <w:pStyle w:val="Code0"/>
-      </w:pPr>
-      <w:r>
-        <w:t>var hostname = 'localhost';</w:t>
-      </w:r>
-    </w:p>
-    <w:p>
-      <w:pPr>
-        <w:pStyle w:val="Code0"/>
-      </w:pPr>
-      <w:r>
-        <w:t>var port = 3000;</w:t>
-      </w:r>
-    </w:p>
-    <w:p>
-      <w:pPr>
-        <w:pStyle w:val="Code0"/>
-      </w:pPr>
-      <w:r>
-        <w:t>var app = express();</w:t>
-      </w:r>
-    </w:p>
-    <w:p>
-      <w:pPr>
-        <w:pStyle w:val="Code0"/>
-      </w:pPr>
-      <w:r>
-        <w:t>app</w:t>
-      </w:r>
-      <w:r>
-        <w:t>.</w:t>
-      </w:r>
-      <w:r>
-        <w:t>use</w:t>
-      </w:r>
-      <w:r>
-        <w:t>(</w:t>
-      </w:r>
-      <w:r>
-        <w:t>morgan</w:t>
-      </w:r>
-      <w:r>
-        <w:t>('</w:t>
-      </w:r>
-      <w:r>
-        <w:t>dev</w:t>
-      </w:r>
-      <w:r>
-        <w:t>'));</w:t>
-      </w:r>
-    </w:p>
-    <w:p>
-      <w:pPr>
-        <w:pStyle w:val="Code0"/>
-      </w:pPr>
-    </w:p>
-    <w:p>
-      <w:pPr>
-        <w:pStyle w:val="Code0"/>
-        <w:rPr>
-          <w:color w:val="00B050"/>
-          <w:lang w:val="ru-RU"/>
-        </w:rPr>
-      </w:pPr>
-      <w:r>
-        <w:rPr>
-          <w:color w:val="00B050"/>
-          <w:lang w:val="ru-RU"/>
-        </w:rPr>
-        <w:t>// определяем роутер, направляем в него парсер</w:t>
-      </w:r>
-    </w:p>
-    <w:p>
-      <w:pPr>
-        <w:pStyle w:val="Code0"/>
-      </w:pPr>
-      <w:r>
-        <w:t>var dishRouter = express.Router();</w:t>
-      </w:r>
-    </w:p>
-    <w:p>
-      <w:pPr>
-        <w:pStyle w:val="Code0"/>
-      </w:pPr>
-      <w:r>
-        <w:t>dishRouter.use(bodyParser.json());</w:t>
-      </w:r>
-    </w:p>
-    <w:p>
-      <w:pPr>
-        <w:pStyle w:val="Code0"/>
-      </w:pPr>
-    </w:p>
-    <w:p>
-      <w:pPr>
-        <w:pStyle w:val="Code0"/>
-        <w:rPr>
-          <w:color w:val="00B050"/>
-          <w:lang w:val="ru-RU"/>
-        </w:rPr>
-      </w:pPr>
-      <w:r>
-        <w:rPr>
-          <w:color w:val="00B050"/>
-          <w:lang w:val="ru-RU"/>
-        </w:rPr>
-        <w:t xml:space="preserve">// обрабатывыаем все запросы к </w:t>
-      </w:r>
-      <w:r>
-        <w:rPr>
-          <w:color w:val="00B050"/>
-          <w:lang w:val="ru-RU"/>
-        </w:rPr>
-        <w:t>указанному ниже корню роутера (</w:t>
-      </w:r>
-      <w:r>
-        <w:rPr>
-          <w:color w:val="00B050"/>
-          <w:lang w:val="ru-RU"/>
-        </w:rPr>
-        <w:t>/</w:t>
-      </w:r>
-      <w:r>
-        <w:rPr>
-          <w:color w:val="00B050"/>
-        </w:rPr>
-        <w:t>dishes</w:t>
-      </w:r>
       <w:r>
         <w:rPr>
           <w:color w:val="00B050"/>
@@ -8241,7 +8433,6 @@
         <w:pStyle w:val="Code0"/>
       </w:pPr>
       <w:r>
-        <w:lastRenderedPageBreak/>
         <w:t xml:space="preserve">  .all(function (req, res, next) {</w:t>
       </w:r>
     </w:p>
@@ -35492,7 +35683,7 @@
             <w:rPr>
               <w:noProof/>
             </w:rPr>
-            <w:t>1</w:t>
+            <w:t>4</w:t>
           </w:r>
         </w:fldSimple>
       </w:p>
@@ -38304,7 +38495,6 @@
   <w:style w:type="character" w:default="1" w:styleId="a0">
     <w:name w:val="Default Paragraph Font"/>
     <w:uiPriority w:val="1"/>
-    <w:semiHidden/>
     <w:unhideWhenUsed/>
   </w:style>
   <w:style w:type="table" w:default="1" w:styleId="a1">
@@ -38803,7 +38993,7 @@
 </file>
 
 <file path=customXml/itemProps1.xml><?xml version="1.0" encoding="utf-8"?>
-<ds:datastoreItem xmlns:ds="http://schemas.openxmlformats.org/officeDocument/2006/customXml" ds:itemID="{1B68CE27-7251-4D5B-9047-8ED1C49F22EB}">
+<ds:datastoreItem xmlns:ds="http://schemas.openxmlformats.org/officeDocument/2006/customXml" ds:itemID="{198A672A-C021-4313-A711-A34A4608BB9E}">
   <ds:schemaRefs>
     <ds:schemaRef ds:uri="http://schemas.openxmlformats.org/officeDocument/2006/bibliography"/>
   </ds:schemaRefs>

--- a/server_side/Nodejs.docx
+++ b/server_side/Nodejs.docx
@@ -365,6 +365,7 @@
       <w:pPr>
         <w:rPr>
           <w:b/>
+          <w:lang w:val="en-US"/>
         </w:rPr>
       </w:pPr>
     </w:p>
@@ -397,9 +398,6 @@
     <w:p>
       <w:pPr>
         <w:pStyle w:val="Code0"/>
-        <w:rPr>
-          <w:lang w:val="ru-RU"/>
-        </w:rPr>
       </w:pPr>
       <w:r>
         <w:t>forever</w:t>
@@ -420,9 +418,6 @@
     <w:p>
       <w:pPr>
         <w:pStyle w:val="Code0"/>
-        <w:rPr>
-          <w:lang w:val="ru-RU"/>
-        </w:rPr>
       </w:pPr>
     </w:p>
     <w:p>
@@ -572,11 +567,13 @@
       <w:pPr>
         <w:rPr>
           <w:b/>
+          <w:lang w:val="en-US"/>
         </w:rPr>
       </w:pPr>
       <w:r>
         <w:rPr>
           <w:b/>
+          <w:lang w:val="en-US"/>
         </w:rPr>
         <w:t>Debian:</w:t>
       </w:r>
@@ -945,9 +942,6 @@
     <w:p>
       <w:pPr>
         <w:pStyle w:val="Code0"/>
-        <w:rPr>
-          <w:lang w:val="ru-RU"/>
-        </w:rPr>
       </w:pPr>
       <w:r>
         <w:t>node</w:t>
@@ -995,9 +989,310 @@
     <w:p>
       <w:pPr>
         <w:pStyle w:val="Code0"/>
-        <w:rPr>
-          <w:lang w:val="ru-RU"/>
-        </w:rPr>
+      </w:pPr>
+    </w:p>
+    <w:p>
+      <w:pPr>
+        <w:rPr>
+          <w:lang w:val="en-US"/>
+        </w:rPr>
+      </w:pPr>
+      <w:r>
+        <w:rPr>
+          <w:b/>
+          <w:lang w:val="en-US"/>
+        </w:rPr>
+        <w:t>process.argv</w:t>
+      </w:r>
+    </w:p>
+    <w:p>
+      <w:pPr>
+        <w:rPr>
+          <w:lang w:val="en-US"/>
+        </w:rPr>
+      </w:pPr>
+      <w:r>
+        <w:t xml:space="preserve">Содержит в себе все переменные сервера после его запуска. </w:t>
+      </w:r>
+    </w:p>
+    <w:p>
+      <w:r>
+        <w:t xml:space="preserve">В </w:t>
+      </w:r>
+      <w:r>
+        <w:rPr>
+          <w:lang w:val="en-US"/>
+        </w:rPr>
+        <w:t>app</w:t>
+      </w:r>
+      <w:r>
+        <w:t>.</w:t>
+      </w:r>
+      <w:r>
+        <w:rPr>
+          <w:lang w:val="en-US"/>
+        </w:rPr>
+        <w:t>js</w:t>
+      </w:r>
+      <w:r>
+        <w:t xml:space="preserve"> </w:t>
+      </w:r>
+      <w:r>
+        <w:t>запишем:</w:t>
+      </w:r>
+    </w:p>
+    <w:p>
+      <w:pPr>
+        <w:pStyle w:val="Code0"/>
+        <w:rPr>
+          <w:lang w:val="ru-RU"/>
+        </w:rPr>
+      </w:pPr>
+      <w:r>
+        <w:t>console</w:t>
+      </w:r>
+      <w:r>
+        <w:rPr>
+          <w:lang w:val="ru-RU"/>
+        </w:rPr>
+        <w:t>.</w:t>
+      </w:r>
+      <w:r>
+        <w:t>log</w:t>
+      </w:r>
+      <w:r>
+        <w:rPr>
+          <w:lang w:val="ru-RU"/>
+        </w:rPr>
+        <w:t>(</w:t>
+      </w:r>
+      <w:r>
+        <w:t>process</w:t>
+      </w:r>
+      <w:r>
+        <w:rPr>
+          <w:lang w:val="ru-RU"/>
+        </w:rPr>
+        <w:t>.</w:t>
+      </w:r>
+      <w:r>
+        <w:t>argv</w:t>
+      </w:r>
+      <w:r>
+        <w:rPr>
+          <w:lang w:val="ru-RU"/>
+        </w:rPr>
+        <w:t xml:space="preserve">) // </w:t>
+      </w:r>
+      <w:r>
+        <w:t>смотрим</w:t>
+      </w:r>
+      <w:r>
+        <w:rPr>
+          <w:lang w:val="ru-RU"/>
+        </w:rPr>
+        <w:t xml:space="preserve">, </w:t>
+      </w:r>
+      <w:r>
+        <w:t>какие</w:t>
+      </w:r>
+      <w:r>
+        <w:rPr>
+          <w:lang w:val="ru-RU"/>
+        </w:rPr>
+        <w:t xml:space="preserve"> </w:t>
+      </w:r>
+      <w:r>
+        <w:t>переменные содержатся</w:t>
+      </w:r>
+    </w:p>
+    <w:p>
+      <w:pPr>
+        <w:pStyle w:val="Code0"/>
+      </w:pPr>
+      <w:r>
+        <w:t>var command = process.argv[2]</w:t>
+      </w:r>
+      <w:r>
+        <w:t xml:space="preserve"> </w:t>
+      </w:r>
+      <w:r>
+        <w:t xml:space="preserve">// </w:t>
+      </w:r>
+      <w:r>
+        <w:rPr>
+          <w:lang w:val="ru-RU"/>
+        </w:rPr>
+        <w:t>например</w:t>
+      </w:r>
+      <w:r>
+        <w:t>, 3</w:t>
+      </w:r>
+      <w:r>
+        <w:rPr>
+          <w:lang w:val="ru-RU"/>
+        </w:rPr>
+        <w:t>й</w:t>
+      </w:r>
+      <w:r>
+        <w:t xml:space="preserve"> </w:t>
+      </w:r>
+      <w:r>
+        <w:rPr>
+          <w:lang w:val="ru-RU"/>
+        </w:rPr>
+        <w:t>свободен</w:t>
+      </w:r>
+    </w:p>
+    <w:p>
+      <w:pPr>
+        <w:pStyle w:val="Code0"/>
+        <w:rPr>
+          <w:lang w:val="ru-RU"/>
+        </w:rPr>
+      </w:pPr>
+      <w:r>
+        <w:t>if(command === 'add') { console.log('Adding new item ')</w:t>
+      </w:r>
+      <w:r>
+        <w:t xml:space="preserve"> </w:t>
+      </w:r>
+      <w:r>
+        <w:t xml:space="preserve">// </w:t>
+      </w:r>
+      <w:r>
+        <w:rPr>
+          <w:lang w:val="ru-RU"/>
+        </w:rPr>
+        <w:t>проверка</w:t>
+      </w:r>
+      <w:r>
+        <w:t xml:space="preserve"> </w:t>
+      </w:r>
+      <w:r>
+        <w:rPr>
+          <w:lang w:val="ru-RU"/>
+        </w:rPr>
+        <w:t>аргумента</w:t>
+      </w:r>
+    </w:p>
+    <w:p>
+      <w:pPr>
+        <w:pStyle w:val="Code0"/>
+        <w:rPr>
+          <w:lang w:val="ru-RU"/>
+        </w:rPr>
+      </w:pPr>
+    </w:p>
+    <w:p>
+      <w:r>
+        <w:t xml:space="preserve">Затем запускаем </w:t>
+      </w:r>
+      <w:r>
+        <w:rPr>
+          <w:lang w:val="en-US"/>
+        </w:rPr>
+        <w:t>app</w:t>
+      </w:r>
+      <w:r>
+        <w:t>.</w:t>
+      </w:r>
+      <w:r>
+        <w:rPr>
+          <w:lang w:val="en-US"/>
+        </w:rPr>
+        <w:t>js</w:t>
+      </w:r>
+      <w:r>
+        <w:t xml:space="preserve"> </w:t>
+      </w:r>
+      <w:r>
+        <w:t>с аргументами:</w:t>
+      </w:r>
+    </w:p>
+    <w:p>
+      <w:pPr>
+        <w:pStyle w:val="Code0"/>
+        <w:rPr>
+          <w:lang w:val="ru-RU"/>
+        </w:rPr>
+      </w:pPr>
+      <w:r>
+        <w:lastRenderedPageBreak/>
+        <w:t>node</w:t>
+      </w:r>
+      <w:r>
+        <w:rPr>
+          <w:lang w:val="ru-RU"/>
+        </w:rPr>
+        <w:t xml:space="preserve"> </w:t>
+      </w:r>
+      <w:r>
+        <w:t>app</w:t>
+      </w:r>
+      <w:r>
+        <w:rPr>
+          <w:lang w:val="ru-RU"/>
+        </w:rPr>
+        <w:t>.</w:t>
+      </w:r>
+      <w:r>
+        <w:t>js</w:t>
+      </w:r>
+      <w:r>
+        <w:rPr>
+          <w:lang w:val="ru-RU"/>
+        </w:rPr>
+        <w:t xml:space="preserve"> </w:t>
+      </w:r>
+      <w:r>
+        <w:t>add</w:t>
+      </w:r>
+      <w:r>
+        <w:rPr>
+          <w:lang w:val="ru-RU"/>
+        </w:rPr>
+        <w:t xml:space="preserve"> // </w:t>
+      </w:r>
+      <w:r>
+        <w:rPr>
+          <w:lang w:val="ru-RU"/>
+        </w:rPr>
+        <w:t>выведет в консоль</w:t>
+      </w:r>
+    </w:p>
+    <w:p>
+      <w:pPr>
+        <w:pStyle w:val="Code0"/>
+      </w:pPr>
+      <w:r>
+        <w:t>node app.js --title="secrets 2"</w:t>
+      </w:r>
+      <w:r>
+        <w:t xml:space="preserve"> </w:t>
+      </w:r>
+      <w:r>
+        <w:t xml:space="preserve">// </w:t>
+      </w:r>
+      <w:r>
+        <w:rPr>
+          <w:lang w:val="ru-RU"/>
+        </w:rPr>
+        <w:t>добавили</w:t>
+      </w:r>
+      <w:r>
+        <w:t xml:space="preserve"> </w:t>
+      </w:r>
+      <w:r>
+        <w:rPr>
+          <w:lang w:val="ru-RU"/>
+        </w:rPr>
+        <w:t>ключ/значение</w:t>
+      </w:r>
+    </w:p>
+    <w:p>
+      <w:pPr>
+        <w:pStyle w:val="Code0"/>
       </w:pPr>
     </w:p>
     <w:p>
@@ -1158,7 +1453,6 @@
         <w:pStyle w:val="Code0"/>
       </w:pPr>
       <w:r>
-        <w:lastRenderedPageBreak/>
         <w:t>module.exports = function () {</w:t>
       </w:r>
     </w:p>
@@ -1880,6 +2174,7 @@
     </w:p>
     <w:p>
       <w:r>
+        <w:lastRenderedPageBreak/>
         <w:t xml:space="preserve">Любые подключаемые сторонние модули, которые работают через </w:t>
       </w:r>
       <w:r>
@@ -2036,7 +2331,6 @@
     </w:p>
     <w:p>
       <w:r>
-        <w:lastRenderedPageBreak/>
         <w:t xml:space="preserve">Каждый модуль обычно имеет </w:t>
       </w:r>
       <w:r>
@@ -2792,6 +3086,7 @@
         <w:rPr>
           <w:lang w:val="ru-RU"/>
         </w:rPr>
+        <w:lastRenderedPageBreak/>
         <w:t>});</w:t>
       </w:r>
     </w:p>
@@ -2914,7 +3209,6 @@
         <w:pStyle w:val="Code0"/>
       </w:pPr>
       <w:r>
-        <w:lastRenderedPageBreak/>
         <w:t>var argv = require('yargs')</w:t>
       </w:r>
     </w:p>
@@ -3807,6 +4101,7 @@
         <w:pStyle w:val="Code0"/>
       </w:pPr>
       <w:r>
+        <w:lastRenderedPageBreak/>
         <w:t>path</w:t>
       </w:r>
       <w:r>
@@ -3988,7 +4283,6 @@
         <w:rPr>
           <w:lang w:val="en-US"/>
         </w:rPr>
-        <w:lastRenderedPageBreak/>
         <w:t>fs</w:t>
       </w:r>
       <w:r>
@@ -4799,6 +5093,7 @@
         </w:numPr>
       </w:pPr>
       <w:r>
+        <w:lastRenderedPageBreak/>
         <w:t xml:space="preserve">Заходим в папку, где лежит файл </w:t>
       </w:r>
       <w:r>
@@ -4896,7 +5191,6 @@
         <w:pStyle w:val="Code0"/>
       </w:pPr>
       <w:r>
-        <w:lastRenderedPageBreak/>
         <w:t xml:space="preserve">curl </w:t>
       </w:r>
       <w:r>
@@ -5728,590 +6022,590 @@
     <w:p/>
     <w:p>
       <w:r>
+        <w:t>В</w:t>
+      </w:r>
+      <w:r>
+        <w:t xml:space="preserve"> командной строке переходим по адресу корня проекта и пишем</w:t>
+      </w:r>
+      <w:r>
+        <w:t>:</w:t>
+      </w:r>
+    </w:p>
+    <w:p>
+      <w:pPr>
+        <w:pStyle w:val="Code0"/>
+        <w:rPr>
+          <w:lang w:val="ru-RU"/>
+        </w:rPr>
+      </w:pPr>
+      <w:r>
+        <w:t>npm</w:t>
+      </w:r>
+      <w:r>
+        <w:rPr>
+          <w:lang w:val="ru-RU"/>
+        </w:rPr>
+        <w:t xml:space="preserve"> </w:t>
+      </w:r>
+      <w:r>
+        <w:t>init</w:t>
+      </w:r>
+    </w:p>
+    <w:p>
+      <w:r>
+        <w:t xml:space="preserve">Пакетный менеджер </w:t>
+      </w:r>
+      <w:r>
+        <w:rPr>
+          <w:lang w:val="en-US"/>
+        </w:rPr>
+        <w:t>npm</w:t>
+      </w:r>
+      <w:r>
+        <w:t xml:space="preserve"> </w:t>
+      </w:r>
+      <w:r>
+        <w:t xml:space="preserve">задаст несколько вопросов, ответы на которые будут сохранены в </w:t>
+      </w:r>
+      <w:r>
+        <w:rPr>
+          <w:lang w:val="en-US"/>
+        </w:rPr>
+        <w:t>package</w:t>
+      </w:r>
+      <w:r>
+        <w:t>.</w:t>
+      </w:r>
+      <w:r>
+        <w:rPr>
+          <w:lang w:val="en-US"/>
+        </w:rPr>
+        <w:t>json</w:t>
+      </w:r>
+      <w:r>
+        <w:t xml:space="preserve"> </w:t>
+      </w:r>
+      <w:r>
+        <w:t xml:space="preserve">файле в корне проекта. </w:t>
+      </w:r>
+    </w:p>
+    <w:p/>
+    <w:p>
+      <w:r>
+        <w:t>После этого, заинсталлим экспресс:</w:t>
+      </w:r>
+    </w:p>
+    <w:p>
+      <w:pPr>
+        <w:pStyle w:val="Code0"/>
+        <w:rPr>
+          <w:lang w:val="ru-RU"/>
+        </w:rPr>
+      </w:pPr>
+      <w:r>
+        <w:t>npm</w:t>
+      </w:r>
+      <w:r>
+        <w:rPr>
+          <w:lang w:val="ru-RU"/>
+        </w:rPr>
+        <w:t xml:space="preserve"> </w:t>
+      </w:r>
+      <w:r>
+        <w:t>install</w:t>
+      </w:r>
+      <w:r>
+        <w:rPr>
+          <w:lang w:val="ru-RU"/>
+        </w:rPr>
+        <w:t xml:space="preserve"> </w:t>
+      </w:r>
+      <w:r>
+        <w:t>express</w:t>
+      </w:r>
+      <w:r>
+        <w:rPr>
+          <w:lang w:val="ru-RU"/>
+        </w:rPr>
+        <w:t xml:space="preserve"> --</w:t>
+      </w:r>
+      <w:r>
+        <w:t>save</w:t>
+      </w:r>
+    </w:p>
+    <w:p>
+      <w:r>
+        <w:t xml:space="preserve">Экспресс заинсталлит кучу всего в папку </w:t>
+      </w:r>
+      <w:r>
+        <w:rPr>
+          <w:lang w:val="en-US"/>
+        </w:rPr>
+        <w:t>node</w:t>
+      </w:r>
+      <w:r>
+        <w:t>_</w:t>
+      </w:r>
+      <w:r>
+        <w:rPr>
+          <w:lang w:val="en-US"/>
+        </w:rPr>
+        <w:t>modules</w:t>
+      </w:r>
+    </w:p>
+    <w:p>
+      <w:pPr>
+        <w:rPr>
+          <w:b/>
+        </w:rPr>
+      </w:pPr>
+    </w:p>
+    <w:p>
+      <w:pPr>
+        <w:rPr>
+          <w:b/>
+        </w:rPr>
+      </w:pPr>
+      <w:r>
+        <w:rPr>
+          <w:b/>
+        </w:rPr>
+        <w:t>Пример 1</w:t>
+      </w:r>
+      <w:r>
+        <w:rPr>
+          <w:b/>
+        </w:rPr>
+        <w:t>, базовый</w:t>
+      </w:r>
+    </w:p>
+    <w:p>
+      <w:r>
+        <w:t xml:space="preserve">В коре создаем файл </w:t>
+      </w:r>
+      <w:r>
+        <w:rPr>
+          <w:lang w:val="en-US"/>
+        </w:rPr>
+        <w:t>server</w:t>
+      </w:r>
+      <w:r>
+        <w:t>.</w:t>
+      </w:r>
+      <w:r>
+        <w:rPr>
+          <w:lang w:val="en-US"/>
+        </w:rPr>
+        <w:t>js</w:t>
+      </w:r>
+      <w:r>
+        <w:t>, пишем в него:</w:t>
+      </w:r>
+    </w:p>
+    <w:p>
+      <w:pPr>
+        <w:pStyle w:val="Code0"/>
+      </w:pPr>
+      <w:r>
+        <w:t>var express = require('express'),</w:t>
+      </w:r>
+    </w:p>
+    <w:p>
+      <w:pPr>
+        <w:pStyle w:val="Code0"/>
+      </w:pPr>
+      <w:r>
+        <w:t xml:space="preserve">  http = require('http');</w:t>
+      </w:r>
+    </w:p>
+    <w:p>
+      <w:pPr>
+        <w:pStyle w:val="Code0"/>
+      </w:pPr>
+    </w:p>
+    <w:p>
+      <w:pPr>
+        <w:pStyle w:val="Code0"/>
+      </w:pPr>
+      <w:r>
+        <w:t>var hostname = 'localhost';</w:t>
+      </w:r>
+    </w:p>
+    <w:p>
+      <w:pPr>
+        <w:pStyle w:val="Code0"/>
+      </w:pPr>
+      <w:r>
+        <w:t>var port = 3000;</w:t>
+      </w:r>
+    </w:p>
+    <w:p>
+      <w:pPr>
+        <w:pStyle w:val="Code0"/>
+      </w:pPr>
+    </w:p>
+    <w:p>
+      <w:pPr>
+        <w:pStyle w:val="Code0"/>
+      </w:pPr>
+      <w:r>
+        <w:t>var app = express();</w:t>
+      </w:r>
+    </w:p>
+    <w:p>
+      <w:pPr>
+        <w:pStyle w:val="Code0"/>
+      </w:pPr>
+    </w:p>
+    <w:p>
+      <w:pPr>
+        <w:pStyle w:val="Code0"/>
+      </w:pPr>
+      <w:r>
+        <w:t>app.use(function (req, res, next){</w:t>
+      </w:r>
+    </w:p>
+    <w:p>
+      <w:pPr>
+        <w:pStyle w:val="Code0"/>
+      </w:pPr>
+      <w:r>
+        <w:t xml:space="preserve">  console.log(req.headers);</w:t>
+      </w:r>
+    </w:p>
+    <w:p>
+      <w:pPr>
+        <w:pStyle w:val="Code0"/>
+      </w:pPr>
+    </w:p>
+    <w:p>
+      <w:pPr>
+        <w:pStyle w:val="Code0"/>
+      </w:pPr>
+      <w:r>
+        <w:t xml:space="preserve">  res.writeHead(200, {'Content-Type': 'text/html'});</w:t>
+      </w:r>
+    </w:p>
+    <w:p>
+      <w:pPr>
+        <w:pStyle w:val="Code0"/>
+      </w:pPr>
+      <w:r>
+        <w:t xml:space="preserve">  res.end('&lt;html&gt;&lt;body&gt;&lt;h1&gt;Hello Word na&lt;/h1&gt;&lt;/body&gt;&lt;/html&gt;');</w:t>
+      </w:r>
+    </w:p>
+    <w:p>
+      <w:pPr>
+        <w:pStyle w:val="Code0"/>
+      </w:pPr>
+      <w:r>
+        <w:t>});</w:t>
+      </w:r>
+    </w:p>
+    <w:p>
+      <w:pPr>
+        <w:pStyle w:val="Code0"/>
+      </w:pPr>
+    </w:p>
+    <w:p>
+      <w:pPr>
+        <w:pStyle w:val="Code0"/>
+      </w:pPr>
+      <w:r>
+        <w:t>var server = http.createServer(app);</w:t>
+      </w:r>
+    </w:p>
+    <w:p>
+      <w:pPr>
+        <w:pStyle w:val="Code0"/>
+      </w:pPr>
+    </w:p>
+    <w:p>
+      <w:pPr>
+        <w:pStyle w:val="Code0"/>
+      </w:pPr>
+      <w:r>
+        <w:t>server.listen(port, hostname, function (){</w:t>
+      </w:r>
+    </w:p>
+    <w:p>
+      <w:pPr>
+        <w:pStyle w:val="Code0"/>
+      </w:pPr>
+      <w:r>
+        <w:t xml:space="preserve">  console.log('Server running at http://' + hostname + ':' + port);</w:t>
+      </w:r>
+    </w:p>
+    <w:p>
+      <w:pPr>
+        <w:pStyle w:val="Code0"/>
+        <w:rPr>
+          <w:lang w:val="ru-RU"/>
+        </w:rPr>
+      </w:pPr>
+      <w:r>
+        <w:rPr>
+          <w:lang w:val="ru-RU"/>
+        </w:rPr>
+        <w:t>});</w:t>
+      </w:r>
+    </w:p>
+    <w:p>
+      <w:pPr>
+        <w:pStyle w:val="Code0"/>
+        <w:rPr>
+          <w:lang w:val="ru-RU"/>
+        </w:rPr>
+      </w:pPr>
+    </w:p>
+    <w:p>
+      <w:r>
+        <w:t>Запускаем в консоли</w:t>
+      </w:r>
+      <w:r>
+        <w:t>:</w:t>
+      </w:r>
+      <w:r>
+        <w:t xml:space="preserve"> </w:t>
+      </w:r>
+      <w:r>
+        <w:rPr>
+          <w:lang w:val="en-US"/>
+        </w:rPr>
+        <w:t>node</w:t>
+      </w:r>
+      <w:r>
+        <w:t xml:space="preserve"> </w:t>
+      </w:r>
+      <w:r>
+        <w:rPr>
+          <w:lang w:val="en-US"/>
+        </w:rPr>
+        <w:t>server</w:t>
+      </w:r>
+    </w:p>
+    <w:p>
+      <w:r>
+        <w:t xml:space="preserve">Сервер сконфигурирован по умолчанию так, что при любом неизвестном запросе направляет на файл, который указан в самом начале: </w:t>
+      </w:r>
+    </w:p>
+    <w:p>
+      <w:pPr>
+        <w:pStyle w:val="Code0"/>
+      </w:pPr>
+      <w:r>
+        <w:t>res.end('&lt;html&gt;&lt;body&gt;&lt;h1&gt;Hello Word na&lt;/h1&gt;&lt;/body&gt;&lt;/html&gt;');</w:t>
+      </w:r>
+    </w:p>
+    <w:p>
+      <w:pPr>
+        <w:pStyle w:val="Code0"/>
+      </w:pPr>
+    </w:p>
+    <w:p>
+      <w:pPr>
+        <w:rPr>
+          <w:b/>
+        </w:rPr>
+      </w:pPr>
+      <w:r>
+        <w:rPr>
+          <w:b/>
+        </w:rPr>
+        <w:t>Пример 2</w:t>
+      </w:r>
+      <w:r>
+        <w:rPr>
+          <w:b/>
+        </w:rPr>
+        <w:t>, с подключаемыми дополнительными модулями:</w:t>
+      </w:r>
+    </w:p>
+    <w:p>
+      <w:pPr>
+        <w:pStyle w:val="Code0"/>
+      </w:pPr>
+      <w:r>
+        <w:t>var express = require('express');</w:t>
+      </w:r>
+    </w:p>
+    <w:p>
+      <w:pPr>
+        <w:pStyle w:val="Code0"/>
+      </w:pPr>
+    </w:p>
+    <w:p>
+      <w:pPr>
+        <w:pStyle w:val="Code0"/>
+      </w:pPr>
+      <w:r>
+        <w:t>// позволяет писать логи</w:t>
+      </w:r>
+    </w:p>
+    <w:p>
+      <w:pPr>
+        <w:pStyle w:val="Code0"/>
+      </w:pPr>
+      <w:r>
+        <w:t>var morgan = require('morgan');</w:t>
+      </w:r>
+    </w:p>
+    <w:p>
+      <w:pPr>
+        <w:pStyle w:val="Code0"/>
+      </w:pPr>
+    </w:p>
+    <w:p>
+      <w:pPr>
+        <w:pStyle w:val="Code0"/>
+      </w:pPr>
+      <w:r>
+        <w:t>var hostname = 'localhost';</w:t>
+      </w:r>
+    </w:p>
+    <w:p>
+      <w:pPr>
+        <w:pStyle w:val="Code0"/>
+      </w:pPr>
+      <w:r>
+        <w:t>var port = 3000;</w:t>
+      </w:r>
+    </w:p>
+    <w:p>
+      <w:pPr>
+        <w:pStyle w:val="Code0"/>
+      </w:pPr>
+      <w:r>
+        <w:t>var app = express();</w:t>
+      </w:r>
+    </w:p>
+    <w:p>
+      <w:pPr>
+        <w:pStyle w:val="Code0"/>
+      </w:pPr>
+    </w:p>
+    <w:p>
+      <w:pPr>
+        <w:pStyle w:val="Code0"/>
+        <w:rPr>
+          <w:lang w:val="ru-RU"/>
+        </w:rPr>
+      </w:pPr>
+      <w:r>
+        <w:rPr>
+          <w:lang w:val="ru-RU"/>
+        </w:rPr>
+        <w:t xml:space="preserve">// </w:t>
+      </w:r>
+      <w:r>
+        <w:t>dev</w:t>
+      </w:r>
+      <w:r>
+        <w:rPr>
+          <w:lang w:val="ru-RU"/>
+        </w:rPr>
+        <w:t xml:space="preserve"> - один из готовых шаблонов вывода логов</w:t>
+      </w:r>
+    </w:p>
+    <w:p>
+      <w:pPr>
+        <w:pStyle w:val="Code0"/>
+        <w:rPr>
+          <w:lang w:val="ru-RU"/>
+        </w:rPr>
+      </w:pPr>
+      <w:r>
+        <w:t>app</w:t>
+      </w:r>
+      <w:r>
+        <w:rPr>
+          <w:lang w:val="ru-RU"/>
+        </w:rPr>
+        <w:t>.</w:t>
+      </w:r>
+      <w:r>
+        <w:t>use</w:t>
+      </w:r>
+      <w:r>
+        <w:rPr>
+          <w:lang w:val="ru-RU"/>
+        </w:rPr>
+        <w:t>(</w:t>
+      </w:r>
+      <w:r>
+        <w:t>morgan</w:t>
+      </w:r>
+      <w:r>
+        <w:rPr>
+          <w:lang w:val="ru-RU"/>
+        </w:rPr>
+        <w:t>('</w:t>
+      </w:r>
+      <w:r>
+        <w:t>dev</w:t>
+      </w:r>
+      <w:r>
+        <w:rPr>
+          <w:lang w:val="ru-RU"/>
+        </w:rPr>
+        <w:t>'));</w:t>
+      </w:r>
+    </w:p>
+    <w:p>
+      <w:pPr>
+        <w:pStyle w:val="Code0"/>
+        <w:rPr>
+          <w:lang w:val="ru-RU"/>
+        </w:rPr>
+      </w:pPr>
+    </w:p>
+    <w:p>
+      <w:pPr>
+        <w:pStyle w:val="Code0"/>
+        <w:rPr>
+          <w:lang w:val="ru-RU"/>
+        </w:rPr>
+      </w:pPr>
+      <w:r>
+        <w:rPr>
+          <w:lang w:val="ru-RU"/>
+        </w:rPr>
+        <w:t xml:space="preserve">// любой запрос (например </w:t>
+      </w:r>
+      <w:r>
+        <w:t>about</w:t>
+      </w:r>
+      <w:r>
+        <w:rPr>
+          <w:lang w:val="ru-RU"/>
+        </w:rPr>
+        <w:t>.</w:t>
+      </w:r>
+      <w:r>
+        <w:t>html</w:t>
+      </w:r>
+      <w:r>
+        <w:rPr>
+          <w:lang w:val="ru-RU"/>
+        </w:rPr>
+        <w:t xml:space="preserve">) будет искаться в папке </w:t>
+      </w:r>
+      <w:r>
+        <w:t>public</w:t>
+      </w:r>
+    </w:p>
+    <w:p>
+      <w:pPr>
+        <w:pStyle w:val="Code0"/>
+        <w:rPr>
+          <w:lang w:val="ru-RU"/>
+        </w:rPr>
+      </w:pPr>
+      <w:r>
+        <w:rPr>
+          <w:lang w:val="ru-RU"/>
+        </w:rPr>
         <w:lastRenderedPageBreak/>
-        <w:t>В</w:t>
-      </w:r>
-      <w:r>
-        <w:t xml:space="preserve"> командной строке переходим по адресу корня проекта и пишем</w:t>
-      </w:r>
-      <w:r>
-        <w:t>:</w:t>
-      </w:r>
-    </w:p>
-    <w:p>
-      <w:pPr>
-        <w:pStyle w:val="Code0"/>
-        <w:rPr>
-          <w:lang w:val="ru-RU"/>
-        </w:rPr>
-      </w:pPr>
-      <w:r>
-        <w:t>npm</w:t>
-      </w:r>
-      <w:r>
-        <w:rPr>
-          <w:lang w:val="ru-RU"/>
-        </w:rPr>
-        <w:t xml:space="preserve"> </w:t>
-      </w:r>
-      <w:r>
-        <w:t>init</w:t>
-      </w:r>
-    </w:p>
-    <w:p>
-      <w:r>
-        <w:t xml:space="preserve">Пакетный менеджер </w:t>
-      </w:r>
-      <w:r>
-        <w:rPr>
-          <w:lang w:val="en-US"/>
-        </w:rPr>
-        <w:t>npm</w:t>
-      </w:r>
-      <w:r>
-        <w:t xml:space="preserve"> </w:t>
-      </w:r>
-      <w:r>
-        <w:t xml:space="preserve">задаст несколько вопросов, ответы на которые будут сохранены в </w:t>
-      </w:r>
-      <w:r>
-        <w:rPr>
-          <w:lang w:val="en-US"/>
-        </w:rPr>
-        <w:t>package</w:t>
-      </w:r>
-      <w:r>
-        <w:t>.</w:t>
-      </w:r>
-      <w:r>
-        <w:rPr>
-          <w:lang w:val="en-US"/>
-        </w:rPr>
-        <w:t>json</w:t>
-      </w:r>
-      <w:r>
-        <w:t xml:space="preserve"> </w:t>
-      </w:r>
-      <w:r>
-        <w:t xml:space="preserve">файле в корне проекта. </w:t>
-      </w:r>
-    </w:p>
-    <w:p/>
-    <w:p>
-      <w:r>
-        <w:t>После этого, заинсталлим экспресс:</w:t>
-      </w:r>
-    </w:p>
-    <w:p>
-      <w:pPr>
-        <w:pStyle w:val="Code0"/>
-        <w:rPr>
-          <w:lang w:val="ru-RU"/>
-        </w:rPr>
-      </w:pPr>
-      <w:r>
-        <w:t>npm</w:t>
-      </w:r>
-      <w:r>
-        <w:rPr>
-          <w:lang w:val="ru-RU"/>
-        </w:rPr>
-        <w:t xml:space="preserve"> </w:t>
-      </w:r>
-      <w:r>
-        <w:t>install</w:t>
-      </w:r>
-      <w:r>
-        <w:rPr>
-          <w:lang w:val="ru-RU"/>
-        </w:rPr>
-        <w:t xml:space="preserve"> </w:t>
-      </w:r>
-      <w:r>
-        <w:t>express</w:t>
-      </w:r>
-      <w:r>
-        <w:rPr>
-          <w:lang w:val="ru-RU"/>
-        </w:rPr>
-        <w:t xml:space="preserve"> --</w:t>
-      </w:r>
-      <w:r>
-        <w:t>save</w:t>
-      </w:r>
-    </w:p>
-    <w:p>
-      <w:r>
-        <w:t xml:space="preserve">Экспресс заинсталлит кучу всего в папку </w:t>
-      </w:r>
-      <w:r>
-        <w:rPr>
-          <w:lang w:val="en-US"/>
-        </w:rPr>
-        <w:t>node</w:t>
-      </w:r>
-      <w:r>
-        <w:t>_</w:t>
-      </w:r>
-      <w:r>
-        <w:rPr>
-          <w:lang w:val="en-US"/>
-        </w:rPr>
-        <w:t>modules</w:t>
-      </w:r>
-    </w:p>
-    <w:p>
-      <w:pPr>
-        <w:rPr>
-          <w:b/>
-        </w:rPr>
-      </w:pPr>
-    </w:p>
-    <w:p>
-      <w:pPr>
-        <w:rPr>
-          <w:b/>
-        </w:rPr>
-      </w:pPr>
-      <w:r>
-        <w:rPr>
-          <w:b/>
-        </w:rPr>
-        <w:t>Пример 1</w:t>
-      </w:r>
-      <w:r>
-        <w:rPr>
-          <w:b/>
-        </w:rPr>
-        <w:t>, базовый</w:t>
-      </w:r>
-    </w:p>
-    <w:p>
-      <w:r>
-        <w:t xml:space="preserve">В коре создаем файл </w:t>
-      </w:r>
-      <w:r>
-        <w:rPr>
-          <w:lang w:val="en-US"/>
-        </w:rPr>
-        <w:t>server</w:t>
-      </w:r>
-      <w:r>
-        <w:t>.</w:t>
-      </w:r>
-      <w:r>
-        <w:rPr>
-          <w:lang w:val="en-US"/>
-        </w:rPr>
-        <w:t>js</w:t>
-      </w:r>
-      <w:r>
-        <w:t>, пишем в него:</w:t>
-      </w:r>
-    </w:p>
-    <w:p>
-      <w:pPr>
-        <w:pStyle w:val="Code0"/>
-      </w:pPr>
-      <w:r>
-        <w:t>var express = require('express'),</w:t>
-      </w:r>
-    </w:p>
-    <w:p>
-      <w:pPr>
-        <w:pStyle w:val="Code0"/>
-      </w:pPr>
-      <w:r>
-        <w:t xml:space="preserve">  http = require('http');</w:t>
-      </w:r>
-    </w:p>
-    <w:p>
-      <w:pPr>
-        <w:pStyle w:val="Code0"/>
-      </w:pPr>
-    </w:p>
-    <w:p>
-      <w:pPr>
-        <w:pStyle w:val="Code0"/>
-      </w:pPr>
-      <w:r>
-        <w:t>var hostname = 'localhost';</w:t>
-      </w:r>
-    </w:p>
-    <w:p>
-      <w:pPr>
-        <w:pStyle w:val="Code0"/>
-      </w:pPr>
-      <w:r>
-        <w:t>var port = 3000;</w:t>
-      </w:r>
-    </w:p>
-    <w:p>
-      <w:pPr>
-        <w:pStyle w:val="Code0"/>
-      </w:pPr>
-    </w:p>
-    <w:p>
-      <w:pPr>
-        <w:pStyle w:val="Code0"/>
-      </w:pPr>
-      <w:r>
-        <w:t>var app = express();</w:t>
-      </w:r>
-    </w:p>
-    <w:p>
-      <w:pPr>
-        <w:pStyle w:val="Code0"/>
-      </w:pPr>
-    </w:p>
-    <w:p>
-      <w:pPr>
-        <w:pStyle w:val="Code0"/>
-      </w:pPr>
-      <w:r>
-        <w:t>app.use(function (req, res, next){</w:t>
-      </w:r>
-    </w:p>
-    <w:p>
-      <w:pPr>
-        <w:pStyle w:val="Code0"/>
-      </w:pPr>
-      <w:r>
-        <w:t xml:space="preserve">  console.log(req.headers);</w:t>
-      </w:r>
-    </w:p>
-    <w:p>
-      <w:pPr>
-        <w:pStyle w:val="Code0"/>
-      </w:pPr>
-    </w:p>
-    <w:p>
-      <w:pPr>
-        <w:pStyle w:val="Code0"/>
-      </w:pPr>
-      <w:r>
-        <w:t xml:space="preserve">  res.writeHead(200, {'Content-Type': 'text/html'});</w:t>
-      </w:r>
-    </w:p>
-    <w:p>
-      <w:pPr>
-        <w:pStyle w:val="Code0"/>
-      </w:pPr>
-      <w:r>
-        <w:t xml:space="preserve">  res.end('&lt;html&gt;&lt;body&gt;&lt;h1&gt;Hello Word na&lt;/h1&gt;&lt;/body&gt;&lt;/html&gt;');</w:t>
-      </w:r>
-    </w:p>
-    <w:p>
-      <w:pPr>
-        <w:pStyle w:val="Code0"/>
-      </w:pPr>
-      <w:r>
-        <w:t>});</w:t>
-      </w:r>
-    </w:p>
-    <w:p>
-      <w:pPr>
-        <w:pStyle w:val="Code0"/>
-      </w:pPr>
-    </w:p>
-    <w:p>
-      <w:pPr>
-        <w:pStyle w:val="Code0"/>
-      </w:pPr>
-      <w:r>
-        <w:t>var server = http.createServer(app);</w:t>
-      </w:r>
-    </w:p>
-    <w:p>
-      <w:pPr>
-        <w:pStyle w:val="Code0"/>
-      </w:pPr>
-    </w:p>
-    <w:p>
-      <w:pPr>
-        <w:pStyle w:val="Code0"/>
-      </w:pPr>
-      <w:r>
-        <w:t>server.listen(port, hostname, function (){</w:t>
-      </w:r>
-    </w:p>
-    <w:p>
-      <w:pPr>
-        <w:pStyle w:val="Code0"/>
-      </w:pPr>
-      <w:r>
-        <w:t xml:space="preserve">  console.log('Server running at http://' + hostname + ':' + port);</w:t>
-      </w:r>
-    </w:p>
-    <w:p>
-      <w:pPr>
-        <w:pStyle w:val="Code0"/>
-        <w:rPr>
-          <w:lang w:val="ru-RU"/>
-        </w:rPr>
-      </w:pPr>
-      <w:r>
-        <w:rPr>
-          <w:lang w:val="ru-RU"/>
-        </w:rPr>
-        <w:t>});</w:t>
-      </w:r>
-    </w:p>
-    <w:p>
-      <w:pPr>
-        <w:pStyle w:val="Code0"/>
-        <w:rPr>
-          <w:lang w:val="ru-RU"/>
-        </w:rPr>
-      </w:pPr>
-    </w:p>
-    <w:p>
-      <w:r>
-        <w:t>Запускаем в консоли</w:t>
-      </w:r>
-      <w:r>
-        <w:t>:</w:t>
-      </w:r>
-      <w:r>
-        <w:t xml:space="preserve"> </w:t>
-      </w:r>
-      <w:r>
-        <w:rPr>
-          <w:lang w:val="en-US"/>
-        </w:rPr>
-        <w:t>node</w:t>
-      </w:r>
-      <w:r>
-        <w:t xml:space="preserve"> </w:t>
-      </w:r>
-      <w:r>
-        <w:rPr>
-          <w:lang w:val="en-US"/>
-        </w:rPr>
-        <w:t>server</w:t>
-      </w:r>
-    </w:p>
-    <w:p>
-      <w:r>
-        <w:t xml:space="preserve">Сервер сконфигурирован по умолчанию так, что при любом неизвестном запросе направляет на файл, который указан в самом начале: </w:t>
-      </w:r>
-    </w:p>
-    <w:p>
-      <w:pPr>
-        <w:pStyle w:val="Code0"/>
-      </w:pPr>
-      <w:r>
-        <w:t>res.end('&lt;html&gt;&lt;body&gt;&lt;h1&gt;Hello Word na&lt;/h1&gt;&lt;/body&gt;&lt;/html&gt;');</w:t>
-      </w:r>
-    </w:p>
-    <w:p>
-      <w:pPr>
-        <w:pStyle w:val="Code0"/>
-      </w:pPr>
-    </w:p>
-    <w:p>
-      <w:pPr>
-        <w:rPr>
-          <w:b/>
-        </w:rPr>
-      </w:pPr>
-      <w:r>
-        <w:rPr>
-          <w:b/>
-        </w:rPr>
-        <w:t>Пример 2</w:t>
-      </w:r>
-      <w:r>
-        <w:rPr>
-          <w:b/>
-        </w:rPr>
-        <w:t>, с подключаемыми дополнительными модулями:</w:t>
-      </w:r>
-    </w:p>
-    <w:p>
-      <w:pPr>
-        <w:pStyle w:val="Code0"/>
-      </w:pPr>
-      <w:r>
-        <w:t>var express = require('express');</w:t>
-      </w:r>
-    </w:p>
-    <w:p>
-      <w:pPr>
-        <w:pStyle w:val="Code0"/>
-      </w:pPr>
-    </w:p>
-    <w:p>
-      <w:pPr>
-        <w:pStyle w:val="Code0"/>
-      </w:pPr>
-      <w:r>
-        <w:t>// позволяет писать логи</w:t>
-      </w:r>
-    </w:p>
-    <w:p>
-      <w:pPr>
-        <w:pStyle w:val="Code0"/>
-      </w:pPr>
-      <w:r>
-        <w:t>var morgan = require('morgan');</w:t>
-      </w:r>
-    </w:p>
-    <w:p>
-      <w:pPr>
-        <w:pStyle w:val="Code0"/>
-      </w:pPr>
-    </w:p>
-    <w:p>
-      <w:pPr>
-        <w:pStyle w:val="Code0"/>
-      </w:pPr>
-      <w:r>
-        <w:t>var hostname = 'localhost';</w:t>
-      </w:r>
-    </w:p>
-    <w:p>
-      <w:pPr>
-        <w:pStyle w:val="Code0"/>
-      </w:pPr>
-      <w:r>
-        <w:t>var port = 3000;</w:t>
-      </w:r>
-    </w:p>
-    <w:p>
-      <w:pPr>
-        <w:pStyle w:val="Code0"/>
-      </w:pPr>
-      <w:r>
-        <w:t>var app = express();</w:t>
-      </w:r>
-    </w:p>
-    <w:p>
-      <w:pPr>
-        <w:pStyle w:val="Code0"/>
-      </w:pPr>
-    </w:p>
-    <w:p>
-      <w:pPr>
-        <w:pStyle w:val="Code0"/>
-        <w:rPr>
-          <w:lang w:val="ru-RU"/>
-        </w:rPr>
-      </w:pPr>
-      <w:r>
-        <w:rPr>
-          <w:lang w:val="ru-RU"/>
-        </w:rPr>
-        <w:t xml:space="preserve">// </w:t>
-      </w:r>
-      <w:r>
-        <w:t>dev</w:t>
-      </w:r>
-      <w:r>
-        <w:rPr>
-          <w:lang w:val="ru-RU"/>
-        </w:rPr>
-        <w:t xml:space="preserve"> - один из готовых шаблонов вывода логов</w:t>
-      </w:r>
-    </w:p>
-    <w:p>
-      <w:pPr>
-        <w:pStyle w:val="Code0"/>
-        <w:rPr>
-          <w:lang w:val="ru-RU"/>
-        </w:rPr>
-      </w:pPr>
-      <w:r>
-        <w:t>app</w:t>
-      </w:r>
-      <w:r>
-        <w:rPr>
-          <w:lang w:val="ru-RU"/>
-        </w:rPr>
-        <w:t>.</w:t>
-      </w:r>
-      <w:r>
-        <w:t>use</w:t>
-      </w:r>
-      <w:r>
-        <w:rPr>
-          <w:lang w:val="ru-RU"/>
-        </w:rPr>
-        <w:t>(</w:t>
-      </w:r>
-      <w:r>
-        <w:t>morgan</w:t>
-      </w:r>
-      <w:r>
-        <w:rPr>
-          <w:lang w:val="ru-RU"/>
-        </w:rPr>
-        <w:t>('</w:t>
-      </w:r>
-      <w:r>
-        <w:t>dev</w:t>
-      </w:r>
-      <w:r>
-        <w:rPr>
-          <w:lang w:val="ru-RU"/>
-        </w:rPr>
-        <w:t>'));</w:t>
-      </w:r>
-    </w:p>
-    <w:p>
-      <w:pPr>
-        <w:pStyle w:val="Code0"/>
-        <w:rPr>
-          <w:lang w:val="ru-RU"/>
-        </w:rPr>
-      </w:pPr>
-    </w:p>
-    <w:p>
-      <w:pPr>
-        <w:pStyle w:val="Code0"/>
-        <w:rPr>
-          <w:lang w:val="ru-RU"/>
-        </w:rPr>
-      </w:pPr>
-      <w:r>
-        <w:rPr>
-          <w:lang w:val="ru-RU"/>
-        </w:rPr>
-        <w:t xml:space="preserve">// любой запрос (например </w:t>
-      </w:r>
-      <w:r>
-        <w:t>about</w:t>
-      </w:r>
-      <w:r>
-        <w:rPr>
-          <w:lang w:val="ru-RU"/>
-        </w:rPr>
-        <w:t>.</w:t>
-      </w:r>
-      <w:r>
-        <w:t>html</w:t>
-      </w:r>
-      <w:r>
-        <w:rPr>
-          <w:lang w:val="ru-RU"/>
-        </w:rPr>
-        <w:t xml:space="preserve">) будет искаться в папке </w:t>
-      </w:r>
-      <w:r>
-        <w:t>public</w:t>
-      </w:r>
-    </w:p>
-    <w:p>
-      <w:pPr>
-        <w:pStyle w:val="Code0"/>
-        <w:rPr>
-          <w:lang w:val="ru-RU"/>
-        </w:rPr>
-      </w:pPr>
-      <w:r>
-        <w:rPr>
-          <w:lang w:val="ru-RU"/>
-        </w:rPr>
         <w:t>// __</w:t>
       </w:r>
       <w:r>
@@ -7366,6 +7660,7 @@
         <w:pStyle w:val="Code0"/>
       </w:pPr>
       <w:r>
+        <w:lastRenderedPageBreak/>
         <w:t>var hostname = 'localhost';</w:t>
       </w:r>
     </w:p>
@@ -7432,902 +7727,902 @@
         </w:rPr>
       </w:pPr>
       <w:r>
+        <w:t>app</w:t>
+      </w:r>
+      <w:r>
+        <w:rPr>
+          <w:lang w:val="ru-RU"/>
+        </w:rPr>
+        <w:t>.</w:t>
+      </w:r>
+      <w:r>
+        <w:t>use</w:t>
+      </w:r>
+      <w:r>
+        <w:rPr>
+          <w:lang w:val="ru-RU"/>
+        </w:rPr>
+        <w:t>(</w:t>
+      </w:r>
+      <w:r>
+        <w:t>bodyParser</w:t>
+      </w:r>
+      <w:r>
+        <w:rPr>
+          <w:lang w:val="ru-RU"/>
+        </w:rPr>
+        <w:t>.</w:t>
+      </w:r>
+      <w:r>
+        <w:t>json</w:t>
+      </w:r>
+      <w:r>
+        <w:rPr>
+          <w:lang w:val="ru-RU"/>
+        </w:rPr>
+        <w:t>());</w:t>
+      </w:r>
+    </w:p>
+    <w:p>
+      <w:pPr>
+        <w:pStyle w:val="Code0"/>
+        <w:rPr>
+          <w:lang w:val="ru-RU"/>
+        </w:rPr>
+      </w:pPr>
+    </w:p>
+    <w:p>
+      <w:pPr>
+        <w:pStyle w:val="Code0"/>
+        <w:rPr>
+          <w:color w:val="00B050"/>
+          <w:lang w:val="ru-RU"/>
+        </w:rPr>
+      </w:pPr>
+      <w:r>
+        <w:rPr>
+          <w:color w:val="00B050"/>
+          <w:lang w:val="ru-RU"/>
+        </w:rPr>
+        <w:t>// вызывает функцию, когда приходит запрос на /</w:t>
+      </w:r>
+      <w:r>
+        <w:rPr>
+          <w:color w:val="00B050"/>
+        </w:rPr>
+        <w:t>dishes</w:t>
+      </w:r>
+    </w:p>
+    <w:p>
+      <w:pPr>
+        <w:pStyle w:val="Code0"/>
+      </w:pPr>
+      <w:r>
+        <w:t>app.all('/dishes', function (req, res, next){</w:t>
+      </w:r>
+    </w:p>
+    <w:p>
+      <w:pPr>
+        <w:pStyle w:val="Code0"/>
+      </w:pPr>
+      <w:r>
+        <w:t xml:space="preserve">  res.writeHead(200, {'Content-Type': 'text/plain'});</w:t>
+      </w:r>
+    </w:p>
+    <w:p>
+      <w:pPr>
+        <w:pStyle w:val="Code0"/>
+        <w:rPr>
+          <w:lang w:val="ru-RU"/>
+        </w:rPr>
+      </w:pPr>
+      <w:r>
+        <w:t xml:space="preserve">  next</w:t>
+      </w:r>
+      <w:r>
+        <w:rPr>
+          <w:lang w:val="ru-RU"/>
+        </w:rPr>
+        <w:t>(); // позволяет продолжить выполнение</w:t>
+      </w:r>
+    </w:p>
+    <w:p>
+      <w:pPr>
+        <w:pStyle w:val="Code0"/>
+        <w:rPr>
+          <w:lang w:val="ru-RU"/>
+        </w:rPr>
+      </w:pPr>
+      <w:r>
+        <w:rPr>
+          <w:lang w:val="ru-RU"/>
+        </w:rPr>
+        <w:t>});</w:t>
+      </w:r>
+    </w:p>
+    <w:p>
+      <w:pPr>
+        <w:pStyle w:val="Code0"/>
+        <w:rPr>
+          <w:lang w:val="ru-RU"/>
+        </w:rPr>
+      </w:pPr>
+    </w:p>
+    <w:p>
+      <w:pPr>
+        <w:pStyle w:val="Code0"/>
+        <w:rPr>
+          <w:color w:val="00B050"/>
+          <w:lang w:val="ru-RU"/>
+        </w:rPr>
+      </w:pPr>
+      <w:r>
+        <w:rPr>
+          <w:color w:val="00B050"/>
+          <w:lang w:val="ru-RU"/>
+        </w:rPr>
+        <w:t>// по гету отдает что-то. Например, достает из БД</w:t>
+      </w:r>
+    </w:p>
+    <w:p>
+      <w:pPr>
+        <w:pStyle w:val="Code0"/>
+        <w:rPr>
+          <w:color w:val="00B050"/>
+          <w:lang w:val="ru-RU"/>
+        </w:rPr>
+      </w:pPr>
+      <w:r>
+        <w:rPr>
+          <w:color w:val="00B050"/>
+          <w:lang w:val="ru-RU"/>
+        </w:rPr>
+        <w:t xml:space="preserve">// </w:t>
+      </w:r>
+      <w:r>
+        <w:rPr>
+          <w:color w:val="00B050"/>
+        </w:rPr>
+        <w:t>next</w:t>
+      </w:r>
+      <w:r>
+        <w:rPr>
+          <w:color w:val="00B050"/>
+          <w:lang w:val="ru-RU"/>
+        </w:rPr>
+        <w:t xml:space="preserve"> не вызывается, так что выполнения функции процесс прерывается</w:t>
+      </w:r>
+    </w:p>
+    <w:p>
+      <w:pPr>
+        <w:pStyle w:val="Code0"/>
+      </w:pPr>
+      <w:r>
+        <w:t>app.get('/dishes', function (req, res, next){</w:t>
+      </w:r>
+    </w:p>
+    <w:p>
+      <w:pPr>
+        <w:pStyle w:val="Code0"/>
+        <w:rPr>
+          <w:lang w:val="ru-RU"/>
+        </w:rPr>
+      </w:pPr>
+      <w:r>
+        <w:t xml:space="preserve">  res</w:t>
+      </w:r>
+      <w:r>
+        <w:rPr>
+          <w:lang w:val="ru-RU"/>
+        </w:rPr>
+        <w:t>.</w:t>
+      </w:r>
+      <w:r>
+        <w:t>end</w:t>
+      </w:r>
+      <w:r>
+        <w:rPr>
+          <w:lang w:val="ru-RU"/>
+        </w:rPr>
+        <w:t>('</w:t>
+      </w:r>
+      <w:r>
+        <w:t>any</w:t>
+      </w:r>
+      <w:r>
+        <w:rPr>
+          <w:lang w:val="ru-RU"/>
+        </w:rPr>
+        <w:t xml:space="preserve"> </w:t>
+      </w:r>
+      <w:r>
+        <w:t>data</w:t>
+      </w:r>
+      <w:r>
+        <w:rPr>
+          <w:lang w:val="ru-RU"/>
+        </w:rPr>
+        <w:t>');</w:t>
+      </w:r>
+    </w:p>
+    <w:p>
+      <w:pPr>
+        <w:pStyle w:val="Code0"/>
+        <w:rPr>
+          <w:lang w:val="ru-RU"/>
+        </w:rPr>
+      </w:pPr>
+      <w:r>
+        <w:rPr>
+          <w:lang w:val="ru-RU"/>
+        </w:rPr>
+        <w:t>});</w:t>
+      </w:r>
+    </w:p>
+    <w:p>
+      <w:pPr>
+        <w:pStyle w:val="Code0"/>
+        <w:rPr>
+          <w:lang w:val="ru-RU"/>
+        </w:rPr>
+      </w:pPr>
+    </w:p>
+    <w:p>
+      <w:pPr>
+        <w:pStyle w:val="Code0"/>
+        <w:rPr>
+          <w:color w:val="00B050"/>
+          <w:lang w:val="ru-RU"/>
+        </w:rPr>
+      </w:pPr>
+      <w:r>
+        <w:rPr>
+          <w:color w:val="00B050"/>
+          <w:lang w:val="ru-RU"/>
+        </w:rPr>
+        <w:t>// по посту добавляет новую информацию</w:t>
+      </w:r>
+    </w:p>
+    <w:p>
+      <w:pPr>
+        <w:pStyle w:val="Code0"/>
+      </w:pPr>
+      <w:r>
+        <w:t>app.post('/dishes', function (req, res, next){</w:t>
+      </w:r>
+    </w:p>
+    <w:p>
+      <w:pPr>
+        <w:pStyle w:val="Code0"/>
+      </w:pPr>
+      <w:r>
+        <w:t xml:space="preserve">  res.end('Will add data ' + req.body.name + ' with details: ' + req.body.description);</w:t>
+      </w:r>
+    </w:p>
+    <w:p>
+      <w:pPr>
+        <w:pStyle w:val="Code0"/>
+        <w:rPr>
+          <w:lang w:val="ru-RU"/>
+        </w:rPr>
+      </w:pPr>
+      <w:r>
+        <w:rPr>
+          <w:lang w:val="ru-RU"/>
+        </w:rPr>
+        <w:t>});</w:t>
+      </w:r>
+    </w:p>
+    <w:p>
+      <w:pPr>
+        <w:pStyle w:val="Code0"/>
+        <w:ind w:left="0"/>
+        <w:rPr>
+          <w:lang w:val="ru-RU"/>
+        </w:rPr>
+      </w:pPr>
+    </w:p>
+    <w:p>
+      <w:pPr>
+        <w:pStyle w:val="Code0"/>
+        <w:rPr>
+          <w:color w:val="00B050"/>
+        </w:rPr>
+      </w:pPr>
+      <w:r>
+        <w:rPr>
+          <w:color w:val="00B050"/>
+          <w:lang w:val="ru-RU"/>
+        </w:rPr>
+        <w:t xml:space="preserve">// по достает итем по </w:t>
+      </w:r>
+      <w:r>
+        <w:rPr>
+          <w:color w:val="00B050"/>
+        </w:rPr>
+        <w:t>ID</w:t>
+      </w:r>
+      <w:r>
+        <w:rPr>
+          <w:color w:val="00B050"/>
+          <w:lang w:val="ru-RU"/>
+        </w:rPr>
+        <w:t xml:space="preserve">. </w:t>
+      </w:r>
+      <w:r>
+        <w:rPr>
+          <w:color w:val="00B050"/>
+        </w:rPr>
+        <w:t>Добавить и delete - тоже самое</w:t>
+      </w:r>
+    </w:p>
+    <w:p>
+      <w:pPr>
+        <w:pStyle w:val="Code0"/>
+      </w:pPr>
+      <w:r>
+        <w:t>app.get('/dishes/:dishId', function (req, res, next){</w:t>
+      </w:r>
+    </w:p>
+    <w:p>
+      <w:pPr>
+        <w:pStyle w:val="Code0"/>
+      </w:pPr>
+      <w:r>
+        <w:t xml:space="preserve">  res.end('Will add data ' + req.params.dishId);</w:t>
+      </w:r>
+    </w:p>
+    <w:p>
+      <w:pPr>
+        <w:pStyle w:val="Code0"/>
+      </w:pPr>
+      <w:r>
+        <w:t>});</w:t>
+      </w:r>
+    </w:p>
+    <w:p>
+      <w:pPr>
+        <w:pStyle w:val="Code0"/>
+      </w:pPr>
+    </w:p>
+    <w:p>
+      <w:pPr>
+        <w:pStyle w:val="Code0"/>
+        <w:rPr>
+          <w:color w:val="00B050"/>
+        </w:rPr>
+      </w:pPr>
+      <w:r>
+        <w:rPr>
+          <w:color w:val="00B050"/>
+        </w:rPr>
+        <w:t>// модифицировать уже имеюийся итем</w:t>
+      </w:r>
+    </w:p>
+    <w:p>
+      <w:pPr>
+        <w:pStyle w:val="Code0"/>
+      </w:pPr>
+      <w:r>
+        <w:t>app.put('/dishes/:dishId', function (req, res, next){</w:t>
+      </w:r>
+    </w:p>
+    <w:p>
+      <w:pPr>
+        <w:pStyle w:val="Code0"/>
+      </w:pPr>
+      <w:r>
+        <w:t xml:space="preserve">  res.write('Updating data: ' + req.params.dishId + '/n');</w:t>
+      </w:r>
+    </w:p>
+    <w:p>
+      <w:pPr>
+        <w:pStyle w:val="Code0"/>
+      </w:pPr>
+      <w:r>
+        <w:t xml:space="preserve">  res.end('Will update data ' + req.body.name + 'with details: ' + req.body.description);</w:t>
+      </w:r>
+    </w:p>
+    <w:p>
+      <w:pPr>
+        <w:pStyle w:val="Code0"/>
+        <w:rPr>
+          <w:lang w:val="ru-RU"/>
+        </w:rPr>
+      </w:pPr>
+      <w:r>
+        <w:rPr>
+          <w:lang w:val="ru-RU"/>
+        </w:rPr>
+        <w:t>});</w:t>
+      </w:r>
+    </w:p>
+    <w:p>
+      <w:pPr>
+        <w:pStyle w:val="Code0"/>
+        <w:rPr>
+          <w:lang w:val="ru-RU"/>
+        </w:rPr>
+      </w:pPr>
+    </w:p>
+    <w:p>
+      <w:pPr>
+        <w:pStyle w:val="Code0"/>
+        <w:rPr>
+          <w:color w:val="00B050"/>
+          <w:lang w:val="ru-RU"/>
+        </w:rPr>
+      </w:pPr>
+      <w:r>
+        <w:rPr>
+          <w:color w:val="00B050"/>
+          <w:lang w:val="ru-RU"/>
+        </w:rPr>
+        <w:t xml:space="preserve">// любой запрос (например </w:t>
+      </w:r>
+      <w:r>
+        <w:rPr>
+          <w:color w:val="00B050"/>
+        </w:rPr>
+        <w:t>about</w:t>
+      </w:r>
+      <w:r>
+        <w:rPr>
+          <w:color w:val="00B050"/>
+          <w:lang w:val="ru-RU"/>
+        </w:rPr>
+        <w:t>.</w:t>
+      </w:r>
+      <w:r>
+        <w:rPr>
+          <w:color w:val="00B050"/>
+        </w:rPr>
+        <w:t>html</w:t>
+      </w:r>
+      <w:r>
+        <w:rPr>
+          <w:color w:val="00B050"/>
+          <w:lang w:val="ru-RU"/>
+        </w:rPr>
+        <w:t xml:space="preserve">) будет искаться в папке </w:t>
+      </w:r>
+      <w:r>
+        <w:rPr>
+          <w:color w:val="00B050"/>
+        </w:rPr>
+        <w:t>public</w:t>
+      </w:r>
+    </w:p>
+    <w:p>
+      <w:pPr>
+        <w:pStyle w:val="Code0"/>
+      </w:pPr>
+      <w:r>
+        <w:t>app.use(express.static(__dirname + '/public'));</w:t>
+      </w:r>
+    </w:p>
+    <w:p>
+      <w:pPr>
+        <w:pStyle w:val="Code0"/>
+      </w:pPr>
+    </w:p>
+    <w:p>
+      <w:pPr>
+        <w:pStyle w:val="Code0"/>
+      </w:pPr>
+      <w:r>
+        <w:t>app.listen(port, hostname, function (){</w:t>
+      </w:r>
+    </w:p>
+    <w:p>
+      <w:pPr>
+        <w:pStyle w:val="Code0"/>
+      </w:pPr>
+      <w:r>
+        <w:t xml:space="preserve">  console.log('Server running at http ' + hostname + ':' + port);</w:t>
+      </w:r>
+    </w:p>
+    <w:p>
+      <w:pPr>
+        <w:pStyle w:val="Code0"/>
+        <w:rPr>
+          <w:lang w:val="ru-RU"/>
+        </w:rPr>
+      </w:pPr>
+      <w:r>
+        <w:rPr>
+          <w:lang w:val="ru-RU"/>
+        </w:rPr>
+        <w:t>});</w:t>
+      </w:r>
+    </w:p>
+    <w:p>
+      <w:pPr>
+        <w:pStyle w:val="Code0"/>
+        <w:rPr>
+          <w:lang w:val="ru-RU"/>
+        </w:rPr>
+      </w:pPr>
+    </w:p>
+    <w:p>
+      <w:r>
+        <w:t xml:space="preserve">Что бы его использовать, идем в расширение хрома </w:t>
+      </w:r>
+      <w:r>
+        <w:rPr>
+          <w:lang w:val="en-US"/>
+        </w:rPr>
+        <w:t>Postman</w:t>
+      </w:r>
+      <w:r>
+        <w:t xml:space="preserve"> </w:t>
+      </w:r>
+      <w:r>
+        <w:t xml:space="preserve">или </w:t>
+      </w:r>
+      <w:r>
+        <w:rPr>
+          <w:lang w:val="en-US"/>
+        </w:rPr>
+        <w:t>DHC</w:t>
+      </w:r>
+      <w:r>
+        <w:t xml:space="preserve">, вводим там для начала обращение по адресу с запросом типа </w:t>
+      </w:r>
+      <w:r>
+        <w:rPr>
+          <w:lang w:val="en-US"/>
+        </w:rPr>
+        <w:t>GET</w:t>
+      </w:r>
+      <w:r>
+        <w:t>:</w:t>
+      </w:r>
+    </w:p>
+    <w:p>
+      <w:pPr>
+        <w:pStyle w:val="Code0"/>
+        <w:rPr>
+          <w:lang w:val="ru-RU"/>
+        </w:rPr>
+      </w:pPr>
+      <w:r>
+        <w:t>localhost</w:t>
+      </w:r>
+      <w:r>
+        <w:rPr>
+          <w:lang w:val="ru-RU"/>
+        </w:rPr>
+        <w:t>:3000/</w:t>
+      </w:r>
+      <w:r>
+        <w:t>dishes</w:t>
+      </w:r>
+    </w:p>
+    <w:p>
+      <w:r>
+        <w:t>Смотрим консоль, должна быть надпись, которую указали выше</w:t>
+      </w:r>
+      <w:r>
+        <w:t xml:space="preserve">. </w:t>
+      </w:r>
+    </w:p>
+    <w:p>
+      <w:r>
+        <w:t>Теперь</w:t>
+      </w:r>
+      <w:r>
+        <w:t xml:space="preserve"> </w:t>
+      </w:r>
+      <w:r>
+        <w:t>проверим</w:t>
+      </w:r>
+      <w:r>
+        <w:t xml:space="preserve"> </w:t>
+      </w:r>
+      <w:r>
+        <w:rPr>
+          <w:lang w:val="en-US"/>
+        </w:rPr>
+        <w:t>POST</w:t>
+      </w:r>
+      <w:r>
+        <w:t>.</w:t>
+      </w:r>
+      <w:r>
+        <w:t xml:space="preserve"> Выбираем метод запроса </w:t>
+      </w:r>
+      <w:r>
+        <w:rPr>
+          <w:lang w:val="en-US"/>
+        </w:rPr>
+        <w:t>POST</w:t>
+      </w:r>
+      <w:r>
+        <w:t xml:space="preserve">, в заголовке пишем </w:t>
+      </w:r>
+      <w:r>
+        <w:rPr>
+          <w:lang w:val="en-US"/>
+        </w:rPr>
+        <w:t>Content</w:t>
+      </w:r>
+      <w:r>
+        <w:t>-</w:t>
+      </w:r>
+      <w:r>
+        <w:rPr>
+          <w:lang w:val="en-US"/>
+        </w:rPr>
+        <w:t>Type</w:t>
+      </w:r>
+      <w:r>
+        <w:t xml:space="preserve">: </w:t>
+      </w:r>
+      <w:r>
+        <w:rPr>
+          <w:lang w:val="en-US"/>
+        </w:rPr>
+        <w:t>application</w:t>
+      </w:r>
+      <w:r>
+        <w:t>/</w:t>
+      </w:r>
+      <w:r>
+        <w:rPr>
+          <w:lang w:val="en-US"/>
+        </w:rPr>
+        <w:t>json</w:t>
+      </w:r>
+      <w:r>
+        <w:t xml:space="preserve"> (иначе сервер пришлет </w:t>
+      </w:r>
+      <w:r>
+        <w:rPr>
+          <w:lang w:val="en-US"/>
+        </w:rPr>
+        <w:t>undefined</w:t>
+      </w:r>
+      <w:r>
+        <w:t>),</w:t>
+      </w:r>
+      <w:r>
+        <w:t xml:space="preserve"> </w:t>
+      </w:r>
+      <w:r>
+        <w:t>в</w:t>
+      </w:r>
+      <w:r>
+        <w:t xml:space="preserve"> </w:t>
+      </w:r>
+      <w:r>
+        <w:rPr>
+          <w:lang w:val="en-US"/>
+        </w:rPr>
+        <w:t>body</w:t>
+      </w:r>
+      <w:r>
+        <w:t xml:space="preserve"> </w:t>
+      </w:r>
+      <w:r>
+        <w:rPr>
+          <w:lang w:val="en-US"/>
+        </w:rPr>
+        <w:t>POST</w:t>
+      </w:r>
+      <w:r>
+        <w:t xml:space="preserve"> </w:t>
+      </w:r>
+      <w:r>
+        <w:t>указываем</w:t>
+      </w:r>
+      <w:r>
+        <w:t xml:space="preserve"> </w:t>
+      </w:r>
+      <w:r>
+        <w:t>такую</w:t>
+      </w:r>
+      <w:r>
+        <w:t xml:space="preserve"> </w:t>
+      </w:r>
+      <w:r>
+        <w:t>инфу</w:t>
+      </w:r>
+      <w:r>
+        <w:t>:</w:t>
+      </w:r>
+    </w:p>
+    <w:p>
+      <w:pPr>
+        <w:pStyle w:val="Code0"/>
+      </w:pPr>
+      <w:r>
+        <w:t>{"</w:t>
+      </w:r>
+      <w:r>
+        <w:t>name</w:t>
+      </w:r>
+      <w:r>
+        <w:t>":"</w:t>
+      </w:r>
+      <w:r>
+        <w:t>newDish</w:t>
+      </w:r>
+      <w:r>
+        <w:t>", "</w:t>
+      </w:r>
+      <w:r>
+        <w:t>description</w:t>
+      </w:r>
+      <w:r>
+        <w:t>":"</w:t>
+      </w:r>
+      <w:r>
+        <w:t>Some</w:t>
+      </w:r>
+      <w:r>
+        <w:t xml:space="preserve"> </w:t>
+      </w:r>
+      <w:r>
+        <w:t>detailed</w:t>
+      </w:r>
+      <w:r>
+        <w:t xml:space="preserve"> </w:t>
+      </w:r>
+      <w:r>
+        <w:t>description</w:t>
+      </w:r>
+      <w:r>
+        <w:t>"}</w:t>
+      </w:r>
+    </w:p>
+    <w:p>
+      <w:pPr>
+        <w:pStyle w:val="Code0"/>
+      </w:pPr>
+    </w:p>
+    <w:p>
+      <w:pPr>
+        <w:rPr>
+          <w:lang w:val="en-US"/>
+        </w:rPr>
+      </w:pPr>
+    </w:p>
+    <w:p>
+      <w:r>
+        <w:rPr>
+          <w:b/>
+        </w:rPr>
+        <w:t xml:space="preserve">Можно переписать код </w:t>
+      </w:r>
+      <w:r>
+        <w:rPr>
+          <w:b/>
+        </w:rPr>
+        <w:t>с использованием роутера</w:t>
+      </w:r>
+    </w:p>
+    <w:p>
+      <w:pPr>
+        <w:rPr>
+          <w:b/>
+        </w:rPr>
+      </w:pPr>
+      <w:r>
+        <w:t xml:space="preserve">Роутер - встроенные в </w:t>
+      </w:r>
+      <w:r>
+        <w:rPr>
+          <w:lang w:val="en-US"/>
+        </w:rPr>
+        <w:t>Express</w:t>
+      </w:r>
+      <w:r>
+        <w:t xml:space="preserve"> </w:t>
+      </w:r>
+      <w:r>
+        <w:t>модуль, потому дополнительно его инсталлировать не нужно:</w:t>
+      </w:r>
+    </w:p>
+    <w:p>
+      <w:pPr>
+        <w:pStyle w:val="Code0"/>
+      </w:pPr>
+      <w:r>
+        <w:t>var</w:t>
+      </w:r>
+      <w:r>
+        <w:t xml:space="preserve"> </w:t>
+      </w:r>
+      <w:r>
+        <w:t>express</w:t>
+      </w:r>
+      <w:r>
+        <w:t xml:space="preserve"> = </w:t>
+      </w:r>
+      <w:r>
+        <w:t>require</w:t>
+      </w:r>
+      <w:r>
+        <w:t>('</w:t>
+      </w:r>
+      <w:r>
+        <w:t>express</w:t>
+      </w:r>
+      <w:r>
+        <w:t>');</w:t>
+      </w:r>
+    </w:p>
+    <w:p>
+      <w:pPr>
+        <w:pStyle w:val="Code0"/>
+      </w:pPr>
+      <w:r>
         <w:lastRenderedPageBreak/>
+        <w:t>var morgan = require('morgan');</w:t>
+      </w:r>
+    </w:p>
+    <w:p>
+      <w:pPr>
+        <w:pStyle w:val="Code0"/>
+      </w:pPr>
+      <w:r>
+        <w:t>var bodyParser = require('body-parse</w:t>
+      </w:r>
+      <w:r>
+        <w:t>r</w:t>
+      </w:r>
+      <w:r>
+        <w:t>');</w:t>
+      </w:r>
+    </w:p>
+    <w:p>
+      <w:pPr>
+        <w:pStyle w:val="Code0"/>
+      </w:pPr>
+      <w:r>
+        <w:t>var hostname = 'localhost';</w:t>
+      </w:r>
+    </w:p>
+    <w:p>
+      <w:pPr>
+        <w:pStyle w:val="Code0"/>
+      </w:pPr>
+      <w:r>
+        <w:t>var port = 3000;</w:t>
+      </w:r>
+    </w:p>
+    <w:p>
+      <w:pPr>
+        <w:pStyle w:val="Code0"/>
+      </w:pPr>
+      <w:r>
+        <w:t>var app = express();</w:t>
+      </w:r>
+    </w:p>
+    <w:p>
+      <w:pPr>
+        <w:pStyle w:val="Code0"/>
+      </w:pPr>
+      <w:r>
         <w:t>app</w:t>
       </w:r>
       <w:r>
-        <w:rPr>
-          <w:lang w:val="ru-RU"/>
-        </w:rPr>
         <w:t>.</w:t>
       </w:r>
       <w:r>
         <w:t>use</w:t>
       </w:r>
       <w:r>
-        <w:rPr>
-          <w:lang w:val="ru-RU"/>
-        </w:rPr>
         <w:t>(</w:t>
       </w:r>
       <w:r>
-        <w:t>bodyParser</w:t>
-      </w:r>
-      <w:r>
-        <w:rPr>
-          <w:lang w:val="ru-RU"/>
-        </w:rPr>
-        <w:t>.</w:t>
-      </w:r>
-      <w:r>
-        <w:t>json</w:t>
-      </w:r>
-      <w:r>
-        <w:rPr>
-          <w:lang w:val="ru-RU"/>
-        </w:rPr>
-        <w:t>());</w:t>
-      </w:r>
-    </w:p>
-    <w:p>
-      <w:pPr>
-        <w:pStyle w:val="Code0"/>
-        <w:rPr>
-          <w:lang w:val="ru-RU"/>
-        </w:rPr>
-      </w:pPr>
-    </w:p>
-    <w:p>
-      <w:pPr>
-        <w:pStyle w:val="Code0"/>
-        <w:rPr>
-          <w:color w:val="00B050"/>
-          <w:lang w:val="ru-RU"/>
-        </w:rPr>
-      </w:pPr>
-      <w:r>
-        <w:rPr>
-          <w:color w:val="00B050"/>
-          <w:lang w:val="ru-RU"/>
-        </w:rPr>
-        <w:t>// вызывает функцию, когда приходит запрос на /</w:t>
-      </w:r>
-      <w:r>
-        <w:rPr>
-          <w:color w:val="00B050"/>
-        </w:rPr>
-        <w:t>dishes</w:t>
-      </w:r>
-    </w:p>
-    <w:p>
-      <w:pPr>
-        <w:pStyle w:val="Code0"/>
-      </w:pPr>
-      <w:r>
-        <w:t>app.all('/dishes', function (req, res, next){</w:t>
-      </w:r>
-    </w:p>
-    <w:p>
-      <w:pPr>
-        <w:pStyle w:val="Code0"/>
-      </w:pPr>
-      <w:r>
-        <w:t xml:space="preserve">  res.writeHead(200, {'Content-Type': 'text/plain'});</w:t>
-      </w:r>
-    </w:p>
-    <w:p>
-      <w:pPr>
-        <w:pStyle w:val="Code0"/>
-        <w:rPr>
-          <w:lang w:val="ru-RU"/>
-        </w:rPr>
-      </w:pPr>
-      <w:r>
-        <w:t xml:space="preserve">  next</w:t>
-      </w:r>
-      <w:r>
-        <w:rPr>
-          <w:lang w:val="ru-RU"/>
-        </w:rPr>
-        <w:t>(); // позволяет продолжить выполнение</w:t>
-      </w:r>
-    </w:p>
-    <w:p>
-      <w:pPr>
-        <w:pStyle w:val="Code0"/>
-        <w:rPr>
-          <w:lang w:val="ru-RU"/>
-        </w:rPr>
-      </w:pPr>
-      <w:r>
-        <w:rPr>
-          <w:lang w:val="ru-RU"/>
-        </w:rPr>
-        <w:t>});</w:t>
-      </w:r>
-    </w:p>
-    <w:p>
-      <w:pPr>
-        <w:pStyle w:val="Code0"/>
-        <w:rPr>
-          <w:lang w:val="ru-RU"/>
-        </w:rPr>
-      </w:pPr>
-    </w:p>
-    <w:p>
-      <w:pPr>
-        <w:pStyle w:val="Code0"/>
-        <w:rPr>
-          <w:color w:val="00B050"/>
-          <w:lang w:val="ru-RU"/>
-        </w:rPr>
-      </w:pPr>
-      <w:r>
-        <w:rPr>
-          <w:color w:val="00B050"/>
-          <w:lang w:val="ru-RU"/>
-        </w:rPr>
-        <w:t>// по гету отдает что-то. Например, достает из БД</w:t>
-      </w:r>
-    </w:p>
-    <w:p>
-      <w:pPr>
-        <w:pStyle w:val="Code0"/>
-        <w:rPr>
-          <w:color w:val="00B050"/>
-          <w:lang w:val="ru-RU"/>
-        </w:rPr>
-      </w:pPr>
-      <w:r>
-        <w:rPr>
-          <w:color w:val="00B050"/>
-          <w:lang w:val="ru-RU"/>
-        </w:rPr>
-        <w:t xml:space="preserve">// </w:t>
-      </w:r>
-      <w:r>
-        <w:rPr>
-          <w:color w:val="00B050"/>
-        </w:rPr>
-        <w:t>next</w:t>
-      </w:r>
-      <w:r>
-        <w:rPr>
-          <w:color w:val="00B050"/>
-          <w:lang w:val="ru-RU"/>
-        </w:rPr>
-        <w:t xml:space="preserve"> не вызывается, так что выполнения функции процесс прерывается</w:t>
-      </w:r>
-    </w:p>
-    <w:p>
-      <w:pPr>
-        <w:pStyle w:val="Code0"/>
-      </w:pPr>
-      <w:r>
-        <w:t>app.get('/dishes', function (req, res, next){</w:t>
-      </w:r>
-    </w:p>
-    <w:p>
-      <w:pPr>
-        <w:pStyle w:val="Code0"/>
-        <w:rPr>
-          <w:lang w:val="ru-RU"/>
-        </w:rPr>
-      </w:pPr>
-      <w:r>
-        <w:t xml:space="preserve">  res</w:t>
-      </w:r>
-      <w:r>
-        <w:rPr>
-          <w:lang w:val="ru-RU"/>
-        </w:rPr>
-        <w:t>.</w:t>
-      </w:r>
-      <w:r>
-        <w:t>end</w:t>
-      </w:r>
-      <w:r>
-        <w:rPr>
-          <w:lang w:val="ru-RU"/>
-        </w:rPr>
+        <w:t>morgan</w:t>
+      </w:r>
+      <w:r>
         <w:t>('</w:t>
       </w:r>
       <w:r>
-        <w:t>any</w:t>
-      </w:r>
-      <w:r>
-        <w:rPr>
-          <w:lang w:val="ru-RU"/>
-        </w:rPr>
-        <w:t xml:space="preserve"> </w:t>
-      </w:r>
-      <w:r>
-        <w:t>data</w:t>
-      </w:r>
-      <w:r>
-        <w:rPr>
-          <w:lang w:val="ru-RU"/>
-        </w:rPr>
-        <w:t>');</w:t>
-      </w:r>
-    </w:p>
-    <w:p>
-      <w:pPr>
-        <w:pStyle w:val="Code0"/>
-        <w:rPr>
-          <w:lang w:val="ru-RU"/>
-        </w:rPr>
-      </w:pPr>
-      <w:r>
-        <w:rPr>
-          <w:lang w:val="ru-RU"/>
-        </w:rPr>
-        <w:t>});</w:t>
-      </w:r>
-    </w:p>
-    <w:p>
-      <w:pPr>
-        <w:pStyle w:val="Code0"/>
-        <w:rPr>
-          <w:lang w:val="ru-RU"/>
-        </w:rPr>
-      </w:pPr>
-    </w:p>
-    <w:p>
-      <w:pPr>
-        <w:pStyle w:val="Code0"/>
-        <w:rPr>
-          <w:color w:val="00B050"/>
-          <w:lang w:val="ru-RU"/>
-        </w:rPr>
-      </w:pPr>
-      <w:r>
-        <w:rPr>
-          <w:color w:val="00B050"/>
-          <w:lang w:val="ru-RU"/>
-        </w:rPr>
-        <w:t>// по посту добавляет новую информацию</w:t>
-      </w:r>
-    </w:p>
-    <w:p>
-      <w:pPr>
-        <w:pStyle w:val="Code0"/>
-      </w:pPr>
-      <w:r>
-        <w:t>app.post('/dishes', function (req, res, next){</w:t>
-      </w:r>
-    </w:p>
-    <w:p>
-      <w:pPr>
-        <w:pStyle w:val="Code0"/>
-      </w:pPr>
-      <w:r>
-        <w:t xml:space="preserve">  res.end('Will add data ' + req.body.name + ' with details: ' + req.body.description);</w:t>
-      </w:r>
-    </w:p>
-    <w:p>
-      <w:pPr>
-        <w:pStyle w:val="Code0"/>
-        <w:rPr>
-          <w:lang w:val="ru-RU"/>
-        </w:rPr>
-      </w:pPr>
-      <w:r>
-        <w:rPr>
-          <w:lang w:val="ru-RU"/>
-        </w:rPr>
-        <w:t>});</w:t>
-      </w:r>
-    </w:p>
-    <w:p>
-      <w:pPr>
-        <w:pStyle w:val="Code0"/>
-        <w:ind w:left="0"/>
-        <w:rPr>
-          <w:lang w:val="ru-RU"/>
-        </w:rPr>
-      </w:pPr>
-    </w:p>
-    <w:p>
-      <w:pPr>
-        <w:pStyle w:val="Code0"/>
-        <w:rPr>
-          <w:color w:val="00B050"/>
-        </w:rPr>
-      </w:pPr>
-      <w:r>
-        <w:rPr>
-          <w:color w:val="00B050"/>
-          <w:lang w:val="ru-RU"/>
-        </w:rPr>
-        <w:t xml:space="preserve">// по достает итем по </w:t>
-      </w:r>
-      <w:r>
-        <w:rPr>
-          <w:color w:val="00B050"/>
-        </w:rPr>
-        <w:t>ID</w:t>
-      </w:r>
-      <w:r>
-        <w:rPr>
-          <w:color w:val="00B050"/>
-          <w:lang w:val="ru-RU"/>
-        </w:rPr>
-        <w:t xml:space="preserve">. </w:t>
-      </w:r>
-      <w:r>
-        <w:rPr>
-          <w:color w:val="00B050"/>
-        </w:rPr>
-        <w:t>Добавить и delete - тоже самое</w:t>
-      </w:r>
-    </w:p>
-    <w:p>
-      <w:pPr>
-        <w:pStyle w:val="Code0"/>
-      </w:pPr>
-      <w:r>
-        <w:t>app.get('/dishes/:dishId', function (req, res, next){</w:t>
-      </w:r>
-    </w:p>
-    <w:p>
-      <w:pPr>
-        <w:pStyle w:val="Code0"/>
-      </w:pPr>
-      <w:r>
-        <w:t xml:space="preserve">  res.end('Will add data ' + req.params.dishId);</w:t>
-      </w:r>
-    </w:p>
-    <w:p>
-      <w:pPr>
-        <w:pStyle w:val="Code0"/>
-      </w:pPr>
-      <w:r>
-        <w:t>});</w:t>
-      </w:r>
-    </w:p>
-    <w:p>
-      <w:pPr>
-        <w:pStyle w:val="Code0"/>
-      </w:pPr>
-    </w:p>
-    <w:p>
-      <w:pPr>
-        <w:pStyle w:val="Code0"/>
-        <w:rPr>
-          <w:color w:val="00B050"/>
-        </w:rPr>
-      </w:pPr>
-      <w:r>
-        <w:rPr>
-          <w:color w:val="00B050"/>
-        </w:rPr>
-        <w:t>// модифицировать уже имеюийся итем</w:t>
-      </w:r>
-    </w:p>
-    <w:p>
-      <w:pPr>
-        <w:pStyle w:val="Code0"/>
-      </w:pPr>
-      <w:r>
-        <w:t>app.put('/dishes/:dishId', function (req, res, next){</w:t>
-      </w:r>
-    </w:p>
-    <w:p>
-      <w:pPr>
-        <w:pStyle w:val="Code0"/>
-      </w:pPr>
-      <w:r>
-        <w:t xml:space="preserve">  res.write('Updating data: ' + req.params.dishId + '/n');</w:t>
-      </w:r>
-    </w:p>
-    <w:p>
-      <w:pPr>
-        <w:pStyle w:val="Code0"/>
-      </w:pPr>
-      <w:r>
-        <w:t xml:space="preserve">  res.end('Will update data ' + req.body.name + 'with details: ' + req.body.description);</w:t>
-      </w:r>
-    </w:p>
-    <w:p>
-      <w:pPr>
-        <w:pStyle w:val="Code0"/>
-        <w:rPr>
-          <w:lang w:val="ru-RU"/>
-        </w:rPr>
-      </w:pPr>
-      <w:r>
-        <w:rPr>
-          <w:lang w:val="ru-RU"/>
-        </w:rPr>
-        <w:t>});</w:t>
-      </w:r>
-    </w:p>
-    <w:p>
-      <w:pPr>
-        <w:pStyle w:val="Code0"/>
-        <w:rPr>
-          <w:lang w:val="ru-RU"/>
-        </w:rPr>
-      </w:pPr>
-    </w:p>
-    <w:p>
-      <w:pPr>
-        <w:pStyle w:val="Code0"/>
-        <w:rPr>
-          <w:color w:val="00B050"/>
-          <w:lang w:val="ru-RU"/>
-        </w:rPr>
-      </w:pPr>
-      <w:r>
-        <w:rPr>
-          <w:color w:val="00B050"/>
-          <w:lang w:val="ru-RU"/>
-        </w:rPr>
-        <w:t xml:space="preserve">// любой запрос (например </w:t>
-      </w:r>
-      <w:r>
-        <w:rPr>
-          <w:color w:val="00B050"/>
-        </w:rPr>
-        <w:t>about</w:t>
-      </w:r>
-      <w:r>
-        <w:rPr>
-          <w:color w:val="00B050"/>
-          <w:lang w:val="ru-RU"/>
-        </w:rPr>
-        <w:t>.</w:t>
-      </w:r>
-      <w:r>
-        <w:rPr>
-          <w:color w:val="00B050"/>
-        </w:rPr>
-        <w:t>html</w:t>
-      </w:r>
-      <w:r>
-        <w:rPr>
-          <w:color w:val="00B050"/>
-          <w:lang w:val="ru-RU"/>
-        </w:rPr>
-        <w:t xml:space="preserve">) будет искаться в папке </w:t>
-      </w:r>
-      <w:r>
-        <w:rPr>
-          <w:color w:val="00B050"/>
-        </w:rPr>
-        <w:t>public</w:t>
-      </w:r>
-    </w:p>
-    <w:p>
-      <w:pPr>
-        <w:pStyle w:val="Code0"/>
-      </w:pPr>
-      <w:r>
-        <w:t>app.use(express.static(__dirname + '/public'));</w:t>
-      </w:r>
-    </w:p>
-    <w:p>
-      <w:pPr>
-        <w:pStyle w:val="Code0"/>
-      </w:pPr>
-    </w:p>
-    <w:p>
-      <w:pPr>
-        <w:pStyle w:val="Code0"/>
-      </w:pPr>
-      <w:r>
-        <w:t>app.listen(port, hostname, function (){</w:t>
-      </w:r>
-    </w:p>
-    <w:p>
-      <w:pPr>
-        <w:pStyle w:val="Code0"/>
-      </w:pPr>
-      <w:r>
-        <w:t xml:space="preserve">  console.log('Server running at http ' + hostname + ':' + port);</w:t>
-      </w:r>
-    </w:p>
-    <w:p>
-      <w:pPr>
-        <w:pStyle w:val="Code0"/>
-        <w:rPr>
-          <w:lang w:val="ru-RU"/>
-        </w:rPr>
-      </w:pPr>
-      <w:r>
-        <w:rPr>
-          <w:lang w:val="ru-RU"/>
-        </w:rPr>
-        <w:t>});</w:t>
-      </w:r>
-    </w:p>
-    <w:p>
-      <w:pPr>
-        <w:pStyle w:val="Code0"/>
-        <w:rPr>
-          <w:lang w:val="ru-RU"/>
-        </w:rPr>
-      </w:pPr>
-    </w:p>
-    <w:p>
-      <w:r>
-        <w:t xml:space="preserve">Что бы его использовать, идем в расширение хрома </w:t>
-      </w:r>
-      <w:r>
-        <w:rPr>
-          <w:lang w:val="en-US"/>
-        </w:rPr>
-        <w:t>Postman</w:t>
-      </w:r>
-      <w:r>
-        <w:t xml:space="preserve"> </w:t>
-      </w:r>
-      <w:r>
-        <w:t xml:space="preserve">или </w:t>
-      </w:r>
-      <w:r>
-        <w:rPr>
-          <w:lang w:val="en-US"/>
-        </w:rPr>
-        <w:t>DHC</w:t>
-      </w:r>
-      <w:r>
-        <w:t xml:space="preserve">, вводим там для начала обращение по адресу с запросом типа </w:t>
-      </w:r>
-      <w:r>
-        <w:rPr>
-          <w:lang w:val="en-US"/>
-        </w:rPr>
-        <w:t>GET</w:t>
-      </w:r>
-      <w:r>
-        <w:t>:</w:t>
-      </w:r>
-    </w:p>
-    <w:p>
-      <w:pPr>
-        <w:pStyle w:val="Code0"/>
-        <w:rPr>
-          <w:lang w:val="ru-RU"/>
-        </w:rPr>
-      </w:pPr>
-      <w:r>
-        <w:t>localhost</w:t>
-      </w:r>
-      <w:r>
-        <w:rPr>
-          <w:lang w:val="ru-RU"/>
-        </w:rPr>
-        <w:t>:3000/</w:t>
-      </w:r>
-      <w:r>
-        <w:t>dishes</w:t>
-      </w:r>
-    </w:p>
-    <w:p>
-      <w:r>
-        <w:t>Смотрим консоль, должна быть надпись, которую указали выше</w:t>
-      </w:r>
-      <w:r>
-        <w:t xml:space="preserve">. </w:t>
-      </w:r>
-    </w:p>
-    <w:p>
-      <w:r>
-        <w:t>Теперь</w:t>
-      </w:r>
-      <w:r>
-        <w:t xml:space="preserve"> </w:t>
-      </w:r>
-      <w:r>
-        <w:t>проверим</w:t>
-      </w:r>
-      <w:r>
-        <w:t xml:space="preserve"> </w:t>
-      </w:r>
-      <w:r>
-        <w:rPr>
-          <w:lang w:val="en-US"/>
-        </w:rPr>
-        <w:t>POST</w:t>
-      </w:r>
-      <w:r>
-        <w:t>.</w:t>
-      </w:r>
-      <w:r>
-        <w:t xml:space="preserve"> Выбираем метод запроса </w:t>
-      </w:r>
-      <w:r>
-        <w:rPr>
-          <w:lang w:val="en-US"/>
-        </w:rPr>
-        <w:t>POST</w:t>
-      </w:r>
-      <w:r>
-        <w:t xml:space="preserve">, в заголовке пишем </w:t>
-      </w:r>
-      <w:r>
-        <w:rPr>
-          <w:lang w:val="en-US"/>
-        </w:rPr>
-        <w:t>Content</w:t>
-      </w:r>
-      <w:r>
-        <w:t>-</w:t>
-      </w:r>
-      <w:r>
-        <w:rPr>
-          <w:lang w:val="en-US"/>
-        </w:rPr>
-        <w:t>Type</w:t>
-      </w:r>
-      <w:r>
-        <w:t xml:space="preserve">: </w:t>
-      </w:r>
-      <w:r>
-        <w:rPr>
-          <w:lang w:val="en-US"/>
-        </w:rPr>
-        <w:t>application</w:t>
-      </w:r>
-      <w:r>
-        <w:t>/</w:t>
-      </w:r>
-      <w:r>
-        <w:rPr>
-          <w:lang w:val="en-US"/>
-        </w:rPr>
-        <w:t>json</w:t>
-      </w:r>
-      <w:r>
-        <w:t xml:space="preserve"> (иначе сервер пришлет </w:t>
-      </w:r>
-      <w:r>
-        <w:rPr>
-          <w:lang w:val="en-US"/>
-        </w:rPr>
-        <w:t>undefined</w:t>
-      </w:r>
-      <w:r>
-        <w:t>),</w:t>
-      </w:r>
-      <w:r>
-        <w:t xml:space="preserve"> </w:t>
-      </w:r>
-      <w:r>
-        <w:t>в</w:t>
-      </w:r>
-      <w:r>
-        <w:t xml:space="preserve"> </w:t>
-      </w:r>
-      <w:r>
-        <w:rPr>
-          <w:lang w:val="en-US"/>
-        </w:rPr>
-        <w:t>body</w:t>
-      </w:r>
-      <w:r>
-        <w:t xml:space="preserve"> </w:t>
-      </w:r>
-      <w:r>
-        <w:rPr>
-          <w:lang w:val="en-US"/>
-        </w:rPr>
-        <w:t>POST</w:t>
-      </w:r>
-      <w:r>
-        <w:t xml:space="preserve"> </w:t>
-      </w:r>
-      <w:r>
-        <w:t>указываем</w:t>
-      </w:r>
-      <w:r>
-        <w:t xml:space="preserve"> </w:t>
-      </w:r>
-      <w:r>
-        <w:t>такую</w:t>
-      </w:r>
-      <w:r>
-        <w:t xml:space="preserve"> </w:t>
-      </w:r>
-      <w:r>
-        <w:t>инфу</w:t>
-      </w:r>
-      <w:r>
-        <w:t>:</w:t>
-      </w:r>
-    </w:p>
-    <w:p>
-      <w:pPr>
-        <w:pStyle w:val="Code0"/>
-      </w:pPr>
-      <w:r>
-        <w:t>{"</w:t>
-      </w:r>
-      <w:r>
-        <w:t>name</w:t>
-      </w:r>
-      <w:r>
-        <w:t>":"</w:t>
-      </w:r>
-      <w:r>
-        <w:t>newDish</w:t>
-      </w:r>
-      <w:r>
-        <w:t>", "</w:t>
-      </w:r>
-      <w:r>
-        <w:t>description</w:t>
-      </w:r>
-      <w:r>
-        <w:t>":"</w:t>
-      </w:r>
-      <w:r>
-        <w:t>Some</w:t>
-      </w:r>
-      <w:r>
-        <w:t xml:space="preserve"> </w:t>
-      </w:r>
-      <w:r>
-        <w:t>detailed</w:t>
-      </w:r>
-      <w:r>
-        <w:t xml:space="preserve"> </w:t>
-      </w:r>
-      <w:r>
-        <w:t>description</w:t>
-      </w:r>
-      <w:r>
-        <w:t>"}</w:t>
-      </w:r>
-    </w:p>
-    <w:p>
-      <w:pPr>
-        <w:pStyle w:val="Code0"/>
-      </w:pPr>
-    </w:p>
-    <w:p>
-      <w:pPr>
-        <w:rPr>
-          <w:lang w:val="en-US"/>
-        </w:rPr>
-      </w:pPr>
-    </w:p>
-    <w:p>
-      <w:r>
-        <w:rPr>
-          <w:b/>
-        </w:rPr>
-        <w:t xml:space="preserve">Можно переписать код </w:t>
-      </w:r>
-      <w:r>
-        <w:rPr>
-          <w:b/>
-        </w:rPr>
-        <w:t>с использованием роутера</w:t>
-      </w:r>
-    </w:p>
-    <w:p>
-      <w:pPr>
-        <w:rPr>
-          <w:b/>
-        </w:rPr>
-      </w:pPr>
-      <w:r>
-        <w:t xml:space="preserve">Роутер - встроенные в </w:t>
-      </w:r>
-      <w:r>
-        <w:rPr>
-          <w:lang w:val="en-US"/>
-        </w:rPr>
-        <w:t>Express</w:t>
-      </w:r>
-      <w:r>
-        <w:t xml:space="preserve"> </w:t>
-      </w:r>
-      <w:r>
-        <w:t>модуль, потому дополнительно его инсталлировать не нужно:</w:t>
-      </w:r>
-    </w:p>
-    <w:p>
-      <w:pPr>
-        <w:pStyle w:val="Code0"/>
-      </w:pPr>
-      <w:r>
-        <w:t>var</w:t>
-      </w:r>
-      <w:r>
-        <w:t xml:space="preserve"> </w:t>
-      </w:r>
-      <w:r>
-        <w:t>express</w:t>
-      </w:r>
-      <w:r>
-        <w:t xml:space="preserve"> = </w:t>
-      </w:r>
-      <w:r>
-        <w:t>require</w:t>
-      </w:r>
-      <w:r>
-        <w:t>('</w:t>
-      </w:r>
-      <w:r>
-        <w:t>express</w:t>
-      </w:r>
-      <w:r>
-        <w:t>');</w:t>
-      </w:r>
-    </w:p>
-    <w:p>
-      <w:pPr>
-        <w:pStyle w:val="Code0"/>
-      </w:pPr>
-      <w:r>
-        <w:t>var morgan = require('morgan');</w:t>
-      </w:r>
-    </w:p>
-    <w:p>
-      <w:pPr>
-        <w:pStyle w:val="Code0"/>
-      </w:pPr>
-      <w:r>
-        <w:t>var bodyParser = require('body-parse</w:t>
-      </w:r>
-      <w:r>
-        <w:t>r</w:t>
-      </w:r>
-      <w:r>
-        <w:t>');</w:t>
-      </w:r>
-    </w:p>
-    <w:p>
-      <w:pPr>
-        <w:pStyle w:val="Code0"/>
-      </w:pPr>
-      <w:r>
-        <w:t>var hostname = 'localhost';</w:t>
-      </w:r>
-    </w:p>
-    <w:p>
-      <w:pPr>
-        <w:pStyle w:val="Code0"/>
-      </w:pPr>
-      <w:r>
-        <w:t>var port = 3000;</w:t>
-      </w:r>
-    </w:p>
-    <w:p>
-      <w:pPr>
-        <w:pStyle w:val="Code0"/>
-      </w:pPr>
-      <w:r>
-        <w:t>var app = express();</w:t>
-      </w:r>
-    </w:p>
-    <w:p>
-      <w:pPr>
-        <w:pStyle w:val="Code0"/>
-      </w:pPr>
-      <w:r>
-        <w:t>app</w:t>
-      </w:r>
-      <w:r>
-        <w:t>.</w:t>
-      </w:r>
-      <w:r>
-        <w:t>use</w:t>
-      </w:r>
-      <w:r>
-        <w:t>(</w:t>
-      </w:r>
-      <w:r>
-        <w:t>morgan</w:t>
-      </w:r>
-      <w:r>
-        <w:t>('</w:t>
-      </w:r>
-      <w:r>
         <w:t>dev</w:t>
       </w:r>
       <w:r>
@@ -8360,7 +8655,6 @@
         <w:pStyle w:val="Code0"/>
       </w:pPr>
       <w:r>
-        <w:lastRenderedPageBreak/>
         <w:t>var dishRouter = express.Router();</w:t>
       </w:r>
     </w:p>
@@ -35683,7 +35977,7 @@
             <w:rPr>
               <w:noProof/>
             </w:rPr>
-            <w:t>4</w:t>
+            <w:t>2</w:t>
           </w:r>
         </w:fldSimple>
       </w:p>
@@ -38495,6 +38789,7 @@
   <w:style w:type="character" w:default="1" w:styleId="a0">
     <w:name w:val="Default Paragraph Font"/>
     <w:uiPriority w:val="1"/>
+    <w:semiHidden/>
     <w:unhideWhenUsed/>
   </w:style>
   <w:style w:type="table" w:default="1" w:styleId="a1">
@@ -38993,7 +39288,7 @@
 </file>
 
 <file path=customXml/itemProps1.xml><?xml version="1.0" encoding="utf-8"?>
-<ds:datastoreItem xmlns:ds="http://schemas.openxmlformats.org/officeDocument/2006/customXml" ds:itemID="{198A672A-C021-4313-A711-A34A4608BB9E}">
+<ds:datastoreItem xmlns:ds="http://schemas.openxmlformats.org/officeDocument/2006/customXml" ds:itemID="{FE0BEA87-CD21-4DD5-8D22-7AB6EA7F3AB1}">
   <ds:schemaRefs>
     <ds:schemaRef ds:uri="http://schemas.openxmlformats.org/officeDocument/2006/bibliography"/>
   </ds:schemaRefs>

--- a/server_side/Nodejs.docx
+++ b/server_side/Nodejs.docx
@@ -942,6 +942,9 @@
     <w:p>
       <w:pPr>
         <w:pStyle w:val="Code0"/>
+        <w:rPr>
+          <w:lang w:val="ru-RU"/>
+        </w:rPr>
       </w:pPr>
       <w:r>
         <w:t>node</w:t>
@@ -989,28 +992,34 @@
     <w:p>
       <w:pPr>
         <w:pStyle w:val="Code0"/>
-      </w:pPr>
-    </w:p>
-    <w:p>
-      <w:pPr>
-        <w:rPr>
-          <w:lang w:val="en-US"/>
-        </w:rPr>
-      </w:pPr>
+        <w:rPr>
+          <w:lang w:val="ru-RU"/>
+        </w:rPr>
+      </w:pPr>
+    </w:p>
+    <w:p>
       <w:r>
         <w:rPr>
           <w:b/>
           <w:lang w:val="en-US"/>
         </w:rPr>
-        <w:t>process.argv</w:t>
-      </w:r>
-    </w:p>
-    <w:p>
-      <w:pPr>
-        <w:rPr>
-          <w:lang w:val="en-US"/>
-        </w:rPr>
-      </w:pPr>
+        <w:t>process</w:t>
+      </w:r>
+      <w:r>
+        <w:rPr>
+          <w:b/>
+        </w:rPr>
+        <w:t>.</w:t>
+      </w:r>
+      <w:r>
+        <w:rPr>
+          <w:b/>
+          <w:lang w:val="en-US"/>
+        </w:rPr>
+        <w:t>argv</w:t>
+      </w:r>
+    </w:p>
+    <w:p>
       <w:r>
         <w:t xml:space="preserve">Содержит в себе все переменные сервера после его запуска. </w:t>
       </w:r>
@@ -1085,6 +1094,9 @@
         <w:t xml:space="preserve">) // </w:t>
       </w:r>
       <w:r>
+        <w:rPr>
+          <w:lang w:val="ru-RU"/>
+        </w:rPr>
         <w:t>смотрим</w:t>
       </w:r>
       <w:r>
@@ -1094,6 +1106,9 @@
         <w:t xml:space="preserve">, </w:t>
       </w:r>
       <w:r>
+        <w:rPr>
+          <w:lang w:val="ru-RU"/>
+        </w:rPr>
         <w:t>какие</w:t>
       </w:r>
       <w:r>
@@ -1103,6 +1118,9 @@
         <w:t xml:space="preserve"> </w:t>
       </w:r>
       <w:r>
+        <w:rPr>
+          <w:lang w:val="ru-RU"/>
+        </w:rPr>
         <w:t>переменные содержатся</w:t>
       </w:r>
     </w:p>
@@ -1147,9 +1165,6 @@
     <w:p>
       <w:pPr>
         <w:pStyle w:val="Code0"/>
-        <w:rPr>
-          <w:lang w:val="ru-RU"/>
-        </w:rPr>
       </w:pPr>
       <w:r>
         <w:t>if(command === 'add') { console.log('Adding new item ')</w:t>
@@ -1179,9 +1194,6 @@
     <w:p>
       <w:pPr>
         <w:pStyle w:val="Code0"/>
-        <w:rPr>
-          <w:lang w:val="ru-RU"/>
-        </w:rPr>
       </w:pPr>
     </w:p>
     <w:p>
@@ -1213,66 +1225,102 @@
     <w:p>
       <w:pPr>
         <w:pStyle w:val="Code0"/>
-        <w:rPr>
-          <w:lang w:val="ru-RU"/>
-        </w:rPr>
       </w:pPr>
       <w:r>
         <w:lastRenderedPageBreak/>
         <w:t>node</w:t>
       </w:r>
       <w:r>
-        <w:rPr>
-          <w:lang w:val="ru-RU"/>
-        </w:rPr>
         <w:t xml:space="preserve"> </w:t>
       </w:r>
       <w:r>
         <w:t>app</w:t>
       </w:r>
       <w:r>
-        <w:rPr>
-          <w:lang w:val="ru-RU"/>
-        </w:rPr>
         <w:t>.</w:t>
       </w:r>
       <w:r>
         <w:t>js</w:t>
       </w:r>
       <w:r>
-        <w:rPr>
-          <w:lang w:val="ru-RU"/>
-        </w:rPr>
         <w:t xml:space="preserve"> </w:t>
       </w:r>
       <w:r>
         <w:t>add</w:t>
       </w:r>
       <w:r>
-        <w:rPr>
-          <w:lang w:val="ru-RU"/>
-        </w:rPr>
         <w:t xml:space="preserve"> // </w:t>
       </w:r>
       <w:r>
         <w:rPr>
           <w:lang w:val="ru-RU"/>
         </w:rPr>
-        <w:t>выведет в консоль</w:t>
-      </w:r>
-    </w:p>
-    <w:p>
-      <w:pPr>
-        <w:pStyle w:val="Code0"/>
-      </w:pPr>
-      <w:r>
-        <w:t>node app.js --title="secrets 2"</w:t>
-      </w:r>
-      <w:r>
-        <w:t xml:space="preserve"> </w:t>
-      </w:r>
-      <w:r>
-        <w:t xml:space="preserve">// </w:t>
+        <w:t>выведет</w:t>
+      </w:r>
+      <w:r>
+        <w:t xml:space="preserve"> </w:t>
+      </w:r>
+      <w:r>
+        <w:rPr>
+          <w:lang w:val="ru-RU"/>
+        </w:rPr>
+        <w:t>в</w:t>
+      </w:r>
+      <w:r>
+        <w:t xml:space="preserve"> </w:t>
+      </w:r>
+      <w:r>
+        <w:rPr>
+          <w:lang w:val="ru-RU"/>
+        </w:rPr>
+        <w:t>консоль</w:t>
+      </w:r>
+      <w:r>
+        <w:t xml:space="preserve"> </w:t>
+      </w:r>
+      <w:r>
+        <w:t>'Adding new</w:t>
+      </w:r>
+      <w:r>
+        <w:t xml:space="preserve"> </w:t>
+      </w:r>
+      <w:r>
+        <w:t>item'</w:t>
+      </w:r>
+    </w:p>
+    <w:p>
+      <w:pPr>
+        <w:pStyle w:val="Code0"/>
+      </w:pPr>
+      <w:r>
+        <w:t>node</w:t>
+      </w:r>
+      <w:r>
+        <w:t xml:space="preserve"> </w:t>
+      </w:r>
+      <w:r>
+        <w:t>app</w:t>
+      </w:r>
+      <w:r>
+        <w:t>.</w:t>
+      </w:r>
+      <w:r>
+        <w:t>js</w:t>
+      </w:r>
+      <w:r>
+        <w:t xml:space="preserve"> --</w:t>
+      </w:r>
+      <w:r>
+        <w:t>title</w:t>
+      </w:r>
+      <w:r>
+        <w:t>="</w:t>
+      </w:r>
+      <w:r>
+        <w:t>secrets</w:t>
+      </w:r>
+      <w:r>
+        <w:t xml:space="preserve"> 2" // </w:t>
       </w:r>
       <w:r>
         <w:rPr>
@@ -1287,8 +1335,421 @@
         <w:rPr>
           <w:lang w:val="ru-RU"/>
         </w:rPr>
-        <w:t>ключ/значение</w:t>
-      </w:r>
+        <w:t>ключ</w:t>
+      </w:r>
+      <w:r>
+        <w:t>/</w:t>
+      </w:r>
+      <w:r>
+        <w:rPr>
+          <w:lang w:val="ru-RU"/>
+        </w:rPr>
+        <w:t>значение</w:t>
+      </w:r>
+    </w:p>
+    <w:p>
+      <w:pPr>
+        <w:pStyle w:val="Code0"/>
+      </w:pPr>
+    </w:p>
+    <w:p>
+      <w:pPr>
+        <w:rPr>
+          <w:b/>
+          <w:lang w:val="en-US"/>
+        </w:rPr>
+      </w:pPr>
+      <w:r>
+        <w:rPr>
+          <w:b/>
+          <w:lang w:val="en-US"/>
+        </w:rPr>
+        <w:t>debug</w:t>
+      </w:r>
+    </w:p>
+    <w:p>
+      <w:r>
+        <w:t xml:space="preserve">Запускает приложение в режиме дебага, которое останавливается на каждой операции. Ввод в командную строку </w:t>
+      </w:r>
+      <w:r>
+        <w:t>"</w:t>
+      </w:r>
+      <w:r>
+        <w:rPr>
+          <w:i/>
+          <w:lang w:val="en-US"/>
+        </w:rPr>
+        <w:t>n</w:t>
+      </w:r>
+      <w:r>
+        <w:t xml:space="preserve">" - </w:t>
+      </w:r>
+      <w:r>
+        <w:rPr>
+          <w:i/>
+          <w:lang w:val="en-US"/>
+        </w:rPr>
+        <w:t>next</w:t>
+      </w:r>
+      <w:r>
+        <w:t xml:space="preserve">, </w:t>
+      </w:r>
+      <w:r>
+        <w:t xml:space="preserve">продолжит выполнение до следующей операции, а </w:t>
+      </w:r>
+      <w:r>
+        <w:rPr>
+          <w:i/>
+        </w:rPr>
+        <w:t>"</w:t>
+      </w:r>
+      <w:r>
+        <w:rPr>
+          <w:i/>
+          <w:lang w:val="en-US"/>
+        </w:rPr>
+        <w:t>c</w:t>
+      </w:r>
+      <w:r>
+        <w:rPr>
+          <w:i/>
+        </w:rPr>
+        <w:t xml:space="preserve">" - </w:t>
+      </w:r>
+      <w:r>
+        <w:rPr>
+          <w:i/>
+          <w:lang w:val="en-US"/>
+        </w:rPr>
+        <w:t>continue</w:t>
+      </w:r>
+      <w:r>
+        <w:t xml:space="preserve"> </w:t>
+      </w:r>
+      <w:r>
+        <w:t>до финального этапа программы</w:t>
+      </w:r>
+      <w:r>
+        <w:t xml:space="preserve">. </w:t>
+      </w:r>
+      <w:r>
+        <w:rPr>
+          <w:i/>
+          <w:lang w:val="en-US"/>
+        </w:rPr>
+        <w:t>quit</w:t>
+      </w:r>
+      <w:r>
+        <w:t xml:space="preserve"> </w:t>
+      </w:r>
+      <w:r>
+        <w:t xml:space="preserve">или </w:t>
+      </w:r>
+      <w:r>
+        <w:rPr>
+          <w:i/>
+          <w:lang w:val="en-US"/>
+        </w:rPr>
+        <w:t>CTRL</w:t>
+      </w:r>
+      <w:r>
+        <w:rPr>
+          <w:i/>
+        </w:rPr>
+        <w:t xml:space="preserve">+ </w:t>
+      </w:r>
+      <w:r>
+        <w:rPr>
+          <w:i/>
+          <w:lang w:val="en-US"/>
+        </w:rPr>
+        <w:t>C</w:t>
+      </w:r>
+      <w:r>
+        <w:t xml:space="preserve"> </w:t>
+      </w:r>
+      <w:r>
+        <w:t>завершает процесс дебагинга</w:t>
+      </w:r>
+    </w:p>
+    <w:p>
+      <w:pPr>
+        <w:pStyle w:val="Code0"/>
+      </w:pPr>
+      <w:r>
+        <w:t>node debug app.js</w:t>
+      </w:r>
+    </w:p>
+    <w:p>
+      <w:pPr>
+        <w:pStyle w:val="Code0"/>
+      </w:pPr>
+      <w:r>
+        <w:t>quit</w:t>
+      </w:r>
+    </w:p>
+    <w:p>
+      <w:pPr>
+        <w:pStyle w:val="Code0"/>
+      </w:pPr>
+    </w:p>
+    <w:p>
+      <w:r>
+        <w:t>Команда</w:t>
+      </w:r>
+      <w:r>
+        <w:t xml:space="preserve"> </w:t>
+      </w:r>
+      <w:r>
+        <w:rPr>
+          <w:i/>
+          <w:lang w:val="en-US"/>
+        </w:rPr>
+        <w:t>repl</w:t>
+      </w:r>
+      <w:r>
+        <w:rPr>
+          <w:i/>
+        </w:rPr>
+        <w:t xml:space="preserve"> </w:t>
+      </w:r>
+      <w:r>
+        <w:t xml:space="preserve">- </w:t>
+      </w:r>
+      <w:r>
+        <w:rPr>
+          <w:lang w:val="en-US"/>
+        </w:rPr>
+        <w:t>read</w:t>
+      </w:r>
+      <w:r>
+        <w:t xml:space="preserve"> </w:t>
+      </w:r>
+      <w:r>
+        <w:rPr>
+          <w:lang w:val="en-US"/>
+        </w:rPr>
+        <w:t>evaluate</w:t>
+      </w:r>
+      <w:r>
+        <w:t xml:space="preserve"> </w:t>
+      </w:r>
+      <w:r>
+        <w:rPr>
+          <w:lang w:val="en-US"/>
+        </w:rPr>
+        <w:t>print</w:t>
+      </w:r>
+      <w:r>
+        <w:t xml:space="preserve"> </w:t>
+      </w:r>
+      <w:r>
+        <w:rPr>
+          <w:lang w:val="en-US"/>
+        </w:rPr>
+        <w:t>loop</w:t>
+      </w:r>
+      <w:r>
+        <w:t xml:space="preserve"> - </w:t>
+      </w:r>
+      <w:r>
+        <w:t>прямо</w:t>
+      </w:r>
+      <w:r>
+        <w:t xml:space="preserve"> </w:t>
+      </w:r>
+      <w:r>
+        <w:t>в</w:t>
+      </w:r>
+      <w:r>
+        <w:t xml:space="preserve"> </w:t>
+      </w:r>
+      <w:r>
+        <w:t>командной</w:t>
+      </w:r>
+      <w:r>
+        <w:t xml:space="preserve"> </w:t>
+      </w:r>
+      <w:r>
+        <w:t xml:space="preserve">строке можно писать выражения </w:t>
+      </w:r>
+      <w:r>
+        <w:rPr>
+          <w:lang w:val="en-US"/>
+        </w:rPr>
+        <w:t>javascript</w:t>
+      </w:r>
+      <w:r>
+        <w:t>, нода их посчитает и выведет:</w:t>
+      </w:r>
+    </w:p>
+    <w:p>
+      <w:pPr>
+        <w:pStyle w:val="Code0"/>
+      </w:pPr>
+      <w:r>
+        <w:t>node debug app.js</w:t>
+      </w:r>
+    </w:p>
+    <w:p>
+      <w:pPr>
+        <w:pStyle w:val="Code0"/>
+      </w:pPr>
+      <w:r>
+        <w:t>n</w:t>
+      </w:r>
+    </w:p>
+    <w:p>
+      <w:pPr>
+        <w:pStyle w:val="Code0"/>
+      </w:pPr>
+      <w:r>
+        <w:t>repl</w:t>
+      </w:r>
+    </w:p>
+    <w:p>
+      <w:pPr>
+        <w:pStyle w:val="Code0"/>
+      </w:pPr>
+      <w:r>
+        <w:t>var a = 1 + 3;</w:t>
+      </w:r>
+    </w:p>
+    <w:p>
+      <w:pPr>
+        <w:pStyle w:val="Code0"/>
+      </w:pPr>
+      <w:r>
+        <w:t>a</w:t>
+      </w:r>
+    </w:p>
+    <w:p>
+      <w:pPr>
+        <w:pStyle w:val="Code0"/>
+      </w:pPr>
+      <w:r>
+        <w:t>// 4</w:t>
+      </w:r>
+    </w:p>
+    <w:p>
+      <w:pPr>
+        <w:rPr>
+          <w:i/>
+        </w:rPr>
+      </w:pPr>
+      <w:r>
+        <w:t xml:space="preserve">Что более важно, доступны все переменные, которые инициализированы ранее, на момент входа в режим </w:t>
+      </w:r>
+      <w:r>
+        <w:rPr>
+          <w:lang w:val="en-US"/>
+        </w:rPr>
+        <w:t>repl</w:t>
+      </w:r>
+      <w:r>
+        <w:t xml:space="preserve">. Что бы выйти из режима </w:t>
+      </w:r>
+      <w:r>
+        <w:rPr>
+          <w:lang w:val="en-US"/>
+        </w:rPr>
+        <w:t>repl</w:t>
+      </w:r>
+      <w:r>
+        <w:t xml:space="preserve">, так же нужно использовать </w:t>
+      </w:r>
+      <w:r>
+        <w:rPr>
+          <w:i/>
+          <w:lang w:val="en-US"/>
+        </w:rPr>
+        <w:t>quit</w:t>
+      </w:r>
+      <w:r>
+        <w:t xml:space="preserve"> </w:t>
+      </w:r>
+      <w:r>
+        <w:t xml:space="preserve">или </w:t>
+      </w:r>
+      <w:r>
+        <w:rPr>
+          <w:i/>
+          <w:lang w:val="en-US"/>
+        </w:rPr>
+        <w:t>CTRL</w:t>
+      </w:r>
+      <w:r>
+        <w:rPr>
+          <w:i/>
+        </w:rPr>
+        <w:t xml:space="preserve">+ </w:t>
+      </w:r>
+      <w:r>
+        <w:rPr>
+          <w:i/>
+          <w:lang w:val="en-US"/>
+        </w:rPr>
+        <w:t>C</w:t>
+      </w:r>
+      <w:r>
+        <w:rPr>
+          <w:i/>
+        </w:rPr>
+        <w:t>.</w:t>
+      </w:r>
+    </w:p>
+    <w:p/>
+    <w:p>
+      <w:r>
+        <w:t xml:space="preserve">Так же можно ставить свои брейкпоинты - ключевое слово </w:t>
+      </w:r>
+      <w:r>
+        <w:rPr>
+          <w:lang w:val="en-US"/>
+        </w:rPr>
+        <w:t>debugger</w:t>
+      </w:r>
+      <w:r>
+        <w:t xml:space="preserve"> </w:t>
+      </w:r>
+      <w:r>
+        <w:t xml:space="preserve">прямо в ленте кода. Эти слова заставит дебаггер переходить от слова к слову если вводить в командной строке </w:t>
+      </w:r>
+      <w:r>
+        <w:t>"</w:t>
+      </w:r>
+      <w:r>
+        <w:rPr>
+          <w:lang w:val="en-US"/>
+        </w:rPr>
+        <w:t>c</w:t>
+      </w:r>
+      <w:r>
+        <w:t>"</w:t>
+      </w:r>
+    </w:p>
+    <w:p>
+      <w:pPr>
+        <w:pStyle w:val="Code0"/>
+      </w:pPr>
+      <w:r>
+        <w:t>var person = {name: "Alex"}</w:t>
+      </w:r>
+    </w:p>
+    <w:p>
+      <w:pPr>
+        <w:pStyle w:val="Code0"/>
+      </w:pPr>
+      <w:r>
+        <w:t>debugger;</w:t>
+      </w:r>
+    </w:p>
+    <w:p>
+      <w:pPr>
+        <w:rPr>
+          <w:lang w:val="en-US"/>
+        </w:rPr>
+      </w:pPr>
     </w:p>
     <w:p>
       <w:pPr>
@@ -1298,11 +1759,17 @@
     <w:p>
       <w:pPr>
         <w:pStyle w:val="Header"/>
+        <w:rPr>
+          <w:lang w:val="en-US"/>
+        </w:rPr>
       </w:pPr>
       <w:r>
         <w:t>Модули</w:t>
       </w:r>
       <w:r>
+        <w:rPr>
+          <w:lang w:val="en-US"/>
+        </w:rPr>
         <w:t xml:space="preserve"> </w:t>
       </w:r>
       <w:r>
@@ -1797,6 +2264,7 @@
         <w:pStyle w:val="Code0"/>
       </w:pPr>
       <w:r>
+        <w:lastRenderedPageBreak/>
         <w:t>function solveRect(l, b) {</w:t>
       </w:r>
     </w:p>
@@ -2159,6 +2627,7 @@
       </w:r>
     </w:p>
     <w:p/>
+    <w:p/>
     <w:p>
       <w:pPr>
         <w:rPr>
@@ -2174,7 +2643,6 @@
     </w:p>
     <w:p>
       <w:r>
-        <w:lastRenderedPageBreak/>
         <w:t xml:space="preserve">Любые подключаемые сторонние модули, которые работают через </w:t>
       </w:r>
       <w:r>
@@ -2545,12 +3013,380 @@
         <w:t>@"^4.0.0" // будет заинсталлена новая минорная версия</w:t>
       </w:r>
     </w:p>
-    <w:p/>
+    <w:p>
+      <w:pPr>
+        <w:pStyle w:val="Header"/>
+      </w:pPr>
+    </w:p>
+    <w:p>
+      <w:pPr>
+        <w:pStyle w:val="Header"/>
+      </w:pPr>
+    </w:p>
+    <w:p>
+      <w:pPr>
+        <w:pStyle w:val="Header"/>
+      </w:pPr>
+      <w:r>
+        <w:rPr>
+          <w:lang w:val="en-US"/>
+        </w:rPr>
+        <w:t>Yargs</w:t>
+      </w:r>
+    </w:p>
+    <w:p>
+      <w:r>
+        <w:t>Модуль для парсинга командной строки</w:t>
+      </w:r>
+    </w:p>
+    <w:p>
+      <w:pPr>
+        <w:pStyle w:val="Code0"/>
+        <w:rPr>
+          <w:lang w:val="ru-RU"/>
+        </w:rPr>
+      </w:pPr>
+      <w:r>
+        <w:t>npm</w:t>
+      </w:r>
+      <w:r>
+        <w:rPr>
+          <w:lang w:val="ru-RU"/>
+        </w:rPr>
+        <w:t xml:space="preserve"> </w:t>
+      </w:r>
+      <w:r>
+        <w:t>install</w:t>
+      </w:r>
+      <w:r>
+        <w:rPr>
+          <w:lang w:val="ru-RU"/>
+        </w:rPr>
+        <w:t xml:space="preserve"> </w:t>
+      </w:r>
+      <w:r>
+        <w:t>yargs</w:t>
+      </w:r>
+      <w:r>
+        <w:rPr>
+          <w:lang w:val="ru-RU"/>
+        </w:rPr>
+        <w:t xml:space="preserve"> --</w:t>
+      </w:r>
+      <w:r>
+        <w:t>save</w:t>
+      </w:r>
+    </w:p>
+    <w:p>
+      <w:pPr>
+        <w:pStyle w:val="Code0"/>
+        <w:rPr>
+          <w:lang w:val="ru-RU"/>
+        </w:rPr>
+      </w:pPr>
+    </w:p>
+    <w:p>
+      <w:r>
+        <w:t>После</w:t>
+      </w:r>
+      <w:r>
+        <w:t xml:space="preserve"> </w:t>
+      </w:r>
+      <w:r>
+        <w:t>этого</w:t>
+      </w:r>
+      <w:r>
+        <w:t xml:space="preserve"> </w:t>
+      </w:r>
+      <w:r>
+        <w:t xml:space="preserve">напишем в </w:t>
+      </w:r>
+      <w:r>
+        <w:rPr>
+          <w:lang w:val="en-US"/>
+        </w:rPr>
+        <w:t>app</w:t>
+      </w:r>
+      <w:r>
+        <w:t>.</w:t>
+      </w:r>
+      <w:r>
+        <w:rPr>
+          <w:lang w:val="en-US"/>
+        </w:rPr>
+        <w:t>js</w:t>
+      </w:r>
+      <w:r>
+        <w:t>:</w:t>
+      </w:r>
+    </w:p>
+    <w:p>
+      <w:pPr>
+        <w:pStyle w:val="Code0"/>
+      </w:pPr>
+      <w:r>
+        <w:t>const yargs =  require('yargs');</w:t>
+      </w:r>
+    </w:p>
+    <w:p>
+      <w:pPr>
+        <w:pStyle w:val="Code0"/>
+      </w:pPr>
+      <w:r>
+        <w:t>const argv = yargs.argv;</w:t>
+      </w:r>
+    </w:p>
+    <w:p>
+      <w:pPr>
+        <w:pStyle w:val="Code0"/>
+        <w:rPr>
+          <w:lang w:val="ru-RU"/>
+        </w:rPr>
+      </w:pPr>
+      <w:r>
+        <w:t>console</w:t>
+      </w:r>
+      <w:r>
+        <w:rPr>
+          <w:lang w:val="ru-RU"/>
+        </w:rPr>
+        <w:t>.</w:t>
+      </w:r>
+      <w:r>
+        <w:t>log</w:t>
+      </w:r>
+      <w:r>
+        <w:rPr>
+          <w:lang w:val="ru-RU"/>
+        </w:rPr>
+        <w:t>(</w:t>
+      </w:r>
+      <w:r>
+        <w:t>argv</w:t>
+      </w:r>
+      <w:r>
+        <w:rPr>
+          <w:lang w:val="ru-RU"/>
+        </w:rPr>
+        <w:t>);</w:t>
+      </w:r>
+    </w:p>
+    <w:p>
+      <w:pPr>
+        <w:pStyle w:val="Code0"/>
+        <w:rPr>
+          <w:lang w:val="ru-RU"/>
+        </w:rPr>
+      </w:pPr>
+    </w:p>
+    <w:p>
+      <w:pPr>
+        <w:rPr>
+          <w:lang w:val="en-US"/>
+        </w:rPr>
+      </w:pPr>
+      <w:r>
+        <w:t xml:space="preserve">Теперь </w:t>
+      </w:r>
+      <w:r>
+        <w:rPr>
+          <w:lang w:val="en-US"/>
+        </w:rPr>
+        <w:t>Yargs</w:t>
+      </w:r>
+      <w:r>
+        <w:t xml:space="preserve"> </w:t>
+      </w:r>
+      <w:r>
+        <w:t>читает аргументы командной строки. Например</w:t>
+      </w:r>
+      <w:r>
+        <w:rPr>
+          <w:lang w:val="en-US"/>
+        </w:rPr>
+        <w:t>:</w:t>
+      </w:r>
+    </w:p>
+    <w:p>
+      <w:pPr>
+        <w:pStyle w:val="Code0"/>
+      </w:pPr>
+      <w:r>
+        <w:t>node app.js --myKey="myValue"</w:t>
+      </w:r>
+    </w:p>
+    <w:p>
+      <w:r>
+        <w:t>В консоли сразу отобразится:</w:t>
+      </w:r>
+    </w:p>
+    <w:p>
+      <w:pPr>
+        <w:pStyle w:val="Code0"/>
+        <w:rPr>
+          <w:lang w:val="ru-RU"/>
+        </w:rPr>
+      </w:pPr>
+      <w:r>
+        <w:rPr>
+          <w:lang w:val="ru-RU"/>
+        </w:rPr>
+        <w:t xml:space="preserve">{_:[], </w:t>
+      </w:r>
+      <w:r>
+        <w:t>myKey</w:t>
+      </w:r>
+      <w:r>
+        <w:rPr>
+          <w:lang w:val="ru-RU"/>
+        </w:rPr>
+        <w:t>: '</w:t>
+      </w:r>
+      <w:r>
+        <w:t>myValue</w:t>
+      </w:r>
+      <w:r>
+        <w:rPr>
+          <w:lang w:val="ru-RU"/>
+        </w:rPr>
+        <w:t>', '$0': '</w:t>
+      </w:r>
+      <w:r>
+        <w:t>app</w:t>
+      </w:r>
+      <w:r>
+        <w:rPr>
+          <w:lang w:val="ru-RU"/>
+        </w:rPr>
+        <w:t>.</w:t>
+      </w:r>
+      <w:r>
+        <w:t>js</w:t>
+      </w:r>
+      <w:r>
+        <w:rPr>
+          <w:lang w:val="ru-RU"/>
+        </w:rPr>
+        <w:t>'}</w:t>
+      </w:r>
+    </w:p>
+    <w:p>
+      <w:pPr>
+        <w:pStyle w:val="Code0"/>
+        <w:rPr>
+          <w:lang w:val="ru-RU"/>
+        </w:rPr>
+      </w:pPr>
+    </w:p>
+    <w:p>
+      <w:r>
+        <w:t>Или</w:t>
+      </w:r>
+      <w:r>
+        <w:t xml:space="preserve"> </w:t>
+      </w:r>
+      <w:r>
+        <w:t>чтение просто аргументов:</w:t>
+      </w:r>
+    </w:p>
+    <w:p>
+      <w:pPr>
+        <w:pStyle w:val="Code0"/>
+        <w:rPr>
+          <w:lang w:val="ru-RU"/>
+        </w:rPr>
+      </w:pPr>
+      <w:r>
+        <w:t>node</w:t>
+      </w:r>
+      <w:r>
+        <w:rPr>
+          <w:lang w:val="ru-RU"/>
+        </w:rPr>
+        <w:t xml:space="preserve"> </w:t>
+      </w:r>
+      <w:r>
+        <w:t>app</w:t>
+      </w:r>
+      <w:r>
+        <w:rPr>
+          <w:lang w:val="ru-RU"/>
+        </w:rPr>
+        <w:t>.</w:t>
+      </w:r>
+      <w:r>
+        <w:t>js</w:t>
+      </w:r>
+      <w:r>
+        <w:rPr>
+          <w:lang w:val="ru-RU"/>
+        </w:rPr>
+        <w:t xml:space="preserve"> </w:t>
+      </w:r>
+      <w:r>
+        <w:t>add</w:t>
+      </w:r>
+      <w:r>
+        <w:rPr>
+          <w:lang w:val="ru-RU"/>
+        </w:rPr>
+        <w:t xml:space="preserve"> </w:t>
+      </w:r>
+      <w:r>
+        <w:t>remove</w:t>
+      </w:r>
+    </w:p>
+    <w:p>
+      <w:pPr>
+        <w:pStyle w:val="Code0"/>
+      </w:pPr>
+      <w:r>
+        <w:t>{_:[ 'add', 'remove' ], '$0': 'app.js'}</w:t>
+      </w:r>
+    </w:p>
+    <w:p>
+      <w:pPr>
+        <w:pStyle w:val="Code0"/>
+      </w:pPr>
+    </w:p>
+    <w:p>
+      <w:r>
+        <w:t>Переданные ключи можно найти так:</w:t>
+      </w:r>
+    </w:p>
+    <w:p>
+      <w:pPr>
+        <w:pStyle w:val="Code0"/>
+      </w:pPr>
+      <w:r>
+        <w:t>console.log()</w:t>
+      </w:r>
+    </w:p>
+    <w:p>
+      <w:pPr>
+        <w:pStyle w:val="Code0"/>
+      </w:pPr>
+    </w:p>
+    <w:p>
+      <w:pPr>
+        <w:rPr>
+          <w:lang w:val="en-US"/>
+        </w:rPr>
+      </w:pPr>
+    </w:p>
+    <w:p>
+      <w:pPr>
+        <w:rPr>
+          <w:lang w:val="en-US"/>
+        </w:rPr>
+      </w:pPr>
+    </w:p>
     <w:p>
       <w:pPr>
         <w:rPr>
           <w:b/>
           <w:color w:val="FF0000"/>
+          <w:lang w:val="en-US"/>
         </w:rPr>
       </w:pPr>
       <w:r>
@@ -2565,6 +3401,7 @@
         <w:rPr>
           <w:b/>
           <w:color w:val="FF0000"/>
+          <w:lang w:val="en-US"/>
         </w:rPr>
         <w:t xml:space="preserve"> </w:t>
       </w:r>
@@ -2580,6 +3417,7 @@
         <w:rPr>
           <w:b/>
           <w:color w:val="FF0000"/>
+          <w:lang w:val="en-US"/>
         </w:rPr>
         <w:t xml:space="preserve"> </w:t>
       </w:r>
@@ -2595,6 +3433,7 @@
         <w:rPr>
           <w:b/>
           <w:color w:val="FF0000"/>
+          <w:lang w:val="en-US"/>
         </w:rPr>
         <w:t xml:space="preserve"> </w:t>
       </w:r>
@@ -3086,129 +3925,129 @@
         <w:rPr>
           <w:lang w:val="ru-RU"/>
         </w:rPr>
+        <w:t>});</w:t>
+      </w:r>
+    </w:p>
+    <w:p>
+      <w:pPr>
+        <w:pStyle w:val="Code0"/>
+        <w:rPr>
+          <w:lang w:val="ru-RU"/>
+        </w:rPr>
+      </w:pPr>
+    </w:p>
+    <w:p>
+      <w:r>
+        <w:t xml:space="preserve">Для ввода параметров через командеую строку, можно заинсталлить модуль </w:t>
+      </w:r>
+      <w:r>
+        <w:rPr>
+          <w:lang w:val="en-US"/>
+        </w:rPr>
+        <w:t>yargs</w:t>
+      </w:r>
+      <w:r>
+        <w:t>:</w:t>
+      </w:r>
+    </w:p>
+    <w:p>
+      <w:pPr>
+        <w:pStyle w:val="Code0"/>
+        <w:rPr>
+          <w:lang w:val="ru-RU"/>
+        </w:rPr>
+      </w:pPr>
+      <w:r>
+        <w:t>npm</w:t>
+      </w:r>
+      <w:r>
+        <w:rPr>
+          <w:lang w:val="ru-RU"/>
+        </w:rPr>
+        <w:t xml:space="preserve"> </w:t>
+      </w:r>
+      <w:r>
+        <w:t>install</w:t>
+      </w:r>
+      <w:r>
+        <w:rPr>
+          <w:lang w:val="ru-RU"/>
+        </w:rPr>
+        <w:t xml:space="preserve"> </w:t>
+      </w:r>
+      <w:r>
+        <w:t>yargs</w:t>
+      </w:r>
+      <w:r>
+        <w:rPr>
+          <w:lang w:val="ru-RU"/>
+        </w:rPr>
+        <w:t xml:space="preserve"> --</w:t>
+      </w:r>
+      <w:r>
+        <w:t>save</w:t>
+      </w:r>
+    </w:p>
+    <w:p>
+      <w:r>
+        <w:t xml:space="preserve">Модуль сохраняется в текущую директорию, создавая подпапку </w:t>
+      </w:r>
+      <w:r>
+        <w:rPr>
+          <w:lang w:val="en-US"/>
+        </w:rPr>
+        <w:t>node</w:t>
+      </w:r>
+      <w:r>
+        <w:t>_</w:t>
+      </w:r>
+      <w:r>
+        <w:rPr>
+          <w:lang w:val="en-US"/>
+        </w:rPr>
+        <w:t>modules</w:t>
+      </w:r>
+      <w:r>
+        <w:t>, в которой размещается сам со всеми зависимостями</w:t>
+      </w:r>
+      <w:r>
+        <w:t>.</w:t>
+      </w:r>
+    </w:p>
+    <w:p>
+      <w:r>
+        <w:t xml:space="preserve">В </w:t>
+      </w:r>
+      <w:r>
+        <w:rPr>
+          <w:lang w:val="en-US"/>
+        </w:rPr>
+        <w:t>js</w:t>
+      </w:r>
+      <w:r>
+        <w:t xml:space="preserve"> файле, в котором планируется его использовать, необходимо его включить:</w:t>
+      </w:r>
+    </w:p>
+    <w:p>
+      <w:pPr>
+        <w:pStyle w:val="Code0"/>
+        <w:rPr>
+          <w:lang w:val="ru-RU"/>
+        </w:rPr>
+      </w:pPr>
+      <w:r>
+        <w:rPr>
+          <w:lang w:val="ru-RU"/>
+        </w:rPr>
+        <w:t>//подключения модуля для ввода параметров через командную строку</w:t>
+      </w:r>
+    </w:p>
+    <w:p>
+      <w:pPr>
+        <w:pStyle w:val="Code0"/>
+      </w:pPr>
+      <w:r>
         <w:lastRenderedPageBreak/>
-        <w:t>});</w:t>
-      </w:r>
-    </w:p>
-    <w:p>
-      <w:pPr>
-        <w:pStyle w:val="Code0"/>
-        <w:rPr>
-          <w:lang w:val="ru-RU"/>
-        </w:rPr>
-      </w:pPr>
-    </w:p>
-    <w:p>
-      <w:r>
-        <w:t xml:space="preserve">Для ввода параметров через командеую строку, можно заинсталлить модуль </w:t>
-      </w:r>
-      <w:r>
-        <w:rPr>
-          <w:lang w:val="en-US"/>
-        </w:rPr>
-        <w:t>yargs</w:t>
-      </w:r>
-      <w:r>
-        <w:t>:</w:t>
-      </w:r>
-    </w:p>
-    <w:p>
-      <w:pPr>
-        <w:pStyle w:val="Code0"/>
-        <w:rPr>
-          <w:lang w:val="ru-RU"/>
-        </w:rPr>
-      </w:pPr>
-      <w:r>
-        <w:t>npm</w:t>
-      </w:r>
-      <w:r>
-        <w:rPr>
-          <w:lang w:val="ru-RU"/>
-        </w:rPr>
-        <w:t xml:space="preserve"> </w:t>
-      </w:r>
-      <w:r>
-        <w:t>install</w:t>
-      </w:r>
-      <w:r>
-        <w:rPr>
-          <w:lang w:val="ru-RU"/>
-        </w:rPr>
-        <w:t xml:space="preserve"> </w:t>
-      </w:r>
-      <w:r>
-        <w:t>yargs</w:t>
-      </w:r>
-      <w:r>
-        <w:rPr>
-          <w:lang w:val="ru-RU"/>
-        </w:rPr>
-        <w:t xml:space="preserve"> --</w:t>
-      </w:r>
-      <w:r>
-        <w:t>save</w:t>
-      </w:r>
-    </w:p>
-    <w:p>
-      <w:r>
-        <w:t xml:space="preserve">Модуль сохраняется в текущую директорию, создавая подпапку </w:t>
-      </w:r>
-      <w:r>
-        <w:rPr>
-          <w:lang w:val="en-US"/>
-        </w:rPr>
-        <w:t>node</w:t>
-      </w:r>
-      <w:r>
-        <w:t>_</w:t>
-      </w:r>
-      <w:r>
-        <w:rPr>
-          <w:lang w:val="en-US"/>
-        </w:rPr>
-        <w:t>modules</w:t>
-      </w:r>
-      <w:r>
-        <w:t>, в которой размещается сам со всеми зависимостями</w:t>
-      </w:r>
-      <w:r>
-        <w:t>.</w:t>
-      </w:r>
-    </w:p>
-    <w:p>
-      <w:r>
-        <w:t xml:space="preserve">В </w:t>
-      </w:r>
-      <w:r>
-        <w:rPr>
-          <w:lang w:val="en-US"/>
-        </w:rPr>
-        <w:t>js</w:t>
-      </w:r>
-      <w:r>
-        <w:t xml:space="preserve"> файле, в котором планируется его использовать, необходимо его включить:</w:t>
-      </w:r>
-    </w:p>
-    <w:p>
-      <w:pPr>
-        <w:pStyle w:val="Code0"/>
-        <w:rPr>
-          <w:lang w:val="ru-RU"/>
-        </w:rPr>
-      </w:pPr>
-      <w:r>
-        <w:rPr>
-          <w:lang w:val="ru-RU"/>
-        </w:rPr>
-        <w:t>//подключения модуля для ввода параметров через командную строку</w:t>
-      </w:r>
-    </w:p>
-    <w:p>
-      <w:pPr>
-        <w:pStyle w:val="Code0"/>
-      </w:pPr>
-      <w:r>
         <w:t>var argv = require('yargs')</w:t>
       </w:r>
     </w:p>
@@ -4101,188 +4940,188 @@
         <w:pStyle w:val="Code0"/>
       </w:pPr>
       <w:r>
+        <w:t>path</w:t>
+      </w:r>
+      <w:r>
+        <w:t>.</w:t>
+      </w:r>
+      <w:r>
+        <w:t>resolve</w:t>
+      </w:r>
+      <w:r>
+        <w:t>('./</w:t>
+      </w:r>
+      <w:r>
+        <w:t>public</w:t>
+      </w:r>
+      <w:r>
+        <w:t xml:space="preserve">' + </w:t>
+      </w:r>
+      <w:r>
+        <w:t>fileUrl</w:t>
+      </w:r>
+      <w:r>
+        <w:t xml:space="preserve">); </w:t>
+      </w:r>
+    </w:p>
+    <w:p>
+      <w:pPr>
+        <w:pStyle w:val="Code0"/>
+      </w:pPr>
+      <w:r>
+        <w:t>path.extname(filePath);</w:t>
+      </w:r>
+      <w:r>
+        <w:t xml:space="preserve"> </w:t>
+      </w:r>
+    </w:p>
+    <w:p>
+      <w:pPr>
+        <w:rPr>
+          <w:lang w:val="en-US"/>
+        </w:rPr>
+      </w:pPr>
+      <w:r>
+        <w:rPr>
+          <w:lang w:val="en-US"/>
+        </w:rPr>
+        <w:t xml:space="preserve">path.resolve - </w:t>
+      </w:r>
+      <w:r>
+        <w:t>абсолютный</w:t>
+      </w:r>
+      <w:r>
+        <w:rPr>
+          <w:lang w:val="en-US"/>
+        </w:rPr>
+        <w:t xml:space="preserve"> </w:t>
+      </w:r>
+      <w:r>
+        <w:t>путь</w:t>
+      </w:r>
+      <w:r>
+        <w:rPr>
+          <w:lang w:val="en-US"/>
+        </w:rPr>
+        <w:t xml:space="preserve"> (</w:t>
+      </w:r>
+      <w:r>
+        <w:t>от</w:t>
+      </w:r>
+      <w:r>
+        <w:rPr>
+          <w:lang w:val="en-US"/>
+        </w:rPr>
+        <w:t xml:space="preserve"> </w:t>
+      </w:r>
+      <w:r>
+        <w:t>корня</w:t>
+      </w:r>
+      <w:r>
+        <w:rPr>
+          <w:lang w:val="en-US"/>
+        </w:rPr>
+        <w:t xml:space="preserve"> </w:t>
+      </w:r>
+      <w:r>
+        <w:t>машины</w:t>
+      </w:r>
+      <w:r>
+        <w:rPr>
+          <w:lang w:val="en-US"/>
+        </w:rPr>
+        <w:t>)</w:t>
+      </w:r>
+    </w:p>
+    <w:p>
+      <w:r>
+        <w:t>path</w:t>
+      </w:r>
+      <w:r>
+        <w:t>.</w:t>
+      </w:r>
+      <w:r>
+        <w:t>extname -</w:t>
+      </w:r>
+      <w:r>
+        <w:t xml:space="preserve"> </w:t>
+      </w:r>
+      <w:r>
+        <w:t>выдает указанное расширение файла. Например указываем путь к файлу</w:t>
+      </w:r>
+      <w:r>
+        <w:t xml:space="preserve"> </w:t>
+      </w:r>
+      <w:r>
+        <w:t>index</w:t>
+      </w:r>
+      <w:r>
+        <w:t>.</w:t>
+      </w:r>
+      <w:r>
+        <w:t>html</w:t>
+      </w:r>
+      <w:r>
+        <w:t xml:space="preserve"> - </w:t>
+      </w:r>
+      <w:r>
+        <w:t>вернет значение html</w:t>
+      </w:r>
+    </w:p>
+    <w:p/>
+    <w:p>
+      <w:pPr>
+        <w:rPr>
+          <w:b/>
+        </w:rPr>
+      </w:pPr>
+      <w:r>
+        <w:rPr>
+          <w:b/>
+        </w:rPr>
+        <w:t>Модуль файловой системы (</w:t>
+      </w:r>
+      <w:r>
+        <w:rPr>
+          <w:b/>
+          <w:lang w:val="en-US"/>
+        </w:rPr>
+        <w:t>fs</w:t>
+      </w:r>
+      <w:r>
+        <w:rPr>
+          <w:b/>
+        </w:rPr>
+        <w:t xml:space="preserve"> </w:t>
+      </w:r>
+      <w:r>
+        <w:rPr>
+          <w:b/>
+          <w:lang w:val="en-US"/>
+        </w:rPr>
+        <w:t>module</w:t>
+      </w:r>
+      <w:r>
+        <w:rPr>
+          <w:b/>
+        </w:rPr>
+        <w:t>)</w:t>
+      </w:r>
+    </w:p>
+    <w:p>
+      <w:pPr>
+        <w:pStyle w:val="Code0"/>
+      </w:pPr>
+      <w:r>
+        <w:t>var fs = require('fs')</w:t>
+      </w:r>
+    </w:p>
+    <w:p>
+      <w:r>
+        <w:rPr>
+          <w:lang w:val="en-US"/>
+        </w:rPr>
         <w:lastRenderedPageBreak/>
-        <w:t>path</w:t>
-      </w:r>
-      <w:r>
-        <w:t>.</w:t>
-      </w:r>
-      <w:r>
-        <w:t>resolve</w:t>
-      </w:r>
-      <w:r>
-        <w:t>('./</w:t>
-      </w:r>
-      <w:r>
-        <w:t>public</w:t>
-      </w:r>
-      <w:r>
-        <w:t xml:space="preserve">' + </w:t>
-      </w:r>
-      <w:r>
-        <w:t>fileUrl</w:t>
-      </w:r>
-      <w:r>
-        <w:t xml:space="preserve">); </w:t>
-      </w:r>
-    </w:p>
-    <w:p>
-      <w:pPr>
-        <w:pStyle w:val="Code0"/>
-      </w:pPr>
-      <w:r>
-        <w:t>path.extname(filePath);</w:t>
-      </w:r>
-      <w:r>
-        <w:t xml:space="preserve"> </w:t>
-      </w:r>
-    </w:p>
-    <w:p>
-      <w:pPr>
-        <w:rPr>
-          <w:lang w:val="en-US"/>
-        </w:rPr>
-      </w:pPr>
-      <w:r>
-        <w:rPr>
-          <w:lang w:val="en-US"/>
-        </w:rPr>
-        <w:t xml:space="preserve">path.resolve - </w:t>
-      </w:r>
-      <w:r>
-        <w:t>абсолютный</w:t>
-      </w:r>
-      <w:r>
-        <w:rPr>
-          <w:lang w:val="en-US"/>
-        </w:rPr>
-        <w:t xml:space="preserve"> </w:t>
-      </w:r>
-      <w:r>
-        <w:t>путь</w:t>
-      </w:r>
-      <w:r>
-        <w:rPr>
-          <w:lang w:val="en-US"/>
-        </w:rPr>
-        <w:t xml:space="preserve"> (</w:t>
-      </w:r>
-      <w:r>
-        <w:t>от</w:t>
-      </w:r>
-      <w:r>
-        <w:rPr>
-          <w:lang w:val="en-US"/>
-        </w:rPr>
-        <w:t xml:space="preserve"> </w:t>
-      </w:r>
-      <w:r>
-        <w:t>корня</w:t>
-      </w:r>
-      <w:r>
-        <w:rPr>
-          <w:lang w:val="en-US"/>
-        </w:rPr>
-        <w:t xml:space="preserve"> </w:t>
-      </w:r>
-      <w:r>
-        <w:t>машины</w:t>
-      </w:r>
-      <w:r>
-        <w:rPr>
-          <w:lang w:val="en-US"/>
-        </w:rPr>
-        <w:t>)</w:t>
-      </w:r>
-    </w:p>
-    <w:p>
-      <w:r>
-        <w:t>path</w:t>
-      </w:r>
-      <w:r>
-        <w:t>.</w:t>
-      </w:r>
-      <w:r>
-        <w:t>extname -</w:t>
-      </w:r>
-      <w:r>
-        <w:t xml:space="preserve"> </w:t>
-      </w:r>
-      <w:r>
-        <w:t>выдает указанное расширение файла. Например указываем путь к файлу</w:t>
-      </w:r>
-      <w:r>
-        <w:t xml:space="preserve"> </w:t>
-      </w:r>
-      <w:r>
-        <w:t>index</w:t>
-      </w:r>
-      <w:r>
-        <w:t>.</w:t>
-      </w:r>
-      <w:r>
-        <w:t>html</w:t>
-      </w:r>
-      <w:r>
-        <w:t xml:space="preserve"> - </w:t>
-      </w:r>
-      <w:r>
-        <w:t>вернет значение html</w:t>
-      </w:r>
-    </w:p>
-    <w:p/>
-    <w:p>
-      <w:pPr>
-        <w:rPr>
-          <w:b/>
-        </w:rPr>
-      </w:pPr>
-      <w:r>
-        <w:rPr>
-          <w:b/>
-        </w:rPr>
-        <w:t>Модуль файловой системы (</w:t>
-      </w:r>
-      <w:r>
-        <w:rPr>
-          <w:b/>
-          <w:lang w:val="en-US"/>
-        </w:rPr>
-        <w:t>fs</w:t>
-      </w:r>
-      <w:r>
-        <w:rPr>
-          <w:b/>
-        </w:rPr>
-        <w:t xml:space="preserve"> </w:t>
-      </w:r>
-      <w:r>
-        <w:rPr>
-          <w:b/>
-          <w:lang w:val="en-US"/>
-        </w:rPr>
-        <w:t>module</w:t>
-      </w:r>
-      <w:r>
-        <w:rPr>
-          <w:b/>
-        </w:rPr>
-        <w:t>)</w:t>
-      </w:r>
-    </w:p>
-    <w:p>
-      <w:pPr>
-        <w:pStyle w:val="Code0"/>
-      </w:pPr>
-      <w:r>
-        <w:t>var fs = require('fs')</w:t>
-      </w:r>
-    </w:p>
-    <w:p>
-      <w:r>
-        <w:rPr>
-          <w:lang w:val="en-US"/>
-        </w:rPr>
         <w:t>fs</w:t>
       </w:r>
       <w:r>
@@ -5093,7 +5932,6 @@
         </w:numPr>
       </w:pPr>
       <w:r>
-        <w:lastRenderedPageBreak/>
         <w:t xml:space="preserve">Заходим в папку, где лежит файл </w:t>
       </w:r>
       <w:r>
@@ -5191,6 +6029,7 @@
         <w:pStyle w:val="Code0"/>
       </w:pPr>
       <w:r>
+        <w:lastRenderedPageBreak/>
         <w:t xml:space="preserve">curl </w:t>
       </w:r>
       <w:r>
@@ -6022,6 +6861,7 @@
     <w:p/>
     <w:p>
       <w:r>
+        <w:lastRenderedPageBreak/>
         <w:t>В</w:t>
       </w:r>
       <w:r>
@@ -6605,7 +7445,6 @@
         <w:rPr>
           <w:lang w:val="ru-RU"/>
         </w:rPr>
-        <w:lastRenderedPageBreak/>
         <w:t>// __</w:t>
       </w:r>
       <w:r>
@@ -7660,7 +8499,926 @@
         <w:pStyle w:val="Code0"/>
       </w:pPr>
       <w:r>
+        <w:t>var hostname = 'localhost';</w:t>
+      </w:r>
+    </w:p>
+    <w:p>
+      <w:pPr>
+        <w:pStyle w:val="Code0"/>
+      </w:pPr>
+      <w:r>
+        <w:t>var port = 3000;</w:t>
+      </w:r>
+    </w:p>
+    <w:p>
+      <w:pPr>
+        <w:pStyle w:val="Code0"/>
+      </w:pPr>
+    </w:p>
+    <w:p>
+      <w:pPr>
+        <w:pStyle w:val="Code0"/>
+      </w:pPr>
+      <w:r>
+        <w:t>var app = express();</w:t>
+      </w:r>
+    </w:p>
+    <w:p>
+      <w:pPr>
+        <w:pStyle w:val="Code0"/>
+      </w:pPr>
+    </w:p>
+    <w:p>
+      <w:pPr>
+        <w:pStyle w:val="Code0"/>
+      </w:pPr>
+      <w:r>
+        <w:t>app.use(morgan('dev'));</w:t>
+      </w:r>
+    </w:p>
+    <w:p>
+      <w:pPr>
+        <w:pStyle w:val="Code0"/>
+      </w:pPr>
+    </w:p>
+    <w:p>
+      <w:pPr>
+        <w:pStyle w:val="Code0"/>
+        <w:rPr>
+          <w:color w:val="00B050"/>
+          <w:lang w:val="ru-RU"/>
+        </w:rPr>
+      </w:pPr>
+      <w:r>
+        <w:rPr>
+          <w:color w:val="00B050"/>
+          <w:lang w:val="ru-RU"/>
+        </w:rPr>
+        <w:t>// если придет боди в формате жсон, используем парсер</w:t>
+      </w:r>
+    </w:p>
+    <w:p>
+      <w:pPr>
+        <w:pStyle w:val="Code0"/>
+        <w:rPr>
+          <w:lang w:val="ru-RU"/>
+        </w:rPr>
+      </w:pPr>
+      <w:r>
         <w:lastRenderedPageBreak/>
+        <w:t>app</w:t>
+      </w:r>
+      <w:r>
+        <w:rPr>
+          <w:lang w:val="ru-RU"/>
+        </w:rPr>
+        <w:t>.</w:t>
+      </w:r>
+      <w:r>
+        <w:t>use</w:t>
+      </w:r>
+      <w:r>
+        <w:rPr>
+          <w:lang w:val="ru-RU"/>
+        </w:rPr>
+        <w:t>(</w:t>
+      </w:r>
+      <w:r>
+        <w:t>bodyParser</w:t>
+      </w:r>
+      <w:r>
+        <w:rPr>
+          <w:lang w:val="ru-RU"/>
+        </w:rPr>
+        <w:t>.</w:t>
+      </w:r>
+      <w:r>
+        <w:t>json</w:t>
+      </w:r>
+      <w:r>
+        <w:rPr>
+          <w:lang w:val="ru-RU"/>
+        </w:rPr>
+        <w:t>());</w:t>
+      </w:r>
+    </w:p>
+    <w:p>
+      <w:pPr>
+        <w:pStyle w:val="Code0"/>
+        <w:rPr>
+          <w:lang w:val="ru-RU"/>
+        </w:rPr>
+      </w:pPr>
+    </w:p>
+    <w:p>
+      <w:pPr>
+        <w:pStyle w:val="Code0"/>
+        <w:rPr>
+          <w:color w:val="00B050"/>
+          <w:lang w:val="ru-RU"/>
+        </w:rPr>
+      </w:pPr>
+      <w:r>
+        <w:rPr>
+          <w:color w:val="00B050"/>
+          <w:lang w:val="ru-RU"/>
+        </w:rPr>
+        <w:t>// вызывает функцию, когда приходит запрос на /</w:t>
+      </w:r>
+      <w:r>
+        <w:rPr>
+          <w:color w:val="00B050"/>
+        </w:rPr>
+        <w:t>dishes</w:t>
+      </w:r>
+    </w:p>
+    <w:p>
+      <w:pPr>
+        <w:pStyle w:val="Code0"/>
+      </w:pPr>
+      <w:r>
+        <w:t>app.all('/dishes', function (req, res, next){</w:t>
+      </w:r>
+    </w:p>
+    <w:p>
+      <w:pPr>
+        <w:pStyle w:val="Code0"/>
+      </w:pPr>
+      <w:r>
+        <w:t xml:space="preserve">  res.writeHead(200, {'Content-Type': 'text/plain'});</w:t>
+      </w:r>
+    </w:p>
+    <w:p>
+      <w:pPr>
+        <w:pStyle w:val="Code0"/>
+        <w:rPr>
+          <w:lang w:val="ru-RU"/>
+        </w:rPr>
+      </w:pPr>
+      <w:r>
+        <w:t xml:space="preserve">  next</w:t>
+      </w:r>
+      <w:r>
+        <w:rPr>
+          <w:lang w:val="ru-RU"/>
+        </w:rPr>
+        <w:t>(); // позволяет продолжить выполнение</w:t>
+      </w:r>
+    </w:p>
+    <w:p>
+      <w:pPr>
+        <w:pStyle w:val="Code0"/>
+        <w:rPr>
+          <w:lang w:val="ru-RU"/>
+        </w:rPr>
+      </w:pPr>
+      <w:r>
+        <w:rPr>
+          <w:lang w:val="ru-RU"/>
+        </w:rPr>
+        <w:t>});</w:t>
+      </w:r>
+    </w:p>
+    <w:p>
+      <w:pPr>
+        <w:pStyle w:val="Code0"/>
+        <w:rPr>
+          <w:lang w:val="ru-RU"/>
+        </w:rPr>
+      </w:pPr>
+    </w:p>
+    <w:p>
+      <w:pPr>
+        <w:pStyle w:val="Code0"/>
+        <w:rPr>
+          <w:color w:val="00B050"/>
+          <w:lang w:val="ru-RU"/>
+        </w:rPr>
+      </w:pPr>
+      <w:r>
+        <w:rPr>
+          <w:color w:val="00B050"/>
+          <w:lang w:val="ru-RU"/>
+        </w:rPr>
+        <w:t>// по гету отдает что-то. Например, достает из БД</w:t>
+      </w:r>
+    </w:p>
+    <w:p>
+      <w:pPr>
+        <w:pStyle w:val="Code0"/>
+        <w:rPr>
+          <w:color w:val="00B050"/>
+          <w:lang w:val="ru-RU"/>
+        </w:rPr>
+      </w:pPr>
+      <w:r>
+        <w:rPr>
+          <w:color w:val="00B050"/>
+          <w:lang w:val="ru-RU"/>
+        </w:rPr>
+        <w:t xml:space="preserve">// </w:t>
+      </w:r>
+      <w:r>
+        <w:rPr>
+          <w:color w:val="00B050"/>
+        </w:rPr>
+        <w:t>next</w:t>
+      </w:r>
+      <w:r>
+        <w:rPr>
+          <w:color w:val="00B050"/>
+          <w:lang w:val="ru-RU"/>
+        </w:rPr>
+        <w:t xml:space="preserve"> не вызывается, так что выполнения функции процесс прерывается</w:t>
+      </w:r>
+    </w:p>
+    <w:p>
+      <w:pPr>
+        <w:pStyle w:val="Code0"/>
+      </w:pPr>
+      <w:r>
+        <w:t>app.get('/dishes', function (req, res, next){</w:t>
+      </w:r>
+    </w:p>
+    <w:p>
+      <w:pPr>
+        <w:pStyle w:val="Code0"/>
+        <w:rPr>
+          <w:lang w:val="ru-RU"/>
+        </w:rPr>
+      </w:pPr>
+      <w:r>
+        <w:t xml:space="preserve">  res</w:t>
+      </w:r>
+      <w:r>
+        <w:rPr>
+          <w:lang w:val="ru-RU"/>
+        </w:rPr>
+        <w:t>.</w:t>
+      </w:r>
+      <w:r>
+        <w:t>end</w:t>
+      </w:r>
+      <w:r>
+        <w:rPr>
+          <w:lang w:val="ru-RU"/>
+        </w:rPr>
+        <w:t>('</w:t>
+      </w:r>
+      <w:r>
+        <w:t>any</w:t>
+      </w:r>
+      <w:r>
+        <w:rPr>
+          <w:lang w:val="ru-RU"/>
+        </w:rPr>
+        <w:t xml:space="preserve"> </w:t>
+      </w:r>
+      <w:r>
+        <w:t>data</w:t>
+      </w:r>
+      <w:r>
+        <w:rPr>
+          <w:lang w:val="ru-RU"/>
+        </w:rPr>
+        <w:t>');</w:t>
+      </w:r>
+    </w:p>
+    <w:p>
+      <w:pPr>
+        <w:pStyle w:val="Code0"/>
+        <w:rPr>
+          <w:lang w:val="ru-RU"/>
+        </w:rPr>
+      </w:pPr>
+      <w:r>
+        <w:rPr>
+          <w:lang w:val="ru-RU"/>
+        </w:rPr>
+        <w:t>});</w:t>
+      </w:r>
+    </w:p>
+    <w:p>
+      <w:pPr>
+        <w:pStyle w:val="Code0"/>
+        <w:rPr>
+          <w:lang w:val="ru-RU"/>
+        </w:rPr>
+      </w:pPr>
+    </w:p>
+    <w:p>
+      <w:pPr>
+        <w:pStyle w:val="Code0"/>
+        <w:rPr>
+          <w:color w:val="00B050"/>
+          <w:lang w:val="ru-RU"/>
+        </w:rPr>
+      </w:pPr>
+      <w:r>
+        <w:rPr>
+          <w:color w:val="00B050"/>
+          <w:lang w:val="ru-RU"/>
+        </w:rPr>
+        <w:t>// по посту добавляет новую информацию</w:t>
+      </w:r>
+    </w:p>
+    <w:p>
+      <w:pPr>
+        <w:pStyle w:val="Code0"/>
+      </w:pPr>
+      <w:r>
+        <w:t>app.post('/dishes', function (req, res, next){</w:t>
+      </w:r>
+    </w:p>
+    <w:p>
+      <w:pPr>
+        <w:pStyle w:val="Code0"/>
+      </w:pPr>
+      <w:r>
+        <w:t xml:space="preserve">  res.end('Will add data ' + req.body.name + ' with details: ' + req.body.description);</w:t>
+      </w:r>
+    </w:p>
+    <w:p>
+      <w:pPr>
+        <w:pStyle w:val="Code0"/>
+        <w:rPr>
+          <w:lang w:val="ru-RU"/>
+        </w:rPr>
+      </w:pPr>
+      <w:r>
+        <w:rPr>
+          <w:lang w:val="ru-RU"/>
+        </w:rPr>
+        <w:t>});</w:t>
+      </w:r>
+    </w:p>
+    <w:p>
+      <w:pPr>
+        <w:pStyle w:val="Code0"/>
+        <w:ind w:left="0"/>
+        <w:rPr>
+          <w:lang w:val="ru-RU"/>
+        </w:rPr>
+      </w:pPr>
+    </w:p>
+    <w:p>
+      <w:pPr>
+        <w:pStyle w:val="Code0"/>
+        <w:rPr>
+          <w:color w:val="00B050"/>
+        </w:rPr>
+      </w:pPr>
+      <w:r>
+        <w:rPr>
+          <w:color w:val="00B050"/>
+          <w:lang w:val="ru-RU"/>
+        </w:rPr>
+        <w:t xml:space="preserve">// по достает итем по </w:t>
+      </w:r>
+      <w:r>
+        <w:rPr>
+          <w:color w:val="00B050"/>
+        </w:rPr>
+        <w:t>ID</w:t>
+      </w:r>
+      <w:r>
+        <w:rPr>
+          <w:color w:val="00B050"/>
+          <w:lang w:val="ru-RU"/>
+        </w:rPr>
+        <w:t xml:space="preserve">. </w:t>
+      </w:r>
+      <w:r>
+        <w:rPr>
+          <w:color w:val="00B050"/>
+        </w:rPr>
+        <w:t>Добавить и delete - тоже самое</w:t>
+      </w:r>
+    </w:p>
+    <w:p>
+      <w:pPr>
+        <w:pStyle w:val="Code0"/>
+      </w:pPr>
+      <w:r>
+        <w:t>app.get('/dishes/:dishId', function (req, res, next){</w:t>
+      </w:r>
+    </w:p>
+    <w:p>
+      <w:pPr>
+        <w:pStyle w:val="Code0"/>
+      </w:pPr>
+      <w:r>
+        <w:t xml:space="preserve">  res.end('Will add data ' + req.params.dishId);</w:t>
+      </w:r>
+    </w:p>
+    <w:p>
+      <w:pPr>
+        <w:pStyle w:val="Code0"/>
+      </w:pPr>
+      <w:r>
+        <w:t>});</w:t>
+      </w:r>
+    </w:p>
+    <w:p>
+      <w:pPr>
+        <w:pStyle w:val="Code0"/>
+      </w:pPr>
+    </w:p>
+    <w:p>
+      <w:pPr>
+        <w:pStyle w:val="Code0"/>
+        <w:rPr>
+          <w:color w:val="00B050"/>
+        </w:rPr>
+      </w:pPr>
+      <w:r>
+        <w:rPr>
+          <w:color w:val="00B050"/>
+        </w:rPr>
+        <w:t>// модифицировать уже имеюийся итем</w:t>
+      </w:r>
+    </w:p>
+    <w:p>
+      <w:pPr>
+        <w:pStyle w:val="Code0"/>
+      </w:pPr>
+      <w:r>
+        <w:t>app.put('/dishes/:dishId', function (req, res, next){</w:t>
+      </w:r>
+    </w:p>
+    <w:p>
+      <w:pPr>
+        <w:pStyle w:val="Code0"/>
+      </w:pPr>
+      <w:r>
+        <w:t xml:space="preserve">  res.write('Updating data: ' + req.params.dishId + '/n');</w:t>
+      </w:r>
+    </w:p>
+    <w:p>
+      <w:pPr>
+        <w:pStyle w:val="Code0"/>
+      </w:pPr>
+      <w:r>
+        <w:t xml:space="preserve">  res.end('Will update data ' + req.body.name + 'with details: ' + req.body.description);</w:t>
+      </w:r>
+    </w:p>
+    <w:p>
+      <w:pPr>
+        <w:pStyle w:val="Code0"/>
+        <w:rPr>
+          <w:lang w:val="ru-RU"/>
+        </w:rPr>
+      </w:pPr>
+      <w:r>
+        <w:rPr>
+          <w:lang w:val="ru-RU"/>
+        </w:rPr>
+        <w:t>});</w:t>
+      </w:r>
+    </w:p>
+    <w:p>
+      <w:pPr>
+        <w:pStyle w:val="Code0"/>
+        <w:rPr>
+          <w:lang w:val="ru-RU"/>
+        </w:rPr>
+      </w:pPr>
+    </w:p>
+    <w:p>
+      <w:pPr>
+        <w:pStyle w:val="Code0"/>
+        <w:rPr>
+          <w:color w:val="00B050"/>
+          <w:lang w:val="ru-RU"/>
+        </w:rPr>
+      </w:pPr>
+      <w:r>
+        <w:rPr>
+          <w:color w:val="00B050"/>
+          <w:lang w:val="ru-RU"/>
+        </w:rPr>
+        <w:t xml:space="preserve">// любой запрос (например </w:t>
+      </w:r>
+      <w:r>
+        <w:rPr>
+          <w:color w:val="00B050"/>
+        </w:rPr>
+        <w:t>about</w:t>
+      </w:r>
+      <w:r>
+        <w:rPr>
+          <w:color w:val="00B050"/>
+          <w:lang w:val="ru-RU"/>
+        </w:rPr>
+        <w:t>.</w:t>
+      </w:r>
+      <w:r>
+        <w:rPr>
+          <w:color w:val="00B050"/>
+        </w:rPr>
+        <w:t>html</w:t>
+      </w:r>
+      <w:r>
+        <w:rPr>
+          <w:color w:val="00B050"/>
+          <w:lang w:val="ru-RU"/>
+        </w:rPr>
+        <w:t xml:space="preserve">) будет искаться в папке </w:t>
+      </w:r>
+      <w:r>
+        <w:rPr>
+          <w:color w:val="00B050"/>
+        </w:rPr>
+        <w:t>public</w:t>
+      </w:r>
+    </w:p>
+    <w:p>
+      <w:pPr>
+        <w:pStyle w:val="Code0"/>
+      </w:pPr>
+      <w:r>
+        <w:t>app.use(express.static(__dirname + '/public'));</w:t>
+      </w:r>
+    </w:p>
+    <w:p>
+      <w:pPr>
+        <w:pStyle w:val="Code0"/>
+      </w:pPr>
+    </w:p>
+    <w:p>
+      <w:pPr>
+        <w:pStyle w:val="Code0"/>
+      </w:pPr>
+      <w:r>
+        <w:t>app.listen(port, hostname, function (){</w:t>
+      </w:r>
+    </w:p>
+    <w:p>
+      <w:pPr>
+        <w:pStyle w:val="Code0"/>
+      </w:pPr>
+      <w:r>
+        <w:t xml:space="preserve">  console.log('Server running at http ' + hostname + ':' + port);</w:t>
+      </w:r>
+    </w:p>
+    <w:p>
+      <w:pPr>
+        <w:pStyle w:val="Code0"/>
+        <w:rPr>
+          <w:lang w:val="ru-RU"/>
+        </w:rPr>
+      </w:pPr>
+      <w:r>
+        <w:rPr>
+          <w:lang w:val="ru-RU"/>
+        </w:rPr>
+        <w:t>});</w:t>
+      </w:r>
+    </w:p>
+    <w:p>
+      <w:pPr>
+        <w:pStyle w:val="Code0"/>
+        <w:rPr>
+          <w:lang w:val="ru-RU"/>
+        </w:rPr>
+      </w:pPr>
+    </w:p>
+    <w:p>
+      <w:r>
+        <w:t xml:space="preserve">Что бы его использовать, идем в расширение хрома </w:t>
+      </w:r>
+      <w:r>
+        <w:rPr>
+          <w:lang w:val="en-US"/>
+        </w:rPr>
+        <w:t>Postman</w:t>
+      </w:r>
+      <w:r>
+        <w:t xml:space="preserve"> </w:t>
+      </w:r>
+      <w:r>
+        <w:t xml:space="preserve">или </w:t>
+      </w:r>
+      <w:r>
+        <w:rPr>
+          <w:lang w:val="en-US"/>
+        </w:rPr>
+        <w:t>DHC</w:t>
+      </w:r>
+      <w:r>
+        <w:t xml:space="preserve">, вводим там для начала обращение по адресу с запросом типа </w:t>
+      </w:r>
+      <w:r>
+        <w:rPr>
+          <w:lang w:val="en-US"/>
+        </w:rPr>
+        <w:t>GET</w:t>
+      </w:r>
+      <w:r>
+        <w:t>:</w:t>
+      </w:r>
+    </w:p>
+    <w:p>
+      <w:pPr>
+        <w:pStyle w:val="Code0"/>
+        <w:rPr>
+          <w:lang w:val="ru-RU"/>
+        </w:rPr>
+      </w:pPr>
+      <w:r>
+        <w:t>localhost</w:t>
+      </w:r>
+      <w:r>
+        <w:rPr>
+          <w:lang w:val="ru-RU"/>
+        </w:rPr>
+        <w:t>:3000/</w:t>
+      </w:r>
+      <w:r>
+        <w:t>dishes</w:t>
+      </w:r>
+    </w:p>
+    <w:p>
+      <w:r>
+        <w:t>Смотрим консоль, должна быть надпись, которую указали выше</w:t>
+      </w:r>
+      <w:r>
+        <w:t xml:space="preserve">. </w:t>
+      </w:r>
+    </w:p>
+    <w:p>
+      <w:r>
+        <w:t>Теперь</w:t>
+      </w:r>
+      <w:r>
+        <w:t xml:space="preserve"> </w:t>
+      </w:r>
+      <w:r>
+        <w:t>проверим</w:t>
+      </w:r>
+      <w:r>
+        <w:t xml:space="preserve"> </w:t>
+      </w:r>
+      <w:r>
+        <w:rPr>
+          <w:lang w:val="en-US"/>
+        </w:rPr>
+        <w:t>POST</w:t>
+      </w:r>
+      <w:r>
+        <w:t>.</w:t>
+      </w:r>
+      <w:r>
+        <w:t xml:space="preserve"> Выбираем метод запроса </w:t>
+      </w:r>
+      <w:r>
+        <w:rPr>
+          <w:lang w:val="en-US"/>
+        </w:rPr>
+        <w:t>POST</w:t>
+      </w:r>
+      <w:r>
+        <w:t xml:space="preserve">, в заголовке пишем </w:t>
+      </w:r>
+      <w:r>
+        <w:rPr>
+          <w:lang w:val="en-US"/>
+        </w:rPr>
+        <w:t>Content</w:t>
+      </w:r>
+      <w:r>
+        <w:t>-</w:t>
+      </w:r>
+      <w:r>
+        <w:rPr>
+          <w:lang w:val="en-US"/>
+        </w:rPr>
+        <w:t>Type</w:t>
+      </w:r>
+      <w:r>
+        <w:t xml:space="preserve">: </w:t>
+      </w:r>
+      <w:r>
+        <w:rPr>
+          <w:lang w:val="en-US"/>
+        </w:rPr>
+        <w:t>application</w:t>
+      </w:r>
+      <w:r>
+        <w:t>/</w:t>
+      </w:r>
+      <w:r>
+        <w:rPr>
+          <w:lang w:val="en-US"/>
+        </w:rPr>
+        <w:t>json</w:t>
+      </w:r>
+      <w:r>
+        <w:t xml:space="preserve"> (иначе сервер пришлет </w:t>
+      </w:r>
+      <w:r>
+        <w:rPr>
+          <w:lang w:val="en-US"/>
+        </w:rPr>
+        <w:t>undefined</w:t>
+      </w:r>
+      <w:r>
+        <w:t>),</w:t>
+      </w:r>
+      <w:r>
+        <w:t xml:space="preserve"> </w:t>
+      </w:r>
+      <w:r>
+        <w:t>в</w:t>
+      </w:r>
+      <w:r>
+        <w:t xml:space="preserve"> </w:t>
+      </w:r>
+      <w:r>
+        <w:rPr>
+          <w:lang w:val="en-US"/>
+        </w:rPr>
+        <w:t>body</w:t>
+      </w:r>
+      <w:r>
+        <w:t xml:space="preserve"> </w:t>
+      </w:r>
+      <w:r>
+        <w:rPr>
+          <w:lang w:val="en-US"/>
+        </w:rPr>
+        <w:t>POST</w:t>
+      </w:r>
+      <w:r>
+        <w:t xml:space="preserve"> </w:t>
+      </w:r>
+      <w:r>
+        <w:t>указываем</w:t>
+      </w:r>
+      <w:r>
+        <w:t xml:space="preserve"> </w:t>
+      </w:r>
+      <w:r>
+        <w:t>такую</w:t>
+      </w:r>
+      <w:r>
+        <w:t xml:space="preserve"> </w:t>
+      </w:r>
+      <w:r>
+        <w:t>инфу</w:t>
+      </w:r>
+      <w:r>
+        <w:t>:</w:t>
+      </w:r>
+    </w:p>
+    <w:p>
+      <w:pPr>
+        <w:pStyle w:val="Code0"/>
+      </w:pPr>
+      <w:r>
+        <w:t>{"</w:t>
+      </w:r>
+      <w:r>
+        <w:t>name</w:t>
+      </w:r>
+      <w:r>
+        <w:t>":"</w:t>
+      </w:r>
+      <w:r>
+        <w:t>newDish</w:t>
+      </w:r>
+      <w:r>
+        <w:t>", "</w:t>
+      </w:r>
+      <w:r>
+        <w:t>description</w:t>
+      </w:r>
+      <w:r>
+        <w:t>":"</w:t>
+      </w:r>
+      <w:r>
+        <w:t>Some</w:t>
+      </w:r>
+      <w:r>
+        <w:t xml:space="preserve"> </w:t>
+      </w:r>
+      <w:r>
+        <w:t>detailed</w:t>
+      </w:r>
+      <w:r>
+        <w:t xml:space="preserve"> </w:t>
+      </w:r>
+      <w:r>
+        <w:t>description</w:t>
+      </w:r>
+      <w:r>
+        <w:t>"}</w:t>
+      </w:r>
+    </w:p>
+    <w:p>
+      <w:pPr>
+        <w:pStyle w:val="Code0"/>
+      </w:pPr>
+    </w:p>
+    <w:p>
+      <w:pPr>
+        <w:rPr>
+          <w:lang w:val="en-US"/>
+        </w:rPr>
+      </w:pPr>
+    </w:p>
+    <w:p>
+      <w:r>
+        <w:rPr>
+          <w:b/>
+        </w:rPr>
+        <w:t xml:space="preserve">Можно переписать код </w:t>
+      </w:r>
+      <w:r>
+        <w:rPr>
+          <w:b/>
+        </w:rPr>
+        <w:t>с использованием роутера</w:t>
+      </w:r>
+    </w:p>
+    <w:p>
+      <w:pPr>
+        <w:rPr>
+          <w:b/>
+        </w:rPr>
+      </w:pPr>
+      <w:r>
+        <w:t xml:space="preserve">Роутер - встроенные в </w:t>
+      </w:r>
+      <w:r>
+        <w:rPr>
+          <w:lang w:val="en-US"/>
+        </w:rPr>
+        <w:t>Express</w:t>
+      </w:r>
+      <w:r>
+        <w:t xml:space="preserve"> </w:t>
+      </w:r>
+      <w:r>
+        <w:t>модуль, потому дополнительно его инсталлировать не нужно:</w:t>
+      </w:r>
+    </w:p>
+    <w:p>
+      <w:pPr>
+        <w:pStyle w:val="Code0"/>
+      </w:pPr>
+      <w:r>
+        <w:t>var</w:t>
+      </w:r>
+      <w:r>
+        <w:t xml:space="preserve"> </w:t>
+      </w:r>
+      <w:r>
+        <w:t>express</w:t>
+      </w:r>
+      <w:r>
+        <w:t xml:space="preserve"> = </w:t>
+      </w:r>
+      <w:r>
+        <w:t>require</w:t>
+      </w:r>
+      <w:r>
+        <w:t>('</w:t>
+      </w:r>
+      <w:r>
+        <w:t>express</w:t>
+      </w:r>
+      <w:r>
+        <w:t>');</w:t>
+      </w:r>
+    </w:p>
+    <w:p>
+      <w:pPr>
+        <w:pStyle w:val="Code0"/>
+      </w:pPr>
+      <w:r>
+        <w:t>var morgan = require('morgan');</w:t>
+      </w:r>
+    </w:p>
+    <w:p>
+      <w:pPr>
+        <w:pStyle w:val="Code0"/>
+      </w:pPr>
+      <w:r>
+        <w:t>var bodyParser = require('body-parse</w:t>
+      </w:r>
+      <w:r>
+        <w:t>r</w:t>
+      </w:r>
+      <w:r>
+        <w:t>');</w:t>
+      </w:r>
+    </w:p>
+    <w:p>
+      <w:pPr>
+        <w:pStyle w:val="Code0"/>
+      </w:pPr>
+      <w:r>
         <w:t>var hostname = 'localhost';</w:t>
       </w:r>
     </w:p>
@@ -7676,11 +9434,6 @@
       <w:pPr>
         <w:pStyle w:val="Code0"/>
       </w:pPr>
-    </w:p>
-    <w:p>
-      <w:pPr>
-        <w:pStyle w:val="Code0"/>
-      </w:pPr>
       <w:r>
         <w:t>var app = express();</w:t>
       </w:r>
@@ -7689,868 +9442,50 @@
       <w:pPr>
         <w:pStyle w:val="Code0"/>
       </w:pPr>
-    </w:p>
-    <w:p>
-      <w:pPr>
-        <w:pStyle w:val="Code0"/>
-      </w:pPr>
-      <w:r>
-        <w:t>app.use(morgan('dev'));</w:t>
-      </w:r>
-    </w:p>
-    <w:p>
-      <w:pPr>
-        <w:pStyle w:val="Code0"/>
-      </w:pPr>
-    </w:p>
-    <w:p>
-      <w:pPr>
-        <w:pStyle w:val="Code0"/>
-        <w:rPr>
-          <w:color w:val="00B050"/>
-          <w:lang w:val="ru-RU"/>
-        </w:rPr>
-      </w:pPr>
-      <w:r>
-        <w:rPr>
-          <w:color w:val="00B050"/>
-          <w:lang w:val="ru-RU"/>
-        </w:rPr>
-        <w:t>// если придет боди в формате жсон, используем парсер</w:t>
-      </w:r>
-    </w:p>
-    <w:p>
-      <w:pPr>
-        <w:pStyle w:val="Code0"/>
-        <w:rPr>
-          <w:lang w:val="ru-RU"/>
-        </w:rPr>
-      </w:pPr>
       <w:r>
         <w:t>app</w:t>
       </w:r>
       <w:r>
-        <w:rPr>
-          <w:lang w:val="ru-RU"/>
-        </w:rPr>
         <w:t>.</w:t>
       </w:r>
       <w:r>
         <w:t>use</w:t>
       </w:r>
       <w:r>
-        <w:rPr>
-          <w:lang w:val="ru-RU"/>
-        </w:rPr>
         <w:t>(</w:t>
       </w:r>
       <w:r>
-        <w:t>bodyParser</w:t>
-      </w:r>
-      <w:r>
-        <w:rPr>
-          <w:lang w:val="ru-RU"/>
-        </w:rPr>
-        <w:t>.</w:t>
-      </w:r>
-      <w:r>
-        <w:t>json</w:t>
-      </w:r>
-      <w:r>
-        <w:rPr>
-          <w:lang w:val="ru-RU"/>
-        </w:rPr>
-        <w:t>());</w:t>
-      </w:r>
-    </w:p>
-    <w:p>
-      <w:pPr>
-        <w:pStyle w:val="Code0"/>
-        <w:rPr>
-          <w:lang w:val="ru-RU"/>
-        </w:rPr>
-      </w:pPr>
-    </w:p>
-    <w:p>
-      <w:pPr>
-        <w:pStyle w:val="Code0"/>
-        <w:rPr>
-          <w:color w:val="00B050"/>
-          <w:lang w:val="ru-RU"/>
-        </w:rPr>
-      </w:pPr>
-      <w:r>
-        <w:rPr>
-          <w:color w:val="00B050"/>
-          <w:lang w:val="ru-RU"/>
-        </w:rPr>
-        <w:t>// вызывает функцию, когда приходит запрос на /</w:t>
-      </w:r>
-      <w:r>
-        <w:rPr>
-          <w:color w:val="00B050"/>
-        </w:rPr>
-        <w:t>dishes</w:t>
-      </w:r>
-    </w:p>
-    <w:p>
-      <w:pPr>
-        <w:pStyle w:val="Code0"/>
-      </w:pPr>
-      <w:r>
-        <w:t>app.all('/dishes', function (req, res, next){</w:t>
-      </w:r>
-    </w:p>
-    <w:p>
-      <w:pPr>
-        <w:pStyle w:val="Code0"/>
-      </w:pPr>
-      <w:r>
-        <w:t xml:space="preserve">  res.writeHead(200, {'Content-Type': 'text/plain'});</w:t>
-      </w:r>
-    </w:p>
-    <w:p>
-      <w:pPr>
-        <w:pStyle w:val="Code0"/>
-        <w:rPr>
-          <w:lang w:val="ru-RU"/>
-        </w:rPr>
-      </w:pPr>
-      <w:r>
-        <w:t xml:space="preserve">  next</w:t>
-      </w:r>
-      <w:r>
-        <w:rPr>
-          <w:lang w:val="ru-RU"/>
-        </w:rPr>
-        <w:t>(); // позволяет продолжить выполнение</w:t>
-      </w:r>
-    </w:p>
-    <w:p>
-      <w:pPr>
-        <w:pStyle w:val="Code0"/>
-        <w:rPr>
-          <w:lang w:val="ru-RU"/>
-        </w:rPr>
-      </w:pPr>
-      <w:r>
-        <w:rPr>
-          <w:lang w:val="ru-RU"/>
-        </w:rPr>
-        <w:t>});</w:t>
-      </w:r>
-    </w:p>
-    <w:p>
-      <w:pPr>
-        <w:pStyle w:val="Code0"/>
-        <w:rPr>
-          <w:lang w:val="ru-RU"/>
-        </w:rPr>
-      </w:pPr>
-    </w:p>
-    <w:p>
-      <w:pPr>
-        <w:pStyle w:val="Code0"/>
-        <w:rPr>
-          <w:color w:val="00B050"/>
-          <w:lang w:val="ru-RU"/>
-        </w:rPr>
-      </w:pPr>
-      <w:r>
-        <w:rPr>
-          <w:color w:val="00B050"/>
-          <w:lang w:val="ru-RU"/>
-        </w:rPr>
-        <w:t>// по гету отдает что-то. Например, достает из БД</w:t>
-      </w:r>
-    </w:p>
-    <w:p>
-      <w:pPr>
-        <w:pStyle w:val="Code0"/>
-        <w:rPr>
-          <w:color w:val="00B050"/>
-          <w:lang w:val="ru-RU"/>
-        </w:rPr>
-      </w:pPr>
-      <w:r>
-        <w:rPr>
-          <w:color w:val="00B050"/>
-          <w:lang w:val="ru-RU"/>
-        </w:rPr>
-        <w:t xml:space="preserve">// </w:t>
-      </w:r>
-      <w:r>
-        <w:rPr>
-          <w:color w:val="00B050"/>
-        </w:rPr>
-        <w:t>next</w:t>
-      </w:r>
-      <w:r>
-        <w:rPr>
-          <w:color w:val="00B050"/>
-          <w:lang w:val="ru-RU"/>
-        </w:rPr>
-        <w:t xml:space="preserve"> не вызывается, так что выполнения функции процесс прерывается</w:t>
-      </w:r>
-    </w:p>
-    <w:p>
-      <w:pPr>
-        <w:pStyle w:val="Code0"/>
-      </w:pPr>
-      <w:r>
-        <w:t>app.get('/dishes', function (req, res, next){</w:t>
-      </w:r>
-    </w:p>
-    <w:p>
-      <w:pPr>
-        <w:pStyle w:val="Code0"/>
-        <w:rPr>
-          <w:lang w:val="ru-RU"/>
-        </w:rPr>
-      </w:pPr>
-      <w:r>
-        <w:t xml:space="preserve">  res</w:t>
-      </w:r>
-      <w:r>
-        <w:rPr>
-          <w:lang w:val="ru-RU"/>
-        </w:rPr>
-        <w:t>.</w:t>
-      </w:r>
-      <w:r>
-        <w:t>end</w:t>
-      </w:r>
-      <w:r>
-        <w:rPr>
-          <w:lang w:val="ru-RU"/>
-        </w:rPr>
+        <w:t>morgan</w:t>
+      </w:r>
+      <w:r>
         <w:t>('</w:t>
       </w:r>
       <w:r>
-        <w:t>any</w:t>
-      </w:r>
-      <w:r>
-        <w:rPr>
-          <w:lang w:val="ru-RU"/>
-        </w:rPr>
-        <w:t xml:space="preserve"> </w:t>
-      </w:r>
-      <w:r>
-        <w:t>data</w:t>
-      </w:r>
-      <w:r>
-        <w:rPr>
-          <w:lang w:val="ru-RU"/>
-        </w:rPr>
-        <w:t>');</w:t>
-      </w:r>
-    </w:p>
-    <w:p>
-      <w:pPr>
-        <w:pStyle w:val="Code0"/>
-        <w:rPr>
-          <w:lang w:val="ru-RU"/>
-        </w:rPr>
-      </w:pPr>
-      <w:r>
-        <w:rPr>
-          <w:lang w:val="ru-RU"/>
-        </w:rPr>
-        <w:t>});</w:t>
-      </w:r>
-    </w:p>
-    <w:p>
-      <w:pPr>
-        <w:pStyle w:val="Code0"/>
-        <w:rPr>
-          <w:lang w:val="ru-RU"/>
-        </w:rPr>
-      </w:pPr>
-    </w:p>
-    <w:p>
-      <w:pPr>
-        <w:pStyle w:val="Code0"/>
-        <w:rPr>
-          <w:color w:val="00B050"/>
-          <w:lang w:val="ru-RU"/>
-        </w:rPr>
-      </w:pPr>
-      <w:r>
-        <w:rPr>
-          <w:color w:val="00B050"/>
-          <w:lang w:val="ru-RU"/>
-        </w:rPr>
-        <w:t>// по посту добавляет новую информацию</w:t>
-      </w:r>
-    </w:p>
-    <w:p>
-      <w:pPr>
-        <w:pStyle w:val="Code0"/>
-      </w:pPr>
-      <w:r>
-        <w:t>app.post('/dishes', function (req, res, next){</w:t>
-      </w:r>
-    </w:p>
-    <w:p>
-      <w:pPr>
-        <w:pStyle w:val="Code0"/>
-      </w:pPr>
-      <w:r>
-        <w:t xml:space="preserve">  res.end('Will add data ' + req.body.name + ' with details: ' + req.body.description);</w:t>
-      </w:r>
-    </w:p>
-    <w:p>
-      <w:pPr>
-        <w:pStyle w:val="Code0"/>
-        <w:rPr>
-          <w:lang w:val="ru-RU"/>
-        </w:rPr>
-      </w:pPr>
-      <w:r>
-        <w:rPr>
-          <w:lang w:val="ru-RU"/>
-        </w:rPr>
-        <w:t>});</w:t>
-      </w:r>
-    </w:p>
-    <w:p>
-      <w:pPr>
-        <w:pStyle w:val="Code0"/>
-        <w:ind w:left="0"/>
-        <w:rPr>
-          <w:lang w:val="ru-RU"/>
-        </w:rPr>
-      </w:pPr>
-    </w:p>
-    <w:p>
-      <w:pPr>
-        <w:pStyle w:val="Code0"/>
-        <w:rPr>
-          <w:color w:val="00B050"/>
-        </w:rPr>
-      </w:pPr>
-      <w:r>
-        <w:rPr>
-          <w:color w:val="00B050"/>
-          <w:lang w:val="ru-RU"/>
-        </w:rPr>
-        <w:t xml:space="preserve">// по достает итем по </w:t>
-      </w:r>
-      <w:r>
-        <w:rPr>
-          <w:color w:val="00B050"/>
-        </w:rPr>
-        <w:t>ID</w:t>
-      </w:r>
-      <w:r>
-        <w:rPr>
-          <w:color w:val="00B050"/>
-          <w:lang w:val="ru-RU"/>
-        </w:rPr>
-        <w:t xml:space="preserve">. </w:t>
-      </w:r>
-      <w:r>
-        <w:rPr>
-          <w:color w:val="00B050"/>
-        </w:rPr>
-        <w:t>Добавить и delete - тоже самое</w:t>
-      </w:r>
-    </w:p>
-    <w:p>
-      <w:pPr>
-        <w:pStyle w:val="Code0"/>
-      </w:pPr>
-      <w:r>
-        <w:t>app.get('/dishes/:dishId', function (req, res, next){</w:t>
-      </w:r>
-    </w:p>
-    <w:p>
-      <w:pPr>
-        <w:pStyle w:val="Code0"/>
-      </w:pPr>
-      <w:r>
-        <w:t xml:space="preserve">  res.end('Will add data ' + req.params.dishId);</w:t>
-      </w:r>
-    </w:p>
-    <w:p>
-      <w:pPr>
-        <w:pStyle w:val="Code0"/>
-      </w:pPr>
-      <w:r>
-        <w:t>});</w:t>
-      </w:r>
-    </w:p>
-    <w:p>
-      <w:pPr>
-        <w:pStyle w:val="Code0"/>
-      </w:pPr>
-    </w:p>
-    <w:p>
-      <w:pPr>
-        <w:pStyle w:val="Code0"/>
-        <w:rPr>
-          <w:color w:val="00B050"/>
-        </w:rPr>
-      </w:pPr>
-      <w:r>
-        <w:rPr>
-          <w:color w:val="00B050"/>
-        </w:rPr>
-        <w:t>// модифицировать уже имеюийся итем</w:t>
-      </w:r>
-    </w:p>
-    <w:p>
-      <w:pPr>
-        <w:pStyle w:val="Code0"/>
-      </w:pPr>
-      <w:r>
-        <w:t>app.put('/dishes/:dishId', function (req, res, next){</w:t>
-      </w:r>
-    </w:p>
-    <w:p>
-      <w:pPr>
-        <w:pStyle w:val="Code0"/>
-      </w:pPr>
-      <w:r>
-        <w:t xml:space="preserve">  res.write('Updating data: ' + req.params.dishId + '/n');</w:t>
-      </w:r>
-    </w:p>
-    <w:p>
-      <w:pPr>
-        <w:pStyle w:val="Code0"/>
-      </w:pPr>
-      <w:r>
-        <w:t xml:space="preserve">  res.end('Will update data ' + req.body.name + 'with details: ' + req.body.description);</w:t>
-      </w:r>
-    </w:p>
-    <w:p>
-      <w:pPr>
-        <w:pStyle w:val="Code0"/>
-        <w:rPr>
-          <w:lang w:val="ru-RU"/>
-        </w:rPr>
-      </w:pPr>
-      <w:r>
-        <w:rPr>
-          <w:lang w:val="ru-RU"/>
-        </w:rPr>
-        <w:t>});</w:t>
-      </w:r>
-    </w:p>
-    <w:p>
-      <w:pPr>
-        <w:pStyle w:val="Code0"/>
-        <w:rPr>
-          <w:lang w:val="ru-RU"/>
-        </w:rPr>
-      </w:pPr>
-    </w:p>
-    <w:p>
-      <w:pPr>
-        <w:pStyle w:val="Code0"/>
-        <w:rPr>
-          <w:color w:val="00B050"/>
-          <w:lang w:val="ru-RU"/>
-        </w:rPr>
-      </w:pPr>
-      <w:r>
-        <w:rPr>
-          <w:color w:val="00B050"/>
-          <w:lang w:val="ru-RU"/>
-        </w:rPr>
-        <w:t xml:space="preserve">// любой запрос (например </w:t>
-      </w:r>
-      <w:r>
-        <w:rPr>
-          <w:color w:val="00B050"/>
-        </w:rPr>
-        <w:t>about</w:t>
-      </w:r>
-      <w:r>
-        <w:rPr>
-          <w:color w:val="00B050"/>
-          <w:lang w:val="ru-RU"/>
-        </w:rPr>
-        <w:t>.</w:t>
-      </w:r>
-      <w:r>
-        <w:rPr>
-          <w:color w:val="00B050"/>
-        </w:rPr>
-        <w:t>html</w:t>
-      </w:r>
-      <w:r>
-        <w:rPr>
-          <w:color w:val="00B050"/>
-          <w:lang w:val="ru-RU"/>
-        </w:rPr>
-        <w:t xml:space="preserve">) будет искаться в папке </w:t>
-      </w:r>
-      <w:r>
-        <w:rPr>
-          <w:color w:val="00B050"/>
-        </w:rPr>
-        <w:t>public</w:t>
-      </w:r>
-    </w:p>
-    <w:p>
-      <w:pPr>
-        <w:pStyle w:val="Code0"/>
-      </w:pPr>
-      <w:r>
-        <w:t>app.use(express.static(__dirname + '/public'));</w:t>
-      </w:r>
-    </w:p>
-    <w:p>
-      <w:pPr>
-        <w:pStyle w:val="Code0"/>
-      </w:pPr>
-    </w:p>
-    <w:p>
-      <w:pPr>
-        <w:pStyle w:val="Code0"/>
-      </w:pPr>
-      <w:r>
-        <w:t>app.listen(port, hostname, function (){</w:t>
-      </w:r>
-    </w:p>
-    <w:p>
-      <w:pPr>
-        <w:pStyle w:val="Code0"/>
-      </w:pPr>
-      <w:r>
-        <w:t xml:space="preserve">  console.log('Server running at http ' + hostname + ':' + port);</w:t>
-      </w:r>
-    </w:p>
-    <w:p>
-      <w:pPr>
-        <w:pStyle w:val="Code0"/>
-        <w:rPr>
-          <w:lang w:val="ru-RU"/>
-        </w:rPr>
-      </w:pPr>
-      <w:r>
-        <w:rPr>
-          <w:lang w:val="ru-RU"/>
-        </w:rPr>
-        <w:t>});</w:t>
-      </w:r>
-    </w:p>
-    <w:p>
-      <w:pPr>
-        <w:pStyle w:val="Code0"/>
-        <w:rPr>
-          <w:lang w:val="ru-RU"/>
-        </w:rPr>
-      </w:pPr>
-    </w:p>
-    <w:p>
-      <w:r>
-        <w:t xml:space="preserve">Что бы его использовать, идем в расширение хрома </w:t>
-      </w:r>
-      <w:r>
-        <w:rPr>
-          <w:lang w:val="en-US"/>
-        </w:rPr>
-        <w:t>Postman</w:t>
-      </w:r>
-      <w:r>
-        <w:t xml:space="preserve"> </w:t>
-      </w:r>
-      <w:r>
-        <w:t xml:space="preserve">или </w:t>
-      </w:r>
-      <w:r>
-        <w:rPr>
-          <w:lang w:val="en-US"/>
-        </w:rPr>
-        <w:t>DHC</w:t>
-      </w:r>
-      <w:r>
-        <w:t xml:space="preserve">, вводим там для начала обращение по адресу с запросом типа </w:t>
-      </w:r>
-      <w:r>
-        <w:rPr>
-          <w:lang w:val="en-US"/>
-        </w:rPr>
-        <w:t>GET</w:t>
-      </w:r>
-      <w:r>
-        <w:t>:</w:t>
-      </w:r>
-    </w:p>
-    <w:p>
-      <w:pPr>
-        <w:pStyle w:val="Code0"/>
-        <w:rPr>
-          <w:lang w:val="ru-RU"/>
-        </w:rPr>
-      </w:pPr>
-      <w:r>
-        <w:t>localhost</w:t>
-      </w:r>
-      <w:r>
-        <w:rPr>
-          <w:lang w:val="ru-RU"/>
-        </w:rPr>
-        <w:t>:3000/</w:t>
-      </w:r>
-      <w:r>
-        <w:t>dishes</w:t>
-      </w:r>
-    </w:p>
-    <w:p>
-      <w:r>
-        <w:t>Смотрим консоль, должна быть надпись, которую указали выше</w:t>
-      </w:r>
-      <w:r>
-        <w:t xml:space="preserve">. </w:t>
-      </w:r>
-    </w:p>
-    <w:p>
-      <w:r>
-        <w:t>Теперь</w:t>
-      </w:r>
-      <w:r>
-        <w:t xml:space="preserve"> </w:t>
-      </w:r>
-      <w:r>
-        <w:t>проверим</w:t>
-      </w:r>
-      <w:r>
-        <w:t xml:space="preserve"> </w:t>
-      </w:r>
-      <w:r>
-        <w:rPr>
-          <w:lang w:val="en-US"/>
-        </w:rPr>
-        <w:t>POST</w:t>
-      </w:r>
-      <w:r>
-        <w:t>.</w:t>
-      </w:r>
-      <w:r>
-        <w:t xml:space="preserve"> Выбираем метод запроса </w:t>
-      </w:r>
-      <w:r>
-        <w:rPr>
-          <w:lang w:val="en-US"/>
-        </w:rPr>
-        <w:t>POST</w:t>
-      </w:r>
-      <w:r>
-        <w:t xml:space="preserve">, в заголовке пишем </w:t>
-      </w:r>
-      <w:r>
-        <w:rPr>
-          <w:lang w:val="en-US"/>
-        </w:rPr>
-        <w:t>Content</w:t>
-      </w:r>
-      <w:r>
-        <w:t>-</w:t>
-      </w:r>
-      <w:r>
-        <w:rPr>
-          <w:lang w:val="en-US"/>
-        </w:rPr>
-        <w:t>Type</w:t>
-      </w:r>
-      <w:r>
-        <w:t xml:space="preserve">: </w:t>
-      </w:r>
-      <w:r>
-        <w:rPr>
-          <w:lang w:val="en-US"/>
-        </w:rPr>
-        <w:t>application</w:t>
-      </w:r>
-      <w:r>
-        <w:t>/</w:t>
-      </w:r>
-      <w:r>
-        <w:rPr>
-          <w:lang w:val="en-US"/>
-        </w:rPr>
-        <w:t>json</w:t>
-      </w:r>
-      <w:r>
-        <w:t xml:space="preserve"> (иначе сервер пришлет </w:t>
-      </w:r>
-      <w:r>
-        <w:rPr>
-          <w:lang w:val="en-US"/>
-        </w:rPr>
-        <w:t>undefined</w:t>
-      </w:r>
-      <w:r>
-        <w:t>),</w:t>
-      </w:r>
-      <w:r>
-        <w:t xml:space="preserve"> </w:t>
-      </w:r>
-      <w:r>
-        <w:t>в</w:t>
-      </w:r>
-      <w:r>
-        <w:t xml:space="preserve"> </w:t>
-      </w:r>
-      <w:r>
-        <w:rPr>
-          <w:lang w:val="en-US"/>
-        </w:rPr>
-        <w:t>body</w:t>
-      </w:r>
-      <w:r>
-        <w:t xml:space="preserve"> </w:t>
-      </w:r>
-      <w:r>
-        <w:rPr>
-          <w:lang w:val="en-US"/>
-        </w:rPr>
-        <w:t>POST</w:t>
-      </w:r>
-      <w:r>
-        <w:t xml:space="preserve"> </w:t>
-      </w:r>
-      <w:r>
-        <w:t>указываем</w:t>
-      </w:r>
-      <w:r>
-        <w:t xml:space="preserve"> </w:t>
-      </w:r>
-      <w:r>
-        <w:t>такую</w:t>
-      </w:r>
-      <w:r>
-        <w:t xml:space="preserve"> </w:t>
-      </w:r>
-      <w:r>
-        <w:t>инфу</w:t>
-      </w:r>
-      <w:r>
-        <w:t>:</w:t>
-      </w:r>
-    </w:p>
-    <w:p>
-      <w:pPr>
-        <w:pStyle w:val="Code0"/>
-      </w:pPr>
-      <w:r>
-        <w:t>{"</w:t>
-      </w:r>
-      <w:r>
-        <w:t>name</w:t>
-      </w:r>
-      <w:r>
-        <w:t>":"</w:t>
-      </w:r>
-      <w:r>
-        <w:t>newDish</w:t>
-      </w:r>
-      <w:r>
-        <w:t>", "</w:t>
-      </w:r>
-      <w:r>
-        <w:t>description</w:t>
-      </w:r>
-      <w:r>
-        <w:t>":"</w:t>
-      </w:r>
-      <w:r>
-        <w:t>Some</w:t>
-      </w:r>
-      <w:r>
-        <w:t xml:space="preserve"> </w:t>
-      </w:r>
-      <w:r>
-        <w:t>detailed</w:t>
-      </w:r>
-      <w:r>
-        <w:t xml:space="preserve"> </w:t>
-      </w:r>
-      <w:r>
-        <w:t>description</w:t>
-      </w:r>
-      <w:r>
-        <w:t>"}</w:t>
-      </w:r>
-    </w:p>
-    <w:p>
-      <w:pPr>
-        <w:pStyle w:val="Code0"/>
-      </w:pPr>
-    </w:p>
-    <w:p>
-      <w:pPr>
-        <w:rPr>
-          <w:lang w:val="en-US"/>
-        </w:rPr>
-      </w:pPr>
-    </w:p>
-    <w:p>
-      <w:r>
-        <w:rPr>
-          <w:b/>
-        </w:rPr>
-        <w:t xml:space="preserve">Можно переписать код </w:t>
-      </w:r>
-      <w:r>
-        <w:rPr>
-          <w:b/>
-        </w:rPr>
-        <w:t>с использованием роутера</w:t>
-      </w:r>
-    </w:p>
-    <w:p>
-      <w:pPr>
-        <w:rPr>
-          <w:b/>
-        </w:rPr>
-      </w:pPr>
-      <w:r>
-        <w:t xml:space="preserve">Роутер - встроенные в </w:t>
-      </w:r>
-      <w:r>
-        <w:rPr>
-          <w:lang w:val="en-US"/>
-        </w:rPr>
-        <w:t>Express</w:t>
-      </w:r>
-      <w:r>
-        <w:t xml:space="preserve"> </w:t>
-      </w:r>
-      <w:r>
-        <w:t>модуль, потому дополнительно его инсталлировать не нужно:</w:t>
-      </w:r>
-    </w:p>
-    <w:p>
-      <w:pPr>
-        <w:pStyle w:val="Code0"/>
-      </w:pPr>
-      <w:r>
-        <w:t>var</w:t>
-      </w:r>
-      <w:r>
-        <w:t xml:space="preserve"> </w:t>
-      </w:r>
-      <w:r>
-        <w:t>express</w:t>
-      </w:r>
-      <w:r>
-        <w:t xml:space="preserve"> = </w:t>
-      </w:r>
-      <w:r>
-        <w:t>require</w:t>
-      </w:r>
-      <w:r>
-        <w:t>('</w:t>
-      </w:r>
-      <w:r>
-        <w:t>express</w:t>
-      </w:r>
-      <w:r>
-        <w:t>');</w:t>
+        <w:t>dev</w:t>
+      </w:r>
+      <w:r>
+        <w:t>'));</w:t>
+      </w:r>
+    </w:p>
+    <w:p>
+      <w:pPr>
+        <w:pStyle w:val="Code0"/>
+      </w:pPr>
+    </w:p>
+    <w:p>
+      <w:pPr>
+        <w:pStyle w:val="Code0"/>
+        <w:rPr>
+          <w:color w:val="00B050"/>
+          <w:lang w:val="ru-RU"/>
+        </w:rPr>
+      </w:pPr>
+      <w:r>
+        <w:rPr>
+          <w:color w:val="00B050"/>
+          <w:lang w:val="ru-RU"/>
+        </w:rPr>
+        <w:t>// определяем роутер, направляем в него парсер</w:t>
       </w:r>
     </w:p>
     <w:p>
@@ -8559,102 +9494,6 @@
       </w:pPr>
       <w:r>
         <w:lastRenderedPageBreak/>
-        <w:t>var morgan = require('morgan');</w:t>
-      </w:r>
-    </w:p>
-    <w:p>
-      <w:pPr>
-        <w:pStyle w:val="Code0"/>
-      </w:pPr>
-      <w:r>
-        <w:t>var bodyParser = require('body-parse</w:t>
-      </w:r>
-      <w:r>
-        <w:t>r</w:t>
-      </w:r>
-      <w:r>
-        <w:t>');</w:t>
-      </w:r>
-    </w:p>
-    <w:p>
-      <w:pPr>
-        <w:pStyle w:val="Code0"/>
-      </w:pPr>
-      <w:r>
-        <w:t>var hostname = 'localhost';</w:t>
-      </w:r>
-    </w:p>
-    <w:p>
-      <w:pPr>
-        <w:pStyle w:val="Code0"/>
-      </w:pPr>
-      <w:r>
-        <w:t>var port = 3000;</w:t>
-      </w:r>
-    </w:p>
-    <w:p>
-      <w:pPr>
-        <w:pStyle w:val="Code0"/>
-      </w:pPr>
-      <w:r>
-        <w:t>var app = express();</w:t>
-      </w:r>
-    </w:p>
-    <w:p>
-      <w:pPr>
-        <w:pStyle w:val="Code0"/>
-      </w:pPr>
-      <w:r>
-        <w:t>app</w:t>
-      </w:r>
-      <w:r>
-        <w:t>.</w:t>
-      </w:r>
-      <w:r>
-        <w:t>use</w:t>
-      </w:r>
-      <w:r>
-        <w:t>(</w:t>
-      </w:r>
-      <w:r>
-        <w:t>morgan</w:t>
-      </w:r>
-      <w:r>
-        <w:t>('</w:t>
-      </w:r>
-      <w:r>
-        <w:t>dev</w:t>
-      </w:r>
-      <w:r>
-        <w:t>'));</w:t>
-      </w:r>
-    </w:p>
-    <w:p>
-      <w:pPr>
-        <w:pStyle w:val="Code0"/>
-      </w:pPr>
-    </w:p>
-    <w:p>
-      <w:pPr>
-        <w:pStyle w:val="Code0"/>
-        <w:rPr>
-          <w:color w:val="00B050"/>
-          <w:lang w:val="ru-RU"/>
-        </w:rPr>
-      </w:pPr>
-      <w:r>
-        <w:rPr>
-          <w:color w:val="00B050"/>
-          <w:lang w:val="ru-RU"/>
-        </w:rPr>
-        <w:t>// определяем роутер, направляем в него парсер</w:t>
-      </w:r>
-    </w:p>
-    <w:p>
-      <w:pPr>
-        <w:pStyle w:val="Code0"/>
-      </w:pPr>
-      <w:r>
         <w:t>var dishRouter = express.Router();</w:t>
       </w:r>
     </w:p>
@@ -39288,7 +40127,7 @@
 </file>
 
 <file path=customXml/itemProps1.xml><?xml version="1.0" encoding="utf-8"?>
-<ds:datastoreItem xmlns:ds="http://schemas.openxmlformats.org/officeDocument/2006/customXml" ds:itemID="{FE0BEA87-CD21-4DD5-8D22-7AB6EA7F3AB1}">
+<ds:datastoreItem xmlns:ds="http://schemas.openxmlformats.org/officeDocument/2006/customXml" ds:itemID="{22B2333E-A9F9-4E10-84A2-6D39C57EA767}">
   <ds:schemaRefs>
     <ds:schemaRef ds:uri="http://schemas.openxmlformats.org/officeDocument/2006/bibliography"/>
   </ds:schemaRefs>

--- a/server_side/Nodejs.docx
+++ b/server_side/Nodejs.docx
@@ -363,6 +363,57 @@
     </w:p>
     <w:p>
       <w:pPr>
+        <w:pStyle w:val="Code0"/>
+      </w:pPr>
+    </w:p>
+    <w:p>
+      <w:pPr>
+        <w:pStyle w:val="Code0"/>
+      </w:pPr>
+      <w:r>
+        <w:rPr>
+          <w:lang w:val="ru-RU"/>
+        </w:rPr>
+        <w:t xml:space="preserve">// </w:t>
+      </w:r>
+      <w:r>
+        <w:rPr>
+          <w:lang w:val="ru-RU"/>
+        </w:rPr>
+        <w:t xml:space="preserve">указать расширения, изменения которых должен отслеживать </w:t>
+      </w:r>
+      <w:r>
+        <w:t>nodemon</w:t>
+      </w:r>
+    </w:p>
+    <w:p>
+      <w:pPr>
+        <w:pStyle w:val="Code0"/>
+      </w:pPr>
+      <w:r>
+        <w:t>nodemon</w:t>
+      </w:r>
+      <w:r>
+        <w:t xml:space="preserve"> </w:t>
+      </w:r>
+      <w:r>
+        <w:t>server</w:t>
+      </w:r>
+      <w:r>
+        <w:t>.</w:t>
+      </w:r>
+      <w:r>
+        <w:t>js</w:t>
+      </w:r>
+      <w:r>
+        <w:t xml:space="preserve"> </w:t>
+      </w:r>
+      <w:r>
+        <w:t xml:space="preserve">-e js,hbs </w:t>
+      </w:r>
+    </w:p>
+    <w:p>
+      <w:pPr>
         <w:rPr>
           <w:b/>
           <w:lang w:val="en-US"/>
@@ -421,6 +472,112 @@
       </w:pPr>
     </w:p>
     <w:p>
+      <w:r>
+        <w:rPr>
+          <w:b/>
+          <w:lang w:val="en-US"/>
+        </w:rPr>
+        <w:t>Request</w:t>
+      </w:r>
+      <w:r>
+        <w:t xml:space="preserve"> - </w:t>
+      </w:r>
+      <w:r>
+        <w:t xml:space="preserve">позволяет легко совершать </w:t>
+      </w:r>
+      <w:r>
+        <w:rPr>
+          <w:lang w:val="en-US"/>
+        </w:rPr>
+        <w:t>http</w:t>
+      </w:r>
+      <w:r>
+        <w:t xml:space="preserve"> </w:t>
+      </w:r>
+      <w:r>
+        <w:t>запросы.</w:t>
+      </w:r>
+    </w:p>
+    <w:p>
+      <w:pPr>
+        <w:pStyle w:val="Code0"/>
+      </w:pPr>
+      <w:r>
+        <w:t xml:space="preserve">npm install </w:t>
+      </w:r>
+      <w:r>
+        <w:t>request --save</w:t>
+      </w:r>
+    </w:p>
+    <w:p>
+      <w:pPr>
+        <w:rPr>
+          <w:lang w:val="en-US"/>
+        </w:rPr>
+      </w:pPr>
+    </w:p>
+    <w:p>
+      <w:pPr>
+        <w:pStyle w:val="Code0"/>
+      </w:pPr>
+      <w:r>
+        <w:t>// launch in app.js</w:t>
+      </w:r>
+    </w:p>
+    <w:p>
+      <w:pPr>
+        <w:pStyle w:val="Code0"/>
+      </w:pPr>
+      <w:r>
+        <w:t>const request = require('request');</w:t>
+      </w:r>
+    </w:p>
+    <w:p>
+      <w:pPr>
+        <w:pStyle w:val="Code0"/>
+      </w:pPr>
+    </w:p>
+    <w:p>
+      <w:pPr>
+        <w:pStyle w:val="Code0"/>
+      </w:pPr>
+      <w:r>
+        <w:t>request({</w:t>
+      </w:r>
+    </w:p>
+    <w:p>
+      <w:pPr>
+        <w:pStyle w:val="Code0"/>
+      </w:pPr>
+      <w:r>
+        <w:t xml:space="preserve">  url: 'http://maps.googleapis.com/maps/api/geocode/json?address=1301%20lombard%20street%20philadelphia',</w:t>
+      </w:r>
+    </w:p>
+    <w:p>
+      <w:pPr>
+        <w:pStyle w:val="Code0"/>
+      </w:pPr>
+      <w:r>
+        <w:t xml:space="preserve">  json: true</w:t>
+      </w:r>
+    </w:p>
+    <w:p>
+      <w:pPr>
+        <w:pStyle w:val="Code0"/>
+      </w:pPr>
+      <w:r>
+        <w:t>}, (error, response, body) =&gt; console.log(body))</w:t>
+      </w:r>
+      <w:r>
+        <w:t>;</w:t>
+      </w:r>
+    </w:p>
+    <w:p>
+      <w:pPr>
+        <w:pStyle w:val="Code0"/>
+      </w:pPr>
+    </w:p>
+    <w:p>
       <w:pPr>
         <w:pStyle w:val="Header"/>
       </w:pPr>
@@ -466,7 +623,28 @@
         <w:rPr>
           <w:lang w:val="en-US"/>
         </w:rPr>
-        <w:t>Long Time Support)</w:t>
+        <w:t>Long</w:t>
+      </w:r>
+      <w:r>
+        <w:t xml:space="preserve"> </w:t>
+      </w:r>
+      <w:r>
+        <w:rPr>
+          <w:lang w:val="en-US"/>
+        </w:rPr>
+        <w:t>Time</w:t>
+      </w:r>
+      <w:r>
+        <w:t xml:space="preserve"> </w:t>
+      </w:r>
+      <w:r>
+        <w:rPr>
+          <w:lang w:val="en-US"/>
+        </w:rPr>
+        <w:t>Support</w:t>
+      </w:r>
+      <w:r>
+        <w:t>)</w:t>
       </w:r>
     </w:p>
     <w:p>
@@ -764,6 +942,7 @@
     </w:p>
     <w:p>
       <w:r>
+        <w:lastRenderedPageBreak/>
         <w:t xml:space="preserve">После установки </w:t>
       </w:r>
       <w:r>
@@ -999,6 +1178,82 @@
     </w:p>
     <w:p>
       <w:r>
+        <w:t xml:space="preserve">Можно так же просто выполнять </w:t>
+      </w:r>
+      <w:r>
+        <w:rPr>
+          <w:lang w:val="en-US"/>
+        </w:rPr>
+        <w:t>JS</w:t>
+      </w:r>
+      <w:r>
+        <w:t xml:space="preserve"> </w:t>
+      </w:r>
+      <w:r>
+        <w:t>операции прямо в консоли</w:t>
+      </w:r>
+    </w:p>
+    <w:p>
+      <w:pPr>
+        <w:pStyle w:val="Code0"/>
+      </w:pPr>
+      <w:r>
+        <w:t>node</w:t>
+      </w:r>
+    </w:p>
+    <w:p>
+      <w:pPr>
+        <w:pStyle w:val="Code0"/>
+      </w:pPr>
+      <w:r>
+        <w:t>encodeURIComponent('1310 street philadelphia')</w:t>
+      </w:r>
+    </w:p>
+    <w:p>
+      <w:pPr>
+        <w:pStyle w:val="Code0"/>
+      </w:pPr>
+    </w:p>
+    <w:p>
+      <w:pPr>
+        <w:pStyle w:val="Code0"/>
+      </w:pPr>
+      <w:r>
+        <w:t xml:space="preserve">// node </w:t>
+      </w:r>
+      <w:r>
+        <w:rPr>
+          <w:lang w:val="ru-RU"/>
+        </w:rPr>
+        <w:t>выведет</w:t>
+      </w:r>
+    </w:p>
+    <w:p>
+      <w:pPr>
+        <w:pStyle w:val="Code0"/>
+      </w:pPr>
+      <w:r>
+        <w:rPr>
+          <w:b w:val="0"/>
+        </w:rPr>
+        <w:t>&gt;</w:t>
+      </w:r>
+      <w:r>
+        <w:t xml:space="preserve"> 1310%20street%20philadelphia'</w:t>
+      </w:r>
+    </w:p>
+    <w:p>
+      <w:pPr>
+        <w:pStyle w:val="Code0"/>
+      </w:pPr>
+    </w:p>
+    <w:p>
+      <w:pPr>
+        <w:rPr>
+          <w:lang w:val="en-US"/>
+        </w:rPr>
+      </w:pPr>
+      <w:r>
         <w:rPr>
           <w:b/>
           <w:lang w:val="en-US"/>
@@ -1008,6 +1263,7 @@
       <w:r>
         <w:rPr>
           <w:b/>
+          <w:lang w:val="en-US"/>
         </w:rPr>
         <w:t>.</w:t>
       </w:r>
@@ -1227,7 +1483,6 @@
         <w:pStyle w:val="Code0"/>
       </w:pPr>
       <w:r>
-        <w:lastRenderedPageBreak/>
         <w:t>node</w:t>
       </w:r>
       <w:r>
@@ -1475,6 +1730,153 @@
     <w:p>
       <w:pPr>
         <w:pStyle w:val="Code0"/>
+        <w:rPr>
+          <w:lang w:val="ru-RU"/>
+        </w:rPr>
+      </w:pPr>
+      <w:r>
+        <w:t>node</w:t>
+      </w:r>
+      <w:r>
+        <w:rPr>
+          <w:lang w:val="ru-RU"/>
+        </w:rPr>
+        <w:t xml:space="preserve"> </w:t>
+      </w:r>
+      <w:r>
+        <w:t>debug</w:t>
+      </w:r>
+      <w:r>
+        <w:rPr>
+          <w:lang w:val="ru-RU"/>
+        </w:rPr>
+        <w:t xml:space="preserve"> </w:t>
+      </w:r>
+      <w:r>
+        <w:t>app</w:t>
+      </w:r>
+      <w:r>
+        <w:rPr>
+          <w:lang w:val="ru-RU"/>
+        </w:rPr>
+        <w:t>.</w:t>
+      </w:r>
+      <w:r>
+        <w:t>js</w:t>
+      </w:r>
+    </w:p>
+    <w:p>
+      <w:pPr>
+        <w:pStyle w:val="Code0"/>
+        <w:rPr>
+          <w:lang w:val="ru-RU"/>
+        </w:rPr>
+      </w:pPr>
+      <w:r>
+        <w:t>quit</w:t>
+      </w:r>
+    </w:p>
+    <w:p>
+      <w:pPr>
+        <w:pStyle w:val="Code0"/>
+        <w:rPr>
+          <w:lang w:val="ru-RU"/>
+        </w:rPr>
+      </w:pPr>
+    </w:p>
+    <w:p>
+      <w:r>
+        <w:t>Команда</w:t>
+      </w:r>
+      <w:r>
+        <w:t xml:space="preserve"> </w:t>
+      </w:r>
+      <w:r>
+        <w:rPr>
+          <w:i/>
+          <w:lang w:val="en-US"/>
+        </w:rPr>
+        <w:t>repl</w:t>
+      </w:r>
+      <w:r>
+        <w:rPr>
+          <w:i/>
+        </w:rPr>
+        <w:t xml:space="preserve"> </w:t>
+      </w:r>
+      <w:r>
+        <w:t xml:space="preserve">- </w:t>
+      </w:r>
+      <w:r>
+        <w:rPr>
+          <w:lang w:val="en-US"/>
+        </w:rPr>
+        <w:t>read</w:t>
+      </w:r>
+      <w:r>
+        <w:t xml:space="preserve"> </w:t>
+      </w:r>
+      <w:r>
+        <w:rPr>
+          <w:lang w:val="en-US"/>
+        </w:rPr>
+        <w:t>evaluate</w:t>
+      </w:r>
+      <w:r>
+        <w:t xml:space="preserve"> </w:t>
+      </w:r>
+      <w:r>
+        <w:rPr>
+          <w:lang w:val="en-US"/>
+        </w:rPr>
+        <w:t>print</w:t>
+      </w:r>
+      <w:r>
+        <w:t xml:space="preserve"> </w:t>
+      </w:r>
+      <w:r>
+        <w:rPr>
+          <w:lang w:val="en-US"/>
+        </w:rPr>
+        <w:t>loop</w:t>
+      </w:r>
+      <w:r>
+        <w:t xml:space="preserve"> - </w:t>
+      </w:r>
+      <w:r>
+        <w:t>прямо</w:t>
+      </w:r>
+      <w:r>
+        <w:t xml:space="preserve"> </w:t>
+      </w:r>
+      <w:r>
+        <w:t>в</w:t>
+      </w:r>
+      <w:r>
+        <w:t xml:space="preserve"> </w:t>
+      </w:r>
+      <w:r>
+        <w:t>командной</w:t>
+      </w:r>
+      <w:r>
+        <w:t xml:space="preserve"> </w:t>
+      </w:r>
+      <w:r>
+        <w:t xml:space="preserve">строке можно писать выражения </w:t>
+      </w:r>
+      <w:r>
+        <w:rPr>
+          <w:lang w:val="en-US"/>
+        </w:rPr>
+        <w:t>javascript</w:t>
+      </w:r>
+      <w:r>
+        <w:t>, нода их посчитает и выведет:</w:t>
+      </w:r>
+    </w:p>
+    <w:p>
+      <w:pPr>
+        <w:pStyle w:val="Code0"/>
       </w:pPr>
       <w:r>
         <w:t>node debug app.js</w:t>
@@ -1485,215 +1887,131 @@
         <w:pStyle w:val="Code0"/>
       </w:pPr>
       <w:r>
+        <w:t>n</w:t>
+      </w:r>
+    </w:p>
+    <w:p>
+      <w:pPr>
+        <w:pStyle w:val="Code0"/>
+      </w:pPr>
+      <w:r>
+        <w:t>repl</w:t>
+      </w:r>
+    </w:p>
+    <w:p>
+      <w:pPr>
+        <w:pStyle w:val="Code0"/>
+        <w:rPr>
+          <w:lang w:val="ru-RU"/>
+        </w:rPr>
+      </w:pPr>
+      <w:r>
+        <w:t>var</w:t>
+      </w:r>
+      <w:r>
+        <w:rPr>
+          <w:lang w:val="ru-RU"/>
+        </w:rPr>
+        <w:t xml:space="preserve"> </w:t>
+      </w:r>
+      <w:r>
+        <w:t>a</w:t>
+      </w:r>
+      <w:r>
+        <w:rPr>
+          <w:lang w:val="ru-RU"/>
+        </w:rPr>
+        <w:t xml:space="preserve"> = 1 + 3;</w:t>
+      </w:r>
+    </w:p>
+    <w:p>
+      <w:pPr>
+        <w:pStyle w:val="Code0"/>
+        <w:rPr>
+          <w:lang w:val="ru-RU"/>
+        </w:rPr>
+      </w:pPr>
+      <w:r>
+        <w:t>a</w:t>
+      </w:r>
+    </w:p>
+    <w:p>
+      <w:pPr>
+        <w:pStyle w:val="Code0"/>
+        <w:rPr>
+          <w:lang w:val="ru-RU"/>
+        </w:rPr>
+      </w:pPr>
+      <w:r>
+        <w:rPr>
+          <w:lang w:val="ru-RU"/>
+        </w:rPr>
+        <w:t>// 4</w:t>
+      </w:r>
+    </w:p>
+    <w:p>
+      <w:pPr>
+        <w:rPr>
+          <w:i/>
+        </w:rPr>
+      </w:pPr>
+      <w:r>
+        <w:t xml:space="preserve">Что более важно, доступны все переменные, которые инициализированы ранее, на момент входа в режим </w:t>
+      </w:r>
+      <w:r>
+        <w:rPr>
+          <w:lang w:val="en-US"/>
+        </w:rPr>
+        <w:t>repl</w:t>
+      </w:r>
+      <w:r>
+        <w:t xml:space="preserve">. Что бы выйти из режима </w:t>
+      </w:r>
+      <w:r>
+        <w:rPr>
+          <w:lang w:val="en-US"/>
+        </w:rPr>
+        <w:t>repl</w:t>
+      </w:r>
+      <w:r>
+        <w:t xml:space="preserve">, так же нужно использовать </w:t>
+      </w:r>
+      <w:r>
+        <w:rPr>
+          <w:i/>
+          <w:lang w:val="en-US"/>
+        </w:rPr>
         <w:t>quit</w:t>
       </w:r>
-    </w:p>
-    <w:p>
-      <w:pPr>
-        <w:pStyle w:val="Code0"/>
-      </w:pPr>
-    </w:p>
-    <w:p>
-      <w:r>
-        <w:t>Команда</w:t>
-      </w:r>
-      <w:r>
-        <w:t xml:space="preserve"> </w:t>
+      <w:r>
+        <w:t xml:space="preserve"> </w:t>
+      </w:r>
+      <w:r>
+        <w:t xml:space="preserve">или </w:t>
       </w:r>
       <w:r>
         <w:rPr>
           <w:i/>
           <w:lang w:val="en-US"/>
         </w:rPr>
-        <w:t>repl</w:t>
+        <w:t>CTRL</w:t>
       </w:r>
       <w:r>
         <w:rPr>
           <w:i/>
         </w:rPr>
-        <w:t xml:space="preserve"> </w:t>
-      </w:r>
-      <w:r>
-        <w:t xml:space="preserve">- </w:t>
-      </w:r>
-      <w:r>
-        <w:rPr>
-          <w:lang w:val="en-US"/>
-        </w:rPr>
-        <w:t>read</w:t>
-      </w:r>
-      <w:r>
-        <w:t xml:space="preserve"> </w:t>
-      </w:r>
-      <w:r>
-        <w:rPr>
-          <w:lang w:val="en-US"/>
-        </w:rPr>
-        <w:t>evaluate</w:t>
-      </w:r>
-      <w:r>
-        <w:t xml:space="preserve"> </w:t>
-      </w:r>
-      <w:r>
-        <w:rPr>
-          <w:lang w:val="en-US"/>
-        </w:rPr>
-        <w:t>print</w:t>
-      </w:r>
-      <w:r>
-        <w:t xml:space="preserve"> </w:t>
-      </w:r>
-      <w:r>
-        <w:rPr>
-          <w:lang w:val="en-US"/>
-        </w:rPr>
-        <w:t>loop</w:t>
-      </w:r>
-      <w:r>
-        <w:t xml:space="preserve"> - </w:t>
-      </w:r>
-      <w:r>
-        <w:t>прямо</w:t>
-      </w:r>
-      <w:r>
-        <w:t xml:space="preserve"> </w:t>
-      </w:r>
-      <w:r>
-        <w:t>в</w:t>
-      </w:r>
-      <w:r>
-        <w:t xml:space="preserve"> </w:t>
-      </w:r>
-      <w:r>
-        <w:t>командной</w:t>
-      </w:r>
-      <w:r>
-        <w:t xml:space="preserve"> </w:t>
-      </w:r>
-      <w:r>
-        <w:t xml:space="preserve">строке можно писать выражения </w:t>
-      </w:r>
-      <w:r>
-        <w:rPr>
-          <w:lang w:val="en-US"/>
-        </w:rPr>
-        <w:t>javascript</w:t>
-      </w:r>
-      <w:r>
-        <w:t>, нода их посчитает и выведет:</w:t>
-      </w:r>
-    </w:p>
-    <w:p>
-      <w:pPr>
-        <w:pStyle w:val="Code0"/>
-      </w:pPr>
-      <w:r>
-        <w:t>node debug app.js</w:t>
-      </w:r>
-    </w:p>
-    <w:p>
-      <w:pPr>
-        <w:pStyle w:val="Code0"/>
-      </w:pPr>
-      <w:r>
-        <w:t>n</w:t>
-      </w:r>
-    </w:p>
-    <w:p>
-      <w:pPr>
-        <w:pStyle w:val="Code0"/>
-      </w:pPr>
-      <w:r>
-        <w:t>repl</w:t>
-      </w:r>
-    </w:p>
-    <w:p>
-      <w:pPr>
-        <w:pStyle w:val="Code0"/>
-      </w:pPr>
-      <w:r>
-        <w:t>var a = 1 + 3;</w:t>
-      </w:r>
-    </w:p>
-    <w:p>
-      <w:pPr>
-        <w:pStyle w:val="Code0"/>
-      </w:pPr>
-      <w:r>
-        <w:t>a</w:t>
-      </w:r>
-    </w:p>
-    <w:p>
-      <w:pPr>
-        <w:pStyle w:val="Code0"/>
-      </w:pPr>
-      <w:r>
-        <w:t>// 4</w:t>
-      </w:r>
-    </w:p>
-    <w:p>
-      <w:pPr>
+        <w:t xml:space="preserve">+ </w:t>
+      </w:r>
+      <w:r>
         <w:rPr>
           <w:i/>
-        </w:rPr>
-      </w:pPr>
-      <w:r>
-        <w:t xml:space="preserve">Что более важно, доступны все переменные, которые инициализированы ранее, на момент входа в режим </w:t>
-      </w:r>
-      <w:r>
-        <w:rPr>
-          <w:lang w:val="en-US"/>
-        </w:rPr>
-        <w:t>repl</w:t>
-      </w:r>
-      <w:r>
-        <w:t xml:space="preserve">. Что бы выйти из режима </w:t>
-      </w:r>
-      <w:r>
-        <w:rPr>
-          <w:lang w:val="en-US"/>
-        </w:rPr>
-        <w:t>repl</w:t>
-      </w:r>
-      <w:r>
-        <w:t xml:space="preserve">, так же нужно использовать </w:t>
+          <w:lang w:val="en-US"/>
+        </w:rPr>
+        <w:t>C</w:t>
       </w:r>
       <w:r>
         <w:rPr>
           <w:i/>
-          <w:lang w:val="en-US"/>
-        </w:rPr>
-        <w:t>quit</w:t>
-      </w:r>
-      <w:r>
-        <w:t xml:space="preserve"> </w:t>
-      </w:r>
-      <w:r>
-        <w:t xml:space="preserve">или </w:t>
-      </w:r>
-      <w:r>
-        <w:rPr>
-          <w:i/>
-          <w:lang w:val="en-US"/>
-        </w:rPr>
-        <w:t>CTRL</w:t>
-      </w:r>
-      <w:r>
-        <w:rPr>
-          <w:i/>
-        </w:rPr>
-        <w:t xml:space="preserve">+ </w:t>
-      </w:r>
-      <w:r>
-        <w:rPr>
-          <w:i/>
-          <w:lang w:val="en-US"/>
-        </w:rPr>
-        <w:t>C</w:t>
-      </w:r>
-      <w:r>
-        <w:rPr>
-          <w:i/>
         </w:rPr>
         <w:t>.</w:t>
       </w:r>
@@ -1759,17 +2077,11 @@
     <w:p>
       <w:pPr>
         <w:pStyle w:val="Header"/>
-        <w:rPr>
-          <w:lang w:val="en-US"/>
-        </w:rPr>
       </w:pPr>
       <w:r>
         <w:t>Модули</w:t>
       </w:r>
       <w:r>
-        <w:rPr>
-          <w:lang w:val="en-US"/>
-        </w:rPr>
         <w:t xml:space="preserve"> </w:t>
       </w:r>
       <w:r>
@@ -1920,6 +2232,7 @@
         <w:pStyle w:val="Code0"/>
       </w:pPr>
       <w:r>
+        <w:lastRenderedPageBreak/>
         <w:t>module.exports = function () {</w:t>
       </w:r>
     </w:p>
@@ -2264,7 +2577,6 @@
         <w:pStyle w:val="Code0"/>
       </w:pPr>
       <w:r>
-        <w:lastRenderedPageBreak/>
         <w:t>function solveRect(l, b) {</w:t>
       </w:r>
     </w:p>
@@ -2799,6 +3111,7 @@
     </w:p>
     <w:p>
       <w:r>
+        <w:lastRenderedPageBreak/>
         <w:t xml:space="preserve">Каждый модуль обычно имеет </w:t>
       </w:r>
       <w:r>
@@ -3351,36 +3664,587 @@
     </w:p>
     <w:p>
       <w:r>
-        <w:t>Переданные ключи можно найти так:</w:t>
-      </w:r>
-    </w:p>
-    <w:p>
-      <w:pPr>
-        <w:pStyle w:val="Code0"/>
-      </w:pPr>
-      <w:r>
-        <w:t>console.log()</w:t>
-      </w:r>
-    </w:p>
-    <w:p>
-      <w:pPr>
-        <w:pStyle w:val="Code0"/>
-      </w:pPr>
-    </w:p>
-    <w:p>
-      <w:pPr>
-        <w:rPr>
-          <w:lang w:val="en-US"/>
-        </w:rPr>
-      </w:pPr>
-    </w:p>
-    <w:p>
-      <w:pPr>
-        <w:rPr>
-          <w:lang w:val="en-US"/>
-        </w:rPr>
-      </w:pPr>
-    </w:p>
+        <w:t xml:space="preserve">Переданные ключи можно </w:t>
+      </w:r>
+      <w:r>
+        <w:t>посмотреть здесь</w:t>
+      </w:r>
+      <w:r>
+        <w:t>:</w:t>
+      </w:r>
+    </w:p>
+    <w:p>
+      <w:pPr>
+        <w:pStyle w:val="Code0"/>
+      </w:pPr>
+      <w:r>
+        <w:t>console.log(argv);</w:t>
+      </w:r>
+    </w:p>
+    <w:p>
+      <w:pPr>
+        <w:pStyle w:val="Code0"/>
+      </w:pPr>
+    </w:p>
+    <w:p>
+      <w:pPr>
+        <w:rPr>
+          <w:lang w:val="en-US"/>
+        </w:rPr>
+      </w:pPr>
+      <w:r>
+        <w:rPr>
+          <w:lang w:val="en-US"/>
+        </w:rPr>
+        <w:t>Yargs</w:t>
+      </w:r>
+      <w:r>
+        <w:rPr>
+          <w:lang w:val="en-US"/>
+        </w:rPr>
+        <w:t xml:space="preserve"> </w:t>
+      </w:r>
+      <w:r>
+        <w:t>поддерживает</w:t>
+      </w:r>
+      <w:r>
+        <w:rPr>
+          <w:lang w:val="en-US"/>
+        </w:rPr>
+        <w:t xml:space="preserve"> </w:t>
+      </w:r>
+      <w:r>
+        <w:rPr>
+          <w:lang w:val="en-US"/>
+        </w:rPr>
+        <w:t>chaining</w:t>
+      </w:r>
+      <w:r>
+        <w:rPr>
+          <w:lang w:val="en-US"/>
+        </w:rPr>
+        <w:t>:</w:t>
+      </w:r>
+    </w:p>
+    <w:p>
+      <w:pPr>
+        <w:pStyle w:val="Code0"/>
+      </w:pPr>
+      <w:r>
+        <w:t>const argv = yargs</w:t>
+      </w:r>
+    </w:p>
+    <w:p>
+      <w:pPr>
+        <w:pStyle w:val="Code0"/>
+      </w:pPr>
+      <w:r>
+        <w:t xml:space="preserve">  .options({</w:t>
+      </w:r>
+    </w:p>
+    <w:p>
+      <w:pPr>
+        <w:pStyle w:val="Code0"/>
+      </w:pPr>
+      <w:r>
+        <w:t xml:space="preserve">    a: {  </w:t>
+      </w:r>
+      <w:r>
+        <w:t>// type "-a=trulala" in console</w:t>
+      </w:r>
+    </w:p>
+    <w:p>
+      <w:pPr>
+        <w:pStyle w:val="Code0"/>
+      </w:pPr>
+      <w:r>
+        <w:t xml:space="preserve">      demand: true,</w:t>
+      </w:r>
+      <w:r>
+        <w:t xml:space="preserve"> // is required</w:t>
+      </w:r>
+    </w:p>
+    <w:p>
+      <w:pPr>
+        <w:pStyle w:val="Code0"/>
+      </w:pPr>
+      <w:r>
+        <w:t xml:space="preserve">      alias: 'address',</w:t>
+      </w:r>
+      <w:r>
+        <w:t xml:space="preserve"> // alias for "-a", can be typed as "--address"</w:t>
+      </w:r>
+    </w:p>
+    <w:p>
+      <w:pPr>
+        <w:pStyle w:val="Code0"/>
+      </w:pPr>
+      <w:r>
+        <w:t xml:space="preserve">      describe: 'address to fetch weather for',</w:t>
+      </w:r>
+    </w:p>
+    <w:p>
+      <w:pPr>
+        <w:pStyle w:val="Code0"/>
+      </w:pPr>
+      <w:r>
+        <w:t xml:space="preserve">      string: true // always parse input as string</w:t>
+      </w:r>
+    </w:p>
+    <w:p>
+      <w:pPr>
+        <w:pStyle w:val="Code0"/>
+      </w:pPr>
+      <w:r>
+        <w:t xml:space="preserve">    }</w:t>
+      </w:r>
+    </w:p>
+    <w:p>
+      <w:pPr>
+        <w:pStyle w:val="Code0"/>
+      </w:pPr>
+      <w:r>
+        <w:t xml:space="preserve">  })</w:t>
+      </w:r>
+    </w:p>
+    <w:p>
+      <w:pPr>
+        <w:pStyle w:val="Code0"/>
+      </w:pPr>
+      <w:r>
+        <w:t xml:space="preserve">  .help()// will show description: "node app.js --help" or "node app.js add --help"</w:t>
+      </w:r>
+    </w:p>
+    <w:p>
+      <w:pPr>
+        <w:pStyle w:val="Code0"/>
+      </w:pPr>
+      <w:r>
+        <w:t xml:space="preserve">  .alias('help', 'h') // alias for anything</w:t>
+      </w:r>
+    </w:p>
+    <w:p>
+      <w:pPr>
+        <w:pStyle w:val="Code0"/>
+      </w:pPr>
+      <w:r>
+        <w:t xml:space="preserve">  .argv; // save result in</w:t>
+      </w:r>
+      <w:r>
+        <w:t xml:space="preserve"> argv constant</w:t>
+      </w:r>
+    </w:p>
+    <w:p>
+      <w:pPr>
+        <w:pStyle w:val="Code0"/>
+      </w:pPr>
+    </w:p>
+    <w:p>
+      <w:pPr>
+        <w:pStyle w:val="Code0"/>
+      </w:pPr>
+    </w:p>
+    <w:p>
+      <w:pPr>
+        <w:pStyle w:val="Header"/>
+      </w:pPr>
+      <w:r>
+        <w:rPr>
+          <w:lang w:val="en-US"/>
+        </w:rPr>
+        <w:t>Event</w:t>
+      </w:r>
+      <w:r>
+        <w:t xml:space="preserve"> </w:t>
+      </w:r>
+      <w:r>
+        <w:rPr>
+          <w:lang w:val="en-US"/>
+        </w:rPr>
+        <w:t>Loop</w:t>
+      </w:r>
+    </w:p>
+    <w:p>
+      <w:r>
+        <w:t>В</w:t>
+      </w:r>
+      <w:r>
+        <w:t xml:space="preserve"> </w:t>
+      </w:r>
+      <w:r>
+        <w:rPr>
+          <w:lang w:val="en-US"/>
+        </w:rPr>
+        <w:t>Node</w:t>
+      </w:r>
+      <w:r>
+        <w:t xml:space="preserve"> </w:t>
+      </w:r>
+      <w:r>
+        <w:t xml:space="preserve">есть так называемые </w:t>
+      </w:r>
+      <w:r>
+        <w:rPr>
+          <w:lang w:val="en-US"/>
+        </w:rPr>
+        <w:t>Event</w:t>
+      </w:r>
+      <w:r>
+        <w:t xml:space="preserve"> </w:t>
+      </w:r>
+      <w:r>
+        <w:rPr>
+          <w:lang w:val="en-US"/>
+        </w:rPr>
+        <w:t>Loop</w:t>
+      </w:r>
+      <w:r>
+        <w:t xml:space="preserve">, который выполняет задачи асинхронно. Пришел запрос - попал в </w:t>
+      </w:r>
+      <w:r>
+        <w:rPr>
+          <w:lang w:val="en-US"/>
+        </w:rPr>
+        <w:t>Event</w:t>
+      </w:r>
+      <w:r>
+        <w:t xml:space="preserve"> </w:t>
+      </w:r>
+      <w:r>
+        <w:rPr>
+          <w:lang w:val="en-US"/>
+        </w:rPr>
+        <w:t>Loop</w:t>
+      </w:r>
+      <w:r>
+        <w:t xml:space="preserve">, получил промис, что будет вызван </w:t>
+      </w:r>
+      <w:r>
+        <w:rPr>
+          <w:lang w:val="en-US"/>
+        </w:rPr>
+        <w:t>callback</w:t>
+      </w:r>
+      <w:r>
+        <w:t>, когда запрос выполнится, пока запрос выполняется - может прийти еще один запрос, и тоже получит промис.</w:t>
+      </w:r>
+    </w:p>
+    <w:p>
+      <w:r>
+        <w:rPr>
+          <w:noProof/>
+          <w:lang w:eastAsia="ru-RU"/>
+        </w:rPr>
+        <w:lastRenderedPageBreak/>
+        <w:drawing>
+          <wp:inline distT="0" distB="0" distL="0" distR="0">
+            <wp:extent cx="6829425" cy="3771900"/>
+            <wp:effectExtent l="19050" t="0" r="9525" b="0"/>
+            <wp:docPr id="2" name="Рисунок 1" descr="C:\Users\alex\Downloads\event_loop.PNG"/>
+            <wp:cNvGraphicFramePr>
+              <a:graphicFrameLocks xmlns:a="http://schemas.openxmlformats.org/drawingml/2006/main" noChangeAspect="1"/>
+            </wp:cNvGraphicFramePr>
+            <a:graphic xmlns:a="http://schemas.openxmlformats.org/drawingml/2006/main">
+              <a:graphicData uri="http://schemas.openxmlformats.org/drawingml/2006/picture">
+                <pic:pic xmlns:pic="http://schemas.openxmlformats.org/drawingml/2006/picture">
+                  <pic:nvPicPr>
+                    <pic:cNvPr id="0" name="Picture 1" descr="C:\Users\alex\Downloads\event_loop.PNG"/>
+                    <pic:cNvPicPr>
+                      <a:picLocks noChangeAspect="1" noChangeArrowheads="1"/>
+                    </pic:cNvPicPr>
+                  </pic:nvPicPr>
+                  <pic:blipFill>
+                    <a:blip r:embed="rId8" cstate="print"/>
+                    <a:srcRect/>
+                    <a:stretch>
+                      <a:fillRect/>
+                    </a:stretch>
+                  </pic:blipFill>
+                  <pic:spPr bwMode="auto">
+                    <a:xfrm>
+                      <a:off x="0" y="0"/>
+                      <a:ext cx="6829425" cy="3771900"/>
+                    </a:xfrm>
+                    <a:prstGeom prst="rect">
+                      <a:avLst/>
+                    </a:prstGeom>
+                    <a:noFill/>
+                    <a:ln w="9525">
+                      <a:noFill/>
+                      <a:miter lim="800000"/>
+                      <a:headEnd/>
+                      <a:tailEnd/>
+                    </a:ln>
+                  </pic:spPr>
+                </pic:pic>
+              </a:graphicData>
+            </a:graphic>
+          </wp:inline>
+        </w:drawing>
+      </w:r>
+    </w:p>
+    <w:p>
+      <w:r>
+        <w:t>Вывод примера выше будет такой:</w:t>
+      </w:r>
+    </w:p>
+    <w:p>
+      <w:pPr>
+        <w:pStyle w:val="Code0"/>
+      </w:pPr>
+      <w:r>
+        <w:t>&gt; 'Starting app'</w:t>
+      </w:r>
+    </w:p>
+    <w:p>
+      <w:pPr>
+        <w:pStyle w:val="Code0"/>
+      </w:pPr>
+      <w:r>
+        <w:t>&gt; 'Finishing app'</w:t>
+      </w:r>
+    </w:p>
+    <w:p>
+      <w:pPr>
+        <w:pStyle w:val="Code0"/>
+      </w:pPr>
+      <w:r>
+        <w:t>&gt; 'Second Timeout'</w:t>
+      </w:r>
+    </w:p>
+    <w:p>
+      <w:pPr>
+        <w:pStyle w:val="Code0"/>
+      </w:pPr>
+      <w:r>
+        <w:t>&gt; 'Inside if callback'</w:t>
+      </w:r>
+    </w:p>
+    <w:p/>
+    <w:p>
+      <w:pPr>
+        <w:pStyle w:val="a4"/>
+        <w:numPr>
+          <w:ilvl w:val="0"/>
+          <w:numId w:val="25"/>
+        </w:numPr>
+      </w:pPr>
+      <w:r>
+        <w:t xml:space="preserve">Сначала запускается функция </w:t>
+      </w:r>
+      <w:r>
+        <w:rPr>
+          <w:lang w:val="en-US"/>
+        </w:rPr>
+        <w:t>main</w:t>
+      </w:r>
+      <w:r>
+        <w:t xml:space="preserve">() - </w:t>
+      </w:r>
+      <w:r>
+        <w:t xml:space="preserve">это функция </w:t>
+      </w:r>
+      <w:r>
+        <w:rPr>
+          <w:lang w:val="en-US"/>
+        </w:rPr>
+        <w:t>node</w:t>
+      </w:r>
+      <w:r>
+        <w:t>.</w:t>
+      </w:r>
+      <w:r>
+        <w:rPr>
+          <w:lang w:val="en-US"/>
+        </w:rPr>
+        <w:t>js</w:t>
+      </w:r>
+    </w:p>
+    <w:p>
+      <w:pPr>
+        <w:pStyle w:val="a4"/>
+        <w:numPr>
+          <w:ilvl w:val="0"/>
+          <w:numId w:val="25"/>
+        </w:numPr>
+      </w:pPr>
+      <w:r>
+        <w:t xml:space="preserve">В </w:t>
+      </w:r>
+      <w:r>
+        <w:rPr>
+          <w:lang w:val="en-US"/>
+        </w:rPr>
+        <w:t>call</w:t>
+      </w:r>
+      <w:r>
+        <w:t xml:space="preserve"> </w:t>
+      </w:r>
+      <w:r>
+        <w:rPr>
+          <w:lang w:val="en-US"/>
+        </w:rPr>
+        <w:t>stack</w:t>
+      </w:r>
+      <w:r>
+        <w:t xml:space="preserve"> </w:t>
+      </w:r>
+      <w:r>
+        <w:t xml:space="preserve">добавляются функции по мере кода. Если среди них нет асинхронного когда (типа </w:t>
+      </w:r>
+      <w:r>
+        <w:rPr>
+          <w:lang w:val="en-US"/>
+        </w:rPr>
+        <w:t>setTimeout</w:t>
+      </w:r>
+      <w:r>
+        <w:t>), они выполняются синхронно, друг за другом</w:t>
+      </w:r>
+    </w:p>
+    <w:p>
+      <w:pPr>
+        <w:pStyle w:val="a4"/>
+        <w:numPr>
+          <w:ilvl w:val="0"/>
+          <w:numId w:val="25"/>
+        </w:numPr>
+      </w:pPr>
+      <w:r>
+        <w:t xml:space="preserve">Если асинхронный код присутствует, на него создается промис в </w:t>
+      </w:r>
+      <w:r>
+        <w:rPr>
+          <w:lang w:val="en-US"/>
+        </w:rPr>
+        <w:t>Node</w:t>
+      </w:r>
+      <w:r>
+        <w:t xml:space="preserve"> </w:t>
+      </w:r>
+      <w:r>
+        <w:rPr>
+          <w:lang w:val="en-US"/>
+        </w:rPr>
+        <w:t>Api</w:t>
+      </w:r>
+      <w:r>
+        <w:t xml:space="preserve">, который вызовет соответствующий </w:t>
+      </w:r>
+      <w:r>
+        <w:rPr>
+          <w:lang w:val="en-US"/>
+        </w:rPr>
+        <w:t>callback</w:t>
+      </w:r>
+    </w:p>
+    <w:p>
+      <w:pPr>
+        <w:pStyle w:val="a4"/>
+        <w:numPr>
+          <w:ilvl w:val="0"/>
+          <w:numId w:val="25"/>
+        </w:numPr>
+      </w:pPr>
+      <w:r>
+        <w:rPr>
+          <w:lang w:val="en-US"/>
+        </w:rPr>
+        <w:t>Callback</w:t>
+      </w:r>
+      <w:r>
+        <w:t xml:space="preserve"> </w:t>
+      </w:r>
+      <w:r>
+        <w:t>попадает</w:t>
+      </w:r>
+      <w:r>
+        <w:t xml:space="preserve"> </w:t>
+      </w:r>
+      <w:r>
+        <w:t>в</w:t>
+      </w:r>
+      <w:r>
+        <w:t xml:space="preserve"> </w:t>
+      </w:r>
+      <w:r>
+        <w:rPr>
+          <w:lang w:val="en-US"/>
+        </w:rPr>
+        <w:t>Callback</w:t>
+      </w:r>
+      <w:r>
+        <w:t xml:space="preserve"> </w:t>
+      </w:r>
+      <w:r>
+        <w:rPr>
+          <w:lang w:val="en-US"/>
+        </w:rPr>
+        <w:t>queue</w:t>
+      </w:r>
+      <w:r>
+        <w:t xml:space="preserve">, </w:t>
+      </w:r>
+      <w:r>
+        <w:t xml:space="preserve">и вызывается только тогда, когда </w:t>
+      </w:r>
+      <w:r>
+        <w:rPr>
+          <w:lang w:val="en-US"/>
+        </w:rPr>
+        <w:t>Call</w:t>
+      </w:r>
+      <w:r>
+        <w:t xml:space="preserve"> </w:t>
+      </w:r>
+      <w:r>
+        <w:rPr>
+          <w:lang w:val="en-US"/>
+        </w:rPr>
+        <w:t>Stack</w:t>
+      </w:r>
+      <w:r>
+        <w:t xml:space="preserve"> </w:t>
+      </w:r>
+      <w:r>
+        <w:t xml:space="preserve">пуст. Именно потому </w:t>
+      </w:r>
+      <w:r>
+        <w:rPr>
+          <w:lang w:val="en-US"/>
+        </w:rPr>
+        <w:t>timeout</w:t>
+      </w:r>
+      <w:r>
+        <w:t xml:space="preserve"> </w:t>
+      </w:r>
+      <w:r>
+        <w:t xml:space="preserve">с 0 секунд выполнится только после того, как </w:t>
+      </w:r>
+      <w:r>
+        <w:rPr>
+          <w:lang w:val="en-US"/>
+        </w:rPr>
+        <w:t>call</w:t>
+      </w:r>
+      <w:r>
+        <w:t xml:space="preserve"> </w:t>
+      </w:r>
+      <w:r>
+        <w:rPr>
+          <w:lang w:val="en-US"/>
+        </w:rPr>
+        <w:t>stack</w:t>
+      </w:r>
+      <w:r>
+        <w:t xml:space="preserve"> </w:t>
+      </w:r>
+      <w:r>
+        <w:t>отработает все синхронные функции в нем</w:t>
+      </w:r>
+    </w:p>
+    <w:p/>
+    <w:p/>
     <w:p>
       <w:pPr>
         <w:rPr>
@@ -3447,10 +4311,48 @@
       </w:r>
     </w:p>
     <w:p>
-      <w:r>
-        <w:t>В</w:t>
-      </w:r>
-      <w:r>
+      <w:pPr>
+        <w:rPr>
+          <w:lang w:val="en-US"/>
+        </w:rPr>
+      </w:pPr>
+      <w:r>
+        <w:t>Перепишем</w:t>
+      </w:r>
+      <w:r>
+        <w:rPr>
+          <w:lang w:val="en-US"/>
+        </w:rPr>
+        <w:t xml:space="preserve"> </w:t>
+      </w:r>
+      <w:r>
+        <w:rPr>
+          <w:lang w:val="en-US"/>
+        </w:rPr>
+        <w:t>rectangle</w:t>
+      </w:r>
+      <w:r>
+        <w:rPr>
+          <w:lang w:val="en-US"/>
+        </w:rPr>
+        <w:t xml:space="preserve"> </w:t>
+      </w:r>
+      <w:r>
+        <w:t>в</w:t>
+      </w:r>
+      <w:r>
+        <w:rPr>
+          <w:lang w:val="en-US"/>
+        </w:rPr>
+        <w:t xml:space="preserve"> </w:t>
+      </w:r>
+      <w:r>
+        <w:t>стиле</w:t>
+      </w:r>
+      <w:r>
+        <w:rPr>
+          <w:lang w:val="en-US"/>
+        </w:rPr>
         <w:t xml:space="preserve"> </w:t>
       </w:r>
       <w:r>
@@ -3460,46 +4362,154 @@
         <w:t>Node</w:t>
       </w:r>
       <w:r>
-        <w:t xml:space="preserve"> </w:t>
-      </w:r>
-      <w:r>
-        <w:t xml:space="preserve">есть так называемые </w:t>
-      </w:r>
-      <w:r>
-        <w:rPr>
-          <w:lang w:val="en-US"/>
-        </w:rPr>
-        <w:t>Event</w:t>
-      </w:r>
-      <w:r>
-        <w:t xml:space="preserve"> </w:t>
-      </w:r>
-      <w:r>
-        <w:rPr>
-          <w:lang w:val="en-US"/>
-        </w:rPr>
-        <w:t>Loop</w:t>
-      </w:r>
-      <w:r>
-        <w:t xml:space="preserve">, который выполняет задачи асинхронно. Пришел запрос - попал в </w:t>
-      </w:r>
-      <w:r>
-        <w:rPr>
-          <w:lang w:val="en-US"/>
-        </w:rPr>
-        <w:t>Event</w:t>
-      </w:r>
-      <w:r>
-        <w:t xml:space="preserve"> </w:t>
-      </w:r>
-      <w:r>
-        <w:rPr>
-          <w:lang w:val="en-US"/>
-        </w:rPr>
-        <w:t>Loop</w:t>
-      </w:r>
-      <w:r>
-        <w:t xml:space="preserve">, получил промис, что будет вызван </w:t>
+        <w:rPr>
+          <w:lang w:val="en-US"/>
+        </w:rPr>
+        <w:t>:</w:t>
+      </w:r>
+    </w:p>
+    <w:p>
+      <w:pPr>
+        <w:pStyle w:val="Code0"/>
+      </w:pPr>
+      <w:r>
+        <w:t>modu</w:t>
+      </w:r>
+      <w:r>
+        <w:t>le.exports = function (x, y, callback) {</w:t>
+      </w:r>
+    </w:p>
+    <w:p>
+      <w:pPr>
+        <w:pStyle w:val="Code0"/>
+      </w:pPr>
+      <w:r>
+        <w:t xml:space="preserve">  try {</w:t>
+      </w:r>
+    </w:p>
+    <w:p>
+      <w:pPr>
+        <w:pStyle w:val="Code0"/>
+      </w:pPr>
+      <w:r>
+        <w:t xml:space="preserve">    if (x &lt; 0 || y &lt; 0) {</w:t>
+      </w:r>
+    </w:p>
+    <w:p>
+      <w:pPr>
+        <w:pStyle w:val="Code0"/>
+      </w:pPr>
+      <w:r>
+        <w:t xml:space="preserve">      throw new Error("Rectangle params &lt; 0: l=" + x + ", and b=" + y);</w:t>
+      </w:r>
+    </w:p>
+    <w:p>
+      <w:pPr>
+        <w:pStyle w:val="Code0"/>
+      </w:pPr>
+      <w:r>
+        <w:t xml:space="preserve">    }</w:t>
+      </w:r>
+    </w:p>
+    <w:p>
+      <w:pPr>
+        <w:pStyle w:val="Code0"/>
+      </w:pPr>
+      <w:r>
+        <w:t xml:space="preserve">    else</w:t>
+      </w:r>
+    </w:p>
+    <w:p>
+      <w:pPr>
+        <w:pStyle w:val="Code0"/>
+      </w:pPr>
+      <w:r>
+        <w:t xml:space="preserve">      callback(null, {</w:t>
+      </w:r>
+    </w:p>
+    <w:p>
+      <w:pPr>
+        <w:pStyle w:val="Code0"/>
+      </w:pPr>
+      <w:r>
+        <w:t xml:space="preserve">        perimeter: function (x, y) { return (2 * (x + y)); },</w:t>
+      </w:r>
+    </w:p>
+    <w:p>
+      <w:pPr>
+        <w:pStyle w:val="Code0"/>
+      </w:pPr>
+      <w:r>
+        <w:t xml:space="preserve">        area: function (x, y) { return (x * y); }</w:t>
+      </w:r>
+    </w:p>
+    <w:p>
+      <w:pPr>
+        <w:pStyle w:val="Code0"/>
+      </w:pPr>
+      <w:r>
+        <w:t xml:space="preserve">      });</w:t>
+      </w:r>
+    </w:p>
+    <w:p>
+      <w:pPr>
+        <w:pStyle w:val="Code0"/>
+      </w:pPr>
+      <w:r>
+        <w:t xml:space="preserve">  } </w:t>
+      </w:r>
+    </w:p>
+    <w:p>
+      <w:pPr>
+        <w:pStyle w:val="Code0"/>
+      </w:pPr>
+      <w:r>
+        <w:t xml:space="preserve">  catch (error) {</w:t>
+      </w:r>
+    </w:p>
+    <w:p>
+      <w:pPr>
+        <w:pStyle w:val="Code0"/>
+      </w:pPr>
+      <w:r>
+        <w:t xml:space="preserve">    callback(error, null);</w:t>
+      </w:r>
+    </w:p>
+    <w:p>
+      <w:pPr>
+        <w:pStyle w:val="Code0"/>
+        <w:rPr>
+          <w:lang w:val="ru-RU"/>
+        </w:rPr>
+      </w:pPr>
+      <w:r>
+        <w:t xml:space="preserve">  </w:t>
+      </w:r>
+      <w:r>
+        <w:rPr>
+          <w:lang w:val="ru-RU"/>
+        </w:rPr>
+        <w:t>}</w:t>
+      </w:r>
+    </w:p>
+    <w:p>
+      <w:pPr>
+        <w:pStyle w:val="Code0"/>
+        <w:rPr>
+          <w:lang w:val="ru-RU"/>
+        </w:rPr>
+      </w:pPr>
+      <w:r>
+        <w:rPr>
+          <w:lang w:val="ru-RU"/>
+        </w:rPr>
+        <w:t>};</w:t>
+      </w:r>
+    </w:p>
+    <w:p>
+      <w:r>
+        <w:lastRenderedPageBreak/>
+        <w:t xml:space="preserve">Модуль вызывает </w:t>
       </w:r>
       <w:r>
         <w:rPr>
@@ -3508,42 +4518,72 @@
         <w:t>callback</w:t>
       </w:r>
       <w:r>
-        <w:t>, когда запрос выполнится, пока запрос выполняется - может прийти еще один запрос, и тоже получит промис.</w:t>
-      </w:r>
-    </w:p>
-    <w:p>
-      <w:r>
-        <w:t>Перепишем</w:t>
-      </w:r>
-      <w:r>
-        <w:t xml:space="preserve"> </w:t>
-      </w:r>
-      <w:r>
-        <w:rPr>
-          <w:lang w:val="en-US"/>
-        </w:rPr>
-        <w:t>rectangle</w:t>
-      </w:r>
-      <w:r>
-        <w:t xml:space="preserve"> </w:t>
-      </w:r>
-      <w:r>
-        <w:t>в</w:t>
-      </w:r>
-      <w:r>
-        <w:t xml:space="preserve"> </w:t>
-      </w:r>
-      <w:r>
-        <w:t>стиле</w:t>
-      </w:r>
-      <w:r>
-        <w:t xml:space="preserve"> </w:t>
-      </w:r>
-      <w:r>
-        <w:rPr>
-          <w:lang w:val="en-US"/>
-        </w:rPr>
-        <w:t>Node</w:t>
+        <w:t xml:space="preserve"> </w:t>
+      </w:r>
+      <w:r>
+        <w:t xml:space="preserve"> в любом случае. Если попалась ошибка, первым параметром в коллбек передается ошибка, а вторым, где должен быть </w:t>
+      </w:r>
+      <w:r>
+        <w:rPr>
+          <w:lang w:val="en-US"/>
+        </w:rPr>
+        <w:t>return</w:t>
+      </w:r>
+      <w:r>
+        <w:t xml:space="preserve"> </w:t>
+      </w:r>
+      <w:r>
+        <w:t>с полезной частью функции -</w:t>
+      </w:r>
+      <w:r>
+        <w:t xml:space="preserve"> </w:t>
+      </w:r>
+      <w:r>
+        <w:rPr>
+          <w:lang w:val="en-US"/>
+        </w:rPr>
+        <w:t>null</w:t>
+      </w:r>
+      <w:r>
+        <w:t xml:space="preserve">. </w:t>
+      </w:r>
+      <w:r>
+        <w:t xml:space="preserve">Если же ошибки нет, вызывается </w:t>
+      </w:r>
+      <w:r>
+        <w:rPr>
+          <w:lang w:val="en-US"/>
+        </w:rPr>
+        <w:t>callback</w:t>
+      </w:r>
+      <w:r>
+        <w:t xml:space="preserve"> </w:t>
+      </w:r>
+      <w:r>
+        <w:t xml:space="preserve">с первым аргументом </w:t>
+      </w:r>
+      <w:r>
+        <w:rPr>
+          <w:lang w:val="en-US"/>
+        </w:rPr>
+        <w:t>null</w:t>
+      </w:r>
+      <w:r>
+        <w:t xml:space="preserve"> - </w:t>
+      </w:r>
+      <w:r>
+        <w:t>вместо ошибки.</w:t>
+      </w:r>
+    </w:p>
+    <w:p>
+      <w:r>
+        <w:t>Использование</w:t>
+      </w:r>
+      <w:r>
+        <w:t xml:space="preserve"> </w:t>
+      </w:r>
+      <w:r>
+        <w:t>модуля</w:t>
       </w:r>
       <w:r>
         <w:t>:</w:t>
@@ -3552,108 +4592,38 @@
     <w:p>
       <w:pPr>
         <w:pStyle w:val="Code0"/>
-      </w:pPr>
-      <w:r>
-        <w:t>modu</w:t>
-      </w:r>
-      <w:r>
-        <w:t>le.exports = function (x, y, callback) {</w:t>
-      </w:r>
-    </w:p>
-    <w:p>
-      <w:pPr>
-        <w:pStyle w:val="Code0"/>
-      </w:pPr>
-      <w:r>
-        <w:t xml:space="preserve">  try {</w:t>
-      </w:r>
-    </w:p>
-    <w:p>
-      <w:pPr>
-        <w:pStyle w:val="Code0"/>
-      </w:pPr>
-      <w:r>
-        <w:t xml:space="preserve">    if (x &lt; 0 || y &lt; 0) {</w:t>
-      </w:r>
-    </w:p>
-    <w:p>
-      <w:pPr>
-        <w:pStyle w:val="Code0"/>
-      </w:pPr>
-      <w:r>
-        <w:t xml:space="preserve">      throw new Error("Rectangle params &lt; 0: l=" + x + ", and b=" + y);</w:t>
-      </w:r>
-    </w:p>
-    <w:p>
-      <w:pPr>
-        <w:pStyle w:val="Code0"/>
-      </w:pPr>
-      <w:r>
-        <w:t xml:space="preserve">    }</w:t>
-      </w:r>
-    </w:p>
-    <w:p>
-      <w:pPr>
-        <w:pStyle w:val="Code0"/>
-      </w:pPr>
-      <w:r>
-        <w:t xml:space="preserve">    else</w:t>
-      </w:r>
-    </w:p>
-    <w:p>
-      <w:pPr>
-        <w:pStyle w:val="Code0"/>
-      </w:pPr>
-      <w:r>
-        <w:t xml:space="preserve">      callback(null, {</w:t>
-      </w:r>
-    </w:p>
-    <w:p>
-      <w:pPr>
-        <w:pStyle w:val="Code0"/>
-      </w:pPr>
-      <w:r>
-        <w:t xml:space="preserve">        perimeter: function (x, y) { return (2 * (x + y)); },</w:t>
-      </w:r>
-    </w:p>
-    <w:p>
-      <w:pPr>
-        <w:pStyle w:val="Code0"/>
-      </w:pPr>
-      <w:r>
-        <w:t xml:space="preserve">        area: function (x, y) { return (x * y); }</w:t>
-      </w:r>
-    </w:p>
-    <w:p>
-      <w:pPr>
-        <w:pStyle w:val="Code0"/>
-      </w:pPr>
-      <w:r>
-        <w:t xml:space="preserve">      });</w:t>
-      </w:r>
-    </w:p>
-    <w:p>
-      <w:pPr>
-        <w:pStyle w:val="Code0"/>
-      </w:pPr>
-      <w:r>
-        <w:t xml:space="preserve">  } </w:t>
-      </w:r>
-    </w:p>
-    <w:p>
-      <w:pPr>
-        <w:pStyle w:val="Code0"/>
-      </w:pPr>
-      <w:r>
-        <w:t xml:space="preserve">  catch (error) {</w:t>
-      </w:r>
-    </w:p>
-    <w:p>
-      <w:pPr>
-        <w:pStyle w:val="Code0"/>
-      </w:pPr>
-      <w:r>
-        <w:t xml:space="preserve">    callback(error, null);</w:t>
+        <w:rPr>
+          <w:lang w:val="ru-RU"/>
+        </w:rPr>
+      </w:pPr>
+      <w:r>
+        <w:rPr>
+          <w:lang w:val="ru-RU"/>
+        </w:rPr>
+        <w:t>// использование функции из модуля</w:t>
+      </w:r>
+    </w:p>
+    <w:p>
+      <w:pPr>
+        <w:pStyle w:val="Code0"/>
+      </w:pPr>
+      <w:r>
+        <w:t>var rect = require('./rectangle-2');</w:t>
+      </w:r>
+    </w:p>
+    <w:p>
+      <w:pPr>
+        <w:rPr>
+          <w:lang w:val="en-US"/>
+        </w:rPr>
+      </w:pPr>
+    </w:p>
+    <w:p>
+      <w:pPr>
+        <w:pStyle w:val="Code0"/>
+      </w:pPr>
+      <w:r>
+        <w:t>rect(l, b, function(err, rectangle){</w:t>
       </w:r>
     </w:p>
     <w:p>
@@ -3667,6 +4637,97 @@
         <w:t xml:space="preserve">  </w:t>
       </w:r>
       <w:r>
+        <w:t>if</w:t>
+      </w:r>
+      <w:r>
+        <w:rPr>
+          <w:lang w:val="ru-RU"/>
+        </w:rPr>
+        <w:t>(</w:t>
+      </w:r>
+      <w:r>
+        <w:t>err</w:t>
+      </w:r>
+      <w:r>
+        <w:rPr>
+          <w:lang w:val="ru-RU"/>
+        </w:rPr>
+        <w:t>) {</w:t>
+      </w:r>
+      <w:r>
+        <w:rPr>
+          <w:lang w:val="ru-RU"/>
+        </w:rPr>
+        <w:t xml:space="preserve"> // если первым параметром придет ошибка - выводим в консоль</w:t>
+      </w:r>
+    </w:p>
+    <w:p>
+      <w:pPr>
+        <w:pStyle w:val="Code0"/>
+      </w:pPr>
+      <w:r>
+        <w:rPr>
+          <w:lang w:val="ru-RU"/>
+        </w:rPr>
+        <w:t xml:space="preserve">    </w:t>
+      </w:r>
+      <w:r>
+        <w:t>console.log(err);</w:t>
+      </w:r>
+    </w:p>
+    <w:p>
+      <w:pPr>
+        <w:pStyle w:val="Code0"/>
+      </w:pPr>
+      <w:r>
+        <w:t xml:space="preserve">  </w:t>
+      </w:r>
+      <w:r>
+        <w:t>} else {</w:t>
+      </w:r>
+    </w:p>
+    <w:p>
+      <w:pPr>
+        <w:pStyle w:val="Code0"/>
+      </w:pPr>
+      <w:r>
+        <w:t xml:space="preserve">    </w:t>
+      </w:r>
+      <w:r>
+        <w:t>console.log("Area is " + rectangle.area</w:t>
+      </w:r>
+      <w:r>
+        <w:t>()</w:t>
+      </w:r>
+      <w:r>
+        <w:t>);</w:t>
+      </w:r>
+    </w:p>
+    <w:p>
+      <w:pPr>
+        <w:pStyle w:val="Code0"/>
+      </w:pPr>
+      <w:r>
+        <w:t xml:space="preserve">    console.log("Perimeter is " + rectangle.perimeter</w:t>
+      </w:r>
+      <w:r>
+        <w:t>()</w:t>
+      </w:r>
+      <w:r>
+        <w:t>);</w:t>
+      </w:r>
+    </w:p>
+    <w:p>
+      <w:pPr>
+        <w:pStyle w:val="Code0"/>
+        <w:rPr>
+          <w:lang w:val="ru-RU"/>
+        </w:rPr>
+      </w:pPr>
+      <w:r>
+        <w:t xml:space="preserve">  </w:t>
+      </w:r>
+      <w:r>
         <w:rPr>
           <w:lang w:val="ru-RU"/>
         </w:rPr>
@@ -3684,86 +4745,26 @@
         <w:rPr>
           <w:lang w:val="ru-RU"/>
         </w:rPr>
-        <w:t>};</w:t>
-      </w:r>
-    </w:p>
-    <w:p>
-      <w:r>
-        <w:t xml:space="preserve">Модуль вызывает </w:t>
-      </w:r>
-      <w:r>
-        <w:rPr>
-          <w:lang w:val="en-US"/>
-        </w:rPr>
-        <w:t>callback</w:t>
-      </w:r>
-      <w:r>
-        <w:t xml:space="preserve"> </w:t>
-      </w:r>
-      <w:r>
-        <w:t xml:space="preserve"> в любом случае. Если попалась ошибка, первым параметром в коллбек передается ошибка, а вторым, где должен быть </w:t>
-      </w:r>
-      <w:r>
-        <w:rPr>
-          <w:lang w:val="en-US"/>
-        </w:rPr>
-        <w:t>return</w:t>
-      </w:r>
-      <w:r>
-        <w:t xml:space="preserve"> </w:t>
-      </w:r>
-      <w:r>
-        <w:t>с полезной частью функции -</w:t>
-      </w:r>
-      <w:r>
-        <w:t xml:space="preserve"> </w:t>
-      </w:r>
-      <w:r>
-        <w:rPr>
-          <w:lang w:val="en-US"/>
-        </w:rPr>
-        <w:t>null</w:t>
-      </w:r>
-      <w:r>
-        <w:t xml:space="preserve">. </w:t>
-      </w:r>
-      <w:r>
-        <w:t xml:space="preserve">Если же ошибки нет, вызывается </w:t>
-      </w:r>
-      <w:r>
-        <w:rPr>
-          <w:lang w:val="en-US"/>
-        </w:rPr>
-        <w:t>callback</w:t>
-      </w:r>
-      <w:r>
-        <w:t xml:space="preserve"> </w:t>
-      </w:r>
-      <w:r>
-        <w:t xml:space="preserve">с первым аргументом </w:t>
-      </w:r>
-      <w:r>
-        <w:rPr>
-          <w:lang w:val="en-US"/>
-        </w:rPr>
-        <w:t>null</w:t>
-      </w:r>
-      <w:r>
-        <w:t xml:space="preserve"> - </w:t>
-      </w:r>
-      <w:r>
-        <w:t>вместо ошибки.</w:t>
-      </w:r>
-    </w:p>
-    <w:p>
-      <w:r>
-        <w:t>Использование</w:t>
-      </w:r>
-      <w:r>
-        <w:t xml:space="preserve"> </w:t>
-      </w:r>
-      <w:r>
-        <w:t>модуля</w:t>
+        <w:t>});</w:t>
+      </w:r>
+    </w:p>
+    <w:p>
+      <w:pPr>
+        <w:pStyle w:val="Code0"/>
+        <w:rPr>
+          <w:lang w:val="ru-RU"/>
+        </w:rPr>
+      </w:pPr>
+    </w:p>
+    <w:p>
+      <w:r>
+        <w:t xml:space="preserve">Для ввода параметров через командеую строку, можно заинсталлить модуль </w:t>
+      </w:r>
+      <w:r>
+        <w:rPr>
+          <w:lang w:val="en-US"/>
+        </w:rPr>
+        <w:t>yargs</w:t>
       </w:r>
       <w:r>
         <w:t>:</w:t>
@@ -3777,208 +4778,27 @@
         </w:rPr>
       </w:pPr>
       <w:r>
-        <w:rPr>
-          <w:lang w:val="ru-RU"/>
-        </w:rPr>
-        <w:t>// использование функции из модуля</w:t>
-      </w:r>
-    </w:p>
-    <w:p>
-      <w:pPr>
-        <w:pStyle w:val="Code0"/>
-      </w:pPr>
-      <w:r>
-        <w:t>var rect = require('./rectangle-2');</w:t>
-      </w:r>
-    </w:p>
-    <w:p>
-      <w:pPr>
-        <w:rPr>
-          <w:lang w:val="en-US"/>
-        </w:rPr>
-      </w:pPr>
-    </w:p>
-    <w:p>
-      <w:pPr>
-        <w:pStyle w:val="Code0"/>
-      </w:pPr>
-      <w:r>
-        <w:t>rect(l, b, function(err, rectangle){</w:t>
-      </w:r>
-    </w:p>
-    <w:p>
-      <w:pPr>
-        <w:pStyle w:val="Code0"/>
-        <w:rPr>
-          <w:lang w:val="ru-RU"/>
-        </w:rPr>
-      </w:pPr>
-      <w:r>
-        <w:t xml:space="preserve">  </w:t>
-      </w:r>
-      <w:r>
-        <w:t>if</w:t>
-      </w:r>
-      <w:r>
-        <w:rPr>
-          <w:lang w:val="ru-RU"/>
-        </w:rPr>
-        <w:t>(</w:t>
-      </w:r>
-      <w:r>
-        <w:t>err</w:t>
-      </w:r>
-      <w:r>
-        <w:rPr>
-          <w:lang w:val="ru-RU"/>
-        </w:rPr>
-        <w:t>) {</w:t>
-      </w:r>
-      <w:r>
-        <w:rPr>
-          <w:lang w:val="ru-RU"/>
-        </w:rPr>
-        <w:t xml:space="preserve"> // если первым параметром придет ошибка - выводим в консоль</w:t>
-      </w:r>
-    </w:p>
-    <w:p>
-      <w:pPr>
-        <w:pStyle w:val="Code0"/>
-      </w:pPr>
-      <w:r>
-        <w:rPr>
-          <w:lang w:val="ru-RU"/>
-        </w:rPr>
-        <w:t xml:space="preserve">    </w:t>
-      </w:r>
-      <w:r>
-        <w:t>console.log(err);</w:t>
-      </w:r>
-    </w:p>
-    <w:p>
-      <w:pPr>
-        <w:pStyle w:val="Code0"/>
-      </w:pPr>
-      <w:r>
-        <w:t xml:space="preserve">  </w:t>
-      </w:r>
-      <w:r>
-        <w:t>} else {</w:t>
-      </w:r>
-    </w:p>
-    <w:p>
-      <w:pPr>
-        <w:pStyle w:val="Code0"/>
-      </w:pPr>
-      <w:r>
-        <w:t xml:space="preserve">    </w:t>
-      </w:r>
-      <w:r>
-        <w:t>console.log("Area is " + rectangle.area</w:t>
-      </w:r>
-      <w:r>
-        <w:t>()</w:t>
-      </w:r>
-      <w:r>
-        <w:t>);</w:t>
-      </w:r>
-    </w:p>
-    <w:p>
-      <w:pPr>
-        <w:pStyle w:val="Code0"/>
-      </w:pPr>
-      <w:r>
-        <w:t xml:space="preserve">    console.log("Perimeter is " + rectangle.perimeter</w:t>
-      </w:r>
-      <w:r>
-        <w:t>()</w:t>
-      </w:r>
-      <w:r>
-        <w:t>);</w:t>
-      </w:r>
-    </w:p>
-    <w:p>
-      <w:pPr>
-        <w:pStyle w:val="Code0"/>
-        <w:rPr>
-          <w:lang w:val="ru-RU"/>
-        </w:rPr>
-      </w:pPr>
-      <w:r>
-        <w:t xml:space="preserve">  </w:t>
-      </w:r>
-      <w:r>
-        <w:rPr>
-          <w:lang w:val="ru-RU"/>
-        </w:rPr>
-        <w:t>}</w:t>
-      </w:r>
-    </w:p>
-    <w:p>
-      <w:pPr>
-        <w:pStyle w:val="Code0"/>
-        <w:rPr>
-          <w:lang w:val="ru-RU"/>
-        </w:rPr>
-      </w:pPr>
-      <w:r>
-        <w:rPr>
-          <w:lang w:val="ru-RU"/>
-        </w:rPr>
-        <w:t>});</w:t>
-      </w:r>
-    </w:p>
-    <w:p>
-      <w:pPr>
-        <w:pStyle w:val="Code0"/>
-        <w:rPr>
-          <w:lang w:val="ru-RU"/>
-        </w:rPr>
-      </w:pPr>
-    </w:p>
-    <w:p>
-      <w:r>
-        <w:t xml:space="preserve">Для ввода параметров через командеую строку, можно заинсталлить модуль </w:t>
-      </w:r>
-      <w:r>
-        <w:rPr>
-          <w:lang w:val="en-US"/>
-        </w:rPr>
+        <w:t>npm</w:t>
+      </w:r>
+      <w:r>
+        <w:rPr>
+          <w:lang w:val="ru-RU"/>
+        </w:rPr>
+        <w:t xml:space="preserve"> </w:t>
+      </w:r>
+      <w:r>
+        <w:t>install</w:t>
+      </w:r>
+      <w:r>
+        <w:rPr>
+          <w:lang w:val="ru-RU"/>
+        </w:rPr>
+        <w:t xml:space="preserve"> </w:t>
+      </w:r>
+      <w:r>
         <w:t>yargs</w:t>
       </w:r>
       <w:r>
-        <w:t>:</w:t>
-      </w:r>
-    </w:p>
-    <w:p>
-      <w:pPr>
-        <w:pStyle w:val="Code0"/>
-        <w:rPr>
-          <w:lang w:val="ru-RU"/>
-        </w:rPr>
-      </w:pPr>
-      <w:r>
-        <w:t>npm</w:t>
-      </w:r>
-      <w:r>
-        <w:rPr>
-          <w:lang w:val="ru-RU"/>
-        </w:rPr>
-        <w:t xml:space="preserve"> </w:t>
-      </w:r>
-      <w:r>
-        <w:t>install</w:t>
-      </w:r>
-      <w:r>
-        <w:rPr>
-          <w:lang w:val="ru-RU"/>
-        </w:rPr>
-        <w:t xml:space="preserve"> </w:t>
-      </w:r>
-      <w:r>
-        <w:t>yargs</w:t>
-      </w:r>
-      <w:r>
         <w:rPr>
           <w:lang w:val="ru-RU"/>
         </w:rPr>
@@ -4047,7 +4867,6 @@
         <w:pStyle w:val="Code0"/>
       </w:pPr>
       <w:r>
-        <w:lastRenderedPageBreak/>
         <w:t>var argv = require('yargs')</w:t>
       </w:r>
     </w:p>
@@ -5121,7 +5940,6 @@
         <w:rPr>
           <w:lang w:val="en-US"/>
         </w:rPr>
-        <w:lastRenderedPageBreak/>
         <w:t>fs</w:t>
       </w:r>
       <w:r>
@@ -5820,6 +6638,7 @@
         <w:pStyle w:val="Code0"/>
       </w:pPr>
       <w:r>
+        <w:lastRenderedPageBreak/>
         <w:t>var http = require('http');</w:t>
       </w:r>
     </w:p>
@@ -5993,7 +6812,7 @@
         </w:rPr>
         <w:t xml:space="preserve">running at </w:t>
       </w:r>
-      <w:hyperlink r:id="rId8" w:history="1">
+      <w:hyperlink r:id="rId9" w:history="1">
         <w:r>
           <w:rPr>
             <w:rStyle w:val="a5"/>
@@ -6029,7 +6848,6 @@
         <w:pStyle w:val="Code0"/>
       </w:pPr>
       <w:r>
-        <w:lastRenderedPageBreak/>
         <w:t xml:space="preserve">curl </w:t>
       </w:r>
       <w:r>
@@ -6861,11 +7679,593 @@
     <w:p/>
     <w:p>
       <w:r>
+        <w:t>В</w:t>
+      </w:r>
+      <w:r>
+        <w:t xml:space="preserve"> командной строке переходим по адресу корня проекта и пишем</w:t>
+      </w:r>
+      <w:r>
+        <w:t>:</w:t>
+      </w:r>
+    </w:p>
+    <w:p>
+      <w:pPr>
+        <w:pStyle w:val="Code0"/>
+        <w:rPr>
+          <w:lang w:val="ru-RU"/>
+        </w:rPr>
+      </w:pPr>
+      <w:r>
+        <w:t>npm</w:t>
+      </w:r>
+      <w:r>
+        <w:rPr>
+          <w:lang w:val="ru-RU"/>
+        </w:rPr>
+        <w:t xml:space="preserve"> </w:t>
+      </w:r>
+      <w:r>
+        <w:t>init</w:t>
+      </w:r>
+    </w:p>
+    <w:p>
+      <w:r>
+        <w:t xml:space="preserve">Пакетный менеджер </w:t>
+      </w:r>
+      <w:r>
+        <w:rPr>
+          <w:lang w:val="en-US"/>
+        </w:rPr>
+        <w:t>npm</w:t>
+      </w:r>
+      <w:r>
+        <w:t xml:space="preserve"> </w:t>
+      </w:r>
+      <w:r>
+        <w:t xml:space="preserve">задаст несколько вопросов, ответы на которые будут сохранены в </w:t>
+      </w:r>
+      <w:r>
+        <w:rPr>
+          <w:lang w:val="en-US"/>
+        </w:rPr>
+        <w:t>package</w:t>
+      </w:r>
+      <w:r>
+        <w:t>.</w:t>
+      </w:r>
+      <w:r>
+        <w:rPr>
+          <w:lang w:val="en-US"/>
+        </w:rPr>
+        <w:t>json</w:t>
+      </w:r>
+      <w:r>
+        <w:t xml:space="preserve"> </w:t>
+      </w:r>
+      <w:r>
+        <w:t xml:space="preserve">файле в корне проекта. </w:t>
+      </w:r>
+    </w:p>
+    <w:p/>
+    <w:p>
+      <w:r>
+        <w:t>После этого, заинсталлим экспресс:</w:t>
+      </w:r>
+    </w:p>
+    <w:p>
+      <w:pPr>
+        <w:pStyle w:val="Code0"/>
+        <w:rPr>
+          <w:lang w:val="ru-RU"/>
+        </w:rPr>
+      </w:pPr>
+      <w:r>
+        <w:t>npm</w:t>
+      </w:r>
+      <w:r>
+        <w:rPr>
+          <w:lang w:val="ru-RU"/>
+        </w:rPr>
+        <w:t xml:space="preserve"> </w:t>
+      </w:r>
+      <w:r>
+        <w:t>install</w:t>
+      </w:r>
+      <w:r>
+        <w:rPr>
+          <w:lang w:val="ru-RU"/>
+        </w:rPr>
+        <w:t xml:space="preserve"> </w:t>
+      </w:r>
+      <w:r>
+        <w:t>express</w:t>
+      </w:r>
+      <w:r>
+        <w:rPr>
+          <w:lang w:val="ru-RU"/>
+        </w:rPr>
+        <w:t xml:space="preserve"> --</w:t>
+      </w:r>
+      <w:r>
+        <w:t>save</w:t>
+      </w:r>
+    </w:p>
+    <w:p>
+      <w:r>
+        <w:t xml:space="preserve">Экспресс заинсталлит кучу всего в папку </w:t>
+      </w:r>
+      <w:r>
+        <w:rPr>
+          <w:lang w:val="en-US"/>
+        </w:rPr>
+        <w:t>node</w:t>
+      </w:r>
+      <w:r>
+        <w:t>_</w:t>
+      </w:r>
+      <w:r>
+        <w:rPr>
+          <w:lang w:val="en-US"/>
+        </w:rPr>
+        <w:t>modules</w:t>
+      </w:r>
+    </w:p>
+    <w:p/>
+    <w:p>
+      <w:r>
+        <w:t xml:space="preserve">Экспресс по умолчанию уже настроен, потому он сам отсылает заголовки, а так же распознает, что именно передается в ответе </w:t>
+      </w:r>
+      <w:r>
+        <w:t>(</w:t>
+      </w:r>
+      <w:r>
+        <w:rPr>
+          <w:lang w:val="en-US"/>
+        </w:rPr>
+        <w:t>response</w:t>
+      </w:r>
+      <w:r>
+        <w:t xml:space="preserve">) </w:t>
+      </w:r>
+      <w:r>
+        <w:rPr>
+          <w:lang w:val="en-US"/>
+        </w:rPr>
+        <w:t>res</w:t>
+      </w:r>
+      <w:r>
+        <w:t>:</w:t>
+      </w:r>
+    </w:p>
+    <w:p>
+      <w:pPr>
+        <w:pStyle w:val="Code0"/>
+      </w:pPr>
+      <w:r>
+        <w:t>const express = require('express');</w:t>
+      </w:r>
+    </w:p>
+    <w:p>
+      <w:pPr>
+        <w:pStyle w:val="Code0"/>
+      </w:pPr>
+    </w:p>
+    <w:p>
+      <w:pPr>
+        <w:pStyle w:val="Code0"/>
+      </w:pPr>
+      <w:r>
+        <w:t>const app = express();</w:t>
+      </w:r>
+    </w:p>
+    <w:p>
+      <w:pPr>
+        <w:pStyle w:val="Code0"/>
+      </w:pPr>
+      <w:r>
+        <w:t>const port = 3000;</w:t>
+      </w:r>
+    </w:p>
+    <w:p>
+      <w:pPr>
+        <w:pStyle w:val="Code0"/>
+      </w:pPr>
+    </w:p>
+    <w:p>
+      <w:pPr>
+        <w:pStyle w:val="Code0"/>
+      </w:pPr>
+      <w:r>
+        <w:t>// __dirname points to project directory (directory with server.js within)</w:t>
+      </w:r>
+    </w:p>
+    <w:p>
+      <w:pPr>
+        <w:pStyle w:val="Code0"/>
+      </w:pPr>
+      <w:r>
+        <w:t>app.use(express.static(__dirname + '/public'));</w:t>
+      </w:r>
+    </w:p>
+    <w:p>
+      <w:pPr>
+        <w:pStyle w:val="Code0"/>
+      </w:pPr>
+    </w:p>
+    <w:p>
+      <w:pPr>
+        <w:pStyle w:val="Code0"/>
+      </w:pPr>
+      <w:r>
+        <w:t>app.get('/', (req, res) =&gt; {</w:t>
+      </w:r>
+    </w:p>
+    <w:p>
+      <w:pPr>
+        <w:pStyle w:val="Code0"/>
+      </w:pPr>
+      <w:r>
+        <w:t xml:space="preserve">  res.send('&lt;h1&gt;Hello world&lt;/h1&gt;');</w:t>
+      </w:r>
+    </w:p>
+    <w:p>
+      <w:pPr>
+        <w:pStyle w:val="Code0"/>
+      </w:pPr>
+      <w:r>
+        <w:t>});</w:t>
+      </w:r>
+    </w:p>
+    <w:p>
+      <w:pPr>
+        <w:pStyle w:val="Code0"/>
+      </w:pPr>
+    </w:p>
+    <w:p>
+      <w:pPr>
+        <w:pStyle w:val="Code0"/>
+      </w:pPr>
+      <w:r>
+        <w:t>app.get('/json', (req, res) =&gt; {</w:t>
+      </w:r>
+    </w:p>
+    <w:p>
+      <w:pPr>
+        <w:pStyle w:val="Code0"/>
+      </w:pPr>
+      <w:r>
+        <w:t xml:space="preserve">  res.send({</w:t>
+      </w:r>
+    </w:p>
+    <w:p>
+      <w:pPr>
+        <w:pStyle w:val="Code0"/>
+      </w:pPr>
+      <w:r>
+        <w:t xml:space="preserve">    name: "Alex",</w:t>
+      </w:r>
+    </w:p>
+    <w:p>
+      <w:pPr>
+        <w:pStyle w:val="Code0"/>
+      </w:pPr>
+      <w:r>
+        <w:t xml:space="preserve">    age: 30,</w:t>
+      </w:r>
+    </w:p>
+    <w:p>
+      <w:pPr>
+        <w:pStyle w:val="Code0"/>
+      </w:pPr>
+      <w:r>
+        <w:t xml:space="preserve">    likes: ['computer games', 'books', 'bicycle']</w:t>
+      </w:r>
+    </w:p>
+    <w:p>
+      <w:pPr>
+        <w:pStyle w:val="Code0"/>
+      </w:pPr>
+      <w:r>
+        <w:t xml:space="preserve">  });</w:t>
+      </w:r>
+    </w:p>
+    <w:p>
+      <w:pPr>
+        <w:pStyle w:val="Code0"/>
+      </w:pPr>
+      <w:r>
+        <w:t>});</w:t>
+      </w:r>
+    </w:p>
+    <w:p>
+      <w:pPr>
+        <w:pStyle w:val="Code0"/>
+      </w:pPr>
+    </w:p>
+    <w:p>
+      <w:pPr>
+        <w:pStyle w:val="Code0"/>
+      </w:pPr>
+      <w:r>
+        <w:t>app.listen(port, () =&gt; {</w:t>
+      </w:r>
+    </w:p>
+    <w:p>
+      <w:pPr>
+        <w:pStyle w:val="Code0"/>
+      </w:pPr>
+      <w:r>
+        <w:t xml:space="preserve">  console.log(`Server is up on port ${port}`);</w:t>
+      </w:r>
+    </w:p>
+    <w:p>
+      <w:pPr>
+        <w:pStyle w:val="Code0"/>
+      </w:pPr>
+      <w:r>
+        <w:t>});</w:t>
+      </w:r>
+    </w:p>
+    <w:p>
+      <w:pPr>
+        <w:pStyle w:val="Code0"/>
+        <w:rPr>
+          <w:lang w:val="ru-RU"/>
+        </w:rPr>
+      </w:pPr>
+    </w:p>
+    <w:p>
+      <w:pPr>
+        <w:pStyle w:val="Code0"/>
+        <w:rPr>
+          <w:lang w:val="ru-RU"/>
+        </w:rPr>
+      </w:pPr>
+    </w:p>
+    <w:p>
+      <w:pPr>
+        <w:pStyle w:val="Code0"/>
+        <w:rPr>
+          <w:lang w:val="ru-RU"/>
+        </w:rPr>
+      </w:pPr>
+    </w:p>
+    <w:p>
+      <w:pPr>
+        <w:rPr>
+          <w:b/>
+        </w:rPr>
+      </w:pPr>
+      <w:r>
+        <w:rPr>
+          <w:b/>
+          <w:lang w:val="en-US"/>
+        </w:rPr>
         <w:lastRenderedPageBreak/>
-        <w:t>В</w:t>
-      </w:r>
-      <w:r>
-        <w:t xml:space="preserve"> командной строке переходим по адресу корня проекта и пишем</w:t>
+        <w:t>express.static</w:t>
+      </w:r>
+      <w:r>
+        <w:rPr>
+          <w:b/>
+          <w:lang w:val="en-US"/>
+        </w:rPr>
+        <w:t>()</w:t>
+      </w:r>
+    </w:p>
+    <w:p>
+      <w:r>
+        <w:t>Используется для указания папки, которая будет видна всем из интернета</w:t>
+      </w:r>
+      <w:r>
+        <w:t>.</w:t>
+      </w:r>
+    </w:p>
+    <w:p>
+      <w:r>
+        <w:t xml:space="preserve">Требует указания полного пути, начиная от корня диска. Что бы этого избежать, используется переменная </w:t>
+      </w:r>
+      <w:r>
+        <w:rPr>
+          <w:b/>
+        </w:rPr>
+        <w:t>__</w:t>
+      </w:r>
+      <w:r>
+        <w:rPr>
+          <w:b/>
+          <w:lang w:val="en-US"/>
+        </w:rPr>
+        <w:t>dirname</w:t>
+      </w:r>
+      <w:r>
+        <w:rPr>
+          <w:b/>
+        </w:rPr>
+        <w:t xml:space="preserve"> , </w:t>
+      </w:r>
+      <w:r>
+        <w:t xml:space="preserve">которая содежит путь к корневой директории (директории, в которой лежит главный файл </w:t>
+      </w:r>
+      <w:r>
+        <w:rPr>
+          <w:lang w:val="en-US"/>
+        </w:rPr>
+        <w:t>server</w:t>
+      </w:r>
+      <w:r>
+        <w:t>.</w:t>
+      </w:r>
+      <w:r>
+        <w:rPr>
+          <w:lang w:val="en-US"/>
+        </w:rPr>
+        <w:t>js</w:t>
+      </w:r>
+      <w:r>
+        <w:t xml:space="preserve"> или как мы его назвали)</w:t>
+      </w:r>
+    </w:p>
+    <w:p>
+      <w:pPr>
+        <w:pStyle w:val="Code0"/>
+      </w:pPr>
+      <w:r>
+        <w:t>express.static</w:t>
+      </w:r>
+      <w:r>
+        <w:t>(__dirname + '/public')</w:t>
+      </w:r>
+    </w:p>
+    <w:p>
+      <w:pPr>
+        <w:pStyle w:val="Code0"/>
+        <w:ind w:left="0"/>
+      </w:pPr>
+    </w:p>
+    <w:p>
+      <w:r>
+        <w:rPr>
+          <w:b/>
+          <w:lang w:val="en-US"/>
+        </w:rPr>
+        <w:t>app</w:t>
+      </w:r>
+      <w:r>
+        <w:rPr>
+          <w:b/>
+        </w:rPr>
+        <w:t>.</w:t>
+      </w:r>
+      <w:r>
+        <w:rPr>
+          <w:b/>
+          <w:lang w:val="en-US"/>
+        </w:rPr>
+        <w:t>use</w:t>
+      </w:r>
+      <w:r>
+        <w:t xml:space="preserve"> </w:t>
+      </w:r>
+    </w:p>
+    <w:p>
+      <w:pPr>
+        <w:rPr>
+          <w:lang w:val="en-US"/>
+        </w:rPr>
+      </w:pPr>
+      <w:r>
+        <w:t>используется для того, что бы подключать промежуточные обработчики результата. Например, для редиректа с любого неизвестно запроса на определенную страницу</w:t>
+      </w:r>
+    </w:p>
+    <w:p>
+      <w:pPr>
+        <w:rPr>
+          <w:lang w:val="en-US"/>
+        </w:rPr>
+      </w:pPr>
+    </w:p>
+    <w:p>
+      <w:pPr>
+        <w:rPr>
+          <w:b/>
+          <w:lang w:val="en-US"/>
+        </w:rPr>
+      </w:pPr>
+      <w:r>
+        <w:rPr>
+          <w:b/>
+          <w:lang w:val="en-US"/>
+        </w:rPr>
+        <w:t xml:space="preserve">app.listen </w:t>
+      </w:r>
+    </w:p>
+    <w:p>
+      <w:pPr>
+        <w:rPr>
+          <w:lang w:val="en-US"/>
+        </w:rPr>
+      </w:pPr>
+      <w:r>
+        <w:t>Принимает порт первым аргументом и вторым - функцию, которая запустится после старта сервера</w:t>
+      </w:r>
+    </w:p>
+    <w:p>
+      <w:pPr>
+        <w:rPr>
+          <w:lang w:val="en-US"/>
+        </w:rPr>
+      </w:pPr>
+    </w:p>
+    <w:p>
+      <w:pPr>
+        <w:rPr>
+          <w:lang w:val="en-US"/>
+        </w:rPr>
+      </w:pPr>
+    </w:p>
+    <w:p>
+      <w:pPr>
+        <w:pStyle w:val="Header"/>
+        <w:rPr>
+          <w:lang w:val="en-US"/>
+        </w:rPr>
+      </w:pPr>
+      <w:r>
+        <w:rPr>
+          <w:lang w:val="en-US"/>
+        </w:rPr>
+        <w:t>Template</w:t>
+      </w:r>
+      <w:r>
+        <w:rPr>
+          <w:lang w:val="en-US"/>
+        </w:rPr>
+        <w:t xml:space="preserve"> view</w:t>
+      </w:r>
+      <w:r>
+        <w:rPr>
+          <w:lang w:val="en-US"/>
+        </w:rPr>
+        <w:t xml:space="preserve"> engine</w:t>
+      </w:r>
+    </w:p>
+    <w:p>
+      <w:r>
+        <w:t>Библиотек</w:t>
+      </w:r>
+      <w:r>
+        <w:rPr>
+          <w:lang w:val="en-US"/>
+        </w:rPr>
+        <w:t xml:space="preserve"> </w:t>
+      </w:r>
+      <w:r>
+        <w:t>шаблонов</w:t>
+      </w:r>
+      <w:r>
+        <w:rPr>
+          <w:lang w:val="en-US"/>
+        </w:rPr>
+        <w:t xml:space="preserve"> </w:t>
+      </w:r>
+      <w:r>
+        <w:t>много</w:t>
+      </w:r>
+      <w:r>
+        <w:rPr>
+          <w:lang w:val="en-US"/>
+        </w:rPr>
+        <w:t xml:space="preserve"> -  ejs, handlebars. </w:t>
+      </w:r>
+    </w:p>
+    <w:p>
+      <w:pPr>
+        <w:rPr>
+          <w:lang w:val="en-US"/>
+        </w:rPr>
+      </w:pPr>
+      <w:r>
+        <w:t>Использование handlebars - инсталлим</w:t>
       </w:r>
       <w:r>
         <w:t>:</w:t>
@@ -6874,9 +8274,6 @@
     <w:p>
       <w:pPr>
         <w:pStyle w:val="Code0"/>
-        <w:rPr>
-          <w:lang w:val="ru-RU"/>
-        </w:rPr>
       </w:pPr>
       <w:r>
         <w:t>npm</w:t>
@@ -6888,12 +8285,42 @@
         <w:t xml:space="preserve"> </w:t>
       </w:r>
       <w:r>
-        <w:t>init</w:t>
-      </w:r>
-    </w:p>
-    <w:p>
-      <w:r>
-        <w:t xml:space="preserve">Пакетный менеджер </w:t>
+        <w:t>install</w:t>
+      </w:r>
+      <w:r>
+        <w:rPr>
+          <w:lang w:val="ru-RU"/>
+        </w:rPr>
+        <w:t xml:space="preserve"> </w:t>
+      </w:r>
+      <w:r>
+        <w:t>hbs</w:t>
+      </w:r>
+      <w:r>
+        <w:rPr>
+          <w:lang w:val="ru-RU"/>
+        </w:rPr>
+        <w:t xml:space="preserve"> --</w:t>
+      </w:r>
+      <w:r>
+        <w:t>save</w:t>
+      </w:r>
+    </w:p>
+    <w:p>
+      <w:r>
+        <w:t xml:space="preserve">Это уже инсталляция библиотеки с подстройкой под </w:t>
+      </w:r>
+      <w:r>
+        <w:rPr>
+          <w:lang w:val="en-US"/>
+        </w:rPr>
+        <w:t>express</w:t>
+      </w:r>
+      <w:r>
+        <w:t xml:space="preserve">. </w:t>
+      </w:r>
+      <w:r>
+        <w:t>В противном случае, при инсталле через "</w:t>
       </w:r>
       <w:r>
         <w:rPr>
@@ -6905,13 +8332,240 @@
         <w:t xml:space="preserve"> </w:t>
       </w:r>
       <w:r>
-        <w:t xml:space="preserve">задаст несколько вопросов, ответы на которые будут сохранены в </w:t>
-      </w:r>
-      <w:r>
-        <w:rPr>
-          <w:lang w:val="en-US"/>
-        </w:rPr>
-        <w:t>package</w:t>
+        <w:rPr>
+          <w:lang w:val="en-US"/>
+        </w:rPr>
+        <w:t>install</w:t>
+      </w:r>
+      <w:r>
+        <w:t xml:space="preserve"> </w:t>
+      </w:r>
+      <w:r>
+        <w:rPr>
+          <w:lang w:val="en-US"/>
+        </w:rPr>
+        <w:t>handlebars</w:t>
+      </w:r>
+      <w:r>
+        <w:t xml:space="preserve">" придется дополнительно его подстраивать под </w:t>
+      </w:r>
+      <w:r>
+        <w:rPr>
+          <w:lang w:val="en-US"/>
+        </w:rPr>
+        <w:t>express</w:t>
+      </w:r>
+    </w:p>
+    <w:p>
+      <w:r>
+        <w:t>, в управляющем файле пишем:</w:t>
+      </w:r>
+    </w:p>
+    <w:p>
+      <w:pPr>
+        <w:pStyle w:val="Code0"/>
+      </w:pPr>
+      <w:r>
+        <w:t>const hbs = require('handlebars');</w:t>
+      </w:r>
+    </w:p>
+    <w:p>
+      <w:pPr>
+        <w:pStyle w:val="Code0"/>
+      </w:pPr>
+    </w:p>
+    <w:p>
+      <w:pPr>
+        <w:pStyle w:val="Code0"/>
+      </w:pPr>
+      <w:r>
+        <w:t>app.set('view engine', 'hbs'); // view engine</w:t>
+      </w:r>
+    </w:p>
+    <w:p>
+      <w:pPr>
+        <w:pStyle w:val="Code0"/>
+      </w:pPr>
+    </w:p>
+    <w:p>
+      <w:pPr>
+        <w:ind w:left="708"/>
+        <w:rPr>
+          <w:rFonts w:ascii="Consolas" w:hAnsi="Consolas" w:cs="Consolas"/>
+          <w:b/>
+          <w:color w:val="002060"/>
+          <w:sz w:val="22"/>
+          <w:szCs w:val="22"/>
+          <w:lang w:val="en-US"/>
+        </w:rPr>
+      </w:pPr>
+      <w:r>
+        <w:rPr>
+          <w:rFonts w:ascii="Consolas" w:hAnsi="Consolas" w:cs="Consolas"/>
+          <w:b/>
+          <w:color w:val="002060"/>
+          <w:sz w:val="22"/>
+          <w:szCs w:val="22"/>
+          <w:lang w:val="en-US"/>
+        </w:rPr>
+        <w:t>app.get('/about', (req, res) =&gt; {</w:t>
+      </w:r>
+    </w:p>
+    <w:p>
+      <w:pPr>
+        <w:ind w:left="708"/>
+        <w:rPr>
+          <w:rFonts w:ascii="Consolas" w:hAnsi="Consolas" w:cs="Consolas"/>
+          <w:b/>
+          <w:color w:val="002060"/>
+          <w:sz w:val="22"/>
+          <w:szCs w:val="22"/>
+          <w:lang w:val="en-US"/>
+        </w:rPr>
+      </w:pPr>
+      <w:r>
+        <w:rPr>
+          <w:rFonts w:ascii="Consolas" w:hAnsi="Consolas" w:cs="Consolas"/>
+          <w:b/>
+          <w:color w:val="002060"/>
+          <w:sz w:val="22"/>
+          <w:szCs w:val="22"/>
+          <w:lang w:val="en-US"/>
+        </w:rPr>
+        <w:t xml:space="preserve">  res.render('about.hbs',{</w:t>
+      </w:r>
+    </w:p>
+    <w:p>
+      <w:pPr>
+        <w:ind w:left="708"/>
+        <w:rPr>
+          <w:rFonts w:ascii="Consolas" w:hAnsi="Consolas" w:cs="Consolas"/>
+          <w:b/>
+          <w:color w:val="002060"/>
+          <w:sz w:val="22"/>
+          <w:szCs w:val="22"/>
+          <w:lang w:val="en-US"/>
+        </w:rPr>
+      </w:pPr>
+      <w:r>
+        <w:rPr>
+          <w:rFonts w:ascii="Consolas" w:hAnsi="Consolas" w:cs="Consolas"/>
+          <w:b/>
+          <w:color w:val="002060"/>
+          <w:sz w:val="22"/>
+          <w:szCs w:val="22"/>
+          <w:lang w:val="en-US"/>
+        </w:rPr>
+        <w:t xml:space="preserve">    pageTitle: "About page",</w:t>
+      </w:r>
+    </w:p>
+    <w:p>
+      <w:pPr>
+        <w:ind w:left="708"/>
+        <w:rPr>
+          <w:rFonts w:ascii="Consolas" w:hAnsi="Consolas" w:cs="Consolas"/>
+          <w:b/>
+          <w:color w:val="002060"/>
+          <w:sz w:val="22"/>
+          <w:szCs w:val="22"/>
+          <w:lang w:val="en-US"/>
+        </w:rPr>
+      </w:pPr>
+      <w:r>
+        <w:rPr>
+          <w:rFonts w:ascii="Consolas" w:hAnsi="Consolas" w:cs="Consolas"/>
+          <w:b/>
+          <w:color w:val="002060"/>
+          <w:sz w:val="22"/>
+          <w:szCs w:val="22"/>
+          <w:lang w:val="en-US"/>
+        </w:rPr>
+        <w:t xml:space="preserve">    currentYear: new Date().getFullYear()</w:t>
+      </w:r>
+    </w:p>
+    <w:p>
+      <w:pPr>
+        <w:ind w:left="708"/>
+        <w:rPr>
+          <w:rFonts w:ascii="Consolas" w:hAnsi="Consolas" w:cs="Consolas"/>
+          <w:b/>
+          <w:color w:val="002060"/>
+          <w:sz w:val="22"/>
+          <w:szCs w:val="22"/>
+          <w:lang w:val="en-US"/>
+        </w:rPr>
+      </w:pPr>
+      <w:r>
+        <w:rPr>
+          <w:rFonts w:ascii="Consolas" w:hAnsi="Consolas" w:cs="Consolas"/>
+          <w:b/>
+          <w:color w:val="002060"/>
+          <w:sz w:val="22"/>
+          <w:szCs w:val="22"/>
+          <w:lang w:val="en-US"/>
+        </w:rPr>
+        <w:t xml:space="preserve">  });</w:t>
+      </w:r>
+    </w:p>
+    <w:p>
+      <w:pPr>
+        <w:ind w:left="708"/>
+        <w:rPr>
+          <w:rFonts w:ascii="Consolas" w:hAnsi="Consolas" w:cs="Consolas"/>
+          <w:b/>
+          <w:color w:val="002060"/>
+          <w:sz w:val="22"/>
+          <w:szCs w:val="22"/>
+          <w:lang w:val="en-US"/>
+        </w:rPr>
+      </w:pPr>
+      <w:r>
+        <w:rPr>
+          <w:rFonts w:ascii="Consolas" w:hAnsi="Consolas" w:cs="Consolas"/>
+          <w:b/>
+          <w:color w:val="002060"/>
+          <w:sz w:val="22"/>
+          <w:szCs w:val="22"/>
+          <w:lang w:val="en-US"/>
+        </w:rPr>
+        <w:t>});</w:t>
+      </w:r>
+    </w:p>
+    <w:p>
+      <w:pPr>
+        <w:ind w:left="708"/>
+        <w:rPr>
+          <w:rFonts w:ascii="Consolas" w:hAnsi="Consolas" w:cs="Consolas"/>
+          <w:b/>
+          <w:color w:val="002060"/>
+          <w:sz w:val="22"/>
+          <w:szCs w:val="22"/>
+          <w:lang w:val="en-US"/>
+        </w:rPr>
+      </w:pPr>
+    </w:p>
+    <w:p>
+      <w:r>
+        <w:t xml:space="preserve">В папке </w:t>
+      </w:r>
+      <w:r>
+        <w:rPr>
+          <w:b/>
+          <w:lang w:val="en-US"/>
+        </w:rPr>
+        <w:t>views</w:t>
+      </w:r>
+      <w:r>
+        <w:t xml:space="preserve"> </w:t>
+      </w:r>
+      <w:r>
+        <w:t xml:space="preserve">должен находится файл </w:t>
+      </w:r>
+      <w:r>
+        <w:rPr>
+          <w:lang w:val="en-US"/>
+        </w:rPr>
+        <w:t>about</w:t>
       </w:r>
       <w:r>
         <w:t>.</w:t>
@@ -6920,218 +8574,517 @@
         <w:rPr>
           <w:lang w:val="en-US"/>
         </w:rPr>
-        <w:t>json</w:t>
-      </w:r>
-      <w:r>
-        <w:t xml:space="preserve"> </w:t>
-      </w:r>
-      <w:r>
-        <w:t xml:space="preserve">файле в корне проекта. </w:t>
-      </w:r>
-    </w:p>
-    <w:p/>
-    <w:p>
-      <w:r>
-        <w:t>После этого, заинсталлим экспресс:</w:t>
-      </w:r>
-    </w:p>
-    <w:p>
-      <w:pPr>
-        <w:pStyle w:val="Code0"/>
-        <w:rPr>
-          <w:lang w:val="ru-RU"/>
-        </w:rPr>
-      </w:pPr>
-      <w:r>
-        <w:t>npm</w:t>
-      </w:r>
-      <w:r>
-        <w:rPr>
-          <w:lang w:val="ru-RU"/>
-        </w:rPr>
-        <w:t xml:space="preserve"> </w:t>
-      </w:r>
-      <w:r>
-        <w:t>install</w:t>
-      </w:r>
-      <w:r>
-        <w:rPr>
-          <w:lang w:val="ru-RU"/>
-        </w:rPr>
-        <w:t xml:space="preserve"> </w:t>
-      </w:r>
-      <w:r>
-        <w:t>express</w:t>
-      </w:r>
-      <w:r>
-        <w:rPr>
-          <w:lang w:val="ru-RU"/>
-        </w:rPr>
-        <w:t xml:space="preserve"> --</w:t>
-      </w:r>
-      <w:r>
-        <w:t>save</w:t>
-      </w:r>
-    </w:p>
-    <w:p>
-      <w:r>
-        <w:t xml:space="preserve">Экспресс заинсталлит кучу всего в папку </w:t>
-      </w:r>
-      <w:r>
-        <w:rPr>
-          <w:lang w:val="en-US"/>
-        </w:rPr>
-        <w:t>node</w:t>
-      </w:r>
-      <w:r>
-        <w:t>_</w:t>
-      </w:r>
-      <w:r>
-        <w:rPr>
-          <w:lang w:val="en-US"/>
-        </w:rPr>
-        <w:t>modules</w:t>
-      </w:r>
+        <w:t>hbs</w:t>
+      </w:r>
+      <w:r>
+        <w:t>, в который можно передать переменные:</w:t>
+      </w:r>
+    </w:p>
+    <w:p>
+      <w:pPr>
+        <w:pStyle w:val="Code0"/>
+      </w:pPr>
+      <w:r>
+        <w:t>&lt;!DOCTYPE html&gt;</w:t>
+      </w:r>
+    </w:p>
+    <w:p>
+      <w:pPr>
+        <w:pStyle w:val="Code0"/>
+      </w:pPr>
+      <w:r>
+        <w:t>&lt;html lang="en"&gt;</w:t>
+      </w:r>
+    </w:p>
+    <w:p>
+      <w:pPr>
+        <w:pStyle w:val="Code0"/>
+      </w:pPr>
+      <w:r>
+        <w:t>&lt;head&gt;</w:t>
+      </w:r>
+    </w:p>
+    <w:p>
+      <w:pPr>
+        <w:pStyle w:val="Code0"/>
+      </w:pPr>
+      <w:r>
+        <w:t xml:space="preserve">  &lt;meta charset="UTF-8"&gt;</w:t>
+      </w:r>
+    </w:p>
+    <w:p>
+      <w:pPr>
+        <w:pStyle w:val="Code0"/>
+      </w:pPr>
+      <w:r>
+        <w:t xml:space="preserve">  &lt;title&gt;About page&lt;/title&gt;</w:t>
+      </w:r>
+    </w:p>
+    <w:p>
+      <w:pPr>
+        <w:pStyle w:val="Code0"/>
+      </w:pPr>
+      <w:r>
+        <w:t>&lt;/head&gt;</w:t>
+      </w:r>
+    </w:p>
+    <w:p>
+      <w:pPr>
+        <w:pStyle w:val="Code0"/>
+      </w:pPr>
+      <w:r>
+        <w:t>&lt;body&gt;</w:t>
+      </w:r>
+    </w:p>
+    <w:p>
+      <w:pPr>
+        <w:pStyle w:val="Code0"/>
+      </w:pPr>
+      <w:r>
+        <w:t>&lt;h1&gt;{{pageTitle}}&lt;/h1&gt;</w:t>
+      </w:r>
+    </w:p>
+    <w:p>
+      <w:pPr>
+        <w:pStyle w:val="Code0"/>
+      </w:pPr>
+    </w:p>
+    <w:p>
+      <w:pPr>
+        <w:pStyle w:val="Code0"/>
+      </w:pPr>
+      <w:r>
+        <w:t>&lt;footer&gt;</w:t>
+      </w:r>
+    </w:p>
+    <w:p>
+      <w:pPr>
+        <w:pStyle w:val="Code0"/>
+      </w:pPr>
+      <w:r>
+        <w:t xml:space="preserve">  &lt;p&gt;copyright {{currentYear}}&lt;/p&gt;</w:t>
+      </w:r>
+    </w:p>
+    <w:p>
+      <w:pPr>
+        <w:pStyle w:val="Code0"/>
+      </w:pPr>
+      <w:r>
+        <w:t>&lt;/footer&gt;</w:t>
+      </w:r>
+    </w:p>
+    <w:p>
+      <w:pPr>
+        <w:pStyle w:val="Code0"/>
+      </w:pPr>
+      <w:r>
+        <w:t>&lt;/body&gt;</w:t>
+      </w:r>
+    </w:p>
+    <w:p>
+      <w:pPr>
+        <w:pStyle w:val="Code0"/>
+        <w:rPr>
+          <w:lang w:val="ru-RU"/>
+        </w:rPr>
+      </w:pPr>
+      <w:r>
+        <w:t>&lt;/html&gt;</w:t>
+      </w:r>
+    </w:p>
+    <w:p>
+      <w:pPr>
+        <w:pStyle w:val="Code0"/>
+        <w:rPr>
+          <w:lang w:val="ru-RU"/>
+        </w:rPr>
+      </w:pPr>
     </w:p>
     <w:p>
       <w:pPr>
         <w:rPr>
           <w:b/>
-        </w:rPr>
-      </w:pPr>
-    </w:p>
-    <w:p>
-      <w:pPr>
+          <w:lang w:val="en-US"/>
+        </w:rPr>
+      </w:pPr>
+      <w:r>
         <w:rPr>
           <w:b/>
         </w:rPr>
-      </w:pPr>
+        <w:t xml:space="preserve">Шаблонизация в </w:t>
+      </w:r>
       <w:r>
         <w:rPr>
           <w:b/>
-        </w:rPr>
-        <w:t>Пример 1</w:t>
-      </w:r>
-      <w:r>
+          <w:lang w:val="en-US"/>
+        </w:rPr>
+        <w:t>hbs</w:t>
+      </w:r>
+    </w:p>
+    <w:p>
+      <w:pPr>
         <w:rPr>
           <w:b/>
-        </w:rPr>
-        <w:t>, базовый</w:t>
-      </w:r>
-    </w:p>
-    <w:p>
-      <w:r>
-        <w:t xml:space="preserve">В коре создаем файл </w:t>
-      </w:r>
-      <w:r>
-        <w:rPr>
-          <w:lang w:val="en-US"/>
-        </w:rPr>
+          <w:lang w:val="en-US"/>
+        </w:rPr>
+      </w:pPr>
+      <w:r>
+        <w:t xml:space="preserve">Для выноса часто повторяющихся частей в отдельные файлы (футер, хедер) используется специальная команда </w:t>
+      </w:r>
+      <w:r>
+        <w:rPr>
+          <w:b/>
+          <w:lang w:val="en-US"/>
+        </w:rPr>
+        <w:t>hbs</w:t>
+      </w:r>
+      <w:r>
+        <w:rPr>
+          <w:b/>
+        </w:rPr>
+        <w:t>.</w:t>
+      </w:r>
+      <w:r>
+        <w:rPr>
+          <w:b/>
+          <w:lang w:val="en-US"/>
+        </w:rPr>
+        <w:t>registerPartials</w:t>
+      </w:r>
+    </w:p>
+    <w:p>
+      <w:pPr>
+        <w:pStyle w:val="Code0"/>
+      </w:pPr>
+      <w:r>
+        <w:t>// server.js</w:t>
+      </w:r>
+    </w:p>
+    <w:p>
+      <w:pPr>
+        <w:pStyle w:val="Code0"/>
+      </w:pPr>
+      <w:r>
+        <w:t>hbs.registerPartials(__dirname + '/views/partials');</w:t>
+      </w:r>
+    </w:p>
+    <w:p>
+      <w:pPr>
+        <w:pStyle w:val="Code0"/>
+      </w:pPr>
+    </w:p>
+    <w:p>
+      <w:r>
+        <w:lastRenderedPageBreak/>
+        <w:t xml:space="preserve">А вместо футера, например, просто вставляем название файла из папки </w:t>
+      </w:r>
+      <w:r>
+        <w:rPr>
+          <w:lang w:val="en-US"/>
+        </w:rPr>
+        <w:t>partials</w:t>
+      </w:r>
+      <w:r>
+        <w:t>/</w:t>
+      </w:r>
+      <w:r>
+        <w:rPr>
+          <w:lang w:val="en-US"/>
+        </w:rPr>
+        <w:t>footer</w:t>
+      </w:r>
+      <w:r>
+        <w:t>.</w:t>
+      </w:r>
+      <w:r>
+        <w:rPr>
+          <w:lang w:val="en-US"/>
+        </w:rPr>
+        <w:t>hbs</w:t>
+      </w:r>
+      <w:r>
+        <w:t xml:space="preserve"> через специальный символ</w:t>
+      </w:r>
+      <w:r>
+        <w:t xml:space="preserve"> "&gt;"</w:t>
+      </w:r>
+      <w:r>
+        <w:t>, иначе будет ошибка (</w:t>
+      </w:r>
+      <w:r>
+        <w:rPr>
+          <w:lang w:val="en-US"/>
+        </w:rPr>
+        <w:t>hbs</w:t>
+      </w:r>
+      <w:r>
+        <w:t xml:space="preserve"> </w:t>
+      </w:r>
+      <w:r>
+        <w:t>будет искать не файл шаблона, а функцию с таким названием)</w:t>
+      </w:r>
+    </w:p>
+    <w:p>
+      <w:pPr>
+        <w:pStyle w:val="Code0"/>
+      </w:pPr>
+      <w:r>
+        <w:t>&lt;!-- about.hbs --&gt;</w:t>
+      </w:r>
+    </w:p>
+    <w:p>
+      <w:pPr>
+        <w:pStyle w:val="Code0"/>
+      </w:pPr>
+      <w:r>
+        <w:t>&lt;body&gt;</w:t>
+      </w:r>
+    </w:p>
+    <w:p>
+      <w:pPr>
+        <w:pStyle w:val="Code0"/>
+      </w:pPr>
+      <w:r>
+        <w:t xml:space="preserve">  {{&gt;footer }}</w:t>
+      </w:r>
+    </w:p>
+    <w:p>
+      <w:pPr>
+        <w:pStyle w:val="Code0"/>
+      </w:pPr>
+      <w:r>
+        <w:t>&lt;/body&gt;</w:t>
+      </w:r>
+    </w:p>
+    <w:p>
+      <w:pPr>
+        <w:pStyle w:val="Code0"/>
+      </w:pPr>
+    </w:p>
+    <w:p>
+      <w:pPr>
+        <w:rPr>
+          <w:b/>
+          <w:lang w:val="en-US"/>
+        </w:rPr>
+      </w:pPr>
+      <w:r>
+        <w:rPr>
+          <w:b/>
+        </w:rPr>
+        <w:t xml:space="preserve">Функции в </w:t>
+      </w:r>
+      <w:r>
+        <w:rPr>
+          <w:b/>
+          <w:lang w:val="en-US"/>
+        </w:rPr>
+        <w:t>hbs</w:t>
+      </w:r>
+    </w:p>
+    <w:p>
+      <w:r>
+        <w:t>Выносим</w:t>
+      </w:r>
+      <w:r>
+        <w:t xml:space="preserve"> </w:t>
+      </w:r>
+      <w:r>
+        <w:t>функцию</w:t>
+      </w:r>
+      <w:r>
+        <w:t xml:space="preserve"> </w:t>
+      </w:r>
+      <w:r>
+        <w:t>отдельно</w:t>
+      </w:r>
+      <w:r>
+        <w:t xml:space="preserve"> </w:t>
+      </w:r>
+      <w:r>
+        <w:t xml:space="preserve">с помощью </w:t>
+      </w:r>
+      <w:r>
+        <w:t>hbs.registerHelper</w:t>
+      </w:r>
+      <w:r>
+        <w:t>(), а потом вставляем ее например в футер:</w:t>
+      </w:r>
+    </w:p>
+    <w:p>
+      <w:pPr>
+        <w:pStyle w:val="Code0"/>
+      </w:pPr>
+      <w:r>
+        <w:t>// server.js</w:t>
+      </w:r>
+    </w:p>
+    <w:p>
+      <w:pPr>
+        <w:pStyle w:val="Code0"/>
+      </w:pPr>
+      <w:r>
+        <w:t>hbs.registerHelper('getCurrentYear', () =&gt; {</w:t>
+      </w:r>
+    </w:p>
+    <w:p>
+      <w:pPr>
+        <w:pStyle w:val="Code0"/>
+      </w:pPr>
+      <w:r>
+        <w:t xml:space="preserve">  return new Date().getFullYear();</w:t>
+      </w:r>
+    </w:p>
+    <w:p>
+      <w:pPr>
+        <w:pStyle w:val="Code0"/>
+      </w:pPr>
+      <w:r>
+        <w:t>});</w:t>
+      </w:r>
+    </w:p>
+    <w:p>
+      <w:pPr>
+        <w:pStyle w:val="Code0"/>
+      </w:pPr>
+    </w:p>
+    <w:p>
+      <w:pPr>
+        <w:pStyle w:val="Code0"/>
+      </w:pPr>
+      <w:r>
+        <w:t>&lt;!-- views/partials/footer.hbs --&gt;</w:t>
+      </w:r>
+    </w:p>
+    <w:p>
+      <w:pPr>
+        <w:pStyle w:val="Code0"/>
+      </w:pPr>
+      <w:r>
+        <w:t>&lt;footer&gt;</w:t>
+      </w:r>
+    </w:p>
+    <w:p>
+      <w:pPr>
+        <w:pStyle w:val="Code0"/>
+      </w:pPr>
+      <w:r>
+        <w:t xml:space="preserve">  &lt;p&gt;copyright {{getCurrentYear}}&lt;/p&gt;</w:t>
+      </w:r>
+    </w:p>
+    <w:p>
+      <w:pPr>
+        <w:pStyle w:val="Code0"/>
+        <w:rPr>
+          <w:lang w:val="ru-RU"/>
+        </w:rPr>
+      </w:pPr>
+      <w:r>
+        <w:t>&lt;/footer&gt;</w:t>
+      </w:r>
+    </w:p>
+    <w:p>
+      <w:pPr>
+        <w:pStyle w:val="Code0"/>
+        <w:rPr>
+          <w:lang w:val="ru-RU"/>
+        </w:rPr>
+      </w:pPr>
+    </w:p>
+    <w:p>
+      <w:pPr>
+        <w:rPr>
+          <w:b/>
+        </w:rPr>
+      </w:pPr>
+      <w:r>
+        <w:rPr>
+          <w:b/>
+        </w:rPr>
+        <w:t>Передача параметров в функцию</w:t>
+      </w:r>
+    </w:p>
+    <w:p>
+      <w:r>
+        <w:t>Сделаем</w:t>
+      </w:r>
+      <w:r>
+        <w:t xml:space="preserve"> </w:t>
+      </w:r>
+      <w:r>
+        <w:t>функцию</w:t>
+      </w:r>
+      <w:r>
+        <w:t>,</w:t>
+      </w:r>
+      <w:r>
+        <w:t xml:space="preserve"> которая будет выводить текст в верхнем регистре. Для</w:t>
+      </w:r>
+      <w:r>
+        <w:t xml:space="preserve"> </w:t>
+      </w:r>
+      <w:r>
+        <w:t>передачи</w:t>
+      </w:r>
+      <w:r>
+        <w:t xml:space="preserve"> </w:t>
+      </w:r>
+      <w:r>
+        <w:t>параметров</w:t>
+      </w:r>
+      <w:r>
+        <w:t xml:space="preserve"> </w:t>
+      </w:r>
+      <w:r>
+        <w:t>первым пишем название функции, а дальше параметры через пробел:</w:t>
+      </w:r>
+    </w:p>
+    <w:p>
+      <w:pPr>
+        <w:pStyle w:val="Code0"/>
+        <w:rPr>
+          <w:lang w:val="ru-RU"/>
+        </w:rPr>
+      </w:pPr>
+      <w:r>
+        <w:rPr>
+          <w:lang w:val="ru-RU"/>
+        </w:rPr>
+        <w:t xml:space="preserve">// </w:t>
+      </w:r>
+      <w:r>
         <w:t>server</w:t>
       </w:r>
       <w:r>
+        <w:rPr>
+          <w:lang w:val="ru-RU"/>
+        </w:rPr>
         <w:t>.</w:t>
       </w:r>
       <w:r>
-        <w:rPr>
-          <w:lang w:val="en-US"/>
-        </w:rPr>
         <w:t>js</w:t>
       </w:r>
-      <w:r>
-        <w:t>, пишем в него:</w:t>
-      </w:r>
-    </w:p>
-    <w:p>
-      <w:pPr>
-        <w:pStyle w:val="Code0"/>
-      </w:pPr>
-      <w:r>
-        <w:t>var express = require('express'),</w:t>
-      </w:r>
-    </w:p>
-    <w:p>
-      <w:pPr>
-        <w:pStyle w:val="Code0"/>
-      </w:pPr>
-      <w:r>
-        <w:t xml:space="preserve">  http = require('http');</w:t>
-      </w:r>
-    </w:p>
-    <w:p>
-      <w:pPr>
-        <w:pStyle w:val="Code0"/>
-      </w:pPr>
-    </w:p>
-    <w:p>
-      <w:pPr>
-        <w:pStyle w:val="Code0"/>
-      </w:pPr>
-      <w:r>
-        <w:t>var hostname = 'localhost';</w:t>
-      </w:r>
-    </w:p>
-    <w:p>
-      <w:pPr>
-        <w:pStyle w:val="Code0"/>
-      </w:pPr>
-      <w:r>
-        <w:t>var port = 3000;</w:t>
-      </w:r>
-    </w:p>
-    <w:p>
-      <w:pPr>
-        <w:pStyle w:val="Code0"/>
-      </w:pPr>
-    </w:p>
-    <w:p>
-      <w:pPr>
-        <w:pStyle w:val="Code0"/>
-      </w:pPr>
-      <w:r>
-        <w:t>var app = express();</w:t>
-      </w:r>
-    </w:p>
-    <w:p>
-      <w:pPr>
-        <w:pStyle w:val="Code0"/>
-      </w:pPr>
-    </w:p>
-    <w:p>
-      <w:pPr>
-        <w:pStyle w:val="Code0"/>
-      </w:pPr>
-      <w:r>
-        <w:t>app.use(function (req, res, next){</w:t>
-      </w:r>
-    </w:p>
-    <w:p>
-      <w:pPr>
-        <w:pStyle w:val="Code0"/>
-      </w:pPr>
-      <w:r>
-        <w:t xml:space="preserve">  console.log(req.headers);</w:t>
-      </w:r>
-    </w:p>
-    <w:p>
-      <w:pPr>
-        <w:pStyle w:val="Code0"/>
-      </w:pPr>
-    </w:p>
-    <w:p>
-      <w:pPr>
-        <w:pStyle w:val="Code0"/>
-      </w:pPr>
-      <w:r>
-        <w:t xml:space="preserve">  res.writeHead(200, {'Content-Type': 'text/html'});</w:t>
-      </w:r>
-    </w:p>
-    <w:p>
-      <w:pPr>
-        <w:pStyle w:val="Code0"/>
-      </w:pPr>
-      <w:r>
-        <w:t xml:space="preserve">  res.end('&lt;html&gt;&lt;body&gt;&lt;h1&gt;Hello Word na&lt;/h1&gt;&lt;/body&gt;&lt;/html&gt;');</w:t>
+    </w:p>
+    <w:p>
+      <w:pPr>
+        <w:pStyle w:val="Code0"/>
+      </w:pPr>
+      <w:r>
+        <w:t>hbs.registerHelper(</w:t>
+      </w:r>
+      <w:r>
+        <w:t>toUpperCase</w:t>
+      </w:r>
+      <w:r>
+        <w:t>, (text) =&gt; {</w:t>
+      </w:r>
+    </w:p>
+    <w:p>
+      <w:pPr>
+        <w:pStyle w:val="Code0"/>
+      </w:pPr>
+      <w:r>
+        <w:t xml:space="preserve">  return text.toUpperCase();</w:t>
       </w:r>
     </w:p>
     <w:p>
@@ -7152,37 +9105,43 @@
         <w:pStyle w:val="Code0"/>
       </w:pPr>
       <w:r>
-        <w:t>var server = http.createServer(app);</w:t>
-      </w:r>
-    </w:p>
-    <w:p>
-      <w:pPr>
-        <w:pStyle w:val="Code0"/>
-      </w:pPr>
-    </w:p>
-    <w:p>
-      <w:pPr>
-        <w:pStyle w:val="Code0"/>
-      </w:pPr>
-      <w:r>
-        <w:t>server.listen(port, hostname, function (){</w:t>
-      </w:r>
-    </w:p>
-    <w:p>
-      <w:pPr>
-        <w:pStyle w:val="Code0"/>
-      </w:pPr>
-      <w:r>
-        <w:t xml:space="preserve">  console.log('Server running at http://' + hostname + ':' + port);</w:t>
-      </w:r>
-    </w:p>
-    <w:p>
-      <w:pPr>
-        <w:pStyle w:val="Code0"/>
-        <w:rPr>
-          <w:lang w:val="ru-RU"/>
-        </w:rPr>
-      </w:pPr>
+        <w:t>app.get('/', (req, res) =&gt; {</w:t>
+      </w:r>
+    </w:p>
+    <w:p>
+      <w:pPr>
+        <w:pStyle w:val="Code0"/>
+      </w:pPr>
+      <w:r>
+        <w:t xml:space="preserve">  res.render('main.hbs',{</w:t>
+      </w:r>
+    </w:p>
+    <w:p>
+      <w:pPr>
+        <w:pStyle w:val="Code0"/>
+      </w:pPr>
+      <w:r>
+        <w:t xml:space="preserve">    pageTitle: "Main page",</w:t>
+      </w:r>
+    </w:p>
+    <w:p>
+      <w:pPr>
+        <w:pStyle w:val="Code0"/>
+      </w:pPr>
+      <w:r>
+        <w:t xml:space="preserve">    message: "Wellcome to my website!"</w:t>
+      </w:r>
+    </w:p>
+    <w:p>
+      <w:pPr>
+        <w:pStyle w:val="Code0"/>
+        <w:rPr>
+          <w:lang w:val="ru-RU"/>
+        </w:rPr>
+      </w:pPr>
+      <w:r>
+        <w:t xml:space="preserve">  </w:t>
+      </w:r>
       <w:r>
         <w:rPr>
           <w:lang w:val="ru-RU"/>
@@ -7197,351 +9156,6 @@
           <w:lang w:val="ru-RU"/>
         </w:rPr>
       </w:pPr>
-    </w:p>
-    <w:p>
-      <w:r>
-        <w:t>Запускаем в консоли</w:t>
-      </w:r>
-      <w:r>
-        <w:t>:</w:t>
-      </w:r>
-      <w:r>
-        <w:t xml:space="preserve"> </w:t>
-      </w:r>
-      <w:r>
-        <w:rPr>
-          <w:lang w:val="en-US"/>
-        </w:rPr>
-        <w:t>node</w:t>
-      </w:r>
-      <w:r>
-        <w:t xml:space="preserve"> </w:t>
-      </w:r>
-      <w:r>
-        <w:rPr>
-          <w:lang w:val="en-US"/>
-        </w:rPr>
-        <w:t>server</w:t>
-      </w:r>
-    </w:p>
-    <w:p>
-      <w:r>
-        <w:t xml:space="preserve">Сервер сконфигурирован по умолчанию так, что при любом неизвестном запросе направляет на файл, который указан в самом начале: </w:t>
-      </w:r>
-    </w:p>
-    <w:p>
-      <w:pPr>
-        <w:pStyle w:val="Code0"/>
-      </w:pPr>
-      <w:r>
-        <w:t>res.end('&lt;html&gt;&lt;body&gt;&lt;h1&gt;Hello Word na&lt;/h1&gt;&lt;/body&gt;&lt;/html&gt;');</w:t>
-      </w:r>
-    </w:p>
-    <w:p>
-      <w:pPr>
-        <w:pStyle w:val="Code0"/>
-      </w:pPr>
-    </w:p>
-    <w:p>
-      <w:pPr>
-        <w:rPr>
-          <w:b/>
-        </w:rPr>
-      </w:pPr>
-      <w:r>
-        <w:rPr>
-          <w:b/>
-        </w:rPr>
-        <w:t>Пример 2</w:t>
-      </w:r>
-      <w:r>
-        <w:rPr>
-          <w:b/>
-        </w:rPr>
-        <w:t>, с подключаемыми дополнительными модулями:</w:t>
-      </w:r>
-    </w:p>
-    <w:p>
-      <w:pPr>
-        <w:pStyle w:val="Code0"/>
-      </w:pPr>
-      <w:r>
-        <w:t>var express = require('express');</w:t>
-      </w:r>
-    </w:p>
-    <w:p>
-      <w:pPr>
-        <w:pStyle w:val="Code0"/>
-      </w:pPr>
-    </w:p>
-    <w:p>
-      <w:pPr>
-        <w:pStyle w:val="Code0"/>
-      </w:pPr>
-      <w:r>
-        <w:t>// позволяет писать логи</w:t>
-      </w:r>
-    </w:p>
-    <w:p>
-      <w:pPr>
-        <w:pStyle w:val="Code0"/>
-      </w:pPr>
-      <w:r>
-        <w:t>var morgan = require('morgan');</w:t>
-      </w:r>
-    </w:p>
-    <w:p>
-      <w:pPr>
-        <w:pStyle w:val="Code0"/>
-      </w:pPr>
-    </w:p>
-    <w:p>
-      <w:pPr>
-        <w:pStyle w:val="Code0"/>
-      </w:pPr>
-      <w:r>
-        <w:t>var hostname = 'localhost';</w:t>
-      </w:r>
-    </w:p>
-    <w:p>
-      <w:pPr>
-        <w:pStyle w:val="Code0"/>
-      </w:pPr>
-      <w:r>
-        <w:t>var port = 3000;</w:t>
-      </w:r>
-    </w:p>
-    <w:p>
-      <w:pPr>
-        <w:pStyle w:val="Code0"/>
-      </w:pPr>
-      <w:r>
-        <w:t>var app = express();</w:t>
-      </w:r>
-    </w:p>
-    <w:p>
-      <w:pPr>
-        <w:pStyle w:val="Code0"/>
-      </w:pPr>
-    </w:p>
-    <w:p>
-      <w:pPr>
-        <w:pStyle w:val="Code0"/>
-        <w:rPr>
-          <w:lang w:val="ru-RU"/>
-        </w:rPr>
-      </w:pPr>
-      <w:r>
-        <w:rPr>
-          <w:lang w:val="ru-RU"/>
-        </w:rPr>
-        <w:t xml:space="preserve">// </w:t>
-      </w:r>
-      <w:r>
-        <w:t>dev</w:t>
-      </w:r>
-      <w:r>
-        <w:rPr>
-          <w:lang w:val="ru-RU"/>
-        </w:rPr>
-        <w:t xml:space="preserve"> - один из готовых шаблонов вывода логов</w:t>
-      </w:r>
-    </w:p>
-    <w:p>
-      <w:pPr>
-        <w:pStyle w:val="Code0"/>
-        <w:rPr>
-          <w:lang w:val="ru-RU"/>
-        </w:rPr>
-      </w:pPr>
-      <w:r>
-        <w:t>app</w:t>
-      </w:r>
-      <w:r>
-        <w:rPr>
-          <w:lang w:val="ru-RU"/>
-        </w:rPr>
-        <w:t>.</w:t>
-      </w:r>
-      <w:r>
-        <w:t>use</w:t>
-      </w:r>
-      <w:r>
-        <w:rPr>
-          <w:lang w:val="ru-RU"/>
-        </w:rPr>
-        <w:t>(</w:t>
-      </w:r>
-      <w:r>
-        <w:t>morgan</w:t>
-      </w:r>
-      <w:r>
-        <w:rPr>
-          <w:lang w:val="ru-RU"/>
-        </w:rPr>
-        <w:t>('</w:t>
-      </w:r>
-      <w:r>
-        <w:t>dev</w:t>
-      </w:r>
-      <w:r>
-        <w:rPr>
-          <w:lang w:val="ru-RU"/>
-        </w:rPr>
-        <w:t>'));</w:t>
-      </w:r>
-    </w:p>
-    <w:p>
-      <w:pPr>
-        <w:pStyle w:val="Code0"/>
-        <w:rPr>
-          <w:lang w:val="ru-RU"/>
-        </w:rPr>
-      </w:pPr>
-    </w:p>
-    <w:p>
-      <w:pPr>
-        <w:pStyle w:val="Code0"/>
-        <w:rPr>
-          <w:lang w:val="ru-RU"/>
-        </w:rPr>
-      </w:pPr>
-      <w:r>
-        <w:rPr>
-          <w:lang w:val="ru-RU"/>
-        </w:rPr>
-        <w:t xml:space="preserve">// любой запрос (например </w:t>
-      </w:r>
-      <w:r>
-        <w:t>about</w:t>
-      </w:r>
-      <w:r>
-        <w:rPr>
-          <w:lang w:val="ru-RU"/>
-        </w:rPr>
-        <w:t>.</w:t>
-      </w:r>
-      <w:r>
-        <w:t>html</w:t>
-      </w:r>
-      <w:r>
-        <w:rPr>
-          <w:lang w:val="ru-RU"/>
-        </w:rPr>
-        <w:t xml:space="preserve">) будет искаться в папке </w:t>
-      </w:r>
-      <w:r>
-        <w:t>public</w:t>
-      </w:r>
-    </w:p>
-    <w:p>
-      <w:pPr>
-        <w:pStyle w:val="Code0"/>
-        <w:rPr>
-          <w:lang w:val="ru-RU"/>
-        </w:rPr>
-      </w:pPr>
-      <w:r>
-        <w:rPr>
-          <w:lang w:val="ru-RU"/>
-        </w:rPr>
-        <w:t>// __</w:t>
-      </w:r>
-      <w:r>
-        <w:t>dirname</w:t>
-      </w:r>
-      <w:r>
-        <w:rPr>
-          <w:lang w:val="ru-RU"/>
-        </w:rPr>
-        <w:t xml:space="preserve"> - абсолютный путь к папке (оттуда, где лежит </w:t>
-      </w:r>
-      <w:r>
-        <w:t>express</w:t>
-      </w:r>
-      <w:r>
-        <w:rPr>
-          <w:lang w:val="ru-RU"/>
-        </w:rPr>
-        <w:t>)</w:t>
-      </w:r>
-    </w:p>
-    <w:p>
-      <w:pPr>
-        <w:pStyle w:val="Code0"/>
-        <w:rPr>
-          <w:lang w:val="ru-RU"/>
-        </w:rPr>
-      </w:pPr>
-      <w:r>
-        <w:rPr>
-          <w:lang w:val="ru-RU"/>
-        </w:rPr>
-        <w:t>// так что сервер можно запускать откуда угодно</w:t>
-      </w:r>
-    </w:p>
-    <w:p>
-      <w:pPr>
-        <w:pStyle w:val="Code0"/>
-      </w:pPr>
-      <w:r>
-        <w:t>app.use(express.static(__dirname + '/public'));</w:t>
-      </w:r>
-    </w:p>
-    <w:p>
-      <w:pPr>
-        <w:pStyle w:val="Code0"/>
-      </w:pPr>
-    </w:p>
-    <w:p>
-      <w:pPr>
-        <w:pStyle w:val="Code0"/>
-        <w:rPr>
-          <w:lang w:val="ru-RU"/>
-        </w:rPr>
-      </w:pPr>
-      <w:r>
-        <w:rPr>
-          <w:lang w:val="ru-RU"/>
-        </w:rPr>
-        <w:t xml:space="preserve">// короткая форма инициализации </w:t>
-      </w:r>
-      <w:r>
-        <w:t>http</w:t>
-      </w:r>
-      <w:r>
-        <w:rPr>
-          <w:lang w:val="ru-RU"/>
-        </w:rPr>
-        <w:t xml:space="preserve"> модуля через </w:t>
-      </w:r>
-      <w:r>
-        <w:t>express</w:t>
-      </w:r>
-    </w:p>
-    <w:p>
-      <w:pPr>
-        <w:pStyle w:val="Code0"/>
-      </w:pPr>
-      <w:r>
-        <w:t>app.listen(port, hostname, function (){</w:t>
-      </w:r>
-    </w:p>
-    <w:p>
-      <w:pPr>
-        <w:pStyle w:val="Code0"/>
-      </w:pPr>
-      <w:r>
-        <w:t xml:space="preserve">  console.log('Server running at http' + hostname + ':' + port);</w:t>
-      </w:r>
-    </w:p>
-    <w:p>
-      <w:pPr>
-        <w:pStyle w:val="Code0"/>
-        <w:rPr>
-          <w:lang w:val="ru-RU"/>
-        </w:rPr>
-      </w:pPr>
       <w:r>
         <w:rPr>
           <w:lang w:val="ru-RU"/>
@@ -7549,40 +9163,104 @@
         <w:t>});</w:t>
       </w:r>
     </w:p>
-    <w:p/>
-    <w:p>
-      <w:r>
-        <w:t xml:space="preserve">После запуска сервера, экспресс с базовыми настройками не дает делать никакие запросы кроме </w:t>
-      </w:r>
-      <w:r>
-        <w:rPr>
-          <w:lang w:val="en-US"/>
-        </w:rPr>
-        <w:t>GET</w:t>
-      </w:r>
-      <w:r>
-        <w:t>, сам выводит сообщения об ошибках.</w:t>
-      </w:r>
-    </w:p>
-    <w:p>
-      <w:r>
-        <w:t xml:space="preserve">В это время в консоль </w:t>
-      </w:r>
-      <w:r>
-        <w:rPr>
-          <w:lang w:val="en-US"/>
-        </w:rPr>
-        <w:t>morgan</w:t>
-      </w:r>
-      <w:r>
-        <w:t xml:space="preserve"> </w:t>
-      </w:r>
-      <w:r>
-        <w:t>будет выдавать короткую информацию о запросах и ответах</w:t>
-      </w:r>
-    </w:p>
-    <w:p/>
-    <w:p/>
+    <w:p>
+      <w:pPr>
+        <w:pStyle w:val="Code0"/>
+        <w:rPr>
+          <w:lang w:val="ru-RU"/>
+        </w:rPr>
+      </w:pPr>
+    </w:p>
+    <w:p>
+      <w:pPr>
+        <w:pStyle w:val="Code0"/>
+      </w:pPr>
+      <w:r>
+        <w:t>&lt;!-- views/main.hbs --&gt;</w:t>
+      </w:r>
+    </w:p>
+    <w:p>
+      <w:pPr>
+        <w:pStyle w:val="Code0"/>
+      </w:pPr>
+      <w:r>
+        <w:t>&lt;!DOCTYPE html&gt;</w:t>
+      </w:r>
+    </w:p>
+    <w:p>
+      <w:pPr>
+        <w:pStyle w:val="Code0"/>
+      </w:pPr>
+      <w:r>
+        <w:t>&lt;html lang="en"&gt;</w:t>
+      </w:r>
+    </w:p>
+    <w:p>
+      <w:pPr>
+        <w:pStyle w:val="Code0"/>
+      </w:pPr>
+      <w:r>
+        <w:t xml:space="preserve">  {{&gt;head}}</w:t>
+      </w:r>
+    </w:p>
+    <w:p>
+      <w:pPr>
+        <w:pStyle w:val="Code0"/>
+      </w:pPr>
+      <w:r>
+        <w:t>&lt;body&gt;</w:t>
+      </w:r>
+    </w:p>
+    <w:p>
+      <w:pPr>
+        <w:pStyle w:val="Code0"/>
+      </w:pPr>
+      <w:r>
+        <w:t xml:space="preserve">  {{&gt;header}}</w:t>
+      </w:r>
+    </w:p>
+    <w:p>
+      <w:pPr>
+        <w:pStyle w:val="Code0"/>
+      </w:pPr>
+      <w:r>
+        <w:t xml:space="preserve">  &lt;p&gt;{{toUpperCase message}}&lt;/p&gt;</w:t>
+      </w:r>
+    </w:p>
+    <w:p>
+      <w:pPr>
+        <w:pStyle w:val="Code0"/>
+      </w:pPr>
+      <w:r>
+        <w:t xml:space="preserve">  {{&gt;footer}}</w:t>
+      </w:r>
+    </w:p>
+    <w:p>
+      <w:pPr>
+        <w:pStyle w:val="Code0"/>
+      </w:pPr>
+      <w:r>
+        <w:t>&lt;/body&gt;</w:t>
+      </w:r>
+    </w:p>
+    <w:p>
+      <w:pPr>
+        <w:pStyle w:val="Code0"/>
+      </w:pPr>
+      <w:r>
+        <w:t>&lt;/html&gt;</w:t>
+      </w:r>
+    </w:p>
+    <w:p>
+      <w:pPr>
+        <w:pStyle w:val="Code0"/>
+      </w:pPr>
+    </w:p>
+    <w:p>
+      <w:pPr>
+        <w:pStyle w:val="Code0"/>
+      </w:pPr>
+    </w:p>
     <w:p>
       <w:pPr>
         <w:rPr>
@@ -7733,6 +9411,7 @@
     </w:p>
     <w:p>
       <w:r>
+        <w:lastRenderedPageBreak/>
         <w:t xml:space="preserve">Это стиль программной архитектуры для распределенных гипермедиа систем, таких как </w:t>
       </w:r>
       <w:r>
@@ -7887,7 +9566,7 @@
         </w:rPr>
         <w:t xml:space="preserve"> </w:t>
       </w:r>
-      <w:hyperlink r:id="rId9" w:history="1">
+      <w:hyperlink r:id="rId10" w:history="1">
         <w:r>
           <w:rPr>
             <w:rStyle w:val="a5"/>
@@ -8092,7 +9771,7 @@
         </w:rPr>
         <w:t xml:space="preserve"> </w:t>
       </w:r>
-      <w:hyperlink r:id="rId10" w:history="1">
+      <w:hyperlink r:id="rId11" w:history="1">
         <w:r>
           <w:rPr>
             <w:rStyle w:val="a5"/>
@@ -8169,7 +9848,7 @@
         </w:rPr>
         <w:t xml:space="preserve"> </w:t>
       </w:r>
-      <w:hyperlink r:id="rId11" w:history="1">
+      <w:hyperlink r:id="rId12" w:history="1">
         <w:r>
           <w:rPr>
             <w:rStyle w:val="a5"/>
@@ -8565,65 +10244,978 @@
         </w:rPr>
       </w:pPr>
       <w:r>
+        <w:t>app</w:t>
+      </w:r>
+      <w:r>
+        <w:rPr>
+          <w:lang w:val="ru-RU"/>
+        </w:rPr>
+        <w:t>.</w:t>
+      </w:r>
+      <w:r>
+        <w:t>use</w:t>
+      </w:r>
+      <w:r>
+        <w:rPr>
+          <w:lang w:val="ru-RU"/>
+        </w:rPr>
+        <w:t>(</w:t>
+      </w:r>
+      <w:r>
+        <w:t>bodyParser</w:t>
+      </w:r>
+      <w:r>
+        <w:rPr>
+          <w:lang w:val="ru-RU"/>
+        </w:rPr>
+        <w:t>.</w:t>
+      </w:r>
+      <w:r>
+        <w:t>json</w:t>
+      </w:r>
+      <w:r>
+        <w:rPr>
+          <w:lang w:val="ru-RU"/>
+        </w:rPr>
+        <w:t>());</w:t>
+      </w:r>
+    </w:p>
+    <w:p>
+      <w:pPr>
+        <w:pStyle w:val="Code0"/>
+        <w:rPr>
+          <w:lang w:val="ru-RU"/>
+        </w:rPr>
+      </w:pPr>
+    </w:p>
+    <w:p>
+      <w:pPr>
+        <w:pStyle w:val="Code0"/>
+        <w:rPr>
+          <w:color w:val="00B050"/>
+          <w:lang w:val="ru-RU"/>
+        </w:rPr>
+      </w:pPr>
+      <w:r>
+        <w:rPr>
+          <w:color w:val="00B050"/>
+          <w:lang w:val="ru-RU"/>
+        </w:rPr>
+        <w:t>// вызывает функцию, когда приходит запрос на /</w:t>
+      </w:r>
+      <w:r>
+        <w:rPr>
+          <w:color w:val="00B050"/>
+        </w:rPr>
+        <w:t>dishes</w:t>
+      </w:r>
+    </w:p>
+    <w:p>
+      <w:pPr>
+        <w:pStyle w:val="Code0"/>
+      </w:pPr>
+      <w:r>
+        <w:t>app.all('/dishes', function (req, res, next){</w:t>
+      </w:r>
+    </w:p>
+    <w:p>
+      <w:pPr>
+        <w:pStyle w:val="Code0"/>
+      </w:pPr>
+      <w:r>
+        <w:t xml:space="preserve">  res.writeHead(200, {'Content-Type': 'text/plain'});</w:t>
+      </w:r>
+    </w:p>
+    <w:p>
+      <w:pPr>
+        <w:pStyle w:val="Code0"/>
+        <w:rPr>
+          <w:lang w:val="ru-RU"/>
+        </w:rPr>
+      </w:pPr>
+      <w:r>
+        <w:t xml:space="preserve">  next</w:t>
+      </w:r>
+      <w:r>
+        <w:rPr>
+          <w:lang w:val="ru-RU"/>
+        </w:rPr>
+        <w:t>(); // позволяет продолжить выполнение</w:t>
+      </w:r>
+    </w:p>
+    <w:p>
+      <w:pPr>
+        <w:pStyle w:val="Code0"/>
+        <w:rPr>
+          <w:lang w:val="ru-RU"/>
+        </w:rPr>
+      </w:pPr>
+      <w:r>
+        <w:rPr>
+          <w:lang w:val="ru-RU"/>
+        </w:rPr>
+        <w:t>});</w:t>
+      </w:r>
+    </w:p>
+    <w:p>
+      <w:pPr>
+        <w:pStyle w:val="Code0"/>
+        <w:rPr>
+          <w:lang w:val="ru-RU"/>
+        </w:rPr>
+      </w:pPr>
+    </w:p>
+    <w:p>
+      <w:pPr>
+        <w:pStyle w:val="Code0"/>
+        <w:rPr>
+          <w:color w:val="00B050"/>
+          <w:lang w:val="ru-RU"/>
+        </w:rPr>
+      </w:pPr>
+      <w:r>
+        <w:rPr>
+          <w:color w:val="00B050"/>
+          <w:lang w:val="ru-RU"/>
+        </w:rPr>
+        <w:t>// по гету отдает что-то. Например, достает из БД</w:t>
+      </w:r>
+    </w:p>
+    <w:p>
+      <w:pPr>
+        <w:pStyle w:val="Code0"/>
+        <w:rPr>
+          <w:color w:val="00B050"/>
+          <w:lang w:val="ru-RU"/>
+        </w:rPr>
+      </w:pPr>
+      <w:r>
+        <w:rPr>
+          <w:color w:val="00B050"/>
+          <w:lang w:val="ru-RU"/>
+        </w:rPr>
+        <w:t xml:space="preserve">// </w:t>
+      </w:r>
+      <w:r>
+        <w:rPr>
+          <w:color w:val="00B050"/>
+        </w:rPr>
+        <w:t>next</w:t>
+      </w:r>
+      <w:r>
+        <w:rPr>
+          <w:color w:val="00B050"/>
+          <w:lang w:val="ru-RU"/>
+        </w:rPr>
+        <w:t xml:space="preserve"> не вызывается, так что выполнения функции процесс прерывается</w:t>
+      </w:r>
+    </w:p>
+    <w:p>
+      <w:pPr>
+        <w:pStyle w:val="Code0"/>
+      </w:pPr>
+      <w:r>
+        <w:t>app.get('/dishes', function (req, res, next){</w:t>
+      </w:r>
+    </w:p>
+    <w:p>
+      <w:pPr>
+        <w:pStyle w:val="Code0"/>
+        <w:rPr>
+          <w:lang w:val="ru-RU"/>
+        </w:rPr>
+      </w:pPr>
+      <w:r>
+        <w:t xml:space="preserve">  res</w:t>
+      </w:r>
+      <w:r>
+        <w:rPr>
+          <w:lang w:val="ru-RU"/>
+        </w:rPr>
+        <w:t>.</w:t>
+      </w:r>
+      <w:r>
+        <w:t>end</w:t>
+      </w:r>
+      <w:r>
+        <w:rPr>
+          <w:lang w:val="ru-RU"/>
+        </w:rPr>
+        <w:t>('</w:t>
+      </w:r>
+      <w:r>
+        <w:t>any</w:t>
+      </w:r>
+      <w:r>
+        <w:rPr>
+          <w:lang w:val="ru-RU"/>
+        </w:rPr>
+        <w:t xml:space="preserve"> </w:t>
+      </w:r>
+      <w:r>
+        <w:t>data</w:t>
+      </w:r>
+      <w:r>
+        <w:rPr>
+          <w:lang w:val="ru-RU"/>
+        </w:rPr>
+        <w:t>');</w:t>
+      </w:r>
+    </w:p>
+    <w:p>
+      <w:pPr>
+        <w:pStyle w:val="Code0"/>
+        <w:rPr>
+          <w:lang w:val="ru-RU"/>
+        </w:rPr>
+      </w:pPr>
+      <w:r>
+        <w:rPr>
+          <w:lang w:val="ru-RU"/>
+        </w:rPr>
+        <w:t>});</w:t>
+      </w:r>
+    </w:p>
+    <w:p>
+      <w:pPr>
+        <w:pStyle w:val="Code0"/>
+        <w:rPr>
+          <w:lang w:val="ru-RU"/>
+        </w:rPr>
+      </w:pPr>
+    </w:p>
+    <w:p>
+      <w:pPr>
+        <w:pStyle w:val="Code0"/>
+        <w:rPr>
+          <w:color w:val="00B050"/>
+          <w:lang w:val="ru-RU"/>
+        </w:rPr>
+      </w:pPr>
+      <w:r>
+        <w:rPr>
+          <w:color w:val="00B050"/>
+          <w:lang w:val="ru-RU"/>
+        </w:rPr>
+        <w:t>// по посту добавляет новую информацию</w:t>
+      </w:r>
+    </w:p>
+    <w:p>
+      <w:pPr>
+        <w:pStyle w:val="Code0"/>
+      </w:pPr>
+      <w:r>
+        <w:t>app.post('/dishes', function (req, res, next){</w:t>
+      </w:r>
+    </w:p>
+    <w:p>
+      <w:pPr>
+        <w:pStyle w:val="Code0"/>
+      </w:pPr>
+      <w:r>
+        <w:t xml:space="preserve">  res.end('Will add data ' + req.body.name + ' with details: ' + req.body.description);</w:t>
+      </w:r>
+    </w:p>
+    <w:p>
+      <w:pPr>
+        <w:pStyle w:val="Code0"/>
+        <w:rPr>
+          <w:lang w:val="ru-RU"/>
+        </w:rPr>
+      </w:pPr>
+      <w:r>
+        <w:rPr>
+          <w:lang w:val="ru-RU"/>
+        </w:rPr>
         <w:lastRenderedPageBreak/>
+        <w:t>});</w:t>
+      </w:r>
+    </w:p>
+    <w:p>
+      <w:pPr>
+        <w:pStyle w:val="Code0"/>
+        <w:ind w:left="0"/>
+        <w:rPr>
+          <w:lang w:val="ru-RU"/>
+        </w:rPr>
+      </w:pPr>
+    </w:p>
+    <w:p>
+      <w:pPr>
+        <w:pStyle w:val="Code0"/>
+        <w:rPr>
+          <w:color w:val="00B050"/>
+        </w:rPr>
+      </w:pPr>
+      <w:r>
+        <w:rPr>
+          <w:color w:val="00B050"/>
+          <w:lang w:val="ru-RU"/>
+        </w:rPr>
+        <w:t xml:space="preserve">// по достает итем по </w:t>
+      </w:r>
+      <w:r>
+        <w:rPr>
+          <w:color w:val="00B050"/>
+        </w:rPr>
+        <w:t>ID</w:t>
+      </w:r>
+      <w:r>
+        <w:rPr>
+          <w:color w:val="00B050"/>
+          <w:lang w:val="ru-RU"/>
+        </w:rPr>
+        <w:t xml:space="preserve">. </w:t>
+      </w:r>
+      <w:r>
+        <w:rPr>
+          <w:color w:val="00B050"/>
+        </w:rPr>
+        <w:t>Добавить и delete - тоже самое</w:t>
+      </w:r>
+    </w:p>
+    <w:p>
+      <w:pPr>
+        <w:pStyle w:val="Code0"/>
+      </w:pPr>
+      <w:r>
+        <w:t>app.get('/dishes/:dishId', function (req, res, next){</w:t>
+      </w:r>
+    </w:p>
+    <w:p>
+      <w:pPr>
+        <w:pStyle w:val="Code0"/>
+      </w:pPr>
+      <w:r>
+        <w:t xml:space="preserve">  res.end('Will add data ' + req.params.dishId);</w:t>
+      </w:r>
+    </w:p>
+    <w:p>
+      <w:pPr>
+        <w:pStyle w:val="Code0"/>
+      </w:pPr>
+      <w:r>
+        <w:t>});</w:t>
+      </w:r>
+    </w:p>
+    <w:p>
+      <w:pPr>
+        <w:pStyle w:val="Code0"/>
+      </w:pPr>
+    </w:p>
+    <w:p>
+      <w:pPr>
+        <w:pStyle w:val="Code0"/>
+        <w:rPr>
+          <w:color w:val="00B050"/>
+        </w:rPr>
+      </w:pPr>
+      <w:r>
+        <w:rPr>
+          <w:color w:val="00B050"/>
+        </w:rPr>
+        <w:t>// модифицировать уже имеюийся итем</w:t>
+      </w:r>
+    </w:p>
+    <w:p>
+      <w:pPr>
+        <w:pStyle w:val="Code0"/>
+      </w:pPr>
+      <w:r>
+        <w:t>app.put('/dishes/:dishId', function (req, res, next){</w:t>
+      </w:r>
+    </w:p>
+    <w:p>
+      <w:pPr>
+        <w:pStyle w:val="Code0"/>
+      </w:pPr>
+      <w:r>
+        <w:t xml:space="preserve">  res.write('Updating data: ' + req.params.dishId + '/n');</w:t>
+      </w:r>
+    </w:p>
+    <w:p>
+      <w:pPr>
+        <w:pStyle w:val="Code0"/>
+      </w:pPr>
+      <w:r>
+        <w:t xml:space="preserve">  res.end('Will update data ' + req.body.name + 'with details: ' + req.body.description);</w:t>
+      </w:r>
+    </w:p>
+    <w:p>
+      <w:pPr>
+        <w:pStyle w:val="Code0"/>
+        <w:rPr>
+          <w:lang w:val="ru-RU"/>
+        </w:rPr>
+      </w:pPr>
+      <w:r>
+        <w:rPr>
+          <w:lang w:val="ru-RU"/>
+        </w:rPr>
+        <w:t>});</w:t>
+      </w:r>
+    </w:p>
+    <w:p>
+      <w:pPr>
+        <w:pStyle w:val="Code0"/>
+        <w:rPr>
+          <w:lang w:val="ru-RU"/>
+        </w:rPr>
+      </w:pPr>
+    </w:p>
+    <w:p>
+      <w:pPr>
+        <w:pStyle w:val="Code0"/>
+        <w:rPr>
+          <w:color w:val="00B050"/>
+          <w:lang w:val="ru-RU"/>
+        </w:rPr>
+      </w:pPr>
+      <w:r>
+        <w:rPr>
+          <w:color w:val="00B050"/>
+          <w:lang w:val="ru-RU"/>
+        </w:rPr>
+        <w:t xml:space="preserve">// любой запрос (например </w:t>
+      </w:r>
+      <w:r>
+        <w:rPr>
+          <w:color w:val="00B050"/>
+        </w:rPr>
+        <w:t>about</w:t>
+      </w:r>
+      <w:r>
+        <w:rPr>
+          <w:color w:val="00B050"/>
+          <w:lang w:val="ru-RU"/>
+        </w:rPr>
+        <w:t>.</w:t>
+      </w:r>
+      <w:r>
+        <w:rPr>
+          <w:color w:val="00B050"/>
+        </w:rPr>
+        <w:t>html</w:t>
+      </w:r>
+      <w:r>
+        <w:rPr>
+          <w:color w:val="00B050"/>
+          <w:lang w:val="ru-RU"/>
+        </w:rPr>
+        <w:t xml:space="preserve">) будет искаться в папке </w:t>
+      </w:r>
+      <w:r>
+        <w:rPr>
+          <w:color w:val="00B050"/>
+        </w:rPr>
+        <w:t>public</w:t>
+      </w:r>
+    </w:p>
+    <w:p>
+      <w:pPr>
+        <w:pStyle w:val="Code0"/>
+      </w:pPr>
+      <w:r>
+        <w:t>app.use(express.static(__dirname + '/public'));</w:t>
+      </w:r>
+    </w:p>
+    <w:p>
+      <w:pPr>
+        <w:pStyle w:val="Code0"/>
+      </w:pPr>
+    </w:p>
+    <w:p>
+      <w:pPr>
+        <w:pStyle w:val="Code0"/>
+      </w:pPr>
+      <w:r>
+        <w:t>app.listen(port, hostname, function (){</w:t>
+      </w:r>
+    </w:p>
+    <w:p>
+      <w:pPr>
+        <w:pStyle w:val="Code0"/>
+      </w:pPr>
+      <w:r>
+        <w:t xml:space="preserve">  console.log('Server running at http ' + hostname + ':' + port);</w:t>
+      </w:r>
+    </w:p>
+    <w:p>
+      <w:pPr>
+        <w:pStyle w:val="Code0"/>
+        <w:rPr>
+          <w:lang w:val="ru-RU"/>
+        </w:rPr>
+      </w:pPr>
+      <w:r>
+        <w:rPr>
+          <w:lang w:val="ru-RU"/>
+        </w:rPr>
+        <w:t>});</w:t>
+      </w:r>
+    </w:p>
+    <w:p>
+      <w:pPr>
+        <w:pStyle w:val="Code0"/>
+        <w:rPr>
+          <w:lang w:val="ru-RU"/>
+        </w:rPr>
+      </w:pPr>
+    </w:p>
+    <w:p>
+      <w:r>
+        <w:t xml:space="preserve">Что бы его использовать, идем в расширение хрома </w:t>
+      </w:r>
+      <w:r>
+        <w:rPr>
+          <w:lang w:val="en-US"/>
+        </w:rPr>
+        <w:t>Postman</w:t>
+      </w:r>
+      <w:r>
+        <w:t xml:space="preserve"> </w:t>
+      </w:r>
+      <w:r>
+        <w:t xml:space="preserve">или </w:t>
+      </w:r>
+      <w:r>
+        <w:rPr>
+          <w:lang w:val="en-US"/>
+        </w:rPr>
+        <w:t>DHC</w:t>
+      </w:r>
+      <w:r>
+        <w:t xml:space="preserve">, вводим там для начала обращение по адресу с запросом типа </w:t>
+      </w:r>
+      <w:r>
+        <w:rPr>
+          <w:lang w:val="en-US"/>
+        </w:rPr>
+        <w:t>GET</w:t>
+      </w:r>
+      <w:r>
+        <w:t>:</w:t>
+      </w:r>
+    </w:p>
+    <w:p>
+      <w:pPr>
+        <w:pStyle w:val="Code0"/>
+        <w:rPr>
+          <w:lang w:val="ru-RU"/>
+        </w:rPr>
+      </w:pPr>
+      <w:r>
+        <w:t>localhost</w:t>
+      </w:r>
+      <w:r>
+        <w:rPr>
+          <w:lang w:val="ru-RU"/>
+        </w:rPr>
+        <w:t>:3000/</w:t>
+      </w:r>
+      <w:r>
+        <w:t>dishes</w:t>
+      </w:r>
+    </w:p>
+    <w:p>
+      <w:r>
+        <w:t>Смотрим консоль, должна быть надпись, которую указали выше</w:t>
+      </w:r>
+      <w:r>
+        <w:t xml:space="preserve">. </w:t>
+      </w:r>
+    </w:p>
+    <w:p>
+      <w:r>
+        <w:t>Теперь</w:t>
+      </w:r>
+      <w:r>
+        <w:t xml:space="preserve"> </w:t>
+      </w:r>
+      <w:r>
+        <w:t>проверим</w:t>
+      </w:r>
+      <w:r>
+        <w:t xml:space="preserve"> </w:t>
+      </w:r>
+      <w:r>
+        <w:rPr>
+          <w:lang w:val="en-US"/>
+        </w:rPr>
+        <w:t>POST</w:t>
+      </w:r>
+      <w:r>
+        <w:t>.</w:t>
+      </w:r>
+      <w:r>
+        <w:t xml:space="preserve"> Выбираем метод запроса </w:t>
+      </w:r>
+      <w:r>
+        <w:rPr>
+          <w:lang w:val="en-US"/>
+        </w:rPr>
+        <w:t>POST</w:t>
+      </w:r>
+      <w:r>
+        <w:t xml:space="preserve">, в заголовке пишем </w:t>
+      </w:r>
+      <w:r>
+        <w:rPr>
+          <w:lang w:val="en-US"/>
+        </w:rPr>
+        <w:t>Content</w:t>
+      </w:r>
+      <w:r>
+        <w:t>-</w:t>
+      </w:r>
+      <w:r>
+        <w:rPr>
+          <w:lang w:val="en-US"/>
+        </w:rPr>
+        <w:t>Type</w:t>
+      </w:r>
+      <w:r>
+        <w:t xml:space="preserve">: </w:t>
+      </w:r>
+      <w:r>
+        <w:rPr>
+          <w:lang w:val="en-US"/>
+        </w:rPr>
+        <w:t>application</w:t>
+      </w:r>
+      <w:r>
+        <w:t>/</w:t>
+      </w:r>
+      <w:r>
+        <w:rPr>
+          <w:lang w:val="en-US"/>
+        </w:rPr>
+        <w:t>json</w:t>
+      </w:r>
+      <w:r>
+        <w:t xml:space="preserve"> (иначе сервер пришлет </w:t>
+      </w:r>
+      <w:r>
+        <w:rPr>
+          <w:lang w:val="en-US"/>
+        </w:rPr>
+        <w:t>undefined</w:t>
+      </w:r>
+      <w:r>
+        <w:t>),</w:t>
+      </w:r>
+      <w:r>
+        <w:t xml:space="preserve"> </w:t>
+      </w:r>
+      <w:r>
+        <w:t>в</w:t>
+      </w:r>
+      <w:r>
+        <w:t xml:space="preserve"> </w:t>
+      </w:r>
+      <w:r>
+        <w:rPr>
+          <w:lang w:val="en-US"/>
+        </w:rPr>
+        <w:t>body</w:t>
+      </w:r>
+      <w:r>
+        <w:t xml:space="preserve"> </w:t>
+      </w:r>
+      <w:r>
+        <w:rPr>
+          <w:lang w:val="en-US"/>
+        </w:rPr>
+        <w:t>POST</w:t>
+      </w:r>
+      <w:r>
+        <w:t xml:space="preserve"> </w:t>
+      </w:r>
+      <w:r>
+        <w:t>указываем</w:t>
+      </w:r>
+      <w:r>
+        <w:t xml:space="preserve"> </w:t>
+      </w:r>
+      <w:r>
+        <w:t>такую</w:t>
+      </w:r>
+      <w:r>
+        <w:t xml:space="preserve"> </w:t>
+      </w:r>
+      <w:r>
+        <w:t>инфу</w:t>
+      </w:r>
+      <w:r>
+        <w:t>:</w:t>
+      </w:r>
+    </w:p>
+    <w:p>
+      <w:pPr>
+        <w:pStyle w:val="Code0"/>
+      </w:pPr>
+      <w:r>
+        <w:t>{"</w:t>
+      </w:r>
+      <w:r>
+        <w:t>name</w:t>
+      </w:r>
+      <w:r>
+        <w:t>":"</w:t>
+      </w:r>
+      <w:r>
+        <w:t>newDish</w:t>
+      </w:r>
+      <w:r>
+        <w:t>", "</w:t>
+      </w:r>
+      <w:r>
+        <w:t>description</w:t>
+      </w:r>
+      <w:r>
+        <w:t>":"</w:t>
+      </w:r>
+      <w:r>
+        <w:t>Some</w:t>
+      </w:r>
+      <w:r>
+        <w:t xml:space="preserve"> </w:t>
+      </w:r>
+      <w:r>
+        <w:t>detailed</w:t>
+      </w:r>
+      <w:r>
+        <w:t xml:space="preserve"> </w:t>
+      </w:r>
+      <w:r>
+        <w:t>description</w:t>
+      </w:r>
+      <w:r>
+        <w:t>"}</w:t>
+      </w:r>
+    </w:p>
+    <w:p>
+      <w:pPr>
+        <w:pStyle w:val="Code0"/>
+      </w:pPr>
+    </w:p>
+    <w:p>
+      <w:pPr>
+        <w:rPr>
+          <w:lang w:val="en-US"/>
+        </w:rPr>
+      </w:pPr>
+    </w:p>
+    <w:p>
+      <w:r>
+        <w:rPr>
+          <w:b/>
+        </w:rPr>
+        <w:t xml:space="preserve">Можно переписать код </w:t>
+      </w:r>
+      <w:r>
+        <w:rPr>
+          <w:b/>
+        </w:rPr>
+        <w:t>с использованием роутера</w:t>
+      </w:r>
+    </w:p>
+    <w:p>
+      <w:pPr>
+        <w:rPr>
+          <w:b/>
+        </w:rPr>
+      </w:pPr>
+      <w:r>
+        <w:t xml:space="preserve">Роутер - встроенные в </w:t>
+      </w:r>
+      <w:r>
+        <w:rPr>
+          <w:lang w:val="en-US"/>
+        </w:rPr>
+        <w:t>Express</w:t>
+      </w:r>
+      <w:r>
+        <w:t xml:space="preserve"> </w:t>
+      </w:r>
+      <w:r>
+        <w:t>модуль, потому дополнительно его инсталлировать не нужно:</w:t>
+      </w:r>
+    </w:p>
+    <w:p>
+      <w:pPr>
+        <w:pStyle w:val="Code0"/>
+      </w:pPr>
+      <w:r>
+        <w:t>var</w:t>
+      </w:r>
+      <w:r>
+        <w:t xml:space="preserve"> </w:t>
+      </w:r>
+      <w:r>
+        <w:t>express</w:t>
+      </w:r>
+      <w:r>
+        <w:t xml:space="preserve"> = </w:t>
+      </w:r>
+      <w:r>
+        <w:t>require</w:t>
+      </w:r>
+      <w:r>
+        <w:t>('</w:t>
+      </w:r>
+      <w:r>
+        <w:t>express</w:t>
+      </w:r>
+      <w:r>
+        <w:t>');</w:t>
+      </w:r>
+    </w:p>
+    <w:p>
+      <w:pPr>
+        <w:pStyle w:val="Code0"/>
+      </w:pPr>
+      <w:r>
+        <w:t>var morgan = require('morgan');</w:t>
+      </w:r>
+    </w:p>
+    <w:p>
+      <w:pPr>
+        <w:pStyle w:val="Code0"/>
+      </w:pPr>
+      <w:r>
+        <w:t>var bodyParser = require('body-parse</w:t>
+      </w:r>
+      <w:r>
+        <w:t>r</w:t>
+      </w:r>
+      <w:r>
+        <w:t>');</w:t>
+      </w:r>
+    </w:p>
+    <w:p>
+      <w:pPr>
+        <w:pStyle w:val="Code0"/>
+      </w:pPr>
+      <w:r>
+        <w:t>var hostname = 'localhost';</w:t>
+      </w:r>
+    </w:p>
+    <w:p>
+      <w:pPr>
+        <w:pStyle w:val="Code0"/>
+      </w:pPr>
+      <w:r>
+        <w:t>var port = 3000;</w:t>
+      </w:r>
+    </w:p>
+    <w:p>
+      <w:pPr>
+        <w:pStyle w:val="Code0"/>
+      </w:pPr>
+      <w:r>
+        <w:t>var app = express();</w:t>
+      </w:r>
+    </w:p>
+    <w:p>
+      <w:pPr>
+        <w:pStyle w:val="Code0"/>
+      </w:pPr>
+      <w:r>
         <w:t>app</w:t>
       </w:r>
       <w:r>
-        <w:rPr>
-          <w:lang w:val="ru-RU"/>
-        </w:rPr>
         <w:t>.</w:t>
       </w:r>
       <w:r>
         <w:t>use</w:t>
       </w:r>
       <w:r>
-        <w:rPr>
-          <w:lang w:val="ru-RU"/>
-        </w:rPr>
         <w:t>(</w:t>
       </w:r>
       <w:r>
-        <w:t>bodyParser</w:t>
-      </w:r>
-      <w:r>
-        <w:rPr>
-          <w:lang w:val="ru-RU"/>
-        </w:rPr>
-        <w:t>.</w:t>
-      </w:r>
-      <w:r>
-        <w:t>json</w:t>
-      </w:r>
-      <w:r>
-        <w:rPr>
-          <w:lang w:val="ru-RU"/>
-        </w:rPr>
-        <w:t>());</w:t>
-      </w:r>
-    </w:p>
-    <w:p>
-      <w:pPr>
-        <w:pStyle w:val="Code0"/>
-        <w:rPr>
-          <w:lang w:val="ru-RU"/>
-        </w:rPr>
-      </w:pPr>
-    </w:p>
-    <w:p>
-      <w:pPr>
-        <w:pStyle w:val="Code0"/>
-        <w:rPr>
-          <w:color w:val="00B050"/>
-          <w:lang w:val="ru-RU"/>
-        </w:rPr>
-      </w:pPr>
-      <w:r>
-        <w:rPr>
-          <w:color w:val="00B050"/>
-          <w:lang w:val="ru-RU"/>
-        </w:rPr>
-        <w:t>// вызывает функцию, когда приходит запрос на /</w:t>
+        <w:t>morgan</w:t>
+      </w:r>
+      <w:r>
+        <w:t>('</w:t>
+      </w:r>
+      <w:r>
+        <w:t>dev</w:t>
+      </w:r>
+      <w:r>
+        <w:t>'));</w:t>
+      </w:r>
+    </w:p>
+    <w:p>
+      <w:pPr>
+        <w:pStyle w:val="Code0"/>
+      </w:pPr>
+    </w:p>
+    <w:p>
+      <w:pPr>
+        <w:pStyle w:val="Code0"/>
+        <w:rPr>
+          <w:color w:val="00B050"/>
+          <w:lang w:val="ru-RU"/>
+        </w:rPr>
+      </w:pPr>
+      <w:r>
+        <w:rPr>
+          <w:color w:val="00B050"/>
+          <w:lang w:val="ru-RU"/>
+        </w:rPr>
+        <w:t>// определяем роутер, направляем в него парсер</w:t>
+      </w:r>
+    </w:p>
+    <w:p>
+      <w:pPr>
+        <w:pStyle w:val="Code0"/>
+      </w:pPr>
+      <w:r>
+        <w:t>var dishRouter = express.Router();</w:t>
+      </w:r>
+    </w:p>
+    <w:p>
+      <w:pPr>
+        <w:pStyle w:val="Code0"/>
+      </w:pPr>
+      <w:r>
+        <w:t>dishRouter.use(bodyParser.json());</w:t>
+      </w:r>
+    </w:p>
+    <w:p>
+      <w:pPr>
+        <w:pStyle w:val="Code0"/>
+      </w:pPr>
+    </w:p>
+    <w:p>
+      <w:pPr>
+        <w:pStyle w:val="Code0"/>
+        <w:rPr>
+          <w:color w:val="00B050"/>
+          <w:lang w:val="ru-RU"/>
+        </w:rPr>
+      </w:pPr>
+      <w:r>
+        <w:rPr>
+          <w:color w:val="00B050"/>
+          <w:lang w:val="ru-RU"/>
+        </w:rPr>
+        <w:t xml:space="preserve">// обрабатывыаем все запросы к </w:t>
+      </w:r>
+      <w:r>
+        <w:rPr>
+          <w:color w:val="00B050"/>
+          <w:lang w:val="ru-RU"/>
+        </w:rPr>
+        <w:t>указанному ниже корню роутера (</w:t>
+      </w:r>
+      <w:r>
+        <w:rPr>
+          <w:color w:val="00B050"/>
+          <w:lang w:val="ru-RU"/>
+        </w:rPr>
+        <w:t>/</w:t>
       </w:r>
       <w:r>
         <w:rPr>
@@ -8631,1040 +11223,127 @@
         </w:rPr>
         <w:t>dishes</w:t>
       </w:r>
-    </w:p>
-    <w:p>
-      <w:pPr>
-        <w:pStyle w:val="Code0"/>
-      </w:pPr>
-      <w:r>
-        <w:t>app.all('/dishes', function (req, res, next){</w:t>
-      </w:r>
-    </w:p>
-    <w:p>
-      <w:pPr>
-        <w:pStyle w:val="Code0"/>
-      </w:pPr>
-      <w:r>
-        <w:t xml:space="preserve">  res.writeHead(200, {'Content-Type': 'text/plain'});</w:t>
-      </w:r>
-    </w:p>
-    <w:p>
-      <w:pPr>
-        <w:pStyle w:val="Code0"/>
-        <w:rPr>
-          <w:lang w:val="ru-RU"/>
-        </w:rPr>
-      </w:pPr>
-      <w:r>
-        <w:t xml:space="preserve">  next</w:t>
-      </w:r>
-      <w:r>
-        <w:rPr>
-          <w:lang w:val="ru-RU"/>
-        </w:rPr>
-        <w:t>(); // позволяет продолжить выполнение</w:t>
-      </w:r>
-    </w:p>
-    <w:p>
-      <w:pPr>
-        <w:pStyle w:val="Code0"/>
-        <w:rPr>
-          <w:lang w:val="ru-RU"/>
-        </w:rPr>
-      </w:pPr>
-      <w:r>
-        <w:rPr>
-          <w:lang w:val="ru-RU"/>
-        </w:rPr>
-        <w:t>});</w:t>
-      </w:r>
-    </w:p>
-    <w:p>
-      <w:pPr>
-        <w:pStyle w:val="Code0"/>
-        <w:rPr>
-          <w:lang w:val="ru-RU"/>
-        </w:rPr>
-      </w:pPr>
-    </w:p>
-    <w:p>
-      <w:pPr>
-        <w:pStyle w:val="Code0"/>
-        <w:rPr>
-          <w:color w:val="00B050"/>
-          <w:lang w:val="ru-RU"/>
-        </w:rPr>
-      </w:pPr>
-      <w:r>
-        <w:rPr>
-          <w:color w:val="00B050"/>
-          <w:lang w:val="ru-RU"/>
-        </w:rPr>
-        <w:t>// по гету отдает что-то. Например, достает из БД</w:t>
-      </w:r>
-    </w:p>
-    <w:p>
-      <w:pPr>
-        <w:pStyle w:val="Code0"/>
-        <w:rPr>
-          <w:color w:val="00B050"/>
-          <w:lang w:val="ru-RU"/>
-        </w:rPr>
-      </w:pPr>
-      <w:r>
-        <w:rPr>
-          <w:color w:val="00B050"/>
-          <w:lang w:val="ru-RU"/>
-        </w:rPr>
-        <w:t xml:space="preserve">// </w:t>
-      </w:r>
-      <w:r>
-        <w:rPr>
-          <w:color w:val="00B050"/>
-        </w:rPr>
-        <w:t>next</w:t>
-      </w:r>
-      <w:r>
-        <w:rPr>
-          <w:color w:val="00B050"/>
-          <w:lang w:val="ru-RU"/>
-        </w:rPr>
-        <w:t xml:space="preserve"> не вызывается, так что выполнения функции процесс прерывается</w:t>
-      </w:r>
-    </w:p>
-    <w:p>
-      <w:pPr>
-        <w:pStyle w:val="Code0"/>
-      </w:pPr>
-      <w:r>
-        <w:t>app.get('/dishes', function (req, res, next){</w:t>
-      </w:r>
-    </w:p>
-    <w:p>
-      <w:pPr>
-        <w:pStyle w:val="Code0"/>
-        <w:rPr>
-          <w:lang w:val="ru-RU"/>
-        </w:rPr>
-      </w:pPr>
-      <w:r>
-        <w:t xml:space="preserve">  res</w:t>
-      </w:r>
-      <w:r>
-        <w:rPr>
-          <w:lang w:val="ru-RU"/>
-        </w:rPr>
-        <w:t>.</w:t>
-      </w:r>
-      <w:r>
-        <w:t>end</w:t>
-      </w:r>
-      <w:r>
-        <w:rPr>
-          <w:lang w:val="ru-RU"/>
-        </w:rPr>
-        <w:t>('</w:t>
-      </w:r>
-      <w:r>
-        <w:t>any</w:t>
-      </w:r>
-      <w:r>
-        <w:rPr>
-          <w:lang w:val="ru-RU"/>
-        </w:rPr>
-        <w:t xml:space="preserve"> </w:t>
-      </w:r>
-      <w:r>
-        <w:t>data</w:t>
-      </w:r>
-      <w:r>
-        <w:rPr>
-          <w:lang w:val="ru-RU"/>
-        </w:rPr>
-        <w:t>');</w:t>
-      </w:r>
-    </w:p>
-    <w:p>
-      <w:pPr>
-        <w:pStyle w:val="Code0"/>
-        <w:rPr>
-          <w:lang w:val="ru-RU"/>
-        </w:rPr>
-      </w:pPr>
-      <w:r>
-        <w:rPr>
-          <w:lang w:val="ru-RU"/>
-        </w:rPr>
-        <w:t>});</w:t>
-      </w:r>
-    </w:p>
-    <w:p>
-      <w:pPr>
-        <w:pStyle w:val="Code0"/>
-        <w:rPr>
-          <w:lang w:val="ru-RU"/>
-        </w:rPr>
-      </w:pPr>
-    </w:p>
-    <w:p>
-      <w:pPr>
-        <w:pStyle w:val="Code0"/>
-        <w:rPr>
-          <w:color w:val="00B050"/>
-          <w:lang w:val="ru-RU"/>
-        </w:rPr>
-      </w:pPr>
-      <w:r>
-        <w:rPr>
-          <w:color w:val="00B050"/>
-          <w:lang w:val="ru-RU"/>
-        </w:rPr>
-        <w:t>// по посту добавляет новую информацию</w:t>
-      </w:r>
-    </w:p>
-    <w:p>
-      <w:pPr>
-        <w:pStyle w:val="Code0"/>
-      </w:pPr>
-      <w:r>
-        <w:t>app.post('/dishes', function (req, res, next){</w:t>
-      </w:r>
-    </w:p>
-    <w:p>
-      <w:pPr>
-        <w:pStyle w:val="Code0"/>
-      </w:pPr>
-      <w:r>
-        <w:t xml:space="preserve">  res.end('Will add data ' + req.body.name + ' with details: ' + req.body.description);</w:t>
-      </w:r>
-    </w:p>
-    <w:p>
-      <w:pPr>
-        <w:pStyle w:val="Code0"/>
-        <w:rPr>
-          <w:lang w:val="ru-RU"/>
-        </w:rPr>
-      </w:pPr>
-      <w:r>
-        <w:rPr>
-          <w:lang w:val="ru-RU"/>
-        </w:rPr>
-        <w:t>});</w:t>
-      </w:r>
-    </w:p>
-    <w:p>
-      <w:pPr>
-        <w:pStyle w:val="Code0"/>
-        <w:ind w:left="0"/>
-        <w:rPr>
-          <w:lang w:val="ru-RU"/>
-        </w:rPr>
-      </w:pPr>
-    </w:p>
-    <w:p>
-      <w:pPr>
-        <w:pStyle w:val="Code0"/>
-        <w:rPr>
-          <w:color w:val="00B050"/>
-        </w:rPr>
-      </w:pPr>
-      <w:r>
-        <w:rPr>
-          <w:color w:val="00B050"/>
-          <w:lang w:val="ru-RU"/>
-        </w:rPr>
-        <w:t xml:space="preserve">// по достает итем по </w:t>
-      </w:r>
-      <w:r>
-        <w:rPr>
-          <w:color w:val="00B050"/>
-        </w:rPr>
-        <w:t>ID</w:t>
-      </w:r>
-      <w:r>
-        <w:rPr>
-          <w:color w:val="00B050"/>
-          <w:lang w:val="ru-RU"/>
-        </w:rPr>
-        <w:t xml:space="preserve">. </w:t>
-      </w:r>
-      <w:r>
-        <w:rPr>
-          <w:color w:val="00B050"/>
-        </w:rPr>
-        <w:t>Добавить и delete - тоже самое</w:t>
-      </w:r>
-    </w:p>
-    <w:p>
-      <w:pPr>
-        <w:pStyle w:val="Code0"/>
-      </w:pPr>
-      <w:r>
-        <w:t>app.get('/dishes/:dishId', function (req, res, next){</w:t>
-      </w:r>
-    </w:p>
-    <w:p>
-      <w:pPr>
-        <w:pStyle w:val="Code0"/>
-      </w:pPr>
-      <w:r>
-        <w:t xml:space="preserve">  res.end('Will add data ' + req.params.dishId);</w:t>
-      </w:r>
-    </w:p>
-    <w:p>
-      <w:pPr>
-        <w:pStyle w:val="Code0"/>
-      </w:pPr>
-      <w:r>
-        <w:t>});</w:t>
-      </w:r>
-    </w:p>
-    <w:p>
-      <w:pPr>
-        <w:pStyle w:val="Code0"/>
-      </w:pPr>
-    </w:p>
-    <w:p>
-      <w:pPr>
-        <w:pStyle w:val="Code0"/>
-        <w:rPr>
-          <w:color w:val="00B050"/>
-        </w:rPr>
-      </w:pPr>
-      <w:r>
-        <w:rPr>
-          <w:color w:val="00B050"/>
-        </w:rPr>
-        <w:t>// модифицировать уже имеюийся итем</w:t>
-      </w:r>
-    </w:p>
-    <w:p>
-      <w:pPr>
-        <w:pStyle w:val="Code0"/>
-      </w:pPr>
-      <w:r>
-        <w:t>app.put('/dishes/:dishId', function (req, res, next){</w:t>
-      </w:r>
-    </w:p>
-    <w:p>
-      <w:pPr>
-        <w:pStyle w:val="Code0"/>
-      </w:pPr>
-      <w:r>
-        <w:t xml:space="preserve">  res.write('Updating data: ' + req.params.dishId + '/n');</w:t>
-      </w:r>
-    </w:p>
-    <w:p>
-      <w:pPr>
-        <w:pStyle w:val="Code0"/>
-      </w:pPr>
-      <w:r>
-        <w:t xml:space="preserve">  res.end('Will update data ' + req.body.name + 'with details: ' + req.body.description);</w:t>
-      </w:r>
-    </w:p>
-    <w:p>
-      <w:pPr>
-        <w:pStyle w:val="Code0"/>
-        <w:rPr>
-          <w:lang w:val="ru-RU"/>
-        </w:rPr>
-      </w:pPr>
-      <w:r>
-        <w:rPr>
-          <w:lang w:val="ru-RU"/>
-        </w:rPr>
-        <w:t>});</w:t>
-      </w:r>
-    </w:p>
-    <w:p>
-      <w:pPr>
-        <w:pStyle w:val="Code0"/>
-        <w:rPr>
-          <w:lang w:val="ru-RU"/>
-        </w:rPr>
-      </w:pPr>
-    </w:p>
-    <w:p>
-      <w:pPr>
-        <w:pStyle w:val="Code0"/>
-        <w:rPr>
-          <w:color w:val="00B050"/>
-          <w:lang w:val="ru-RU"/>
-        </w:rPr>
-      </w:pPr>
-      <w:r>
-        <w:rPr>
-          <w:color w:val="00B050"/>
-          <w:lang w:val="ru-RU"/>
-        </w:rPr>
-        <w:t xml:space="preserve">// любой запрос (например </w:t>
-      </w:r>
-      <w:r>
-        <w:rPr>
-          <w:color w:val="00B050"/>
-        </w:rPr>
-        <w:t>about</w:t>
-      </w:r>
-      <w:r>
-        <w:rPr>
-          <w:color w:val="00B050"/>
-          <w:lang w:val="ru-RU"/>
-        </w:rPr>
-        <w:t>.</w:t>
-      </w:r>
-      <w:r>
-        <w:rPr>
-          <w:color w:val="00B050"/>
-        </w:rPr>
-        <w:t>html</w:t>
-      </w:r>
-      <w:r>
-        <w:rPr>
-          <w:color w:val="00B050"/>
-          <w:lang w:val="ru-RU"/>
-        </w:rPr>
-        <w:t xml:space="preserve">) будет искаться в папке </w:t>
-      </w:r>
-      <w:r>
-        <w:rPr>
-          <w:color w:val="00B050"/>
-        </w:rPr>
-        <w:t>public</w:t>
-      </w:r>
-    </w:p>
-    <w:p>
-      <w:pPr>
-        <w:pStyle w:val="Code0"/>
-      </w:pPr>
-      <w:r>
-        <w:t>app.use(express.static(__dirname + '/public'));</w:t>
-      </w:r>
-    </w:p>
-    <w:p>
-      <w:pPr>
-        <w:pStyle w:val="Code0"/>
-      </w:pPr>
-    </w:p>
-    <w:p>
-      <w:pPr>
-        <w:pStyle w:val="Code0"/>
-      </w:pPr>
-      <w:r>
-        <w:t>app.listen(port, hostname, function (){</w:t>
-      </w:r>
-    </w:p>
-    <w:p>
-      <w:pPr>
-        <w:pStyle w:val="Code0"/>
-      </w:pPr>
-      <w:r>
-        <w:t xml:space="preserve">  console.log('Server running at http ' + hostname + ':' + port);</w:t>
-      </w:r>
-    </w:p>
-    <w:p>
-      <w:pPr>
-        <w:pStyle w:val="Code0"/>
-        <w:rPr>
-          <w:lang w:val="ru-RU"/>
-        </w:rPr>
-      </w:pPr>
-      <w:r>
-        <w:rPr>
-          <w:lang w:val="ru-RU"/>
-        </w:rPr>
-        <w:t>});</w:t>
-      </w:r>
-    </w:p>
-    <w:p>
-      <w:pPr>
-        <w:pStyle w:val="Code0"/>
-        <w:rPr>
-          <w:lang w:val="ru-RU"/>
-        </w:rPr>
-      </w:pPr>
-    </w:p>
-    <w:p>
-      <w:r>
-        <w:t xml:space="preserve">Что бы его использовать, идем в расширение хрома </w:t>
-      </w:r>
-      <w:r>
-        <w:rPr>
-          <w:lang w:val="en-US"/>
-        </w:rPr>
-        <w:t>Postman</w:t>
-      </w:r>
-      <w:r>
-        <w:t xml:space="preserve"> </w:t>
-      </w:r>
-      <w:r>
-        <w:t xml:space="preserve">или </w:t>
-      </w:r>
-      <w:r>
-        <w:rPr>
-          <w:lang w:val="en-US"/>
-        </w:rPr>
-        <w:t>DHC</w:t>
-      </w:r>
-      <w:r>
-        <w:t xml:space="preserve">, вводим там для начала обращение по адресу с запросом типа </w:t>
-      </w:r>
-      <w:r>
-        <w:rPr>
-          <w:lang w:val="en-US"/>
-        </w:rPr>
-        <w:t>GET</w:t>
-      </w:r>
-      <w:r>
-        <w:t>:</w:t>
-      </w:r>
-    </w:p>
-    <w:p>
-      <w:pPr>
-        <w:pStyle w:val="Code0"/>
-        <w:rPr>
-          <w:lang w:val="ru-RU"/>
-        </w:rPr>
-      </w:pPr>
-      <w:r>
-        <w:t>localhost</w:t>
-      </w:r>
-      <w:r>
-        <w:rPr>
-          <w:lang w:val="ru-RU"/>
-        </w:rPr>
-        <w:t>:3000/</w:t>
-      </w:r>
-      <w:r>
-        <w:t>dishes</w:t>
-      </w:r>
-    </w:p>
-    <w:p>
-      <w:r>
-        <w:t>Смотрим консоль, должна быть надпись, которую указали выше</w:t>
-      </w:r>
-      <w:r>
-        <w:t xml:space="preserve">. </w:t>
-      </w:r>
-    </w:p>
-    <w:p>
-      <w:r>
-        <w:t>Теперь</w:t>
-      </w:r>
-      <w:r>
-        <w:t xml:space="preserve"> </w:t>
-      </w:r>
-      <w:r>
-        <w:t>проверим</w:t>
-      </w:r>
-      <w:r>
-        <w:t xml:space="preserve"> </w:t>
-      </w:r>
-      <w:r>
-        <w:rPr>
-          <w:lang w:val="en-US"/>
-        </w:rPr>
-        <w:t>POST</w:t>
-      </w:r>
-      <w:r>
-        <w:t>.</w:t>
-      </w:r>
-      <w:r>
-        <w:t xml:space="preserve"> Выбираем метод запроса </w:t>
-      </w:r>
-      <w:r>
-        <w:rPr>
-          <w:lang w:val="en-US"/>
-        </w:rPr>
-        <w:t>POST</w:t>
-      </w:r>
-      <w:r>
-        <w:t xml:space="preserve">, в заголовке пишем </w:t>
-      </w:r>
-      <w:r>
-        <w:rPr>
-          <w:lang w:val="en-US"/>
-        </w:rPr>
-        <w:t>Content</w:t>
-      </w:r>
-      <w:r>
-        <w:t>-</w:t>
-      </w:r>
-      <w:r>
-        <w:rPr>
-          <w:lang w:val="en-US"/>
-        </w:rPr>
-        <w:t>Type</w:t>
-      </w:r>
-      <w:r>
-        <w:t xml:space="preserve">: </w:t>
-      </w:r>
-      <w:r>
-        <w:rPr>
-          <w:lang w:val="en-US"/>
-        </w:rPr>
-        <w:t>application</w:t>
-      </w:r>
-      <w:r>
-        <w:t>/</w:t>
-      </w:r>
-      <w:r>
-        <w:rPr>
-          <w:lang w:val="en-US"/>
-        </w:rPr>
-        <w:t>json</w:t>
-      </w:r>
-      <w:r>
-        <w:t xml:space="preserve"> (иначе сервер пришлет </w:t>
-      </w:r>
-      <w:r>
-        <w:rPr>
-          <w:lang w:val="en-US"/>
-        </w:rPr>
-        <w:t>undefined</w:t>
-      </w:r>
-      <w:r>
-        <w:t>),</w:t>
-      </w:r>
-      <w:r>
-        <w:t xml:space="preserve"> </w:t>
-      </w:r>
-      <w:r>
-        <w:t>в</w:t>
-      </w:r>
-      <w:r>
-        <w:t xml:space="preserve"> </w:t>
-      </w:r>
-      <w:r>
-        <w:rPr>
-          <w:lang w:val="en-US"/>
-        </w:rPr>
-        <w:t>body</w:t>
-      </w:r>
-      <w:r>
-        <w:t xml:space="preserve"> </w:t>
-      </w:r>
-      <w:r>
-        <w:rPr>
-          <w:lang w:val="en-US"/>
-        </w:rPr>
-        <w:t>POST</w:t>
-      </w:r>
-      <w:r>
-        <w:t xml:space="preserve"> </w:t>
-      </w:r>
-      <w:r>
-        <w:t>указываем</w:t>
-      </w:r>
-      <w:r>
-        <w:t xml:space="preserve"> </w:t>
-      </w:r>
-      <w:r>
-        <w:t>такую</w:t>
-      </w:r>
-      <w:r>
-        <w:t xml:space="preserve"> </w:t>
-      </w:r>
-      <w:r>
-        <w:t>инфу</w:t>
-      </w:r>
-      <w:r>
-        <w:t>:</w:t>
-      </w:r>
-    </w:p>
-    <w:p>
-      <w:pPr>
-        <w:pStyle w:val="Code0"/>
-      </w:pPr>
-      <w:r>
-        <w:t>{"</w:t>
-      </w:r>
-      <w:r>
-        <w:t>name</w:t>
-      </w:r>
-      <w:r>
-        <w:t>":"</w:t>
-      </w:r>
-      <w:r>
-        <w:t>newDish</w:t>
-      </w:r>
-      <w:r>
-        <w:t>", "</w:t>
-      </w:r>
-      <w:r>
-        <w:t>description</w:t>
-      </w:r>
-      <w:r>
-        <w:t>":"</w:t>
-      </w:r>
-      <w:r>
-        <w:t>Some</w:t>
-      </w:r>
-      <w:r>
-        <w:t xml:space="preserve"> </w:t>
-      </w:r>
-      <w:r>
-        <w:t>detailed</w:t>
-      </w:r>
-      <w:r>
-        <w:t xml:space="preserve"> </w:t>
-      </w:r>
-      <w:r>
-        <w:t>description</w:t>
-      </w:r>
-      <w:r>
-        <w:t>"}</w:t>
-      </w:r>
-    </w:p>
-    <w:p>
-      <w:pPr>
-        <w:pStyle w:val="Code0"/>
-      </w:pPr>
-    </w:p>
-    <w:p>
-      <w:pPr>
-        <w:rPr>
-          <w:lang w:val="en-US"/>
-        </w:rPr>
-      </w:pPr>
-    </w:p>
-    <w:p>
-      <w:r>
-        <w:rPr>
-          <w:b/>
-        </w:rPr>
-        <w:t xml:space="preserve">Можно переписать код </w:t>
-      </w:r>
-      <w:r>
-        <w:rPr>
-          <w:b/>
-        </w:rPr>
-        <w:t>с использованием роутера</w:t>
-      </w:r>
-    </w:p>
-    <w:p>
-      <w:pPr>
-        <w:rPr>
-          <w:b/>
-        </w:rPr>
-      </w:pPr>
-      <w:r>
-        <w:t xml:space="preserve">Роутер - встроенные в </w:t>
-      </w:r>
-      <w:r>
-        <w:rPr>
-          <w:lang w:val="en-US"/>
-        </w:rPr>
-        <w:t>Express</w:t>
-      </w:r>
-      <w:r>
-        <w:t xml:space="preserve"> </w:t>
-      </w:r>
-      <w:r>
-        <w:t>модуль, потому дополнительно его инсталлировать не нужно:</w:t>
-      </w:r>
-    </w:p>
-    <w:p>
-      <w:pPr>
-        <w:pStyle w:val="Code0"/>
-      </w:pPr>
-      <w:r>
-        <w:t>var</w:t>
-      </w:r>
-      <w:r>
-        <w:t xml:space="preserve"> </w:t>
-      </w:r>
-      <w:r>
-        <w:t>express</w:t>
-      </w:r>
-      <w:r>
-        <w:t xml:space="preserve"> = </w:t>
-      </w:r>
-      <w:r>
-        <w:t>require</w:t>
-      </w:r>
-      <w:r>
-        <w:t>('</w:t>
-      </w:r>
-      <w:r>
-        <w:t>express</w:t>
-      </w:r>
-      <w:r>
-        <w:t>');</w:t>
-      </w:r>
-    </w:p>
-    <w:p>
-      <w:pPr>
-        <w:pStyle w:val="Code0"/>
-      </w:pPr>
-      <w:r>
-        <w:t>var morgan = require('morgan');</w:t>
-      </w:r>
-    </w:p>
-    <w:p>
-      <w:pPr>
-        <w:pStyle w:val="Code0"/>
-      </w:pPr>
-      <w:r>
-        <w:t>var bodyParser = require('body-parse</w:t>
-      </w:r>
-      <w:r>
-        <w:t>r</w:t>
-      </w:r>
-      <w:r>
-        <w:t>');</w:t>
-      </w:r>
-    </w:p>
-    <w:p>
-      <w:pPr>
-        <w:pStyle w:val="Code0"/>
-      </w:pPr>
-      <w:r>
-        <w:t>var hostname = 'localhost';</w:t>
-      </w:r>
-    </w:p>
-    <w:p>
-      <w:pPr>
-        <w:pStyle w:val="Code0"/>
-      </w:pPr>
-      <w:r>
-        <w:t>var port = 3000;</w:t>
-      </w:r>
-    </w:p>
-    <w:p>
-      <w:pPr>
-        <w:pStyle w:val="Code0"/>
-      </w:pPr>
-      <w:r>
-        <w:t>var app = express();</w:t>
-      </w:r>
-    </w:p>
-    <w:p>
-      <w:pPr>
-        <w:pStyle w:val="Code0"/>
-      </w:pPr>
-      <w:r>
-        <w:t>app</w:t>
-      </w:r>
-      <w:r>
-        <w:t>.</w:t>
-      </w:r>
-      <w:r>
-        <w:t>use</w:t>
-      </w:r>
-      <w:r>
-        <w:t>(</w:t>
-      </w:r>
-      <w:r>
-        <w:t>morgan</w:t>
-      </w:r>
-      <w:r>
-        <w:t>('</w:t>
-      </w:r>
-      <w:r>
-        <w:t>dev</w:t>
-      </w:r>
-      <w:r>
-        <w:t>'));</w:t>
-      </w:r>
-    </w:p>
-    <w:p>
-      <w:pPr>
-        <w:pStyle w:val="Code0"/>
-      </w:pPr>
-    </w:p>
-    <w:p>
-      <w:pPr>
-        <w:pStyle w:val="Code0"/>
-        <w:rPr>
-          <w:color w:val="00B050"/>
-          <w:lang w:val="ru-RU"/>
-        </w:rPr>
-      </w:pPr>
-      <w:r>
-        <w:rPr>
-          <w:color w:val="00B050"/>
-          <w:lang w:val="ru-RU"/>
-        </w:rPr>
-        <w:t>// определяем роутер, направляем в него парсер</w:t>
-      </w:r>
-    </w:p>
-    <w:p>
-      <w:pPr>
-        <w:pStyle w:val="Code0"/>
+      <w:r>
+        <w:rPr>
+          <w:color w:val="00B050"/>
+          <w:lang w:val="ru-RU"/>
+        </w:rPr>
+        <w:t>)</w:t>
+      </w:r>
+    </w:p>
+    <w:p>
+      <w:pPr>
+        <w:pStyle w:val="Code0"/>
+      </w:pPr>
+      <w:r>
+        <w:t>dishRouter.route('/')</w:t>
+      </w:r>
+    </w:p>
+    <w:p>
+      <w:pPr>
+        <w:pStyle w:val="Code0"/>
+      </w:pPr>
+      <w:r>
+        <w:t xml:space="preserve">  .all(function (req, res, next) {</w:t>
+      </w:r>
+    </w:p>
+    <w:p>
+      <w:pPr>
+        <w:pStyle w:val="Code0"/>
+      </w:pPr>
+      <w:r>
+        <w:t xml:space="preserve">    res.writeHead(200, {'Content-type': 'text/plain'});</w:t>
+      </w:r>
+    </w:p>
+    <w:p>
+      <w:pPr>
+        <w:pStyle w:val="Code0"/>
+      </w:pPr>
+      <w:r>
+        <w:t xml:space="preserve">    next();</w:t>
+      </w:r>
+    </w:p>
+    <w:p>
+      <w:pPr>
+        <w:pStyle w:val="Code0"/>
+      </w:pPr>
+      <w:r>
+        <w:t xml:space="preserve">  })</w:t>
+      </w:r>
+    </w:p>
+    <w:p>
+      <w:pPr>
+        <w:pStyle w:val="Code0"/>
+      </w:pPr>
+      <w:r>
+        <w:t xml:space="preserve">  .get(function (req, res, next){</w:t>
+      </w:r>
+    </w:p>
+    <w:p>
+      <w:pPr>
+        <w:pStyle w:val="Code0"/>
+      </w:pPr>
+      <w:r>
+        <w:t xml:space="preserve">    res.end('Will send all the dishes to you!')</w:t>
+      </w:r>
+    </w:p>
+    <w:p>
+      <w:pPr>
+        <w:pStyle w:val="Code0"/>
+      </w:pPr>
+      <w:r>
+        <w:t xml:space="preserve">  })</w:t>
+      </w:r>
+    </w:p>
+    <w:p>
+      <w:pPr>
+        <w:pStyle w:val="Code0"/>
+      </w:pPr>
+      <w:r>
+        <w:t xml:space="preserve">  .post(function (req, res, next){</w:t>
+      </w:r>
+    </w:p>
+    <w:p>
+      <w:pPr>
+        <w:pStyle w:val="Code0"/>
+      </w:pPr>
+      <w:r>
+        <w:t xml:space="preserve">    res.end('Will add the dish: ' + req.body.name + ' with details ' + req.body.description);</w:t>
+      </w:r>
+    </w:p>
+    <w:p>
+      <w:pPr>
+        <w:pStyle w:val="Code0"/>
+      </w:pPr>
+      <w:r>
+        <w:t xml:space="preserve">  })</w:t>
+      </w:r>
+    </w:p>
+    <w:p>
+      <w:pPr>
+        <w:pStyle w:val="Code0"/>
+      </w:pPr>
+      <w:r>
+        <w:t xml:space="preserve">  .delete(function (req, res, next){</w:t>
+      </w:r>
+    </w:p>
+    <w:p>
+      <w:pPr>
+        <w:pStyle w:val="Code0"/>
+      </w:pPr>
+      <w:r>
+        <w:t xml:space="preserve">    res.end('Deleting all dishes');</w:t>
+      </w:r>
+    </w:p>
+    <w:p>
+      <w:pPr>
+        <w:pStyle w:val="Code0"/>
+        <w:rPr>
+          <w:lang w:val="ru-RU"/>
+        </w:rPr>
       </w:pPr>
       <w:r>
         <w:lastRenderedPageBreak/>
-        <w:t>var dishRouter = express.Router();</w:t>
-      </w:r>
-    </w:p>
-    <w:p>
-      <w:pPr>
-        <w:pStyle w:val="Code0"/>
-      </w:pPr>
-      <w:r>
-        <w:t>dishRouter.use(bodyParser.json());</w:t>
-      </w:r>
-    </w:p>
-    <w:p>
-      <w:pPr>
-        <w:pStyle w:val="Code0"/>
-      </w:pPr>
-    </w:p>
-    <w:p>
-      <w:pPr>
-        <w:pStyle w:val="Code0"/>
-        <w:rPr>
-          <w:color w:val="00B050"/>
-          <w:lang w:val="ru-RU"/>
-        </w:rPr>
-      </w:pPr>
-      <w:r>
-        <w:rPr>
-          <w:color w:val="00B050"/>
-          <w:lang w:val="ru-RU"/>
-        </w:rPr>
-        <w:t xml:space="preserve">// обрабатывыаем все запросы к </w:t>
-      </w:r>
-      <w:r>
-        <w:rPr>
-          <w:color w:val="00B050"/>
-          <w:lang w:val="ru-RU"/>
-        </w:rPr>
-        <w:t>указанному ниже корню роутера (</w:t>
-      </w:r>
-      <w:r>
-        <w:rPr>
-          <w:color w:val="00B050"/>
-          <w:lang w:val="ru-RU"/>
-        </w:rPr>
-        <w:t>/</w:t>
-      </w:r>
-      <w:r>
-        <w:rPr>
-          <w:color w:val="00B050"/>
-        </w:rPr>
-        <w:t>dishes</w:t>
-      </w:r>
-      <w:r>
-        <w:rPr>
-          <w:color w:val="00B050"/>
-          <w:lang w:val="ru-RU"/>
-        </w:rPr>
-        <w:t>)</w:t>
-      </w:r>
-    </w:p>
-    <w:p>
-      <w:pPr>
-        <w:pStyle w:val="Code0"/>
-      </w:pPr>
-      <w:r>
-        <w:t>dishRouter.route('/')</w:t>
-      </w:r>
-    </w:p>
-    <w:p>
-      <w:pPr>
-        <w:pStyle w:val="Code0"/>
-      </w:pPr>
-      <w:r>
-        <w:t xml:space="preserve">  .all(function (req, res, next) {</w:t>
-      </w:r>
-    </w:p>
-    <w:p>
-      <w:pPr>
-        <w:pStyle w:val="Code0"/>
-      </w:pPr>
-      <w:r>
-        <w:t xml:space="preserve">    res.writeHead(200, {'Content-type': 'text/plain'});</w:t>
-      </w:r>
-    </w:p>
-    <w:p>
-      <w:pPr>
-        <w:pStyle w:val="Code0"/>
-      </w:pPr>
-      <w:r>
-        <w:t xml:space="preserve">    next();</w:t>
-      </w:r>
-    </w:p>
-    <w:p>
-      <w:pPr>
-        <w:pStyle w:val="Code0"/>
-      </w:pPr>
-      <w:r>
-        <w:t xml:space="preserve">  })</w:t>
-      </w:r>
-    </w:p>
-    <w:p>
-      <w:pPr>
-        <w:pStyle w:val="Code0"/>
-      </w:pPr>
-      <w:r>
-        <w:t xml:space="preserve">  .get(function (req, res, next){</w:t>
-      </w:r>
-    </w:p>
-    <w:p>
-      <w:pPr>
-        <w:pStyle w:val="Code0"/>
-      </w:pPr>
-      <w:r>
-        <w:t xml:space="preserve">    res.end('Will send all the dishes to you!')</w:t>
-      </w:r>
-    </w:p>
-    <w:p>
-      <w:pPr>
-        <w:pStyle w:val="Code0"/>
-      </w:pPr>
-      <w:r>
-        <w:t xml:space="preserve">  })</w:t>
-      </w:r>
-    </w:p>
-    <w:p>
-      <w:pPr>
-        <w:pStyle w:val="Code0"/>
-      </w:pPr>
-      <w:r>
-        <w:t xml:space="preserve">  .post(function (req, res, next){</w:t>
-      </w:r>
-    </w:p>
-    <w:p>
-      <w:pPr>
-        <w:pStyle w:val="Code0"/>
-      </w:pPr>
-      <w:r>
-        <w:t xml:space="preserve">    res.end('Will add the dish: ' + req.body.name + ' with details ' + req.body.description);</w:t>
-      </w:r>
-    </w:p>
-    <w:p>
-      <w:pPr>
-        <w:pStyle w:val="Code0"/>
-      </w:pPr>
-      <w:r>
-        <w:t xml:space="preserve">  })</w:t>
-      </w:r>
-    </w:p>
-    <w:p>
-      <w:pPr>
-        <w:pStyle w:val="Code0"/>
-      </w:pPr>
-      <w:r>
-        <w:t xml:space="preserve">  .delete(function (req, res, next){</w:t>
-      </w:r>
-    </w:p>
-    <w:p>
-      <w:pPr>
-        <w:pStyle w:val="Code0"/>
-      </w:pPr>
-      <w:r>
-        <w:t xml:space="preserve">    res.end('Deleting all dishes');</w:t>
-      </w:r>
-    </w:p>
-    <w:p>
-      <w:pPr>
-        <w:pStyle w:val="Code0"/>
-        <w:rPr>
-          <w:lang w:val="ru-RU"/>
-        </w:rPr>
-      </w:pPr>
-      <w:r>
         <w:t xml:space="preserve">  </w:t>
       </w:r>
       <w:r>
@@ -10013,7 +11692,7 @@
           <w:numId w:val="8"/>
         </w:numPr>
       </w:pPr>
-      <w:hyperlink r:id="rId12" w:history="1">
+      <w:hyperlink r:id="rId13" w:history="1">
         <w:r>
           <w:rPr>
             <w:rStyle w:val="a5"/>
@@ -10030,7 +11709,7 @@
           <w:numId w:val="8"/>
         </w:numPr>
       </w:pPr>
-      <w:hyperlink r:id="rId13" w:history="1">
+      <w:hyperlink r:id="rId14" w:history="1">
         <w:r>
           <w:rPr>
             <w:rStyle w:val="a5"/>
@@ -10047,7 +11726,7 @@
           <w:numId w:val="8"/>
         </w:numPr>
       </w:pPr>
-      <w:hyperlink r:id="rId14" w:history="1">
+      <w:hyperlink r:id="rId15" w:history="1">
         <w:r>
           <w:rPr>
             <w:rStyle w:val="a5"/>
@@ -10067,7 +11746,7 @@
           <w:numId w:val="8"/>
         </w:numPr>
       </w:pPr>
-      <w:hyperlink r:id="rId15" w:history="1">
+      <w:hyperlink r:id="rId16" w:history="1">
         <w:r>
           <w:rPr>
             <w:rStyle w:val="a5"/>
@@ -10087,7 +11766,7 @@
           <w:numId w:val="8"/>
         </w:numPr>
       </w:pPr>
-      <w:hyperlink r:id="rId16" w:history="1">
+      <w:hyperlink r:id="rId17" w:history="1">
         <w:r>
           <w:rPr>
             <w:rStyle w:val="a5"/>
@@ -10107,7 +11786,7 @@
           <w:numId w:val="8"/>
         </w:numPr>
       </w:pPr>
-      <w:hyperlink r:id="rId17" w:history="1">
+      <w:hyperlink r:id="rId18" w:history="1">
         <w:r>
           <w:rPr>
             <w:rStyle w:val="a5"/>
@@ -10142,7 +11821,7 @@
           <w:numId w:val="8"/>
         </w:numPr>
       </w:pPr>
-      <w:hyperlink r:id="rId18" w:history="1">
+      <w:hyperlink r:id="rId19" w:history="1">
         <w:r>
           <w:rPr>
             <w:rStyle w:val="a5"/>
@@ -10168,7 +11847,7 @@
           <w:numId w:val="8"/>
         </w:numPr>
       </w:pPr>
-      <w:hyperlink r:id="rId19" w:history="1">
+      <w:hyperlink r:id="rId20" w:history="1">
         <w:r>
           <w:rPr>
             <w:rStyle w:val="a5"/>
@@ -10206,7 +11885,7 @@
           <w:numId w:val="8"/>
         </w:numPr>
       </w:pPr>
-      <w:hyperlink r:id="rId20" w:history="1">
+      <w:hyperlink r:id="rId21" w:history="1">
         <w:r>
           <w:rPr>
             <w:rStyle w:val="a5"/>
@@ -10232,7 +11911,7 @@
           <w:numId w:val="8"/>
         </w:numPr>
       </w:pPr>
-      <w:hyperlink r:id="rId21" w:history="1">
+      <w:hyperlink r:id="rId22" w:history="1">
         <w:r>
           <w:rPr>
             <w:rStyle w:val="a5"/>
@@ -10255,7 +11934,7 @@
           <w:numId w:val="8"/>
         </w:numPr>
       </w:pPr>
-      <w:hyperlink r:id="rId22" w:history="1">
+      <w:hyperlink r:id="rId23" w:history="1">
         <w:r>
           <w:rPr>
             <w:rStyle w:val="a5"/>
@@ -10293,7 +11972,7 @@
           <w:numId w:val="8"/>
         </w:numPr>
       </w:pPr>
-      <w:hyperlink r:id="rId23" w:history="1">
+      <w:hyperlink r:id="rId24" w:history="1">
         <w:r>
           <w:rPr>
             <w:rStyle w:val="a5"/>
@@ -10313,7 +11992,7 @@
           <w:numId w:val="8"/>
         </w:numPr>
       </w:pPr>
-      <w:hyperlink r:id="rId24" w:history="1">
+      <w:hyperlink r:id="rId25" w:history="1">
         <w:r>
           <w:rPr>
             <w:rStyle w:val="a5"/>
@@ -10333,7 +12012,7 @@
           <w:numId w:val="8"/>
         </w:numPr>
       </w:pPr>
-      <w:hyperlink r:id="rId25" w:history="1">
+      <w:hyperlink r:id="rId26" w:history="1">
         <w:r>
           <w:rPr>
             <w:rStyle w:val="a5"/>
@@ -10353,7 +12032,7 @@
           <w:numId w:val="8"/>
         </w:numPr>
       </w:pPr>
-      <w:hyperlink r:id="rId26" w:history="1">
+      <w:hyperlink r:id="rId27" w:history="1">
         <w:r>
           <w:rPr>
             <w:rStyle w:val="a5"/>
@@ -12245,7 +13924,7 @@
       <w:r>
         <w:t xml:space="preserve">свои файлы. Если че-то не получилось, смотреть тут </w:t>
       </w:r>
-      <w:hyperlink r:id="rId27" w:history="1">
+      <w:hyperlink r:id="rId28" w:history="1">
         <w:r>
           <w:rPr>
             <w:rStyle w:val="a5"/>
@@ -17719,7 +19398,7 @@
           <w:numId w:val="11"/>
         </w:numPr>
       </w:pPr>
-      <w:hyperlink r:id="rId28" w:history="1">
+      <w:hyperlink r:id="rId29" w:history="1">
         <w:r>
           <w:rPr>
             <w:rStyle w:val="a5"/>
@@ -17739,7 +19418,7 @@
           <w:numId w:val="11"/>
         </w:numPr>
       </w:pPr>
-      <w:hyperlink r:id="rId29" w:history="1">
+      <w:hyperlink r:id="rId30" w:history="1">
         <w:r>
           <w:rPr>
             <w:rStyle w:val="a5"/>
@@ -17765,7 +19444,7 @@
           <w:numId w:val="11"/>
         </w:numPr>
       </w:pPr>
-      <w:hyperlink r:id="rId30" w:history="1">
+      <w:hyperlink r:id="rId31" w:history="1">
         <w:r>
           <w:rPr>
             <w:rStyle w:val="a5"/>
@@ -17803,7 +19482,7 @@
           <w:numId w:val="11"/>
         </w:numPr>
       </w:pPr>
-      <w:hyperlink r:id="rId31" w:history="1">
+      <w:hyperlink r:id="rId32" w:history="1">
         <w:r>
           <w:rPr>
             <w:rStyle w:val="a5"/>
@@ -17829,7 +19508,7 @@
           <w:numId w:val="11"/>
         </w:numPr>
       </w:pPr>
-      <w:hyperlink r:id="rId32" w:history="1">
+      <w:hyperlink r:id="rId33" w:history="1">
         <w:r>
           <w:rPr>
             <w:rStyle w:val="a5"/>
@@ -28048,7 +29727,7 @@
       <w:r>
         <w:t xml:space="preserve">Для авторизации идем </w:t>
       </w:r>
-      <w:hyperlink r:id="rId33" w:history="1">
+      <w:hyperlink r:id="rId34" w:history="1">
         <w:r>
           <w:rPr>
             <w:rStyle w:val="a5"/>
@@ -28192,7 +29871,7 @@
       <w:r>
         <w:t xml:space="preserve">Придет ответ, что регистрация успешно выполнена. Для входа, отправляем по ссылке </w:t>
       </w:r>
-      <w:hyperlink r:id="rId34" w:history="1">
+      <w:hyperlink r:id="rId35" w:history="1">
         <w:r>
           <w:rPr>
             <w:rStyle w:val="a5"/>
@@ -28255,7 +29934,7 @@
       <w:r>
         <w:t xml:space="preserve">, что и при регистрации. Сервер пришлет сгенерированный токен в ответ. Скопируем длинную строку с токеном. Вбиваем теперь ссылку </w:t>
       </w:r>
-      <w:hyperlink r:id="rId35" w:history="1">
+      <w:hyperlink r:id="rId36" w:history="1">
         <w:r>
           <w:rPr>
             <w:rStyle w:val="a5"/>
@@ -28555,7 +30234,7 @@
           <w:numId w:val="16"/>
         </w:numPr>
       </w:pPr>
-      <w:hyperlink r:id="rId36" w:history="1">
+      <w:hyperlink r:id="rId37" w:history="1">
         <w:r>
           <w:rPr>
             <w:rStyle w:val="a5"/>
@@ -28725,7 +30404,7 @@
           <w:numId w:val="16"/>
         </w:numPr>
       </w:pPr>
-      <w:hyperlink r:id="rId37" w:history="1">
+      <w:hyperlink r:id="rId38" w:history="1">
         <w:r>
           <w:rPr>
             <w:rStyle w:val="a5"/>
@@ -28905,7 +30584,7 @@
           <w:numId w:val="16"/>
         </w:numPr>
       </w:pPr>
-      <w:hyperlink r:id="rId38" w:history="1">
+      <w:hyperlink r:id="rId39" w:history="1">
         <w:r>
           <w:rPr>
             <w:rStyle w:val="a5"/>
@@ -29062,7 +30741,7 @@
           <w:numId w:val="16"/>
         </w:numPr>
       </w:pPr>
-      <w:hyperlink r:id="rId39" w:history="1">
+      <w:hyperlink r:id="rId40" w:history="1">
         <w:r>
           <w:rPr>
             <w:rStyle w:val="a5"/>
@@ -29229,7 +30908,7 @@
           <w:lang w:val="en-US"/>
         </w:rPr>
       </w:pPr>
-      <w:hyperlink r:id="rId40" w:history="1">
+      <w:hyperlink r:id="rId41" w:history="1">
         <w:r>
           <w:rPr>
             <w:rStyle w:val="a5"/>
@@ -29277,7 +30956,7 @@
           <w:lang w:val="en-US"/>
         </w:rPr>
       </w:pPr>
-      <w:hyperlink r:id="rId41" w:history="1">
+      <w:hyperlink r:id="rId42" w:history="1">
         <w:r>
           <w:rPr>
             <w:rStyle w:val="a5"/>
@@ -29301,7 +30980,7 @@
           <w:numId w:val="16"/>
         </w:numPr>
       </w:pPr>
-      <w:hyperlink r:id="rId42" w:history="1">
+      <w:hyperlink r:id="rId43" w:history="1">
         <w:r>
           <w:rPr>
             <w:rStyle w:val="a5"/>
@@ -29370,7 +31049,7 @@
           <w:lang w:val="en-US"/>
         </w:rPr>
       </w:pPr>
-      <w:hyperlink r:id="rId43" w:history="1">
+      <w:hyperlink r:id="rId44" w:history="1">
         <w:r>
           <w:rPr>
             <w:rStyle w:val="a5"/>
@@ -29394,7 +31073,7 @@
           <w:numId w:val="16"/>
         </w:numPr>
       </w:pPr>
-      <w:hyperlink r:id="rId44" w:history="1">
+      <w:hyperlink r:id="rId45" w:history="1">
         <w:r>
           <w:rPr>
             <w:rStyle w:val="a5"/>
@@ -29441,7 +31120,7 @@
           <w:numId w:val="16"/>
         </w:numPr>
       </w:pPr>
-      <w:hyperlink r:id="rId45" w:anchor=".V2r0JISLTix" w:history="1">
+      <w:hyperlink r:id="rId46" w:anchor=".V2r0JISLTix" w:history="1">
         <w:r>
           <w:rPr>
             <w:rStyle w:val="a5"/>
@@ -29621,7 +31300,7 @@
           <w:numId w:val="16"/>
         </w:numPr>
       </w:pPr>
-      <w:hyperlink r:id="rId46" w:history="1">
+      <w:hyperlink r:id="rId47" w:history="1">
         <w:r>
           <w:rPr>
             <w:rStyle w:val="a5"/>
@@ -29641,7 +31320,7 @@
           <w:numId w:val="16"/>
         </w:numPr>
       </w:pPr>
-      <w:hyperlink r:id="rId47" w:history="1">
+      <w:hyperlink r:id="rId48" w:history="1">
         <w:r>
           <w:rPr>
             <w:rStyle w:val="a5"/>
@@ -29658,7 +31337,7 @@
           <w:numId w:val="16"/>
         </w:numPr>
       </w:pPr>
-      <w:hyperlink r:id="rId48" w:history="1">
+      <w:hyperlink r:id="rId49" w:history="1">
         <w:r>
           <w:rPr>
             <w:rStyle w:val="a5"/>
@@ -29675,7 +31354,7 @@
           <w:numId w:val="16"/>
         </w:numPr>
       </w:pPr>
-      <w:hyperlink r:id="rId49" w:history="1">
+      <w:hyperlink r:id="rId50" w:history="1">
         <w:r>
           <w:rPr>
             <w:rStyle w:val="a5"/>
@@ -29692,7 +31371,7 @@
           <w:numId w:val="16"/>
         </w:numPr>
       </w:pPr>
-      <w:hyperlink r:id="rId50" w:history="1">
+      <w:hyperlink r:id="rId51" w:history="1">
         <w:r>
           <w:rPr>
             <w:rStyle w:val="a5"/>
@@ -34389,7 +36068,7 @@
           <w:lang w:val="en-US"/>
         </w:rPr>
       </w:pPr>
-      <w:hyperlink r:id="rId51" w:history="1">
+      <w:hyperlink r:id="rId52" w:history="1">
         <w:r>
           <w:rPr>
             <w:rStyle w:val="a5"/>
@@ -34452,7 +36131,7 @@
           <w:numId w:val="22"/>
         </w:numPr>
       </w:pPr>
-      <w:hyperlink r:id="rId52" w:history="1">
+      <w:hyperlink r:id="rId53" w:history="1">
         <w:r>
           <w:rPr>
             <w:rStyle w:val="a5"/>
@@ -35894,7 +37573,7 @@
                     </pic:cNvPicPr>
                   </pic:nvPicPr>
                   <pic:blipFill>
-                    <a:blip r:embed="rId53" cstate="print"/>
+                    <a:blip r:embed="rId54" cstate="print"/>
                     <a:srcRect/>
                     <a:stretch>
                       <a:fillRect/>
@@ -36766,7 +38445,7 @@
     </w:p>
     <w:p/>
     <w:sectPr>
-      <w:footerReference w:type="default" r:id="rId54"/>
+      <w:footerReference w:type="default" r:id="rId55"/>
       <w:pgSz w:w="11906" w:h="16838"/>
       <w:pgMar w:top="568" w:right="566" w:bottom="567" w:left="567" w:header="426" w:footer="0" w:gutter="0"/>
       <w:cols w:space="708"/>
@@ -36816,7 +38495,7 @@
             <w:rPr>
               <w:noProof/>
             </w:rPr>
-            <w:t>2</w:t>
+            <w:t>11</w:t>
           </w:r>
         </w:fldSimple>
       </w:p>
@@ -36941,6 +38620,118 @@
     </w:lvl>
   </w:abstractNum>
   <w:abstractNum w:abstractNumId="1">
+    <w:nsid w:val="17C62D27"/>
+    <w:multiLevelType w:val="hybridMultilevel"/>
+    <w:tmpl w:val="956A7824"/>
+    <w:lvl w:ilvl="0" w:tplc="84F2BD08">
+      <w:numFmt w:val="bullet"/>
+      <w:lvlText w:val=""/>
+      <w:lvlJc w:val="left"/>
+      <w:pPr>
+        <w:ind w:left="1068" w:hanging="360"/>
+      </w:pPr>
+      <w:rPr>
+        <w:rFonts w:ascii="Wingdings" w:eastAsiaTheme="minorHAnsi" w:hAnsi="Wingdings" w:cs="Consolas" w:hint="default"/>
+      </w:rPr>
+    </w:lvl>
+    <w:lvl w:ilvl="1" w:tplc="04190003" w:tentative="1">
+      <w:start w:val="1"/>
+      <w:numFmt w:val="bullet"/>
+      <w:lvlText w:val="o"/>
+      <w:lvlJc w:val="left"/>
+      <w:pPr>
+        <w:ind w:left="1788" w:hanging="360"/>
+      </w:pPr>
+      <w:rPr>
+        <w:rFonts w:ascii="Courier New" w:hAnsi="Courier New" w:cs="Courier New" w:hint="default"/>
+      </w:rPr>
+    </w:lvl>
+    <w:lvl w:ilvl="2" w:tplc="04190005" w:tentative="1">
+      <w:start w:val="1"/>
+      <w:numFmt w:val="bullet"/>
+      <w:lvlText w:val=""/>
+      <w:lvlJc w:val="left"/>
+      <w:pPr>
+        <w:ind w:left="2508" w:hanging="360"/>
+      </w:pPr>
+      <w:rPr>
+        <w:rFonts w:ascii="Wingdings" w:hAnsi="Wingdings" w:hint="default"/>
+      </w:rPr>
+    </w:lvl>
+    <w:lvl w:ilvl="3" w:tplc="04190001" w:tentative="1">
+      <w:start w:val="1"/>
+      <w:numFmt w:val="bullet"/>
+      <w:lvlText w:val=""/>
+      <w:lvlJc w:val="left"/>
+      <w:pPr>
+        <w:ind w:left="3228" w:hanging="360"/>
+      </w:pPr>
+      <w:rPr>
+        <w:rFonts w:ascii="Symbol" w:hAnsi="Symbol" w:hint="default"/>
+      </w:rPr>
+    </w:lvl>
+    <w:lvl w:ilvl="4" w:tplc="04190003" w:tentative="1">
+      <w:start w:val="1"/>
+      <w:numFmt w:val="bullet"/>
+      <w:lvlText w:val="o"/>
+      <w:lvlJc w:val="left"/>
+      <w:pPr>
+        <w:ind w:left="3948" w:hanging="360"/>
+      </w:pPr>
+      <w:rPr>
+        <w:rFonts w:ascii="Courier New" w:hAnsi="Courier New" w:cs="Courier New" w:hint="default"/>
+      </w:rPr>
+    </w:lvl>
+    <w:lvl w:ilvl="5" w:tplc="04190005" w:tentative="1">
+      <w:start w:val="1"/>
+      <w:numFmt w:val="bullet"/>
+      <w:lvlText w:val=""/>
+      <w:lvlJc w:val="left"/>
+      <w:pPr>
+        <w:ind w:left="4668" w:hanging="360"/>
+      </w:pPr>
+      <w:rPr>
+        <w:rFonts w:ascii="Wingdings" w:hAnsi="Wingdings" w:hint="default"/>
+      </w:rPr>
+    </w:lvl>
+    <w:lvl w:ilvl="6" w:tplc="04190001" w:tentative="1">
+      <w:start w:val="1"/>
+      <w:numFmt w:val="bullet"/>
+      <w:lvlText w:val=""/>
+      <w:lvlJc w:val="left"/>
+      <w:pPr>
+        <w:ind w:left="5388" w:hanging="360"/>
+      </w:pPr>
+      <w:rPr>
+        <w:rFonts w:ascii="Symbol" w:hAnsi="Symbol" w:hint="default"/>
+      </w:rPr>
+    </w:lvl>
+    <w:lvl w:ilvl="7" w:tplc="04190003" w:tentative="1">
+      <w:start w:val="1"/>
+      <w:numFmt w:val="bullet"/>
+      <w:lvlText w:val="o"/>
+      <w:lvlJc w:val="left"/>
+      <w:pPr>
+        <w:ind w:left="6108" w:hanging="360"/>
+      </w:pPr>
+      <w:rPr>
+        <w:rFonts w:ascii="Courier New" w:hAnsi="Courier New" w:cs="Courier New" w:hint="default"/>
+      </w:rPr>
+    </w:lvl>
+    <w:lvl w:ilvl="8" w:tplc="04190005" w:tentative="1">
+      <w:start w:val="1"/>
+      <w:numFmt w:val="bullet"/>
+      <w:lvlText w:val=""/>
+      <w:lvlJc w:val="left"/>
+      <w:pPr>
+        <w:ind w:left="6828" w:hanging="360"/>
+      </w:pPr>
+      <w:rPr>
+        <w:rFonts w:ascii="Wingdings" w:hAnsi="Wingdings" w:hint="default"/>
+      </w:rPr>
+    </w:lvl>
+  </w:abstractNum>
+  <w:abstractNum w:abstractNumId="2">
     <w:nsid w:val="24673D45"/>
     <w:multiLevelType w:val="hybridMultilevel"/>
     <w:tmpl w:val="7DB4FAD6"/>
@@ -37053,7 +38844,96 @@
       </w:rPr>
     </w:lvl>
   </w:abstractNum>
-  <w:abstractNum w:abstractNumId="2">
+  <w:abstractNum w:abstractNumId="3">
+    <w:nsid w:val="251D7A52"/>
+    <w:multiLevelType w:val="hybridMultilevel"/>
+    <w:tmpl w:val="5F826478"/>
+    <w:lvl w:ilvl="0" w:tplc="0419000F">
+      <w:start w:val="1"/>
+      <w:numFmt w:val="decimal"/>
+      <w:lvlText w:val="%1."/>
+      <w:lvlJc w:val="left"/>
+      <w:pPr>
+        <w:ind w:left="360" w:hanging="360"/>
+      </w:pPr>
+      <w:rPr>
+        <w:rFonts w:hint="default"/>
+      </w:rPr>
+    </w:lvl>
+    <w:lvl w:ilvl="1" w:tplc="04190019" w:tentative="1">
+      <w:start w:val="1"/>
+      <w:numFmt w:val="lowerLetter"/>
+      <w:lvlText w:val="%2."/>
+      <w:lvlJc w:val="left"/>
+      <w:pPr>
+        <w:ind w:left="1080" w:hanging="360"/>
+      </w:pPr>
+    </w:lvl>
+    <w:lvl w:ilvl="2" w:tplc="0419001B" w:tentative="1">
+      <w:start w:val="1"/>
+      <w:numFmt w:val="lowerRoman"/>
+      <w:lvlText w:val="%3."/>
+      <w:lvlJc w:val="right"/>
+      <w:pPr>
+        <w:ind w:left="1800" w:hanging="180"/>
+      </w:pPr>
+    </w:lvl>
+    <w:lvl w:ilvl="3" w:tplc="0419000F" w:tentative="1">
+      <w:start w:val="1"/>
+      <w:numFmt w:val="decimal"/>
+      <w:lvlText w:val="%4."/>
+      <w:lvlJc w:val="left"/>
+      <w:pPr>
+        <w:ind w:left="2520" w:hanging="360"/>
+      </w:pPr>
+    </w:lvl>
+    <w:lvl w:ilvl="4" w:tplc="04190019" w:tentative="1">
+      <w:start w:val="1"/>
+      <w:numFmt w:val="lowerLetter"/>
+      <w:lvlText w:val="%5."/>
+      <w:lvlJc w:val="left"/>
+      <w:pPr>
+        <w:ind w:left="3240" w:hanging="360"/>
+      </w:pPr>
+    </w:lvl>
+    <w:lvl w:ilvl="5" w:tplc="0419001B" w:tentative="1">
+      <w:start w:val="1"/>
+      <w:numFmt w:val="lowerRoman"/>
+      <w:lvlText w:val="%6."/>
+      <w:lvlJc w:val="right"/>
+      <w:pPr>
+        <w:ind w:left="3960" w:hanging="180"/>
+      </w:pPr>
+    </w:lvl>
+    <w:lvl w:ilvl="6" w:tplc="0419000F" w:tentative="1">
+      <w:start w:val="1"/>
+      <w:numFmt w:val="decimal"/>
+      <w:lvlText w:val="%7."/>
+      <w:lvlJc w:val="left"/>
+      <w:pPr>
+        <w:ind w:left="4680" w:hanging="360"/>
+      </w:pPr>
+    </w:lvl>
+    <w:lvl w:ilvl="7" w:tplc="04190019" w:tentative="1">
+      <w:start w:val="1"/>
+      <w:numFmt w:val="lowerLetter"/>
+      <w:lvlText w:val="%8."/>
+      <w:lvlJc w:val="left"/>
+      <w:pPr>
+        <w:ind w:left="5400" w:hanging="360"/>
+      </w:pPr>
+    </w:lvl>
+    <w:lvl w:ilvl="8" w:tplc="0419001B" w:tentative="1">
+      <w:start w:val="1"/>
+      <w:numFmt w:val="lowerRoman"/>
+      <w:lvlText w:val="%9."/>
+      <w:lvlJc w:val="right"/>
+      <w:pPr>
+        <w:ind w:left="6120" w:hanging="180"/>
+      </w:pPr>
+    </w:lvl>
+  </w:abstractNum>
+  <w:abstractNum w:abstractNumId="4">
     <w:nsid w:val="2A9A2308"/>
     <w:multiLevelType w:val="hybridMultilevel"/>
     <w:tmpl w:val="4FAE2428"/>
@@ -37166,7 +39046,7 @@
       </w:rPr>
     </w:lvl>
   </w:abstractNum>
-  <w:abstractNum w:abstractNumId="3">
+  <w:abstractNum w:abstractNumId="5">
     <w:nsid w:val="2CE87895"/>
     <w:multiLevelType w:val="hybridMultilevel"/>
     <w:tmpl w:val="7140073C"/>
@@ -37279,7 +39159,7 @@
       </w:rPr>
     </w:lvl>
   </w:abstractNum>
-  <w:abstractNum w:abstractNumId="4">
+  <w:abstractNum w:abstractNumId="6">
     <w:nsid w:val="30B2587A"/>
     <w:multiLevelType w:val="hybridMultilevel"/>
     <w:tmpl w:val="57109C82"/>
@@ -37368,7 +39248,119 @@
       </w:pPr>
     </w:lvl>
   </w:abstractNum>
-  <w:abstractNum w:abstractNumId="5">
+  <w:abstractNum w:abstractNumId="7">
+    <w:nsid w:val="3164141F"/>
+    <w:multiLevelType w:val="hybridMultilevel"/>
+    <w:tmpl w:val="DE40E50A"/>
+    <w:lvl w:ilvl="0" w:tplc="F614F2BC">
+      <w:numFmt w:val="bullet"/>
+      <w:lvlText w:val=""/>
+      <w:lvlJc w:val="left"/>
+      <w:pPr>
+        <w:ind w:left="1068" w:hanging="360"/>
+      </w:pPr>
+      <w:rPr>
+        <w:rFonts w:ascii="Wingdings" w:eastAsiaTheme="minorHAnsi" w:hAnsi="Wingdings" w:cs="Consolas" w:hint="default"/>
+      </w:rPr>
+    </w:lvl>
+    <w:lvl w:ilvl="1" w:tplc="04190003" w:tentative="1">
+      <w:start w:val="1"/>
+      <w:numFmt w:val="bullet"/>
+      <w:lvlText w:val="o"/>
+      <w:lvlJc w:val="left"/>
+      <w:pPr>
+        <w:ind w:left="1788" w:hanging="360"/>
+      </w:pPr>
+      <w:rPr>
+        <w:rFonts w:ascii="Courier New" w:hAnsi="Courier New" w:cs="Courier New" w:hint="default"/>
+      </w:rPr>
+    </w:lvl>
+    <w:lvl w:ilvl="2" w:tplc="04190005" w:tentative="1">
+      <w:start w:val="1"/>
+      <w:numFmt w:val="bullet"/>
+      <w:lvlText w:val=""/>
+      <w:lvlJc w:val="left"/>
+      <w:pPr>
+        <w:ind w:left="2508" w:hanging="360"/>
+      </w:pPr>
+      <w:rPr>
+        <w:rFonts w:ascii="Wingdings" w:hAnsi="Wingdings" w:hint="default"/>
+      </w:rPr>
+    </w:lvl>
+    <w:lvl w:ilvl="3" w:tplc="04190001" w:tentative="1">
+      <w:start w:val="1"/>
+      <w:numFmt w:val="bullet"/>
+      <w:lvlText w:val=""/>
+      <w:lvlJc w:val="left"/>
+      <w:pPr>
+        <w:ind w:left="3228" w:hanging="360"/>
+      </w:pPr>
+      <w:rPr>
+        <w:rFonts w:ascii="Symbol" w:hAnsi="Symbol" w:hint="default"/>
+      </w:rPr>
+    </w:lvl>
+    <w:lvl w:ilvl="4" w:tplc="04190003" w:tentative="1">
+      <w:start w:val="1"/>
+      <w:numFmt w:val="bullet"/>
+      <w:lvlText w:val="o"/>
+      <w:lvlJc w:val="left"/>
+      <w:pPr>
+        <w:ind w:left="3948" w:hanging="360"/>
+      </w:pPr>
+      <w:rPr>
+        <w:rFonts w:ascii="Courier New" w:hAnsi="Courier New" w:cs="Courier New" w:hint="default"/>
+      </w:rPr>
+    </w:lvl>
+    <w:lvl w:ilvl="5" w:tplc="04190005" w:tentative="1">
+      <w:start w:val="1"/>
+      <w:numFmt w:val="bullet"/>
+      <w:lvlText w:val=""/>
+      <w:lvlJc w:val="left"/>
+      <w:pPr>
+        <w:ind w:left="4668" w:hanging="360"/>
+      </w:pPr>
+      <w:rPr>
+        <w:rFonts w:ascii="Wingdings" w:hAnsi="Wingdings" w:hint="default"/>
+      </w:rPr>
+    </w:lvl>
+    <w:lvl w:ilvl="6" w:tplc="04190001" w:tentative="1">
+      <w:start w:val="1"/>
+      <w:numFmt w:val="bullet"/>
+      <w:lvlText w:val=""/>
+      <w:lvlJc w:val="left"/>
+      <w:pPr>
+        <w:ind w:left="5388" w:hanging="360"/>
+      </w:pPr>
+      <w:rPr>
+        <w:rFonts w:ascii="Symbol" w:hAnsi="Symbol" w:hint="default"/>
+      </w:rPr>
+    </w:lvl>
+    <w:lvl w:ilvl="7" w:tplc="04190003" w:tentative="1">
+      <w:start w:val="1"/>
+      <w:numFmt w:val="bullet"/>
+      <w:lvlText w:val="o"/>
+      <w:lvlJc w:val="left"/>
+      <w:pPr>
+        <w:ind w:left="6108" w:hanging="360"/>
+      </w:pPr>
+      <w:rPr>
+        <w:rFonts w:ascii="Courier New" w:hAnsi="Courier New" w:cs="Courier New" w:hint="default"/>
+      </w:rPr>
+    </w:lvl>
+    <w:lvl w:ilvl="8" w:tplc="04190005" w:tentative="1">
+      <w:start w:val="1"/>
+      <w:numFmt w:val="bullet"/>
+      <w:lvlText w:val=""/>
+      <w:lvlJc w:val="left"/>
+      <w:pPr>
+        <w:ind w:left="6828" w:hanging="360"/>
+      </w:pPr>
+      <w:rPr>
+        <w:rFonts w:ascii="Wingdings" w:hAnsi="Wingdings" w:hint="default"/>
+      </w:rPr>
+    </w:lvl>
+  </w:abstractNum>
+  <w:abstractNum w:abstractNumId="8">
     <w:nsid w:val="3A3F3642"/>
     <w:multiLevelType w:val="hybridMultilevel"/>
     <w:tmpl w:val="739482DA"/>
@@ -37481,7 +39473,119 @@
       </w:rPr>
     </w:lvl>
   </w:abstractNum>
-  <w:abstractNum w:abstractNumId="6">
+  <w:abstractNum w:abstractNumId="9">
+    <w:nsid w:val="3E9A5014"/>
+    <w:multiLevelType w:val="hybridMultilevel"/>
+    <w:tmpl w:val="B428E642"/>
+    <w:lvl w:ilvl="0" w:tplc="48E02624">
+      <w:numFmt w:val="bullet"/>
+      <w:lvlText w:val=""/>
+      <w:lvlJc w:val="left"/>
+      <w:pPr>
+        <w:ind w:left="1068" w:hanging="360"/>
+      </w:pPr>
+      <w:rPr>
+        <w:rFonts w:ascii="Wingdings" w:eastAsiaTheme="minorHAnsi" w:hAnsi="Wingdings" w:cs="Consolas" w:hint="default"/>
+      </w:rPr>
+    </w:lvl>
+    <w:lvl w:ilvl="1" w:tplc="04190003" w:tentative="1">
+      <w:start w:val="1"/>
+      <w:numFmt w:val="bullet"/>
+      <w:lvlText w:val="o"/>
+      <w:lvlJc w:val="left"/>
+      <w:pPr>
+        <w:ind w:left="1788" w:hanging="360"/>
+      </w:pPr>
+      <w:rPr>
+        <w:rFonts w:ascii="Courier New" w:hAnsi="Courier New" w:cs="Courier New" w:hint="default"/>
+      </w:rPr>
+    </w:lvl>
+    <w:lvl w:ilvl="2" w:tplc="04190005" w:tentative="1">
+      <w:start w:val="1"/>
+      <w:numFmt w:val="bullet"/>
+      <w:lvlText w:val=""/>
+      <w:lvlJc w:val="left"/>
+      <w:pPr>
+        <w:ind w:left="2508" w:hanging="360"/>
+      </w:pPr>
+      <w:rPr>
+        <w:rFonts w:ascii="Wingdings" w:hAnsi="Wingdings" w:hint="default"/>
+      </w:rPr>
+    </w:lvl>
+    <w:lvl w:ilvl="3" w:tplc="04190001" w:tentative="1">
+      <w:start w:val="1"/>
+      <w:numFmt w:val="bullet"/>
+      <w:lvlText w:val=""/>
+      <w:lvlJc w:val="left"/>
+      <w:pPr>
+        <w:ind w:left="3228" w:hanging="360"/>
+      </w:pPr>
+      <w:rPr>
+        <w:rFonts w:ascii="Symbol" w:hAnsi="Symbol" w:hint="default"/>
+      </w:rPr>
+    </w:lvl>
+    <w:lvl w:ilvl="4" w:tplc="04190003" w:tentative="1">
+      <w:start w:val="1"/>
+      <w:numFmt w:val="bullet"/>
+      <w:lvlText w:val="o"/>
+      <w:lvlJc w:val="left"/>
+      <w:pPr>
+        <w:ind w:left="3948" w:hanging="360"/>
+      </w:pPr>
+      <w:rPr>
+        <w:rFonts w:ascii="Courier New" w:hAnsi="Courier New" w:cs="Courier New" w:hint="default"/>
+      </w:rPr>
+    </w:lvl>
+    <w:lvl w:ilvl="5" w:tplc="04190005" w:tentative="1">
+      <w:start w:val="1"/>
+      <w:numFmt w:val="bullet"/>
+      <w:lvlText w:val=""/>
+      <w:lvlJc w:val="left"/>
+      <w:pPr>
+        <w:ind w:left="4668" w:hanging="360"/>
+      </w:pPr>
+      <w:rPr>
+        <w:rFonts w:ascii="Wingdings" w:hAnsi="Wingdings" w:hint="default"/>
+      </w:rPr>
+    </w:lvl>
+    <w:lvl w:ilvl="6" w:tplc="04190001" w:tentative="1">
+      <w:start w:val="1"/>
+      <w:numFmt w:val="bullet"/>
+      <w:lvlText w:val=""/>
+      <w:lvlJc w:val="left"/>
+      <w:pPr>
+        <w:ind w:left="5388" w:hanging="360"/>
+      </w:pPr>
+      <w:rPr>
+        <w:rFonts w:ascii="Symbol" w:hAnsi="Symbol" w:hint="default"/>
+      </w:rPr>
+    </w:lvl>
+    <w:lvl w:ilvl="7" w:tplc="04190003" w:tentative="1">
+      <w:start w:val="1"/>
+      <w:numFmt w:val="bullet"/>
+      <w:lvlText w:val="o"/>
+      <w:lvlJc w:val="left"/>
+      <w:pPr>
+        <w:ind w:left="6108" w:hanging="360"/>
+      </w:pPr>
+      <w:rPr>
+        <w:rFonts w:ascii="Courier New" w:hAnsi="Courier New" w:cs="Courier New" w:hint="default"/>
+      </w:rPr>
+    </w:lvl>
+    <w:lvl w:ilvl="8" w:tplc="04190005" w:tentative="1">
+      <w:start w:val="1"/>
+      <w:numFmt w:val="bullet"/>
+      <w:lvlText w:val=""/>
+      <w:lvlJc w:val="left"/>
+      <w:pPr>
+        <w:ind w:left="6828" w:hanging="360"/>
+      </w:pPr>
+      <w:rPr>
+        <w:rFonts w:ascii="Wingdings" w:hAnsi="Wingdings" w:hint="default"/>
+      </w:rPr>
+    </w:lvl>
+  </w:abstractNum>
+  <w:abstractNum w:abstractNumId="10">
     <w:nsid w:val="43CE6D7D"/>
     <w:multiLevelType w:val="hybridMultilevel"/>
     <w:tmpl w:val="46F0BAC2"/>
@@ -37594,7 +39698,7 @@
       </w:rPr>
     </w:lvl>
   </w:abstractNum>
-  <w:abstractNum w:abstractNumId="7">
+  <w:abstractNum w:abstractNumId="11">
     <w:nsid w:val="4FD854C8"/>
     <w:multiLevelType w:val="hybridMultilevel"/>
     <w:tmpl w:val="CF801E5A"/>
@@ -37707,7 +39811,7 @@
       </w:pPr>
     </w:lvl>
   </w:abstractNum>
-  <w:abstractNum w:abstractNumId="8">
+  <w:abstractNum w:abstractNumId="12">
     <w:nsid w:val="53F95031"/>
     <w:multiLevelType w:val="hybridMultilevel"/>
     <w:tmpl w:val="3AEE506A"/>
@@ -37820,7 +39924,7 @@
       </w:rPr>
     </w:lvl>
   </w:abstractNum>
-  <w:abstractNum w:abstractNumId="9">
+  <w:abstractNum w:abstractNumId="13">
     <w:nsid w:val="545E52B3"/>
     <w:multiLevelType w:val="hybridMultilevel"/>
     <w:tmpl w:val="AB126362"/>
@@ -37933,7 +40037,7 @@
       </w:rPr>
     </w:lvl>
   </w:abstractNum>
-  <w:abstractNum w:abstractNumId="10">
+  <w:abstractNum w:abstractNumId="14">
     <w:nsid w:val="56B95008"/>
     <w:multiLevelType w:val="hybridMultilevel"/>
     <w:tmpl w:val="FC829EBC"/>
@@ -38047,7 +40151,7 @@
       </w:rPr>
     </w:lvl>
   </w:abstractNum>
-  <w:abstractNum w:abstractNumId="11">
+  <w:abstractNum w:abstractNumId="15">
     <w:nsid w:val="582B2639"/>
     <w:multiLevelType w:val="hybridMultilevel"/>
     <w:tmpl w:val="626E9B52"/>
@@ -38160,7 +40264,7 @@
       </w:rPr>
     </w:lvl>
   </w:abstractNum>
-  <w:abstractNum w:abstractNumId="12">
+  <w:abstractNum w:abstractNumId="16">
     <w:nsid w:val="5B5B0D59"/>
     <w:multiLevelType w:val="hybridMultilevel"/>
     <w:tmpl w:val="89108C84"/>
@@ -38273,7 +40377,7 @@
       </w:rPr>
     </w:lvl>
   </w:abstractNum>
-  <w:abstractNum w:abstractNumId="13">
+  <w:abstractNum w:abstractNumId="17">
     <w:nsid w:val="62313FE1"/>
     <w:multiLevelType w:val="hybridMultilevel"/>
     <w:tmpl w:val="C6AEBE72"/>
@@ -38386,7 +40490,7 @@
       </w:rPr>
     </w:lvl>
   </w:abstractNum>
-  <w:abstractNum w:abstractNumId="14">
+  <w:abstractNum w:abstractNumId="18">
     <w:nsid w:val="63F212C9"/>
     <w:multiLevelType w:val="hybridMultilevel"/>
     <w:tmpl w:val="C28055BC"/>
@@ -38499,7 +40603,7 @@
       </w:rPr>
     </w:lvl>
   </w:abstractNum>
-  <w:abstractNum w:abstractNumId="15">
+  <w:abstractNum w:abstractNumId="19">
     <w:nsid w:val="64C36650"/>
     <w:multiLevelType w:val="hybridMultilevel"/>
     <w:tmpl w:val="A0242070"/>
@@ -38612,7 +40716,7 @@
       </w:rPr>
     </w:lvl>
   </w:abstractNum>
-  <w:abstractNum w:abstractNumId="16">
+  <w:abstractNum w:abstractNumId="20">
     <w:nsid w:val="66F0540D"/>
     <w:multiLevelType w:val="hybridMultilevel"/>
     <w:tmpl w:val="0B309542"/>
@@ -38725,7 +40829,7 @@
       </w:rPr>
     </w:lvl>
   </w:abstractNum>
-  <w:abstractNum w:abstractNumId="17">
+  <w:abstractNum w:abstractNumId="21">
     <w:nsid w:val="6B4459FD"/>
     <w:multiLevelType w:val="hybridMultilevel"/>
     <w:tmpl w:val="D8E2D5AC"/>
@@ -38839,7 +40943,7 @@
       </w:rPr>
     </w:lvl>
   </w:abstractNum>
-  <w:abstractNum w:abstractNumId="18">
+  <w:abstractNum w:abstractNumId="22">
     <w:nsid w:val="6BC24C4A"/>
     <w:multiLevelType w:val="hybridMultilevel"/>
     <w:tmpl w:val="E1401110"/>
@@ -38952,7 +41056,7 @@
       </w:rPr>
     </w:lvl>
   </w:abstractNum>
-  <w:abstractNum w:abstractNumId="19">
+  <w:abstractNum w:abstractNumId="23">
     <w:nsid w:val="6DBB5B6D"/>
     <w:multiLevelType w:val="hybridMultilevel"/>
     <w:tmpl w:val="3A72904A"/>
@@ -39065,7 +41169,7 @@
       </w:rPr>
     </w:lvl>
   </w:abstractNum>
-  <w:abstractNum w:abstractNumId="20">
+  <w:abstractNum w:abstractNumId="24">
     <w:nsid w:val="77041926"/>
     <w:multiLevelType w:val="hybridMultilevel"/>
     <w:tmpl w:val="7ED2D48C"/>
@@ -39154,7 +41258,7 @@
       </w:pPr>
     </w:lvl>
   </w:abstractNum>
-  <w:abstractNum w:abstractNumId="21">
+  <w:abstractNum w:abstractNumId="25">
     <w:nsid w:val="774D27EE"/>
     <w:multiLevelType w:val="hybridMultilevel"/>
     <w:tmpl w:val="4C467B4E"/>
@@ -39243,7 +41347,7 @@
       </w:pPr>
     </w:lvl>
   </w:abstractNum>
-  <w:abstractNum w:abstractNumId="22">
+  <w:abstractNum w:abstractNumId="26">
     <w:nsid w:val="776A6DA9"/>
     <w:multiLevelType w:val="hybridMultilevel"/>
     <w:tmpl w:val="9888360A"/>
@@ -39357,7 +41461,7 @@
     </w:lvl>
   </w:abstractNum>
   <w:num w:numId="1">
-    <w:abstractNumId w:val="7"/>
+    <w:abstractNumId w:val="11"/>
     <w:lvlOverride w:ilvl="0"/>
     <w:lvlOverride w:ilvl="1">
       <w:startOverride w:val="1"/>
@@ -39385,73 +41489,85 @@
     </w:lvlOverride>
   </w:num>
   <w:num w:numId="2">
-    <w:abstractNumId w:val="7"/>
+    <w:abstractNumId w:val="11"/>
   </w:num>
   <w:num w:numId="3">
-    <w:abstractNumId w:val="3"/>
+    <w:abstractNumId w:val="5"/>
   </w:num>
   <w:num w:numId="4">
-    <w:abstractNumId w:val="8"/>
+    <w:abstractNumId w:val="12"/>
   </w:num>
   <w:num w:numId="5">
+    <w:abstractNumId w:val="25"/>
+  </w:num>
+  <w:num w:numId="6">
     <w:abstractNumId w:val="21"/>
   </w:num>
-  <w:num w:numId="6">
-    <w:abstractNumId w:val="17"/>
-  </w:num>
   <w:num w:numId="7">
-    <w:abstractNumId w:val="10"/>
+    <w:abstractNumId w:val="14"/>
   </w:num>
   <w:num w:numId="8">
+    <w:abstractNumId w:val="20"/>
+  </w:num>
+  <w:num w:numId="9">
+    <w:abstractNumId w:val="26"/>
+  </w:num>
+  <w:num w:numId="10">
+    <w:abstractNumId w:val="18"/>
+  </w:num>
+  <w:num w:numId="11">
+    <w:abstractNumId w:val="23"/>
+  </w:num>
+  <w:num w:numId="12">
     <w:abstractNumId w:val="16"/>
   </w:num>
-  <w:num w:numId="9">
-    <w:abstractNumId w:val="22"/>
-  </w:num>
-  <w:num w:numId="10">
-    <w:abstractNumId w:val="14"/>
-  </w:num>
-  <w:num w:numId="11">
-    <w:abstractNumId w:val="19"/>
-  </w:num>
-  <w:num w:numId="12">
-    <w:abstractNumId w:val="12"/>
-  </w:num>
   <w:num w:numId="13">
-    <w:abstractNumId w:val="9"/>
+    <w:abstractNumId w:val="13"/>
   </w:num>
   <w:num w:numId="14">
-    <w:abstractNumId w:val="2"/>
+    <w:abstractNumId w:val="4"/>
   </w:num>
   <w:num w:numId="15">
     <w:abstractNumId w:val="0"/>
   </w:num>
   <w:num w:numId="16">
-    <w:abstractNumId w:val="18"/>
+    <w:abstractNumId w:val="22"/>
   </w:num>
   <w:num w:numId="17">
-    <w:abstractNumId w:val="13"/>
+    <w:abstractNumId w:val="17"/>
   </w:num>
   <w:num w:numId="18">
-    <w:abstractNumId w:val="5"/>
+    <w:abstractNumId w:val="8"/>
   </w:num>
   <w:num w:numId="19">
+    <w:abstractNumId w:val="10"/>
+  </w:num>
+  <w:num w:numId="20">
+    <w:abstractNumId w:val="15"/>
+  </w:num>
+  <w:num w:numId="21">
+    <w:abstractNumId w:val="24"/>
+  </w:num>
+  <w:num w:numId="22">
+    <w:abstractNumId w:val="2"/>
+  </w:num>
+  <w:num w:numId="23">
+    <w:abstractNumId w:val="19"/>
+  </w:num>
+  <w:num w:numId="24">
     <w:abstractNumId w:val="6"/>
   </w:num>
-  <w:num w:numId="20">
-    <w:abstractNumId w:val="11"/>
+  <w:num w:numId="25">
+    <w:abstractNumId w:val="3"/>
   </w:num>
-  <w:num w:numId="21">
-    <w:abstractNumId w:val="20"/>
+  <w:num w:numId="26">
+    <w:abstractNumId w:val="7"/>
   </w:num>
-  <w:num w:numId="22">
+  <w:num w:numId="27">
     <w:abstractNumId w:val="1"/>
   </w:num>
-  <w:num w:numId="23">
-    <w:abstractNumId w:val="15"/>
-  </w:num>
-  <w:num w:numId="24">
-    <w:abstractNumId w:val="4"/>
+  <w:num w:numId="28">
+    <w:abstractNumId w:val="9"/>
   </w:num>
 </w:numbering>
 </file>
@@ -39628,7 +41744,6 @@
   <w:style w:type="character" w:default="1" w:styleId="a0">
     <w:name w:val="Default Paragraph Font"/>
     <w:uiPriority w:val="1"/>
-    <w:semiHidden/>
     <w:unhideWhenUsed/>
   </w:style>
   <w:style w:type="table" w:default="1" w:styleId="a1">
@@ -40127,7 +42242,7 @@
 </file>
 
 <file path=customXml/itemProps1.xml><?xml version="1.0" encoding="utf-8"?>
-<ds:datastoreItem xmlns:ds="http://schemas.openxmlformats.org/officeDocument/2006/customXml" ds:itemID="{22B2333E-A9F9-4E10-84A2-6D39C57EA767}">
+<ds:datastoreItem xmlns:ds="http://schemas.openxmlformats.org/officeDocument/2006/customXml" ds:itemID="{CE1089BF-7BC5-4231-AF9F-12C013D1EB0A}">
   <ds:schemaRefs>
     <ds:schemaRef ds:uri="http://schemas.openxmlformats.org/officeDocument/2006/bibliography"/>
   </ds:schemaRefs>
